--- a/docs/Проект системы_Хайбулин.docx
+++ b/docs/Проект системы_Хайбулин.docx
@@ -1,6 +1,6 @@
 
 <file path=word/document.xml><?xml version="1.0" encoding="utf-8"?>
-<w:document xmlns:wpc="http://schemas.microsoft.com/office/word/2010/wordprocessingCanvas" xmlns:cx="http://schemas.microsoft.com/office/drawing/2014/chartex" xmlns:cx1="http://schemas.microsoft.com/office/drawing/2015/9/8/chartex" xmlns:cx2="http://schemas.microsoft.com/office/drawing/2015/10/21/chartex" xmlns:cx3="http://schemas.microsoft.com/office/drawing/2016/5/9/chartex" xmlns:cx4="http://schemas.microsoft.com/office/drawing/2016/5/10/chartex" xmlns:cx5="http://schemas.microsoft.com/office/drawing/2016/5/11/chartex" xmlns:cx6="http://schemas.microsoft.com/office/drawing/2016/5/12/chartex" xmlns:cx7="http://schemas.microsoft.com/office/drawing/2016/5/13/chartex" xmlns:cx8="http://schemas.microsoft.com/office/drawing/2016/5/14/chartex" xmlns:mc="http://schemas.openxmlformats.org/markup-compatibility/2006" xmlns:aink="http://schemas.microsoft.com/office/drawing/2016/ink" xmlns:am3d="http://schemas.microsoft.com/office/drawing/2017/model3d" xmlns:o="urn:schemas-microsoft-com:office:office" xmlns:r="http://schemas.openxmlformats.org/officeDocument/2006/relationships" xmlns:m="http://schemas.openxmlformats.org/officeDocument/2006/math" xmlns:v="urn:schemas-microsoft-com:vml" xmlns:wp14="http://schemas.microsoft.com/office/word/2010/wordprocessingDrawing" xmlns:wp="http://schemas.openxmlformats.org/drawingml/2006/wordprocessingDrawing" xmlns:w10="urn:schemas-microsoft-com:office:word" xmlns:w="http://schemas.openxmlformats.org/wordprocessingml/2006/main" xmlns:w14="http://schemas.microsoft.com/office/word/2010/wordml" xmlns:w15="http://schemas.microsoft.com/office/word/2012/wordml" xmlns:w16cex="http://schemas.microsoft.com/office/word/2018/wordml/cex" xmlns:w16cid="http://schemas.microsoft.com/office/word/2016/wordml/cid" xmlns:w16="http://schemas.microsoft.com/office/word/2018/wordml" xmlns:w16sdtdh="http://schemas.microsoft.com/office/word/2020/wordml/sdtdatahash" xmlns:w16se="http://schemas.microsoft.com/office/word/2015/wordml/symex" xmlns:wpg="http://schemas.microsoft.com/office/word/2010/wordprocessingGroup" xmlns:wpi="http://schemas.microsoft.com/office/word/2010/wordprocessingInk" xmlns:wne="http://schemas.microsoft.com/office/word/2006/wordml" xmlns:wps="http://schemas.microsoft.com/office/word/2010/wordprocessingShape" mc:Ignorable="w14 w15 w16se w16cid w16 w16cex w16sdtdh wp14">
+<w:document xmlns:wpc="http://schemas.microsoft.com/office/word/2010/wordprocessingCanvas" xmlns:cx="http://schemas.microsoft.com/office/drawing/2014/chartex" xmlns:cx1="http://schemas.microsoft.com/office/drawing/2015/9/8/chartex" xmlns:cx2="http://schemas.microsoft.com/office/drawing/2015/10/21/chartex" xmlns:cx3="http://schemas.microsoft.com/office/drawing/2016/5/9/chartex" xmlns:cx4="http://schemas.microsoft.com/office/drawing/2016/5/10/chartex" xmlns:cx5="http://schemas.microsoft.com/office/drawing/2016/5/11/chartex" xmlns:cx6="http://schemas.microsoft.com/office/drawing/2016/5/12/chartex" xmlns:cx7="http://schemas.microsoft.com/office/drawing/2016/5/13/chartex" xmlns:cx8="http://schemas.microsoft.com/office/drawing/2016/5/14/chartex" xmlns:mc="http://schemas.openxmlformats.org/markup-compatibility/2006" xmlns:aink="http://schemas.microsoft.com/office/drawing/2016/ink" xmlns:am3d="http://schemas.microsoft.com/office/drawing/2017/model3d" xmlns:o="urn:schemas-microsoft-com:office:office" xmlns:oel="http://schemas.microsoft.com/office/2019/extlst" xmlns:r="http://schemas.openxmlformats.org/officeDocument/2006/relationships" xmlns:m="http://schemas.openxmlformats.org/officeDocument/2006/math" xmlns:v="urn:schemas-microsoft-com:vml" xmlns:wp14="http://schemas.microsoft.com/office/word/2010/wordprocessingDrawing" xmlns:wp="http://schemas.openxmlformats.org/drawingml/2006/wordprocessingDrawing" xmlns:w10="urn:schemas-microsoft-com:office:word" xmlns:w="http://schemas.openxmlformats.org/wordprocessingml/2006/main" xmlns:w14="http://schemas.microsoft.com/office/word/2010/wordml" xmlns:w15="http://schemas.microsoft.com/office/word/2012/wordml" xmlns:w16cex="http://schemas.microsoft.com/office/word/2018/wordml/cex" xmlns:w16cid="http://schemas.microsoft.com/office/word/2016/wordml/cid" xmlns:w16="http://schemas.microsoft.com/office/word/2018/wordml" xmlns:w16du="http://schemas.microsoft.com/office/word/2023/wordml/word16du" xmlns:w16sdtdh="http://schemas.microsoft.com/office/word/2020/wordml/sdtdatahash" xmlns:w16se="http://schemas.microsoft.com/office/word/2015/wordml/symex" xmlns:wpg="http://schemas.microsoft.com/office/word/2010/wordprocessingGroup" xmlns:wpi="http://schemas.microsoft.com/office/word/2010/wordprocessingInk" xmlns:wne="http://schemas.microsoft.com/office/word/2006/wordml" xmlns:wps="http://schemas.microsoft.com/office/word/2010/wordprocessingShape" mc:Ignorable="w14 w15 w16se w16cid w16 w16cex w16sdtdh w16du wp14">
   <w:body>
     <w:p>
       <w:pPr>
@@ -230,11 +230,21 @@
       <w:r>
         <w:t>» ДЛЯ «</w:t>
       </w:r>
+      <w:commentRangeStart w:id="1"/>
       <w:r>
         <w:rPr>
           <w:lang w:val="en-US"/>
         </w:rPr>
         <w:t>AutoCAD</w:t>
+      </w:r>
+      <w:commentRangeEnd w:id="1"/>
+      <w:r>
+        <w:rPr>
+          <w:rStyle w:val="ae"/>
+          <w:b w:val="0"/>
+          <w:bCs w:val="0"/>
+        </w:rPr>
+        <w:commentReference w:id="1"/>
       </w:r>
       <w:r>
         <w:t>»</w:t>
@@ -498,11 +508,9 @@
         </w:rPr>
         <w:tab/>
       </w:r>
-      <w:proofErr w:type="spellStart"/>
       <w:r>
         <w:t>Калентьев</w:t>
       </w:r>
-      <w:proofErr w:type="spellEnd"/>
       <w:r>
         <w:rPr>
           <w:spacing w:val="-8"/>
@@ -560,11 +568,25 @@
         </w:rPr>
         <w:t xml:space="preserve"> </w:t>
       </w:r>
+      <w:commentRangeStart w:id="2"/>
       <w:r>
         <w:rPr>
           <w:spacing w:val="-5"/>
         </w:rPr>
-        <w:t>г.</w:t>
+        <w:t>г</w:t>
+      </w:r>
+      <w:commentRangeEnd w:id="2"/>
+      <w:r>
+        <w:rPr>
+          <w:rStyle w:val="ae"/>
+        </w:rPr>
+        <w:commentReference w:id="2"/>
+      </w:r>
+      <w:r>
+        <w:rPr>
+          <w:spacing w:val="-5"/>
+        </w:rPr>
+        <w:t>.</w:t>
       </w:r>
     </w:p>
     <w:p>
@@ -592,7 +614,8 @@
         <w:spacing w:before="73"/>
         <w:ind w:left="0" w:firstLine="0"/>
       </w:pPr>
-      <w:bookmarkStart w:id="1" w:name="_Toc179197135"/>
+      <w:bookmarkStart w:id="3" w:name="_Toc179197135"/>
+      <w:commentRangeStart w:id="4"/>
       <w:r>
         <w:lastRenderedPageBreak/>
         <w:t>Лабораторная</w:t>
@@ -627,7 +650,16 @@
         </w:rPr>
         <w:t>системы.</w:t>
       </w:r>
-      <w:bookmarkEnd w:id="1"/>
+      <w:bookmarkEnd w:id="3"/>
+      <w:commentRangeEnd w:id="4"/>
+      <w:r>
+        <w:rPr>
+          <w:rStyle w:val="ae"/>
+          <w:b w:val="0"/>
+          <w:bCs w:val="0"/>
+        </w:rPr>
+        <w:commentReference w:id="4"/>
+      </w:r>
     </w:p>
     <w:p>
       <w:pPr>
@@ -669,6 +701,13 @@
     </w:p>
     <w:sdt>
       <w:sdtPr>
+        <w:rPr>
+          <w:rFonts w:ascii="Times New Roman" w:eastAsia="Times New Roman" w:hAnsi="Times New Roman" w:cs="Times New Roman"/>
+          <w:color w:val="auto"/>
+          <w:sz w:val="22"/>
+          <w:szCs w:val="22"/>
+          <w:lang w:eastAsia="en-US"/>
+        </w:rPr>
         <w:id w:val="1618638602"/>
         <w:docPartObj>
           <w:docPartGallery w:val="Table of Contents"/>
@@ -677,22 +716,28 @@
       </w:sdtPr>
       <w:sdtEndPr>
         <w:rPr>
-          <w:rFonts w:ascii="Times New Roman" w:eastAsia="Times New Roman" w:hAnsi="Times New Roman" w:cs="Times New Roman"/>
           <w:b/>
           <w:bCs/>
-          <w:color w:val="auto"/>
-          <w:sz w:val="22"/>
-          <w:szCs w:val="22"/>
-          <w:lang w:eastAsia="en-US"/>
         </w:rPr>
       </w:sdtEndPr>
       <w:sdtContent>
+        <w:commentRangeStart w:id="5" w:displacedByCustomXml="prev"/>
         <w:p>
           <w:pPr>
             <w:pStyle w:val="af5"/>
           </w:pPr>
           <w:r>
             <w:t>Оглавление</w:t>
+          </w:r>
+          <w:commentRangeEnd w:id="5"/>
+          <w:r>
+            <w:rPr>
+              <w:rStyle w:val="ae"/>
+              <w:rFonts w:ascii="Times New Roman" w:eastAsia="Times New Roman" w:hAnsi="Times New Roman" w:cs="Times New Roman"/>
+              <w:color w:val="auto"/>
+              <w:lang w:eastAsia="en-US"/>
+            </w:rPr>
+            <w:commentReference w:id="5"/>
           </w:r>
         </w:p>
         <w:p>
@@ -1302,8 +1347,8 @@
           <w:szCs w:val="28"/>
         </w:rPr>
         <w:sectPr>
-          <w:footerReference w:type="default" r:id="rId8"/>
-          <w:footerReference w:type="first" r:id="rId9"/>
+          <w:footerReference w:type="default" r:id="rId12"/>
+          <w:footerReference w:type="first" r:id="rId13"/>
           <w:type w:val="continuous"/>
           <w:pgSz w:w="12240" w:h="15840"/>
           <w:pgMar w:top="1060" w:right="740" w:bottom="1020" w:left="1600" w:header="0" w:footer="828" w:gutter="0"/>
@@ -1327,11 +1372,11 @@
         <w:ind w:left="211" w:right="3"/>
         <w:jc w:val="center"/>
       </w:pPr>
-      <w:bookmarkStart w:id="2" w:name="_bookmark0"/>
-      <w:bookmarkStart w:id="3" w:name="_bookmark1"/>
-      <w:bookmarkStart w:id="4" w:name="_Toc179197136"/>
-      <w:bookmarkEnd w:id="2"/>
-      <w:bookmarkEnd w:id="3"/>
+      <w:bookmarkStart w:id="6" w:name="_bookmark0"/>
+      <w:bookmarkStart w:id="7" w:name="_bookmark1"/>
+      <w:bookmarkStart w:id="8" w:name="_Toc179197136"/>
+      <w:bookmarkEnd w:id="6"/>
+      <w:bookmarkEnd w:id="7"/>
       <w:r>
         <w:lastRenderedPageBreak/>
         <w:t>Описание</w:t>
@@ -1348,7 +1393,7 @@
         </w:rPr>
         <w:t>САПР</w:t>
       </w:r>
-      <w:bookmarkEnd w:id="4"/>
+      <w:bookmarkEnd w:id="8"/>
     </w:p>
     <w:p>
       <w:pPr>
@@ -1377,8 +1422,8 @@
           <w:szCs w:val="28"/>
         </w:rPr>
       </w:pPr>
-      <w:bookmarkStart w:id="5" w:name="_bookmark2"/>
-      <w:bookmarkEnd w:id="5"/>
+      <w:bookmarkStart w:id="9" w:name="_bookmark2"/>
+      <w:bookmarkEnd w:id="9"/>
       <w:r>
         <w:rPr>
           <w:sz w:val="28"/>
@@ -1555,8 +1600,8 @@
           <w:szCs w:val="28"/>
         </w:rPr>
       </w:pPr>
-      <w:bookmarkStart w:id="6" w:name="_bookmark3"/>
-      <w:bookmarkEnd w:id="6"/>
+      <w:bookmarkStart w:id="10" w:name="_bookmark3"/>
+      <w:bookmarkEnd w:id="10"/>
       <w:r>
         <w:rPr>
           <w:sz w:val="28"/>
@@ -1611,21 +1656,29 @@
         </w:rPr>
         <w:t>(</w:t>
       </w:r>
-      <w:proofErr w:type="spellStart"/>
+      <w:hyperlink r:id="rId14" w:tooltip="Аббревиатура" w:history="1">
+        <w:r>
+          <w:rPr>
+            <w:sz w:val="28"/>
+            <w:szCs w:val="28"/>
+          </w:rPr>
+          <w:t>аббр.</w:t>
+        </w:r>
+      </w:hyperlink>
       <w:r>
         <w:rPr>
           <w:sz w:val="28"/>
           <w:szCs w:val="28"/>
           <w:lang w:val="en-US"/>
         </w:rPr>
-        <w:fldChar w:fldCharType="begin"/>
-      </w:r>
-      <w:r>
-        <w:rPr>
-          <w:sz w:val="28"/>
-          <w:szCs w:val="28"/>
-        </w:rPr>
-        <w:instrText xml:space="preserve"> </w:instrText>
+        <w:t> </w:t>
+      </w:r>
+      <w:r>
+        <w:rPr>
+          <w:sz w:val="28"/>
+          <w:szCs w:val="28"/>
+        </w:rPr>
+        <w:t>от</w:t>
       </w:r>
       <w:r>
         <w:rPr>
@@ -1633,445 +1686,9 @@
           <w:szCs w:val="28"/>
           <w:lang w:val="en-US"/>
         </w:rPr>
-        <w:instrText>HYPERLINK</w:instrText>
-      </w:r>
-      <w:r>
-        <w:rPr>
-          <w:sz w:val="28"/>
-          <w:szCs w:val="28"/>
-        </w:rPr>
-        <w:instrText xml:space="preserve"> "</w:instrText>
-      </w:r>
-      <w:r>
-        <w:rPr>
-          <w:sz w:val="28"/>
-          <w:szCs w:val="28"/>
-          <w:lang w:val="en-US"/>
-        </w:rPr>
-        <w:instrText>https</w:instrText>
-      </w:r>
-      <w:r>
-        <w:rPr>
-          <w:sz w:val="28"/>
-          <w:szCs w:val="28"/>
-        </w:rPr>
-        <w:instrText>://</w:instrText>
-      </w:r>
-      <w:r>
-        <w:rPr>
-          <w:sz w:val="28"/>
-          <w:szCs w:val="28"/>
-          <w:lang w:val="en-US"/>
-        </w:rPr>
-        <w:instrText>ru</w:instrText>
-      </w:r>
-      <w:r>
-        <w:rPr>
-          <w:sz w:val="28"/>
-          <w:szCs w:val="28"/>
-        </w:rPr>
-        <w:instrText>.</w:instrText>
-      </w:r>
-      <w:r>
-        <w:rPr>
-          <w:sz w:val="28"/>
-          <w:szCs w:val="28"/>
-          <w:lang w:val="en-US"/>
-        </w:rPr>
-        <w:instrText>wikipedia</w:instrText>
-      </w:r>
-      <w:r>
-        <w:rPr>
-          <w:sz w:val="28"/>
-          <w:szCs w:val="28"/>
-        </w:rPr>
-        <w:instrText>.</w:instrText>
-      </w:r>
-      <w:r>
-        <w:rPr>
-          <w:sz w:val="28"/>
-          <w:szCs w:val="28"/>
-          <w:lang w:val="en-US"/>
-        </w:rPr>
-        <w:instrText>org</w:instrText>
-      </w:r>
-      <w:r>
-        <w:rPr>
-          <w:sz w:val="28"/>
-          <w:szCs w:val="28"/>
-        </w:rPr>
-        <w:instrText>/</w:instrText>
-      </w:r>
-      <w:r>
-        <w:rPr>
-          <w:sz w:val="28"/>
-          <w:szCs w:val="28"/>
-          <w:lang w:val="en-US"/>
-        </w:rPr>
-        <w:instrText>wiki</w:instrText>
-      </w:r>
-      <w:r>
-        <w:rPr>
-          <w:sz w:val="28"/>
-          <w:szCs w:val="28"/>
-        </w:rPr>
-        <w:instrText>/%</w:instrText>
-      </w:r>
-      <w:r>
-        <w:rPr>
-          <w:sz w:val="28"/>
-          <w:szCs w:val="28"/>
-          <w:lang w:val="en-US"/>
-        </w:rPr>
-        <w:instrText>D</w:instrText>
-      </w:r>
-      <w:r>
-        <w:rPr>
-          <w:sz w:val="28"/>
-          <w:szCs w:val="28"/>
-        </w:rPr>
-        <w:instrText>0%90%</w:instrText>
-      </w:r>
-      <w:r>
-        <w:rPr>
-          <w:sz w:val="28"/>
-          <w:szCs w:val="28"/>
-          <w:lang w:val="en-US"/>
-        </w:rPr>
-        <w:instrText>D</w:instrText>
-      </w:r>
-      <w:r>
-        <w:rPr>
-          <w:sz w:val="28"/>
-          <w:szCs w:val="28"/>
-        </w:rPr>
-        <w:instrText>0%</w:instrText>
-      </w:r>
-      <w:r>
-        <w:rPr>
-          <w:sz w:val="28"/>
-          <w:szCs w:val="28"/>
-          <w:lang w:val="en-US"/>
-        </w:rPr>
-        <w:instrText>B</w:instrText>
-      </w:r>
-      <w:r>
-        <w:rPr>
-          <w:sz w:val="28"/>
-          <w:szCs w:val="28"/>
-        </w:rPr>
-        <w:instrText>1%</w:instrText>
-      </w:r>
-      <w:r>
-        <w:rPr>
-          <w:sz w:val="28"/>
-          <w:szCs w:val="28"/>
-          <w:lang w:val="en-US"/>
-        </w:rPr>
-        <w:instrText>D</w:instrText>
-      </w:r>
-      <w:r>
-        <w:rPr>
-          <w:sz w:val="28"/>
-          <w:szCs w:val="28"/>
-        </w:rPr>
-        <w:instrText>0%</w:instrText>
-      </w:r>
-      <w:r>
-        <w:rPr>
-          <w:sz w:val="28"/>
-          <w:szCs w:val="28"/>
-          <w:lang w:val="en-US"/>
-        </w:rPr>
-        <w:instrText>B</w:instrText>
-      </w:r>
-      <w:r>
-        <w:rPr>
-          <w:sz w:val="28"/>
-          <w:szCs w:val="28"/>
-        </w:rPr>
-        <w:instrText>1%</w:instrText>
-      </w:r>
-      <w:r>
-        <w:rPr>
-          <w:sz w:val="28"/>
-          <w:szCs w:val="28"/>
-          <w:lang w:val="en-US"/>
-        </w:rPr>
-        <w:instrText>D</w:instrText>
-      </w:r>
-      <w:r>
-        <w:rPr>
-          <w:sz w:val="28"/>
-          <w:szCs w:val="28"/>
-        </w:rPr>
-        <w:instrText>1%80%</w:instrText>
-      </w:r>
-      <w:r>
-        <w:rPr>
-          <w:sz w:val="28"/>
-          <w:szCs w:val="28"/>
-          <w:lang w:val="en-US"/>
-        </w:rPr>
-        <w:instrText>D</w:instrText>
-      </w:r>
-      <w:r>
-        <w:rPr>
-          <w:sz w:val="28"/>
-          <w:szCs w:val="28"/>
-        </w:rPr>
-        <w:instrText>0%</w:instrText>
-      </w:r>
-      <w:r>
-        <w:rPr>
-          <w:sz w:val="28"/>
-          <w:szCs w:val="28"/>
-          <w:lang w:val="en-US"/>
-        </w:rPr>
-        <w:instrText>B</w:instrText>
-      </w:r>
-      <w:r>
-        <w:rPr>
-          <w:sz w:val="28"/>
-          <w:szCs w:val="28"/>
-        </w:rPr>
-        <w:instrText>5%</w:instrText>
-      </w:r>
-      <w:r>
-        <w:rPr>
-          <w:sz w:val="28"/>
-          <w:szCs w:val="28"/>
-          <w:lang w:val="en-US"/>
-        </w:rPr>
-        <w:instrText>D</w:instrText>
-      </w:r>
-      <w:r>
-        <w:rPr>
-          <w:sz w:val="28"/>
-          <w:szCs w:val="28"/>
-        </w:rPr>
-        <w:instrText>0%</w:instrText>
-      </w:r>
-      <w:r>
-        <w:rPr>
-          <w:sz w:val="28"/>
-          <w:szCs w:val="28"/>
-          <w:lang w:val="en-US"/>
-        </w:rPr>
-        <w:instrText>B</w:instrText>
-      </w:r>
-      <w:r>
-        <w:rPr>
-          <w:sz w:val="28"/>
-          <w:szCs w:val="28"/>
-        </w:rPr>
-        <w:instrText>2%</w:instrText>
-      </w:r>
-      <w:r>
-        <w:rPr>
-          <w:sz w:val="28"/>
-          <w:szCs w:val="28"/>
-          <w:lang w:val="en-US"/>
-        </w:rPr>
-        <w:instrText>D</w:instrText>
-      </w:r>
-      <w:r>
-        <w:rPr>
-          <w:sz w:val="28"/>
-          <w:szCs w:val="28"/>
-        </w:rPr>
-        <w:instrText>0%</w:instrText>
-      </w:r>
-      <w:r>
-        <w:rPr>
-          <w:sz w:val="28"/>
-          <w:szCs w:val="28"/>
-          <w:lang w:val="en-US"/>
-        </w:rPr>
-        <w:instrText>B</w:instrText>
-      </w:r>
-      <w:r>
-        <w:rPr>
-          <w:sz w:val="28"/>
-          <w:szCs w:val="28"/>
-        </w:rPr>
-        <w:instrText>8%</w:instrText>
-      </w:r>
-      <w:r>
-        <w:rPr>
-          <w:sz w:val="28"/>
-          <w:szCs w:val="28"/>
-          <w:lang w:val="en-US"/>
-        </w:rPr>
-        <w:instrText>D</w:instrText>
-      </w:r>
-      <w:r>
-        <w:rPr>
-          <w:sz w:val="28"/>
-          <w:szCs w:val="28"/>
-        </w:rPr>
-        <w:instrText>0%</w:instrText>
-      </w:r>
-      <w:r>
-        <w:rPr>
-          <w:sz w:val="28"/>
-          <w:szCs w:val="28"/>
-          <w:lang w:val="en-US"/>
-        </w:rPr>
-        <w:instrText>B</w:instrText>
-      </w:r>
-      <w:r>
-        <w:rPr>
-          <w:sz w:val="28"/>
-          <w:szCs w:val="28"/>
-        </w:rPr>
-        <w:instrText>0%</w:instrText>
-      </w:r>
-      <w:r>
-        <w:rPr>
-          <w:sz w:val="28"/>
-          <w:szCs w:val="28"/>
-          <w:lang w:val="en-US"/>
-        </w:rPr>
-        <w:instrText>D</w:instrText>
-      </w:r>
-      <w:r>
-        <w:rPr>
-          <w:sz w:val="28"/>
-          <w:szCs w:val="28"/>
-        </w:rPr>
-        <w:instrText>1%82%</w:instrText>
-      </w:r>
-      <w:r>
-        <w:rPr>
-          <w:sz w:val="28"/>
-          <w:szCs w:val="28"/>
-          <w:lang w:val="en-US"/>
-        </w:rPr>
-        <w:instrText>D</w:instrText>
-      </w:r>
-      <w:r>
-        <w:rPr>
-          <w:sz w:val="28"/>
-          <w:szCs w:val="28"/>
-        </w:rPr>
-        <w:instrText>1%83%</w:instrText>
-      </w:r>
-      <w:r>
-        <w:rPr>
-          <w:sz w:val="28"/>
-          <w:szCs w:val="28"/>
-          <w:lang w:val="en-US"/>
-        </w:rPr>
-        <w:instrText>D</w:instrText>
-      </w:r>
-      <w:r>
-        <w:rPr>
-          <w:sz w:val="28"/>
-          <w:szCs w:val="28"/>
-        </w:rPr>
-        <w:instrText>1%80%</w:instrText>
-      </w:r>
-      <w:r>
-        <w:rPr>
-          <w:sz w:val="28"/>
-          <w:szCs w:val="28"/>
-          <w:lang w:val="en-US"/>
-        </w:rPr>
-        <w:instrText>D</w:instrText>
-      </w:r>
-      <w:r>
-        <w:rPr>
-          <w:sz w:val="28"/>
-          <w:szCs w:val="28"/>
-        </w:rPr>
-        <w:instrText>0%</w:instrText>
-      </w:r>
-      <w:r>
-        <w:rPr>
-          <w:sz w:val="28"/>
-          <w:szCs w:val="28"/>
-          <w:lang w:val="en-US"/>
-        </w:rPr>
-        <w:instrText>B</w:instrText>
-      </w:r>
-      <w:r>
-        <w:rPr>
-          <w:sz w:val="28"/>
-          <w:szCs w:val="28"/>
-        </w:rPr>
-        <w:instrText>0" \</w:instrText>
-      </w:r>
-      <w:r>
-        <w:rPr>
-          <w:sz w:val="28"/>
-          <w:szCs w:val="28"/>
-          <w:lang w:val="en-US"/>
-        </w:rPr>
-        <w:instrText>o</w:instrText>
-      </w:r>
-      <w:r>
-        <w:rPr>
-          <w:sz w:val="28"/>
-          <w:szCs w:val="28"/>
-        </w:rPr>
-        <w:instrText xml:space="preserve"> "Аббревиатура" </w:instrText>
-      </w:r>
-      <w:r>
-        <w:rPr>
-          <w:sz w:val="28"/>
-          <w:szCs w:val="28"/>
-          <w:lang w:val="en-US"/>
-        </w:rPr>
-        <w:fldChar w:fldCharType="separate"/>
-      </w:r>
-      <w:r>
-        <w:rPr>
-          <w:sz w:val="28"/>
-          <w:szCs w:val="28"/>
-        </w:rPr>
-        <w:t>аббр</w:t>
-      </w:r>
-      <w:proofErr w:type="spellEnd"/>
-      <w:r>
-        <w:rPr>
-          <w:sz w:val="28"/>
-          <w:szCs w:val="28"/>
-        </w:rPr>
-        <w:t>.</w:t>
-      </w:r>
-      <w:r>
-        <w:rPr>
-          <w:sz w:val="28"/>
-          <w:szCs w:val="28"/>
-          <w:lang w:val="en-US"/>
-        </w:rPr>
-        <w:fldChar w:fldCharType="end"/>
-      </w:r>
-      <w:r>
-        <w:rPr>
-          <w:sz w:val="28"/>
-          <w:szCs w:val="28"/>
-          <w:lang w:val="en-US"/>
-        </w:rPr>
         <w:t> </w:t>
       </w:r>
-      <w:r>
-        <w:rPr>
-          <w:sz w:val="28"/>
-          <w:szCs w:val="28"/>
-        </w:rPr>
-        <w:t>от</w:t>
-      </w:r>
-      <w:r>
-        <w:rPr>
-          <w:sz w:val="28"/>
-          <w:szCs w:val="28"/>
-          <w:lang w:val="en-US"/>
-        </w:rPr>
-        <w:t> </w:t>
-      </w:r>
-      <w:hyperlink r:id="rId10" w:tooltip="Английский язык" w:history="1">
+      <w:hyperlink r:id="rId15" w:tooltip="Английский язык" w:history="1">
         <w:r>
           <w:rPr>
             <w:sz w:val="28"/>
@@ -2236,8 +1853,8 @@
           <w:szCs w:val="28"/>
         </w:rPr>
       </w:pPr>
-      <w:bookmarkStart w:id="7" w:name="_bookmark5"/>
-      <w:bookmarkEnd w:id="7"/>
+      <w:bookmarkStart w:id="11" w:name="_bookmark5"/>
+      <w:bookmarkEnd w:id="11"/>
       <w:r>
         <w:rPr>
           <w:sz w:val="28"/>
@@ -2259,7 +1876,7 @@
         <w:ind w:left="211" w:right="4"/>
         <w:jc w:val="center"/>
       </w:pPr>
-      <w:bookmarkStart w:id="8" w:name="_Toc179197137"/>
+      <w:bookmarkStart w:id="12" w:name="_Toc179197137"/>
       <w:r>
         <w:lastRenderedPageBreak/>
         <w:t>Описание</w:t>
@@ -2285,7 +1902,7 @@
         </w:rPr>
         <w:t>проектирования</w:t>
       </w:r>
-      <w:bookmarkEnd w:id="8"/>
+      <w:bookmarkEnd w:id="12"/>
     </w:p>
     <w:p>
       <w:pPr>
@@ -2311,8 +1928,19 @@
         <w:ind w:left="102" w:right="110" w:firstLine="419"/>
         <w:jc w:val="both"/>
       </w:pPr>
-      <w:r>
-        <w:t>Зубчатое колесо (шестерня) — основная деталь зубчатой передачи в виде диска с зубьями на цилиндрической или конической поверхности, входящими в зацепление с зубьями другого зубчатого колеса [</w:t>
+      <w:commentRangeStart w:id="13"/>
+      <w:r>
+        <w:t xml:space="preserve">Зубчатое колесо (шестерня) </w:t>
+      </w:r>
+      <w:commentRangeEnd w:id="13"/>
+      <w:r>
+        <w:rPr>
+          <w:rStyle w:val="ae"/>
+        </w:rPr>
+        <w:commentReference w:id="13"/>
+      </w:r>
+      <w:r>
+        <w:t>— основная деталь зубчатой передачи в виде диска с зубьями на цилиндрической или конической поверхности, входящими в зацепление с зубьями другого зубчатого колеса [</w:t>
       </w:r>
       <w:r>
         <w:t>6</w:t>
@@ -2353,7 +1981,7 @@
                     </pic:cNvPicPr>
                   </pic:nvPicPr>
                   <pic:blipFill rotWithShape="1">
-                    <a:blip r:embed="rId11" cstate="print">
+                    <a:blip r:embed="rId16" cstate="print">
                       <a:extLst>
                         <a:ext uri="{28A0092B-C50C-407E-A947-70E740481C1C}">
                           <a14:useLocalDpi xmlns:a14="http://schemas.microsoft.com/office/drawing/2010/main" val="0"/>
@@ -2710,8 +2338,8 @@
           <w:szCs w:val="28"/>
         </w:rPr>
       </w:pPr>
-      <w:bookmarkStart w:id="9" w:name="_bookmark7"/>
-      <w:bookmarkEnd w:id="9"/>
+      <w:bookmarkStart w:id="14" w:name="_bookmark7"/>
+      <w:bookmarkEnd w:id="14"/>
       <w:r>
         <w:rPr>
           <w:sz w:val="28"/>
@@ -2821,6 +2449,7 @@
         <w:ind w:right="1"/>
         <w:jc w:val="both"/>
       </w:pPr>
+      <w:commentRangeStart w:id="15"/>
       <w:r>
         <w:rPr>
           <w:noProof/>
@@ -2843,7 +2472,7 @@
                     </pic:cNvPicPr>
                   </pic:nvPicPr>
                   <pic:blipFill>
-                    <a:blip r:embed="rId12">
+                    <a:blip r:embed="rId17">
                       <a:extLst>
                         <a:ext uri="{28A0092B-C50C-407E-A947-70E740481C1C}">
                           <a14:useLocalDpi xmlns:a14="http://schemas.microsoft.com/office/drawing/2010/main" val="0"/>
@@ -2874,6 +2503,13 @@
           </wp:inline>
         </w:drawing>
       </w:r>
+      <w:commentRangeEnd w:id="15"/>
+      <w:r>
+        <w:rPr>
+          <w:rStyle w:val="ae"/>
+        </w:rPr>
+        <w:commentReference w:id="15"/>
+      </w:r>
     </w:p>
     <w:p>
       <w:pPr>
@@ -2957,11 +2593,9 @@
         <w:tab/>
         <w:t xml:space="preserve">В таблицах ниже </w:t>
       </w:r>
-      <w:proofErr w:type="spellStart"/>
-      <w:r>
-        <w:t>представленна</w:t>
-      </w:r>
-      <w:proofErr w:type="spellEnd"/>
+      <w:r>
+        <w:t>представлена</w:t>
+      </w:r>
       <w:r>
         <w:t xml:space="preserve"> информация о свойствах и методах каждого из классов</w:t>
       </w:r>
@@ -3050,7 +2684,6 @@
         </w:rPr>
         <w:t xml:space="preserve">Свойства класса </w:t>
       </w:r>
-      <w:proofErr w:type="spellStart"/>
       <w:r>
         <w:rPr>
           <w:sz w:val="28"/>
@@ -3059,7 +2692,6 @@
         </w:rPr>
         <w:t>MainForm</w:t>
       </w:r>
-      <w:proofErr w:type="spellEnd"/>
     </w:p>
     <w:tbl>
       <w:tblPr>
@@ -3348,7 +2980,6 @@
         </w:rPr>
         <w:t xml:space="preserve">− Методы класса </w:t>
       </w:r>
-      <w:proofErr w:type="spellStart"/>
       <w:r>
         <w:rPr>
           <w:sz w:val="28"/>
@@ -3357,7 +2988,6 @@
         </w:rPr>
         <w:t>MainForm</w:t>
       </w:r>
-      <w:proofErr w:type="spellEnd"/>
     </w:p>
     <w:tbl>
       <w:tblPr>
@@ -3483,7 +3113,6 @@
                 <w:lang w:val="en-US"/>
               </w:rPr>
             </w:pPr>
-            <w:proofErr w:type="spellStart"/>
             <w:r>
               <w:rPr>
                 <w:sz w:val="24"/>
@@ -3492,7 +3121,6 @@
               </w:rPr>
               <w:t>BuildModel</w:t>
             </w:r>
-            <w:proofErr w:type="spellEnd"/>
           </w:p>
         </w:tc>
         <w:tc>
@@ -3767,25 +3395,7 @@
                 <w:szCs w:val="24"/>
                 <w:lang w:val="en-US"/>
               </w:rPr>
-              <w:t>Dictionary&lt;</w:t>
-            </w:r>
-            <w:proofErr w:type="spellStart"/>
-            <w:r>
-              <w:rPr>
-                <w:sz w:val="24"/>
-                <w:szCs w:val="24"/>
-                <w:lang w:val="en-US"/>
-              </w:rPr>
-              <w:t>ParameterType</w:t>
-            </w:r>
-            <w:proofErr w:type="spellEnd"/>
-            <w:r>
-              <w:rPr>
-                <w:sz w:val="24"/>
-                <w:szCs w:val="24"/>
-                <w:lang w:val="en-US"/>
-              </w:rPr>
-              <w:t>, Parameter&gt;</w:t>
+              <w:t>Dictionary&lt;ParameterType, Parameter&gt;</w:t>
             </w:r>
           </w:p>
         </w:tc>
@@ -4287,7 +3897,6 @@
                 <w:lang w:val="en-US"/>
               </w:rPr>
             </w:pPr>
-            <w:proofErr w:type="spellStart"/>
             <w:r>
               <w:rPr>
                 <w:sz w:val="24"/>
@@ -4304,7 +3913,6 @@
               </w:rPr>
               <w:t>Base</w:t>
             </w:r>
-            <w:proofErr w:type="spellEnd"/>
           </w:p>
         </w:tc>
         <w:tc>
@@ -4402,7 +4010,6 @@
                 <w:lang w:val="en-US"/>
               </w:rPr>
             </w:pPr>
-            <w:proofErr w:type="spellStart"/>
             <w:r>
               <w:rPr>
                 <w:sz w:val="24"/>
@@ -4411,7 +4018,6 @@
               </w:rPr>
               <w:t>BuildHandle</w:t>
             </w:r>
-            <w:proofErr w:type="spellEnd"/>
           </w:p>
         </w:tc>
         <w:tc>
@@ -4509,7 +4115,6 @@
                 <w:lang w:val="en-US"/>
               </w:rPr>
             </w:pPr>
-            <w:proofErr w:type="spellStart"/>
             <w:r>
               <w:rPr>
                 <w:sz w:val="24"/>
@@ -4526,7 +4131,6 @@
               </w:rPr>
               <w:t>Lid</w:t>
             </w:r>
-            <w:proofErr w:type="spellEnd"/>
           </w:p>
         </w:tc>
         <w:tc>
@@ -4765,7 +4369,6 @@
                 <w:lang w:val="en-US"/>
               </w:rPr>
             </w:pPr>
-            <w:proofErr w:type="spellStart"/>
             <w:r>
               <w:rPr>
                 <w:sz w:val="24"/>
@@ -4774,7 +4377,6 @@
               </w:rPr>
               <w:t>MaxValue</w:t>
             </w:r>
-            <w:proofErr w:type="spellEnd"/>
           </w:p>
         </w:tc>
         <w:tc>
@@ -4842,7 +4444,6 @@
                 <w:lang w:val="en-US"/>
               </w:rPr>
             </w:pPr>
-            <w:proofErr w:type="spellStart"/>
             <w:r>
               <w:rPr>
                 <w:sz w:val="24"/>
@@ -4851,7 +4452,6 @@
               </w:rPr>
               <w:t>MinValue</w:t>
             </w:r>
-            <w:proofErr w:type="spellEnd"/>
           </w:p>
         </w:tc>
         <w:tc>
@@ -5155,7 +4755,6 @@
                 <w:lang w:val="en-US"/>
               </w:rPr>
             </w:pPr>
-            <w:proofErr w:type="spellStart"/>
             <w:r>
               <w:rPr>
                 <w:sz w:val="24"/>
@@ -5164,7 +4763,6 @@
               </w:rPr>
               <w:t>CreateArc</w:t>
             </w:r>
-            <w:proofErr w:type="spellEnd"/>
           </w:p>
         </w:tc>
         <w:tc>
@@ -5256,7 +4854,6 @@
                 <w:lang w:val="en-US"/>
               </w:rPr>
             </w:pPr>
-            <w:proofErr w:type="spellStart"/>
             <w:r>
               <w:rPr>
                 <w:sz w:val="24"/>
@@ -5265,7 +4862,6 @@
               </w:rPr>
               <w:t>CreateLine</w:t>
             </w:r>
-            <w:proofErr w:type="spellEnd"/>
           </w:p>
         </w:tc>
         <w:tc>
@@ -5357,7 +4953,6 @@
                 <w:lang w:val="en-US"/>
               </w:rPr>
             </w:pPr>
-            <w:proofErr w:type="spellStart"/>
             <w:r>
               <w:rPr>
                 <w:sz w:val="24"/>
@@ -5366,7 +4961,6 @@
               </w:rPr>
               <w:t>CreateSketch</w:t>
             </w:r>
-            <w:proofErr w:type="spellEnd"/>
           </w:p>
         </w:tc>
         <w:tc>
@@ -5457,7 +5051,6 @@
                 <w:lang w:val="en-US"/>
               </w:rPr>
             </w:pPr>
-            <w:proofErr w:type="spellStart"/>
             <w:r>
               <w:rPr>
                 <w:sz w:val="24"/>
@@ -5466,7 +5059,6 @@
               </w:rPr>
               <w:t>OpenCAD</w:t>
             </w:r>
-            <w:proofErr w:type="spellEnd"/>
           </w:p>
         </w:tc>
         <w:tc>
@@ -5842,8 +5434,8 @@
         </w:rPr>
         <w:br w:type="page"/>
       </w:r>
-      <w:bookmarkStart w:id="10" w:name="_bookmark8"/>
-      <w:bookmarkEnd w:id="10"/>
+      <w:bookmarkStart w:id="16" w:name="_bookmark8"/>
+      <w:bookmarkEnd w:id="16"/>
     </w:p>
     <w:p>
       <w:pPr>
@@ -5940,6 +5532,7 @@
         <w:ind w:left="429"/>
         <w:jc w:val="center"/>
       </w:pPr>
+      <w:commentRangeStart w:id="17"/>
       <w:r>
         <w:rPr>
           <w:noProof/>
@@ -5960,7 +5553,7 @@
                     <pic:cNvPicPr/>
                   </pic:nvPicPr>
                   <pic:blipFill>
-                    <a:blip r:embed="rId13"/>
+                    <a:blip r:embed="rId18"/>
                     <a:stretch>
                       <a:fillRect/>
                     </a:stretch>
@@ -5980,6 +5573,13 @@
           </wp:inline>
         </w:drawing>
       </w:r>
+      <w:commentRangeEnd w:id="17"/>
+      <w:r>
+        <w:rPr>
+          <w:rStyle w:val="ae"/>
+        </w:rPr>
+        <w:commentReference w:id="17"/>
+      </w:r>
     </w:p>
     <w:p>
       <w:pPr>
@@ -6037,8 +5637,19 @@
         <w:spacing w:line="360" w:lineRule="auto"/>
         <w:ind w:left="102" w:right="112" w:firstLine="419"/>
       </w:pPr>
-      <w:r>
-        <w:t>Валидация некорректных данных представлена на рисунк</w:t>
+      <w:commentRangeStart w:id="18"/>
+      <w:r>
+        <w:t xml:space="preserve">Валидация некорректных </w:t>
+      </w:r>
+      <w:commentRangeEnd w:id="18"/>
+      <w:r>
+        <w:rPr>
+          <w:rStyle w:val="ae"/>
+        </w:rPr>
+        <w:commentReference w:id="18"/>
+      </w:r>
+      <w:r>
+        <w:t>данных представлена на рисунк</w:t>
       </w:r>
       <w:r>
         <w:t>а</w:t>
@@ -6069,9 +5680,9 @@
           <w:tab w:val="left" w:pos="212"/>
         </w:tabs>
       </w:pPr>
-      <w:bookmarkStart w:id="11" w:name="_bookmark9"/>
-      <w:bookmarkStart w:id="12" w:name="_Toc179197138"/>
-      <w:bookmarkEnd w:id="11"/>
+      <w:bookmarkStart w:id="19" w:name="_bookmark9"/>
+      <w:bookmarkStart w:id="20" w:name="_Toc179197138"/>
+      <w:bookmarkEnd w:id="19"/>
       <w:r>
         <w:lastRenderedPageBreak/>
         <w:t>Список</w:t>
@@ -6097,7 +5708,7 @@
         </w:rPr>
         <w:t>источников</w:t>
       </w:r>
-      <w:bookmarkEnd w:id="12"/>
+      <w:bookmarkEnd w:id="20"/>
     </w:p>
     <w:p>
       <w:pPr>
@@ -6148,7 +5759,7 @@
         </w:rPr>
         <w:t xml:space="preserve"> [Электронный ресурс]. − Режим доступа </w:t>
       </w:r>
-      <w:hyperlink r:id="rId14" w:history="1">
+      <w:hyperlink r:id="rId19" w:history="1">
         <w:r>
           <w:rPr>
             <w:rStyle w:val="ab"/>
@@ -6167,7 +5778,7 @@
       </w:r>
     </w:p>
     <w:sectPr>
-      <w:footerReference w:type="default" r:id="rId15"/>
+      <w:footerReference w:type="default" r:id="rId20"/>
       <w:pgSz w:w="12240" w:h="15840"/>
       <w:pgMar w:top="1134" w:right="851" w:bottom="1134" w:left="1701" w:header="0" w:footer="828" w:gutter="0"/>
       <w:cols w:space="720"/>
@@ -6177,8 +5788,196 @@
 </w:document>
 </file>
 
+<file path=word/comments.xml><?xml version="1.0" encoding="utf-8"?>
+<w:comments xmlns:wpc="http://schemas.microsoft.com/office/word/2010/wordprocessingCanvas" xmlns:cx="http://schemas.microsoft.com/office/drawing/2014/chartex" xmlns:cx1="http://schemas.microsoft.com/office/drawing/2015/9/8/chartex" xmlns:cx2="http://schemas.microsoft.com/office/drawing/2015/10/21/chartex" xmlns:cx3="http://schemas.microsoft.com/office/drawing/2016/5/9/chartex" xmlns:cx4="http://schemas.microsoft.com/office/drawing/2016/5/10/chartex" xmlns:cx5="http://schemas.microsoft.com/office/drawing/2016/5/11/chartex" xmlns:cx6="http://schemas.microsoft.com/office/drawing/2016/5/12/chartex" xmlns:cx7="http://schemas.microsoft.com/office/drawing/2016/5/13/chartex" xmlns:cx8="http://schemas.microsoft.com/office/drawing/2016/5/14/chartex" xmlns:mc="http://schemas.openxmlformats.org/markup-compatibility/2006" xmlns:aink="http://schemas.microsoft.com/office/drawing/2016/ink" xmlns:am3d="http://schemas.microsoft.com/office/drawing/2017/model3d" xmlns:o="urn:schemas-microsoft-com:office:office" xmlns:oel="http://schemas.microsoft.com/office/2019/extlst" xmlns:r="http://schemas.openxmlformats.org/officeDocument/2006/relationships" xmlns:m="http://schemas.openxmlformats.org/officeDocument/2006/math" xmlns:v="urn:schemas-microsoft-com:vml" xmlns:wp14="http://schemas.microsoft.com/office/word/2010/wordprocessingDrawing" xmlns:wp="http://schemas.openxmlformats.org/drawingml/2006/wordprocessingDrawing" xmlns:w10="urn:schemas-microsoft-com:office:word" xmlns:w="http://schemas.openxmlformats.org/wordprocessingml/2006/main" xmlns:w14="http://schemas.microsoft.com/office/word/2010/wordml" xmlns:w15="http://schemas.microsoft.com/office/word/2012/wordml" xmlns:w16cex="http://schemas.microsoft.com/office/word/2018/wordml/cex" xmlns:w16cid="http://schemas.microsoft.com/office/word/2016/wordml/cid" xmlns:w16="http://schemas.microsoft.com/office/word/2018/wordml" xmlns:w16du="http://schemas.microsoft.com/office/word/2023/wordml/word16du" xmlns:w16sdtdh="http://schemas.microsoft.com/office/word/2020/wordml/sdtdatahash" xmlns:w16se="http://schemas.microsoft.com/office/word/2015/wordml/symex" xmlns:wpg="http://schemas.microsoft.com/office/word/2010/wordprocessingGroup" xmlns:wpi="http://schemas.microsoft.com/office/word/2010/wordprocessingInk" xmlns:wne="http://schemas.microsoft.com/office/word/2006/wordml" xmlns:wps="http://schemas.microsoft.com/office/word/2010/wordprocessingShape" mc:Ignorable="w14 w15 w16se w16cid w16 w16cex w16sdtdh w16du wp14">
+  <w:comment w:id="1" w:author="Kalentyev Alexey" w:date="2024-10-07T12:42:00Z" w:initials="KA">
+    <w:p>
+      <w:pPr>
+        <w:pStyle w:val="af"/>
+      </w:pPr>
+      <w:r>
+        <w:rPr>
+          <w:rStyle w:val="ae"/>
+        </w:rPr>
+        <w:annotationRef/>
+      </w:r>
+    </w:p>
+  </w:comment>
+  <w:comment w:id="2" w:author="Kalentyev Alexey" w:date="2024-10-07T12:42:00Z" w:initials="KA">
+    <w:p>
+      <w:pPr>
+        <w:pStyle w:val="af"/>
+      </w:pPr>
+      <w:r>
+        <w:rPr>
+          <w:rStyle w:val="ae"/>
+        </w:rPr>
+        <w:annotationRef/>
+      </w:r>
+    </w:p>
+  </w:comment>
+  <w:comment w:id="4" w:author="Kalentyev Alexey" w:date="2024-10-07T12:42:00Z" w:initials="KA">
+    <w:p>
+      <w:pPr>
+        <w:pStyle w:val="af"/>
+      </w:pPr>
+      <w:r>
+        <w:rPr>
+          <w:rStyle w:val="ae"/>
+        </w:rPr>
+        <w:annotationRef/>
+      </w:r>
+    </w:p>
+  </w:comment>
+  <w:comment w:id="5" w:author="Kalentyev Alexey" w:date="2024-10-07T12:42:00Z" w:initials="KA">
+    <w:p>
+      <w:pPr>
+        <w:pStyle w:val="af"/>
+      </w:pPr>
+      <w:r>
+        <w:rPr>
+          <w:rStyle w:val="ae"/>
+        </w:rPr>
+        <w:annotationRef/>
+      </w:r>
+    </w:p>
+  </w:comment>
+  <w:comment w:id="13" w:author="Kalentyev Alexey" w:date="2024-10-07T12:42:00Z" w:initials="KA">
+    <w:p>
+      <w:pPr>
+        <w:pStyle w:val="af"/>
+      </w:pPr>
+      <w:r>
+        <w:rPr>
+          <w:rStyle w:val="ae"/>
+        </w:rPr>
+        <w:annotationRef/>
+      </w:r>
+    </w:p>
+  </w:comment>
+  <w:comment w:id="15" w:author="Kalentyev Alexey" w:date="2024-10-07T12:42:00Z" w:initials="KA">
+    <w:p>
+      <w:pPr>
+        <w:pStyle w:val="af"/>
+      </w:pPr>
+      <w:r>
+        <w:rPr>
+          <w:rStyle w:val="ae"/>
+        </w:rPr>
+        <w:annotationRef/>
+      </w:r>
+      <w:r>
+        <w:rPr>
+          <w:lang w:val="en-US"/>
+        </w:rPr>
+        <w:t xml:space="preserve">Validator – </w:t>
+      </w:r>
+      <w:r>
+        <w:t>отделён от параметров?</w:t>
+      </w:r>
+    </w:p>
+    <w:p>
+      <w:pPr>
+        <w:pStyle w:val="af"/>
+      </w:pPr>
+      <w:r>
+        <w:rPr>
+          <w:lang w:val="en-US"/>
+        </w:rPr>
+        <w:t xml:space="preserve">Parameters – </w:t>
+      </w:r>
+      <w:r>
+        <w:t>валидация?</w:t>
+      </w:r>
+    </w:p>
+    <w:p>
+      <w:pPr>
+        <w:pStyle w:val="af"/>
+      </w:pPr>
+      <w:r>
+        <w:rPr>
+          <w:lang w:val="en-US"/>
+        </w:rPr>
+        <w:t xml:space="preserve">Build – BuildLid – </w:t>
+      </w:r>
+      <w:r>
+        <w:t>не метод?</w:t>
+      </w:r>
+    </w:p>
+  </w:comment>
+  <w:comment w:id="17" w:author="Kalentyev Alexey" w:date="2024-10-07T12:44:00Z" w:initials="KA">
+    <w:p>
+      <w:pPr>
+        <w:pStyle w:val="af"/>
+      </w:pPr>
+      <w:r>
+        <w:rPr>
+          <w:rStyle w:val="ae"/>
+        </w:rPr>
+        <w:annotationRef/>
+      </w:r>
+      <w:r>
+        <w:t>Перегруппировать элементы</w:t>
+      </w:r>
+    </w:p>
+  </w:comment>
+  <w:comment w:id="18" w:author="Kalentyev Alexey" w:date="2024-10-07T12:45:00Z" w:initials="KA">
+    <w:p>
+      <w:pPr>
+        <w:pStyle w:val="af"/>
+      </w:pPr>
+      <w:r>
+        <w:rPr>
+          <w:rStyle w:val="ae"/>
+        </w:rPr>
+        <w:annotationRef/>
+      </w:r>
+    </w:p>
+  </w:comment>
+</w:comments>
+</file>
+
+<file path=word/commentsExtended.xml><?xml version="1.0" encoding="utf-8"?>
+<w15:commentsEx xmlns:wpc="http://schemas.microsoft.com/office/word/2010/wordprocessingCanvas" xmlns:cx="http://schemas.microsoft.com/office/drawing/2014/chartex" xmlns:cx1="http://schemas.microsoft.com/office/drawing/2015/9/8/chartex" xmlns:cx2="http://schemas.microsoft.com/office/drawing/2015/10/21/chartex" xmlns:cx3="http://schemas.microsoft.com/office/drawing/2016/5/9/chartex" xmlns:cx4="http://schemas.microsoft.com/office/drawing/2016/5/10/chartex" xmlns:cx5="http://schemas.microsoft.com/office/drawing/2016/5/11/chartex" xmlns:cx6="http://schemas.microsoft.com/office/drawing/2016/5/12/chartex" xmlns:cx7="http://schemas.microsoft.com/office/drawing/2016/5/13/chartex" xmlns:cx8="http://schemas.microsoft.com/office/drawing/2016/5/14/chartex" xmlns:mc="http://schemas.openxmlformats.org/markup-compatibility/2006" xmlns:aink="http://schemas.microsoft.com/office/drawing/2016/ink" xmlns:am3d="http://schemas.microsoft.com/office/drawing/2017/model3d" xmlns:o="urn:schemas-microsoft-com:office:office" xmlns:oel="http://schemas.microsoft.com/office/2019/extlst" xmlns:r="http://schemas.openxmlformats.org/officeDocument/2006/relationships" xmlns:m="http://schemas.openxmlformats.org/officeDocument/2006/math" xmlns:v="urn:schemas-microsoft-com:vml" xmlns:wp14="http://schemas.microsoft.com/office/word/2010/wordprocessingDrawing" xmlns:wp="http://schemas.openxmlformats.org/drawingml/2006/wordprocessingDrawing" xmlns:w10="urn:schemas-microsoft-com:office:word" xmlns:w="http://schemas.openxmlformats.org/wordprocessingml/2006/main" xmlns:w14="http://schemas.microsoft.com/office/word/2010/wordml" xmlns:w15="http://schemas.microsoft.com/office/word/2012/wordml" xmlns:w16cex="http://schemas.microsoft.com/office/word/2018/wordml/cex" xmlns:w16cid="http://schemas.microsoft.com/office/word/2016/wordml/cid" xmlns:w16="http://schemas.microsoft.com/office/word/2018/wordml" xmlns:w16du="http://schemas.microsoft.com/office/word/2023/wordml/word16du" xmlns:w16sdtdh="http://schemas.microsoft.com/office/word/2020/wordml/sdtdatahash" xmlns:w16se="http://schemas.microsoft.com/office/word/2015/wordml/symex" xmlns:wpg="http://schemas.microsoft.com/office/word/2010/wordprocessingGroup" xmlns:wpi="http://schemas.microsoft.com/office/word/2010/wordprocessingInk" xmlns:wne="http://schemas.microsoft.com/office/word/2006/wordml" xmlns:wps="http://schemas.microsoft.com/office/word/2010/wordprocessingShape" mc:Ignorable="w14 w15 w16se w16cid w16 w16cex w16sdtdh w16du wp14">
+  <w15:commentEx w15:paraId="3E1418E0" w15:done="0"/>
+  <w15:commentEx w15:paraId="6B8C49AE" w15:done="0"/>
+  <w15:commentEx w15:paraId="59A88C27" w15:done="0"/>
+  <w15:commentEx w15:paraId="590555A7" w15:done="0"/>
+  <w15:commentEx w15:paraId="0193A1C8" w15:done="0"/>
+  <w15:commentEx w15:paraId="261DAED7" w15:done="0"/>
+  <w15:commentEx w15:paraId="62ECA750" w15:done="0"/>
+  <w15:commentEx w15:paraId="4DBDDF2E" w15:done="0"/>
+</w15:commentsEx>
+</file>
+
+<file path=word/commentsExtensible.xml><?xml version="1.0" encoding="utf-8"?>
+<w16cex:commentsExtensible xmlns:wpc="http://schemas.microsoft.com/office/word/2010/wordprocessingCanvas" xmlns:cx="http://schemas.microsoft.com/office/drawing/2014/chartex" xmlns:cx1="http://schemas.microsoft.com/office/drawing/2015/9/8/chartex" xmlns:cx2="http://schemas.microsoft.com/office/drawing/2015/10/21/chartex" xmlns:cx3="http://schemas.microsoft.com/office/drawing/2016/5/9/chartex" xmlns:cx4="http://schemas.microsoft.com/office/drawing/2016/5/10/chartex" xmlns:cx5="http://schemas.microsoft.com/office/drawing/2016/5/11/chartex" xmlns:cx6="http://schemas.microsoft.com/office/drawing/2016/5/12/chartex" xmlns:cx7="http://schemas.microsoft.com/office/drawing/2016/5/13/chartex" xmlns:cx8="http://schemas.microsoft.com/office/drawing/2016/5/14/chartex" xmlns:cr="http://schemas.microsoft.com/office/comments/2020/reactions" xmlns:mc="http://schemas.openxmlformats.org/markup-compatibility/2006" xmlns:aink="http://schemas.microsoft.com/office/drawing/2016/ink" xmlns:am3d="http://schemas.microsoft.com/office/drawing/2017/model3d" xmlns:o="urn:schemas-microsoft-com:office:office" xmlns:oel="http://schemas.microsoft.com/office/2019/extlst" xmlns:r="http://schemas.openxmlformats.org/officeDocument/2006/relationships" xmlns:m="http://schemas.openxmlformats.org/officeDocument/2006/math" xmlns:v="urn:schemas-microsoft-com:vml" xmlns:wp14="http://schemas.microsoft.com/office/word/2010/wordprocessingDrawing" xmlns:wp="http://schemas.openxmlformats.org/drawingml/2006/wordprocessingDrawing" xmlns:w10="urn:schemas-microsoft-com:office:word" xmlns:w="http://schemas.openxmlformats.org/wordprocessingml/2006/main" xmlns:w14="http://schemas.microsoft.com/office/word/2010/wordml" xmlns:w15="http://schemas.microsoft.com/office/word/2012/wordml" xmlns:w16cex="http://schemas.microsoft.com/office/word/2018/wordml/cex" xmlns:w16cid="http://schemas.microsoft.com/office/word/2016/wordml/cid" xmlns:w16="http://schemas.microsoft.com/office/word/2018/wordml" xmlns:w16du="http://schemas.microsoft.com/office/word/2023/wordml/word16du" xmlns:w16sdtdh="http://schemas.microsoft.com/office/word/2020/wordml/sdtdatahash" xmlns:w16se="http://schemas.microsoft.com/office/word/2015/wordml/symex" xmlns:wpg="http://schemas.microsoft.com/office/word/2010/wordprocessingGroup" xmlns:wpi="http://schemas.microsoft.com/office/word/2010/wordprocessingInk" xmlns:wne="http://schemas.microsoft.com/office/word/2006/wordml" xmlns:wps="http://schemas.microsoft.com/office/word/2010/wordprocessingShape" mc:Ignorable="w14 w15 w16se w16cid w16 w16cex w16sdtdh cr w16du wp14">
+  <w16cex:commentExtensible w16cex:durableId="0BAB3289" w16cex:dateUtc="2024-10-07T05:42:00Z"/>
+  <w16cex:commentExtensible w16cex:durableId="1ECFC0FC" w16cex:dateUtc="2024-10-07T05:42:00Z"/>
+  <w16cex:commentExtensible w16cex:durableId="6C126BEF" w16cex:dateUtc="2024-10-07T05:42:00Z"/>
+  <w16cex:commentExtensible w16cex:durableId="7A167CAC" w16cex:dateUtc="2024-10-07T05:42:00Z"/>
+  <w16cex:commentExtensible w16cex:durableId="10249309" w16cex:dateUtc="2024-10-07T05:42:00Z"/>
+  <w16cex:commentExtensible w16cex:durableId="22D51F4D" w16cex:dateUtc="2024-10-07T05:42:00Z"/>
+  <w16cex:commentExtensible w16cex:durableId="2B9A97A9" w16cex:dateUtc="2024-10-07T05:44:00Z"/>
+  <w16cex:commentExtensible w16cex:durableId="76DAF808" w16cex:dateUtc="2024-10-07T05:45:00Z"/>
+</w16cex:commentsExtensible>
+</file>
+
+<file path=word/commentsIds.xml><?xml version="1.0" encoding="utf-8"?>
+<w16cid:commentsIds xmlns:wpc="http://schemas.microsoft.com/office/word/2010/wordprocessingCanvas" xmlns:cx="http://schemas.microsoft.com/office/drawing/2014/chartex" xmlns:cx1="http://schemas.microsoft.com/office/drawing/2015/9/8/chartex" xmlns:cx2="http://schemas.microsoft.com/office/drawing/2015/10/21/chartex" xmlns:cx3="http://schemas.microsoft.com/office/drawing/2016/5/9/chartex" xmlns:cx4="http://schemas.microsoft.com/office/drawing/2016/5/10/chartex" xmlns:cx5="http://schemas.microsoft.com/office/drawing/2016/5/11/chartex" xmlns:cx6="http://schemas.microsoft.com/office/drawing/2016/5/12/chartex" xmlns:cx7="http://schemas.microsoft.com/office/drawing/2016/5/13/chartex" xmlns:cx8="http://schemas.microsoft.com/office/drawing/2016/5/14/chartex" xmlns:mc="http://schemas.openxmlformats.org/markup-compatibility/2006" xmlns:aink="http://schemas.microsoft.com/office/drawing/2016/ink" xmlns:am3d="http://schemas.microsoft.com/office/drawing/2017/model3d" xmlns:o="urn:schemas-microsoft-com:office:office" xmlns:oel="http://schemas.microsoft.com/office/2019/extlst" xmlns:r="http://schemas.openxmlformats.org/officeDocument/2006/relationships" xmlns:m="http://schemas.openxmlformats.org/officeDocument/2006/math" xmlns:v="urn:schemas-microsoft-com:vml" xmlns:wp14="http://schemas.microsoft.com/office/word/2010/wordprocessingDrawing" xmlns:wp="http://schemas.openxmlformats.org/drawingml/2006/wordprocessingDrawing" xmlns:w10="urn:schemas-microsoft-com:office:word" xmlns:w="http://schemas.openxmlformats.org/wordprocessingml/2006/main" xmlns:w14="http://schemas.microsoft.com/office/word/2010/wordml" xmlns:w15="http://schemas.microsoft.com/office/word/2012/wordml" xmlns:w16cex="http://schemas.microsoft.com/office/word/2018/wordml/cex" xmlns:w16cid="http://schemas.microsoft.com/office/word/2016/wordml/cid" xmlns:w16="http://schemas.microsoft.com/office/word/2018/wordml" xmlns:w16du="http://schemas.microsoft.com/office/word/2023/wordml/word16du" xmlns:w16sdtdh="http://schemas.microsoft.com/office/word/2020/wordml/sdtdatahash" xmlns:w16se="http://schemas.microsoft.com/office/word/2015/wordml/symex" xmlns:wpg="http://schemas.microsoft.com/office/word/2010/wordprocessingGroup" xmlns:wpi="http://schemas.microsoft.com/office/word/2010/wordprocessingInk" xmlns:wne="http://schemas.microsoft.com/office/word/2006/wordml" xmlns:wps="http://schemas.microsoft.com/office/word/2010/wordprocessingShape" mc:Ignorable="w14 w15 w16se w16cid w16 w16cex w16sdtdh w16du wp14">
+  <w16cid:commentId w16cid:paraId="3E1418E0" w16cid:durableId="0BAB3289"/>
+  <w16cid:commentId w16cid:paraId="6B8C49AE" w16cid:durableId="1ECFC0FC"/>
+  <w16cid:commentId w16cid:paraId="59A88C27" w16cid:durableId="6C126BEF"/>
+  <w16cid:commentId w16cid:paraId="590555A7" w16cid:durableId="7A167CAC"/>
+  <w16cid:commentId w16cid:paraId="0193A1C8" w16cid:durableId="10249309"/>
+  <w16cid:commentId w16cid:paraId="261DAED7" w16cid:durableId="22D51F4D"/>
+  <w16cid:commentId w16cid:paraId="62ECA750" w16cid:durableId="2B9A97A9"/>
+  <w16cid:commentId w16cid:paraId="4DBDDF2E" w16cid:durableId="76DAF808"/>
+</w16cid:commentsIds>
+</file>
+
 <file path=word/endnotes.xml><?xml version="1.0" encoding="utf-8"?>
-<w:endnotes xmlns:wpc="http://schemas.microsoft.com/office/word/2010/wordprocessingCanvas" xmlns:cx="http://schemas.microsoft.com/office/drawing/2014/chartex" xmlns:cx1="http://schemas.microsoft.com/office/drawing/2015/9/8/chartex" xmlns:cx2="http://schemas.microsoft.com/office/drawing/2015/10/21/chartex" xmlns:cx3="http://schemas.microsoft.com/office/drawing/2016/5/9/chartex" xmlns:cx4="http://schemas.microsoft.com/office/drawing/2016/5/10/chartex" xmlns:cx5="http://schemas.microsoft.com/office/drawing/2016/5/11/chartex" xmlns:cx6="http://schemas.microsoft.com/office/drawing/2016/5/12/chartex" xmlns:cx7="http://schemas.microsoft.com/office/drawing/2016/5/13/chartex" xmlns:cx8="http://schemas.microsoft.com/office/drawing/2016/5/14/chartex" xmlns:mc="http://schemas.openxmlformats.org/markup-compatibility/2006" xmlns:aink="http://schemas.microsoft.com/office/drawing/2016/ink" xmlns:am3d="http://schemas.microsoft.com/office/drawing/2017/model3d" xmlns:o="urn:schemas-microsoft-com:office:office" xmlns:r="http://schemas.openxmlformats.org/officeDocument/2006/relationships" xmlns:m="http://schemas.openxmlformats.org/officeDocument/2006/math" xmlns:v="urn:schemas-microsoft-com:vml" xmlns:wp14="http://schemas.microsoft.com/office/word/2010/wordprocessingDrawing" xmlns:wp="http://schemas.openxmlformats.org/drawingml/2006/wordprocessingDrawing" xmlns:w10="urn:schemas-microsoft-com:office:word" xmlns:w="http://schemas.openxmlformats.org/wordprocessingml/2006/main" xmlns:w14="http://schemas.microsoft.com/office/word/2010/wordml" xmlns:w15="http://schemas.microsoft.com/office/word/2012/wordml" xmlns:w16cex="http://schemas.microsoft.com/office/word/2018/wordml/cex" xmlns:w16cid="http://schemas.microsoft.com/office/word/2016/wordml/cid" xmlns:w16="http://schemas.microsoft.com/office/word/2018/wordml" xmlns:w16sdtdh="http://schemas.microsoft.com/office/word/2020/wordml/sdtdatahash" xmlns:w16se="http://schemas.microsoft.com/office/word/2015/wordml/symex" xmlns:wpg="http://schemas.microsoft.com/office/word/2010/wordprocessingGroup" xmlns:wpi="http://schemas.microsoft.com/office/word/2010/wordprocessingInk" xmlns:wne="http://schemas.microsoft.com/office/word/2006/wordml" xmlns:wps="http://schemas.microsoft.com/office/word/2010/wordprocessingShape" mc:Ignorable="w14 w15 w16se w16cid w16 w16cex w16sdtdh wp14">
+<w:endnotes xmlns:wpc="http://schemas.microsoft.com/office/word/2010/wordprocessingCanvas" xmlns:cx="http://schemas.microsoft.com/office/drawing/2014/chartex" xmlns:cx1="http://schemas.microsoft.com/office/drawing/2015/9/8/chartex" xmlns:cx2="http://schemas.microsoft.com/office/drawing/2015/10/21/chartex" xmlns:cx3="http://schemas.microsoft.com/office/drawing/2016/5/9/chartex" xmlns:cx4="http://schemas.microsoft.com/office/drawing/2016/5/10/chartex" xmlns:cx5="http://schemas.microsoft.com/office/drawing/2016/5/11/chartex" xmlns:cx6="http://schemas.microsoft.com/office/drawing/2016/5/12/chartex" xmlns:cx7="http://schemas.microsoft.com/office/drawing/2016/5/13/chartex" xmlns:cx8="http://schemas.microsoft.com/office/drawing/2016/5/14/chartex" xmlns:mc="http://schemas.openxmlformats.org/markup-compatibility/2006" xmlns:aink="http://schemas.microsoft.com/office/drawing/2016/ink" xmlns:am3d="http://schemas.microsoft.com/office/drawing/2017/model3d" xmlns:o="urn:schemas-microsoft-com:office:office" xmlns:oel="http://schemas.microsoft.com/office/2019/extlst" xmlns:r="http://schemas.openxmlformats.org/officeDocument/2006/relationships" xmlns:m="http://schemas.openxmlformats.org/officeDocument/2006/math" xmlns:v="urn:schemas-microsoft-com:vml" xmlns:wp14="http://schemas.microsoft.com/office/word/2010/wordprocessingDrawing" xmlns:wp="http://schemas.openxmlformats.org/drawingml/2006/wordprocessingDrawing" xmlns:w10="urn:schemas-microsoft-com:office:word" xmlns:w="http://schemas.openxmlformats.org/wordprocessingml/2006/main" xmlns:w14="http://schemas.microsoft.com/office/word/2010/wordml" xmlns:w15="http://schemas.microsoft.com/office/word/2012/wordml" xmlns:w16cex="http://schemas.microsoft.com/office/word/2018/wordml/cex" xmlns:w16cid="http://schemas.microsoft.com/office/word/2016/wordml/cid" xmlns:w16="http://schemas.microsoft.com/office/word/2018/wordml" xmlns:w16du="http://schemas.microsoft.com/office/word/2023/wordml/word16du" xmlns:w16sdtdh="http://schemas.microsoft.com/office/word/2020/wordml/sdtdatahash" xmlns:w16se="http://schemas.microsoft.com/office/word/2015/wordml/symex" xmlns:wpg="http://schemas.microsoft.com/office/word/2010/wordprocessingGroup" xmlns:wpi="http://schemas.microsoft.com/office/word/2010/wordprocessingInk" xmlns:wne="http://schemas.microsoft.com/office/word/2006/wordml" xmlns:wps="http://schemas.microsoft.com/office/word/2010/wordprocessingShape" mc:Ignorable="w14 w15 w16se w16cid w16 w16cex w16sdtdh w16du wp14">
   <w:endnote w:type="separator" w:id="-1">
     <w:p>
       <w:r>
@@ -6197,7 +5996,7 @@
 </file>
 
 <file path=word/footer1.xml><?xml version="1.0" encoding="utf-8"?>
-<w:ftr xmlns:wpc="http://schemas.microsoft.com/office/word/2010/wordprocessingCanvas" xmlns:cx="http://schemas.microsoft.com/office/drawing/2014/chartex" xmlns:cx1="http://schemas.microsoft.com/office/drawing/2015/9/8/chartex" xmlns:cx2="http://schemas.microsoft.com/office/drawing/2015/10/21/chartex" xmlns:cx3="http://schemas.microsoft.com/office/drawing/2016/5/9/chartex" xmlns:cx4="http://schemas.microsoft.com/office/drawing/2016/5/10/chartex" xmlns:cx5="http://schemas.microsoft.com/office/drawing/2016/5/11/chartex" xmlns:cx6="http://schemas.microsoft.com/office/drawing/2016/5/12/chartex" xmlns:cx7="http://schemas.microsoft.com/office/drawing/2016/5/13/chartex" xmlns:cx8="http://schemas.microsoft.com/office/drawing/2016/5/14/chartex" xmlns:mc="http://schemas.openxmlformats.org/markup-compatibility/2006" xmlns:aink="http://schemas.microsoft.com/office/drawing/2016/ink" xmlns:am3d="http://schemas.microsoft.com/office/drawing/2017/model3d" xmlns:o="urn:schemas-microsoft-com:office:office" xmlns:r="http://schemas.openxmlformats.org/officeDocument/2006/relationships" xmlns:m="http://schemas.openxmlformats.org/officeDocument/2006/math" xmlns:v="urn:schemas-microsoft-com:vml" xmlns:wp14="http://schemas.microsoft.com/office/word/2010/wordprocessingDrawing" xmlns:wp="http://schemas.openxmlformats.org/drawingml/2006/wordprocessingDrawing" xmlns:w10="urn:schemas-microsoft-com:office:word" xmlns:w="http://schemas.openxmlformats.org/wordprocessingml/2006/main" xmlns:w14="http://schemas.microsoft.com/office/word/2010/wordml" xmlns:w15="http://schemas.microsoft.com/office/word/2012/wordml" xmlns:w16cex="http://schemas.microsoft.com/office/word/2018/wordml/cex" xmlns:w16cid="http://schemas.microsoft.com/office/word/2016/wordml/cid" xmlns:w16="http://schemas.microsoft.com/office/word/2018/wordml" xmlns:w16sdtdh="http://schemas.microsoft.com/office/word/2020/wordml/sdtdatahash" xmlns:w16se="http://schemas.microsoft.com/office/word/2015/wordml/symex" xmlns:wpg="http://schemas.microsoft.com/office/word/2010/wordprocessingGroup" xmlns:wpi="http://schemas.microsoft.com/office/word/2010/wordprocessingInk" xmlns:wne="http://schemas.microsoft.com/office/word/2006/wordml" xmlns:wps="http://schemas.microsoft.com/office/word/2010/wordprocessingShape" mc:Ignorable="w14 w15 w16se w16cid w16 w16cex w16sdtdh wp14">
+<w:ftr xmlns:wpc="http://schemas.microsoft.com/office/word/2010/wordprocessingCanvas" xmlns:cx="http://schemas.microsoft.com/office/drawing/2014/chartex" xmlns:cx1="http://schemas.microsoft.com/office/drawing/2015/9/8/chartex" xmlns:cx2="http://schemas.microsoft.com/office/drawing/2015/10/21/chartex" xmlns:cx3="http://schemas.microsoft.com/office/drawing/2016/5/9/chartex" xmlns:cx4="http://schemas.microsoft.com/office/drawing/2016/5/10/chartex" xmlns:cx5="http://schemas.microsoft.com/office/drawing/2016/5/11/chartex" xmlns:cx6="http://schemas.microsoft.com/office/drawing/2016/5/12/chartex" xmlns:cx7="http://schemas.microsoft.com/office/drawing/2016/5/13/chartex" xmlns:cx8="http://schemas.microsoft.com/office/drawing/2016/5/14/chartex" xmlns:mc="http://schemas.openxmlformats.org/markup-compatibility/2006" xmlns:aink="http://schemas.microsoft.com/office/drawing/2016/ink" xmlns:am3d="http://schemas.microsoft.com/office/drawing/2017/model3d" xmlns:o="urn:schemas-microsoft-com:office:office" xmlns:oel="http://schemas.microsoft.com/office/2019/extlst" xmlns:r="http://schemas.openxmlformats.org/officeDocument/2006/relationships" xmlns:m="http://schemas.openxmlformats.org/officeDocument/2006/math" xmlns:v="urn:schemas-microsoft-com:vml" xmlns:wp14="http://schemas.microsoft.com/office/word/2010/wordprocessingDrawing" xmlns:wp="http://schemas.openxmlformats.org/drawingml/2006/wordprocessingDrawing" xmlns:w10="urn:schemas-microsoft-com:office:word" xmlns:w="http://schemas.openxmlformats.org/wordprocessingml/2006/main" xmlns:w14="http://schemas.microsoft.com/office/word/2010/wordml" xmlns:w15="http://schemas.microsoft.com/office/word/2012/wordml" xmlns:w16cex="http://schemas.microsoft.com/office/word/2018/wordml/cex" xmlns:w16cid="http://schemas.microsoft.com/office/word/2016/wordml/cid" xmlns:w16="http://schemas.microsoft.com/office/word/2018/wordml" xmlns:w16du="http://schemas.microsoft.com/office/word/2023/wordml/word16du" xmlns:w16sdtdh="http://schemas.microsoft.com/office/word/2020/wordml/sdtdatahash" xmlns:w16se="http://schemas.microsoft.com/office/word/2015/wordml/symex" xmlns:wpg="http://schemas.microsoft.com/office/word/2010/wordprocessingGroup" xmlns:wpi="http://schemas.microsoft.com/office/word/2010/wordprocessingInk" xmlns:wne="http://schemas.microsoft.com/office/word/2006/wordml" xmlns:wps="http://schemas.microsoft.com/office/word/2010/wordprocessingShape" mc:Ignorable="w14 w15 w16se w16cid w16 w16cex w16sdtdh w16du wp14">
   <w:sdt>
     <w:sdtPr>
       <w:rPr>
@@ -6210,7 +6009,6 @@
         <w:docPartUnique/>
       </w:docPartObj>
     </w:sdtPr>
-    <w:sdtEndPr/>
     <w:sdtContent>
       <w:p>
         <w:pPr>
@@ -6272,7 +6070,7 @@
 </file>
 
 <file path=word/footer2.xml><?xml version="1.0" encoding="utf-8"?>
-<w:ftr xmlns:wpc="http://schemas.microsoft.com/office/word/2010/wordprocessingCanvas" xmlns:cx="http://schemas.microsoft.com/office/drawing/2014/chartex" xmlns:cx1="http://schemas.microsoft.com/office/drawing/2015/9/8/chartex" xmlns:cx2="http://schemas.microsoft.com/office/drawing/2015/10/21/chartex" xmlns:cx3="http://schemas.microsoft.com/office/drawing/2016/5/9/chartex" xmlns:cx4="http://schemas.microsoft.com/office/drawing/2016/5/10/chartex" xmlns:cx5="http://schemas.microsoft.com/office/drawing/2016/5/11/chartex" xmlns:cx6="http://schemas.microsoft.com/office/drawing/2016/5/12/chartex" xmlns:cx7="http://schemas.microsoft.com/office/drawing/2016/5/13/chartex" xmlns:cx8="http://schemas.microsoft.com/office/drawing/2016/5/14/chartex" xmlns:mc="http://schemas.openxmlformats.org/markup-compatibility/2006" xmlns:aink="http://schemas.microsoft.com/office/drawing/2016/ink" xmlns:am3d="http://schemas.microsoft.com/office/drawing/2017/model3d" xmlns:o="urn:schemas-microsoft-com:office:office" xmlns:r="http://schemas.openxmlformats.org/officeDocument/2006/relationships" xmlns:m="http://schemas.openxmlformats.org/officeDocument/2006/math" xmlns:v="urn:schemas-microsoft-com:vml" xmlns:wp14="http://schemas.microsoft.com/office/word/2010/wordprocessingDrawing" xmlns:wp="http://schemas.openxmlformats.org/drawingml/2006/wordprocessingDrawing" xmlns:w10="urn:schemas-microsoft-com:office:word" xmlns:w="http://schemas.openxmlformats.org/wordprocessingml/2006/main" xmlns:w14="http://schemas.microsoft.com/office/word/2010/wordml" xmlns:w15="http://schemas.microsoft.com/office/word/2012/wordml" xmlns:w16cex="http://schemas.microsoft.com/office/word/2018/wordml/cex" xmlns:w16cid="http://schemas.microsoft.com/office/word/2016/wordml/cid" xmlns:w16="http://schemas.microsoft.com/office/word/2018/wordml" xmlns:w16sdtdh="http://schemas.microsoft.com/office/word/2020/wordml/sdtdatahash" xmlns:w16se="http://schemas.microsoft.com/office/word/2015/wordml/symex" xmlns:wpg="http://schemas.microsoft.com/office/word/2010/wordprocessingGroup" xmlns:wpi="http://schemas.microsoft.com/office/word/2010/wordprocessingInk" xmlns:wne="http://schemas.microsoft.com/office/word/2006/wordml" xmlns:wps="http://schemas.microsoft.com/office/word/2010/wordprocessingShape" mc:Ignorable="w14 w15 w16se w16cid w16 w16cex w16sdtdh wp14">
+<w:ftr xmlns:wpc="http://schemas.microsoft.com/office/word/2010/wordprocessingCanvas" xmlns:cx="http://schemas.microsoft.com/office/drawing/2014/chartex" xmlns:cx1="http://schemas.microsoft.com/office/drawing/2015/9/8/chartex" xmlns:cx2="http://schemas.microsoft.com/office/drawing/2015/10/21/chartex" xmlns:cx3="http://schemas.microsoft.com/office/drawing/2016/5/9/chartex" xmlns:cx4="http://schemas.microsoft.com/office/drawing/2016/5/10/chartex" xmlns:cx5="http://schemas.microsoft.com/office/drawing/2016/5/11/chartex" xmlns:cx6="http://schemas.microsoft.com/office/drawing/2016/5/12/chartex" xmlns:cx7="http://schemas.microsoft.com/office/drawing/2016/5/13/chartex" xmlns:cx8="http://schemas.microsoft.com/office/drawing/2016/5/14/chartex" xmlns:mc="http://schemas.openxmlformats.org/markup-compatibility/2006" xmlns:aink="http://schemas.microsoft.com/office/drawing/2016/ink" xmlns:am3d="http://schemas.microsoft.com/office/drawing/2017/model3d" xmlns:o="urn:schemas-microsoft-com:office:office" xmlns:oel="http://schemas.microsoft.com/office/2019/extlst" xmlns:r="http://schemas.openxmlformats.org/officeDocument/2006/relationships" xmlns:m="http://schemas.openxmlformats.org/officeDocument/2006/math" xmlns:v="urn:schemas-microsoft-com:vml" xmlns:wp14="http://schemas.microsoft.com/office/word/2010/wordprocessingDrawing" xmlns:wp="http://schemas.openxmlformats.org/drawingml/2006/wordprocessingDrawing" xmlns:w10="urn:schemas-microsoft-com:office:word" xmlns:w="http://schemas.openxmlformats.org/wordprocessingml/2006/main" xmlns:w14="http://schemas.microsoft.com/office/word/2010/wordml" xmlns:w15="http://schemas.microsoft.com/office/word/2012/wordml" xmlns:w16cex="http://schemas.microsoft.com/office/word/2018/wordml/cex" xmlns:w16cid="http://schemas.microsoft.com/office/word/2016/wordml/cid" xmlns:w16="http://schemas.microsoft.com/office/word/2018/wordml" xmlns:w16du="http://schemas.microsoft.com/office/word/2023/wordml/word16du" xmlns:w16sdtdh="http://schemas.microsoft.com/office/word/2020/wordml/sdtdatahash" xmlns:w16se="http://schemas.microsoft.com/office/word/2015/wordml/symex" xmlns:wpg="http://schemas.microsoft.com/office/word/2010/wordprocessingGroup" xmlns:wpi="http://schemas.microsoft.com/office/word/2010/wordprocessingInk" xmlns:wne="http://schemas.microsoft.com/office/word/2006/wordml" xmlns:wps="http://schemas.microsoft.com/office/word/2010/wordprocessingShape" mc:Ignorable="w14 w15 w16se w16cid w16 w16cex w16sdtdh w16du wp14">
   <w:p>
     <w:pPr>
       <w:pStyle w:val="a9"/>
@@ -6294,7 +6092,7 @@
 </file>
 
 <file path=word/footer3.xml><?xml version="1.0" encoding="utf-8"?>
-<w:ftr xmlns:wpc="http://schemas.microsoft.com/office/word/2010/wordprocessingCanvas" xmlns:cx="http://schemas.microsoft.com/office/drawing/2014/chartex" xmlns:cx1="http://schemas.microsoft.com/office/drawing/2015/9/8/chartex" xmlns:cx2="http://schemas.microsoft.com/office/drawing/2015/10/21/chartex" xmlns:cx3="http://schemas.microsoft.com/office/drawing/2016/5/9/chartex" xmlns:cx4="http://schemas.microsoft.com/office/drawing/2016/5/10/chartex" xmlns:cx5="http://schemas.microsoft.com/office/drawing/2016/5/11/chartex" xmlns:cx6="http://schemas.microsoft.com/office/drawing/2016/5/12/chartex" xmlns:cx7="http://schemas.microsoft.com/office/drawing/2016/5/13/chartex" xmlns:cx8="http://schemas.microsoft.com/office/drawing/2016/5/14/chartex" xmlns:mc="http://schemas.openxmlformats.org/markup-compatibility/2006" xmlns:aink="http://schemas.microsoft.com/office/drawing/2016/ink" xmlns:am3d="http://schemas.microsoft.com/office/drawing/2017/model3d" xmlns:o="urn:schemas-microsoft-com:office:office" xmlns:r="http://schemas.openxmlformats.org/officeDocument/2006/relationships" xmlns:m="http://schemas.openxmlformats.org/officeDocument/2006/math" xmlns:v="urn:schemas-microsoft-com:vml" xmlns:wp14="http://schemas.microsoft.com/office/word/2010/wordprocessingDrawing" xmlns:wp="http://schemas.openxmlformats.org/drawingml/2006/wordprocessingDrawing" xmlns:w10="urn:schemas-microsoft-com:office:word" xmlns:w="http://schemas.openxmlformats.org/wordprocessingml/2006/main" xmlns:w14="http://schemas.microsoft.com/office/word/2010/wordml" xmlns:w15="http://schemas.microsoft.com/office/word/2012/wordml" xmlns:w16cex="http://schemas.microsoft.com/office/word/2018/wordml/cex" xmlns:w16cid="http://schemas.microsoft.com/office/word/2016/wordml/cid" xmlns:w16="http://schemas.microsoft.com/office/word/2018/wordml" xmlns:w16sdtdh="http://schemas.microsoft.com/office/word/2020/wordml/sdtdatahash" xmlns:w16se="http://schemas.microsoft.com/office/word/2015/wordml/symex" xmlns:wpg="http://schemas.microsoft.com/office/word/2010/wordprocessingGroup" xmlns:wpi="http://schemas.microsoft.com/office/word/2010/wordprocessingInk" xmlns:wne="http://schemas.microsoft.com/office/word/2006/wordml" xmlns:wps="http://schemas.microsoft.com/office/word/2010/wordprocessingShape" mc:Ignorable="w14 w15 w16se w16cid w16 w16cex w16sdtdh wp14">
+<w:ftr xmlns:wpc="http://schemas.microsoft.com/office/word/2010/wordprocessingCanvas" xmlns:cx="http://schemas.microsoft.com/office/drawing/2014/chartex" xmlns:cx1="http://schemas.microsoft.com/office/drawing/2015/9/8/chartex" xmlns:cx2="http://schemas.microsoft.com/office/drawing/2015/10/21/chartex" xmlns:cx3="http://schemas.microsoft.com/office/drawing/2016/5/9/chartex" xmlns:cx4="http://schemas.microsoft.com/office/drawing/2016/5/10/chartex" xmlns:cx5="http://schemas.microsoft.com/office/drawing/2016/5/11/chartex" xmlns:cx6="http://schemas.microsoft.com/office/drawing/2016/5/12/chartex" xmlns:cx7="http://schemas.microsoft.com/office/drawing/2016/5/13/chartex" xmlns:cx8="http://schemas.microsoft.com/office/drawing/2016/5/14/chartex" xmlns:mc="http://schemas.openxmlformats.org/markup-compatibility/2006" xmlns:aink="http://schemas.microsoft.com/office/drawing/2016/ink" xmlns:am3d="http://schemas.microsoft.com/office/drawing/2017/model3d" xmlns:o="urn:schemas-microsoft-com:office:office" xmlns:oel="http://schemas.microsoft.com/office/2019/extlst" xmlns:r="http://schemas.openxmlformats.org/officeDocument/2006/relationships" xmlns:m="http://schemas.openxmlformats.org/officeDocument/2006/math" xmlns:v="urn:schemas-microsoft-com:vml" xmlns:wp14="http://schemas.microsoft.com/office/word/2010/wordprocessingDrawing" xmlns:wp="http://schemas.openxmlformats.org/drawingml/2006/wordprocessingDrawing" xmlns:w10="urn:schemas-microsoft-com:office:word" xmlns:w="http://schemas.openxmlformats.org/wordprocessingml/2006/main" xmlns:w14="http://schemas.microsoft.com/office/word/2010/wordml" xmlns:w15="http://schemas.microsoft.com/office/word/2012/wordml" xmlns:w16cex="http://schemas.microsoft.com/office/word/2018/wordml/cex" xmlns:w16cid="http://schemas.microsoft.com/office/word/2016/wordml/cid" xmlns:w16="http://schemas.microsoft.com/office/word/2018/wordml" xmlns:w16du="http://schemas.microsoft.com/office/word/2023/wordml/word16du" xmlns:w16sdtdh="http://schemas.microsoft.com/office/word/2020/wordml/sdtdatahash" xmlns:w16se="http://schemas.microsoft.com/office/word/2015/wordml/symex" xmlns:wpg="http://schemas.microsoft.com/office/word/2010/wordprocessingGroup" xmlns:wpi="http://schemas.microsoft.com/office/word/2010/wordprocessingInk" xmlns:wne="http://schemas.microsoft.com/office/word/2006/wordml" xmlns:wps="http://schemas.microsoft.com/office/word/2010/wordprocessingShape" mc:Ignorable="w14 w15 w16se w16cid w16 w16cex w16sdtdh w16du wp14">
   <w:sdt>
     <w:sdtPr>
       <w:rPr>
@@ -6307,7 +6105,6 @@
         <w:docPartUnique/>
       </w:docPartObj>
     </w:sdtPr>
-    <w:sdtEndPr/>
     <w:sdtContent>
       <w:p>
         <w:pPr>
@@ -6370,7 +6167,7 @@
 </file>
 
 <file path=word/footnotes.xml><?xml version="1.0" encoding="utf-8"?>
-<w:footnotes xmlns:wpc="http://schemas.microsoft.com/office/word/2010/wordprocessingCanvas" xmlns:cx="http://schemas.microsoft.com/office/drawing/2014/chartex" xmlns:cx1="http://schemas.microsoft.com/office/drawing/2015/9/8/chartex" xmlns:cx2="http://schemas.microsoft.com/office/drawing/2015/10/21/chartex" xmlns:cx3="http://schemas.microsoft.com/office/drawing/2016/5/9/chartex" xmlns:cx4="http://schemas.microsoft.com/office/drawing/2016/5/10/chartex" xmlns:cx5="http://schemas.microsoft.com/office/drawing/2016/5/11/chartex" xmlns:cx6="http://schemas.microsoft.com/office/drawing/2016/5/12/chartex" xmlns:cx7="http://schemas.microsoft.com/office/drawing/2016/5/13/chartex" xmlns:cx8="http://schemas.microsoft.com/office/drawing/2016/5/14/chartex" xmlns:mc="http://schemas.openxmlformats.org/markup-compatibility/2006" xmlns:aink="http://schemas.microsoft.com/office/drawing/2016/ink" xmlns:am3d="http://schemas.microsoft.com/office/drawing/2017/model3d" xmlns:o="urn:schemas-microsoft-com:office:office" xmlns:r="http://schemas.openxmlformats.org/officeDocument/2006/relationships" xmlns:m="http://schemas.openxmlformats.org/officeDocument/2006/math" xmlns:v="urn:schemas-microsoft-com:vml" xmlns:wp14="http://schemas.microsoft.com/office/word/2010/wordprocessingDrawing" xmlns:wp="http://schemas.openxmlformats.org/drawingml/2006/wordprocessingDrawing" xmlns:w10="urn:schemas-microsoft-com:office:word" xmlns:w="http://schemas.openxmlformats.org/wordprocessingml/2006/main" xmlns:w14="http://schemas.microsoft.com/office/word/2010/wordml" xmlns:w15="http://schemas.microsoft.com/office/word/2012/wordml" xmlns:w16cex="http://schemas.microsoft.com/office/word/2018/wordml/cex" xmlns:w16cid="http://schemas.microsoft.com/office/word/2016/wordml/cid" xmlns:w16="http://schemas.microsoft.com/office/word/2018/wordml" xmlns:w16sdtdh="http://schemas.microsoft.com/office/word/2020/wordml/sdtdatahash" xmlns:w16se="http://schemas.microsoft.com/office/word/2015/wordml/symex" xmlns:wpg="http://schemas.microsoft.com/office/word/2010/wordprocessingGroup" xmlns:wpi="http://schemas.microsoft.com/office/word/2010/wordprocessingInk" xmlns:wne="http://schemas.microsoft.com/office/word/2006/wordml" xmlns:wps="http://schemas.microsoft.com/office/word/2010/wordprocessingShape" mc:Ignorable="w14 w15 w16se w16cid w16 w16cex w16sdtdh wp14">
+<w:footnotes xmlns:wpc="http://schemas.microsoft.com/office/word/2010/wordprocessingCanvas" xmlns:cx="http://schemas.microsoft.com/office/drawing/2014/chartex" xmlns:cx1="http://schemas.microsoft.com/office/drawing/2015/9/8/chartex" xmlns:cx2="http://schemas.microsoft.com/office/drawing/2015/10/21/chartex" xmlns:cx3="http://schemas.microsoft.com/office/drawing/2016/5/9/chartex" xmlns:cx4="http://schemas.microsoft.com/office/drawing/2016/5/10/chartex" xmlns:cx5="http://schemas.microsoft.com/office/drawing/2016/5/11/chartex" xmlns:cx6="http://schemas.microsoft.com/office/drawing/2016/5/12/chartex" xmlns:cx7="http://schemas.microsoft.com/office/drawing/2016/5/13/chartex" xmlns:cx8="http://schemas.microsoft.com/office/drawing/2016/5/14/chartex" xmlns:mc="http://schemas.openxmlformats.org/markup-compatibility/2006" xmlns:aink="http://schemas.microsoft.com/office/drawing/2016/ink" xmlns:am3d="http://schemas.microsoft.com/office/drawing/2017/model3d" xmlns:o="urn:schemas-microsoft-com:office:office" xmlns:oel="http://schemas.microsoft.com/office/2019/extlst" xmlns:r="http://schemas.openxmlformats.org/officeDocument/2006/relationships" xmlns:m="http://schemas.openxmlformats.org/officeDocument/2006/math" xmlns:v="urn:schemas-microsoft-com:vml" xmlns:wp14="http://schemas.microsoft.com/office/word/2010/wordprocessingDrawing" xmlns:wp="http://schemas.openxmlformats.org/drawingml/2006/wordprocessingDrawing" xmlns:w10="urn:schemas-microsoft-com:office:word" xmlns:w="http://schemas.openxmlformats.org/wordprocessingml/2006/main" xmlns:w14="http://schemas.microsoft.com/office/word/2010/wordml" xmlns:w15="http://schemas.microsoft.com/office/word/2012/wordml" xmlns:w16cex="http://schemas.microsoft.com/office/word/2018/wordml/cex" xmlns:w16cid="http://schemas.microsoft.com/office/word/2016/wordml/cid" xmlns:w16="http://schemas.microsoft.com/office/word/2018/wordml" xmlns:w16du="http://schemas.microsoft.com/office/word/2023/wordml/word16du" xmlns:w16sdtdh="http://schemas.microsoft.com/office/word/2020/wordml/sdtdatahash" xmlns:w16se="http://schemas.microsoft.com/office/word/2015/wordml/symex" xmlns:wpg="http://schemas.microsoft.com/office/word/2010/wordprocessingGroup" xmlns:wpi="http://schemas.microsoft.com/office/word/2010/wordprocessingInk" xmlns:wne="http://schemas.microsoft.com/office/word/2006/wordml" xmlns:wps="http://schemas.microsoft.com/office/word/2010/wordprocessingShape" mc:Ignorable="w14 w15 w16se w16cid w16 w16cex w16sdtdh w16du wp14">
   <w:footnote w:type="separator" w:id="-1">
     <w:p>
       <w:r>
@@ -6389,7 +6186,7 @@
 </file>
 
 <file path=word/numbering.xml><?xml version="1.0" encoding="utf-8"?>
-<w:numbering xmlns:wpc="http://schemas.microsoft.com/office/word/2010/wordprocessingCanvas" xmlns:cx="http://schemas.microsoft.com/office/drawing/2014/chartex" xmlns:cx1="http://schemas.microsoft.com/office/drawing/2015/9/8/chartex" xmlns:cx2="http://schemas.microsoft.com/office/drawing/2015/10/21/chartex" xmlns:cx3="http://schemas.microsoft.com/office/drawing/2016/5/9/chartex" xmlns:cx4="http://schemas.microsoft.com/office/drawing/2016/5/10/chartex" xmlns:cx5="http://schemas.microsoft.com/office/drawing/2016/5/11/chartex" xmlns:cx6="http://schemas.microsoft.com/office/drawing/2016/5/12/chartex" xmlns:cx7="http://schemas.microsoft.com/office/drawing/2016/5/13/chartex" xmlns:cx8="http://schemas.microsoft.com/office/drawing/2016/5/14/chartex" xmlns:mc="http://schemas.openxmlformats.org/markup-compatibility/2006" xmlns:aink="http://schemas.microsoft.com/office/drawing/2016/ink" xmlns:am3d="http://schemas.microsoft.com/office/drawing/2017/model3d" xmlns:o="urn:schemas-microsoft-com:office:office" xmlns:r="http://schemas.openxmlformats.org/officeDocument/2006/relationships" xmlns:m="http://schemas.openxmlformats.org/officeDocument/2006/math" xmlns:v="urn:schemas-microsoft-com:vml" xmlns:wp14="http://schemas.microsoft.com/office/word/2010/wordprocessingDrawing" xmlns:wp="http://schemas.openxmlformats.org/drawingml/2006/wordprocessingDrawing" xmlns:w10="urn:schemas-microsoft-com:office:word" xmlns:w="http://schemas.openxmlformats.org/wordprocessingml/2006/main" xmlns:w14="http://schemas.microsoft.com/office/word/2010/wordml" xmlns:w15="http://schemas.microsoft.com/office/word/2012/wordml" xmlns:w16cex="http://schemas.microsoft.com/office/word/2018/wordml/cex" xmlns:w16cid="http://schemas.microsoft.com/office/word/2016/wordml/cid" xmlns:w16="http://schemas.microsoft.com/office/word/2018/wordml" xmlns:w16sdtdh="http://schemas.microsoft.com/office/word/2020/wordml/sdtdatahash" xmlns:w16se="http://schemas.microsoft.com/office/word/2015/wordml/symex" xmlns:wpg="http://schemas.microsoft.com/office/word/2010/wordprocessingGroup" xmlns:wpi="http://schemas.microsoft.com/office/word/2010/wordprocessingInk" xmlns:wne="http://schemas.microsoft.com/office/word/2006/wordml" xmlns:wps="http://schemas.microsoft.com/office/word/2010/wordprocessingShape" mc:Ignorable="w14 w15 w16se w16cid w16 w16cex w16sdtdh wp14">
+<w:numbering xmlns:wpc="http://schemas.microsoft.com/office/word/2010/wordprocessingCanvas" xmlns:cx="http://schemas.microsoft.com/office/drawing/2014/chartex" xmlns:cx1="http://schemas.microsoft.com/office/drawing/2015/9/8/chartex" xmlns:cx2="http://schemas.microsoft.com/office/drawing/2015/10/21/chartex" xmlns:cx3="http://schemas.microsoft.com/office/drawing/2016/5/9/chartex" xmlns:cx4="http://schemas.microsoft.com/office/drawing/2016/5/10/chartex" xmlns:cx5="http://schemas.microsoft.com/office/drawing/2016/5/11/chartex" xmlns:cx6="http://schemas.microsoft.com/office/drawing/2016/5/12/chartex" xmlns:cx7="http://schemas.microsoft.com/office/drawing/2016/5/13/chartex" xmlns:cx8="http://schemas.microsoft.com/office/drawing/2016/5/14/chartex" xmlns:mc="http://schemas.openxmlformats.org/markup-compatibility/2006" xmlns:aink="http://schemas.microsoft.com/office/drawing/2016/ink" xmlns:am3d="http://schemas.microsoft.com/office/drawing/2017/model3d" xmlns:o="urn:schemas-microsoft-com:office:office" xmlns:oel="http://schemas.microsoft.com/office/2019/extlst" xmlns:r="http://schemas.openxmlformats.org/officeDocument/2006/relationships" xmlns:m="http://schemas.openxmlformats.org/officeDocument/2006/math" xmlns:v="urn:schemas-microsoft-com:vml" xmlns:wp14="http://schemas.microsoft.com/office/word/2010/wordprocessingDrawing" xmlns:wp="http://schemas.openxmlformats.org/drawingml/2006/wordprocessingDrawing" xmlns:w10="urn:schemas-microsoft-com:office:word" xmlns:w="http://schemas.openxmlformats.org/wordprocessingml/2006/main" xmlns:w14="http://schemas.microsoft.com/office/word/2010/wordml" xmlns:w15="http://schemas.microsoft.com/office/word/2012/wordml" xmlns:w16cex="http://schemas.microsoft.com/office/word/2018/wordml/cex" xmlns:w16cid="http://schemas.microsoft.com/office/word/2016/wordml/cid" xmlns:w16="http://schemas.microsoft.com/office/word/2018/wordml" xmlns:w16du="http://schemas.microsoft.com/office/word/2023/wordml/word16du" xmlns:w16sdtdh="http://schemas.microsoft.com/office/word/2020/wordml/sdtdatahash" xmlns:w16se="http://schemas.microsoft.com/office/word/2015/wordml/symex" xmlns:wpg="http://schemas.microsoft.com/office/word/2010/wordprocessingGroup" xmlns:wpi="http://schemas.microsoft.com/office/word/2010/wordprocessingInk" xmlns:wne="http://schemas.microsoft.com/office/word/2006/wordml" xmlns:wps="http://schemas.microsoft.com/office/word/2010/wordprocessingShape" mc:Ignorable="w14 w15 w16se w16cid w16 w16cex w16sdtdh w16du wp14">
   <w:abstractNum w:abstractNumId="0" w15:restartNumberingAfterBreak="0">
     <w:nsid w:val="915C93DA"/>
     <w:multiLevelType w:val="singleLevel"/>
@@ -7560,25 +7357,25 @@
       </w:rPr>
     </w:lvl>
   </w:abstractNum>
-  <w:num w:numId="1">
+  <w:num w:numId="1" w16cid:durableId="298073016">
     <w:abstractNumId w:val="8"/>
   </w:num>
-  <w:num w:numId="2">
+  <w:num w:numId="2" w16cid:durableId="429013933">
     <w:abstractNumId w:val="4"/>
   </w:num>
-  <w:num w:numId="3">
+  <w:num w:numId="3" w16cid:durableId="1632664123">
     <w:abstractNumId w:val="2"/>
   </w:num>
-  <w:num w:numId="4">
+  <w:num w:numId="4" w16cid:durableId="1908028124">
     <w:abstractNumId w:val="6"/>
   </w:num>
-  <w:num w:numId="5">
+  <w:num w:numId="5" w16cid:durableId="1976719974">
     <w:abstractNumId w:val="7"/>
   </w:num>
-  <w:num w:numId="6">
+  <w:num w:numId="6" w16cid:durableId="853954260">
     <w:abstractNumId w:val="5"/>
   </w:num>
-  <w:num w:numId="7">
+  <w:num w:numId="7" w16cid:durableId="1399132228">
     <w:abstractNumId w:val="3"/>
     <w:lvlOverride w:ilvl="0">
       <w:startOverride w:val="1"/>
@@ -7608,26 +7405,34 @@
       <w:startOverride w:val="1"/>
     </w:lvlOverride>
   </w:num>
-  <w:num w:numId="8">
+  <w:num w:numId="8" w16cid:durableId="1993440226">
     <w:abstractNumId w:val="10"/>
   </w:num>
-  <w:num w:numId="9">
+  <w:num w:numId="9" w16cid:durableId="1549754845">
     <w:abstractNumId w:val="1"/>
   </w:num>
-  <w:num w:numId="10">
+  <w:num w:numId="10" w16cid:durableId="1466698264">
     <w:abstractNumId w:val="3"/>
   </w:num>
-  <w:num w:numId="11">
+  <w:num w:numId="11" w16cid:durableId="1507017134">
     <w:abstractNumId w:val="0"/>
   </w:num>
-  <w:num w:numId="12">
+  <w:num w:numId="12" w16cid:durableId="946229842">
     <w:abstractNumId w:val="9"/>
   </w:num>
 </w:numbering>
 </file>
 
+<file path=word/people.xml><?xml version="1.0" encoding="utf-8"?>
+<w15:people xmlns:wpc="http://schemas.microsoft.com/office/word/2010/wordprocessingCanvas" xmlns:cx="http://schemas.microsoft.com/office/drawing/2014/chartex" xmlns:cx1="http://schemas.microsoft.com/office/drawing/2015/9/8/chartex" xmlns:cx2="http://schemas.microsoft.com/office/drawing/2015/10/21/chartex" xmlns:cx3="http://schemas.microsoft.com/office/drawing/2016/5/9/chartex" xmlns:cx4="http://schemas.microsoft.com/office/drawing/2016/5/10/chartex" xmlns:cx5="http://schemas.microsoft.com/office/drawing/2016/5/11/chartex" xmlns:cx6="http://schemas.microsoft.com/office/drawing/2016/5/12/chartex" xmlns:cx7="http://schemas.microsoft.com/office/drawing/2016/5/13/chartex" xmlns:cx8="http://schemas.microsoft.com/office/drawing/2016/5/14/chartex" xmlns:mc="http://schemas.openxmlformats.org/markup-compatibility/2006" xmlns:aink="http://schemas.microsoft.com/office/drawing/2016/ink" xmlns:am3d="http://schemas.microsoft.com/office/drawing/2017/model3d" xmlns:o="urn:schemas-microsoft-com:office:office" xmlns:oel="http://schemas.microsoft.com/office/2019/extlst" xmlns:r="http://schemas.openxmlformats.org/officeDocument/2006/relationships" xmlns:m="http://schemas.openxmlformats.org/officeDocument/2006/math" xmlns:v="urn:schemas-microsoft-com:vml" xmlns:wp14="http://schemas.microsoft.com/office/word/2010/wordprocessingDrawing" xmlns:wp="http://schemas.openxmlformats.org/drawingml/2006/wordprocessingDrawing" xmlns:w10="urn:schemas-microsoft-com:office:word" xmlns:w="http://schemas.openxmlformats.org/wordprocessingml/2006/main" xmlns:w14="http://schemas.microsoft.com/office/word/2010/wordml" xmlns:w15="http://schemas.microsoft.com/office/word/2012/wordml" xmlns:w16cex="http://schemas.microsoft.com/office/word/2018/wordml/cex" xmlns:w16cid="http://schemas.microsoft.com/office/word/2016/wordml/cid" xmlns:w16="http://schemas.microsoft.com/office/word/2018/wordml" xmlns:w16du="http://schemas.microsoft.com/office/word/2023/wordml/word16du" xmlns:w16sdtdh="http://schemas.microsoft.com/office/word/2020/wordml/sdtdatahash" xmlns:w16se="http://schemas.microsoft.com/office/word/2015/wordml/symex" xmlns:wpg="http://schemas.microsoft.com/office/word/2010/wordprocessingGroup" xmlns:wpi="http://schemas.microsoft.com/office/word/2010/wordprocessingInk" xmlns:wne="http://schemas.microsoft.com/office/word/2006/wordml" xmlns:wps="http://schemas.microsoft.com/office/word/2010/wordprocessingShape" mc:Ignorable="w14 w15 w16se w16cid w16 w16cex w16sdtdh w16du wp14">
+  <w15:person w15:author="Kalentyev Alexey">
+    <w15:presenceInfo w15:providerId="Windows Live" w15:userId="da819b8650d7d997"/>
+  </w15:person>
+</w15:people>
+</file>
+
 <file path=word/styles.xml><?xml version="1.0" encoding="utf-8"?>
-<w:styles xmlns:mc="http://schemas.openxmlformats.org/markup-compatibility/2006" xmlns:r="http://schemas.openxmlformats.org/officeDocument/2006/relationships" xmlns:w="http://schemas.openxmlformats.org/wordprocessingml/2006/main" xmlns:w14="http://schemas.microsoft.com/office/word/2010/wordml" xmlns:w15="http://schemas.microsoft.com/office/word/2012/wordml" xmlns:w16cex="http://schemas.microsoft.com/office/word/2018/wordml/cex" xmlns:w16cid="http://schemas.microsoft.com/office/word/2016/wordml/cid" xmlns:w16="http://schemas.microsoft.com/office/word/2018/wordml" xmlns:w16sdtdh="http://schemas.microsoft.com/office/word/2020/wordml/sdtdatahash" xmlns:w16se="http://schemas.microsoft.com/office/word/2015/wordml/symex" mc:Ignorable="w14 w15 w16se w16cid w16 w16cex w16sdtdh">
+<w:styles xmlns:mc="http://schemas.openxmlformats.org/markup-compatibility/2006" xmlns:r="http://schemas.openxmlformats.org/officeDocument/2006/relationships" xmlns:w="http://schemas.openxmlformats.org/wordprocessingml/2006/main" xmlns:w14="http://schemas.microsoft.com/office/word/2010/wordml" xmlns:w15="http://schemas.microsoft.com/office/word/2012/wordml" xmlns:w16cex="http://schemas.microsoft.com/office/word/2018/wordml/cex" xmlns:w16cid="http://schemas.microsoft.com/office/word/2016/wordml/cid" xmlns:w16="http://schemas.microsoft.com/office/word/2018/wordml" xmlns:w16du="http://schemas.microsoft.com/office/word/2023/wordml/word16du" xmlns:w16sdtdh="http://schemas.microsoft.com/office/word/2020/wordml/sdtdatahash" xmlns:w16se="http://schemas.microsoft.com/office/word/2015/wordml/symex" mc:Ignorable="w14 w15 w16se w16cid w16 w16cex w16sdtdh w16du">
   <w:docDefaults>
     <w:rPrDefault>
       <w:rPr>

--- a/docs/Проект системы_Хайбулин.docx
+++ b/docs/Проект системы_Хайбулин.docx
@@ -52,19 +52,19 @@
     <w:p>
       <w:pPr>
         <w:pStyle w:val="a3"/>
-        <w:spacing w:before="1"/>
+        <w:spacing w:before="1" w:line="360" w:lineRule="auto"/>
       </w:pPr>
     </w:p>
     <w:p>
       <w:pPr>
         <w:pStyle w:val="a3"/>
-        <w:spacing w:before="1"/>
+        <w:spacing w:before="1" w:line="360" w:lineRule="auto"/>
       </w:pPr>
     </w:p>
     <w:p>
       <w:pPr>
         <w:pStyle w:val="a3"/>
-        <w:spacing w:before="1"/>
+        <w:spacing w:before="1" w:line="360" w:lineRule="auto"/>
       </w:pPr>
     </w:p>
     <w:p>
@@ -117,12 +117,13 @@
     <w:p>
       <w:pPr>
         <w:pStyle w:val="a3"/>
-        <w:spacing w:before="1"/>
+        <w:spacing w:before="1" w:line="360" w:lineRule="auto"/>
       </w:pPr>
     </w:p>
     <w:p>
       <w:pPr>
         <w:pStyle w:val="a3"/>
+        <w:spacing w:line="360" w:lineRule="auto"/>
         <w:ind w:right="5"/>
         <w:jc w:val="center"/>
       </w:pPr>
@@ -198,53 +199,132 @@
     </w:p>
     <w:p>
       <w:pPr>
-        <w:pStyle w:val="1"/>
-        <w:spacing w:before="160" w:line="360" w:lineRule="auto"/>
-        <w:ind w:left="1744" w:right="1750" w:firstLine="0"/>
-      </w:pPr>
-      <w:bookmarkStart w:id="0" w:name="_Toc179197134"/>
-      <w:r>
+        <w:spacing w:line="360" w:lineRule="auto"/>
+        <w:jc w:val="center"/>
+        <w:rPr>
+          <w:b/>
+          <w:bCs/>
+          <w:sz w:val="28"/>
+          <w:szCs w:val="28"/>
+        </w:rPr>
+      </w:pPr>
+      <w:r>
+        <w:rPr>
+          <w:b/>
+          <w:bCs/>
+          <w:sz w:val="28"/>
+          <w:szCs w:val="28"/>
+        </w:rPr>
         <w:t>РАЗРАБОТКА</w:t>
       </w:r>
       <w:r>
         <w:rPr>
+          <w:b/>
+          <w:bCs/>
           <w:spacing w:val="-12"/>
+          <w:sz w:val="28"/>
+          <w:szCs w:val="28"/>
         </w:rPr>
         <w:t xml:space="preserve"> </w:t>
       </w:r>
       <w:r>
+        <w:rPr>
+          <w:b/>
+          <w:bCs/>
+          <w:sz w:val="28"/>
+          <w:szCs w:val="28"/>
+        </w:rPr>
         <w:t>ПЛАГИНА</w:t>
       </w:r>
       <w:r>
         <w:rPr>
+          <w:b/>
+          <w:bCs/>
           <w:spacing w:val="-12"/>
+          <w:sz w:val="28"/>
+          <w:szCs w:val="28"/>
         </w:rPr>
         <w:t xml:space="preserve"> </w:t>
       </w:r>
       <w:r>
+        <w:rPr>
+          <w:b/>
+          <w:bCs/>
+          <w:sz w:val="28"/>
+          <w:szCs w:val="28"/>
+        </w:rPr>
         <w:t>«</w:t>
       </w:r>
       <w:r>
-        <w:t>МАСТЕР ШЕСТЕРЁНОК</w:t>
-      </w:r>
-      <w:r>
-        <w:t>» ДЛЯ «</w:t>
-      </w:r>
-      <w:r>
-        <w:rPr>
+        <w:rPr>
+          <w:b/>
+          <w:bCs/>
+          <w:sz w:val="28"/>
+          <w:szCs w:val="28"/>
+        </w:rPr>
+        <w:t xml:space="preserve">ЧАЙНИК </w:t>
+      </w:r>
+      <w:r>
+        <w:rPr>
+          <w:b/>
+          <w:bCs/>
+          <w:sz w:val="28"/>
+          <w:szCs w:val="28"/>
+        </w:rPr>
+        <w:t xml:space="preserve">ДЛЯ </w:t>
+      </w:r>
+      <w:r>
+        <w:rPr>
+          <w:b/>
+          <w:bCs/>
+          <w:sz w:val="28"/>
+          <w:szCs w:val="28"/>
+        </w:rPr>
+        <w:t>«</w:t>
+      </w:r>
+      <w:r>
+        <w:rPr>
+          <w:b/>
+          <w:bCs/>
+          <w:sz w:val="28"/>
+          <w:szCs w:val="28"/>
           <w:lang w:val="en-US"/>
         </w:rPr>
-        <w:t>AutoCAD</w:t>
-      </w:r>
-      <w:r>
+        <w:t>KOMPAS</w:t>
+      </w:r>
+      <w:r>
+        <w:rPr>
+          <w:b/>
+          <w:bCs/>
+          <w:sz w:val="28"/>
+          <w:szCs w:val="28"/>
+        </w:rPr>
+        <w:t>-3</w:t>
+      </w:r>
+      <w:r>
+        <w:rPr>
+          <w:b/>
+          <w:bCs/>
+          <w:sz w:val="28"/>
+          <w:szCs w:val="28"/>
+          <w:lang w:val="en-US"/>
+        </w:rPr>
+        <w:t>D</w:t>
+      </w:r>
+      <w:r>
+        <w:rPr>
+          <w:b/>
+          <w:bCs/>
+          <w:sz w:val="28"/>
+          <w:szCs w:val="28"/>
+        </w:rPr>
         <w:t>»</w:t>
       </w:r>
-      <w:bookmarkEnd w:id="0"/>
     </w:p>
     <w:p>
       <w:pPr>
         <w:pStyle w:val="a3"/>
-        <w:spacing w:before="163"/>
+        <w:spacing w:before="163" w:line="360" w:lineRule="auto"/>
         <w:ind w:right="6"/>
         <w:jc w:val="center"/>
       </w:pPr>
@@ -267,12 +347,15 @@
     <w:p>
       <w:pPr>
         <w:pStyle w:val="a3"/>
-        <w:spacing w:before="161"/>
-        <w:ind w:right="292"/>
+        <w:spacing w:before="161" w:line="360" w:lineRule="auto"/>
+        <w:ind w:right="49"/>
         <w:jc w:val="center"/>
       </w:pPr>
       <w:r>
-        <w:t>«Основы</w:t>
+        <w:t>«</w:t>
+      </w:r>
+      <w:r>
+        <w:t>Основы</w:t>
       </w:r>
       <w:r>
         <w:rPr>
@@ -290,7 +373,10 @@
         <w:t xml:space="preserve"> </w:t>
       </w:r>
       <w:r>
-        <w:t>САПР»</w:t>
+        <w:t>САПР</w:t>
+      </w:r>
+      <w:r>
+        <w:t>»</w:t>
       </w:r>
       <w:r>
         <w:rPr>
@@ -330,15 +416,26 @@
       <w:pPr>
         <w:pStyle w:val="a3"/>
         <w:spacing w:line="360" w:lineRule="auto"/>
-        <w:ind w:left="7747" w:right="104" w:firstLine="723"/>
+        <w:ind w:left="5103" w:right="104"/>
         <w:jc w:val="right"/>
-      </w:pPr>
-      <w:r>
         <w:rPr>
           <w:spacing w:val="-2"/>
         </w:rPr>
+      </w:pPr>
+      <w:r>
+        <w:rPr>
+          <w:spacing w:val="-2"/>
+        </w:rPr>
         <w:t xml:space="preserve">Выполнил: </w:t>
       </w:r>
+    </w:p>
+    <w:p>
+      <w:pPr>
+        <w:pStyle w:val="a3"/>
+        <w:spacing w:line="360" w:lineRule="auto"/>
+        <w:ind w:left="5103" w:right="104"/>
+        <w:jc w:val="right"/>
+      </w:pPr>
       <w:r>
         <w:t>студент</w:t>
       </w:r>
@@ -358,10 +455,7 @@
         <w:t xml:space="preserve"> </w:t>
       </w:r>
       <w:r>
-        <w:t>58</w:t>
-      </w:r>
-      <w:r>
-        <w:t>1</w:t>
+        <w:t>581</w:t>
       </w:r>
     </w:p>
     <w:p>
@@ -371,9 +465,21 @@
           <w:tab w:val="left" w:pos="2025"/>
         </w:tabs>
         <w:spacing w:line="321" w:lineRule="exact"/>
-        <w:ind w:right="106"/>
+        <w:ind w:left="5103" w:right="104"/>
         <w:jc w:val="right"/>
       </w:pPr>
+      <w:r>
+        <w:rPr>
+          <w:u w:val="single"/>
+        </w:rPr>
+        <w:tab/>
+      </w:r>
+      <w:r>
+        <w:rPr>
+          <w:u w:val="single"/>
+        </w:rPr>
+        <w:tab/>
+      </w:r>
       <w:r>
         <w:rPr>
           <w:u w:val="single"/>
@@ -392,7 +498,7 @@
           <w:tab w:val="left" w:pos="2934"/>
         </w:tabs>
         <w:spacing w:before="160"/>
-        <w:ind w:right="105"/>
+        <w:ind w:left="5103" w:right="104"/>
         <w:jc w:val="right"/>
       </w:pPr>
       <w:r>
@@ -408,13 +514,34 @@
         <w:tab/>
       </w:r>
       <w:r>
-        <w:t xml:space="preserve">» </w:t>
+        <w:t>«</w:t>
+      </w:r>
+      <w:r>
+        <w:t xml:space="preserve"> </w:t>
       </w:r>
       <w:r>
         <w:rPr>
           <w:u w:val="single"/>
         </w:rPr>
         <w:tab/>
+      </w:r>
+      <w:r>
+        <w:rPr>
+          <w:u w:val="single"/>
+        </w:rPr>
+        <w:tab/>
+      </w:r>
+      <w:r>
+        <w:rPr>
+          <w:u w:val="single"/>
+        </w:rPr>
+        <w:tab/>
+      </w:r>
+      <w:r>
+        <w:rPr>
+          <w:u w:val="single"/>
+        </w:rPr>
+        <w:t xml:space="preserve">    </w:t>
       </w:r>
       <w:r>
         <w:t>202</w:t>
@@ -439,15 +566,26 @@
       <w:pPr>
         <w:pStyle w:val="a3"/>
         <w:spacing w:before="163" w:line="360" w:lineRule="auto"/>
-        <w:ind w:left="6777" w:right="105" w:firstLine="1287"/>
+        <w:ind w:left="5103" w:right="104"/>
         <w:jc w:val="right"/>
-      </w:pPr>
-      <w:r>
         <w:rPr>
           <w:spacing w:val="-2"/>
         </w:rPr>
+      </w:pPr>
+      <w:r>
+        <w:rPr>
+          <w:spacing w:val="-2"/>
+        </w:rPr>
         <w:t xml:space="preserve">Руководитель: </w:t>
       </w:r>
+    </w:p>
+    <w:p>
+      <w:pPr>
+        <w:pStyle w:val="a3"/>
+        <w:spacing w:line="360" w:lineRule="auto"/>
+        <w:ind w:left="5103" w:right="104"/>
+        <w:jc w:val="right"/>
+      </w:pPr>
       <w:r>
         <w:t>к.т.н.,</w:t>
       </w:r>
@@ -489,9 +627,21 @@
           <w:tab w:val="left" w:pos="2025"/>
         </w:tabs>
         <w:spacing w:line="321" w:lineRule="exact"/>
-        <w:ind w:right="108"/>
+        <w:ind w:left="5103" w:right="104"/>
         <w:jc w:val="right"/>
       </w:pPr>
+      <w:r>
+        <w:rPr>
+          <w:u w:val="single"/>
+        </w:rPr>
+        <w:tab/>
+      </w:r>
+      <w:r>
+        <w:rPr>
+          <w:u w:val="single"/>
+        </w:rPr>
+        <w:tab/>
+      </w:r>
       <w:r>
         <w:rPr>
           <w:u w:val="single"/>
@@ -524,7 +674,7 @@
           <w:tab w:val="left" w:pos="2934"/>
         </w:tabs>
         <w:spacing w:before="161"/>
-        <w:ind w:right="102"/>
+        <w:ind w:left="5103" w:right="104"/>
         <w:jc w:val="right"/>
       </w:pPr>
       <w:r>
@@ -540,13 +690,34 @@
         <w:tab/>
       </w:r>
       <w:r>
-        <w:t xml:space="preserve">» </w:t>
+        <w:t>«</w:t>
+      </w:r>
+      <w:r>
+        <w:t xml:space="preserve"> </w:t>
       </w:r>
       <w:r>
         <w:rPr>
           <w:u w:val="single"/>
         </w:rPr>
         <w:tab/>
+      </w:r>
+      <w:r>
+        <w:rPr>
+          <w:u w:val="single"/>
+        </w:rPr>
+        <w:tab/>
+      </w:r>
+      <w:r>
+        <w:rPr>
+          <w:u w:val="single"/>
+        </w:rPr>
+        <w:tab/>
+      </w:r>
+      <w:r>
+        <w:rPr>
+          <w:u w:val="single"/>
+        </w:rPr>
+        <w:t xml:space="preserve">    </w:t>
       </w:r>
       <w:r>
         <w:t>202</w:t>
@@ -588,87 +759,59 @@
     </w:p>
     <w:p>
       <w:pPr>
-        <w:pStyle w:val="1"/>
-        <w:spacing w:before="73"/>
-        <w:ind w:left="0" w:firstLine="0"/>
-      </w:pPr>
-      <w:bookmarkStart w:id="1" w:name="_Toc179197135"/>
-      <w:r>
+        <w:jc w:val="center"/>
+        <w:rPr>
+          <w:b/>
+          <w:bCs/>
+          <w:sz w:val="28"/>
+          <w:szCs w:val="28"/>
+        </w:rPr>
+      </w:pPr>
+      <w:commentRangeStart w:id="0"/>
+      <w:commentRangeStart w:id="1"/>
+      <w:commentRangeEnd w:id="0"/>
+      <w:r>
+        <w:rPr>
+          <w:rStyle w:val="ae"/>
+          <w:b/>
+          <w:bCs/>
+          <w:sz w:val="28"/>
+          <w:szCs w:val="28"/>
+        </w:rPr>
         <w:lastRenderedPageBreak/>
-        <w:t>Лабораторная</w:t>
-      </w:r>
-      <w:r>
-        <w:rPr>
-          <w:spacing w:val="-7"/>
-        </w:rPr>
-        <w:t xml:space="preserve"> </w:t>
-      </w:r>
-      <w:r>
-        <w:t>3.</w:t>
-      </w:r>
-      <w:r>
-        <w:rPr>
-          <w:spacing w:val="-6"/>
-        </w:rPr>
-        <w:t xml:space="preserve"> </w:t>
-      </w:r>
-      <w:r>
-        <w:t>Проект</w:t>
-      </w:r>
-      <w:r>
-        <w:rPr>
-          <w:spacing w:val="-5"/>
-        </w:rPr>
-        <w:t xml:space="preserve"> </w:t>
-      </w:r>
-      <w:r>
-        <w:rPr>
+        <w:commentReference w:id="0"/>
+      </w:r>
+      <w:commentRangeEnd w:id="1"/>
+      <w:r>
+        <w:rPr>
+          <w:rStyle w:val="ae"/>
+          <w:b/>
+          <w:bCs/>
+          <w:sz w:val="28"/>
+          <w:szCs w:val="28"/>
+        </w:rPr>
+        <w:commentReference w:id="1"/>
+      </w:r>
+      <w:r>
+        <w:rPr>
+          <w:b/>
+          <w:bCs/>
           <w:spacing w:val="-2"/>
-        </w:rPr>
-        <w:t>системы.</w:t>
-      </w:r>
-      <w:bookmarkEnd w:id="1"/>
-    </w:p>
-    <w:p>
-      <w:pPr>
-        <w:pStyle w:val="a3"/>
-        <w:spacing w:before="10"/>
-        <w:rPr>
-          <w:b/>
-        </w:rPr>
-      </w:pPr>
-    </w:p>
-    <w:p>
-      <w:pPr>
-        <w:pStyle w:val="a5"/>
-        <w:rPr>
-          <w:sz w:val="28"/>
-          <w:szCs w:val="28"/>
-        </w:rPr>
-      </w:pPr>
-      <w:r>
-        <w:rPr>
-          <w:spacing w:val="-2"/>
-          <w:sz w:val="28"/>
-          <w:szCs w:val="28"/>
-        </w:rPr>
-        <w:t>Оглавление</w:t>
-      </w:r>
-    </w:p>
-    <w:p>
-      <w:pPr>
-        <w:pStyle w:val="11"/>
-        <w:tabs>
-          <w:tab w:val="left" w:pos="212"/>
-          <w:tab w:val="right" w:leader="dot" w:pos="9683"/>
-        </w:tabs>
-        <w:spacing w:before="185"/>
-        <w:ind w:hanging="211"/>
-        <w:jc w:val="left"/>
-      </w:pPr>
+          <w:sz w:val="28"/>
+          <w:szCs w:val="28"/>
+        </w:rPr>
+        <w:t>ОГЛАВЛЕНИЕ</w:t>
+      </w:r>
     </w:p>
     <w:sdt>
       <w:sdtPr>
+        <w:rPr>
+          <w:rFonts w:ascii="Times New Roman" w:eastAsia="Times New Roman" w:hAnsi="Times New Roman" w:cs="Times New Roman"/>
+          <w:color w:val="auto"/>
+          <w:sz w:val="22"/>
+          <w:szCs w:val="22"/>
+          <w:lang w:eastAsia="en-US"/>
+        </w:rPr>
         <w:id w:val="1618638602"/>
         <w:docPartObj>
           <w:docPartGallery w:val="Table of Contents"/>
@@ -677,29 +820,26 @@
       </w:sdtPr>
       <w:sdtEndPr>
         <w:rPr>
-          <w:rFonts w:ascii="Times New Roman" w:eastAsia="Times New Roman" w:hAnsi="Times New Roman" w:cs="Times New Roman"/>
           <w:b/>
           <w:bCs/>
-          <w:color w:val="auto"/>
-          <w:sz w:val="22"/>
-          <w:szCs w:val="22"/>
-          <w:lang w:eastAsia="en-US"/>
         </w:rPr>
       </w:sdtEndPr>
       <w:sdtContent>
         <w:p>
           <w:pPr>
             <w:pStyle w:val="af5"/>
+            <w:rPr>
+              <w:rFonts w:ascii="Times New Roman" w:hAnsi="Times New Roman" w:cs="Times New Roman"/>
+              <w:sz w:val="28"/>
+              <w:szCs w:val="28"/>
+            </w:rPr>
           </w:pPr>
-          <w:r>
-            <w:t>Оглавление</w:t>
-          </w:r>
         </w:p>
         <w:p>
           <w:pPr>
             <w:pStyle w:val="11"/>
             <w:tabs>
-              <w:tab w:val="right" w:leader="dot" w:pos="9890"/>
+              <w:tab w:val="right" w:leader="dot" w:pos="9678"/>
             </w:tabs>
             <w:rPr>
               <w:rFonts w:asciiTheme="minorHAnsi" w:eastAsiaTheme="minorEastAsia" w:hAnsiTheme="minorHAnsi" w:cstheme="minorBidi"/>
@@ -718,19 +858,36 @@
           <w:r>
             <w:fldChar w:fldCharType="separate"/>
           </w:r>
-          <w:hyperlink w:anchor="_Toc179197134" w:history="1">
+          <w:hyperlink w:anchor="_Toc179815024" w:history="1">
             <w:r>
               <w:rPr>
                 <w:rStyle w:val="ab"/>
                 <w:noProof/>
               </w:rPr>
-              <w:t>РАЗРАБОТКА</w:t>
+              <w:t>1</w:t>
+            </w:r>
+            <w:r>
+              <w:rPr>
+                <w:rFonts w:asciiTheme="minorHAnsi" w:eastAsiaTheme="minorEastAsia" w:hAnsiTheme="minorHAnsi" w:cstheme="minorBidi"/>
+                <w:noProof/>
+                <w:sz w:val="22"/>
+                <w:szCs w:val="22"/>
+                <w:lang w:eastAsia="ru-RU"/>
+              </w:rPr>
+              <w:tab/>
             </w:r>
             <w:r>
               <w:rPr>
                 <w:rStyle w:val="ab"/>
                 <w:noProof/>
-                <w:spacing w:val="-12"/>
+              </w:rPr>
+              <w:t>ОПИСАНИЕ</w:t>
+            </w:r>
+            <w:r>
+              <w:rPr>
+                <w:rStyle w:val="ab"/>
+                <w:noProof/>
+                <w:spacing w:val="-6"/>
               </w:rPr>
               <w:t xml:space="preserve"> </w:t>
             </w:r>
@@ -738,38 +895,9 @@
               <w:rPr>
                 <w:rStyle w:val="ab"/>
                 <w:noProof/>
-              </w:rPr>
-              <w:t>ПЛАГИНА</w:t>
-            </w:r>
-            <w:r>
-              <w:rPr>
-                <w:rStyle w:val="ab"/>
-                <w:noProof/>
-                <w:spacing w:val="-12"/>
-              </w:rPr>
-              <w:t xml:space="preserve"> </w:t>
-            </w:r>
-            <w:r>
-              <w:rPr>
-                <w:rStyle w:val="ab"/>
-                <w:noProof/>
-              </w:rPr>
-              <w:t>«МАСТЕР ШЕСТЕРЁНОК» ДЛЯ «</w:t>
-            </w:r>
-            <w:r>
-              <w:rPr>
-                <w:rStyle w:val="ab"/>
-                <w:noProof/>
-                <w:lang w:val="en-US"/>
-              </w:rPr>
-              <w:t>AutoCAD</w:t>
-            </w:r>
-            <w:r>
-              <w:rPr>
-                <w:rStyle w:val="ab"/>
-                <w:noProof/>
-              </w:rPr>
-              <w:t>»</w:t>
+                <w:spacing w:val="-4"/>
+              </w:rPr>
+              <w:t>САПР</w:t>
             </w:r>
             <w:r>
               <w:rPr>
@@ -790,7 +918,7 @@
                 <w:noProof/>
                 <w:webHidden/>
               </w:rPr>
-              <w:instrText xml:space="preserve"> PAGEREF _Toc179197134 \h </w:instrText>
+              <w:instrText xml:space="preserve"> PAGEREF _Toc179815024 \h </w:instrText>
             </w:r>
             <w:r>
               <w:rPr>
@@ -810,7 +938,7 @@
                 <w:noProof/>
                 <w:webHidden/>
               </w:rPr>
-              <w:t>1</w:t>
+              <w:t>3</w:t>
             </w:r>
             <w:r>
               <w:rPr>
@@ -823,9 +951,10 @@
         </w:p>
         <w:p>
           <w:pPr>
-            <w:pStyle w:val="11"/>
+            <w:pStyle w:val="21"/>
             <w:tabs>
-              <w:tab w:val="right" w:leader="dot" w:pos="9890"/>
+              <w:tab w:val="left" w:pos="1100"/>
+              <w:tab w:val="right" w:leader="dot" w:pos="9678"/>
             </w:tabs>
             <w:rPr>
               <w:rFonts w:asciiTheme="minorHAnsi" w:eastAsiaTheme="minorEastAsia" w:hAnsiTheme="minorHAnsi" w:cstheme="minorBidi"/>
@@ -835,19 +964,37 @@
               <w:lang w:eastAsia="ru-RU"/>
             </w:rPr>
           </w:pPr>
-          <w:hyperlink w:anchor="_Toc179197135" w:history="1">
+          <w:hyperlink w:anchor="_Toc179815025" w:history="1">
             <w:r>
               <w:rPr>
                 <w:rStyle w:val="ab"/>
-                <w:noProof/>
-              </w:rPr>
-              <w:t>Лабораторная</w:t>
+                <w:bCs/>
+                <w:noProof/>
+              </w:rPr>
+              <w:t>1.1</w:t>
+            </w:r>
+            <w:r>
+              <w:rPr>
+                <w:rFonts w:asciiTheme="minorHAnsi" w:eastAsiaTheme="minorEastAsia" w:hAnsiTheme="minorHAnsi" w:cstheme="minorBidi"/>
+                <w:noProof/>
+                <w:sz w:val="22"/>
+                <w:szCs w:val="22"/>
+                <w:lang w:eastAsia="ru-RU"/>
+              </w:rPr>
+              <w:tab/>
             </w:r>
             <w:r>
               <w:rPr>
                 <w:rStyle w:val="ab"/>
                 <w:noProof/>
-                <w:spacing w:val="-7"/>
+              </w:rPr>
+              <w:t>Информация</w:t>
+            </w:r>
+            <w:r>
+              <w:rPr>
+                <w:rStyle w:val="ab"/>
+                <w:noProof/>
+                <w:spacing w:val="-6"/>
               </w:rPr>
               <w:t xml:space="preserve"> </w:t>
             </w:r>
@@ -856,13 +1003,13 @@
                 <w:rStyle w:val="ab"/>
                 <w:noProof/>
               </w:rPr>
-              <w:t>3.</w:t>
+              <w:t>о</w:t>
             </w:r>
             <w:r>
               <w:rPr>
                 <w:rStyle w:val="ab"/>
                 <w:noProof/>
-                <w:spacing w:val="-6"/>
+                <w:spacing w:val="-5"/>
               </w:rPr>
               <w:t xml:space="preserve"> </w:t>
             </w:r>
@@ -871,7 +1018,7 @@
                 <w:rStyle w:val="ab"/>
                 <w:noProof/>
               </w:rPr>
-              <w:t>Проект</w:t>
+              <w:t>выбранной</w:t>
             </w:r>
             <w:r>
               <w:rPr>
@@ -885,9 +1032,9 @@
               <w:rPr>
                 <w:rStyle w:val="ab"/>
                 <w:noProof/>
-                <w:spacing w:val="-2"/>
-              </w:rPr>
-              <w:t>системы.</w:t>
+                <w:spacing w:val="-4"/>
+              </w:rPr>
+              <w:t>САПР</w:t>
             </w:r>
             <w:r>
               <w:rPr>
@@ -908,7 +1055,7 @@
                 <w:noProof/>
                 <w:webHidden/>
               </w:rPr>
-              <w:instrText xml:space="preserve"> PAGEREF _Toc179197135 \h </w:instrText>
+              <w:instrText xml:space="preserve"> PAGEREF _Toc179815025 \h </w:instrText>
             </w:r>
             <w:r>
               <w:rPr>
@@ -928,7 +1075,7 @@
                 <w:noProof/>
                 <w:webHidden/>
               </w:rPr>
-              <w:t>2</w:t>
+              <w:t>3</w:t>
             </w:r>
             <w:r>
               <w:rPr>
@@ -941,9 +1088,10 @@
         </w:p>
         <w:p>
           <w:pPr>
-            <w:pStyle w:val="11"/>
+            <w:pStyle w:val="21"/>
             <w:tabs>
-              <w:tab w:val="right" w:leader="dot" w:pos="9890"/>
+              <w:tab w:val="left" w:pos="1100"/>
+              <w:tab w:val="right" w:leader="dot" w:pos="9678"/>
             </w:tabs>
             <w:rPr>
               <w:rFonts w:asciiTheme="minorHAnsi" w:eastAsiaTheme="minorEastAsia" w:hAnsiTheme="minorHAnsi" w:cstheme="minorBidi"/>
@@ -953,13 +1101,14 @@
               <w:lang w:eastAsia="ru-RU"/>
             </w:rPr>
           </w:pPr>
-          <w:hyperlink w:anchor="_Toc179197136" w:history="1">
+          <w:hyperlink w:anchor="_Toc179815026" w:history="1">
             <w:r>
               <w:rPr>
                 <w:rStyle w:val="ab"/>
-                <w:noProof/>
-              </w:rPr>
-              <w:t>1</w:t>
+                <w:bCs/>
+                <w:noProof/>
+              </w:rPr>
+              <w:t>1.2</w:t>
             </w:r>
             <w:r>
               <w:rPr>
@@ -982,7 +1131,7 @@
               <w:rPr>
                 <w:rStyle w:val="ab"/>
                 <w:noProof/>
-                <w:spacing w:val="-6"/>
+                <w:spacing w:val="-8"/>
               </w:rPr>
               <w:t xml:space="preserve"> </w:t>
             </w:r>
@@ -990,9 +1139,9 @@
               <w:rPr>
                 <w:rStyle w:val="ab"/>
                 <w:noProof/>
-                <w:spacing w:val="-4"/>
-              </w:rPr>
-              <w:t>САПР</w:t>
+                <w:spacing w:val="-5"/>
+              </w:rPr>
+              <w:t>API</w:t>
             </w:r>
             <w:r>
               <w:rPr>
@@ -1013,7 +1162,7 @@
                 <w:noProof/>
                 <w:webHidden/>
               </w:rPr>
-              <w:instrText xml:space="preserve"> PAGEREF _Toc179197136 \h </w:instrText>
+              <w:instrText xml:space="preserve"> PAGEREF _Toc179815026 \h </w:instrText>
             </w:r>
             <w:r>
               <w:rPr>
@@ -1033,7 +1182,7 @@
                 <w:noProof/>
                 <w:webHidden/>
               </w:rPr>
-              <w:t>3</w:t>
+              <w:t>4</w:t>
             </w:r>
             <w:r>
               <w:rPr>
@@ -1046,9 +1195,10 @@
         </w:p>
         <w:p>
           <w:pPr>
-            <w:pStyle w:val="11"/>
+            <w:pStyle w:val="21"/>
             <w:tabs>
-              <w:tab w:val="right" w:leader="dot" w:pos="9890"/>
+              <w:tab w:val="left" w:pos="1100"/>
+              <w:tab w:val="right" w:leader="dot" w:pos="9678"/>
             </w:tabs>
             <w:rPr>
               <w:rFonts w:asciiTheme="minorHAnsi" w:eastAsiaTheme="minorEastAsia" w:hAnsiTheme="minorHAnsi" w:cstheme="minorBidi"/>
@@ -1058,13 +1208,14 @@
               <w:lang w:eastAsia="ru-RU"/>
             </w:rPr>
           </w:pPr>
-          <w:hyperlink w:anchor="_Toc179197137" w:history="1">
+          <w:hyperlink w:anchor="_Toc179815027" w:history="1">
             <w:r>
               <w:rPr>
                 <w:rStyle w:val="ab"/>
-                <w:noProof/>
-              </w:rPr>
-              <w:t>2</w:t>
+                <w:bCs/>
+                <w:noProof/>
+              </w:rPr>
+              <w:t>1.3</w:t>
             </w:r>
             <w:r>
               <w:rPr>
@@ -1081,13 +1232,13 @@
                 <w:rStyle w:val="ab"/>
                 <w:noProof/>
               </w:rPr>
-              <w:t>Описание</w:t>
+              <w:t>Обзор</w:t>
             </w:r>
             <w:r>
               <w:rPr>
                 <w:rStyle w:val="ab"/>
                 <w:noProof/>
-                <w:spacing w:val="-8"/>
+                <w:spacing w:val="-5"/>
               </w:rPr>
               <w:t xml:space="preserve"> </w:t>
             </w:r>
@@ -1096,13 +1247,13 @@
                 <w:rStyle w:val="ab"/>
                 <w:noProof/>
               </w:rPr>
-              <w:t>предмета</w:t>
+              <w:t>аналогов</w:t>
             </w:r>
             <w:r>
               <w:rPr>
                 <w:rStyle w:val="ab"/>
                 <w:noProof/>
-                <w:spacing w:val="-5"/>
+                <w:spacing w:val="-7"/>
               </w:rPr>
               <w:t xml:space="preserve"> </w:t>
             </w:r>
@@ -1112,7 +1263,7 @@
                 <w:noProof/>
                 <w:spacing w:val="-2"/>
               </w:rPr>
-              <w:t>проектирования</w:t>
+              <w:t>плагина</w:t>
             </w:r>
             <w:r>
               <w:rPr>
@@ -1133,7 +1284,7 @@
                 <w:noProof/>
                 <w:webHidden/>
               </w:rPr>
-              <w:instrText xml:space="preserve"> PAGEREF _Toc179197137 \h </w:instrText>
+              <w:instrText xml:space="preserve"> PAGEREF _Toc179815027 \h </w:instrText>
             </w:r>
             <w:r>
               <w:rPr>
@@ -1168,7 +1319,7 @@
           <w:pPr>
             <w:pStyle w:val="11"/>
             <w:tabs>
-              <w:tab w:val="right" w:leader="dot" w:pos="9890"/>
+              <w:tab w:val="right" w:leader="dot" w:pos="9678"/>
             </w:tabs>
             <w:rPr>
               <w:rFonts w:asciiTheme="minorHAnsi" w:eastAsiaTheme="minorEastAsia" w:hAnsiTheme="minorHAnsi" w:cstheme="minorBidi"/>
@@ -1178,13 +1329,13 @@
               <w:lang w:eastAsia="ru-RU"/>
             </w:rPr>
           </w:pPr>
-          <w:hyperlink w:anchor="_Toc179197138" w:history="1">
+          <w:hyperlink w:anchor="_Toc179815028" w:history="1">
             <w:r>
               <w:rPr>
                 <w:rStyle w:val="ab"/>
                 <w:noProof/>
               </w:rPr>
-              <w:t>4</w:t>
+              <w:t>2</w:t>
             </w:r>
             <w:r>
               <w:rPr>
@@ -1201,7 +1352,7 @@
                 <w:rStyle w:val="ab"/>
                 <w:noProof/>
               </w:rPr>
-              <w:t>Список</w:t>
+              <w:t>ОПИСАНИЕ</w:t>
             </w:r>
             <w:r>
               <w:rPr>
@@ -1216,12 +1367,454 @@
                 <w:rStyle w:val="ab"/>
                 <w:noProof/>
               </w:rPr>
-              <w:t>используемых</w:t>
+              <w:t>ПРЕДМЕТА</w:t>
             </w:r>
             <w:r>
               <w:rPr>
                 <w:rStyle w:val="ab"/>
                 <w:noProof/>
+                <w:spacing w:val="-5"/>
+              </w:rPr>
+              <w:t xml:space="preserve"> </w:t>
+            </w:r>
+            <w:r>
+              <w:rPr>
+                <w:rStyle w:val="ab"/>
+                <w:noProof/>
+                <w:spacing w:val="-2"/>
+              </w:rPr>
+              <w:t>ПРОЕКТИРОВАНИЯ</w:t>
+            </w:r>
+            <w:r>
+              <w:rPr>
+                <w:noProof/>
+                <w:webHidden/>
+              </w:rPr>
+              <w:tab/>
+            </w:r>
+            <w:r>
+              <w:rPr>
+                <w:noProof/>
+                <w:webHidden/>
+              </w:rPr>
+              <w:fldChar w:fldCharType="begin"/>
+            </w:r>
+            <w:r>
+              <w:rPr>
+                <w:noProof/>
+                <w:webHidden/>
+              </w:rPr>
+              <w:instrText xml:space="preserve"> PAGEREF _Toc179815028 \h </w:instrText>
+            </w:r>
+            <w:r>
+              <w:rPr>
+                <w:noProof/>
+                <w:webHidden/>
+              </w:rPr>
+            </w:r>
+            <w:r>
+              <w:rPr>
+                <w:noProof/>
+                <w:webHidden/>
+              </w:rPr>
+              <w:fldChar w:fldCharType="separate"/>
+            </w:r>
+            <w:r>
+              <w:rPr>
+                <w:noProof/>
+                <w:webHidden/>
+              </w:rPr>
+              <w:t>7</w:t>
+            </w:r>
+            <w:r>
+              <w:rPr>
+                <w:noProof/>
+                <w:webHidden/>
+              </w:rPr>
+              <w:fldChar w:fldCharType="end"/>
+            </w:r>
+          </w:hyperlink>
+        </w:p>
+        <w:p>
+          <w:pPr>
+            <w:pStyle w:val="11"/>
+            <w:tabs>
+              <w:tab w:val="right" w:leader="dot" w:pos="9678"/>
+            </w:tabs>
+            <w:rPr>
+              <w:rFonts w:asciiTheme="minorHAnsi" w:eastAsiaTheme="minorEastAsia" w:hAnsiTheme="minorHAnsi" w:cstheme="minorBidi"/>
+              <w:noProof/>
+              <w:sz w:val="22"/>
+              <w:szCs w:val="22"/>
+              <w:lang w:eastAsia="ru-RU"/>
+            </w:rPr>
+          </w:pPr>
+          <w:hyperlink w:anchor="_Toc179815029" w:history="1">
+            <w:r>
+              <w:rPr>
+                <w:rStyle w:val="ab"/>
+                <w:noProof/>
+              </w:rPr>
+              <w:t>3</w:t>
+            </w:r>
+            <w:r>
+              <w:rPr>
+                <w:rFonts w:asciiTheme="minorHAnsi" w:eastAsiaTheme="minorEastAsia" w:hAnsiTheme="minorHAnsi" w:cstheme="minorBidi"/>
+                <w:noProof/>
+                <w:sz w:val="22"/>
+                <w:szCs w:val="22"/>
+                <w:lang w:eastAsia="ru-RU"/>
+              </w:rPr>
+              <w:tab/>
+            </w:r>
+            <w:r>
+              <w:rPr>
+                <w:rStyle w:val="ab"/>
+                <w:noProof/>
+              </w:rPr>
+              <w:t>ПРОЕКТ</w:t>
+            </w:r>
+            <w:r>
+              <w:rPr>
+                <w:rStyle w:val="ab"/>
+                <w:noProof/>
+                <w:spacing w:val="-4"/>
+              </w:rPr>
+              <w:t xml:space="preserve"> </w:t>
+            </w:r>
+            <w:r>
+              <w:rPr>
+                <w:rStyle w:val="ab"/>
+                <w:noProof/>
+                <w:spacing w:val="-2"/>
+              </w:rPr>
+              <w:t>СИСТЕМЫ</w:t>
+            </w:r>
+            <w:r>
+              <w:rPr>
+                <w:noProof/>
+                <w:webHidden/>
+              </w:rPr>
+              <w:tab/>
+            </w:r>
+            <w:r>
+              <w:rPr>
+                <w:noProof/>
+                <w:webHidden/>
+              </w:rPr>
+              <w:fldChar w:fldCharType="begin"/>
+            </w:r>
+            <w:r>
+              <w:rPr>
+                <w:noProof/>
+                <w:webHidden/>
+              </w:rPr>
+              <w:instrText xml:space="preserve"> PAGEREF _Toc179815029 \h </w:instrText>
+            </w:r>
+            <w:r>
+              <w:rPr>
+                <w:noProof/>
+                <w:webHidden/>
+              </w:rPr>
+            </w:r>
+            <w:r>
+              <w:rPr>
+                <w:noProof/>
+                <w:webHidden/>
+              </w:rPr>
+              <w:fldChar w:fldCharType="separate"/>
+            </w:r>
+            <w:r>
+              <w:rPr>
+                <w:noProof/>
+                <w:webHidden/>
+              </w:rPr>
+              <w:t>8</w:t>
+            </w:r>
+            <w:r>
+              <w:rPr>
+                <w:noProof/>
+                <w:webHidden/>
+              </w:rPr>
+              <w:fldChar w:fldCharType="end"/>
+            </w:r>
+          </w:hyperlink>
+        </w:p>
+        <w:p>
+          <w:pPr>
+            <w:pStyle w:val="21"/>
+            <w:tabs>
+              <w:tab w:val="right" w:leader="dot" w:pos="9678"/>
+            </w:tabs>
+            <w:rPr>
+              <w:rFonts w:asciiTheme="minorHAnsi" w:eastAsiaTheme="minorEastAsia" w:hAnsiTheme="minorHAnsi" w:cstheme="minorBidi"/>
+              <w:noProof/>
+              <w:sz w:val="22"/>
+              <w:szCs w:val="22"/>
+              <w:lang w:eastAsia="ru-RU"/>
+            </w:rPr>
+          </w:pPr>
+          <w:hyperlink w:anchor="_Toc179815030" w:history="1">
+            <w:r>
+              <w:rPr>
+                <w:rStyle w:val="ab"/>
+                <w:noProof/>
+                <w:lang w:val="en-US"/>
+              </w:rPr>
+              <w:t xml:space="preserve">3.1 </w:t>
+            </w:r>
+            <w:r>
+              <w:rPr>
+                <w:rStyle w:val="ab"/>
+                <w:noProof/>
+              </w:rPr>
+              <w:t>Диаграмма</w:t>
+            </w:r>
+            <w:r>
+              <w:rPr>
+                <w:rStyle w:val="ab"/>
+                <w:noProof/>
+                <w:spacing w:val="-8"/>
+              </w:rPr>
+              <w:t xml:space="preserve"> </w:t>
+            </w:r>
+            <w:r>
+              <w:rPr>
+                <w:rStyle w:val="ab"/>
+                <w:noProof/>
+                <w:spacing w:val="-2"/>
+              </w:rPr>
+              <w:t>классов</w:t>
+            </w:r>
+            <w:r>
+              <w:rPr>
+                <w:noProof/>
+                <w:webHidden/>
+              </w:rPr>
+              <w:tab/>
+            </w:r>
+            <w:r>
+              <w:rPr>
+                <w:noProof/>
+                <w:webHidden/>
+              </w:rPr>
+              <w:fldChar w:fldCharType="begin"/>
+            </w:r>
+            <w:r>
+              <w:rPr>
+                <w:noProof/>
+                <w:webHidden/>
+              </w:rPr>
+              <w:instrText xml:space="preserve"> PAGEREF _Toc179815030 \h </w:instrText>
+            </w:r>
+            <w:r>
+              <w:rPr>
+                <w:noProof/>
+                <w:webHidden/>
+              </w:rPr>
+            </w:r>
+            <w:r>
+              <w:rPr>
+                <w:noProof/>
+                <w:webHidden/>
+              </w:rPr>
+              <w:fldChar w:fldCharType="separate"/>
+            </w:r>
+            <w:r>
+              <w:rPr>
+                <w:noProof/>
+                <w:webHidden/>
+              </w:rPr>
+              <w:t>8</w:t>
+            </w:r>
+            <w:r>
+              <w:rPr>
+                <w:noProof/>
+                <w:webHidden/>
+              </w:rPr>
+              <w:fldChar w:fldCharType="end"/>
+            </w:r>
+          </w:hyperlink>
+        </w:p>
+        <w:p>
+          <w:pPr>
+            <w:pStyle w:val="21"/>
+            <w:tabs>
+              <w:tab w:val="left" w:pos="1100"/>
+              <w:tab w:val="right" w:leader="dot" w:pos="9678"/>
+            </w:tabs>
+            <w:rPr>
+              <w:rFonts w:asciiTheme="minorHAnsi" w:eastAsiaTheme="minorEastAsia" w:hAnsiTheme="minorHAnsi" w:cstheme="minorBidi"/>
+              <w:noProof/>
+              <w:sz w:val="22"/>
+              <w:szCs w:val="22"/>
+              <w:lang w:eastAsia="ru-RU"/>
+            </w:rPr>
+          </w:pPr>
+          <w:hyperlink w:anchor="_Toc179815031" w:history="1">
+            <w:r>
+              <w:rPr>
+                <w:rStyle w:val="ab"/>
+                <w:noProof/>
+              </w:rPr>
+              <w:t>3.2</w:t>
+            </w:r>
+            <w:r>
+              <w:rPr>
+                <w:rFonts w:asciiTheme="minorHAnsi" w:eastAsiaTheme="minorEastAsia" w:hAnsiTheme="minorHAnsi" w:cstheme="minorBidi"/>
+                <w:noProof/>
+                <w:sz w:val="22"/>
+                <w:szCs w:val="22"/>
+                <w:lang w:eastAsia="ru-RU"/>
+              </w:rPr>
+              <w:tab/>
+            </w:r>
+            <w:r>
+              <w:rPr>
+                <w:rStyle w:val="ab"/>
+                <w:noProof/>
+              </w:rPr>
+              <w:t>Макеты</w:t>
+            </w:r>
+            <w:r>
+              <w:rPr>
+                <w:rStyle w:val="ab"/>
+                <w:noProof/>
+                <w:spacing w:val="-9"/>
+              </w:rPr>
+              <w:t xml:space="preserve"> </w:t>
+            </w:r>
+            <w:r>
+              <w:rPr>
+                <w:rStyle w:val="ab"/>
+                <w:noProof/>
+              </w:rPr>
+              <w:t>пользовательского</w:t>
+            </w:r>
+            <w:r>
+              <w:rPr>
+                <w:rStyle w:val="ab"/>
+                <w:noProof/>
+                <w:spacing w:val="-8"/>
+              </w:rPr>
+              <w:t xml:space="preserve"> </w:t>
+            </w:r>
+            <w:r>
+              <w:rPr>
+                <w:rStyle w:val="ab"/>
+                <w:noProof/>
+                <w:spacing w:val="-2"/>
+              </w:rPr>
+              <w:t>интерфейса</w:t>
+            </w:r>
+            <w:r>
+              <w:rPr>
+                <w:noProof/>
+                <w:webHidden/>
+              </w:rPr>
+              <w:tab/>
+            </w:r>
+            <w:r>
+              <w:rPr>
+                <w:noProof/>
+                <w:webHidden/>
+              </w:rPr>
+              <w:fldChar w:fldCharType="begin"/>
+            </w:r>
+            <w:r>
+              <w:rPr>
+                <w:noProof/>
+                <w:webHidden/>
+              </w:rPr>
+              <w:instrText xml:space="preserve"> PAGEREF _Toc179815031 \h </w:instrText>
+            </w:r>
+            <w:r>
+              <w:rPr>
+                <w:noProof/>
+                <w:webHidden/>
+              </w:rPr>
+            </w:r>
+            <w:r>
+              <w:rPr>
+                <w:noProof/>
+                <w:webHidden/>
+              </w:rPr>
+              <w:fldChar w:fldCharType="separate"/>
+            </w:r>
+            <w:r>
+              <w:rPr>
+                <w:noProof/>
+                <w:webHidden/>
+              </w:rPr>
+              <w:t>11</w:t>
+            </w:r>
+            <w:r>
+              <w:rPr>
+                <w:noProof/>
+                <w:webHidden/>
+              </w:rPr>
+              <w:fldChar w:fldCharType="end"/>
+            </w:r>
+          </w:hyperlink>
+        </w:p>
+        <w:p>
+          <w:pPr>
+            <w:pStyle w:val="11"/>
+            <w:tabs>
+              <w:tab w:val="right" w:leader="dot" w:pos="9678"/>
+            </w:tabs>
+            <w:rPr>
+              <w:rFonts w:asciiTheme="minorHAnsi" w:eastAsiaTheme="minorEastAsia" w:hAnsiTheme="minorHAnsi" w:cstheme="minorBidi"/>
+              <w:noProof/>
+              <w:sz w:val="22"/>
+              <w:szCs w:val="22"/>
+              <w:lang w:eastAsia="ru-RU"/>
+            </w:rPr>
+          </w:pPr>
+          <w:hyperlink w:anchor="_Toc179815032" w:history="1">
+            <w:r>
+              <w:rPr>
+                <w:rStyle w:val="ab"/>
+                <w:noProof/>
+              </w:rPr>
+              <w:t>4</w:t>
+            </w:r>
+            <w:r>
+              <w:rPr>
+                <w:rFonts w:asciiTheme="minorHAnsi" w:eastAsiaTheme="minorEastAsia" w:hAnsiTheme="minorHAnsi" w:cstheme="minorBidi"/>
+                <w:noProof/>
+                <w:sz w:val="22"/>
+                <w:szCs w:val="22"/>
+                <w:lang w:eastAsia="ru-RU"/>
+              </w:rPr>
+              <w:tab/>
+            </w:r>
+            <w:r>
+              <w:rPr>
+                <w:rStyle w:val="ab"/>
+                <w:noProof/>
+              </w:rPr>
+              <w:t>СПИСОК</w:t>
+            </w:r>
+            <w:r>
+              <w:rPr>
+                <w:rStyle w:val="ab"/>
+                <w:noProof/>
+                <w:spacing w:val="-8"/>
+              </w:rPr>
+              <w:t xml:space="preserve"> </w:t>
+            </w:r>
+            <w:r>
+              <w:rPr>
+                <w:rStyle w:val="ab"/>
+                <w:noProof/>
+              </w:rPr>
+              <w:t>ИСПОЛЬЗУЕМЫХ</w:t>
+            </w:r>
+            <w:r>
+              <w:rPr>
+                <w:rStyle w:val="ab"/>
+                <w:noProof/>
                 <w:spacing w:val="-6"/>
               </w:rPr>
               <w:t xml:space="preserve"> </w:t>
@@ -1232,7 +1825,7 @@
                 <w:noProof/>
                 <w:spacing w:val="-2"/>
               </w:rPr>
-              <w:t>источников</w:t>
+              <w:t>ИСТОЧНИКОВ</w:t>
             </w:r>
             <w:r>
               <w:rPr>
@@ -1253,7 +1846,7 @@
                 <w:noProof/>
                 <w:webHidden/>
               </w:rPr>
-              <w:instrText xml:space="preserve"> PAGEREF _Toc179197138 \h </w:instrText>
+              <w:instrText xml:space="preserve"> PAGEREF _Toc179815032 \h </w:instrText>
             </w:r>
             <w:r>
               <w:rPr>
@@ -1273,7 +1866,7 @@
                 <w:noProof/>
                 <w:webHidden/>
               </w:rPr>
-              <w:t>10</w:t>
+              <w:t>12</w:t>
             </w:r>
             <w:r>
               <w:rPr>
@@ -1289,6 +1882,8 @@
             <w:rPr>
               <w:b/>
               <w:bCs/>
+              <w:sz w:val="28"/>
+              <w:szCs w:val="28"/>
             </w:rPr>
             <w:fldChar w:fldCharType="end"/>
           </w:r>
@@ -1302,11 +1897,11 @@
           <w:szCs w:val="28"/>
         </w:rPr>
         <w:sectPr>
-          <w:footerReference w:type="default" r:id="rId8"/>
-          <w:footerReference w:type="first" r:id="rId9"/>
+          <w:footerReference w:type="default" r:id="rId12"/>
+          <w:footerReference w:type="first" r:id="rId13"/>
           <w:type w:val="continuous"/>
           <w:pgSz w:w="12240" w:h="15840"/>
-          <w:pgMar w:top="1060" w:right="740" w:bottom="1020" w:left="1600" w:header="0" w:footer="828" w:gutter="0"/>
+          <w:pgMar w:top="1134" w:right="851" w:bottom="1134" w:left="1701" w:header="0" w:footer="828" w:gutter="0"/>
           <w:pgNumType w:start="1"/>
           <w:cols w:space="720"/>
           <w:titlePg/>
@@ -1329,12 +1924,12 @@
       </w:pPr>
       <w:bookmarkStart w:id="2" w:name="_bookmark0"/>
       <w:bookmarkStart w:id="3" w:name="_bookmark1"/>
-      <w:bookmarkStart w:id="4" w:name="_Toc179197136"/>
+      <w:bookmarkStart w:id="4" w:name="_Toc179815024"/>
       <w:bookmarkEnd w:id="2"/>
       <w:bookmarkEnd w:id="3"/>
       <w:r>
         <w:lastRenderedPageBreak/>
-        <w:t>Описание</w:t>
+        <w:t>ОПИСАНИЕ</w:t>
       </w:r>
       <w:r>
         <w:rPr>
@@ -1371,6 +1966,7 @@
         </w:tabs>
         <w:ind w:left="3176" w:hanging="420"/>
         <w:jc w:val="left"/>
+        <w:outlineLvl w:val="1"/>
         <w:rPr>
           <w:b/>
           <w:sz w:val="28"/>
@@ -1378,6 +1974,7 @@
         </w:rPr>
       </w:pPr>
       <w:bookmarkStart w:id="5" w:name="_bookmark2"/>
+      <w:bookmarkStart w:id="6" w:name="_Toc179815025"/>
       <w:bookmarkEnd w:id="5"/>
       <w:r>
         <w:rPr>
@@ -1432,6 +2029,7 @@
         </w:rPr>
         <w:t>САПР</w:t>
       </w:r>
+      <w:bookmarkEnd w:id="6"/>
     </w:p>
     <w:p>
       <w:pPr>
@@ -1447,7 +2045,16 @@
         <w:jc w:val="both"/>
       </w:pPr>
       <w:r>
-        <w:t>“КОМПАС-3D” – это российская импортонезависимая система трехмерного проектирования, ставшая стандартом для тысяч предприятий и сотен тысяч профессиональных пользователей</w:t>
+        <w:t>«</w:t>
+      </w:r>
+      <w:r>
+        <w:t>КОМПАС-3D</w:t>
+      </w:r>
+      <w:r>
+        <w:t>»</w:t>
+      </w:r>
+      <w:r>
+        <w:t xml:space="preserve"> – это российская импортонезависимая система трехмерного проектирования, ставшая стандартом для тысяч предприятий и сотен тысяч профессиональных пользователей</w:t>
       </w:r>
       <w:r>
         <w:t>.</w:t>
@@ -1472,13 +2079,22 @@
         <w:jc w:val="both"/>
       </w:pPr>
       <w:r>
-        <w:t>Косвенными</w:t>
+        <w:t>Прямыми</w:t>
       </w:r>
       <w:r>
         <w:t xml:space="preserve"> аналогами </w:t>
       </w:r>
       <w:r>
-        <w:t xml:space="preserve">разрабатываемого плагина </w:t>
+        <w:t>«</w:t>
+      </w:r>
+      <w:r>
+        <w:t>КОМПАС-3D</w:t>
+      </w:r>
+      <w:r>
+        <w:t>»</w:t>
+      </w:r>
+      <w:r>
+        <w:t xml:space="preserve"> </w:t>
       </w:r>
       <w:r>
         <w:t xml:space="preserve">являются </w:t>
@@ -1487,6 +2103,9 @@
         <w:t xml:space="preserve">САПР </w:t>
       </w:r>
       <w:r>
+        <w:t>«</w:t>
+      </w:r>
+      <w:r>
         <w:rPr>
           <w:lang w:val="en-US"/>
         </w:rPr>
@@ -1505,28 +2124,59 @@
         <w:rPr>
           <w:lang w:val="en-US"/>
         </w:rPr>
-        <w:t>Fusion</w:t>
-      </w:r>
-      <w:r>
-        <w:t xml:space="preserve"> 360</w:t>
+        <w:t>Inventor</w:t>
+      </w:r>
+      <w:r>
+        <w:t>»</w:t>
       </w:r>
       <w:r>
         <w:t xml:space="preserve"> и </w:t>
       </w:r>
       <w:r>
+        <w:t>«</w:t>
+      </w:r>
+      <w:r>
         <w:rPr>
           <w:lang w:val="en-US"/>
         </w:rPr>
-        <w:t>Kompas</w:t>
-      </w:r>
-      <w:r>
-        <w:t>-3</w:t>
-      </w:r>
-      <w:r>
-        <w:rPr>
-          <w:lang w:val="en-US"/>
-        </w:rPr>
-        <w:t>D</w:t>
+        <w:t>SolidWorks</w:t>
+      </w:r>
+      <w:r>
+        <w:t>»</w:t>
+      </w:r>
+      <w:r>
+        <w:t>.</w:t>
+      </w:r>
+      <w:r>
+        <w:t xml:space="preserve"> </w:t>
+      </w:r>
+      <w:r>
+        <w:t xml:space="preserve">К косвенным аналогам можно отнести </w:t>
+      </w:r>
+      <w:r>
+        <w:t>«</w:t>
+      </w:r>
+      <w:proofErr w:type="spellStart"/>
+      <w:r>
+        <w:t>TinkerCAD</w:t>
+      </w:r>
+      <w:proofErr w:type="spellEnd"/>
+      <w:r>
+        <w:t>»</w:t>
+      </w:r>
+      <w:r>
+        <w:t xml:space="preserve"> и </w:t>
+      </w:r>
+      <w:r>
+        <w:t>«Micro-</w:t>
+      </w:r>
+      <w:proofErr w:type="spellStart"/>
+      <w:r>
+        <w:t>Cap</w:t>
+      </w:r>
+      <w:proofErr w:type="spellEnd"/>
+      <w:r>
+        <w:t>»</w:t>
       </w:r>
       <w:r>
         <w:t>.</w:t>
@@ -1537,6 +2187,23 @@
         <w:pStyle w:val="a3"/>
         <w:spacing w:before="1"/>
       </w:pPr>
+    </w:p>
+    <w:p>
+      <w:pPr>
+        <w:rPr>
+          <w:sz w:val="28"/>
+          <w:szCs w:val="28"/>
+        </w:rPr>
+      </w:pPr>
+      <w:bookmarkStart w:id="7" w:name="_bookmark3"/>
+      <w:bookmarkEnd w:id="7"/>
+      <w:r>
+        <w:rPr>
+          <w:sz w:val="28"/>
+          <w:szCs w:val="28"/>
+        </w:rPr>
+        <w:br w:type="page"/>
+      </w:r>
     </w:p>
     <w:p>
       <w:pPr>
@@ -1550,18 +2217,19 @@
         </w:tabs>
         <w:ind w:left="4307" w:hanging="421"/>
         <w:jc w:val="left"/>
-        <w:rPr>
-          <w:sz w:val="28"/>
-          <w:szCs w:val="28"/>
-        </w:rPr>
-      </w:pPr>
-      <w:bookmarkStart w:id="6" w:name="_bookmark3"/>
-      <w:bookmarkEnd w:id="6"/>
-      <w:r>
-        <w:rPr>
-          <w:sz w:val="28"/>
-          <w:szCs w:val="28"/>
-        </w:rPr>
+        <w:outlineLvl w:val="1"/>
+        <w:rPr>
+          <w:sz w:val="28"/>
+          <w:szCs w:val="28"/>
+        </w:rPr>
+      </w:pPr>
+      <w:bookmarkStart w:id="8" w:name="_Toc179815026"/>
+      <w:r>
+        <w:rPr>
+          <w:sz w:val="28"/>
+          <w:szCs w:val="28"/>
+        </w:rPr>
+        <w:lastRenderedPageBreak/>
         <w:t>Описание</w:t>
       </w:r>
       <w:r>
@@ -1580,6 +2248,7 @@
         </w:rPr>
         <w:t>API</w:t>
       </w:r>
+      <w:bookmarkEnd w:id="8"/>
     </w:p>
     <w:p>
       <w:pPr>
@@ -1591,9 +2260,10 @@
       <w:pPr>
         <w:spacing w:line="360" w:lineRule="auto"/>
         <w:ind w:firstLine="720"/>
-        <w:rPr>
-          <w:sz w:val="36"/>
-          <w:szCs w:val="36"/>
+        <w:jc w:val="both"/>
+        <w:rPr>
+          <w:sz w:val="28"/>
+          <w:szCs w:val="28"/>
         </w:rPr>
       </w:pPr>
       <w:r>
@@ -1602,14 +2272,229 @@
           <w:szCs w:val="28"/>
           <w:lang w:val="en-US"/>
         </w:rPr>
-        <w:t>API </w:t>
-      </w:r>
-      <w:r>
-        <w:rPr>
-          <w:sz w:val="28"/>
-          <w:szCs w:val="28"/>
-        </w:rPr>
-        <w:t>(</w:t>
+        <w:t>API</w:t>
+      </w:r>
+      <w:r>
+        <w:rPr>
+          <w:sz w:val="28"/>
+          <w:szCs w:val="28"/>
+        </w:rPr>
+        <w:t xml:space="preserve"> (сокр. от </w:t>
+      </w:r>
+      <w:r>
+        <w:rPr>
+          <w:sz w:val="28"/>
+          <w:szCs w:val="28"/>
+        </w:rPr>
+        <w:t>«</w:t>
+      </w:r>
+      <w:r>
+        <w:rPr>
+          <w:sz w:val="28"/>
+          <w:szCs w:val="28"/>
+          <w:lang w:val="en-US"/>
+        </w:rPr>
+        <w:t>Application</w:t>
+      </w:r>
+      <w:r>
+        <w:rPr>
+          <w:sz w:val="28"/>
+          <w:szCs w:val="28"/>
+        </w:rPr>
+        <w:t xml:space="preserve"> </w:t>
+      </w:r>
+      <w:r>
+        <w:rPr>
+          <w:sz w:val="28"/>
+          <w:szCs w:val="28"/>
+          <w:lang w:val="en-US"/>
+        </w:rPr>
+        <w:t>Programming</w:t>
+      </w:r>
+      <w:r>
+        <w:rPr>
+          <w:sz w:val="28"/>
+          <w:szCs w:val="28"/>
+        </w:rPr>
+        <w:t xml:space="preserve"> </w:t>
+      </w:r>
+      <w:r>
+        <w:rPr>
+          <w:sz w:val="28"/>
+          <w:szCs w:val="28"/>
+          <w:lang w:val="en-US"/>
+        </w:rPr>
+        <w:t>Interface</w:t>
+      </w:r>
+      <w:r>
+        <w:rPr>
+          <w:sz w:val="28"/>
+          <w:szCs w:val="28"/>
+        </w:rPr>
+        <w:t>»</w:t>
+      </w:r>
+      <w:r>
+        <w:rPr>
+          <w:sz w:val="28"/>
+          <w:szCs w:val="28"/>
+        </w:rPr>
+        <w:t>) — это программный интерфейс приложения, который предоставляет разработчику набор функций вместе с описанием того, что эти функции делают [</w:t>
+      </w:r>
+      <w:r>
+        <w:rPr>
+          <w:sz w:val="28"/>
+          <w:szCs w:val="28"/>
+        </w:rPr>
+        <w:t>2]</w:t>
+      </w:r>
+      <w:r>
+        <w:rPr>
+          <w:sz w:val="28"/>
+          <w:szCs w:val="28"/>
+        </w:rPr>
+        <w:t>.</w:t>
+      </w:r>
+    </w:p>
+    <w:p>
+      <w:pPr>
+        <w:spacing w:line="360" w:lineRule="auto"/>
+        <w:ind w:firstLine="720"/>
+        <w:jc w:val="both"/>
+        <w:rPr>
+          <w:sz w:val="28"/>
+          <w:szCs w:val="28"/>
+        </w:rPr>
+      </w:pPr>
+      <w:r>
+        <w:rPr>
+          <w:sz w:val="28"/>
+          <w:szCs w:val="28"/>
+        </w:rPr>
+        <w:t xml:space="preserve">В «Компас-3D» API </w:t>
+      </w:r>
+      <w:r>
+        <w:rPr>
+          <w:sz w:val="28"/>
+          <w:szCs w:val="28"/>
+        </w:rPr>
+        <w:t xml:space="preserve">существуют </w:t>
+      </w:r>
+      <w:r>
+        <w:rPr>
+          <w:sz w:val="28"/>
+          <w:szCs w:val="28"/>
+        </w:rPr>
+        <w:t xml:space="preserve">двух версий: API 5 и API 7. </w:t>
+      </w:r>
+      <w:r>
+        <w:rPr>
+          <w:sz w:val="28"/>
+          <w:szCs w:val="28"/>
+        </w:rPr>
+        <w:t>О</w:t>
+      </w:r>
+      <w:r>
+        <w:rPr>
+          <w:sz w:val="28"/>
+          <w:szCs w:val="28"/>
+        </w:rPr>
+        <w:t>бе версии реализуют различные функции системы и взаим</w:t>
+      </w:r>
+      <w:r>
+        <w:rPr>
+          <w:sz w:val="28"/>
+          <w:szCs w:val="28"/>
+        </w:rPr>
+        <w:t>о</w:t>
+      </w:r>
+      <w:r>
+        <w:rPr>
+          <w:sz w:val="28"/>
+          <w:szCs w:val="28"/>
+        </w:rPr>
+        <w:t xml:space="preserve">дополняют друг друга. Отсюда, обе версии программных интерфейсов в равной мере поддерживаются и развиваются с учетом самих изменений в системе. </w:t>
+      </w:r>
+      <w:r>
+        <w:rPr>
+          <w:sz w:val="28"/>
+          <w:szCs w:val="28"/>
+        </w:rPr>
+        <w:t xml:space="preserve">Для реализации создания плагина </w:t>
+      </w:r>
+      <w:r>
+        <w:rPr>
+          <w:sz w:val="28"/>
+          <w:szCs w:val="28"/>
+        </w:rPr>
+        <w:t>“</w:t>
+      </w:r>
+      <w:r>
+        <w:rPr>
+          <w:sz w:val="28"/>
+          <w:szCs w:val="28"/>
+        </w:rPr>
+        <w:t>Чайник</w:t>
+      </w:r>
+      <w:r>
+        <w:rPr>
+          <w:sz w:val="28"/>
+          <w:szCs w:val="28"/>
+        </w:rPr>
+        <w:t>”</w:t>
+      </w:r>
+      <w:r>
+        <w:rPr>
+          <w:sz w:val="28"/>
+          <w:szCs w:val="28"/>
+        </w:rPr>
+        <w:t xml:space="preserve"> будет использоваться </w:t>
+      </w:r>
+      <w:r>
+        <w:rPr>
+          <w:sz w:val="28"/>
+          <w:szCs w:val="28"/>
+          <w:lang w:val="en-US"/>
+        </w:rPr>
+        <w:t>API</w:t>
+      </w:r>
+      <w:r>
+        <w:rPr>
+          <w:sz w:val="28"/>
+          <w:szCs w:val="28"/>
+        </w:rPr>
+        <w:t xml:space="preserve"> «Компас-3D» </w:t>
+      </w:r>
+      <w:r>
+        <w:rPr>
+          <w:sz w:val="28"/>
+          <w:szCs w:val="28"/>
+        </w:rPr>
+        <w:t>версии 7.</w:t>
+      </w:r>
+    </w:p>
+    <w:p>
+      <w:pPr>
+        <w:rPr>
+          <w:sz w:val="28"/>
+          <w:szCs w:val="28"/>
+        </w:rPr>
+      </w:pPr>
+    </w:p>
+    <w:p>
+      <w:pPr>
+        <w:spacing w:line="360" w:lineRule="auto"/>
+        <w:rPr>
+          <w:sz w:val="28"/>
+          <w:szCs w:val="28"/>
+        </w:rPr>
+      </w:pPr>
+      <w:r>
+        <w:rPr>
+          <w:sz w:val="28"/>
+          <w:szCs w:val="28"/>
+        </w:rPr>
+        <w:tab/>
+        <w:t xml:space="preserve">Таблица 1.1 – Основные свойства интерфейса </w:t>
       </w:r>
       <w:proofErr w:type="spellStart"/>
       <w:r>
@@ -1618,419 +2503,363 @@
           <w:szCs w:val="28"/>
           <w:lang w:val="en-US"/>
         </w:rPr>
-        <w:fldChar w:fldCharType="begin"/>
-      </w:r>
-      <w:r>
-        <w:rPr>
-          <w:sz w:val="28"/>
-          <w:szCs w:val="28"/>
-        </w:rPr>
-        <w:instrText xml:space="preserve"> </w:instrText>
-      </w:r>
+        <w:t>IApplication</w:t>
+      </w:r>
+      <w:proofErr w:type="spellEnd"/>
+      <w:r>
+        <w:rPr>
+          <w:sz w:val="28"/>
+          <w:szCs w:val="28"/>
+        </w:rPr>
+        <w:t>.</w:t>
+      </w:r>
+    </w:p>
+    <w:tbl>
+      <w:tblPr>
+        <w:tblStyle w:val="ad"/>
+        <w:tblW w:w="0" w:type="auto"/>
+        <w:tblLook w:val="04A0" w:firstRow="1" w:lastRow="0" w:firstColumn="1" w:lastColumn="0" w:noHBand="0" w:noVBand="1"/>
+      </w:tblPr>
+      <w:tblGrid>
+        <w:gridCol w:w="1856"/>
+        <w:gridCol w:w="2409"/>
+        <w:gridCol w:w="5413"/>
+      </w:tblGrid>
+      <w:tr>
+        <w:tc>
+          <w:tcPr>
+            <w:tcW w:w="1856" w:type="dxa"/>
+          </w:tcPr>
+          <w:p>
+            <w:pPr>
+              <w:jc w:val="center"/>
+              <w:rPr>
+                <w:sz w:val="24"/>
+                <w:szCs w:val="24"/>
+              </w:rPr>
+            </w:pPr>
+            <w:r>
+              <w:rPr>
+                <w:sz w:val="24"/>
+                <w:szCs w:val="24"/>
+              </w:rPr>
+              <w:t>Название</w:t>
+            </w:r>
+          </w:p>
+        </w:tc>
+        <w:tc>
+          <w:tcPr>
+            <w:tcW w:w="2409" w:type="dxa"/>
+          </w:tcPr>
+          <w:p>
+            <w:pPr>
+              <w:jc w:val="center"/>
+              <w:rPr>
+                <w:sz w:val="24"/>
+                <w:szCs w:val="24"/>
+              </w:rPr>
+            </w:pPr>
+            <w:r>
+              <w:rPr>
+                <w:sz w:val="24"/>
+                <w:szCs w:val="24"/>
+              </w:rPr>
+              <w:t>Тип данных</w:t>
+            </w:r>
+          </w:p>
+        </w:tc>
+        <w:tc>
+          <w:tcPr>
+            <w:tcW w:w="5413" w:type="dxa"/>
+          </w:tcPr>
+          <w:p>
+            <w:pPr>
+              <w:jc w:val="center"/>
+              <w:rPr>
+                <w:sz w:val="24"/>
+                <w:szCs w:val="24"/>
+              </w:rPr>
+            </w:pPr>
+            <w:r>
+              <w:rPr>
+                <w:sz w:val="24"/>
+                <w:szCs w:val="24"/>
+              </w:rPr>
+              <w:t>Описание</w:t>
+            </w:r>
+          </w:p>
+        </w:tc>
+      </w:tr>
+      <w:tr>
+        <w:tc>
+          <w:tcPr>
+            <w:tcW w:w="1856" w:type="dxa"/>
+          </w:tcPr>
+          <w:p>
+            <w:pPr>
+              <w:jc w:val="center"/>
+              <w:rPr>
+                <w:sz w:val="24"/>
+                <w:szCs w:val="24"/>
+                <w:lang w:val="en-US"/>
+              </w:rPr>
+            </w:pPr>
+            <w:proofErr w:type="spellStart"/>
+            <w:r>
+              <w:rPr>
+                <w:sz w:val="24"/>
+                <w:szCs w:val="24"/>
+              </w:rPr>
+              <w:t>ActiveDocument</w:t>
+            </w:r>
+            <w:proofErr w:type="spellEnd"/>
+          </w:p>
+        </w:tc>
+        <w:tc>
+          <w:tcPr>
+            <w:tcW w:w="2409" w:type="dxa"/>
+          </w:tcPr>
+          <w:p>
+            <w:pPr>
+              <w:jc w:val="center"/>
+              <w:rPr>
+                <w:sz w:val="24"/>
+                <w:szCs w:val="24"/>
+                <w:lang w:val="en-US"/>
+              </w:rPr>
+            </w:pPr>
+            <w:r>
+              <w:rPr>
+                <w:sz w:val="24"/>
+                <w:szCs w:val="24"/>
+              </w:rPr>
+              <w:t>*</w:t>
+            </w:r>
+            <w:proofErr w:type="spellStart"/>
+            <w:r>
+              <w:rPr>
+                <w:sz w:val="24"/>
+                <w:szCs w:val="24"/>
+              </w:rPr>
+              <w:t>ICompasDocument</w:t>
+            </w:r>
+            <w:proofErr w:type="spellEnd"/>
+          </w:p>
+        </w:tc>
+        <w:tc>
+          <w:tcPr>
+            <w:tcW w:w="5413" w:type="dxa"/>
+          </w:tcPr>
+          <w:p>
+            <w:pPr>
+              <w:jc w:val="both"/>
+              <w:rPr>
+                <w:sz w:val="24"/>
+                <w:szCs w:val="24"/>
+              </w:rPr>
+            </w:pPr>
+            <w:r>
+              <w:rPr>
+                <w:sz w:val="24"/>
+                <w:szCs w:val="24"/>
+              </w:rPr>
+              <w:t>Свойство, содержащее текущий активный документ</w:t>
+            </w:r>
+          </w:p>
+        </w:tc>
+      </w:tr>
+      <w:tr>
+        <w:tc>
+          <w:tcPr>
+            <w:tcW w:w="1856" w:type="dxa"/>
+          </w:tcPr>
+          <w:p>
+            <w:pPr>
+              <w:jc w:val="center"/>
+              <w:rPr>
+                <w:sz w:val="24"/>
+                <w:szCs w:val="24"/>
+                <w:lang w:val="en-US"/>
+              </w:rPr>
+            </w:pPr>
+            <w:proofErr w:type="spellStart"/>
+            <w:r>
+              <w:rPr>
+                <w:sz w:val="24"/>
+                <w:szCs w:val="24"/>
+              </w:rPr>
+              <w:t>Documents</w:t>
+            </w:r>
+            <w:proofErr w:type="spellEnd"/>
+          </w:p>
+        </w:tc>
+        <w:tc>
+          <w:tcPr>
+            <w:tcW w:w="2409" w:type="dxa"/>
+          </w:tcPr>
+          <w:p>
+            <w:pPr>
+              <w:jc w:val="center"/>
+              <w:rPr>
+                <w:sz w:val="24"/>
+                <w:szCs w:val="24"/>
+                <w:lang w:val="en-US"/>
+              </w:rPr>
+            </w:pPr>
+            <w:r>
+              <w:rPr>
+                <w:sz w:val="24"/>
+                <w:szCs w:val="24"/>
+              </w:rPr>
+              <w:t>*</w:t>
+            </w:r>
+            <w:proofErr w:type="spellStart"/>
+            <w:r>
+              <w:rPr>
+                <w:sz w:val="24"/>
+                <w:szCs w:val="24"/>
+              </w:rPr>
+              <w:t>IDocuments</w:t>
+            </w:r>
+            <w:proofErr w:type="spellEnd"/>
+          </w:p>
+        </w:tc>
+        <w:tc>
+          <w:tcPr>
+            <w:tcW w:w="5413" w:type="dxa"/>
+          </w:tcPr>
+          <w:p>
+            <w:pPr>
+              <w:jc w:val="both"/>
+              <w:rPr>
+                <w:sz w:val="24"/>
+                <w:szCs w:val="24"/>
+              </w:rPr>
+            </w:pPr>
+            <w:r>
+              <w:rPr>
+                <w:sz w:val="24"/>
+                <w:szCs w:val="24"/>
+              </w:rPr>
+              <w:t>Коллекция всех открытых документов в приложении</w:t>
+            </w:r>
+          </w:p>
+        </w:tc>
+      </w:tr>
+      <w:tr>
+        <w:tc>
+          <w:tcPr>
+            <w:tcW w:w="1856" w:type="dxa"/>
+          </w:tcPr>
+          <w:p>
+            <w:pPr>
+              <w:jc w:val="center"/>
+              <w:rPr>
+                <w:sz w:val="24"/>
+                <w:szCs w:val="24"/>
+                <w:lang w:val="en-US"/>
+              </w:rPr>
+            </w:pPr>
+            <w:r>
+              <w:rPr>
+                <w:sz w:val="24"/>
+                <w:szCs w:val="24"/>
+              </w:rPr>
+              <w:t>Math2D</w:t>
+            </w:r>
+          </w:p>
+        </w:tc>
+        <w:tc>
+          <w:tcPr>
+            <w:tcW w:w="2409" w:type="dxa"/>
+          </w:tcPr>
+          <w:p>
+            <w:pPr>
+              <w:jc w:val="center"/>
+              <w:rPr>
+                <w:sz w:val="24"/>
+                <w:szCs w:val="24"/>
+                <w:lang w:val="en-US"/>
+              </w:rPr>
+            </w:pPr>
+            <w:r>
+              <w:rPr>
+                <w:sz w:val="24"/>
+                <w:szCs w:val="24"/>
+              </w:rPr>
+              <w:t>*IMath2D</w:t>
+            </w:r>
+          </w:p>
+        </w:tc>
+        <w:tc>
+          <w:tcPr>
+            <w:tcW w:w="5413" w:type="dxa"/>
+          </w:tcPr>
+          <w:p>
+            <w:pPr>
+              <w:jc w:val="both"/>
+              <w:rPr>
+                <w:sz w:val="24"/>
+                <w:szCs w:val="24"/>
+              </w:rPr>
+            </w:pPr>
+            <w:r>
+              <w:rPr>
+                <w:sz w:val="24"/>
+                <w:szCs w:val="24"/>
+              </w:rPr>
+              <w:t>Интерфейс 2D математики</w:t>
+            </w:r>
+          </w:p>
+        </w:tc>
+      </w:tr>
+    </w:tbl>
+    <w:p>
+      <w:pPr>
+        <w:rPr>
+          <w:sz w:val="28"/>
+          <w:szCs w:val="28"/>
+        </w:rPr>
+      </w:pPr>
+    </w:p>
+    <w:p>
+      <w:pPr>
+        <w:spacing w:line="360" w:lineRule="auto"/>
+        <w:rPr>
+          <w:sz w:val="28"/>
+          <w:szCs w:val="28"/>
+        </w:rPr>
+      </w:pPr>
+      <w:r>
+        <w:rPr>
+          <w:sz w:val="28"/>
+          <w:szCs w:val="28"/>
+        </w:rPr>
+        <w:tab/>
+        <w:t>Таблица 1.</w:t>
+      </w:r>
+      <w:r>
+        <w:rPr>
+          <w:sz w:val="28"/>
+          <w:szCs w:val="28"/>
+        </w:rPr>
+        <w:t>2</w:t>
+      </w:r>
+      <w:r>
+        <w:rPr>
+          <w:sz w:val="28"/>
+          <w:szCs w:val="28"/>
+        </w:rPr>
+        <w:t xml:space="preserve"> – Используемые методы интерфейса </w:t>
+      </w:r>
+      <w:proofErr w:type="spellStart"/>
       <w:r>
         <w:rPr>
           <w:sz w:val="28"/>
           <w:szCs w:val="28"/>
           <w:lang w:val="en-US"/>
         </w:rPr>
-        <w:instrText>HYPERLINK</w:instrText>
-      </w:r>
-      <w:r>
-        <w:rPr>
-          <w:sz w:val="28"/>
-          <w:szCs w:val="28"/>
-        </w:rPr>
-        <w:instrText xml:space="preserve"> "</w:instrText>
-      </w:r>
-      <w:r>
-        <w:rPr>
-          <w:sz w:val="28"/>
-          <w:szCs w:val="28"/>
-          <w:lang w:val="en-US"/>
-        </w:rPr>
-        <w:instrText>https</w:instrText>
-      </w:r>
-      <w:r>
-        <w:rPr>
-          <w:sz w:val="28"/>
-          <w:szCs w:val="28"/>
-        </w:rPr>
-        <w:instrText>://</w:instrText>
-      </w:r>
-      <w:r>
-        <w:rPr>
-          <w:sz w:val="28"/>
-          <w:szCs w:val="28"/>
-          <w:lang w:val="en-US"/>
-        </w:rPr>
-        <w:instrText>ru</w:instrText>
-      </w:r>
-      <w:r>
-        <w:rPr>
-          <w:sz w:val="28"/>
-          <w:szCs w:val="28"/>
-        </w:rPr>
-        <w:instrText>.</w:instrText>
-      </w:r>
-      <w:r>
-        <w:rPr>
-          <w:sz w:val="28"/>
-          <w:szCs w:val="28"/>
-          <w:lang w:val="en-US"/>
-        </w:rPr>
-        <w:instrText>wikipedia</w:instrText>
-      </w:r>
-      <w:r>
-        <w:rPr>
-          <w:sz w:val="28"/>
-          <w:szCs w:val="28"/>
-        </w:rPr>
-        <w:instrText>.</w:instrText>
-      </w:r>
-      <w:r>
-        <w:rPr>
-          <w:sz w:val="28"/>
-          <w:szCs w:val="28"/>
-          <w:lang w:val="en-US"/>
-        </w:rPr>
-        <w:instrText>org</w:instrText>
-      </w:r>
-      <w:r>
-        <w:rPr>
-          <w:sz w:val="28"/>
-          <w:szCs w:val="28"/>
-        </w:rPr>
-        <w:instrText>/</w:instrText>
-      </w:r>
-      <w:r>
-        <w:rPr>
-          <w:sz w:val="28"/>
-          <w:szCs w:val="28"/>
-          <w:lang w:val="en-US"/>
-        </w:rPr>
-        <w:instrText>wiki</w:instrText>
-      </w:r>
-      <w:r>
-        <w:rPr>
-          <w:sz w:val="28"/>
-          <w:szCs w:val="28"/>
-        </w:rPr>
-        <w:instrText>/%</w:instrText>
-      </w:r>
-      <w:r>
-        <w:rPr>
-          <w:sz w:val="28"/>
-          <w:szCs w:val="28"/>
-          <w:lang w:val="en-US"/>
-        </w:rPr>
-        <w:instrText>D</w:instrText>
-      </w:r>
-      <w:r>
-        <w:rPr>
-          <w:sz w:val="28"/>
-          <w:szCs w:val="28"/>
-        </w:rPr>
-        <w:instrText>0%90%</w:instrText>
-      </w:r>
-      <w:r>
-        <w:rPr>
-          <w:sz w:val="28"/>
-          <w:szCs w:val="28"/>
-          <w:lang w:val="en-US"/>
-        </w:rPr>
-        <w:instrText>D</w:instrText>
-      </w:r>
-      <w:r>
-        <w:rPr>
-          <w:sz w:val="28"/>
-          <w:szCs w:val="28"/>
-        </w:rPr>
-        <w:instrText>0%</w:instrText>
-      </w:r>
-      <w:r>
-        <w:rPr>
-          <w:sz w:val="28"/>
-          <w:szCs w:val="28"/>
-          <w:lang w:val="en-US"/>
-        </w:rPr>
-        <w:instrText>B</w:instrText>
-      </w:r>
-      <w:r>
-        <w:rPr>
-          <w:sz w:val="28"/>
-          <w:szCs w:val="28"/>
-        </w:rPr>
-        <w:instrText>1%</w:instrText>
-      </w:r>
-      <w:r>
-        <w:rPr>
-          <w:sz w:val="28"/>
-          <w:szCs w:val="28"/>
-          <w:lang w:val="en-US"/>
-        </w:rPr>
-        <w:instrText>D</w:instrText>
-      </w:r>
-      <w:r>
-        <w:rPr>
-          <w:sz w:val="28"/>
-          <w:szCs w:val="28"/>
-        </w:rPr>
-        <w:instrText>0%</w:instrText>
-      </w:r>
-      <w:r>
-        <w:rPr>
-          <w:sz w:val="28"/>
-          <w:szCs w:val="28"/>
-          <w:lang w:val="en-US"/>
-        </w:rPr>
-        <w:instrText>B</w:instrText>
-      </w:r>
-      <w:r>
-        <w:rPr>
-          <w:sz w:val="28"/>
-          <w:szCs w:val="28"/>
-        </w:rPr>
-        <w:instrText>1%</w:instrText>
-      </w:r>
-      <w:r>
-        <w:rPr>
-          <w:sz w:val="28"/>
-          <w:szCs w:val="28"/>
-          <w:lang w:val="en-US"/>
-        </w:rPr>
-        <w:instrText>D</w:instrText>
-      </w:r>
-      <w:r>
-        <w:rPr>
-          <w:sz w:val="28"/>
-          <w:szCs w:val="28"/>
-        </w:rPr>
-        <w:instrText>1%80%</w:instrText>
-      </w:r>
-      <w:r>
-        <w:rPr>
-          <w:sz w:val="28"/>
-          <w:szCs w:val="28"/>
-          <w:lang w:val="en-US"/>
-        </w:rPr>
-        <w:instrText>D</w:instrText>
-      </w:r>
-      <w:r>
-        <w:rPr>
-          <w:sz w:val="28"/>
-          <w:szCs w:val="28"/>
-        </w:rPr>
-        <w:instrText>0%</w:instrText>
-      </w:r>
-      <w:r>
-        <w:rPr>
-          <w:sz w:val="28"/>
-          <w:szCs w:val="28"/>
-          <w:lang w:val="en-US"/>
-        </w:rPr>
-        <w:instrText>B</w:instrText>
-      </w:r>
-      <w:r>
-        <w:rPr>
-          <w:sz w:val="28"/>
-          <w:szCs w:val="28"/>
-        </w:rPr>
-        <w:instrText>5%</w:instrText>
-      </w:r>
-      <w:r>
-        <w:rPr>
-          <w:sz w:val="28"/>
-          <w:szCs w:val="28"/>
-          <w:lang w:val="en-US"/>
-        </w:rPr>
-        <w:instrText>D</w:instrText>
-      </w:r>
-      <w:r>
-        <w:rPr>
-          <w:sz w:val="28"/>
-          <w:szCs w:val="28"/>
-        </w:rPr>
-        <w:instrText>0%</w:instrText>
-      </w:r>
-      <w:r>
-        <w:rPr>
-          <w:sz w:val="28"/>
-          <w:szCs w:val="28"/>
-          <w:lang w:val="en-US"/>
-        </w:rPr>
-        <w:instrText>B</w:instrText>
-      </w:r>
-      <w:r>
-        <w:rPr>
-          <w:sz w:val="28"/>
-          <w:szCs w:val="28"/>
-        </w:rPr>
-        <w:instrText>2%</w:instrText>
-      </w:r>
-      <w:r>
-        <w:rPr>
-          <w:sz w:val="28"/>
-          <w:szCs w:val="28"/>
-          <w:lang w:val="en-US"/>
-        </w:rPr>
-        <w:instrText>D</w:instrText>
-      </w:r>
-      <w:r>
-        <w:rPr>
-          <w:sz w:val="28"/>
-          <w:szCs w:val="28"/>
-        </w:rPr>
-        <w:instrText>0%</w:instrText>
-      </w:r>
-      <w:r>
-        <w:rPr>
-          <w:sz w:val="28"/>
-          <w:szCs w:val="28"/>
-          <w:lang w:val="en-US"/>
-        </w:rPr>
-        <w:instrText>B</w:instrText>
-      </w:r>
-      <w:r>
-        <w:rPr>
-          <w:sz w:val="28"/>
-          <w:szCs w:val="28"/>
-        </w:rPr>
-        <w:instrText>8%</w:instrText>
-      </w:r>
-      <w:r>
-        <w:rPr>
-          <w:sz w:val="28"/>
-          <w:szCs w:val="28"/>
-          <w:lang w:val="en-US"/>
-        </w:rPr>
-        <w:instrText>D</w:instrText>
-      </w:r>
-      <w:r>
-        <w:rPr>
-          <w:sz w:val="28"/>
-          <w:szCs w:val="28"/>
-        </w:rPr>
-        <w:instrText>0%</w:instrText>
-      </w:r>
-      <w:r>
-        <w:rPr>
-          <w:sz w:val="28"/>
-          <w:szCs w:val="28"/>
-          <w:lang w:val="en-US"/>
-        </w:rPr>
-        <w:instrText>B</w:instrText>
-      </w:r>
-      <w:r>
-        <w:rPr>
-          <w:sz w:val="28"/>
-          <w:szCs w:val="28"/>
-        </w:rPr>
-        <w:instrText>0%</w:instrText>
-      </w:r>
-      <w:r>
-        <w:rPr>
-          <w:sz w:val="28"/>
-          <w:szCs w:val="28"/>
-          <w:lang w:val="en-US"/>
-        </w:rPr>
-        <w:instrText>D</w:instrText>
-      </w:r>
-      <w:r>
-        <w:rPr>
-          <w:sz w:val="28"/>
-          <w:szCs w:val="28"/>
-        </w:rPr>
-        <w:instrText>1%82%</w:instrText>
-      </w:r>
-      <w:r>
-        <w:rPr>
-          <w:sz w:val="28"/>
-          <w:szCs w:val="28"/>
-          <w:lang w:val="en-US"/>
-        </w:rPr>
-        <w:instrText>D</w:instrText>
-      </w:r>
-      <w:r>
-        <w:rPr>
-          <w:sz w:val="28"/>
-          <w:szCs w:val="28"/>
-        </w:rPr>
-        <w:instrText>1%83%</w:instrText>
-      </w:r>
-      <w:r>
-        <w:rPr>
-          <w:sz w:val="28"/>
-          <w:szCs w:val="28"/>
-          <w:lang w:val="en-US"/>
-        </w:rPr>
-        <w:instrText>D</w:instrText>
-      </w:r>
-      <w:r>
-        <w:rPr>
-          <w:sz w:val="28"/>
-          <w:szCs w:val="28"/>
-        </w:rPr>
-        <w:instrText>1%80%</w:instrText>
-      </w:r>
-      <w:r>
-        <w:rPr>
-          <w:sz w:val="28"/>
-          <w:szCs w:val="28"/>
-          <w:lang w:val="en-US"/>
-        </w:rPr>
-        <w:instrText>D</w:instrText>
-      </w:r>
-      <w:r>
-        <w:rPr>
-          <w:sz w:val="28"/>
-          <w:szCs w:val="28"/>
-        </w:rPr>
-        <w:instrText>0%</w:instrText>
-      </w:r>
-      <w:r>
-        <w:rPr>
-          <w:sz w:val="28"/>
-          <w:szCs w:val="28"/>
-          <w:lang w:val="en-US"/>
-        </w:rPr>
-        <w:instrText>B</w:instrText>
-      </w:r>
-      <w:r>
-        <w:rPr>
-          <w:sz w:val="28"/>
-          <w:szCs w:val="28"/>
-        </w:rPr>
-        <w:instrText>0" \</w:instrText>
-      </w:r>
-      <w:r>
-        <w:rPr>
-          <w:sz w:val="28"/>
-          <w:szCs w:val="28"/>
-          <w:lang w:val="en-US"/>
-        </w:rPr>
-        <w:instrText>o</w:instrText>
-      </w:r>
-      <w:r>
-        <w:rPr>
-          <w:sz w:val="28"/>
-          <w:szCs w:val="28"/>
-        </w:rPr>
-        <w:instrText xml:space="preserve"> "Аббревиатура" </w:instrText>
-      </w:r>
-      <w:r>
-        <w:rPr>
-          <w:sz w:val="28"/>
-          <w:szCs w:val="28"/>
-          <w:lang w:val="en-US"/>
-        </w:rPr>
-        <w:fldChar w:fldCharType="separate"/>
-      </w:r>
-      <w:r>
-        <w:rPr>
-          <w:sz w:val="28"/>
-          <w:szCs w:val="28"/>
-        </w:rPr>
-        <w:t>аббр</w:t>
+        <w:t>IApplication</w:t>
       </w:r>
       <w:proofErr w:type="spellEnd"/>
       <w:r>
@@ -2040,91 +2869,558 @@
         </w:rPr>
         <w:t>.</w:t>
       </w:r>
-      <w:r>
-        <w:rPr>
-          <w:sz w:val="28"/>
-          <w:szCs w:val="28"/>
-          <w:lang w:val="en-US"/>
-        </w:rPr>
-        <w:fldChar w:fldCharType="end"/>
-      </w:r>
-      <w:r>
-        <w:rPr>
-          <w:sz w:val="28"/>
-          <w:szCs w:val="28"/>
-          <w:lang w:val="en-US"/>
-        </w:rPr>
-        <w:t> </w:t>
-      </w:r>
-      <w:r>
-        <w:rPr>
-          <w:sz w:val="28"/>
-          <w:szCs w:val="28"/>
-        </w:rPr>
-        <w:t>от</w:t>
-      </w:r>
-      <w:r>
-        <w:rPr>
-          <w:sz w:val="28"/>
-          <w:szCs w:val="28"/>
-          <w:lang w:val="en-US"/>
-        </w:rPr>
-        <w:t> </w:t>
-      </w:r>
-      <w:hyperlink r:id="rId10" w:tooltip="Английский язык" w:history="1">
-        <w:r>
-          <w:rPr>
-            <w:sz w:val="28"/>
-            <w:szCs w:val="28"/>
-          </w:rPr>
-          <w:t>англ.</w:t>
-        </w:r>
-      </w:hyperlink>
-      <w:r>
-        <w:rPr>
-          <w:sz w:val="28"/>
-          <w:szCs w:val="28"/>
-          <w:lang w:val="en-US"/>
-        </w:rPr>
-        <w:t> application programming interface</w:t>
-      </w:r>
-      <w:r>
-        <w:rPr>
-          <w:sz w:val="28"/>
-          <w:szCs w:val="28"/>
-        </w:rPr>
-        <w:t>,дословно</w:t>
-      </w:r>
-      <w:r>
-        <w:rPr>
-          <w:sz w:val="28"/>
-          <w:szCs w:val="28"/>
-          <w:lang w:val="en-US"/>
-        </w:rPr>
-        <w:t> </w:t>
-      </w:r>
-      <w:r>
-        <w:rPr>
-          <w:sz w:val="28"/>
-          <w:szCs w:val="28"/>
-        </w:rPr>
-        <w:t>интерфейс программирования приложения)</w:t>
-      </w:r>
-      <w:r>
-        <w:rPr>
-          <w:sz w:val="28"/>
-          <w:szCs w:val="28"/>
-          <w:lang w:val="en-US"/>
-        </w:rPr>
-        <w:t> </w:t>
-      </w:r>
-      <w:r>
-        <w:rPr>
-          <w:sz w:val="28"/>
-          <w:szCs w:val="28"/>
-        </w:rPr>
-        <w:t>— программный интерфейс, то есть описание способов взаимодействия одной компьютерной программы с другими.[2]</w:t>
-      </w:r>
+    </w:p>
+    <w:tbl>
+      <w:tblPr>
+        <w:tblStyle w:val="ad"/>
+        <w:tblW w:w="0" w:type="auto"/>
+        <w:tblLook w:val="04A0" w:firstRow="1" w:lastRow="0" w:firstColumn="1" w:lastColumn="0" w:noHBand="0" w:noVBand="1"/>
+      </w:tblPr>
+      <w:tblGrid>
+        <w:gridCol w:w="2029"/>
+        <w:gridCol w:w="2156"/>
+        <w:gridCol w:w="2243"/>
+        <w:gridCol w:w="3250"/>
+      </w:tblGrid>
+      <w:tr>
+        <w:tc>
+          <w:tcPr>
+            <w:tcW w:w="2029" w:type="dxa"/>
+          </w:tcPr>
+          <w:p>
+            <w:pPr>
+              <w:jc w:val="center"/>
+              <w:rPr>
+                <w:sz w:val="24"/>
+                <w:szCs w:val="24"/>
+              </w:rPr>
+            </w:pPr>
+            <w:r>
+              <w:rPr>
+                <w:sz w:val="24"/>
+                <w:szCs w:val="24"/>
+              </w:rPr>
+              <w:t>Название</w:t>
+            </w:r>
+          </w:p>
+        </w:tc>
+        <w:tc>
+          <w:tcPr>
+            <w:tcW w:w="2096" w:type="dxa"/>
+          </w:tcPr>
+          <w:p>
+            <w:pPr>
+              <w:jc w:val="center"/>
+              <w:rPr>
+                <w:sz w:val="24"/>
+                <w:szCs w:val="24"/>
+              </w:rPr>
+            </w:pPr>
+            <w:r>
+              <w:rPr>
+                <w:sz w:val="24"/>
+                <w:szCs w:val="24"/>
+              </w:rPr>
+              <w:t>Входные параметры</w:t>
+            </w:r>
+          </w:p>
+        </w:tc>
+        <w:tc>
+          <w:tcPr>
+            <w:tcW w:w="2249" w:type="dxa"/>
+          </w:tcPr>
+          <w:p>
+            <w:pPr>
+              <w:jc w:val="center"/>
+              <w:rPr>
+                <w:sz w:val="24"/>
+                <w:szCs w:val="24"/>
+              </w:rPr>
+            </w:pPr>
+            <w:r>
+              <w:rPr>
+                <w:sz w:val="24"/>
+                <w:szCs w:val="24"/>
+              </w:rPr>
+              <w:t>Тип возвращаемых данных</w:t>
+            </w:r>
+          </w:p>
+        </w:tc>
+        <w:tc>
+          <w:tcPr>
+            <w:tcW w:w="3304" w:type="dxa"/>
+          </w:tcPr>
+          <w:p>
+            <w:pPr>
+              <w:jc w:val="center"/>
+              <w:rPr>
+                <w:sz w:val="24"/>
+                <w:szCs w:val="24"/>
+              </w:rPr>
+            </w:pPr>
+            <w:r>
+              <w:rPr>
+                <w:sz w:val="24"/>
+                <w:szCs w:val="24"/>
+              </w:rPr>
+              <w:t>Описание</w:t>
+            </w:r>
+          </w:p>
+        </w:tc>
+      </w:tr>
+      <w:tr>
+        <w:tc>
+          <w:tcPr>
+            <w:tcW w:w="2029" w:type="dxa"/>
+          </w:tcPr>
+          <w:p>
+            <w:pPr>
+              <w:jc w:val="center"/>
+              <w:rPr>
+                <w:sz w:val="24"/>
+                <w:szCs w:val="24"/>
+                <w:lang w:val="en-US"/>
+              </w:rPr>
+            </w:pPr>
+            <w:proofErr w:type="spellStart"/>
+            <w:r>
+              <w:rPr>
+                <w:sz w:val="24"/>
+                <w:szCs w:val="24"/>
+              </w:rPr>
+              <w:t>CreateDocument</w:t>
+            </w:r>
+            <w:proofErr w:type="spellEnd"/>
+          </w:p>
+        </w:tc>
+        <w:tc>
+          <w:tcPr>
+            <w:tcW w:w="2096" w:type="dxa"/>
+          </w:tcPr>
+          <w:p>
+            <w:pPr>
+              <w:jc w:val="center"/>
+              <w:rPr>
+                <w:sz w:val="24"/>
+                <w:szCs w:val="24"/>
+                <w:lang w:val="en-US"/>
+              </w:rPr>
+            </w:pPr>
+            <w:r>
+              <w:rPr>
+                <w:sz w:val="24"/>
+                <w:szCs w:val="24"/>
+              </w:rPr>
+              <w:t>–</w:t>
+            </w:r>
+            <w:r>
+              <w:rPr>
+                <w:sz w:val="24"/>
+                <w:szCs w:val="24"/>
+              </w:rPr>
+              <w:t>—</w:t>
+            </w:r>
+          </w:p>
+        </w:tc>
+        <w:tc>
+          <w:tcPr>
+            <w:tcW w:w="2249" w:type="dxa"/>
+          </w:tcPr>
+          <w:p>
+            <w:pPr>
+              <w:jc w:val="center"/>
+              <w:rPr>
+                <w:sz w:val="24"/>
+                <w:szCs w:val="24"/>
+              </w:rPr>
+            </w:pPr>
+            <w:proofErr w:type="spellStart"/>
+            <w:r>
+              <w:rPr>
+                <w:sz w:val="24"/>
+                <w:szCs w:val="24"/>
+              </w:rPr>
+              <w:t>IKompasDocument</w:t>
+            </w:r>
+            <w:proofErr w:type="spellEnd"/>
+          </w:p>
+        </w:tc>
+        <w:tc>
+          <w:tcPr>
+            <w:tcW w:w="3304" w:type="dxa"/>
+          </w:tcPr>
+          <w:p>
+            <w:pPr>
+              <w:jc w:val="both"/>
+              <w:rPr>
+                <w:sz w:val="24"/>
+                <w:szCs w:val="24"/>
+              </w:rPr>
+            </w:pPr>
+            <w:r>
+              <w:rPr>
+                <w:sz w:val="24"/>
+                <w:szCs w:val="24"/>
+              </w:rPr>
+              <w:t>Создает новый документ</w:t>
+            </w:r>
+          </w:p>
+        </w:tc>
+      </w:tr>
+      <w:tr>
+        <w:tc>
+          <w:tcPr>
+            <w:tcW w:w="2029" w:type="dxa"/>
+          </w:tcPr>
+          <w:p>
+            <w:pPr>
+              <w:jc w:val="center"/>
+              <w:rPr>
+                <w:sz w:val="24"/>
+                <w:szCs w:val="24"/>
+                <w:lang w:val="en-US"/>
+              </w:rPr>
+            </w:pPr>
+            <w:proofErr w:type="spellStart"/>
+            <w:r>
+              <w:rPr>
+                <w:sz w:val="24"/>
+                <w:szCs w:val="24"/>
+              </w:rPr>
+              <w:t>OpenDocument</w:t>
+            </w:r>
+            <w:proofErr w:type="spellEnd"/>
+          </w:p>
+        </w:tc>
+        <w:tc>
+          <w:tcPr>
+            <w:tcW w:w="2096" w:type="dxa"/>
+          </w:tcPr>
+          <w:p>
+            <w:pPr>
+              <w:jc w:val="center"/>
+              <w:rPr>
+                <w:sz w:val="24"/>
+                <w:szCs w:val="24"/>
+                <w:lang w:val="en-US"/>
+              </w:rPr>
+            </w:pPr>
+            <w:proofErr w:type="spellStart"/>
+            <w:r>
+              <w:rPr>
+                <w:sz w:val="24"/>
+                <w:szCs w:val="24"/>
+              </w:rPr>
+              <w:t>String</w:t>
+            </w:r>
+            <w:proofErr w:type="spellEnd"/>
+            <w:r>
+              <w:rPr>
+                <w:sz w:val="24"/>
+                <w:szCs w:val="24"/>
+                <w:lang w:val="en-US"/>
+              </w:rPr>
+              <w:t>,</w:t>
+            </w:r>
+            <w:r>
+              <w:rPr>
+                <w:sz w:val="24"/>
+                <w:szCs w:val="24"/>
+              </w:rPr>
+              <w:t xml:space="preserve"> </w:t>
+            </w:r>
+            <w:proofErr w:type="spellStart"/>
+            <w:r>
+              <w:rPr>
+                <w:sz w:val="24"/>
+                <w:szCs w:val="24"/>
+              </w:rPr>
+              <w:t>filePath</w:t>
+            </w:r>
+            <w:proofErr w:type="spellEnd"/>
+          </w:p>
+        </w:tc>
+        <w:tc>
+          <w:tcPr>
+            <w:tcW w:w="2249" w:type="dxa"/>
+          </w:tcPr>
+          <w:p>
+            <w:pPr>
+              <w:jc w:val="center"/>
+              <w:rPr>
+                <w:sz w:val="24"/>
+                <w:szCs w:val="24"/>
+              </w:rPr>
+            </w:pPr>
+            <w:proofErr w:type="spellStart"/>
+            <w:r>
+              <w:rPr>
+                <w:sz w:val="24"/>
+                <w:szCs w:val="24"/>
+              </w:rPr>
+              <w:t>IKompasDocument</w:t>
+            </w:r>
+            <w:proofErr w:type="spellEnd"/>
+          </w:p>
+        </w:tc>
+        <w:tc>
+          <w:tcPr>
+            <w:tcW w:w="3304" w:type="dxa"/>
+          </w:tcPr>
+          <w:p>
+            <w:pPr>
+              <w:jc w:val="both"/>
+              <w:rPr>
+                <w:sz w:val="24"/>
+                <w:szCs w:val="24"/>
+              </w:rPr>
+            </w:pPr>
+            <w:r>
+              <w:rPr>
+                <w:sz w:val="24"/>
+                <w:szCs w:val="24"/>
+              </w:rPr>
+              <w:t>Открывает существующий документ по указанному пути</w:t>
+            </w:r>
+          </w:p>
+        </w:tc>
+      </w:tr>
+      <w:tr>
+        <w:tc>
+          <w:tcPr>
+            <w:tcW w:w="2029" w:type="dxa"/>
+          </w:tcPr>
+          <w:p>
+            <w:pPr>
+              <w:jc w:val="center"/>
+              <w:rPr>
+                <w:sz w:val="24"/>
+                <w:szCs w:val="24"/>
+                <w:lang w:val="en-US"/>
+              </w:rPr>
+            </w:pPr>
+            <w:proofErr w:type="spellStart"/>
+            <w:r>
+              <w:rPr>
+                <w:sz w:val="24"/>
+                <w:szCs w:val="24"/>
+              </w:rPr>
+              <w:t>CloseDocument</w:t>
+            </w:r>
+            <w:proofErr w:type="spellEnd"/>
+          </w:p>
+        </w:tc>
+        <w:tc>
+          <w:tcPr>
+            <w:tcW w:w="2096" w:type="dxa"/>
+          </w:tcPr>
+          <w:p>
+            <w:pPr>
+              <w:jc w:val="center"/>
+              <w:rPr>
+                <w:sz w:val="24"/>
+                <w:szCs w:val="24"/>
+                <w:lang w:val="en-US"/>
+              </w:rPr>
+            </w:pPr>
+            <w:proofErr w:type="spellStart"/>
+            <w:r>
+              <w:rPr>
+                <w:sz w:val="24"/>
+                <w:szCs w:val="24"/>
+              </w:rPr>
+              <w:t>IKompasDocument</w:t>
+            </w:r>
+            <w:proofErr w:type="spellEnd"/>
+            <w:r>
+              <w:rPr>
+                <w:sz w:val="24"/>
+                <w:szCs w:val="24"/>
+                <w:lang w:val="en-US"/>
+              </w:rPr>
+              <w:t xml:space="preserve">, </w:t>
+            </w:r>
+            <w:proofErr w:type="spellStart"/>
+            <w:r>
+              <w:rPr>
+                <w:sz w:val="24"/>
+                <w:szCs w:val="24"/>
+              </w:rPr>
+              <w:t>document</w:t>
+            </w:r>
+            <w:proofErr w:type="spellEnd"/>
+          </w:p>
+        </w:tc>
+        <w:tc>
+          <w:tcPr>
+            <w:tcW w:w="2249" w:type="dxa"/>
+          </w:tcPr>
+          <w:p>
+            <w:pPr>
+              <w:jc w:val="center"/>
+              <w:rPr>
+                <w:sz w:val="24"/>
+                <w:szCs w:val="24"/>
+                <w:lang w:val="en-US"/>
+              </w:rPr>
+            </w:pPr>
+            <w:r>
+              <w:rPr>
+                <w:sz w:val="24"/>
+                <w:szCs w:val="24"/>
+                <w:lang w:val="en-US"/>
+              </w:rPr>
+              <w:t>Void</w:t>
+            </w:r>
+          </w:p>
+        </w:tc>
+        <w:tc>
+          <w:tcPr>
+            <w:tcW w:w="3304" w:type="dxa"/>
+          </w:tcPr>
+          <w:p>
+            <w:pPr>
+              <w:jc w:val="both"/>
+              <w:rPr>
+                <w:sz w:val="24"/>
+                <w:szCs w:val="24"/>
+              </w:rPr>
+            </w:pPr>
+            <w:r>
+              <w:rPr>
+                <w:sz w:val="24"/>
+                <w:szCs w:val="24"/>
+              </w:rPr>
+              <w:t>Закрывает указанный документ</w:t>
+            </w:r>
+          </w:p>
+        </w:tc>
+      </w:tr>
+      <w:tr>
+        <w:tc>
+          <w:tcPr>
+            <w:tcW w:w="2029" w:type="dxa"/>
+          </w:tcPr>
+          <w:p>
+            <w:pPr>
+              <w:jc w:val="center"/>
+              <w:rPr>
+                <w:sz w:val="24"/>
+                <w:szCs w:val="24"/>
+              </w:rPr>
+            </w:pPr>
+            <w:proofErr w:type="spellStart"/>
+            <w:r>
+              <w:rPr>
+                <w:sz w:val="24"/>
+                <w:szCs w:val="24"/>
+              </w:rPr>
+              <w:t>ActivateDocument</w:t>
+            </w:r>
+            <w:proofErr w:type="spellEnd"/>
+          </w:p>
+        </w:tc>
+        <w:tc>
+          <w:tcPr>
+            <w:tcW w:w="2096" w:type="dxa"/>
+          </w:tcPr>
+          <w:p>
+            <w:pPr>
+              <w:jc w:val="center"/>
+              <w:rPr>
+                <w:sz w:val="24"/>
+                <w:szCs w:val="24"/>
+              </w:rPr>
+            </w:pPr>
+            <w:proofErr w:type="spellStart"/>
+            <w:r>
+              <w:rPr>
+                <w:sz w:val="24"/>
+                <w:szCs w:val="24"/>
+              </w:rPr>
+              <w:t>IKompasDocument</w:t>
+            </w:r>
+            <w:proofErr w:type="spellEnd"/>
+            <w:r>
+              <w:rPr>
+                <w:sz w:val="24"/>
+                <w:szCs w:val="24"/>
+                <w:lang w:val="en-US"/>
+              </w:rPr>
+              <w:t xml:space="preserve">, </w:t>
+            </w:r>
+            <w:proofErr w:type="spellStart"/>
+            <w:r>
+              <w:rPr>
+                <w:sz w:val="24"/>
+                <w:szCs w:val="24"/>
+              </w:rPr>
+              <w:t>document</w:t>
+            </w:r>
+            <w:proofErr w:type="spellEnd"/>
+          </w:p>
+        </w:tc>
+        <w:tc>
+          <w:tcPr>
+            <w:tcW w:w="2249" w:type="dxa"/>
+          </w:tcPr>
+          <w:p>
+            <w:pPr>
+              <w:jc w:val="center"/>
+              <w:rPr>
+                <w:sz w:val="24"/>
+                <w:szCs w:val="24"/>
+                <w:lang w:val="en-US"/>
+              </w:rPr>
+            </w:pPr>
+            <w:r>
+              <w:rPr>
+                <w:sz w:val="24"/>
+                <w:szCs w:val="24"/>
+                <w:lang w:val="en-US"/>
+              </w:rPr>
+              <w:t>Void</w:t>
+            </w:r>
+          </w:p>
+        </w:tc>
+        <w:tc>
+          <w:tcPr>
+            <w:tcW w:w="3304" w:type="dxa"/>
+          </w:tcPr>
+          <w:p>
+            <w:pPr>
+              <w:jc w:val="both"/>
+              <w:rPr>
+                <w:sz w:val="24"/>
+                <w:szCs w:val="24"/>
+              </w:rPr>
+            </w:pPr>
+            <w:r>
+              <w:rPr>
+                <w:sz w:val="24"/>
+                <w:szCs w:val="24"/>
+              </w:rPr>
+              <w:t>Активирует указанный документ</w:t>
+            </w:r>
+          </w:p>
+        </w:tc>
+      </w:tr>
+    </w:tbl>
+    <w:p>
+      <w:pPr>
+        <w:rPr>
+          <w:sz w:val="28"/>
+          <w:szCs w:val="28"/>
+        </w:rPr>
+      </w:pPr>
+    </w:p>
+    <w:p>
+      <w:pPr>
+        <w:rPr>
+          <w:sz w:val="28"/>
+          <w:szCs w:val="28"/>
+        </w:rPr>
+      </w:pPr>
     </w:p>
     <w:p>
       <w:pPr>
@@ -2151,13 +3447,16 @@
         <w:tabs>
           <w:tab w:val="left" w:pos="3710"/>
         </w:tabs>
+        <w:spacing w:after="240" w:line="360" w:lineRule="auto"/>
         <w:ind w:left="3709" w:hanging="421"/>
         <w:jc w:val="left"/>
-        <w:rPr>
-          <w:sz w:val="28"/>
-          <w:szCs w:val="28"/>
-        </w:rPr>
-      </w:pPr>
+        <w:outlineLvl w:val="1"/>
+        <w:rPr>
+          <w:sz w:val="28"/>
+          <w:szCs w:val="28"/>
+        </w:rPr>
+      </w:pPr>
+      <w:bookmarkStart w:id="9" w:name="_Toc179815027"/>
       <w:r>
         <w:rPr>
           <w:sz w:val="28"/>
@@ -2197,31 +3496,220 @@
         </w:rPr>
         <w:t>плагина</w:t>
       </w:r>
+      <w:bookmarkEnd w:id="9"/>
     </w:p>
     <w:p>
       <w:pPr>
         <w:tabs>
-          <w:tab w:val="left" w:pos="3710"/>
+          <w:tab w:val="left" w:pos="709"/>
         </w:tabs>
-        <w:rPr>
-          <w:sz w:val="28"/>
-          <w:szCs w:val="28"/>
-        </w:rPr>
-      </w:pPr>
+        <w:spacing w:line="360" w:lineRule="auto"/>
+        <w:rPr>
+          <w:sz w:val="28"/>
+          <w:szCs w:val="28"/>
+        </w:rPr>
+      </w:pPr>
+      <w:r>
+        <w:rPr>
+          <w:sz w:val="28"/>
+          <w:szCs w:val="28"/>
+        </w:rPr>
+        <w:tab/>
+      </w:r>
+      <w:r>
+        <w:rPr>
+          <w:sz w:val="28"/>
+          <w:szCs w:val="28"/>
+        </w:rPr>
+        <w:t>«</w:t>
+      </w:r>
+      <w:proofErr w:type="spellStart"/>
+      <w:r>
+        <w:rPr>
+          <w:sz w:val="28"/>
+          <w:szCs w:val="28"/>
+        </w:rPr>
+        <w:t>DriveWorks</w:t>
+      </w:r>
+      <w:proofErr w:type="spellEnd"/>
+      <w:r>
+        <w:rPr>
+          <w:sz w:val="28"/>
+          <w:szCs w:val="28"/>
+        </w:rPr>
+        <w:t>»</w:t>
+      </w:r>
+      <w:r>
+        <w:rPr>
+          <w:sz w:val="28"/>
+          <w:szCs w:val="28"/>
+        </w:rPr>
+        <w:t xml:space="preserve"> </w:t>
+      </w:r>
+      <w:r>
+        <w:t>–</w:t>
+      </w:r>
+      <w:r>
+        <w:rPr>
+          <w:sz w:val="28"/>
+          <w:szCs w:val="28"/>
+        </w:rPr>
+        <w:t xml:space="preserve"> это плагин для </w:t>
+      </w:r>
+      <w:r>
+        <w:rPr>
+          <w:sz w:val="28"/>
+          <w:szCs w:val="28"/>
+        </w:rPr>
+        <w:t>«</w:t>
+      </w:r>
+      <w:proofErr w:type="spellStart"/>
+      <w:r>
+        <w:rPr>
+          <w:sz w:val="28"/>
+          <w:szCs w:val="28"/>
+        </w:rPr>
+        <w:t>SolidWorks</w:t>
+      </w:r>
+      <w:proofErr w:type="spellEnd"/>
+      <w:r>
+        <w:rPr>
+          <w:sz w:val="28"/>
+          <w:szCs w:val="28"/>
+        </w:rPr>
+        <w:t>»</w:t>
+      </w:r>
+      <w:r>
+        <w:rPr>
+          <w:sz w:val="28"/>
+          <w:szCs w:val="28"/>
+        </w:rPr>
+        <w:t>, который используется для автоматического создания параметрических моделей. Он позволяет пользователю настраивать различные параметры моделей через интерфейс, а также автоматически генерирует 3D</w:t>
+      </w:r>
+      <w:r>
+        <w:t>–</w:t>
+      </w:r>
+      <w:r>
+        <w:rPr>
+          <w:sz w:val="28"/>
+          <w:szCs w:val="28"/>
+        </w:rPr>
+        <w:t xml:space="preserve">модели на основе введённых данных. </w:t>
+      </w:r>
+      <w:r>
+        <w:rPr>
+          <w:sz w:val="28"/>
+          <w:szCs w:val="28"/>
+        </w:rPr>
+        <w:t>«</w:t>
+      </w:r>
+      <w:proofErr w:type="spellStart"/>
+      <w:r>
+        <w:rPr>
+          <w:sz w:val="28"/>
+          <w:szCs w:val="28"/>
+        </w:rPr>
+        <w:t>DriveWorks</w:t>
+      </w:r>
+      <w:proofErr w:type="spellEnd"/>
+      <w:r>
+        <w:rPr>
+          <w:sz w:val="28"/>
+          <w:szCs w:val="28"/>
+        </w:rPr>
+        <w:t>»</w:t>
+      </w:r>
+      <w:r>
+        <w:rPr>
+          <w:sz w:val="28"/>
+          <w:szCs w:val="28"/>
+        </w:rPr>
+        <w:t xml:space="preserve"> поддерживает автоматизированную валидацию параметров и создание чертежей.</w:t>
+      </w:r>
+      <w:r>
+        <w:rPr>
+          <w:sz w:val="28"/>
+          <w:szCs w:val="28"/>
+        </w:rPr>
+        <w:t xml:space="preserve"> Интерфейс данного плагина представлен на рисунке 1.1.</w:t>
+      </w:r>
     </w:p>
     <w:p>
       <w:pPr>
         <w:pStyle w:val="a3"/>
         <w:spacing w:line="360" w:lineRule="auto"/>
-        <w:ind w:left="102" w:firstLine="571"/>
-        <w:jc w:val="both"/>
-      </w:pPr>
+        <w:jc w:val="center"/>
+      </w:pPr>
+      <w:r>
+        <w:rPr>
+          <w:noProof/>
+        </w:rPr>
+        <w:drawing>
+          <wp:inline distT="0" distB="0" distL="0" distR="0" wp14:anchorId="1471639A" wp14:editId="629CADDB">
+            <wp:extent cx="5692140" cy="3082263"/>
+            <wp:effectExtent l="0" t="0" r="3810" b="4445"/>
+            <wp:docPr id="4" name="Рисунок 4"/>
+            <wp:cNvGraphicFramePr>
+              <a:graphicFrameLocks xmlns:a="http://schemas.openxmlformats.org/drawingml/2006/main" noChangeAspect="1"/>
+            </wp:cNvGraphicFramePr>
+            <a:graphic xmlns:a="http://schemas.openxmlformats.org/drawingml/2006/main">
+              <a:graphicData uri="http://schemas.openxmlformats.org/drawingml/2006/picture">
+                <pic:pic xmlns:pic="http://schemas.openxmlformats.org/drawingml/2006/picture">
+                  <pic:nvPicPr>
+                    <pic:cNvPr id="1" name=""/>
+                    <pic:cNvPicPr/>
+                  </pic:nvPicPr>
+                  <pic:blipFill>
+                    <a:blip r:embed="rId14"/>
+                    <a:stretch>
+                      <a:fillRect/>
+                    </a:stretch>
+                  </pic:blipFill>
+                  <pic:spPr>
+                    <a:xfrm>
+                      <a:off x="0" y="0"/>
+                      <a:ext cx="5697456" cy="3085142"/>
+                    </a:xfrm>
+                    <a:prstGeom prst="rect">
+                      <a:avLst/>
+                    </a:prstGeom>
+                  </pic:spPr>
+                </pic:pic>
+              </a:graphicData>
+            </a:graphic>
+          </wp:inline>
+        </w:drawing>
+      </w:r>
     </w:p>
     <w:p>
       <w:pPr>
         <w:pStyle w:val="a3"/>
-        <w:spacing w:before="10"/>
-      </w:pPr>
+        <w:spacing w:line="360" w:lineRule="auto"/>
+        <w:jc w:val="center"/>
+      </w:pPr>
+      <w:r>
+        <w:t xml:space="preserve">Рисунок 1.1 </w:t>
+      </w:r>
+      <w:r>
+        <w:t>–</w:t>
+      </w:r>
+      <w:r>
+        <w:t xml:space="preserve"> </w:t>
+      </w:r>
+      <w:r>
+        <w:t xml:space="preserve">Интерфейс плагина </w:t>
+      </w:r>
+      <w:r>
+        <w:t>«</w:t>
+      </w:r>
+      <w:proofErr w:type="spellStart"/>
+      <w:r>
+        <w:t>DriveWorks</w:t>
+      </w:r>
+      <w:proofErr w:type="spellEnd"/>
+      <w:r>
+        <w:t>»</w:t>
+      </w:r>
     </w:p>
     <w:p>
       <w:pPr>
@@ -2229,6 +3717,183 @@
           <w:tab w:val="left" w:pos="4678"/>
           <w:tab w:val="left" w:pos="7938"/>
         </w:tabs>
+        <w:spacing w:line="360" w:lineRule="auto"/>
+        <w:rPr>
+          <w:sz w:val="28"/>
+          <w:szCs w:val="28"/>
+        </w:rPr>
+      </w:pPr>
+      <w:bookmarkStart w:id="10" w:name="_bookmark5"/>
+      <w:bookmarkEnd w:id="10"/>
+    </w:p>
+    <w:p>
+      <w:pPr>
+        <w:spacing w:line="360" w:lineRule="auto"/>
+        <w:jc w:val="both"/>
+        <w:rPr>
+          <w:sz w:val="28"/>
+          <w:szCs w:val="28"/>
+        </w:rPr>
+      </w:pPr>
+      <w:r>
+        <w:rPr>
+          <w:sz w:val="28"/>
+          <w:szCs w:val="28"/>
+        </w:rPr>
+        <w:tab/>
+        <w:t xml:space="preserve">Вторым аналогом является </w:t>
+      </w:r>
+      <w:r>
+        <w:rPr>
+          <w:sz w:val="28"/>
+          <w:szCs w:val="28"/>
+        </w:rPr>
+        <w:t xml:space="preserve">плагин </w:t>
+      </w:r>
+      <w:r>
+        <w:rPr>
+          <w:sz w:val="28"/>
+          <w:szCs w:val="28"/>
+        </w:rPr>
+        <w:t>«</w:t>
+      </w:r>
+      <w:proofErr w:type="spellStart"/>
+      <w:r>
+        <w:rPr>
+          <w:sz w:val="28"/>
+          <w:szCs w:val="28"/>
+        </w:rPr>
+        <w:t>EasyKitchen</w:t>
+      </w:r>
+      <w:proofErr w:type="spellEnd"/>
+      <w:r>
+        <w:rPr>
+          <w:sz w:val="28"/>
+          <w:szCs w:val="28"/>
+        </w:rPr>
+        <w:t xml:space="preserve"> PRO</w:t>
+      </w:r>
+      <w:r>
+        <w:rPr>
+          <w:sz w:val="28"/>
+          <w:szCs w:val="28"/>
+        </w:rPr>
+        <w:t>»</w:t>
+      </w:r>
+      <w:r>
+        <w:rPr>
+          <w:sz w:val="28"/>
+          <w:szCs w:val="28"/>
+        </w:rPr>
+        <w:t xml:space="preserve">. </w:t>
+      </w:r>
+      <w:r>
+        <w:rPr>
+          <w:sz w:val="28"/>
+          <w:szCs w:val="28"/>
+        </w:rPr>
+        <w:t xml:space="preserve">Он содержит в себе модули и компоненты для проектирования кухонной и корпусной мебели в программе </w:t>
+      </w:r>
+      <w:r>
+        <w:rPr>
+          <w:sz w:val="28"/>
+          <w:szCs w:val="28"/>
+        </w:rPr>
+        <w:t>«</w:t>
+      </w:r>
+      <w:proofErr w:type="spellStart"/>
+      <w:r>
+        <w:rPr>
+          <w:sz w:val="28"/>
+          <w:szCs w:val="28"/>
+        </w:rPr>
+        <w:t>SketchUp</w:t>
+      </w:r>
+      <w:proofErr w:type="spellEnd"/>
+      <w:r>
+        <w:rPr>
+          <w:sz w:val="28"/>
+          <w:szCs w:val="28"/>
+        </w:rPr>
+        <w:t>»</w:t>
+      </w:r>
+      <w:r>
+        <w:rPr>
+          <w:sz w:val="28"/>
+          <w:szCs w:val="28"/>
+        </w:rPr>
+        <w:t>, плагин замены компонентов и текстур, инструменты для генерации отчёта и создания деталировки и сметы.</w:t>
+      </w:r>
+      <w:r>
+        <w:rPr>
+          <w:sz w:val="28"/>
+          <w:szCs w:val="28"/>
+        </w:rPr>
+        <w:t xml:space="preserve"> Интерфейс программы представлен на рисунке 1.2.</w:t>
+      </w:r>
+    </w:p>
+    <w:p>
+      <w:pPr>
+        <w:jc w:val="both"/>
+        <w:rPr>
+          <w:sz w:val="28"/>
+          <w:szCs w:val="28"/>
+        </w:rPr>
+      </w:pPr>
+    </w:p>
+    <w:p>
+      <w:pPr>
+        <w:jc w:val="center"/>
+        <w:rPr>
+          <w:sz w:val="28"/>
+          <w:szCs w:val="28"/>
+        </w:rPr>
+      </w:pPr>
+      <w:r>
+        <w:rPr>
+          <w:noProof/>
+        </w:rPr>
+        <w:lastRenderedPageBreak/>
+        <w:drawing>
+          <wp:inline distT="0" distB="0" distL="0" distR="0" wp14:anchorId="72892619" wp14:editId="78C86FEA">
+            <wp:extent cx="5455920" cy="4508117"/>
+            <wp:effectExtent l="0" t="0" r="0" b="6985"/>
+            <wp:docPr id="6" name="Рисунок 6"/>
+            <wp:cNvGraphicFramePr>
+              <a:graphicFrameLocks xmlns:a="http://schemas.openxmlformats.org/drawingml/2006/main" noChangeAspect="1"/>
+            </wp:cNvGraphicFramePr>
+            <a:graphic xmlns:a="http://schemas.openxmlformats.org/drawingml/2006/main">
+              <a:graphicData uri="http://schemas.openxmlformats.org/drawingml/2006/picture">
+                <pic:pic xmlns:pic="http://schemas.openxmlformats.org/drawingml/2006/picture">
+                  <pic:nvPicPr>
+                    <pic:cNvPr id="1" name=""/>
+                    <pic:cNvPicPr/>
+                  </pic:nvPicPr>
+                  <pic:blipFill>
+                    <a:blip r:embed="rId15"/>
+                    <a:stretch>
+                      <a:fillRect/>
+                    </a:stretch>
+                  </pic:blipFill>
+                  <pic:spPr>
+                    <a:xfrm>
+                      <a:off x="0" y="0"/>
+                      <a:ext cx="5463166" cy="4514104"/>
+                    </a:xfrm>
+                    <a:prstGeom prst="rect">
+                      <a:avLst/>
+                    </a:prstGeom>
+                  </pic:spPr>
+                </pic:pic>
+              </a:graphicData>
+            </a:graphic>
+          </wp:inline>
+        </w:drawing>
+      </w:r>
+    </w:p>
+    <w:p>
+      <w:pPr>
+        <w:jc w:val="center"/>
         <w:rPr>
           <w:b/>
           <w:bCs/>
@@ -2236,8 +3901,43 @@
           <w:szCs w:val="28"/>
         </w:rPr>
       </w:pPr>
-      <w:bookmarkStart w:id="7" w:name="_bookmark5"/>
-      <w:bookmarkEnd w:id="7"/>
+      <w:r>
+        <w:rPr>
+          <w:sz w:val="28"/>
+          <w:szCs w:val="28"/>
+        </w:rPr>
+        <w:t xml:space="preserve">Рисунок 1.2 – Интерфейс плагина </w:t>
+      </w:r>
+      <w:r>
+        <w:rPr>
+          <w:sz w:val="28"/>
+          <w:szCs w:val="28"/>
+        </w:rPr>
+        <w:t>«</w:t>
+      </w:r>
+      <w:proofErr w:type="spellStart"/>
+      <w:r>
+        <w:rPr>
+          <w:sz w:val="28"/>
+          <w:szCs w:val="28"/>
+        </w:rPr>
+        <w:t>EasyKitchen</w:t>
+      </w:r>
+      <w:proofErr w:type="spellEnd"/>
+      <w:r>
+        <w:rPr>
+          <w:sz w:val="28"/>
+          <w:szCs w:val="28"/>
+        </w:rPr>
+        <w:t xml:space="preserve"> PRO</w:t>
+      </w:r>
+      <w:r>
+        <w:rPr>
+          <w:sz w:val="28"/>
+          <w:szCs w:val="28"/>
+        </w:rPr>
+        <w:t>»</w:t>
+      </w:r>
       <w:r>
         <w:rPr>
           <w:sz w:val="28"/>
@@ -2259,10 +3959,10 @@
         <w:ind w:left="211" w:right="4"/>
         <w:jc w:val="center"/>
       </w:pPr>
-      <w:bookmarkStart w:id="8" w:name="_Toc179197137"/>
+      <w:bookmarkStart w:id="11" w:name="_Toc179815028"/>
       <w:r>
         <w:lastRenderedPageBreak/>
-        <w:t>Описание</w:t>
+        <w:t>ОПИСАНИЕ</w:t>
       </w:r>
       <w:r>
         <w:rPr>
@@ -2271,7 +3971,7 @@
         <w:t xml:space="preserve"> </w:t>
       </w:r>
       <w:r>
-        <w:t>предмета</w:t>
+        <w:t>ПРЕДМЕТА</w:t>
       </w:r>
       <w:r>
         <w:rPr>
@@ -2283,9 +3983,9 @@
         <w:rPr>
           <w:spacing w:val="-2"/>
         </w:rPr>
-        <w:t>проектирования</w:t>
-      </w:r>
-      <w:bookmarkEnd w:id="8"/>
+        <w:t>ПРОЕКТИРОВАНИЯ</w:t>
+      </w:r>
+      <w:bookmarkEnd w:id="11"/>
     </w:p>
     <w:p>
       <w:pPr>
@@ -2312,16 +4012,31 @@
         <w:jc w:val="both"/>
       </w:pPr>
       <w:r>
-        <w:t>Зубчатое колесо (шестерня) — основная деталь зубчатой передачи в виде диска с зубьями на цилиндрической или конической поверхности, входящими в зацепление с зубьями другого зубчатого колеса [</w:t>
-      </w:r>
-      <w:r>
-        <w:t>6</w:t>
-      </w:r>
-      <w:r>
-        <w:t xml:space="preserve">]. </w:t>
-      </w:r>
-      <w:r>
-        <w:t>Чертёж шестерни представлен на рисунке 2.1.</w:t>
+        <w:t xml:space="preserve">Чайник </w:t>
+      </w:r>
+      <w:r>
+        <w:t>–</w:t>
+      </w:r>
+      <w:r>
+        <w:t xml:space="preserve"> это кухонный прибор, который представляет из себя сосуд, используемый для кипячения воды. Он состоит из нескольких элементов, включая металлический корпус, крышку, ручку, носик и дно</w:t>
+      </w:r>
+      <w:r>
+        <w:t xml:space="preserve"> </w:t>
+      </w:r>
+      <w:r>
+        <w:t>[5]</w:t>
+      </w:r>
+      <w:r>
+        <w:t xml:space="preserve">. </w:t>
+      </w:r>
+      <w:r>
+        <w:t xml:space="preserve">Чертёж </w:t>
+      </w:r>
+      <w:r>
+        <w:t>чайника</w:t>
+      </w:r>
+      <w:r>
+        <w:t xml:space="preserve"> представлен на рисунке 2.1.</w:t>
       </w:r>
     </w:p>
     <w:p>
@@ -2353,7 +4068,7 @@
                     </pic:cNvPicPr>
                   </pic:nvPicPr>
                   <pic:blipFill rotWithShape="1">
-                    <a:blip r:embed="rId11" cstate="print">
+                    <a:blip r:embed="rId16" cstate="print">
                       <a:extLst>
                         <a:ext uri="{28A0092B-C50C-407E-A947-70E740481C1C}">
                           <a14:useLocalDpi xmlns:a14="http://schemas.microsoft.com/office/drawing/2010/main" val="0"/>
@@ -2396,7 +4111,13 @@
         <w:jc w:val="center"/>
       </w:pPr>
       <w:r>
-        <w:t xml:space="preserve">Рисунок 2.1 – чертёж </w:t>
+        <w:t xml:space="preserve">Рисунок 2.1 – </w:t>
+      </w:r>
+      <w:r>
+        <w:t>Ч</w:t>
+      </w:r>
+      <w:r>
+        <w:t xml:space="preserve">ертёж </w:t>
       </w:r>
       <w:r>
         <w:t>чайника</w:t>
@@ -2407,7 +4128,7 @@
         <w:pStyle w:val="a3"/>
         <w:spacing w:line="360" w:lineRule="auto"/>
         <w:ind w:left="102" w:right="110" w:firstLine="419"/>
-        <w:jc w:val="center"/>
+        <w:jc w:val="both"/>
       </w:pPr>
     </w:p>
     <w:p>
@@ -2415,6 +4136,7 @@
         <w:pStyle w:val="a3"/>
         <w:spacing w:line="360" w:lineRule="auto"/>
         <w:ind w:right="110"/>
+        <w:jc w:val="both"/>
       </w:pPr>
       <w:r>
         <w:tab/>
@@ -2426,6 +4148,7 @@
         <w:pStyle w:val="a3"/>
         <w:spacing w:line="360" w:lineRule="auto"/>
         <w:ind w:right="110"/>
+        <w:jc w:val="both"/>
       </w:pPr>
       <w:r>
         <w:t>обозначения показаны на рисунке 2.1):</w:t>
@@ -2667,20 +4390,22 @@
           <w:numId w:val="4"/>
         </w:numPr>
         <w:spacing w:after="240" w:line="360" w:lineRule="auto"/>
-        <w:ind w:right="110"/>
-        <w:jc w:val="left"/>
+        <w:ind w:left="0" w:right="49" w:firstLine="426"/>
+        <w:jc w:val="center"/>
+        <w:outlineLvl w:val="0"/>
         <w:rPr>
           <w:b/>
           <w:bCs/>
         </w:rPr>
       </w:pPr>
+      <w:bookmarkStart w:id="12" w:name="_Toc179815029"/>
       <w:r>
         <w:rPr>
           <w:b/>
           <w:bCs/>
         </w:rPr>
         <w:lastRenderedPageBreak/>
-        <w:t>Проект</w:t>
+        <w:t>ПРОЕКТ</w:t>
       </w:r>
       <w:r>
         <w:rPr>
@@ -2696,24 +4421,28 @@
           <w:bCs/>
           <w:spacing w:val="-2"/>
         </w:rPr>
-        <w:t>системы</w:t>
-      </w:r>
-    </w:p>
-    <w:p>
-      <w:pPr>
-        <w:tabs>
-          <w:tab w:val="left" w:pos="4003"/>
-        </w:tabs>
-        <w:ind w:left="3579"/>
-        <w:rPr>
-          <w:sz w:val="28"/>
-          <w:szCs w:val="28"/>
-        </w:rPr>
-      </w:pPr>
-      <w:bookmarkStart w:id="9" w:name="_bookmark7"/>
-      <w:bookmarkEnd w:id="9"/>
-      <w:r>
-        <w:rPr>
+        <w:t>СИСТЕМЫ</w:t>
+      </w:r>
+      <w:bookmarkEnd w:id="12"/>
+    </w:p>
+    <w:p>
+      <w:pPr>
+        <w:pStyle w:val="2"/>
+        <w:jc w:val="center"/>
+        <w:rPr>
+          <w:rFonts w:ascii="Times New Roman" w:hAnsi="Times New Roman" w:cs="Times New Roman"/>
+          <w:color w:val="auto"/>
+          <w:sz w:val="28"/>
+          <w:szCs w:val="28"/>
+        </w:rPr>
+      </w:pPr>
+      <w:bookmarkStart w:id="13" w:name="_bookmark7"/>
+      <w:bookmarkStart w:id="14" w:name="_Toc179815030"/>
+      <w:bookmarkEnd w:id="13"/>
+      <w:r>
+        <w:rPr>
+          <w:rFonts w:ascii="Times New Roman" w:hAnsi="Times New Roman" w:cs="Times New Roman"/>
+          <w:color w:val="auto"/>
           <w:sz w:val="28"/>
           <w:szCs w:val="28"/>
           <w:lang w:val="en-US"/>
@@ -2722,6 +4451,8 @@
       </w:r>
       <w:r>
         <w:rPr>
+          <w:rFonts w:ascii="Times New Roman" w:hAnsi="Times New Roman" w:cs="Times New Roman"/>
+          <w:color w:val="auto"/>
           <w:sz w:val="28"/>
           <w:szCs w:val="28"/>
         </w:rPr>
@@ -2729,6 +4460,8 @@
       </w:r>
       <w:r>
         <w:rPr>
+          <w:rFonts w:ascii="Times New Roman" w:hAnsi="Times New Roman" w:cs="Times New Roman"/>
+          <w:color w:val="auto"/>
           <w:spacing w:val="-8"/>
           <w:sz w:val="28"/>
           <w:szCs w:val="28"/>
@@ -2737,12 +4470,15 @@
       </w:r>
       <w:r>
         <w:rPr>
+          <w:rFonts w:ascii="Times New Roman" w:hAnsi="Times New Roman" w:cs="Times New Roman"/>
+          <w:color w:val="auto"/>
           <w:spacing w:val="-2"/>
           <w:sz w:val="28"/>
           <w:szCs w:val="28"/>
         </w:rPr>
         <w:t>классов</w:t>
       </w:r>
+      <w:bookmarkEnd w:id="14"/>
     </w:p>
     <w:p>
       <w:pPr>
@@ -2767,20 +4503,13 @@
         <w:t xml:space="preserve">-диаграмма классов </w:t>
       </w:r>
       <w:r>
-        <w:rPr>
-          <w:color w:val="202122"/>
-          <w:shd w:val="clear" w:color="auto" w:fill="FFFFFF"/>
-        </w:rPr>
-        <w:t>—</w:t>
-      </w:r>
-      <w:r>
-        <w:t xml:space="preserve"> тип статической структурной диаграммы, описывающей структуру системы посредством обозначения классов, их атрибутов, методов, связей на диаграмме [</w:t>
-      </w:r>
-      <w:r>
-        <w:t>7-10</w:t>
-      </w:r>
-      <w:r>
-        <w:t>].</w:t>
+        <w:t>–</w:t>
+      </w:r>
+      <w:r>
+        <w:t xml:space="preserve"> тип статической структурной диаграммы, описывающей структуру системы посредством обозначения классов, их атрибутов, методов, связей на диаграмме</w:t>
+      </w:r>
+      <w:r>
+        <w:t>.</w:t>
       </w:r>
     </w:p>
     <w:p>
@@ -2809,27 +4538,106 @@
     <w:p>
       <w:pPr>
         <w:pStyle w:val="a3"/>
-        <w:spacing w:before="50" w:line="360" w:lineRule="auto"/>
-        <w:ind w:right="1" w:firstLine="720"/>
+        <w:spacing w:before="50"/>
+        <w:ind w:right="1"/>
         <w:jc w:val="both"/>
       </w:pPr>
+      <w:commentRangeStart w:id="15"/>
+      <w:commentRangeStart w:id="16"/>
+      <w:commentRangeEnd w:id="15"/>
+      <w:r>
+        <w:rPr>
+          <w:rStyle w:val="ae"/>
+        </w:rPr>
+        <w:commentReference w:id="15"/>
+      </w:r>
+      <w:commentRangeEnd w:id="16"/>
+      <w:r>
+        <w:rPr>
+          <w:rStyle w:val="ae"/>
+        </w:rPr>
+        <w:commentReference w:id="16"/>
+      </w:r>
     </w:p>
     <w:p>
       <w:pPr>
         <w:pStyle w:val="a3"/>
         <w:spacing w:before="50"/>
         <w:ind w:right="1"/>
-        <w:jc w:val="both"/>
+        <w:jc w:val="center"/>
+      </w:pPr>
+      <w:r>
+        <w:t>Рисунок</w:t>
+      </w:r>
+      <w:r>
+        <w:rPr>
+          <w:spacing w:val="-10"/>
+        </w:rPr>
+        <w:t xml:space="preserve"> </w:t>
+      </w:r>
+      <w:r>
+        <w:t>3</w:t>
+      </w:r>
+      <w:r>
+        <w:t>.</w:t>
+      </w:r>
+      <w:r>
+        <w:t>1</w:t>
+      </w:r>
+      <w:r>
+        <w:rPr>
+          <w:spacing w:val="-6"/>
+        </w:rPr>
+        <w:t xml:space="preserve"> </w:t>
+      </w:r>
+      <w:r>
+        <w:t>–</w:t>
+      </w:r>
+      <w:r>
+        <w:rPr>
+          <w:spacing w:val="-5"/>
+        </w:rPr>
+        <w:t xml:space="preserve"> </w:t>
+      </w:r>
+      <w:r>
+        <w:t>Пример</w:t>
+      </w:r>
+      <w:r>
+        <w:rPr>
+          <w:spacing w:val="-4"/>
+        </w:rPr>
+        <w:t xml:space="preserve"> </w:t>
+      </w:r>
+      <w:r>
+        <w:t>UML-диаграммы</w:t>
+      </w:r>
+      <w:r>
+        <w:rPr>
+          <w:spacing w:val="-6"/>
+        </w:rPr>
+        <w:t xml:space="preserve"> </w:t>
+      </w:r>
+      <w:r>
+        <w:rPr>
+          <w:spacing w:val="-2"/>
+        </w:rPr>
+        <w:t>классов</w:t>
+      </w:r>
+    </w:p>
+    <w:p>
+      <w:pPr>
+        <w:pStyle w:val="a3"/>
+        <w:spacing w:before="11"/>
       </w:pPr>
       <w:r>
         <w:rPr>
           <w:noProof/>
         </w:rPr>
         <w:drawing>
-          <wp:inline distT="0" distB="0" distL="0" distR="0" wp14:anchorId="7CBA7A87" wp14:editId="469A6AAD">
+          <wp:inline distT="0" distB="0" distL="0" distR="0" wp14:anchorId="49D4A648" wp14:editId="7DFC016D">
             <wp:extent cx="6149340" cy="4488180"/>
             <wp:effectExtent l="0" t="0" r="3810" b="7620"/>
-            <wp:docPr id="3" name="Рисунок 3"/>
+            <wp:docPr id="7" name="Рисунок 7"/>
             <wp:cNvGraphicFramePr>
               <a:graphicFrameLocks xmlns:a="http://schemas.openxmlformats.org/drawingml/2006/main" noChangeAspect="1"/>
             </wp:cNvGraphicFramePr>
@@ -2837,13 +4645,13 @@
               <a:graphicData uri="http://schemas.openxmlformats.org/drawingml/2006/picture">
                 <pic:pic xmlns:pic="http://schemas.openxmlformats.org/drawingml/2006/picture">
                   <pic:nvPicPr>
-                    <pic:cNvPr id="0" name="Picture 2"/>
+                    <pic:cNvPr id="0" name="Picture 1"/>
                     <pic:cNvPicPr>
                       <a:picLocks noChangeAspect="1" noChangeArrowheads="1"/>
                     </pic:cNvPicPr>
                   </pic:nvPicPr>
                   <pic:blipFill>
-                    <a:blip r:embed="rId12">
+                    <a:blip r:embed="rId17">
                       <a:extLst>
                         <a:ext uri="{28A0092B-C50C-407E-A947-70E740481C1C}">
                           <a14:useLocalDpi xmlns:a14="http://schemas.microsoft.com/office/drawing/2010/main" val="0"/>
@@ -2878,73 +4686,44 @@
     <w:p>
       <w:pPr>
         <w:pStyle w:val="a3"/>
-        <w:spacing w:before="50"/>
-        <w:ind w:right="1"/>
-        <w:jc w:val="center"/>
-      </w:pPr>
-      <w:r>
-        <w:t>Рисунок</w:t>
-      </w:r>
-      <w:r>
-        <w:rPr>
-          <w:spacing w:val="-10"/>
-        </w:rPr>
+        <w:spacing w:before="73" w:line="360" w:lineRule="auto"/>
+        <w:ind w:left="102" w:right="107" w:firstLine="571"/>
+        <w:jc w:val="both"/>
+      </w:pPr>
+      <w:r>
+        <w:tab/>
+        <w:t xml:space="preserve">В таблицах ниже </w:t>
+      </w:r>
+      <w:r>
+        <w:t>представлена</w:t>
+      </w:r>
+      <w:r>
+        <w:t xml:space="preserve"> информация о свойствах и методах каждого из классов</w:t>
+      </w:r>
+      <w:r>
         <w:t xml:space="preserve"> </w:t>
       </w:r>
       <w:r>
-        <w:t>3</w:t>
-      </w:r>
-      <w:r>
-        <w:t>.</w:t>
-      </w:r>
-      <w:r>
-        <w:t>1</w:t>
-      </w:r>
-      <w:r>
-        <w:rPr>
-          <w:spacing w:val="-6"/>
-        </w:rPr>
-        <w:t xml:space="preserve"> </w:t>
+        <w:t>(таблиц</w:t>
+      </w:r>
+      <w:r>
+        <w:t>ы</w:t>
+      </w:r>
+      <w:r>
+        <w:t xml:space="preserve"> 3.1</w:t>
       </w:r>
       <w:r>
         <w:t>–</w:t>
       </w:r>
       <w:r>
-        <w:rPr>
-          <w:spacing w:val="-5"/>
-        </w:rPr>
-        <w:t xml:space="preserve"> </w:t>
-      </w:r>
-      <w:r>
-        <w:t>Пример</w:t>
-      </w:r>
-      <w:r>
-        <w:rPr>
-          <w:spacing w:val="-4"/>
-        </w:rPr>
-        <w:t xml:space="preserve"> </w:t>
-      </w:r>
-      <w:r>
-        <w:t>UML-диаграммы</w:t>
-      </w:r>
-      <w:r>
-        <w:rPr>
-          <w:spacing w:val="-6"/>
-        </w:rPr>
-        <w:t xml:space="preserve"> </w:t>
-      </w:r>
-      <w:r>
-        <w:rPr>
-          <w:spacing w:val="-2"/>
-        </w:rPr>
-        <w:t>классов</w:t>
-      </w:r>
-    </w:p>
-    <w:p>
-      <w:pPr>
-        <w:pStyle w:val="a3"/>
-        <w:spacing w:before="11"/>
-      </w:pPr>
+        <w:t>3.8</w:t>
+      </w:r>
+      <w:r>
+        <w:t>)</w:t>
+      </w:r>
+      <w:r>
+        <w:t xml:space="preserve">. </w:t>
+      </w:r>
     </w:p>
     <w:p>
       <w:pPr>
@@ -2953,71 +4732,40 @@
         <w:ind w:left="102" w:right="107" w:firstLine="571"/>
         <w:jc w:val="both"/>
       </w:pPr>
-      <w:r>
-        <w:tab/>
-        <w:t xml:space="preserve">В таблицах ниже </w:t>
-      </w:r>
-      <w:proofErr w:type="spellStart"/>
-      <w:r>
-        <w:t>представленна</w:t>
-      </w:r>
-      <w:proofErr w:type="spellEnd"/>
-      <w:r>
-        <w:t xml:space="preserve"> информация о свойствах и методах каждого из классов</w:t>
-      </w:r>
-      <w:r>
-        <w:t xml:space="preserve"> </w:t>
-      </w:r>
-      <w:r>
-        <w:t>(таблиц</w:t>
-      </w:r>
-      <w:r>
-        <w:t>ы</w:t>
-      </w:r>
-      <w:r>
-        <w:t xml:space="preserve"> 3.1</w:t>
-      </w:r>
-      <w:r>
-        <w:t>-3.8</w:t>
-      </w:r>
-      <w:r>
-        <w:t>)</w:t>
-      </w:r>
-      <w:r>
-        <w:t xml:space="preserve">. </w:t>
-      </w:r>
-    </w:p>
-    <w:p>
-      <w:pPr>
-        <w:pStyle w:val="a3"/>
-        <w:spacing w:before="73" w:line="360" w:lineRule="auto"/>
-        <w:ind w:left="102" w:right="107" w:firstLine="571"/>
-        <w:jc w:val="both"/>
-      </w:pPr>
     </w:p>
     <w:p>
       <w:pPr>
         <w:spacing w:line="360" w:lineRule="auto"/>
         <w:ind w:right="59"/>
         <w:rPr>
-          <w:sz w:val="28"/>
-          <w:szCs w:val="28"/>
-          <w:lang w:val="en-US"/>
-        </w:rPr>
-      </w:pPr>
-      <w:r>
-        <w:rPr>
           <w:sz w:val="24"/>
           <w:szCs w:val="24"/>
         </w:rPr>
+      </w:pPr>
+      <w:r>
+        <w:rPr>
+          <w:sz w:val="24"/>
+          <w:szCs w:val="24"/>
+        </w:rPr>
+        <w:tab/>
+      </w:r>
+    </w:p>
+    <w:p>
+      <w:pPr>
+        <w:spacing w:line="360" w:lineRule="auto"/>
+        <w:ind w:right="59" w:firstLine="673"/>
+        <w:rPr>
+          <w:sz w:val="28"/>
+          <w:szCs w:val="28"/>
+          <w:lang w:val="en-US"/>
+        </w:rPr>
+      </w:pPr>
+      <w:r>
+        <w:rPr>
+          <w:sz w:val="28"/>
+          <w:szCs w:val="28"/>
+        </w:rPr>
         <w:lastRenderedPageBreak/>
-        <w:tab/>
-      </w:r>
-      <w:r>
-        <w:rPr>
-          <w:sz w:val="28"/>
-          <w:szCs w:val="28"/>
-        </w:rPr>
         <w:t>Таблица 3.1</w:t>
       </w:r>
       <w:r>
@@ -3827,8 +5575,297 @@
     <w:p>
       <w:pPr>
         <w:spacing w:line="360" w:lineRule="auto"/>
+        <w:ind w:right="59" w:firstLine="709"/>
+        <w:rPr>
+          <w:sz w:val="28"/>
+          <w:szCs w:val="28"/>
+          <w:lang w:val="en-US"/>
+        </w:rPr>
+      </w:pPr>
+      <w:r>
+        <w:rPr>
+          <w:sz w:val="28"/>
+          <w:szCs w:val="28"/>
+        </w:rPr>
+        <w:t>Таблица 3.</w:t>
+      </w:r>
+      <w:r>
+        <w:rPr>
+          <w:sz w:val="28"/>
+          <w:szCs w:val="28"/>
+        </w:rPr>
+        <w:t>4</w:t>
+      </w:r>
+      <w:r>
+        <w:rPr>
+          <w:sz w:val="28"/>
+          <w:szCs w:val="28"/>
+          <w:lang w:val="en-US"/>
+        </w:rPr>
+        <w:t xml:space="preserve"> </w:t>
+      </w:r>
+      <w:r>
+        <w:rPr>
+          <w:sz w:val="28"/>
+          <w:szCs w:val="28"/>
+        </w:rPr>
+        <w:t>–</w:t>
+      </w:r>
+      <w:r>
+        <w:rPr>
+          <w:sz w:val="28"/>
+          <w:szCs w:val="28"/>
+          <w:lang w:val="en-US"/>
+        </w:rPr>
+        <w:t xml:space="preserve"> </w:t>
+      </w:r>
+      <w:r>
+        <w:rPr>
+          <w:sz w:val="28"/>
+          <w:szCs w:val="28"/>
+        </w:rPr>
+        <w:t xml:space="preserve">Методы </w:t>
+      </w:r>
+      <w:r>
+        <w:rPr>
+          <w:sz w:val="28"/>
+          <w:szCs w:val="28"/>
+        </w:rPr>
+        <w:t xml:space="preserve">класса </w:t>
+      </w:r>
+      <w:r>
+        <w:rPr>
+          <w:sz w:val="28"/>
+          <w:szCs w:val="28"/>
+          <w:lang w:val="en-US"/>
+        </w:rPr>
+        <w:t>Parameters</w:t>
+      </w:r>
+    </w:p>
+    <w:tbl>
+      <w:tblPr>
+        <w:tblStyle w:val="ad"/>
+        <w:tblW w:w="0" w:type="auto"/>
+        <w:tblInd w:w="133" w:type="dxa"/>
+        <w:tblLayout w:type="fixed"/>
+        <w:tblLook w:val="04A0" w:firstRow="1" w:lastRow="0" w:firstColumn="1" w:lastColumn="0" w:noHBand="0" w:noVBand="1"/>
+      </w:tblPr>
+      <w:tblGrid>
+        <w:gridCol w:w="1280"/>
+        <w:gridCol w:w="1701"/>
+        <w:gridCol w:w="2268"/>
+        <w:gridCol w:w="4126"/>
+      </w:tblGrid>
+      <w:tr>
+        <w:tc>
+          <w:tcPr>
+            <w:tcW w:w="1280" w:type="dxa"/>
+          </w:tcPr>
+          <w:p>
+            <w:pPr>
+              <w:spacing w:line="360" w:lineRule="auto"/>
+              <w:ind w:right="59"/>
+              <w:jc w:val="center"/>
+              <w:rPr>
+                <w:sz w:val="24"/>
+                <w:szCs w:val="24"/>
+              </w:rPr>
+            </w:pPr>
+            <w:r>
+              <w:rPr>
+                <w:sz w:val="24"/>
+                <w:szCs w:val="24"/>
+              </w:rPr>
+              <w:t>Название</w:t>
+            </w:r>
+          </w:p>
+        </w:tc>
+        <w:tc>
+          <w:tcPr>
+            <w:tcW w:w="1701" w:type="dxa"/>
+          </w:tcPr>
+          <w:p>
+            <w:pPr>
+              <w:spacing w:line="360" w:lineRule="auto"/>
+              <w:ind w:right="59"/>
+              <w:jc w:val="center"/>
+              <w:rPr>
+                <w:sz w:val="24"/>
+                <w:szCs w:val="24"/>
+              </w:rPr>
+            </w:pPr>
+            <w:r>
+              <w:rPr>
+                <w:sz w:val="24"/>
+                <w:szCs w:val="24"/>
+              </w:rPr>
+              <w:t>Входные параметры</w:t>
+            </w:r>
+          </w:p>
+        </w:tc>
+        <w:tc>
+          <w:tcPr>
+            <w:tcW w:w="2268" w:type="dxa"/>
+          </w:tcPr>
+          <w:p>
+            <w:pPr>
+              <w:spacing w:line="360" w:lineRule="auto"/>
+              <w:ind w:right="59"/>
+              <w:jc w:val="center"/>
+              <w:rPr>
+                <w:sz w:val="24"/>
+                <w:szCs w:val="24"/>
+              </w:rPr>
+            </w:pPr>
+            <w:r>
+              <w:rPr>
+                <w:sz w:val="24"/>
+                <w:szCs w:val="24"/>
+              </w:rPr>
+              <w:t>Тип возвращаемых данных</w:t>
+            </w:r>
+          </w:p>
+        </w:tc>
+        <w:tc>
+          <w:tcPr>
+            <w:tcW w:w="4126" w:type="dxa"/>
+          </w:tcPr>
+          <w:p>
+            <w:pPr>
+              <w:spacing w:line="360" w:lineRule="auto"/>
+              <w:ind w:right="59"/>
+              <w:jc w:val="center"/>
+              <w:rPr>
+                <w:sz w:val="24"/>
+                <w:szCs w:val="24"/>
+              </w:rPr>
+            </w:pPr>
+            <w:r>
+              <w:rPr>
+                <w:sz w:val="24"/>
+                <w:szCs w:val="24"/>
+              </w:rPr>
+              <w:t>Описание</w:t>
+            </w:r>
+          </w:p>
+        </w:tc>
+      </w:tr>
+      <w:tr>
+        <w:tc>
+          <w:tcPr>
+            <w:tcW w:w="1280" w:type="dxa"/>
+          </w:tcPr>
+          <w:p>
+            <w:pPr>
+              <w:spacing w:line="360" w:lineRule="auto"/>
+              <w:ind w:right="59"/>
+              <w:jc w:val="center"/>
+              <w:rPr>
+                <w:sz w:val="24"/>
+                <w:szCs w:val="24"/>
+                <w:lang w:val="en-US"/>
+              </w:rPr>
+            </w:pPr>
+            <w:r>
+              <w:rPr>
+                <w:sz w:val="24"/>
+                <w:szCs w:val="24"/>
+                <w:lang w:val="en-US"/>
+              </w:rPr>
+              <w:t>Validate</w:t>
+            </w:r>
+          </w:p>
+        </w:tc>
+        <w:tc>
+          <w:tcPr>
+            <w:tcW w:w="1701" w:type="dxa"/>
+          </w:tcPr>
+          <w:p>
+            <w:pPr>
+              <w:spacing w:line="360" w:lineRule="auto"/>
+              <w:ind w:right="59"/>
+              <w:jc w:val="center"/>
+              <w:rPr>
+                <w:sz w:val="24"/>
+                <w:szCs w:val="24"/>
+                <w:lang w:val="en-US"/>
+              </w:rPr>
+            </w:pPr>
+            <w:r>
+              <w:rPr>
+                <w:sz w:val="24"/>
+                <w:szCs w:val="24"/>
+                <w:lang w:val="en-US"/>
+              </w:rPr>
+              <w:t>Parameter</w:t>
+            </w:r>
+          </w:p>
+        </w:tc>
+        <w:tc>
+          <w:tcPr>
+            <w:tcW w:w="2268" w:type="dxa"/>
+          </w:tcPr>
+          <w:p>
+            <w:pPr>
+              <w:spacing w:line="360" w:lineRule="auto"/>
+              <w:ind w:right="59"/>
+              <w:jc w:val="center"/>
+              <w:rPr>
+                <w:sz w:val="24"/>
+                <w:szCs w:val="24"/>
+                <w:lang w:val="en-US"/>
+              </w:rPr>
+            </w:pPr>
+            <w:r>
+              <w:rPr>
+                <w:sz w:val="24"/>
+                <w:szCs w:val="24"/>
+                <w:lang w:val="en-US"/>
+              </w:rPr>
+              <w:t>bool</w:t>
+            </w:r>
+          </w:p>
+        </w:tc>
+        <w:tc>
+          <w:tcPr>
+            <w:tcW w:w="4126" w:type="dxa"/>
+          </w:tcPr>
+          <w:p>
+            <w:pPr>
+              <w:spacing w:line="360" w:lineRule="auto"/>
+              <w:ind w:right="59"/>
+              <w:jc w:val="center"/>
+              <w:rPr>
+                <w:sz w:val="24"/>
+                <w:szCs w:val="24"/>
+              </w:rPr>
+            </w:pPr>
+            <w:r>
+              <w:rPr>
+                <w:sz w:val="24"/>
+                <w:szCs w:val="24"/>
+              </w:rPr>
+              <w:t>Проверка правильности значения</w:t>
+            </w:r>
+          </w:p>
+        </w:tc>
+      </w:tr>
+    </w:tbl>
+    <w:p>
+      <w:pPr>
+        <w:spacing w:line="360" w:lineRule="auto"/>
         <w:ind w:right="59"/>
         <w:rPr>
+          <w:sz w:val="24"/>
+          <w:szCs w:val="24"/>
+        </w:rPr>
+      </w:pPr>
+    </w:p>
+    <w:p>
+      <w:pPr>
+        <w:spacing w:line="360" w:lineRule="auto"/>
+        <w:ind w:right="59"/>
+        <w:rPr>
           <w:sz w:val="28"/>
           <w:szCs w:val="28"/>
           <w:lang w:val="en-US"/>
@@ -3840,7 +5877,21 @@
           <w:szCs w:val="28"/>
         </w:rPr>
         <w:tab/>
-        <w:t xml:space="preserve">Таблица 3.4 − Свойства класса </w:t>
+        <w:t>Таблица 3.</w:t>
+      </w:r>
+      <w:r>
+        <w:rPr>
+          <w:sz w:val="28"/>
+          <w:szCs w:val="28"/>
+        </w:rPr>
+        <w:t>5</w:t>
+      </w:r>
+      <w:r>
+        <w:rPr>
+          <w:sz w:val="28"/>
+          <w:szCs w:val="28"/>
+        </w:rPr>
+        <w:t xml:space="preserve"> − Свойства класса </w:t>
       </w:r>
       <w:r>
         <w:rPr>
@@ -4045,6 +6096,46 @@
         <w:rPr>
           <w:sz w:val="28"/>
           <w:szCs w:val="28"/>
+        </w:rPr>
+      </w:pPr>
+    </w:p>
+    <w:p>
+      <w:pPr>
+        <w:spacing w:line="360" w:lineRule="auto"/>
+        <w:ind w:right="59" w:firstLine="720"/>
+        <w:rPr>
+          <w:sz w:val="28"/>
+          <w:szCs w:val="28"/>
+        </w:rPr>
+      </w:pPr>
+    </w:p>
+    <w:p>
+      <w:pPr>
+        <w:spacing w:line="360" w:lineRule="auto"/>
+        <w:ind w:right="59" w:firstLine="720"/>
+        <w:rPr>
+          <w:sz w:val="28"/>
+          <w:szCs w:val="28"/>
+        </w:rPr>
+      </w:pPr>
+    </w:p>
+    <w:p>
+      <w:pPr>
+        <w:spacing w:line="360" w:lineRule="auto"/>
+        <w:ind w:right="59" w:firstLine="720"/>
+        <w:rPr>
+          <w:sz w:val="28"/>
+          <w:szCs w:val="28"/>
+        </w:rPr>
+      </w:pPr>
+    </w:p>
+    <w:p>
+      <w:pPr>
+        <w:spacing w:line="360" w:lineRule="auto"/>
+        <w:ind w:right="59" w:firstLine="720"/>
+        <w:rPr>
+          <w:sz w:val="28"/>
+          <w:szCs w:val="28"/>
           <w:lang w:val="en-US"/>
         </w:rPr>
       </w:pPr>
@@ -4053,7 +6144,22 @@
           <w:sz w:val="28"/>
           <w:szCs w:val="28"/>
         </w:rPr>
-        <w:t xml:space="preserve">Таблица 3.5 − Методы класса </w:t>
+        <w:lastRenderedPageBreak/>
+        <w:t>Таблица 3</w:t>
+      </w:r>
+      <w:r>
+        <w:rPr>
+          <w:sz w:val="28"/>
+          <w:szCs w:val="28"/>
+        </w:rPr>
+        <w:t>.6</w:t>
+      </w:r>
+      <w:r>
+        <w:rPr>
+          <w:sz w:val="28"/>
+          <w:szCs w:val="28"/>
+        </w:rPr>
+        <w:t xml:space="preserve"> − Методы класса </w:t>
       </w:r>
       <w:r>
         <w:rPr>
@@ -4635,9 +6741,22 @@
           <w:sz w:val="28"/>
           <w:szCs w:val="28"/>
         </w:rPr>
-        <w:lastRenderedPageBreak/>
         <w:tab/>
-        <w:t>Таблица 3.6 −</w:t>
+        <w:t>Таблица 3.</w:t>
+      </w:r>
+      <w:r>
+        <w:rPr>
+          <w:sz w:val="28"/>
+          <w:szCs w:val="28"/>
+        </w:rPr>
+        <w:t>7</w:t>
+      </w:r>
+      <w:r>
+        <w:rPr>
+          <w:sz w:val="28"/>
+          <w:szCs w:val="28"/>
+        </w:rPr>
+        <w:t xml:space="preserve"> −</w:t>
       </w:r>
       <w:r>
         <w:rPr>
@@ -5005,7 +7124,21 @@
           <w:szCs w:val="28"/>
         </w:rPr>
         <w:tab/>
-        <w:t>Таблица 3.7 −</w:t>
+        <w:t>Таблица 3.</w:t>
+      </w:r>
+      <w:r>
+        <w:rPr>
+          <w:sz w:val="28"/>
+          <w:szCs w:val="28"/>
+        </w:rPr>
+        <w:t>8</w:t>
+      </w:r>
+      <w:r>
+        <w:rPr>
+          <w:sz w:val="28"/>
+          <w:szCs w:val="28"/>
+        </w:rPr>
+        <w:t xml:space="preserve"> −</w:t>
       </w:r>
       <w:r>
         <w:rPr>
@@ -5162,7 +7295,15 @@
                 <w:szCs w:val="24"/>
                 <w:lang w:val="en-US"/>
               </w:rPr>
-              <w:t>CreateArc</w:t>
+              <w:t>Create</w:t>
+            </w:r>
+            <w:r>
+              <w:rPr>
+                <w:sz w:val="24"/>
+                <w:szCs w:val="24"/>
+                <w:lang w:val="en-US"/>
+              </w:rPr>
+              <w:t>Circle</w:t>
             </w:r>
             <w:proofErr w:type="spellEnd"/>
           </w:p>
@@ -5551,280 +7692,6 @@
     </w:tbl>
     <w:p>
       <w:pPr>
-        <w:spacing w:line="360" w:lineRule="auto"/>
-        <w:ind w:right="59"/>
-        <w:rPr>
-          <w:sz w:val="24"/>
-          <w:szCs w:val="24"/>
-        </w:rPr>
-      </w:pPr>
-    </w:p>
-    <w:p>
-      <w:pPr>
-        <w:spacing w:line="360" w:lineRule="auto"/>
-        <w:ind w:right="59" w:firstLine="708"/>
-        <w:rPr>
-          <w:sz w:val="28"/>
-          <w:szCs w:val="28"/>
-          <w:lang w:val="en-US"/>
-        </w:rPr>
-      </w:pPr>
-      <w:r>
-        <w:rPr>
-          <w:sz w:val="28"/>
-          <w:szCs w:val="28"/>
-        </w:rPr>
-        <w:t>Таблица 3.</w:t>
-      </w:r>
-      <w:r>
-        <w:rPr>
-          <w:sz w:val="28"/>
-          <w:szCs w:val="28"/>
-        </w:rPr>
-        <w:t>8</w:t>
-      </w:r>
-      <w:r>
-        <w:rPr>
-          <w:sz w:val="28"/>
-          <w:szCs w:val="28"/>
-        </w:rPr>
-        <w:t xml:space="preserve"> −</w:t>
-      </w:r>
-      <w:r>
-        <w:rPr>
-          <w:sz w:val="28"/>
-          <w:szCs w:val="28"/>
-          <w:lang w:val="en-US"/>
-        </w:rPr>
-        <w:t xml:space="preserve"> </w:t>
-      </w:r>
-      <w:r>
-        <w:rPr>
-          <w:sz w:val="28"/>
-          <w:szCs w:val="28"/>
-        </w:rPr>
-        <w:t xml:space="preserve">Методы класса </w:t>
-      </w:r>
-      <w:r>
-        <w:rPr>
-          <w:sz w:val="28"/>
-          <w:szCs w:val="28"/>
-          <w:lang w:val="en-US"/>
-        </w:rPr>
-        <w:t>Validator</w:t>
-      </w:r>
-    </w:p>
-    <w:tbl>
-      <w:tblPr>
-        <w:tblStyle w:val="ad"/>
-        <w:tblW w:w="0" w:type="auto"/>
-        <w:tblInd w:w="133" w:type="dxa"/>
-        <w:tblLayout w:type="fixed"/>
-        <w:tblLook w:val="04A0" w:firstRow="1" w:lastRow="0" w:firstColumn="1" w:lastColumn="0" w:noHBand="0" w:noVBand="1"/>
-      </w:tblPr>
-      <w:tblGrid>
-        <w:gridCol w:w="1280"/>
-        <w:gridCol w:w="1701"/>
-        <w:gridCol w:w="2268"/>
-        <w:gridCol w:w="4126"/>
-      </w:tblGrid>
-      <w:tr>
-        <w:tc>
-          <w:tcPr>
-            <w:tcW w:w="1280" w:type="dxa"/>
-          </w:tcPr>
-          <w:p>
-            <w:pPr>
-              <w:spacing w:line="360" w:lineRule="auto"/>
-              <w:ind w:right="59"/>
-              <w:jc w:val="center"/>
-              <w:rPr>
-                <w:sz w:val="24"/>
-                <w:szCs w:val="24"/>
-              </w:rPr>
-            </w:pPr>
-            <w:r>
-              <w:rPr>
-                <w:sz w:val="24"/>
-                <w:szCs w:val="24"/>
-              </w:rPr>
-              <w:t>Название</w:t>
-            </w:r>
-          </w:p>
-        </w:tc>
-        <w:tc>
-          <w:tcPr>
-            <w:tcW w:w="1701" w:type="dxa"/>
-          </w:tcPr>
-          <w:p>
-            <w:pPr>
-              <w:spacing w:line="360" w:lineRule="auto"/>
-              <w:ind w:right="59"/>
-              <w:jc w:val="center"/>
-              <w:rPr>
-                <w:sz w:val="24"/>
-                <w:szCs w:val="24"/>
-              </w:rPr>
-            </w:pPr>
-            <w:r>
-              <w:rPr>
-                <w:sz w:val="24"/>
-                <w:szCs w:val="24"/>
-              </w:rPr>
-              <w:t>Входные параметры</w:t>
-            </w:r>
-          </w:p>
-        </w:tc>
-        <w:tc>
-          <w:tcPr>
-            <w:tcW w:w="2268" w:type="dxa"/>
-          </w:tcPr>
-          <w:p>
-            <w:pPr>
-              <w:spacing w:line="360" w:lineRule="auto"/>
-              <w:ind w:right="59"/>
-              <w:jc w:val="center"/>
-              <w:rPr>
-                <w:sz w:val="24"/>
-                <w:szCs w:val="24"/>
-              </w:rPr>
-            </w:pPr>
-            <w:r>
-              <w:rPr>
-                <w:sz w:val="24"/>
-                <w:szCs w:val="24"/>
-              </w:rPr>
-              <w:t>Тип возвращаемых данных</w:t>
-            </w:r>
-          </w:p>
-        </w:tc>
-        <w:tc>
-          <w:tcPr>
-            <w:tcW w:w="4126" w:type="dxa"/>
-          </w:tcPr>
-          <w:p>
-            <w:pPr>
-              <w:spacing w:line="360" w:lineRule="auto"/>
-              <w:ind w:right="59"/>
-              <w:jc w:val="center"/>
-              <w:rPr>
-                <w:sz w:val="24"/>
-                <w:szCs w:val="24"/>
-              </w:rPr>
-            </w:pPr>
-            <w:r>
-              <w:rPr>
-                <w:sz w:val="24"/>
-                <w:szCs w:val="24"/>
-              </w:rPr>
-              <w:t>Описание</w:t>
-            </w:r>
-          </w:p>
-        </w:tc>
-      </w:tr>
-      <w:tr>
-        <w:tc>
-          <w:tcPr>
-            <w:tcW w:w="1280" w:type="dxa"/>
-          </w:tcPr>
-          <w:p>
-            <w:pPr>
-              <w:spacing w:line="360" w:lineRule="auto"/>
-              <w:ind w:right="59"/>
-              <w:jc w:val="center"/>
-              <w:rPr>
-                <w:sz w:val="24"/>
-                <w:szCs w:val="24"/>
-                <w:lang w:val="en-US"/>
-              </w:rPr>
-            </w:pPr>
-            <w:r>
-              <w:rPr>
-                <w:sz w:val="24"/>
-                <w:szCs w:val="24"/>
-                <w:lang w:val="en-US"/>
-              </w:rPr>
-              <w:t>Validate</w:t>
-            </w:r>
-          </w:p>
-        </w:tc>
-        <w:tc>
-          <w:tcPr>
-            <w:tcW w:w="1701" w:type="dxa"/>
-          </w:tcPr>
-          <w:p>
-            <w:pPr>
-              <w:spacing w:line="360" w:lineRule="auto"/>
-              <w:ind w:right="59"/>
-              <w:jc w:val="center"/>
-              <w:rPr>
-                <w:sz w:val="24"/>
-                <w:szCs w:val="24"/>
-                <w:lang w:val="en-US"/>
-              </w:rPr>
-            </w:pPr>
-            <w:r>
-              <w:rPr>
-                <w:sz w:val="24"/>
-                <w:szCs w:val="24"/>
-                <w:lang w:val="en-US"/>
-              </w:rPr>
-              <w:t>Parameter</w:t>
-            </w:r>
-          </w:p>
-        </w:tc>
-        <w:tc>
-          <w:tcPr>
-            <w:tcW w:w="2268" w:type="dxa"/>
-          </w:tcPr>
-          <w:p>
-            <w:pPr>
-              <w:spacing w:line="360" w:lineRule="auto"/>
-              <w:ind w:right="59"/>
-              <w:jc w:val="center"/>
-              <w:rPr>
-                <w:sz w:val="24"/>
-                <w:szCs w:val="24"/>
-                <w:lang w:val="en-US"/>
-              </w:rPr>
-            </w:pPr>
-            <w:r>
-              <w:rPr>
-                <w:sz w:val="24"/>
-                <w:szCs w:val="24"/>
-                <w:lang w:val="en-US"/>
-              </w:rPr>
-              <w:t>bool</w:t>
-            </w:r>
-          </w:p>
-        </w:tc>
-        <w:tc>
-          <w:tcPr>
-            <w:tcW w:w="4126" w:type="dxa"/>
-          </w:tcPr>
-          <w:p>
-            <w:pPr>
-              <w:spacing w:line="360" w:lineRule="auto"/>
-              <w:ind w:right="59"/>
-              <w:jc w:val="center"/>
-              <w:rPr>
-                <w:sz w:val="24"/>
-                <w:szCs w:val="24"/>
-              </w:rPr>
-            </w:pPr>
-            <w:r>
-              <w:rPr>
-                <w:sz w:val="24"/>
-                <w:szCs w:val="24"/>
-              </w:rPr>
-              <w:t>Проверка правильности значения</w:t>
-            </w:r>
-          </w:p>
-        </w:tc>
-      </w:tr>
-    </w:tbl>
-    <w:p>
-      <w:pPr>
         <w:pStyle w:val="a3"/>
       </w:pPr>
     </w:p>
@@ -5842,8 +7709,8 @@
         </w:rPr>
         <w:br w:type="page"/>
       </w:r>
-      <w:bookmarkStart w:id="10" w:name="_bookmark8"/>
-      <w:bookmarkEnd w:id="10"/>
+      <w:bookmarkStart w:id="17" w:name="_bookmark8"/>
+      <w:bookmarkEnd w:id="17"/>
     </w:p>
     <w:p>
       <w:pPr>
@@ -5856,6 +7723,7 @@
           <w:tab w:val="left" w:pos="2805"/>
         </w:tabs>
         <w:jc w:val="center"/>
+        <w:outlineLvl w:val="1"/>
         <w:rPr>
           <w:sz w:val="28"/>
           <w:szCs w:val="28"/>
@@ -5869,6 +7737,7 @@
         <w:lastRenderedPageBreak/>
         <w:t xml:space="preserve"> </w:t>
       </w:r>
+      <w:bookmarkStart w:id="18" w:name="_Toc179815031"/>
       <w:r>
         <w:rPr>
           <w:sz w:val="28"/>
@@ -5907,6 +7776,7 @@
         </w:rPr>
         <w:t>интерфейса</w:t>
       </w:r>
+      <w:bookmarkEnd w:id="18"/>
     </w:p>
     <w:p>
       <w:pPr>
@@ -5918,7 +7788,7 @@
       <w:pPr>
         <w:pStyle w:val="a3"/>
         <w:spacing w:before="73" w:line="360" w:lineRule="auto"/>
-        <w:ind w:left="102" w:right="106" w:firstLine="327"/>
+        <w:ind w:right="106" w:firstLine="709"/>
         <w:jc w:val="both"/>
       </w:pPr>
       <w:r>
@@ -5940,14 +7810,36 @@
         <w:ind w:left="429"/>
         <w:jc w:val="center"/>
       </w:pPr>
+      <w:commentRangeStart w:id="19"/>
+      <w:commentRangeStart w:id="20"/>
+      <w:commentRangeEnd w:id="19"/>
+      <w:r>
+        <w:rPr>
+          <w:rStyle w:val="ae"/>
+        </w:rPr>
+        <w:commentReference w:id="19"/>
+      </w:r>
+      <w:commentRangeEnd w:id="20"/>
+      <w:r>
+        <w:rPr>
+          <w:rStyle w:val="ae"/>
+        </w:rPr>
+        <w:commentReference w:id="20"/>
+      </w:r>
       <w:r>
         <w:rPr>
           <w:noProof/>
         </w:rPr>
+        <w:t xml:space="preserve"> </w:t>
+      </w:r>
+      <w:r>
+        <w:rPr>
+          <w:noProof/>
+        </w:rPr>
         <w:drawing>
-          <wp:inline distT="0" distB="0" distL="0" distR="0" wp14:anchorId="4719E98F" wp14:editId="5E51125E">
-            <wp:extent cx="6151880" cy="3750945"/>
-            <wp:effectExtent l="0" t="0" r="1270" b="1905"/>
+          <wp:inline distT="0" distB="0" distL="0" distR="0" wp14:anchorId="494CE50C" wp14:editId="25FBD733">
+            <wp:extent cx="5057143" cy="4009524"/>
+            <wp:effectExtent l="0" t="0" r="0" b="0"/>
             <wp:docPr id="1" name="Рисунок 1"/>
             <wp:cNvGraphicFramePr>
               <a:graphicFrameLocks xmlns:a="http://schemas.openxmlformats.org/drawingml/2006/main" noChangeAspect="1"/>
@@ -5960,7 +7852,7 @@
                     <pic:cNvPicPr/>
                   </pic:nvPicPr>
                   <pic:blipFill>
-                    <a:blip r:embed="rId13"/>
+                    <a:blip r:embed="rId18"/>
                     <a:stretch>
                       <a:fillRect/>
                     </a:stretch>
@@ -5968,7 +7860,7 @@
                   <pic:spPr>
                     <a:xfrm>
                       <a:off x="0" y="0"/>
-                      <a:ext cx="6151880" cy="3750945"/>
+                      <a:ext cx="5057143" cy="4009524"/>
                     </a:xfrm>
                     <a:prstGeom prst="rect">
                       <a:avLst/>
@@ -6013,7 +7905,7 @@
         <w:t xml:space="preserve"> </w:t>
       </w:r>
       <w:r>
-        <w:t>—</w:t>
+        <w:t>–</w:t>
       </w:r>
       <w:r>
         <w:rPr>
@@ -6035,16 +7927,40 @@
       <w:pPr>
         <w:pStyle w:val="a3"/>
         <w:spacing w:line="360" w:lineRule="auto"/>
-        <w:ind w:left="102" w:right="112" w:firstLine="419"/>
-      </w:pPr>
-      <w:r>
-        <w:t>Валидация некорректных данных представлена на рисунк</w:t>
+        <w:ind w:right="112" w:firstLine="709"/>
+        <w:jc w:val="both"/>
+      </w:pPr>
+      <w:commentRangeStart w:id="21"/>
+      <w:r>
+        <w:t xml:space="preserve">Валидация некорректных </w:t>
+      </w:r>
+      <w:commentRangeEnd w:id="21"/>
+      <w:r>
+        <w:rPr>
+          <w:rStyle w:val="ae"/>
+        </w:rPr>
+        <w:commentReference w:id="21"/>
+      </w:r>
+      <w:r>
+        <w:t>данных представлена на рисунк</w:t>
       </w:r>
       <w:r>
         <w:t>а</w:t>
       </w:r>
       <w:r>
         <w:t>х</w:t>
+      </w:r>
+      <w:r>
+        <w:t xml:space="preserve"> 3.3</w:t>
+      </w:r>
+      <w:r>
+        <w:t>–</w:t>
+      </w:r>
+      <w:r>
+        <w:t>3.4</w:t>
+      </w:r>
+      <w:r>
+        <w:t>.</w:t>
       </w:r>
     </w:p>
     <w:p>
@@ -6066,15 +7982,16 @@
           <w:numId w:val="9"/>
         </w:numPr>
         <w:tabs>
-          <w:tab w:val="left" w:pos="212"/>
+          <w:tab w:val="left" w:pos="0"/>
         </w:tabs>
-      </w:pPr>
-      <w:bookmarkStart w:id="11" w:name="_bookmark9"/>
-      <w:bookmarkStart w:id="12" w:name="_Toc179197138"/>
-      <w:bookmarkEnd w:id="11"/>
+        <w:ind w:left="0" w:firstLine="426"/>
+      </w:pPr>
+      <w:bookmarkStart w:id="22" w:name="_bookmark9"/>
+      <w:bookmarkStart w:id="23" w:name="_Toc179815032"/>
+      <w:bookmarkEnd w:id="22"/>
       <w:r>
         <w:lastRenderedPageBreak/>
-        <w:t>Список</w:t>
+        <w:t>СПИСОК</w:t>
       </w:r>
       <w:r>
         <w:rPr>
@@ -6083,7 +8000,7 @@
         <w:t xml:space="preserve"> </w:t>
       </w:r>
       <w:r>
-        <w:t>используемых</w:t>
+        <w:t>ИСПОЛЬЗУЕМЫХ</w:t>
       </w:r>
       <w:r>
         <w:rPr>
@@ -6095,9 +8012,9 @@
         <w:rPr>
           <w:spacing w:val="-2"/>
         </w:rPr>
-        <w:t>источников</w:t>
-      </w:r>
-      <w:bookmarkEnd w:id="12"/>
+        <w:t>ИСТОЧНИКОВ</w:t>
+      </w:r>
+      <w:bookmarkEnd w:id="23"/>
     </w:p>
     <w:p>
       <w:pPr>
@@ -6131,7 +8048,17 @@
           <w:sz w:val="28"/>
           <w:szCs w:val="28"/>
         </w:rPr>
-        <w:t>КОМПАС-3</w:t>
+        <w:t>КОМПАС</w:t>
+      </w:r>
+      <w:r>
+        <w:t>–</w:t>
+      </w:r>
+      <w:r>
+        <w:rPr>
+          <w:sz w:val="28"/>
+          <w:szCs w:val="28"/>
+        </w:rPr>
+        <w:t>3</w:t>
       </w:r>
       <w:r>
         <w:rPr>
@@ -6146,9 +8073,9 @@
           <w:sz w:val="28"/>
           <w:szCs w:val="28"/>
         </w:rPr>
-        <w:t xml:space="preserve"> [Электронный ресурс]. − Режим доступа </w:t>
-      </w:r>
-      <w:hyperlink r:id="rId14" w:history="1">
+        <w:t xml:space="preserve"> [Электронный ресурс] − Режим доступа </w:t>
+      </w:r>
+      <w:hyperlink r:id="rId19" w:history="1">
         <w:r>
           <w:rPr>
             <w:rStyle w:val="ab"/>
@@ -6165,9 +8092,457 @@
         </w:rPr>
         <w:t xml:space="preserve"> (дата обращения 28.09.2024)</w:t>
       </w:r>
+      <w:r>
+        <w:rPr>
+          <w:sz w:val="28"/>
+          <w:szCs w:val="28"/>
+        </w:rPr>
+        <w:t>;</w:t>
+      </w:r>
+    </w:p>
+    <w:p>
+      <w:pPr>
+        <w:pStyle w:val="a6"/>
+        <w:widowControl/>
+        <w:numPr>
+          <w:ilvl w:val="0"/>
+          <w:numId w:val="12"/>
+        </w:numPr>
+        <w:autoSpaceDE/>
+        <w:autoSpaceDN/>
+        <w:spacing w:after="10" w:line="387" w:lineRule="auto"/>
+        <w:ind w:left="0" w:right="59" w:firstLine="709"/>
+        <w:jc w:val="both"/>
+        <w:rPr>
+          <w:sz w:val="28"/>
+          <w:szCs w:val="28"/>
+        </w:rPr>
+      </w:pPr>
+      <w:r>
+        <w:rPr>
+          <w:sz w:val="28"/>
+          <w:szCs w:val="28"/>
+          <w:lang w:val="en-US"/>
+        </w:rPr>
+        <w:t>API</w:t>
+      </w:r>
+      <w:r>
+        <w:rPr>
+          <w:sz w:val="28"/>
+          <w:szCs w:val="28"/>
+        </w:rPr>
+        <w:t xml:space="preserve"> [</w:t>
+      </w:r>
+      <w:r>
+        <w:rPr>
+          <w:sz w:val="28"/>
+          <w:szCs w:val="28"/>
+        </w:rPr>
+        <w:t>Электронный ресурс</w:t>
+      </w:r>
+      <w:r>
+        <w:rPr>
+          <w:sz w:val="28"/>
+          <w:szCs w:val="28"/>
+        </w:rPr>
+        <w:t xml:space="preserve">] </w:t>
+      </w:r>
+      <w:r>
+        <w:rPr>
+          <w:sz w:val="28"/>
+          <w:szCs w:val="28"/>
+        </w:rPr>
+        <w:t>−</w:t>
+      </w:r>
+      <w:r>
+        <w:rPr>
+          <w:sz w:val="28"/>
+          <w:szCs w:val="28"/>
+        </w:rPr>
+        <w:t xml:space="preserve"> </w:t>
+      </w:r>
+      <w:r>
+        <w:rPr>
+          <w:sz w:val="28"/>
+          <w:szCs w:val="28"/>
+        </w:rPr>
+        <w:t>Режим доступа</w:t>
+      </w:r>
+      <w:r>
+        <w:rPr>
+          <w:sz w:val="28"/>
+          <w:szCs w:val="28"/>
+        </w:rPr>
+        <w:t xml:space="preserve"> </w:t>
+      </w:r>
+      <w:hyperlink r:id="rId20" w:history="1">
+        <w:r>
+          <w:rPr>
+            <w:rStyle w:val="ab"/>
+            <w:sz w:val="28"/>
+            <w:szCs w:val="28"/>
+          </w:rPr>
+          <w:t>https://ravesli.com/what-is-an-api/</w:t>
+        </w:r>
+      </w:hyperlink>
+      <w:r>
+        <w:rPr>
+          <w:sz w:val="28"/>
+          <w:szCs w:val="28"/>
+        </w:rPr>
+        <w:t xml:space="preserve"> </w:t>
+      </w:r>
+      <w:r>
+        <w:rPr>
+          <w:sz w:val="28"/>
+          <w:szCs w:val="28"/>
+        </w:rPr>
+        <w:t xml:space="preserve">(дата обращения </w:t>
+      </w:r>
+      <w:r>
+        <w:rPr>
+          <w:sz w:val="28"/>
+          <w:szCs w:val="28"/>
+        </w:rPr>
+        <w:t>30</w:t>
+      </w:r>
+      <w:r>
+        <w:rPr>
+          <w:sz w:val="28"/>
+          <w:szCs w:val="28"/>
+        </w:rPr>
+        <w:t>.09.2024)</w:t>
+      </w:r>
+      <w:r>
+        <w:rPr>
+          <w:sz w:val="28"/>
+          <w:szCs w:val="28"/>
+        </w:rPr>
+        <w:t>;</w:t>
+      </w:r>
+    </w:p>
+    <w:p>
+      <w:pPr>
+        <w:pStyle w:val="a6"/>
+        <w:widowControl/>
+        <w:numPr>
+          <w:ilvl w:val="0"/>
+          <w:numId w:val="12"/>
+        </w:numPr>
+        <w:autoSpaceDE/>
+        <w:autoSpaceDN/>
+        <w:spacing w:after="10" w:line="387" w:lineRule="auto"/>
+        <w:ind w:left="0" w:right="59" w:firstLine="709"/>
+        <w:jc w:val="both"/>
+        <w:rPr>
+          <w:sz w:val="28"/>
+          <w:szCs w:val="28"/>
+        </w:rPr>
+      </w:pPr>
+      <w:proofErr w:type="spellStart"/>
+      <w:r>
+        <w:rPr>
+          <w:sz w:val="28"/>
+          <w:szCs w:val="28"/>
+          <w:lang w:val="en-US"/>
+        </w:rPr>
+        <w:t>DriveWorks</w:t>
+      </w:r>
+      <w:proofErr w:type="spellEnd"/>
+      <w:r>
+        <w:rPr>
+          <w:sz w:val="28"/>
+          <w:szCs w:val="28"/>
+        </w:rPr>
+        <w:t xml:space="preserve"> [</w:t>
+      </w:r>
+      <w:r>
+        <w:rPr>
+          <w:sz w:val="28"/>
+          <w:szCs w:val="28"/>
+        </w:rPr>
+        <w:t>Электронный ресурс</w:t>
+      </w:r>
+      <w:r>
+        <w:rPr>
+          <w:sz w:val="28"/>
+          <w:szCs w:val="28"/>
+        </w:rPr>
+        <w:t>]</w:t>
+      </w:r>
+      <w:r>
+        <w:rPr>
+          <w:sz w:val="28"/>
+          <w:szCs w:val="28"/>
+        </w:rPr>
+        <w:t xml:space="preserve"> </w:t>
+      </w:r>
+      <w:r>
+        <w:rPr>
+          <w:sz w:val="28"/>
+          <w:szCs w:val="28"/>
+        </w:rPr>
+        <w:t xml:space="preserve">− Режим доступа </w:t>
+      </w:r>
+      <w:hyperlink r:id="rId21" w:history="1">
+        <w:r>
+          <w:rPr>
+            <w:rStyle w:val="ab"/>
+            <w:sz w:val="28"/>
+            <w:szCs w:val="28"/>
+          </w:rPr>
+          <w:t>https://www.driveworks.co.uk/</w:t>
+        </w:r>
+      </w:hyperlink>
+      <w:r>
+        <w:rPr>
+          <w:sz w:val="28"/>
+          <w:szCs w:val="28"/>
+        </w:rPr>
+        <w:t xml:space="preserve"> </w:t>
+      </w:r>
+      <w:r>
+        <w:rPr>
+          <w:sz w:val="28"/>
+          <w:szCs w:val="28"/>
+        </w:rPr>
+        <w:t xml:space="preserve">(дата обращения </w:t>
+      </w:r>
+      <w:r>
+        <w:rPr>
+          <w:sz w:val="28"/>
+          <w:szCs w:val="28"/>
+        </w:rPr>
+        <w:t>8</w:t>
+      </w:r>
+      <w:r>
+        <w:rPr>
+          <w:sz w:val="28"/>
+          <w:szCs w:val="28"/>
+        </w:rPr>
+        <w:t>.</w:t>
+      </w:r>
+      <w:r>
+        <w:rPr>
+          <w:sz w:val="28"/>
+          <w:szCs w:val="28"/>
+        </w:rPr>
+        <w:t>10</w:t>
+      </w:r>
+      <w:r>
+        <w:rPr>
+          <w:sz w:val="28"/>
+          <w:szCs w:val="28"/>
+        </w:rPr>
+        <w:t>.2024)</w:t>
+      </w:r>
+      <w:r>
+        <w:rPr>
+          <w:sz w:val="28"/>
+          <w:szCs w:val="28"/>
+        </w:rPr>
+        <w:t>;</w:t>
+      </w:r>
+    </w:p>
+    <w:p>
+      <w:pPr>
+        <w:pStyle w:val="a6"/>
+        <w:widowControl/>
+        <w:numPr>
+          <w:ilvl w:val="0"/>
+          <w:numId w:val="12"/>
+        </w:numPr>
+        <w:autoSpaceDE/>
+        <w:autoSpaceDN/>
+        <w:spacing w:after="10" w:line="360" w:lineRule="auto"/>
+        <w:ind w:left="0" w:right="59" w:firstLine="709"/>
+        <w:jc w:val="both"/>
+        <w:rPr>
+          <w:sz w:val="28"/>
+          <w:szCs w:val="28"/>
+        </w:rPr>
+      </w:pPr>
+      <w:proofErr w:type="spellStart"/>
+      <w:r>
+        <w:rPr>
+          <w:sz w:val="28"/>
+          <w:szCs w:val="28"/>
+          <w:lang w:val="en-US"/>
+        </w:rPr>
+        <w:t>EasyKitchen</w:t>
+      </w:r>
+      <w:proofErr w:type="spellEnd"/>
+      <w:r>
+        <w:rPr>
+          <w:sz w:val="28"/>
+          <w:szCs w:val="28"/>
+        </w:rPr>
+        <w:t xml:space="preserve"> </w:t>
+      </w:r>
+      <w:r>
+        <w:rPr>
+          <w:sz w:val="28"/>
+          <w:szCs w:val="28"/>
+          <w:lang w:val="en-US"/>
+        </w:rPr>
+        <w:t>Pro</w:t>
+      </w:r>
+      <w:r>
+        <w:rPr>
+          <w:sz w:val="28"/>
+          <w:szCs w:val="28"/>
+        </w:rPr>
+        <w:t xml:space="preserve"> [</w:t>
+      </w:r>
+      <w:r>
+        <w:rPr>
+          <w:sz w:val="28"/>
+          <w:szCs w:val="28"/>
+        </w:rPr>
+        <w:t>Электронный ресурс</w:t>
+      </w:r>
+      <w:r>
+        <w:rPr>
+          <w:sz w:val="28"/>
+          <w:szCs w:val="28"/>
+        </w:rPr>
+        <w:t>]</w:t>
+      </w:r>
+      <w:r>
+        <w:rPr>
+          <w:sz w:val="28"/>
+          <w:szCs w:val="28"/>
+        </w:rPr>
+        <w:t xml:space="preserve"> </w:t>
+      </w:r>
+      <w:r>
+        <w:rPr>
+          <w:sz w:val="28"/>
+          <w:szCs w:val="28"/>
+        </w:rPr>
+        <w:t>−</w:t>
+      </w:r>
+      <w:r>
+        <w:rPr>
+          <w:sz w:val="28"/>
+          <w:szCs w:val="28"/>
+        </w:rPr>
+        <w:t xml:space="preserve"> </w:t>
+      </w:r>
+      <w:hyperlink r:id="rId22" w:history="1">
+        <w:r>
+          <w:rPr>
+            <w:rStyle w:val="ab"/>
+            <w:sz w:val="28"/>
+            <w:szCs w:val="28"/>
+          </w:rPr>
+          <w:t>https://redkit.pro/easykitchen/easykitchen-pro/</w:t>
+        </w:r>
+      </w:hyperlink>
+      <w:r>
+        <w:rPr>
+          <w:sz w:val="28"/>
+          <w:szCs w:val="28"/>
+        </w:rPr>
+        <w:t xml:space="preserve"> </w:t>
+      </w:r>
+      <w:r>
+        <w:rPr>
+          <w:sz w:val="28"/>
+          <w:szCs w:val="28"/>
+        </w:rPr>
+        <w:t xml:space="preserve">(дата обращения </w:t>
+      </w:r>
+      <w:r>
+        <w:rPr>
+          <w:sz w:val="28"/>
+          <w:szCs w:val="28"/>
+        </w:rPr>
+        <w:t>8</w:t>
+      </w:r>
+      <w:r>
+        <w:rPr>
+          <w:sz w:val="28"/>
+          <w:szCs w:val="28"/>
+        </w:rPr>
+        <w:t>.</w:t>
+      </w:r>
+      <w:r>
+        <w:rPr>
+          <w:sz w:val="28"/>
+          <w:szCs w:val="28"/>
+        </w:rPr>
+        <w:t>10</w:t>
+      </w:r>
+      <w:r>
+        <w:rPr>
+          <w:sz w:val="28"/>
+          <w:szCs w:val="28"/>
+        </w:rPr>
+        <w:t>.2024)</w:t>
+      </w:r>
+      <w:r>
+        <w:rPr>
+          <w:sz w:val="28"/>
+          <w:szCs w:val="28"/>
+        </w:rPr>
+        <w:t>;</w:t>
+      </w:r>
+    </w:p>
+    <w:p>
+      <w:pPr>
+        <w:pStyle w:val="a6"/>
+        <w:numPr>
+          <w:ilvl w:val="0"/>
+          <w:numId w:val="12"/>
+        </w:numPr>
+        <w:spacing w:line="360" w:lineRule="auto"/>
+        <w:ind w:left="0" w:firstLine="709"/>
+        <w:jc w:val="both"/>
+        <w:rPr>
+          <w:sz w:val="28"/>
+          <w:szCs w:val="28"/>
+        </w:rPr>
+      </w:pPr>
+      <w:r>
+        <w:rPr>
+          <w:sz w:val="28"/>
+          <w:szCs w:val="28"/>
+        </w:rPr>
+        <w:t xml:space="preserve">ГОСТ 24788-2018 </w:t>
+      </w:r>
+      <w:r>
+        <w:rPr>
+          <w:sz w:val="28"/>
+          <w:szCs w:val="28"/>
+        </w:rPr>
+        <w:t>«</w:t>
+      </w:r>
+      <w:r>
+        <w:rPr>
+          <w:sz w:val="28"/>
+          <w:szCs w:val="28"/>
+        </w:rPr>
+        <w:t>Посуда хозяйственная стальная эмалированная. Общие технические условия</w:t>
+      </w:r>
+      <w:r>
+        <w:rPr>
+          <w:sz w:val="28"/>
+          <w:szCs w:val="28"/>
+        </w:rPr>
+        <w:t>»</w:t>
+      </w:r>
+      <w:r>
+        <w:rPr>
+          <w:sz w:val="28"/>
+          <w:szCs w:val="28"/>
+          <w:lang w:val="en-US"/>
+        </w:rPr>
+        <w:t>.</w:t>
+      </w:r>
     </w:p>
     <w:sectPr>
-      <w:footerReference w:type="default" r:id="rId15"/>
+      <w:footerReference w:type="default" r:id="rId23"/>
       <w:pgSz w:w="12240" w:h="15840"/>
       <w:pgMar w:top="1134" w:right="851" w:bottom="1134" w:left="1701" w:header="0" w:footer="828" w:gutter="0"/>
       <w:cols w:space="720"/>
@@ -6175,6 +8550,213 @@
     </w:sectPr>
   </w:body>
 </w:document>
+</file>
+
+<file path=word/comments.xml><?xml version="1.0" encoding="utf-8"?>
+<w:comments xmlns:wpc="http://schemas.microsoft.com/office/word/2010/wordprocessingCanvas" xmlns:cx="http://schemas.microsoft.com/office/drawing/2014/chartex" xmlns:cx1="http://schemas.microsoft.com/office/drawing/2015/9/8/chartex" xmlns:cx2="http://schemas.microsoft.com/office/drawing/2015/10/21/chartex" xmlns:cx3="http://schemas.microsoft.com/office/drawing/2016/5/9/chartex" xmlns:cx4="http://schemas.microsoft.com/office/drawing/2016/5/10/chartex" xmlns:cx5="http://schemas.microsoft.com/office/drawing/2016/5/11/chartex" xmlns:cx6="http://schemas.microsoft.com/office/drawing/2016/5/12/chartex" xmlns:cx7="http://schemas.microsoft.com/office/drawing/2016/5/13/chartex" xmlns:cx8="http://schemas.microsoft.com/office/drawing/2016/5/14/chartex" xmlns:mc="http://schemas.openxmlformats.org/markup-compatibility/2006" xmlns:aink="http://schemas.microsoft.com/office/drawing/2016/ink" xmlns:am3d="http://schemas.microsoft.com/office/drawing/2017/model3d" xmlns:o="urn:schemas-microsoft-com:office:office" xmlns:r="http://schemas.openxmlformats.org/officeDocument/2006/relationships" xmlns:m="http://schemas.openxmlformats.org/officeDocument/2006/math" xmlns:v="urn:schemas-microsoft-com:vml" xmlns:wp14="http://schemas.microsoft.com/office/word/2010/wordprocessingDrawing" xmlns:wp="http://schemas.openxmlformats.org/drawingml/2006/wordprocessingDrawing" xmlns:w10="urn:schemas-microsoft-com:office:word" xmlns:w="http://schemas.openxmlformats.org/wordprocessingml/2006/main" xmlns:w14="http://schemas.microsoft.com/office/word/2010/wordml" xmlns:w15="http://schemas.microsoft.com/office/word/2012/wordml" xmlns:w16cex="http://schemas.microsoft.com/office/word/2018/wordml/cex" xmlns:w16cid="http://schemas.microsoft.com/office/word/2016/wordml/cid" xmlns:w16="http://schemas.microsoft.com/office/word/2018/wordml" xmlns:w16sdtdh="http://schemas.microsoft.com/office/word/2020/wordml/sdtdatahash" xmlns:w16se="http://schemas.microsoft.com/office/word/2015/wordml/symex" xmlns:wpg="http://schemas.microsoft.com/office/word/2010/wordprocessingGroup" xmlns:wpi="http://schemas.microsoft.com/office/word/2010/wordprocessingInk" xmlns:wne="http://schemas.microsoft.com/office/word/2006/wordml" xmlns:wps="http://schemas.microsoft.com/office/word/2010/wordprocessingShape" mc:Ignorable="w14 w15 w16se w16cid w16 w16cex w16sdtdh wp14">
+  <w:comment w:id="0" w:author="Kalentyev Alexey" w:date="2024-10-07T12:42:00Z" w:initials="KA">
+    <w:p>
+      <w:pPr>
+        <w:pStyle w:val="af"/>
+      </w:pPr>
+      <w:r>
+        <w:rPr>
+          <w:rStyle w:val="ae"/>
+        </w:rPr>
+        <w:annotationRef/>
+      </w:r>
+    </w:p>
+  </w:comment>
+  <w:comment w:id="1" w:author="Никита Хайбулин" w:date="2024-10-14T13:32:00Z" w:initials="НХ">
+    <w:p>
+      <w:pPr>
+        <w:pStyle w:val="af"/>
+      </w:pPr>
+      <w:r>
+        <w:rPr>
+          <w:rStyle w:val="ae"/>
+        </w:rPr>
+        <w:annotationRef/>
+      </w:r>
+      <w:r>
+        <w:t>+</w:t>
+      </w:r>
+    </w:p>
+  </w:comment>
+  <w:comment w:id="15" w:author="Kalentyev Alexey" w:date="2024-10-07T12:42:00Z" w:initials="KA">
+    <w:p>
+      <w:pPr>
+        <w:pStyle w:val="af"/>
+      </w:pPr>
+      <w:r>
+        <w:rPr>
+          <w:rStyle w:val="ae"/>
+        </w:rPr>
+        <w:annotationRef/>
+      </w:r>
+      <w:r>
+        <w:rPr>
+          <w:lang w:val="en-US"/>
+        </w:rPr>
+        <w:t>Validator</w:t>
+      </w:r>
+      <w:r>
+        <w:t xml:space="preserve"> – </w:t>
+      </w:r>
+      <w:r>
+        <w:t>отделён от параметров?</w:t>
+      </w:r>
+    </w:p>
+    <w:p>
+      <w:pPr>
+        <w:pStyle w:val="af"/>
+      </w:pPr>
+      <w:r>
+        <w:rPr>
+          <w:lang w:val="en-US"/>
+        </w:rPr>
+        <w:t>Parameters</w:t>
+      </w:r>
+      <w:r>
+        <w:t xml:space="preserve"> – </w:t>
+      </w:r>
+      <w:r>
+        <w:t>валидация?</w:t>
+      </w:r>
+    </w:p>
+    <w:p>
+      <w:pPr>
+        <w:pStyle w:val="af"/>
+      </w:pPr>
+      <w:r>
+        <w:rPr>
+          <w:lang w:val="en-US"/>
+        </w:rPr>
+        <w:t>Build</w:t>
+      </w:r>
+      <w:r>
+        <w:t xml:space="preserve"> – </w:t>
+      </w:r>
+      <w:proofErr w:type="spellStart"/>
+      <w:r>
+        <w:rPr>
+          <w:lang w:val="en-US"/>
+        </w:rPr>
+        <w:t>BuildLid</w:t>
+      </w:r>
+      <w:proofErr w:type="spellEnd"/>
+      <w:r>
+        <w:t xml:space="preserve"> – </w:t>
+      </w:r>
+      <w:r>
+        <w:t>не метод?</w:t>
+      </w:r>
+    </w:p>
+  </w:comment>
+  <w:comment w:id="16" w:author="Никита Хайбулин" w:date="2024-10-14T15:53:00Z" w:initials="НХ">
+    <w:p>
+      <w:pPr>
+        <w:pStyle w:val="af"/>
+      </w:pPr>
+      <w:r>
+        <w:rPr>
+          <w:rStyle w:val="ae"/>
+        </w:rPr>
+        <w:annotationRef/>
+      </w:r>
+      <w:r>
+        <w:t>+</w:t>
+      </w:r>
+    </w:p>
+  </w:comment>
+  <w:comment w:id="19" w:author="Kalentyev Alexey" w:date="2024-10-07T12:44:00Z" w:initials="KA">
+    <w:p>
+      <w:pPr>
+        <w:pStyle w:val="af"/>
+      </w:pPr>
+      <w:r>
+        <w:rPr>
+          <w:rStyle w:val="ae"/>
+        </w:rPr>
+        <w:annotationRef/>
+      </w:r>
+      <w:r>
+        <w:t>Перегруппировать элементы</w:t>
+      </w:r>
+    </w:p>
+  </w:comment>
+  <w:comment w:id="20" w:author="Никита Хайбулин" w:date="2024-10-14T12:03:00Z" w:initials="НХ">
+    <w:p>
+      <w:pPr>
+        <w:pStyle w:val="af"/>
+        <w:rPr>
+          <w:lang w:val="en-US"/>
+        </w:rPr>
+      </w:pPr>
+      <w:r>
+        <w:rPr>
+          <w:rStyle w:val="ae"/>
+        </w:rPr>
+        <w:annotationRef/>
+      </w:r>
+      <w:r>
+        <w:rPr>
+          <w:lang w:val="en-US"/>
+        </w:rPr>
+        <w:t>+</w:t>
+      </w:r>
+    </w:p>
+  </w:comment>
+  <w:comment w:id="21" w:author="Kalentyev Alexey" w:date="2024-10-07T12:45:00Z" w:initials="KA">
+    <w:p>
+      <w:pPr>
+        <w:pStyle w:val="af"/>
+      </w:pPr>
+      <w:r>
+        <w:rPr>
+          <w:rStyle w:val="ae"/>
+        </w:rPr>
+        <w:annotationRef/>
+      </w:r>
+    </w:p>
+  </w:comment>
+</w:comments>
+</file>
+
+<file path=word/commentsExtended.xml><?xml version="1.0" encoding="utf-8"?>
+<w15:commentsEx xmlns:wpc="http://schemas.microsoft.com/office/word/2010/wordprocessingCanvas" xmlns:cx="http://schemas.microsoft.com/office/drawing/2014/chartex" xmlns:cx1="http://schemas.microsoft.com/office/drawing/2015/9/8/chartex" xmlns:cx2="http://schemas.microsoft.com/office/drawing/2015/10/21/chartex" xmlns:cx3="http://schemas.microsoft.com/office/drawing/2016/5/9/chartex" xmlns:cx4="http://schemas.microsoft.com/office/drawing/2016/5/10/chartex" xmlns:cx5="http://schemas.microsoft.com/office/drawing/2016/5/11/chartex" xmlns:cx6="http://schemas.microsoft.com/office/drawing/2016/5/12/chartex" xmlns:cx7="http://schemas.microsoft.com/office/drawing/2016/5/13/chartex" xmlns:cx8="http://schemas.microsoft.com/office/drawing/2016/5/14/chartex" xmlns:mc="http://schemas.openxmlformats.org/markup-compatibility/2006" xmlns:aink="http://schemas.microsoft.com/office/drawing/2016/ink" xmlns:am3d="http://schemas.microsoft.com/office/drawing/2017/model3d" xmlns:o="urn:schemas-microsoft-com:office:office" xmlns:r="http://schemas.openxmlformats.org/officeDocument/2006/relationships" xmlns:m="http://schemas.openxmlformats.org/officeDocument/2006/math" xmlns:v="urn:schemas-microsoft-com:vml" xmlns:wp14="http://schemas.microsoft.com/office/word/2010/wordprocessingDrawing" xmlns:wp="http://schemas.openxmlformats.org/drawingml/2006/wordprocessingDrawing" xmlns:w10="urn:schemas-microsoft-com:office:word" xmlns:w="http://schemas.openxmlformats.org/wordprocessingml/2006/main" xmlns:w14="http://schemas.microsoft.com/office/word/2010/wordml" xmlns:w15="http://schemas.microsoft.com/office/word/2012/wordml" xmlns:w16cex="http://schemas.microsoft.com/office/word/2018/wordml/cex" xmlns:w16cid="http://schemas.microsoft.com/office/word/2016/wordml/cid" xmlns:w16="http://schemas.microsoft.com/office/word/2018/wordml" xmlns:w16sdtdh="http://schemas.microsoft.com/office/word/2020/wordml/sdtdatahash" xmlns:w16se="http://schemas.microsoft.com/office/word/2015/wordml/symex" xmlns:wpg="http://schemas.microsoft.com/office/word/2010/wordprocessingGroup" xmlns:wpi="http://schemas.microsoft.com/office/word/2010/wordprocessingInk" xmlns:wne="http://schemas.microsoft.com/office/word/2006/wordml" xmlns:wps="http://schemas.microsoft.com/office/word/2010/wordprocessingShape" mc:Ignorable="w14 w15 w16se w16cid w16 w16cex w16sdtdh wp14">
+  <w15:commentEx w15:paraId="59A88C27" w15:done="0"/>
+  <w15:commentEx w15:paraId="71948801" w15:paraIdParent="59A88C27" w15:done="0"/>
+  <w15:commentEx w15:paraId="261DAED7" w15:done="0"/>
+  <w15:commentEx w15:paraId="31BDB75A" w15:paraIdParent="261DAED7" w15:done="0"/>
+  <w15:commentEx w15:paraId="62ECA750" w15:done="0"/>
+  <w15:commentEx w15:paraId="4E6BFAC7" w15:paraIdParent="62ECA750" w15:done="0"/>
+  <w15:commentEx w15:paraId="4DBDDF2E" w15:done="0"/>
+</w15:commentsEx>
+</file>
+
+<file path=word/commentsExtensible.xml><?xml version="1.0" encoding="utf-8"?>
+<w16cex:commentsExtensible xmlns:wpc="http://schemas.microsoft.com/office/word/2010/wordprocessingCanvas" xmlns:cx="http://schemas.microsoft.com/office/drawing/2014/chartex" xmlns:cx1="http://schemas.microsoft.com/office/drawing/2015/9/8/chartex" xmlns:cx2="http://schemas.microsoft.com/office/drawing/2015/10/21/chartex" xmlns:cx3="http://schemas.microsoft.com/office/drawing/2016/5/9/chartex" xmlns:cx4="http://schemas.microsoft.com/office/drawing/2016/5/10/chartex" xmlns:cx5="http://schemas.microsoft.com/office/drawing/2016/5/11/chartex" xmlns:cx6="http://schemas.microsoft.com/office/drawing/2016/5/12/chartex" xmlns:cx7="http://schemas.microsoft.com/office/drawing/2016/5/13/chartex" xmlns:cx8="http://schemas.microsoft.com/office/drawing/2016/5/14/chartex" xmlns:mc="http://schemas.openxmlformats.org/markup-compatibility/2006" xmlns:aink="http://schemas.microsoft.com/office/drawing/2016/ink" xmlns:am3d="http://schemas.microsoft.com/office/drawing/2017/model3d" xmlns:o="urn:schemas-microsoft-com:office:office" xmlns:r="http://schemas.openxmlformats.org/officeDocument/2006/relationships" xmlns:m="http://schemas.openxmlformats.org/officeDocument/2006/math" xmlns:v="urn:schemas-microsoft-com:vml" xmlns:wp14="http://schemas.microsoft.com/office/word/2010/wordprocessingDrawing" xmlns:wp="http://schemas.openxmlformats.org/drawingml/2006/wordprocessingDrawing" xmlns:w10="urn:schemas-microsoft-com:office:word" xmlns:w="http://schemas.openxmlformats.org/wordprocessingml/2006/main" xmlns:w14="http://schemas.microsoft.com/office/word/2010/wordml" xmlns:w15="http://schemas.microsoft.com/office/word/2012/wordml" xmlns:w16cex="http://schemas.microsoft.com/office/word/2018/wordml/cex" xmlns:w16cid="http://schemas.microsoft.com/office/word/2016/wordml/cid" xmlns:w16="http://schemas.microsoft.com/office/word/2018/wordml" xmlns:w16sdtdh="http://schemas.microsoft.com/office/word/2020/wordml/sdtdatahash" xmlns:w16se="http://schemas.microsoft.com/office/word/2015/wordml/symex" xmlns:wpg="http://schemas.microsoft.com/office/word/2010/wordprocessingGroup" xmlns:wpi="http://schemas.microsoft.com/office/word/2010/wordprocessingInk" xmlns:wne="http://schemas.microsoft.com/office/word/2006/wordml" xmlns:wps="http://schemas.microsoft.com/office/word/2010/wordprocessingShape" mc:Ignorable="w14 w15 w16se w16cid w16 w16cex w16sdtdh wp14">
+  <w16cex:commentExtensible w16cex:durableId="6C126BEF" w16cex:dateUtc="2024-10-07T05:42:00Z"/>
+  <w16cex:commentExtensible w16cex:durableId="2AB79BEF" w16cex:dateUtc="2024-10-14T06:32:00Z"/>
+  <w16cex:commentExtensible w16cex:durableId="22D51F4D" w16cex:dateUtc="2024-10-07T05:42:00Z"/>
+  <w16cex:commentExtensible w16cex:durableId="2AB7BCF2" w16cex:dateUtc="2024-10-14T08:53:00Z"/>
+  <w16cex:commentExtensible w16cex:durableId="2B9A97A9" w16cex:dateUtc="2024-10-07T05:44:00Z"/>
+  <w16cex:commentExtensible w16cex:durableId="2AB7872B" w16cex:dateUtc="2024-10-14T05:03:00Z"/>
+  <w16cex:commentExtensible w16cex:durableId="76DAF808" w16cex:dateUtc="2024-10-07T05:45:00Z"/>
+</w16cex:commentsExtensible>
+</file>
+
+<file path=word/commentsIds.xml><?xml version="1.0" encoding="utf-8"?>
+<w16cid:commentsIds xmlns:wpc="http://schemas.microsoft.com/office/word/2010/wordprocessingCanvas" xmlns:cx="http://schemas.microsoft.com/office/drawing/2014/chartex" xmlns:cx1="http://schemas.microsoft.com/office/drawing/2015/9/8/chartex" xmlns:cx2="http://schemas.microsoft.com/office/drawing/2015/10/21/chartex" xmlns:cx3="http://schemas.microsoft.com/office/drawing/2016/5/9/chartex" xmlns:cx4="http://schemas.microsoft.com/office/drawing/2016/5/10/chartex" xmlns:cx5="http://schemas.microsoft.com/office/drawing/2016/5/11/chartex" xmlns:cx6="http://schemas.microsoft.com/office/drawing/2016/5/12/chartex" xmlns:cx7="http://schemas.microsoft.com/office/drawing/2016/5/13/chartex" xmlns:cx8="http://schemas.microsoft.com/office/drawing/2016/5/14/chartex" xmlns:mc="http://schemas.openxmlformats.org/markup-compatibility/2006" xmlns:aink="http://schemas.microsoft.com/office/drawing/2016/ink" xmlns:am3d="http://schemas.microsoft.com/office/drawing/2017/model3d" xmlns:o="urn:schemas-microsoft-com:office:office" xmlns:r="http://schemas.openxmlformats.org/officeDocument/2006/relationships" xmlns:m="http://schemas.openxmlformats.org/officeDocument/2006/math" xmlns:v="urn:schemas-microsoft-com:vml" xmlns:wp14="http://schemas.microsoft.com/office/word/2010/wordprocessingDrawing" xmlns:wp="http://schemas.openxmlformats.org/drawingml/2006/wordprocessingDrawing" xmlns:w10="urn:schemas-microsoft-com:office:word" xmlns:w="http://schemas.openxmlformats.org/wordprocessingml/2006/main" xmlns:w14="http://schemas.microsoft.com/office/word/2010/wordml" xmlns:w15="http://schemas.microsoft.com/office/word/2012/wordml" xmlns:w16cex="http://schemas.microsoft.com/office/word/2018/wordml/cex" xmlns:w16cid="http://schemas.microsoft.com/office/word/2016/wordml/cid" xmlns:w16="http://schemas.microsoft.com/office/word/2018/wordml" xmlns:w16sdtdh="http://schemas.microsoft.com/office/word/2020/wordml/sdtdatahash" xmlns:w16se="http://schemas.microsoft.com/office/word/2015/wordml/symex" xmlns:wpg="http://schemas.microsoft.com/office/word/2010/wordprocessingGroup" xmlns:wpi="http://schemas.microsoft.com/office/word/2010/wordprocessingInk" xmlns:wne="http://schemas.microsoft.com/office/word/2006/wordml" xmlns:wps="http://schemas.microsoft.com/office/word/2010/wordprocessingShape" mc:Ignorable="w14 w15 w16se w16cid w16 w16cex w16sdtdh wp14">
+  <w16cid:commentId w16cid:paraId="59A88C27" w16cid:durableId="6C126BEF"/>
+  <w16cid:commentId w16cid:paraId="71948801" w16cid:durableId="2AB79BEF"/>
+  <w16cid:commentId w16cid:paraId="261DAED7" w16cid:durableId="22D51F4D"/>
+  <w16cid:commentId w16cid:paraId="31BDB75A" w16cid:durableId="2AB7BCF2"/>
+  <w16cid:commentId w16cid:paraId="62ECA750" w16cid:durableId="2B9A97A9"/>
+  <w16cid:commentId w16cid:paraId="4E6BFAC7" w16cid:durableId="2AB7872B"/>
+  <w16cid:commentId w16cid:paraId="4DBDDF2E" w16cid:durableId="76DAF808"/>
+</w16cid:commentsIds>
 </file>
 
 <file path=word/endnotes.xml><?xml version="1.0" encoding="utf-8"?>
@@ -6287,7 +8869,14 @@
         <w:sz w:val="28"/>
         <w:szCs w:val="28"/>
       </w:rPr>
-      <w:t>Томск 2023</w:t>
+      <w:t>Томск 202</w:t>
+    </w:r>
+    <w:r>
+      <w:rPr>
+        <w:sz w:val="28"/>
+        <w:szCs w:val="28"/>
+      </w:rPr>
+      <w:t>4</w:t>
     </w:r>
   </w:p>
 </w:ftr>
@@ -6983,7 +9572,7 @@
   <w:abstractNum w:abstractNumId="6" w15:restartNumberingAfterBreak="0">
     <w:nsid w:val="5AE25215"/>
     <w:multiLevelType w:val="multilevel"/>
-    <w:tmpl w:val="9C420828"/>
+    <w:tmpl w:val="E9469F64"/>
     <w:lvl w:ilvl="0">
       <w:start w:val="1"/>
       <w:numFmt w:val="decimal"/>
@@ -7016,6 +9605,8 @@
       </w:pPr>
       <w:rPr>
         <w:rFonts w:hint="default"/>
+        <w:b w:val="0"/>
+        <w:bCs/>
         <w:w w:val="100"/>
         <w:lang w:val="ru-RU" w:eastAsia="en-US" w:bidi="ar-SA"/>
       </w:rPr>
@@ -7448,6 +10039,95 @@
     </w:lvl>
   </w:abstractNum>
   <w:abstractNum w:abstractNumId="10" w15:restartNumberingAfterBreak="0">
+    <w:nsid w:val="735972A5"/>
+    <w:multiLevelType w:val="hybridMultilevel"/>
+    <w:tmpl w:val="FEFCA32E"/>
+    <w:lvl w:ilvl="0" w:tplc="0419000F">
+      <w:start w:val="3"/>
+      <w:numFmt w:val="decimal"/>
+      <w:lvlText w:val="%1."/>
+      <w:lvlJc w:val="left"/>
+      <w:pPr>
+        <w:ind w:left="720" w:hanging="360"/>
+      </w:pPr>
+      <w:rPr>
+        <w:rFonts w:hint="default"/>
+      </w:rPr>
+    </w:lvl>
+    <w:lvl w:ilvl="1" w:tplc="04190019" w:tentative="1">
+      <w:start w:val="1"/>
+      <w:numFmt w:val="lowerLetter"/>
+      <w:lvlText w:val="%2."/>
+      <w:lvlJc w:val="left"/>
+      <w:pPr>
+        <w:ind w:left="1440" w:hanging="360"/>
+      </w:pPr>
+    </w:lvl>
+    <w:lvl w:ilvl="2" w:tplc="0419001B" w:tentative="1">
+      <w:start w:val="1"/>
+      <w:numFmt w:val="lowerRoman"/>
+      <w:lvlText w:val="%3."/>
+      <w:lvlJc w:val="right"/>
+      <w:pPr>
+        <w:ind w:left="2160" w:hanging="180"/>
+      </w:pPr>
+    </w:lvl>
+    <w:lvl w:ilvl="3" w:tplc="0419000F" w:tentative="1">
+      <w:start w:val="1"/>
+      <w:numFmt w:val="decimal"/>
+      <w:lvlText w:val="%4."/>
+      <w:lvlJc w:val="left"/>
+      <w:pPr>
+        <w:ind w:left="2880" w:hanging="360"/>
+      </w:pPr>
+    </w:lvl>
+    <w:lvl w:ilvl="4" w:tplc="04190019" w:tentative="1">
+      <w:start w:val="1"/>
+      <w:numFmt w:val="lowerLetter"/>
+      <w:lvlText w:val="%5."/>
+      <w:lvlJc w:val="left"/>
+      <w:pPr>
+        <w:ind w:left="3600" w:hanging="360"/>
+      </w:pPr>
+    </w:lvl>
+    <w:lvl w:ilvl="5" w:tplc="0419001B" w:tentative="1">
+      <w:start w:val="1"/>
+      <w:numFmt w:val="lowerRoman"/>
+      <w:lvlText w:val="%6."/>
+      <w:lvlJc w:val="right"/>
+      <w:pPr>
+        <w:ind w:left="4320" w:hanging="180"/>
+      </w:pPr>
+    </w:lvl>
+    <w:lvl w:ilvl="6" w:tplc="0419000F" w:tentative="1">
+      <w:start w:val="1"/>
+      <w:numFmt w:val="decimal"/>
+      <w:lvlText w:val="%7."/>
+      <w:lvlJc w:val="left"/>
+      <w:pPr>
+        <w:ind w:left="5040" w:hanging="360"/>
+      </w:pPr>
+    </w:lvl>
+    <w:lvl w:ilvl="7" w:tplc="04190019" w:tentative="1">
+      <w:start w:val="1"/>
+      <w:numFmt w:val="lowerLetter"/>
+      <w:lvlText w:val="%8."/>
+      <w:lvlJc w:val="left"/>
+      <w:pPr>
+        <w:ind w:left="5760" w:hanging="360"/>
+      </w:pPr>
+    </w:lvl>
+    <w:lvl w:ilvl="8" w:tplc="0419001B" w:tentative="1">
+      <w:start w:val="1"/>
+      <w:numFmt w:val="lowerRoman"/>
+      <w:lvlText w:val="%9."/>
+      <w:lvlJc w:val="right"/>
+      <w:pPr>
+        <w:ind w:left="6480" w:hanging="180"/>
+      </w:pPr>
+    </w:lvl>
+  </w:abstractNum>
+  <w:abstractNum w:abstractNumId="11" w15:restartNumberingAfterBreak="0">
     <w:nsid w:val="7FEA128A"/>
     <w:multiLevelType w:val="multilevel"/>
     <w:tmpl w:val="F8DA8E00"/>
@@ -7609,7 +10289,7 @@
     </w:lvlOverride>
   </w:num>
   <w:num w:numId="8">
-    <w:abstractNumId w:val="10"/>
+    <w:abstractNumId w:val="11"/>
   </w:num>
   <w:num w:numId="9">
     <w:abstractNumId w:val="1"/>
@@ -7623,7 +10303,21 @@
   <w:num w:numId="12">
     <w:abstractNumId w:val="9"/>
   </w:num>
+  <w:num w:numId="13">
+    <w:abstractNumId w:val="10"/>
+  </w:num>
 </w:numbering>
+</file>
+
+<file path=word/people.xml><?xml version="1.0" encoding="utf-8"?>
+<w15:people xmlns:wpc="http://schemas.microsoft.com/office/word/2010/wordprocessingCanvas" xmlns:cx="http://schemas.microsoft.com/office/drawing/2014/chartex" xmlns:cx1="http://schemas.microsoft.com/office/drawing/2015/9/8/chartex" xmlns:cx2="http://schemas.microsoft.com/office/drawing/2015/10/21/chartex" xmlns:cx3="http://schemas.microsoft.com/office/drawing/2016/5/9/chartex" xmlns:cx4="http://schemas.microsoft.com/office/drawing/2016/5/10/chartex" xmlns:cx5="http://schemas.microsoft.com/office/drawing/2016/5/11/chartex" xmlns:cx6="http://schemas.microsoft.com/office/drawing/2016/5/12/chartex" xmlns:cx7="http://schemas.microsoft.com/office/drawing/2016/5/13/chartex" xmlns:cx8="http://schemas.microsoft.com/office/drawing/2016/5/14/chartex" xmlns:mc="http://schemas.openxmlformats.org/markup-compatibility/2006" xmlns:aink="http://schemas.microsoft.com/office/drawing/2016/ink" xmlns:am3d="http://schemas.microsoft.com/office/drawing/2017/model3d" xmlns:o="urn:schemas-microsoft-com:office:office" xmlns:r="http://schemas.openxmlformats.org/officeDocument/2006/relationships" xmlns:m="http://schemas.openxmlformats.org/officeDocument/2006/math" xmlns:v="urn:schemas-microsoft-com:vml" xmlns:wp14="http://schemas.microsoft.com/office/word/2010/wordprocessingDrawing" xmlns:wp="http://schemas.openxmlformats.org/drawingml/2006/wordprocessingDrawing" xmlns:w10="urn:schemas-microsoft-com:office:word" xmlns:w="http://schemas.openxmlformats.org/wordprocessingml/2006/main" xmlns:w14="http://schemas.microsoft.com/office/word/2010/wordml" xmlns:w15="http://schemas.microsoft.com/office/word/2012/wordml" xmlns:w16cex="http://schemas.microsoft.com/office/word/2018/wordml/cex" xmlns:w16cid="http://schemas.microsoft.com/office/word/2016/wordml/cid" xmlns:w16="http://schemas.microsoft.com/office/word/2018/wordml" xmlns:w16sdtdh="http://schemas.microsoft.com/office/word/2020/wordml/sdtdatahash" xmlns:w16se="http://schemas.microsoft.com/office/word/2015/wordml/symex" xmlns:wpg="http://schemas.microsoft.com/office/word/2010/wordprocessingGroup" xmlns:wpi="http://schemas.microsoft.com/office/word/2010/wordprocessingInk" xmlns:wne="http://schemas.microsoft.com/office/word/2006/wordml" xmlns:wps="http://schemas.microsoft.com/office/word/2010/wordprocessingShape" mc:Ignorable="w14 w15 w16se w16cid w16 w16cex w16sdtdh wp14">
+  <w15:person w15:author="Kalentyev Alexey">
+    <w15:presenceInfo w15:providerId="Windows Live" w15:userId="da819b8650d7d997"/>
+  </w15:person>
+  <w15:person w15:author="Никита Хайбулин">
+    <w15:presenceInfo w15:providerId="Windows Live" w15:userId="cadd312575210a89"/>
+  </w15:person>
+</w15:people>
 </file>
 
 <file path=word/styles.xml><?xml version="1.0" encoding="utf-8"?>
@@ -8026,7 +10720,7 @@
   <w:style w:type="paragraph" w:default="1" w:styleId="a">
     <w:name w:val="Normal"/>
     <w:qFormat/>
-    <w:rsid w:val="00D210A6"/>
+    <w:rsid w:val="005B145D"/>
     <w:rPr>
       <w:rFonts w:ascii="Times New Roman" w:eastAsia="Times New Roman" w:hAnsi="Times New Roman" w:cs="Times New Roman"/>
       <w:lang w:val="ru-RU"/>
@@ -8048,6 +10742,29 @@
       <w:bCs/>
       <w:sz w:val="28"/>
       <w:szCs w:val="28"/>
+    </w:rPr>
+  </w:style>
+  <w:style w:type="paragraph" w:styleId="2">
+    <w:name w:val="heading 2"/>
+    <w:basedOn w:val="a"/>
+    <w:next w:val="a"/>
+    <w:link w:val="20"/>
+    <w:uiPriority w:val="9"/>
+    <w:semiHidden/>
+    <w:unhideWhenUsed/>
+    <w:qFormat/>
+    <w:rsid w:val="00536938"/>
+    <w:pPr>
+      <w:keepNext/>
+      <w:keepLines/>
+      <w:spacing w:before="40"/>
+      <w:outlineLvl w:val="1"/>
+    </w:pPr>
+    <w:rPr>
+      <w:rFonts w:asciiTheme="majorHAnsi" w:eastAsiaTheme="majorEastAsia" w:hAnsiTheme="majorHAnsi" w:cstheme="majorBidi"/>
+      <w:color w:val="365F91" w:themeColor="accent1" w:themeShade="BF"/>
+      <w:sz w:val="26"/>
+      <w:szCs w:val="26"/>
     </w:rPr>
   </w:style>
   <w:style w:type="character" w:default="1" w:styleId="a0">
@@ -8108,10 +10825,10 @@
       <w:szCs w:val="28"/>
     </w:rPr>
   </w:style>
-  <w:style w:type="paragraph" w:styleId="2">
+  <w:style w:type="paragraph" w:styleId="21">
     <w:name w:val="toc 2"/>
     <w:basedOn w:val="a"/>
-    <w:uiPriority w:val="1"/>
+    <w:uiPriority w:val="39"/>
     <w:qFormat/>
     <w:pPr>
       <w:spacing w:before="261"/>
@@ -8445,6 +11162,45 @@
       <w:lang w:eastAsia="ru-RU"/>
     </w:rPr>
   </w:style>
+  <w:style w:type="character" w:styleId="af6">
+    <w:name w:val="Strong"/>
+    <w:basedOn w:val="a0"/>
+    <w:uiPriority w:val="22"/>
+    <w:qFormat/>
+    <w:rsid w:val="00587291"/>
+    <w:rPr>
+      <w:b/>
+      <w:bCs/>
+    </w:rPr>
+  </w:style>
+  <w:style w:type="character" w:styleId="HTML">
+    <w:name w:val="HTML Code"/>
+    <w:basedOn w:val="a0"/>
+    <w:uiPriority w:val="99"/>
+    <w:semiHidden/>
+    <w:unhideWhenUsed/>
+    <w:rsid w:val="00587291"/>
+    <w:rPr>
+      <w:rFonts w:ascii="Courier New" w:eastAsia="Times New Roman" w:hAnsi="Courier New" w:cs="Courier New"/>
+      <w:sz w:val="20"/>
+      <w:szCs w:val="20"/>
+    </w:rPr>
+  </w:style>
+  <w:style w:type="character" w:customStyle="1" w:styleId="20">
+    <w:name w:val="Заголовок 2 Знак"/>
+    <w:basedOn w:val="a0"/>
+    <w:link w:val="2"/>
+    <w:uiPriority w:val="9"/>
+    <w:semiHidden/>
+    <w:rsid w:val="00536938"/>
+    <w:rPr>
+      <w:rFonts w:asciiTheme="majorHAnsi" w:eastAsiaTheme="majorEastAsia" w:hAnsiTheme="majorHAnsi" w:cstheme="majorBidi"/>
+      <w:color w:val="365F91" w:themeColor="accent1" w:themeShade="BF"/>
+      <w:sz w:val="26"/>
+      <w:szCs w:val="26"/>
+      <w:lang w:val="ru-RU"/>
+    </w:rPr>
+  </w:style>
 </w:styles>
 </file>
 

--- a/docs/Проект системы_Хайбулин.docx
+++ b/docs/Проект системы_Хайбулин.docx
@@ -1,6 +1,6 @@
 
 <file path=word/document.xml><?xml version="1.0" encoding="utf-8"?>
-<w:document xmlns:wpc="http://schemas.microsoft.com/office/word/2010/wordprocessingCanvas" xmlns:cx="http://schemas.microsoft.com/office/drawing/2014/chartex" xmlns:cx1="http://schemas.microsoft.com/office/drawing/2015/9/8/chartex" xmlns:cx2="http://schemas.microsoft.com/office/drawing/2015/10/21/chartex" xmlns:cx3="http://schemas.microsoft.com/office/drawing/2016/5/9/chartex" xmlns:cx4="http://schemas.microsoft.com/office/drawing/2016/5/10/chartex" xmlns:cx5="http://schemas.microsoft.com/office/drawing/2016/5/11/chartex" xmlns:cx6="http://schemas.microsoft.com/office/drawing/2016/5/12/chartex" xmlns:cx7="http://schemas.microsoft.com/office/drawing/2016/5/13/chartex" xmlns:cx8="http://schemas.microsoft.com/office/drawing/2016/5/14/chartex" xmlns:mc="http://schemas.openxmlformats.org/markup-compatibility/2006" xmlns:aink="http://schemas.microsoft.com/office/drawing/2016/ink" xmlns:am3d="http://schemas.microsoft.com/office/drawing/2017/model3d" xmlns:o="urn:schemas-microsoft-com:office:office" xmlns:r="http://schemas.openxmlformats.org/officeDocument/2006/relationships" xmlns:m="http://schemas.openxmlformats.org/officeDocument/2006/math" xmlns:v="urn:schemas-microsoft-com:vml" xmlns:wp14="http://schemas.microsoft.com/office/word/2010/wordprocessingDrawing" xmlns:wp="http://schemas.openxmlformats.org/drawingml/2006/wordprocessingDrawing" xmlns:w10="urn:schemas-microsoft-com:office:word" xmlns:w="http://schemas.openxmlformats.org/wordprocessingml/2006/main" xmlns:w14="http://schemas.microsoft.com/office/word/2010/wordml" xmlns:w15="http://schemas.microsoft.com/office/word/2012/wordml" xmlns:w16cex="http://schemas.microsoft.com/office/word/2018/wordml/cex" xmlns:w16cid="http://schemas.microsoft.com/office/word/2016/wordml/cid" xmlns:w16="http://schemas.microsoft.com/office/word/2018/wordml" xmlns:w16sdtdh="http://schemas.microsoft.com/office/word/2020/wordml/sdtdatahash" xmlns:w16se="http://schemas.microsoft.com/office/word/2015/wordml/symex" xmlns:wpg="http://schemas.microsoft.com/office/word/2010/wordprocessingGroup" xmlns:wpi="http://schemas.microsoft.com/office/word/2010/wordprocessingInk" xmlns:wne="http://schemas.microsoft.com/office/word/2006/wordml" xmlns:wps="http://schemas.microsoft.com/office/word/2010/wordprocessingShape" mc:Ignorable="w14 w15 w16se w16cid w16 w16cex w16sdtdh wp14">
+<w:document xmlns:wpc="http://schemas.microsoft.com/office/word/2010/wordprocessingCanvas" xmlns:cx="http://schemas.microsoft.com/office/drawing/2014/chartex" xmlns:cx1="http://schemas.microsoft.com/office/drawing/2015/9/8/chartex" xmlns:cx2="http://schemas.microsoft.com/office/drawing/2015/10/21/chartex" xmlns:cx3="http://schemas.microsoft.com/office/drawing/2016/5/9/chartex" xmlns:cx4="http://schemas.microsoft.com/office/drawing/2016/5/10/chartex" xmlns:cx5="http://schemas.microsoft.com/office/drawing/2016/5/11/chartex" xmlns:cx6="http://schemas.microsoft.com/office/drawing/2016/5/12/chartex" xmlns:cx7="http://schemas.microsoft.com/office/drawing/2016/5/13/chartex" xmlns:cx8="http://schemas.microsoft.com/office/drawing/2016/5/14/chartex" xmlns:mc="http://schemas.openxmlformats.org/markup-compatibility/2006" xmlns:aink="http://schemas.microsoft.com/office/drawing/2016/ink" xmlns:am3d="http://schemas.microsoft.com/office/drawing/2017/model3d" xmlns:o="urn:schemas-microsoft-com:office:office" xmlns:oel="http://schemas.microsoft.com/office/2019/extlst" xmlns:r="http://schemas.openxmlformats.org/officeDocument/2006/relationships" xmlns:m="http://schemas.openxmlformats.org/officeDocument/2006/math" xmlns:v="urn:schemas-microsoft-com:vml" xmlns:wp14="http://schemas.microsoft.com/office/word/2010/wordprocessingDrawing" xmlns:wp="http://schemas.openxmlformats.org/drawingml/2006/wordprocessingDrawing" xmlns:w10="urn:schemas-microsoft-com:office:word" xmlns:w="http://schemas.openxmlformats.org/wordprocessingml/2006/main" xmlns:w14="http://schemas.microsoft.com/office/word/2010/wordml" xmlns:w15="http://schemas.microsoft.com/office/word/2012/wordml" xmlns:w16cex="http://schemas.microsoft.com/office/word/2018/wordml/cex" xmlns:w16cid="http://schemas.microsoft.com/office/word/2016/wordml/cid" xmlns:w16="http://schemas.microsoft.com/office/word/2018/wordml" xmlns:w16du="http://schemas.microsoft.com/office/word/2023/wordml/word16du" xmlns:w16sdtdh="http://schemas.microsoft.com/office/word/2020/wordml/sdtdatahash" xmlns:w16se="http://schemas.microsoft.com/office/word/2015/wordml/symex" xmlns:wpg="http://schemas.microsoft.com/office/word/2010/wordprocessingGroup" xmlns:wpi="http://schemas.microsoft.com/office/word/2010/wordprocessingInk" xmlns:wne="http://schemas.microsoft.com/office/word/2006/wordml" xmlns:wps="http://schemas.microsoft.com/office/word/2010/wordprocessingShape" mc:Ignorable="w14 w15 w16se w16cid w16 w16cex w16sdtdh w16du wp14">
   <w:body>
     <w:p>
       <w:pPr>
@@ -648,11 +648,9 @@
         </w:rPr>
         <w:tab/>
       </w:r>
-      <w:proofErr w:type="spellStart"/>
       <w:r>
         <w:t>Калентьев</w:t>
       </w:r>
-      <w:proofErr w:type="spellEnd"/>
       <w:r>
         <w:rPr>
           <w:spacing w:val="-8"/>
@@ -767,31 +765,6 @@
           <w:szCs w:val="28"/>
         </w:rPr>
       </w:pPr>
-      <w:commentRangeStart w:id="0"/>
-      <w:commentRangeStart w:id="1"/>
-      <w:commentRangeEnd w:id="0"/>
-      <w:r>
-        <w:rPr>
-          <w:rStyle w:val="ae"/>
-          <w:b/>
-          <w:bCs/>
-          <w:sz w:val="28"/>
-          <w:szCs w:val="28"/>
-        </w:rPr>
-        <w:lastRenderedPageBreak/>
-        <w:commentReference w:id="0"/>
-      </w:r>
-      <w:commentRangeEnd w:id="1"/>
-      <w:r>
-        <w:rPr>
-          <w:rStyle w:val="ae"/>
-          <w:b/>
-          <w:bCs/>
-          <w:sz w:val="28"/>
-          <w:szCs w:val="28"/>
-        </w:rPr>
-        <w:commentReference w:id="1"/>
-      </w:r>
       <w:r>
         <w:rPr>
           <w:b/>
@@ -800,6 +773,7 @@
           <w:sz w:val="28"/>
           <w:szCs w:val="28"/>
         </w:rPr>
+        <w:lastRenderedPageBreak/>
         <w:t>ОГЛАВЛЕНИЕ</w:t>
       </w:r>
     </w:p>
@@ -1897,8 +1871,8 @@
           <w:szCs w:val="28"/>
         </w:rPr>
         <w:sectPr>
-          <w:footerReference w:type="default" r:id="rId12"/>
-          <w:footerReference w:type="first" r:id="rId13"/>
+          <w:footerReference w:type="default" r:id="rId8"/>
+          <w:footerReference w:type="first" r:id="rId9"/>
           <w:type w:val="continuous"/>
           <w:pgSz w:w="12240" w:h="15840"/>
           <w:pgMar w:top="1134" w:right="851" w:bottom="1134" w:left="1701" w:header="0" w:footer="828" w:gutter="0"/>
@@ -1922,11 +1896,11 @@
         <w:ind w:left="211" w:right="3"/>
         <w:jc w:val="center"/>
       </w:pPr>
-      <w:bookmarkStart w:id="2" w:name="_bookmark0"/>
-      <w:bookmarkStart w:id="3" w:name="_bookmark1"/>
-      <w:bookmarkStart w:id="4" w:name="_Toc179815024"/>
-      <w:bookmarkEnd w:id="2"/>
-      <w:bookmarkEnd w:id="3"/>
+      <w:bookmarkStart w:id="0" w:name="_bookmark0"/>
+      <w:bookmarkStart w:id="1" w:name="_bookmark1"/>
+      <w:bookmarkStart w:id="2" w:name="_Toc179815024"/>
+      <w:bookmarkEnd w:id="0"/>
+      <w:bookmarkEnd w:id="1"/>
       <w:r>
         <w:lastRenderedPageBreak/>
         <w:t>ОПИСАНИЕ</w:t>
@@ -1943,7 +1917,7 @@
         </w:rPr>
         <w:t>САПР</w:t>
       </w:r>
-      <w:bookmarkEnd w:id="4"/>
+      <w:bookmarkEnd w:id="2"/>
     </w:p>
     <w:p>
       <w:pPr>
@@ -1973,9 +1947,9 @@
           <w:szCs w:val="28"/>
         </w:rPr>
       </w:pPr>
-      <w:bookmarkStart w:id="5" w:name="_bookmark2"/>
-      <w:bookmarkStart w:id="6" w:name="_Toc179815025"/>
-      <w:bookmarkEnd w:id="5"/>
+      <w:bookmarkStart w:id="3" w:name="_bookmark2"/>
+      <w:bookmarkStart w:id="4" w:name="_Toc179815025"/>
+      <w:bookmarkEnd w:id="3"/>
       <w:r>
         <w:rPr>
           <w:sz w:val="28"/>
@@ -2029,7 +2003,7 @@
         </w:rPr>
         <w:t>САПР</w:t>
       </w:r>
-      <w:bookmarkEnd w:id="6"/>
+      <w:bookmarkEnd w:id="4"/>
     </w:p>
     <w:p>
       <w:pPr>
@@ -2091,95 +2065,55 @@
         <w:t>КОМПАС-3D</w:t>
       </w:r>
       <w:r>
-        <w:t>»</w:t>
+        <w:t xml:space="preserve">» </w:t>
+      </w:r>
+      <w:r>
+        <w:t xml:space="preserve">являются </w:t>
+      </w:r>
+      <w:r>
+        <w:t xml:space="preserve">САПР </w:t>
+      </w:r>
+      <w:r>
+        <w:t>«</w:t>
+      </w:r>
+      <w:r>
+        <w:rPr>
+          <w:lang w:val="en-US"/>
+        </w:rPr>
+        <w:t>A</w:t>
+      </w:r>
+      <w:r>
+        <w:rPr>
+          <w:lang w:val="en-US"/>
+        </w:rPr>
+        <w:t>utodesk</w:t>
       </w:r>
       <w:r>
         <w:t xml:space="preserve"> </w:t>
       </w:r>
       <w:r>
-        <w:t xml:space="preserve">являются </w:t>
-      </w:r>
-      <w:r>
-        <w:t xml:space="preserve">САПР </w:t>
-      </w:r>
-      <w:r>
-        <w:t>«</w:t>
-      </w:r>
-      <w:r>
         <w:rPr>
           <w:lang w:val="en-US"/>
         </w:rPr>
-        <w:t>A</w:t>
+        <w:t>Inventor</w:t>
+      </w:r>
+      <w:r>
+        <w:t>» и «</w:t>
       </w:r>
       <w:r>
         <w:rPr>
           <w:lang w:val="en-US"/>
         </w:rPr>
-        <w:t>utodesk</w:t>
+        <w:t>SolidWorks</w:t>
+      </w:r>
+      <w:r>
+        <w:t>».</w:t>
       </w:r>
       <w:r>
         <w:t xml:space="preserve"> </w:t>
       </w:r>
       <w:r>
-        <w:rPr>
-          <w:lang w:val="en-US"/>
-        </w:rPr>
-        <w:t>Inventor</w:t>
-      </w:r>
-      <w:r>
-        <w:t>»</w:t>
-      </w:r>
-      <w:r>
-        <w:t xml:space="preserve"> и </w:t>
-      </w:r>
-      <w:r>
-        <w:t>«</w:t>
-      </w:r>
-      <w:r>
-        <w:rPr>
-          <w:lang w:val="en-US"/>
-        </w:rPr>
-        <w:t>SolidWorks</w:t>
-      </w:r>
-      <w:r>
-        <w:t>»</w:t>
-      </w:r>
-      <w:r>
-        <w:t>.</w:t>
-      </w:r>
-      <w:r>
-        <w:t xml:space="preserve"> </w:t>
-      </w:r>
-      <w:r>
-        <w:t xml:space="preserve">К косвенным аналогам можно отнести </w:t>
-      </w:r>
-      <w:r>
-        <w:t>«</w:t>
-      </w:r>
-      <w:proofErr w:type="spellStart"/>
-      <w:r>
-        <w:t>TinkerCAD</w:t>
-      </w:r>
-      <w:proofErr w:type="spellEnd"/>
-      <w:r>
-        <w:t>»</w:t>
-      </w:r>
-      <w:r>
-        <w:t xml:space="preserve"> и </w:t>
-      </w:r>
-      <w:r>
-        <w:t>«Micro-</w:t>
-      </w:r>
-      <w:proofErr w:type="spellStart"/>
-      <w:r>
-        <w:t>Cap</w:t>
-      </w:r>
-      <w:proofErr w:type="spellEnd"/>
-      <w:r>
-        <w:t>»</w:t>
-      </w:r>
-      <w:r>
-        <w:t>.</w:t>
+        <w:t>К косвенным аналогам можно отнести «TinkerCAD» и «Micro-Cap».</w:t>
       </w:r>
     </w:p>
     <w:p>
@@ -2195,8 +2129,8 @@
           <w:szCs w:val="28"/>
         </w:rPr>
       </w:pPr>
-      <w:bookmarkStart w:id="7" w:name="_bookmark3"/>
-      <w:bookmarkEnd w:id="7"/>
+      <w:bookmarkStart w:id="5" w:name="_bookmark3"/>
+      <w:bookmarkEnd w:id="5"/>
       <w:r>
         <w:rPr>
           <w:sz w:val="28"/>
@@ -2223,7 +2157,7 @@
           <w:szCs w:val="28"/>
         </w:rPr>
       </w:pPr>
-      <w:bookmarkStart w:id="8" w:name="_Toc179815026"/>
+      <w:bookmarkStart w:id="6" w:name="_Toc179815026"/>
       <w:r>
         <w:rPr>
           <w:sz w:val="28"/>
@@ -2248,7 +2182,7 @@
         </w:rPr>
         <w:t>API</w:t>
       </w:r>
-      <w:bookmarkEnd w:id="8"/>
+      <w:bookmarkEnd w:id="6"/>
     </w:p>
     <w:p>
       <w:pPr>
@@ -2496,7 +2430,6 @@
         <w:tab/>
         <w:t xml:space="preserve">Таблица 1.1 – Основные свойства интерфейса </w:t>
       </w:r>
-      <w:proofErr w:type="spellStart"/>
       <w:r>
         <w:rPr>
           <w:sz w:val="28"/>
@@ -2505,7 +2438,6 @@
         </w:rPr>
         <w:t>IApplication</w:t>
       </w:r>
-      <w:proofErr w:type="spellEnd"/>
       <w:r>
         <w:rPr>
           <w:sz w:val="28"/>
@@ -2604,7 +2536,6 @@
                 <w:lang w:val="en-US"/>
               </w:rPr>
             </w:pPr>
-            <w:proofErr w:type="spellStart"/>
             <w:r>
               <w:rPr>
                 <w:sz w:val="24"/>
@@ -2612,7 +2543,6 @@
               </w:rPr>
               <w:t>ActiveDocument</w:t>
             </w:r>
-            <w:proofErr w:type="spellEnd"/>
           </w:p>
         </w:tc>
         <w:tc>
@@ -2633,17 +2563,8 @@
                 <w:sz w:val="24"/>
                 <w:szCs w:val="24"/>
               </w:rPr>
-              <w:t>*</w:t>
-            </w:r>
-            <w:proofErr w:type="spellStart"/>
-            <w:r>
-              <w:rPr>
-                <w:sz w:val="24"/>
-                <w:szCs w:val="24"/>
-              </w:rPr>
-              <w:t>ICompasDocument</w:t>
-            </w:r>
-            <w:proofErr w:type="spellEnd"/>
+              <w:t>*ICompasDocument</w:t>
+            </w:r>
           </w:p>
         </w:tc>
         <w:tc>
@@ -2682,7 +2603,6 @@
                 <w:lang w:val="en-US"/>
               </w:rPr>
             </w:pPr>
-            <w:proofErr w:type="spellStart"/>
             <w:r>
               <w:rPr>
                 <w:sz w:val="24"/>
@@ -2690,7 +2610,6 @@
               </w:rPr>
               <w:t>Documents</w:t>
             </w:r>
-            <w:proofErr w:type="spellEnd"/>
           </w:p>
         </w:tc>
         <w:tc>
@@ -2711,17 +2630,8 @@
                 <w:sz w:val="24"/>
                 <w:szCs w:val="24"/>
               </w:rPr>
-              <w:t>*</w:t>
-            </w:r>
-            <w:proofErr w:type="spellStart"/>
-            <w:r>
-              <w:rPr>
-                <w:sz w:val="24"/>
-                <w:szCs w:val="24"/>
-              </w:rPr>
-              <w:t>IDocuments</w:t>
-            </w:r>
-            <w:proofErr w:type="spellEnd"/>
+              <w:t>*IDocuments</w:t>
+            </w:r>
           </w:p>
         </w:tc>
         <w:tc>
@@ -2852,7 +2762,6 @@
         </w:rPr>
         <w:t xml:space="preserve"> – Используемые методы интерфейса </w:t>
       </w:r>
-      <w:proofErr w:type="spellStart"/>
       <w:r>
         <w:rPr>
           <w:sz w:val="28"/>
@@ -2861,7 +2770,6 @@
         </w:rPr>
         <w:t>IApplication</w:t>
       </w:r>
-      <w:proofErr w:type="spellEnd"/>
       <w:r>
         <w:rPr>
           <w:sz w:val="28"/>
@@ -2982,7 +2890,6 @@
                 <w:lang w:val="en-US"/>
               </w:rPr>
             </w:pPr>
-            <w:proofErr w:type="spellStart"/>
             <w:r>
               <w:rPr>
                 <w:sz w:val="24"/>
@@ -2990,7 +2897,6 @@
               </w:rPr>
               <w:t>CreateDocument</w:t>
             </w:r>
-            <w:proofErr w:type="spellEnd"/>
           </w:p>
         </w:tc>
         <w:tc>
@@ -3034,7 +2940,6 @@
                 <w:szCs w:val="24"/>
               </w:rPr>
             </w:pPr>
-            <w:proofErr w:type="spellStart"/>
             <w:r>
               <w:rPr>
                 <w:sz w:val="24"/>
@@ -3042,7 +2947,6 @@
               </w:rPr>
               <w:t>IKompasDocument</w:t>
             </w:r>
-            <w:proofErr w:type="spellEnd"/>
           </w:p>
         </w:tc>
         <w:tc>
@@ -3081,7 +2985,6 @@
                 <w:lang w:val="en-US"/>
               </w:rPr>
             </w:pPr>
-            <w:proofErr w:type="spellStart"/>
             <w:r>
               <w:rPr>
                 <w:sz w:val="24"/>
@@ -3089,7 +2992,6 @@
               </w:rPr>
               <w:t>OpenDocument</w:t>
             </w:r>
-            <w:proofErr w:type="spellEnd"/>
           </w:p>
         </w:tc>
         <w:tc>
@@ -3105,7 +3007,6 @@
                 <w:lang w:val="en-US"/>
               </w:rPr>
             </w:pPr>
-            <w:proofErr w:type="spellStart"/>
             <w:r>
               <w:rPr>
                 <w:sz w:val="24"/>
@@ -3113,7 +3014,6 @@
               </w:rPr>
               <w:t>String</w:t>
             </w:r>
-            <w:proofErr w:type="spellEnd"/>
             <w:r>
               <w:rPr>
                 <w:sz w:val="24"/>
@@ -3127,17 +3027,8 @@
                 <w:sz w:val="24"/>
                 <w:szCs w:val="24"/>
               </w:rPr>
-              <w:t xml:space="preserve"> </w:t>
-            </w:r>
-            <w:proofErr w:type="spellStart"/>
-            <w:r>
-              <w:rPr>
-                <w:sz w:val="24"/>
-                <w:szCs w:val="24"/>
-              </w:rPr>
-              <w:t>filePath</w:t>
-            </w:r>
-            <w:proofErr w:type="spellEnd"/>
+              <w:t xml:space="preserve"> filePath</w:t>
+            </w:r>
           </w:p>
         </w:tc>
         <w:tc>
@@ -3152,7 +3043,6 @@
                 <w:szCs w:val="24"/>
               </w:rPr>
             </w:pPr>
-            <w:proofErr w:type="spellStart"/>
             <w:r>
               <w:rPr>
                 <w:sz w:val="24"/>
@@ -3160,7 +3050,6 @@
               </w:rPr>
               <w:t>IKompasDocument</w:t>
             </w:r>
-            <w:proofErr w:type="spellEnd"/>
           </w:p>
         </w:tc>
         <w:tc>
@@ -3199,7 +3088,6 @@
                 <w:lang w:val="en-US"/>
               </w:rPr>
             </w:pPr>
-            <w:proofErr w:type="spellStart"/>
             <w:r>
               <w:rPr>
                 <w:sz w:val="24"/>
@@ -3207,7 +3095,6 @@
               </w:rPr>
               <w:t>CloseDocument</w:t>
             </w:r>
-            <w:proofErr w:type="spellEnd"/>
           </w:p>
         </w:tc>
         <w:tc>
@@ -3223,7 +3110,6 @@
                 <w:lang w:val="en-US"/>
               </w:rPr>
             </w:pPr>
-            <w:proofErr w:type="spellStart"/>
             <w:r>
               <w:rPr>
                 <w:sz w:val="24"/>
@@ -3231,7 +3117,6 @@
               </w:rPr>
               <w:t>IKompasDocument</w:t>
             </w:r>
-            <w:proofErr w:type="spellEnd"/>
             <w:r>
               <w:rPr>
                 <w:sz w:val="24"/>
@@ -3240,7 +3125,6 @@
               </w:rPr>
               <w:t xml:space="preserve">, </w:t>
             </w:r>
-            <w:proofErr w:type="spellStart"/>
             <w:r>
               <w:rPr>
                 <w:sz w:val="24"/>
@@ -3248,7 +3132,6 @@
               </w:rPr>
               <w:t>document</w:t>
             </w:r>
-            <w:proofErr w:type="spellEnd"/>
           </w:p>
         </w:tc>
         <w:tc>
@@ -3309,7 +3192,6 @@
                 <w:szCs w:val="24"/>
               </w:rPr>
             </w:pPr>
-            <w:proofErr w:type="spellStart"/>
             <w:r>
               <w:rPr>
                 <w:sz w:val="24"/>
@@ -3317,7 +3199,6 @@
               </w:rPr>
               <w:t>ActivateDocument</w:t>
             </w:r>
-            <w:proofErr w:type="spellEnd"/>
           </w:p>
         </w:tc>
         <w:tc>
@@ -3332,7 +3213,6 @@
                 <w:szCs w:val="24"/>
               </w:rPr>
             </w:pPr>
-            <w:proofErr w:type="spellStart"/>
             <w:r>
               <w:rPr>
                 <w:sz w:val="24"/>
@@ -3340,7 +3220,6 @@
               </w:rPr>
               <w:t>IKompasDocument</w:t>
             </w:r>
-            <w:proofErr w:type="spellEnd"/>
             <w:r>
               <w:rPr>
                 <w:sz w:val="24"/>
@@ -3349,7 +3228,6 @@
               </w:rPr>
               <w:t xml:space="preserve">, </w:t>
             </w:r>
-            <w:proofErr w:type="spellStart"/>
             <w:r>
               <w:rPr>
                 <w:sz w:val="24"/>
@@ -3357,7 +3235,6 @@
               </w:rPr>
               <w:t>document</w:t>
             </w:r>
-            <w:proofErr w:type="spellEnd"/>
           </w:p>
         </w:tc>
         <w:tc>
@@ -3456,7 +3333,7 @@
           <w:szCs w:val="28"/>
         </w:rPr>
       </w:pPr>
-      <w:bookmarkStart w:id="9" w:name="_Toc179815027"/>
+      <w:bookmarkStart w:id="7" w:name="_Toc179815027"/>
       <w:r>
         <w:rPr>
           <w:sz w:val="28"/>
@@ -3496,7 +3373,7 @@
         </w:rPr>
         <w:t>плагина</w:t>
       </w:r>
-      <w:bookmarkEnd w:id="9"/>
+      <w:bookmarkEnd w:id="7"/>
     </w:p>
     <w:p>
       <w:pPr>
@@ -3523,7 +3400,6 @@
         </w:rPr>
         <w:t>«</w:t>
       </w:r>
-      <w:proofErr w:type="spellStart"/>
       <w:r>
         <w:rPr>
           <w:sz w:val="28"/>
@@ -3531,7 +3407,6 @@
         </w:rPr>
         <w:t>DriveWorks</w:t>
       </w:r>
-      <w:proofErr w:type="spellEnd"/>
       <w:r>
         <w:rPr>
           <w:sz w:val="28"/>
@@ -3563,7 +3438,6 @@
         </w:rPr>
         <w:t>«</w:t>
       </w:r>
-      <w:proofErr w:type="spellStart"/>
       <w:r>
         <w:rPr>
           <w:sz w:val="28"/>
@@ -3571,7 +3445,6 @@
         </w:rPr>
         <w:t>SolidWorks</w:t>
       </w:r>
-      <w:proofErr w:type="spellEnd"/>
       <w:r>
         <w:rPr>
           <w:sz w:val="28"/>
@@ -3603,7 +3476,6 @@
         </w:rPr>
         <w:t>«</w:t>
       </w:r>
-      <w:proofErr w:type="spellStart"/>
       <w:r>
         <w:rPr>
           <w:sz w:val="28"/>
@@ -3611,7 +3483,6 @@
         </w:rPr>
         <w:t>DriveWorks</w:t>
       </w:r>
-      <w:proofErr w:type="spellEnd"/>
       <w:r>
         <w:rPr>
           <w:sz w:val="28"/>
@@ -3660,7 +3531,7 @@
                     <pic:cNvPicPr/>
                   </pic:nvPicPr>
                   <pic:blipFill>
-                    <a:blip r:embed="rId14"/>
+                    <a:blip r:embed="rId10"/>
                     <a:stretch>
                       <a:fillRect/>
                     </a:stretch>
@@ -3702,11 +3573,9 @@
       <w:r>
         <w:t>«</w:t>
       </w:r>
-      <w:proofErr w:type="spellStart"/>
       <w:r>
         <w:t>DriveWorks</w:t>
       </w:r>
-      <w:proofErr w:type="spellEnd"/>
       <w:r>
         <w:t>»</w:t>
       </w:r>
@@ -3723,8 +3592,8 @@
           <w:szCs w:val="28"/>
         </w:rPr>
       </w:pPr>
-      <w:bookmarkStart w:id="10" w:name="_bookmark5"/>
-      <w:bookmarkEnd w:id="10"/>
+      <w:bookmarkStart w:id="8" w:name="_bookmark5"/>
+      <w:bookmarkEnd w:id="8"/>
     </w:p>
     <w:p>
       <w:pPr>
@@ -3757,21 +3626,12 @@
         </w:rPr>
         <w:t>«</w:t>
       </w:r>
-      <w:proofErr w:type="spellStart"/>
-      <w:r>
-        <w:rPr>
-          <w:sz w:val="28"/>
-          <w:szCs w:val="28"/>
-        </w:rPr>
-        <w:t>EasyKitchen</w:t>
-      </w:r>
-      <w:proofErr w:type="spellEnd"/>
-      <w:r>
-        <w:rPr>
-          <w:sz w:val="28"/>
-          <w:szCs w:val="28"/>
-        </w:rPr>
-        <w:t xml:space="preserve"> PRO</w:t>
+      <w:r>
+        <w:rPr>
+          <w:sz w:val="28"/>
+          <w:szCs w:val="28"/>
+        </w:rPr>
+        <w:t>EasyKitchen PRO</w:t>
       </w:r>
       <w:r>
         <w:rPr>
@@ -3801,7 +3661,6 @@
         </w:rPr>
         <w:t>«</w:t>
       </w:r>
-      <w:proofErr w:type="spellStart"/>
       <w:r>
         <w:rPr>
           <w:sz w:val="28"/>
@@ -3809,7 +3668,6 @@
         </w:rPr>
         <w:t>SketchUp</w:t>
       </w:r>
-      <w:proofErr w:type="spellEnd"/>
       <w:r>
         <w:rPr>
           <w:sz w:val="28"/>
@@ -3870,7 +3728,7 @@
                     <pic:cNvPicPr/>
                   </pic:nvPicPr>
                   <pic:blipFill>
-                    <a:blip r:embed="rId15"/>
+                    <a:blip r:embed="rId11"/>
                     <a:stretch>
                       <a:fillRect/>
                     </a:stretch>
@@ -3915,21 +3773,12 @@
         </w:rPr>
         <w:t>«</w:t>
       </w:r>
-      <w:proofErr w:type="spellStart"/>
-      <w:r>
-        <w:rPr>
-          <w:sz w:val="28"/>
-          <w:szCs w:val="28"/>
-        </w:rPr>
-        <w:t>EasyKitchen</w:t>
-      </w:r>
-      <w:proofErr w:type="spellEnd"/>
-      <w:r>
-        <w:rPr>
-          <w:sz w:val="28"/>
-          <w:szCs w:val="28"/>
-        </w:rPr>
-        <w:t xml:space="preserve"> PRO</w:t>
+      <w:r>
+        <w:rPr>
+          <w:sz w:val="28"/>
+          <w:szCs w:val="28"/>
+        </w:rPr>
+        <w:t>EasyKitchen PRO</w:t>
       </w:r>
       <w:r>
         <w:rPr>
@@ -3959,7 +3808,7 @@
         <w:ind w:left="211" w:right="4"/>
         <w:jc w:val="center"/>
       </w:pPr>
-      <w:bookmarkStart w:id="11" w:name="_Toc179815028"/>
+      <w:bookmarkStart w:id="9" w:name="_Toc179815028"/>
       <w:r>
         <w:lastRenderedPageBreak/>
         <w:t>ОПИСАНИЕ</w:t>
@@ -3985,7 +3834,7 @@
         </w:rPr>
         <w:t>ПРОЕКТИРОВАНИЯ</w:t>
       </w:r>
-      <w:bookmarkEnd w:id="11"/>
+      <w:bookmarkEnd w:id="9"/>
     </w:p>
     <w:p>
       <w:pPr>
@@ -4068,7 +3917,7 @@
                     </pic:cNvPicPr>
                   </pic:nvPicPr>
                   <pic:blipFill rotWithShape="1">
-                    <a:blip r:embed="rId16" cstate="print">
+                    <a:blip r:embed="rId12" cstate="print">
                       <a:extLst>
                         <a:ext uri="{28A0092B-C50C-407E-A947-70E740481C1C}">
                           <a14:useLocalDpi xmlns:a14="http://schemas.microsoft.com/office/drawing/2010/main" val="0"/>
@@ -4398,7 +4247,7 @@
           <w:bCs/>
         </w:rPr>
       </w:pPr>
-      <w:bookmarkStart w:id="12" w:name="_Toc179815029"/>
+      <w:bookmarkStart w:id="10" w:name="_Toc179815029"/>
       <w:r>
         <w:rPr>
           <w:b/>
@@ -4423,7 +4272,7 @@
         </w:rPr>
         <w:t>СИСТЕМЫ</w:t>
       </w:r>
-      <w:bookmarkEnd w:id="12"/>
+      <w:bookmarkEnd w:id="10"/>
     </w:p>
     <w:p>
       <w:pPr>
@@ -4436,9 +4285,9 @@
           <w:szCs w:val="28"/>
         </w:rPr>
       </w:pPr>
-      <w:bookmarkStart w:id="13" w:name="_bookmark7"/>
-      <w:bookmarkStart w:id="14" w:name="_Toc179815030"/>
-      <w:bookmarkEnd w:id="13"/>
+      <w:bookmarkStart w:id="11" w:name="_bookmark7"/>
+      <w:bookmarkStart w:id="12" w:name="_Toc179815030"/>
+      <w:bookmarkEnd w:id="11"/>
       <w:r>
         <w:rPr>
           <w:rFonts w:ascii="Times New Roman" w:hAnsi="Times New Roman" w:cs="Times New Roman"/>
@@ -4478,7 +4327,7 @@
         </w:rPr>
         <w:t>классов</w:t>
       </w:r>
-      <w:bookmarkEnd w:id="14"/>
+      <w:bookmarkEnd w:id="12"/>
     </w:p>
     <w:p>
       <w:pPr>
@@ -4540,88 +4389,72 @@
         <w:pStyle w:val="a3"/>
         <w:spacing w:before="50"/>
         <w:ind w:right="1"/>
-        <w:jc w:val="both"/>
-      </w:pPr>
-      <w:commentRangeStart w:id="15"/>
-      <w:commentRangeStart w:id="16"/>
-      <w:commentRangeEnd w:id="15"/>
+        <w:jc w:val="center"/>
+      </w:pPr>
+      <w:commentRangeStart w:id="13"/>
+      <w:r>
+        <w:t>Рисунок</w:t>
+      </w:r>
+      <w:r>
+        <w:rPr>
+          <w:spacing w:val="-10"/>
+        </w:rPr>
+        <w:t xml:space="preserve"> </w:t>
+      </w:r>
+      <w:r>
+        <w:t>3</w:t>
+      </w:r>
+      <w:r>
+        <w:t>.</w:t>
+      </w:r>
+      <w:r>
+        <w:t>1</w:t>
+      </w:r>
+      <w:r>
+        <w:rPr>
+          <w:spacing w:val="-6"/>
+        </w:rPr>
+        <w:t xml:space="preserve"> </w:t>
+      </w:r>
+      <w:r>
+        <w:t>–</w:t>
+      </w:r>
+      <w:r>
+        <w:rPr>
+          <w:spacing w:val="-5"/>
+        </w:rPr>
+        <w:t xml:space="preserve"> </w:t>
+      </w:r>
+      <w:r>
+        <w:t>Пример</w:t>
+      </w:r>
+      <w:r>
+        <w:rPr>
+          <w:spacing w:val="-4"/>
+        </w:rPr>
+        <w:t xml:space="preserve"> </w:t>
+      </w:r>
+      <w:r>
+        <w:t>UML-диаграммы</w:t>
+      </w:r>
+      <w:r>
+        <w:rPr>
+          <w:spacing w:val="-6"/>
+        </w:rPr>
+        <w:t xml:space="preserve"> </w:t>
+      </w:r>
+      <w:r>
+        <w:rPr>
+          <w:spacing w:val="-2"/>
+        </w:rPr>
+        <w:t>классов</w:t>
+      </w:r>
+      <w:commentRangeEnd w:id="13"/>
       <w:r>
         <w:rPr>
           <w:rStyle w:val="ae"/>
         </w:rPr>
-        <w:commentReference w:id="15"/>
-      </w:r>
-      <w:commentRangeEnd w:id="16"/>
-      <w:r>
-        <w:rPr>
-          <w:rStyle w:val="ae"/>
-        </w:rPr>
-        <w:commentReference w:id="16"/>
-      </w:r>
-    </w:p>
-    <w:p>
-      <w:pPr>
-        <w:pStyle w:val="a3"/>
-        <w:spacing w:before="50"/>
-        <w:ind w:right="1"/>
-        <w:jc w:val="center"/>
-      </w:pPr>
-      <w:r>
-        <w:t>Рисунок</w:t>
-      </w:r>
-      <w:r>
-        <w:rPr>
-          <w:spacing w:val="-10"/>
-        </w:rPr>
-        <w:t xml:space="preserve"> </w:t>
-      </w:r>
-      <w:r>
-        <w:t>3</w:t>
-      </w:r>
-      <w:r>
-        <w:t>.</w:t>
-      </w:r>
-      <w:r>
-        <w:t>1</w:t>
-      </w:r>
-      <w:r>
-        <w:rPr>
-          <w:spacing w:val="-6"/>
-        </w:rPr>
-        <w:t xml:space="preserve"> </w:t>
-      </w:r>
-      <w:r>
-        <w:t>–</w:t>
-      </w:r>
-      <w:r>
-        <w:rPr>
-          <w:spacing w:val="-5"/>
-        </w:rPr>
-        <w:t xml:space="preserve"> </w:t>
-      </w:r>
-      <w:r>
-        <w:t>Пример</w:t>
-      </w:r>
-      <w:r>
-        <w:rPr>
-          <w:spacing w:val="-4"/>
-        </w:rPr>
-        <w:t xml:space="preserve"> </w:t>
-      </w:r>
-      <w:r>
-        <w:t>UML-диаграммы</w:t>
-      </w:r>
-      <w:r>
-        <w:rPr>
-          <w:spacing w:val="-6"/>
-        </w:rPr>
-        <w:t xml:space="preserve"> </w:t>
-      </w:r>
-      <w:r>
-        <w:rPr>
-          <w:spacing w:val="-2"/>
-        </w:rPr>
-        <w:t>классов</w:t>
+        <w:commentReference w:id="13"/>
       </w:r>
     </w:p>
     <w:p>
@@ -4629,6 +4462,7 @@
         <w:pStyle w:val="a3"/>
         <w:spacing w:before="11"/>
       </w:pPr>
+      <w:commentRangeStart w:id="14"/>
       <w:r>
         <w:rPr>
           <w:noProof/>
@@ -4682,6 +4516,13 @@
           </wp:inline>
         </w:drawing>
       </w:r>
+      <w:commentRangeEnd w:id="14"/>
+      <w:r>
+        <w:rPr>
+          <w:rStyle w:val="ae"/>
+        </w:rPr>
+        <w:commentReference w:id="14"/>
+      </w:r>
     </w:p>
     <w:p>
       <w:pPr>
@@ -4765,7 +4606,6 @@
           <w:sz w:val="28"/>
           <w:szCs w:val="28"/>
         </w:rPr>
-        <w:lastRenderedPageBreak/>
         <w:t>Таблица 3.1</w:t>
       </w:r>
       <w:r>
@@ -4798,7 +4638,6 @@
         </w:rPr>
         <w:t xml:space="preserve">Свойства класса </w:t>
       </w:r>
-      <w:proofErr w:type="spellStart"/>
       <w:r>
         <w:rPr>
           <w:sz w:val="28"/>
@@ -4807,7 +4646,6 @@
         </w:rPr>
         <w:t>MainForm</w:t>
       </w:r>
-      <w:proofErr w:type="spellEnd"/>
     </w:p>
     <w:tbl>
       <w:tblPr>
@@ -4842,6 +4680,7 @@
                 <w:sz w:val="24"/>
                 <w:szCs w:val="24"/>
               </w:rPr>
+              <w:lastRenderedPageBreak/>
               <w:t>Название</w:t>
             </w:r>
           </w:p>
@@ -5096,7 +4935,6 @@
         </w:rPr>
         <w:t xml:space="preserve">− Методы класса </w:t>
       </w:r>
-      <w:proofErr w:type="spellStart"/>
       <w:r>
         <w:rPr>
           <w:sz w:val="28"/>
@@ -5105,7 +4943,6 @@
         </w:rPr>
         <w:t>MainForm</w:t>
       </w:r>
-      <w:proofErr w:type="spellEnd"/>
     </w:p>
     <w:tbl>
       <w:tblPr>
@@ -5231,7 +5068,6 @@
                 <w:lang w:val="en-US"/>
               </w:rPr>
             </w:pPr>
-            <w:proofErr w:type="spellStart"/>
             <w:r>
               <w:rPr>
                 <w:sz w:val="24"/>
@@ -5240,7 +5076,6 @@
               </w:rPr>
               <w:t>BuildModel</w:t>
             </w:r>
-            <w:proofErr w:type="spellEnd"/>
           </w:p>
         </w:tc>
         <w:tc>
@@ -5515,25 +5350,7 @@
                 <w:szCs w:val="24"/>
                 <w:lang w:val="en-US"/>
               </w:rPr>
-              <w:t>Dictionary&lt;</w:t>
-            </w:r>
-            <w:proofErr w:type="spellStart"/>
-            <w:r>
-              <w:rPr>
-                <w:sz w:val="24"/>
-                <w:szCs w:val="24"/>
-                <w:lang w:val="en-US"/>
-              </w:rPr>
-              <w:t>ParameterType</w:t>
-            </w:r>
-            <w:proofErr w:type="spellEnd"/>
-            <w:r>
-              <w:rPr>
-                <w:sz w:val="24"/>
-                <w:szCs w:val="24"/>
-                <w:lang w:val="en-US"/>
-              </w:rPr>
-              <w:t>, Parameter&gt;</w:t>
+              <w:t>Dictionary&lt;ParameterType, Parameter&gt;</w:t>
             </w:r>
           </w:p>
         </w:tc>
@@ -6144,7 +5961,6 @@
           <w:sz w:val="28"/>
           <w:szCs w:val="28"/>
         </w:rPr>
-        <w:lastRenderedPageBreak/>
         <w:t>Таблица 3</w:t>
       </w:r>
       <w:r>
@@ -6204,6 +6020,7 @@
                 <w:sz w:val="24"/>
                 <w:szCs w:val="24"/>
               </w:rPr>
+              <w:lastRenderedPageBreak/>
               <w:t>Название</w:t>
             </w:r>
           </w:p>
@@ -6393,7 +6210,6 @@
                 <w:lang w:val="en-US"/>
               </w:rPr>
             </w:pPr>
-            <w:proofErr w:type="spellStart"/>
             <w:r>
               <w:rPr>
                 <w:sz w:val="24"/>
@@ -6410,7 +6226,6 @@
               </w:rPr>
               <w:t>Base</w:t>
             </w:r>
-            <w:proofErr w:type="spellEnd"/>
           </w:p>
         </w:tc>
         <w:tc>
@@ -6508,7 +6323,6 @@
                 <w:lang w:val="en-US"/>
               </w:rPr>
             </w:pPr>
-            <w:proofErr w:type="spellStart"/>
             <w:r>
               <w:rPr>
                 <w:sz w:val="24"/>
@@ -6517,7 +6331,6 @@
               </w:rPr>
               <w:t>BuildHandle</w:t>
             </w:r>
-            <w:proofErr w:type="spellEnd"/>
           </w:p>
         </w:tc>
         <w:tc>
@@ -6615,7 +6428,6 @@
                 <w:lang w:val="en-US"/>
               </w:rPr>
             </w:pPr>
-            <w:proofErr w:type="spellStart"/>
             <w:r>
               <w:rPr>
                 <w:sz w:val="24"/>
@@ -6632,7 +6444,6 @@
               </w:rPr>
               <w:t>Lid</w:t>
             </w:r>
-            <w:proofErr w:type="spellEnd"/>
           </w:p>
         </w:tc>
         <w:tc>
@@ -6884,7 +6695,6 @@
                 <w:lang w:val="en-US"/>
               </w:rPr>
             </w:pPr>
-            <w:proofErr w:type="spellStart"/>
             <w:r>
               <w:rPr>
                 <w:sz w:val="24"/>
@@ -6893,7 +6703,6 @@
               </w:rPr>
               <w:t>MaxValue</w:t>
             </w:r>
-            <w:proofErr w:type="spellEnd"/>
           </w:p>
         </w:tc>
         <w:tc>
@@ -6961,7 +6770,6 @@
                 <w:lang w:val="en-US"/>
               </w:rPr>
             </w:pPr>
-            <w:proofErr w:type="spellStart"/>
             <w:r>
               <w:rPr>
                 <w:sz w:val="24"/>
@@ -6970,7 +6778,6 @@
               </w:rPr>
               <w:t>MinValue</w:t>
             </w:r>
-            <w:proofErr w:type="spellEnd"/>
           </w:p>
         </w:tc>
         <w:tc>
@@ -7288,7 +7095,6 @@
                 <w:lang w:val="en-US"/>
               </w:rPr>
             </w:pPr>
-            <w:proofErr w:type="spellStart"/>
             <w:r>
               <w:rPr>
                 <w:sz w:val="24"/>
@@ -7305,7 +7111,6 @@
               </w:rPr>
               <w:t>Circle</w:t>
             </w:r>
-            <w:proofErr w:type="spellEnd"/>
           </w:p>
         </w:tc>
         <w:tc>
@@ -7397,7 +7202,6 @@
                 <w:lang w:val="en-US"/>
               </w:rPr>
             </w:pPr>
-            <w:proofErr w:type="spellStart"/>
             <w:r>
               <w:rPr>
                 <w:sz w:val="24"/>
@@ -7406,7 +7210,6 @@
               </w:rPr>
               <w:t>CreateLine</w:t>
             </w:r>
-            <w:proofErr w:type="spellEnd"/>
           </w:p>
         </w:tc>
         <w:tc>
@@ -7498,7 +7301,6 @@
                 <w:lang w:val="en-US"/>
               </w:rPr>
             </w:pPr>
-            <w:proofErr w:type="spellStart"/>
             <w:r>
               <w:rPr>
                 <w:sz w:val="24"/>
@@ -7507,7 +7309,6 @@
               </w:rPr>
               <w:t>CreateSketch</w:t>
             </w:r>
-            <w:proofErr w:type="spellEnd"/>
           </w:p>
         </w:tc>
         <w:tc>
@@ -7598,7 +7399,6 @@
                 <w:lang w:val="en-US"/>
               </w:rPr>
             </w:pPr>
-            <w:proofErr w:type="spellStart"/>
             <w:r>
               <w:rPr>
                 <w:sz w:val="24"/>
@@ -7607,7 +7407,6 @@
               </w:rPr>
               <w:t>OpenCAD</w:t>
             </w:r>
-            <w:proofErr w:type="spellEnd"/>
           </w:p>
         </w:tc>
         <w:tc>
@@ -7709,8 +7508,8 @@
         </w:rPr>
         <w:br w:type="page"/>
       </w:r>
-      <w:bookmarkStart w:id="17" w:name="_bookmark8"/>
-      <w:bookmarkEnd w:id="17"/>
+      <w:bookmarkStart w:id="15" w:name="_bookmark8"/>
+      <w:bookmarkEnd w:id="15"/>
     </w:p>
     <w:p>
       <w:pPr>
@@ -7737,7 +7536,7 @@
         <w:lastRenderedPageBreak/>
         <w:t xml:space="preserve"> </w:t>
       </w:r>
-      <w:bookmarkStart w:id="18" w:name="_Toc179815031"/>
+      <w:bookmarkStart w:id="16" w:name="_Toc179815031"/>
       <w:r>
         <w:rPr>
           <w:sz w:val="28"/>
@@ -7776,7 +7575,7 @@
         </w:rPr>
         <w:t>интерфейса</w:t>
       </w:r>
-      <w:bookmarkEnd w:id="18"/>
+      <w:bookmarkEnd w:id="16"/>
     </w:p>
     <w:p>
       <w:pPr>
@@ -7810,28 +7609,13 @@
         <w:ind w:left="429"/>
         <w:jc w:val="center"/>
       </w:pPr>
-      <w:commentRangeStart w:id="19"/>
-      <w:commentRangeStart w:id="20"/>
-      <w:commentRangeEnd w:id="19"/>
-      <w:r>
-        <w:rPr>
-          <w:rStyle w:val="ae"/>
-        </w:rPr>
-        <w:commentReference w:id="19"/>
-      </w:r>
-      <w:commentRangeEnd w:id="20"/>
-      <w:r>
-        <w:rPr>
-          <w:rStyle w:val="ae"/>
-        </w:rPr>
-        <w:commentReference w:id="20"/>
-      </w:r>
       <w:r>
         <w:rPr>
           <w:noProof/>
         </w:rPr>
         <w:t xml:space="preserve"> </w:t>
       </w:r>
+      <w:commentRangeStart w:id="17"/>
       <w:r>
         <w:rPr>
           <w:noProof/>
@@ -7872,6 +7656,13 @@
           </wp:inline>
         </w:drawing>
       </w:r>
+      <w:commentRangeEnd w:id="17"/>
+      <w:r>
+        <w:rPr>
+          <w:rStyle w:val="ae"/>
+        </w:rPr>
+        <w:commentReference w:id="17"/>
+      </w:r>
     </w:p>
     <w:p>
       <w:pPr>
@@ -7930,16 +7721,16 @@
         <w:ind w:right="112" w:firstLine="709"/>
         <w:jc w:val="both"/>
       </w:pPr>
-      <w:commentRangeStart w:id="21"/>
+      <w:commentRangeStart w:id="18"/>
       <w:r>
         <w:t xml:space="preserve">Валидация некорректных </w:t>
       </w:r>
-      <w:commentRangeEnd w:id="21"/>
+      <w:commentRangeEnd w:id="18"/>
       <w:r>
         <w:rPr>
           <w:rStyle w:val="ae"/>
         </w:rPr>
-        <w:commentReference w:id="21"/>
+        <w:commentReference w:id="18"/>
       </w:r>
       <w:r>
         <w:t>данных представлена на рисунк</w:t>
@@ -7986,9 +7777,9 @@
         </w:tabs>
         <w:ind w:left="0" w:firstLine="426"/>
       </w:pPr>
-      <w:bookmarkStart w:id="22" w:name="_bookmark9"/>
-      <w:bookmarkStart w:id="23" w:name="_Toc179815032"/>
-      <w:bookmarkEnd w:id="22"/>
+      <w:bookmarkStart w:id="19" w:name="_bookmark9"/>
+      <w:bookmarkStart w:id="20" w:name="_Toc179815032"/>
+      <w:bookmarkEnd w:id="19"/>
       <w:r>
         <w:lastRenderedPageBreak/>
         <w:t>СПИСОК</w:t>
@@ -8014,7 +7805,7 @@
         </w:rPr>
         <w:t>ИСТОЧНИКОВ</w:t>
       </w:r>
-      <w:bookmarkEnd w:id="23"/>
+      <w:bookmarkEnd w:id="20"/>
     </w:p>
     <w:p>
       <w:pPr>
@@ -8239,7 +8030,6 @@
           <w:szCs w:val="28"/>
         </w:rPr>
       </w:pPr>
-      <w:proofErr w:type="spellStart"/>
       <w:r>
         <w:rPr>
           <w:sz w:val="28"/>
@@ -8248,7 +8038,6 @@
         </w:rPr>
         <w:t>DriveWorks</w:t>
       </w:r>
-      <w:proofErr w:type="spellEnd"/>
       <w:r>
         <w:rPr>
           <w:sz w:val="28"/>
@@ -8362,7 +8151,6 @@
           <w:szCs w:val="28"/>
         </w:rPr>
       </w:pPr>
-      <w:proofErr w:type="spellStart"/>
       <w:r>
         <w:rPr>
           <w:sz w:val="28"/>
@@ -8371,7 +8159,6 @@
         </w:rPr>
         <w:t>EasyKitchen</w:t>
       </w:r>
-      <w:proofErr w:type="spellEnd"/>
       <w:r>
         <w:rPr>
           <w:sz w:val="28"/>
@@ -8553,8 +8340,8 @@
 </file>
 
 <file path=word/comments.xml><?xml version="1.0" encoding="utf-8"?>
-<w:comments xmlns:wpc="http://schemas.microsoft.com/office/word/2010/wordprocessingCanvas" xmlns:cx="http://schemas.microsoft.com/office/drawing/2014/chartex" xmlns:cx1="http://schemas.microsoft.com/office/drawing/2015/9/8/chartex" xmlns:cx2="http://schemas.microsoft.com/office/drawing/2015/10/21/chartex" xmlns:cx3="http://schemas.microsoft.com/office/drawing/2016/5/9/chartex" xmlns:cx4="http://schemas.microsoft.com/office/drawing/2016/5/10/chartex" xmlns:cx5="http://schemas.microsoft.com/office/drawing/2016/5/11/chartex" xmlns:cx6="http://schemas.microsoft.com/office/drawing/2016/5/12/chartex" xmlns:cx7="http://schemas.microsoft.com/office/drawing/2016/5/13/chartex" xmlns:cx8="http://schemas.microsoft.com/office/drawing/2016/5/14/chartex" xmlns:mc="http://schemas.openxmlformats.org/markup-compatibility/2006" xmlns:aink="http://schemas.microsoft.com/office/drawing/2016/ink" xmlns:am3d="http://schemas.microsoft.com/office/drawing/2017/model3d" xmlns:o="urn:schemas-microsoft-com:office:office" xmlns:r="http://schemas.openxmlformats.org/officeDocument/2006/relationships" xmlns:m="http://schemas.openxmlformats.org/officeDocument/2006/math" xmlns:v="urn:schemas-microsoft-com:vml" xmlns:wp14="http://schemas.microsoft.com/office/word/2010/wordprocessingDrawing" xmlns:wp="http://schemas.openxmlformats.org/drawingml/2006/wordprocessingDrawing" xmlns:w10="urn:schemas-microsoft-com:office:word" xmlns:w="http://schemas.openxmlformats.org/wordprocessingml/2006/main" xmlns:w14="http://schemas.microsoft.com/office/word/2010/wordml" xmlns:w15="http://schemas.microsoft.com/office/word/2012/wordml" xmlns:w16cex="http://schemas.microsoft.com/office/word/2018/wordml/cex" xmlns:w16cid="http://schemas.microsoft.com/office/word/2016/wordml/cid" xmlns:w16="http://schemas.microsoft.com/office/word/2018/wordml" xmlns:w16sdtdh="http://schemas.microsoft.com/office/word/2020/wordml/sdtdatahash" xmlns:w16se="http://schemas.microsoft.com/office/word/2015/wordml/symex" xmlns:wpg="http://schemas.microsoft.com/office/word/2010/wordprocessingGroup" xmlns:wpi="http://schemas.microsoft.com/office/word/2010/wordprocessingInk" xmlns:wne="http://schemas.microsoft.com/office/word/2006/wordml" xmlns:wps="http://schemas.microsoft.com/office/word/2010/wordprocessingShape" mc:Ignorable="w14 w15 w16se w16cid w16 w16cex w16sdtdh wp14">
-  <w:comment w:id="0" w:author="Kalentyev Alexey" w:date="2024-10-07T12:42:00Z" w:initials="KA">
+<w:comments xmlns:wpc="http://schemas.microsoft.com/office/word/2010/wordprocessingCanvas" xmlns:cx="http://schemas.microsoft.com/office/drawing/2014/chartex" xmlns:cx1="http://schemas.microsoft.com/office/drawing/2015/9/8/chartex" xmlns:cx2="http://schemas.microsoft.com/office/drawing/2015/10/21/chartex" xmlns:cx3="http://schemas.microsoft.com/office/drawing/2016/5/9/chartex" xmlns:cx4="http://schemas.microsoft.com/office/drawing/2016/5/10/chartex" xmlns:cx5="http://schemas.microsoft.com/office/drawing/2016/5/11/chartex" xmlns:cx6="http://schemas.microsoft.com/office/drawing/2016/5/12/chartex" xmlns:cx7="http://schemas.microsoft.com/office/drawing/2016/5/13/chartex" xmlns:cx8="http://schemas.microsoft.com/office/drawing/2016/5/14/chartex" xmlns:mc="http://schemas.openxmlformats.org/markup-compatibility/2006" xmlns:aink="http://schemas.microsoft.com/office/drawing/2016/ink" xmlns:am3d="http://schemas.microsoft.com/office/drawing/2017/model3d" xmlns:o="urn:schemas-microsoft-com:office:office" xmlns:oel="http://schemas.microsoft.com/office/2019/extlst" xmlns:r="http://schemas.openxmlformats.org/officeDocument/2006/relationships" xmlns:m="http://schemas.openxmlformats.org/officeDocument/2006/math" xmlns:v="urn:schemas-microsoft-com:vml" xmlns:wp14="http://schemas.microsoft.com/office/word/2010/wordprocessingDrawing" xmlns:wp="http://schemas.openxmlformats.org/drawingml/2006/wordprocessingDrawing" xmlns:w10="urn:schemas-microsoft-com:office:word" xmlns:w="http://schemas.openxmlformats.org/wordprocessingml/2006/main" xmlns:w14="http://schemas.microsoft.com/office/word/2010/wordml" xmlns:w15="http://schemas.microsoft.com/office/word/2012/wordml" xmlns:w16cex="http://schemas.microsoft.com/office/word/2018/wordml/cex" xmlns:w16cid="http://schemas.microsoft.com/office/word/2016/wordml/cid" xmlns:w16="http://schemas.microsoft.com/office/word/2018/wordml" xmlns:w16du="http://schemas.microsoft.com/office/word/2023/wordml/word16du" xmlns:w16sdtdh="http://schemas.microsoft.com/office/word/2020/wordml/sdtdatahash" xmlns:w16se="http://schemas.microsoft.com/office/word/2015/wordml/symex" xmlns:wpg="http://schemas.microsoft.com/office/word/2010/wordprocessingGroup" xmlns:wpi="http://schemas.microsoft.com/office/word/2010/wordprocessingInk" xmlns:wne="http://schemas.microsoft.com/office/word/2006/wordml" xmlns:wps="http://schemas.microsoft.com/office/word/2010/wordprocessingShape" mc:Ignorable="w14 w15 w16se w16cid w16 w16cex w16sdtdh w16du wp14">
+  <w:comment w:id="13" w:author="Kalentyev Alexey" w:date="2024-10-14T16:49:00Z" w:initials="KA">
     <w:p>
       <w:pPr>
         <w:pStyle w:val="af"/>
@@ -8565,9 +8352,12 @@
         </w:rPr>
         <w:annotationRef/>
       </w:r>
+      <w:r>
+        <w:t>Подпись рисунка под рисунком</w:t>
+      </w:r>
     </w:p>
   </w:comment>
-  <w:comment w:id="1" w:author="Никита Хайбулин" w:date="2024-10-14T13:32:00Z" w:initials="НХ">
+  <w:comment w:id="14" w:author="Kalentyev Alexey" w:date="2024-10-14T16:49:00Z" w:initials="KA">
     <w:p>
       <w:pPr>
         <w:pStyle w:val="af"/>
@@ -8579,11 +8369,92 @@
         <w:annotationRef/>
       </w:r>
       <w:r>
-        <w:t>+</w:t>
+        <w:rPr>
+          <w:lang w:val="en-US"/>
+        </w:rPr>
+        <w:t>MainForm</w:t>
+      </w:r>
+      <w:r>
+        <w:t xml:space="preserve"> </w:t>
+      </w:r>
+      <w:r>
+        <w:t>–</w:t>
+      </w:r>
+      <w:r>
+        <w:rPr>
+          <w:lang w:val="en-US"/>
+        </w:rPr>
+        <w:t xml:space="preserve"> </w:t>
+      </w:r>
+      <w:r>
+        <w:t>методов мало</w:t>
+      </w:r>
+    </w:p>
+    <w:p>
+      <w:pPr>
+        <w:pStyle w:val="af"/>
+      </w:pPr>
+      <w:r>
+        <w:rPr>
+          <w:lang w:val="en-US"/>
+        </w:rPr>
+        <w:t>Parameters</w:t>
+      </w:r>
+      <w:r>
+        <w:t xml:space="preserve"> – </w:t>
+      </w:r>
+      <w:r>
+        <w:rPr>
+          <w:lang w:val="en-US"/>
+        </w:rPr>
+        <w:t>Validate</w:t>
+      </w:r>
+      <w:r>
+        <w:t xml:space="preserve"> – </w:t>
+      </w:r>
+      <w:r>
+        <w:t>где</w:t>
+      </w:r>
+      <w:r>
+        <w:t xml:space="preserve"> </w:t>
+      </w:r>
+      <w:r>
+        <w:t>будет</w:t>
+      </w:r>
+      <w:r>
+        <w:t xml:space="preserve"> </w:t>
+      </w:r>
+      <w:r>
+        <w:t>выполняться валидация зависимых параметров?</w:t>
+      </w:r>
+    </w:p>
+    <w:p>
+      <w:pPr>
+        <w:pStyle w:val="af"/>
+      </w:pPr>
+      <w:r>
+        <w:t>Предусмотреть механизм валидации параметров в модели</w:t>
+      </w:r>
+    </w:p>
+    <w:p>
+      <w:pPr>
+        <w:pStyle w:val="af"/>
+      </w:pPr>
+      <w:r>
+        <w:rPr>
+          <w:lang w:val="en-US"/>
+        </w:rPr>
+        <w:t>MainForm</w:t>
+      </w:r>
+      <w:r>
+        <w:t xml:space="preserve"> – </w:t>
+      </w:r>
+      <w:r>
+        <w:t>композиции, кратности</w:t>
       </w:r>
     </w:p>
   </w:comment>
-  <w:comment w:id="15" w:author="Kalentyev Alexey" w:date="2024-10-07T12:42:00Z" w:initials="KA">
+  <w:comment w:id="17" w:author="Kalentyev Alexey" w:date="2024-10-14T16:55:00Z" w:initials="KA">
     <w:p>
       <w:pPr>
         <w:pStyle w:val="af"/>
@@ -8595,119 +8466,11 @@
         <w:annotationRef/>
       </w:r>
       <w:r>
-        <w:rPr>
-          <w:lang w:val="en-US"/>
-        </w:rPr>
-        <w:t>Validator</w:t>
-      </w:r>
-      <w:r>
-        <w:t xml:space="preserve"> – </w:t>
-      </w:r>
-      <w:r>
-        <w:t>отделён от параметров?</w:t>
-      </w:r>
-    </w:p>
-    <w:p>
-      <w:pPr>
-        <w:pStyle w:val="af"/>
-      </w:pPr>
-      <w:r>
-        <w:rPr>
-          <w:lang w:val="en-US"/>
-        </w:rPr>
-        <w:t>Parameters</w:t>
-      </w:r>
-      <w:r>
-        <w:t xml:space="preserve"> – </w:t>
-      </w:r>
-      <w:r>
-        <w:t>валидация?</w:t>
-      </w:r>
-    </w:p>
-    <w:p>
-      <w:pPr>
-        <w:pStyle w:val="af"/>
-      </w:pPr>
-      <w:r>
-        <w:rPr>
-          <w:lang w:val="en-US"/>
-        </w:rPr>
-        <w:t>Build</w:t>
-      </w:r>
-      <w:r>
-        <w:t xml:space="preserve"> – </w:t>
-      </w:r>
-      <w:proofErr w:type="spellStart"/>
-      <w:r>
-        <w:rPr>
-          <w:lang w:val="en-US"/>
-        </w:rPr>
-        <w:t>BuildLid</w:t>
-      </w:r>
-      <w:proofErr w:type="spellEnd"/>
-      <w:r>
-        <w:t xml:space="preserve"> – </w:t>
-      </w:r>
-      <w:r>
-        <w:t>не метод?</w:t>
+        <w:t>Не всё сходится с моделью данных.</w:t>
       </w:r>
     </w:p>
   </w:comment>
-  <w:comment w:id="16" w:author="Никита Хайбулин" w:date="2024-10-14T15:53:00Z" w:initials="НХ">
-    <w:p>
-      <w:pPr>
-        <w:pStyle w:val="af"/>
-      </w:pPr>
-      <w:r>
-        <w:rPr>
-          <w:rStyle w:val="ae"/>
-        </w:rPr>
-        <w:annotationRef/>
-      </w:r>
-      <w:r>
-        <w:t>+</w:t>
-      </w:r>
-    </w:p>
-  </w:comment>
-  <w:comment w:id="19" w:author="Kalentyev Alexey" w:date="2024-10-07T12:44:00Z" w:initials="KA">
-    <w:p>
-      <w:pPr>
-        <w:pStyle w:val="af"/>
-      </w:pPr>
-      <w:r>
-        <w:rPr>
-          <w:rStyle w:val="ae"/>
-        </w:rPr>
-        <w:annotationRef/>
-      </w:r>
-      <w:r>
-        <w:t>Перегруппировать элементы</w:t>
-      </w:r>
-    </w:p>
-  </w:comment>
-  <w:comment w:id="20" w:author="Никита Хайбулин" w:date="2024-10-14T12:03:00Z" w:initials="НХ">
-    <w:p>
-      <w:pPr>
-        <w:pStyle w:val="af"/>
-        <w:rPr>
-          <w:lang w:val="en-US"/>
-        </w:rPr>
-      </w:pPr>
-      <w:r>
-        <w:rPr>
-          <w:rStyle w:val="ae"/>
-        </w:rPr>
-        <w:annotationRef/>
-      </w:r>
-      <w:r>
-        <w:rPr>
-          <w:lang w:val="en-US"/>
-        </w:rPr>
-        <w:t>+</w:t>
-      </w:r>
-    </w:p>
-  </w:comment>
-  <w:comment w:id="21" w:author="Kalentyev Alexey" w:date="2024-10-07T12:45:00Z" w:initials="KA">
+  <w:comment w:id="18" w:author="Kalentyev Alexey" w:date="2024-10-07T12:45:00Z" w:initials="KA">
     <w:p>
       <w:pPr>
         <w:pStyle w:val="af"/>
@@ -8724,43 +8487,34 @@
 </file>
 
 <file path=word/commentsExtended.xml><?xml version="1.0" encoding="utf-8"?>
-<w15:commentsEx xmlns:wpc="http://schemas.microsoft.com/office/word/2010/wordprocessingCanvas" xmlns:cx="http://schemas.microsoft.com/office/drawing/2014/chartex" xmlns:cx1="http://schemas.microsoft.com/office/drawing/2015/9/8/chartex" xmlns:cx2="http://schemas.microsoft.com/office/drawing/2015/10/21/chartex" xmlns:cx3="http://schemas.microsoft.com/office/drawing/2016/5/9/chartex" xmlns:cx4="http://schemas.microsoft.com/office/drawing/2016/5/10/chartex" xmlns:cx5="http://schemas.microsoft.com/office/drawing/2016/5/11/chartex" xmlns:cx6="http://schemas.microsoft.com/office/drawing/2016/5/12/chartex" xmlns:cx7="http://schemas.microsoft.com/office/drawing/2016/5/13/chartex" xmlns:cx8="http://schemas.microsoft.com/office/drawing/2016/5/14/chartex" xmlns:mc="http://schemas.openxmlformats.org/markup-compatibility/2006" xmlns:aink="http://schemas.microsoft.com/office/drawing/2016/ink" xmlns:am3d="http://schemas.microsoft.com/office/drawing/2017/model3d" xmlns:o="urn:schemas-microsoft-com:office:office" xmlns:r="http://schemas.openxmlformats.org/officeDocument/2006/relationships" xmlns:m="http://schemas.openxmlformats.org/officeDocument/2006/math" xmlns:v="urn:schemas-microsoft-com:vml" xmlns:wp14="http://schemas.microsoft.com/office/word/2010/wordprocessingDrawing" xmlns:wp="http://schemas.openxmlformats.org/drawingml/2006/wordprocessingDrawing" xmlns:w10="urn:schemas-microsoft-com:office:word" xmlns:w="http://schemas.openxmlformats.org/wordprocessingml/2006/main" xmlns:w14="http://schemas.microsoft.com/office/word/2010/wordml" xmlns:w15="http://schemas.microsoft.com/office/word/2012/wordml" xmlns:w16cex="http://schemas.microsoft.com/office/word/2018/wordml/cex" xmlns:w16cid="http://schemas.microsoft.com/office/word/2016/wordml/cid" xmlns:w16="http://schemas.microsoft.com/office/word/2018/wordml" xmlns:w16sdtdh="http://schemas.microsoft.com/office/word/2020/wordml/sdtdatahash" xmlns:w16se="http://schemas.microsoft.com/office/word/2015/wordml/symex" xmlns:wpg="http://schemas.microsoft.com/office/word/2010/wordprocessingGroup" xmlns:wpi="http://schemas.microsoft.com/office/word/2010/wordprocessingInk" xmlns:wne="http://schemas.microsoft.com/office/word/2006/wordml" xmlns:wps="http://schemas.microsoft.com/office/word/2010/wordprocessingShape" mc:Ignorable="w14 w15 w16se w16cid w16 w16cex w16sdtdh wp14">
-  <w15:commentEx w15:paraId="59A88C27" w15:done="0"/>
-  <w15:commentEx w15:paraId="71948801" w15:paraIdParent="59A88C27" w15:done="0"/>
-  <w15:commentEx w15:paraId="261DAED7" w15:done="0"/>
-  <w15:commentEx w15:paraId="31BDB75A" w15:paraIdParent="261DAED7" w15:done="0"/>
-  <w15:commentEx w15:paraId="62ECA750" w15:done="0"/>
-  <w15:commentEx w15:paraId="4E6BFAC7" w15:paraIdParent="62ECA750" w15:done="0"/>
+<w15:commentsEx xmlns:wpc="http://schemas.microsoft.com/office/word/2010/wordprocessingCanvas" xmlns:cx="http://schemas.microsoft.com/office/drawing/2014/chartex" xmlns:cx1="http://schemas.microsoft.com/office/drawing/2015/9/8/chartex" xmlns:cx2="http://schemas.microsoft.com/office/drawing/2015/10/21/chartex" xmlns:cx3="http://schemas.microsoft.com/office/drawing/2016/5/9/chartex" xmlns:cx4="http://schemas.microsoft.com/office/drawing/2016/5/10/chartex" xmlns:cx5="http://schemas.microsoft.com/office/drawing/2016/5/11/chartex" xmlns:cx6="http://schemas.microsoft.com/office/drawing/2016/5/12/chartex" xmlns:cx7="http://schemas.microsoft.com/office/drawing/2016/5/13/chartex" xmlns:cx8="http://schemas.microsoft.com/office/drawing/2016/5/14/chartex" xmlns:mc="http://schemas.openxmlformats.org/markup-compatibility/2006" xmlns:aink="http://schemas.microsoft.com/office/drawing/2016/ink" xmlns:am3d="http://schemas.microsoft.com/office/drawing/2017/model3d" xmlns:o="urn:schemas-microsoft-com:office:office" xmlns:oel="http://schemas.microsoft.com/office/2019/extlst" xmlns:r="http://schemas.openxmlformats.org/officeDocument/2006/relationships" xmlns:m="http://schemas.openxmlformats.org/officeDocument/2006/math" xmlns:v="urn:schemas-microsoft-com:vml" xmlns:wp14="http://schemas.microsoft.com/office/word/2010/wordprocessingDrawing" xmlns:wp="http://schemas.openxmlformats.org/drawingml/2006/wordprocessingDrawing" xmlns:w10="urn:schemas-microsoft-com:office:word" xmlns:w="http://schemas.openxmlformats.org/wordprocessingml/2006/main" xmlns:w14="http://schemas.microsoft.com/office/word/2010/wordml" xmlns:w15="http://schemas.microsoft.com/office/word/2012/wordml" xmlns:w16cex="http://schemas.microsoft.com/office/word/2018/wordml/cex" xmlns:w16cid="http://schemas.microsoft.com/office/word/2016/wordml/cid" xmlns:w16="http://schemas.microsoft.com/office/word/2018/wordml" xmlns:w16du="http://schemas.microsoft.com/office/word/2023/wordml/word16du" xmlns:w16sdtdh="http://schemas.microsoft.com/office/word/2020/wordml/sdtdatahash" xmlns:w16se="http://schemas.microsoft.com/office/word/2015/wordml/symex" xmlns:wpg="http://schemas.microsoft.com/office/word/2010/wordprocessingGroup" xmlns:wpi="http://schemas.microsoft.com/office/word/2010/wordprocessingInk" xmlns:wne="http://schemas.microsoft.com/office/word/2006/wordml" xmlns:wps="http://schemas.microsoft.com/office/word/2010/wordprocessingShape" mc:Ignorable="w14 w15 w16se w16cid w16 w16cex w16sdtdh w16du wp14">
+  <w15:commentEx w15:paraId="3549AF97" w15:done="0"/>
+  <w15:commentEx w15:paraId="184FF3BF" w15:done="0"/>
+  <w15:commentEx w15:paraId="07316341" w15:done="0"/>
   <w15:commentEx w15:paraId="4DBDDF2E" w15:done="0"/>
 </w15:commentsEx>
 </file>
 
 <file path=word/commentsExtensible.xml><?xml version="1.0" encoding="utf-8"?>
-<w16cex:commentsExtensible xmlns:wpc="http://schemas.microsoft.com/office/word/2010/wordprocessingCanvas" xmlns:cx="http://schemas.microsoft.com/office/drawing/2014/chartex" xmlns:cx1="http://schemas.microsoft.com/office/drawing/2015/9/8/chartex" xmlns:cx2="http://schemas.microsoft.com/office/drawing/2015/10/21/chartex" xmlns:cx3="http://schemas.microsoft.com/office/drawing/2016/5/9/chartex" xmlns:cx4="http://schemas.microsoft.com/office/drawing/2016/5/10/chartex" xmlns:cx5="http://schemas.microsoft.com/office/drawing/2016/5/11/chartex" xmlns:cx6="http://schemas.microsoft.com/office/drawing/2016/5/12/chartex" xmlns:cx7="http://schemas.microsoft.com/office/drawing/2016/5/13/chartex" xmlns:cx8="http://schemas.microsoft.com/office/drawing/2016/5/14/chartex" xmlns:mc="http://schemas.openxmlformats.org/markup-compatibility/2006" xmlns:aink="http://schemas.microsoft.com/office/drawing/2016/ink" xmlns:am3d="http://schemas.microsoft.com/office/drawing/2017/model3d" xmlns:o="urn:schemas-microsoft-com:office:office" xmlns:r="http://schemas.openxmlformats.org/officeDocument/2006/relationships" xmlns:m="http://schemas.openxmlformats.org/officeDocument/2006/math" xmlns:v="urn:schemas-microsoft-com:vml" xmlns:wp14="http://schemas.microsoft.com/office/word/2010/wordprocessingDrawing" xmlns:wp="http://schemas.openxmlformats.org/drawingml/2006/wordprocessingDrawing" xmlns:w10="urn:schemas-microsoft-com:office:word" xmlns:w="http://schemas.openxmlformats.org/wordprocessingml/2006/main" xmlns:w14="http://schemas.microsoft.com/office/word/2010/wordml" xmlns:w15="http://schemas.microsoft.com/office/word/2012/wordml" xmlns:w16cex="http://schemas.microsoft.com/office/word/2018/wordml/cex" xmlns:w16cid="http://schemas.microsoft.com/office/word/2016/wordml/cid" xmlns:w16="http://schemas.microsoft.com/office/word/2018/wordml" xmlns:w16sdtdh="http://schemas.microsoft.com/office/word/2020/wordml/sdtdatahash" xmlns:w16se="http://schemas.microsoft.com/office/word/2015/wordml/symex" xmlns:wpg="http://schemas.microsoft.com/office/word/2010/wordprocessingGroup" xmlns:wpi="http://schemas.microsoft.com/office/word/2010/wordprocessingInk" xmlns:wne="http://schemas.microsoft.com/office/word/2006/wordml" xmlns:wps="http://schemas.microsoft.com/office/word/2010/wordprocessingShape" mc:Ignorable="w14 w15 w16se w16cid w16 w16cex w16sdtdh wp14">
-  <w16cex:commentExtensible w16cex:durableId="6C126BEF" w16cex:dateUtc="2024-10-07T05:42:00Z"/>
-  <w16cex:commentExtensible w16cex:durableId="2AB79BEF" w16cex:dateUtc="2024-10-14T06:32:00Z"/>
-  <w16cex:commentExtensible w16cex:durableId="22D51F4D" w16cex:dateUtc="2024-10-07T05:42:00Z"/>
-  <w16cex:commentExtensible w16cex:durableId="2AB7BCF2" w16cex:dateUtc="2024-10-14T08:53:00Z"/>
-  <w16cex:commentExtensible w16cex:durableId="2B9A97A9" w16cex:dateUtc="2024-10-07T05:44:00Z"/>
-  <w16cex:commentExtensible w16cex:durableId="2AB7872B" w16cex:dateUtc="2024-10-14T05:03:00Z"/>
+<w16cex:commentsExtensible xmlns:wpc="http://schemas.microsoft.com/office/word/2010/wordprocessingCanvas" xmlns:cx="http://schemas.microsoft.com/office/drawing/2014/chartex" xmlns:cx1="http://schemas.microsoft.com/office/drawing/2015/9/8/chartex" xmlns:cx2="http://schemas.microsoft.com/office/drawing/2015/10/21/chartex" xmlns:cx3="http://schemas.microsoft.com/office/drawing/2016/5/9/chartex" xmlns:cx4="http://schemas.microsoft.com/office/drawing/2016/5/10/chartex" xmlns:cx5="http://schemas.microsoft.com/office/drawing/2016/5/11/chartex" xmlns:cx6="http://schemas.microsoft.com/office/drawing/2016/5/12/chartex" xmlns:cx7="http://schemas.microsoft.com/office/drawing/2016/5/13/chartex" xmlns:cx8="http://schemas.microsoft.com/office/drawing/2016/5/14/chartex" xmlns:cr="http://schemas.microsoft.com/office/comments/2020/reactions" xmlns:mc="http://schemas.openxmlformats.org/markup-compatibility/2006" xmlns:aink="http://schemas.microsoft.com/office/drawing/2016/ink" xmlns:am3d="http://schemas.microsoft.com/office/drawing/2017/model3d" xmlns:o="urn:schemas-microsoft-com:office:office" xmlns:oel="http://schemas.microsoft.com/office/2019/extlst" xmlns:r="http://schemas.openxmlformats.org/officeDocument/2006/relationships" xmlns:m="http://schemas.openxmlformats.org/officeDocument/2006/math" xmlns:v="urn:schemas-microsoft-com:vml" xmlns:wp14="http://schemas.microsoft.com/office/word/2010/wordprocessingDrawing" xmlns:wp="http://schemas.openxmlformats.org/drawingml/2006/wordprocessingDrawing" xmlns:w10="urn:schemas-microsoft-com:office:word" xmlns:w="http://schemas.openxmlformats.org/wordprocessingml/2006/main" xmlns:w14="http://schemas.microsoft.com/office/word/2010/wordml" xmlns:w15="http://schemas.microsoft.com/office/word/2012/wordml" xmlns:w16cex="http://schemas.microsoft.com/office/word/2018/wordml/cex" xmlns:w16cid="http://schemas.microsoft.com/office/word/2016/wordml/cid" xmlns:w16="http://schemas.microsoft.com/office/word/2018/wordml" xmlns:w16du="http://schemas.microsoft.com/office/word/2023/wordml/word16du" xmlns:w16sdtdh="http://schemas.microsoft.com/office/word/2020/wordml/sdtdatahash" xmlns:w16se="http://schemas.microsoft.com/office/word/2015/wordml/symex" xmlns:wpg="http://schemas.microsoft.com/office/word/2010/wordprocessingGroup" xmlns:wpi="http://schemas.microsoft.com/office/word/2010/wordprocessingInk" xmlns:wne="http://schemas.microsoft.com/office/word/2006/wordml" xmlns:wps="http://schemas.microsoft.com/office/word/2010/wordprocessingShape" mc:Ignorable="w14 w15 w16se w16cid w16 w16cex w16sdtdh cr w16du wp14">
+  <w16cex:commentExtensible w16cex:durableId="01E0C269" w16cex:dateUtc="2024-10-14T09:49:00Z"/>
+  <w16cex:commentExtensible w16cex:durableId="77B4C43F" w16cex:dateUtc="2024-10-14T09:49:00Z"/>
+  <w16cex:commentExtensible w16cex:durableId="77A4C46E" w16cex:dateUtc="2024-10-14T09:55:00Z"/>
   <w16cex:commentExtensible w16cex:durableId="76DAF808" w16cex:dateUtc="2024-10-07T05:45:00Z"/>
 </w16cex:commentsExtensible>
 </file>
 
 <file path=word/commentsIds.xml><?xml version="1.0" encoding="utf-8"?>
-<w16cid:commentsIds xmlns:wpc="http://schemas.microsoft.com/office/word/2010/wordprocessingCanvas" xmlns:cx="http://schemas.microsoft.com/office/drawing/2014/chartex" xmlns:cx1="http://schemas.microsoft.com/office/drawing/2015/9/8/chartex" xmlns:cx2="http://schemas.microsoft.com/office/drawing/2015/10/21/chartex" xmlns:cx3="http://schemas.microsoft.com/office/drawing/2016/5/9/chartex" xmlns:cx4="http://schemas.microsoft.com/office/drawing/2016/5/10/chartex" xmlns:cx5="http://schemas.microsoft.com/office/drawing/2016/5/11/chartex" xmlns:cx6="http://schemas.microsoft.com/office/drawing/2016/5/12/chartex" xmlns:cx7="http://schemas.microsoft.com/office/drawing/2016/5/13/chartex" xmlns:cx8="http://schemas.microsoft.com/office/drawing/2016/5/14/chartex" xmlns:mc="http://schemas.openxmlformats.org/markup-compatibility/2006" xmlns:aink="http://schemas.microsoft.com/office/drawing/2016/ink" xmlns:am3d="http://schemas.microsoft.com/office/drawing/2017/model3d" xmlns:o="urn:schemas-microsoft-com:office:office" xmlns:r="http://schemas.openxmlformats.org/officeDocument/2006/relationships" xmlns:m="http://schemas.openxmlformats.org/officeDocument/2006/math" xmlns:v="urn:schemas-microsoft-com:vml" xmlns:wp14="http://schemas.microsoft.com/office/word/2010/wordprocessingDrawing" xmlns:wp="http://schemas.openxmlformats.org/drawingml/2006/wordprocessingDrawing" xmlns:w10="urn:schemas-microsoft-com:office:word" xmlns:w="http://schemas.openxmlformats.org/wordprocessingml/2006/main" xmlns:w14="http://schemas.microsoft.com/office/word/2010/wordml" xmlns:w15="http://schemas.microsoft.com/office/word/2012/wordml" xmlns:w16cex="http://schemas.microsoft.com/office/word/2018/wordml/cex" xmlns:w16cid="http://schemas.microsoft.com/office/word/2016/wordml/cid" xmlns:w16="http://schemas.microsoft.com/office/word/2018/wordml" xmlns:w16sdtdh="http://schemas.microsoft.com/office/word/2020/wordml/sdtdatahash" xmlns:w16se="http://schemas.microsoft.com/office/word/2015/wordml/symex" xmlns:wpg="http://schemas.microsoft.com/office/word/2010/wordprocessingGroup" xmlns:wpi="http://schemas.microsoft.com/office/word/2010/wordprocessingInk" xmlns:wne="http://schemas.microsoft.com/office/word/2006/wordml" xmlns:wps="http://schemas.microsoft.com/office/word/2010/wordprocessingShape" mc:Ignorable="w14 w15 w16se w16cid w16 w16cex w16sdtdh wp14">
-  <w16cid:commentId w16cid:paraId="59A88C27" w16cid:durableId="6C126BEF"/>
-  <w16cid:commentId w16cid:paraId="71948801" w16cid:durableId="2AB79BEF"/>
-  <w16cid:commentId w16cid:paraId="261DAED7" w16cid:durableId="22D51F4D"/>
-  <w16cid:commentId w16cid:paraId="31BDB75A" w16cid:durableId="2AB7BCF2"/>
-  <w16cid:commentId w16cid:paraId="62ECA750" w16cid:durableId="2B9A97A9"/>
-  <w16cid:commentId w16cid:paraId="4E6BFAC7" w16cid:durableId="2AB7872B"/>
+<w16cid:commentsIds xmlns:wpc="http://schemas.microsoft.com/office/word/2010/wordprocessingCanvas" xmlns:cx="http://schemas.microsoft.com/office/drawing/2014/chartex" xmlns:cx1="http://schemas.microsoft.com/office/drawing/2015/9/8/chartex" xmlns:cx2="http://schemas.microsoft.com/office/drawing/2015/10/21/chartex" xmlns:cx3="http://schemas.microsoft.com/office/drawing/2016/5/9/chartex" xmlns:cx4="http://schemas.microsoft.com/office/drawing/2016/5/10/chartex" xmlns:cx5="http://schemas.microsoft.com/office/drawing/2016/5/11/chartex" xmlns:cx6="http://schemas.microsoft.com/office/drawing/2016/5/12/chartex" xmlns:cx7="http://schemas.microsoft.com/office/drawing/2016/5/13/chartex" xmlns:cx8="http://schemas.microsoft.com/office/drawing/2016/5/14/chartex" xmlns:mc="http://schemas.openxmlformats.org/markup-compatibility/2006" xmlns:aink="http://schemas.microsoft.com/office/drawing/2016/ink" xmlns:am3d="http://schemas.microsoft.com/office/drawing/2017/model3d" xmlns:o="urn:schemas-microsoft-com:office:office" xmlns:oel="http://schemas.microsoft.com/office/2019/extlst" xmlns:r="http://schemas.openxmlformats.org/officeDocument/2006/relationships" xmlns:m="http://schemas.openxmlformats.org/officeDocument/2006/math" xmlns:v="urn:schemas-microsoft-com:vml" xmlns:wp14="http://schemas.microsoft.com/office/word/2010/wordprocessingDrawing" xmlns:wp="http://schemas.openxmlformats.org/drawingml/2006/wordprocessingDrawing" xmlns:w10="urn:schemas-microsoft-com:office:word" xmlns:w="http://schemas.openxmlformats.org/wordprocessingml/2006/main" xmlns:w14="http://schemas.microsoft.com/office/word/2010/wordml" xmlns:w15="http://schemas.microsoft.com/office/word/2012/wordml" xmlns:w16cex="http://schemas.microsoft.com/office/word/2018/wordml/cex" xmlns:w16cid="http://schemas.microsoft.com/office/word/2016/wordml/cid" xmlns:w16="http://schemas.microsoft.com/office/word/2018/wordml" xmlns:w16du="http://schemas.microsoft.com/office/word/2023/wordml/word16du" xmlns:w16sdtdh="http://schemas.microsoft.com/office/word/2020/wordml/sdtdatahash" xmlns:w16se="http://schemas.microsoft.com/office/word/2015/wordml/symex" xmlns:wpg="http://schemas.microsoft.com/office/word/2010/wordprocessingGroup" xmlns:wpi="http://schemas.microsoft.com/office/word/2010/wordprocessingInk" xmlns:wne="http://schemas.microsoft.com/office/word/2006/wordml" xmlns:wps="http://schemas.microsoft.com/office/word/2010/wordprocessingShape" mc:Ignorable="w14 w15 w16se w16cid w16 w16cex w16sdtdh w16du wp14">
+  <w16cid:commentId w16cid:paraId="3549AF97" w16cid:durableId="01E0C269"/>
+  <w16cid:commentId w16cid:paraId="184FF3BF" w16cid:durableId="77B4C43F"/>
+  <w16cid:commentId w16cid:paraId="07316341" w16cid:durableId="77A4C46E"/>
   <w16cid:commentId w16cid:paraId="4DBDDF2E" w16cid:durableId="76DAF808"/>
 </w16cid:commentsIds>
 </file>
 
 <file path=word/endnotes.xml><?xml version="1.0" encoding="utf-8"?>
-<w:endnotes xmlns:wpc="http://schemas.microsoft.com/office/word/2010/wordprocessingCanvas" xmlns:cx="http://schemas.microsoft.com/office/drawing/2014/chartex" xmlns:cx1="http://schemas.microsoft.com/office/drawing/2015/9/8/chartex" xmlns:cx2="http://schemas.microsoft.com/office/drawing/2015/10/21/chartex" xmlns:cx3="http://schemas.microsoft.com/office/drawing/2016/5/9/chartex" xmlns:cx4="http://schemas.microsoft.com/office/drawing/2016/5/10/chartex" xmlns:cx5="http://schemas.microsoft.com/office/drawing/2016/5/11/chartex" xmlns:cx6="http://schemas.microsoft.com/office/drawing/2016/5/12/chartex" xmlns:cx7="http://schemas.microsoft.com/office/drawing/2016/5/13/chartex" xmlns:cx8="http://schemas.microsoft.com/office/drawing/2016/5/14/chartex" xmlns:mc="http://schemas.openxmlformats.org/markup-compatibility/2006" xmlns:aink="http://schemas.microsoft.com/office/drawing/2016/ink" xmlns:am3d="http://schemas.microsoft.com/office/drawing/2017/model3d" xmlns:o="urn:schemas-microsoft-com:office:office" xmlns:r="http://schemas.openxmlformats.org/officeDocument/2006/relationships" xmlns:m="http://schemas.openxmlformats.org/officeDocument/2006/math" xmlns:v="urn:schemas-microsoft-com:vml" xmlns:wp14="http://schemas.microsoft.com/office/word/2010/wordprocessingDrawing" xmlns:wp="http://schemas.openxmlformats.org/drawingml/2006/wordprocessingDrawing" xmlns:w10="urn:schemas-microsoft-com:office:word" xmlns:w="http://schemas.openxmlformats.org/wordprocessingml/2006/main" xmlns:w14="http://schemas.microsoft.com/office/word/2010/wordml" xmlns:w15="http://schemas.microsoft.com/office/word/2012/wordml" xmlns:w16cex="http://schemas.microsoft.com/office/word/2018/wordml/cex" xmlns:w16cid="http://schemas.microsoft.com/office/word/2016/wordml/cid" xmlns:w16="http://schemas.microsoft.com/office/word/2018/wordml" xmlns:w16sdtdh="http://schemas.microsoft.com/office/word/2020/wordml/sdtdatahash" xmlns:w16se="http://schemas.microsoft.com/office/word/2015/wordml/symex" xmlns:wpg="http://schemas.microsoft.com/office/word/2010/wordprocessingGroup" xmlns:wpi="http://schemas.microsoft.com/office/word/2010/wordprocessingInk" xmlns:wne="http://schemas.microsoft.com/office/word/2006/wordml" xmlns:wps="http://schemas.microsoft.com/office/word/2010/wordprocessingShape" mc:Ignorable="w14 w15 w16se w16cid w16 w16cex w16sdtdh wp14">
+<w:endnotes xmlns:wpc="http://schemas.microsoft.com/office/word/2010/wordprocessingCanvas" xmlns:cx="http://schemas.microsoft.com/office/drawing/2014/chartex" xmlns:cx1="http://schemas.microsoft.com/office/drawing/2015/9/8/chartex" xmlns:cx2="http://schemas.microsoft.com/office/drawing/2015/10/21/chartex" xmlns:cx3="http://schemas.microsoft.com/office/drawing/2016/5/9/chartex" xmlns:cx4="http://schemas.microsoft.com/office/drawing/2016/5/10/chartex" xmlns:cx5="http://schemas.microsoft.com/office/drawing/2016/5/11/chartex" xmlns:cx6="http://schemas.microsoft.com/office/drawing/2016/5/12/chartex" xmlns:cx7="http://schemas.microsoft.com/office/drawing/2016/5/13/chartex" xmlns:cx8="http://schemas.microsoft.com/office/drawing/2016/5/14/chartex" xmlns:mc="http://schemas.openxmlformats.org/markup-compatibility/2006" xmlns:aink="http://schemas.microsoft.com/office/drawing/2016/ink" xmlns:am3d="http://schemas.microsoft.com/office/drawing/2017/model3d" xmlns:o="urn:schemas-microsoft-com:office:office" xmlns:oel="http://schemas.microsoft.com/office/2019/extlst" xmlns:r="http://schemas.openxmlformats.org/officeDocument/2006/relationships" xmlns:m="http://schemas.openxmlformats.org/officeDocument/2006/math" xmlns:v="urn:schemas-microsoft-com:vml" xmlns:wp14="http://schemas.microsoft.com/office/word/2010/wordprocessingDrawing" xmlns:wp="http://schemas.openxmlformats.org/drawingml/2006/wordprocessingDrawing" xmlns:w10="urn:schemas-microsoft-com:office:word" xmlns:w="http://schemas.openxmlformats.org/wordprocessingml/2006/main" xmlns:w14="http://schemas.microsoft.com/office/word/2010/wordml" xmlns:w15="http://schemas.microsoft.com/office/word/2012/wordml" xmlns:w16cex="http://schemas.microsoft.com/office/word/2018/wordml/cex" xmlns:w16cid="http://schemas.microsoft.com/office/word/2016/wordml/cid" xmlns:w16="http://schemas.microsoft.com/office/word/2018/wordml" xmlns:w16du="http://schemas.microsoft.com/office/word/2023/wordml/word16du" xmlns:w16sdtdh="http://schemas.microsoft.com/office/word/2020/wordml/sdtdatahash" xmlns:w16se="http://schemas.microsoft.com/office/word/2015/wordml/symex" xmlns:wpg="http://schemas.microsoft.com/office/word/2010/wordprocessingGroup" xmlns:wpi="http://schemas.microsoft.com/office/word/2010/wordprocessingInk" xmlns:wne="http://schemas.microsoft.com/office/word/2006/wordml" xmlns:wps="http://schemas.microsoft.com/office/word/2010/wordprocessingShape" mc:Ignorable="w14 w15 w16se w16cid w16 w16cex w16sdtdh w16du wp14">
   <w:endnote w:type="separator" w:id="-1">
     <w:p>
       <w:r>
@@ -8779,7 +8533,7 @@
 </file>
 
 <file path=word/footer1.xml><?xml version="1.0" encoding="utf-8"?>
-<w:ftr xmlns:wpc="http://schemas.microsoft.com/office/word/2010/wordprocessingCanvas" xmlns:cx="http://schemas.microsoft.com/office/drawing/2014/chartex" xmlns:cx1="http://schemas.microsoft.com/office/drawing/2015/9/8/chartex" xmlns:cx2="http://schemas.microsoft.com/office/drawing/2015/10/21/chartex" xmlns:cx3="http://schemas.microsoft.com/office/drawing/2016/5/9/chartex" xmlns:cx4="http://schemas.microsoft.com/office/drawing/2016/5/10/chartex" xmlns:cx5="http://schemas.microsoft.com/office/drawing/2016/5/11/chartex" xmlns:cx6="http://schemas.microsoft.com/office/drawing/2016/5/12/chartex" xmlns:cx7="http://schemas.microsoft.com/office/drawing/2016/5/13/chartex" xmlns:cx8="http://schemas.microsoft.com/office/drawing/2016/5/14/chartex" xmlns:mc="http://schemas.openxmlformats.org/markup-compatibility/2006" xmlns:aink="http://schemas.microsoft.com/office/drawing/2016/ink" xmlns:am3d="http://schemas.microsoft.com/office/drawing/2017/model3d" xmlns:o="urn:schemas-microsoft-com:office:office" xmlns:r="http://schemas.openxmlformats.org/officeDocument/2006/relationships" xmlns:m="http://schemas.openxmlformats.org/officeDocument/2006/math" xmlns:v="urn:schemas-microsoft-com:vml" xmlns:wp14="http://schemas.microsoft.com/office/word/2010/wordprocessingDrawing" xmlns:wp="http://schemas.openxmlformats.org/drawingml/2006/wordprocessingDrawing" xmlns:w10="urn:schemas-microsoft-com:office:word" xmlns:w="http://schemas.openxmlformats.org/wordprocessingml/2006/main" xmlns:w14="http://schemas.microsoft.com/office/word/2010/wordml" xmlns:w15="http://schemas.microsoft.com/office/word/2012/wordml" xmlns:w16cex="http://schemas.microsoft.com/office/word/2018/wordml/cex" xmlns:w16cid="http://schemas.microsoft.com/office/word/2016/wordml/cid" xmlns:w16="http://schemas.microsoft.com/office/word/2018/wordml" xmlns:w16sdtdh="http://schemas.microsoft.com/office/word/2020/wordml/sdtdatahash" xmlns:w16se="http://schemas.microsoft.com/office/word/2015/wordml/symex" xmlns:wpg="http://schemas.microsoft.com/office/word/2010/wordprocessingGroup" xmlns:wpi="http://schemas.microsoft.com/office/word/2010/wordprocessingInk" xmlns:wne="http://schemas.microsoft.com/office/word/2006/wordml" xmlns:wps="http://schemas.microsoft.com/office/word/2010/wordprocessingShape" mc:Ignorable="w14 w15 w16se w16cid w16 w16cex w16sdtdh wp14">
+<w:ftr xmlns:wpc="http://schemas.microsoft.com/office/word/2010/wordprocessingCanvas" xmlns:cx="http://schemas.microsoft.com/office/drawing/2014/chartex" xmlns:cx1="http://schemas.microsoft.com/office/drawing/2015/9/8/chartex" xmlns:cx2="http://schemas.microsoft.com/office/drawing/2015/10/21/chartex" xmlns:cx3="http://schemas.microsoft.com/office/drawing/2016/5/9/chartex" xmlns:cx4="http://schemas.microsoft.com/office/drawing/2016/5/10/chartex" xmlns:cx5="http://schemas.microsoft.com/office/drawing/2016/5/11/chartex" xmlns:cx6="http://schemas.microsoft.com/office/drawing/2016/5/12/chartex" xmlns:cx7="http://schemas.microsoft.com/office/drawing/2016/5/13/chartex" xmlns:cx8="http://schemas.microsoft.com/office/drawing/2016/5/14/chartex" xmlns:mc="http://schemas.openxmlformats.org/markup-compatibility/2006" xmlns:aink="http://schemas.microsoft.com/office/drawing/2016/ink" xmlns:am3d="http://schemas.microsoft.com/office/drawing/2017/model3d" xmlns:o="urn:schemas-microsoft-com:office:office" xmlns:oel="http://schemas.microsoft.com/office/2019/extlst" xmlns:r="http://schemas.openxmlformats.org/officeDocument/2006/relationships" xmlns:m="http://schemas.openxmlformats.org/officeDocument/2006/math" xmlns:v="urn:schemas-microsoft-com:vml" xmlns:wp14="http://schemas.microsoft.com/office/word/2010/wordprocessingDrawing" xmlns:wp="http://schemas.openxmlformats.org/drawingml/2006/wordprocessingDrawing" xmlns:w10="urn:schemas-microsoft-com:office:word" xmlns:w="http://schemas.openxmlformats.org/wordprocessingml/2006/main" xmlns:w14="http://schemas.microsoft.com/office/word/2010/wordml" xmlns:w15="http://schemas.microsoft.com/office/word/2012/wordml" xmlns:w16cex="http://schemas.microsoft.com/office/word/2018/wordml/cex" xmlns:w16cid="http://schemas.microsoft.com/office/word/2016/wordml/cid" xmlns:w16="http://schemas.microsoft.com/office/word/2018/wordml" xmlns:w16du="http://schemas.microsoft.com/office/word/2023/wordml/word16du" xmlns:w16sdtdh="http://schemas.microsoft.com/office/word/2020/wordml/sdtdatahash" xmlns:w16se="http://schemas.microsoft.com/office/word/2015/wordml/symex" xmlns:wpg="http://schemas.microsoft.com/office/word/2010/wordprocessingGroup" xmlns:wpi="http://schemas.microsoft.com/office/word/2010/wordprocessingInk" xmlns:wne="http://schemas.microsoft.com/office/word/2006/wordml" xmlns:wps="http://schemas.microsoft.com/office/word/2010/wordprocessingShape" mc:Ignorable="w14 w15 w16se w16cid w16 w16cex w16sdtdh w16du wp14">
   <w:sdt>
     <w:sdtPr>
       <w:rPr>
@@ -8792,7 +8546,6 @@
         <w:docPartUnique/>
       </w:docPartObj>
     </w:sdtPr>
-    <w:sdtEndPr/>
     <w:sdtContent>
       <w:p>
         <w:pPr>
@@ -8854,7 +8607,7 @@
 </file>
 
 <file path=word/footer2.xml><?xml version="1.0" encoding="utf-8"?>
-<w:ftr xmlns:wpc="http://schemas.microsoft.com/office/word/2010/wordprocessingCanvas" xmlns:cx="http://schemas.microsoft.com/office/drawing/2014/chartex" xmlns:cx1="http://schemas.microsoft.com/office/drawing/2015/9/8/chartex" xmlns:cx2="http://schemas.microsoft.com/office/drawing/2015/10/21/chartex" xmlns:cx3="http://schemas.microsoft.com/office/drawing/2016/5/9/chartex" xmlns:cx4="http://schemas.microsoft.com/office/drawing/2016/5/10/chartex" xmlns:cx5="http://schemas.microsoft.com/office/drawing/2016/5/11/chartex" xmlns:cx6="http://schemas.microsoft.com/office/drawing/2016/5/12/chartex" xmlns:cx7="http://schemas.microsoft.com/office/drawing/2016/5/13/chartex" xmlns:cx8="http://schemas.microsoft.com/office/drawing/2016/5/14/chartex" xmlns:mc="http://schemas.openxmlformats.org/markup-compatibility/2006" xmlns:aink="http://schemas.microsoft.com/office/drawing/2016/ink" xmlns:am3d="http://schemas.microsoft.com/office/drawing/2017/model3d" xmlns:o="urn:schemas-microsoft-com:office:office" xmlns:r="http://schemas.openxmlformats.org/officeDocument/2006/relationships" xmlns:m="http://schemas.openxmlformats.org/officeDocument/2006/math" xmlns:v="urn:schemas-microsoft-com:vml" xmlns:wp14="http://schemas.microsoft.com/office/word/2010/wordprocessingDrawing" xmlns:wp="http://schemas.openxmlformats.org/drawingml/2006/wordprocessingDrawing" xmlns:w10="urn:schemas-microsoft-com:office:word" xmlns:w="http://schemas.openxmlformats.org/wordprocessingml/2006/main" xmlns:w14="http://schemas.microsoft.com/office/word/2010/wordml" xmlns:w15="http://schemas.microsoft.com/office/word/2012/wordml" xmlns:w16cex="http://schemas.microsoft.com/office/word/2018/wordml/cex" xmlns:w16cid="http://schemas.microsoft.com/office/word/2016/wordml/cid" xmlns:w16="http://schemas.microsoft.com/office/word/2018/wordml" xmlns:w16sdtdh="http://schemas.microsoft.com/office/word/2020/wordml/sdtdatahash" xmlns:w16se="http://schemas.microsoft.com/office/word/2015/wordml/symex" xmlns:wpg="http://schemas.microsoft.com/office/word/2010/wordprocessingGroup" xmlns:wpi="http://schemas.microsoft.com/office/word/2010/wordprocessingInk" xmlns:wne="http://schemas.microsoft.com/office/word/2006/wordml" xmlns:wps="http://schemas.microsoft.com/office/word/2010/wordprocessingShape" mc:Ignorable="w14 w15 w16se w16cid w16 w16cex w16sdtdh wp14">
+<w:ftr xmlns:wpc="http://schemas.microsoft.com/office/word/2010/wordprocessingCanvas" xmlns:cx="http://schemas.microsoft.com/office/drawing/2014/chartex" xmlns:cx1="http://schemas.microsoft.com/office/drawing/2015/9/8/chartex" xmlns:cx2="http://schemas.microsoft.com/office/drawing/2015/10/21/chartex" xmlns:cx3="http://schemas.microsoft.com/office/drawing/2016/5/9/chartex" xmlns:cx4="http://schemas.microsoft.com/office/drawing/2016/5/10/chartex" xmlns:cx5="http://schemas.microsoft.com/office/drawing/2016/5/11/chartex" xmlns:cx6="http://schemas.microsoft.com/office/drawing/2016/5/12/chartex" xmlns:cx7="http://schemas.microsoft.com/office/drawing/2016/5/13/chartex" xmlns:cx8="http://schemas.microsoft.com/office/drawing/2016/5/14/chartex" xmlns:mc="http://schemas.openxmlformats.org/markup-compatibility/2006" xmlns:aink="http://schemas.microsoft.com/office/drawing/2016/ink" xmlns:am3d="http://schemas.microsoft.com/office/drawing/2017/model3d" xmlns:o="urn:schemas-microsoft-com:office:office" xmlns:oel="http://schemas.microsoft.com/office/2019/extlst" xmlns:r="http://schemas.openxmlformats.org/officeDocument/2006/relationships" xmlns:m="http://schemas.openxmlformats.org/officeDocument/2006/math" xmlns:v="urn:schemas-microsoft-com:vml" xmlns:wp14="http://schemas.microsoft.com/office/word/2010/wordprocessingDrawing" xmlns:wp="http://schemas.openxmlformats.org/drawingml/2006/wordprocessingDrawing" xmlns:w10="urn:schemas-microsoft-com:office:word" xmlns:w="http://schemas.openxmlformats.org/wordprocessingml/2006/main" xmlns:w14="http://schemas.microsoft.com/office/word/2010/wordml" xmlns:w15="http://schemas.microsoft.com/office/word/2012/wordml" xmlns:w16cex="http://schemas.microsoft.com/office/word/2018/wordml/cex" xmlns:w16cid="http://schemas.microsoft.com/office/word/2016/wordml/cid" xmlns:w16="http://schemas.microsoft.com/office/word/2018/wordml" xmlns:w16du="http://schemas.microsoft.com/office/word/2023/wordml/word16du" xmlns:w16sdtdh="http://schemas.microsoft.com/office/word/2020/wordml/sdtdatahash" xmlns:w16se="http://schemas.microsoft.com/office/word/2015/wordml/symex" xmlns:wpg="http://schemas.microsoft.com/office/word/2010/wordprocessingGroup" xmlns:wpi="http://schemas.microsoft.com/office/word/2010/wordprocessingInk" xmlns:wne="http://schemas.microsoft.com/office/word/2006/wordml" xmlns:wps="http://schemas.microsoft.com/office/word/2010/wordprocessingShape" mc:Ignorable="w14 w15 w16se w16cid w16 w16cex w16sdtdh w16du wp14">
   <w:p>
     <w:pPr>
       <w:pStyle w:val="a9"/>
@@ -8883,7 +8636,7 @@
 </file>
 
 <file path=word/footer3.xml><?xml version="1.0" encoding="utf-8"?>
-<w:ftr xmlns:wpc="http://schemas.microsoft.com/office/word/2010/wordprocessingCanvas" xmlns:cx="http://schemas.microsoft.com/office/drawing/2014/chartex" xmlns:cx1="http://schemas.microsoft.com/office/drawing/2015/9/8/chartex" xmlns:cx2="http://schemas.microsoft.com/office/drawing/2015/10/21/chartex" xmlns:cx3="http://schemas.microsoft.com/office/drawing/2016/5/9/chartex" xmlns:cx4="http://schemas.microsoft.com/office/drawing/2016/5/10/chartex" xmlns:cx5="http://schemas.microsoft.com/office/drawing/2016/5/11/chartex" xmlns:cx6="http://schemas.microsoft.com/office/drawing/2016/5/12/chartex" xmlns:cx7="http://schemas.microsoft.com/office/drawing/2016/5/13/chartex" xmlns:cx8="http://schemas.microsoft.com/office/drawing/2016/5/14/chartex" xmlns:mc="http://schemas.openxmlformats.org/markup-compatibility/2006" xmlns:aink="http://schemas.microsoft.com/office/drawing/2016/ink" xmlns:am3d="http://schemas.microsoft.com/office/drawing/2017/model3d" xmlns:o="urn:schemas-microsoft-com:office:office" xmlns:r="http://schemas.openxmlformats.org/officeDocument/2006/relationships" xmlns:m="http://schemas.openxmlformats.org/officeDocument/2006/math" xmlns:v="urn:schemas-microsoft-com:vml" xmlns:wp14="http://schemas.microsoft.com/office/word/2010/wordprocessingDrawing" xmlns:wp="http://schemas.openxmlformats.org/drawingml/2006/wordprocessingDrawing" xmlns:w10="urn:schemas-microsoft-com:office:word" xmlns:w="http://schemas.openxmlformats.org/wordprocessingml/2006/main" xmlns:w14="http://schemas.microsoft.com/office/word/2010/wordml" xmlns:w15="http://schemas.microsoft.com/office/word/2012/wordml" xmlns:w16cex="http://schemas.microsoft.com/office/word/2018/wordml/cex" xmlns:w16cid="http://schemas.microsoft.com/office/word/2016/wordml/cid" xmlns:w16="http://schemas.microsoft.com/office/word/2018/wordml" xmlns:w16sdtdh="http://schemas.microsoft.com/office/word/2020/wordml/sdtdatahash" xmlns:w16se="http://schemas.microsoft.com/office/word/2015/wordml/symex" xmlns:wpg="http://schemas.microsoft.com/office/word/2010/wordprocessingGroup" xmlns:wpi="http://schemas.microsoft.com/office/word/2010/wordprocessingInk" xmlns:wne="http://schemas.microsoft.com/office/word/2006/wordml" xmlns:wps="http://schemas.microsoft.com/office/word/2010/wordprocessingShape" mc:Ignorable="w14 w15 w16se w16cid w16 w16cex w16sdtdh wp14">
+<w:ftr xmlns:wpc="http://schemas.microsoft.com/office/word/2010/wordprocessingCanvas" xmlns:cx="http://schemas.microsoft.com/office/drawing/2014/chartex" xmlns:cx1="http://schemas.microsoft.com/office/drawing/2015/9/8/chartex" xmlns:cx2="http://schemas.microsoft.com/office/drawing/2015/10/21/chartex" xmlns:cx3="http://schemas.microsoft.com/office/drawing/2016/5/9/chartex" xmlns:cx4="http://schemas.microsoft.com/office/drawing/2016/5/10/chartex" xmlns:cx5="http://schemas.microsoft.com/office/drawing/2016/5/11/chartex" xmlns:cx6="http://schemas.microsoft.com/office/drawing/2016/5/12/chartex" xmlns:cx7="http://schemas.microsoft.com/office/drawing/2016/5/13/chartex" xmlns:cx8="http://schemas.microsoft.com/office/drawing/2016/5/14/chartex" xmlns:mc="http://schemas.openxmlformats.org/markup-compatibility/2006" xmlns:aink="http://schemas.microsoft.com/office/drawing/2016/ink" xmlns:am3d="http://schemas.microsoft.com/office/drawing/2017/model3d" xmlns:o="urn:schemas-microsoft-com:office:office" xmlns:oel="http://schemas.microsoft.com/office/2019/extlst" xmlns:r="http://schemas.openxmlformats.org/officeDocument/2006/relationships" xmlns:m="http://schemas.openxmlformats.org/officeDocument/2006/math" xmlns:v="urn:schemas-microsoft-com:vml" xmlns:wp14="http://schemas.microsoft.com/office/word/2010/wordprocessingDrawing" xmlns:wp="http://schemas.openxmlformats.org/drawingml/2006/wordprocessingDrawing" xmlns:w10="urn:schemas-microsoft-com:office:word" xmlns:w="http://schemas.openxmlformats.org/wordprocessingml/2006/main" xmlns:w14="http://schemas.microsoft.com/office/word/2010/wordml" xmlns:w15="http://schemas.microsoft.com/office/word/2012/wordml" xmlns:w16cex="http://schemas.microsoft.com/office/word/2018/wordml/cex" xmlns:w16cid="http://schemas.microsoft.com/office/word/2016/wordml/cid" xmlns:w16="http://schemas.microsoft.com/office/word/2018/wordml" xmlns:w16du="http://schemas.microsoft.com/office/word/2023/wordml/word16du" xmlns:w16sdtdh="http://schemas.microsoft.com/office/word/2020/wordml/sdtdatahash" xmlns:w16se="http://schemas.microsoft.com/office/word/2015/wordml/symex" xmlns:wpg="http://schemas.microsoft.com/office/word/2010/wordprocessingGroup" xmlns:wpi="http://schemas.microsoft.com/office/word/2010/wordprocessingInk" xmlns:wne="http://schemas.microsoft.com/office/word/2006/wordml" xmlns:wps="http://schemas.microsoft.com/office/word/2010/wordprocessingShape" mc:Ignorable="w14 w15 w16se w16cid w16 w16cex w16sdtdh w16du wp14">
   <w:sdt>
     <w:sdtPr>
       <w:rPr>
@@ -8896,7 +8649,6 @@
         <w:docPartUnique/>
       </w:docPartObj>
     </w:sdtPr>
-    <w:sdtEndPr/>
     <w:sdtContent>
       <w:p>
         <w:pPr>
@@ -8959,7 +8711,7 @@
 </file>
 
 <file path=word/footnotes.xml><?xml version="1.0" encoding="utf-8"?>
-<w:footnotes xmlns:wpc="http://schemas.microsoft.com/office/word/2010/wordprocessingCanvas" xmlns:cx="http://schemas.microsoft.com/office/drawing/2014/chartex" xmlns:cx1="http://schemas.microsoft.com/office/drawing/2015/9/8/chartex" xmlns:cx2="http://schemas.microsoft.com/office/drawing/2015/10/21/chartex" xmlns:cx3="http://schemas.microsoft.com/office/drawing/2016/5/9/chartex" xmlns:cx4="http://schemas.microsoft.com/office/drawing/2016/5/10/chartex" xmlns:cx5="http://schemas.microsoft.com/office/drawing/2016/5/11/chartex" xmlns:cx6="http://schemas.microsoft.com/office/drawing/2016/5/12/chartex" xmlns:cx7="http://schemas.microsoft.com/office/drawing/2016/5/13/chartex" xmlns:cx8="http://schemas.microsoft.com/office/drawing/2016/5/14/chartex" xmlns:mc="http://schemas.openxmlformats.org/markup-compatibility/2006" xmlns:aink="http://schemas.microsoft.com/office/drawing/2016/ink" xmlns:am3d="http://schemas.microsoft.com/office/drawing/2017/model3d" xmlns:o="urn:schemas-microsoft-com:office:office" xmlns:r="http://schemas.openxmlformats.org/officeDocument/2006/relationships" xmlns:m="http://schemas.openxmlformats.org/officeDocument/2006/math" xmlns:v="urn:schemas-microsoft-com:vml" xmlns:wp14="http://schemas.microsoft.com/office/word/2010/wordprocessingDrawing" xmlns:wp="http://schemas.openxmlformats.org/drawingml/2006/wordprocessingDrawing" xmlns:w10="urn:schemas-microsoft-com:office:word" xmlns:w="http://schemas.openxmlformats.org/wordprocessingml/2006/main" xmlns:w14="http://schemas.microsoft.com/office/word/2010/wordml" xmlns:w15="http://schemas.microsoft.com/office/word/2012/wordml" xmlns:w16cex="http://schemas.microsoft.com/office/word/2018/wordml/cex" xmlns:w16cid="http://schemas.microsoft.com/office/word/2016/wordml/cid" xmlns:w16="http://schemas.microsoft.com/office/word/2018/wordml" xmlns:w16sdtdh="http://schemas.microsoft.com/office/word/2020/wordml/sdtdatahash" xmlns:w16se="http://schemas.microsoft.com/office/word/2015/wordml/symex" xmlns:wpg="http://schemas.microsoft.com/office/word/2010/wordprocessingGroup" xmlns:wpi="http://schemas.microsoft.com/office/word/2010/wordprocessingInk" xmlns:wne="http://schemas.microsoft.com/office/word/2006/wordml" xmlns:wps="http://schemas.microsoft.com/office/word/2010/wordprocessingShape" mc:Ignorable="w14 w15 w16se w16cid w16 w16cex w16sdtdh wp14">
+<w:footnotes xmlns:wpc="http://schemas.microsoft.com/office/word/2010/wordprocessingCanvas" xmlns:cx="http://schemas.microsoft.com/office/drawing/2014/chartex" xmlns:cx1="http://schemas.microsoft.com/office/drawing/2015/9/8/chartex" xmlns:cx2="http://schemas.microsoft.com/office/drawing/2015/10/21/chartex" xmlns:cx3="http://schemas.microsoft.com/office/drawing/2016/5/9/chartex" xmlns:cx4="http://schemas.microsoft.com/office/drawing/2016/5/10/chartex" xmlns:cx5="http://schemas.microsoft.com/office/drawing/2016/5/11/chartex" xmlns:cx6="http://schemas.microsoft.com/office/drawing/2016/5/12/chartex" xmlns:cx7="http://schemas.microsoft.com/office/drawing/2016/5/13/chartex" xmlns:cx8="http://schemas.microsoft.com/office/drawing/2016/5/14/chartex" xmlns:mc="http://schemas.openxmlformats.org/markup-compatibility/2006" xmlns:aink="http://schemas.microsoft.com/office/drawing/2016/ink" xmlns:am3d="http://schemas.microsoft.com/office/drawing/2017/model3d" xmlns:o="urn:schemas-microsoft-com:office:office" xmlns:oel="http://schemas.microsoft.com/office/2019/extlst" xmlns:r="http://schemas.openxmlformats.org/officeDocument/2006/relationships" xmlns:m="http://schemas.openxmlformats.org/officeDocument/2006/math" xmlns:v="urn:schemas-microsoft-com:vml" xmlns:wp14="http://schemas.microsoft.com/office/word/2010/wordprocessingDrawing" xmlns:wp="http://schemas.openxmlformats.org/drawingml/2006/wordprocessingDrawing" xmlns:w10="urn:schemas-microsoft-com:office:word" xmlns:w="http://schemas.openxmlformats.org/wordprocessingml/2006/main" xmlns:w14="http://schemas.microsoft.com/office/word/2010/wordml" xmlns:w15="http://schemas.microsoft.com/office/word/2012/wordml" xmlns:w16cex="http://schemas.microsoft.com/office/word/2018/wordml/cex" xmlns:w16cid="http://schemas.microsoft.com/office/word/2016/wordml/cid" xmlns:w16="http://schemas.microsoft.com/office/word/2018/wordml" xmlns:w16du="http://schemas.microsoft.com/office/word/2023/wordml/word16du" xmlns:w16sdtdh="http://schemas.microsoft.com/office/word/2020/wordml/sdtdatahash" xmlns:w16se="http://schemas.microsoft.com/office/word/2015/wordml/symex" xmlns:wpg="http://schemas.microsoft.com/office/word/2010/wordprocessingGroup" xmlns:wpi="http://schemas.microsoft.com/office/word/2010/wordprocessingInk" xmlns:wne="http://schemas.microsoft.com/office/word/2006/wordml" xmlns:wps="http://schemas.microsoft.com/office/word/2010/wordprocessingShape" mc:Ignorable="w14 w15 w16se w16cid w16 w16cex w16sdtdh w16du wp14">
   <w:footnote w:type="separator" w:id="-1">
     <w:p>
       <w:r>
@@ -8978,7 +8730,7 @@
 </file>
 
 <file path=word/numbering.xml><?xml version="1.0" encoding="utf-8"?>
-<w:numbering xmlns:wpc="http://schemas.microsoft.com/office/word/2010/wordprocessingCanvas" xmlns:cx="http://schemas.microsoft.com/office/drawing/2014/chartex" xmlns:cx1="http://schemas.microsoft.com/office/drawing/2015/9/8/chartex" xmlns:cx2="http://schemas.microsoft.com/office/drawing/2015/10/21/chartex" xmlns:cx3="http://schemas.microsoft.com/office/drawing/2016/5/9/chartex" xmlns:cx4="http://schemas.microsoft.com/office/drawing/2016/5/10/chartex" xmlns:cx5="http://schemas.microsoft.com/office/drawing/2016/5/11/chartex" xmlns:cx6="http://schemas.microsoft.com/office/drawing/2016/5/12/chartex" xmlns:cx7="http://schemas.microsoft.com/office/drawing/2016/5/13/chartex" xmlns:cx8="http://schemas.microsoft.com/office/drawing/2016/5/14/chartex" xmlns:mc="http://schemas.openxmlformats.org/markup-compatibility/2006" xmlns:aink="http://schemas.microsoft.com/office/drawing/2016/ink" xmlns:am3d="http://schemas.microsoft.com/office/drawing/2017/model3d" xmlns:o="urn:schemas-microsoft-com:office:office" xmlns:r="http://schemas.openxmlformats.org/officeDocument/2006/relationships" xmlns:m="http://schemas.openxmlformats.org/officeDocument/2006/math" xmlns:v="urn:schemas-microsoft-com:vml" xmlns:wp14="http://schemas.microsoft.com/office/word/2010/wordprocessingDrawing" xmlns:wp="http://schemas.openxmlformats.org/drawingml/2006/wordprocessingDrawing" xmlns:w10="urn:schemas-microsoft-com:office:word" xmlns:w="http://schemas.openxmlformats.org/wordprocessingml/2006/main" xmlns:w14="http://schemas.microsoft.com/office/word/2010/wordml" xmlns:w15="http://schemas.microsoft.com/office/word/2012/wordml" xmlns:w16cex="http://schemas.microsoft.com/office/word/2018/wordml/cex" xmlns:w16cid="http://schemas.microsoft.com/office/word/2016/wordml/cid" xmlns:w16="http://schemas.microsoft.com/office/word/2018/wordml" xmlns:w16sdtdh="http://schemas.microsoft.com/office/word/2020/wordml/sdtdatahash" xmlns:w16se="http://schemas.microsoft.com/office/word/2015/wordml/symex" xmlns:wpg="http://schemas.microsoft.com/office/word/2010/wordprocessingGroup" xmlns:wpi="http://schemas.microsoft.com/office/word/2010/wordprocessingInk" xmlns:wne="http://schemas.microsoft.com/office/word/2006/wordml" xmlns:wps="http://schemas.microsoft.com/office/word/2010/wordprocessingShape" mc:Ignorable="w14 w15 w16se w16cid w16 w16cex w16sdtdh wp14">
+<w:numbering xmlns:wpc="http://schemas.microsoft.com/office/word/2010/wordprocessingCanvas" xmlns:cx="http://schemas.microsoft.com/office/drawing/2014/chartex" xmlns:cx1="http://schemas.microsoft.com/office/drawing/2015/9/8/chartex" xmlns:cx2="http://schemas.microsoft.com/office/drawing/2015/10/21/chartex" xmlns:cx3="http://schemas.microsoft.com/office/drawing/2016/5/9/chartex" xmlns:cx4="http://schemas.microsoft.com/office/drawing/2016/5/10/chartex" xmlns:cx5="http://schemas.microsoft.com/office/drawing/2016/5/11/chartex" xmlns:cx6="http://schemas.microsoft.com/office/drawing/2016/5/12/chartex" xmlns:cx7="http://schemas.microsoft.com/office/drawing/2016/5/13/chartex" xmlns:cx8="http://schemas.microsoft.com/office/drawing/2016/5/14/chartex" xmlns:mc="http://schemas.openxmlformats.org/markup-compatibility/2006" xmlns:aink="http://schemas.microsoft.com/office/drawing/2016/ink" xmlns:am3d="http://schemas.microsoft.com/office/drawing/2017/model3d" xmlns:o="urn:schemas-microsoft-com:office:office" xmlns:oel="http://schemas.microsoft.com/office/2019/extlst" xmlns:r="http://schemas.openxmlformats.org/officeDocument/2006/relationships" xmlns:m="http://schemas.openxmlformats.org/officeDocument/2006/math" xmlns:v="urn:schemas-microsoft-com:vml" xmlns:wp14="http://schemas.microsoft.com/office/word/2010/wordprocessingDrawing" xmlns:wp="http://schemas.openxmlformats.org/drawingml/2006/wordprocessingDrawing" xmlns:w10="urn:schemas-microsoft-com:office:word" xmlns:w="http://schemas.openxmlformats.org/wordprocessingml/2006/main" xmlns:w14="http://schemas.microsoft.com/office/word/2010/wordml" xmlns:w15="http://schemas.microsoft.com/office/word/2012/wordml" xmlns:w16cex="http://schemas.microsoft.com/office/word/2018/wordml/cex" xmlns:w16cid="http://schemas.microsoft.com/office/word/2016/wordml/cid" xmlns:w16="http://schemas.microsoft.com/office/word/2018/wordml" xmlns:w16du="http://schemas.microsoft.com/office/word/2023/wordml/word16du" xmlns:w16sdtdh="http://schemas.microsoft.com/office/word/2020/wordml/sdtdatahash" xmlns:w16se="http://schemas.microsoft.com/office/word/2015/wordml/symex" xmlns:wpg="http://schemas.microsoft.com/office/word/2010/wordprocessingGroup" xmlns:wpi="http://schemas.microsoft.com/office/word/2010/wordprocessingInk" xmlns:wne="http://schemas.microsoft.com/office/word/2006/wordml" xmlns:wps="http://schemas.microsoft.com/office/word/2010/wordprocessingShape" mc:Ignorable="w14 w15 w16se w16cid w16 w16cex w16sdtdh w16du wp14">
   <w:abstractNum w:abstractNumId="0" w15:restartNumberingAfterBreak="0">
     <w:nsid w:val="915C93DA"/>
     <w:multiLevelType w:val="singleLevel"/>
@@ -10240,25 +9992,25 @@
       </w:rPr>
     </w:lvl>
   </w:abstractNum>
-  <w:num w:numId="1">
+  <w:num w:numId="1" w16cid:durableId="157041576">
     <w:abstractNumId w:val="8"/>
   </w:num>
-  <w:num w:numId="2">
+  <w:num w:numId="2" w16cid:durableId="988217624">
     <w:abstractNumId w:val="4"/>
   </w:num>
-  <w:num w:numId="3">
+  <w:num w:numId="3" w16cid:durableId="1724480101">
     <w:abstractNumId w:val="2"/>
   </w:num>
-  <w:num w:numId="4">
+  <w:num w:numId="4" w16cid:durableId="747579541">
     <w:abstractNumId w:val="6"/>
   </w:num>
-  <w:num w:numId="5">
+  <w:num w:numId="5" w16cid:durableId="1398556171">
     <w:abstractNumId w:val="7"/>
   </w:num>
-  <w:num w:numId="6">
+  <w:num w:numId="6" w16cid:durableId="468328779">
     <w:abstractNumId w:val="5"/>
   </w:num>
-  <w:num w:numId="7">
+  <w:num w:numId="7" w16cid:durableId="301616140">
     <w:abstractNumId w:val="3"/>
     <w:lvlOverride w:ilvl="0">
       <w:startOverride w:val="1"/>
@@ -10288,40 +10040,37 @@
       <w:startOverride w:val="1"/>
     </w:lvlOverride>
   </w:num>
-  <w:num w:numId="8">
+  <w:num w:numId="8" w16cid:durableId="1631665665">
     <w:abstractNumId w:val="11"/>
   </w:num>
-  <w:num w:numId="9">
+  <w:num w:numId="9" w16cid:durableId="1031296170">
     <w:abstractNumId w:val="1"/>
   </w:num>
-  <w:num w:numId="10">
+  <w:num w:numId="10" w16cid:durableId="1702129196">
     <w:abstractNumId w:val="3"/>
   </w:num>
-  <w:num w:numId="11">
+  <w:num w:numId="11" w16cid:durableId="1246498296">
     <w:abstractNumId w:val="0"/>
   </w:num>
-  <w:num w:numId="12">
+  <w:num w:numId="12" w16cid:durableId="898974839">
     <w:abstractNumId w:val="9"/>
   </w:num>
-  <w:num w:numId="13">
+  <w:num w:numId="13" w16cid:durableId="332955212">
     <w:abstractNumId w:val="10"/>
   </w:num>
 </w:numbering>
 </file>
 
 <file path=word/people.xml><?xml version="1.0" encoding="utf-8"?>
-<w15:people xmlns:wpc="http://schemas.microsoft.com/office/word/2010/wordprocessingCanvas" xmlns:cx="http://schemas.microsoft.com/office/drawing/2014/chartex" xmlns:cx1="http://schemas.microsoft.com/office/drawing/2015/9/8/chartex" xmlns:cx2="http://schemas.microsoft.com/office/drawing/2015/10/21/chartex" xmlns:cx3="http://schemas.microsoft.com/office/drawing/2016/5/9/chartex" xmlns:cx4="http://schemas.microsoft.com/office/drawing/2016/5/10/chartex" xmlns:cx5="http://schemas.microsoft.com/office/drawing/2016/5/11/chartex" xmlns:cx6="http://schemas.microsoft.com/office/drawing/2016/5/12/chartex" xmlns:cx7="http://schemas.microsoft.com/office/drawing/2016/5/13/chartex" xmlns:cx8="http://schemas.microsoft.com/office/drawing/2016/5/14/chartex" xmlns:mc="http://schemas.openxmlformats.org/markup-compatibility/2006" xmlns:aink="http://schemas.microsoft.com/office/drawing/2016/ink" xmlns:am3d="http://schemas.microsoft.com/office/drawing/2017/model3d" xmlns:o="urn:schemas-microsoft-com:office:office" xmlns:r="http://schemas.openxmlformats.org/officeDocument/2006/relationships" xmlns:m="http://schemas.openxmlformats.org/officeDocument/2006/math" xmlns:v="urn:schemas-microsoft-com:vml" xmlns:wp14="http://schemas.microsoft.com/office/word/2010/wordprocessingDrawing" xmlns:wp="http://schemas.openxmlformats.org/drawingml/2006/wordprocessingDrawing" xmlns:w10="urn:schemas-microsoft-com:office:word" xmlns:w="http://schemas.openxmlformats.org/wordprocessingml/2006/main" xmlns:w14="http://schemas.microsoft.com/office/word/2010/wordml" xmlns:w15="http://schemas.microsoft.com/office/word/2012/wordml" xmlns:w16cex="http://schemas.microsoft.com/office/word/2018/wordml/cex" xmlns:w16cid="http://schemas.microsoft.com/office/word/2016/wordml/cid" xmlns:w16="http://schemas.microsoft.com/office/word/2018/wordml" xmlns:w16sdtdh="http://schemas.microsoft.com/office/word/2020/wordml/sdtdatahash" xmlns:w16se="http://schemas.microsoft.com/office/word/2015/wordml/symex" xmlns:wpg="http://schemas.microsoft.com/office/word/2010/wordprocessingGroup" xmlns:wpi="http://schemas.microsoft.com/office/word/2010/wordprocessingInk" xmlns:wne="http://schemas.microsoft.com/office/word/2006/wordml" xmlns:wps="http://schemas.microsoft.com/office/word/2010/wordprocessingShape" mc:Ignorable="w14 w15 w16se w16cid w16 w16cex w16sdtdh wp14">
+<w15:people xmlns:wpc="http://schemas.microsoft.com/office/word/2010/wordprocessingCanvas" xmlns:cx="http://schemas.microsoft.com/office/drawing/2014/chartex" xmlns:cx1="http://schemas.microsoft.com/office/drawing/2015/9/8/chartex" xmlns:cx2="http://schemas.microsoft.com/office/drawing/2015/10/21/chartex" xmlns:cx3="http://schemas.microsoft.com/office/drawing/2016/5/9/chartex" xmlns:cx4="http://schemas.microsoft.com/office/drawing/2016/5/10/chartex" xmlns:cx5="http://schemas.microsoft.com/office/drawing/2016/5/11/chartex" xmlns:cx6="http://schemas.microsoft.com/office/drawing/2016/5/12/chartex" xmlns:cx7="http://schemas.microsoft.com/office/drawing/2016/5/13/chartex" xmlns:cx8="http://schemas.microsoft.com/office/drawing/2016/5/14/chartex" xmlns:mc="http://schemas.openxmlformats.org/markup-compatibility/2006" xmlns:aink="http://schemas.microsoft.com/office/drawing/2016/ink" xmlns:am3d="http://schemas.microsoft.com/office/drawing/2017/model3d" xmlns:o="urn:schemas-microsoft-com:office:office" xmlns:oel="http://schemas.microsoft.com/office/2019/extlst" xmlns:r="http://schemas.openxmlformats.org/officeDocument/2006/relationships" xmlns:m="http://schemas.openxmlformats.org/officeDocument/2006/math" xmlns:v="urn:schemas-microsoft-com:vml" xmlns:wp14="http://schemas.microsoft.com/office/word/2010/wordprocessingDrawing" xmlns:wp="http://schemas.openxmlformats.org/drawingml/2006/wordprocessingDrawing" xmlns:w10="urn:schemas-microsoft-com:office:word" xmlns:w="http://schemas.openxmlformats.org/wordprocessingml/2006/main" xmlns:w14="http://schemas.microsoft.com/office/word/2010/wordml" xmlns:w15="http://schemas.microsoft.com/office/word/2012/wordml" xmlns:w16cex="http://schemas.microsoft.com/office/word/2018/wordml/cex" xmlns:w16cid="http://schemas.microsoft.com/office/word/2016/wordml/cid" xmlns:w16="http://schemas.microsoft.com/office/word/2018/wordml" xmlns:w16du="http://schemas.microsoft.com/office/word/2023/wordml/word16du" xmlns:w16sdtdh="http://schemas.microsoft.com/office/word/2020/wordml/sdtdatahash" xmlns:w16se="http://schemas.microsoft.com/office/word/2015/wordml/symex" xmlns:wpg="http://schemas.microsoft.com/office/word/2010/wordprocessingGroup" xmlns:wpi="http://schemas.microsoft.com/office/word/2010/wordprocessingInk" xmlns:wne="http://schemas.microsoft.com/office/word/2006/wordml" xmlns:wps="http://schemas.microsoft.com/office/word/2010/wordprocessingShape" mc:Ignorable="w14 w15 w16se w16cid w16 w16cex w16sdtdh w16du wp14">
   <w15:person w15:author="Kalentyev Alexey">
     <w15:presenceInfo w15:providerId="Windows Live" w15:userId="da819b8650d7d997"/>
-  </w15:person>
-  <w15:person w15:author="Никита Хайбулин">
-    <w15:presenceInfo w15:providerId="Windows Live" w15:userId="cadd312575210a89"/>
   </w15:person>
 </w15:people>
 </file>
 
 <file path=word/styles.xml><?xml version="1.0" encoding="utf-8"?>
-<w:styles xmlns:mc="http://schemas.openxmlformats.org/markup-compatibility/2006" xmlns:r="http://schemas.openxmlformats.org/officeDocument/2006/relationships" xmlns:w="http://schemas.openxmlformats.org/wordprocessingml/2006/main" xmlns:w14="http://schemas.microsoft.com/office/word/2010/wordml" xmlns:w15="http://schemas.microsoft.com/office/word/2012/wordml" xmlns:w16cex="http://schemas.microsoft.com/office/word/2018/wordml/cex" xmlns:w16cid="http://schemas.microsoft.com/office/word/2016/wordml/cid" xmlns:w16="http://schemas.microsoft.com/office/word/2018/wordml" xmlns:w16sdtdh="http://schemas.microsoft.com/office/word/2020/wordml/sdtdatahash" xmlns:w16se="http://schemas.microsoft.com/office/word/2015/wordml/symex" mc:Ignorable="w14 w15 w16se w16cid w16 w16cex w16sdtdh">
+<w:styles xmlns:mc="http://schemas.openxmlformats.org/markup-compatibility/2006" xmlns:r="http://schemas.openxmlformats.org/officeDocument/2006/relationships" xmlns:w="http://schemas.openxmlformats.org/wordprocessingml/2006/main" xmlns:w14="http://schemas.microsoft.com/office/word/2010/wordml" xmlns:w15="http://schemas.microsoft.com/office/word/2012/wordml" xmlns:w16cex="http://schemas.microsoft.com/office/word/2018/wordml/cex" xmlns:w16cid="http://schemas.microsoft.com/office/word/2016/wordml/cid" xmlns:w16="http://schemas.microsoft.com/office/word/2018/wordml" xmlns:w16du="http://schemas.microsoft.com/office/word/2023/wordml/word16du" xmlns:w16sdtdh="http://schemas.microsoft.com/office/word/2020/wordml/sdtdatahash" xmlns:w16se="http://schemas.microsoft.com/office/word/2015/wordml/symex" mc:Ignorable="w14 w15 w16se w16cid w16 w16cex w16sdtdh w16du">
   <w:docDefaults>
     <w:rPrDefault>
       <w:rPr>

--- a/docs/Проект системы_Хайбулин.docx
+++ b/docs/Проект системы_Хайбулин.docx
@@ -28,7 +28,7 @@
         <w:t xml:space="preserve"> </w:t>
       </w:r>
       <w:r>
-        <w:t>бюджетное</w:t>
+        <w:t>автономное</w:t>
       </w:r>
       <w:r>
         <w:rPr>
@@ -514,7 +514,7 @@
         <w:tab/>
       </w:r>
       <w:r>
-        <w:t>«</w:t>
+        <w:t>»</w:t>
       </w:r>
       <w:r>
         <w:t xml:space="preserve"> </w:t>
@@ -648,11 +648,9 @@
         </w:rPr>
         <w:tab/>
       </w:r>
-      <w:proofErr w:type="spellStart"/>
       <w:r>
         <w:t>Калентьев</w:t>
       </w:r>
-      <w:proofErr w:type="spellEnd"/>
       <w:r>
         <w:rPr>
           <w:spacing w:val="-8"/>
@@ -690,7 +688,7 @@
         <w:tab/>
       </w:r>
       <w:r>
-        <w:t>«</w:t>
+        <w:t>»</w:t>
       </w:r>
       <w:r>
         <w:t xml:space="preserve"> </w:t>
@@ -767,31 +765,6 @@
           <w:szCs w:val="28"/>
         </w:rPr>
       </w:pPr>
-      <w:commentRangeStart w:id="0"/>
-      <w:commentRangeStart w:id="1"/>
-      <w:commentRangeEnd w:id="0"/>
-      <w:r>
-        <w:rPr>
-          <w:rStyle w:val="ae"/>
-          <w:b/>
-          <w:bCs/>
-          <w:sz w:val="28"/>
-          <w:szCs w:val="28"/>
-        </w:rPr>
-        <w:lastRenderedPageBreak/>
-        <w:commentReference w:id="0"/>
-      </w:r>
-      <w:commentRangeEnd w:id="1"/>
-      <w:r>
-        <w:rPr>
-          <w:rStyle w:val="ae"/>
-          <w:b/>
-          <w:bCs/>
-          <w:sz w:val="28"/>
-          <w:szCs w:val="28"/>
-        </w:rPr>
-        <w:commentReference w:id="1"/>
-      </w:r>
       <w:r>
         <w:rPr>
           <w:b/>
@@ -800,6 +773,7 @@
           <w:sz w:val="28"/>
           <w:szCs w:val="28"/>
         </w:rPr>
+        <w:lastRenderedPageBreak/>
         <w:t>ОГЛАВЛЕНИЕ</w:t>
       </w:r>
     </w:p>
@@ -1866,7 +1840,7 @@
                 <w:noProof/>
                 <w:webHidden/>
               </w:rPr>
-              <w:t>12</w:t>
+              <w:t>13</w:t>
             </w:r>
             <w:r>
               <w:rPr>
@@ -1897,8 +1871,8 @@
           <w:szCs w:val="28"/>
         </w:rPr>
         <w:sectPr>
-          <w:footerReference w:type="default" r:id="rId12"/>
-          <w:footerReference w:type="first" r:id="rId13"/>
+          <w:footerReference w:type="default" r:id="rId8"/>
+          <w:footerReference w:type="first" r:id="rId9"/>
           <w:type w:val="continuous"/>
           <w:pgSz w:w="12240" w:h="15840"/>
           <w:pgMar w:top="1134" w:right="851" w:bottom="1134" w:left="1701" w:header="0" w:footer="828" w:gutter="0"/>
@@ -1919,14 +1893,15 @@
         <w:tabs>
           <w:tab w:val="left" w:pos="212"/>
         </w:tabs>
+        <w:spacing w:after="240"/>
         <w:ind w:left="211" w:right="3"/>
         <w:jc w:val="center"/>
       </w:pPr>
-      <w:bookmarkStart w:id="2" w:name="_bookmark0"/>
-      <w:bookmarkStart w:id="3" w:name="_bookmark1"/>
-      <w:bookmarkStart w:id="4" w:name="_Toc179815024"/>
-      <w:bookmarkEnd w:id="2"/>
-      <w:bookmarkEnd w:id="3"/>
+      <w:bookmarkStart w:id="0" w:name="_bookmark0"/>
+      <w:bookmarkStart w:id="1" w:name="_bookmark1"/>
+      <w:bookmarkStart w:id="2" w:name="_Toc179815024"/>
+      <w:bookmarkEnd w:id="0"/>
+      <w:bookmarkEnd w:id="1"/>
       <w:r>
         <w:lastRenderedPageBreak/>
         <w:t>ОПИСАНИЕ</w:t>
@@ -1943,16 +1918,7 @@
         </w:rPr>
         <w:t>САПР</w:t>
       </w:r>
-      <w:bookmarkEnd w:id="4"/>
-    </w:p>
-    <w:p>
-      <w:pPr>
-        <w:pStyle w:val="a3"/>
-        <w:spacing w:before="2"/>
-        <w:rPr>
-          <w:b/>
-        </w:rPr>
-      </w:pPr>
+      <w:bookmarkEnd w:id="2"/>
     </w:p>
     <w:p>
       <w:pPr>
@@ -1964,6 +1930,7 @@
         <w:tabs>
           <w:tab w:val="left" w:pos="3177"/>
         </w:tabs>
+        <w:spacing w:after="240"/>
         <w:ind w:left="3176" w:hanging="420"/>
         <w:jc w:val="left"/>
         <w:outlineLvl w:val="1"/>
@@ -1973,9 +1940,9 @@
           <w:szCs w:val="28"/>
         </w:rPr>
       </w:pPr>
-      <w:bookmarkStart w:id="5" w:name="_bookmark2"/>
-      <w:bookmarkStart w:id="6" w:name="_Toc179815025"/>
-      <w:bookmarkEnd w:id="5"/>
+      <w:bookmarkStart w:id="3" w:name="_bookmark2"/>
+      <w:bookmarkStart w:id="4" w:name="_Toc179815025"/>
+      <w:bookmarkEnd w:id="3"/>
       <w:r>
         <w:rPr>
           <w:sz w:val="28"/>
@@ -2029,7 +1996,7 @@
         </w:rPr>
         <w:t>САПР</w:t>
       </w:r>
-      <w:bookmarkEnd w:id="6"/>
+      <w:bookmarkEnd w:id="4"/>
     </w:p>
     <w:p>
       <w:pPr>
@@ -2048,7 +2015,13 @@
         <w:t>«</w:t>
       </w:r>
       <w:r>
-        <w:t>КОМПАС-3D</w:t>
+        <w:t>КОМПАС</w:t>
+      </w:r>
+      <w:r>
+        <w:t>–</w:t>
+      </w:r>
+      <w:r>
+        <w:t>3D</w:t>
       </w:r>
       <w:r>
         <w:t>»</w:t>
@@ -2091,70 +2064,55 @@
         <w:t>КОМПАС-3D</w:t>
       </w:r>
       <w:r>
-        <w:t>»</w:t>
+        <w:t xml:space="preserve">» </w:t>
+      </w:r>
+      <w:r>
+        <w:t xml:space="preserve">являются </w:t>
+      </w:r>
+      <w:r>
+        <w:t xml:space="preserve">САПР </w:t>
+      </w:r>
+      <w:r>
+        <w:t>«</w:t>
+      </w:r>
+      <w:r>
+        <w:rPr>
+          <w:lang w:val="en-US"/>
+        </w:rPr>
+        <w:t>A</w:t>
+      </w:r>
+      <w:r>
+        <w:rPr>
+          <w:lang w:val="en-US"/>
+        </w:rPr>
+        <w:t>utodesk</w:t>
       </w:r>
       <w:r>
         <w:t xml:space="preserve"> </w:t>
       </w:r>
       <w:r>
-        <w:t xml:space="preserve">являются </w:t>
-      </w:r>
-      <w:r>
-        <w:t xml:space="preserve">САПР </w:t>
-      </w:r>
-      <w:r>
-        <w:t>«</w:t>
-      </w:r>
-      <w:r>
         <w:rPr>
           <w:lang w:val="en-US"/>
         </w:rPr>
-        <w:t>A</w:t>
+        <w:t>Inventor</w:t>
+      </w:r>
+      <w:r>
+        <w:t>» и «</w:t>
       </w:r>
       <w:r>
         <w:rPr>
           <w:lang w:val="en-US"/>
         </w:rPr>
-        <w:t>utodesk</w:t>
+        <w:t>SolidWorks</w:t>
+      </w:r>
+      <w:r>
+        <w:t>».</w:t>
       </w:r>
       <w:r>
         <w:t xml:space="preserve"> </w:t>
       </w:r>
       <w:r>
-        <w:rPr>
-          <w:lang w:val="en-US"/>
-        </w:rPr>
-        <w:t>Inventor</w:t>
-      </w:r>
-      <w:r>
-        <w:t>»</w:t>
-      </w:r>
-      <w:r>
-        <w:t xml:space="preserve"> и </w:t>
-      </w:r>
-      <w:r>
-        <w:t>«</w:t>
-      </w:r>
-      <w:r>
-        <w:rPr>
-          <w:lang w:val="en-US"/>
-        </w:rPr>
-        <w:t>SolidWorks</w:t>
-      </w:r>
-      <w:r>
-        <w:t>»</w:t>
-      </w:r>
-      <w:r>
-        <w:t>.</w:t>
-      </w:r>
-      <w:r>
-        <w:t xml:space="preserve"> </w:t>
-      </w:r>
-      <w:r>
-        <w:t xml:space="preserve">К косвенным аналогам можно отнести </w:t>
-      </w:r>
-      <w:r>
-        <w:t>«</w:t>
+        <w:t>К косвенным аналогам можно отнести «</w:t>
       </w:r>
       <w:proofErr w:type="spellStart"/>
       <w:r>
@@ -2162,13 +2120,10 @@
       </w:r>
       <w:proofErr w:type="spellEnd"/>
       <w:r>
-        <w:t>»</w:t>
-      </w:r>
-      <w:r>
-        <w:t xml:space="preserve"> и </w:t>
-      </w:r>
-      <w:r>
-        <w:t>«Micro-</w:t>
+        <w:t>» и «Micro</w:t>
+      </w:r>
+      <w:r>
+        <w:t>–</w:t>
       </w:r>
       <w:proofErr w:type="spellStart"/>
       <w:r>
@@ -2176,10 +2131,7 @@
       </w:r>
       <w:proofErr w:type="spellEnd"/>
       <w:r>
-        <w:t>»</w:t>
-      </w:r>
-      <w:r>
-        <w:t>.</w:t>
+        <w:t>».</w:t>
       </w:r>
     </w:p>
     <w:p>
@@ -2195,8 +2147,8 @@
           <w:szCs w:val="28"/>
         </w:rPr>
       </w:pPr>
-      <w:bookmarkStart w:id="7" w:name="_bookmark3"/>
-      <w:bookmarkEnd w:id="7"/>
+      <w:bookmarkStart w:id="5" w:name="_bookmark3"/>
+      <w:bookmarkEnd w:id="5"/>
       <w:r>
         <w:rPr>
           <w:sz w:val="28"/>
@@ -2215,6 +2167,7 @@
         <w:tabs>
           <w:tab w:val="left" w:pos="4308"/>
         </w:tabs>
+        <w:spacing w:after="240"/>
         <w:ind w:left="4307" w:hanging="421"/>
         <w:jc w:val="left"/>
         <w:outlineLvl w:val="1"/>
@@ -2223,7 +2176,7 @@
           <w:szCs w:val="28"/>
         </w:rPr>
       </w:pPr>
-      <w:bookmarkStart w:id="8" w:name="_Toc179815026"/>
+      <w:bookmarkStart w:id="6" w:name="_Toc179815026"/>
       <w:r>
         <w:rPr>
           <w:sz w:val="28"/>
@@ -2248,13 +2201,7 @@
         </w:rPr>
         <w:t>API</w:t>
       </w:r>
-      <w:bookmarkEnd w:id="8"/>
-    </w:p>
-    <w:p>
-      <w:pPr>
-        <w:pStyle w:val="a3"/>
-        <w:spacing w:before="10"/>
-      </w:pPr>
+      <w:bookmarkEnd w:id="6"/>
     </w:p>
     <w:p>
       <w:pPr>
@@ -2338,7 +2285,17 @@
           <w:sz w:val="28"/>
           <w:szCs w:val="28"/>
         </w:rPr>
-        <w:t>) — это программный интерфейс приложения, который предоставляет разработчику набор функций вместе с описанием того, что эти функции делают [</w:t>
+        <w:t xml:space="preserve">) </w:t>
+      </w:r>
+      <w:r>
+        <w:t>–</w:t>
+      </w:r>
+      <w:r>
+        <w:rPr>
+          <w:sz w:val="28"/>
+          <w:szCs w:val="28"/>
+        </w:rPr>
+        <w:t xml:space="preserve"> это программный интерфейс приложения, который предоставляет разработчику набор функций вместе с описанием того, что эти функции делают [</w:t>
       </w:r>
       <w:r>
         <w:rPr>
@@ -2370,7 +2327,17 @@
           <w:sz w:val="28"/>
           <w:szCs w:val="28"/>
         </w:rPr>
-        <w:t xml:space="preserve">В «Компас-3D» API </w:t>
+        <w:t>В «Компас</w:t>
+      </w:r>
+      <w:r>
+        <w:t>–</w:t>
+      </w:r>
+      <w:r>
+        <w:rPr>
+          <w:sz w:val="28"/>
+          <w:szCs w:val="28"/>
+        </w:rPr>
+        <w:t xml:space="preserve">3D» API </w:t>
       </w:r>
       <w:r>
         <w:rPr>
@@ -2462,14 +2429,59 @@
           <w:sz w:val="28"/>
           <w:szCs w:val="28"/>
         </w:rPr>
-        <w:t xml:space="preserve"> «Компас-3D» </w:t>
-      </w:r>
-      <w:r>
-        <w:rPr>
-          <w:sz w:val="28"/>
-          <w:szCs w:val="28"/>
-        </w:rPr>
-        <w:t>версии 7.</w:t>
+        <w:t xml:space="preserve"> «Компас</w:t>
+      </w:r>
+      <w:r>
+        <w:t>–</w:t>
+      </w:r>
+      <w:r>
+        <w:rPr>
+          <w:sz w:val="28"/>
+          <w:szCs w:val="28"/>
+        </w:rPr>
+        <w:t xml:space="preserve">3D» </w:t>
+      </w:r>
+      <w:r>
+        <w:rPr>
+          <w:sz w:val="28"/>
+          <w:szCs w:val="28"/>
+        </w:rPr>
+        <w:t>версии 7</w:t>
+      </w:r>
+      <w:r>
+        <w:rPr>
+          <w:sz w:val="28"/>
+          <w:szCs w:val="28"/>
+        </w:rPr>
+        <w:t xml:space="preserve"> </w:t>
+      </w:r>
+      <w:r>
+        <w:rPr>
+          <w:sz w:val="28"/>
+          <w:szCs w:val="28"/>
+        </w:rPr>
+        <w:t>[</w:t>
+      </w:r>
+      <w:r>
+        <w:rPr>
+          <w:sz w:val="28"/>
+          <w:szCs w:val="28"/>
+        </w:rPr>
+        <w:t>3</w:t>
+      </w:r>
+      <w:r>
+        <w:rPr>
+          <w:sz w:val="28"/>
+          <w:szCs w:val="28"/>
+        </w:rPr>
+        <w:t>]</w:t>
+      </w:r>
+      <w:r>
+        <w:rPr>
+          <w:sz w:val="28"/>
+          <w:szCs w:val="28"/>
+        </w:rPr>
+        <w:t>.</w:t>
       </w:r>
     </w:p>
     <w:p>
@@ -3013,13 +3025,6 @@
               </w:rPr>
               <w:t>–</w:t>
             </w:r>
-            <w:r>
-              <w:rPr>
-                <w:sz w:val="24"/>
-                <w:szCs w:val="24"/>
-              </w:rPr>
-              <w:t>—</w:t>
-            </w:r>
           </w:p>
         </w:tc>
         <w:tc>
@@ -3456,7 +3461,7 @@
           <w:szCs w:val="28"/>
         </w:rPr>
       </w:pPr>
-      <w:bookmarkStart w:id="9" w:name="_Toc179815027"/>
+      <w:bookmarkStart w:id="7" w:name="_Toc179815027"/>
       <w:r>
         <w:rPr>
           <w:sz w:val="28"/>
@@ -3496,7 +3501,7 @@
         </w:rPr>
         <w:t>плагина</w:t>
       </w:r>
-      <w:bookmarkEnd w:id="9"/>
+      <w:bookmarkEnd w:id="7"/>
     </w:p>
     <w:p>
       <w:pPr>
@@ -3660,7 +3665,7 @@
                     <pic:cNvPicPr/>
                   </pic:nvPicPr>
                   <pic:blipFill>
-                    <a:blip r:embed="rId14"/>
+                    <a:blip r:embed="rId10"/>
                     <a:stretch>
                       <a:fillRect/>
                     </a:stretch>
@@ -3723,8 +3728,8 @@
           <w:szCs w:val="28"/>
         </w:rPr>
       </w:pPr>
-      <w:bookmarkStart w:id="10" w:name="_bookmark5"/>
-      <w:bookmarkEnd w:id="10"/>
+      <w:bookmarkStart w:id="8" w:name="_bookmark5"/>
+      <w:bookmarkEnd w:id="8"/>
     </w:p>
     <w:p>
       <w:pPr>
@@ -3870,7 +3875,7 @@
                     <pic:cNvPicPr/>
                   </pic:nvPicPr>
                   <pic:blipFill>
-                    <a:blip r:embed="rId15"/>
+                    <a:blip r:embed="rId11"/>
                     <a:stretch>
                       <a:fillRect/>
                     </a:stretch>
@@ -3956,10 +3961,11 @@
         <w:tabs>
           <w:tab w:val="left" w:pos="212"/>
         </w:tabs>
+        <w:spacing w:line="360" w:lineRule="auto"/>
         <w:ind w:left="211" w:right="4"/>
         <w:jc w:val="center"/>
       </w:pPr>
-      <w:bookmarkStart w:id="11" w:name="_Toc179815028"/>
+      <w:bookmarkStart w:id="9" w:name="_Toc179815028"/>
       <w:r>
         <w:lastRenderedPageBreak/>
         <w:t>ОПИСАНИЕ</w:t>
@@ -3985,23 +3991,14 @@
         </w:rPr>
         <w:t>ПРОЕКТИРОВАНИЯ</w:t>
       </w:r>
-      <w:bookmarkEnd w:id="11"/>
+      <w:bookmarkEnd w:id="9"/>
     </w:p>
     <w:p>
       <w:pPr>
         <w:pStyle w:val="a3"/>
-        <w:rPr>
-          <w:b/>
-        </w:rPr>
-      </w:pPr>
-    </w:p>
-    <w:p>
-      <w:pPr>
-        <w:pStyle w:val="a3"/>
-        <w:spacing w:before="2"/>
-        <w:rPr>
-          <w:b/>
-        </w:rPr>
+        <w:spacing w:line="360" w:lineRule="auto"/>
+        <w:ind w:left="102" w:right="110" w:firstLine="419"/>
+        <w:jc w:val="both"/>
       </w:pPr>
     </w:p>
     <w:p>
@@ -4068,7 +4065,7 @@
                     </pic:cNvPicPr>
                   </pic:nvPicPr>
                   <pic:blipFill rotWithShape="1">
-                    <a:blip r:embed="rId16" cstate="print">
+                    <a:blip r:embed="rId12" cstate="print">
                       <a:extLst>
                         <a:ext uri="{28A0092B-C50C-407E-A947-70E740481C1C}">
                           <a14:useLocalDpi xmlns:a14="http://schemas.microsoft.com/office/drawing/2010/main" val="0"/>
@@ -4398,7 +4395,7 @@
           <w:bCs/>
         </w:rPr>
       </w:pPr>
-      <w:bookmarkStart w:id="12" w:name="_Toc179815029"/>
+      <w:bookmarkStart w:id="10" w:name="_Toc179815029"/>
       <w:r>
         <w:rPr>
           <w:b/>
@@ -4423,22 +4420,24 @@
         </w:rPr>
         <w:t>СИСТЕМЫ</w:t>
       </w:r>
-      <w:bookmarkEnd w:id="12"/>
+      <w:bookmarkEnd w:id="10"/>
     </w:p>
     <w:p>
       <w:pPr>
         <w:pStyle w:val="2"/>
+        <w:spacing w:after="240"/>
+        <w:ind w:firstLine="284"/>
         <w:jc w:val="center"/>
         <w:rPr>
           <w:rFonts w:ascii="Times New Roman" w:hAnsi="Times New Roman" w:cs="Times New Roman"/>
           <w:color w:val="auto"/>
-          <w:sz w:val="28"/>
-          <w:szCs w:val="28"/>
-        </w:rPr>
-      </w:pPr>
-      <w:bookmarkStart w:id="13" w:name="_bookmark7"/>
-      <w:bookmarkStart w:id="14" w:name="_Toc179815030"/>
-      <w:bookmarkEnd w:id="13"/>
+          <w:spacing w:val="-2"/>
+          <w:sz w:val="28"/>
+          <w:szCs w:val="28"/>
+        </w:rPr>
+      </w:pPr>
+      <w:bookmarkStart w:id="11" w:name="_bookmark7"/>
+      <w:bookmarkEnd w:id="11"/>
       <w:r>
         <w:rPr>
           <w:rFonts w:ascii="Times New Roman" w:hAnsi="Times New Roman" w:cs="Times New Roman"/>
@@ -4449,6 +4448,7 @@
         </w:rPr>
         <w:t xml:space="preserve">3.1 </w:t>
       </w:r>
+      <w:bookmarkStart w:id="12" w:name="_Toc179815030"/>
       <w:r>
         <w:rPr>
           <w:rFonts w:ascii="Times New Roman" w:hAnsi="Times New Roman" w:cs="Times New Roman"/>
@@ -4478,14 +4478,9 @@
         </w:rPr>
         <w:t>классов</w:t>
       </w:r>
-      <w:bookmarkEnd w:id="14"/>
+      <w:bookmarkEnd w:id="12"/>
     </w:p>
-    <w:p>
-      <w:pPr>
-        <w:pStyle w:val="a3"/>
-        <w:spacing w:before="11"/>
-      </w:pPr>
-    </w:p>
+    <w:p/>
     <w:p>
       <w:pPr>
         <w:pStyle w:val="a3"/>
@@ -4500,7 +4495,10 @@
         <w:t>UML</w:t>
       </w:r>
       <w:r>
-        <w:t xml:space="preserve">-диаграмма классов </w:t>
+        <w:t>–</w:t>
+      </w:r>
+      <w:r>
+        <w:t xml:space="preserve">диаграмма классов </w:t>
       </w:r>
       <w:r>
         <w:t>–</w:t>
@@ -4538,105 +4536,33 @@
     <w:p>
       <w:pPr>
         <w:pStyle w:val="a3"/>
-        <w:spacing w:before="50"/>
-        <w:ind w:right="1"/>
-        <w:jc w:val="both"/>
-      </w:pPr>
-      <w:commentRangeStart w:id="15"/>
-      <w:commentRangeStart w:id="16"/>
-      <w:commentRangeEnd w:id="15"/>
+        <w:spacing w:before="11"/>
+        <w:jc w:val="center"/>
+      </w:pPr>
+      <w:commentRangeStart w:id="13"/>
+      <w:commentRangeStart w:id="14"/>
+      <w:commentRangeEnd w:id="13"/>
       <w:r>
         <w:rPr>
           <w:rStyle w:val="ae"/>
         </w:rPr>
-        <w:commentReference w:id="15"/>
-      </w:r>
-      <w:commentRangeEnd w:id="16"/>
+        <w:commentReference w:id="13"/>
+      </w:r>
+      <w:commentRangeEnd w:id="14"/>
       <w:r>
         <w:rPr>
           <w:rStyle w:val="ae"/>
         </w:rPr>
-        <w:commentReference w:id="16"/>
-      </w:r>
-    </w:p>
-    <w:p>
-      <w:pPr>
-        <w:pStyle w:val="a3"/>
-        <w:spacing w:before="50"/>
-        <w:ind w:right="1"/>
-        <w:jc w:val="center"/>
-      </w:pPr>
-      <w:r>
-        <w:t>Рисунок</w:t>
-      </w:r>
-      <w:r>
-        <w:rPr>
-          <w:spacing w:val="-10"/>
-        </w:rPr>
-        <w:t xml:space="preserve"> </w:t>
-      </w:r>
-      <w:r>
-        <w:t>3</w:t>
-      </w:r>
-      <w:r>
-        <w:t>.</w:t>
-      </w:r>
-      <w:r>
-        <w:t>1</w:t>
-      </w:r>
-      <w:r>
-        <w:rPr>
-          <w:spacing w:val="-6"/>
-        </w:rPr>
-        <w:t xml:space="preserve"> </w:t>
-      </w:r>
-      <w:r>
-        <w:t>–</w:t>
-      </w:r>
-      <w:r>
-        <w:rPr>
-          <w:spacing w:val="-5"/>
-        </w:rPr>
-        <w:t xml:space="preserve"> </w:t>
-      </w:r>
-      <w:r>
-        <w:t>Пример</w:t>
-      </w:r>
-      <w:r>
-        <w:rPr>
-          <w:spacing w:val="-4"/>
-        </w:rPr>
-        <w:t xml:space="preserve"> </w:t>
-      </w:r>
-      <w:r>
-        <w:t>UML-диаграммы</w:t>
-      </w:r>
-      <w:r>
-        <w:rPr>
-          <w:spacing w:val="-6"/>
-        </w:rPr>
-        <w:t xml:space="preserve"> </w:t>
-      </w:r>
-      <w:r>
-        <w:rPr>
-          <w:spacing w:val="-2"/>
-        </w:rPr>
-        <w:t>классов</w:t>
-      </w:r>
-    </w:p>
-    <w:p>
-      <w:pPr>
-        <w:pStyle w:val="a3"/>
-        <w:spacing w:before="11"/>
-      </w:pPr>
+        <w:commentReference w:id="14"/>
+      </w:r>
       <w:r>
         <w:rPr>
           <w:noProof/>
         </w:rPr>
         <w:drawing>
-          <wp:inline distT="0" distB="0" distL="0" distR="0" wp14:anchorId="49D4A648" wp14:editId="7DFC016D">
-            <wp:extent cx="6149340" cy="4488180"/>
-            <wp:effectExtent l="0" t="0" r="3810" b="7620"/>
+          <wp:inline distT="0" distB="0" distL="0" distR="0" wp14:anchorId="666F8F6F" wp14:editId="1E1301E2">
+            <wp:extent cx="5831456" cy="5051962"/>
+            <wp:effectExtent l="0" t="0" r="0" b="0"/>
             <wp:docPr id="7" name="Рисунок 7"/>
             <wp:cNvGraphicFramePr>
               <a:graphicFrameLocks xmlns:a="http://schemas.openxmlformats.org/drawingml/2006/main" noChangeAspect="1"/>
@@ -4645,36 +4571,23 @@
               <a:graphicData uri="http://schemas.openxmlformats.org/drawingml/2006/picture">
                 <pic:pic xmlns:pic="http://schemas.openxmlformats.org/drawingml/2006/picture">
                   <pic:nvPicPr>
-                    <pic:cNvPr id="0" name="Picture 1"/>
-                    <pic:cNvPicPr>
-                      <a:picLocks noChangeAspect="1" noChangeArrowheads="1"/>
-                    </pic:cNvPicPr>
+                    <pic:cNvPr id="1" name=""/>
+                    <pic:cNvPicPr/>
                   </pic:nvPicPr>
                   <pic:blipFill>
-                    <a:blip r:embed="rId17">
-                      <a:extLst>
-                        <a:ext uri="{28A0092B-C50C-407E-A947-70E740481C1C}">
-                          <a14:useLocalDpi xmlns:a14="http://schemas.microsoft.com/office/drawing/2010/main" val="0"/>
-                        </a:ext>
-                      </a:extLst>
-                    </a:blip>
-                    <a:srcRect/>
+                    <a:blip r:embed="rId17"/>
                     <a:stretch>
                       <a:fillRect/>
                     </a:stretch>
                   </pic:blipFill>
-                  <pic:spPr bwMode="auto">
+                  <pic:spPr>
                     <a:xfrm>
                       <a:off x="0" y="0"/>
-                      <a:ext cx="6149340" cy="4488180"/>
+                      <a:ext cx="5834270" cy="5054400"/>
                     </a:xfrm>
                     <a:prstGeom prst="rect">
                       <a:avLst/>
                     </a:prstGeom>
-                    <a:noFill/>
-                    <a:ln>
-                      <a:noFill/>
-                    </a:ln>
                   </pic:spPr>
                 </pic:pic>
               </a:graphicData>
@@ -4686,44 +4599,85 @@
     <w:p>
       <w:pPr>
         <w:pStyle w:val="a3"/>
-        <w:spacing w:before="73" w:line="360" w:lineRule="auto"/>
-        <w:ind w:left="102" w:right="107" w:firstLine="571"/>
-        <w:jc w:val="both"/>
-      </w:pPr>
-      <w:r>
-        <w:tab/>
-        <w:t xml:space="preserve">В таблицах ниже </w:t>
-      </w:r>
-      <w:r>
-        <w:t>представлена</w:t>
-      </w:r>
-      <w:r>
-        <w:t xml:space="preserve"> информация о свойствах и методах каждого из классов</w:t>
-      </w:r>
-      <w:r>
+        <w:spacing w:before="50"/>
+        <w:ind w:right="1"/>
+        <w:jc w:val="center"/>
+      </w:pPr>
+      <w:bookmarkStart w:id="15" w:name="_Hlk180377688"/>
+      <w:commentRangeStart w:id="16"/>
+      <w:commentRangeStart w:id="17"/>
+      <w:r>
+        <w:t>Рисунок</w:t>
+      </w:r>
+      <w:r>
+        <w:rPr>
+          <w:spacing w:val="-10"/>
+        </w:rPr>
         <w:t xml:space="preserve"> </w:t>
       </w:r>
       <w:r>
-        <w:t>(таблиц</w:t>
-      </w:r>
-      <w:r>
-        <w:t>ы</w:t>
-      </w:r>
-      <w:r>
-        <w:t xml:space="preserve"> 3.1</w:t>
+        <w:t>3.1</w:t>
+      </w:r>
+      <w:r>
+        <w:rPr>
+          <w:spacing w:val="-6"/>
+        </w:rPr>
+        <w:t xml:space="preserve"> </w:t>
       </w:r>
       <w:r>
         <w:t>–</w:t>
       </w:r>
       <w:r>
-        <w:t>3.8</w:t>
-      </w:r>
-      <w:r>
-        <w:t>)</w:t>
-      </w:r>
-      <w:r>
-        <w:t xml:space="preserve">. </w:t>
-      </w:r>
+        <w:rPr>
+          <w:spacing w:val="-5"/>
+        </w:rPr>
+        <w:t xml:space="preserve"> </w:t>
+      </w:r>
+      <w:r>
+        <w:t>Пример</w:t>
+      </w:r>
+      <w:r>
+        <w:rPr>
+          <w:spacing w:val="-4"/>
+        </w:rPr>
+        <w:t xml:space="preserve"> </w:t>
+      </w:r>
+      <w:r>
+        <w:t>UML-диаграммы</w:t>
+      </w:r>
+      <w:r>
+        <w:rPr>
+          <w:spacing w:val="-6"/>
+        </w:rPr>
+        <w:t xml:space="preserve"> </w:t>
+      </w:r>
+      <w:r>
+        <w:rPr>
+          <w:spacing w:val="-2"/>
+        </w:rPr>
+        <w:t>классов</w:t>
+      </w:r>
+      <w:commentRangeEnd w:id="16"/>
+      <w:r>
+        <w:rPr>
+          <w:rStyle w:val="ae"/>
+        </w:rPr>
+        <w:commentReference w:id="16"/>
+      </w:r>
+      <w:commentRangeEnd w:id="17"/>
+      <w:r>
+        <w:rPr>
+          <w:rStyle w:val="ae"/>
+        </w:rPr>
+        <w:commentReference w:id="17"/>
+      </w:r>
+    </w:p>
+    <w:bookmarkEnd w:id="15"/>
+    <w:p>
+      <w:pPr>
+        <w:pStyle w:val="a3"/>
+        <w:spacing w:before="11"/>
+      </w:pPr>
     </w:p>
     <w:p>
       <w:pPr>
@@ -4732,22 +4686,42 @@
         <w:ind w:left="102" w:right="107" w:firstLine="571"/>
         <w:jc w:val="both"/>
       </w:pPr>
-    </w:p>
-    <w:p>
-      <w:pPr>
-        <w:spacing w:line="360" w:lineRule="auto"/>
-        <w:ind w:right="59"/>
-        <w:rPr>
-          <w:sz w:val="24"/>
-          <w:szCs w:val="24"/>
-        </w:rPr>
-      </w:pPr>
-      <w:r>
-        <w:rPr>
-          <w:sz w:val="24"/>
-          <w:szCs w:val="24"/>
-        </w:rPr>
+      <w:r>
         <w:tab/>
+        <w:t xml:space="preserve">В таблицах ниже </w:t>
+      </w:r>
+      <w:r>
+        <w:t>представлена</w:t>
+      </w:r>
+      <w:r>
+        <w:t xml:space="preserve"> информация о свойствах и методах каждого из классов</w:t>
+      </w:r>
+      <w:r>
+        <w:t xml:space="preserve"> </w:t>
+      </w:r>
+      <w:r>
+        <w:t>(таблиц</w:t>
+      </w:r>
+      <w:r>
+        <w:t>ы</w:t>
+      </w:r>
+      <w:r>
+        <w:t xml:space="preserve"> 3.1</w:t>
+      </w:r>
+      <w:r>
+        <w:t>–</w:t>
+      </w:r>
+      <w:r>
+        <w:t>3.8</w:t>
+      </w:r>
+      <w:r>
+        <w:t>)</w:t>
+      </w:r>
+      <w:r>
+        <w:t xml:space="preserve">. </w:t>
+      </w:r>
+      <w:r>
+        <w:br w:type="page"/>
       </w:r>
     </w:p>
     <w:p>
@@ -5116,15 +5090,15 @@
         <w:tblLook w:val="04A0" w:firstRow="1" w:lastRow="0" w:firstColumn="1" w:lastColumn="0" w:noHBand="0" w:noVBand="1"/>
       </w:tblPr>
       <w:tblGrid>
-        <w:gridCol w:w="1726"/>
-        <w:gridCol w:w="1538"/>
+        <w:gridCol w:w="2556"/>
+        <w:gridCol w:w="1559"/>
         <w:gridCol w:w="2268"/>
-        <w:gridCol w:w="3843"/>
+        <w:gridCol w:w="2992"/>
       </w:tblGrid>
       <w:tr>
         <w:tc>
           <w:tcPr>
-            <w:tcW w:w="1726" w:type="dxa"/>
+            <w:tcW w:w="2556" w:type="dxa"/>
           </w:tcPr>
           <w:p>
             <w:pPr>
@@ -5147,7 +5121,7 @@
         </w:tc>
         <w:tc>
           <w:tcPr>
-            <w:tcW w:w="1538" w:type="dxa"/>
+            <w:tcW w:w="1559" w:type="dxa"/>
           </w:tcPr>
           <w:p>
             <w:pPr>
@@ -5193,7 +5167,7 @@
         </w:tc>
         <w:tc>
           <w:tcPr>
-            <w:tcW w:w="3843" w:type="dxa"/>
+            <w:tcW w:w="2992" w:type="dxa"/>
           </w:tcPr>
           <w:p>
             <w:pPr>
@@ -5218,7 +5192,7 @@
       <w:tr>
         <w:tc>
           <w:tcPr>
-            <w:tcW w:w="1726" w:type="dxa"/>
+            <w:tcW w:w="2556" w:type="dxa"/>
           </w:tcPr>
           <w:p>
             <w:pPr>
@@ -5245,7 +5219,7 @@
         </w:tc>
         <w:tc>
           <w:tcPr>
-            <w:tcW w:w="1538" w:type="dxa"/>
+            <w:tcW w:w="1559" w:type="dxa"/>
           </w:tcPr>
           <w:p>
             <w:pPr>
@@ -5292,7 +5266,7 @@
         </w:tc>
         <w:tc>
           <w:tcPr>
-            <w:tcW w:w="3843" w:type="dxa"/>
+            <w:tcW w:w="2992" w:type="dxa"/>
           </w:tcPr>
           <w:p>
             <w:pPr>
@@ -5309,7 +5283,905 @@
                 <w:sz w:val="24"/>
                 <w:szCs w:val="24"/>
               </w:rPr>
-              <w:t>Запуск построения модели по заданным параметрам</w:t>
+              <w:t>Функция з</w:t>
+            </w:r>
+            <w:r>
+              <w:rPr>
+                <w:sz w:val="24"/>
+                <w:szCs w:val="24"/>
+              </w:rPr>
+              <w:t>апуск</w:t>
+            </w:r>
+            <w:r>
+              <w:rPr>
+                <w:sz w:val="24"/>
+                <w:szCs w:val="24"/>
+              </w:rPr>
+              <w:t>а</w:t>
+            </w:r>
+            <w:r>
+              <w:rPr>
+                <w:sz w:val="24"/>
+                <w:szCs w:val="24"/>
+              </w:rPr>
+              <w:t xml:space="preserve"> построения модели по заданным параметрам</w:t>
+            </w:r>
+          </w:p>
+        </w:tc>
+      </w:tr>
+      <w:tr>
+        <w:tc>
+          <w:tcPr>
+            <w:tcW w:w="2556" w:type="dxa"/>
+          </w:tcPr>
+          <w:p>
+            <w:pPr>
+              <w:spacing w:line="360" w:lineRule="auto"/>
+              <w:ind w:right="59"/>
+              <w:jc w:val="center"/>
+              <w:rPr>
+                <w:sz w:val="24"/>
+                <w:szCs w:val="24"/>
+                <w:lang w:val="en-US"/>
+              </w:rPr>
+            </w:pPr>
+            <w:proofErr w:type="spellStart"/>
+            <w:r>
+              <w:rPr>
+                <w:sz w:val="24"/>
+                <w:szCs w:val="24"/>
+                <w:lang w:val="en-US"/>
+              </w:rPr>
+              <w:t>CheckChange</w:t>
+            </w:r>
+            <w:proofErr w:type="spellEnd"/>
+          </w:p>
+        </w:tc>
+        <w:tc>
+          <w:tcPr>
+            <w:tcW w:w="1559" w:type="dxa"/>
+          </w:tcPr>
+          <w:p>
+            <w:pPr>
+              <w:spacing w:line="360" w:lineRule="auto"/>
+              <w:ind w:right="59"/>
+              <w:jc w:val="center"/>
+              <w:rPr>
+                <w:sz w:val="24"/>
+                <w:szCs w:val="24"/>
+                <w:lang w:val="en-US"/>
+              </w:rPr>
+            </w:pPr>
+            <w:r>
+              <w:rPr>
+                <w:sz w:val="24"/>
+                <w:szCs w:val="24"/>
+                <w:lang w:val="en-US"/>
+              </w:rPr>
+              <w:t>bool</w:t>
+            </w:r>
+          </w:p>
+        </w:tc>
+        <w:tc>
+          <w:tcPr>
+            <w:tcW w:w="2268" w:type="dxa"/>
+          </w:tcPr>
+          <w:p>
+            <w:pPr>
+              <w:spacing w:line="360" w:lineRule="auto"/>
+              <w:ind w:right="59"/>
+              <w:jc w:val="center"/>
+              <w:rPr>
+                <w:sz w:val="24"/>
+                <w:szCs w:val="24"/>
+                <w:lang w:val="en-US"/>
+              </w:rPr>
+            </w:pPr>
+            <w:r>
+              <w:rPr>
+                <w:sz w:val="24"/>
+                <w:szCs w:val="24"/>
+              </w:rPr>
+              <w:t>−</w:t>
+            </w:r>
+          </w:p>
+        </w:tc>
+        <w:tc>
+          <w:tcPr>
+            <w:tcW w:w="2992" w:type="dxa"/>
+          </w:tcPr>
+          <w:p>
+            <w:pPr>
+              <w:spacing w:line="360" w:lineRule="auto"/>
+              <w:ind w:right="59"/>
+              <w:jc w:val="center"/>
+              <w:rPr>
+                <w:sz w:val="24"/>
+                <w:szCs w:val="24"/>
+              </w:rPr>
+            </w:pPr>
+            <w:r>
+              <w:rPr>
+                <w:sz w:val="24"/>
+                <w:szCs w:val="24"/>
+              </w:rPr>
+              <w:t xml:space="preserve">Проверка </w:t>
+            </w:r>
+            <w:r>
+              <w:rPr>
+                <w:sz w:val="24"/>
+                <w:szCs w:val="24"/>
+              </w:rPr>
+              <w:t xml:space="preserve">данных под выбранный </w:t>
+            </w:r>
+            <w:proofErr w:type="spellStart"/>
+            <w:r>
+              <w:rPr>
+                <w:sz w:val="24"/>
+                <w:szCs w:val="24"/>
+                <w:lang w:val="en-US"/>
+              </w:rPr>
+              <w:t>radioButton</w:t>
+            </w:r>
+            <w:proofErr w:type="spellEnd"/>
+          </w:p>
+        </w:tc>
+      </w:tr>
+      <w:tr>
+        <w:tc>
+          <w:tcPr>
+            <w:tcW w:w="2556" w:type="dxa"/>
+          </w:tcPr>
+          <w:p>
+            <w:pPr>
+              <w:spacing w:line="360" w:lineRule="auto"/>
+              <w:ind w:right="59"/>
+              <w:jc w:val="center"/>
+              <w:rPr>
+                <w:sz w:val="24"/>
+                <w:szCs w:val="24"/>
+                <w:lang w:val="en-US"/>
+              </w:rPr>
+            </w:pPr>
+            <w:r>
+              <w:rPr>
+                <w:sz w:val="24"/>
+                <w:szCs w:val="24"/>
+                <w:lang w:val="en-US"/>
+              </w:rPr>
+              <w:t>radioButton1_CheckedChange</w:t>
+            </w:r>
+          </w:p>
+        </w:tc>
+        <w:tc>
+          <w:tcPr>
+            <w:tcW w:w="1559" w:type="dxa"/>
+          </w:tcPr>
+          <w:p>
+            <w:pPr>
+              <w:spacing w:line="360" w:lineRule="auto"/>
+              <w:ind w:right="59"/>
+              <w:jc w:val="center"/>
+              <w:rPr>
+                <w:sz w:val="24"/>
+                <w:szCs w:val="24"/>
+              </w:rPr>
+            </w:pPr>
+            <w:r>
+              <w:rPr>
+                <w:sz w:val="24"/>
+                <w:szCs w:val="24"/>
+              </w:rPr>
+              <w:t>−</w:t>
+            </w:r>
+          </w:p>
+        </w:tc>
+        <w:tc>
+          <w:tcPr>
+            <w:tcW w:w="2268" w:type="dxa"/>
+          </w:tcPr>
+          <w:p>
+            <w:pPr>
+              <w:spacing w:line="360" w:lineRule="auto"/>
+              <w:ind w:right="59"/>
+              <w:jc w:val="center"/>
+              <w:rPr>
+                <w:sz w:val="24"/>
+                <w:szCs w:val="24"/>
+              </w:rPr>
+            </w:pPr>
+            <w:r>
+              <w:rPr>
+                <w:sz w:val="24"/>
+                <w:szCs w:val="24"/>
+              </w:rPr>
+              <w:t>−</w:t>
+            </w:r>
+          </w:p>
+        </w:tc>
+        <w:tc>
+          <w:tcPr>
+            <w:tcW w:w="2992" w:type="dxa"/>
+          </w:tcPr>
+          <w:p>
+            <w:pPr>
+              <w:spacing w:line="360" w:lineRule="auto"/>
+              <w:ind w:right="59"/>
+              <w:jc w:val="center"/>
+              <w:rPr>
+                <w:sz w:val="24"/>
+                <w:szCs w:val="24"/>
+              </w:rPr>
+            </w:pPr>
+            <w:r>
+              <w:rPr>
+                <w:sz w:val="24"/>
+                <w:szCs w:val="24"/>
+              </w:rPr>
+              <w:t xml:space="preserve">Запуск проверки данных, если выбран </w:t>
+            </w:r>
+            <w:proofErr w:type="spellStart"/>
+            <w:r>
+              <w:rPr>
+                <w:sz w:val="24"/>
+                <w:szCs w:val="24"/>
+                <w:lang w:val="en-US"/>
+              </w:rPr>
+              <w:t>radioButton</w:t>
+            </w:r>
+            <w:proofErr w:type="spellEnd"/>
+            <w:r>
+              <w:rPr>
+                <w:sz w:val="24"/>
+                <w:szCs w:val="24"/>
+              </w:rPr>
+              <w:t>1</w:t>
+            </w:r>
+          </w:p>
+        </w:tc>
+      </w:tr>
+      <w:tr>
+        <w:tc>
+          <w:tcPr>
+            <w:tcW w:w="2556" w:type="dxa"/>
+          </w:tcPr>
+          <w:p>
+            <w:pPr>
+              <w:spacing w:line="360" w:lineRule="auto"/>
+              <w:ind w:right="59"/>
+              <w:jc w:val="center"/>
+              <w:rPr>
+                <w:sz w:val="24"/>
+                <w:szCs w:val="24"/>
+                <w:lang w:val="en-US"/>
+              </w:rPr>
+            </w:pPr>
+            <w:r>
+              <w:rPr>
+                <w:sz w:val="24"/>
+                <w:szCs w:val="24"/>
+                <w:lang w:val="en-US"/>
+              </w:rPr>
+              <w:t>radioButton2_CheckedChange</w:t>
+            </w:r>
+          </w:p>
+        </w:tc>
+        <w:tc>
+          <w:tcPr>
+            <w:tcW w:w="1559" w:type="dxa"/>
+          </w:tcPr>
+          <w:p>
+            <w:pPr>
+              <w:spacing w:line="360" w:lineRule="auto"/>
+              <w:ind w:right="59"/>
+              <w:jc w:val="center"/>
+              <w:rPr>
+                <w:sz w:val="24"/>
+                <w:szCs w:val="24"/>
+              </w:rPr>
+            </w:pPr>
+            <w:r>
+              <w:rPr>
+                <w:sz w:val="24"/>
+                <w:szCs w:val="24"/>
+              </w:rPr>
+              <w:t>−</w:t>
+            </w:r>
+          </w:p>
+        </w:tc>
+        <w:tc>
+          <w:tcPr>
+            <w:tcW w:w="2268" w:type="dxa"/>
+          </w:tcPr>
+          <w:p>
+            <w:pPr>
+              <w:spacing w:line="360" w:lineRule="auto"/>
+              <w:ind w:right="59"/>
+              <w:jc w:val="center"/>
+              <w:rPr>
+                <w:sz w:val="24"/>
+                <w:szCs w:val="24"/>
+              </w:rPr>
+            </w:pPr>
+            <w:r>
+              <w:rPr>
+                <w:sz w:val="24"/>
+                <w:szCs w:val="24"/>
+              </w:rPr>
+              <w:t>−</w:t>
+            </w:r>
+          </w:p>
+        </w:tc>
+        <w:tc>
+          <w:tcPr>
+            <w:tcW w:w="2992" w:type="dxa"/>
+          </w:tcPr>
+          <w:p>
+            <w:pPr>
+              <w:spacing w:line="360" w:lineRule="auto"/>
+              <w:ind w:right="59"/>
+              <w:jc w:val="center"/>
+              <w:rPr>
+                <w:sz w:val="24"/>
+                <w:szCs w:val="24"/>
+              </w:rPr>
+            </w:pPr>
+            <w:r>
+              <w:rPr>
+                <w:sz w:val="24"/>
+                <w:szCs w:val="24"/>
+              </w:rPr>
+              <w:t xml:space="preserve">Запуск проверки данных, если выбран </w:t>
+            </w:r>
+            <w:proofErr w:type="spellStart"/>
+            <w:r>
+              <w:rPr>
+                <w:sz w:val="24"/>
+                <w:szCs w:val="24"/>
+                <w:lang w:val="en-US"/>
+              </w:rPr>
+              <w:t>radioButton</w:t>
+            </w:r>
+            <w:proofErr w:type="spellEnd"/>
+            <w:r>
+              <w:rPr>
+                <w:sz w:val="24"/>
+                <w:szCs w:val="24"/>
+              </w:rPr>
+              <w:t>2</w:t>
+            </w:r>
+          </w:p>
+        </w:tc>
+      </w:tr>
+      <w:tr>
+        <w:tc>
+          <w:tcPr>
+            <w:tcW w:w="2556" w:type="dxa"/>
+          </w:tcPr>
+          <w:p>
+            <w:pPr>
+              <w:spacing w:line="360" w:lineRule="auto"/>
+              <w:ind w:right="59"/>
+              <w:jc w:val="center"/>
+              <w:rPr>
+                <w:sz w:val="24"/>
+                <w:szCs w:val="24"/>
+                <w:lang w:val="en-US"/>
+              </w:rPr>
+            </w:pPr>
+            <w:r>
+              <w:rPr>
+                <w:sz w:val="24"/>
+                <w:szCs w:val="24"/>
+                <w:lang w:val="en-US"/>
+              </w:rPr>
+              <w:t>radioButton3_CheckedChange</w:t>
+            </w:r>
+          </w:p>
+        </w:tc>
+        <w:tc>
+          <w:tcPr>
+            <w:tcW w:w="1559" w:type="dxa"/>
+          </w:tcPr>
+          <w:p>
+            <w:pPr>
+              <w:spacing w:line="360" w:lineRule="auto"/>
+              <w:ind w:right="59"/>
+              <w:jc w:val="center"/>
+              <w:rPr>
+                <w:sz w:val="24"/>
+                <w:szCs w:val="24"/>
+              </w:rPr>
+            </w:pPr>
+            <w:r>
+              <w:rPr>
+                <w:sz w:val="24"/>
+                <w:szCs w:val="24"/>
+              </w:rPr>
+              <w:t>−</w:t>
+            </w:r>
+          </w:p>
+        </w:tc>
+        <w:tc>
+          <w:tcPr>
+            <w:tcW w:w="2268" w:type="dxa"/>
+          </w:tcPr>
+          <w:p>
+            <w:pPr>
+              <w:spacing w:line="360" w:lineRule="auto"/>
+              <w:ind w:right="59"/>
+              <w:jc w:val="center"/>
+              <w:rPr>
+                <w:sz w:val="24"/>
+                <w:szCs w:val="24"/>
+              </w:rPr>
+            </w:pPr>
+            <w:r>
+              <w:rPr>
+                <w:sz w:val="24"/>
+                <w:szCs w:val="24"/>
+              </w:rPr>
+              <w:t>−</w:t>
+            </w:r>
+          </w:p>
+        </w:tc>
+        <w:tc>
+          <w:tcPr>
+            <w:tcW w:w="2992" w:type="dxa"/>
+          </w:tcPr>
+          <w:p>
+            <w:pPr>
+              <w:spacing w:line="360" w:lineRule="auto"/>
+              <w:ind w:right="59"/>
+              <w:jc w:val="center"/>
+              <w:rPr>
+                <w:sz w:val="24"/>
+                <w:szCs w:val="24"/>
+              </w:rPr>
+            </w:pPr>
+            <w:r>
+              <w:rPr>
+                <w:sz w:val="24"/>
+                <w:szCs w:val="24"/>
+              </w:rPr>
+              <w:t xml:space="preserve">Запуск проверки данных, если выбран </w:t>
+            </w:r>
+            <w:proofErr w:type="spellStart"/>
+            <w:r>
+              <w:rPr>
+                <w:sz w:val="24"/>
+                <w:szCs w:val="24"/>
+                <w:lang w:val="en-US"/>
+              </w:rPr>
+              <w:t>radioButton</w:t>
+            </w:r>
+            <w:proofErr w:type="spellEnd"/>
+            <w:r>
+              <w:rPr>
+                <w:sz w:val="24"/>
+                <w:szCs w:val="24"/>
+              </w:rPr>
+              <w:t>3</w:t>
+            </w:r>
+          </w:p>
+        </w:tc>
+      </w:tr>
+      <w:tr>
+        <w:tc>
+          <w:tcPr>
+            <w:tcW w:w="2556" w:type="dxa"/>
+          </w:tcPr>
+          <w:p>
+            <w:pPr>
+              <w:spacing w:line="360" w:lineRule="auto"/>
+              <w:ind w:right="59"/>
+              <w:jc w:val="center"/>
+              <w:rPr>
+                <w:sz w:val="24"/>
+                <w:szCs w:val="24"/>
+                <w:lang w:val="en-US"/>
+              </w:rPr>
+            </w:pPr>
+            <w:proofErr w:type="spellStart"/>
+            <w:r>
+              <w:rPr>
+                <w:sz w:val="24"/>
+                <w:szCs w:val="24"/>
+                <w:lang w:val="en-US"/>
+              </w:rPr>
+              <w:t>buttonBuild_Click</w:t>
+            </w:r>
+            <w:proofErr w:type="spellEnd"/>
+          </w:p>
+        </w:tc>
+        <w:tc>
+          <w:tcPr>
+            <w:tcW w:w="1559" w:type="dxa"/>
+          </w:tcPr>
+          <w:p>
+            <w:pPr>
+              <w:spacing w:line="360" w:lineRule="auto"/>
+              <w:ind w:right="59"/>
+              <w:jc w:val="center"/>
+              <w:rPr>
+                <w:sz w:val="24"/>
+                <w:szCs w:val="24"/>
+              </w:rPr>
+            </w:pPr>
+            <w:r>
+              <w:rPr>
+                <w:sz w:val="24"/>
+                <w:szCs w:val="24"/>
+              </w:rPr>
+              <w:t>−</w:t>
+            </w:r>
+          </w:p>
+        </w:tc>
+        <w:tc>
+          <w:tcPr>
+            <w:tcW w:w="2268" w:type="dxa"/>
+          </w:tcPr>
+          <w:p>
+            <w:pPr>
+              <w:spacing w:line="360" w:lineRule="auto"/>
+              <w:ind w:right="59"/>
+              <w:jc w:val="center"/>
+              <w:rPr>
+                <w:sz w:val="24"/>
+                <w:szCs w:val="24"/>
+              </w:rPr>
+            </w:pPr>
+            <w:r>
+              <w:rPr>
+                <w:sz w:val="24"/>
+                <w:szCs w:val="24"/>
+              </w:rPr>
+              <w:t>−</w:t>
+            </w:r>
+          </w:p>
+        </w:tc>
+        <w:tc>
+          <w:tcPr>
+            <w:tcW w:w="2992" w:type="dxa"/>
+          </w:tcPr>
+          <w:p>
+            <w:pPr>
+              <w:spacing w:line="360" w:lineRule="auto"/>
+              <w:ind w:right="59"/>
+              <w:jc w:val="center"/>
+              <w:rPr>
+                <w:sz w:val="24"/>
+                <w:szCs w:val="24"/>
+              </w:rPr>
+            </w:pPr>
+            <w:r>
+              <w:rPr>
+                <w:sz w:val="24"/>
+                <w:szCs w:val="24"/>
+              </w:rPr>
+              <w:t>Построить модель по нажатию кнопки</w:t>
+            </w:r>
+          </w:p>
+        </w:tc>
+      </w:tr>
+      <w:tr>
+        <w:tc>
+          <w:tcPr>
+            <w:tcW w:w="2556" w:type="dxa"/>
+          </w:tcPr>
+          <w:p>
+            <w:pPr>
+              <w:spacing w:line="360" w:lineRule="auto"/>
+              <w:ind w:right="59"/>
+              <w:jc w:val="center"/>
+              <w:rPr>
+                <w:sz w:val="24"/>
+                <w:szCs w:val="24"/>
+                <w:lang w:val="en-US"/>
+              </w:rPr>
+            </w:pPr>
+            <w:proofErr w:type="spellStart"/>
+            <w:r>
+              <w:rPr>
+                <w:sz w:val="24"/>
+                <w:szCs w:val="24"/>
+                <w:lang w:val="en-US"/>
+              </w:rPr>
+              <w:t>ButtonChecked_Click</w:t>
+            </w:r>
+            <w:proofErr w:type="spellEnd"/>
+          </w:p>
+        </w:tc>
+        <w:tc>
+          <w:tcPr>
+            <w:tcW w:w="1559" w:type="dxa"/>
+          </w:tcPr>
+          <w:p>
+            <w:pPr>
+              <w:spacing w:line="360" w:lineRule="auto"/>
+              <w:ind w:right="59"/>
+              <w:jc w:val="center"/>
+              <w:rPr>
+                <w:sz w:val="24"/>
+                <w:szCs w:val="24"/>
+              </w:rPr>
+            </w:pPr>
+            <w:r>
+              <w:rPr>
+                <w:sz w:val="24"/>
+                <w:szCs w:val="24"/>
+              </w:rPr>
+              <w:t>−</w:t>
+            </w:r>
+          </w:p>
+        </w:tc>
+        <w:tc>
+          <w:tcPr>
+            <w:tcW w:w="2268" w:type="dxa"/>
+          </w:tcPr>
+          <w:p>
+            <w:pPr>
+              <w:spacing w:line="360" w:lineRule="auto"/>
+              <w:ind w:right="59"/>
+              <w:jc w:val="center"/>
+              <w:rPr>
+                <w:sz w:val="24"/>
+                <w:szCs w:val="24"/>
+              </w:rPr>
+            </w:pPr>
+            <w:r>
+              <w:rPr>
+                <w:sz w:val="24"/>
+                <w:szCs w:val="24"/>
+              </w:rPr>
+              <w:t>−</w:t>
+            </w:r>
+          </w:p>
+        </w:tc>
+        <w:tc>
+          <w:tcPr>
+            <w:tcW w:w="2992" w:type="dxa"/>
+          </w:tcPr>
+          <w:p>
+            <w:pPr>
+              <w:spacing w:line="360" w:lineRule="auto"/>
+              <w:ind w:right="59"/>
+              <w:jc w:val="center"/>
+              <w:rPr>
+                <w:sz w:val="24"/>
+                <w:szCs w:val="24"/>
+              </w:rPr>
+            </w:pPr>
+            <w:r>
+              <w:rPr>
+                <w:sz w:val="24"/>
+                <w:szCs w:val="24"/>
+              </w:rPr>
+              <w:t>Расчет третьего</w:t>
+            </w:r>
+            <w:r>
+              <w:rPr>
+                <w:sz w:val="28"/>
+                <w:szCs w:val="28"/>
+              </w:rPr>
+              <w:t xml:space="preserve"> </w:t>
+            </w:r>
+            <w:r>
+              <w:rPr>
+                <w:sz w:val="24"/>
+                <w:szCs w:val="24"/>
+              </w:rPr>
+              <w:t>параметра по нажатию кнопки</w:t>
+            </w:r>
+          </w:p>
+        </w:tc>
+      </w:tr>
+      <w:tr>
+        <w:tc>
+          <w:tcPr>
+            <w:tcW w:w="2556" w:type="dxa"/>
+          </w:tcPr>
+          <w:p>
+            <w:pPr>
+              <w:spacing w:line="360" w:lineRule="auto"/>
+              <w:ind w:right="59"/>
+              <w:jc w:val="center"/>
+              <w:rPr>
+                <w:sz w:val="24"/>
+                <w:szCs w:val="24"/>
+                <w:lang w:val="en-US"/>
+              </w:rPr>
+            </w:pPr>
+            <w:proofErr w:type="spellStart"/>
+            <w:r>
+              <w:rPr>
+                <w:sz w:val="24"/>
+                <w:szCs w:val="24"/>
+                <w:lang w:val="en-US"/>
+              </w:rPr>
+              <w:t>ParseTextBoxs</w:t>
+            </w:r>
+            <w:proofErr w:type="spellEnd"/>
+          </w:p>
+        </w:tc>
+        <w:tc>
+          <w:tcPr>
+            <w:tcW w:w="1559" w:type="dxa"/>
+          </w:tcPr>
+          <w:p>
+            <w:pPr>
+              <w:spacing w:line="360" w:lineRule="auto"/>
+              <w:ind w:right="59"/>
+              <w:jc w:val="center"/>
+              <w:rPr>
+                <w:sz w:val="24"/>
+                <w:szCs w:val="24"/>
+              </w:rPr>
+            </w:pPr>
+            <w:r>
+              <w:rPr>
+                <w:sz w:val="24"/>
+                <w:szCs w:val="24"/>
+              </w:rPr>
+              <w:t>−</w:t>
+            </w:r>
+          </w:p>
+        </w:tc>
+        <w:tc>
+          <w:tcPr>
+            <w:tcW w:w="2268" w:type="dxa"/>
+          </w:tcPr>
+          <w:p>
+            <w:pPr>
+              <w:spacing w:line="360" w:lineRule="auto"/>
+              <w:ind w:right="59"/>
+              <w:jc w:val="center"/>
+              <w:rPr>
+                <w:sz w:val="24"/>
+                <w:szCs w:val="24"/>
+              </w:rPr>
+            </w:pPr>
+            <w:r>
+              <w:rPr>
+                <w:sz w:val="24"/>
+                <w:szCs w:val="24"/>
+              </w:rPr>
+              <w:t>−</w:t>
+            </w:r>
+          </w:p>
+        </w:tc>
+        <w:tc>
+          <w:tcPr>
+            <w:tcW w:w="2992" w:type="dxa"/>
+          </w:tcPr>
+          <w:p>
+            <w:pPr>
+              <w:spacing w:line="360" w:lineRule="auto"/>
+              <w:ind w:right="59"/>
+              <w:jc w:val="center"/>
+              <w:rPr>
+                <w:sz w:val="24"/>
+                <w:szCs w:val="24"/>
+              </w:rPr>
+            </w:pPr>
+            <w:r>
+              <w:rPr>
+                <w:sz w:val="24"/>
+                <w:szCs w:val="24"/>
+              </w:rPr>
+              <w:t xml:space="preserve">Запись значений </w:t>
+            </w:r>
+            <w:r>
+              <w:rPr>
+                <w:sz w:val="24"/>
+                <w:szCs w:val="24"/>
+              </w:rPr>
+              <w:t xml:space="preserve">из </w:t>
+            </w:r>
+            <w:r>
+              <w:rPr>
+                <w:sz w:val="24"/>
+                <w:szCs w:val="24"/>
+              </w:rPr>
+              <w:t>текстовых полей</w:t>
+            </w:r>
+          </w:p>
+        </w:tc>
+      </w:tr>
+      <w:tr>
+        <w:tc>
+          <w:tcPr>
+            <w:tcW w:w="2556" w:type="dxa"/>
+          </w:tcPr>
+          <w:p>
+            <w:pPr>
+              <w:spacing w:line="360" w:lineRule="auto"/>
+              <w:ind w:right="59"/>
+              <w:jc w:val="center"/>
+              <w:rPr>
+                <w:sz w:val="24"/>
+                <w:szCs w:val="24"/>
+                <w:lang w:val="en-US"/>
+              </w:rPr>
+            </w:pPr>
+            <w:proofErr w:type="spellStart"/>
+            <w:r>
+              <w:rPr>
+                <w:sz w:val="24"/>
+                <w:szCs w:val="24"/>
+                <w:lang w:val="en-US"/>
+              </w:rPr>
+              <w:t>ValidateInputs</w:t>
+            </w:r>
+            <w:proofErr w:type="spellEnd"/>
+          </w:p>
+        </w:tc>
+        <w:tc>
+          <w:tcPr>
+            <w:tcW w:w="1559" w:type="dxa"/>
+          </w:tcPr>
+          <w:p>
+            <w:pPr>
+              <w:spacing w:line="360" w:lineRule="auto"/>
+              <w:ind w:right="59"/>
+              <w:jc w:val="center"/>
+              <w:rPr>
+                <w:sz w:val="24"/>
+                <w:szCs w:val="24"/>
+              </w:rPr>
+            </w:pPr>
+            <w:r>
+              <w:rPr>
+                <w:sz w:val="24"/>
+                <w:szCs w:val="24"/>
+              </w:rPr>
+              <w:t>−</w:t>
+            </w:r>
+          </w:p>
+        </w:tc>
+        <w:tc>
+          <w:tcPr>
+            <w:tcW w:w="2268" w:type="dxa"/>
+          </w:tcPr>
+          <w:p>
+            <w:pPr>
+              <w:spacing w:line="360" w:lineRule="auto"/>
+              <w:ind w:right="59"/>
+              <w:jc w:val="center"/>
+              <w:rPr>
+                <w:sz w:val="24"/>
+                <w:szCs w:val="24"/>
+              </w:rPr>
+            </w:pPr>
+            <w:r>
+              <w:rPr>
+                <w:sz w:val="24"/>
+                <w:szCs w:val="24"/>
+              </w:rPr>
+              <w:t>−</w:t>
+            </w:r>
+          </w:p>
+        </w:tc>
+        <w:tc>
+          <w:tcPr>
+            <w:tcW w:w="2992" w:type="dxa"/>
+          </w:tcPr>
+          <w:p>
+            <w:pPr>
+              <w:spacing w:line="360" w:lineRule="auto"/>
+              <w:ind w:right="59"/>
+              <w:jc w:val="center"/>
+              <w:rPr>
+                <w:sz w:val="24"/>
+                <w:szCs w:val="24"/>
+              </w:rPr>
+            </w:pPr>
+            <w:r>
+              <w:rPr>
+                <w:sz w:val="24"/>
+                <w:szCs w:val="24"/>
+              </w:rPr>
+              <w:t>Валидация полученных значений</w:t>
             </w:r>
           </w:p>
         </w:tc>
@@ -5332,6 +6204,38 @@
         <w:rPr>
           <w:sz w:val="28"/>
           <w:szCs w:val="28"/>
+        </w:rPr>
+      </w:pPr>
+      <w:r>
+        <w:rPr>
+          <w:sz w:val="28"/>
+          <w:szCs w:val="28"/>
+        </w:rPr>
+        <w:tab/>
+      </w:r>
+    </w:p>
+    <w:p>
+      <w:pPr>
+        <w:rPr>
+          <w:sz w:val="28"/>
+          <w:szCs w:val="28"/>
+        </w:rPr>
+      </w:pPr>
+      <w:r>
+        <w:rPr>
+          <w:sz w:val="28"/>
+          <w:szCs w:val="28"/>
+        </w:rPr>
+        <w:br w:type="page"/>
+      </w:r>
+    </w:p>
+    <w:p>
+      <w:pPr>
+        <w:spacing w:line="360" w:lineRule="auto"/>
+        <w:ind w:right="59" w:firstLine="709"/>
+        <w:rPr>
+          <w:sz w:val="28"/>
+          <w:szCs w:val="28"/>
           <w:lang w:val="en-US"/>
         </w:rPr>
       </w:pPr>
@@ -5340,7 +6244,7 @@
           <w:sz w:val="28"/>
           <w:szCs w:val="28"/>
         </w:rPr>
-        <w:tab/>
+        <w:lastRenderedPageBreak/>
         <w:t>Таблица 3.3</w:t>
       </w:r>
       <w:r>
@@ -5561,6 +6465,81 @@
           </w:p>
         </w:tc>
       </w:tr>
+      <w:tr>
+        <w:tc>
+          <w:tcPr>
+            <w:tcW w:w="2130" w:type="dxa"/>
+          </w:tcPr>
+          <w:p>
+            <w:pPr>
+              <w:spacing w:line="360" w:lineRule="auto"/>
+              <w:ind w:right="59"/>
+              <w:jc w:val="center"/>
+              <w:rPr>
+                <w:sz w:val="24"/>
+                <w:szCs w:val="24"/>
+                <w:lang w:val="en-US"/>
+              </w:rPr>
+            </w:pPr>
+            <w:r>
+              <w:rPr>
+                <w:sz w:val="24"/>
+                <w:szCs w:val="24"/>
+                <w:lang w:val="en-US"/>
+              </w:rPr>
+              <w:t>Color</w:t>
+            </w:r>
+          </w:p>
+        </w:tc>
+        <w:tc>
+          <w:tcPr>
+            <w:tcW w:w="4168" w:type="dxa"/>
+          </w:tcPr>
+          <w:p>
+            <w:pPr>
+              <w:spacing w:line="360" w:lineRule="auto"/>
+              <w:ind w:right="59"/>
+              <w:jc w:val="center"/>
+              <w:rPr>
+                <w:sz w:val="24"/>
+                <w:szCs w:val="24"/>
+                <w:lang w:val="en-US"/>
+              </w:rPr>
+            </w:pPr>
+            <w:r>
+              <w:rPr>
+                <w:sz w:val="24"/>
+                <w:szCs w:val="24"/>
+                <w:lang w:val="en-US"/>
+              </w:rPr>
+              <w:t>color</w:t>
+            </w:r>
+          </w:p>
+        </w:tc>
+        <w:tc>
+          <w:tcPr>
+            <w:tcW w:w="3088" w:type="dxa"/>
+          </w:tcPr>
+          <w:p>
+            <w:pPr>
+              <w:spacing w:line="360" w:lineRule="auto"/>
+              <w:ind w:right="59"/>
+              <w:jc w:val="center"/>
+              <w:rPr>
+                <w:sz w:val="24"/>
+                <w:szCs w:val="24"/>
+              </w:rPr>
+            </w:pPr>
+            <w:r>
+              <w:rPr>
+                <w:sz w:val="24"/>
+                <w:szCs w:val="24"/>
+              </w:rPr>
+              <w:t>Переменная для хранения цвета, отдельно от числовых переменных</w:t>
+            </w:r>
+          </w:p>
+        </w:tc>
+      </w:tr>
     </w:tbl>
     <w:p>
       <w:pPr>
@@ -5651,15 +6630,15 @@
         <w:tblLook w:val="04A0" w:firstRow="1" w:lastRow="0" w:firstColumn="1" w:lastColumn="0" w:noHBand="0" w:noVBand="1"/>
       </w:tblPr>
       <w:tblGrid>
-        <w:gridCol w:w="1280"/>
-        <w:gridCol w:w="1701"/>
+        <w:gridCol w:w="1422"/>
+        <w:gridCol w:w="1559"/>
         <w:gridCol w:w="2268"/>
         <w:gridCol w:w="4126"/>
       </w:tblGrid>
       <w:tr>
         <w:tc>
           <w:tcPr>
-            <w:tcW w:w="1280" w:type="dxa"/>
+            <w:tcW w:w="1422" w:type="dxa"/>
           </w:tcPr>
           <w:p>
             <w:pPr>
@@ -5682,7 +6661,7 @@
         </w:tc>
         <w:tc>
           <w:tcPr>
-            <w:tcW w:w="1701" w:type="dxa"/>
+            <w:tcW w:w="1559" w:type="dxa"/>
           </w:tcPr>
           <w:p>
             <w:pPr>
@@ -5753,7 +6732,7 @@
       <w:tr>
         <w:tc>
           <w:tcPr>
-            <w:tcW w:w="1280" w:type="dxa"/>
+            <w:tcW w:w="1422" w:type="dxa"/>
           </w:tcPr>
           <w:p>
             <w:pPr>
@@ -5772,13 +6751,117 @@
                 <w:szCs w:val="24"/>
                 <w:lang w:val="en-US"/>
               </w:rPr>
+              <w:t>Parameters</w:t>
+            </w:r>
+          </w:p>
+        </w:tc>
+        <w:tc>
+          <w:tcPr>
+            <w:tcW w:w="1559" w:type="dxa"/>
+          </w:tcPr>
+          <w:p>
+            <w:pPr>
+              <w:spacing w:line="360" w:lineRule="auto"/>
+              <w:ind w:right="59"/>
+              <w:jc w:val="center"/>
+              <w:rPr>
+                <w:sz w:val="24"/>
+                <w:szCs w:val="24"/>
+              </w:rPr>
+            </w:pPr>
+            <w:r>
+              <w:rPr>
+                <w:sz w:val="24"/>
+                <w:szCs w:val="24"/>
+              </w:rPr>
+              <w:t>−</w:t>
+            </w:r>
+          </w:p>
+        </w:tc>
+        <w:tc>
+          <w:tcPr>
+            <w:tcW w:w="2268" w:type="dxa"/>
+          </w:tcPr>
+          <w:p>
+            <w:pPr>
+              <w:spacing w:line="360" w:lineRule="auto"/>
+              <w:ind w:right="59"/>
+              <w:jc w:val="center"/>
+              <w:rPr>
+                <w:sz w:val="24"/>
+                <w:szCs w:val="24"/>
+              </w:rPr>
+            </w:pPr>
+            <w:r>
+              <w:rPr>
+                <w:sz w:val="24"/>
+                <w:szCs w:val="24"/>
+              </w:rPr>
+              <w:t>−</w:t>
+            </w:r>
+          </w:p>
+        </w:tc>
+        <w:tc>
+          <w:tcPr>
+            <w:tcW w:w="4126" w:type="dxa"/>
+          </w:tcPr>
+          <w:p>
+            <w:pPr>
+              <w:spacing w:line="360" w:lineRule="auto"/>
+              <w:ind w:right="59"/>
+              <w:jc w:val="center"/>
+              <w:rPr>
+                <w:sz w:val="24"/>
+                <w:szCs w:val="24"/>
+              </w:rPr>
+            </w:pPr>
+            <w:r>
+              <w:rPr>
+                <w:sz w:val="24"/>
+                <w:szCs w:val="24"/>
+              </w:rPr>
+              <w:t xml:space="preserve">Конструктор класса </w:t>
+            </w:r>
+            <w:r>
+              <w:rPr>
+                <w:sz w:val="24"/>
+                <w:szCs w:val="24"/>
+                <w:lang w:val="en-US"/>
+              </w:rPr>
+              <w:t>Parameters</w:t>
+            </w:r>
+          </w:p>
+        </w:tc>
+      </w:tr>
+      <w:tr>
+        <w:tc>
+          <w:tcPr>
+            <w:tcW w:w="1422" w:type="dxa"/>
+          </w:tcPr>
+          <w:p>
+            <w:pPr>
+              <w:spacing w:line="360" w:lineRule="auto"/>
+              <w:ind w:right="59"/>
+              <w:jc w:val="center"/>
+              <w:rPr>
+                <w:sz w:val="24"/>
+                <w:szCs w:val="24"/>
+                <w:lang w:val="en-US"/>
+              </w:rPr>
+            </w:pPr>
+            <w:r>
+              <w:rPr>
+                <w:sz w:val="24"/>
+                <w:szCs w:val="24"/>
+                <w:lang w:val="en-US"/>
+              </w:rPr>
               <w:t>Validate</w:t>
             </w:r>
           </w:p>
         </w:tc>
         <w:tc>
           <w:tcPr>
-            <w:tcW w:w="1701" w:type="dxa"/>
+            <w:tcW w:w="1559" w:type="dxa"/>
           </w:tcPr>
           <w:p>
             <w:pPr>
@@ -6077,15 +7160,15 @@
         <w:spacing w:line="360" w:lineRule="auto"/>
         <w:ind w:right="59"/>
         <w:rPr>
+          <w:sz w:val="28"/>
+          <w:szCs w:val="28"/>
+        </w:rPr>
+      </w:pPr>
+      <w:r>
+        <w:rPr>
           <w:sz w:val="24"/>
           <w:szCs w:val="24"/>
         </w:rPr>
-      </w:pPr>
-      <w:r>
-        <w:rPr>
-          <w:sz w:val="24"/>
-          <w:szCs w:val="24"/>
-        </w:rPr>
         <w:tab/>
       </w:r>
     </w:p>
@@ -6096,46 +7179,6 @@
         <w:rPr>
           <w:sz w:val="28"/>
           <w:szCs w:val="28"/>
-        </w:rPr>
-      </w:pPr>
-    </w:p>
-    <w:p>
-      <w:pPr>
-        <w:spacing w:line="360" w:lineRule="auto"/>
-        <w:ind w:right="59" w:firstLine="720"/>
-        <w:rPr>
-          <w:sz w:val="28"/>
-          <w:szCs w:val="28"/>
-        </w:rPr>
-      </w:pPr>
-    </w:p>
-    <w:p>
-      <w:pPr>
-        <w:spacing w:line="360" w:lineRule="auto"/>
-        <w:ind w:right="59" w:firstLine="720"/>
-        <w:rPr>
-          <w:sz w:val="28"/>
-          <w:szCs w:val="28"/>
-        </w:rPr>
-      </w:pPr>
-    </w:p>
-    <w:p>
-      <w:pPr>
-        <w:spacing w:line="360" w:lineRule="auto"/>
-        <w:ind w:right="59" w:firstLine="720"/>
-        <w:rPr>
-          <w:sz w:val="28"/>
-          <w:szCs w:val="28"/>
-        </w:rPr>
-      </w:pPr>
-    </w:p>
-    <w:p>
-      <w:pPr>
-        <w:spacing w:line="360" w:lineRule="auto"/>
-        <w:ind w:right="59" w:firstLine="720"/>
-        <w:rPr>
-          <w:sz w:val="28"/>
-          <w:szCs w:val="28"/>
           <w:lang w:val="en-US"/>
         </w:rPr>
       </w:pPr>
@@ -6144,7 +7187,6 @@
           <w:sz w:val="28"/>
           <w:szCs w:val="28"/>
         </w:rPr>
-        <w:lastRenderedPageBreak/>
         <w:t>Таблица 3</w:t>
       </w:r>
       <w:r>
@@ -6733,6 +7775,38 @@
         <w:rPr>
           <w:sz w:val="28"/>
           <w:szCs w:val="28"/>
+        </w:rPr>
+      </w:pPr>
+      <w:r>
+        <w:rPr>
+          <w:sz w:val="28"/>
+          <w:szCs w:val="28"/>
+        </w:rPr>
+        <w:tab/>
+      </w:r>
+    </w:p>
+    <w:p>
+      <w:pPr>
+        <w:rPr>
+          <w:sz w:val="28"/>
+          <w:szCs w:val="28"/>
+        </w:rPr>
+      </w:pPr>
+      <w:r>
+        <w:rPr>
+          <w:sz w:val="28"/>
+          <w:szCs w:val="28"/>
+        </w:rPr>
+        <w:br w:type="page"/>
+      </w:r>
+    </w:p>
+    <w:p>
+      <w:pPr>
+        <w:spacing w:line="360" w:lineRule="auto"/>
+        <w:ind w:right="59" w:firstLine="709"/>
+        <w:rPr>
+          <w:sz w:val="28"/>
+          <w:szCs w:val="28"/>
           <w:lang w:val="en-US"/>
         </w:rPr>
       </w:pPr>
@@ -6741,7 +7815,7 @@
           <w:sz w:val="28"/>
           <w:szCs w:val="28"/>
         </w:rPr>
-        <w:tab/>
+        <w:lastRenderedPageBreak/>
         <w:t>Таблица 3.</w:t>
       </w:r>
       <w:r>
@@ -7692,8 +8766,13 @@
     </w:tbl>
     <w:p>
       <w:pPr>
-        <w:pStyle w:val="a3"/>
-      </w:pPr>
+        <w:rPr>
+          <w:sz w:val="28"/>
+          <w:szCs w:val="28"/>
+        </w:rPr>
+      </w:pPr>
+      <w:bookmarkStart w:id="18" w:name="_bookmark8"/>
+      <w:bookmarkEnd w:id="18"/>
     </w:p>
     <w:p>
       <w:pPr>
@@ -7702,15 +8781,6 @@
           <w:szCs w:val="28"/>
         </w:rPr>
       </w:pPr>
-      <w:r>
-        <w:rPr>
-          <w:sz w:val="28"/>
-          <w:szCs w:val="28"/>
-        </w:rPr>
-        <w:br w:type="page"/>
-      </w:r>
-      <w:bookmarkStart w:id="17" w:name="_bookmark8"/>
-      <w:bookmarkEnd w:id="17"/>
     </w:p>
     <w:p>
       <w:pPr>
@@ -7722,6 +8792,7 @@
         <w:tabs>
           <w:tab w:val="left" w:pos="2805"/>
         </w:tabs>
+        <w:spacing w:after="240"/>
         <w:jc w:val="center"/>
         <w:outlineLvl w:val="1"/>
         <w:rPr>
@@ -7734,10 +8805,9 @@
           <w:sz w:val="28"/>
           <w:szCs w:val="28"/>
         </w:rPr>
-        <w:lastRenderedPageBreak/>
         <w:t xml:space="preserve"> </w:t>
       </w:r>
-      <w:bookmarkStart w:id="18" w:name="_Toc179815031"/>
+      <w:bookmarkStart w:id="19" w:name="_Toc179815031"/>
       <w:r>
         <w:rPr>
           <w:sz w:val="28"/>
@@ -7776,13 +8846,7 @@
         </w:rPr>
         <w:t>интерфейса</w:t>
       </w:r>
-      <w:bookmarkEnd w:id="18"/>
-    </w:p>
-    <w:p>
-      <w:pPr>
-        <w:pStyle w:val="a3"/>
-        <w:spacing w:before="2"/>
-      </w:pPr>
+      <w:bookmarkEnd w:id="19"/>
     </w:p>
     <w:p>
       <w:pPr>
@@ -7810,36 +8874,22 @@
         <w:ind w:left="429"/>
         <w:jc w:val="center"/>
       </w:pPr>
-      <w:commentRangeStart w:id="19"/>
+      <w:r>
+        <w:rPr>
+          <w:noProof/>
+        </w:rPr>
+        <w:t xml:space="preserve"> </w:t>
+      </w:r>
       <w:commentRangeStart w:id="20"/>
-      <w:commentRangeEnd w:id="19"/>
-      <w:r>
-        <w:rPr>
-          <w:rStyle w:val="ae"/>
-        </w:rPr>
-        <w:commentReference w:id="19"/>
-      </w:r>
-      <w:commentRangeEnd w:id="20"/>
-      <w:r>
-        <w:rPr>
-          <w:rStyle w:val="ae"/>
-        </w:rPr>
-        <w:commentReference w:id="20"/>
-      </w:r>
+      <w:commentRangeStart w:id="21"/>
       <w:r>
         <w:rPr>
           <w:noProof/>
         </w:rPr>
-        <w:t xml:space="preserve"> </w:t>
-      </w:r>
-      <w:r>
-        <w:rPr>
-          <w:noProof/>
-        </w:rPr>
         <w:drawing>
-          <wp:inline distT="0" distB="0" distL="0" distR="0" wp14:anchorId="494CE50C" wp14:editId="25FBD733">
-            <wp:extent cx="5057143" cy="4009524"/>
-            <wp:effectExtent l="0" t="0" r="0" b="0"/>
+          <wp:inline distT="0" distB="0" distL="0" distR="0" wp14:anchorId="494CE50C" wp14:editId="0C856B3E">
+            <wp:extent cx="4270076" cy="3385503"/>
+            <wp:effectExtent l="0" t="0" r="0" b="5715"/>
             <wp:docPr id="1" name="Рисунок 1"/>
             <wp:cNvGraphicFramePr>
               <a:graphicFrameLocks xmlns:a="http://schemas.openxmlformats.org/drawingml/2006/main" noChangeAspect="1"/>
@@ -7860,7 +8910,7 @@
                   <pic:spPr>
                     <a:xfrm>
                       <a:off x="0" y="0"/>
-                      <a:ext cx="5057143" cy="4009524"/>
+                      <a:ext cx="4296311" cy="3406303"/>
                     </a:xfrm>
                     <a:prstGeom prst="rect">
                       <a:avLst/>
@@ -7872,6 +8922,20 @@
           </wp:inline>
         </w:drawing>
       </w:r>
+      <w:commentRangeEnd w:id="20"/>
+      <w:r>
+        <w:rPr>
+          <w:rStyle w:val="ae"/>
+        </w:rPr>
+        <w:commentReference w:id="20"/>
+      </w:r>
+      <w:commentRangeEnd w:id="21"/>
+      <w:r>
+        <w:rPr>
+          <w:rStyle w:val="ae"/>
+        </w:rPr>
+        <w:commentReference w:id="21"/>
+      </w:r>
     </w:p>
     <w:p>
       <w:pPr>
@@ -7920,26 +8984,31 @@
     <w:p>
       <w:pPr>
         <w:pStyle w:val="a3"/>
-        <w:spacing w:before="2"/>
-      </w:pPr>
-    </w:p>
-    <w:p>
-      <w:pPr>
-        <w:pStyle w:val="a3"/>
         <w:spacing w:line="360" w:lineRule="auto"/>
         <w:ind w:right="112" w:firstLine="709"/>
         <w:jc w:val="both"/>
       </w:pPr>
-      <w:commentRangeStart w:id="21"/>
-      <w:r>
+      <w:commentRangeStart w:id="22"/>
+      <w:commentRangeStart w:id="23"/>
+      <w:r>
+        <w:lastRenderedPageBreak/>
         <w:t xml:space="preserve">Валидация некорректных </w:t>
       </w:r>
-      <w:commentRangeEnd w:id="21"/>
+      <w:commentRangeEnd w:id="22"/>
       <w:r>
         <w:rPr>
           <w:rStyle w:val="ae"/>
-        </w:rPr>
-        <w:commentReference w:id="21"/>
+          <w:sz w:val="28"/>
+          <w:szCs w:val="28"/>
+        </w:rPr>
+        <w:commentReference w:id="22"/>
+      </w:r>
+      <w:commentRangeEnd w:id="23"/>
+      <w:r>
+        <w:rPr>
+          <w:rStyle w:val="ae"/>
+        </w:rPr>
+        <w:commentReference w:id="23"/>
       </w:r>
       <w:r>
         <w:t>данных представлена на рисунк</w:t>
@@ -7951,13 +9020,7 @@
         <w:t>х</w:t>
       </w:r>
       <w:r>
-        <w:t xml:space="preserve"> 3.3</w:t>
-      </w:r>
-      <w:r>
-        <w:t>–</w:t>
-      </w:r>
-      <w:r>
-        <w:t>3.4</w:t>
+        <w:t xml:space="preserve"> 3.3–3.4</w:t>
       </w:r>
       <w:r>
         <w:t>.</w:t>
@@ -7965,10 +9028,138 @@
     </w:p>
     <w:p>
       <w:pPr>
-        <w:rPr>
-          <w:sz w:val="28"/>
-          <w:szCs w:val="28"/>
-        </w:rPr>
+        <w:jc w:val="center"/>
+        <w:rPr>
+          <w:sz w:val="28"/>
+          <w:szCs w:val="28"/>
+        </w:rPr>
+      </w:pPr>
+      <w:r>
+        <w:rPr>
+          <w:noProof/>
+          <w:sz w:val="28"/>
+          <w:szCs w:val="28"/>
+        </w:rPr>
+        <w:drawing>
+          <wp:inline distT="0" distB="0" distL="0" distR="0" wp14:anchorId="1EF6D215" wp14:editId="167BEE2C">
+            <wp:extent cx="2936217" cy="3355676"/>
+            <wp:effectExtent l="0" t="0" r="0" b="0"/>
+            <wp:docPr id="3" name="Рисунок 3"/>
+            <wp:cNvGraphicFramePr>
+              <a:graphicFrameLocks xmlns:a="http://schemas.openxmlformats.org/drawingml/2006/main" noChangeAspect="1"/>
+            </wp:cNvGraphicFramePr>
+            <a:graphic xmlns:a="http://schemas.openxmlformats.org/drawingml/2006/main">
+              <a:graphicData uri="http://schemas.openxmlformats.org/drawingml/2006/picture">
+                <pic:pic xmlns:pic="http://schemas.openxmlformats.org/drawingml/2006/picture">
+                  <pic:nvPicPr>
+                    <pic:cNvPr id="1" name=""/>
+                    <pic:cNvPicPr/>
+                  </pic:nvPicPr>
+                  <pic:blipFill>
+                    <a:blip r:embed="rId19"/>
+                    <a:stretch>
+                      <a:fillRect/>
+                    </a:stretch>
+                  </pic:blipFill>
+                  <pic:spPr>
+                    <a:xfrm>
+                      <a:off x="0" y="0"/>
+                      <a:ext cx="2940995" cy="3361137"/>
+                    </a:xfrm>
+                    <a:prstGeom prst="rect">
+                      <a:avLst/>
+                    </a:prstGeom>
+                  </pic:spPr>
+                </pic:pic>
+              </a:graphicData>
+            </a:graphic>
+          </wp:inline>
+        </w:drawing>
+      </w:r>
+    </w:p>
+    <w:p>
+      <w:pPr>
+        <w:spacing w:after="240"/>
+        <w:jc w:val="center"/>
+        <w:rPr>
+          <w:sz w:val="28"/>
+          <w:szCs w:val="28"/>
+        </w:rPr>
+      </w:pPr>
+      <w:r>
+        <w:rPr>
+          <w:sz w:val="28"/>
+          <w:szCs w:val="28"/>
+        </w:rPr>
+        <w:t>Рисунок 3.3 – Валидация параметров</w:t>
+      </w:r>
+    </w:p>
+    <w:p>
+      <w:pPr>
+        <w:jc w:val="center"/>
+      </w:pPr>
+      <w:r>
+        <w:rPr>
+          <w:noProof/>
+          <w:sz w:val="28"/>
+          <w:szCs w:val="28"/>
+        </w:rPr>
+        <w:drawing>
+          <wp:inline distT="0" distB="0" distL="0" distR="0" wp14:anchorId="78FA0A84" wp14:editId="2BCE348A">
+            <wp:extent cx="2858591" cy="3347050"/>
+            <wp:effectExtent l="0" t="0" r="0" b="6350"/>
+            <wp:docPr id="5" name="Рисунок 5"/>
+            <wp:cNvGraphicFramePr>
+              <a:graphicFrameLocks xmlns:a="http://schemas.openxmlformats.org/drawingml/2006/main" noChangeAspect="1"/>
+            </wp:cNvGraphicFramePr>
+            <a:graphic xmlns:a="http://schemas.openxmlformats.org/drawingml/2006/main">
+              <a:graphicData uri="http://schemas.openxmlformats.org/drawingml/2006/picture">
+                <pic:pic xmlns:pic="http://schemas.openxmlformats.org/drawingml/2006/picture">
+                  <pic:nvPicPr>
+                    <pic:cNvPr id="1" name=""/>
+                    <pic:cNvPicPr/>
+                  </pic:nvPicPr>
+                  <pic:blipFill>
+                    <a:blip r:embed="rId20"/>
+                    <a:stretch>
+                      <a:fillRect/>
+                    </a:stretch>
+                  </pic:blipFill>
+                  <pic:spPr>
+                    <a:xfrm>
+                      <a:off x="0" y="0"/>
+                      <a:ext cx="2867096" cy="3357008"/>
+                    </a:xfrm>
+                    <a:prstGeom prst="rect">
+                      <a:avLst/>
+                    </a:prstGeom>
+                  </pic:spPr>
+                </pic:pic>
+              </a:graphicData>
+            </a:graphic>
+          </wp:inline>
+        </w:drawing>
+      </w:r>
+    </w:p>
+    <w:p>
+      <w:pPr>
+        <w:jc w:val="center"/>
+        <w:rPr>
+          <w:sz w:val="28"/>
+          <w:szCs w:val="28"/>
+        </w:rPr>
+      </w:pPr>
+      <w:r>
+        <w:rPr>
+          <w:sz w:val="28"/>
+          <w:szCs w:val="28"/>
+        </w:rPr>
+        <w:t>Рисунок 3.4 – Валидация параметров</w:t>
+      </w:r>
+    </w:p>
+    <w:p>
+      <w:pPr>
+        <w:jc w:val="center"/>
       </w:pPr>
       <w:r>
         <w:br w:type="page"/>
@@ -7986,9 +9177,9 @@
         </w:tabs>
         <w:ind w:left="0" w:firstLine="426"/>
       </w:pPr>
-      <w:bookmarkStart w:id="22" w:name="_bookmark9"/>
-      <w:bookmarkStart w:id="23" w:name="_Toc179815032"/>
-      <w:bookmarkEnd w:id="22"/>
+      <w:bookmarkStart w:id="24" w:name="_bookmark9"/>
+      <w:bookmarkStart w:id="25" w:name="_Toc179815032"/>
+      <w:bookmarkEnd w:id="24"/>
       <w:r>
         <w:lastRenderedPageBreak/>
         <w:t>СПИСОК</w:t>
@@ -8014,7 +9205,7 @@
         </w:rPr>
         <w:t>ИСТОЧНИКОВ</w:t>
       </w:r>
-      <w:bookmarkEnd w:id="23"/>
+      <w:bookmarkEnd w:id="25"/>
     </w:p>
     <w:p>
       <w:pPr>
@@ -8075,7 +9266,7 @@
         </w:rPr>
         <w:t xml:space="preserve"> [Электронный ресурс] − Режим доступа </w:t>
       </w:r>
-      <w:hyperlink r:id="rId19" w:history="1">
+      <w:hyperlink r:id="rId21" w:history="1">
         <w:r>
           <w:rPr>
             <w:rStyle w:val="ab"/>
@@ -8175,7 +9366,7 @@
         </w:rPr>
         <w:t xml:space="preserve"> </w:t>
       </w:r>
-      <w:hyperlink r:id="rId20" w:history="1">
+      <w:hyperlink r:id="rId22" w:history="1">
         <w:r>
           <w:rPr>
             <w:rStyle w:val="ab"/>
@@ -8239,6 +9430,126 @@
           <w:szCs w:val="28"/>
         </w:rPr>
       </w:pPr>
+      <w:r>
+        <w:rPr>
+          <w:sz w:val="28"/>
+          <w:szCs w:val="28"/>
+        </w:rPr>
+        <w:t>Справочная система SDK КОМПАС</w:t>
+      </w:r>
+      <w:r>
+        <w:rPr>
+          <w:sz w:val="28"/>
+          <w:szCs w:val="28"/>
+        </w:rPr>
+        <w:t>–</w:t>
+      </w:r>
+      <w:r>
+        <w:rPr>
+          <w:sz w:val="28"/>
+          <w:szCs w:val="28"/>
+        </w:rPr>
+        <w:t>3D</w:t>
+      </w:r>
+      <w:r>
+        <w:rPr>
+          <w:sz w:val="28"/>
+          <w:szCs w:val="28"/>
+        </w:rPr>
+        <w:t xml:space="preserve"> – API</w:t>
+      </w:r>
+      <w:r>
+        <w:rPr>
+          <w:sz w:val="28"/>
+          <w:szCs w:val="28"/>
+        </w:rPr>
+        <w:t xml:space="preserve"> интерфейсов </w:t>
+      </w:r>
+      <w:r>
+        <w:rPr>
+          <w:sz w:val="28"/>
+          <w:szCs w:val="28"/>
+        </w:rPr>
+        <w:t>в</w:t>
+      </w:r>
+      <w:r>
+        <w:rPr>
+          <w:sz w:val="28"/>
+          <w:szCs w:val="28"/>
+        </w:rPr>
+        <w:t>ерсия 7</w:t>
+      </w:r>
+      <w:r>
+        <w:rPr>
+          <w:sz w:val="28"/>
+          <w:szCs w:val="28"/>
+        </w:rPr>
+        <w:t xml:space="preserve"> </w:t>
+      </w:r>
+      <w:r>
+        <w:rPr>
+          <w:sz w:val="28"/>
+          <w:szCs w:val="28"/>
+        </w:rPr>
+        <w:t>[</w:t>
+      </w:r>
+      <w:r>
+        <w:rPr>
+          <w:sz w:val="28"/>
+          <w:szCs w:val="28"/>
+        </w:rPr>
+        <w:t>Электронный ресурс</w:t>
+      </w:r>
+      <w:r>
+        <w:rPr>
+          <w:sz w:val="28"/>
+          <w:szCs w:val="28"/>
+        </w:rPr>
+        <w:t>]</w:t>
+      </w:r>
+      <w:r>
+        <w:rPr>
+          <w:sz w:val="28"/>
+          <w:szCs w:val="28"/>
+        </w:rPr>
+        <w:t xml:space="preserve"> – Режим доступа </w:t>
+      </w:r>
+      <w:hyperlink r:id="rId23" w:history="1">
+        <w:r>
+          <w:rPr>
+            <w:rStyle w:val="ab"/>
+            <w:sz w:val="28"/>
+            <w:szCs w:val="28"/>
+          </w:rPr>
+          <w:t>https://help.ascon.ru/KOMPAS_SDK/22/ru-RU/applicate.html</w:t>
+        </w:r>
+      </w:hyperlink>
+      <w:r>
+        <w:rPr>
+          <w:sz w:val="28"/>
+          <w:szCs w:val="28"/>
+        </w:rPr>
+        <w:t xml:space="preserve"> (дата обращения 08.10.2024)</w:t>
+      </w:r>
+    </w:p>
+    <w:p>
+      <w:pPr>
+        <w:pStyle w:val="a6"/>
+        <w:widowControl/>
+        <w:numPr>
+          <w:ilvl w:val="0"/>
+          <w:numId w:val="12"/>
+        </w:numPr>
+        <w:autoSpaceDE/>
+        <w:autoSpaceDN/>
+        <w:spacing w:after="10" w:line="387" w:lineRule="auto"/>
+        <w:ind w:left="0" w:right="59" w:firstLine="709"/>
+        <w:jc w:val="both"/>
+        <w:rPr>
+          <w:sz w:val="28"/>
+          <w:szCs w:val="28"/>
+        </w:rPr>
+      </w:pPr>
       <w:proofErr w:type="spellStart"/>
       <w:r>
         <w:rPr>
@@ -8284,7 +9595,7 @@
         </w:rPr>
         <w:t xml:space="preserve">− Режим доступа </w:t>
       </w:r>
-      <w:hyperlink r:id="rId21" w:history="1">
+      <w:hyperlink r:id="rId24" w:history="1">
         <w:r>
           <w:rPr>
             <w:rStyle w:val="ab"/>
@@ -8307,6 +9618,13 @@
           <w:szCs w:val="28"/>
         </w:rPr>
         <w:t xml:space="preserve">(дата обращения </w:t>
+      </w:r>
+      <w:r>
+        <w:rPr>
+          <w:sz w:val="28"/>
+          <w:szCs w:val="28"/>
+        </w:rPr>
+        <w:t>0</w:t>
       </w:r>
       <w:r>
         <w:rPr>
@@ -8429,7 +9747,7 @@
         </w:rPr>
         <w:t xml:space="preserve"> </w:t>
       </w:r>
-      <w:hyperlink r:id="rId22" w:history="1">
+      <w:hyperlink r:id="rId25" w:history="1">
         <w:r>
           <w:rPr>
             <w:rStyle w:val="ab"/>
@@ -8458,6 +9776,13 @@
           <w:sz w:val="28"/>
           <w:szCs w:val="28"/>
         </w:rPr>
+        <w:t>0</w:t>
+      </w:r>
+      <w:r>
+        <w:rPr>
+          <w:sz w:val="28"/>
+          <w:szCs w:val="28"/>
+        </w:rPr>
         <w:t>8</w:t>
       </w:r>
       <w:r>
@@ -8509,7 +9834,21 @@
           <w:sz w:val="28"/>
           <w:szCs w:val="28"/>
         </w:rPr>
-        <w:t xml:space="preserve">ГОСТ 24788-2018 </w:t>
+        <w:t>ГОСТ 24788</w:t>
+      </w:r>
+      <w:r>
+        <w:rPr>
+          <w:sz w:val="28"/>
+          <w:szCs w:val="28"/>
+        </w:rPr>
+        <w:t>−</w:t>
+      </w:r>
+      <w:r>
+        <w:rPr>
+          <w:sz w:val="28"/>
+          <w:szCs w:val="28"/>
+        </w:rPr>
+        <w:t xml:space="preserve">2018 </w:t>
       </w:r>
       <w:r>
         <w:rPr>
@@ -8536,13 +9875,60 @@
         <w:rPr>
           <w:sz w:val="28"/>
           <w:szCs w:val="28"/>
-          <w:lang w:val="en-US"/>
         </w:rPr>
         <w:t>.</w:t>
+      </w:r>
+    </w:p>
+    <w:p>
+      <w:pPr>
+        <w:pStyle w:val="a6"/>
+        <w:numPr>
+          <w:ilvl w:val="0"/>
+          <w:numId w:val="12"/>
+        </w:numPr>
+        <w:spacing w:line="360" w:lineRule="auto"/>
+        <w:ind w:left="0" w:firstLine="709"/>
+        <w:jc w:val="both"/>
+        <w:rPr>
+          <w:sz w:val="28"/>
+          <w:szCs w:val="28"/>
+        </w:rPr>
+      </w:pPr>
+      <w:proofErr w:type="spellStart"/>
+      <w:r>
+        <w:rPr>
+          <w:sz w:val="28"/>
+          <w:szCs w:val="28"/>
+        </w:rPr>
+        <w:t>Фаулер</w:t>
+      </w:r>
+      <w:proofErr w:type="spellEnd"/>
+      <w:r>
+        <w:rPr>
+          <w:sz w:val="28"/>
+          <w:szCs w:val="28"/>
+        </w:rPr>
+        <w:t xml:space="preserve"> M. UML. Основы, 3-е издание. – Пер. с англ. – СПб: </w:t>
+      </w:r>
+      <w:proofErr w:type="spellStart"/>
+      <w:r>
+        <w:rPr>
+          <w:sz w:val="28"/>
+          <w:szCs w:val="28"/>
+        </w:rPr>
+        <w:t>СимволПлюс</w:t>
+      </w:r>
+      <w:proofErr w:type="spellEnd"/>
+      <w:r>
+        <w:rPr>
+          <w:sz w:val="28"/>
+          <w:szCs w:val="28"/>
+        </w:rPr>
+        <w:t>, 2004. – 192 с.</w:t>
       </w:r>
     </w:p>
     <w:sectPr>
-      <w:footerReference w:type="default" r:id="rId23"/>
+      <w:footerReference w:type="default" r:id="rId26"/>
       <w:pgSz w:w="12240" w:h="15840"/>
       <w:pgMar w:top="1134" w:right="851" w:bottom="1134" w:left="1701" w:header="0" w:footer="828" w:gutter="0"/>
       <w:cols w:space="720"/>
@@ -8554,7 +9940,7 @@
 
 <file path=word/comments.xml><?xml version="1.0" encoding="utf-8"?>
 <w:comments xmlns:wpc="http://schemas.microsoft.com/office/word/2010/wordprocessingCanvas" xmlns:cx="http://schemas.microsoft.com/office/drawing/2014/chartex" xmlns:cx1="http://schemas.microsoft.com/office/drawing/2015/9/8/chartex" xmlns:cx2="http://schemas.microsoft.com/office/drawing/2015/10/21/chartex" xmlns:cx3="http://schemas.microsoft.com/office/drawing/2016/5/9/chartex" xmlns:cx4="http://schemas.microsoft.com/office/drawing/2016/5/10/chartex" xmlns:cx5="http://schemas.microsoft.com/office/drawing/2016/5/11/chartex" xmlns:cx6="http://schemas.microsoft.com/office/drawing/2016/5/12/chartex" xmlns:cx7="http://schemas.microsoft.com/office/drawing/2016/5/13/chartex" xmlns:cx8="http://schemas.microsoft.com/office/drawing/2016/5/14/chartex" xmlns:mc="http://schemas.openxmlformats.org/markup-compatibility/2006" xmlns:aink="http://schemas.microsoft.com/office/drawing/2016/ink" xmlns:am3d="http://schemas.microsoft.com/office/drawing/2017/model3d" xmlns:o="urn:schemas-microsoft-com:office:office" xmlns:r="http://schemas.openxmlformats.org/officeDocument/2006/relationships" xmlns:m="http://schemas.openxmlformats.org/officeDocument/2006/math" xmlns:v="urn:schemas-microsoft-com:vml" xmlns:wp14="http://schemas.microsoft.com/office/word/2010/wordprocessingDrawing" xmlns:wp="http://schemas.openxmlformats.org/drawingml/2006/wordprocessingDrawing" xmlns:w10="urn:schemas-microsoft-com:office:word" xmlns:w="http://schemas.openxmlformats.org/wordprocessingml/2006/main" xmlns:w14="http://schemas.microsoft.com/office/word/2010/wordml" xmlns:w15="http://schemas.microsoft.com/office/word/2012/wordml" xmlns:w16cex="http://schemas.microsoft.com/office/word/2018/wordml/cex" xmlns:w16cid="http://schemas.microsoft.com/office/word/2016/wordml/cid" xmlns:w16="http://schemas.microsoft.com/office/word/2018/wordml" xmlns:w16sdtdh="http://schemas.microsoft.com/office/word/2020/wordml/sdtdatahash" xmlns:w16se="http://schemas.microsoft.com/office/word/2015/wordml/symex" xmlns:wpg="http://schemas.microsoft.com/office/word/2010/wordprocessingGroup" xmlns:wpi="http://schemas.microsoft.com/office/word/2010/wordprocessingInk" xmlns:wne="http://schemas.microsoft.com/office/word/2006/wordml" xmlns:wps="http://schemas.microsoft.com/office/word/2010/wordprocessingShape" mc:Ignorable="w14 w15 w16se w16cid w16 w16cex w16sdtdh wp14">
-  <w:comment w:id="0" w:author="Kalentyev Alexey" w:date="2024-10-07T12:42:00Z" w:initials="KA">
+  <w:comment w:id="13" w:author="Kalentyev Alexey" w:date="2024-10-14T16:49:00Z" w:initials="KA">
     <w:p>
       <w:pPr>
         <w:pStyle w:val="af"/>
@@ -8564,10 +9950,95 @@
           <w:rStyle w:val="ae"/>
         </w:rPr>
         <w:annotationRef/>
+      </w:r>
+      <w:proofErr w:type="spellStart"/>
+      <w:r>
+        <w:rPr>
+          <w:lang w:val="en-US"/>
+        </w:rPr>
+        <w:t>MainForm</w:t>
+      </w:r>
+      <w:proofErr w:type="spellEnd"/>
+      <w:r>
+        <w:t xml:space="preserve"> </w:t>
+      </w:r>
+      <w:r>
+        <w:t>–</w:t>
+      </w:r>
+      <w:r>
+        <w:t xml:space="preserve"> </w:t>
+      </w:r>
+      <w:r>
+        <w:t>методов мало</w:t>
+      </w:r>
+    </w:p>
+    <w:p>
+      <w:pPr>
+        <w:pStyle w:val="af"/>
+      </w:pPr>
+      <w:r>
+        <w:rPr>
+          <w:lang w:val="en-US"/>
+        </w:rPr>
+        <w:t>Parameters</w:t>
+      </w:r>
+      <w:r>
+        <w:t xml:space="preserve"> – </w:t>
+      </w:r>
+      <w:r>
+        <w:rPr>
+          <w:lang w:val="en-US"/>
+        </w:rPr>
+        <w:t>Validate</w:t>
+      </w:r>
+      <w:r>
+        <w:t xml:space="preserve"> – </w:t>
+      </w:r>
+      <w:r>
+        <w:t>где</w:t>
+      </w:r>
+      <w:r>
+        <w:t xml:space="preserve"> </w:t>
+      </w:r>
+      <w:r>
+        <w:t>будет</w:t>
+      </w:r>
+      <w:r>
+        <w:t xml:space="preserve"> </w:t>
+      </w:r>
+      <w:r>
+        <w:t>выполняться валидация зависимых параметров?</w:t>
+      </w:r>
+    </w:p>
+    <w:p>
+      <w:pPr>
+        <w:pStyle w:val="af"/>
+      </w:pPr>
+      <w:r>
+        <w:t>Предусмотреть механизм валидации параметров в модели</w:t>
+      </w:r>
+    </w:p>
+    <w:p>
+      <w:pPr>
+        <w:pStyle w:val="af"/>
+      </w:pPr>
+      <w:proofErr w:type="spellStart"/>
+      <w:r>
+        <w:rPr>
+          <w:lang w:val="en-US"/>
+        </w:rPr>
+        <w:t>MainForm</w:t>
+      </w:r>
+      <w:proofErr w:type="spellEnd"/>
+      <w:r>
+        <w:t xml:space="preserve"> – </w:t>
+      </w:r>
+      <w:r>
+        <w:t>композиции, кратности</w:t>
       </w:r>
     </w:p>
   </w:comment>
-  <w:comment w:id="1" w:author="Никита Хайбулин" w:date="2024-10-14T13:32:00Z" w:initials="НХ">
+  <w:comment w:id="14" w:author="Никита Хайбулин" w:date="2024-10-21T13:10:00Z" w:initials="НХ">
     <w:p>
       <w:pPr>
         <w:pStyle w:val="af"/>
@@ -8583,7 +10054,7 @@
       </w:r>
     </w:p>
   </w:comment>
-  <w:comment w:id="15" w:author="Kalentyev Alexey" w:date="2024-10-07T12:42:00Z" w:initials="KA">
+  <w:comment w:id="16" w:author="Kalentyev Alexey" w:date="2024-10-14T16:49:00Z" w:initials="KA">
     <w:p>
       <w:pPr>
         <w:pStyle w:val="af"/>
@@ -8595,65 +10066,11 @@
         <w:annotationRef/>
       </w:r>
       <w:r>
-        <w:rPr>
-          <w:lang w:val="en-US"/>
-        </w:rPr>
-        <w:t>Validator</w:t>
-      </w:r>
-      <w:r>
-        <w:t xml:space="preserve"> – </w:t>
-      </w:r>
-      <w:r>
-        <w:t>отделён от параметров?</w:t>
-      </w:r>
-    </w:p>
-    <w:p>
-      <w:pPr>
-        <w:pStyle w:val="af"/>
-      </w:pPr>
-      <w:r>
-        <w:rPr>
-          <w:lang w:val="en-US"/>
-        </w:rPr>
-        <w:t>Parameters</w:t>
-      </w:r>
-      <w:r>
-        <w:t xml:space="preserve"> – </w:t>
-      </w:r>
-      <w:r>
-        <w:t>валидация?</w:t>
-      </w:r>
-    </w:p>
-    <w:p>
-      <w:pPr>
-        <w:pStyle w:val="af"/>
-      </w:pPr>
-      <w:r>
-        <w:rPr>
-          <w:lang w:val="en-US"/>
-        </w:rPr>
-        <w:t>Build</w:t>
-      </w:r>
-      <w:r>
-        <w:t xml:space="preserve"> – </w:t>
-      </w:r>
-      <w:proofErr w:type="spellStart"/>
-      <w:r>
-        <w:rPr>
-          <w:lang w:val="en-US"/>
-        </w:rPr>
-        <w:t>BuildLid</w:t>
-      </w:r>
-      <w:proofErr w:type="spellEnd"/>
-      <w:r>
-        <w:t xml:space="preserve"> – </w:t>
-      </w:r>
-      <w:r>
-        <w:t>не метод?</w:t>
+        <w:t>Подпись рисунка под рисунком</w:t>
       </w:r>
     </w:p>
   </w:comment>
-  <w:comment w:id="16" w:author="Никита Хайбулин" w:date="2024-10-14T15:53:00Z" w:initials="НХ">
+  <w:comment w:id="17" w:author="Никита Хайбулин" w:date="2024-10-21T04:34:00Z" w:initials="НХ">
     <w:p>
       <w:pPr>
         <w:pStyle w:val="af"/>
@@ -8669,7 +10086,7 @@
       </w:r>
     </w:p>
   </w:comment>
-  <w:comment w:id="19" w:author="Kalentyev Alexey" w:date="2024-10-07T12:44:00Z" w:initials="KA">
+  <w:comment w:id="20" w:author="Kalentyev Alexey" w:date="2024-10-14T16:55:00Z" w:initials="KA">
     <w:p>
       <w:pPr>
         <w:pStyle w:val="af"/>
@@ -8681,17 +10098,14 @@
         <w:annotationRef/>
       </w:r>
       <w:r>
-        <w:t>Перегруппировать элементы</w:t>
+        <w:t>Не всё сходится с моделью данных.</w:t>
       </w:r>
     </w:p>
   </w:comment>
-  <w:comment w:id="20" w:author="Никита Хайбулин" w:date="2024-10-14T12:03:00Z" w:initials="НХ">
+  <w:comment w:id="21" w:author="Никита Хайбулин" w:date="2024-10-28T11:49:00Z" w:initials="НХ">
     <w:p>
       <w:pPr>
         <w:pStyle w:val="af"/>
-        <w:rPr>
-          <w:lang w:val="en-US"/>
-        </w:rPr>
       </w:pPr>
       <w:r>
         <w:rPr>
@@ -8700,14 +10114,11 @@
         <w:annotationRef/>
       </w:r>
       <w:r>
-        <w:rPr>
-          <w:lang w:val="en-US"/>
-        </w:rPr>
         <w:t>+</w:t>
       </w:r>
     </w:p>
   </w:comment>
-  <w:comment w:id="21" w:author="Kalentyev Alexey" w:date="2024-10-07T12:45:00Z" w:initials="KA">
+  <w:comment w:id="22" w:author="Kalentyev Alexey" w:date="2024-10-07T12:45:00Z" w:initials="KA">
     <w:p>
       <w:pPr>
         <w:pStyle w:val="af"/>
@@ -8717,6 +10128,22 @@
           <w:rStyle w:val="ae"/>
         </w:rPr>
         <w:annotationRef/>
+      </w:r>
+    </w:p>
+  </w:comment>
+  <w:comment w:id="23" w:author="Никита Хайбулин" w:date="2024-10-21T13:13:00Z" w:initials="НХ">
+    <w:p>
+      <w:pPr>
+        <w:pStyle w:val="af"/>
+      </w:pPr>
+      <w:r>
+        <w:rPr>
+          <w:rStyle w:val="ae"/>
+        </w:rPr>
+        <w:annotationRef/>
+      </w:r>
+      <w:r>
+        <w:t>+</w:t>
       </w:r>
     </w:p>
   </w:comment>
@@ -8725,37 +10152,40 @@
 
 <file path=word/commentsExtended.xml><?xml version="1.0" encoding="utf-8"?>
 <w15:commentsEx xmlns:wpc="http://schemas.microsoft.com/office/word/2010/wordprocessingCanvas" xmlns:cx="http://schemas.microsoft.com/office/drawing/2014/chartex" xmlns:cx1="http://schemas.microsoft.com/office/drawing/2015/9/8/chartex" xmlns:cx2="http://schemas.microsoft.com/office/drawing/2015/10/21/chartex" xmlns:cx3="http://schemas.microsoft.com/office/drawing/2016/5/9/chartex" xmlns:cx4="http://schemas.microsoft.com/office/drawing/2016/5/10/chartex" xmlns:cx5="http://schemas.microsoft.com/office/drawing/2016/5/11/chartex" xmlns:cx6="http://schemas.microsoft.com/office/drawing/2016/5/12/chartex" xmlns:cx7="http://schemas.microsoft.com/office/drawing/2016/5/13/chartex" xmlns:cx8="http://schemas.microsoft.com/office/drawing/2016/5/14/chartex" xmlns:mc="http://schemas.openxmlformats.org/markup-compatibility/2006" xmlns:aink="http://schemas.microsoft.com/office/drawing/2016/ink" xmlns:am3d="http://schemas.microsoft.com/office/drawing/2017/model3d" xmlns:o="urn:schemas-microsoft-com:office:office" xmlns:r="http://schemas.openxmlformats.org/officeDocument/2006/relationships" xmlns:m="http://schemas.openxmlformats.org/officeDocument/2006/math" xmlns:v="urn:schemas-microsoft-com:vml" xmlns:wp14="http://schemas.microsoft.com/office/word/2010/wordprocessingDrawing" xmlns:wp="http://schemas.openxmlformats.org/drawingml/2006/wordprocessingDrawing" xmlns:w10="urn:schemas-microsoft-com:office:word" xmlns:w="http://schemas.openxmlformats.org/wordprocessingml/2006/main" xmlns:w14="http://schemas.microsoft.com/office/word/2010/wordml" xmlns:w15="http://schemas.microsoft.com/office/word/2012/wordml" xmlns:w16cex="http://schemas.microsoft.com/office/word/2018/wordml/cex" xmlns:w16cid="http://schemas.microsoft.com/office/word/2016/wordml/cid" xmlns:w16="http://schemas.microsoft.com/office/word/2018/wordml" xmlns:w16sdtdh="http://schemas.microsoft.com/office/word/2020/wordml/sdtdatahash" xmlns:w16se="http://schemas.microsoft.com/office/word/2015/wordml/symex" xmlns:wpg="http://schemas.microsoft.com/office/word/2010/wordprocessingGroup" xmlns:wpi="http://schemas.microsoft.com/office/word/2010/wordprocessingInk" xmlns:wne="http://schemas.microsoft.com/office/word/2006/wordml" xmlns:wps="http://schemas.microsoft.com/office/word/2010/wordprocessingShape" mc:Ignorable="w14 w15 w16se w16cid w16 w16cex w16sdtdh wp14">
-  <w15:commentEx w15:paraId="59A88C27" w15:done="0"/>
-  <w15:commentEx w15:paraId="71948801" w15:paraIdParent="59A88C27" w15:done="0"/>
-  <w15:commentEx w15:paraId="261DAED7" w15:done="0"/>
-  <w15:commentEx w15:paraId="31BDB75A" w15:paraIdParent="261DAED7" w15:done="0"/>
-  <w15:commentEx w15:paraId="62ECA750" w15:done="0"/>
-  <w15:commentEx w15:paraId="4E6BFAC7" w15:paraIdParent="62ECA750" w15:done="0"/>
+  <w15:commentEx w15:paraId="184FF3BF" w15:done="0"/>
+  <w15:commentEx w15:paraId="08ECD75C" w15:paraIdParent="184FF3BF" w15:done="0"/>
+  <w15:commentEx w15:paraId="33D2097B" w15:done="0"/>
+  <w15:commentEx w15:paraId="3E972948" w15:paraIdParent="33D2097B" w15:done="0"/>
+  <w15:commentEx w15:paraId="07316341" w15:done="0"/>
+  <w15:commentEx w15:paraId="06AF2A5A" w15:paraIdParent="07316341" w15:done="0"/>
   <w15:commentEx w15:paraId="4DBDDF2E" w15:done="0"/>
+  <w15:commentEx w15:paraId="75A50566" w15:paraIdParent="4DBDDF2E" w15:done="0"/>
 </w15:commentsEx>
 </file>
 
 <file path=word/commentsExtensible.xml><?xml version="1.0" encoding="utf-8"?>
 <w16cex:commentsExtensible xmlns:wpc="http://schemas.microsoft.com/office/word/2010/wordprocessingCanvas" xmlns:cx="http://schemas.microsoft.com/office/drawing/2014/chartex" xmlns:cx1="http://schemas.microsoft.com/office/drawing/2015/9/8/chartex" xmlns:cx2="http://schemas.microsoft.com/office/drawing/2015/10/21/chartex" xmlns:cx3="http://schemas.microsoft.com/office/drawing/2016/5/9/chartex" xmlns:cx4="http://schemas.microsoft.com/office/drawing/2016/5/10/chartex" xmlns:cx5="http://schemas.microsoft.com/office/drawing/2016/5/11/chartex" xmlns:cx6="http://schemas.microsoft.com/office/drawing/2016/5/12/chartex" xmlns:cx7="http://schemas.microsoft.com/office/drawing/2016/5/13/chartex" xmlns:cx8="http://schemas.microsoft.com/office/drawing/2016/5/14/chartex" xmlns:mc="http://schemas.openxmlformats.org/markup-compatibility/2006" xmlns:aink="http://schemas.microsoft.com/office/drawing/2016/ink" xmlns:am3d="http://schemas.microsoft.com/office/drawing/2017/model3d" xmlns:o="urn:schemas-microsoft-com:office:office" xmlns:r="http://schemas.openxmlformats.org/officeDocument/2006/relationships" xmlns:m="http://schemas.openxmlformats.org/officeDocument/2006/math" xmlns:v="urn:schemas-microsoft-com:vml" xmlns:wp14="http://schemas.microsoft.com/office/word/2010/wordprocessingDrawing" xmlns:wp="http://schemas.openxmlformats.org/drawingml/2006/wordprocessingDrawing" xmlns:w10="urn:schemas-microsoft-com:office:word" xmlns:w="http://schemas.openxmlformats.org/wordprocessingml/2006/main" xmlns:w14="http://schemas.microsoft.com/office/word/2010/wordml" xmlns:w15="http://schemas.microsoft.com/office/word/2012/wordml" xmlns:w16cex="http://schemas.microsoft.com/office/word/2018/wordml/cex" xmlns:w16cid="http://schemas.microsoft.com/office/word/2016/wordml/cid" xmlns:w16="http://schemas.microsoft.com/office/word/2018/wordml" xmlns:w16sdtdh="http://schemas.microsoft.com/office/word/2020/wordml/sdtdatahash" xmlns:w16se="http://schemas.microsoft.com/office/word/2015/wordml/symex" xmlns:wpg="http://schemas.microsoft.com/office/word/2010/wordprocessingGroup" xmlns:wpi="http://schemas.microsoft.com/office/word/2010/wordprocessingInk" xmlns:wne="http://schemas.microsoft.com/office/word/2006/wordml" xmlns:wps="http://schemas.microsoft.com/office/word/2010/wordprocessingShape" mc:Ignorable="w14 w15 w16se w16cid w16 w16cex w16sdtdh wp14">
-  <w16cex:commentExtensible w16cex:durableId="6C126BEF" w16cex:dateUtc="2024-10-07T05:42:00Z"/>
-  <w16cex:commentExtensible w16cex:durableId="2AB79BEF" w16cex:dateUtc="2024-10-14T06:32:00Z"/>
-  <w16cex:commentExtensible w16cex:durableId="22D51F4D" w16cex:dateUtc="2024-10-07T05:42:00Z"/>
-  <w16cex:commentExtensible w16cex:durableId="2AB7BCF2" w16cex:dateUtc="2024-10-14T08:53:00Z"/>
-  <w16cex:commentExtensible w16cex:durableId="2B9A97A9" w16cex:dateUtc="2024-10-07T05:44:00Z"/>
-  <w16cex:commentExtensible w16cex:durableId="2AB7872B" w16cex:dateUtc="2024-10-14T05:03:00Z"/>
+  <w16cex:commentExtensible w16cex:durableId="77B4C43F" w16cex:dateUtc="2024-10-14T09:49:00Z"/>
+  <w16cex:commentExtensible w16cex:durableId="2AC0D15A" w16cex:dateUtc="2024-10-21T06:10:00Z"/>
+  <w16cex:commentExtensible w16cex:durableId="01E0C269" w16cex:dateUtc="2024-10-14T09:49:00Z"/>
+  <w16cex:commentExtensible w16cex:durableId="2AC0585F" w16cex:dateUtc="2024-10-20T21:34:00Z"/>
+  <w16cex:commentExtensible w16cex:durableId="77A4C46E" w16cex:dateUtc="2024-10-14T09:55:00Z"/>
+  <w16cex:commentExtensible w16cex:durableId="2AC9F8CE" w16cex:dateUtc="2024-10-28T04:49:00Z"/>
   <w16cex:commentExtensible w16cex:durableId="76DAF808" w16cex:dateUtc="2024-10-07T05:45:00Z"/>
+  <w16cex:commentExtensible w16cex:durableId="2AC0D208" w16cex:dateUtc="2024-10-21T06:13:00Z"/>
 </w16cex:commentsExtensible>
 </file>
 
 <file path=word/commentsIds.xml><?xml version="1.0" encoding="utf-8"?>
 <w16cid:commentsIds xmlns:wpc="http://schemas.microsoft.com/office/word/2010/wordprocessingCanvas" xmlns:cx="http://schemas.microsoft.com/office/drawing/2014/chartex" xmlns:cx1="http://schemas.microsoft.com/office/drawing/2015/9/8/chartex" xmlns:cx2="http://schemas.microsoft.com/office/drawing/2015/10/21/chartex" xmlns:cx3="http://schemas.microsoft.com/office/drawing/2016/5/9/chartex" xmlns:cx4="http://schemas.microsoft.com/office/drawing/2016/5/10/chartex" xmlns:cx5="http://schemas.microsoft.com/office/drawing/2016/5/11/chartex" xmlns:cx6="http://schemas.microsoft.com/office/drawing/2016/5/12/chartex" xmlns:cx7="http://schemas.microsoft.com/office/drawing/2016/5/13/chartex" xmlns:cx8="http://schemas.microsoft.com/office/drawing/2016/5/14/chartex" xmlns:mc="http://schemas.openxmlformats.org/markup-compatibility/2006" xmlns:aink="http://schemas.microsoft.com/office/drawing/2016/ink" xmlns:am3d="http://schemas.microsoft.com/office/drawing/2017/model3d" xmlns:o="urn:schemas-microsoft-com:office:office" xmlns:r="http://schemas.openxmlformats.org/officeDocument/2006/relationships" xmlns:m="http://schemas.openxmlformats.org/officeDocument/2006/math" xmlns:v="urn:schemas-microsoft-com:vml" xmlns:wp14="http://schemas.microsoft.com/office/word/2010/wordprocessingDrawing" xmlns:wp="http://schemas.openxmlformats.org/drawingml/2006/wordprocessingDrawing" xmlns:w10="urn:schemas-microsoft-com:office:word" xmlns:w="http://schemas.openxmlformats.org/wordprocessingml/2006/main" xmlns:w14="http://schemas.microsoft.com/office/word/2010/wordml" xmlns:w15="http://schemas.microsoft.com/office/word/2012/wordml" xmlns:w16cex="http://schemas.microsoft.com/office/word/2018/wordml/cex" xmlns:w16cid="http://schemas.microsoft.com/office/word/2016/wordml/cid" xmlns:w16="http://schemas.microsoft.com/office/word/2018/wordml" xmlns:w16sdtdh="http://schemas.microsoft.com/office/word/2020/wordml/sdtdatahash" xmlns:w16se="http://schemas.microsoft.com/office/word/2015/wordml/symex" xmlns:wpg="http://schemas.microsoft.com/office/word/2010/wordprocessingGroup" xmlns:wpi="http://schemas.microsoft.com/office/word/2010/wordprocessingInk" xmlns:wne="http://schemas.microsoft.com/office/word/2006/wordml" xmlns:wps="http://schemas.microsoft.com/office/word/2010/wordprocessingShape" mc:Ignorable="w14 w15 w16se w16cid w16 w16cex w16sdtdh wp14">
-  <w16cid:commentId w16cid:paraId="59A88C27" w16cid:durableId="6C126BEF"/>
-  <w16cid:commentId w16cid:paraId="71948801" w16cid:durableId="2AB79BEF"/>
-  <w16cid:commentId w16cid:paraId="261DAED7" w16cid:durableId="22D51F4D"/>
-  <w16cid:commentId w16cid:paraId="31BDB75A" w16cid:durableId="2AB7BCF2"/>
-  <w16cid:commentId w16cid:paraId="62ECA750" w16cid:durableId="2B9A97A9"/>
-  <w16cid:commentId w16cid:paraId="4E6BFAC7" w16cid:durableId="2AB7872B"/>
+  <w16cid:commentId w16cid:paraId="184FF3BF" w16cid:durableId="77B4C43F"/>
+  <w16cid:commentId w16cid:paraId="08ECD75C" w16cid:durableId="2AC0D15A"/>
+  <w16cid:commentId w16cid:paraId="33D2097B" w16cid:durableId="01E0C269"/>
+  <w16cid:commentId w16cid:paraId="3E972948" w16cid:durableId="2AC0585F"/>
+  <w16cid:commentId w16cid:paraId="07316341" w16cid:durableId="77A4C46E"/>
+  <w16cid:commentId w16cid:paraId="06AF2A5A" w16cid:durableId="2AC9F8CE"/>
   <w16cid:commentId w16cid:paraId="4DBDDF2E" w16cid:durableId="76DAF808"/>
+  <w16cid:commentId w16cid:paraId="75A50566" w16cid:durableId="2AC0D208"/>
 </w16cid:commentsIds>
 </file>
 
@@ -10039,6 +11469,118 @@
     </w:lvl>
   </w:abstractNum>
   <w:abstractNum w:abstractNumId="10" w15:restartNumberingAfterBreak="0">
+    <w:nsid w:val="6DE009B1"/>
+    <w:multiLevelType w:val="hybridMultilevel"/>
+    <w:tmpl w:val="C0C62104"/>
+    <w:lvl w:ilvl="0" w:tplc="552CDE88">
+      <w:numFmt w:val="bullet"/>
+      <w:lvlText w:val="-"/>
+      <w:lvlJc w:val="left"/>
+      <w:pPr>
+        <w:ind w:left="720" w:hanging="360"/>
+      </w:pPr>
+      <w:rPr>
+        <w:rFonts w:ascii="Times New Roman" w:eastAsia="Times New Roman" w:hAnsi="Times New Roman" w:cs="Times New Roman" w:hint="default"/>
+      </w:rPr>
+    </w:lvl>
+    <w:lvl w:ilvl="1" w:tplc="04190003" w:tentative="1">
+      <w:start w:val="1"/>
+      <w:numFmt w:val="bullet"/>
+      <w:lvlText w:val="o"/>
+      <w:lvlJc w:val="left"/>
+      <w:pPr>
+        <w:ind w:left="1440" w:hanging="360"/>
+      </w:pPr>
+      <w:rPr>
+        <w:rFonts w:ascii="Courier New" w:hAnsi="Courier New" w:cs="Courier New" w:hint="default"/>
+      </w:rPr>
+    </w:lvl>
+    <w:lvl w:ilvl="2" w:tplc="04190005" w:tentative="1">
+      <w:start w:val="1"/>
+      <w:numFmt w:val="bullet"/>
+      <w:lvlText w:val=""/>
+      <w:lvlJc w:val="left"/>
+      <w:pPr>
+        <w:ind w:left="2160" w:hanging="360"/>
+      </w:pPr>
+      <w:rPr>
+        <w:rFonts w:ascii="Wingdings" w:hAnsi="Wingdings" w:hint="default"/>
+      </w:rPr>
+    </w:lvl>
+    <w:lvl w:ilvl="3" w:tplc="04190001" w:tentative="1">
+      <w:start w:val="1"/>
+      <w:numFmt w:val="bullet"/>
+      <w:lvlText w:val=""/>
+      <w:lvlJc w:val="left"/>
+      <w:pPr>
+        <w:ind w:left="2880" w:hanging="360"/>
+      </w:pPr>
+      <w:rPr>
+        <w:rFonts w:ascii="Symbol" w:hAnsi="Symbol" w:hint="default"/>
+      </w:rPr>
+    </w:lvl>
+    <w:lvl w:ilvl="4" w:tplc="04190003" w:tentative="1">
+      <w:start w:val="1"/>
+      <w:numFmt w:val="bullet"/>
+      <w:lvlText w:val="o"/>
+      <w:lvlJc w:val="left"/>
+      <w:pPr>
+        <w:ind w:left="3600" w:hanging="360"/>
+      </w:pPr>
+      <w:rPr>
+        <w:rFonts w:ascii="Courier New" w:hAnsi="Courier New" w:cs="Courier New" w:hint="default"/>
+      </w:rPr>
+    </w:lvl>
+    <w:lvl w:ilvl="5" w:tplc="04190005" w:tentative="1">
+      <w:start w:val="1"/>
+      <w:numFmt w:val="bullet"/>
+      <w:lvlText w:val=""/>
+      <w:lvlJc w:val="left"/>
+      <w:pPr>
+        <w:ind w:left="4320" w:hanging="360"/>
+      </w:pPr>
+      <w:rPr>
+        <w:rFonts w:ascii="Wingdings" w:hAnsi="Wingdings" w:hint="default"/>
+      </w:rPr>
+    </w:lvl>
+    <w:lvl w:ilvl="6" w:tplc="04190001" w:tentative="1">
+      <w:start w:val="1"/>
+      <w:numFmt w:val="bullet"/>
+      <w:lvlText w:val=""/>
+      <w:lvlJc w:val="left"/>
+      <w:pPr>
+        <w:ind w:left="5040" w:hanging="360"/>
+      </w:pPr>
+      <w:rPr>
+        <w:rFonts w:ascii="Symbol" w:hAnsi="Symbol" w:hint="default"/>
+      </w:rPr>
+    </w:lvl>
+    <w:lvl w:ilvl="7" w:tplc="04190003" w:tentative="1">
+      <w:start w:val="1"/>
+      <w:numFmt w:val="bullet"/>
+      <w:lvlText w:val="o"/>
+      <w:lvlJc w:val="left"/>
+      <w:pPr>
+        <w:ind w:left="5760" w:hanging="360"/>
+      </w:pPr>
+      <w:rPr>
+        <w:rFonts w:ascii="Courier New" w:hAnsi="Courier New" w:cs="Courier New" w:hint="default"/>
+      </w:rPr>
+    </w:lvl>
+    <w:lvl w:ilvl="8" w:tplc="04190005" w:tentative="1">
+      <w:start w:val="1"/>
+      <w:numFmt w:val="bullet"/>
+      <w:lvlText w:val=""/>
+      <w:lvlJc w:val="left"/>
+      <w:pPr>
+        <w:ind w:left="6480" w:hanging="360"/>
+      </w:pPr>
+      <w:rPr>
+        <w:rFonts w:ascii="Wingdings" w:hAnsi="Wingdings" w:hint="default"/>
+      </w:rPr>
+    </w:lvl>
+  </w:abstractNum>
+  <w:abstractNum w:abstractNumId="11" w15:restartNumberingAfterBreak="0">
     <w:nsid w:val="735972A5"/>
     <w:multiLevelType w:val="hybridMultilevel"/>
     <w:tmpl w:val="FEFCA32E"/>
@@ -10127,7 +11669,7 @@
       </w:pPr>
     </w:lvl>
   </w:abstractNum>
-  <w:abstractNum w:abstractNumId="11" w15:restartNumberingAfterBreak="0">
+  <w:abstractNum w:abstractNumId="12" w15:restartNumberingAfterBreak="0">
     <w:nsid w:val="7FEA128A"/>
     <w:multiLevelType w:val="multilevel"/>
     <w:tmpl w:val="F8DA8E00"/>
@@ -10289,7 +11831,7 @@
     </w:lvlOverride>
   </w:num>
   <w:num w:numId="8">
-    <w:abstractNumId w:val="11"/>
+    <w:abstractNumId w:val="12"/>
   </w:num>
   <w:num w:numId="9">
     <w:abstractNumId w:val="1"/>
@@ -10304,6 +11846,9 @@
     <w:abstractNumId w:val="9"/>
   </w:num>
   <w:num w:numId="13">
+    <w:abstractNumId w:val="11"/>
+  </w:num>
+  <w:num w:numId="14">
     <w:abstractNumId w:val="10"/>
   </w:num>
 </w:numbering>
@@ -10750,7 +12295,6 @@
     <w:next w:val="a"/>
     <w:link w:val="20"/>
     <w:uiPriority w:val="9"/>
-    <w:semiHidden/>
     <w:unhideWhenUsed/>
     <w:qFormat/>
     <w:rsid w:val="00536938"/>
@@ -11191,7 +12735,6 @@
     <w:basedOn w:val="a0"/>
     <w:link w:val="2"/>
     <w:uiPriority w:val="9"/>
-    <w:semiHidden/>
     <w:rsid w:val="00536938"/>
     <w:rPr>
       <w:rFonts w:asciiTheme="majorHAnsi" w:eastAsiaTheme="majorEastAsia" w:hAnsiTheme="majorHAnsi" w:cstheme="majorBidi"/>

--- a/docs/Проект системы_Хайбулин.docx
+++ b/docs/Проект системы_Хайбулин.docx
@@ -2112,26 +2112,13 @@
         <w:t xml:space="preserve"> </w:t>
       </w:r>
       <w:r>
-        <w:t>К косвенным аналогам можно отнести «</w:t>
-      </w:r>
-      <w:proofErr w:type="spellStart"/>
-      <w:r>
-        <w:t>TinkerCAD</w:t>
-      </w:r>
-      <w:proofErr w:type="spellEnd"/>
-      <w:r>
-        <w:t>» и «Micro</w:t>
+        <w:t>К косвенным аналогам можно отнести «TinkerCAD» и «Micro</w:t>
       </w:r>
       <w:r>
         <w:t>–</w:t>
       </w:r>
-      <w:proofErr w:type="spellStart"/>
-      <w:r>
-        <w:t>Cap</w:t>
-      </w:r>
-      <w:proofErr w:type="spellEnd"/>
-      <w:r>
-        <w:t>».</w:t>
+      <w:r>
+        <w:t>Cap».</w:t>
       </w:r>
     </w:p>
     <w:p>
@@ -2393,7 +2380,7 @@
           <w:sz w:val="28"/>
           <w:szCs w:val="28"/>
         </w:rPr>
-        <w:t>“</w:t>
+        <w:t>«</w:t>
       </w:r>
       <w:r>
         <w:rPr>
@@ -2407,14 +2394,21 @@
           <w:sz w:val="28"/>
           <w:szCs w:val="28"/>
         </w:rPr>
-        <w:t>”</w:t>
-      </w:r>
-      <w:r>
-        <w:rPr>
-          <w:sz w:val="28"/>
-          <w:szCs w:val="28"/>
-        </w:rPr>
-        <w:t xml:space="preserve"> будет использоваться </w:t>
+        <w:t>»</w:t>
+      </w:r>
+      <w:r>
+        <w:rPr>
+          <w:sz w:val="28"/>
+          <w:szCs w:val="28"/>
+        </w:rPr>
+        <w:t xml:space="preserve"> </w:t>
+      </w:r>
+      <w:r>
+        <w:rPr>
+          <w:sz w:val="28"/>
+          <w:szCs w:val="28"/>
+        </w:rPr>
+        <w:t xml:space="preserve">будет использоваться </w:t>
       </w:r>
       <w:r>
         <w:rPr>
@@ -2508,7 +2502,13 @@
         <w:tab/>
         <w:t xml:space="preserve">Таблица 1.1 – Основные свойства интерфейса </w:t>
       </w:r>
-      <w:proofErr w:type="spellStart"/>
+      <w:r>
+        <w:rPr>
+          <w:sz w:val="28"/>
+          <w:szCs w:val="28"/>
+        </w:rPr>
+        <w:t>«</w:t>
+      </w:r>
       <w:r>
         <w:rPr>
           <w:sz w:val="28"/>
@@ -2517,7 +2517,13 @@
         </w:rPr>
         <w:t>IApplication</w:t>
       </w:r>
-      <w:proofErr w:type="spellEnd"/>
+      <w:r>
+        <w:rPr>
+          <w:sz w:val="28"/>
+          <w:szCs w:val="28"/>
+        </w:rPr>
+        <w:t>»</w:t>
+      </w:r>
       <w:r>
         <w:rPr>
           <w:sz w:val="28"/>
@@ -2616,7 +2622,6 @@
                 <w:lang w:val="en-US"/>
               </w:rPr>
             </w:pPr>
-            <w:proofErr w:type="spellStart"/>
             <w:r>
               <w:rPr>
                 <w:sz w:val="24"/>
@@ -2624,7 +2629,6 @@
               </w:rPr>
               <w:t>ActiveDocument</w:t>
             </w:r>
-            <w:proofErr w:type="spellEnd"/>
           </w:p>
         </w:tc>
         <w:tc>
@@ -2645,17 +2649,8 @@
                 <w:sz w:val="24"/>
                 <w:szCs w:val="24"/>
               </w:rPr>
-              <w:t>*</w:t>
-            </w:r>
-            <w:proofErr w:type="spellStart"/>
-            <w:r>
-              <w:rPr>
-                <w:sz w:val="24"/>
-                <w:szCs w:val="24"/>
-              </w:rPr>
-              <w:t>ICompasDocument</w:t>
-            </w:r>
-            <w:proofErr w:type="spellEnd"/>
+              <w:t>*ICompasDocument</w:t>
+            </w:r>
           </w:p>
         </w:tc>
         <w:tc>
@@ -2694,7 +2689,6 @@
                 <w:lang w:val="en-US"/>
               </w:rPr>
             </w:pPr>
-            <w:proofErr w:type="spellStart"/>
             <w:r>
               <w:rPr>
                 <w:sz w:val="24"/>
@@ -2702,7 +2696,6 @@
               </w:rPr>
               <w:t>Documents</w:t>
             </w:r>
-            <w:proofErr w:type="spellEnd"/>
           </w:p>
         </w:tc>
         <w:tc>
@@ -2723,17 +2716,8 @@
                 <w:sz w:val="24"/>
                 <w:szCs w:val="24"/>
               </w:rPr>
-              <w:t>*</w:t>
-            </w:r>
-            <w:proofErr w:type="spellStart"/>
-            <w:r>
-              <w:rPr>
-                <w:sz w:val="24"/>
-                <w:szCs w:val="24"/>
-              </w:rPr>
-              <w:t>IDocuments</w:t>
-            </w:r>
-            <w:proofErr w:type="spellEnd"/>
+              <w:t>*IDocuments</w:t>
+            </w:r>
           </w:p>
         </w:tc>
         <w:tc>
@@ -2864,7 +2848,13 @@
         </w:rPr>
         <w:t xml:space="preserve"> – Используемые методы интерфейса </w:t>
       </w:r>
-      <w:proofErr w:type="spellStart"/>
+      <w:r>
+        <w:rPr>
+          <w:sz w:val="28"/>
+          <w:szCs w:val="28"/>
+        </w:rPr>
+        <w:t>«</w:t>
+      </w:r>
       <w:r>
         <w:rPr>
           <w:sz w:val="28"/>
@@ -2873,7 +2863,13 @@
         </w:rPr>
         <w:t>IApplication</w:t>
       </w:r>
-      <w:proofErr w:type="spellEnd"/>
+      <w:r>
+        <w:rPr>
+          <w:sz w:val="28"/>
+          <w:szCs w:val="28"/>
+        </w:rPr>
+        <w:t>»</w:t>
+      </w:r>
       <w:r>
         <w:rPr>
           <w:sz w:val="28"/>
@@ -2994,7 +2990,6 @@
                 <w:lang w:val="en-US"/>
               </w:rPr>
             </w:pPr>
-            <w:proofErr w:type="spellStart"/>
             <w:r>
               <w:rPr>
                 <w:sz w:val="24"/>
@@ -3002,7 +2997,6 @@
               </w:rPr>
               <w:t>CreateDocument</w:t>
             </w:r>
-            <w:proofErr w:type="spellEnd"/>
           </w:p>
         </w:tc>
         <w:tc>
@@ -3039,7 +3033,6 @@
                 <w:szCs w:val="24"/>
               </w:rPr>
             </w:pPr>
-            <w:proofErr w:type="spellStart"/>
             <w:r>
               <w:rPr>
                 <w:sz w:val="24"/>
@@ -3047,7 +3040,6 @@
               </w:rPr>
               <w:t>IKompasDocument</w:t>
             </w:r>
-            <w:proofErr w:type="spellEnd"/>
           </w:p>
         </w:tc>
         <w:tc>
@@ -3086,7 +3078,6 @@
                 <w:lang w:val="en-US"/>
               </w:rPr>
             </w:pPr>
-            <w:proofErr w:type="spellStart"/>
             <w:r>
               <w:rPr>
                 <w:sz w:val="24"/>
@@ -3094,7 +3085,6 @@
               </w:rPr>
               <w:t>OpenDocument</w:t>
             </w:r>
-            <w:proofErr w:type="spellEnd"/>
           </w:p>
         </w:tc>
         <w:tc>
@@ -3110,7 +3100,6 @@
                 <w:lang w:val="en-US"/>
               </w:rPr>
             </w:pPr>
-            <w:proofErr w:type="spellStart"/>
             <w:r>
               <w:rPr>
                 <w:sz w:val="24"/>
@@ -3118,7 +3107,6 @@
               </w:rPr>
               <w:t>String</w:t>
             </w:r>
-            <w:proofErr w:type="spellEnd"/>
             <w:r>
               <w:rPr>
                 <w:sz w:val="24"/>
@@ -3132,17 +3120,8 @@
                 <w:sz w:val="24"/>
                 <w:szCs w:val="24"/>
               </w:rPr>
-              <w:t xml:space="preserve"> </w:t>
-            </w:r>
-            <w:proofErr w:type="spellStart"/>
-            <w:r>
-              <w:rPr>
-                <w:sz w:val="24"/>
-                <w:szCs w:val="24"/>
-              </w:rPr>
-              <w:t>filePath</w:t>
-            </w:r>
-            <w:proofErr w:type="spellEnd"/>
+              <w:t xml:space="preserve"> filePath</w:t>
+            </w:r>
           </w:p>
         </w:tc>
         <w:tc>
@@ -3157,7 +3136,6 @@
                 <w:szCs w:val="24"/>
               </w:rPr>
             </w:pPr>
-            <w:proofErr w:type="spellStart"/>
             <w:r>
               <w:rPr>
                 <w:sz w:val="24"/>
@@ -3165,7 +3143,6 @@
               </w:rPr>
               <w:t>IKompasDocument</w:t>
             </w:r>
-            <w:proofErr w:type="spellEnd"/>
           </w:p>
         </w:tc>
         <w:tc>
@@ -3204,7 +3181,6 @@
                 <w:lang w:val="en-US"/>
               </w:rPr>
             </w:pPr>
-            <w:proofErr w:type="spellStart"/>
             <w:r>
               <w:rPr>
                 <w:sz w:val="24"/>
@@ -3212,7 +3188,6 @@
               </w:rPr>
               <w:t>CloseDocument</w:t>
             </w:r>
-            <w:proofErr w:type="spellEnd"/>
           </w:p>
         </w:tc>
         <w:tc>
@@ -3228,7 +3203,6 @@
                 <w:lang w:val="en-US"/>
               </w:rPr>
             </w:pPr>
-            <w:proofErr w:type="spellStart"/>
             <w:r>
               <w:rPr>
                 <w:sz w:val="24"/>
@@ -3236,7 +3210,6 @@
               </w:rPr>
               <w:t>IKompasDocument</w:t>
             </w:r>
-            <w:proofErr w:type="spellEnd"/>
             <w:r>
               <w:rPr>
                 <w:sz w:val="24"/>
@@ -3245,7 +3218,6 @@
               </w:rPr>
               <w:t xml:space="preserve">, </w:t>
             </w:r>
-            <w:proofErr w:type="spellStart"/>
             <w:r>
               <w:rPr>
                 <w:sz w:val="24"/>
@@ -3253,7 +3225,6 @@
               </w:rPr>
               <w:t>document</w:t>
             </w:r>
-            <w:proofErr w:type="spellEnd"/>
           </w:p>
         </w:tc>
         <w:tc>
@@ -3314,7 +3285,6 @@
                 <w:szCs w:val="24"/>
               </w:rPr>
             </w:pPr>
-            <w:proofErr w:type="spellStart"/>
             <w:r>
               <w:rPr>
                 <w:sz w:val="24"/>
@@ -3322,7 +3292,6 @@
               </w:rPr>
               <w:t>ActivateDocument</w:t>
             </w:r>
-            <w:proofErr w:type="spellEnd"/>
           </w:p>
         </w:tc>
         <w:tc>
@@ -3337,7 +3306,6 @@
                 <w:szCs w:val="24"/>
               </w:rPr>
             </w:pPr>
-            <w:proofErr w:type="spellStart"/>
             <w:r>
               <w:rPr>
                 <w:sz w:val="24"/>
@@ -3345,7 +3313,6 @@
               </w:rPr>
               <w:t>IKompasDocument</w:t>
             </w:r>
-            <w:proofErr w:type="spellEnd"/>
             <w:r>
               <w:rPr>
                 <w:sz w:val="24"/>
@@ -3354,7 +3321,6 @@
               </w:rPr>
               <w:t xml:space="preserve">, </w:t>
             </w:r>
-            <w:proofErr w:type="spellStart"/>
             <w:r>
               <w:rPr>
                 <w:sz w:val="24"/>
@@ -3362,7 +3328,6 @@
               </w:rPr>
               <w:t>document</w:t>
             </w:r>
-            <w:proofErr w:type="spellEnd"/>
           </w:p>
         </w:tc>
         <w:tc>
@@ -3528,7 +3493,6 @@
         </w:rPr>
         <w:t>«</w:t>
       </w:r>
-      <w:proofErr w:type="spellStart"/>
       <w:r>
         <w:rPr>
           <w:sz w:val="28"/>
@@ -3536,7 +3500,6 @@
         </w:rPr>
         <w:t>DriveWorks</w:t>
       </w:r>
-      <w:proofErr w:type="spellEnd"/>
       <w:r>
         <w:rPr>
           <w:sz w:val="28"/>
@@ -3568,7 +3531,6 @@
         </w:rPr>
         <w:t>«</w:t>
       </w:r>
-      <w:proofErr w:type="spellStart"/>
       <w:r>
         <w:rPr>
           <w:sz w:val="28"/>
@@ -3576,7 +3538,6 @@
         </w:rPr>
         <w:t>SolidWorks</w:t>
       </w:r>
-      <w:proofErr w:type="spellEnd"/>
       <w:r>
         <w:rPr>
           <w:sz w:val="28"/>
@@ -3608,7 +3569,6 @@
         </w:rPr>
         <w:t>«</w:t>
       </w:r>
-      <w:proofErr w:type="spellStart"/>
       <w:r>
         <w:rPr>
           <w:sz w:val="28"/>
@@ -3616,7 +3576,6 @@
         </w:rPr>
         <w:t>DriveWorks</w:t>
       </w:r>
-      <w:proofErr w:type="spellEnd"/>
       <w:r>
         <w:rPr>
           <w:sz w:val="28"/>
@@ -3707,11 +3666,9 @@
       <w:r>
         <w:t>«</w:t>
       </w:r>
-      <w:proofErr w:type="spellStart"/>
       <w:r>
         <w:t>DriveWorks</w:t>
       </w:r>
-      <w:proofErr w:type="spellEnd"/>
       <w:r>
         <w:t>»</w:t>
       </w:r>
@@ -3762,21 +3719,12 @@
         </w:rPr>
         <w:t>«</w:t>
       </w:r>
-      <w:proofErr w:type="spellStart"/>
-      <w:r>
-        <w:rPr>
-          <w:sz w:val="28"/>
-          <w:szCs w:val="28"/>
-        </w:rPr>
-        <w:t>EasyKitchen</w:t>
-      </w:r>
-      <w:proofErr w:type="spellEnd"/>
-      <w:r>
-        <w:rPr>
-          <w:sz w:val="28"/>
-          <w:szCs w:val="28"/>
-        </w:rPr>
-        <w:t xml:space="preserve"> PRO</w:t>
+      <w:r>
+        <w:rPr>
+          <w:sz w:val="28"/>
+          <w:szCs w:val="28"/>
+        </w:rPr>
+        <w:t>EasyKitchen PRO</w:t>
       </w:r>
       <w:r>
         <w:rPr>
@@ -3806,7 +3754,6 @@
         </w:rPr>
         <w:t>«</w:t>
       </w:r>
-      <w:proofErr w:type="spellStart"/>
       <w:r>
         <w:rPr>
           <w:sz w:val="28"/>
@@ -3814,7 +3761,6 @@
         </w:rPr>
         <w:t>SketchUp</w:t>
       </w:r>
-      <w:proofErr w:type="spellEnd"/>
       <w:r>
         <w:rPr>
           <w:sz w:val="28"/>
@@ -3920,21 +3866,12 @@
         </w:rPr>
         <w:t>«</w:t>
       </w:r>
-      <w:proofErr w:type="spellStart"/>
-      <w:r>
-        <w:rPr>
-          <w:sz w:val="28"/>
-          <w:szCs w:val="28"/>
-        </w:rPr>
-        <w:t>EasyKitchen</w:t>
-      </w:r>
-      <w:proofErr w:type="spellEnd"/>
-      <w:r>
-        <w:rPr>
-          <w:sz w:val="28"/>
-          <w:szCs w:val="28"/>
-        </w:rPr>
-        <w:t xml:space="preserve"> PRO</w:t>
+      <w:r>
+        <w:rPr>
+          <w:sz w:val="28"/>
+          <w:szCs w:val="28"/>
+        </w:rPr>
+        <w:t>EasyKitchen PRO</w:t>
       </w:r>
       <w:r>
         <w:rPr>
@@ -4772,7 +4709,13 @@
         </w:rPr>
         <w:t xml:space="preserve">Свойства класса </w:t>
       </w:r>
-      <w:proofErr w:type="spellStart"/>
+      <w:r>
+        <w:rPr>
+          <w:sz w:val="28"/>
+          <w:szCs w:val="28"/>
+        </w:rPr>
+        <w:t>«</w:t>
+      </w:r>
       <w:r>
         <w:rPr>
           <w:sz w:val="28"/>
@@ -4781,7 +4724,13 @@
         </w:rPr>
         <w:t>MainForm</w:t>
       </w:r>
-      <w:proofErr w:type="spellEnd"/>
+      <w:r>
+        <w:rPr>
+          <w:sz w:val="28"/>
+          <w:szCs w:val="28"/>
+        </w:rPr>
+        <w:t>»</w:t>
+      </w:r>
     </w:p>
     <w:tbl>
       <w:tblPr>
@@ -5070,7 +5019,13 @@
         </w:rPr>
         <w:t xml:space="preserve">− Методы класса </w:t>
       </w:r>
-      <w:proofErr w:type="spellStart"/>
+      <w:r>
+        <w:rPr>
+          <w:sz w:val="28"/>
+          <w:szCs w:val="28"/>
+        </w:rPr>
+        <w:t>«</w:t>
+      </w:r>
       <w:r>
         <w:rPr>
           <w:sz w:val="28"/>
@@ -5079,7 +5034,13 @@
         </w:rPr>
         <w:t>MainForm</w:t>
       </w:r>
-      <w:proofErr w:type="spellEnd"/>
+      <w:r>
+        <w:rPr>
+          <w:sz w:val="28"/>
+          <w:szCs w:val="28"/>
+        </w:rPr>
+        <w:t>»</w:t>
+      </w:r>
     </w:p>
     <w:tbl>
       <w:tblPr>
@@ -5205,7 +5166,6 @@
                 <w:lang w:val="en-US"/>
               </w:rPr>
             </w:pPr>
-            <w:proofErr w:type="spellStart"/>
             <w:r>
               <w:rPr>
                 <w:sz w:val="24"/>
@@ -5214,7 +5174,6 @@
               </w:rPr>
               <w:t>BuildModel</w:t>
             </w:r>
-            <w:proofErr w:type="spellEnd"/>
           </w:p>
         </w:tc>
         <w:tc>
@@ -5325,7 +5284,6 @@
                 <w:lang w:val="en-US"/>
               </w:rPr>
             </w:pPr>
-            <w:proofErr w:type="spellStart"/>
             <w:r>
               <w:rPr>
                 <w:sz w:val="24"/>
@@ -5334,7 +5292,6 @@
               </w:rPr>
               <w:t>CheckChange</w:t>
             </w:r>
-            <w:proofErr w:type="spellEnd"/>
           </w:p>
         </w:tc>
         <w:tc>
@@ -5414,7 +5371,6 @@
               </w:rPr>
               <w:t xml:space="preserve">данных под выбранный </w:t>
             </w:r>
-            <w:proofErr w:type="spellStart"/>
             <w:r>
               <w:rPr>
                 <w:sz w:val="24"/>
@@ -5423,7 +5379,6 @@
               </w:rPr>
               <w:t>radioButton</w:t>
             </w:r>
-            <w:proofErr w:type="spellEnd"/>
           </w:p>
         </w:tc>
       </w:tr>
@@ -5520,7 +5475,6 @@
               </w:rPr>
               <w:t xml:space="preserve">Запуск проверки данных, если выбран </w:t>
             </w:r>
-            <w:proofErr w:type="spellStart"/>
             <w:r>
               <w:rPr>
                 <w:sz w:val="24"/>
@@ -5529,7 +5483,6 @@
               </w:rPr>
               <w:t>radioButton</w:t>
             </w:r>
-            <w:proofErr w:type="spellEnd"/>
             <w:r>
               <w:rPr>
                 <w:sz w:val="24"/>
@@ -5633,7 +5586,6 @@
               </w:rPr>
               <w:t xml:space="preserve">Запуск проверки данных, если выбран </w:t>
             </w:r>
-            <w:proofErr w:type="spellStart"/>
             <w:r>
               <w:rPr>
                 <w:sz w:val="24"/>
@@ -5642,7 +5594,6 @@
               </w:rPr>
               <w:t>radioButton</w:t>
             </w:r>
-            <w:proofErr w:type="spellEnd"/>
             <w:r>
               <w:rPr>
                 <w:sz w:val="24"/>
@@ -5746,7 +5697,6 @@
               </w:rPr>
               <w:t xml:space="preserve">Запуск проверки данных, если выбран </w:t>
             </w:r>
-            <w:proofErr w:type="spellStart"/>
             <w:r>
               <w:rPr>
                 <w:sz w:val="24"/>
@@ -5755,7 +5705,6 @@
               </w:rPr>
               <w:t>radioButton</w:t>
             </w:r>
-            <w:proofErr w:type="spellEnd"/>
             <w:r>
               <w:rPr>
                 <w:sz w:val="24"/>
@@ -5782,7 +5731,6 @@
                 <w:lang w:val="en-US"/>
               </w:rPr>
             </w:pPr>
-            <w:proofErr w:type="spellStart"/>
             <w:r>
               <w:rPr>
                 <w:sz w:val="24"/>
@@ -5791,7 +5739,6 @@
               </w:rPr>
               <w:t>buttonBuild_Click</w:t>
             </w:r>
-            <w:proofErr w:type="spellEnd"/>
           </w:p>
         </w:tc>
         <w:tc>
@@ -5880,7 +5827,6 @@
                 <w:lang w:val="en-US"/>
               </w:rPr>
             </w:pPr>
-            <w:proofErr w:type="spellStart"/>
             <w:r>
               <w:rPr>
                 <w:sz w:val="24"/>
@@ -5889,7 +5835,6 @@
               </w:rPr>
               <w:t>ButtonChecked_Click</w:t>
             </w:r>
-            <w:proofErr w:type="spellEnd"/>
           </w:p>
         </w:tc>
         <w:tc>
@@ -5992,7 +5937,6 @@
                 <w:lang w:val="en-US"/>
               </w:rPr>
             </w:pPr>
-            <w:proofErr w:type="spellStart"/>
             <w:r>
               <w:rPr>
                 <w:sz w:val="24"/>
@@ -6001,7 +5945,6 @@
               </w:rPr>
               <w:t>ParseTextBoxs</w:t>
             </w:r>
-            <w:proofErr w:type="spellEnd"/>
           </w:p>
         </w:tc>
         <w:tc>
@@ -6104,7 +6047,6 @@
                 <w:lang w:val="en-US"/>
               </w:rPr>
             </w:pPr>
-            <w:proofErr w:type="spellStart"/>
             <w:r>
               <w:rPr>
                 <w:sz w:val="24"/>
@@ -6113,7 +6055,6 @@
               </w:rPr>
               <w:t>ValidateInputs</w:t>
             </w:r>
-            <w:proofErr w:type="spellEnd"/>
           </w:p>
         </w:tc>
         <w:tc>
@@ -6281,9 +6222,23 @@
         <w:rPr>
           <w:sz w:val="28"/>
           <w:szCs w:val="28"/>
+        </w:rPr>
+        <w:t>«</w:t>
+      </w:r>
+      <w:r>
+        <w:rPr>
+          <w:sz w:val="28"/>
+          <w:szCs w:val="28"/>
           <w:lang w:val="en-US"/>
         </w:rPr>
         <w:t>Parameters</w:t>
+      </w:r>
+      <w:r>
+        <w:rPr>
+          <w:sz w:val="28"/>
+          <w:szCs w:val="28"/>
+        </w:rPr>
+        <w:t>»</w:t>
       </w:r>
     </w:p>
     <w:tbl>
@@ -6419,25 +6374,7 @@
                 <w:szCs w:val="24"/>
                 <w:lang w:val="en-US"/>
               </w:rPr>
-              <w:t>Dictionary&lt;</w:t>
-            </w:r>
-            <w:proofErr w:type="spellStart"/>
-            <w:r>
-              <w:rPr>
-                <w:sz w:val="24"/>
-                <w:szCs w:val="24"/>
-                <w:lang w:val="en-US"/>
-              </w:rPr>
-              <w:t>ParameterType</w:t>
-            </w:r>
-            <w:proofErr w:type="spellEnd"/>
-            <w:r>
-              <w:rPr>
-                <w:sz w:val="24"/>
-                <w:szCs w:val="24"/>
-                <w:lang w:val="en-US"/>
-              </w:rPr>
-              <w:t>, Parameter&gt;</w:t>
+              <w:t>Dictionary&lt;ParameterType, Parameter&gt;</w:t>
             </w:r>
           </w:p>
         </w:tc>
@@ -6616,9 +6553,23 @@
         <w:rPr>
           <w:sz w:val="28"/>
           <w:szCs w:val="28"/>
+        </w:rPr>
+        <w:t>«</w:t>
+      </w:r>
+      <w:r>
+        <w:rPr>
+          <w:sz w:val="28"/>
+          <w:szCs w:val="28"/>
           <w:lang w:val="en-US"/>
         </w:rPr>
         <w:t>Parameters</w:t>
+      </w:r>
+      <w:r>
+        <w:rPr>
+          <w:sz w:val="28"/>
+          <w:szCs w:val="28"/>
+        </w:rPr>
+        <w:t>»</w:t>
       </w:r>
     </w:p>
     <w:tbl>
@@ -6980,9 +6931,23 @@
         <w:rPr>
           <w:sz w:val="28"/>
           <w:szCs w:val="28"/>
+        </w:rPr>
+        <w:t>«</w:t>
+      </w:r>
+      <w:r>
+        <w:rPr>
+          <w:sz w:val="28"/>
+          <w:szCs w:val="28"/>
           <w:lang w:val="en-US"/>
         </w:rPr>
         <w:t>Builder</w:t>
+      </w:r>
+      <w:r>
+        <w:rPr>
+          <w:sz w:val="28"/>
+          <w:szCs w:val="28"/>
+        </w:rPr>
+        <w:t>»</w:t>
       </w:r>
     </w:p>
     <w:tbl>
@@ -7207,9 +7172,23 @@
         <w:rPr>
           <w:sz w:val="28"/>
           <w:szCs w:val="28"/>
+        </w:rPr>
+        <w:t>«</w:t>
+      </w:r>
+      <w:r>
+        <w:rPr>
+          <w:sz w:val="28"/>
+          <w:szCs w:val="28"/>
           <w:lang w:val="en-US"/>
         </w:rPr>
         <w:t>Builder</w:t>
+      </w:r>
+      <w:r>
+        <w:rPr>
+          <w:sz w:val="28"/>
+          <w:szCs w:val="28"/>
+        </w:rPr>
+        <w:t>»</w:t>
       </w:r>
     </w:p>
     <w:tbl>
@@ -7435,7 +7414,6 @@
                 <w:lang w:val="en-US"/>
               </w:rPr>
             </w:pPr>
-            <w:proofErr w:type="spellStart"/>
             <w:r>
               <w:rPr>
                 <w:sz w:val="24"/>
@@ -7452,7 +7430,6 @@
               </w:rPr>
               <w:t>Base</w:t>
             </w:r>
-            <w:proofErr w:type="spellEnd"/>
           </w:p>
         </w:tc>
         <w:tc>
@@ -7550,7 +7527,6 @@
                 <w:lang w:val="en-US"/>
               </w:rPr>
             </w:pPr>
-            <w:proofErr w:type="spellStart"/>
             <w:r>
               <w:rPr>
                 <w:sz w:val="24"/>
@@ -7559,7 +7535,6 @@
               </w:rPr>
               <w:t>BuildHandle</w:t>
             </w:r>
-            <w:proofErr w:type="spellEnd"/>
           </w:p>
         </w:tc>
         <w:tc>
@@ -7657,7 +7632,6 @@
                 <w:lang w:val="en-US"/>
               </w:rPr>
             </w:pPr>
-            <w:proofErr w:type="spellStart"/>
             <w:r>
               <w:rPr>
                 <w:sz w:val="24"/>
@@ -7674,7 +7648,6 @@
               </w:rPr>
               <w:t>Lid</w:t>
             </w:r>
-            <w:proofErr w:type="spellEnd"/>
           </w:p>
         </w:tc>
         <w:tc>
@@ -7851,9 +7824,23 @@
         <w:rPr>
           <w:sz w:val="28"/>
           <w:szCs w:val="28"/>
+        </w:rPr>
+        <w:t>«</w:t>
+      </w:r>
+      <w:r>
+        <w:rPr>
+          <w:sz w:val="28"/>
+          <w:szCs w:val="28"/>
           <w:lang w:val="en-US"/>
         </w:rPr>
         <w:t>Parameter</w:t>
+      </w:r>
+      <w:r>
+        <w:rPr>
+          <w:sz w:val="28"/>
+          <w:szCs w:val="28"/>
+        </w:rPr>
+        <w:t>»</w:t>
       </w:r>
     </w:p>
     <w:tbl>
@@ -7958,7 +7945,6 @@
                 <w:lang w:val="en-US"/>
               </w:rPr>
             </w:pPr>
-            <w:proofErr w:type="spellStart"/>
             <w:r>
               <w:rPr>
                 <w:sz w:val="24"/>
@@ -7967,7 +7953,6 @@
               </w:rPr>
               <w:t>MaxValue</w:t>
             </w:r>
-            <w:proofErr w:type="spellEnd"/>
           </w:p>
         </w:tc>
         <w:tc>
@@ -8035,7 +8020,6 @@
                 <w:lang w:val="en-US"/>
               </w:rPr>
             </w:pPr>
-            <w:proofErr w:type="spellStart"/>
             <w:r>
               <w:rPr>
                 <w:sz w:val="24"/>
@@ -8044,7 +8028,6 @@
               </w:rPr>
               <w:t>MinValue</w:t>
             </w:r>
-            <w:proofErr w:type="spellEnd"/>
           </w:p>
         </w:tc>
         <w:tc>
@@ -8233,9 +8216,23 @@
         <w:rPr>
           <w:sz w:val="28"/>
           <w:szCs w:val="28"/>
+        </w:rPr>
+        <w:t>«</w:t>
+      </w:r>
+      <w:r>
+        <w:rPr>
+          <w:sz w:val="28"/>
+          <w:szCs w:val="28"/>
           <w:lang w:val="en-US"/>
         </w:rPr>
         <w:t>Wrapper</w:t>
+      </w:r>
+      <w:r>
+        <w:rPr>
+          <w:sz w:val="28"/>
+          <w:szCs w:val="28"/>
+        </w:rPr>
+        <w:t>»</w:t>
       </w:r>
     </w:p>
     <w:tbl>
@@ -8362,7 +8359,6 @@
                 <w:lang w:val="en-US"/>
               </w:rPr>
             </w:pPr>
-            <w:proofErr w:type="spellStart"/>
             <w:r>
               <w:rPr>
                 <w:sz w:val="24"/>
@@ -8379,7 +8375,6 @@
               </w:rPr>
               <w:t>Circle</w:t>
             </w:r>
-            <w:proofErr w:type="spellEnd"/>
           </w:p>
         </w:tc>
         <w:tc>
@@ -8471,7 +8466,6 @@
                 <w:lang w:val="en-US"/>
               </w:rPr>
             </w:pPr>
-            <w:proofErr w:type="spellStart"/>
             <w:r>
               <w:rPr>
                 <w:sz w:val="24"/>
@@ -8480,7 +8474,6 @@
               </w:rPr>
               <w:t>CreateLine</w:t>
             </w:r>
-            <w:proofErr w:type="spellEnd"/>
           </w:p>
         </w:tc>
         <w:tc>
@@ -8572,7 +8565,6 @@
                 <w:lang w:val="en-US"/>
               </w:rPr>
             </w:pPr>
-            <w:proofErr w:type="spellStart"/>
             <w:r>
               <w:rPr>
                 <w:sz w:val="24"/>
@@ -8581,7 +8573,6 @@
               </w:rPr>
               <w:t>CreateSketch</w:t>
             </w:r>
-            <w:proofErr w:type="spellEnd"/>
           </w:p>
         </w:tc>
         <w:tc>
@@ -8672,7 +8663,6 @@
                 <w:lang w:val="en-US"/>
               </w:rPr>
             </w:pPr>
-            <w:proofErr w:type="spellStart"/>
             <w:r>
               <w:rPr>
                 <w:sz w:val="24"/>
@@ -8681,7 +8671,6 @@
               </w:rPr>
               <w:t>OpenCAD</w:t>
             </w:r>
-            <w:proofErr w:type="spellEnd"/>
           </w:p>
         </w:tc>
         <w:tc>
@@ -9550,7 +9539,6 @@
           <w:szCs w:val="28"/>
         </w:rPr>
       </w:pPr>
-      <w:proofErr w:type="spellStart"/>
       <w:r>
         <w:rPr>
           <w:sz w:val="28"/>
@@ -9559,7 +9547,6 @@
         </w:rPr>
         <w:t>DriveWorks</w:t>
       </w:r>
-      <w:proofErr w:type="spellEnd"/>
       <w:r>
         <w:rPr>
           <w:sz w:val="28"/>
@@ -9680,7 +9667,6 @@
           <w:szCs w:val="28"/>
         </w:rPr>
       </w:pPr>
-      <w:proofErr w:type="spellStart"/>
       <w:r>
         <w:rPr>
           <w:sz w:val="28"/>
@@ -9689,7 +9675,6 @@
         </w:rPr>
         <w:t>EasyKitchen</w:t>
       </w:r>
-      <w:proofErr w:type="spellEnd"/>
       <w:r>
         <w:rPr>
           <w:sz w:val="28"/>
@@ -9894,37 +9879,12 @@
           <w:szCs w:val="28"/>
         </w:rPr>
       </w:pPr>
-      <w:proofErr w:type="spellStart"/>
-      <w:r>
-        <w:rPr>
-          <w:sz w:val="28"/>
-          <w:szCs w:val="28"/>
-        </w:rPr>
-        <w:t>Фаулер</w:t>
-      </w:r>
-      <w:proofErr w:type="spellEnd"/>
-      <w:r>
-        <w:rPr>
-          <w:sz w:val="28"/>
-          <w:szCs w:val="28"/>
-        </w:rPr>
-        <w:t xml:space="preserve"> M. UML. Основы, 3-е издание. – Пер. с англ. – СПб: </w:t>
-      </w:r>
-      <w:proofErr w:type="spellStart"/>
-      <w:r>
-        <w:rPr>
-          <w:sz w:val="28"/>
-          <w:szCs w:val="28"/>
-        </w:rPr>
-        <w:t>СимволПлюс</w:t>
-      </w:r>
-      <w:proofErr w:type="spellEnd"/>
-      <w:r>
-        <w:rPr>
-          <w:sz w:val="28"/>
-          <w:szCs w:val="28"/>
-        </w:rPr>
-        <w:t>, 2004. – 192 с.</w:t>
+      <w:r>
+        <w:rPr>
+          <w:sz w:val="28"/>
+          <w:szCs w:val="28"/>
+        </w:rPr>
+        <w:t>Фаулер M. UML. Основы, 3-е издание. – Пер. с англ. – СПб: СимволПлюс, 2004. – 192 с.</w:t>
       </w:r>
     </w:p>
     <w:sectPr>
@@ -9951,14 +9911,12 @@
         </w:rPr>
         <w:annotationRef/>
       </w:r>
-      <w:proofErr w:type="spellStart"/>
       <w:r>
         <w:rPr>
           <w:lang w:val="en-US"/>
         </w:rPr>
         <w:t>MainForm</w:t>
       </w:r>
-      <w:proofErr w:type="spellEnd"/>
       <w:r>
         <w:t xml:space="preserve"> </w:t>
       </w:r>
@@ -10022,14 +9980,12 @@
       <w:pPr>
         <w:pStyle w:val="af"/>
       </w:pPr>
-      <w:proofErr w:type="spellStart"/>
       <w:r>
         <w:rPr>
           <w:lang w:val="en-US"/>
         </w:rPr>
         <w:t>MainForm</w:t>
       </w:r>
-      <w:proofErr w:type="spellEnd"/>
       <w:r>
         <w:t xml:space="preserve"> – </w:t>
       </w:r>

--- a/docs/Проект системы_Хайбулин.docx
+++ b/docs/Проект системы_Хайбулин.docx
@@ -1156,7 +1156,7 @@
                 <w:noProof/>
                 <w:webHidden/>
               </w:rPr>
-              <w:t>4</w:t>
+              <w:t>3</w:t>
             </w:r>
             <w:r>
               <w:rPr>
@@ -1278,7 +1278,7 @@
                 <w:noProof/>
                 <w:webHidden/>
               </w:rPr>
-              <w:t>5</w:t>
+              <w:t>4</w:t>
             </w:r>
             <w:r>
               <w:rPr>
@@ -1398,7 +1398,7 @@
                 <w:noProof/>
                 <w:webHidden/>
               </w:rPr>
-              <w:t>7</w:t>
+              <w:t>6</w:t>
             </w:r>
             <w:r>
               <w:rPr>
@@ -1503,7 +1503,7 @@
                 <w:noProof/>
                 <w:webHidden/>
               </w:rPr>
-              <w:t>8</w:t>
+              <w:t>7</w:t>
             </w:r>
             <w:r>
               <w:rPr>
@@ -1599,7 +1599,7 @@
                 <w:noProof/>
                 <w:webHidden/>
               </w:rPr>
-              <w:t>8</w:t>
+              <w:t>7</w:t>
             </w:r>
             <w:r>
               <w:rPr>
@@ -1720,7 +1720,7 @@
                 <w:noProof/>
                 <w:webHidden/>
               </w:rPr>
-              <w:t>11</w:t>
+              <w:t>10</w:t>
             </w:r>
             <w:r>
               <w:rPr>
@@ -1840,7 +1840,7 @@
                 <w:noProof/>
                 <w:webHidden/>
               </w:rPr>
-              <w:t>13</w:t>
+              <w:t>12</w:t>
             </w:r>
             <w:r>
               <w:rPr>
@@ -1869,6 +1869,7 @@
         <w:rPr>
           <w:sz w:val="28"/>
           <w:szCs w:val="28"/>
+          <w:lang w:val="en-US"/>
         </w:rPr>
         <w:sectPr>
           <w:footerReference w:type="default" r:id="rId8"/>
@@ -1893,7 +1894,7 @@
         <w:tabs>
           <w:tab w:val="left" w:pos="212"/>
         </w:tabs>
-        <w:spacing w:after="240"/>
+        <w:spacing w:after="240" w:line="360" w:lineRule="auto"/>
         <w:ind w:left="211" w:right="3"/>
         <w:jc w:val="center"/>
       </w:pPr>
@@ -1930,7 +1931,7 @@
         <w:tabs>
           <w:tab w:val="left" w:pos="3177"/>
         </w:tabs>
-        <w:spacing w:after="240"/>
+        <w:spacing w:after="240" w:line="360" w:lineRule="auto"/>
         <w:ind w:left="3176" w:hanging="420"/>
         <w:jc w:val="left"/>
         <w:outlineLvl w:val="1"/>
@@ -1997,12 +1998,6 @@
         <w:t>САПР</w:t>
       </w:r>
       <w:bookmarkEnd w:id="4"/>
-    </w:p>
-    <w:p>
-      <w:pPr>
-        <w:pStyle w:val="a3"/>
-        <w:spacing w:before="11"/>
-      </w:pPr>
     </w:p>
     <w:p>
       <w:pPr>
@@ -2123,12 +2118,7 @@
     </w:p>
     <w:p>
       <w:pPr>
-        <w:pStyle w:val="a3"/>
-        <w:spacing w:before="1"/>
-      </w:pPr>
-    </w:p>
-    <w:p>
-      <w:pPr>
+        <w:spacing w:line="360" w:lineRule="auto"/>
         <w:rPr>
           <w:sz w:val="28"/>
           <w:szCs w:val="28"/>
@@ -2136,13 +2126,6 @@
       </w:pPr>
       <w:bookmarkStart w:id="5" w:name="_bookmark3"/>
       <w:bookmarkEnd w:id="5"/>
-      <w:r>
-        <w:rPr>
-          <w:sz w:val="28"/>
-          <w:szCs w:val="28"/>
-        </w:rPr>
-        <w:br w:type="page"/>
-      </w:r>
     </w:p>
     <w:p>
       <w:pPr>
@@ -2154,7 +2137,7 @@
         <w:tabs>
           <w:tab w:val="left" w:pos="4308"/>
         </w:tabs>
-        <w:spacing w:after="240"/>
+        <w:spacing w:after="240" w:line="360" w:lineRule="auto"/>
         <w:ind w:left="4307" w:hanging="421"/>
         <w:jc w:val="left"/>
         <w:outlineLvl w:val="1"/>
@@ -2169,7 +2152,6 @@
           <w:sz w:val="28"/>
           <w:szCs w:val="28"/>
         </w:rPr>
-        <w:lastRenderedPageBreak/>
         <w:t>Описание</w:t>
       </w:r>
       <w:r>
@@ -2500,6 +2482,37 @@
           <w:szCs w:val="28"/>
         </w:rPr>
         <w:tab/>
+      </w:r>
+    </w:p>
+    <w:p>
+      <w:pPr>
+        <w:rPr>
+          <w:sz w:val="28"/>
+          <w:szCs w:val="28"/>
+        </w:rPr>
+      </w:pPr>
+      <w:r>
+        <w:rPr>
+          <w:sz w:val="28"/>
+          <w:szCs w:val="28"/>
+        </w:rPr>
+        <w:br w:type="page"/>
+      </w:r>
+    </w:p>
+    <w:p>
+      <w:pPr>
+        <w:spacing w:line="360" w:lineRule="auto"/>
+        <w:rPr>
+          <w:sz w:val="28"/>
+          <w:szCs w:val="28"/>
+        </w:rPr>
+      </w:pPr>
+      <w:r>
+        <w:rPr>
+          <w:sz w:val="28"/>
+          <w:szCs w:val="28"/>
+        </w:rPr>
+        <w:lastRenderedPageBreak/>
         <w:t xml:space="preserve">Таблица 1.1 – Основные свойства интерфейса </w:t>
       </w:r>
       <w:r>
@@ -3378,34 +3391,12 @@
     </w:tbl>
     <w:p>
       <w:pPr>
-        <w:rPr>
-          <w:sz w:val="28"/>
-          <w:szCs w:val="28"/>
-        </w:rPr>
-      </w:pPr>
-    </w:p>
-    <w:p>
-      <w:pPr>
-        <w:rPr>
-          <w:sz w:val="28"/>
-          <w:szCs w:val="28"/>
-        </w:rPr>
-      </w:pPr>
-    </w:p>
-    <w:p>
-      <w:pPr>
-        <w:rPr>
-          <w:sz w:val="28"/>
-          <w:szCs w:val="28"/>
-        </w:rPr>
-      </w:pPr>
-      <w:r>
-        <w:rPr>
-          <w:sz w:val="28"/>
-          <w:szCs w:val="28"/>
-        </w:rPr>
-        <w:br w:type="page"/>
-      </w:r>
+        <w:spacing w:after="240" w:line="360" w:lineRule="auto"/>
+        <w:rPr>
+          <w:sz w:val="28"/>
+          <w:szCs w:val="28"/>
+        </w:rPr>
+      </w:pPr>
     </w:p>
     <w:p>
       <w:pPr>
@@ -3432,7 +3423,6 @@
           <w:sz w:val="28"/>
           <w:szCs w:val="28"/>
         </w:rPr>
-        <w:lastRenderedPageBreak/>
         <w:t>Обзор</w:t>
       </w:r>
       <w:r>
@@ -3609,9 +3599,9 @@
           <w:noProof/>
         </w:rPr>
         <w:drawing>
-          <wp:inline distT="0" distB="0" distL="0" distR="0" wp14:anchorId="1471639A" wp14:editId="629CADDB">
-            <wp:extent cx="5692140" cy="3082263"/>
-            <wp:effectExtent l="0" t="0" r="3810" b="4445"/>
+          <wp:inline distT="0" distB="0" distL="0" distR="0" wp14:anchorId="1471639A" wp14:editId="6EC4C98E">
+            <wp:extent cx="4373880" cy="1985326"/>
+            <wp:effectExtent l="0" t="0" r="7620" b="0"/>
             <wp:docPr id="4" name="Рисунок 4"/>
             <wp:cNvGraphicFramePr>
               <a:graphicFrameLocks xmlns:a="http://schemas.openxmlformats.org/drawingml/2006/main" noChangeAspect="1"/>
@@ -3632,7 +3622,7 @@
                   <pic:spPr>
                     <a:xfrm>
                       <a:off x="0" y="0"/>
-                      <a:ext cx="5697456" cy="3085142"/>
+                      <a:ext cx="4373880" cy="1985326"/>
                     </a:xfrm>
                     <a:prstGeom prst="rect">
                       <a:avLst/>
@@ -3804,7 +3794,6 @@
         <w:rPr>
           <w:noProof/>
         </w:rPr>
-        <w:lastRenderedPageBreak/>
         <w:drawing>
           <wp:inline distT="0" distB="0" distL="0" distR="0" wp14:anchorId="72892619" wp14:editId="78C86FEA">
             <wp:extent cx="5455920" cy="4508117"/>
@@ -9026,14 +9015,12 @@
       <w:r>
         <w:rPr>
           <w:noProof/>
-          <w:sz w:val="28"/>
-          <w:szCs w:val="28"/>
         </w:rPr>
         <w:drawing>
-          <wp:inline distT="0" distB="0" distL="0" distR="0" wp14:anchorId="1EF6D215" wp14:editId="167BEE2C">
-            <wp:extent cx="2936217" cy="3355676"/>
-            <wp:effectExtent l="0" t="0" r="0" b="0"/>
-            <wp:docPr id="3" name="Рисунок 3"/>
+          <wp:inline distT="0" distB="0" distL="0" distR="0" wp14:anchorId="189A4FE9" wp14:editId="5555B672">
+            <wp:extent cx="2941320" cy="3365495"/>
+            <wp:effectExtent l="0" t="0" r="0" b="6985"/>
+            <wp:docPr id="8" name="Рисунок 8"/>
             <wp:cNvGraphicFramePr>
               <a:graphicFrameLocks xmlns:a="http://schemas.openxmlformats.org/drawingml/2006/main" noChangeAspect="1"/>
             </wp:cNvGraphicFramePr>
@@ -9053,7 +9040,7 @@
                   <pic:spPr>
                     <a:xfrm>
                       <a:off x="0" y="0"/>
-                      <a:ext cx="2940995" cy="3361137"/>
+                      <a:ext cx="2946041" cy="3370897"/>
                     </a:xfrm>
                     <a:prstGeom prst="rect">
                       <a:avLst/>
@@ -9090,14 +9077,12 @@
       <w:r>
         <w:rPr>
           <w:noProof/>
-          <w:sz w:val="28"/>
-          <w:szCs w:val="28"/>
         </w:rPr>
         <w:drawing>
-          <wp:inline distT="0" distB="0" distL="0" distR="0" wp14:anchorId="78FA0A84" wp14:editId="2BCE348A">
-            <wp:extent cx="2858591" cy="3347050"/>
-            <wp:effectExtent l="0" t="0" r="0" b="6350"/>
-            <wp:docPr id="5" name="Рисунок 5"/>
+          <wp:inline distT="0" distB="0" distL="0" distR="0" wp14:anchorId="26C94843" wp14:editId="0C41B720">
+            <wp:extent cx="3055620" cy="3493786"/>
+            <wp:effectExtent l="0" t="0" r="0" b="0"/>
+            <wp:docPr id="9" name="Рисунок 9"/>
             <wp:cNvGraphicFramePr>
               <a:graphicFrameLocks xmlns:a="http://schemas.openxmlformats.org/drawingml/2006/main" noChangeAspect="1"/>
             </wp:cNvGraphicFramePr>
@@ -9117,7 +9102,7 @@
                   <pic:spPr>
                     <a:xfrm>
                       <a:off x="0" y="0"/>
-                      <a:ext cx="2867096" cy="3357008"/>
+                      <a:ext cx="3064046" cy="3503420"/>
                     </a:xfrm>
                     <a:prstGeom prst="rect">
                       <a:avLst/>

--- a/docs/Проект системы_Хайбулин.docx
+++ b/docs/Проект системы_Хайбулин.docx
@@ -1,6 +1,6 @@
 
 <file path=word/document.xml><?xml version="1.0" encoding="utf-8"?>
-<w:document xmlns:wpc="http://schemas.microsoft.com/office/word/2010/wordprocessingCanvas" xmlns:cx="http://schemas.microsoft.com/office/drawing/2014/chartex" xmlns:cx1="http://schemas.microsoft.com/office/drawing/2015/9/8/chartex" xmlns:cx2="http://schemas.microsoft.com/office/drawing/2015/10/21/chartex" xmlns:cx3="http://schemas.microsoft.com/office/drawing/2016/5/9/chartex" xmlns:cx4="http://schemas.microsoft.com/office/drawing/2016/5/10/chartex" xmlns:cx5="http://schemas.microsoft.com/office/drawing/2016/5/11/chartex" xmlns:cx6="http://schemas.microsoft.com/office/drawing/2016/5/12/chartex" xmlns:cx7="http://schemas.microsoft.com/office/drawing/2016/5/13/chartex" xmlns:cx8="http://schemas.microsoft.com/office/drawing/2016/5/14/chartex" xmlns:mc="http://schemas.openxmlformats.org/markup-compatibility/2006" xmlns:aink="http://schemas.microsoft.com/office/drawing/2016/ink" xmlns:am3d="http://schemas.microsoft.com/office/drawing/2017/model3d" xmlns:o="urn:schemas-microsoft-com:office:office" xmlns:r="http://schemas.openxmlformats.org/officeDocument/2006/relationships" xmlns:m="http://schemas.openxmlformats.org/officeDocument/2006/math" xmlns:v="urn:schemas-microsoft-com:vml" xmlns:wp14="http://schemas.microsoft.com/office/word/2010/wordprocessingDrawing" xmlns:wp="http://schemas.openxmlformats.org/drawingml/2006/wordprocessingDrawing" xmlns:w10="urn:schemas-microsoft-com:office:word" xmlns:w="http://schemas.openxmlformats.org/wordprocessingml/2006/main" xmlns:w14="http://schemas.microsoft.com/office/word/2010/wordml" xmlns:w15="http://schemas.microsoft.com/office/word/2012/wordml" xmlns:w16cex="http://schemas.microsoft.com/office/word/2018/wordml/cex" xmlns:w16cid="http://schemas.microsoft.com/office/word/2016/wordml/cid" xmlns:w16="http://schemas.microsoft.com/office/word/2018/wordml" xmlns:w16sdtdh="http://schemas.microsoft.com/office/word/2020/wordml/sdtdatahash" xmlns:w16se="http://schemas.microsoft.com/office/word/2015/wordml/symex" xmlns:wpg="http://schemas.microsoft.com/office/word/2010/wordprocessingGroup" xmlns:wpi="http://schemas.microsoft.com/office/word/2010/wordprocessingInk" xmlns:wne="http://schemas.microsoft.com/office/word/2006/wordml" xmlns:wps="http://schemas.microsoft.com/office/word/2010/wordprocessingShape" mc:Ignorable="w14 w15 w16se w16cid w16 w16cex w16sdtdh wp14">
+<w:document xmlns:wpc="http://schemas.microsoft.com/office/word/2010/wordprocessingCanvas" xmlns:cx="http://schemas.microsoft.com/office/drawing/2014/chartex" xmlns:cx1="http://schemas.microsoft.com/office/drawing/2015/9/8/chartex" xmlns:cx2="http://schemas.microsoft.com/office/drawing/2015/10/21/chartex" xmlns:cx3="http://schemas.microsoft.com/office/drawing/2016/5/9/chartex" xmlns:cx4="http://schemas.microsoft.com/office/drawing/2016/5/10/chartex" xmlns:cx5="http://schemas.microsoft.com/office/drawing/2016/5/11/chartex" xmlns:cx6="http://schemas.microsoft.com/office/drawing/2016/5/12/chartex" xmlns:cx7="http://schemas.microsoft.com/office/drawing/2016/5/13/chartex" xmlns:cx8="http://schemas.microsoft.com/office/drawing/2016/5/14/chartex" xmlns:mc="http://schemas.openxmlformats.org/markup-compatibility/2006" xmlns:aink="http://schemas.microsoft.com/office/drawing/2016/ink" xmlns:am3d="http://schemas.microsoft.com/office/drawing/2017/model3d" xmlns:o="urn:schemas-microsoft-com:office:office" xmlns:oel="http://schemas.microsoft.com/office/2019/extlst" xmlns:r="http://schemas.openxmlformats.org/officeDocument/2006/relationships" xmlns:m="http://schemas.openxmlformats.org/officeDocument/2006/math" xmlns:v="urn:schemas-microsoft-com:vml" xmlns:wp14="http://schemas.microsoft.com/office/word/2010/wordprocessingDrawing" xmlns:wp="http://schemas.openxmlformats.org/drawingml/2006/wordprocessingDrawing" xmlns:w10="urn:schemas-microsoft-com:office:word" xmlns:w="http://schemas.openxmlformats.org/wordprocessingml/2006/main" xmlns:w14="http://schemas.microsoft.com/office/word/2010/wordml" xmlns:w15="http://schemas.microsoft.com/office/word/2012/wordml" xmlns:w16cex="http://schemas.microsoft.com/office/word/2018/wordml/cex" xmlns:w16cid="http://schemas.microsoft.com/office/word/2016/wordml/cid" xmlns:w16="http://schemas.microsoft.com/office/word/2018/wordml" xmlns:w16du="http://schemas.microsoft.com/office/word/2023/wordml/word16du" xmlns:w16sdtdh="http://schemas.microsoft.com/office/word/2020/wordml/sdtdatahash" xmlns:w16se="http://schemas.microsoft.com/office/word/2015/wordml/symex" xmlns:wpg="http://schemas.microsoft.com/office/word/2010/wordprocessingGroup" xmlns:wpi="http://schemas.microsoft.com/office/word/2010/wordprocessingInk" xmlns:wne="http://schemas.microsoft.com/office/word/2006/wordml" xmlns:wps="http://schemas.microsoft.com/office/word/2010/wordprocessingShape" mc:Ignorable="w14 w15 w16se w16cid w16 w16cex w16sdtdh w16du wp14">
   <w:body>
     <w:p>
       <w:pPr>
@@ -2553,8 +2553,8 @@
       </w:tblPr>
       <w:tblGrid>
         <w:gridCol w:w="1856"/>
-        <w:gridCol w:w="2409"/>
-        <w:gridCol w:w="5413"/>
+        <w:gridCol w:w="2620"/>
+        <w:gridCol w:w="5202"/>
       </w:tblGrid>
       <w:tr>
         <w:tc>
@@ -2657,12 +2657,27 @@
                 <w:lang w:val="en-US"/>
               </w:rPr>
             </w:pPr>
-            <w:r>
-              <w:rPr>
-                <w:sz w:val="24"/>
-                <w:szCs w:val="24"/>
-              </w:rPr>
-              <w:t>*ICompasDocument</w:t>
+            <w:commentRangeStart w:id="7"/>
+            <w:r>
+              <w:rPr>
+                <w:sz w:val="24"/>
+                <w:szCs w:val="24"/>
+              </w:rPr>
+              <w:t>*I</w:t>
+            </w:r>
+            <w:commentRangeEnd w:id="7"/>
+            <w:r>
+              <w:rPr>
+                <w:rStyle w:val="ae"/>
+              </w:rPr>
+              <w:commentReference w:id="7"/>
+            </w:r>
+            <w:r>
+              <w:rPr>
+                <w:sz w:val="24"/>
+                <w:szCs w:val="24"/>
+              </w:rPr>
+              <w:t>CompasDocument</w:t>
             </w:r>
           </w:p>
         </w:tc>
@@ -2845,6 +2860,13 @@
           <w:szCs w:val="28"/>
         </w:rPr>
         <w:tab/>
+      </w:r>
+      <w:commentRangeStart w:id="8"/>
+      <w:r>
+        <w:rPr>
+          <w:sz w:val="28"/>
+          <w:szCs w:val="28"/>
+        </w:rPr>
         <w:t>Таблица 1.</w:t>
       </w:r>
       <w:r>
@@ -2859,7 +2881,21 @@
           <w:sz w:val="28"/>
           <w:szCs w:val="28"/>
         </w:rPr>
-        <w:t xml:space="preserve"> – Используемые методы интерфейса </w:t>
+        <w:t xml:space="preserve"> </w:t>
+      </w:r>
+      <w:commentRangeEnd w:id="8"/>
+      <w:r>
+        <w:rPr>
+          <w:rStyle w:val="ae"/>
+        </w:rPr>
+        <w:commentReference w:id="8"/>
+      </w:r>
+      <w:r>
+        <w:rPr>
+          <w:sz w:val="28"/>
+          <w:szCs w:val="28"/>
+        </w:rPr>
+        <w:t xml:space="preserve">– Используемые методы интерфейса </w:t>
       </w:r>
       <w:r>
         <w:rPr>
@@ -3417,7 +3453,7 @@
           <w:szCs w:val="28"/>
         </w:rPr>
       </w:pPr>
-      <w:bookmarkStart w:id="7" w:name="_Toc179815027"/>
+      <w:bookmarkStart w:id="9" w:name="_Toc179815027"/>
       <w:r>
         <w:rPr>
           <w:sz w:val="28"/>
@@ -3456,7 +3492,7 @@
         </w:rPr>
         <w:t>плагина</w:t>
       </w:r>
-      <w:bookmarkEnd w:id="7"/>
+      <w:bookmarkEnd w:id="9"/>
     </w:p>
     <w:p>
       <w:pPr>
@@ -3614,7 +3650,7 @@
                     <pic:cNvPicPr/>
                   </pic:nvPicPr>
                   <pic:blipFill>
-                    <a:blip r:embed="rId10"/>
+                    <a:blip r:embed="rId14"/>
                     <a:stretch>
                       <a:fillRect/>
                     </a:stretch>
@@ -3675,8 +3711,8 @@
           <w:szCs w:val="28"/>
         </w:rPr>
       </w:pPr>
-      <w:bookmarkStart w:id="8" w:name="_bookmark5"/>
-      <w:bookmarkEnd w:id="8"/>
+      <w:bookmarkStart w:id="10" w:name="_bookmark5"/>
+      <w:bookmarkEnd w:id="10"/>
     </w:p>
     <w:p>
       <w:pPr>
@@ -3810,7 +3846,7 @@
                     <pic:cNvPicPr/>
                   </pic:nvPicPr>
                   <pic:blipFill>
-                    <a:blip r:embed="rId11"/>
+                    <a:blip r:embed="rId15"/>
                     <a:stretch>
                       <a:fillRect/>
                     </a:stretch>
@@ -3891,7 +3927,7 @@
         <w:ind w:left="211" w:right="4"/>
         <w:jc w:val="center"/>
       </w:pPr>
-      <w:bookmarkStart w:id="9" w:name="_Toc179815028"/>
+      <w:bookmarkStart w:id="11" w:name="_Toc179815028"/>
       <w:r>
         <w:lastRenderedPageBreak/>
         <w:t>ОПИСАНИЕ</w:t>
@@ -3917,7 +3953,7 @@
         </w:rPr>
         <w:t>ПРОЕКТИРОВАНИЯ</w:t>
       </w:r>
-      <w:bookmarkEnd w:id="9"/>
+      <w:bookmarkEnd w:id="11"/>
     </w:p>
     <w:p>
       <w:pPr>
@@ -3991,7 +4027,7 @@
                     </pic:cNvPicPr>
                   </pic:nvPicPr>
                   <pic:blipFill rotWithShape="1">
-                    <a:blip r:embed="rId12" cstate="print">
+                    <a:blip r:embed="rId16" cstate="print">
                       <a:extLst>
                         <a:ext uri="{28A0092B-C50C-407E-A947-70E740481C1C}">
                           <a14:useLocalDpi xmlns:a14="http://schemas.microsoft.com/office/drawing/2010/main" val="0"/>
@@ -4321,7 +4357,7 @@
           <w:bCs/>
         </w:rPr>
       </w:pPr>
-      <w:bookmarkStart w:id="10" w:name="_Toc179815029"/>
+      <w:bookmarkStart w:id="12" w:name="_Toc179815029"/>
       <w:r>
         <w:rPr>
           <w:b/>
@@ -4346,7 +4382,7 @@
         </w:rPr>
         <w:t>СИСТЕМЫ</w:t>
       </w:r>
-      <w:bookmarkEnd w:id="10"/>
+      <w:bookmarkEnd w:id="12"/>
     </w:p>
     <w:p>
       <w:pPr>
@@ -4362,8 +4398,8 @@
           <w:szCs w:val="28"/>
         </w:rPr>
       </w:pPr>
-      <w:bookmarkStart w:id="11" w:name="_bookmark7"/>
-      <w:bookmarkEnd w:id="11"/>
+      <w:bookmarkStart w:id="13" w:name="_bookmark7"/>
+      <w:bookmarkEnd w:id="13"/>
       <w:r>
         <w:rPr>
           <w:rFonts w:ascii="Times New Roman" w:hAnsi="Times New Roman" w:cs="Times New Roman"/>
@@ -4374,7 +4410,7 @@
         </w:rPr>
         <w:t xml:space="preserve">3.1 </w:t>
       </w:r>
-      <w:bookmarkStart w:id="12" w:name="_Toc179815030"/>
+      <w:bookmarkStart w:id="14" w:name="_Toc179815030"/>
       <w:r>
         <w:rPr>
           <w:rFonts w:ascii="Times New Roman" w:hAnsi="Times New Roman" w:cs="Times New Roman"/>
@@ -4404,7 +4440,7 @@
         </w:rPr>
         <w:t>классов</w:t>
       </w:r>
-      <w:bookmarkEnd w:id="12"/>
+      <w:bookmarkEnd w:id="14"/>
     </w:p>
     <w:p/>
     <w:p>
@@ -4465,21 +4501,29 @@
         <w:spacing w:before="11"/>
         <w:jc w:val="center"/>
       </w:pPr>
-      <w:commentRangeStart w:id="13"/>
-      <w:commentRangeStart w:id="14"/>
-      <w:commentRangeEnd w:id="13"/>
+      <w:commentRangeStart w:id="15"/>
+      <w:commentRangeStart w:id="16"/>
+      <w:commentRangeStart w:id="17"/>
+      <w:commentRangeEnd w:id="15"/>
       <w:r>
         <w:rPr>
           <w:rStyle w:val="ae"/>
         </w:rPr>
-        <w:commentReference w:id="13"/>
-      </w:r>
-      <w:commentRangeEnd w:id="14"/>
+        <w:commentReference w:id="15"/>
+      </w:r>
+      <w:commentRangeEnd w:id="16"/>
       <w:r>
         <w:rPr>
           <w:rStyle w:val="ae"/>
         </w:rPr>
-        <w:commentReference w:id="14"/>
+        <w:commentReference w:id="16"/>
+      </w:r>
+      <w:commentRangeEnd w:id="17"/>
+      <w:r>
+        <w:rPr>
+          <w:rStyle w:val="ae"/>
+        </w:rPr>
+        <w:commentReference w:id="17"/>
       </w:r>
       <w:r>
         <w:rPr>
@@ -4529,9 +4573,7 @@
         <w:ind w:right="1"/>
         <w:jc w:val="center"/>
       </w:pPr>
-      <w:bookmarkStart w:id="15" w:name="_Hlk180377688"/>
-      <w:commentRangeStart w:id="16"/>
-      <w:commentRangeStart w:id="17"/>
+      <w:bookmarkStart w:id="18" w:name="_Hlk180377688"/>
       <w:r>
         <w:t>Рисунок</w:t>
       </w:r>
@@ -4583,22 +4625,8 @@
         </w:rPr>
         <w:t>классов</w:t>
       </w:r>
-      <w:commentRangeEnd w:id="16"/>
-      <w:r>
-        <w:rPr>
-          <w:rStyle w:val="ae"/>
-        </w:rPr>
-        <w:commentReference w:id="16"/>
-      </w:r>
-      <w:commentRangeEnd w:id="17"/>
-      <w:r>
-        <w:rPr>
-          <w:rStyle w:val="ae"/>
-        </w:rPr>
-        <w:commentReference w:id="17"/>
-      </w:r>
-    </w:p>
-    <w:bookmarkEnd w:id="15"/>
+    </w:p>
+    <w:bookmarkEnd w:id="18"/>
     <w:p>
       <w:pPr>
         <w:pStyle w:val="a3"/>
@@ -5203,12 +5231,20 @@
                 <w:lang w:val="en-US"/>
               </w:rPr>
             </w:pPr>
+            <w:commentRangeStart w:id="19"/>
             <w:r>
               <w:rPr>
                 <w:sz w:val="24"/>
                 <w:szCs w:val="24"/>
               </w:rPr>
               <w:t>−</w:t>
+            </w:r>
+            <w:commentRangeEnd w:id="19"/>
+            <w:r>
+              <w:rPr>
+                <w:rStyle w:val="ae"/>
+              </w:rPr>
+              <w:commentReference w:id="19"/>
             </w:r>
           </w:p>
         </w:tc>
@@ -5464,6 +5500,7 @@
               </w:rPr>
               <w:t xml:space="preserve">Запуск проверки данных, если выбран </w:t>
             </w:r>
+            <w:commentRangeStart w:id="20"/>
             <w:r>
               <w:rPr>
                 <w:sz w:val="24"/>
@@ -5478,6 +5515,13 @@
                 <w:szCs w:val="24"/>
               </w:rPr>
               <w:t>1</w:t>
+            </w:r>
+            <w:commentRangeEnd w:id="20"/>
+            <w:r>
+              <w:rPr>
+                <w:rStyle w:val="ae"/>
+              </w:rPr>
+              <w:commentReference w:id="20"/>
             </w:r>
           </w:p>
         </w:tc>
@@ -8749,8 +8793,8 @@
           <w:szCs w:val="28"/>
         </w:rPr>
       </w:pPr>
-      <w:bookmarkStart w:id="18" w:name="_bookmark8"/>
-      <w:bookmarkEnd w:id="18"/>
+      <w:bookmarkStart w:id="21" w:name="_bookmark8"/>
+      <w:bookmarkEnd w:id="21"/>
     </w:p>
     <w:p>
       <w:pPr>
@@ -8785,7 +8829,7 @@
         </w:rPr>
         <w:t xml:space="preserve"> </w:t>
       </w:r>
-      <w:bookmarkStart w:id="19" w:name="_Toc179815031"/>
+      <w:bookmarkStart w:id="22" w:name="_Toc179815031"/>
       <w:r>
         <w:rPr>
           <w:sz w:val="28"/>
@@ -8824,7 +8868,7 @@
         </w:rPr>
         <w:t>интерфейса</w:t>
       </w:r>
-      <w:bookmarkEnd w:id="19"/>
+      <w:bookmarkEnd w:id="22"/>
     </w:p>
     <w:p>
       <w:pPr>
@@ -8858,8 +8902,7 @@
         </w:rPr>
         <w:t xml:space="preserve"> </w:t>
       </w:r>
-      <w:commentRangeStart w:id="20"/>
-      <w:commentRangeStart w:id="21"/>
+      <w:commentRangeStart w:id="23"/>
       <w:r>
         <w:rPr>
           <w:noProof/>
@@ -8900,19 +8943,12 @@
           </wp:inline>
         </w:drawing>
       </w:r>
-      <w:commentRangeEnd w:id="20"/>
+      <w:commentRangeEnd w:id="23"/>
       <w:r>
         <w:rPr>
           <w:rStyle w:val="ae"/>
         </w:rPr>
-        <w:commentReference w:id="20"/>
-      </w:r>
-      <w:commentRangeEnd w:id="21"/>
-      <w:r>
-        <w:rPr>
-          <w:rStyle w:val="ae"/>
-        </w:rPr>
-        <w:commentReference w:id="21"/>
+        <w:commentReference w:id="23"/>
       </w:r>
     </w:p>
     <w:p>
@@ -8966,42 +9002,32 @@
         <w:ind w:right="112" w:firstLine="709"/>
         <w:jc w:val="both"/>
       </w:pPr>
-      <w:commentRangeStart w:id="22"/>
-      <w:commentRangeStart w:id="23"/>
       <w:r>
         <w:lastRenderedPageBreak/>
-        <w:t xml:space="preserve">Валидация некорректных </w:t>
-      </w:r>
-      <w:commentRangeEnd w:id="22"/>
+        <w:t>Валидация некорректных данных представлена на рис</w:t>
+      </w:r>
+      <w:commentRangeStart w:id="24"/>
+      <w:r>
+        <w:t>унк</w:t>
+      </w:r>
+      <w:r>
+        <w:t>а</w:t>
+      </w:r>
+      <w:r>
+        <w:t>х</w:t>
+      </w:r>
+      <w:r>
+        <w:t xml:space="preserve"> 3.3–3.4</w:t>
+      </w:r>
+      <w:r>
+        <w:t>.</w:t>
+      </w:r>
+      <w:commentRangeEnd w:id="24"/>
       <w:r>
         <w:rPr>
           <w:rStyle w:val="ae"/>
-          <w:sz w:val="28"/>
-          <w:szCs w:val="28"/>
-        </w:rPr>
-        <w:commentReference w:id="22"/>
-      </w:r>
-      <w:commentRangeEnd w:id="23"/>
-      <w:r>
-        <w:rPr>
-          <w:rStyle w:val="ae"/>
-        </w:rPr>
-        <w:commentReference w:id="23"/>
-      </w:r>
-      <w:r>
-        <w:t>данных представлена на рисунк</w:t>
-      </w:r>
-      <w:r>
-        <w:t>а</w:t>
-      </w:r>
-      <w:r>
-        <w:t>х</w:t>
-      </w:r>
-      <w:r>
-        <w:t xml:space="preserve"> 3.3–3.4</w:t>
-      </w:r>
-      <w:r>
-        <w:t>.</w:t>
+        </w:rPr>
+        <w:commentReference w:id="24"/>
       </w:r>
     </w:p>
     <w:p>
@@ -9151,9 +9177,9 @@
         </w:tabs>
         <w:ind w:left="0" w:firstLine="426"/>
       </w:pPr>
-      <w:bookmarkStart w:id="24" w:name="_bookmark9"/>
-      <w:bookmarkStart w:id="25" w:name="_Toc179815032"/>
-      <w:bookmarkEnd w:id="24"/>
+      <w:bookmarkStart w:id="25" w:name="_bookmark9"/>
+      <w:bookmarkStart w:id="26" w:name="_Toc179815032"/>
+      <w:bookmarkEnd w:id="25"/>
       <w:r>
         <w:lastRenderedPageBreak/>
         <w:t>СПИСОК</w:t>
@@ -9179,7 +9205,7 @@
         </w:rPr>
         <w:t>ИСТОЧНИКОВ</w:t>
       </w:r>
-      <w:bookmarkEnd w:id="25"/>
+      <w:bookmarkEnd w:id="26"/>
     </w:p>
     <w:p>
       <w:pPr>
@@ -9884,8 +9910,8 @@
 </file>
 
 <file path=word/comments.xml><?xml version="1.0" encoding="utf-8"?>
-<w:comments xmlns:wpc="http://schemas.microsoft.com/office/word/2010/wordprocessingCanvas" xmlns:cx="http://schemas.microsoft.com/office/drawing/2014/chartex" xmlns:cx1="http://schemas.microsoft.com/office/drawing/2015/9/8/chartex" xmlns:cx2="http://schemas.microsoft.com/office/drawing/2015/10/21/chartex" xmlns:cx3="http://schemas.microsoft.com/office/drawing/2016/5/9/chartex" xmlns:cx4="http://schemas.microsoft.com/office/drawing/2016/5/10/chartex" xmlns:cx5="http://schemas.microsoft.com/office/drawing/2016/5/11/chartex" xmlns:cx6="http://schemas.microsoft.com/office/drawing/2016/5/12/chartex" xmlns:cx7="http://schemas.microsoft.com/office/drawing/2016/5/13/chartex" xmlns:cx8="http://schemas.microsoft.com/office/drawing/2016/5/14/chartex" xmlns:mc="http://schemas.openxmlformats.org/markup-compatibility/2006" xmlns:aink="http://schemas.microsoft.com/office/drawing/2016/ink" xmlns:am3d="http://schemas.microsoft.com/office/drawing/2017/model3d" xmlns:o="urn:schemas-microsoft-com:office:office" xmlns:r="http://schemas.openxmlformats.org/officeDocument/2006/relationships" xmlns:m="http://schemas.openxmlformats.org/officeDocument/2006/math" xmlns:v="urn:schemas-microsoft-com:vml" xmlns:wp14="http://schemas.microsoft.com/office/word/2010/wordprocessingDrawing" xmlns:wp="http://schemas.openxmlformats.org/drawingml/2006/wordprocessingDrawing" xmlns:w10="urn:schemas-microsoft-com:office:word" xmlns:w="http://schemas.openxmlformats.org/wordprocessingml/2006/main" xmlns:w14="http://schemas.microsoft.com/office/word/2010/wordml" xmlns:w15="http://schemas.microsoft.com/office/word/2012/wordml" xmlns:w16cex="http://schemas.microsoft.com/office/word/2018/wordml/cex" xmlns:w16cid="http://schemas.microsoft.com/office/word/2016/wordml/cid" xmlns:w16="http://schemas.microsoft.com/office/word/2018/wordml" xmlns:w16sdtdh="http://schemas.microsoft.com/office/word/2020/wordml/sdtdatahash" xmlns:w16se="http://schemas.microsoft.com/office/word/2015/wordml/symex" xmlns:wpg="http://schemas.microsoft.com/office/word/2010/wordprocessingGroup" xmlns:wpi="http://schemas.microsoft.com/office/word/2010/wordprocessingInk" xmlns:wne="http://schemas.microsoft.com/office/word/2006/wordml" xmlns:wps="http://schemas.microsoft.com/office/word/2010/wordprocessingShape" mc:Ignorable="w14 w15 w16se w16cid w16 w16cex w16sdtdh wp14">
-  <w:comment w:id="13" w:author="Kalentyev Alexey" w:date="2024-10-14T16:49:00Z" w:initials="KA">
+<w:comments xmlns:wpc="http://schemas.microsoft.com/office/word/2010/wordprocessingCanvas" xmlns:cx="http://schemas.microsoft.com/office/drawing/2014/chartex" xmlns:cx1="http://schemas.microsoft.com/office/drawing/2015/9/8/chartex" xmlns:cx2="http://schemas.microsoft.com/office/drawing/2015/10/21/chartex" xmlns:cx3="http://schemas.microsoft.com/office/drawing/2016/5/9/chartex" xmlns:cx4="http://schemas.microsoft.com/office/drawing/2016/5/10/chartex" xmlns:cx5="http://schemas.microsoft.com/office/drawing/2016/5/11/chartex" xmlns:cx6="http://schemas.microsoft.com/office/drawing/2016/5/12/chartex" xmlns:cx7="http://schemas.microsoft.com/office/drawing/2016/5/13/chartex" xmlns:cx8="http://schemas.microsoft.com/office/drawing/2016/5/14/chartex" xmlns:mc="http://schemas.openxmlformats.org/markup-compatibility/2006" xmlns:aink="http://schemas.microsoft.com/office/drawing/2016/ink" xmlns:am3d="http://schemas.microsoft.com/office/drawing/2017/model3d" xmlns:o="urn:schemas-microsoft-com:office:office" xmlns:oel="http://schemas.microsoft.com/office/2019/extlst" xmlns:r="http://schemas.openxmlformats.org/officeDocument/2006/relationships" xmlns:m="http://schemas.openxmlformats.org/officeDocument/2006/math" xmlns:v="urn:schemas-microsoft-com:vml" xmlns:wp14="http://schemas.microsoft.com/office/word/2010/wordprocessingDrawing" xmlns:wp="http://schemas.openxmlformats.org/drawingml/2006/wordprocessingDrawing" xmlns:w10="urn:schemas-microsoft-com:office:word" xmlns:w="http://schemas.openxmlformats.org/wordprocessingml/2006/main" xmlns:w14="http://schemas.microsoft.com/office/word/2010/wordml" xmlns:w15="http://schemas.microsoft.com/office/word/2012/wordml" xmlns:w16cex="http://schemas.microsoft.com/office/word/2018/wordml/cex" xmlns:w16cid="http://schemas.microsoft.com/office/word/2016/wordml/cid" xmlns:w16="http://schemas.microsoft.com/office/word/2018/wordml" xmlns:w16du="http://schemas.microsoft.com/office/word/2023/wordml/word16du" xmlns:w16sdtdh="http://schemas.microsoft.com/office/word/2020/wordml/sdtdatahash" xmlns:w16se="http://schemas.microsoft.com/office/word/2015/wordml/symex" xmlns:wpg="http://schemas.microsoft.com/office/word/2010/wordprocessingGroup" xmlns:wpi="http://schemas.microsoft.com/office/word/2010/wordprocessingInk" xmlns:wne="http://schemas.microsoft.com/office/word/2006/wordml" xmlns:wps="http://schemas.microsoft.com/office/word/2010/wordprocessingShape" mc:Ignorable="w14 w15 w16se w16cid w16 w16cex w16sdtdh w16du wp14">
+  <w:comment w:id="7" w:author="Kalentyev Alexey" w:date="2024-10-28T13:50:00Z" w:initials="KA">
     <w:p>
       <w:pPr>
         <w:pStyle w:val="af"/>
@@ -9897,6 +9923,38 @@
         <w:annotationRef/>
       </w:r>
       <w:r>
+        <w:t>?</w:t>
+      </w:r>
+    </w:p>
+  </w:comment>
+  <w:comment w:id="8" w:author="Kalentyev Alexey" w:date="2024-10-28T13:50:00Z" w:initials="KA">
+    <w:p>
+      <w:pPr>
+        <w:pStyle w:val="af"/>
+      </w:pPr>
+      <w:r>
+        <w:rPr>
+          <w:rStyle w:val="ae"/>
+        </w:rPr>
+        <w:annotationRef/>
+      </w:r>
+      <w:r>
+        <w:t>Мало методов</w:t>
+      </w:r>
+    </w:p>
+  </w:comment>
+  <w:comment w:id="15" w:author="Kalentyev Alexey" w:date="2024-10-14T16:49:00Z" w:initials="KA">
+    <w:p>
+      <w:pPr>
+        <w:pStyle w:val="af"/>
+      </w:pPr>
+      <w:r>
+        <w:rPr>
+          <w:rStyle w:val="ae"/>
+        </w:rPr>
+        <w:annotationRef/>
+      </w:r>
+      <w:r>
         <w:rPr>
           <w:lang w:val="en-US"/>
         </w:rPr>
@@ -9979,7 +10037,7 @@
       </w:r>
     </w:p>
   </w:comment>
-  <w:comment w:id="14" w:author="Никита Хайбулин" w:date="2024-10-21T13:10:00Z" w:initials="НХ">
+  <w:comment w:id="16" w:author="Никита Хайбулин" w:date="2024-10-21T13:10:00Z" w:initials="НХ">
     <w:p>
       <w:pPr>
         <w:pStyle w:val="af"/>
@@ -9995,7 +10053,7 @@
       </w:r>
     </w:p>
   </w:comment>
-  <w:comment w:id="16" w:author="Kalentyev Alexey" w:date="2024-10-14T16:49:00Z" w:initials="KA">
+  <w:comment w:id="17" w:author="Kalentyev Alexey" w:date="2024-10-28T13:51:00Z" w:initials="KA">
     <w:p>
       <w:pPr>
         <w:pStyle w:val="af"/>
@@ -10007,11 +10065,77 @@
         <w:annotationRef/>
       </w:r>
       <w:r>
-        <w:t>Подпись рисунка под рисунком</w:t>
+        <w:rPr>
+          <w:lang w:val="en-US"/>
+        </w:rPr>
+        <w:t>MainForm</w:t>
+      </w:r>
+      <w:r>
+        <w:t xml:space="preserve"> </w:t>
+      </w:r>
+      <w:r>
+        <w:t>–</w:t>
+      </w:r>
+      <w:r>
+        <w:t xml:space="preserve"> </w:t>
+      </w:r>
+      <w:r>
+        <w:rPr>
+          <w:lang w:val="en-US"/>
+        </w:rPr>
+        <w:t>RSDN</w:t>
+      </w:r>
+      <w:r>
+        <w:t xml:space="preserve">, </w:t>
+      </w:r>
+      <w:r>
+        <w:t>конструктор, назвать радиобаторы</w:t>
+      </w:r>
+    </w:p>
+    <w:p>
+      <w:pPr>
+        <w:pStyle w:val="af"/>
+      </w:pPr>
+      <w:r>
+        <w:t>Кратности параметров 1 к 5</w:t>
+      </w:r>
+    </w:p>
+    <w:p>
+      <w:pPr>
+        <w:pStyle w:val="af"/>
+      </w:pPr>
+      <w:r>
+        <w:rPr>
+          <w:lang w:val="en-US"/>
+        </w:rPr>
+        <w:t>Parameters</w:t>
+      </w:r>
+      <w:r>
+        <w:t xml:space="preserve"> – “</w:t>
+      </w:r>
+      <w:r>
+        <w:rPr>
+          <w:lang w:val="en-US"/>
+        </w:rPr>
+        <w:t>property</w:t>
+      </w:r>
+      <w:r>
+        <w:t xml:space="preserve">” – </w:t>
+      </w:r>
+      <w:r>
+        <w:t>должно быть в методах</w:t>
+      </w:r>
+    </w:p>
+    <w:p>
+      <w:pPr>
+        <w:pStyle w:val="af"/>
+      </w:pPr>
+      <w:r>
+        <w:t>Валидация должна быть уверенной</w:t>
       </w:r>
     </w:p>
   </w:comment>
-  <w:comment w:id="17" w:author="Никита Хайбулин" w:date="2024-10-21T04:34:00Z" w:initials="НХ">
+  <w:comment w:id="19" w:author="Kalentyev Alexey" w:date="2024-10-28T14:00:00Z" w:initials="KA">
     <w:p>
       <w:pPr>
         <w:pStyle w:val="af"/>
@@ -10022,12 +10146,9 @@
         </w:rPr>
         <w:annotationRef/>
       </w:r>
-      <w:r>
-        <w:t>+</w:t>
-      </w:r>
     </w:p>
   </w:comment>
-  <w:comment w:id="20" w:author="Kalentyev Alexey" w:date="2024-10-14T16:55:00Z" w:initials="KA">
+  <w:comment w:id="20" w:author="Kalentyev Alexey" w:date="2024-10-28T14:00:00Z" w:initials="KA">
     <w:p>
       <w:pPr>
         <w:pStyle w:val="af"/>
@@ -10038,12 +10159,9 @@
         </w:rPr>
         <w:annotationRef/>
       </w:r>
-      <w:r>
-        <w:t>Не всё сходится с моделью данных.</w:t>
-      </w:r>
     </w:p>
   </w:comment>
-  <w:comment w:id="21" w:author="Никита Хайбулин" w:date="2024-10-28T11:49:00Z" w:initials="НХ">
+  <w:comment w:id="23" w:author="Kalentyev Alexey" w:date="2024-10-28T14:02:00Z" w:initials="KA">
     <w:p>
       <w:pPr>
         <w:pStyle w:val="af"/>
@@ -10055,11 +10173,11 @@
         <w:annotationRef/>
       </w:r>
       <w:r>
-        <w:t>+</w:t>
+        <w:t>Формула пересчёта на уровень</w:t>
       </w:r>
     </w:p>
   </w:comment>
-  <w:comment w:id="22" w:author="Kalentyev Alexey" w:date="2024-10-07T12:45:00Z" w:initials="KA">
+  <w:comment w:id="24" w:author="Kalentyev Alexey" w:date="2024-10-28T14:03:00Z" w:initials="KA">
     <w:p>
       <w:pPr>
         <w:pStyle w:val="af"/>
@@ -10070,21 +10188,16 @@
         </w:rPr>
         <w:annotationRef/>
       </w:r>
-    </w:p>
-  </w:comment>
-  <w:comment w:id="23" w:author="Никита Хайбулин" w:date="2024-10-21T13:13:00Z" w:initials="НХ">
+      <w:r>
+        <w:t>Расписать</w:t>
+      </w:r>
+    </w:p>
     <w:p>
       <w:pPr>
         <w:pStyle w:val="af"/>
       </w:pPr>
       <w:r>
-        <w:rPr>
-          <w:rStyle w:val="ae"/>
-        </w:rPr>
-        <w:annotationRef/>
-      </w:r>
-      <w:r>
-        <w:t>+</w:t>
+        <w:t>Красный крестик в месседжбоксах</w:t>
       </w:r>
     </w:p>
   </w:comment>
@@ -10092,46 +10205,49 @@
 </file>
 
 <file path=word/commentsExtended.xml><?xml version="1.0" encoding="utf-8"?>
-<w15:commentsEx xmlns:wpc="http://schemas.microsoft.com/office/word/2010/wordprocessingCanvas" xmlns:cx="http://schemas.microsoft.com/office/drawing/2014/chartex" xmlns:cx1="http://schemas.microsoft.com/office/drawing/2015/9/8/chartex" xmlns:cx2="http://schemas.microsoft.com/office/drawing/2015/10/21/chartex" xmlns:cx3="http://schemas.microsoft.com/office/drawing/2016/5/9/chartex" xmlns:cx4="http://schemas.microsoft.com/office/drawing/2016/5/10/chartex" xmlns:cx5="http://schemas.microsoft.com/office/drawing/2016/5/11/chartex" xmlns:cx6="http://schemas.microsoft.com/office/drawing/2016/5/12/chartex" xmlns:cx7="http://schemas.microsoft.com/office/drawing/2016/5/13/chartex" xmlns:cx8="http://schemas.microsoft.com/office/drawing/2016/5/14/chartex" xmlns:mc="http://schemas.openxmlformats.org/markup-compatibility/2006" xmlns:aink="http://schemas.microsoft.com/office/drawing/2016/ink" xmlns:am3d="http://schemas.microsoft.com/office/drawing/2017/model3d" xmlns:o="urn:schemas-microsoft-com:office:office" xmlns:r="http://schemas.openxmlformats.org/officeDocument/2006/relationships" xmlns:m="http://schemas.openxmlformats.org/officeDocument/2006/math" xmlns:v="urn:schemas-microsoft-com:vml" xmlns:wp14="http://schemas.microsoft.com/office/word/2010/wordprocessingDrawing" xmlns:wp="http://schemas.openxmlformats.org/drawingml/2006/wordprocessingDrawing" xmlns:w10="urn:schemas-microsoft-com:office:word" xmlns:w="http://schemas.openxmlformats.org/wordprocessingml/2006/main" xmlns:w14="http://schemas.microsoft.com/office/word/2010/wordml" xmlns:w15="http://schemas.microsoft.com/office/word/2012/wordml" xmlns:w16cex="http://schemas.microsoft.com/office/word/2018/wordml/cex" xmlns:w16cid="http://schemas.microsoft.com/office/word/2016/wordml/cid" xmlns:w16="http://schemas.microsoft.com/office/word/2018/wordml" xmlns:w16sdtdh="http://schemas.microsoft.com/office/word/2020/wordml/sdtdatahash" xmlns:w16se="http://schemas.microsoft.com/office/word/2015/wordml/symex" xmlns:wpg="http://schemas.microsoft.com/office/word/2010/wordprocessingGroup" xmlns:wpi="http://schemas.microsoft.com/office/word/2010/wordprocessingInk" xmlns:wne="http://schemas.microsoft.com/office/word/2006/wordml" xmlns:wps="http://schemas.microsoft.com/office/word/2010/wordprocessingShape" mc:Ignorable="w14 w15 w16se w16cid w16 w16cex w16sdtdh wp14">
+<w15:commentsEx xmlns:wpc="http://schemas.microsoft.com/office/word/2010/wordprocessingCanvas" xmlns:cx="http://schemas.microsoft.com/office/drawing/2014/chartex" xmlns:cx1="http://schemas.microsoft.com/office/drawing/2015/9/8/chartex" xmlns:cx2="http://schemas.microsoft.com/office/drawing/2015/10/21/chartex" xmlns:cx3="http://schemas.microsoft.com/office/drawing/2016/5/9/chartex" xmlns:cx4="http://schemas.microsoft.com/office/drawing/2016/5/10/chartex" xmlns:cx5="http://schemas.microsoft.com/office/drawing/2016/5/11/chartex" xmlns:cx6="http://schemas.microsoft.com/office/drawing/2016/5/12/chartex" xmlns:cx7="http://schemas.microsoft.com/office/drawing/2016/5/13/chartex" xmlns:cx8="http://schemas.microsoft.com/office/drawing/2016/5/14/chartex" xmlns:mc="http://schemas.openxmlformats.org/markup-compatibility/2006" xmlns:aink="http://schemas.microsoft.com/office/drawing/2016/ink" xmlns:am3d="http://schemas.microsoft.com/office/drawing/2017/model3d" xmlns:o="urn:schemas-microsoft-com:office:office" xmlns:oel="http://schemas.microsoft.com/office/2019/extlst" xmlns:r="http://schemas.openxmlformats.org/officeDocument/2006/relationships" xmlns:m="http://schemas.openxmlformats.org/officeDocument/2006/math" xmlns:v="urn:schemas-microsoft-com:vml" xmlns:wp14="http://schemas.microsoft.com/office/word/2010/wordprocessingDrawing" xmlns:wp="http://schemas.openxmlformats.org/drawingml/2006/wordprocessingDrawing" xmlns:w10="urn:schemas-microsoft-com:office:word" xmlns:w="http://schemas.openxmlformats.org/wordprocessingml/2006/main" xmlns:w14="http://schemas.microsoft.com/office/word/2010/wordml" xmlns:w15="http://schemas.microsoft.com/office/word/2012/wordml" xmlns:w16cex="http://schemas.microsoft.com/office/word/2018/wordml/cex" xmlns:w16cid="http://schemas.microsoft.com/office/word/2016/wordml/cid" xmlns:w16="http://schemas.microsoft.com/office/word/2018/wordml" xmlns:w16du="http://schemas.microsoft.com/office/word/2023/wordml/word16du" xmlns:w16sdtdh="http://schemas.microsoft.com/office/word/2020/wordml/sdtdatahash" xmlns:w16se="http://schemas.microsoft.com/office/word/2015/wordml/symex" xmlns:wpg="http://schemas.microsoft.com/office/word/2010/wordprocessingGroup" xmlns:wpi="http://schemas.microsoft.com/office/word/2010/wordprocessingInk" xmlns:wne="http://schemas.microsoft.com/office/word/2006/wordml" xmlns:wps="http://schemas.microsoft.com/office/word/2010/wordprocessingShape" mc:Ignorable="w14 w15 w16se w16cid w16 w16cex w16sdtdh w16du wp14">
+  <w15:commentEx w15:paraId="7E9EDA35" w15:done="0"/>
+  <w15:commentEx w15:paraId="37C8E4EA" w15:done="0"/>
   <w15:commentEx w15:paraId="184FF3BF" w15:done="0"/>
   <w15:commentEx w15:paraId="08ECD75C" w15:paraIdParent="184FF3BF" w15:done="0"/>
-  <w15:commentEx w15:paraId="33D2097B" w15:done="0"/>
-  <w15:commentEx w15:paraId="3E972948" w15:paraIdParent="33D2097B" w15:done="0"/>
-  <w15:commentEx w15:paraId="07316341" w15:done="0"/>
-  <w15:commentEx w15:paraId="06AF2A5A" w15:paraIdParent="07316341" w15:done="0"/>
-  <w15:commentEx w15:paraId="4DBDDF2E" w15:done="0"/>
-  <w15:commentEx w15:paraId="75A50566" w15:paraIdParent="4DBDDF2E" w15:done="0"/>
+  <w15:commentEx w15:paraId="28B08C8B" w15:paraIdParent="184FF3BF" w15:done="0"/>
+  <w15:commentEx w15:paraId="3F585F20" w15:done="0"/>
+  <w15:commentEx w15:paraId="67779256" w15:done="0"/>
+  <w15:commentEx w15:paraId="2A6FA449" w15:done="0"/>
+  <w15:commentEx w15:paraId="3540626F" w15:done="0"/>
 </w15:commentsEx>
 </file>
 
 <file path=word/commentsExtensible.xml><?xml version="1.0" encoding="utf-8"?>
-<w16cex:commentsExtensible xmlns:wpc="http://schemas.microsoft.com/office/word/2010/wordprocessingCanvas" xmlns:cx="http://schemas.microsoft.com/office/drawing/2014/chartex" xmlns:cx1="http://schemas.microsoft.com/office/drawing/2015/9/8/chartex" xmlns:cx2="http://schemas.microsoft.com/office/drawing/2015/10/21/chartex" xmlns:cx3="http://schemas.microsoft.com/office/drawing/2016/5/9/chartex" xmlns:cx4="http://schemas.microsoft.com/office/drawing/2016/5/10/chartex" xmlns:cx5="http://schemas.microsoft.com/office/drawing/2016/5/11/chartex" xmlns:cx6="http://schemas.microsoft.com/office/drawing/2016/5/12/chartex" xmlns:cx7="http://schemas.microsoft.com/office/drawing/2016/5/13/chartex" xmlns:cx8="http://schemas.microsoft.com/office/drawing/2016/5/14/chartex" xmlns:mc="http://schemas.openxmlformats.org/markup-compatibility/2006" xmlns:aink="http://schemas.microsoft.com/office/drawing/2016/ink" xmlns:am3d="http://schemas.microsoft.com/office/drawing/2017/model3d" xmlns:o="urn:schemas-microsoft-com:office:office" xmlns:r="http://schemas.openxmlformats.org/officeDocument/2006/relationships" xmlns:m="http://schemas.openxmlformats.org/officeDocument/2006/math" xmlns:v="urn:schemas-microsoft-com:vml" xmlns:wp14="http://schemas.microsoft.com/office/word/2010/wordprocessingDrawing" xmlns:wp="http://schemas.openxmlformats.org/drawingml/2006/wordprocessingDrawing" xmlns:w10="urn:schemas-microsoft-com:office:word" xmlns:w="http://schemas.openxmlformats.org/wordprocessingml/2006/main" xmlns:w14="http://schemas.microsoft.com/office/word/2010/wordml" xmlns:w15="http://schemas.microsoft.com/office/word/2012/wordml" xmlns:w16cex="http://schemas.microsoft.com/office/word/2018/wordml/cex" xmlns:w16cid="http://schemas.microsoft.com/office/word/2016/wordml/cid" xmlns:w16="http://schemas.microsoft.com/office/word/2018/wordml" xmlns:w16sdtdh="http://schemas.microsoft.com/office/word/2020/wordml/sdtdatahash" xmlns:w16se="http://schemas.microsoft.com/office/word/2015/wordml/symex" xmlns:wpg="http://schemas.microsoft.com/office/word/2010/wordprocessingGroup" xmlns:wpi="http://schemas.microsoft.com/office/word/2010/wordprocessingInk" xmlns:wne="http://schemas.microsoft.com/office/word/2006/wordml" xmlns:wps="http://schemas.microsoft.com/office/word/2010/wordprocessingShape" mc:Ignorable="w14 w15 w16se w16cid w16 w16cex w16sdtdh wp14">
+<w16cex:commentsExtensible xmlns:wpc="http://schemas.microsoft.com/office/word/2010/wordprocessingCanvas" xmlns:cx="http://schemas.microsoft.com/office/drawing/2014/chartex" xmlns:cx1="http://schemas.microsoft.com/office/drawing/2015/9/8/chartex" xmlns:cx2="http://schemas.microsoft.com/office/drawing/2015/10/21/chartex" xmlns:cx3="http://schemas.microsoft.com/office/drawing/2016/5/9/chartex" xmlns:cx4="http://schemas.microsoft.com/office/drawing/2016/5/10/chartex" xmlns:cx5="http://schemas.microsoft.com/office/drawing/2016/5/11/chartex" xmlns:cx6="http://schemas.microsoft.com/office/drawing/2016/5/12/chartex" xmlns:cx7="http://schemas.microsoft.com/office/drawing/2016/5/13/chartex" xmlns:cx8="http://schemas.microsoft.com/office/drawing/2016/5/14/chartex" xmlns:cr="http://schemas.microsoft.com/office/comments/2020/reactions" xmlns:mc="http://schemas.openxmlformats.org/markup-compatibility/2006" xmlns:aink="http://schemas.microsoft.com/office/drawing/2016/ink" xmlns:am3d="http://schemas.microsoft.com/office/drawing/2017/model3d" xmlns:o="urn:schemas-microsoft-com:office:office" xmlns:oel="http://schemas.microsoft.com/office/2019/extlst" xmlns:r="http://schemas.openxmlformats.org/officeDocument/2006/relationships" xmlns:m="http://schemas.openxmlformats.org/officeDocument/2006/math" xmlns:v="urn:schemas-microsoft-com:vml" xmlns:wp14="http://schemas.microsoft.com/office/word/2010/wordprocessingDrawing" xmlns:wp="http://schemas.openxmlformats.org/drawingml/2006/wordprocessingDrawing" xmlns:w10="urn:schemas-microsoft-com:office:word" xmlns:w="http://schemas.openxmlformats.org/wordprocessingml/2006/main" xmlns:w14="http://schemas.microsoft.com/office/word/2010/wordml" xmlns:w15="http://schemas.microsoft.com/office/word/2012/wordml" xmlns:w16cex="http://schemas.microsoft.com/office/word/2018/wordml/cex" xmlns:w16cid="http://schemas.microsoft.com/office/word/2016/wordml/cid" xmlns:w16="http://schemas.microsoft.com/office/word/2018/wordml" xmlns:w16du="http://schemas.microsoft.com/office/word/2023/wordml/word16du" xmlns:w16sdtdh="http://schemas.microsoft.com/office/word/2020/wordml/sdtdatahash" xmlns:w16se="http://schemas.microsoft.com/office/word/2015/wordml/symex" xmlns:wpg="http://schemas.microsoft.com/office/word/2010/wordprocessingGroup" xmlns:wpi="http://schemas.microsoft.com/office/word/2010/wordprocessingInk" xmlns:wne="http://schemas.microsoft.com/office/word/2006/wordml" xmlns:wps="http://schemas.microsoft.com/office/word/2010/wordprocessingShape" mc:Ignorable="w14 w15 w16se w16cid w16 w16cex w16sdtdh cr w16du wp14">
+  <w16cex:commentExtensible w16cex:durableId="5B9528D4" w16cex:dateUtc="2024-10-28T06:50:00Z"/>
+  <w16cex:commentExtensible w16cex:durableId="0B887CEA" w16cex:dateUtc="2024-10-28T06:50:00Z"/>
   <w16cex:commentExtensible w16cex:durableId="77B4C43F" w16cex:dateUtc="2024-10-14T09:49:00Z"/>
   <w16cex:commentExtensible w16cex:durableId="2AC0D15A" w16cex:dateUtc="2024-10-21T06:10:00Z"/>
-  <w16cex:commentExtensible w16cex:durableId="01E0C269" w16cex:dateUtc="2024-10-14T09:49:00Z"/>
-  <w16cex:commentExtensible w16cex:durableId="2AC0585F" w16cex:dateUtc="2024-10-20T21:34:00Z"/>
-  <w16cex:commentExtensible w16cex:durableId="77A4C46E" w16cex:dateUtc="2024-10-14T09:55:00Z"/>
-  <w16cex:commentExtensible w16cex:durableId="2AC9F8CE" w16cex:dateUtc="2024-10-28T04:49:00Z"/>
-  <w16cex:commentExtensible w16cex:durableId="76DAF808" w16cex:dateUtc="2024-10-07T05:45:00Z"/>
-  <w16cex:commentExtensible w16cex:durableId="2AC0D208" w16cex:dateUtc="2024-10-21T06:13:00Z"/>
+  <w16cex:commentExtensible w16cex:durableId="066B7933" w16cex:dateUtc="2024-10-28T06:51:00Z"/>
+  <w16cex:commentExtensible w16cex:durableId="1E32A76C" w16cex:dateUtc="2024-10-28T07:00:00Z"/>
+  <w16cex:commentExtensible w16cex:durableId="76D0AE9D" w16cex:dateUtc="2024-10-28T07:00:00Z"/>
+  <w16cex:commentExtensible w16cex:durableId="4ED1C5B2" w16cex:dateUtc="2024-10-28T07:02:00Z"/>
+  <w16cex:commentExtensible w16cex:durableId="70E66BA5" w16cex:dateUtc="2024-10-28T07:03:00Z"/>
 </w16cex:commentsExtensible>
 </file>
 
 <file path=word/commentsIds.xml><?xml version="1.0" encoding="utf-8"?>
-<w16cid:commentsIds xmlns:wpc="http://schemas.microsoft.com/office/word/2010/wordprocessingCanvas" xmlns:cx="http://schemas.microsoft.com/office/drawing/2014/chartex" xmlns:cx1="http://schemas.microsoft.com/office/drawing/2015/9/8/chartex" xmlns:cx2="http://schemas.microsoft.com/office/drawing/2015/10/21/chartex" xmlns:cx3="http://schemas.microsoft.com/office/drawing/2016/5/9/chartex" xmlns:cx4="http://schemas.microsoft.com/office/drawing/2016/5/10/chartex" xmlns:cx5="http://schemas.microsoft.com/office/drawing/2016/5/11/chartex" xmlns:cx6="http://schemas.microsoft.com/office/drawing/2016/5/12/chartex" xmlns:cx7="http://schemas.microsoft.com/office/drawing/2016/5/13/chartex" xmlns:cx8="http://schemas.microsoft.com/office/drawing/2016/5/14/chartex" xmlns:mc="http://schemas.openxmlformats.org/markup-compatibility/2006" xmlns:aink="http://schemas.microsoft.com/office/drawing/2016/ink" xmlns:am3d="http://schemas.microsoft.com/office/drawing/2017/model3d" xmlns:o="urn:schemas-microsoft-com:office:office" xmlns:r="http://schemas.openxmlformats.org/officeDocument/2006/relationships" xmlns:m="http://schemas.openxmlformats.org/officeDocument/2006/math" xmlns:v="urn:schemas-microsoft-com:vml" xmlns:wp14="http://schemas.microsoft.com/office/word/2010/wordprocessingDrawing" xmlns:wp="http://schemas.openxmlformats.org/drawingml/2006/wordprocessingDrawing" xmlns:w10="urn:schemas-microsoft-com:office:word" xmlns:w="http://schemas.openxmlformats.org/wordprocessingml/2006/main" xmlns:w14="http://schemas.microsoft.com/office/word/2010/wordml" xmlns:w15="http://schemas.microsoft.com/office/word/2012/wordml" xmlns:w16cex="http://schemas.microsoft.com/office/word/2018/wordml/cex" xmlns:w16cid="http://schemas.microsoft.com/office/word/2016/wordml/cid" xmlns:w16="http://schemas.microsoft.com/office/word/2018/wordml" xmlns:w16sdtdh="http://schemas.microsoft.com/office/word/2020/wordml/sdtdatahash" xmlns:w16se="http://schemas.microsoft.com/office/word/2015/wordml/symex" xmlns:wpg="http://schemas.microsoft.com/office/word/2010/wordprocessingGroup" xmlns:wpi="http://schemas.microsoft.com/office/word/2010/wordprocessingInk" xmlns:wne="http://schemas.microsoft.com/office/word/2006/wordml" xmlns:wps="http://schemas.microsoft.com/office/word/2010/wordprocessingShape" mc:Ignorable="w14 w15 w16se w16cid w16 w16cex w16sdtdh wp14">
+<w16cid:commentsIds xmlns:wpc="http://schemas.microsoft.com/office/word/2010/wordprocessingCanvas" xmlns:cx="http://schemas.microsoft.com/office/drawing/2014/chartex" xmlns:cx1="http://schemas.microsoft.com/office/drawing/2015/9/8/chartex" xmlns:cx2="http://schemas.microsoft.com/office/drawing/2015/10/21/chartex" xmlns:cx3="http://schemas.microsoft.com/office/drawing/2016/5/9/chartex" xmlns:cx4="http://schemas.microsoft.com/office/drawing/2016/5/10/chartex" xmlns:cx5="http://schemas.microsoft.com/office/drawing/2016/5/11/chartex" xmlns:cx6="http://schemas.microsoft.com/office/drawing/2016/5/12/chartex" xmlns:cx7="http://schemas.microsoft.com/office/drawing/2016/5/13/chartex" xmlns:cx8="http://schemas.microsoft.com/office/drawing/2016/5/14/chartex" xmlns:mc="http://schemas.openxmlformats.org/markup-compatibility/2006" xmlns:aink="http://schemas.microsoft.com/office/drawing/2016/ink" xmlns:am3d="http://schemas.microsoft.com/office/drawing/2017/model3d" xmlns:o="urn:schemas-microsoft-com:office:office" xmlns:oel="http://schemas.microsoft.com/office/2019/extlst" xmlns:r="http://schemas.openxmlformats.org/officeDocument/2006/relationships" xmlns:m="http://schemas.openxmlformats.org/officeDocument/2006/math" xmlns:v="urn:schemas-microsoft-com:vml" xmlns:wp14="http://schemas.microsoft.com/office/word/2010/wordprocessingDrawing" xmlns:wp="http://schemas.openxmlformats.org/drawingml/2006/wordprocessingDrawing" xmlns:w10="urn:schemas-microsoft-com:office:word" xmlns:w="http://schemas.openxmlformats.org/wordprocessingml/2006/main" xmlns:w14="http://schemas.microsoft.com/office/word/2010/wordml" xmlns:w15="http://schemas.microsoft.com/office/word/2012/wordml" xmlns:w16cex="http://schemas.microsoft.com/office/word/2018/wordml/cex" xmlns:w16cid="http://schemas.microsoft.com/office/word/2016/wordml/cid" xmlns:w16="http://schemas.microsoft.com/office/word/2018/wordml" xmlns:w16du="http://schemas.microsoft.com/office/word/2023/wordml/word16du" xmlns:w16sdtdh="http://schemas.microsoft.com/office/word/2020/wordml/sdtdatahash" xmlns:w16se="http://schemas.microsoft.com/office/word/2015/wordml/symex" xmlns:wpg="http://schemas.microsoft.com/office/word/2010/wordprocessingGroup" xmlns:wpi="http://schemas.microsoft.com/office/word/2010/wordprocessingInk" xmlns:wne="http://schemas.microsoft.com/office/word/2006/wordml" xmlns:wps="http://schemas.microsoft.com/office/word/2010/wordprocessingShape" mc:Ignorable="w14 w15 w16se w16cid w16 w16cex w16sdtdh w16du wp14">
+  <w16cid:commentId w16cid:paraId="7E9EDA35" w16cid:durableId="5B9528D4"/>
+  <w16cid:commentId w16cid:paraId="37C8E4EA" w16cid:durableId="0B887CEA"/>
   <w16cid:commentId w16cid:paraId="184FF3BF" w16cid:durableId="77B4C43F"/>
   <w16cid:commentId w16cid:paraId="08ECD75C" w16cid:durableId="2AC0D15A"/>
-  <w16cid:commentId w16cid:paraId="33D2097B" w16cid:durableId="01E0C269"/>
-  <w16cid:commentId w16cid:paraId="3E972948" w16cid:durableId="2AC0585F"/>
-  <w16cid:commentId w16cid:paraId="07316341" w16cid:durableId="77A4C46E"/>
-  <w16cid:commentId w16cid:paraId="06AF2A5A" w16cid:durableId="2AC9F8CE"/>
-  <w16cid:commentId w16cid:paraId="4DBDDF2E" w16cid:durableId="76DAF808"/>
-  <w16cid:commentId w16cid:paraId="75A50566" w16cid:durableId="2AC0D208"/>
+  <w16cid:commentId w16cid:paraId="28B08C8B" w16cid:durableId="066B7933"/>
+  <w16cid:commentId w16cid:paraId="3F585F20" w16cid:durableId="1E32A76C"/>
+  <w16cid:commentId w16cid:paraId="67779256" w16cid:durableId="76D0AE9D"/>
+  <w16cid:commentId w16cid:paraId="2A6FA449" w16cid:durableId="4ED1C5B2"/>
+  <w16cid:commentId w16cid:paraId="3540626F" w16cid:durableId="70E66BA5"/>
 </w16cid:commentsIds>
 </file>
 
 <file path=word/endnotes.xml><?xml version="1.0" encoding="utf-8"?>
-<w:endnotes xmlns:wpc="http://schemas.microsoft.com/office/word/2010/wordprocessingCanvas" xmlns:cx="http://schemas.microsoft.com/office/drawing/2014/chartex" xmlns:cx1="http://schemas.microsoft.com/office/drawing/2015/9/8/chartex" xmlns:cx2="http://schemas.microsoft.com/office/drawing/2015/10/21/chartex" xmlns:cx3="http://schemas.microsoft.com/office/drawing/2016/5/9/chartex" xmlns:cx4="http://schemas.microsoft.com/office/drawing/2016/5/10/chartex" xmlns:cx5="http://schemas.microsoft.com/office/drawing/2016/5/11/chartex" xmlns:cx6="http://schemas.microsoft.com/office/drawing/2016/5/12/chartex" xmlns:cx7="http://schemas.microsoft.com/office/drawing/2016/5/13/chartex" xmlns:cx8="http://schemas.microsoft.com/office/drawing/2016/5/14/chartex" xmlns:mc="http://schemas.openxmlformats.org/markup-compatibility/2006" xmlns:aink="http://schemas.microsoft.com/office/drawing/2016/ink" xmlns:am3d="http://schemas.microsoft.com/office/drawing/2017/model3d" xmlns:o="urn:schemas-microsoft-com:office:office" xmlns:r="http://schemas.openxmlformats.org/officeDocument/2006/relationships" xmlns:m="http://schemas.openxmlformats.org/officeDocument/2006/math" xmlns:v="urn:schemas-microsoft-com:vml" xmlns:wp14="http://schemas.microsoft.com/office/word/2010/wordprocessingDrawing" xmlns:wp="http://schemas.openxmlformats.org/drawingml/2006/wordprocessingDrawing" xmlns:w10="urn:schemas-microsoft-com:office:word" xmlns:w="http://schemas.openxmlformats.org/wordprocessingml/2006/main" xmlns:w14="http://schemas.microsoft.com/office/word/2010/wordml" xmlns:w15="http://schemas.microsoft.com/office/word/2012/wordml" xmlns:w16cex="http://schemas.microsoft.com/office/word/2018/wordml/cex" xmlns:w16cid="http://schemas.microsoft.com/office/word/2016/wordml/cid" xmlns:w16="http://schemas.microsoft.com/office/word/2018/wordml" xmlns:w16sdtdh="http://schemas.microsoft.com/office/word/2020/wordml/sdtdatahash" xmlns:w16se="http://schemas.microsoft.com/office/word/2015/wordml/symex" xmlns:wpg="http://schemas.microsoft.com/office/word/2010/wordprocessingGroup" xmlns:wpi="http://schemas.microsoft.com/office/word/2010/wordprocessingInk" xmlns:wne="http://schemas.microsoft.com/office/word/2006/wordml" xmlns:wps="http://schemas.microsoft.com/office/word/2010/wordprocessingShape" mc:Ignorable="w14 w15 w16se w16cid w16 w16cex w16sdtdh wp14">
+<w:endnotes xmlns:wpc="http://schemas.microsoft.com/office/word/2010/wordprocessingCanvas" xmlns:cx="http://schemas.microsoft.com/office/drawing/2014/chartex" xmlns:cx1="http://schemas.microsoft.com/office/drawing/2015/9/8/chartex" xmlns:cx2="http://schemas.microsoft.com/office/drawing/2015/10/21/chartex" xmlns:cx3="http://schemas.microsoft.com/office/drawing/2016/5/9/chartex" xmlns:cx4="http://schemas.microsoft.com/office/drawing/2016/5/10/chartex" xmlns:cx5="http://schemas.microsoft.com/office/drawing/2016/5/11/chartex" xmlns:cx6="http://schemas.microsoft.com/office/drawing/2016/5/12/chartex" xmlns:cx7="http://schemas.microsoft.com/office/drawing/2016/5/13/chartex" xmlns:cx8="http://schemas.microsoft.com/office/drawing/2016/5/14/chartex" xmlns:mc="http://schemas.openxmlformats.org/markup-compatibility/2006" xmlns:aink="http://schemas.microsoft.com/office/drawing/2016/ink" xmlns:am3d="http://schemas.microsoft.com/office/drawing/2017/model3d" xmlns:o="urn:schemas-microsoft-com:office:office" xmlns:oel="http://schemas.microsoft.com/office/2019/extlst" xmlns:r="http://schemas.openxmlformats.org/officeDocument/2006/relationships" xmlns:m="http://schemas.openxmlformats.org/officeDocument/2006/math" xmlns:v="urn:schemas-microsoft-com:vml" xmlns:wp14="http://schemas.microsoft.com/office/word/2010/wordprocessingDrawing" xmlns:wp="http://schemas.openxmlformats.org/drawingml/2006/wordprocessingDrawing" xmlns:w10="urn:schemas-microsoft-com:office:word" xmlns:w="http://schemas.openxmlformats.org/wordprocessingml/2006/main" xmlns:w14="http://schemas.microsoft.com/office/word/2010/wordml" xmlns:w15="http://schemas.microsoft.com/office/word/2012/wordml" xmlns:w16cex="http://schemas.microsoft.com/office/word/2018/wordml/cex" xmlns:w16cid="http://schemas.microsoft.com/office/word/2016/wordml/cid" xmlns:w16="http://schemas.microsoft.com/office/word/2018/wordml" xmlns:w16du="http://schemas.microsoft.com/office/word/2023/wordml/word16du" xmlns:w16sdtdh="http://schemas.microsoft.com/office/word/2020/wordml/sdtdatahash" xmlns:w16se="http://schemas.microsoft.com/office/word/2015/wordml/symex" xmlns:wpg="http://schemas.microsoft.com/office/word/2010/wordprocessingGroup" xmlns:wpi="http://schemas.microsoft.com/office/word/2010/wordprocessingInk" xmlns:wne="http://schemas.microsoft.com/office/word/2006/wordml" xmlns:wps="http://schemas.microsoft.com/office/word/2010/wordprocessingShape" mc:Ignorable="w14 w15 w16se w16cid w16 w16cex w16sdtdh w16du wp14">
   <w:endnote w:type="separator" w:id="-1">
     <w:p>
       <w:r>
@@ -10150,7 +10266,7 @@
 </file>
 
 <file path=word/footer1.xml><?xml version="1.0" encoding="utf-8"?>
-<w:ftr xmlns:wpc="http://schemas.microsoft.com/office/word/2010/wordprocessingCanvas" xmlns:cx="http://schemas.microsoft.com/office/drawing/2014/chartex" xmlns:cx1="http://schemas.microsoft.com/office/drawing/2015/9/8/chartex" xmlns:cx2="http://schemas.microsoft.com/office/drawing/2015/10/21/chartex" xmlns:cx3="http://schemas.microsoft.com/office/drawing/2016/5/9/chartex" xmlns:cx4="http://schemas.microsoft.com/office/drawing/2016/5/10/chartex" xmlns:cx5="http://schemas.microsoft.com/office/drawing/2016/5/11/chartex" xmlns:cx6="http://schemas.microsoft.com/office/drawing/2016/5/12/chartex" xmlns:cx7="http://schemas.microsoft.com/office/drawing/2016/5/13/chartex" xmlns:cx8="http://schemas.microsoft.com/office/drawing/2016/5/14/chartex" xmlns:mc="http://schemas.openxmlformats.org/markup-compatibility/2006" xmlns:aink="http://schemas.microsoft.com/office/drawing/2016/ink" xmlns:am3d="http://schemas.microsoft.com/office/drawing/2017/model3d" xmlns:o="urn:schemas-microsoft-com:office:office" xmlns:r="http://schemas.openxmlformats.org/officeDocument/2006/relationships" xmlns:m="http://schemas.openxmlformats.org/officeDocument/2006/math" xmlns:v="urn:schemas-microsoft-com:vml" xmlns:wp14="http://schemas.microsoft.com/office/word/2010/wordprocessingDrawing" xmlns:wp="http://schemas.openxmlformats.org/drawingml/2006/wordprocessingDrawing" xmlns:w10="urn:schemas-microsoft-com:office:word" xmlns:w="http://schemas.openxmlformats.org/wordprocessingml/2006/main" xmlns:w14="http://schemas.microsoft.com/office/word/2010/wordml" xmlns:w15="http://schemas.microsoft.com/office/word/2012/wordml" xmlns:w16cex="http://schemas.microsoft.com/office/word/2018/wordml/cex" xmlns:w16cid="http://schemas.microsoft.com/office/word/2016/wordml/cid" xmlns:w16="http://schemas.microsoft.com/office/word/2018/wordml" xmlns:w16sdtdh="http://schemas.microsoft.com/office/word/2020/wordml/sdtdatahash" xmlns:w16se="http://schemas.microsoft.com/office/word/2015/wordml/symex" xmlns:wpg="http://schemas.microsoft.com/office/word/2010/wordprocessingGroup" xmlns:wpi="http://schemas.microsoft.com/office/word/2010/wordprocessingInk" xmlns:wne="http://schemas.microsoft.com/office/word/2006/wordml" xmlns:wps="http://schemas.microsoft.com/office/word/2010/wordprocessingShape" mc:Ignorable="w14 w15 w16se w16cid w16 w16cex w16sdtdh wp14">
+<w:ftr xmlns:wpc="http://schemas.microsoft.com/office/word/2010/wordprocessingCanvas" xmlns:cx="http://schemas.microsoft.com/office/drawing/2014/chartex" xmlns:cx1="http://schemas.microsoft.com/office/drawing/2015/9/8/chartex" xmlns:cx2="http://schemas.microsoft.com/office/drawing/2015/10/21/chartex" xmlns:cx3="http://schemas.microsoft.com/office/drawing/2016/5/9/chartex" xmlns:cx4="http://schemas.microsoft.com/office/drawing/2016/5/10/chartex" xmlns:cx5="http://schemas.microsoft.com/office/drawing/2016/5/11/chartex" xmlns:cx6="http://schemas.microsoft.com/office/drawing/2016/5/12/chartex" xmlns:cx7="http://schemas.microsoft.com/office/drawing/2016/5/13/chartex" xmlns:cx8="http://schemas.microsoft.com/office/drawing/2016/5/14/chartex" xmlns:mc="http://schemas.openxmlformats.org/markup-compatibility/2006" xmlns:aink="http://schemas.microsoft.com/office/drawing/2016/ink" xmlns:am3d="http://schemas.microsoft.com/office/drawing/2017/model3d" xmlns:o="urn:schemas-microsoft-com:office:office" xmlns:oel="http://schemas.microsoft.com/office/2019/extlst" xmlns:r="http://schemas.openxmlformats.org/officeDocument/2006/relationships" xmlns:m="http://schemas.openxmlformats.org/officeDocument/2006/math" xmlns:v="urn:schemas-microsoft-com:vml" xmlns:wp14="http://schemas.microsoft.com/office/word/2010/wordprocessingDrawing" xmlns:wp="http://schemas.openxmlformats.org/drawingml/2006/wordprocessingDrawing" xmlns:w10="urn:schemas-microsoft-com:office:word" xmlns:w="http://schemas.openxmlformats.org/wordprocessingml/2006/main" xmlns:w14="http://schemas.microsoft.com/office/word/2010/wordml" xmlns:w15="http://schemas.microsoft.com/office/word/2012/wordml" xmlns:w16cex="http://schemas.microsoft.com/office/word/2018/wordml/cex" xmlns:w16cid="http://schemas.microsoft.com/office/word/2016/wordml/cid" xmlns:w16="http://schemas.microsoft.com/office/word/2018/wordml" xmlns:w16du="http://schemas.microsoft.com/office/word/2023/wordml/word16du" xmlns:w16sdtdh="http://schemas.microsoft.com/office/word/2020/wordml/sdtdatahash" xmlns:w16se="http://schemas.microsoft.com/office/word/2015/wordml/symex" xmlns:wpg="http://schemas.microsoft.com/office/word/2010/wordprocessingGroup" xmlns:wpi="http://schemas.microsoft.com/office/word/2010/wordprocessingInk" xmlns:wne="http://schemas.microsoft.com/office/word/2006/wordml" xmlns:wps="http://schemas.microsoft.com/office/word/2010/wordprocessingShape" mc:Ignorable="w14 w15 w16se w16cid w16 w16cex w16sdtdh w16du wp14">
   <w:sdt>
     <w:sdtPr>
       <w:rPr>
@@ -10163,7 +10279,6 @@
         <w:docPartUnique/>
       </w:docPartObj>
     </w:sdtPr>
-    <w:sdtEndPr/>
     <w:sdtContent>
       <w:p>
         <w:pPr>
@@ -10225,7 +10340,7 @@
 </file>
 
 <file path=word/footer2.xml><?xml version="1.0" encoding="utf-8"?>
-<w:ftr xmlns:wpc="http://schemas.microsoft.com/office/word/2010/wordprocessingCanvas" xmlns:cx="http://schemas.microsoft.com/office/drawing/2014/chartex" xmlns:cx1="http://schemas.microsoft.com/office/drawing/2015/9/8/chartex" xmlns:cx2="http://schemas.microsoft.com/office/drawing/2015/10/21/chartex" xmlns:cx3="http://schemas.microsoft.com/office/drawing/2016/5/9/chartex" xmlns:cx4="http://schemas.microsoft.com/office/drawing/2016/5/10/chartex" xmlns:cx5="http://schemas.microsoft.com/office/drawing/2016/5/11/chartex" xmlns:cx6="http://schemas.microsoft.com/office/drawing/2016/5/12/chartex" xmlns:cx7="http://schemas.microsoft.com/office/drawing/2016/5/13/chartex" xmlns:cx8="http://schemas.microsoft.com/office/drawing/2016/5/14/chartex" xmlns:mc="http://schemas.openxmlformats.org/markup-compatibility/2006" xmlns:aink="http://schemas.microsoft.com/office/drawing/2016/ink" xmlns:am3d="http://schemas.microsoft.com/office/drawing/2017/model3d" xmlns:o="urn:schemas-microsoft-com:office:office" xmlns:r="http://schemas.openxmlformats.org/officeDocument/2006/relationships" xmlns:m="http://schemas.openxmlformats.org/officeDocument/2006/math" xmlns:v="urn:schemas-microsoft-com:vml" xmlns:wp14="http://schemas.microsoft.com/office/word/2010/wordprocessingDrawing" xmlns:wp="http://schemas.openxmlformats.org/drawingml/2006/wordprocessingDrawing" xmlns:w10="urn:schemas-microsoft-com:office:word" xmlns:w="http://schemas.openxmlformats.org/wordprocessingml/2006/main" xmlns:w14="http://schemas.microsoft.com/office/word/2010/wordml" xmlns:w15="http://schemas.microsoft.com/office/word/2012/wordml" xmlns:w16cex="http://schemas.microsoft.com/office/word/2018/wordml/cex" xmlns:w16cid="http://schemas.microsoft.com/office/word/2016/wordml/cid" xmlns:w16="http://schemas.microsoft.com/office/word/2018/wordml" xmlns:w16sdtdh="http://schemas.microsoft.com/office/word/2020/wordml/sdtdatahash" xmlns:w16se="http://schemas.microsoft.com/office/word/2015/wordml/symex" xmlns:wpg="http://schemas.microsoft.com/office/word/2010/wordprocessingGroup" xmlns:wpi="http://schemas.microsoft.com/office/word/2010/wordprocessingInk" xmlns:wne="http://schemas.microsoft.com/office/word/2006/wordml" xmlns:wps="http://schemas.microsoft.com/office/word/2010/wordprocessingShape" mc:Ignorable="w14 w15 w16se w16cid w16 w16cex w16sdtdh wp14">
+<w:ftr xmlns:wpc="http://schemas.microsoft.com/office/word/2010/wordprocessingCanvas" xmlns:cx="http://schemas.microsoft.com/office/drawing/2014/chartex" xmlns:cx1="http://schemas.microsoft.com/office/drawing/2015/9/8/chartex" xmlns:cx2="http://schemas.microsoft.com/office/drawing/2015/10/21/chartex" xmlns:cx3="http://schemas.microsoft.com/office/drawing/2016/5/9/chartex" xmlns:cx4="http://schemas.microsoft.com/office/drawing/2016/5/10/chartex" xmlns:cx5="http://schemas.microsoft.com/office/drawing/2016/5/11/chartex" xmlns:cx6="http://schemas.microsoft.com/office/drawing/2016/5/12/chartex" xmlns:cx7="http://schemas.microsoft.com/office/drawing/2016/5/13/chartex" xmlns:cx8="http://schemas.microsoft.com/office/drawing/2016/5/14/chartex" xmlns:mc="http://schemas.openxmlformats.org/markup-compatibility/2006" xmlns:aink="http://schemas.microsoft.com/office/drawing/2016/ink" xmlns:am3d="http://schemas.microsoft.com/office/drawing/2017/model3d" xmlns:o="urn:schemas-microsoft-com:office:office" xmlns:oel="http://schemas.microsoft.com/office/2019/extlst" xmlns:r="http://schemas.openxmlformats.org/officeDocument/2006/relationships" xmlns:m="http://schemas.openxmlformats.org/officeDocument/2006/math" xmlns:v="urn:schemas-microsoft-com:vml" xmlns:wp14="http://schemas.microsoft.com/office/word/2010/wordprocessingDrawing" xmlns:wp="http://schemas.openxmlformats.org/drawingml/2006/wordprocessingDrawing" xmlns:w10="urn:schemas-microsoft-com:office:word" xmlns:w="http://schemas.openxmlformats.org/wordprocessingml/2006/main" xmlns:w14="http://schemas.microsoft.com/office/word/2010/wordml" xmlns:w15="http://schemas.microsoft.com/office/word/2012/wordml" xmlns:w16cex="http://schemas.microsoft.com/office/word/2018/wordml/cex" xmlns:w16cid="http://schemas.microsoft.com/office/word/2016/wordml/cid" xmlns:w16="http://schemas.microsoft.com/office/word/2018/wordml" xmlns:w16du="http://schemas.microsoft.com/office/word/2023/wordml/word16du" xmlns:w16sdtdh="http://schemas.microsoft.com/office/word/2020/wordml/sdtdatahash" xmlns:w16se="http://schemas.microsoft.com/office/word/2015/wordml/symex" xmlns:wpg="http://schemas.microsoft.com/office/word/2010/wordprocessingGroup" xmlns:wpi="http://schemas.microsoft.com/office/word/2010/wordprocessingInk" xmlns:wne="http://schemas.microsoft.com/office/word/2006/wordml" xmlns:wps="http://schemas.microsoft.com/office/word/2010/wordprocessingShape" mc:Ignorable="w14 w15 w16se w16cid w16 w16cex w16sdtdh w16du wp14">
   <w:p>
     <w:pPr>
       <w:pStyle w:val="a9"/>
@@ -10254,7 +10369,7 @@
 </file>
 
 <file path=word/footer3.xml><?xml version="1.0" encoding="utf-8"?>
-<w:ftr xmlns:wpc="http://schemas.microsoft.com/office/word/2010/wordprocessingCanvas" xmlns:cx="http://schemas.microsoft.com/office/drawing/2014/chartex" xmlns:cx1="http://schemas.microsoft.com/office/drawing/2015/9/8/chartex" xmlns:cx2="http://schemas.microsoft.com/office/drawing/2015/10/21/chartex" xmlns:cx3="http://schemas.microsoft.com/office/drawing/2016/5/9/chartex" xmlns:cx4="http://schemas.microsoft.com/office/drawing/2016/5/10/chartex" xmlns:cx5="http://schemas.microsoft.com/office/drawing/2016/5/11/chartex" xmlns:cx6="http://schemas.microsoft.com/office/drawing/2016/5/12/chartex" xmlns:cx7="http://schemas.microsoft.com/office/drawing/2016/5/13/chartex" xmlns:cx8="http://schemas.microsoft.com/office/drawing/2016/5/14/chartex" xmlns:mc="http://schemas.openxmlformats.org/markup-compatibility/2006" xmlns:aink="http://schemas.microsoft.com/office/drawing/2016/ink" xmlns:am3d="http://schemas.microsoft.com/office/drawing/2017/model3d" xmlns:o="urn:schemas-microsoft-com:office:office" xmlns:r="http://schemas.openxmlformats.org/officeDocument/2006/relationships" xmlns:m="http://schemas.openxmlformats.org/officeDocument/2006/math" xmlns:v="urn:schemas-microsoft-com:vml" xmlns:wp14="http://schemas.microsoft.com/office/word/2010/wordprocessingDrawing" xmlns:wp="http://schemas.openxmlformats.org/drawingml/2006/wordprocessingDrawing" xmlns:w10="urn:schemas-microsoft-com:office:word" xmlns:w="http://schemas.openxmlformats.org/wordprocessingml/2006/main" xmlns:w14="http://schemas.microsoft.com/office/word/2010/wordml" xmlns:w15="http://schemas.microsoft.com/office/word/2012/wordml" xmlns:w16cex="http://schemas.microsoft.com/office/word/2018/wordml/cex" xmlns:w16cid="http://schemas.microsoft.com/office/word/2016/wordml/cid" xmlns:w16="http://schemas.microsoft.com/office/word/2018/wordml" xmlns:w16sdtdh="http://schemas.microsoft.com/office/word/2020/wordml/sdtdatahash" xmlns:w16se="http://schemas.microsoft.com/office/word/2015/wordml/symex" xmlns:wpg="http://schemas.microsoft.com/office/word/2010/wordprocessingGroup" xmlns:wpi="http://schemas.microsoft.com/office/word/2010/wordprocessingInk" xmlns:wne="http://schemas.microsoft.com/office/word/2006/wordml" xmlns:wps="http://schemas.microsoft.com/office/word/2010/wordprocessingShape" mc:Ignorable="w14 w15 w16se w16cid w16 w16cex w16sdtdh wp14">
+<w:ftr xmlns:wpc="http://schemas.microsoft.com/office/word/2010/wordprocessingCanvas" xmlns:cx="http://schemas.microsoft.com/office/drawing/2014/chartex" xmlns:cx1="http://schemas.microsoft.com/office/drawing/2015/9/8/chartex" xmlns:cx2="http://schemas.microsoft.com/office/drawing/2015/10/21/chartex" xmlns:cx3="http://schemas.microsoft.com/office/drawing/2016/5/9/chartex" xmlns:cx4="http://schemas.microsoft.com/office/drawing/2016/5/10/chartex" xmlns:cx5="http://schemas.microsoft.com/office/drawing/2016/5/11/chartex" xmlns:cx6="http://schemas.microsoft.com/office/drawing/2016/5/12/chartex" xmlns:cx7="http://schemas.microsoft.com/office/drawing/2016/5/13/chartex" xmlns:cx8="http://schemas.microsoft.com/office/drawing/2016/5/14/chartex" xmlns:mc="http://schemas.openxmlformats.org/markup-compatibility/2006" xmlns:aink="http://schemas.microsoft.com/office/drawing/2016/ink" xmlns:am3d="http://schemas.microsoft.com/office/drawing/2017/model3d" xmlns:o="urn:schemas-microsoft-com:office:office" xmlns:oel="http://schemas.microsoft.com/office/2019/extlst" xmlns:r="http://schemas.openxmlformats.org/officeDocument/2006/relationships" xmlns:m="http://schemas.openxmlformats.org/officeDocument/2006/math" xmlns:v="urn:schemas-microsoft-com:vml" xmlns:wp14="http://schemas.microsoft.com/office/word/2010/wordprocessingDrawing" xmlns:wp="http://schemas.openxmlformats.org/drawingml/2006/wordprocessingDrawing" xmlns:w10="urn:schemas-microsoft-com:office:word" xmlns:w="http://schemas.openxmlformats.org/wordprocessingml/2006/main" xmlns:w14="http://schemas.microsoft.com/office/word/2010/wordml" xmlns:w15="http://schemas.microsoft.com/office/word/2012/wordml" xmlns:w16cex="http://schemas.microsoft.com/office/word/2018/wordml/cex" xmlns:w16cid="http://schemas.microsoft.com/office/word/2016/wordml/cid" xmlns:w16="http://schemas.microsoft.com/office/word/2018/wordml" xmlns:w16du="http://schemas.microsoft.com/office/word/2023/wordml/word16du" xmlns:w16sdtdh="http://schemas.microsoft.com/office/word/2020/wordml/sdtdatahash" xmlns:w16se="http://schemas.microsoft.com/office/word/2015/wordml/symex" xmlns:wpg="http://schemas.microsoft.com/office/word/2010/wordprocessingGroup" xmlns:wpi="http://schemas.microsoft.com/office/word/2010/wordprocessingInk" xmlns:wne="http://schemas.microsoft.com/office/word/2006/wordml" xmlns:wps="http://schemas.microsoft.com/office/word/2010/wordprocessingShape" mc:Ignorable="w14 w15 w16se w16cid w16 w16cex w16sdtdh w16du wp14">
   <w:sdt>
     <w:sdtPr>
       <w:rPr>
@@ -10267,7 +10382,6 @@
         <w:docPartUnique/>
       </w:docPartObj>
     </w:sdtPr>
-    <w:sdtEndPr/>
     <w:sdtContent>
       <w:p>
         <w:pPr>
@@ -10330,7 +10444,7 @@
 </file>
 
 <file path=word/footnotes.xml><?xml version="1.0" encoding="utf-8"?>
-<w:footnotes xmlns:wpc="http://schemas.microsoft.com/office/word/2010/wordprocessingCanvas" xmlns:cx="http://schemas.microsoft.com/office/drawing/2014/chartex" xmlns:cx1="http://schemas.microsoft.com/office/drawing/2015/9/8/chartex" xmlns:cx2="http://schemas.microsoft.com/office/drawing/2015/10/21/chartex" xmlns:cx3="http://schemas.microsoft.com/office/drawing/2016/5/9/chartex" xmlns:cx4="http://schemas.microsoft.com/office/drawing/2016/5/10/chartex" xmlns:cx5="http://schemas.microsoft.com/office/drawing/2016/5/11/chartex" xmlns:cx6="http://schemas.microsoft.com/office/drawing/2016/5/12/chartex" xmlns:cx7="http://schemas.microsoft.com/office/drawing/2016/5/13/chartex" xmlns:cx8="http://schemas.microsoft.com/office/drawing/2016/5/14/chartex" xmlns:mc="http://schemas.openxmlformats.org/markup-compatibility/2006" xmlns:aink="http://schemas.microsoft.com/office/drawing/2016/ink" xmlns:am3d="http://schemas.microsoft.com/office/drawing/2017/model3d" xmlns:o="urn:schemas-microsoft-com:office:office" xmlns:r="http://schemas.openxmlformats.org/officeDocument/2006/relationships" xmlns:m="http://schemas.openxmlformats.org/officeDocument/2006/math" xmlns:v="urn:schemas-microsoft-com:vml" xmlns:wp14="http://schemas.microsoft.com/office/word/2010/wordprocessingDrawing" xmlns:wp="http://schemas.openxmlformats.org/drawingml/2006/wordprocessingDrawing" xmlns:w10="urn:schemas-microsoft-com:office:word" xmlns:w="http://schemas.openxmlformats.org/wordprocessingml/2006/main" xmlns:w14="http://schemas.microsoft.com/office/word/2010/wordml" xmlns:w15="http://schemas.microsoft.com/office/word/2012/wordml" xmlns:w16cex="http://schemas.microsoft.com/office/word/2018/wordml/cex" xmlns:w16cid="http://schemas.microsoft.com/office/word/2016/wordml/cid" xmlns:w16="http://schemas.microsoft.com/office/word/2018/wordml" xmlns:w16sdtdh="http://schemas.microsoft.com/office/word/2020/wordml/sdtdatahash" xmlns:w16se="http://schemas.microsoft.com/office/word/2015/wordml/symex" xmlns:wpg="http://schemas.microsoft.com/office/word/2010/wordprocessingGroup" xmlns:wpi="http://schemas.microsoft.com/office/word/2010/wordprocessingInk" xmlns:wne="http://schemas.microsoft.com/office/word/2006/wordml" xmlns:wps="http://schemas.microsoft.com/office/word/2010/wordprocessingShape" mc:Ignorable="w14 w15 w16se w16cid w16 w16cex w16sdtdh wp14">
+<w:footnotes xmlns:wpc="http://schemas.microsoft.com/office/word/2010/wordprocessingCanvas" xmlns:cx="http://schemas.microsoft.com/office/drawing/2014/chartex" xmlns:cx1="http://schemas.microsoft.com/office/drawing/2015/9/8/chartex" xmlns:cx2="http://schemas.microsoft.com/office/drawing/2015/10/21/chartex" xmlns:cx3="http://schemas.microsoft.com/office/drawing/2016/5/9/chartex" xmlns:cx4="http://schemas.microsoft.com/office/drawing/2016/5/10/chartex" xmlns:cx5="http://schemas.microsoft.com/office/drawing/2016/5/11/chartex" xmlns:cx6="http://schemas.microsoft.com/office/drawing/2016/5/12/chartex" xmlns:cx7="http://schemas.microsoft.com/office/drawing/2016/5/13/chartex" xmlns:cx8="http://schemas.microsoft.com/office/drawing/2016/5/14/chartex" xmlns:mc="http://schemas.openxmlformats.org/markup-compatibility/2006" xmlns:aink="http://schemas.microsoft.com/office/drawing/2016/ink" xmlns:am3d="http://schemas.microsoft.com/office/drawing/2017/model3d" xmlns:o="urn:schemas-microsoft-com:office:office" xmlns:oel="http://schemas.microsoft.com/office/2019/extlst" xmlns:r="http://schemas.openxmlformats.org/officeDocument/2006/relationships" xmlns:m="http://schemas.openxmlformats.org/officeDocument/2006/math" xmlns:v="urn:schemas-microsoft-com:vml" xmlns:wp14="http://schemas.microsoft.com/office/word/2010/wordprocessingDrawing" xmlns:wp="http://schemas.openxmlformats.org/drawingml/2006/wordprocessingDrawing" xmlns:w10="urn:schemas-microsoft-com:office:word" xmlns:w="http://schemas.openxmlformats.org/wordprocessingml/2006/main" xmlns:w14="http://schemas.microsoft.com/office/word/2010/wordml" xmlns:w15="http://schemas.microsoft.com/office/word/2012/wordml" xmlns:w16cex="http://schemas.microsoft.com/office/word/2018/wordml/cex" xmlns:w16cid="http://schemas.microsoft.com/office/word/2016/wordml/cid" xmlns:w16="http://schemas.microsoft.com/office/word/2018/wordml" xmlns:w16du="http://schemas.microsoft.com/office/word/2023/wordml/word16du" xmlns:w16sdtdh="http://schemas.microsoft.com/office/word/2020/wordml/sdtdatahash" xmlns:w16se="http://schemas.microsoft.com/office/word/2015/wordml/symex" xmlns:wpg="http://schemas.microsoft.com/office/word/2010/wordprocessingGroup" xmlns:wpi="http://schemas.microsoft.com/office/word/2010/wordprocessingInk" xmlns:wne="http://schemas.microsoft.com/office/word/2006/wordml" xmlns:wps="http://schemas.microsoft.com/office/word/2010/wordprocessingShape" mc:Ignorable="w14 w15 w16se w16cid w16 w16cex w16sdtdh w16du wp14">
   <w:footnote w:type="separator" w:id="-1">
     <w:p>
       <w:r>
@@ -10349,7 +10463,7 @@
 </file>
 
 <file path=word/numbering.xml><?xml version="1.0" encoding="utf-8"?>
-<w:numbering xmlns:wpc="http://schemas.microsoft.com/office/word/2010/wordprocessingCanvas" xmlns:cx="http://schemas.microsoft.com/office/drawing/2014/chartex" xmlns:cx1="http://schemas.microsoft.com/office/drawing/2015/9/8/chartex" xmlns:cx2="http://schemas.microsoft.com/office/drawing/2015/10/21/chartex" xmlns:cx3="http://schemas.microsoft.com/office/drawing/2016/5/9/chartex" xmlns:cx4="http://schemas.microsoft.com/office/drawing/2016/5/10/chartex" xmlns:cx5="http://schemas.microsoft.com/office/drawing/2016/5/11/chartex" xmlns:cx6="http://schemas.microsoft.com/office/drawing/2016/5/12/chartex" xmlns:cx7="http://schemas.microsoft.com/office/drawing/2016/5/13/chartex" xmlns:cx8="http://schemas.microsoft.com/office/drawing/2016/5/14/chartex" xmlns:mc="http://schemas.openxmlformats.org/markup-compatibility/2006" xmlns:aink="http://schemas.microsoft.com/office/drawing/2016/ink" xmlns:am3d="http://schemas.microsoft.com/office/drawing/2017/model3d" xmlns:o="urn:schemas-microsoft-com:office:office" xmlns:r="http://schemas.openxmlformats.org/officeDocument/2006/relationships" xmlns:m="http://schemas.openxmlformats.org/officeDocument/2006/math" xmlns:v="urn:schemas-microsoft-com:vml" xmlns:wp14="http://schemas.microsoft.com/office/word/2010/wordprocessingDrawing" xmlns:wp="http://schemas.openxmlformats.org/drawingml/2006/wordprocessingDrawing" xmlns:w10="urn:schemas-microsoft-com:office:word" xmlns:w="http://schemas.openxmlformats.org/wordprocessingml/2006/main" xmlns:w14="http://schemas.microsoft.com/office/word/2010/wordml" xmlns:w15="http://schemas.microsoft.com/office/word/2012/wordml" xmlns:w16cex="http://schemas.microsoft.com/office/word/2018/wordml/cex" xmlns:w16cid="http://schemas.microsoft.com/office/word/2016/wordml/cid" xmlns:w16="http://schemas.microsoft.com/office/word/2018/wordml" xmlns:w16sdtdh="http://schemas.microsoft.com/office/word/2020/wordml/sdtdatahash" xmlns:w16se="http://schemas.microsoft.com/office/word/2015/wordml/symex" xmlns:wpg="http://schemas.microsoft.com/office/word/2010/wordprocessingGroup" xmlns:wpi="http://schemas.microsoft.com/office/word/2010/wordprocessingInk" xmlns:wne="http://schemas.microsoft.com/office/word/2006/wordml" xmlns:wps="http://schemas.microsoft.com/office/word/2010/wordprocessingShape" mc:Ignorable="w14 w15 w16se w16cid w16 w16cex w16sdtdh wp14">
+<w:numbering xmlns:wpc="http://schemas.microsoft.com/office/word/2010/wordprocessingCanvas" xmlns:cx="http://schemas.microsoft.com/office/drawing/2014/chartex" xmlns:cx1="http://schemas.microsoft.com/office/drawing/2015/9/8/chartex" xmlns:cx2="http://schemas.microsoft.com/office/drawing/2015/10/21/chartex" xmlns:cx3="http://schemas.microsoft.com/office/drawing/2016/5/9/chartex" xmlns:cx4="http://schemas.microsoft.com/office/drawing/2016/5/10/chartex" xmlns:cx5="http://schemas.microsoft.com/office/drawing/2016/5/11/chartex" xmlns:cx6="http://schemas.microsoft.com/office/drawing/2016/5/12/chartex" xmlns:cx7="http://schemas.microsoft.com/office/drawing/2016/5/13/chartex" xmlns:cx8="http://schemas.microsoft.com/office/drawing/2016/5/14/chartex" xmlns:mc="http://schemas.openxmlformats.org/markup-compatibility/2006" xmlns:aink="http://schemas.microsoft.com/office/drawing/2016/ink" xmlns:am3d="http://schemas.microsoft.com/office/drawing/2017/model3d" xmlns:o="urn:schemas-microsoft-com:office:office" xmlns:oel="http://schemas.microsoft.com/office/2019/extlst" xmlns:r="http://schemas.openxmlformats.org/officeDocument/2006/relationships" xmlns:m="http://schemas.openxmlformats.org/officeDocument/2006/math" xmlns:v="urn:schemas-microsoft-com:vml" xmlns:wp14="http://schemas.microsoft.com/office/word/2010/wordprocessingDrawing" xmlns:wp="http://schemas.openxmlformats.org/drawingml/2006/wordprocessingDrawing" xmlns:w10="urn:schemas-microsoft-com:office:word" xmlns:w="http://schemas.openxmlformats.org/wordprocessingml/2006/main" xmlns:w14="http://schemas.microsoft.com/office/word/2010/wordml" xmlns:w15="http://schemas.microsoft.com/office/word/2012/wordml" xmlns:w16cex="http://schemas.microsoft.com/office/word/2018/wordml/cex" xmlns:w16cid="http://schemas.microsoft.com/office/word/2016/wordml/cid" xmlns:w16="http://schemas.microsoft.com/office/word/2018/wordml" xmlns:w16du="http://schemas.microsoft.com/office/word/2023/wordml/word16du" xmlns:w16sdtdh="http://schemas.microsoft.com/office/word/2020/wordml/sdtdatahash" xmlns:w16se="http://schemas.microsoft.com/office/word/2015/wordml/symex" xmlns:wpg="http://schemas.microsoft.com/office/word/2010/wordprocessingGroup" xmlns:wpi="http://schemas.microsoft.com/office/word/2010/wordprocessingInk" xmlns:wne="http://schemas.microsoft.com/office/word/2006/wordml" xmlns:wps="http://schemas.microsoft.com/office/word/2010/wordprocessingShape" mc:Ignorable="w14 w15 w16se w16cid w16 w16cex w16sdtdh w16du wp14">
   <w:abstractNum w:abstractNumId="0" w15:restartNumberingAfterBreak="0">
     <w:nsid w:val="915C93DA"/>
     <w:multiLevelType w:val="singleLevel"/>
@@ -11723,25 +11837,25 @@
       </w:rPr>
     </w:lvl>
   </w:abstractNum>
-  <w:num w:numId="1">
+  <w:num w:numId="1" w16cid:durableId="66804929">
     <w:abstractNumId w:val="8"/>
   </w:num>
-  <w:num w:numId="2">
+  <w:num w:numId="2" w16cid:durableId="1453404062">
     <w:abstractNumId w:val="4"/>
   </w:num>
-  <w:num w:numId="3">
+  <w:num w:numId="3" w16cid:durableId="1253927051">
     <w:abstractNumId w:val="2"/>
   </w:num>
-  <w:num w:numId="4">
+  <w:num w:numId="4" w16cid:durableId="591091328">
     <w:abstractNumId w:val="6"/>
   </w:num>
-  <w:num w:numId="5">
+  <w:num w:numId="5" w16cid:durableId="1211530618">
     <w:abstractNumId w:val="7"/>
   </w:num>
-  <w:num w:numId="6">
+  <w:num w:numId="6" w16cid:durableId="441850621">
     <w:abstractNumId w:val="5"/>
   </w:num>
-  <w:num w:numId="7">
+  <w:num w:numId="7" w16cid:durableId="1980769828">
     <w:abstractNumId w:val="3"/>
     <w:lvlOverride w:ilvl="0">
       <w:startOverride w:val="1"/>
@@ -11771,32 +11885,32 @@
       <w:startOverride w:val="1"/>
     </w:lvlOverride>
   </w:num>
-  <w:num w:numId="8">
+  <w:num w:numId="8" w16cid:durableId="1295791030">
     <w:abstractNumId w:val="12"/>
   </w:num>
-  <w:num w:numId="9">
+  <w:num w:numId="9" w16cid:durableId="1749496887">
     <w:abstractNumId w:val="1"/>
   </w:num>
-  <w:num w:numId="10">
+  <w:num w:numId="10" w16cid:durableId="2121099624">
     <w:abstractNumId w:val="3"/>
   </w:num>
-  <w:num w:numId="11">
+  <w:num w:numId="11" w16cid:durableId="1997614138">
     <w:abstractNumId w:val="0"/>
   </w:num>
-  <w:num w:numId="12">
+  <w:num w:numId="12" w16cid:durableId="41563229">
     <w:abstractNumId w:val="9"/>
   </w:num>
-  <w:num w:numId="13">
+  <w:num w:numId="13" w16cid:durableId="1356689293">
     <w:abstractNumId w:val="11"/>
   </w:num>
-  <w:num w:numId="14">
+  <w:num w:numId="14" w16cid:durableId="557088230">
     <w:abstractNumId w:val="10"/>
   </w:num>
 </w:numbering>
 </file>
 
 <file path=word/people.xml><?xml version="1.0" encoding="utf-8"?>
-<w15:people xmlns:wpc="http://schemas.microsoft.com/office/word/2010/wordprocessingCanvas" xmlns:cx="http://schemas.microsoft.com/office/drawing/2014/chartex" xmlns:cx1="http://schemas.microsoft.com/office/drawing/2015/9/8/chartex" xmlns:cx2="http://schemas.microsoft.com/office/drawing/2015/10/21/chartex" xmlns:cx3="http://schemas.microsoft.com/office/drawing/2016/5/9/chartex" xmlns:cx4="http://schemas.microsoft.com/office/drawing/2016/5/10/chartex" xmlns:cx5="http://schemas.microsoft.com/office/drawing/2016/5/11/chartex" xmlns:cx6="http://schemas.microsoft.com/office/drawing/2016/5/12/chartex" xmlns:cx7="http://schemas.microsoft.com/office/drawing/2016/5/13/chartex" xmlns:cx8="http://schemas.microsoft.com/office/drawing/2016/5/14/chartex" xmlns:mc="http://schemas.openxmlformats.org/markup-compatibility/2006" xmlns:aink="http://schemas.microsoft.com/office/drawing/2016/ink" xmlns:am3d="http://schemas.microsoft.com/office/drawing/2017/model3d" xmlns:o="urn:schemas-microsoft-com:office:office" xmlns:r="http://schemas.openxmlformats.org/officeDocument/2006/relationships" xmlns:m="http://schemas.openxmlformats.org/officeDocument/2006/math" xmlns:v="urn:schemas-microsoft-com:vml" xmlns:wp14="http://schemas.microsoft.com/office/word/2010/wordprocessingDrawing" xmlns:wp="http://schemas.openxmlformats.org/drawingml/2006/wordprocessingDrawing" xmlns:w10="urn:schemas-microsoft-com:office:word" xmlns:w="http://schemas.openxmlformats.org/wordprocessingml/2006/main" xmlns:w14="http://schemas.microsoft.com/office/word/2010/wordml" xmlns:w15="http://schemas.microsoft.com/office/word/2012/wordml" xmlns:w16cex="http://schemas.microsoft.com/office/word/2018/wordml/cex" xmlns:w16cid="http://schemas.microsoft.com/office/word/2016/wordml/cid" xmlns:w16="http://schemas.microsoft.com/office/word/2018/wordml" xmlns:w16sdtdh="http://schemas.microsoft.com/office/word/2020/wordml/sdtdatahash" xmlns:w16se="http://schemas.microsoft.com/office/word/2015/wordml/symex" xmlns:wpg="http://schemas.microsoft.com/office/word/2010/wordprocessingGroup" xmlns:wpi="http://schemas.microsoft.com/office/word/2010/wordprocessingInk" xmlns:wne="http://schemas.microsoft.com/office/word/2006/wordml" xmlns:wps="http://schemas.microsoft.com/office/word/2010/wordprocessingShape" mc:Ignorable="w14 w15 w16se w16cid w16 w16cex w16sdtdh wp14">
+<w15:people xmlns:wpc="http://schemas.microsoft.com/office/word/2010/wordprocessingCanvas" xmlns:cx="http://schemas.microsoft.com/office/drawing/2014/chartex" xmlns:cx1="http://schemas.microsoft.com/office/drawing/2015/9/8/chartex" xmlns:cx2="http://schemas.microsoft.com/office/drawing/2015/10/21/chartex" xmlns:cx3="http://schemas.microsoft.com/office/drawing/2016/5/9/chartex" xmlns:cx4="http://schemas.microsoft.com/office/drawing/2016/5/10/chartex" xmlns:cx5="http://schemas.microsoft.com/office/drawing/2016/5/11/chartex" xmlns:cx6="http://schemas.microsoft.com/office/drawing/2016/5/12/chartex" xmlns:cx7="http://schemas.microsoft.com/office/drawing/2016/5/13/chartex" xmlns:cx8="http://schemas.microsoft.com/office/drawing/2016/5/14/chartex" xmlns:mc="http://schemas.openxmlformats.org/markup-compatibility/2006" xmlns:aink="http://schemas.microsoft.com/office/drawing/2016/ink" xmlns:am3d="http://schemas.microsoft.com/office/drawing/2017/model3d" xmlns:o="urn:schemas-microsoft-com:office:office" xmlns:oel="http://schemas.microsoft.com/office/2019/extlst" xmlns:r="http://schemas.openxmlformats.org/officeDocument/2006/relationships" xmlns:m="http://schemas.openxmlformats.org/officeDocument/2006/math" xmlns:v="urn:schemas-microsoft-com:vml" xmlns:wp14="http://schemas.microsoft.com/office/word/2010/wordprocessingDrawing" xmlns:wp="http://schemas.openxmlformats.org/drawingml/2006/wordprocessingDrawing" xmlns:w10="urn:schemas-microsoft-com:office:word" xmlns:w="http://schemas.openxmlformats.org/wordprocessingml/2006/main" xmlns:w14="http://schemas.microsoft.com/office/word/2010/wordml" xmlns:w15="http://schemas.microsoft.com/office/word/2012/wordml" xmlns:w16cex="http://schemas.microsoft.com/office/word/2018/wordml/cex" xmlns:w16cid="http://schemas.microsoft.com/office/word/2016/wordml/cid" xmlns:w16="http://schemas.microsoft.com/office/word/2018/wordml" xmlns:w16du="http://schemas.microsoft.com/office/word/2023/wordml/word16du" xmlns:w16sdtdh="http://schemas.microsoft.com/office/word/2020/wordml/sdtdatahash" xmlns:w16se="http://schemas.microsoft.com/office/word/2015/wordml/symex" xmlns:wpg="http://schemas.microsoft.com/office/word/2010/wordprocessingGroup" xmlns:wpi="http://schemas.microsoft.com/office/word/2010/wordprocessingInk" xmlns:wne="http://schemas.microsoft.com/office/word/2006/wordml" xmlns:wps="http://schemas.microsoft.com/office/word/2010/wordprocessingShape" mc:Ignorable="w14 w15 w16se w16cid w16 w16cex w16sdtdh w16du wp14">
   <w15:person w15:author="Kalentyev Alexey">
     <w15:presenceInfo w15:providerId="Windows Live" w15:userId="da819b8650d7d997"/>
   </w15:person>
@@ -11807,7 +11921,7 @@
 </file>
 
 <file path=word/styles.xml><?xml version="1.0" encoding="utf-8"?>
-<w:styles xmlns:mc="http://schemas.openxmlformats.org/markup-compatibility/2006" xmlns:r="http://schemas.openxmlformats.org/officeDocument/2006/relationships" xmlns:w="http://schemas.openxmlformats.org/wordprocessingml/2006/main" xmlns:w14="http://schemas.microsoft.com/office/word/2010/wordml" xmlns:w15="http://schemas.microsoft.com/office/word/2012/wordml" xmlns:w16cex="http://schemas.microsoft.com/office/word/2018/wordml/cex" xmlns:w16cid="http://schemas.microsoft.com/office/word/2016/wordml/cid" xmlns:w16="http://schemas.microsoft.com/office/word/2018/wordml" xmlns:w16sdtdh="http://schemas.microsoft.com/office/word/2020/wordml/sdtdatahash" xmlns:w16se="http://schemas.microsoft.com/office/word/2015/wordml/symex" mc:Ignorable="w14 w15 w16se w16cid w16 w16cex w16sdtdh">
+<w:styles xmlns:mc="http://schemas.openxmlformats.org/markup-compatibility/2006" xmlns:r="http://schemas.openxmlformats.org/officeDocument/2006/relationships" xmlns:w="http://schemas.openxmlformats.org/wordprocessingml/2006/main" xmlns:w14="http://schemas.microsoft.com/office/word/2010/wordml" xmlns:w15="http://schemas.microsoft.com/office/word/2012/wordml" xmlns:w16cex="http://schemas.microsoft.com/office/word/2018/wordml/cex" xmlns:w16cid="http://schemas.microsoft.com/office/word/2016/wordml/cid" xmlns:w16="http://schemas.microsoft.com/office/word/2018/wordml" xmlns:w16du="http://schemas.microsoft.com/office/word/2023/wordml/word16du" xmlns:w16sdtdh="http://schemas.microsoft.com/office/word/2020/wordml/sdtdatahash" xmlns:w16se="http://schemas.microsoft.com/office/word/2015/wordml/symex" mc:Ignorable="w14 w15 w16se w16cid w16 w16cex w16sdtdh w16du">
   <w:docDefaults>
     <w:rPrDefault>
       <w:rPr>

--- a/docs/Проект системы_Хайбулин.docx
+++ b/docs/Проект системы_Хайбулин.docx
@@ -2107,13 +2107,26 @@
         <w:t xml:space="preserve"> </w:t>
       </w:r>
       <w:r>
-        <w:t>К косвенным аналогам можно отнести «TinkerCAD» и «Micro</w:t>
+        <w:t>К косвенным аналогам можно отнести «</w:t>
+      </w:r>
+      <w:proofErr w:type="spellStart"/>
+      <w:r>
+        <w:t>TinkerCAD</w:t>
+      </w:r>
+      <w:proofErr w:type="spellEnd"/>
+      <w:r>
+        <w:t>» и «Micro</w:t>
       </w:r>
       <w:r>
         <w:t>–</w:t>
       </w:r>
-      <w:r>
-        <w:t>Cap».</w:t>
+      <w:proofErr w:type="spellStart"/>
+      <w:r>
+        <w:t>Cap</w:t>
+      </w:r>
+      <w:proofErr w:type="spellEnd"/>
+      <w:r>
+        <w:t>».</w:t>
       </w:r>
     </w:p>
     <w:p>
@@ -2462,46 +2475,65 @@
     </w:p>
     <w:p>
       <w:pPr>
-        <w:rPr>
-          <w:sz w:val="28"/>
-          <w:szCs w:val="28"/>
-        </w:rPr>
-      </w:pPr>
+        <w:spacing w:line="360" w:lineRule="auto"/>
+        <w:ind w:firstLine="720"/>
+        <w:jc w:val="both"/>
+        <w:rPr>
+          <w:sz w:val="28"/>
+          <w:szCs w:val="28"/>
+        </w:rPr>
+      </w:pPr>
+      <w:r>
+        <w:rPr>
+          <w:sz w:val="28"/>
+          <w:szCs w:val="28"/>
+        </w:rPr>
+        <w:t>Основные используемые свойства и методы</w:t>
+      </w:r>
+      <w:r>
+        <w:rPr>
+          <w:sz w:val="28"/>
+          <w:szCs w:val="28"/>
+        </w:rPr>
+        <w:t xml:space="preserve"> </w:t>
+      </w:r>
+      <w:r>
+        <w:rPr>
+          <w:sz w:val="28"/>
+          <w:szCs w:val="28"/>
+          <w:lang w:val="en-US"/>
+        </w:rPr>
+        <w:t>API</w:t>
+      </w:r>
+      <w:r>
+        <w:rPr>
+          <w:sz w:val="28"/>
+          <w:szCs w:val="28"/>
+        </w:rPr>
+        <w:t xml:space="preserve"> «Компас</w:t>
+      </w:r>
+      <w:r>
+        <w:t>–</w:t>
+      </w:r>
+      <w:r>
+        <w:rPr>
+          <w:sz w:val="28"/>
+          <w:szCs w:val="28"/>
+        </w:rPr>
+        <w:t>3D»</w:t>
+      </w:r>
+      <w:r>
+        <w:rPr>
+          <w:sz w:val="28"/>
+          <w:szCs w:val="28"/>
+        </w:rPr>
+        <w:t xml:space="preserve"> расписаны в таблицах 1.1 – 1.6.</w:t>
+      </w:r>
     </w:p>
     <w:p>
       <w:pPr>
         <w:spacing w:line="360" w:lineRule="auto"/>
-        <w:rPr>
-          <w:sz w:val="28"/>
-          <w:szCs w:val="28"/>
-        </w:rPr>
-      </w:pPr>
-      <w:r>
-        <w:rPr>
-          <w:sz w:val="28"/>
-          <w:szCs w:val="28"/>
-        </w:rPr>
-        <w:tab/>
-      </w:r>
-    </w:p>
-    <w:p>
-      <w:pPr>
-        <w:rPr>
-          <w:sz w:val="28"/>
-          <w:szCs w:val="28"/>
-        </w:rPr>
-      </w:pPr>
-      <w:r>
-        <w:rPr>
-          <w:sz w:val="28"/>
-          <w:szCs w:val="28"/>
-        </w:rPr>
-        <w:br w:type="page"/>
-      </w:r>
-    </w:p>
-    <w:p>
-      <w:pPr>
-        <w:spacing w:line="360" w:lineRule="auto"/>
+        <w:ind w:firstLine="709"/>
         <w:rPr>
           <w:sz w:val="28"/>
           <w:szCs w:val="28"/>
@@ -2513,7 +2545,21 @@
           <w:szCs w:val="28"/>
         </w:rPr>
         <w:lastRenderedPageBreak/>
-        <w:t xml:space="preserve">Таблица 1.1 – Основные свойства интерфейса </w:t>
+        <w:t xml:space="preserve">Таблица 1.1 – </w:t>
+      </w:r>
+      <w:r>
+        <w:rPr>
+          <w:sz w:val="28"/>
+          <w:szCs w:val="28"/>
+        </w:rPr>
+        <w:t>Используемые</w:t>
+      </w:r>
+      <w:r>
+        <w:rPr>
+          <w:sz w:val="28"/>
+          <w:szCs w:val="28"/>
+        </w:rPr>
+        <w:t xml:space="preserve"> свойства интерфейса </w:t>
       </w:r>
       <w:r>
         <w:rPr>
@@ -2522,6 +2568,7 @@
         </w:rPr>
         <w:t>«</w:t>
       </w:r>
+      <w:proofErr w:type="spellStart"/>
       <w:r>
         <w:rPr>
           <w:sz w:val="28"/>
@@ -2530,6 +2577,7 @@
         </w:rPr>
         <w:t>IApplication</w:t>
       </w:r>
+      <w:proofErr w:type="spellEnd"/>
       <w:r>
         <w:rPr>
           <w:sz w:val="28"/>
@@ -2635,6 +2683,7 @@
                 <w:lang w:val="en-US"/>
               </w:rPr>
             </w:pPr>
+            <w:proofErr w:type="spellStart"/>
             <w:r>
               <w:rPr>
                 <w:sz w:val="24"/>
@@ -2642,6 +2691,7 @@
               </w:rPr>
               <w:t>ActiveDocument</w:t>
             </w:r>
+            <w:proofErr w:type="spellEnd"/>
           </w:p>
         </w:tc>
         <w:tc>
@@ -2657,13 +2707,16 @@
                 <w:lang w:val="en-US"/>
               </w:rPr>
             </w:pPr>
-            <w:r>
-              <w:rPr>
-                <w:sz w:val="24"/>
-                <w:szCs w:val="24"/>
-              </w:rPr>
-              <w:t>*ICompasDocument</w:t>
-            </w:r>
+            <w:proofErr w:type="spellStart"/>
+            <w:r>
+              <w:rPr>
+                <w:sz w:val="24"/>
+                <w:szCs w:val="24"/>
+                <w:lang w:val="en-US"/>
+              </w:rPr>
+              <w:t>ICompasDocument</w:t>
+            </w:r>
+            <w:proofErr w:type="spellEnd"/>
           </w:p>
         </w:tc>
         <w:tc>
@@ -2702,6 +2755,7 @@
                 <w:lang w:val="en-US"/>
               </w:rPr>
             </w:pPr>
+            <w:proofErr w:type="spellStart"/>
             <w:r>
               <w:rPr>
                 <w:sz w:val="24"/>
@@ -2709,6 +2763,7 @@
               </w:rPr>
               <w:t>Documents</w:t>
             </w:r>
+            <w:proofErr w:type="spellEnd"/>
           </w:p>
         </w:tc>
         <w:tc>
@@ -2724,13 +2779,15 @@
                 <w:lang w:val="en-US"/>
               </w:rPr>
             </w:pPr>
-            <w:r>
-              <w:rPr>
-                <w:sz w:val="24"/>
-                <w:szCs w:val="24"/>
-              </w:rPr>
-              <w:t>*IDocuments</w:t>
-            </w:r>
+            <w:proofErr w:type="spellStart"/>
+            <w:r>
+              <w:rPr>
+                <w:sz w:val="24"/>
+                <w:szCs w:val="24"/>
+              </w:rPr>
+              <w:t>IDocuments</w:t>
+            </w:r>
+            <w:proofErr w:type="spellEnd"/>
           </w:p>
         </w:tc>
         <w:tc>
@@ -2796,7 +2853,7 @@
                 <w:sz w:val="24"/>
                 <w:szCs w:val="24"/>
               </w:rPr>
-              <w:t>*IMath2D</w:t>
+              <w:t>IMath2D</w:t>
             </w:r>
           </w:p>
         </w:tc>
@@ -2845,6 +2902,14 @@
           <w:szCs w:val="28"/>
         </w:rPr>
         <w:tab/>
+      </w:r>
+      <w:commentRangeStart w:id="7"/>
+      <w:commentRangeStart w:id="8"/>
+      <w:r>
+        <w:rPr>
+          <w:sz w:val="28"/>
+          <w:szCs w:val="28"/>
+        </w:rPr>
         <w:t>Таблица 1.</w:t>
       </w:r>
       <w:r>
@@ -2859,7 +2924,28 @@
           <w:sz w:val="28"/>
           <w:szCs w:val="28"/>
         </w:rPr>
-        <w:t xml:space="preserve"> – Используемые методы интерфейса </w:t>
+        <w:t xml:space="preserve"> </w:t>
+      </w:r>
+      <w:commentRangeEnd w:id="7"/>
+      <w:r>
+        <w:rPr>
+          <w:rStyle w:val="ae"/>
+        </w:rPr>
+        <w:commentReference w:id="7"/>
+      </w:r>
+      <w:commentRangeEnd w:id="8"/>
+      <w:r>
+        <w:rPr>
+          <w:rStyle w:val="ae"/>
+        </w:rPr>
+        <w:commentReference w:id="8"/>
+      </w:r>
+      <w:r>
+        <w:rPr>
+          <w:sz w:val="28"/>
+          <w:szCs w:val="28"/>
+        </w:rPr>
+        <w:t xml:space="preserve">– Используемые методы интерфейса </w:t>
       </w:r>
       <w:r>
         <w:rPr>
@@ -2868,6 +2954,7 @@
         </w:rPr>
         <w:t>«</w:t>
       </w:r>
+      <w:proofErr w:type="spellStart"/>
       <w:r>
         <w:rPr>
           <w:sz w:val="28"/>
@@ -2876,6 +2963,7 @@
         </w:rPr>
         <w:t>IApplication</w:t>
       </w:r>
+      <w:proofErr w:type="spellEnd"/>
       <w:r>
         <w:rPr>
           <w:sz w:val="28"/>
@@ -3003,6 +3091,7 @@
                 <w:lang w:val="en-US"/>
               </w:rPr>
             </w:pPr>
+            <w:proofErr w:type="spellStart"/>
             <w:r>
               <w:rPr>
                 <w:sz w:val="24"/>
@@ -3010,6 +3099,7 @@
               </w:rPr>
               <w:t>CreateDocument</w:t>
             </w:r>
+            <w:proofErr w:type="spellEnd"/>
           </w:p>
         </w:tc>
         <w:tc>
@@ -3046,6 +3136,7 @@
                 <w:szCs w:val="24"/>
               </w:rPr>
             </w:pPr>
+            <w:proofErr w:type="spellStart"/>
             <w:r>
               <w:rPr>
                 <w:sz w:val="24"/>
@@ -3053,6 +3144,7 @@
               </w:rPr>
               <w:t>IKompasDocument</w:t>
             </w:r>
+            <w:proofErr w:type="spellEnd"/>
           </w:p>
         </w:tc>
         <w:tc>
@@ -3091,6 +3183,7 @@
                 <w:lang w:val="en-US"/>
               </w:rPr>
             </w:pPr>
+            <w:proofErr w:type="spellStart"/>
             <w:r>
               <w:rPr>
                 <w:sz w:val="24"/>
@@ -3098,6 +3191,7 @@
               </w:rPr>
               <w:t>OpenDocument</w:t>
             </w:r>
+            <w:proofErr w:type="spellEnd"/>
           </w:p>
         </w:tc>
         <w:tc>
@@ -3113,6 +3207,7 @@
                 <w:lang w:val="en-US"/>
               </w:rPr>
             </w:pPr>
+            <w:proofErr w:type="spellStart"/>
             <w:r>
               <w:rPr>
                 <w:sz w:val="24"/>
@@ -3120,6 +3215,7 @@
               </w:rPr>
               <w:t>String</w:t>
             </w:r>
+            <w:proofErr w:type="spellEnd"/>
             <w:r>
               <w:rPr>
                 <w:sz w:val="24"/>
@@ -3133,8 +3229,17 @@
                 <w:sz w:val="24"/>
                 <w:szCs w:val="24"/>
               </w:rPr>
-              <w:t xml:space="preserve"> filePath</w:t>
-            </w:r>
+              <w:t xml:space="preserve"> </w:t>
+            </w:r>
+            <w:proofErr w:type="spellStart"/>
+            <w:r>
+              <w:rPr>
+                <w:sz w:val="24"/>
+                <w:szCs w:val="24"/>
+              </w:rPr>
+              <w:t>filePath</w:t>
+            </w:r>
+            <w:proofErr w:type="spellEnd"/>
           </w:p>
         </w:tc>
         <w:tc>
@@ -3149,6 +3254,7 @@
                 <w:szCs w:val="24"/>
               </w:rPr>
             </w:pPr>
+            <w:proofErr w:type="spellStart"/>
             <w:r>
               <w:rPr>
                 <w:sz w:val="24"/>
@@ -3156,6 +3262,7 @@
               </w:rPr>
               <w:t>IKompasDocument</w:t>
             </w:r>
+            <w:proofErr w:type="spellEnd"/>
           </w:p>
         </w:tc>
         <w:tc>
@@ -3194,6 +3301,7 @@
                 <w:lang w:val="en-US"/>
               </w:rPr>
             </w:pPr>
+            <w:proofErr w:type="spellStart"/>
             <w:r>
               <w:rPr>
                 <w:sz w:val="24"/>
@@ -3201,6 +3309,7 @@
               </w:rPr>
               <w:t>CloseDocument</w:t>
             </w:r>
+            <w:proofErr w:type="spellEnd"/>
           </w:p>
         </w:tc>
         <w:tc>
@@ -3216,6 +3325,7 @@
                 <w:lang w:val="en-US"/>
               </w:rPr>
             </w:pPr>
+            <w:proofErr w:type="spellStart"/>
             <w:r>
               <w:rPr>
                 <w:sz w:val="24"/>
@@ -3223,6 +3333,7 @@
               </w:rPr>
               <w:t>IKompasDocument</w:t>
             </w:r>
+            <w:proofErr w:type="spellEnd"/>
             <w:r>
               <w:rPr>
                 <w:sz w:val="24"/>
@@ -3231,6 +3342,7 @@
               </w:rPr>
               <w:t xml:space="preserve">, </w:t>
             </w:r>
+            <w:proofErr w:type="spellStart"/>
             <w:r>
               <w:rPr>
                 <w:sz w:val="24"/>
@@ -3238,6 +3350,7 @@
               </w:rPr>
               <w:t>document</w:t>
             </w:r>
+            <w:proofErr w:type="spellEnd"/>
           </w:p>
         </w:tc>
         <w:tc>
@@ -3298,6 +3411,7 @@
                 <w:szCs w:val="24"/>
               </w:rPr>
             </w:pPr>
+            <w:proofErr w:type="spellStart"/>
             <w:r>
               <w:rPr>
                 <w:sz w:val="24"/>
@@ -3305,6 +3419,7 @@
               </w:rPr>
               <w:t>ActivateDocument</w:t>
             </w:r>
+            <w:proofErr w:type="spellEnd"/>
           </w:p>
         </w:tc>
         <w:tc>
@@ -3319,6 +3434,7 @@
                 <w:szCs w:val="24"/>
               </w:rPr>
             </w:pPr>
+            <w:proofErr w:type="spellStart"/>
             <w:r>
               <w:rPr>
                 <w:sz w:val="24"/>
@@ -3326,6 +3442,7 @@
               </w:rPr>
               <w:t>IKompasDocument</w:t>
             </w:r>
+            <w:proofErr w:type="spellEnd"/>
             <w:r>
               <w:rPr>
                 <w:sz w:val="24"/>
@@ -3334,6 +3451,7 @@
               </w:rPr>
               <w:t xml:space="preserve">, </w:t>
             </w:r>
+            <w:proofErr w:type="spellStart"/>
             <w:r>
               <w:rPr>
                 <w:sz w:val="24"/>
@@ -3341,6 +3459,7 @@
               </w:rPr>
               <w:t>document</w:t>
             </w:r>
+            <w:proofErr w:type="spellEnd"/>
           </w:p>
         </w:tc>
         <w:tc>
@@ -3384,6 +3503,1694 @@
                 <w:szCs w:val="24"/>
               </w:rPr>
               <w:t>Активирует указанный документ</w:t>
+            </w:r>
+          </w:p>
+        </w:tc>
+      </w:tr>
+    </w:tbl>
+    <w:p>
+      <w:pPr>
+        <w:spacing w:line="360" w:lineRule="auto"/>
+        <w:rPr>
+          <w:sz w:val="28"/>
+          <w:szCs w:val="28"/>
+        </w:rPr>
+      </w:pPr>
+    </w:p>
+    <w:p>
+      <w:pPr>
+        <w:spacing w:line="360" w:lineRule="auto"/>
+        <w:ind w:firstLine="709"/>
+        <w:rPr>
+          <w:sz w:val="28"/>
+          <w:szCs w:val="28"/>
+        </w:rPr>
+      </w:pPr>
+      <w:r>
+        <w:rPr>
+          <w:sz w:val="28"/>
+          <w:szCs w:val="28"/>
+        </w:rPr>
+        <w:t xml:space="preserve">Таблица </w:t>
+      </w:r>
+      <w:r>
+        <w:rPr>
+          <w:sz w:val="28"/>
+          <w:szCs w:val="28"/>
+        </w:rPr>
+        <w:t>1</w:t>
+      </w:r>
+      <w:r>
+        <w:rPr>
+          <w:sz w:val="28"/>
+          <w:szCs w:val="28"/>
+        </w:rPr>
+        <w:t>.</w:t>
+      </w:r>
+      <w:r>
+        <w:rPr>
+          <w:sz w:val="28"/>
+          <w:szCs w:val="28"/>
+        </w:rPr>
+        <w:t>3</w:t>
+      </w:r>
+      <w:r>
+        <w:rPr>
+          <w:sz w:val="28"/>
+          <w:szCs w:val="28"/>
+        </w:rPr>
+        <w:t xml:space="preserve"> – Используемые </w:t>
+      </w:r>
+      <w:r>
+        <w:rPr>
+          <w:sz w:val="28"/>
+          <w:szCs w:val="28"/>
+        </w:rPr>
+        <w:t>методы</w:t>
+      </w:r>
+      <w:r>
+        <w:rPr>
+          <w:sz w:val="28"/>
+          <w:szCs w:val="28"/>
+        </w:rPr>
+        <w:t xml:space="preserve"> класса</w:t>
+      </w:r>
+      <w:r>
+        <w:rPr>
+          <w:sz w:val="28"/>
+          <w:szCs w:val="28"/>
+        </w:rPr>
+        <w:t xml:space="preserve"> </w:t>
+      </w:r>
+      <w:r>
+        <w:rPr>
+          <w:sz w:val="28"/>
+          <w:szCs w:val="28"/>
+        </w:rPr>
+        <w:t>«</w:t>
+      </w:r>
+      <w:r>
+        <w:rPr>
+          <w:sz w:val="28"/>
+          <w:szCs w:val="28"/>
+        </w:rPr>
+        <w:t>IKompasDocument</w:t>
+      </w:r>
+      <w:r>
+        <w:rPr>
+          <w:sz w:val="28"/>
+          <w:szCs w:val="28"/>
+        </w:rPr>
+        <w:t>3</w:t>
+      </w:r>
+      <w:r>
+        <w:rPr>
+          <w:sz w:val="28"/>
+          <w:szCs w:val="28"/>
+          <w:lang w:val="en-US"/>
+        </w:rPr>
+        <w:t>D</w:t>
+      </w:r>
+      <w:r>
+        <w:rPr>
+          <w:sz w:val="28"/>
+          <w:szCs w:val="28"/>
+        </w:rPr>
+        <w:t>»</w:t>
+      </w:r>
+    </w:p>
+    <w:tbl>
+      <w:tblPr>
+        <w:tblStyle w:val="ad"/>
+        <w:tblW w:w="0" w:type="auto"/>
+        <w:tblLook w:val="04A0" w:firstRow="1" w:lastRow="0" w:firstColumn="1" w:lastColumn="0" w:noHBand="0" w:noVBand="1"/>
+      </w:tblPr>
+      <w:tblGrid>
+        <w:gridCol w:w="1976"/>
+        <w:gridCol w:w="2255"/>
+        <w:gridCol w:w="2947"/>
+        <w:gridCol w:w="2500"/>
+      </w:tblGrid>
+      <w:tr>
+        <w:tc>
+          <w:tcPr>
+            <w:tcW w:w="0" w:type="auto"/>
+          </w:tcPr>
+          <w:p>
+            <w:pPr>
+              <w:jc w:val="both"/>
+              <w:rPr>
+                <w:sz w:val="24"/>
+                <w:szCs w:val="24"/>
+              </w:rPr>
+            </w:pPr>
+            <w:r>
+              <w:rPr>
+                <w:sz w:val="24"/>
+                <w:szCs w:val="24"/>
+              </w:rPr>
+              <w:t>Название</w:t>
+            </w:r>
+          </w:p>
+        </w:tc>
+        <w:tc>
+          <w:tcPr>
+            <w:tcW w:w="0" w:type="auto"/>
+          </w:tcPr>
+          <w:p>
+            <w:pPr>
+              <w:jc w:val="both"/>
+              <w:rPr>
+                <w:sz w:val="24"/>
+                <w:szCs w:val="24"/>
+              </w:rPr>
+            </w:pPr>
+            <w:r>
+              <w:rPr>
+                <w:sz w:val="24"/>
+                <w:szCs w:val="24"/>
+              </w:rPr>
+              <w:t>Входные параметры</w:t>
+            </w:r>
+          </w:p>
+        </w:tc>
+        <w:tc>
+          <w:tcPr>
+            <w:tcW w:w="0" w:type="auto"/>
+          </w:tcPr>
+          <w:p>
+            <w:pPr>
+              <w:jc w:val="both"/>
+              <w:rPr>
+                <w:sz w:val="24"/>
+                <w:szCs w:val="24"/>
+              </w:rPr>
+            </w:pPr>
+            <w:r>
+              <w:rPr>
+                <w:sz w:val="24"/>
+                <w:szCs w:val="24"/>
+              </w:rPr>
+              <w:t>Тип возвращаемых данных</w:t>
+            </w:r>
+          </w:p>
+        </w:tc>
+        <w:tc>
+          <w:tcPr>
+            <w:tcW w:w="0" w:type="auto"/>
+          </w:tcPr>
+          <w:p>
+            <w:pPr>
+              <w:jc w:val="both"/>
+              <w:rPr>
+                <w:sz w:val="24"/>
+                <w:szCs w:val="24"/>
+              </w:rPr>
+            </w:pPr>
+            <w:r>
+              <w:rPr>
+                <w:sz w:val="24"/>
+                <w:szCs w:val="24"/>
+              </w:rPr>
+              <w:t>Описание</w:t>
+            </w:r>
+          </w:p>
+        </w:tc>
+      </w:tr>
+      <w:tr>
+        <w:tc>
+          <w:tcPr>
+            <w:tcW w:w="0" w:type="auto"/>
+          </w:tcPr>
+          <w:p>
+            <w:pPr>
+              <w:jc w:val="both"/>
+              <w:rPr>
+                <w:sz w:val="24"/>
+                <w:szCs w:val="24"/>
+                <w:lang w:val="en-US"/>
+              </w:rPr>
+            </w:pPr>
+            <w:proofErr w:type="spellStart"/>
+            <w:r>
+              <w:rPr>
+                <w:sz w:val="24"/>
+                <w:szCs w:val="24"/>
+                <w:lang w:val="en-US"/>
+              </w:rPr>
+              <w:t>RebuildDocument</w:t>
+            </w:r>
+            <w:proofErr w:type="spellEnd"/>
+          </w:p>
+        </w:tc>
+        <w:tc>
+          <w:tcPr>
+            <w:tcW w:w="0" w:type="auto"/>
+          </w:tcPr>
+          <w:p>
+            <w:pPr>
+              <w:jc w:val="both"/>
+              <w:rPr>
+                <w:sz w:val="24"/>
+                <w:szCs w:val="24"/>
+                <w:lang w:val="en-US"/>
+              </w:rPr>
+            </w:pPr>
+            <w:r>
+              <w:rPr>
+                <w:sz w:val="24"/>
+                <w:szCs w:val="24"/>
+                <w:lang w:val="en-US"/>
+              </w:rPr>
+              <w:t>BOOL Result</w:t>
+            </w:r>
+          </w:p>
+        </w:tc>
+        <w:tc>
+          <w:tcPr>
+            <w:tcW w:w="0" w:type="auto"/>
+          </w:tcPr>
+          <w:p>
+            <w:pPr>
+              <w:jc w:val="both"/>
+              <w:rPr>
+                <w:sz w:val="24"/>
+                <w:szCs w:val="24"/>
+              </w:rPr>
+            </w:pPr>
+            <w:r>
+              <w:rPr>
+                <w:sz w:val="24"/>
+                <w:szCs w:val="24"/>
+              </w:rPr>
+              <w:t>HRESULT</w:t>
+            </w:r>
+          </w:p>
+        </w:tc>
+        <w:tc>
+          <w:tcPr>
+            <w:tcW w:w="0" w:type="auto"/>
+          </w:tcPr>
+          <w:p>
+            <w:pPr>
+              <w:jc w:val="both"/>
+              <w:rPr>
+                <w:sz w:val="24"/>
+                <w:szCs w:val="24"/>
+              </w:rPr>
+            </w:pPr>
+            <w:r>
+              <w:rPr>
+                <w:sz w:val="24"/>
+                <w:szCs w:val="24"/>
+              </w:rPr>
+              <w:t>Перестроить документ</w:t>
+            </w:r>
+          </w:p>
+        </w:tc>
+      </w:tr>
+    </w:tbl>
+    <w:p>
+      <w:pPr>
+        <w:spacing w:line="360" w:lineRule="auto"/>
+        <w:rPr>
+          <w:sz w:val="28"/>
+          <w:szCs w:val="28"/>
+        </w:rPr>
+      </w:pPr>
+    </w:p>
+    <w:p>
+      <w:pPr>
+        <w:spacing w:line="360" w:lineRule="auto"/>
+        <w:ind w:firstLine="709"/>
+        <w:jc w:val="both"/>
+        <w:rPr>
+          <w:sz w:val="28"/>
+          <w:szCs w:val="28"/>
+        </w:rPr>
+      </w:pPr>
+      <w:r>
+        <w:rPr>
+          <w:sz w:val="28"/>
+          <w:szCs w:val="28"/>
+        </w:rPr>
+        <w:t xml:space="preserve">Таблица </w:t>
+      </w:r>
+      <w:r>
+        <w:rPr>
+          <w:sz w:val="28"/>
+          <w:szCs w:val="28"/>
+        </w:rPr>
+        <w:t>1.4</w:t>
+      </w:r>
+      <w:r>
+        <w:rPr>
+          <w:sz w:val="28"/>
+          <w:szCs w:val="28"/>
+        </w:rPr>
+        <w:t xml:space="preserve"> – Используемые свойства класса </w:t>
+      </w:r>
+      <w:r>
+        <w:rPr>
+          <w:sz w:val="28"/>
+          <w:szCs w:val="28"/>
+        </w:rPr>
+        <w:t>«</w:t>
+      </w:r>
+      <w:proofErr w:type="spellStart"/>
+      <w:r>
+        <w:rPr>
+          <w:sz w:val="28"/>
+          <w:szCs w:val="28"/>
+        </w:rPr>
+        <w:t>ILine</w:t>
+      </w:r>
+      <w:proofErr w:type="spellEnd"/>
+      <w:r>
+        <w:rPr>
+          <w:sz w:val="28"/>
+          <w:szCs w:val="28"/>
+        </w:rPr>
+        <w:t>»</w:t>
+      </w:r>
+    </w:p>
+    <w:tbl>
+      <w:tblPr>
+        <w:tblStyle w:val="ad"/>
+        <w:tblW w:w="0" w:type="auto"/>
+        <w:tblLook w:val="04A0" w:firstRow="1" w:lastRow="0" w:firstColumn="1" w:lastColumn="0" w:noHBand="0" w:noVBand="1"/>
+      </w:tblPr>
+      <w:tblGrid>
+        <w:gridCol w:w="1174"/>
+        <w:gridCol w:w="1447"/>
+        <w:gridCol w:w="6521"/>
+      </w:tblGrid>
+      <w:tr>
+        <w:tc>
+          <w:tcPr>
+            <w:tcW w:w="0" w:type="auto"/>
+          </w:tcPr>
+          <w:p>
+            <w:pPr>
+              <w:jc w:val="both"/>
+              <w:rPr>
+                <w:sz w:val="24"/>
+                <w:szCs w:val="24"/>
+              </w:rPr>
+            </w:pPr>
+            <w:r>
+              <w:rPr>
+                <w:sz w:val="24"/>
+                <w:szCs w:val="24"/>
+              </w:rPr>
+              <w:t>Название</w:t>
+            </w:r>
+          </w:p>
+        </w:tc>
+        <w:tc>
+          <w:tcPr>
+            <w:tcW w:w="0" w:type="auto"/>
+          </w:tcPr>
+          <w:p>
+            <w:pPr>
+              <w:jc w:val="both"/>
+              <w:rPr>
+                <w:sz w:val="24"/>
+                <w:szCs w:val="24"/>
+              </w:rPr>
+            </w:pPr>
+            <w:r>
+              <w:rPr>
+                <w:sz w:val="24"/>
+                <w:szCs w:val="24"/>
+              </w:rPr>
+              <w:t>Тип данных</w:t>
+            </w:r>
+          </w:p>
+        </w:tc>
+        <w:tc>
+          <w:tcPr>
+            <w:tcW w:w="0" w:type="auto"/>
+          </w:tcPr>
+          <w:p>
+            <w:pPr>
+              <w:jc w:val="both"/>
+              <w:rPr>
+                <w:sz w:val="24"/>
+                <w:szCs w:val="24"/>
+              </w:rPr>
+            </w:pPr>
+            <w:r>
+              <w:rPr>
+                <w:sz w:val="24"/>
+                <w:szCs w:val="24"/>
+              </w:rPr>
+              <w:t>Описание</w:t>
+            </w:r>
+          </w:p>
+        </w:tc>
+      </w:tr>
+      <w:tr>
+        <w:tc>
+          <w:tcPr>
+            <w:tcW w:w="0" w:type="auto"/>
+          </w:tcPr>
+          <w:p>
+            <w:pPr>
+              <w:jc w:val="both"/>
+              <w:rPr>
+                <w:sz w:val="24"/>
+                <w:szCs w:val="24"/>
+                <w:lang w:val="en-US"/>
+              </w:rPr>
+            </w:pPr>
+            <w:r>
+              <w:rPr>
+                <w:sz w:val="24"/>
+                <w:szCs w:val="24"/>
+                <w:lang w:val="en-US"/>
+              </w:rPr>
+              <w:t>Angle</w:t>
+            </w:r>
+          </w:p>
+        </w:tc>
+        <w:tc>
+          <w:tcPr>
+            <w:tcW w:w="0" w:type="auto"/>
+          </w:tcPr>
+          <w:p>
+            <w:pPr>
+              <w:jc w:val="both"/>
+              <w:rPr>
+                <w:sz w:val="24"/>
+                <w:szCs w:val="24"/>
+              </w:rPr>
+            </w:pPr>
+            <w:r>
+              <w:rPr>
+                <w:sz w:val="24"/>
+                <w:szCs w:val="24"/>
+                <w:lang w:val="en-US"/>
+              </w:rPr>
+              <w:t>Double</w:t>
+            </w:r>
+          </w:p>
+        </w:tc>
+        <w:tc>
+          <w:tcPr>
+            <w:tcW w:w="0" w:type="auto"/>
+          </w:tcPr>
+          <w:p>
+            <w:pPr>
+              <w:jc w:val="both"/>
+              <w:rPr>
+                <w:sz w:val="24"/>
+                <w:szCs w:val="24"/>
+              </w:rPr>
+            </w:pPr>
+            <w:r>
+              <w:rPr>
+                <w:sz w:val="24"/>
+                <w:szCs w:val="24"/>
+              </w:rPr>
+              <w:t>Угол между линией и осью OX в текущей системе координат</w:t>
+            </w:r>
+          </w:p>
+        </w:tc>
+      </w:tr>
+      <w:tr>
+        <w:tc>
+          <w:tcPr>
+            <w:tcW w:w="0" w:type="auto"/>
+          </w:tcPr>
+          <w:p>
+            <w:pPr>
+              <w:jc w:val="both"/>
+              <w:rPr>
+                <w:sz w:val="24"/>
+                <w:szCs w:val="24"/>
+              </w:rPr>
+            </w:pPr>
+            <w:r>
+              <w:rPr>
+                <w:sz w:val="24"/>
+                <w:szCs w:val="24"/>
+              </w:rPr>
+              <w:t>X1</w:t>
+            </w:r>
+          </w:p>
+        </w:tc>
+        <w:tc>
+          <w:tcPr>
+            <w:tcW w:w="0" w:type="auto"/>
+          </w:tcPr>
+          <w:p>
+            <w:pPr>
+              <w:jc w:val="both"/>
+              <w:rPr>
+                <w:sz w:val="24"/>
+                <w:szCs w:val="24"/>
+              </w:rPr>
+            </w:pPr>
+            <w:r>
+              <w:rPr>
+                <w:sz w:val="24"/>
+                <w:szCs w:val="24"/>
+                <w:lang w:val="en-US"/>
+              </w:rPr>
+              <w:t>Double</w:t>
+            </w:r>
+          </w:p>
+        </w:tc>
+        <w:tc>
+          <w:tcPr>
+            <w:tcW w:w="0" w:type="auto"/>
+          </w:tcPr>
+          <w:p>
+            <w:pPr>
+              <w:jc w:val="both"/>
+              <w:rPr>
+                <w:sz w:val="24"/>
+                <w:szCs w:val="24"/>
+              </w:rPr>
+            </w:pPr>
+            <w:r>
+              <w:rPr>
+                <w:sz w:val="24"/>
+                <w:szCs w:val="24"/>
+              </w:rPr>
+              <w:t>Координата первой точки по оси X</w:t>
+            </w:r>
+          </w:p>
+        </w:tc>
+      </w:tr>
+      <w:tr>
+        <w:tc>
+          <w:tcPr>
+            <w:tcW w:w="0" w:type="auto"/>
+          </w:tcPr>
+          <w:p>
+            <w:pPr>
+              <w:jc w:val="both"/>
+              <w:rPr>
+                <w:sz w:val="24"/>
+                <w:szCs w:val="24"/>
+                <w:lang w:val="en-US"/>
+              </w:rPr>
+            </w:pPr>
+            <w:r>
+              <w:rPr>
+                <w:sz w:val="24"/>
+                <w:szCs w:val="24"/>
+                <w:lang w:val="en-US"/>
+              </w:rPr>
+              <w:t>X2</w:t>
+            </w:r>
+          </w:p>
+        </w:tc>
+        <w:tc>
+          <w:tcPr>
+            <w:tcW w:w="0" w:type="auto"/>
+          </w:tcPr>
+          <w:p>
+            <w:pPr>
+              <w:jc w:val="both"/>
+              <w:rPr>
+                <w:sz w:val="24"/>
+                <w:szCs w:val="24"/>
+                <w:lang w:val="en-US"/>
+              </w:rPr>
+            </w:pPr>
+            <w:r>
+              <w:rPr>
+                <w:sz w:val="24"/>
+                <w:szCs w:val="24"/>
+                <w:lang w:val="en-US"/>
+              </w:rPr>
+              <w:t>Double</w:t>
+            </w:r>
+          </w:p>
+        </w:tc>
+        <w:tc>
+          <w:tcPr>
+            <w:tcW w:w="0" w:type="auto"/>
+          </w:tcPr>
+          <w:p>
+            <w:pPr>
+              <w:jc w:val="both"/>
+              <w:rPr>
+                <w:sz w:val="24"/>
+                <w:szCs w:val="24"/>
+              </w:rPr>
+            </w:pPr>
+            <w:r>
+              <w:rPr>
+                <w:sz w:val="24"/>
+                <w:szCs w:val="24"/>
+              </w:rPr>
+              <w:t>Координата</w:t>
+            </w:r>
+            <w:r>
+              <w:rPr>
+                <w:sz w:val="24"/>
+                <w:szCs w:val="24"/>
+              </w:rPr>
+              <w:t xml:space="preserve"> второй</w:t>
+            </w:r>
+            <w:r>
+              <w:rPr>
+                <w:sz w:val="24"/>
+                <w:szCs w:val="24"/>
+              </w:rPr>
+              <w:t xml:space="preserve"> точки по оси X</w:t>
+            </w:r>
+          </w:p>
+        </w:tc>
+      </w:tr>
+      <w:tr>
+        <w:tc>
+          <w:tcPr>
+            <w:tcW w:w="0" w:type="auto"/>
+          </w:tcPr>
+          <w:p>
+            <w:pPr>
+              <w:jc w:val="both"/>
+              <w:rPr>
+                <w:sz w:val="24"/>
+                <w:szCs w:val="24"/>
+              </w:rPr>
+            </w:pPr>
+            <w:r>
+              <w:rPr>
+                <w:sz w:val="24"/>
+                <w:szCs w:val="24"/>
+              </w:rPr>
+              <w:t>Y1</w:t>
+            </w:r>
+          </w:p>
+        </w:tc>
+        <w:tc>
+          <w:tcPr>
+            <w:tcW w:w="0" w:type="auto"/>
+          </w:tcPr>
+          <w:p>
+            <w:pPr>
+              <w:jc w:val="both"/>
+              <w:rPr>
+                <w:sz w:val="24"/>
+                <w:szCs w:val="24"/>
+              </w:rPr>
+            </w:pPr>
+            <w:r>
+              <w:rPr>
+                <w:sz w:val="24"/>
+                <w:szCs w:val="24"/>
+              </w:rPr>
+              <w:t>Double</w:t>
+            </w:r>
+          </w:p>
+        </w:tc>
+        <w:tc>
+          <w:tcPr>
+            <w:tcW w:w="0" w:type="auto"/>
+          </w:tcPr>
+          <w:p>
+            <w:pPr>
+              <w:jc w:val="both"/>
+              <w:rPr>
+                <w:sz w:val="24"/>
+                <w:szCs w:val="24"/>
+              </w:rPr>
+            </w:pPr>
+            <w:r>
+              <w:rPr>
+                <w:sz w:val="24"/>
+                <w:szCs w:val="24"/>
+              </w:rPr>
+              <w:t>Координата первой точки по оси Y</w:t>
+            </w:r>
+          </w:p>
+        </w:tc>
+      </w:tr>
+      <w:tr>
+        <w:tc>
+          <w:tcPr>
+            <w:tcW w:w="0" w:type="auto"/>
+          </w:tcPr>
+          <w:p>
+            <w:pPr>
+              <w:jc w:val="both"/>
+              <w:rPr>
+                <w:sz w:val="24"/>
+                <w:szCs w:val="24"/>
+              </w:rPr>
+            </w:pPr>
+            <w:r>
+              <w:rPr>
+                <w:sz w:val="24"/>
+                <w:szCs w:val="24"/>
+              </w:rPr>
+              <w:t>Y</w:t>
+            </w:r>
+            <w:r>
+              <w:rPr>
+                <w:sz w:val="24"/>
+                <w:szCs w:val="24"/>
+              </w:rPr>
+              <w:t>2</w:t>
+            </w:r>
+          </w:p>
+        </w:tc>
+        <w:tc>
+          <w:tcPr>
+            <w:tcW w:w="0" w:type="auto"/>
+          </w:tcPr>
+          <w:p>
+            <w:pPr>
+              <w:jc w:val="both"/>
+              <w:rPr>
+                <w:sz w:val="24"/>
+                <w:szCs w:val="24"/>
+              </w:rPr>
+            </w:pPr>
+            <w:r>
+              <w:rPr>
+                <w:sz w:val="24"/>
+                <w:szCs w:val="24"/>
+              </w:rPr>
+              <w:t>Double</w:t>
+            </w:r>
+          </w:p>
+        </w:tc>
+        <w:tc>
+          <w:tcPr>
+            <w:tcW w:w="0" w:type="auto"/>
+          </w:tcPr>
+          <w:p>
+            <w:pPr>
+              <w:jc w:val="both"/>
+              <w:rPr>
+                <w:sz w:val="24"/>
+                <w:szCs w:val="24"/>
+              </w:rPr>
+            </w:pPr>
+            <w:r>
+              <w:rPr>
+                <w:sz w:val="24"/>
+                <w:szCs w:val="24"/>
+              </w:rPr>
+              <w:t xml:space="preserve">Координата </w:t>
+            </w:r>
+            <w:r>
+              <w:rPr>
+                <w:sz w:val="24"/>
+                <w:szCs w:val="24"/>
+              </w:rPr>
+              <w:t>второй</w:t>
+            </w:r>
+            <w:r>
+              <w:rPr>
+                <w:sz w:val="24"/>
+                <w:szCs w:val="24"/>
+              </w:rPr>
+              <w:t xml:space="preserve"> точки по оси Y</w:t>
+            </w:r>
+          </w:p>
+        </w:tc>
+      </w:tr>
+    </w:tbl>
+    <w:p>
+      <w:pPr>
+        <w:spacing w:line="360" w:lineRule="auto"/>
+        <w:rPr>
+          <w:sz w:val="28"/>
+          <w:szCs w:val="28"/>
+        </w:rPr>
+      </w:pPr>
+    </w:p>
+    <w:p>
+      <w:pPr>
+        <w:spacing w:line="360" w:lineRule="auto"/>
+        <w:ind w:firstLine="709"/>
+        <w:jc w:val="both"/>
+        <w:rPr>
+          <w:sz w:val="28"/>
+          <w:szCs w:val="28"/>
+        </w:rPr>
+      </w:pPr>
+      <w:r>
+        <w:rPr>
+          <w:sz w:val="28"/>
+          <w:szCs w:val="28"/>
+        </w:rPr>
+        <w:t xml:space="preserve">Таблица </w:t>
+      </w:r>
+      <w:r>
+        <w:rPr>
+          <w:sz w:val="28"/>
+          <w:szCs w:val="28"/>
+        </w:rPr>
+        <w:t xml:space="preserve">1.5 </w:t>
+      </w:r>
+      <w:r>
+        <w:rPr>
+          <w:sz w:val="28"/>
+          <w:szCs w:val="28"/>
+        </w:rPr>
+        <w:t xml:space="preserve">– Используемые свойства класса </w:t>
+      </w:r>
+      <w:r>
+        <w:rPr>
+          <w:sz w:val="28"/>
+          <w:szCs w:val="28"/>
+        </w:rPr>
+        <w:t>«</w:t>
+      </w:r>
+      <w:proofErr w:type="spellStart"/>
+      <w:r>
+        <w:rPr>
+          <w:sz w:val="28"/>
+          <w:szCs w:val="28"/>
+          <w:lang w:val="en-US"/>
+        </w:rPr>
+        <w:t>IPoint</w:t>
+      </w:r>
+      <w:proofErr w:type="spellEnd"/>
+      <w:r>
+        <w:rPr>
+          <w:sz w:val="28"/>
+          <w:szCs w:val="28"/>
+        </w:rPr>
+        <w:t>»</w:t>
+      </w:r>
+    </w:p>
+    <w:tbl>
+      <w:tblPr>
+        <w:tblStyle w:val="ad"/>
+        <w:tblW w:w="0" w:type="auto"/>
+        <w:tblLook w:val="04A0" w:firstRow="1" w:lastRow="0" w:firstColumn="1" w:lastColumn="0" w:noHBand="0" w:noVBand="1"/>
+      </w:tblPr>
+      <w:tblGrid>
+        <w:gridCol w:w="3115"/>
+        <w:gridCol w:w="3115"/>
+        <w:gridCol w:w="3115"/>
+      </w:tblGrid>
+      <w:tr>
+        <w:tc>
+          <w:tcPr>
+            <w:tcW w:w="3115" w:type="dxa"/>
+          </w:tcPr>
+          <w:p>
+            <w:pPr>
+              <w:jc w:val="both"/>
+              <w:rPr>
+                <w:sz w:val="24"/>
+                <w:szCs w:val="24"/>
+              </w:rPr>
+            </w:pPr>
+            <w:r>
+              <w:rPr>
+                <w:sz w:val="24"/>
+                <w:szCs w:val="24"/>
+              </w:rPr>
+              <w:t>Название</w:t>
+            </w:r>
+          </w:p>
+        </w:tc>
+        <w:tc>
+          <w:tcPr>
+            <w:tcW w:w="3115" w:type="dxa"/>
+          </w:tcPr>
+          <w:p>
+            <w:pPr>
+              <w:jc w:val="both"/>
+              <w:rPr>
+                <w:sz w:val="24"/>
+                <w:szCs w:val="24"/>
+              </w:rPr>
+            </w:pPr>
+            <w:r>
+              <w:rPr>
+                <w:sz w:val="24"/>
+                <w:szCs w:val="24"/>
+              </w:rPr>
+              <w:t>Тип данных</w:t>
+            </w:r>
+          </w:p>
+        </w:tc>
+        <w:tc>
+          <w:tcPr>
+            <w:tcW w:w="3115" w:type="dxa"/>
+          </w:tcPr>
+          <w:p>
+            <w:pPr>
+              <w:jc w:val="both"/>
+              <w:rPr>
+                <w:sz w:val="24"/>
+                <w:szCs w:val="24"/>
+              </w:rPr>
+            </w:pPr>
+            <w:r>
+              <w:rPr>
+                <w:sz w:val="24"/>
+                <w:szCs w:val="24"/>
+              </w:rPr>
+              <w:t>Описание</w:t>
+            </w:r>
+          </w:p>
+        </w:tc>
+      </w:tr>
+      <w:tr>
+        <w:tc>
+          <w:tcPr>
+            <w:tcW w:w="3115" w:type="dxa"/>
+          </w:tcPr>
+          <w:p>
+            <w:pPr>
+              <w:jc w:val="both"/>
+              <w:rPr>
+                <w:sz w:val="24"/>
+                <w:szCs w:val="24"/>
+                <w:lang w:val="en-US"/>
+              </w:rPr>
+            </w:pPr>
+            <w:r>
+              <w:rPr>
+                <w:sz w:val="24"/>
+                <w:szCs w:val="24"/>
+                <w:lang w:val="en-US"/>
+              </w:rPr>
+              <w:t>Angle</w:t>
+            </w:r>
+          </w:p>
+        </w:tc>
+        <w:tc>
+          <w:tcPr>
+            <w:tcW w:w="3115" w:type="dxa"/>
+          </w:tcPr>
+          <w:p>
+            <w:pPr>
+              <w:jc w:val="both"/>
+              <w:rPr>
+                <w:sz w:val="24"/>
+                <w:szCs w:val="24"/>
+              </w:rPr>
+            </w:pPr>
+            <w:r>
+              <w:rPr>
+                <w:sz w:val="24"/>
+                <w:szCs w:val="24"/>
+                <w:lang w:val="en-US"/>
+              </w:rPr>
+              <w:t>Double</w:t>
+            </w:r>
+          </w:p>
+        </w:tc>
+        <w:tc>
+          <w:tcPr>
+            <w:tcW w:w="3115" w:type="dxa"/>
+          </w:tcPr>
+          <w:p>
+            <w:pPr>
+              <w:jc w:val="both"/>
+              <w:rPr>
+                <w:sz w:val="24"/>
+                <w:szCs w:val="24"/>
+              </w:rPr>
+            </w:pPr>
+            <w:r>
+              <w:rPr>
+                <w:sz w:val="24"/>
+                <w:szCs w:val="24"/>
+              </w:rPr>
+              <w:t>Угол для точки со стрелкой</w:t>
+            </w:r>
+          </w:p>
+        </w:tc>
+      </w:tr>
+      <w:tr>
+        <w:tc>
+          <w:tcPr>
+            <w:tcW w:w="3115" w:type="dxa"/>
+          </w:tcPr>
+          <w:p>
+            <w:pPr>
+              <w:jc w:val="both"/>
+              <w:rPr>
+                <w:sz w:val="24"/>
+                <w:szCs w:val="24"/>
+                <w:lang w:val="en-US"/>
+              </w:rPr>
+            </w:pPr>
+            <w:r>
+              <w:rPr>
+                <w:sz w:val="24"/>
+                <w:szCs w:val="24"/>
+                <w:lang w:val="en-US"/>
+              </w:rPr>
+              <w:t>Style</w:t>
+            </w:r>
+          </w:p>
+        </w:tc>
+        <w:tc>
+          <w:tcPr>
+            <w:tcW w:w="3115" w:type="dxa"/>
+          </w:tcPr>
+          <w:p>
+            <w:pPr>
+              <w:jc w:val="both"/>
+              <w:rPr>
+                <w:sz w:val="24"/>
+                <w:szCs w:val="24"/>
+                <w:lang w:val="en-US"/>
+              </w:rPr>
+            </w:pPr>
+            <w:r>
+              <w:rPr>
+                <w:sz w:val="24"/>
+                <w:szCs w:val="24"/>
+                <w:lang w:val="en-US"/>
+              </w:rPr>
+              <w:t>Long</w:t>
+            </w:r>
+          </w:p>
+        </w:tc>
+        <w:tc>
+          <w:tcPr>
+            <w:tcW w:w="3115" w:type="dxa"/>
+          </w:tcPr>
+          <w:p>
+            <w:pPr>
+              <w:jc w:val="both"/>
+              <w:rPr>
+                <w:sz w:val="24"/>
+                <w:szCs w:val="24"/>
+              </w:rPr>
+            </w:pPr>
+            <w:r>
+              <w:rPr>
+                <w:sz w:val="24"/>
+                <w:szCs w:val="24"/>
+              </w:rPr>
+              <w:t>Стиль точки</w:t>
+            </w:r>
+          </w:p>
+        </w:tc>
+      </w:tr>
+      <w:tr>
+        <w:tc>
+          <w:tcPr>
+            <w:tcW w:w="3115" w:type="dxa"/>
+          </w:tcPr>
+          <w:p>
+            <w:pPr>
+              <w:jc w:val="both"/>
+              <w:rPr>
+                <w:sz w:val="24"/>
+                <w:szCs w:val="24"/>
+                <w:lang w:val="en-US"/>
+              </w:rPr>
+            </w:pPr>
+            <w:r>
+              <w:rPr>
+                <w:sz w:val="24"/>
+                <w:szCs w:val="24"/>
+                <w:lang w:val="en-US"/>
+              </w:rPr>
+              <w:t>X</w:t>
+            </w:r>
+          </w:p>
+        </w:tc>
+        <w:tc>
+          <w:tcPr>
+            <w:tcW w:w="3115" w:type="dxa"/>
+          </w:tcPr>
+          <w:p>
+            <w:pPr>
+              <w:jc w:val="both"/>
+              <w:rPr>
+                <w:sz w:val="24"/>
+                <w:szCs w:val="24"/>
+                <w:lang w:val="en-US"/>
+              </w:rPr>
+            </w:pPr>
+            <w:r>
+              <w:rPr>
+                <w:sz w:val="24"/>
+                <w:szCs w:val="24"/>
+                <w:lang w:val="en-US"/>
+              </w:rPr>
+              <w:t>Double</w:t>
+            </w:r>
+          </w:p>
+        </w:tc>
+        <w:tc>
+          <w:tcPr>
+            <w:tcW w:w="3115" w:type="dxa"/>
+          </w:tcPr>
+          <w:p>
+            <w:pPr>
+              <w:jc w:val="both"/>
+              <w:rPr>
+                <w:sz w:val="24"/>
+                <w:szCs w:val="24"/>
+              </w:rPr>
+            </w:pPr>
+            <w:r>
+              <w:rPr>
+                <w:sz w:val="24"/>
+                <w:szCs w:val="24"/>
+              </w:rPr>
+              <w:t>Координата</w:t>
+            </w:r>
+            <w:r>
+              <w:rPr>
+                <w:sz w:val="24"/>
+                <w:szCs w:val="24"/>
+              </w:rPr>
+              <w:t xml:space="preserve"> </w:t>
+            </w:r>
+            <w:r>
+              <w:rPr>
+                <w:sz w:val="24"/>
+                <w:szCs w:val="24"/>
+              </w:rPr>
+              <w:t>точки по оси X</w:t>
+            </w:r>
+          </w:p>
+        </w:tc>
+      </w:tr>
+      <w:tr>
+        <w:tc>
+          <w:tcPr>
+            <w:tcW w:w="3115" w:type="dxa"/>
+          </w:tcPr>
+          <w:p>
+            <w:pPr>
+              <w:jc w:val="both"/>
+              <w:rPr>
+                <w:sz w:val="24"/>
+                <w:szCs w:val="24"/>
+              </w:rPr>
+            </w:pPr>
+            <w:r>
+              <w:rPr>
+                <w:sz w:val="24"/>
+                <w:szCs w:val="24"/>
+              </w:rPr>
+              <w:t>Y</w:t>
+            </w:r>
+          </w:p>
+        </w:tc>
+        <w:tc>
+          <w:tcPr>
+            <w:tcW w:w="3115" w:type="dxa"/>
+          </w:tcPr>
+          <w:p>
+            <w:pPr>
+              <w:jc w:val="both"/>
+              <w:rPr>
+                <w:sz w:val="24"/>
+                <w:szCs w:val="24"/>
+              </w:rPr>
+            </w:pPr>
+            <w:r>
+              <w:rPr>
+                <w:sz w:val="24"/>
+                <w:szCs w:val="24"/>
+              </w:rPr>
+              <w:t>Double</w:t>
+            </w:r>
+          </w:p>
+        </w:tc>
+        <w:tc>
+          <w:tcPr>
+            <w:tcW w:w="3115" w:type="dxa"/>
+          </w:tcPr>
+          <w:p>
+            <w:pPr>
+              <w:jc w:val="both"/>
+              <w:rPr>
+                <w:sz w:val="24"/>
+                <w:szCs w:val="24"/>
+              </w:rPr>
+            </w:pPr>
+            <w:r>
+              <w:rPr>
+                <w:sz w:val="24"/>
+                <w:szCs w:val="24"/>
+              </w:rPr>
+              <w:t>Координата точки по оси Y</w:t>
+            </w:r>
+          </w:p>
+        </w:tc>
+      </w:tr>
+    </w:tbl>
+    <w:p>
+      <w:pPr>
+        <w:spacing w:line="360" w:lineRule="auto"/>
+        <w:rPr>
+          <w:sz w:val="28"/>
+          <w:szCs w:val="28"/>
+        </w:rPr>
+      </w:pPr>
+    </w:p>
+    <w:p>
+      <w:pPr>
+        <w:rPr>
+          <w:sz w:val="28"/>
+          <w:szCs w:val="28"/>
+        </w:rPr>
+      </w:pPr>
+      <w:r>
+        <w:rPr>
+          <w:sz w:val="28"/>
+          <w:szCs w:val="28"/>
+        </w:rPr>
+        <w:br w:type="page"/>
+      </w:r>
+    </w:p>
+    <w:p>
+      <w:pPr>
+        <w:spacing w:line="360" w:lineRule="auto"/>
+        <w:ind w:firstLine="709"/>
+        <w:jc w:val="both"/>
+        <w:rPr>
+          <w:sz w:val="28"/>
+          <w:szCs w:val="28"/>
+        </w:rPr>
+      </w:pPr>
+      <w:r>
+        <w:rPr>
+          <w:sz w:val="28"/>
+          <w:szCs w:val="28"/>
+        </w:rPr>
+        <w:lastRenderedPageBreak/>
+        <w:t xml:space="preserve">Таблица </w:t>
+      </w:r>
+      <w:r>
+        <w:rPr>
+          <w:sz w:val="28"/>
+          <w:szCs w:val="28"/>
+        </w:rPr>
+        <w:t>1.6</w:t>
+      </w:r>
+      <w:r>
+        <w:rPr>
+          <w:sz w:val="28"/>
+          <w:szCs w:val="28"/>
+        </w:rPr>
+        <w:t xml:space="preserve"> – Используемые свойства класса </w:t>
+      </w:r>
+      <w:r>
+        <w:rPr>
+          <w:sz w:val="28"/>
+          <w:szCs w:val="28"/>
+        </w:rPr>
+        <w:t>«</w:t>
+      </w:r>
+      <w:proofErr w:type="spellStart"/>
+      <w:r>
+        <w:rPr>
+          <w:sz w:val="28"/>
+          <w:szCs w:val="28"/>
+        </w:rPr>
+        <w:t>IExtrusion</w:t>
+      </w:r>
+      <w:proofErr w:type="spellEnd"/>
+      <w:r>
+        <w:rPr>
+          <w:sz w:val="28"/>
+          <w:szCs w:val="28"/>
+        </w:rPr>
+        <w:t>»</w:t>
+      </w:r>
+    </w:p>
+    <w:tbl>
+      <w:tblPr>
+        <w:tblStyle w:val="ad"/>
+        <w:tblW w:w="0" w:type="auto"/>
+        <w:tblLook w:val="04A0" w:firstRow="1" w:lastRow="0" w:firstColumn="1" w:lastColumn="0" w:noHBand="0" w:noVBand="1"/>
+      </w:tblPr>
+      <w:tblGrid>
+        <w:gridCol w:w="3115"/>
+        <w:gridCol w:w="3115"/>
+        <w:gridCol w:w="3115"/>
+      </w:tblGrid>
+      <w:tr>
+        <w:tc>
+          <w:tcPr>
+            <w:tcW w:w="3115" w:type="dxa"/>
+          </w:tcPr>
+          <w:p>
+            <w:pPr>
+              <w:jc w:val="both"/>
+              <w:rPr>
+                <w:sz w:val="24"/>
+                <w:szCs w:val="24"/>
+              </w:rPr>
+            </w:pPr>
+            <w:r>
+              <w:rPr>
+                <w:sz w:val="24"/>
+                <w:szCs w:val="24"/>
+              </w:rPr>
+              <w:t>Название</w:t>
+            </w:r>
+          </w:p>
+        </w:tc>
+        <w:tc>
+          <w:tcPr>
+            <w:tcW w:w="3115" w:type="dxa"/>
+          </w:tcPr>
+          <w:p>
+            <w:pPr>
+              <w:jc w:val="both"/>
+              <w:rPr>
+                <w:sz w:val="24"/>
+                <w:szCs w:val="24"/>
+              </w:rPr>
+            </w:pPr>
+            <w:r>
+              <w:rPr>
+                <w:sz w:val="24"/>
+                <w:szCs w:val="24"/>
+              </w:rPr>
+              <w:t>Тип данных</w:t>
+            </w:r>
+          </w:p>
+        </w:tc>
+        <w:tc>
+          <w:tcPr>
+            <w:tcW w:w="3115" w:type="dxa"/>
+          </w:tcPr>
+          <w:p>
+            <w:pPr>
+              <w:jc w:val="both"/>
+              <w:rPr>
+                <w:sz w:val="24"/>
+                <w:szCs w:val="24"/>
+              </w:rPr>
+            </w:pPr>
+            <w:r>
+              <w:rPr>
+                <w:sz w:val="24"/>
+                <w:szCs w:val="24"/>
+              </w:rPr>
+              <w:t>Описание</w:t>
+            </w:r>
+          </w:p>
+        </w:tc>
+      </w:tr>
+      <w:tr>
+        <w:tc>
+          <w:tcPr>
+            <w:tcW w:w="3115" w:type="dxa"/>
+          </w:tcPr>
+          <w:p>
+            <w:pPr>
+              <w:jc w:val="both"/>
+              <w:rPr>
+                <w:sz w:val="24"/>
+                <w:szCs w:val="24"/>
+                <w:lang w:val="en-US"/>
+              </w:rPr>
+            </w:pPr>
+            <w:r>
+              <w:rPr>
+                <w:sz w:val="24"/>
+                <w:szCs w:val="24"/>
+                <w:lang w:val="en-US"/>
+              </w:rPr>
+              <w:t>Depth</w:t>
+            </w:r>
+          </w:p>
+        </w:tc>
+        <w:tc>
+          <w:tcPr>
+            <w:tcW w:w="3115" w:type="dxa"/>
+          </w:tcPr>
+          <w:p>
+            <w:pPr>
+              <w:jc w:val="both"/>
+              <w:rPr>
+                <w:sz w:val="24"/>
+                <w:szCs w:val="24"/>
+                <w:lang w:val="en-US"/>
+              </w:rPr>
+            </w:pPr>
+            <w:r>
+              <w:rPr>
+                <w:sz w:val="24"/>
+                <w:szCs w:val="24"/>
+                <w:lang w:val="en-US"/>
+              </w:rPr>
+              <w:t>Double</w:t>
+            </w:r>
+          </w:p>
+        </w:tc>
+        <w:tc>
+          <w:tcPr>
+            <w:tcW w:w="3115" w:type="dxa"/>
+          </w:tcPr>
+          <w:p>
+            <w:pPr>
+              <w:jc w:val="both"/>
+              <w:rPr>
+                <w:sz w:val="24"/>
+                <w:szCs w:val="24"/>
+              </w:rPr>
+            </w:pPr>
+            <w:r>
+              <w:rPr>
+                <w:sz w:val="24"/>
+                <w:szCs w:val="24"/>
+              </w:rPr>
+              <w:t>Глубина выдавливания</w:t>
+            </w:r>
+          </w:p>
+        </w:tc>
+      </w:tr>
+      <w:tr>
+        <w:tc>
+          <w:tcPr>
+            <w:tcW w:w="3115" w:type="dxa"/>
+          </w:tcPr>
+          <w:p>
+            <w:pPr>
+              <w:jc w:val="both"/>
+              <w:rPr>
+                <w:sz w:val="24"/>
+                <w:szCs w:val="24"/>
+                <w:lang w:val="en-US"/>
+              </w:rPr>
+            </w:pPr>
+            <w:r>
+              <w:rPr>
+                <w:sz w:val="24"/>
+                <w:szCs w:val="24"/>
+                <w:lang w:val="en-US"/>
+              </w:rPr>
+              <w:t>Direction</w:t>
+            </w:r>
+          </w:p>
+        </w:tc>
+        <w:tc>
+          <w:tcPr>
+            <w:tcW w:w="3115" w:type="dxa"/>
+          </w:tcPr>
+          <w:p>
+            <w:pPr>
+              <w:jc w:val="both"/>
+              <w:rPr>
+                <w:sz w:val="24"/>
+                <w:szCs w:val="24"/>
+              </w:rPr>
+            </w:pPr>
+            <w:proofErr w:type="spellStart"/>
+            <w:r>
+              <w:rPr>
+                <w:sz w:val="24"/>
+                <w:szCs w:val="24"/>
+              </w:rPr>
+              <w:t>DirectionTypeEnum</w:t>
+            </w:r>
+            <w:proofErr w:type="spellEnd"/>
+          </w:p>
+        </w:tc>
+        <w:tc>
+          <w:tcPr>
+            <w:tcW w:w="3115" w:type="dxa"/>
+          </w:tcPr>
+          <w:p>
+            <w:pPr>
+              <w:jc w:val="both"/>
+              <w:rPr>
+                <w:sz w:val="24"/>
+                <w:szCs w:val="24"/>
+              </w:rPr>
+            </w:pPr>
+            <w:r>
+              <w:rPr>
+                <w:sz w:val="24"/>
+                <w:szCs w:val="24"/>
+              </w:rPr>
+              <w:t>Тип</w:t>
+            </w:r>
+            <w:r>
+              <w:rPr>
+                <w:sz w:val="24"/>
+                <w:szCs w:val="24"/>
+              </w:rPr>
+              <w:t xml:space="preserve"> </w:t>
+            </w:r>
+            <w:r>
+              <w:rPr>
+                <w:sz w:val="24"/>
+                <w:szCs w:val="24"/>
+              </w:rPr>
+              <w:t>направления выдавливания</w:t>
+            </w:r>
+          </w:p>
+        </w:tc>
+      </w:tr>
+      <w:tr>
+        <w:tc>
+          <w:tcPr>
+            <w:tcW w:w="3115" w:type="dxa"/>
+          </w:tcPr>
+          <w:p>
+            <w:pPr>
+              <w:jc w:val="both"/>
+              <w:rPr>
+                <w:sz w:val="24"/>
+                <w:szCs w:val="24"/>
+                <w:lang w:val="en-US"/>
+              </w:rPr>
+            </w:pPr>
+            <w:proofErr w:type="spellStart"/>
+            <w:r>
+              <w:rPr>
+                <w:sz w:val="24"/>
+                <w:szCs w:val="24"/>
+                <w:lang w:val="en-US"/>
+              </w:rPr>
+              <w:t>ExtrusionType</w:t>
+            </w:r>
+            <w:proofErr w:type="spellEnd"/>
+          </w:p>
+        </w:tc>
+        <w:tc>
+          <w:tcPr>
+            <w:tcW w:w="3115" w:type="dxa"/>
+          </w:tcPr>
+          <w:p>
+            <w:pPr>
+              <w:jc w:val="both"/>
+              <w:rPr>
+                <w:sz w:val="24"/>
+                <w:szCs w:val="24"/>
+              </w:rPr>
+            </w:pPr>
+            <w:proofErr w:type="spellStart"/>
+            <w:r>
+              <w:rPr>
+                <w:sz w:val="24"/>
+                <w:szCs w:val="24"/>
+              </w:rPr>
+              <w:t>EndTypeEnum</w:t>
+            </w:r>
+            <w:proofErr w:type="spellEnd"/>
+          </w:p>
+        </w:tc>
+        <w:tc>
+          <w:tcPr>
+            <w:tcW w:w="3115" w:type="dxa"/>
+          </w:tcPr>
+          <w:p>
+            <w:pPr>
+              <w:jc w:val="both"/>
+              <w:rPr>
+                <w:sz w:val="24"/>
+                <w:szCs w:val="24"/>
+              </w:rPr>
+            </w:pPr>
+            <w:r>
+              <w:rPr>
+                <w:sz w:val="24"/>
+                <w:szCs w:val="24"/>
+              </w:rPr>
+              <w:t>Тип выдавливания</w:t>
+            </w:r>
+          </w:p>
+        </w:tc>
+      </w:tr>
+      <w:tr>
+        <w:tc>
+          <w:tcPr>
+            <w:tcW w:w="3115" w:type="dxa"/>
+          </w:tcPr>
+          <w:p>
+            <w:pPr>
+              <w:jc w:val="both"/>
+              <w:rPr>
+                <w:sz w:val="24"/>
+                <w:szCs w:val="24"/>
+                <w:lang w:val="en-US"/>
+              </w:rPr>
+            </w:pPr>
+            <w:r>
+              <w:rPr>
+                <w:sz w:val="24"/>
+                <w:szCs w:val="24"/>
+                <w:lang w:val="en-US"/>
+              </w:rPr>
+              <w:t>Sketch</w:t>
+            </w:r>
+          </w:p>
+        </w:tc>
+        <w:tc>
+          <w:tcPr>
+            <w:tcW w:w="3115" w:type="dxa"/>
+          </w:tcPr>
+          <w:p>
+            <w:pPr>
+              <w:jc w:val="both"/>
+              <w:rPr>
+                <w:sz w:val="24"/>
+                <w:szCs w:val="24"/>
+                <w:lang w:val="en-US"/>
+              </w:rPr>
+            </w:pPr>
+            <w:proofErr w:type="spellStart"/>
+            <w:r>
+              <w:rPr>
+                <w:sz w:val="24"/>
+                <w:szCs w:val="24"/>
+              </w:rPr>
+              <w:t>ISketch</w:t>
+            </w:r>
+            <w:proofErr w:type="spellEnd"/>
+          </w:p>
+        </w:tc>
+        <w:tc>
+          <w:tcPr>
+            <w:tcW w:w="3115" w:type="dxa"/>
+          </w:tcPr>
+          <w:p>
+            <w:pPr>
+              <w:jc w:val="both"/>
+              <w:rPr>
+                <w:sz w:val="24"/>
+                <w:szCs w:val="24"/>
+              </w:rPr>
+            </w:pPr>
+            <w:r>
+              <w:rPr>
+                <w:sz w:val="24"/>
+                <w:szCs w:val="24"/>
+              </w:rPr>
+              <w:t>Эскиз</w:t>
             </w:r>
           </w:p>
         </w:tc>
@@ -3417,7 +5224,7 @@
           <w:szCs w:val="28"/>
         </w:rPr>
       </w:pPr>
-      <w:bookmarkStart w:id="7" w:name="_Toc179815027"/>
+      <w:bookmarkStart w:id="9" w:name="_Toc179815027"/>
       <w:r>
         <w:rPr>
           <w:sz w:val="28"/>
@@ -3456,7 +5263,7 @@
         </w:rPr>
         <w:t>плагина</w:t>
       </w:r>
-      <w:bookmarkEnd w:id="7"/>
+      <w:bookmarkEnd w:id="9"/>
     </w:p>
     <w:p>
       <w:pPr>
@@ -3483,6 +5290,7 @@
         </w:rPr>
         <w:t>«</w:t>
       </w:r>
+      <w:proofErr w:type="spellStart"/>
       <w:r>
         <w:rPr>
           <w:sz w:val="28"/>
@@ -3490,6 +5298,7 @@
         </w:rPr>
         <w:t>DriveWorks</w:t>
       </w:r>
+      <w:proofErr w:type="spellEnd"/>
       <w:r>
         <w:rPr>
           <w:sz w:val="28"/>
@@ -3521,6 +5330,7 @@
         </w:rPr>
         <w:t>«</w:t>
       </w:r>
+      <w:proofErr w:type="spellStart"/>
       <w:r>
         <w:rPr>
           <w:sz w:val="28"/>
@@ -3528,6 +5338,7 @@
         </w:rPr>
         <w:t>SolidWorks</w:t>
       </w:r>
+      <w:proofErr w:type="spellEnd"/>
       <w:r>
         <w:rPr>
           <w:sz w:val="28"/>
@@ -3540,7 +5351,21 @@
           <w:sz w:val="28"/>
           <w:szCs w:val="28"/>
         </w:rPr>
-        <w:t>, который используется для автоматического создания параметрических моделей. Он позволяет пользователю настраивать различные параметры моделей через интерфейс, а также автоматически генерирует 3D</w:t>
+        <w:t>, который используется для автоматического создания параметрических моделей</w:t>
+      </w:r>
+      <w:r>
+        <w:rPr>
+          <w:sz w:val="28"/>
+          <w:szCs w:val="28"/>
+        </w:rPr>
+        <w:t xml:space="preserve"> [4]</w:t>
+      </w:r>
+      <w:r>
+        <w:rPr>
+          <w:sz w:val="28"/>
+          <w:szCs w:val="28"/>
+        </w:rPr>
+        <w:t>. Он позволяет пользователю настраивать различные параметры моделей через интерфейс, а также автоматически генерирует 3D</w:t>
       </w:r>
       <w:r>
         <w:t>–</w:t>
@@ -3559,6 +5384,7 @@
         </w:rPr>
         <w:t>«</w:t>
       </w:r>
+      <w:proofErr w:type="spellStart"/>
       <w:r>
         <w:rPr>
           <w:sz w:val="28"/>
@@ -3566,6 +5392,7 @@
         </w:rPr>
         <w:t>DriveWorks</w:t>
       </w:r>
+      <w:proofErr w:type="spellEnd"/>
       <w:r>
         <w:rPr>
           <w:sz w:val="28"/>
@@ -3614,7 +5441,7 @@
                     <pic:cNvPicPr/>
                   </pic:nvPicPr>
                   <pic:blipFill>
-                    <a:blip r:embed="rId10"/>
+                    <a:blip r:embed="rId14"/>
                     <a:stretch>
                       <a:fillRect/>
                     </a:stretch>
@@ -3656,9 +5483,11 @@
       <w:r>
         <w:t>«</w:t>
       </w:r>
+      <w:proofErr w:type="spellStart"/>
       <w:r>
         <w:t>DriveWorks</w:t>
       </w:r>
+      <w:proofErr w:type="spellEnd"/>
       <w:r>
         <w:t>»</w:t>
       </w:r>
@@ -3675,8 +5504,8 @@
           <w:szCs w:val="28"/>
         </w:rPr>
       </w:pPr>
-      <w:bookmarkStart w:id="8" w:name="_bookmark5"/>
-      <w:bookmarkEnd w:id="8"/>
+      <w:bookmarkStart w:id="10" w:name="_bookmark5"/>
+      <w:bookmarkEnd w:id="10"/>
     </w:p>
     <w:p>
       <w:pPr>
@@ -3709,12 +5538,21 @@
         </w:rPr>
         <w:t>«</w:t>
       </w:r>
-      <w:r>
-        <w:rPr>
-          <w:sz w:val="28"/>
-          <w:szCs w:val="28"/>
-        </w:rPr>
-        <w:t>EasyKitchen PRO</w:t>
+      <w:proofErr w:type="spellStart"/>
+      <w:r>
+        <w:rPr>
+          <w:sz w:val="28"/>
+          <w:szCs w:val="28"/>
+        </w:rPr>
+        <w:t>EasyKitchen</w:t>
+      </w:r>
+      <w:proofErr w:type="spellEnd"/>
+      <w:r>
+        <w:rPr>
+          <w:sz w:val="28"/>
+          <w:szCs w:val="28"/>
+        </w:rPr>
+        <w:t xml:space="preserve"> PRO</w:t>
       </w:r>
       <w:r>
         <w:rPr>
@@ -3744,6 +5582,7 @@
         </w:rPr>
         <w:t>«</w:t>
       </w:r>
+      <w:proofErr w:type="spellStart"/>
       <w:r>
         <w:rPr>
           <w:sz w:val="28"/>
@@ -3751,6 +5590,7 @@
         </w:rPr>
         <w:t>SketchUp</w:t>
       </w:r>
+      <w:proofErr w:type="spellEnd"/>
       <w:r>
         <w:rPr>
           <w:sz w:val="28"/>
@@ -3794,6 +5634,7 @@
         <w:rPr>
           <w:noProof/>
         </w:rPr>
+        <w:lastRenderedPageBreak/>
         <w:drawing>
           <wp:inline distT="0" distB="0" distL="0" distR="0" wp14:anchorId="72892619" wp14:editId="78C86FEA">
             <wp:extent cx="5455920" cy="4508117"/>
@@ -3810,7 +5651,7 @@
                     <pic:cNvPicPr/>
                   </pic:nvPicPr>
                   <pic:blipFill>
-                    <a:blip r:embed="rId11"/>
+                    <a:blip r:embed="rId15"/>
                     <a:stretch>
                       <a:fillRect/>
                     </a:stretch>
@@ -3855,12 +5696,21 @@
         </w:rPr>
         <w:t>«</w:t>
       </w:r>
-      <w:r>
-        <w:rPr>
-          <w:sz w:val="28"/>
-          <w:szCs w:val="28"/>
-        </w:rPr>
-        <w:t>EasyKitchen PRO</w:t>
+      <w:proofErr w:type="spellStart"/>
+      <w:r>
+        <w:rPr>
+          <w:sz w:val="28"/>
+          <w:szCs w:val="28"/>
+        </w:rPr>
+        <w:t>EasyKitchen</w:t>
+      </w:r>
+      <w:proofErr w:type="spellEnd"/>
+      <w:r>
+        <w:rPr>
+          <w:sz w:val="28"/>
+          <w:szCs w:val="28"/>
+        </w:rPr>
+        <w:t xml:space="preserve"> PRO</w:t>
       </w:r>
       <w:r>
         <w:rPr>
@@ -3891,7 +5741,7 @@
         <w:ind w:left="211" w:right="4"/>
         <w:jc w:val="center"/>
       </w:pPr>
-      <w:bookmarkStart w:id="9" w:name="_Toc179815028"/>
+      <w:bookmarkStart w:id="11" w:name="_Toc179815028"/>
       <w:r>
         <w:lastRenderedPageBreak/>
         <w:t>ОПИСАНИЕ</w:t>
@@ -3917,7 +5767,7 @@
         </w:rPr>
         <w:t>ПРОЕКТИРОВАНИЯ</w:t>
       </w:r>
-      <w:bookmarkEnd w:id="9"/>
+      <w:bookmarkEnd w:id="11"/>
     </w:p>
     <w:p>
       <w:pPr>
@@ -3947,7 +5797,13 @@
         <w:t xml:space="preserve"> </w:t>
       </w:r>
       <w:r>
-        <w:t>[5]</w:t>
+        <w:t>[5</w:t>
+      </w:r>
+      <w:r>
+        <w:t>, 6</w:t>
+      </w:r>
+      <w:r>
+        <w:t>]</w:t>
       </w:r>
       <w:r>
         <w:t xml:space="preserve">. </w:t>
@@ -3991,7 +5847,7 @@
                     </pic:cNvPicPr>
                   </pic:nvPicPr>
                   <pic:blipFill rotWithShape="1">
-                    <a:blip r:embed="rId12" cstate="print">
+                    <a:blip r:embed="rId16" cstate="print">
                       <a:extLst>
                         <a:ext uri="{28A0092B-C50C-407E-A947-70E740481C1C}">
                           <a14:useLocalDpi xmlns:a14="http://schemas.microsoft.com/office/drawing/2010/main" val="0"/>
@@ -4269,7 +6125,35 @@
           <w:sz w:val="28"/>
           <w:szCs w:val="28"/>
         </w:rPr>
-        <w:t>от 0.6 до 56.6л) – может задаваться пользователем, как и d1 или h1 и недостающий третий параметр будет автоматически заполняться в соответствии с ограничениями;</w:t>
+        <w:t>от 0.6</w:t>
+      </w:r>
+      <w:r>
+        <w:rPr>
+          <w:sz w:val="28"/>
+          <w:szCs w:val="28"/>
+        </w:rPr>
+        <w:t>3</w:t>
+      </w:r>
+      <w:r>
+        <w:rPr>
+          <w:sz w:val="28"/>
+          <w:szCs w:val="28"/>
+        </w:rPr>
+        <w:t xml:space="preserve"> до 56.</w:t>
+      </w:r>
+      <w:r>
+        <w:rPr>
+          <w:sz w:val="28"/>
+          <w:szCs w:val="28"/>
+        </w:rPr>
+        <w:t>55</w:t>
+      </w:r>
+      <w:r>
+        <w:rPr>
+          <w:sz w:val="28"/>
+          <w:szCs w:val="28"/>
+        </w:rPr>
+        <w:t>л) – может задаваться пользователем, как и d1 или h1 и недостающий третий параметр будет автоматически заполняться в соответствии с ограничениями;</w:t>
       </w:r>
     </w:p>
     <w:p>
@@ -4321,7 +6205,7 @@
           <w:bCs/>
         </w:rPr>
       </w:pPr>
-      <w:bookmarkStart w:id="10" w:name="_Toc179815029"/>
+      <w:bookmarkStart w:id="12" w:name="_Toc179815029"/>
       <w:r>
         <w:rPr>
           <w:b/>
@@ -4346,7 +6230,7 @@
         </w:rPr>
         <w:t>СИСТЕМЫ</w:t>
       </w:r>
-      <w:bookmarkEnd w:id="10"/>
+      <w:bookmarkEnd w:id="12"/>
     </w:p>
     <w:p>
       <w:pPr>
@@ -4362,8 +6246,8 @@
           <w:szCs w:val="28"/>
         </w:rPr>
       </w:pPr>
-      <w:bookmarkStart w:id="11" w:name="_bookmark7"/>
-      <w:bookmarkEnd w:id="11"/>
+      <w:bookmarkStart w:id="13" w:name="_bookmark7"/>
+      <w:bookmarkEnd w:id="13"/>
       <w:r>
         <w:rPr>
           <w:rFonts w:ascii="Times New Roman" w:hAnsi="Times New Roman" w:cs="Times New Roman"/>
@@ -4374,7 +6258,7 @@
         </w:rPr>
         <w:t xml:space="preserve">3.1 </w:t>
       </w:r>
-      <w:bookmarkStart w:id="12" w:name="_Toc179815030"/>
+      <w:bookmarkStart w:id="14" w:name="_Toc179815030"/>
       <w:r>
         <w:rPr>
           <w:rFonts w:ascii="Times New Roman" w:hAnsi="Times New Roman" w:cs="Times New Roman"/>
@@ -4404,7 +6288,7 @@
         </w:rPr>
         <w:t>классов</w:t>
       </w:r>
-      <w:bookmarkEnd w:id="12"/>
+      <w:bookmarkEnd w:id="14"/>
     </w:p>
     <w:p/>
     <w:p>
@@ -4433,6 +6317,9 @@
         <w:t xml:space="preserve"> тип статической структурной диаграммы, описывающей структуру системы посредством обозначения классов, их атрибутов, методов, связей на диаграмме</w:t>
       </w:r>
       <w:r>
+        <w:t xml:space="preserve"> [7]</w:t>
+      </w:r>
+      <w:r>
         <w:t>.</w:t>
       </w:r>
     </w:p>
@@ -4465,31 +6352,47 @@
         <w:spacing w:before="11"/>
         <w:jc w:val="center"/>
       </w:pPr>
-      <w:commentRangeStart w:id="13"/>
-      <w:commentRangeStart w:id="14"/>
-      <w:commentRangeEnd w:id="13"/>
+      <w:commentRangeStart w:id="15"/>
+      <w:commentRangeStart w:id="16"/>
+      <w:commentRangeStart w:id="17"/>
+      <w:commentRangeStart w:id="18"/>
+      <w:commentRangeEnd w:id="15"/>
       <w:r>
         <w:rPr>
           <w:rStyle w:val="ae"/>
         </w:rPr>
-        <w:commentReference w:id="13"/>
-      </w:r>
-      <w:commentRangeEnd w:id="14"/>
+        <w:commentReference w:id="15"/>
+      </w:r>
+      <w:commentRangeEnd w:id="16"/>
       <w:r>
         <w:rPr>
           <w:rStyle w:val="ae"/>
         </w:rPr>
-        <w:commentReference w:id="14"/>
+        <w:commentReference w:id="16"/>
+      </w:r>
+      <w:commentRangeEnd w:id="17"/>
+      <w:r>
+        <w:rPr>
+          <w:rStyle w:val="ae"/>
+        </w:rPr>
+        <w:commentReference w:id="17"/>
+      </w:r>
+      <w:commentRangeEnd w:id="18"/>
+      <w:r>
+        <w:rPr>
+          <w:rStyle w:val="ae"/>
+        </w:rPr>
+        <w:commentReference w:id="18"/>
       </w:r>
       <w:r>
         <w:rPr>
           <w:noProof/>
         </w:rPr>
         <w:drawing>
-          <wp:inline distT="0" distB="0" distL="0" distR="0" wp14:anchorId="666F8F6F" wp14:editId="1E1301E2">
-            <wp:extent cx="5831456" cy="5051962"/>
+          <wp:inline distT="0" distB="0" distL="0" distR="0" wp14:anchorId="651BEEFB" wp14:editId="1288C7B7">
+            <wp:extent cx="5279571" cy="5316083"/>
             <wp:effectExtent l="0" t="0" r="0" b="0"/>
-            <wp:docPr id="7" name="Рисунок 7"/>
+            <wp:docPr id="10" name="Рисунок 10"/>
             <wp:cNvGraphicFramePr>
               <a:graphicFrameLocks xmlns:a="http://schemas.openxmlformats.org/drawingml/2006/main" noChangeAspect="1"/>
             </wp:cNvGraphicFramePr>
@@ -4509,7 +6412,7 @@
                   <pic:spPr>
                     <a:xfrm>
                       <a:off x="0" y="0"/>
-                      <a:ext cx="5834270" cy="5054400"/>
+                      <a:ext cx="5293391" cy="5329998"/>
                     </a:xfrm>
                     <a:prstGeom prst="rect">
                       <a:avLst/>
@@ -4529,9 +6432,7 @@
         <w:ind w:right="1"/>
         <w:jc w:val="center"/>
       </w:pPr>
-      <w:bookmarkStart w:id="15" w:name="_Hlk180377688"/>
-      <w:commentRangeStart w:id="16"/>
-      <w:commentRangeStart w:id="17"/>
+      <w:bookmarkStart w:id="19" w:name="_Hlk180377688"/>
       <w:r>
         <w:t>Рисунок</w:t>
       </w:r>
@@ -4583,22 +6484,8 @@
         </w:rPr>
         <w:t>классов</w:t>
       </w:r>
-      <w:commentRangeEnd w:id="16"/>
-      <w:r>
-        <w:rPr>
-          <w:rStyle w:val="ae"/>
-        </w:rPr>
-        <w:commentReference w:id="16"/>
-      </w:r>
-      <w:commentRangeEnd w:id="17"/>
-      <w:r>
-        <w:rPr>
-          <w:rStyle w:val="ae"/>
-        </w:rPr>
-        <w:commentReference w:id="17"/>
-      </w:r>
     </w:p>
-    <w:bookmarkEnd w:id="15"/>
+    <w:bookmarkEnd w:id="19"/>
     <w:p>
       <w:pPr>
         <w:pStyle w:val="a3"/>
@@ -4740,7 +6627,6 @@
           </w:tcPr>
           <w:p>
             <w:pPr>
-              <w:spacing w:line="360" w:lineRule="auto"/>
               <w:ind w:right="59"/>
               <w:jc w:val="center"/>
               <w:rPr>
@@ -4764,7 +6650,6 @@
           </w:tcPr>
           <w:p>
             <w:pPr>
-              <w:spacing w:line="360" w:lineRule="auto"/>
               <w:ind w:right="59"/>
               <w:jc w:val="center"/>
               <w:rPr>
@@ -4788,7 +6673,6 @@
           </w:tcPr>
           <w:p>
             <w:pPr>
-              <w:spacing w:line="360" w:lineRule="auto"/>
               <w:ind w:right="59"/>
               <w:jc w:val="center"/>
               <w:rPr>
@@ -4814,7 +6698,6 @@
           </w:tcPr>
           <w:p>
             <w:pPr>
-              <w:spacing w:line="360" w:lineRule="auto"/>
               <w:ind w:right="59"/>
               <w:jc w:val="center"/>
               <w:rPr>
@@ -4846,7 +6729,6 @@
           </w:tcPr>
           <w:p>
             <w:pPr>
-              <w:spacing w:line="360" w:lineRule="auto"/>
               <w:ind w:right="59"/>
               <w:jc w:val="center"/>
               <w:rPr>
@@ -4871,7 +6753,6 @@
           </w:tcPr>
           <w:p>
             <w:pPr>
-              <w:spacing w:line="360" w:lineRule="auto"/>
               <w:ind w:right="59"/>
               <w:jc w:val="center"/>
               <w:rPr>
@@ -4896,7 +6777,6 @@
           </w:tcPr>
           <w:p>
             <w:pPr>
-              <w:spacing w:line="360" w:lineRule="auto"/>
               <w:ind w:right="59"/>
               <w:jc w:val="center"/>
               <w:rPr>
@@ -4921,7 +6801,6 @@
           </w:tcPr>
           <w:p>
             <w:pPr>
-              <w:spacing w:line="360" w:lineRule="auto"/>
               <w:ind w:right="59"/>
               <w:jc w:val="center"/>
               <w:rPr>
@@ -4946,7 +6825,6 @@
           </w:tcPr>
           <w:p>
             <w:pPr>
-              <w:spacing w:line="360" w:lineRule="auto"/>
               <w:ind w:right="59"/>
               <w:jc w:val="center"/>
               <w:rPr>
@@ -4997,7 +6875,6 @@
         <w:rPr>
           <w:sz w:val="28"/>
           <w:szCs w:val="28"/>
-          <w:lang w:val="en-US"/>
         </w:rPr>
         <w:t xml:space="preserve"> </w:t>
       </w:r>
@@ -5052,7 +6929,6 @@
           </w:tcPr>
           <w:p>
             <w:pPr>
-              <w:spacing w:line="360" w:lineRule="auto"/>
               <w:ind w:right="59"/>
               <w:jc w:val="center"/>
               <w:rPr>
@@ -5075,7 +6951,6 @@
           </w:tcPr>
           <w:p>
             <w:pPr>
-              <w:spacing w:line="360" w:lineRule="auto"/>
               <w:ind w:right="59"/>
               <w:jc w:val="center"/>
               <w:rPr>
@@ -5098,7 +6973,6 @@
           </w:tcPr>
           <w:p>
             <w:pPr>
-              <w:spacing w:line="360" w:lineRule="auto"/>
               <w:ind w:right="59"/>
               <w:jc w:val="center"/>
               <w:rPr>
@@ -5121,7 +6995,6 @@
           </w:tcPr>
           <w:p>
             <w:pPr>
-              <w:spacing w:line="360" w:lineRule="auto"/>
               <w:ind w:right="59"/>
               <w:jc w:val="center"/>
               <w:rPr>
@@ -5146,22 +7019,21 @@
           </w:tcPr>
           <w:p>
             <w:pPr>
-              <w:spacing w:line="360" w:lineRule="auto"/>
-              <w:ind w:right="59"/>
-              <w:jc w:val="center"/>
-              <w:rPr>
-                <w:sz w:val="24"/>
-                <w:szCs w:val="24"/>
-                <w:lang w:val="en-US"/>
-              </w:rPr>
-            </w:pPr>
-            <w:r>
-              <w:rPr>
-                <w:sz w:val="24"/>
-                <w:szCs w:val="24"/>
-                <w:lang w:val="en-US"/>
-              </w:rPr>
-              <w:t>BuildModel</w:t>
+              <w:ind w:right="59"/>
+              <w:jc w:val="center"/>
+              <w:rPr>
+                <w:sz w:val="24"/>
+                <w:szCs w:val="24"/>
+                <w:lang w:val="en-US"/>
+              </w:rPr>
+            </w:pPr>
+            <w:r>
+              <w:rPr>
+                <w:sz w:val="24"/>
+                <w:szCs w:val="24"/>
+                <w:lang w:val="en-US"/>
+              </w:rPr>
+              <w:t>MainForm</w:t>
             </w:r>
           </w:p>
         </w:tc>
@@ -5171,12 +7043,12 @@
           </w:tcPr>
           <w:p>
             <w:pPr>
-              <w:spacing w:line="360" w:lineRule="auto"/>
-              <w:ind w:right="59"/>
-              <w:jc w:val="center"/>
-              <w:rPr>
-                <w:sz w:val="24"/>
-                <w:szCs w:val="24"/>
+              <w:ind w:right="59"/>
+              <w:jc w:val="center"/>
+              <w:rPr>
+                <w:sz w:val="24"/>
+                <w:szCs w:val="24"/>
+                <w:lang w:val="en-US"/>
               </w:rPr>
             </w:pPr>
             <w:r>
@@ -5194,7 +7066,6 @@
           </w:tcPr>
           <w:p>
             <w:pPr>
-              <w:spacing w:line="360" w:lineRule="auto"/>
               <w:ind w:right="59"/>
               <w:jc w:val="center"/>
               <w:rPr>
@@ -5218,41 +7089,19 @@
           </w:tcPr>
           <w:p>
             <w:pPr>
-              <w:spacing w:line="360" w:lineRule="auto"/>
-              <w:ind w:right="59"/>
-              <w:jc w:val="center"/>
-              <w:rPr>
-                <w:sz w:val="24"/>
-                <w:szCs w:val="24"/>
-              </w:rPr>
-            </w:pPr>
-            <w:r>
-              <w:rPr>
-                <w:sz w:val="24"/>
-                <w:szCs w:val="24"/>
-              </w:rPr>
-              <w:t>Функция з</w:t>
-            </w:r>
-            <w:r>
-              <w:rPr>
-                <w:sz w:val="24"/>
-                <w:szCs w:val="24"/>
-              </w:rPr>
-              <w:t>апуск</w:t>
-            </w:r>
-            <w:r>
-              <w:rPr>
-                <w:sz w:val="24"/>
-                <w:szCs w:val="24"/>
-              </w:rPr>
-              <w:t>а</w:t>
-            </w:r>
-            <w:r>
-              <w:rPr>
-                <w:sz w:val="24"/>
-                <w:szCs w:val="24"/>
-              </w:rPr>
-              <w:t xml:space="preserve"> построения модели по заданным параметрам</w:t>
+              <w:ind w:right="59"/>
+              <w:jc w:val="center"/>
+              <w:rPr>
+                <w:sz w:val="24"/>
+                <w:szCs w:val="24"/>
+              </w:rPr>
+            </w:pPr>
+            <w:r>
+              <w:rPr>
+                <w:sz w:val="24"/>
+                <w:szCs w:val="24"/>
+              </w:rPr>
+              <w:t>Конструктор главной формы</w:t>
             </w:r>
           </w:p>
         </w:tc>
@@ -5264,7 +7113,6 @@
           </w:tcPr>
           <w:p>
             <w:pPr>
-              <w:spacing w:line="360" w:lineRule="auto"/>
               <w:ind w:right="59"/>
               <w:jc w:val="center"/>
               <w:rPr>
@@ -5289,7 +7137,6 @@
           </w:tcPr>
           <w:p>
             <w:pPr>
-              <w:spacing w:line="360" w:lineRule="auto"/>
               <w:ind w:right="59"/>
               <w:jc w:val="center"/>
               <w:rPr>
@@ -5314,7 +7161,6 @@
           </w:tcPr>
           <w:p>
             <w:pPr>
-              <w:spacing w:line="360" w:lineRule="auto"/>
               <w:ind w:right="59"/>
               <w:jc w:val="center"/>
               <w:rPr>
@@ -5338,35 +7184,19 @@
           </w:tcPr>
           <w:p>
             <w:pPr>
-              <w:spacing w:line="360" w:lineRule="auto"/>
-              <w:ind w:right="59"/>
-              <w:jc w:val="center"/>
-              <w:rPr>
-                <w:sz w:val="24"/>
-                <w:szCs w:val="24"/>
-              </w:rPr>
-            </w:pPr>
-            <w:r>
-              <w:rPr>
-                <w:sz w:val="24"/>
-                <w:szCs w:val="24"/>
-              </w:rPr>
-              <w:t xml:space="preserve">Проверка </w:t>
-            </w:r>
-            <w:r>
-              <w:rPr>
-                <w:sz w:val="24"/>
-                <w:szCs w:val="24"/>
-              </w:rPr>
-              <w:t xml:space="preserve">данных под выбранный </w:t>
-            </w:r>
-            <w:r>
-              <w:rPr>
-                <w:sz w:val="24"/>
-                <w:szCs w:val="24"/>
-                <w:lang w:val="en-US"/>
-              </w:rPr>
-              <w:t>radioButton</w:t>
+              <w:ind w:right="59"/>
+              <w:jc w:val="center"/>
+              <w:rPr>
+                <w:sz w:val="24"/>
+                <w:szCs w:val="24"/>
+              </w:rPr>
+            </w:pPr>
+            <w:r>
+              <w:rPr>
+                <w:sz w:val="24"/>
+                <w:szCs w:val="24"/>
+              </w:rPr>
+              <w:t>Функция для изменения полей в зависимости от выбранной радиокнопки</w:t>
             </w:r>
           </w:p>
         </w:tc>
@@ -5378,22 +7208,21 @@
           </w:tcPr>
           <w:p>
             <w:pPr>
-              <w:spacing w:line="360" w:lineRule="auto"/>
-              <w:ind w:right="59"/>
-              <w:jc w:val="center"/>
-              <w:rPr>
-                <w:sz w:val="24"/>
-                <w:szCs w:val="24"/>
-                <w:lang w:val="en-US"/>
-              </w:rPr>
-            </w:pPr>
-            <w:r>
-              <w:rPr>
-                <w:sz w:val="24"/>
-                <w:szCs w:val="24"/>
-                <w:lang w:val="en-US"/>
-              </w:rPr>
-              <w:t>radioButton1_CheckedChange</w:t>
+              <w:ind w:right="59"/>
+              <w:jc w:val="center"/>
+              <w:rPr>
+                <w:sz w:val="24"/>
+                <w:szCs w:val="24"/>
+                <w:lang w:val="en-US"/>
+              </w:rPr>
+            </w:pPr>
+            <w:r>
+              <w:rPr>
+                <w:sz w:val="24"/>
+                <w:szCs w:val="24"/>
+                <w:lang w:val="en-US"/>
+              </w:rPr>
+              <w:t>ValidateInputs</w:t>
             </w:r>
           </w:p>
         </w:tc>
@@ -5403,12 +7232,12 @@
           </w:tcPr>
           <w:p>
             <w:pPr>
-              <w:spacing w:line="360" w:lineRule="auto"/>
-              <w:ind w:right="59"/>
-              <w:jc w:val="center"/>
-              <w:rPr>
-                <w:sz w:val="24"/>
-                <w:szCs w:val="24"/>
+              <w:ind w:right="59"/>
+              <w:jc w:val="center"/>
+              <w:rPr>
+                <w:sz w:val="24"/>
+                <w:szCs w:val="24"/>
+                <w:lang w:val="en-US"/>
               </w:rPr>
             </w:pPr>
             <w:r>
@@ -5426,7 +7255,6 @@
           </w:tcPr>
           <w:p>
             <w:pPr>
-              <w:spacing w:line="360" w:lineRule="auto"/>
               <w:ind w:right="59"/>
               <w:jc w:val="center"/>
               <w:rPr>
@@ -5449,35 +7277,19 @@
           </w:tcPr>
           <w:p>
             <w:pPr>
-              <w:spacing w:line="360" w:lineRule="auto"/>
-              <w:ind w:right="59"/>
-              <w:jc w:val="center"/>
-              <w:rPr>
-                <w:sz w:val="24"/>
-                <w:szCs w:val="24"/>
-              </w:rPr>
-            </w:pPr>
-            <w:r>
-              <w:rPr>
-                <w:sz w:val="24"/>
-                <w:szCs w:val="24"/>
-              </w:rPr>
-              <w:t xml:space="preserve">Запуск проверки данных, если выбран </w:t>
-            </w:r>
-            <w:r>
-              <w:rPr>
-                <w:sz w:val="24"/>
-                <w:szCs w:val="24"/>
-                <w:lang w:val="en-US"/>
-              </w:rPr>
-              <w:t>radioButton</w:t>
-            </w:r>
-            <w:r>
-              <w:rPr>
-                <w:sz w:val="24"/>
-                <w:szCs w:val="24"/>
-              </w:rPr>
-              <w:t>1</w:t>
+              <w:ind w:right="59"/>
+              <w:jc w:val="center"/>
+              <w:rPr>
+                <w:sz w:val="24"/>
+                <w:szCs w:val="24"/>
+              </w:rPr>
+            </w:pPr>
+            <w:r>
+              <w:rPr>
+                <w:sz w:val="24"/>
+                <w:szCs w:val="24"/>
+              </w:rPr>
+              <w:t>Валидация для заполненных полей</w:t>
             </w:r>
           </w:p>
         </w:tc>
@@ -5489,22 +7301,21 @@
           </w:tcPr>
           <w:p>
             <w:pPr>
-              <w:spacing w:line="360" w:lineRule="auto"/>
-              <w:ind w:right="59"/>
-              <w:jc w:val="center"/>
-              <w:rPr>
-                <w:sz w:val="24"/>
-                <w:szCs w:val="24"/>
-                <w:lang w:val="en-US"/>
-              </w:rPr>
-            </w:pPr>
-            <w:r>
-              <w:rPr>
-                <w:sz w:val="24"/>
-                <w:szCs w:val="24"/>
-                <w:lang w:val="en-US"/>
-              </w:rPr>
-              <w:t>radioButton2_CheckedChange</w:t>
+              <w:ind w:right="59"/>
+              <w:jc w:val="center"/>
+              <w:rPr>
+                <w:sz w:val="24"/>
+                <w:szCs w:val="24"/>
+                <w:lang w:val="en-US"/>
+              </w:rPr>
+            </w:pPr>
+            <w:r>
+              <w:rPr>
+                <w:sz w:val="24"/>
+                <w:szCs w:val="24"/>
+                <w:lang w:val="en-US"/>
+              </w:rPr>
+              <w:t>ParseTextBoxs</w:t>
             </w:r>
           </w:p>
         </w:tc>
@@ -5514,12 +7325,12 @@
           </w:tcPr>
           <w:p>
             <w:pPr>
-              <w:spacing w:line="360" w:lineRule="auto"/>
-              <w:ind w:right="59"/>
-              <w:jc w:val="center"/>
-              <w:rPr>
-                <w:sz w:val="24"/>
-                <w:szCs w:val="24"/>
+              <w:ind w:right="59"/>
+              <w:jc w:val="center"/>
+              <w:rPr>
+                <w:sz w:val="24"/>
+                <w:szCs w:val="24"/>
+                <w:lang w:val="en-US"/>
               </w:rPr>
             </w:pPr>
             <w:r>
@@ -5537,7 +7348,6 @@
           </w:tcPr>
           <w:p>
             <w:pPr>
-              <w:spacing w:line="360" w:lineRule="auto"/>
               <w:ind w:right="59"/>
               <w:jc w:val="center"/>
               <w:rPr>
@@ -5560,35 +7370,19 @@
           </w:tcPr>
           <w:p>
             <w:pPr>
-              <w:spacing w:line="360" w:lineRule="auto"/>
-              <w:ind w:right="59"/>
-              <w:jc w:val="center"/>
-              <w:rPr>
-                <w:sz w:val="24"/>
-                <w:szCs w:val="24"/>
-              </w:rPr>
-            </w:pPr>
-            <w:r>
-              <w:rPr>
-                <w:sz w:val="24"/>
-                <w:szCs w:val="24"/>
-              </w:rPr>
-              <w:t xml:space="preserve">Запуск проверки данных, если выбран </w:t>
-            </w:r>
-            <w:r>
-              <w:rPr>
-                <w:sz w:val="24"/>
-                <w:szCs w:val="24"/>
-                <w:lang w:val="en-US"/>
-              </w:rPr>
-              <w:t>radioButton</w:t>
-            </w:r>
-            <w:r>
-              <w:rPr>
-                <w:sz w:val="24"/>
-                <w:szCs w:val="24"/>
-              </w:rPr>
-              <w:t>2</w:t>
+              <w:ind w:right="59"/>
+              <w:jc w:val="center"/>
+              <w:rPr>
+                <w:sz w:val="24"/>
+                <w:szCs w:val="24"/>
+              </w:rPr>
+            </w:pPr>
+            <w:r>
+              <w:rPr>
+                <w:sz w:val="24"/>
+                <w:szCs w:val="24"/>
+              </w:rPr>
+              <w:t>Запись значений из текстовых полей</w:t>
             </w:r>
           </w:p>
         </w:tc>
@@ -5600,22 +7394,30 @@
           </w:tcPr>
           <w:p>
             <w:pPr>
-              <w:spacing w:line="360" w:lineRule="auto"/>
-              <w:ind w:right="59"/>
-              <w:jc w:val="center"/>
-              <w:rPr>
-                <w:sz w:val="24"/>
-                <w:szCs w:val="24"/>
-                <w:lang w:val="en-US"/>
-              </w:rPr>
-            </w:pPr>
-            <w:r>
-              <w:rPr>
-                <w:sz w:val="24"/>
-                <w:szCs w:val="24"/>
-                <w:lang w:val="en-US"/>
-              </w:rPr>
-              <w:t>radioButton3_CheckedChange</w:t>
+              <w:ind w:right="59"/>
+              <w:jc w:val="center"/>
+              <w:rPr>
+                <w:sz w:val="24"/>
+                <w:szCs w:val="24"/>
+                <w:lang w:val="en-US"/>
+              </w:rPr>
+            </w:pPr>
+            <w:r>
+              <w:rPr>
+                <w:sz w:val="24"/>
+                <w:szCs w:val="24"/>
+                <w:lang w:val="en-US"/>
+              </w:rPr>
+              <w:t>rb_diameterBottom_</w:t>
+            </w:r>
+            <w:r>
+              <w:rPr>
+                <w:sz w:val="24"/>
+                <w:szCs w:val="24"/>
+                <w:lang w:val="en-US"/>
+              </w:rPr>
+              <w:br/>
+              <w:t>CheckedChange</w:t>
             </w:r>
           </w:p>
         </w:tc>
@@ -5625,7 +7427,6 @@
           </w:tcPr>
           <w:p>
             <w:pPr>
-              <w:spacing w:line="360" w:lineRule="auto"/>
               <w:ind w:right="59"/>
               <w:jc w:val="center"/>
               <w:rPr>
@@ -5648,7 +7449,6 @@
           </w:tcPr>
           <w:p>
             <w:pPr>
-              <w:spacing w:line="360" w:lineRule="auto"/>
               <w:ind w:right="59"/>
               <w:jc w:val="center"/>
               <w:rPr>
@@ -5671,7 +7471,6 @@
           </w:tcPr>
           <w:p>
             <w:pPr>
-              <w:spacing w:line="360" w:lineRule="auto"/>
               <w:ind w:right="59"/>
               <w:jc w:val="center"/>
               <w:rPr>
@@ -5690,16 +7489,22 @@
               <w:rPr>
                 <w:sz w:val="24"/>
                 <w:szCs w:val="24"/>
-                <w:lang w:val="en-US"/>
-              </w:rPr>
-              <w:t>radioButton</w:t>
-            </w:r>
-            <w:r>
-              <w:rPr>
-                <w:sz w:val="24"/>
-                <w:szCs w:val="24"/>
-              </w:rPr>
-              <w:t>3</w:t>
+              </w:rPr>
+              <w:t>«</w:t>
+            </w:r>
+            <w:r>
+              <w:rPr>
+                <w:sz w:val="24"/>
+                <w:szCs w:val="24"/>
+              </w:rPr>
+              <w:t>диаметр</w:t>
+            </w:r>
+            <w:r>
+              <w:rPr>
+                <w:sz w:val="24"/>
+                <w:szCs w:val="24"/>
+              </w:rPr>
+              <w:t>»</w:t>
             </w:r>
           </w:p>
         </w:tc>
@@ -5711,22 +7516,37 @@
           </w:tcPr>
           <w:p>
             <w:pPr>
-              <w:spacing w:line="360" w:lineRule="auto"/>
-              <w:ind w:right="59"/>
-              <w:jc w:val="center"/>
-              <w:rPr>
-                <w:sz w:val="24"/>
-                <w:szCs w:val="24"/>
-                <w:lang w:val="en-US"/>
-              </w:rPr>
-            </w:pPr>
-            <w:r>
-              <w:rPr>
-                <w:sz w:val="24"/>
-                <w:szCs w:val="24"/>
-                <w:lang w:val="en-US"/>
-              </w:rPr>
-              <w:t>buttonBuild_Click</w:t>
+              <w:ind w:right="59"/>
+              <w:jc w:val="center"/>
+              <w:rPr>
+                <w:sz w:val="24"/>
+                <w:szCs w:val="24"/>
+                <w:lang w:val="en-US"/>
+              </w:rPr>
+            </w:pPr>
+            <w:r>
+              <w:rPr>
+                <w:sz w:val="24"/>
+                <w:szCs w:val="24"/>
+                <w:lang w:val="en-US"/>
+              </w:rPr>
+              <w:t>rb_heightWater_</w:t>
+            </w:r>
+            <w:r>
+              <w:rPr>
+                <w:sz w:val="24"/>
+                <w:szCs w:val="24"/>
+                <w:lang w:val="en-US"/>
+              </w:rPr>
+              <w:br/>
+            </w:r>
+            <w:r>
+              <w:rPr>
+                <w:sz w:val="24"/>
+                <w:szCs w:val="24"/>
+                <w:lang w:val="en-US"/>
+              </w:rPr>
+              <w:t>CheckedChanged</w:t>
             </w:r>
           </w:p>
         </w:tc>
@@ -5736,7 +7556,6 @@
           </w:tcPr>
           <w:p>
             <w:pPr>
-              <w:spacing w:line="360" w:lineRule="auto"/>
               <w:ind w:right="59"/>
               <w:jc w:val="center"/>
               <w:rPr>
@@ -5759,7 +7578,6 @@
           </w:tcPr>
           <w:p>
             <w:pPr>
-              <w:spacing w:line="360" w:lineRule="auto"/>
               <w:ind w:right="59"/>
               <w:jc w:val="center"/>
               <w:rPr>
@@ -5782,20 +7600,40 @@
           </w:tcPr>
           <w:p>
             <w:pPr>
-              <w:spacing w:line="360" w:lineRule="auto"/>
-              <w:ind w:right="59"/>
-              <w:jc w:val="center"/>
-              <w:rPr>
-                <w:sz w:val="24"/>
-                <w:szCs w:val="24"/>
-              </w:rPr>
-            </w:pPr>
-            <w:r>
-              <w:rPr>
-                <w:sz w:val="24"/>
-                <w:szCs w:val="24"/>
-              </w:rPr>
-              <w:t>Построить модель по нажатию кнопки</w:t>
+              <w:ind w:right="59"/>
+              <w:jc w:val="center"/>
+              <w:rPr>
+                <w:sz w:val="24"/>
+                <w:szCs w:val="24"/>
+              </w:rPr>
+            </w:pPr>
+            <w:r>
+              <w:rPr>
+                <w:sz w:val="24"/>
+                <w:szCs w:val="24"/>
+              </w:rPr>
+              <w:t xml:space="preserve">Запуск проверки данных, если выбран </w:t>
+            </w:r>
+            <w:r>
+              <w:rPr>
+                <w:sz w:val="24"/>
+                <w:szCs w:val="24"/>
+              </w:rPr>
+              <w:t>«</w:t>
+            </w:r>
+            <w:r>
+              <w:rPr>
+                <w:sz w:val="24"/>
+                <w:szCs w:val="24"/>
+              </w:rPr>
+              <w:t>высота</w:t>
+            </w:r>
+            <w:r>
+              <w:rPr>
+                <w:sz w:val="24"/>
+                <w:szCs w:val="24"/>
+              </w:rPr>
+              <w:t>»</w:t>
             </w:r>
           </w:p>
         </w:tc>
@@ -5807,22 +7645,37 @@
           </w:tcPr>
           <w:p>
             <w:pPr>
-              <w:spacing w:line="360" w:lineRule="auto"/>
-              <w:ind w:right="59"/>
-              <w:jc w:val="center"/>
-              <w:rPr>
-                <w:sz w:val="24"/>
-                <w:szCs w:val="24"/>
-                <w:lang w:val="en-US"/>
-              </w:rPr>
-            </w:pPr>
-            <w:r>
-              <w:rPr>
-                <w:sz w:val="24"/>
-                <w:szCs w:val="24"/>
-                <w:lang w:val="en-US"/>
-              </w:rPr>
-              <w:t>ButtonChecked_Click</w:t>
+              <w:ind w:right="59"/>
+              <w:jc w:val="center"/>
+              <w:rPr>
+                <w:sz w:val="24"/>
+                <w:szCs w:val="24"/>
+                <w:lang w:val="en-US"/>
+              </w:rPr>
+            </w:pPr>
+            <w:r>
+              <w:rPr>
+                <w:sz w:val="24"/>
+                <w:szCs w:val="24"/>
+                <w:lang w:val="en-US"/>
+              </w:rPr>
+              <w:t>rb_volume_Checked</w:t>
+            </w:r>
+            <w:r>
+              <w:rPr>
+                <w:sz w:val="24"/>
+                <w:szCs w:val="24"/>
+                <w:lang w:val="en-US"/>
+              </w:rPr>
+              <w:br/>
+            </w:r>
+            <w:r>
+              <w:rPr>
+                <w:sz w:val="24"/>
+                <w:szCs w:val="24"/>
+                <w:lang w:val="en-US"/>
+              </w:rPr>
+              <w:t>Changed</w:t>
             </w:r>
           </w:p>
         </w:tc>
@@ -5832,7 +7685,6 @@
           </w:tcPr>
           <w:p>
             <w:pPr>
-              <w:spacing w:line="360" w:lineRule="auto"/>
               <w:ind w:right="59"/>
               <w:jc w:val="center"/>
               <w:rPr>
@@ -5855,7 +7707,6 @@
           </w:tcPr>
           <w:p>
             <w:pPr>
-              <w:spacing w:line="360" w:lineRule="auto"/>
               <w:ind w:right="59"/>
               <w:jc w:val="center"/>
               <w:rPr>
@@ -5878,7 +7729,121 @@
           </w:tcPr>
           <w:p>
             <w:pPr>
-              <w:spacing w:line="360" w:lineRule="auto"/>
+              <w:ind w:right="59"/>
+              <w:jc w:val="center"/>
+              <w:rPr>
+                <w:sz w:val="24"/>
+                <w:szCs w:val="24"/>
+              </w:rPr>
+            </w:pPr>
+            <w:r>
+              <w:rPr>
+                <w:sz w:val="24"/>
+                <w:szCs w:val="24"/>
+              </w:rPr>
+              <w:t xml:space="preserve">Запуск проверки данных, если выбран </w:t>
+            </w:r>
+            <w:r>
+              <w:rPr>
+                <w:sz w:val="24"/>
+                <w:szCs w:val="24"/>
+              </w:rPr>
+              <w:t>«</w:t>
+            </w:r>
+            <w:r>
+              <w:rPr>
+                <w:sz w:val="24"/>
+                <w:szCs w:val="24"/>
+              </w:rPr>
+              <w:t>объем</w:t>
+            </w:r>
+            <w:r>
+              <w:rPr>
+                <w:sz w:val="24"/>
+                <w:szCs w:val="24"/>
+              </w:rPr>
+              <w:t>»</w:t>
+            </w:r>
+          </w:p>
+        </w:tc>
+      </w:tr>
+      <w:tr>
+        <w:tc>
+          <w:tcPr>
+            <w:tcW w:w="2556" w:type="dxa"/>
+          </w:tcPr>
+          <w:p>
+            <w:pPr>
+              <w:ind w:right="59"/>
+              <w:jc w:val="center"/>
+              <w:rPr>
+                <w:sz w:val="24"/>
+                <w:szCs w:val="24"/>
+                <w:lang w:val="en-US"/>
+              </w:rPr>
+            </w:pPr>
+            <w:proofErr w:type="spellStart"/>
+            <w:r>
+              <w:rPr>
+                <w:sz w:val="24"/>
+                <w:szCs w:val="24"/>
+                <w:lang w:val="en-US"/>
+              </w:rPr>
+              <w:t>buttonChecked_Click</w:t>
+            </w:r>
+            <w:proofErr w:type="spellEnd"/>
+          </w:p>
+        </w:tc>
+        <w:tc>
+          <w:tcPr>
+            <w:tcW w:w="1559" w:type="dxa"/>
+          </w:tcPr>
+          <w:p>
+            <w:pPr>
+              <w:ind w:right="59"/>
+              <w:jc w:val="center"/>
+              <w:rPr>
+                <w:sz w:val="24"/>
+                <w:szCs w:val="24"/>
+              </w:rPr>
+            </w:pPr>
+            <w:r>
+              <w:rPr>
+                <w:sz w:val="24"/>
+                <w:szCs w:val="24"/>
+              </w:rPr>
+              <w:t>−</w:t>
+            </w:r>
+          </w:p>
+        </w:tc>
+        <w:tc>
+          <w:tcPr>
+            <w:tcW w:w="2268" w:type="dxa"/>
+          </w:tcPr>
+          <w:p>
+            <w:pPr>
+              <w:ind w:right="59"/>
+              <w:jc w:val="center"/>
+              <w:rPr>
+                <w:sz w:val="24"/>
+                <w:szCs w:val="24"/>
+              </w:rPr>
+            </w:pPr>
+            <w:r>
+              <w:rPr>
+                <w:sz w:val="24"/>
+                <w:szCs w:val="24"/>
+              </w:rPr>
+              <w:t>−</w:t>
+            </w:r>
+          </w:p>
+        </w:tc>
+        <w:tc>
+          <w:tcPr>
+            <w:tcW w:w="2992" w:type="dxa"/>
+          </w:tcPr>
+          <w:p>
+            <w:pPr>
               <w:ind w:right="59"/>
               <w:jc w:val="center"/>
               <w:rPr>
@@ -5917,22 +7882,21 @@
           </w:tcPr>
           <w:p>
             <w:pPr>
-              <w:spacing w:line="360" w:lineRule="auto"/>
-              <w:ind w:right="59"/>
-              <w:jc w:val="center"/>
-              <w:rPr>
-                <w:sz w:val="24"/>
-                <w:szCs w:val="24"/>
-                <w:lang w:val="en-US"/>
-              </w:rPr>
-            </w:pPr>
-            <w:r>
-              <w:rPr>
-                <w:sz w:val="24"/>
-                <w:szCs w:val="24"/>
-                <w:lang w:val="en-US"/>
-              </w:rPr>
-              <w:t>ParseTextBoxs</w:t>
+              <w:ind w:right="59"/>
+              <w:jc w:val="center"/>
+              <w:rPr>
+                <w:sz w:val="24"/>
+                <w:szCs w:val="24"/>
+                <w:lang w:val="en-US"/>
+              </w:rPr>
+            </w:pPr>
+            <w:r>
+              <w:rPr>
+                <w:sz w:val="24"/>
+                <w:szCs w:val="24"/>
+                <w:lang w:val="en-US"/>
+              </w:rPr>
+              <w:t>buttonBuild_Click</w:t>
             </w:r>
           </w:p>
         </w:tc>
@@ -5942,7 +7906,6 @@
           </w:tcPr>
           <w:p>
             <w:pPr>
-              <w:spacing w:line="360" w:lineRule="auto"/>
               <w:ind w:right="59"/>
               <w:jc w:val="center"/>
               <w:rPr>
@@ -5965,7 +7928,6 @@
           </w:tcPr>
           <w:p>
             <w:pPr>
-              <w:spacing w:line="360" w:lineRule="auto"/>
               <w:ind w:right="59"/>
               <w:jc w:val="center"/>
               <w:rPr>
@@ -5988,34 +7950,19 @@
           </w:tcPr>
           <w:p>
             <w:pPr>
-              <w:spacing w:line="360" w:lineRule="auto"/>
-              <w:ind w:right="59"/>
-              <w:jc w:val="center"/>
-              <w:rPr>
-                <w:sz w:val="24"/>
-                <w:szCs w:val="24"/>
-              </w:rPr>
-            </w:pPr>
-            <w:r>
-              <w:rPr>
-                <w:sz w:val="24"/>
-                <w:szCs w:val="24"/>
-              </w:rPr>
-              <w:t xml:space="preserve">Запись значений </w:t>
-            </w:r>
-            <w:r>
-              <w:rPr>
-                <w:sz w:val="24"/>
-                <w:szCs w:val="24"/>
-              </w:rPr>
-              <w:t xml:space="preserve">из </w:t>
-            </w:r>
-            <w:r>
-              <w:rPr>
-                <w:sz w:val="24"/>
-                <w:szCs w:val="24"/>
-              </w:rPr>
-              <w:t>текстовых полей</w:t>
+              <w:ind w:right="59"/>
+              <w:jc w:val="center"/>
+              <w:rPr>
+                <w:sz w:val="24"/>
+                <w:szCs w:val="24"/>
+              </w:rPr>
+            </w:pPr>
+            <w:r>
+              <w:rPr>
+                <w:sz w:val="24"/>
+                <w:szCs w:val="24"/>
+              </w:rPr>
+              <w:t>Построить модель по нажатию кнопки</w:t>
             </w:r>
           </w:p>
         </w:tc>
@@ -6027,22 +7974,21 @@
           </w:tcPr>
           <w:p>
             <w:pPr>
-              <w:spacing w:line="360" w:lineRule="auto"/>
-              <w:ind w:right="59"/>
-              <w:jc w:val="center"/>
-              <w:rPr>
-                <w:sz w:val="24"/>
-                <w:szCs w:val="24"/>
-                <w:lang w:val="en-US"/>
-              </w:rPr>
-            </w:pPr>
-            <w:r>
-              <w:rPr>
-                <w:sz w:val="24"/>
-                <w:szCs w:val="24"/>
-                <w:lang w:val="en-US"/>
-              </w:rPr>
-              <w:t>ValidateInputs</w:t>
+              <w:ind w:right="59"/>
+              <w:jc w:val="center"/>
+              <w:rPr>
+                <w:sz w:val="24"/>
+                <w:szCs w:val="24"/>
+                <w:lang w:val="en-US"/>
+              </w:rPr>
+            </w:pPr>
+            <w:r>
+              <w:rPr>
+                <w:sz w:val="24"/>
+                <w:szCs w:val="24"/>
+                <w:lang w:val="en-US"/>
+              </w:rPr>
+              <w:t>tb_var1_KeyPress</w:t>
             </w:r>
           </w:p>
         </w:tc>
@@ -6052,7 +7998,6 @@
           </w:tcPr>
           <w:p>
             <w:pPr>
-              <w:spacing w:line="360" w:lineRule="auto"/>
               <w:ind w:right="59"/>
               <w:jc w:val="center"/>
               <w:rPr>
@@ -6075,7 +8020,6 @@
           </w:tcPr>
           <w:p>
             <w:pPr>
-              <w:spacing w:line="360" w:lineRule="auto"/>
               <w:ind w:right="59"/>
               <w:jc w:val="center"/>
               <w:rPr>
@@ -6098,20 +8042,580 @@
           </w:tcPr>
           <w:p>
             <w:pPr>
-              <w:spacing w:line="360" w:lineRule="auto"/>
-              <w:ind w:right="59"/>
-              <w:jc w:val="center"/>
-              <w:rPr>
-                <w:sz w:val="24"/>
-                <w:szCs w:val="24"/>
-              </w:rPr>
-            </w:pPr>
-            <w:r>
-              <w:rPr>
-                <w:sz w:val="24"/>
-                <w:szCs w:val="24"/>
-              </w:rPr>
-              <w:t>Валидация полученных значений</w:t>
+              <w:ind w:right="59"/>
+              <w:jc w:val="center"/>
+              <w:rPr>
+                <w:sz w:val="24"/>
+                <w:szCs w:val="24"/>
+              </w:rPr>
+            </w:pPr>
+            <w:r>
+              <w:rPr>
+                <w:sz w:val="24"/>
+                <w:szCs w:val="24"/>
+              </w:rPr>
+              <w:t>Ограничение ввода в текстовое поле первого параметра</w:t>
+            </w:r>
+          </w:p>
+        </w:tc>
+      </w:tr>
+      <w:tr>
+        <w:tc>
+          <w:tcPr>
+            <w:tcW w:w="2556" w:type="dxa"/>
+          </w:tcPr>
+          <w:p>
+            <w:pPr>
+              <w:ind w:right="59"/>
+              <w:jc w:val="center"/>
+              <w:rPr>
+                <w:sz w:val="24"/>
+                <w:szCs w:val="24"/>
+              </w:rPr>
+            </w:pPr>
+            <w:r>
+              <w:rPr>
+                <w:sz w:val="24"/>
+                <w:szCs w:val="24"/>
+              </w:rPr>
+              <w:t>tb_var2_KeyPress</w:t>
+            </w:r>
+          </w:p>
+        </w:tc>
+        <w:tc>
+          <w:tcPr>
+            <w:tcW w:w="1559" w:type="dxa"/>
+          </w:tcPr>
+          <w:p>
+            <w:pPr>
+              <w:ind w:right="59"/>
+              <w:jc w:val="center"/>
+              <w:rPr>
+                <w:sz w:val="24"/>
+                <w:szCs w:val="24"/>
+              </w:rPr>
+            </w:pPr>
+            <w:r>
+              <w:rPr>
+                <w:sz w:val="24"/>
+                <w:szCs w:val="24"/>
+              </w:rPr>
+              <w:t>−</w:t>
+            </w:r>
+          </w:p>
+        </w:tc>
+        <w:tc>
+          <w:tcPr>
+            <w:tcW w:w="2268" w:type="dxa"/>
+          </w:tcPr>
+          <w:p>
+            <w:pPr>
+              <w:ind w:right="59"/>
+              <w:jc w:val="center"/>
+              <w:rPr>
+                <w:sz w:val="24"/>
+                <w:szCs w:val="24"/>
+              </w:rPr>
+            </w:pPr>
+            <w:r>
+              <w:rPr>
+                <w:sz w:val="24"/>
+                <w:szCs w:val="24"/>
+              </w:rPr>
+              <w:t>−</w:t>
+            </w:r>
+          </w:p>
+        </w:tc>
+        <w:tc>
+          <w:tcPr>
+            <w:tcW w:w="2992" w:type="dxa"/>
+          </w:tcPr>
+          <w:p>
+            <w:pPr>
+              <w:ind w:right="59"/>
+              <w:jc w:val="center"/>
+              <w:rPr>
+                <w:sz w:val="24"/>
+                <w:szCs w:val="24"/>
+              </w:rPr>
+            </w:pPr>
+            <w:r>
+              <w:rPr>
+                <w:sz w:val="24"/>
+                <w:szCs w:val="24"/>
+              </w:rPr>
+              <w:t>О</w:t>
+            </w:r>
+            <w:r>
+              <w:rPr>
+                <w:sz w:val="24"/>
+                <w:szCs w:val="24"/>
+              </w:rPr>
+              <w:t xml:space="preserve">граничение ввода в текстовое поле </w:t>
+            </w:r>
+            <w:r>
+              <w:rPr>
+                <w:sz w:val="24"/>
+                <w:szCs w:val="24"/>
+              </w:rPr>
+              <w:t>второго</w:t>
+            </w:r>
+            <w:r>
+              <w:rPr>
+                <w:sz w:val="24"/>
+                <w:szCs w:val="24"/>
+              </w:rPr>
+              <w:t xml:space="preserve"> параметра</w:t>
+            </w:r>
+          </w:p>
+        </w:tc>
+      </w:tr>
+      <w:tr>
+        <w:tc>
+          <w:tcPr>
+            <w:tcW w:w="2556" w:type="dxa"/>
+          </w:tcPr>
+          <w:p>
+            <w:pPr>
+              <w:ind w:right="59"/>
+              <w:jc w:val="center"/>
+              <w:rPr>
+                <w:sz w:val="24"/>
+                <w:szCs w:val="24"/>
+                <w:lang w:val="en-US"/>
+              </w:rPr>
+            </w:pPr>
+            <w:proofErr w:type="spellStart"/>
+            <w:r>
+              <w:rPr>
+                <w:sz w:val="24"/>
+                <w:szCs w:val="24"/>
+                <w:lang w:val="en-US"/>
+              </w:rPr>
+              <w:t>tb_diameterLid</w:t>
+            </w:r>
+            <w:proofErr w:type="spellEnd"/>
+            <w:r>
+              <w:rPr>
+                <w:sz w:val="24"/>
+                <w:szCs w:val="24"/>
+                <w:lang w:val="en-US"/>
+              </w:rPr>
+              <w:t>_</w:t>
+            </w:r>
+            <w:r>
+              <w:rPr>
+                <w:sz w:val="24"/>
+                <w:szCs w:val="24"/>
+                <w:lang w:val="en-US"/>
+              </w:rPr>
+              <w:br/>
+            </w:r>
+            <w:proofErr w:type="spellStart"/>
+            <w:r>
+              <w:rPr>
+                <w:sz w:val="24"/>
+                <w:szCs w:val="24"/>
+                <w:lang w:val="en-US"/>
+              </w:rPr>
+              <w:t>KeyPress</w:t>
+            </w:r>
+            <w:proofErr w:type="spellEnd"/>
+          </w:p>
+        </w:tc>
+        <w:tc>
+          <w:tcPr>
+            <w:tcW w:w="1559" w:type="dxa"/>
+          </w:tcPr>
+          <w:p>
+            <w:pPr>
+              <w:ind w:right="59"/>
+              <w:jc w:val="center"/>
+              <w:rPr>
+                <w:sz w:val="24"/>
+                <w:szCs w:val="24"/>
+              </w:rPr>
+            </w:pPr>
+            <w:r>
+              <w:rPr>
+                <w:sz w:val="24"/>
+                <w:szCs w:val="24"/>
+              </w:rPr>
+              <w:t>−</w:t>
+            </w:r>
+          </w:p>
+        </w:tc>
+        <w:tc>
+          <w:tcPr>
+            <w:tcW w:w="2268" w:type="dxa"/>
+          </w:tcPr>
+          <w:p>
+            <w:pPr>
+              <w:ind w:right="59"/>
+              <w:jc w:val="center"/>
+              <w:rPr>
+                <w:sz w:val="24"/>
+                <w:szCs w:val="24"/>
+              </w:rPr>
+            </w:pPr>
+            <w:r>
+              <w:rPr>
+                <w:sz w:val="24"/>
+                <w:szCs w:val="24"/>
+              </w:rPr>
+              <w:t>−</w:t>
+            </w:r>
+          </w:p>
+        </w:tc>
+        <w:tc>
+          <w:tcPr>
+            <w:tcW w:w="2992" w:type="dxa"/>
+          </w:tcPr>
+          <w:p>
+            <w:pPr>
+              <w:ind w:right="59"/>
+              <w:jc w:val="center"/>
+              <w:rPr>
+                <w:sz w:val="24"/>
+                <w:szCs w:val="24"/>
+              </w:rPr>
+            </w:pPr>
+            <w:r>
+              <w:rPr>
+                <w:sz w:val="24"/>
+                <w:szCs w:val="24"/>
+              </w:rPr>
+              <w:t>Ограничение ввода в текстовое поле диаметра крышки</w:t>
+            </w:r>
+          </w:p>
+        </w:tc>
+      </w:tr>
+      <w:tr>
+        <w:tc>
+          <w:tcPr>
+            <w:tcW w:w="2556" w:type="dxa"/>
+          </w:tcPr>
+          <w:p>
+            <w:pPr>
+              <w:ind w:right="59"/>
+              <w:jc w:val="center"/>
+              <w:rPr>
+                <w:sz w:val="24"/>
+                <w:szCs w:val="24"/>
+                <w:lang w:val="en-US"/>
+              </w:rPr>
+            </w:pPr>
+            <w:proofErr w:type="spellStart"/>
+            <w:r>
+              <w:rPr>
+                <w:sz w:val="24"/>
+                <w:szCs w:val="24"/>
+                <w:lang w:val="en-US"/>
+              </w:rPr>
+              <w:t>tb_handleHeight</w:t>
+            </w:r>
+            <w:proofErr w:type="spellEnd"/>
+            <w:r>
+              <w:rPr>
+                <w:sz w:val="24"/>
+                <w:szCs w:val="24"/>
+                <w:lang w:val="en-US"/>
+              </w:rPr>
+              <w:t>_</w:t>
+            </w:r>
+            <w:r>
+              <w:rPr>
+                <w:sz w:val="24"/>
+                <w:szCs w:val="24"/>
+                <w:lang w:val="en-US"/>
+              </w:rPr>
+              <w:br/>
+            </w:r>
+            <w:proofErr w:type="spellStart"/>
+            <w:r>
+              <w:rPr>
+                <w:sz w:val="24"/>
+                <w:szCs w:val="24"/>
+                <w:lang w:val="en-US"/>
+              </w:rPr>
+              <w:t>KeyPress</w:t>
+            </w:r>
+            <w:proofErr w:type="spellEnd"/>
+          </w:p>
+        </w:tc>
+        <w:tc>
+          <w:tcPr>
+            <w:tcW w:w="1559" w:type="dxa"/>
+          </w:tcPr>
+          <w:p>
+            <w:pPr>
+              <w:ind w:right="59"/>
+              <w:jc w:val="center"/>
+              <w:rPr>
+                <w:sz w:val="24"/>
+                <w:szCs w:val="24"/>
+              </w:rPr>
+            </w:pPr>
+            <w:r>
+              <w:rPr>
+                <w:sz w:val="24"/>
+                <w:szCs w:val="24"/>
+              </w:rPr>
+              <w:t>−</w:t>
+            </w:r>
+          </w:p>
+        </w:tc>
+        <w:tc>
+          <w:tcPr>
+            <w:tcW w:w="2268" w:type="dxa"/>
+          </w:tcPr>
+          <w:p>
+            <w:pPr>
+              <w:ind w:right="59"/>
+              <w:jc w:val="center"/>
+              <w:rPr>
+                <w:sz w:val="24"/>
+                <w:szCs w:val="24"/>
+              </w:rPr>
+            </w:pPr>
+            <w:r>
+              <w:rPr>
+                <w:sz w:val="24"/>
+                <w:szCs w:val="24"/>
+              </w:rPr>
+              <w:t>−</w:t>
+            </w:r>
+          </w:p>
+        </w:tc>
+        <w:tc>
+          <w:tcPr>
+            <w:tcW w:w="2992" w:type="dxa"/>
+          </w:tcPr>
+          <w:p>
+            <w:pPr>
+              <w:ind w:right="59"/>
+              <w:jc w:val="center"/>
+              <w:rPr>
+                <w:sz w:val="24"/>
+                <w:szCs w:val="24"/>
+              </w:rPr>
+            </w:pPr>
+            <w:r>
+              <w:rPr>
+                <w:sz w:val="24"/>
+                <w:szCs w:val="24"/>
+              </w:rPr>
+              <w:t>Ограничение ввода в текстовое поле высоты ручки</w:t>
+            </w:r>
+          </w:p>
+        </w:tc>
+      </w:tr>
+      <w:tr>
+        <w:tc>
+          <w:tcPr>
+            <w:tcW w:w="2556" w:type="dxa"/>
+          </w:tcPr>
+          <w:p>
+            <w:pPr>
+              <w:ind w:right="59"/>
+              <w:jc w:val="center"/>
+              <w:rPr>
+                <w:sz w:val="24"/>
+                <w:szCs w:val="24"/>
+                <w:lang w:val="en-US"/>
+              </w:rPr>
+            </w:pPr>
+            <w:proofErr w:type="spellStart"/>
+            <w:r>
+              <w:rPr>
+                <w:sz w:val="24"/>
+                <w:szCs w:val="24"/>
+                <w:lang w:val="en-US"/>
+              </w:rPr>
+              <w:t>pb_choiceColor_Click</w:t>
+            </w:r>
+            <w:proofErr w:type="spellEnd"/>
+          </w:p>
+        </w:tc>
+        <w:tc>
+          <w:tcPr>
+            <w:tcW w:w="1559" w:type="dxa"/>
+          </w:tcPr>
+          <w:p>
+            <w:pPr>
+              <w:ind w:right="59"/>
+              <w:jc w:val="center"/>
+              <w:rPr>
+                <w:sz w:val="24"/>
+                <w:szCs w:val="24"/>
+              </w:rPr>
+            </w:pPr>
+            <w:r>
+              <w:rPr>
+                <w:sz w:val="24"/>
+                <w:szCs w:val="24"/>
+              </w:rPr>
+              <w:t>−</w:t>
+            </w:r>
+          </w:p>
+        </w:tc>
+        <w:tc>
+          <w:tcPr>
+            <w:tcW w:w="2268" w:type="dxa"/>
+          </w:tcPr>
+          <w:p>
+            <w:pPr>
+              <w:ind w:right="59"/>
+              <w:jc w:val="center"/>
+              <w:rPr>
+                <w:sz w:val="24"/>
+                <w:szCs w:val="24"/>
+              </w:rPr>
+            </w:pPr>
+            <w:r>
+              <w:rPr>
+                <w:sz w:val="24"/>
+                <w:szCs w:val="24"/>
+              </w:rPr>
+              <w:t>−</w:t>
+            </w:r>
+          </w:p>
+        </w:tc>
+        <w:tc>
+          <w:tcPr>
+            <w:tcW w:w="2992" w:type="dxa"/>
+          </w:tcPr>
+          <w:p>
+            <w:pPr>
+              <w:ind w:right="59"/>
+              <w:jc w:val="center"/>
+              <w:rPr>
+                <w:sz w:val="24"/>
+                <w:szCs w:val="24"/>
+              </w:rPr>
+            </w:pPr>
+            <w:r>
+              <w:rPr>
+                <w:sz w:val="24"/>
+                <w:szCs w:val="24"/>
+              </w:rPr>
+              <w:t>Выбор цвета</w:t>
+            </w:r>
+          </w:p>
+        </w:tc>
+      </w:tr>
+      <w:tr>
+        <w:tc>
+          <w:tcPr>
+            <w:tcW w:w="2556" w:type="dxa"/>
+          </w:tcPr>
+          <w:p>
+            <w:pPr>
+              <w:ind w:right="59"/>
+              <w:jc w:val="center"/>
+              <w:rPr>
+                <w:sz w:val="24"/>
+                <w:szCs w:val="24"/>
+                <w:lang w:val="en-US"/>
+              </w:rPr>
+            </w:pPr>
+            <w:proofErr w:type="spellStart"/>
+            <w:r>
+              <w:rPr>
+                <w:sz w:val="24"/>
+                <w:szCs w:val="24"/>
+                <w:lang w:val="en-US"/>
+              </w:rPr>
+              <w:t>BuildModel</w:t>
+            </w:r>
+            <w:proofErr w:type="spellEnd"/>
+          </w:p>
+        </w:tc>
+        <w:tc>
+          <w:tcPr>
+            <w:tcW w:w="1559" w:type="dxa"/>
+          </w:tcPr>
+          <w:p>
+            <w:pPr>
+              <w:ind w:right="59"/>
+              <w:jc w:val="center"/>
+              <w:rPr>
+                <w:sz w:val="24"/>
+                <w:szCs w:val="24"/>
+              </w:rPr>
+            </w:pPr>
+            <w:r>
+              <w:rPr>
+                <w:sz w:val="24"/>
+                <w:szCs w:val="24"/>
+              </w:rPr>
+              <w:t>−</w:t>
+            </w:r>
+          </w:p>
+        </w:tc>
+        <w:tc>
+          <w:tcPr>
+            <w:tcW w:w="2268" w:type="dxa"/>
+          </w:tcPr>
+          <w:p>
+            <w:pPr>
+              <w:ind w:right="59"/>
+              <w:jc w:val="center"/>
+              <w:rPr>
+                <w:sz w:val="24"/>
+                <w:szCs w:val="24"/>
+                <w:lang w:val="en-US"/>
+              </w:rPr>
+            </w:pPr>
+            <w:r>
+              <w:rPr>
+                <w:sz w:val="24"/>
+                <w:szCs w:val="24"/>
+              </w:rPr>
+              <w:t>−</w:t>
+            </w:r>
+          </w:p>
+        </w:tc>
+        <w:tc>
+          <w:tcPr>
+            <w:tcW w:w="2992" w:type="dxa"/>
+          </w:tcPr>
+          <w:p>
+            <w:pPr>
+              <w:ind w:right="59"/>
+              <w:jc w:val="center"/>
+              <w:rPr>
+                <w:sz w:val="24"/>
+                <w:szCs w:val="24"/>
+              </w:rPr>
+            </w:pPr>
+            <w:r>
+              <w:rPr>
+                <w:sz w:val="24"/>
+                <w:szCs w:val="24"/>
+              </w:rPr>
+              <w:t>Функция з</w:t>
+            </w:r>
+            <w:r>
+              <w:rPr>
+                <w:sz w:val="24"/>
+                <w:szCs w:val="24"/>
+              </w:rPr>
+              <w:t>апуск</w:t>
+            </w:r>
+            <w:r>
+              <w:rPr>
+                <w:sz w:val="24"/>
+                <w:szCs w:val="24"/>
+              </w:rPr>
+              <w:t>а</w:t>
+            </w:r>
+            <w:r>
+              <w:rPr>
+                <w:sz w:val="24"/>
+                <w:szCs w:val="24"/>
+              </w:rPr>
+              <w:t xml:space="preserve"> построения модели по заданным параметрам</w:t>
             </w:r>
           </w:p>
         </w:tc>
@@ -6119,45 +8623,11 @@
     </w:tbl>
     <w:p>
       <w:pPr>
-        <w:spacing w:line="360" w:lineRule="auto"/>
-        <w:ind w:right="59"/>
-        <w:rPr>
-          <w:sz w:val="24"/>
-          <w:szCs w:val="24"/>
-        </w:rPr>
-      </w:pPr>
-    </w:p>
-    <w:p>
-      <w:pPr>
-        <w:spacing w:line="360" w:lineRule="auto"/>
-        <w:ind w:right="59"/>
-        <w:rPr>
-          <w:sz w:val="28"/>
-          <w:szCs w:val="28"/>
-        </w:rPr>
-      </w:pPr>
-      <w:r>
-        <w:rPr>
-          <w:sz w:val="28"/>
-          <w:szCs w:val="28"/>
-        </w:rPr>
-        <w:tab/>
-      </w:r>
-    </w:p>
-    <w:p>
-      <w:pPr>
-        <w:rPr>
-          <w:sz w:val="28"/>
-          <w:szCs w:val="28"/>
-        </w:rPr>
-      </w:pPr>
-      <w:r>
-        <w:rPr>
-          <w:sz w:val="28"/>
-          <w:szCs w:val="28"/>
-        </w:rPr>
-        <w:br w:type="page"/>
-      </w:r>
+        <w:rPr>
+          <w:sz w:val="28"/>
+          <w:szCs w:val="28"/>
+        </w:rPr>
+      </w:pPr>
     </w:p>
     <w:p>
       <w:pPr>
@@ -6249,7 +8719,6 @@
           </w:tcPr>
           <w:p>
             <w:pPr>
-              <w:spacing w:line="360" w:lineRule="auto"/>
               <w:ind w:right="59"/>
               <w:jc w:val="center"/>
               <w:rPr>
@@ -6273,7 +8742,6 @@
           </w:tcPr>
           <w:p>
             <w:pPr>
-              <w:spacing w:line="360" w:lineRule="auto"/>
               <w:ind w:right="59"/>
               <w:jc w:val="center"/>
               <w:rPr>
@@ -6297,7 +8765,6 @@
           </w:tcPr>
           <w:p>
             <w:pPr>
-              <w:spacing w:line="360" w:lineRule="auto"/>
               <w:ind w:right="59"/>
               <w:jc w:val="center"/>
               <w:rPr>
@@ -6323,7 +8790,6 @@
           </w:tcPr>
           <w:p>
             <w:pPr>
-              <w:spacing w:line="360" w:lineRule="auto"/>
               <w:ind w:right="59"/>
               <w:jc w:val="center"/>
               <w:rPr>
@@ -6348,22 +8814,39 @@
           </w:tcPr>
           <w:p>
             <w:pPr>
-              <w:spacing w:line="360" w:lineRule="auto"/>
-              <w:ind w:right="59"/>
-              <w:jc w:val="center"/>
-              <w:rPr>
-                <w:sz w:val="24"/>
-                <w:szCs w:val="24"/>
-                <w:lang w:val="en-US"/>
-              </w:rPr>
-            </w:pPr>
-            <w:r>
-              <w:rPr>
-                <w:sz w:val="24"/>
-                <w:szCs w:val="24"/>
-                <w:lang w:val="en-US"/>
-              </w:rPr>
-              <w:t>Dictionary&lt;ParameterType, Parameter&gt;</w:t>
+              <w:ind w:right="59"/>
+              <w:jc w:val="center"/>
+              <w:rPr>
+                <w:sz w:val="24"/>
+                <w:szCs w:val="24"/>
+                <w:lang w:val="en-US"/>
+              </w:rPr>
+            </w:pPr>
+            <w:r>
+              <w:rPr>
+                <w:sz w:val="24"/>
+                <w:szCs w:val="24"/>
+                <w:lang w:val="en-US"/>
+              </w:rPr>
+              <w:t>Dictionary&lt;</w:t>
+            </w:r>
+            <w:proofErr w:type="spellStart"/>
+            <w:r>
+              <w:rPr>
+                <w:sz w:val="24"/>
+                <w:szCs w:val="24"/>
+                <w:lang w:val="en-US"/>
+              </w:rPr>
+              <w:t>ParameterType</w:t>
+            </w:r>
+            <w:proofErr w:type="spellEnd"/>
+            <w:r>
+              <w:rPr>
+                <w:sz w:val="24"/>
+                <w:szCs w:val="24"/>
+                <w:lang w:val="en-US"/>
+              </w:rPr>
+              <w:t>, Parameter&gt;</w:t>
             </w:r>
           </w:p>
         </w:tc>
@@ -6373,7 +8856,6 @@
           </w:tcPr>
           <w:p>
             <w:pPr>
-              <w:spacing w:line="360" w:lineRule="auto"/>
               <w:ind w:right="59"/>
               <w:jc w:val="center"/>
               <w:rPr>
@@ -6398,7 +8880,6 @@
           </w:tcPr>
           <w:p>
             <w:pPr>
-              <w:spacing w:line="360" w:lineRule="auto"/>
               <w:ind w:right="59"/>
               <w:jc w:val="center"/>
               <w:rPr>
@@ -6423,7 +8904,6 @@
           </w:tcPr>
           <w:p>
             <w:pPr>
-              <w:spacing w:line="360" w:lineRule="auto"/>
               <w:ind w:right="59"/>
               <w:jc w:val="center"/>
               <w:rPr>
@@ -6448,7 +8928,6 @@
           </w:tcPr>
           <w:p>
             <w:pPr>
-              <w:spacing w:line="360" w:lineRule="auto"/>
               <w:ind w:right="59"/>
               <w:jc w:val="center"/>
               <w:rPr>
@@ -6570,19 +9049,18 @@
         <w:tblLook w:val="04A0" w:firstRow="1" w:lastRow="0" w:firstColumn="1" w:lastColumn="0" w:noHBand="0" w:noVBand="1"/>
       </w:tblPr>
       <w:tblGrid>
-        <w:gridCol w:w="1422"/>
+        <w:gridCol w:w="2272"/>
         <w:gridCol w:w="1559"/>
-        <w:gridCol w:w="2268"/>
-        <w:gridCol w:w="4126"/>
+        <w:gridCol w:w="1843"/>
+        <w:gridCol w:w="3701"/>
       </w:tblGrid>
       <w:tr>
         <w:tc>
           <w:tcPr>
-            <w:tcW w:w="1422" w:type="dxa"/>
-          </w:tcPr>
-          <w:p>
-            <w:pPr>
-              <w:spacing w:line="360" w:lineRule="auto"/>
+            <w:tcW w:w="2272" w:type="dxa"/>
+          </w:tcPr>
+          <w:p>
+            <w:pPr>
               <w:ind w:right="59"/>
               <w:jc w:val="center"/>
               <w:rPr>
@@ -6605,7 +9083,6 @@
           </w:tcPr>
           <w:p>
             <w:pPr>
-              <w:spacing w:line="360" w:lineRule="auto"/>
               <w:ind w:right="59"/>
               <w:jc w:val="center"/>
               <w:rPr>
@@ -6624,11 +9101,10 @@
         </w:tc>
         <w:tc>
           <w:tcPr>
-            <w:tcW w:w="2268" w:type="dxa"/>
-          </w:tcPr>
-          <w:p>
-            <w:pPr>
-              <w:spacing w:line="360" w:lineRule="auto"/>
+            <w:tcW w:w="1843" w:type="dxa"/>
+          </w:tcPr>
+          <w:p>
+            <w:pPr>
               <w:ind w:right="59"/>
               <w:jc w:val="center"/>
               <w:rPr>
@@ -6647,11 +9123,10 @@
         </w:tc>
         <w:tc>
           <w:tcPr>
-            <w:tcW w:w="4126" w:type="dxa"/>
-          </w:tcPr>
-          <w:p>
-            <w:pPr>
-              <w:spacing w:line="360" w:lineRule="auto"/>
+            <w:tcW w:w="3701" w:type="dxa"/>
+          </w:tcPr>
+          <w:p>
+            <w:pPr>
               <w:ind w:right="59"/>
               <w:jc w:val="center"/>
               <w:rPr>
@@ -6672,11 +9147,10 @@
       <w:tr>
         <w:tc>
           <w:tcPr>
-            <w:tcW w:w="1422" w:type="dxa"/>
-          </w:tcPr>
-          <w:p>
-            <w:pPr>
-              <w:spacing w:line="360" w:lineRule="auto"/>
+            <w:tcW w:w="2272" w:type="dxa"/>
+          </w:tcPr>
+          <w:p>
+            <w:pPr>
               <w:ind w:right="59"/>
               <w:jc w:val="center"/>
               <w:rPr>
@@ -6701,7 +9175,6 @@
           </w:tcPr>
           <w:p>
             <w:pPr>
-              <w:spacing w:line="360" w:lineRule="auto"/>
               <w:ind w:right="59"/>
               <w:jc w:val="center"/>
               <w:rPr>
@@ -6720,11 +9193,10 @@
         </w:tc>
         <w:tc>
           <w:tcPr>
-            <w:tcW w:w="2268" w:type="dxa"/>
-          </w:tcPr>
-          <w:p>
-            <w:pPr>
-              <w:spacing w:line="360" w:lineRule="auto"/>
+            <w:tcW w:w="1843" w:type="dxa"/>
+          </w:tcPr>
+          <w:p>
+            <w:pPr>
               <w:ind w:right="59"/>
               <w:jc w:val="center"/>
               <w:rPr>
@@ -6743,11 +9215,10 @@
         </w:tc>
         <w:tc>
           <w:tcPr>
-            <w:tcW w:w="4126" w:type="dxa"/>
-          </w:tcPr>
-          <w:p>
-            <w:pPr>
-              <w:spacing w:line="360" w:lineRule="auto"/>
+            <w:tcW w:w="3701" w:type="dxa"/>
+          </w:tcPr>
+          <w:p>
+            <w:pPr>
               <w:ind w:right="59"/>
               <w:jc w:val="center"/>
               <w:rPr>
@@ -6776,19 +9247,19 @@
       <w:tr>
         <w:tc>
           <w:tcPr>
-            <w:tcW w:w="1422" w:type="dxa"/>
-          </w:tcPr>
-          <w:p>
-            <w:pPr>
-              <w:spacing w:line="360" w:lineRule="auto"/>
-              <w:ind w:right="59"/>
-              <w:jc w:val="center"/>
-              <w:rPr>
-                <w:sz w:val="24"/>
-                <w:szCs w:val="24"/>
-                <w:lang w:val="en-US"/>
-              </w:rPr>
-            </w:pPr>
+            <w:tcW w:w="2272" w:type="dxa"/>
+          </w:tcPr>
+          <w:p>
+            <w:pPr>
+              <w:ind w:right="59"/>
+              <w:jc w:val="center"/>
+              <w:rPr>
+                <w:sz w:val="24"/>
+                <w:szCs w:val="24"/>
+                <w:lang w:val="en-US"/>
+              </w:rPr>
+            </w:pPr>
+            <w:proofErr w:type="spellStart"/>
             <w:r>
               <w:rPr>
                 <w:sz w:val="24"/>
@@ -6797,6 +9268,15 @@
               </w:rPr>
               <w:t>Validate</w:t>
             </w:r>
+            <w:r>
+              <w:rPr>
+                <w:sz w:val="24"/>
+                <w:szCs w:val="24"/>
+                <w:lang w:val="en-US"/>
+              </w:rPr>
+              <w:t>Parameter</w:t>
+            </w:r>
+            <w:proofErr w:type="spellEnd"/>
           </w:p>
         </w:tc>
         <w:tc>
@@ -6805,7 +9285,6 @@
           </w:tcPr>
           <w:p>
             <w:pPr>
-              <w:spacing w:line="360" w:lineRule="auto"/>
               <w:ind w:right="59"/>
               <w:jc w:val="center"/>
               <w:rPr>
@@ -6826,11 +9305,10 @@
         </w:tc>
         <w:tc>
           <w:tcPr>
-            <w:tcW w:w="2268" w:type="dxa"/>
-          </w:tcPr>
-          <w:p>
-            <w:pPr>
-              <w:spacing w:line="360" w:lineRule="auto"/>
+            <w:tcW w:w="1843" w:type="dxa"/>
+          </w:tcPr>
+          <w:p>
+            <w:pPr>
               <w:ind w:right="59"/>
               <w:jc w:val="center"/>
               <w:rPr>
@@ -6851,24 +9329,224 @@
         </w:tc>
         <w:tc>
           <w:tcPr>
-            <w:tcW w:w="4126" w:type="dxa"/>
-          </w:tcPr>
-          <w:p>
-            <w:pPr>
-              <w:spacing w:line="360" w:lineRule="auto"/>
-              <w:ind w:right="59"/>
-              <w:jc w:val="center"/>
-              <w:rPr>
-                <w:sz w:val="24"/>
-                <w:szCs w:val="24"/>
-              </w:rPr>
-            </w:pPr>
-            <w:r>
-              <w:rPr>
-                <w:sz w:val="24"/>
-                <w:szCs w:val="24"/>
-              </w:rPr>
-              <w:t>Проверка правильности значения</w:t>
+            <w:tcW w:w="3701" w:type="dxa"/>
+          </w:tcPr>
+          <w:p>
+            <w:pPr>
+              <w:ind w:right="59"/>
+              <w:jc w:val="center"/>
+              <w:rPr>
+                <w:sz w:val="24"/>
+                <w:szCs w:val="24"/>
+              </w:rPr>
+            </w:pPr>
+            <w:r>
+              <w:rPr>
+                <w:sz w:val="24"/>
+                <w:szCs w:val="24"/>
+              </w:rPr>
+              <w:t>Валидация по диапазону</w:t>
+            </w:r>
+            <w:r>
+              <w:rPr>
+                <w:sz w:val="24"/>
+                <w:szCs w:val="24"/>
+              </w:rPr>
+              <w:t xml:space="preserve"> значений параметра</w:t>
+            </w:r>
+          </w:p>
+        </w:tc>
+      </w:tr>
+      <w:tr>
+        <w:tc>
+          <w:tcPr>
+            <w:tcW w:w="2272" w:type="dxa"/>
+          </w:tcPr>
+          <w:p>
+            <w:pPr>
+              <w:ind w:right="59"/>
+              <w:jc w:val="center"/>
+              <w:rPr>
+                <w:sz w:val="24"/>
+                <w:szCs w:val="24"/>
+                <w:lang w:val="en-US"/>
+              </w:rPr>
+            </w:pPr>
+            <w:proofErr w:type="spellStart"/>
+            <w:r>
+              <w:rPr>
+                <w:sz w:val="24"/>
+                <w:szCs w:val="24"/>
+                <w:lang w:val="en-US"/>
+              </w:rPr>
+              <w:t>ValidateParameters</w:t>
+            </w:r>
+            <w:proofErr w:type="spellEnd"/>
+          </w:p>
+        </w:tc>
+        <w:tc>
+          <w:tcPr>
+            <w:tcW w:w="1559" w:type="dxa"/>
+          </w:tcPr>
+          <w:p>
+            <w:pPr>
+              <w:ind w:right="59"/>
+              <w:jc w:val="center"/>
+              <w:rPr>
+                <w:sz w:val="24"/>
+                <w:szCs w:val="24"/>
+                <w:lang w:val="en-US"/>
+              </w:rPr>
+            </w:pPr>
+            <w:r>
+              <w:rPr>
+                <w:sz w:val="24"/>
+                <w:szCs w:val="24"/>
+                <w:lang w:val="en-US"/>
+              </w:rPr>
+              <w:t>Parameter, Parameter</w:t>
+            </w:r>
+          </w:p>
+        </w:tc>
+        <w:tc>
+          <w:tcPr>
+            <w:tcW w:w="1843" w:type="dxa"/>
+          </w:tcPr>
+          <w:p>
+            <w:pPr>
+              <w:ind w:right="59"/>
+              <w:jc w:val="center"/>
+              <w:rPr>
+                <w:sz w:val="24"/>
+                <w:szCs w:val="24"/>
+                <w:lang w:val="en-US"/>
+              </w:rPr>
+            </w:pPr>
+            <w:r>
+              <w:rPr>
+                <w:sz w:val="24"/>
+                <w:szCs w:val="24"/>
+                <w:lang w:val="en-US"/>
+              </w:rPr>
+              <w:t>bool</w:t>
+            </w:r>
+          </w:p>
+        </w:tc>
+        <w:tc>
+          <w:tcPr>
+            <w:tcW w:w="3701" w:type="dxa"/>
+          </w:tcPr>
+          <w:p>
+            <w:pPr>
+              <w:ind w:right="59"/>
+              <w:jc w:val="center"/>
+              <w:rPr>
+                <w:sz w:val="24"/>
+                <w:szCs w:val="24"/>
+              </w:rPr>
+            </w:pPr>
+            <w:r>
+              <w:rPr>
+                <w:sz w:val="24"/>
+                <w:szCs w:val="24"/>
+              </w:rPr>
+              <w:t>Зависимая валидация параметра относительно другого параметра</w:t>
+            </w:r>
+          </w:p>
+        </w:tc>
+      </w:tr>
+      <w:tr>
+        <w:tc>
+          <w:tcPr>
+            <w:tcW w:w="2272" w:type="dxa"/>
+          </w:tcPr>
+          <w:p>
+            <w:pPr>
+              <w:ind w:right="59"/>
+              <w:jc w:val="center"/>
+              <w:rPr>
+                <w:sz w:val="24"/>
+                <w:szCs w:val="24"/>
+                <w:lang w:val="en-US"/>
+              </w:rPr>
+            </w:pPr>
+            <w:r>
+              <w:rPr>
+                <w:sz w:val="24"/>
+                <w:szCs w:val="24"/>
+                <w:lang w:val="en-US"/>
+              </w:rPr>
+              <w:t>Calculations</w:t>
+            </w:r>
+          </w:p>
+        </w:tc>
+        <w:tc>
+          <w:tcPr>
+            <w:tcW w:w="1559" w:type="dxa"/>
+          </w:tcPr>
+          <w:p>
+            <w:pPr>
+              <w:ind w:right="59"/>
+              <w:jc w:val="center"/>
+              <w:rPr>
+                <w:sz w:val="24"/>
+                <w:szCs w:val="24"/>
+                <w:lang w:val="en-US"/>
+              </w:rPr>
+            </w:pPr>
+            <w:r>
+              <w:rPr>
+                <w:sz w:val="24"/>
+                <w:szCs w:val="24"/>
+                <w:lang w:val="en-US"/>
+              </w:rPr>
+              <w:t>int, double, double</w:t>
+            </w:r>
+          </w:p>
+        </w:tc>
+        <w:tc>
+          <w:tcPr>
+            <w:tcW w:w="1843" w:type="dxa"/>
+          </w:tcPr>
+          <w:p>
+            <w:pPr>
+              <w:ind w:right="59"/>
+              <w:jc w:val="center"/>
+              <w:rPr>
+                <w:sz w:val="24"/>
+                <w:szCs w:val="24"/>
+                <w:lang w:val="en-US"/>
+              </w:rPr>
+            </w:pPr>
+            <w:r>
+              <w:rPr>
+                <w:sz w:val="24"/>
+                <w:szCs w:val="24"/>
+                <w:lang w:val="en-US"/>
+              </w:rPr>
+              <w:t>double</w:t>
+            </w:r>
+          </w:p>
+        </w:tc>
+        <w:tc>
+          <w:tcPr>
+            <w:tcW w:w="3701" w:type="dxa"/>
+          </w:tcPr>
+          <w:p>
+            <w:pPr>
+              <w:ind w:right="59"/>
+              <w:jc w:val="center"/>
+              <w:rPr>
+                <w:sz w:val="24"/>
+                <w:szCs w:val="24"/>
+              </w:rPr>
+            </w:pPr>
+            <w:r>
+              <w:rPr>
+                <w:sz w:val="24"/>
+                <w:szCs w:val="24"/>
+              </w:rPr>
+              <w:t>Функция для расчета третьего параметра по двум другим, относительно выбранной радиокнопки</w:t>
             </w:r>
           </w:p>
         </w:tc>
@@ -6958,7 +9636,6 @@
           </w:tcPr>
           <w:p>
             <w:pPr>
-              <w:spacing w:line="360" w:lineRule="auto"/>
               <w:ind w:right="59"/>
               <w:jc w:val="center"/>
               <w:rPr>
@@ -6982,7 +9659,6 @@
           </w:tcPr>
           <w:p>
             <w:pPr>
-              <w:spacing w:line="360" w:lineRule="auto"/>
               <w:ind w:right="59"/>
               <w:jc w:val="center"/>
               <w:rPr>
@@ -7006,7 +9682,6 @@
           </w:tcPr>
           <w:p>
             <w:pPr>
-              <w:spacing w:line="360" w:lineRule="auto"/>
               <w:ind w:right="59"/>
               <w:jc w:val="center"/>
               <w:rPr>
@@ -7032,7 +9707,6 @@
           </w:tcPr>
           <w:p>
             <w:pPr>
-              <w:spacing w:line="360" w:lineRule="auto"/>
               <w:ind w:right="59"/>
               <w:jc w:val="center"/>
               <w:rPr>
@@ -7057,7 +9731,6 @@
           </w:tcPr>
           <w:p>
             <w:pPr>
-              <w:spacing w:line="360" w:lineRule="auto"/>
               <w:ind w:right="59"/>
               <w:jc w:val="center"/>
               <w:rPr>
@@ -7082,7 +9755,6 @@
           </w:tcPr>
           <w:p>
             <w:pPr>
-              <w:spacing w:line="360" w:lineRule="auto"/>
               <w:ind w:right="59"/>
               <w:jc w:val="center"/>
               <w:rPr>
@@ -7201,7 +9873,6 @@
           </w:tcPr>
           <w:p>
             <w:pPr>
-              <w:spacing w:line="360" w:lineRule="auto"/>
               <w:ind w:right="59"/>
               <w:jc w:val="center"/>
               <w:rPr>
@@ -7224,7 +9895,6 @@
           </w:tcPr>
           <w:p>
             <w:pPr>
-              <w:spacing w:line="360" w:lineRule="auto"/>
               <w:ind w:right="59"/>
               <w:jc w:val="center"/>
               <w:rPr>
@@ -7247,7 +9917,6 @@
           </w:tcPr>
           <w:p>
             <w:pPr>
-              <w:spacing w:line="360" w:lineRule="auto"/>
               <w:ind w:right="59"/>
               <w:jc w:val="center"/>
               <w:rPr>
@@ -7270,7 +9939,6 @@
           </w:tcPr>
           <w:p>
             <w:pPr>
-              <w:spacing w:line="360" w:lineRule="auto"/>
               <w:ind w:right="59"/>
               <w:jc w:val="center"/>
               <w:rPr>
@@ -7295,7 +9963,6 @@
           </w:tcPr>
           <w:p>
             <w:pPr>
-              <w:spacing w:line="360" w:lineRule="auto"/>
               <w:ind w:right="59"/>
               <w:jc w:val="center"/>
               <w:rPr>
@@ -7320,7 +9987,6 @@
           </w:tcPr>
           <w:p>
             <w:pPr>
-              <w:spacing w:line="360" w:lineRule="auto"/>
               <w:ind w:right="59"/>
               <w:jc w:val="center"/>
               <w:rPr>
@@ -7345,7 +10011,6 @@
           </w:tcPr>
           <w:p>
             <w:pPr>
-              <w:spacing w:line="360" w:lineRule="auto"/>
               <w:ind w:right="59"/>
               <w:jc w:val="center"/>
               <w:rPr>
@@ -7369,7 +10034,6 @@
           </w:tcPr>
           <w:p>
             <w:pPr>
-              <w:spacing w:line="360" w:lineRule="auto"/>
               <w:ind w:right="59"/>
               <w:jc w:val="center"/>
               <w:rPr>
@@ -7394,15 +10058,15 @@
           </w:tcPr>
           <w:p>
             <w:pPr>
-              <w:spacing w:line="360" w:lineRule="auto"/>
-              <w:ind w:right="59"/>
-              <w:jc w:val="center"/>
-              <w:rPr>
-                <w:sz w:val="24"/>
-                <w:szCs w:val="24"/>
-                <w:lang w:val="en-US"/>
-              </w:rPr>
-            </w:pPr>
+              <w:ind w:right="59"/>
+              <w:jc w:val="center"/>
+              <w:rPr>
+                <w:sz w:val="24"/>
+                <w:szCs w:val="24"/>
+                <w:lang w:val="en-US"/>
+              </w:rPr>
+            </w:pPr>
+            <w:proofErr w:type="spellStart"/>
             <w:r>
               <w:rPr>
                 <w:sz w:val="24"/>
@@ -7419,6 +10083,7 @@
               </w:rPr>
               <w:t>Base</w:t>
             </w:r>
+            <w:proofErr w:type="spellEnd"/>
           </w:p>
         </w:tc>
         <w:tc>
@@ -7427,7 +10092,6 @@
           </w:tcPr>
           <w:p>
             <w:pPr>
-              <w:spacing w:line="360" w:lineRule="auto"/>
               <w:ind w:right="59"/>
               <w:jc w:val="center"/>
               <w:rPr>
@@ -7451,7 +10115,6 @@
           </w:tcPr>
           <w:p>
             <w:pPr>
-              <w:spacing w:line="360" w:lineRule="auto"/>
               <w:ind w:right="59"/>
               <w:jc w:val="center"/>
               <w:rPr>
@@ -7475,7 +10138,6 @@
           </w:tcPr>
           <w:p>
             <w:pPr>
-              <w:spacing w:line="360" w:lineRule="auto"/>
               <w:ind w:right="59"/>
               <w:jc w:val="center"/>
               <w:rPr>
@@ -7507,15 +10169,15 @@
           </w:tcPr>
           <w:p>
             <w:pPr>
-              <w:spacing w:line="360" w:lineRule="auto"/>
-              <w:ind w:right="59"/>
-              <w:jc w:val="center"/>
-              <w:rPr>
-                <w:sz w:val="24"/>
-                <w:szCs w:val="24"/>
-                <w:lang w:val="en-US"/>
-              </w:rPr>
-            </w:pPr>
+              <w:ind w:right="59"/>
+              <w:jc w:val="center"/>
+              <w:rPr>
+                <w:sz w:val="24"/>
+                <w:szCs w:val="24"/>
+                <w:lang w:val="en-US"/>
+              </w:rPr>
+            </w:pPr>
+            <w:proofErr w:type="spellStart"/>
             <w:r>
               <w:rPr>
                 <w:sz w:val="24"/>
@@ -7524,6 +10186,7 @@
               </w:rPr>
               <w:t>BuildHandle</w:t>
             </w:r>
+            <w:proofErr w:type="spellEnd"/>
           </w:p>
         </w:tc>
         <w:tc>
@@ -7532,7 +10195,6 @@
           </w:tcPr>
           <w:p>
             <w:pPr>
-              <w:spacing w:line="360" w:lineRule="auto"/>
               <w:ind w:right="59"/>
               <w:jc w:val="center"/>
               <w:rPr>
@@ -7556,7 +10218,6 @@
           </w:tcPr>
           <w:p>
             <w:pPr>
-              <w:spacing w:line="360" w:lineRule="auto"/>
               <w:ind w:right="59"/>
               <w:jc w:val="center"/>
               <w:rPr>
@@ -7580,7 +10241,6 @@
           </w:tcPr>
           <w:p>
             <w:pPr>
-              <w:spacing w:line="360" w:lineRule="auto"/>
               <w:ind w:right="59"/>
               <w:jc w:val="center"/>
               <w:rPr>
@@ -7612,15 +10272,15 @@
           </w:tcPr>
           <w:p>
             <w:pPr>
-              <w:spacing w:line="360" w:lineRule="auto"/>
-              <w:ind w:right="59"/>
-              <w:jc w:val="center"/>
-              <w:rPr>
-                <w:sz w:val="24"/>
-                <w:szCs w:val="24"/>
-                <w:lang w:val="en-US"/>
-              </w:rPr>
-            </w:pPr>
+              <w:ind w:right="59"/>
+              <w:jc w:val="center"/>
+              <w:rPr>
+                <w:sz w:val="24"/>
+                <w:szCs w:val="24"/>
+                <w:lang w:val="en-US"/>
+              </w:rPr>
+            </w:pPr>
+            <w:proofErr w:type="spellStart"/>
             <w:r>
               <w:rPr>
                 <w:sz w:val="24"/>
@@ -7637,6 +10297,7 @@
               </w:rPr>
               <w:t>Lid</w:t>
             </w:r>
+            <w:proofErr w:type="spellEnd"/>
           </w:p>
         </w:tc>
         <w:tc>
@@ -7645,7 +10306,6 @@
           </w:tcPr>
           <w:p>
             <w:pPr>
-              <w:spacing w:line="360" w:lineRule="auto"/>
               <w:ind w:right="59"/>
               <w:jc w:val="center"/>
               <w:rPr>
@@ -7669,7 +10329,6 @@
           </w:tcPr>
           <w:p>
             <w:pPr>
-              <w:spacing w:line="360" w:lineRule="auto"/>
               <w:ind w:right="59"/>
               <w:jc w:val="center"/>
               <w:rPr>
@@ -7693,7 +10352,6 @@
           </w:tcPr>
           <w:p>
             <w:pPr>
-              <w:spacing w:line="360" w:lineRule="auto"/>
               <w:ind w:right="59"/>
               <w:jc w:val="center"/>
               <w:rPr>
@@ -7724,28 +10382,10 @@
         <w:spacing w:line="360" w:lineRule="auto"/>
         <w:ind w:right="59"/>
         <w:rPr>
-          <w:sz w:val="24"/>
-          <w:szCs w:val="24"/>
-          <w:lang w:val="en-US"/>
-        </w:rPr>
-      </w:pPr>
-    </w:p>
-    <w:p>
-      <w:pPr>
-        <w:spacing w:line="360" w:lineRule="auto"/>
-        <w:ind w:right="59"/>
-        <w:rPr>
-          <w:sz w:val="28"/>
-          <w:szCs w:val="28"/>
-        </w:rPr>
-      </w:pPr>
-      <w:r>
-        <w:rPr>
-          <w:sz w:val="28"/>
-          <w:szCs w:val="28"/>
-        </w:rPr>
-        <w:tab/>
-      </w:r>
+          <w:sz w:val="28"/>
+          <w:szCs w:val="28"/>
+        </w:rPr>
+      </w:pPr>
     </w:p>
     <w:p>
       <w:pPr>
@@ -7851,7 +10491,6 @@
           </w:tcPr>
           <w:p>
             <w:pPr>
-              <w:spacing w:line="360" w:lineRule="auto"/>
               <w:ind w:right="59"/>
               <w:jc w:val="center"/>
               <w:rPr>
@@ -7875,7 +10514,6 @@
           </w:tcPr>
           <w:p>
             <w:pPr>
-              <w:spacing w:line="360" w:lineRule="auto"/>
               <w:ind w:right="59"/>
               <w:jc w:val="center"/>
               <w:rPr>
@@ -7899,7 +10537,6 @@
           </w:tcPr>
           <w:p>
             <w:pPr>
-              <w:spacing w:line="360" w:lineRule="auto"/>
               <w:ind w:right="59"/>
               <w:jc w:val="center"/>
               <w:rPr>
@@ -7925,15 +10562,15 @@
           </w:tcPr>
           <w:p>
             <w:pPr>
-              <w:spacing w:line="360" w:lineRule="auto"/>
-              <w:ind w:right="59"/>
-              <w:jc w:val="center"/>
-              <w:rPr>
-                <w:sz w:val="24"/>
-                <w:szCs w:val="24"/>
-                <w:lang w:val="en-US"/>
-              </w:rPr>
-            </w:pPr>
+              <w:ind w:right="59"/>
+              <w:jc w:val="center"/>
+              <w:rPr>
+                <w:sz w:val="24"/>
+                <w:szCs w:val="24"/>
+                <w:lang w:val="en-US"/>
+              </w:rPr>
+            </w:pPr>
+            <w:proofErr w:type="spellStart"/>
             <w:r>
               <w:rPr>
                 <w:sz w:val="24"/>
@@ -7942,6 +10579,7 @@
               </w:rPr>
               <w:t>MaxValue</w:t>
             </w:r>
+            <w:proofErr w:type="spellEnd"/>
           </w:p>
         </w:tc>
         <w:tc>
@@ -7950,7 +10588,6 @@
           </w:tcPr>
           <w:p>
             <w:pPr>
-              <w:spacing w:line="360" w:lineRule="auto"/>
               <w:ind w:right="59"/>
               <w:jc w:val="center"/>
               <w:rPr>
@@ -7975,7 +10612,6 @@
           </w:tcPr>
           <w:p>
             <w:pPr>
-              <w:spacing w:line="360" w:lineRule="auto"/>
               <w:ind w:right="59"/>
               <w:jc w:val="center"/>
               <w:rPr>
@@ -8000,15 +10636,15 @@
           </w:tcPr>
           <w:p>
             <w:pPr>
-              <w:spacing w:line="360" w:lineRule="auto"/>
-              <w:ind w:right="59"/>
-              <w:jc w:val="center"/>
-              <w:rPr>
-                <w:sz w:val="24"/>
-                <w:szCs w:val="24"/>
-                <w:lang w:val="en-US"/>
-              </w:rPr>
-            </w:pPr>
+              <w:ind w:right="59"/>
+              <w:jc w:val="center"/>
+              <w:rPr>
+                <w:sz w:val="24"/>
+                <w:szCs w:val="24"/>
+                <w:lang w:val="en-US"/>
+              </w:rPr>
+            </w:pPr>
+            <w:proofErr w:type="spellStart"/>
             <w:r>
               <w:rPr>
                 <w:sz w:val="24"/>
@@ -8017,6 +10653,7 @@
               </w:rPr>
               <w:t>MinValue</w:t>
             </w:r>
+            <w:proofErr w:type="spellEnd"/>
           </w:p>
         </w:tc>
         <w:tc>
@@ -8025,7 +10662,6 @@
           </w:tcPr>
           <w:p>
             <w:pPr>
-              <w:spacing w:line="360" w:lineRule="auto"/>
               <w:ind w:right="59"/>
               <w:jc w:val="center"/>
               <w:rPr>
@@ -8050,7 +10686,6 @@
           </w:tcPr>
           <w:p>
             <w:pPr>
-              <w:spacing w:line="360" w:lineRule="auto"/>
               <w:ind w:right="59"/>
               <w:jc w:val="center"/>
               <w:rPr>
@@ -8075,7 +10710,6 @@
           </w:tcPr>
           <w:p>
             <w:pPr>
-              <w:spacing w:line="360" w:lineRule="auto"/>
               <w:ind w:right="59"/>
               <w:jc w:val="center"/>
               <w:rPr>
@@ -8100,7 +10734,6 @@
           </w:tcPr>
           <w:p>
             <w:pPr>
-              <w:spacing w:line="360" w:lineRule="auto"/>
               <w:ind w:right="59"/>
               <w:jc w:val="center"/>
               <w:rPr>
@@ -8125,7 +10758,6 @@
           </w:tcPr>
           <w:p>
             <w:pPr>
-              <w:spacing w:line="360" w:lineRule="auto"/>
               <w:ind w:right="59"/>
               <w:jc w:val="center"/>
               <w:rPr>
@@ -8147,17 +10779,17 @@
     <w:p>
       <w:pPr>
         <w:spacing w:line="360" w:lineRule="auto"/>
-        <w:ind w:right="59"/>
-        <w:rPr>
-          <w:sz w:val="24"/>
-          <w:szCs w:val="24"/>
+        <w:ind w:right="59" w:firstLine="709"/>
+        <w:rPr>
+          <w:sz w:val="28"/>
+          <w:szCs w:val="28"/>
         </w:rPr>
       </w:pPr>
     </w:p>
     <w:p>
       <w:pPr>
         <w:spacing w:line="360" w:lineRule="auto"/>
-        <w:ind w:right="59"/>
+        <w:ind w:right="59" w:firstLine="709"/>
         <w:rPr>
           <w:sz w:val="28"/>
           <w:szCs w:val="28"/>
@@ -8169,7 +10801,6 @@
           <w:sz w:val="28"/>
           <w:szCs w:val="28"/>
         </w:rPr>
-        <w:tab/>
         <w:t>Таблица 3.</w:t>
       </w:r>
       <w:r>
@@ -8233,19 +10864,18 @@
         <w:tblLook w:val="04A0" w:firstRow="1" w:lastRow="0" w:firstColumn="1" w:lastColumn="0" w:noHBand="0" w:noVBand="1"/>
       </w:tblPr>
       <w:tblGrid>
-        <w:gridCol w:w="1563"/>
-        <w:gridCol w:w="2552"/>
+        <w:gridCol w:w="1847"/>
+        <w:gridCol w:w="2410"/>
         <w:gridCol w:w="2268"/>
-        <w:gridCol w:w="2992"/>
+        <w:gridCol w:w="2850"/>
       </w:tblGrid>
       <w:tr>
         <w:tc>
           <w:tcPr>
-            <w:tcW w:w="1563" w:type="dxa"/>
-          </w:tcPr>
-          <w:p>
-            <w:pPr>
-              <w:spacing w:line="360" w:lineRule="auto"/>
+            <w:tcW w:w="1847" w:type="dxa"/>
+          </w:tcPr>
+          <w:p>
+            <w:pPr>
               <w:ind w:right="59"/>
               <w:jc w:val="center"/>
               <w:rPr>
@@ -8264,11 +10894,10 @@
         </w:tc>
         <w:tc>
           <w:tcPr>
-            <w:tcW w:w="2552" w:type="dxa"/>
-          </w:tcPr>
-          <w:p>
-            <w:pPr>
-              <w:spacing w:line="360" w:lineRule="auto"/>
+            <w:tcW w:w="2410" w:type="dxa"/>
+          </w:tcPr>
+          <w:p>
+            <w:pPr>
               <w:ind w:right="59"/>
               <w:jc w:val="center"/>
               <w:rPr>
@@ -8291,7 +10920,6 @@
           </w:tcPr>
           <w:p>
             <w:pPr>
-              <w:spacing w:line="360" w:lineRule="auto"/>
               <w:ind w:right="59"/>
               <w:jc w:val="center"/>
               <w:rPr>
@@ -8310,11 +10938,10 @@
         </w:tc>
         <w:tc>
           <w:tcPr>
-            <w:tcW w:w="2992" w:type="dxa"/>
-          </w:tcPr>
-          <w:p>
-            <w:pPr>
-              <w:spacing w:line="360" w:lineRule="auto"/>
+            <w:tcW w:w="2850" w:type="dxa"/>
+          </w:tcPr>
+          <w:p>
+            <w:pPr>
               <w:ind w:right="59"/>
               <w:jc w:val="center"/>
               <w:rPr>
@@ -8335,19 +10962,19 @@
       <w:tr>
         <w:tc>
           <w:tcPr>
-            <w:tcW w:w="1563" w:type="dxa"/>
-          </w:tcPr>
-          <w:p>
-            <w:pPr>
-              <w:spacing w:line="360" w:lineRule="auto"/>
-              <w:ind w:right="59"/>
-              <w:jc w:val="center"/>
-              <w:rPr>
-                <w:sz w:val="24"/>
-                <w:szCs w:val="24"/>
-                <w:lang w:val="en-US"/>
-              </w:rPr>
-            </w:pPr>
+            <w:tcW w:w="1847" w:type="dxa"/>
+          </w:tcPr>
+          <w:p>
+            <w:pPr>
+              <w:ind w:right="59"/>
+              <w:jc w:val="center"/>
+              <w:rPr>
+                <w:sz w:val="24"/>
+                <w:szCs w:val="24"/>
+                <w:lang w:val="en-US"/>
+              </w:rPr>
+            </w:pPr>
+            <w:proofErr w:type="spellStart"/>
             <w:r>
               <w:rPr>
                 <w:sz w:val="24"/>
@@ -8364,30 +10991,30 @@
               </w:rPr>
               <w:t>Circle</w:t>
             </w:r>
-          </w:p>
-        </w:tc>
-        <w:tc>
-          <w:tcPr>
-            <w:tcW w:w="2552" w:type="dxa"/>
-          </w:tcPr>
-          <w:p>
-            <w:pPr>
-              <w:spacing w:line="360" w:lineRule="auto"/>
-              <w:ind w:right="59"/>
-              <w:jc w:val="center"/>
-              <w:rPr>
-                <w:sz w:val="24"/>
-                <w:szCs w:val="24"/>
-                <w:lang w:val="en-US"/>
-              </w:rPr>
-            </w:pPr>
-            <w:r>
-              <w:rPr>
-                <w:sz w:val="24"/>
-                <w:szCs w:val="24"/>
-                <w:lang w:val="en-US"/>
-              </w:rPr>
-              <w:t>Point, double, Point</w:t>
+            <w:proofErr w:type="spellEnd"/>
+          </w:p>
+        </w:tc>
+        <w:tc>
+          <w:tcPr>
+            <w:tcW w:w="2410" w:type="dxa"/>
+          </w:tcPr>
+          <w:p>
+            <w:pPr>
+              <w:ind w:right="59"/>
+              <w:jc w:val="center"/>
+              <w:rPr>
+                <w:sz w:val="24"/>
+                <w:szCs w:val="24"/>
+                <w:lang w:val="en-US"/>
+              </w:rPr>
+            </w:pPr>
+            <w:r>
+              <w:rPr>
+                <w:sz w:val="24"/>
+                <w:szCs w:val="24"/>
+                <w:lang w:val="en-US"/>
+              </w:rPr>
+              <w:t>Point, double</w:t>
             </w:r>
           </w:p>
         </w:tc>
@@ -8397,7 +11024,6 @@
           </w:tcPr>
           <w:p>
             <w:pPr>
-              <w:spacing w:line="360" w:lineRule="auto"/>
               <w:ind w:right="59"/>
               <w:jc w:val="center"/>
               <w:rPr>
@@ -8417,11 +11043,10 @@
         </w:tc>
         <w:tc>
           <w:tcPr>
-            <w:tcW w:w="2992" w:type="dxa"/>
-          </w:tcPr>
-          <w:p>
-            <w:pPr>
-              <w:spacing w:line="360" w:lineRule="auto"/>
+            <w:tcW w:w="2850" w:type="dxa"/>
+          </w:tcPr>
+          <w:p>
+            <w:pPr>
               <w:ind w:right="59"/>
               <w:jc w:val="center"/>
               <w:rPr>
@@ -8442,19 +11067,19 @@
       <w:tr>
         <w:tc>
           <w:tcPr>
-            <w:tcW w:w="1563" w:type="dxa"/>
-          </w:tcPr>
-          <w:p>
-            <w:pPr>
-              <w:spacing w:line="360" w:lineRule="auto"/>
-              <w:ind w:right="59"/>
-              <w:jc w:val="center"/>
-              <w:rPr>
-                <w:sz w:val="24"/>
-                <w:szCs w:val="24"/>
-                <w:lang w:val="en-US"/>
-              </w:rPr>
-            </w:pPr>
+            <w:tcW w:w="1847" w:type="dxa"/>
+          </w:tcPr>
+          <w:p>
+            <w:pPr>
+              <w:ind w:right="59"/>
+              <w:jc w:val="center"/>
+              <w:rPr>
+                <w:sz w:val="24"/>
+                <w:szCs w:val="24"/>
+                <w:lang w:val="en-US"/>
+              </w:rPr>
+            </w:pPr>
+            <w:proofErr w:type="spellStart"/>
             <w:r>
               <w:rPr>
                 <w:sz w:val="24"/>
@@ -8463,15 +11088,15 @@
               </w:rPr>
               <w:t>CreateLine</w:t>
             </w:r>
-          </w:p>
-        </w:tc>
-        <w:tc>
-          <w:tcPr>
-            <w:tcW w:w="2552" w:type="dxa"/>
-          </w:tcPr>
-          <w:p>
-            <w:pPr>
-              <w:spacing w:line="360" w:lineRule="auto"/>
+            <w:proofErr w:type="spellEnd"/>
+          </w:p>
+        </w:tc>
+        <w:tc>
+          <w:tcPr>
+            <w:tcW w:w="2410" w:type="dxa"/>
+          </w:tcPr>
+          <w:p>
+            <w:pPr>
               <w:ind w:right="59"/>
               <w:jc w:val="center"/>
               <w:rPr>
@@ -8496,7 +11121,6 @@
           </w:tcPr>
           <w:p>
             <w:pPr>
-              <w:spacing w:line="360" w:lineRule="auto"/>
               <w:ind w:right="59"/>
               <w:jc w:val="center"/>
               <w:rPr>
@@ -8516,11 +11140,10 @@
         </w:tc>
         <w:tc>
           <w:tcPr>
-            <w:tcW w:w="2992" w:type="dxa"/>
-          </w:tcPr>
-          <w:p>
-            <w:pPr>
-              <w:spacing w:line="360" w:lineRule="auto"/>
+            <w:tcW w:w="2850" w:type="dxa"/>
+          </w:tcPr>
+          <w:p>
+            <w:pPr>
               <w:ind w:right="59"/>
               <w:jc w:val="center"/>
               <w:rPr>
@@ -8541,19 +11164,19 @@
       <w:tr>
         <w:tc>
           <w:tcPr>
-            <w:tcW w:w="1563" w:type="dxa"/>
-          </w:tcPr>
-          <w:p>
-            <w:pPr>
-              <w:spacing w:line="360" w:lineRule="auto"/>
-              <w:ind w:right="59"/>
-              <w:jc w:val="center"/>
-              <w:rPr>
-                <w:sz w:val="24"/>
-                <w:szCs w:val="24"/>
-                <w:lang w:val="en-US"/>
-              </w:rPr>
-            </w:pPr>
+            <w:tcW w:w="1847" w:type="dxa"/>
+          </w:tcPr>
+          <w:p>
+            <w:pPr>
+              <w:ind w:right="59"/>
+              <w:jc w:val="center"/>
+              <w:rPr>
+                <w:sz w:val="24"/>
+                <w:szCs w:val="24"/>
+                <w:lang w:val="en-US"/>
+              </w:rPr>
+            </w:pPr>
+            <w:proofErr w:type="spellStart"/>
             <w:r>
               <w:rPr>
                 <w:sz w:val="24"/>
@@ -8562,15 +11185,15 @@
               </w:rPr>
               <w:t>CreateSketch</w:t>
             </w:r>
-          </w:p>
-        </w:tc>
-        <w:tc>
-          <w:tcPr>
-            <w:tcW w:w="2552" w:type="dxa"/>
-          </w:tcPr>
-          <w:p>
-            <w:pPr>
-              <w:spacing w:line="360" w:lineRule="auto"/>
+            <w:proofErr w:type="spellEnd"/>
+          </w:p>
+        </w:tc>
+        <w:tc>
+          <w:tcPr>
+            <w:tcW w:w="2410" w:type="dxa"/>
+          </w:tcPr>
+          <w:p>
+            <w:pPr>
               <w:ind w:right="59"/>
               <w:jc w:val="center"/>
               <w:rPr>
@@ -8594,7 +11217,6 @@
           </w:tcPr>
           <w:p>
             <w:pPr>
-              <w:spacing w:line="360" w:lineRule="auto"/>
               <w:ind w:right="59"/>
               <w:jc w:val="center"/>
               <w:rPr>
@@ -8614,11 +11236,10 @@
         </w:tc>
         <w:tc>
           <w:tcPr>
-            <w:tcW w:w="2992" w:type="dxa"/>
-          </w:tcPr>
-          <w:p>
-            <w:pPr>
-              <w:spacing w:line="360" w:lineRule="auto"/>
+            <w:tcW w:w="2850" w:type="dxa"/>
+          </w:tcPr>
+          <w:p>
+            <w:pPr>
               <w:ind w:right="59"/>
               <w:jc w:val="center"/>
               <w:rPr>
@@ -8639,19 +11260,19 @@
       <w:tr>
         <w:tc>
           <w:tcPr>
-            <w:tcW w:w="1563" w:type="dxa"/>
-          </w:tcPr>
-          <w:p>
-            <w:pPr>
-              <w:spacing w:line="360" w:lineRule="auto"/>
-              <w:ind w:right="59"/>
-              <w:jc w:val="center"/>
-              <w:rPr>
-                <w:sz w:val="24"/>
-                <w:szCs w:val="24"/>
-                <w:lang w:val="en-US"/>
-              </w:rPr>
-            </w:pPr>
+            <w:tcW w:w="1847" w:type="dxa"/>
+          </w:tcPr>
+          <w:p>
+            <w:pPr>
+              <w:ind w:right="59"/>
+              <w:jc w:val="center"/>
+              <w:rPr>
+                <w:sz w:val="24"/>
+                <w:szCs w:val="24"/>
+                <w:lang w:val="en-US"/>
+              </w:rPr>
+            </w:pPr>
+            <w:proofErr w:type="spellStart"/>
             <w:r>
               <w:rPr>
                 <w:sz w:val="24"/>
@@ -8660,15 +11281,15 @@
               </w:rPr>
               <w:t>OpenCAD</w:t>
             </w:r>
-          </w:p>
-        </w:tc>
-        <w:tc>
-          <w:tcPr>
-            <w:tcW w:w="2552" w:type="dxa"/>
-          </w:tcPr>
-          <w:p>
-            <w:pPr>
-              <w:spacing w:line="360" w:lineRule="auto"/>
+            <w:proofErr w:type="spellEnd"/>
+          </w:p>
+        </w:tc>
+        <w:tc>
+          <w:tcPr>
+            <w:tcW w:w="2410" w:type="dxa"/>
+          </w:tcPr>
+          <w:p>
+            <w:pPr>
               <w:ind w:right="59"/>
               <w:jc w:val="center"/>
               <w:rPr>
@@ -8692,7 +11313,6 @@
           </w:tcPr>
           <w:p>
             <w:pPr>
-              <w:spacing w:line="360" w:lineRule="auto"/>
               <w:ind w:right="59"/>
               <w:jc w:val="center"/>
               <w:rPr>
@@ -8711,11 +11331,10 @@
         </w:tc>
         <w:tc>
           <w:tcPr>
-            <w:tcW w:w="2992" w:type="dxa"/>
-          </w:tcPr>
-          <w:p>
-            <w:pPr>
-              <w:spacing w:line="360" w:lineRule="auto"/>
+            <w:tcW w:w="2850" w:type="dxa"/>
+          </w:tcPr>
+          <w:p>
+            <w:pPr>
               <w:ind w:right="59"/>
               <w:jc w:val="center"/>
               <w:rPr>
@@ -8737,6 +11356,214 @@
                 <w:lang w:val="en-US"/>
               </w:rPr>
               <w:t>3D</w:t>
+            </w:r>
+          </w:p>
+        </w:tc>
+      </w:tr>
+      <w:tr>
+        <w:tc>
+          <w:tcPr>
+            <w:tcW w:w="1847" w:type="dxa"/>
+          </w:tcPr>
+          <w:p>
+            <w:pPr>
+              <w:ind w:right="59"/>
+              <w:jc w:val="center"/>
+              <w:rPr>
+                <w:sz w:val="24"/>
+                <w:szCs w:val="24"/>
+                <w:lang w:val="en-US"/>
+              </w:rPr>
+            </w:pPr>
+            <w:proofErr w:type="spellStart"/>
+            <w:r>
+              <w:rPr>
+                <w:sz w:val="24"/>
+                <w:szCs w:val="24"/>
+                <w:lang w:val="en-US"/>
+              </w:rPr>
+              <w:t>CreateArc</w:t>
+            </w:r>
+            <w:proofErr w:type="spellEnd"/>
+          </w:p>
+        </w:tc>
+        <w:tc>
+          <w:tcPr>
+            <w:tcW w:w="2410" w:type="dxa"/>
+          </w:tcPr>
+          <w:p>
+            <w:pPr>
+              <w:ind w:right="59"/>
+              <w:jc w:val="center"/>
+              <w:rPr>
+                <w:sz w:val="24"/>
+                <w:szCs w:val="24"/>
+                <w:lang w:val="en-US"/>
+              </w:rPr>
+            </w:pPr>
+            <w:r>
+              <w:rPr>
+                <w:sz w:val="24"/>
+                <w:szCs w:val="24"/>
+                <w:lang w:val="en-US"/>
+              </w:rPr>
+              <w:t xml:space="preserve">Point, Point, </w:t>
+            </w:r>
+            <w:r>
+              <w:rPr>
+                <w:sz w:val="24"/>
+                <w:szCs w:val="24"/>
+                <w:lang w:val="en-US"/>
+              </w:rPr>
+              <w:t>d</w:t>
+            </w:r>
+            <w:r>
+              <w:rPr>
+                <w:sz w:val="24"/>
+                <w:szCs w:val="24"/>
+                <w:lang w:val="en-US"/>
+              </w:rPr>
+              <w:t>ouble</w:t>
+            </w:r>
+          </w:p>
+        </w:tc>
+        <w:tc>
+          <w:tcPr>
+            <w:tcW w:w="2268" w:type="dxa"/>
+          </w:tcPr>
+          <w:p>
+            <w:pPr>
+              <w:ind w:right="59"/>
+              <w:jc w:val="center"/>
+              <w:rPr>
+                <w:sz w:val="24"/>
+                <w:szCs w:val="24"/>
+              </w:rPr>
+            </w:pPr>
+            <w:r>
+              <w:rPr>
+                <w:sz w:val="24"/>
+                <w:szCs w:val="24"/>
+              </w:rPr>
+              <w:t>−</w:t>
+            </w:r>
+          </w:p>
+        </w:tc>
+        <w:tc>
+          <w:tcPr>
+            <w:tcW w:w="2850" w:type="dxa"/>
+          </w:tcPr>
+          <w:p>
+            <w:pPr>
+              <w:ind w:right="59"/>
+              <w:jc w:val="center"/>
+              <w:rPr>
+                <w:sz w:val="24"/>
+                <w:szCs w:val="24"/>
+              </w:rPr>
+            </w:pPr>
+            <w:r>
+              <w:rPr>
+                <w:sz w:val="24"/>
+                <w:szCs w:val="24"/>
+              </w:rPr>
+              <w:t>Создание дуги</w:t>
+            </w:r>
+          </w:p>
+        </w:tc>
+      </w:tr>
+      <w:tr>
+        <w:tc>
+          <w:tcPr>
+            <w:tcW w:w="1847" w:type="dxa"/>
+          </w:tcPr>
+          <w:p>
+            <w:pPr>
+              <w:ind w:right="59"/>
+              <w:jc w:val="center"/>
+              <w:rPr>
+                <w:sz w:val="24"/>
+                <w:szCs w:val="24"/>
+                <w:lang w:val="en-US"/>
+              </w:rPr>
+            </w:pPr>
+            <w:proofErr w:type="spellStart"/>
+            <w:r>
+              <w:rPr>
+                <w:sz w:val="24"/>
+                <w:szCs w:val="24"/>
+                <w:lang w:val="en-US"/>
+              </w:rPr>
+              <w:t>CreateCylinder</w:t>
+            </w:r>
+            <w:proofErr w:type="spellEnd"/>
+          </w:p>
+        </w:tc>
+        <w:tc>
+          <w:tcPr>
+            <w:tcW w:w="2410" w:type="dxa"/>
+          </w:tcPr>
+          <w:p>
+            <w:pPr>
+              <w:ind w:right="59"/>
+              <w:jc w:val="center"/>
+              <w:rPr>
+                <w:sz w:val="24"/>
+                <w:szCs w:val="24"/>
+                <w:lang w:val="en-US"/>
+              </w:rPr>
+            </w:pPr>
+            <w:r>
+              <w:rPr>
+                <w:sz w:val="24"/>
+                <w:szCs w:val="24"/>
+                <w:lang w:val="en-US"/>
+              </w:rPr>
+              <w:t>Point, double, double</w:t>
+            </w:r>
+          </w:p>
+        </w:tc>
+        <w:tc>
+          <w:tcPr>
+            <w:tcW w:w="2268" w:type="dxa"/>
+          </w:tcPr>
+          <w:p>
+            <w:pPr>
+              <w:ind w:right="59"/>
+              <w:jc w:val="center"/>
+              <w:rPr>
+                <w:sz w:val="24"/>
+                <w:szCs w:val="24"/>
+              </w:rPr>
+            </w:pPr>
+            <w:r>
+              <w:rPr>
+                <w:sz w:val="24"/>
+                <w:szCs w:val="24"/>
+              </w:rPr>
+              <w:t>−</w:t>
+            </w:r>
+          </w:p>
+        </w:tc>
+        <w:tc>
+          <w:tcPr>
+            <w:tcW w:w="2850" w:type="dxa"/>
+          </w:tcPr>
+          <w:p>
+            <w:pPr>
+              <w:ind w:right="59"/>
+              <w:jc w:val="center"/>
+              <w:rPr>
+                <w:sz w:val="24"/>
+                <w:szCs w:val="24"/>
+              </w:rPr>
+            </w:pPr>
+            <w:r>
+              <w:rPr>
+                <w:sz w:val="24"/>
+                <w:szCs w:val="24"/>
+              </w:rPr>
+              <w:t>Создание цилиндра</w:t>
             </w:r>
           </w:p>
         </w:tc>
@@ -8749,8 +11576,8 @@
           <w:szCs w:val="28"/>
         </w:rPr>
       </w:pPr>
-      <w:bookmarkStart w:id="18" w:name="_bookmark8"/>
-      <w:bookmarkEnd w:id="18"/>
+      <w:bookmarkStart w:id="20" w:name="_bookmark8"/>
+      <w:bookmarkEnd w:id="20"/>
     </w:p>
     <w:p>
       <w:pPr>
@@ -8785,7 +11612,7 @@
         </w:rPr>
         <w:t xml:space="preserve"> </w:t>
       </w:r>
-      <w:bookmarkStart w:id="19" w:name="_Toc179815031"/>
+      <w:bookmarkStart w:id="21" w:name="_Toc179815031"/>
       <w:r>
         <w:rPr>
           <w:sz w:val="28"/>
@@ -8824,7 +11651,7 @@
         </w:rPr>
         <w:t>интерфейса</w:t>
       </w:r>
-      <w:bookmarkEnd w:id="19"/>
+      <w:bookmarkEnd w:id="21"/>
     </w:p>
     <w:p>
       <w:pPr>
@@ -8834,16 +11661,7 @@
         <w:jc w:val="both"/>
       </w:pPr>
       <w:r>
-        <w:t xml:space="preserve">Пример макета пользовательского интерфейса представлен на рисунке </w:t>
-      </w:r>
-      <w:r>
-        <w:t>3.</w:t>
-      </w:r>
-      <w:r>
-        <w:t>2</w:t>
-      </w:r>
-      <w:r>
-        <w:t xml:space="preserve">. </w:t>
+        <w:t>Пример макета пользовательского интерфейса представлен на рисунке 3.2.</w:t>
       </w:r>
     </w:p>
     <w:p>
@@ -8852,22 +11670,30 @@
         <w:ind w:left="429"/>
         <w:jc w:val="center"/>
       </w:pPr>
+      <w:commentRangeStart w:id="22"/>
+      <w:commentRangeStart w:id="23"/>
+      <w:commentRangeEnd w:id="23"/>
+      <w:r>
+        <w:rPr>
+          <w:rStyle w:val="ae"/>
+        </w:rPr>
+        <w:commentReference w:id="23"/>
+      </w:r>
+      <w:commentRangeEnd w:id="22"/>
+      <w:r>
+        <w:rPr>
+          <w:rStyle w:val="ae"/>
+        </w:rPr>
+        <w:commentReference w:id="22"/>
+      </w:r>
       <w:r>
         <w:rPr>
           <w:noProof/>
         </w:rPr>
-        <w:t xml:space="preserve"> </w:t>
-      </w:r>
-      <w:commentRangeStart w:id="20"/>
-      <w:commentRangeStart w:id="21"/>
-      <w:r>
-        <w:rPr>
-          <w:noProof/>
-        </w:rPr>
         <w:drawing>
-          <wp:inline distT="0" distB="0" distL="0" distR="0" wp14:anchorId="494CE50C" wp14:editId="0C856B3E">
-            <wp:extent cx="4270076" cy="3385503"/>
-            <wp:effectExtent l="0" t="0" r="0" b="5715"/>
+          <wp:inline distT="0" distB="0" distL="0" distR="0" wp14:anchorId="7B846FD5" wp14:editId="648B2E94">
+            <wp:extent cx="4735285" cy="3852436"/>
+            <wp:effectExtent l="0" t="0" r="8255" b="0"/>
             <wp:docPr id="1" name="Рисунок 1"/>
             <wp:cNvGraphicFramePr>
               <a:graphicFrameLocks xmlns:a="http://schemas.openxmlformats.org/drawingml/2006/main" noChangeAspect="1"/>
@@ -8888,7 +11714,7 @@
                   <pic:spPr>
                     <a:xfrm>
                       <a:off x="0" y="0"/>
-                      <a:ext cx="4296311" cy="3406303"/>
+                      <a:ext cx="4743431" cy="3859063"/>
                     </a:xfrm>
                     <a:prstGeom prst="rect">
                       <a:avLst/>
@@ -8900,20 +11726,6 @@
           </wp:inline>
         </w:drawing>
       </w:r>
-      <w:commentRangeEnd w:id="20"/>
-      <w:r>
-        <w:rPr>
-          <w:rStyle w:val="ae"/>
-        </w:rPr>
-        <w:commentReference w:id="20"/>
-      </w:r>
-      <w:commentRangeEnd w:id="21"/>
-      <w:r>
-        <w:rPr>
-          <w:rStyle w:val="ae"/>
-        </w:rPr>
-        <w:commentReference w:id="21"/>
-      </w:r>
     </w:p>
     <w:p>
       <w:pPr>
@@ -8962,65 +11774,68 @@
     <w:p>
       <w:pPr>
         <w:pStyle w:val="a3"/>
-        <w:spacing w:line="360" w:lineRule="auto"/>
-        <w:ind w:right="112" w:firstLine="709"/>
-        <w:jc w:val="both"/>
-      </w:pPr>
-      <w:commentRangeStart w:id="22"/>
-      <w:commentRangeStart w:id="23"/>
-      <w:r>
-        <w:lastRenderedPageBreak/>
-        <w:t xml:space="preserve">Валидация некорректных </w:t>
-      </w:r>
-      <w:commentRangeEnd w:id="22"/>
-      <w:r>
-        <w:rPr>
-          <w:rStyle w:val="ae"/>
-          <w:sz w:val="28"/>
-          <w:szCs w:val="28"/>
-        </w:rPr>
-        <w:commentReference w:id="22"/>
-      </w:r>
-      <w:commentRangeEnd w:id="23"/>
-      <w:r>
-        <w:rPr>
-          <w:rStyle w:val="ae"/>
-        </w:rPr>
-        <w:commentReference w:id="23"/>
-      </w:r>
-      <w:r>
-        <w:t>данных представлена на рисунк</w:t>
-      </w:r>
-      <w:r>
-        <w:t>а</w:t>
-      </w:r>
-      <w:r>
-        <w:t>х</w:t>
-      </w:r>
-      <w:r>
-        <w:t xml:space="preserve"> 3.3–3.4</w:t>
-      </w:r>
-      <w:r>
-        <w:t>.</w:t>
-      </w:r>
+        <w:spacing w:before="37"/>
+        <w:ind w:right="5"/>
+        <w:jc w:val="center"/>
+      </w:pPr>
     </w:p>
     <w:p>
       <w:pPr>
+        <w:pStyle w:val="a3"/>
+        <w:spacing w:before="73" w:line="360" w:lineRule="auto"/>
+        <w:ind w:right="106" w:firstLine="709"/>
+        <w:jc w:val="both"/>
+      </w:pPr>
+      <w:r>
+        <w:t xml:space="preserve">Основой реализации макета пользовательского интерфейса стал выбор одной из трех радиокнопок </w:t>
+      </w:r>
+      <w:r>
+        <w:t>–</w:t>
+      </w:r>
+      <w:r>
+        <w:t xml:space="preserve"> «диаметр дна</w:t>
+      </w:r>
+      <w:r>
+        <w:t>»</w:t>
+      </w:r>
+      <w:r>
+        <w:t>, «высота чайника</w:t>
+      </w:r>
+      <w:r>
+        <w:t>»</w:t>
+      </w:r>
+      <w:r>
+        <w:t>, «объем чайника</w:t>
+      </w:r>
+      <w:r>
+        <w:t>»</w:t>
+      </w:r>
+      <w:r>
+        <w:t>, при изменении параметра для расчета, поля для ввода значений меняются местами. Изменение полей представлены на рисунках 3.3</w:t>
+      </w:r>
+      <w:r>
+        <w:t>–</w:t>
+      </w:r>
+      <w:r>
+        <w:t>3.5.</w:t>
+      </w:r>
+    </w:p>
+    <w:p>
+      <w:pPr>
+        <w:pStyle w:val="a3"/>
+        <w:spacing w:before="73" w:line="360" w:lineRule="auto"/>
+        <w:ind w:right="106"/>
         <w:jc w:val="center"/>
-        <w:rPr>
-          <w:sz w:val="28"/>
-          <w:szCs w:val="28"/>
-        </w:rPr>
       </w:pPr>
       <w:r>
         <w:rPr>
           <w:noProof/>
         </w:rPr>
         <w:drawing>
-          <wp:inline distT="0" distB="0" distL="0" distR="0" wp14:anchorId="189A4FE9" wp14:editId="5555B672">
-            <wp:extent cx="2941320" cy="3365495"/>
-            <wp:effectExtent l="0" t="0" r="0" b="6985"/>
-            <wp:docPr id="8" name="Рисунок 8"/>
+          <wp:inline distT="0" distB="0" distL="0" distR="0" wp14:anchorId="160F5109" wp14:editId="04580369">
+            <wp:extent cx="4455261" cy="1556657"/>
+            <wp:effectExtent l="0" t="0" r="2540" b="5715"/>
+            <wp:docPr id="3" name="Рисунок 3"/>
             <wp:cNvGraphicFramePr>
               <a:graphicFrameLocks xmlns:a="http://schemas.openxmlformats.org/drawingml/2006/main" noChangeAspect="1"/>
             </wp:cNvGraphicFramePr>
@@ -9040,7 +11855,7 @@
                   <pic:spPr>
                     <a:xfrm>
                       <a:off x="0" y="0"/>
-                      <a:ext cx="2946041" cy="3370897"/>
+                      <a:ext cx="4455261" cy="1556657"/>
                     </a:xfrm>
                     <a:prstGeom prst="rect">
                       <a:avLst/>
@@ -9055,23 +11870,23 @@
     </w:p>
     <w:p>
       <w:pPr>
-        <w:spacing w:after="240"/>
+        <w:pStyle w:val="a3"/>
+        <w:spacing w:line="360" w:lineRule="auto"/>
+        <w:ind w:right="106"/>
         <w:jc w:val="center"/>
-        <w:rPr>
-          <w:sz w:val="28"/>
-          <w:szCs w:val="28"/>
-        </w:rPr>
-      </w:pPr>
-      <w:r>
-        <w:rPr>
-          <w:sz w:val="28"/>
-          <w:szCs w:val="28"/>
-        </w:rPr>
-        <w:t>Рисунок 3.3 – Валидация параметров</w:t>
+      </w:pPr>
+      <w:r>
+        <w:t>Рисунок 3.3 – Поля при выборе параметра «диаметр дна</w:t>
+      </w:r>
+      <w:r>
+        <w:t>»</w:t>
       </w:r>
     </w:p>
     <w:p>
       <w:pPr>
+        <w:pStyle w:val="a3"/>
+        <w:spacing w:before="73" w:line="360" w:lineRule="auto"/>
+        <w:ind w:right="106"/>
         <w:jc w:val="center"/>
       </w:pPr>
       <w:r>
@@ -9079,10 +11894,10 @@
           <w:noProof/>
         </w:rPr>
         <w:drawing>
-          <wp:inline distT="0" distB="0" distL="0" distR="0" wp14:anchorId="26C94843" wp14:editId="0C41B720">
-            <wp:extent cx="3055620" cy="3493786"/>
-            <wp:effectExtent l="0" t="0" r="0" b="0"/>
-            <wp:docPr id="9" name="Рисунок 9"/>
+          <wp:inline distT="0" distB="0" distL="0" distR="0" wp14:anchorId="5CB659E5" wp14:editId="7546B915">
+            <wp:extent cx="4430486" cy="1544771"/>
+            <wp:effectExtent l="0" t="0" r="8255" b="0"/>
+            <wp:docPr id="12" name="Рисунок 12"/>
             <wp:cNvGraphicFramePr>
               <a:graphicFrameLocks xmlns:a="http://schemas.openxmlformats.org/drawingml/2006/main" noChangeAspect="1"/>
             </wp:cNvGraphicFramePr>
@@ -9102,7 +11917,7 @@
                   <pic:spPr>
                     <a:xfrm>
                       <a:off x="0" y="0"/>
-                      <a:ext cx="3064046" cy="3503420"/>
+                      <a:ext cx="4457950" cy="1554347"/>
                     </a:xfrm>
                     <a:prstGeom prst="rect">
                       <a:avLst/>
@@ -9117,23 +11932,653 @@
     </w:p>
     <w:p>
       <w:pPr>
+        <w:pStyle w:val="a3"/>
+        <w:spacing w:line="360" w:lineRule="auto"/>
+        <w:ind w:right="106"/>
         <w:jc w:val="center"/>
-        <w:rPr>
-          <w:sz w:val="28"/>
-          <w:szCs w:val="28"/>
-        </w:rPr>
-      </w:pPr>
-      <w:r>
-        <w:rPr>
-          <w:sz w:val="28"/>
-          <w:szCs w:val="28"/>
-        </w:rPr>
-        <w:t>Рисунок 3.4 – Валидация параметров</w:t>
+      </w:pPr>
+      <w:r>
+        <w:t>Рисунок 3.4 – Поля при выборе параметра «высота чайника</w:t>
+      </w:r>
+      <w:r>
+        <w:t>»</w:t>
       </w:r>
     </w:p>
     <w:p>
       <w:pPr>
+        <w:pStyle w:val="a3"/>
+        <w:spacing w:before="73" w:line="360" w:lineRule="auto"/>
+        <w:ind w:right="106"/>
         <w:jc w:val="center"/>
+      </w:pPr>
+      <w:r>
+        <w:rPr>
+          <w:noProof/>
+        </w:rPr>
+        <w:drawing>
+          <wp:inline distT="0" distB="0" distL="0" distR="0" wp14:anchorId="533B883C" wp14:editId="67D2210B">
+            <wp:extent cx="4400817" cy="1513114"/>
+            <wp:effectExtent l="0" t="0" r="0" b="0"/>
+            <wp:docPr id="13" name="Рисунок 13"/>
+            <wp:cNvGraphicFramePr>
+              <a:graphicFrameLocks xmlns:a="http://schemas.openxmlformats.org/drawingml/2006/main" noChangeAspect="1"/>
+            </wp:cNvGraphicFramePr>
+            <a:graphic xmlns:a="http://schemas.openxmlformats.org/drawingml/2006/main">
+              <a:graphicData uri="http://schemas.openxmlformats.org/drawingml/2006/picture">
+                <pic:pic xmlns:pic="http://schemas.openxmlformats.org/drawingml/2006/picture">
+                  <pic:nvPicPr>
+                    <pic:cNvPr id="1" name=""/>
+                    <pic:cNvPicPr/>
+                  </pic:nvPicPr>
+                  <pic:blipFill>
+                    <a:blip r:embed="rId21"/>
+                    <a:stretch>
+                      <a:fillRect/>
+                    </a:stretch>
+                  </pic:blipFill>
+                  <pic:spPr>
+                    <a:xfrm>
+                      <a:off x="0" y="0"/>
+                      <a:ext cx="4419563" cy="1519559"/>
+                    </a:xfrm>
+                    <a:prstGeom prst="rect">
+                      <a:avLst/>
+                    </a:prstGeom>
+                  </pic:spPr>
+                </pic:pic>
+              </a:graphicData>
+            </a:graphic>
+          </wp:inline>
+        </w:drawing>
+      </w:r>
+    </w:p>
+    <w:p>
+      <w:pPr>
+        <w:pStyle w:val="a3"/>
+        <w:spacing w:line="360" w:lineRule="auto"/>
+        <w:ind w:right="106"/>
+        <w:jc w:val="center"/>
+      </w:pPr>
+      <w:r>
+        <w:t>Рисунок 3.5 – Поля при выборе параметра «объем чайника</w:t>
+      </w:r>
+      <w:r>
+        <w:t>»</w:t>
+      </w:r>
+    </w:p>
+    <w:p>
+      <w:pPr>
+        <w:pStyle w:val="a3"/>
+        <w:spacing w:line="360" w:lineRule="auto"/>
+        <w:ind w:right="106"/>
+        <w:jc w:val="center"/>
+      </w:pPr>
+    </w:p>
+    <w:p>
+      <w:pPr>
+        <w:pStyle w:val="a3"/>
+        <w:spacing w:line="360" w:lineRule="auto"/>
+        <w:ind w:right="112" w:firstLine="709"/>
+        <w:jc w:val="both"/>
+      </w:pPr>
+      <w:r>
+        <w:t>После заполнения двух основных полей пользователь способен найти третий параметр по одной из трех формул, которая применяется по нажатию на кнопку «рассчитать</w:t>
+      </w:r>
+      <w:r>
+        <w:t>»</w:t>
+      </w:r>
+      <w:r>
+        <w:t>. Формулы в коде представлены на рисунке 3.6.</w:t>
+      </w:r>
+    </w:p>
+    <w:p>
+      <w:pPr>
+        <w:pStyle w:val="a3"/>
+        <w:spacing w:line="360" w:lineRule="auto"/>
+        <w:ind w:right="112"/>
+        <w:jc w:val="center"/>
+      </w:pPr>
+      <w:r>
+        <w:rPr>
+          <w:noProof/>
+        </w:rPr>
+        <w:lastRenderedPageBreak/>
+        <w:drawing>
+          <wp:inline distT="0" distB="0" distL="0" distR="0" wp14:anchorId="611E6DAB" wp14:editId="466D7EAC">
+            <wp:extent cx="6022438" cy="4397829"/>
+            <wp:effectExtent l="0" t="0" r="0" b="3175"/>
+            <wp:docPr id="14" name="Рисунок 14"/>
+            <wp:cNvGraphicFramePr>
+              <a:graphicFrameLocks xmlns:a="http://schemas.openxmlformats.org/drawingml/2006/main" noChangeAspect="1"/>
+            </wp:cNvGraphicFramePr>
+            <a:graphic xmlns:a="http://schemas.openxmlformats.org/drawingml/2006/main">
+              <a:graphicData uri="http://schemas.openxmlformats.org/drawingml/2006/picture">
+                <pic:pic xmlns:pic="http://schemas.openxmlformats.org/drawingml/2006/picture">
+                  <pic:nvPicPr>
+                    <pic:cNvPr id="1" name=""/>
+                    <pic:cNvPicPr/>
+                  </pic:nvPicPr>
+                  <pic:blipFill>
+                    <a:blip r:embed="rId22"/>
+                    <a:stretch>
+                      <a:fillRect/>
+                    </a:stretch>
+                  </pic:blipFill>
+                  <pic:spPr>
+                    <a:xfrm>
+                      <a:off x="0" y="0"/>
+                      <a:ext cx="6034649" cy="4406746"/>
+                    </a:xfrm>
+                    <a:prstGeom prst="rect">
+                      <a:avLst/>
+                    </a:prstGeom>
+                  </pic:spPr>
+                </pic:pic>
+              </a:graphicData>
+            </a:graphic>
+          </wp:inline>
+        </w:drawing>
+      </w:r>
+    </w:p>
+    <w:p>
+      <w:pPr>
+        <w:pStyle w:val="a3"/>
+        <w:spacing w:line="360" w:lineRule="auto"/>
+        <w:ind w:right="112"/>
+        <w:jc w:val="center"/>
+      </w:pPr>
+      <w:r>
+        <w:t>Рисунок 3.7 – Реализация функции для расчета третьего параметра</w:t>
+      </w:r>
+    </w:p>
+    <w:p>
+      <w:pPr>
+        <w:pStyle w:val="a3"/>
+        <w:spacing w:line="360" w:lineRule="auto"/>
+        <w:ind w:right="112" w:firstLine="709"/>
+        <w:jc w:val="center"/>
+      </w:pPr>
+    </w:p>
+    <w:p>
+      <w:pPr>
+        <w:pStyle w:val="a3"/>
+        <w:spacing w:line="360" w:lineRule="auto"/>
+        <w:ind w:right="112" w:firstLine="709"/>
+        <w:jc w:val="both"/>
+      </w:pPr>
+      <w:r>
+        <w:t>Для проверки в</w:t>
+      </w:r>
+      <w:r>
+        <w:t>алидаци</w:t>
+      </w:r>
+      <w:r>
+        <w:t>и</w:t>
+      </w:r>
+      <w:r>
+        <w:t xml:space="preserve"> некорректных данных </w:t>
+      </w:r>
+      <w:r>
+        <w:t xml:space="preserve">необходимо представить возможные действия пользователя с данным интерфейсом. </w:t>
+      </w:r>
+      <w:r>
+        <w:t xml:space="preserve">Предположим, что пользователь ввел корректные данные в нужном диапазоне, но зависимые параметры, которые должны быть меньше или равны другому оказываются куда больше, чем нужно. Пример таких действий показан </w:t>
+      </w:r>
+      <w:r>
+        <w:t>на рис</w:t>
+      </w:r>
+      <w:commentRangeStart w:id="24"/>
+      <w:commentRangeStart w:id="25"/>
+      <w:r>
+        <w:t>унк</w:t>
+      </w:r>
+      <w:r>
+        <w:t>е</w:t>
+      </w:r>
+      <w:r>
+        <w:t xml:space="preserve"> 3.</w:t>
+      </w:r>
+      <w:r>
+        <w:t>8</w:t>
+      </w:r>
+      <w:r>
+        <w:t>.</w:t>
+      </w:r>
+      <w:commentRangeEnd w:id="24"/>
+      <w:r>
+        <w:rPr>
+          <w:rStyle w:val="ae"/>
+        </w:rPr>
+        <w:commentReference w:id="24"/>
+      </w:r>
+      <w:commentRangeEnd w:id="25"/>
+      <w:r>
+        <w:rPr>
+          <w:rStyle w:val="ae"/>
+        </w:rPr>
+        <w:commentReference w:id="25"/>
+      </w:r>
+    </w:p>
+    <w:p>
+      <w:pPr>
+        <w:spacing w:line="360" w:lineRule="auto"/>
+        <w:jc w:val="center"/>
+        <w:rPr>
+          <w:sz w:val="28"/>
+          <w:szCs w:val="28"/>
+        </w:rPr>
+      </w:pPr>
+      <w:r>
+        <w:rPr>
+          <w:noProof/>
+        </w:rPr>
+        <w:lastRenderedPageBreak/>
+        <w:drawing>
+          <wp:inline distT="0" distB="0" distL="0" distR="0" wp14:anchorId="57A3ECD9" wp14:editId="5D204766">
+            <wp:extent cx="2980987" cy="3248025"/>
+            <wp:effectExtent l="0" t="0" r="0" b="0"/>
+            <wp:docPr id="15" name="Рисунок 15"/>
+            <wp:cNvGraphicFramePr>
+              <a:graphicFrameLocks xmlns:a="http://schemas.openxmlformats.org/drawingml/2006/main" noChangeAspect="1"/>
+            </wp:cNvGraphicFramePr>
+            <a:graphic xmlns:a="http://schemas.openxmlformats.org/drawingml/2006/main">
+              <a:graphicData uri="http://schemas.openxmlformats.org/drawingml/2006/picture">
+                <pic:pic xmlns:pic="http://schemas.openxmlformats.org/drawingml/2006/picture">
+                  <pic:nvPicPr>
+                    <pic:cNvPr id="1" name=""/>
+                    <pic:cNvPicPr/>
+                  </pic:nvPicPr>
+                  <pic:blipFill>
+                    <a:blip r:embed="rId23"/>
+                    <a:stretch>
+                      <a:fillRect/>
+                    </a:stretch>
+                  </pic:blipFill>
+                  <pic:spPr>
+                    <a:xfrm>
+                      <a:off x="0" y="0"/>
+                      <a:ext cx="3002409" cy="3271366"/>
+                    </a:xfrm>
+                    <a:prstGeom prst="rect">
+                      <a:avLst/>
+                    </a:prstGeom>
+                  </pic:spPr>
+                </pic:pic>
+              </a:graphicData>
+            </a:graphic>
+          </wp:inline>
+        </w:drawing>
+      </w:r>
+    </w:p>
+    <w:p>
+      <w:pPr>
+        <w:spacing w:line="360" w:lineRule="auto"/>
+        <w:jc w:val="center"/>
+        <w:rPr>
+          <w:sz w:val="28"/>
+          <w:szCs w:val="28"/>
+        </w:rPr>
+      </w:pPr>
+      <w:r>
+        <w:rPr>
+          <w:sz w:val="28"/>
+          <w:szCs w:val="28"/>
+        </w:rPr>
+        <w:t>Рисунок 3.</w:t>
+      </w:r>
+      <w:r>
+        <w:rPr>
+          <w:sz w:val="28"/>
+          <w:szCs w:val="28"/>
+        </w:rPr>
+        <w:t>8</w:t>
+      </w:r>
+      <w:r>
+        <w:rPr>
+          <w:sz w:val="28"/>
+          <w:szCs w:val="28"/>
+        </w:rPr>
+        <w:t xml:space="preserve"> – </w:t>
+      </w:r>
+      <w:r>
+        <w:rPr>
+          <w:sz w:val="28"/>
+          <w:szCs w:val="28"/>
+        </w:rPr>
+        <w:t>Зависимая в</w:t>
+      </w:r>
+      <w:r>
+        <w:rPr>
+          <w:sz w:val="28"/>
+          <w:szCs w:val="28"/>
+        </w:rPr>
+        <w:t>алидация параметров</w:t>
+      </w:r>
+    </w:p>
+    <w:p>
+      <w:pPr>
+        <w:spacing w:line="360" w:lineRule="auto"/>
+        <w:jc w:val="center"/>
+        <w:rPr>
+          <w:sz w:val="28"/>
+          <w:szCs w:val="28"/>
+        </w:rPr>
+      </w:pPr>
+    </w:p>
+    <w:p>
+      <w:pPr>
+        <w:spacing w:after="240" w:line="360" w:lineRule="auto"/>
+        <w:jc w:val="both"/>
+        <w:rPr>
+          <w:sz w:val="28"/>
+          <w:szCs w:val="28"/>
+        </w:rPr>
+      </w:pPr>
+      <w:r>
+        <w:rPr>
+          <w:sz w:val="28"/>
+          <w:szCs w:val="28"/>
+        </w:rPr>
+        <w:tab/>
+        <w:t>Предположим, что пользователь ввел параметры, которые выходят за диапазон значений, что показано на рисунке 3.9.</w:t>
+      </w:r>
+    </w:p>
+    <w:p>
+      <w:pPr>
+        <w:spacing w:line="360" w:lineRule="auto"/>
+        <w:jc w:val="center"/>
+        <w:rPr>
+          <w:sz w:val="28"/>
+          <w:szCs w:val="28"/>
+        </w:rPr>
+      </w:pPr>
+      <w:r>
+        <w:rPr>
+          <w:noProof/>
+        </w:rPr>
+        <w:drawing>
+          <wp:inline distT="0" distB="0" distL="0" distR="0" wp14:anchorId="53CA3292" wp14:editId="1D0192E0">
+            <wp:extent cx="2885635" cy="3200400"/>
+            <wp:effectExtent l="0" t="0" r="0" b="0"/>
+            <wp:docPr id="5" name="Рисунок 5"/>
+            <wp:cNvGraphicFramePr>
+              <a:graphicFrameLocks xmlns:a="http://schemas.openxmlformats.org/drawingml/2006/main" noChangeAspect="1"/>
+            </wp:cNvGraphicFramePr>
+            <a:graphic xmlns:a="http://schemas.openxmlformats.org/drawingml/2006/main">
+              <a:graphicData uri="http://schemas.openxmlformats.org/drawingml/2006/picture">
+                <pic:pic xmlns:pic="http://schemas.openxmlformats.org/drawingml/2006/picture">
+                  <pic:nvPicPr>
+                    <pic:cNvPr id="1" name=""/>
+                    <pic:cNvPicPr/>
+                  </pic:nvPicPr>
+                  <pic:blipFill>
+                    <a:blip r:embed="rId24"/>
+                    <a:stretch>
+                      <a:fillRect/>
+                    </a:stretch>
+                  </pic:blipFill>
+                  <pic:spPr>
+                    <a:xfrm>
+                      <a:off x="0" y="0"/>
+                      <a:ext cx="2898079" cy="3214201"/>
+                    </a:xfrm>
+                    <a:prstGeom prst="rect">
+                      <a:avLst/>
+                    </a:prstGeom>
+                  </pic:spPr>
+                </pic:pic>
+              </a:graphicData>
+            </a:graphic>
+          </wp:inline>
+        </w:drawing>
+      </w:r>
+    </w:p>
+    <w:p>
+      <w:pPr>
+        <w:spacing w:after="240" w:line="360" w:lineRule="auto"/>
+        <w:jc w:val="center"/>
+        <w:rPr>
+          <w:sz w:val="28"/>
+          <w:szCs w:val="28"/>
+        </w:rPr>
+      </w:pPr>
+      <w:r>
+        <w:rPr>
+          <w:sz w:val="28"/>
+          <w:szCs w:val="28"/>
+        </w:rPr>
+        <w:t>Рисунок 3.9 – Диапазонная валидация значений</w:t>
+      </w:r>
+    </w:p>
+    <w:p>
+      <w:pPr>
+        <w:spacing w:after="240" w:line="360" w:lineRule="auto"/>
+        <w:jc w:val="both"/>
+        <w:rPr>
+          <w:sz w:val="28"/>
+          <w:szCs w:val="28"/>
+        </w:rPr>
+      </w:pPr>
+      <w:r>
+        <w:rPr>
+          <w:sz w:val="28"/>
+          <w:szCs w:val="28"/>
+        </w:rPr>
+        <w:lastRenderedPageBreak/>
+        <w:tab/>
+      </w:r>
+      <w:r>
+        <w:rPr>
+          <w:sz w:val="28"/>
+          <w:szCs w:val="28"/>
+        </w:rPr>
+        <w:t>Также, пользователь мог ввести некорректные данные для вычисления третьего параметра по формуле, на рисунке 3.10 продемонстрирована работа валидации на третьем расчетном параметре.</w:t>
+      </w:r>
+    </w:p>
+    <w:p>
+      <w:pPr>
+        <w:spacing w:line="360" w:lineRule="auto"/>
+        <w:jc w:val="center"/>
+        <w:rPr>
+          <w:sz w:val="28"/>
+          <w:szCs w:val="28"/>
+        </w:rPr>
+      </w:pPr>
+      <w:r>
+        <w:rPr>
+          <w:noProof/>
+        </w:rPr>
+        <w:drawing>
+          <wp:inline distT="0" distB="0" distL="0" distR="0" wp14:anchorId="587CEE37" wp14:editId="06B7CB24">
+            <wp:extent cx="3028950" cy="3605078"/>
+            <wp:effectExtent l="0" t="0" r="0" b="0"/>
+            <wp:docPr id="8" name="Рисунок 8"/>
+            <wp:cNvGraphicFramePr>
+              <a:graphicFrameLocks xmlns:a="http://schemas.openxmlformats.org/drawingml/2006/main" noChangeAspect="1"/>
+            </wp:cNvGraphicFramePr>
+            <a:graphic xmlns:a="http://schemas.openxmlformats.org/drawingml/2006/main">
+              <a:graphicData uri="http://schemas.openxmlformats.org/drawingml/2006/picture">
+                <pic:pic xmlns:pic="http://schemas.openxmlformats.org/drawingml/2006/picture">
+                  <pic:nvPicPr>
+                    <pic:cNvPr id="1" name=""/>
+                    <pic:cNvPicPr/>
+                  </pic:nvPicPr>
+                  <pic:blipFill>
+                    <a:blip r:embed="rId25"/>
+                    <a:stretch>
+                      <a:fillRect/>
+                    </a:stretch>
+                  </pic:blipFill>
+                  <pic:spPr>
+                    <a:xfrm>
+                      <a:off x="0" y="0"/>
+                      <a:ext cx="3033225" cy="3610167"/>
+                    </a:xfrm>
+                    <a:prstGeom prst="rect">
+                      <a:avLst/>
+                    </a:prstGeom>
+                  </pic:spPr>
+                </pic:pic>
+              </a:graphicData>
+            </a:graphic>
+          </wp:inline>
+        </w:drawing>
+      </w:r>
+    </w:p>
+    <w:p>
+      <w:pPr>
+        <w:spacing w:line="360" w:lineRule="auto"/>
+        <w:jc w:val="center"/>
+        <w:rPr>
+          <w:sz w:val="28"/>
+          <w:szCs w:val="28"/>
+        </w:rPr>
+      </w:pPr>
+      <w:r>
+        <w:rPr>
+          <w:sz w:val="28"/>
+          <w:szCs w:val="28"/>
+        </w:rPr>
+        <w:t>Рисунок 3.</w:t>
+      </w:r>
+      <w:r>
+        <w:rPr>
+          <w:sz w:val="28"/>
+          <w:szCs w:val="28"/>
+        </w:rPr>
+        <w:t xml:space="preserve">10 </w:t>
+      </w:r>
+      <w:r>
+        <w:rPr>
+          <w:sz w:val="28"/>
+          <w:szCs w:val="28"/>
+        </w:rPr>
+        <w:t>– Валидация</w:t>
+      </w:r>
+      <w:r>
+        <w:rPr>
+          <w:sz w:val="28"/>
+          <w:szCs w:val="28"/>
+        </w:rPr>
+        <w:t xml:space="preserve"> третьего расчетного параметра</w:t>
+      </w:r>
+    </w:p>
+    <w:p>
+      <w:pPr>
+        <w:spacing w:line="360" w:lineRule="auto"/>
+        <w:jc w:val="both"/>
+        <w:rPr>
+          <w:sz w:val="28"/>
+          <w:szCs w:val="28"/>
+        </w:rPr>
+      </w:pPr>
+      <w:r>
+        <w:rPr>
+          <w:sz w:val="28"/>
+          <w:szCs w:val="28"/>
+        </w:rPr>
+        <w:tab/>
+      </w:r>
+    </w:p>
+    <w:p>
+      <w:pPr>
+        <w:spacing w:line="360" w:lineRule="auto"/>
+        <w:ind w:firstLine="709"/>
+        <w:jc w:val="both"/>
+        <w:rPr>
+          <w:sz w:val="28"/>
+          <w:szCs w:val="28"/>
+          <w:lang w:val="en-US"/>
+        </w:rPr>
+      </w:pPr>
+      <w:r>
+        <w:rPr>
+          <w:sz w:val="28"/>
+          <w:szCs w:val="28"/>
+        </w:rPr>
+        <w:t>Валидация для проверки формата данных не требуется, так как все поля принимают только цифры и запятую для ввода</w:t>
+      </w:r>
+      <w:r>
+        <w:rPr>
+          <w:sz w:val="28"/>
+          <w:szCs w:val="28"/>
+        </w:rPr>
+        <w:t xml:space="preserve"> (события</w:t>
+      </w:r>
+      <w:r>
+        <w:rPr>
+          <w:sz w:val="28"/>
+          <w:szCs w:val="28"/>
+        </w:rPr>
+        <w:t xml:space="preserve"> </w:t>
+      </w:r>
+      <w:r>
+        <w:rPr>
+          <w:sz w:val="28"/>
+          <w:szCs w:val="28"/>
+        </w:rPr>
+        <w:t>«</w:t>
+      </w:r>
+      <w:proofErr w:type="spellStart"/>
+      <w:r>
+        <w:rPr>
+          <w:sz w:val="28"/>
+          <w:szCs w:val="28"/>
+          <w:lang w:val="en-US"/>
+        </w:rPr>
+        <w:t>KeyPress</w:t>
+      </w:r>
+      <w:proofErr w:type="spellEnd"/>
+      <w:r>
+        <w:rPr>
+          <w:sz w:val="28"/>
+          <w:szCs w:val="28"/>
+        </w:rPr>
+        <w:t>»</w:t>
+      </w:r>
+      <w:r>
+        <w:rPr>
+          <w:sz w:val="28"/>
+          <w:szCs w:val="28"/>
+        </w:rPr>
+        <w:t xml:space="preserve"> </w:t>
+      </w:r>
+      <w:r>
+        <w:rPr>
+          <w:sz w:val="28"/>
+          <w:szCs w:val="28"/>
+        </w:rPr>
+        <w:t>и условий для проверки введенного символа</w:t>
+      </w:r>
+      <w:r>
+        <w:rPr>
+          <w:sz w:val="28"/>
+          <w:szCs w:val="28"/>
+        </w:rPr>
+        <w:t>)</w:t>
+      </w:r>
+      <w:r>
+        <w:rPr>
+          <w:sz w:val="28"/>
+          <w:szCs w:val="28"/>
+        </w:rPr>
+        <w:t>.</w:t>
+      </w:r>
+      <w:r>
+        <w:rPr>
+          <w:sz w:val="28"/>
+          <w:szCs w:val="28"/>
+        </w:rPr>
+        <w:tab/>
+      </w:r>
+    </w:p>
+    <w:p>
+      <w:pPr>
+        <w:jc w:val="center"/>
+        <w:rPr>
+          <w:sz w:val="28"/>
+          <w:szCs w:val="28"/>
+        </w:rPr>
       </w:pPr>
       <w:r>
         <w:br w:type="page"/>
@@ -9151,9 +12596,9 @@
         </w:tabs>
         <w:ind w:left="0" w:firstLine="426"/>
       </w:pPr>
-      <w:bookmarkStart w:id="24" w:name="_bookmark9"/>
-      <w:bookmarkStart w:id="25" w:name="_Toc179815032"/>
-      <w:bookmarkEnd w:id="24"/>
+      <w:bookmarkStart w:id="26" w:name="_bookmark9"/>
+      <w:bookmarkStart w:id="27" w:name="_Toc179815032"/>
+      <w:bookmarkEnd w:id="26"/>
       <w:r>
         <w:lastRenderedPageBreak/>
         <w:t>СПИСОК</w:t>
@@ -9179,7 +12624,7 @@
         </w:rPr>
         <w:t>ИСТОЧНИКОВ</w:t>
       </w:r>
-      <w:bookmarkEnd w:id="25"/>
+      <w:bookmarkEnd w:id="27"/>
     </w:p>
     <w:p>
       <w:pPr>
@@ -9238,9 +12683,23 @@
           <w:sz w:val="28"/>
           <w:szCs w:val="28"/>
         </w:rPr>
-        <w:t xml:space="preserve"> [Электронный ресурс] − Режим доступа </w:t>
-      </w:r>
-      <w:hyperlink r:id="rId21" w:history="1">
+        <w:t xml:space="preserve"> [Электронный ресурс] − Режим доступа</w:t>
+      </w:r>
+      <w:r>
+        <w:rPr>
+          <w:sz w:val="28"/>
+          <w:szCs w:val="28"/>
+        </w:rPr>
+        <w:t>:</w:t>
+      </w:r>
+      <w:r>
+        <w:rPr>
+          <w:sz w:val="28"/>
+          <w:szCs w:val="28"/>
+        </w:rPr>
+        <w:t xml:space="preserve"> </w:t>
+      </w:r>
+      <w:hyperlink r:id="rId26" w:history="1">
         <w:r>
           <w:rPr>
             <w:rStyle w:val="ab"/>
@@ -9338,9 +12797,16 @@
           <w:sz w:val="28"/>
           <w:szCs w:val="28"/>
         </w:rPr>
+        <w:t>:</w:t>
+      </w:r>
+      <w:r>
+        <w:rPr>
+          <w:sz w:val="28"/>
+          <w:szCs w:val="28"/>
+        </w:rPr>
         <w:t xml:space="preserve"> </w:t>
       </w:r>
-      <w:hyperlink r:id="rId22" w:history="1">
+      <w:hyperlink r:id="rId27" w:history="1">
         <w:r>
           <w:rPr>
             <w:rStyle w:val="ab"/>
@@ -9486,9 +12952,23 @@
           <w:sz w:val="28"/>
           <w:szCs w:val="28"/>
         </w:rPr>
-        <w:t xml:space="preserve"> – Режим доступа </w:t>
-      </w:r>
-      <w:hyperlink r:id="rId23" w:history="1">
+        <w:t xml:space="preserve"> – Режим доступа</w:t>
+      </w:r>
+      <w:r>
+        <w:rPr>
+          <w:sz w:val="28"/>
+          <w:szCs w:val="28"/>
+        </w:rPr>
+        <w:t>:</w:t>
+      </w:r>
+      <w:r>
+        <w:rPr>
+          <w:sz w:val="28"/>
+          <w:szCs w:val="28"/>
+        </w:rPr>
+        <w:t xml:space="preserve"> </w:t>
+      </w:r>
+      <w:hyperlink r:id="rId28" w:history="1">
         <w:r>
           <w:rPr>
             <w:rStyle w:val="ab"/>
@@ -9524,6 +13004,7 @@
           <w:szCs w:val="28"/>
         </w:rPr>
       </w:pPr>
+      <w:proofErr w:type="spellStart"/>
       <w:r>
         <w:rPr>
           <w:sz w:val="28"/>
@@ -9532,6 +13013,7 @@
         </w:rPr>
         <w:t>DriveWorks</w:t>
       </w:r>
+      <w:proofErr w:type="spellEnd"/>
       <w:r>
         <w:rPr>
           <w:sz w:val="28"/>
@@ -9565,9 +13047,23 @@
           <w:sz w:val="28"/>
           <w:szCs w:val="28"/>
         </w:rPr>
-        <w:t xml:space="preserve">− Режим доступа </w:t>
-      </w:r>
-      <w:hyperlink r:id="rId24" w:history="1">
+        <w:t>− Режим доступа</w:t>
+      </w:r>
+      <w:r>
+        <w:rPr>
+          <w:sz w:val="28"/>
+          <w:szCs w:val="28"/>
+        </w:rPr>
+        <w:t>:</w:t>
+      </w:r>
+      <w:r>
+        <w:rPr>
+          <w:sz w:val="28"/>
+          <w:szCs w:val="28"/>
+        </w:rPr>
+        <w:t xml:space="preserve"> </w:t>
+      </w:r>
+      <w:hyperlink r:id="rId29" w:history="1">
         <w:r>
           <w:rPr>
             <w:rStyle w:val="ab"/>
@@ -9652,6 +13148,7 @@
           <w:szCs w:val="28"/>
         </w:rPr>
       </w:pPr>
+      <w:proofErr w:type="spellStart"/>
       <w:r>
         <w:rPr>
           <w:sz w:val="28"/>
@@ -9660,6 +13157,7 @@
         </w:rPr>
         <w:t>EasyKitchen</w:t>
       </w:r>
+      <w:proofErr w:type="spellEnd"/>
       <w:r>
         <w:rPr>
           <w:sz w:val="28"/>
@@ -9717,7 +13215,21 @@
         </w:rPr>
         <w:t xml:space="preserve"> </w:t>
       </w:r>
-      <w:hyperlink r:id="rId25" w:history="1">
+      <w:r>
+        <w:rPr>
+          <w:sz w:val="28"/>
+          <w:szCs w:val="28"/>
+        </w:rPr>
+        <w:t>Режим доступа</w:t>
+      </w:r>
+      <w:r>
+        <w:rPr>
+          <w:sz w:val="28"/>
+          <w:szCs w:val="28"/>
+        </w:rPr>
+        <w:t xml:space="preserve">: </w:t>
+      </w:r>
+      <w:hyperlink r:id="rId30" w:history="1">
         <w:r>
           <w:rPr>
             <w:rStyle w:val="ab"/>
@@ -9864,16 +13376,41 @@
           <w:szCs w:val="28"/>
         </w:rPr>
       </w:pPr>
-      <w:r>
-        <w:rPr>
-          <w:sz w:val="28"/>
-          <w:szCs w:val="28"/>
-        </w:rPr>
-        <w:t>Фаулер M. UML. Основы, 3-е издание. – Пер. с англ. – СПб: СимволПлюс, 2004. – 192 с.</w:t>
+      <w:proofErr w:type="spellStart"/>
+      <w:r>
+        <w:rPr>
+          <w:sz w:val="28"/>
+          <w:szCs w:val="28"/>
+        </w:rPr>
+        <w:t>Фаулер</w:t>
+      </w:r>
+      <w:proofErr w:type="spellEnd"/>
+      <w:r>
+        <w:rPr>
+          <w:sz w:val="28"/>
+          <w:szCs w:val="28"/>
+        </w:rPr>
+        <w:t xml:space="preserve"> M. UML. Основы, 3-е издание. – Пер. с англ. – СПб: </w:t>
+      </w:r>
+      <w:proofErr w:type="spellStart"/>
+      <w:r>
+        <w:rPr>
+          <w:sz w:val="28"/>
+          <w:szCs w:val="28"/>
+        </w:rPr>
+        <w:t>СимволПлюс</w:t>
+      </w:r>
+      <w:proofErr w:type="spellEnd"/>
+      <w:r>
+        <w:rPr>
+          <w:sz w:val="28"/>
+          <w:szCs w:val="28"/>
+        </w:rPr>
+        <w:t>, 2004. – 192 с.</w:t>
       </w:r>
     </w:p>
     <w:sectPr>
-      <w:footerReference w:type="default" r:id="rId26"/>
+      <w:footerReference w:type="default" r:id="rId31"/>
       <w:pgSz w:w="12240" w:h="15840"/>
       <w:pgMar w:top="1134" w:right="851" w:bottom="1134" w:left="1701" w:header="0" w:footer="828" w:gutter="0"/>
       <w:cols w:space="720"/>
@@ -9885,7 +13422,39 @@
 
 <file path=word/comments.xml><?xml version="1.0" encoding="utf-8"?>
 <w:comments xmlns:wpc="http://schemas.microsoft.com/office/word/2010/wordprocessingCanvas" xmlns:cx="http://schemas.microsoft.com/office/drawing/2014/chartex" xmlns:cx1="http://schemas.microsoft.com/office/drawing/2015/9/8/chartex" xmlns:cx2="http://schemas.microsoft.com/office/drawing/2015/10/21/chartex" xmlns:cx3="http://schemas.microsoft.com/office/drawing/2016/5/9/chartex" xmlns:cx4="http://schemas.microsoft.com/office/drawing/2016/5/10/chartex" xmlns:cx5="http://schemas.microsoft.com/office/drawing/2016/5/11/chartex" xmlns:cx6="http://schemas.microsoft.com/office/drawing/2016/5/12/chartex" xmlns:cx7="http://schemas.microsoft.com/office/drawing/2016/5/13/chartex" xmlns:cx8="http://schemas.microsoft.com/office/drawing/2016/5/14/chartex" xmlns:mc="http://schemas.openxmlformats.org/markup-compatibility/2006" xmlns:aink="http://schemas.microsoft.com/office/drawing/2016/ink" xmlns:am3d="http://schemas.microsoft.com/office/drawing/2017/model3d" xmlns:o="urn:schemas-microsoft-com:office:office" xmlns:r="http://schemas.openxmlformats.org/officeDocument/2006/relationships" xmlns:m="http://schemas.openxmlformats.org/officeDocument/2006/math" xmlns:v="urn:schemas-microsoft-com:vml" xmlns:wp14="http://schemas.microsoft.com/office/word/2010/wordprocessingDrawing" xmlns:wp="http://schemas.openxmlformats.org/drawingml/2006/wordprocessingDrawing" xmlns:w10="urn:schemas-microsoft-com:office:word" xmlns:w="http://schemas.openxmlformats.org/wordprocessingml/2006/main" xmlns:w14="http://schemas.microsoft.com/office/word/2010/wordml" xmlns:w15="http://schemas.microsoft.com/office/word/2012/wordml" xmlns:w16cex="http://schemas.microsoft.com/office/word/2018/wordml/cex" xmlns:w16cid="http://schemas.microsoft.com/office/word/2016/wordml/cid" xmlns:w16="http://schemas.microsoft.com/office/word/2018/wordml" xmlns:w16sdtdh="http://schemas.microsoft.com/office/word/2020/wordml/sdtdatahash" xmlns:w16se="http://schemas.microsoft.com/office/word/2015/wordml/symex" xmlns:wpg="http://schemas.microsoft.com/office/word/2010/wordprocessingGroup" xmlns:wpi="http://schemas.microsoft.com/office/word/2010/wordprocessingInk" xmlns:wne="http://schemas.microsoft.com/office/word/2006/wordml" xmlns:wps="http://schemas.microsoft.com/office/word/2010/wordprocessingShape" mc:Ignorable="w14 w15 w16se w16cid w16 w16cex w16sdtdh wp14">
-  <w:comment w:id="13" w:author="Kalentyev Alexey" w:date="2024-10-14T16:49:00Z" w:initials="KA">
+  <w:comment w:id="7" w:author="Kalentyev Alexey" w:date="2024-10-28T13:50:00Z" w:initials="KA">
+    <w:p>
+      <w:pPr>
+        <w:pStyle w:val="af"/>
+      </w:pPr>
+      <w:r>
+        <w:rPr>
+          <w:rStyle w:val="ae"/>
+        </w:rPr>
+        <w:annotationRef/>
+      </w:r>
+      <w:r>
+        <w:t>Мало методов</w:t>
+      </w:r>
+    </w:p>
+  </w:comment>
+  <w:comment w:id="8" w:author="Никита Хайбулин" w:date="2024-11-18T08:56:00Z" w:initials="НХ">
+    <w:p>
+      <w:pPr>
+        <w:pStyle w:val="af"/>
+      </w:pPr>
+      <w:r>
+        <w:rPr>
+          <w:rStyle w:val="ae"/>
+        </w:rPr>
+        <w:annotationRef/>
+      </w:r>
+      <w:r>
+        <w:t>+</w:t>
+      </w:r>
+    </w:p>
+  </w:comment>
+  <w:comment w:id="15" w:author="Kalentyev Alexey" w:date="2024-10-14T16:49:00Z" w:initials="KA">
     <w:p>
       <w:pPr>
         <w:pStyle w:val="af"/>
@@ -9979,7 +13548,7 @@
       </w:r>
     </w:p>
   </w:comment>
-  <w:comment w:id="14" w:author="Никита Хайбулин" w:date="2024-10-21T13:10:00Z" w:initials="НХ">
+  <w:comment w:id="16" w:author="Никита Хайбулин" w:date="2024-10-21T13:10:00Z" w:initials="НХ">
     <w:p>
       <w:pPr>
         <w:pStyle w:val="af"/>
@@ -9995,7 +13564,7 @@
       </w:r>
     </w:p>
   </w:comment>
-  <w:comment w:id="16" w:author="Kalentyev Alexey" w:date="2024-10-14T16:49:00Z" w:initials="KA">
+  <w:comment w:id="17" w:author="Kalentyev Alexey" w:date="2024-10-28T13:51:00Z" w:initials="KA">
     <w:p>
       <w:pPr>
         <w:pStyle w:val="af"/>
@@ -10007,11 +13576,82 @@
         <w:annotationRef/>
       </w:r>
       <w:r>
-        <w:t>Подпись рисунка под рисунком</w:t>
+        <w:rPr>
+          <w:lang w:val="en-US"/>
+        </w:rPr>
+        <w:t>MainForm</w:t>
+      </w:r>
+      <w:r>
+        <w:t xml:space="preserve"> </w:t>
+      </w:r>
+      <w:r>
+        <w:t>–</w:t>
+      </w:r>
+      <w:r>
+        <w:t xml:space="preserve"> </w:t>
+      </w:r>
+      <w:r>
+        <w:rPr>
+          <w:lang w:val="en-US"/>
+        </w:rPr>
+        <w:t>RSDN</w:t>
+      </w:r>
+      <w:r>
+        <w:t xml:space="preserve">, </w:t>
+      </w:r>
+      <w:r>
+        <w:t xml:space="preserve">конструктор, назвать </w:t>
+      </w:r>
+      <w:proofErr w:type="spellStart"/>
+      <w:r>
+        <w:t>радиобаторы</w:t>
+      </w:r>
+      <w:proofErr w:type="spellEnd"/>
+    </w:p>
+    <w:p>
+      <w:pPr>
+        <w:pStyle w:val="af"/>
+      </w:pPr>
+      <w:r>
+        <w:t>Кратности параметров 1 к 5</w:t>
+      </w:r>
+    </w:p>
+    <w:p>
+      <w:pPr>
+        <w:pStyle w:val="af"/>
+      </w:pPr>
+      <w:r>
+        <w:rPr>
+          <w:lang w:val="en-US"/>
+        </w:rPr>
+        <w:t>Parameters</w:t>
+      </w:r>
+      <w:r>
+        <w:t xml:space="preserve"> – “</w:t>
+      </w:r>
+      <w:r>
+        <w:rPr>
+          <w:lang w:val="en-US"/>
+        </w:rPr>
+        <w:t>property</w:t>
+      </w:r>
+      <w:r>
+        <w:t xml:space="preserve">” – </w:t>
+      </w:r>
+      <w:r>
+        <w:t>должно быть в методах</w:t>
+      </w:r>
+    </w:p>
+    <w:p>
+      <w:pPr>
+        <w:pStyle w:val="af"/>
+      </w:pPr>
+      <w:r>
+        <w:t>Валидация должна быть уверенной</w:t>
       </w:r>
     </w:p>
   </w:comment>
-  <w:comment w:id="17" w:author="Никита Хайбулин" w:date="2024-10-21T04:34:00Z" w:initials="НХ">
+  <w:comment w:id="18" w:author="Никита Хайбулин" w:date="2024-11-18T08:56:00Z" w:initials="НХ">
     <w:p>
       <w:pPr>
         <w:pStyle w:val="af"/>
@@ -10027,7 +13667,7 @@
       </w:r>
     </w:p>
   </w:comment>
-  <w:comment w:id="20" w:author="Kalentyev Alexey" w:date="2024-10-14T16:55:00Z" w:initials="KA">
+  <w:comment w:id="23" w:author="Kalentyev Alexey" w:date="2024-10-28T14:02:00Z" w:initials="KA">
     <w:p>
       <w:pPr>
         <w:pStyle w:val="af"/>
@@ -10039,11 +13679,11 @@
         <w:annotationRef/>
       </w:r>
       <w:r>
-        <w:t>Не всё сходится с моделью данных.</w:t>
+        <w:t>Формула пересчёта на уровень</w:t>
       </w:r>
     </w:p>
   </w:comment>
-  <w:comment w:id="21" w:author="Никита Хайбулин" w:date="2024-10-28T11:49:00Z" w:initials="НХ">
+  <w:comment w:id="22" w:author="Никита Хайбулин" w:date="2024-11-18T08:55:00Z" w:initials="НХ">
     <w:p>
       <w:pPr>
         <w:pStyle w:val="af"/>
@@ -10059,7 +13699,7 @@
       </w:r>
     </w:p>
   </w:comment>
-  <w:comment w:id="22" w:author="Kalentyev Alexey" w:date="2024-10-07T12:45:00Z" w:initials="KA">
+  <w:comment w:id="24" w:author="Kalentyev Alexey" w:date="2024-10-28T14:03:00Z" w:initials="KA">
     <w:p>
       <w:pPr>
         <w:pStyle w:val="af"/>
@@ -10070,9 +13710,25 @@
         </w:rPr>
         <w:annotationRef/>
       </w:r>
+      <w:r>
+        <w:t>Расписать</w:t>
+      </w:r>
+    </w:p>
+    <w:p>
+      <w:pPr>
+        <w:pStyle w:val="af"/>
+      </w:pPr>
+      <w:r>
+        <w:t xml:space="preserve">Красный крестик в </w:t>
+      </w:r>
+      <w:proofErr w:type="spellStart"/>
+      <w:r>
+        <w:t>месседжбоксах</w:t>
+      </w:r>
+      <w:proofErr w:type="spellEnd"/>
     </w:p>
   </w:comment>
-  <w:comment w:id="23" w:author="Никита Хайбулин" w:date="2024-10-21T13:13:00Z" w:initials="НХ">
+  <w:comment w:id="25" w:author="Никита Хайбулин" w:date="2024-11-18T08:54:00Z" w:initials="НХ">
     <w:p>
       <w:pPr>
         <w:pStyle w:val="af"/>
@@ -10093,40 +13749,46 @@
 
 <file path=word/commentsExtended.xml><?xml version="1.0" encoding="utf-8"?>
 <w15:commentsEx xmlns:wpc="http://schemas.microsoft.com/office/word/2010/wordprocessingCanvas" xmlns:cx="http://schemas.microsoft.com/office/drawing/2014/chartex" xmlns:cx1="http://schemas.microsoft.com/office/drawing/2015/9/8/chartex" xmlns:cx2="http://schemas.microsoft.com/office/drawing/2015/10/21/chartex" xmlns:cx3="http://schemas.microsoft.com/office/drawing/2016/5/9/chartex" xmlns:cx4="http://schemas.microsoft.com/office/drawing/2016/5/10/chartex" xmlns:cx5="http://schemas.microsoft.com/office/drawing/2016/5/11/chartex" xmlns:cx6="http://schemas.microsoft.com/office/drawing/2016/5/12/chartex" xmlns:cx7="http://schemas.microsoft.com/office/drawing/2016/5/13/chartex" xmlns:cx8="http://schemas.microsoft.com/office/drawing/2016/5/14/chartex" xmlns:mc="http://schemas.openxmlformats.org/markup-compatibility/2006" xmlns:aink="http://schemas.microsoft.com/office/drawing/2016/ink" xmlns:am3d="http://schemas.microsoft.com/office/drawing/2017/model3d" xmlns:o="urn:schemas-microsoft-com:office:office" xmlns:r="http://schemas.openxmlformats.org/officeDocument/2006/relationships" xmlns:m="http://schemas.openxmlformats.org/officeDocument/2006/math" xmlns:v="urn:schemas-microsoft-com:vml" xmlns:wp14="http://schemas.microsoft.com/office/word/2010/wordprocessingDrawing" xmlns:wp="http://schemas.openxmlformats.org/drawingml/2006/wordprocessingDrawing" xmlns:w10="urn:schemas-microsoft-com:office:word" xmlns:w="http://schemas.openxmlformats.org/wordprocessingml/2006/main" xmlns:w14="http://schemas.microsoft.com/office/word/2010/wordml" xmlns:w15="http://schemas.microsoft.com/office/word/2012/wordml" xmlns:w16cex="http://schemas.microsoft.com/office/word/2018/wordml/cex" xmlns:w16cid="http://schemas.microsoft.com/office/word/2016/wordml/cid" xmlns:w16="http://schemas.microsoft.com/office/word/2018/wordml" xmlns:w16sdtdh="http://schemas.microsoft.com/office/word/2020/wordml/sdtdatahash" xmlns:w16se="http://schemas.microsoft.com/office/word/2015/wordml/symex" xmlns:wpg="http://schemas.microsoft.com/office/word/2010/wordprocessingGroup" xmlns:wpi="http://schemas.microsoft.com/office/word/2010/wordprocessingInk" xmlns:wne="http://schemas.microsoft.com/office/word/2006/wordml" xmlns:wps="http://schemas.microsoft.com/office/word/2010/wordprocessingShape" mc:Ignorable="w14 w15 w16se w16cid w16 w16cex w16sdtdh wp14">
+  <w15:commentEx w15:paraId="08B06214" w15:done="0"/>
+  <w15:commentEx w15:paraId="71AF3CA1" w15:paraIdParent="08B06214" w15:done="0"/>
   <w15:commentEx w15:paraId="184FF3BF" w15:done="0"/>
   <w15:commentEx w15:paraId="08ECD75C" w15:paraIdParent="184FF3BF" w15:done="0"/>
-  <w15:commentEx w15:paraId="33D2097B" w15:done="0"/>
-  <w15:commentEx w15:paraId="3E972948" w15:paraIdParent="33D2097B" w15:done="0"/>
-  <w15:commentEx w15:paraId="07316341" w15:done="0"/>
-  <w15:commentEx w15:paraId="06AF2A5A" w15:paraIdParent="07316341" w15:done="0"/>
-  <w15:commentEx w15:paraId="4DBDDF2E" w15:done="0"/>
-  <w15:commentEx w15:paraId="75A50566" w15:paraIdParent="4DBDDF2E" w15:done="0"/>
+  <w15:commentEx w15:paraId="28B08C8B" w15:paraIdParent="184FF3BF" w15:done="0"/>
+  <w15:commentEx w15:paraId="7F0864B2" w15:paraIdParent="184FF3BF" w15:done="0"/>
+  <w15:commentEx w15:paraId="2A6FA449" w15:done="0"/>
+  <w15:commentEx w15:paraId="5EF45383" w15:paraIdParent="2A6FA449" w15:done="0"/>
+  <w15:commentEx w15:paraId="3540626F" w15:done="0"/>
+  <w15:commentEx w15:paraId="00C096EA" w15:paraIdParent="3540626F" w15:done="0"/>
 </w15:commentsEx>
 </file>
 
 <file path=word/commentsExtensible.xml><?xml version="1.0" encoding="utf-8"?>
 <w16cex:commentsExtensible xmlns:wpc="http://schemas.microsoft.com/office/word/2010/wordprocessingCanvas" xmlns:cx="http://schemas.microsoft.com/office/drawing/2014/chartex" xmlns:cx1="http://schemas.microsoft.com/office/drawing/2015/9/8/chartex" xmlns:cx2="http://schemas.microsoft.com/office/drawing/2015/10/21/chartex" xmlns:cx3="http://schemas.microsoft.com/office/drawing/2016/5/9/chartex" xmlns:cx4="http://schemas.microsoft.com/office/drawing/2016/5/10/chartex" xmlns:cx5="http://schemas.microsoft.com/office/drawing/2016/5/11/chartex" xmlns:cx6="http://schemas.microsoft.com/office/drawing/2016/5/12/chartex" xmlns:cx7="http://schemas.microsoft.com/office/drawing/2016/5/13/chartex" xmlns:cx8="http://schemas.microsoft.com/office/drawing/2016/5/14/chartex" xmlns:mc="http://schemas.openxmlformats.org/markup-compatibility/2006" xmlns:aink="http://schemas.microsoft.com/office/drawing/2016/ink" xmlns:am3d="http://schemas.microsoft.com/office/drawing/2017/model3d" xmlns:o="urn:schemas-microsoft-com:office:office" xmlns:r="http://schemas.openxmlformats.org/officeDocument/2006/relationships" xmlns:m="http://schemas.openxmlformats.org/officeDocument/2006/math" xmlns:v="urn:schemas-microsoft-com:vml" xmlns:wp14="http://schemas.microsoft.com/office/word/2010/wordprocessingDrawing" xmlns:wp="http://schemas.openxmlformats.org/drawingml/2006/wordprocessingDrawing" xmlns:w10="urn:schemas-microsoft-com:office:word" xmlns:w="http://schemas.openxmlformats.org/wordprocessingml/2006/main" xmlns:w14="http://schemas.microsoft.com/office/word/2010/wordml" xmlns:w15="http://schemas.microsoft.com/office/word/2012/wordml" xmlns:w16cex="http://schemas.microsoft.com/office/word/2018/wordml/cex" xmlns:w16cid="http://schemas.microsoft.com/office/word/2016/wordml/cid" xmlns:w16="http://schemas.microsoft.com/office/word/2018/wordml" xmlns:w16sdtdh="http://schemas.microsoft.com/office/word/2020/wordml/sdtdatahash" xmlns:w16se="http://schemas.microsoft.com/office/word/2015/wordml/symex" xmlns:wpg="http://schemas.microsoft.com/office/word/2010/wordprocessingGroup" xmlns:wpi="http://schemas.microsoft.com/office/word/2010/wordprocessingInk" xmlns:wne="http://schemas.microsoft.com/office/word/2006/wordml" xmlns:wps="http://schemas.microsoft.com/office/word/2010/wordprocessingShape" mc:Ignorable="w14 w15 w16se w16cid w16 w16cex w16sdtdh wp14">
+  <w16cex:commentExtensible w16cex:durableId="0B887CEA" w16cex:dateUtc="2024-10-28T06:50:00Z"/>
+  <w16cex:commentExtensible w16cex:durableId="2AE57FD3" w16cex:dateUtc="2024-11-18T01:56:00Z"/>
   <w16cex:commentExtensible w16cex:durableId="77B4C43F" w16cex:dateUtc="2024-10-14T09:49:00Z"/>
   <w16cex:commentExtensible w16cex:durableId="2AC0D15A" w16cex:dateUtc="2024-10-21T06:10:00Z"/>
-  <w16cex:commentExtensible w16cex:durableId="01E0C269" w16cex:dateUtc="2024-10-14T09:49:00Z"/>
-  <w16cex:commentExtensible w16cex:durableId="2AC0585F" w16cex:dateUtc="2024-10-20T21:34:00Z"/>
-  <w16cex:commentExtensible w16cex:durableId="77A4C46E" w16cex:dateUtc="2024-10-14T09:55:00Z"/>
-  <w16cex:commentExtensible w16cex:durableId="2AC9F8CE" w16cex:dateUtc="2024-10-28T04:49:00Z"/>
-  <w16cex:commentExtensible w16cex:durableId="76DAF808" w16cex:dateUtc="2024-10-07T05:45:00Z"/>
-  <w16cex:commentExtensible w16cex:durableId="2AC0D208" w16cex:dateUtc="2024-10-21T06:13:00Z"/>
+  <w16cex:commentExtensible w16cex:durableId="066B7933" w16cex:dateUtc="2024-10-28T06:51:00Z"/>
+  <w16cex:commentExtensible w16cex:durableId="2AE57FCD" w16cex:dateUtc="2024-11-18T01:56:00Z"/>
+  <w16cex:commentExtensible w16cex:durableId="4ED1C5B2" w16cex:dateUtc="2024-10-28T07:02:00Z"/>
+  <w16cex:commentExtensible w16cex:durableId="2AE57F6B" w16cex:dateUtc="2024-11-18T01:55:00Z"/>
+  <w16cex:commentExtensible w16cex:durableId="70E66BA5" w16cex:dateUtc="2024-10-28T07:03:00Z"/>
+  <w16cex:commentExtensible w16cex:durableId="2AE57F5E" w16cex:dateUtc="2024-11-18T01:54:00Z"/>
 </w16cex:commentsExtensible>
 </file>
 
 <file path=word/commentsIds.xml><?xml version="1.0" encoding="utf-8"?>
 <w16cid:commentsIds xmlns:wpc="http://schemas.microsoft.com/office/word/2010/wordprocessingCanvas" xmlns:cx="http://schemas.microsoft.com/office/drawing/2014/chartex" xmlns:cx1="http://schemas.microsoft.com/office/drawing/2015/9/8/chartex" xmlns:cx2="http://schemas.microsoft.com/office/drawing/2015/10/21/chartex" xmlns:cx3="http://schemas.microsoft.com/office/drawing/2016/5/9/chartex" xmlns:cx4="http://schemas.microsoft.com/office/drawing/2016/5/10/chartex" xmlns:cx5="http://schemas.microsoft.com/office/drawing/2016/5/11/chartex" xmlns:cx6="http://schemas.microsoft.com/office/drawing/2016/5/12/chartex" xmlns:cx7="http://schemas.microsoft.com/office/drawing/2016/5/13/chartex" xmlns:cx8="http://schemas.microsoft.com/office/drawing/2016/5/14/chartex" xmlns:mc="http://schemas.openxmlformats.org/markup-compatibility/2006" xmlns:aink="http://schemas.microsoft.com/office/drawing/2016/ink" xmlns:am3d="http://schemas.microsoft.com/office/drawing/2017/model3d" xmlns:o="urn:schemas-microsoft-com:office:office" xmlns:r="http://schemas.openxmlformats.org/officeDocument/2006/relationships" xmlns:m="http://schemas.openxmlformats.org/officeDocument/2006/math" xmlns:v="urn:schemas-microsoft-com:vml" xmlns:wp14="http://schemas.microsoft.com/office/word/2010/wordprocessingDrawing" xmlns:wp="http://schemas.openxmlformats.org/drawingml/2006/wordprocessingDrawing" xmlns:w10="urn:schemas-microsoft-com:office:word" xmlns:w="http://schemas.openxmlformats.org/wordprocessingml/2006/main" xmlns:w14="http://schemas.microsoft.com/office/word/2010/wordml" xmlns:w15="http://schemas.microsoft.com/office/word/2012/wordml" xmlns:w16cex="http://schemas.microsoft.com/office/word/2018/wordml/cex" xmlns:w16cid="http://schemas.microsoft.com/office/word/2016/wordml/cid" xmlns:w16="http://schemas.microsoft.com/office/word/2018/wordml" xmlns:w16sdtdh="http://schemas.microsoft.com/office/word/2020/wordml/sdtdatahash" xmlns:w16se="http://schemas.microsoft.com/office/word/2015/wordml/symex" xmlns:wpg="http://schemas.microsoft.com/office/word/2010/wordprocessingGroup" xmlns:wpi="http://schemas.microsoft.com/office/word/2010/wordprocessingInk" xmlns:wne="http://schemas.microsoft.com/office/word/2006/wordml" xmlns:wps="http://schemas.microsoft.com/office/word/2010/wordprocessingShape" mc:Ignorable="w14 w15 w16se w16cid w16 w16cex w16sdtdh wp14">
+  <w16cid:commentId w16cid:paraId="08B06214" w16cid:durableId="0B887CEA"/>
+  <w16cid:commentId w16cid:paraId="71AF3CA1" w16cid:durableId="2AE57FD3"/>
   <w16cid:commentId w16cid:paraId="184FF3BF" w16cid:durableId="77B4C43F"/>
   <w16cid:commentId w16cid:paraId="08ECD75C" w16cid:durableId="2AC0D15A"/>
-  <w16cid:commentId w16cid:paraId="33D2097B" w16cid:durableId="01E0C269"/>
-  <w16cid:commentId w16cid:paraId="3E972948" w16cid:durableId="2AC0585F"/>
-  <w16cid:commentId w16cid:paraId="07316341" w16cid:durableId="77A4C46E"/>
-  <w16cid:commentId w16cid:paraId="06AF2A5A" w16cid:durableId="2AC9F8CE"/>
-  <w16cid:commentId w16cid:paraId="4DBDDF2E" w16cid:durableId="76DAF808"/>
-  <w16cid:commentId w16cid:paraId="75A50566" w16cid:durableId="2AC0D208"/>
+  <w16cid:commentId w16cid:paraId="28B08C8B" w16cid:durableId="066B7933"/>
+  <w16cid:commentId w16cid:paraId="7F0864B2" w16cid:durableId="2AE57FCD"/>
+  <w16cid:commentId w16cid:paraId="2A6FA449" w16cid:durableId="4ED1C5B2"/>
+  <w16cid:commentId w16cid:paraId="5EF45383" w16cid:durableId="2AE57F6B"/>
+  <w16cid:commentId w16cid:paraId="3540626F" w16cid:durableId="70E66BA5"/>
+  <w16cid:commentId w16cid:paraId="00C096EA" w16cid:durableId="2AE57F5E"/>
 </w16cid:commentsIds>
 </file>
 

--- a/docs/Проект системы_Хайбулин.docx
+++ b/docs/Проект системы_Хайбулин.docx
@@ -1,6 +1,6 @@
 
 <file path=word/document.xml><?xml version="1.0" encoding="utf-8"?>
-<w:document xmlns:wpc="http://schemas.microsoft.com/office/word/2010/wordprocessingCanvas" xmlns:cx="http://schemas.microsoft.com/office/drawing/2014/chartex" xmlns:cx1="http://schemas.microsoft.com/office/drawing/2015/9/8/chartex" xmlns:cx2="http://schemas.microsoft.com/office/drawing/2015/10/21/chartex" xmlns:cx3="http://schemas.microsoft.com/office/drawing/2016/5/9/chartex" xmlns:cx4="http://schemas.microsoft.com/office/drawing/2016/5/10/chartex" xmlns:cx5="http://schemas.microsoft.com/office/drawing/2016/5/11/chartex" xmlns:cx6="http://schemas.microsoft.com/office/drawing/2016/5/12/chartex" xmlns:cx7="http://schemas.microsoft.com/office/drawing/2016/5/13/chartex" xmlns:cx8="http://schemas.microsoft.com/office/drawing/2016/5/14/chartex" xmlns:mc="http://schemas.openxmlformats.org/markup-compatibility/2006" xmlns:aink="http://schemas.microsoft.com/office/drawing/2016/ink" xmlns:am3d="http://schemas.microsoft.com/office/drawing/2017/model3d" xmlns:o="urn:schemas-microsoft-com:office:office" xmlns:oel="http://schemas.microsoft.com/office/2019/extlst" xmlns:r="http://schemas.openxmlformats.org/officeDocument/2006/relationships" xmlns:m="http://schemas.openxmlformats.org/officeDocument/2006/math" xmlns:v="urn:schemas-microsoft-com:vml" xmlns:wp14="http://schemas.microsoft.com/office/word/2010/wordprocessingDrawing" xmlns:wp="http://schemas.openxmlformats.org/drawingml/2006/wordprocessingDrawing" xmlns:w10="urn:schemas-microsoft-com:office:word" xmlns:w="http://schemas.openxmlformats.org/wordprocessingml/2006/main" xmlns:w14="http://schemas.microsoft.com/office/word/2010/wordml" xmlns:w15="http://schemas.microsoft.com/office/word/2012/wordml" xmlns:w16cex="http://schemas.microsoft.com/office/word/2018/wordml/cex" xmlns:w16cid="http://schemas.microsoft.com/office/word/2016/wordml/cid" xmlns:w16="http://schemas.microsoft.com/office/word/2018/wordml" xmlns:w16du="http://schemas.microsoft.com/office/word/2023/wordml/word16du" xmlns:w16sdtdh="http://schemas.microsoft.com/office/word/2020/wordml/sdtdatahash" xmlns:w16se="http://schemas.microsoft.com/office/word/2015/wordml/symex" xmlns:wpg="http://schemas.microsoft.com/office/word/2010/wordprocessingGroup" xmlns:wpi="http://schemas.microsoft.com/office/word/2010/wordprocessingInk" xmlns:wne="http://schemas.microsoft.com/office/word/2006/wordml" xmlns:wps="http://schemas.microsoft.com/office/word/2010/wordprocessingShape" mc:Ignorable="w14 w15 w16se w16cid w16 w16cex w16sdtdh w16du wp14">
+<w:document xmlns:wpc="http://schemas.microsoft.com/office/word/2010/wordprocessingCanvas" xmlns:cx="http://schemas.microsoft.com/office/drawing/2014/chartex" xmlns:cx1="http://schemas.microsoft.com/office/drawing/2015/9/8/chartex" xmlns:cx2="http://schemas.microsoft.com/office/drawing/2015/10/21/chartex" xmlns:cx3="http://schemas.microsoft.com/office/drawing/2016/5/9/chartex" xmlns:cx4="http://schemas.microsoft.com/office/drawing/2016/5/10/chartex" xmlns:cx5="http://schemas.microsoft.com/office/drawing/2016/5/11/chartex" xmlns:cx6="http://schemas.microsoft.com/office/drawing/2016/5/12/chartex" xmlns:cx7="http://schemas.microsoft.com/office/drawing/2016/5/13/chartex" xmlns:cx8="http://schemas.microsoft.com/office/drawing/2016/5/14/chartex" xmlns:mc="http://schemas.openxmlformats.org/markup-compatibility/2006" xmlns:aink="http://schemas.microsoft.com/office/drawing/2016/ink" xmlns:am3d="http://schemas.microsoft.com/office/drawing/2017/model3d" xmlns:o="urn:schemas-microsoft-com:office:office" xmlns:r="http://schemas.openxmlformats.org/officeDocument/2006/relationships" xmlns:m="http://schemas.openxmlformats.org/officeDocument/2006/math" xmlns:v="urn:schemas-microsoft-com:vml" xmlns:wp14="http://schemas.microsoft.com/office/word/2010/wordprocessingDrawing" xmlns:wp="http://schemas.openxmlformats.org/drawingml/2006/wordprocessingDrawing" xmlns:w10="urn:schemas-microsoft-com:office:word" xmlns:w="http://schemas.openxmlformats.org/wordprocessingml/2006/main" xmlns:w14="http://schemas.microsoft.com/office/word/2010/wordml" xmlns:w15="http://schemas.microsoft.com/office/word/2012/wordml" xmlns:w16cex="http://schemas.microsoft.com/office/word/2018/wordml/cex" xmlns:w16cid="http://schemas.microsoft.com/office/word/2016/wordml/cid" xmlns:w16="http://schemas.microsoft.com/office/word/2018/wordml" xmlns:w16sdtdh="http://schemas.microsoft.com/office/word/2020/wordml/sdtdatahash" xmlns:w16se="http://schemas.microsoft.com/office/word/2015/wordml/symex" xmlns:wpg="http://schemas.microsoft.com/office/word/2010/wordprocessingGroup" xmlns:wpi="http://schemas.microsoft.com/office/word/2010/wordprocessingInk" xmlns:wne="http://schemas.microsoft.com/office/word/2006/wordml" xmlns:wps="http://schemas.microsoft.com/office/word/2010/wordprocessingShape" mc:Ignorable="w14 w15 w16se w16cid w16 w16cex w16sdtdh wp14">
   <w:body>
     <w:p>
       <w:pPr>
@@ -2107,13 +2107,26 @@
         <w:t xml:space="preserve"> </w:t>
       </w:r>
       <w:r>
-        <w:t>К косвенным аналогам можно отнести «TinkerCAD» и «Micro</w:t>
+        <w:t>К косвенным аналогам можно отнести «</w:t>
+      </w:r>
+      <w:proofErr w:type="spellStart"/>
+      <w:r>
+        <w:t>TinkerCAD</w:t>
+      </w:r>
+      <w:proofErr w:type="spellEnd"/>
+      <w:r>
+        <w:t>» и «Micro</w:t>
       </w:r>
       <w:r>
         <w:t>–</w:t>
       </w:r>
-      <w:r>
-        <w:t>Cap».</w:t>
+      <w:proofErr w:type="spellStart"/>
+      <w:r>
+        <w:t>Cap</w:t>
+      </w:r>
+      <w:proofErr w:type="spellEnd"/>
+      <w:r>
+        <w:t>».</w:t>
       </w:r>
     </w:p>
     <w:p>
@@ -2462,46 +2475,65 @@
     </w:p>
     <w:p>
       <w:pPr>
-        <w:rPr>
-          <w:sz w:val="28"/>
-          <w:szCs w:val="28"/>
-        </w:rPr>
-      </w:pPr>
+        <w:spacing w:line="360" w:lineRule="auto"/>
+        <w:ind w:firstLine="720"/>
+        <w:jc w:val="both"/>
+        <w:rPr>
+          <w:sz w:val="28"/>
+          <w:szCs w:val="28"/>
+        </w:rPr>
+      </w:pPr>
+      <w:r>
+        <w:rPr>
+          <w:sz w:val="28"/>
+          <w:szCs w:val="28"/>
+        </w:rPr>
+        <w:t>Основные используемые свойства и методы</w:t>
+      </w:r>
+      <w:r>
+        <w:rPr>
+          <w:sz w:val="28"/>
+          <w:szCs w:val="28"/>
+        </w:rPr>
+        <w:t xml:space="preserve"> </w:t>
+      </w:r>
+      <w:r>
+        <w:rPr>
+          <w:sz w:val="28"/>
+          <w:szCs w:val="28"/>
+          <w:lang w:val="en-US"/>
+        </w:rPr>
+        <w:t>API</w:t>
+      </w:r>
+      <w:r>
+        <w:rPr>
+          <w:sz w:val="28"/>
+          <w:szCs w:val="28"/>
+        </w:rPr>
+        <w:t xml:space="preserve"> «Компас</w:t>
+      </w:r>
+      <w:r>
+        <w:t>–</w:t>
+      </w:r>
+      <w:r>
+        <w:rPr>
+          <w:sz w:val="28"/>
+          <w:szCs w:val="28"/>
+        </w:rPr>
+        <w:t>3D»</w:t>
+      </w:r>
+      <w:r>
+        <w:rPr>
+          <w:sz w:val="28"/>
+          <w:szCs w:val="28"/>
+        </w:rPr>
+        <w:t xml:space="preserve"> расписаны в таблицах 1.1 – 1.6.</w:t>
+      </w:r>
     </w:p>
     <w:p>
       <w:pPr>
         <w:spacing w:line="360" w:lineRule="auto"/>
-        <w:rPr>
-          <w:sz w:val="28"/>
-          <w:szCs w:val="28"/>
-        </w:rPr>
-      </w:pPr>
-      <w:r>
-        <w:rPr>
-          <w:sz w:val="28"/>
-          <w:szCs w:val="28"/>
-        </w:rPr>
-        <w:tab/>
-      </w:r>
-    </w:p>
-    <w:p>
-      <w:pPr>
-        <w:rPr>
-          <w:sz w:val="28"/>
-          <w:szCs w:val="28"/>
-        </w:rPr>
-      </w:pPr>
-      <w:r>
-        <w:rPr>
-          <w:sz w:val="28"/>
-          <w:szCs w:val="28"/>
-        </w:rPr>
-        <w:br w:type="page"/>
-      </w:r>
-    </w:p>
-    <w:p>
-      <w:pPr>
-        <w:spacing w:line="360" w:lineRule="auto"/>
+        <w:ind w:firstLine="709"/>
         <w:rPr>
           <w:sz w:val="28"/>
           <w:szCs w:val="28"/>
@@ -2513,7 +2545,21 @@
           <w:szCs w:val="28"/>
         </w:rPr>
         <w:lastRenderedPageBreak/>
-        <w:t xml:space="preserve">Таблица 1.1 – Основные свойства интерфейса </w:t>
+        <w:t xml:space="preserve">Таблица 1.1 – </w:t>
+      </w:r>
+      <w:r>
+        <w:rPr>
+          <w:sz w:val="28"/>
+          <w:szCs w:val="28"/>
+        </w:rPr>
+        <w:t>Используемые</w:t>
+      </w:r>
+      <w:r>
+        <w:rPr>
+          <w:sz w:val="28"/>
+          <w:szCs w:val="28"/>
+        </w:rPr>
+        <w:t xml:space="preserve"> свойства интерфейса </w:t>
       </w:r>
       <w:r>
         <w:rPr>
@@ -2522,6 +2568,7 @@
         </w:rPr>
         <w:t>«</w:t>
       </w:r>
+      <w:proofErr w:type="spellStart"/>
       <w:r>
         <w:rPr>
           <w:sz w:val="28"/>
@@ -2530,6 +2577,7 @@
         </w:rPr>
         <w:t>IApplication</w:t>
       </w:r>
+      <w:proofErr w:type="spellEnd"/>
       <w:r>
         <w:rPr>
           <w:sz w:val="28"/>
@@ -2553,8 +2601,8 @@
       </w:tblPr>
       <w:tblGrid>
         <w:gridCol w:w="1856"/>
-        <w:gridCol w:w="2620"/>
-        <w:gridCol w:w="5202"/>
+        <w:gridCol w:w="2409"/>
+        <w:gridCol w:w="5413"/>
       </w:tblGrid>
       <w:tr>
         <w:tc>
@@ -2635,6 +2683,7 @@
                 <w:lang w:val="en-US"/>
               </w:rPr>
             </w:pPr>
+            <w:proofErr w:type="spellStart"/>
             <w:r>
               <w:rPr>
                 <w:sz w:val="24"/>
@@ -2642,6 +2691,7 @@
               </w:rPr>
               <w:t>ActiveDocument</w:t>
             </w:r>
+            <w:proofErr w:type="spellEnd"/>
           </w:p>
         </w:tc>
         <w:tc>
@@ -2657,28 +2707,16 @@
                 <w:lang w:val="en-US"/>
               </w:rPr>
             </w:pPr>
-            <w:commentRangeStart w:id="7"/>
-            <w:r>
-              <w:rPr>
-                <w:sz w:val="24"/>
-                <w:szCs w:val="24"/>
-              </w:rPr>
-              <w:t>*I</w:t>
-            </w:r>
-            <w:commentRangeEnd w:id="7"/>
-            <w:r>
-              <w:rPr>
-                <w:rStyle w:val="ae"/>
-              </w:rPr>
-              <w:commentReference w:id="7"/>
-            </w:r>
-            <w:r>
-              <w:rPr>
-                <w:sz w:val="24"/>
-                <w:szCs w:val="24"/>
-              </w:rPr>
-              <w:t>CompasDocument</w:t>
-            </w:r>
+            <w:proofErr w:type="spellStart"/>
+            <w:r>
+              <w:rPr>
+                <w:sz w:val="24"/>
+                <w:szCs w:val="24"/>
+                <w:lang w:val="en-US"/>
+              </w:rPr>
+              <w:t>ICompasDocument</w:t>
+            </w:r>
+            <w:proofErr w:type="spellEnd"/>
           </w:p>
         </w:tc>
         <w:tc>
@@ -2717,6 +2755,7 @@
                 <w:lang w:val="en-US"/>
               </w:rPr>
             </w:pPr>
+            <w:proofErr w:type="spellStart"/>
             <w:r>
               <w:rPr>
                 <w:sz w:val="24"/>
@@ -2724,6 +2763,7 @@
               </w:rPr>
               <w:t>Documents</w:t>
             </w:r>
+            <w:proofErr w:type="spellEnd"/>
           </w:p>
         </w:tc>
         <w:tc>
@@ -2739,13 +2779,15 @@
                 <w:lang w:val="en-US"/>
               </w:rPr>
             </w:pPr>
-            <w:r>
-              <w:rPr>
-                <w:sz w:val="24"/>
-                <w:szCs w:val="24"/>
-              </w:rPr>
-              <w:t>*IDocuments</w:t>
-            </w:r>
+            <w:proofErr w:type="spellStart"/>
+            <w:r>
+              <w:rPr>
+                <w:sz w:val="24"/>
+                <w:szCs w:val="24"/>
+              </w:rPr>
+              <w:t>IDocuments</w:t>
+            </w:r>
+            <w:proofErr w:type="spellEnd"/>
           </w:p>
         </w:tc>
         <w:tc>
@@ -2811,7 +2853,7 @@
                 <w:sz w:val="24"/>
                 <w:szCs w:val="24"/>
               </w:rPr>
-              <w:t>*IMath2D</w:t>
+              <w:t>IMath2D</w:t>
             </w:r>
           </w:p>
         </w:tc>
@@ -2861,6 +2903,7 @@
         </w:rPr>
         <w:tab/>
       </w:r>
+      <w:commentRangeStart w:id="7"/>
       <w:commentRangeStart w:id="8"/>
       <w:r>
         <w:rPr>
@@ -2883,6 +2926,13 @@
         </w:rPr>
         <w:t xml:space="preserve"> </w:t>
       </w:r>
+      <w:commentRangeEnd w:id="7"/>
+      <w:r>
+        <w:rPr>
+          <w:rStyle w:val="ae"/>
+        </w:rPr>
+        <w:commentReference w:id="7"/>
+      </w:r>
       <w:commentRangeEnd w:id="8"/>
       <w:r>
         <w:rPr>
@@ -2904,6 +2954,7 @@
         </w:rPr>
         <w:t>«</w:t>
       </w:r>
+      <w:proofErr w:type="spellStart"/>
       <w:r>
         <w:rPr>
           <w:sz w:val="28"/>
@@ -2912,6 +2963,7 @@
         </w:rPr>
         <w:t>IApplication</w:t>
       </w:r>
+      <w:proofErr w:type="spellEnd"/>
       <w:r>
         <w:rPr>
           <w:sz w:val="28"/>
@@ -3039,6 +3091,7 @@
                 <w:lang w:val="en-US"/>
               </w:rPr>
             </w:pPr>
+            <w:proofErr w:type="spellStart"/>
             <w:r>
               <w:rPr>
                 <w:sz w:val="24"/>
@@ -3046,6 +3099,7 @@
               </w:rPr>
               <w:t>CreateDocument</w:t>
             </w:r>
+            <w:proofErr w:type="spellEnd"/>
           </w:p>
         </w:tc>
         <w:tc>
@@ -3082,6 +3136,7 @@
                 <w:szCs w:val="24"/>
               </w:rPr>
             </w:pPr>
+            <w:proofErr w:type="spellStart"/>
             <w:r>
               <w:rPr>
                 <w:sz w:val="24"/>
@@ -3089,6 +3144,7 @@
               </w:rPr>
               <w:t>IKompasDocument</w:t>
             </w:r>
+            <w:proofErr w:type="spellEnd"/>
           </w:p>
         </w:tc>
         <w:tc>
@@ -3127,6 +3183,7 @@
                 <w:lang w:val="en-US"/>
               </w:rPr>
             </w:pPr>
+            <w:proofErr w:type="spellStart"/>
             <w:r>
               <w:rPr>
                 <w:sz w:val="24"/>
@@ -3134,6 +3191,7 @@
               </w:rPr>
               <w:t>OpenDocument</w:t>
             </w:r>
+            <w:proofErr w:type="spellEnd"/>
           </w:p>
         </w:tc>
         <w:tc>
@@ -3149,6 +3207,7 @@
                 <w:lang w:val="en-US"/>
               </w:rPr>
             </w:pPr>
+            <w:proofErr w:type="spellStart"/>
             <w:r>
               <w:rPr>
                 <w:sz w:val="24"/>
@@ -3156,6 +3215,7 @@
               </w:rPr>
               <w:t>String</w:t>
             </w:r>
+            <w:proofErr w:type="spellEnd"/>
             <w:r>
               <w:rPr>
                 <w:sz w:val="24"/>
@@ -3169,8 +3229,17 @@
                 <w:sz w:val="24"/>
                 <w:szCs w:val="24"/>
               </w:rPr>
-              <w:t xml:space="preserve"> filePath</w:t>
-            </w:r>
+              <w:t xml:space="preserve"> </w:t>
+            </w:r>
+            <w:proofErr w:type="spellStart"/>
+            <w:r>
+              <w:rPr>
+                <w:sz w:val="24"/>
+                <w:szCs w:val="24"/>
+              </w:rPr>
+              <w:t>filePath</w:t>
+            </w:r>
+            <w:proofErr w:type="spellEnd"/>
           </w:p>
         </w:tc>
         <w:tc>
@@ -3185,6 +3254,7 @@
                 <w:szCs w:val="24"/>
               </w:rPr>
             </w:pPr>
+            <w:proofErr w:type="spellStart"/>
             <w:r>
               <w:rPr>
                 <w:sz w:val="24"/>
@@ -3192,6 +3262,7 @@
               </w:rPr>
               <w:t>IKompasDocument</w:t>
             </w:r>
+            <w:proofErr w:type="spellEnd"/>
           </w:p>
         </w:tc>
         <w:tc>
@@ -3230,6 +3301,7 @@
                 <w:lang w:val="en-US"/>
               </w:rPr>
             </w:pPr>
+            <w:proofErr w:type="spellStart"/>
             <w:r>
               <w:rPr>
                 <w:sz w:val="24"/>
@@ -3237,6 +3309,7 @@
               </w:rPr>
               <w:t>CloseDocument</w:t>
             </w:r>
+            <w:proofErr w:type="spellEnd"/>
           </w:p>
         </w:tc>
         <w:tc>
@@ -3252,6 +3325,7 @@
                 <w:lang w:val="en-US"/>
               </w:rPr>
             </w:pPr>
+            <w:proofErr w:type="spellStart"/>
             <w:r>
               <w:rPr>
                 <w:sz w:val="24"/>
@@ -3259,6 +3333,7 @@
               </w:rPr>
               <w:t>IKompasDocument</w:t>
             </w:r>
+            <w:proofErr w:type="spellEnd"/>
             <w:r>
               <w:rPr>
                 <w:sz w:val="24"/>
@@ -3267,6 +3342,7 @@
               </w:rPr>
               <w:t xml:space="preserve">, </w:t>
             </w:r>
+            <w:proofErr w:type="spellStart"/>
             <w:r>
               <w:rPr>
                 <w:sz w:val="24"/>
@@ -3274,6 +3350,7 @@
               </w:rPr>
               <w:t>document</w:t>
             </w:r>
+            <w:proofErr w:type="spellEnd"/>
           </w:p>
         </w:tc>
         <w:tc>
@@ -3334,6 +3411,7 @@
                 <w:szCs w:val="24"/>
               </w:rPr>
             </w:pPr>
+            <w:proofErr w:type="spellStart"/>
             <w:r>
               <w:rPr>
                 <w:sz w:val="24"/>
@@ -3341,6 +3419,7 @@
               </w:rPr>
               <w:t>ActivateDocument</w:t>
             </w:r>
+            <w:proofErr w:type="spellEnd"/>
           </w:p>
         </w:tc>
         <w:tc>
@@ -3355,6 +3434,7 @@
                 <w:szCs w:val="24"/>
               </w:rPr>
             </w:pPr>
+            <w:proofErr w:type="spellStart"/>
             <w:r>
               <w:rPr>
                 <w:sz w:val="24"/>
@@ -3362,6 +3442,7 @@
               </w:rPr>
               <w:t>IKompasDocument</w:t>
             </w:r>
+            <w:proofErr w:type="spellEnd"/>
             <w:r>
               <w:rPr>
                 <w:sz w:val="24"/>
@@ -3370,6 +3451,7 @@
               </w:rPr>
               <w:t xml:space="preserve">, </w:t>
             </w:r>
+            <w:proofErr w:type="spellStart"/>
             <w:r>
               <w:rPr>
                 <w:sz w:val="24"/>
@@ -3377,6 +3459,7 @@
               </w:rPr>
               <w:t>document</w:t>
             </w:r>
+            <w:proofErr w:type="spellEnd"/>
           </w:p>
         </w:tc>
         <w:tc>
@@ -3420,6 +3503,1694 @@
                 <w:szCs w:val="24"/>
               </w:rPr>
               <w:t>Активирует указанный документ</w:t>
+            </w:r>
+          </w:p>
+        </w:tc>
+      </w:tr>
+    </w:tbl>
+    <w:p>
+      <w:pPr>
+        <w:spacing w:line="360" w:lineRule="auto"/>
+        <w:rPr>
+          <w:sz w:val="28"/>
+          <w:szCs w:val="28"/>
+        </w:rPr>
+      </w:pPr>
+    </w:p>
+    <w:p>
+      <w:pPr>
+        <w:spacing w:line="360" w:lineRule="auto"/>
+        <w:ind w:firstLine="709"/>
+        <w:rPr>
+          <w:sz w:val="28"/>
+          <w:szCs w:val="28"/>
+        </w:rPr>
+      </w:pPr>
+      <w:r>
+        <w:rPr>
+          <w:sz w:val="28"/>
+          <w:szCs w:val="28"/>
+        </w:rPr>
+        <w:t xml:space="preserve">Таблица </w:t>
+      </w:r>
+      <w:r>
+        <w:rPr>
+          <w:sz w:val="28"/>
+          <w:szCs w:val="28"/>
+        </w:rPr>
+        <w:t>1</w:t>
+      </w:r>
+      <w:r>
+        <w:rPr>
+          <w:sz w:val="28"/>
+          <w:szCs w:val="28"/>
+        </w:rPr>
+        <w:t>.</w:t>
+      </w:r>
+      <w:r>
+        <w:rPr>
+          <w:sz w:val="28"/>
+          <w:szCs w:val="28"/>
+        </w:rPr>
+        <w:t>3</w:t>
+      </w:r>
+      <w:r>
+        <w:rPr>
+          <w:sz w:val="28"/>
+          <w:szCs w:val="28"/>
+        </w:rPr>
+        <w:t xml:space="preserve"> – Используемые </w:t>
+      </w:r>
+      <w:r>
+        <w:rPr>
+          <w:sz w:val="28"/>
+          <w:szCs w:val="28"/>
+        </w:rPr>
+        <w:t>методы</w:t>
+      </w:r>
+      <w:r>
+        <w:rPr>
+          <w:sz w:val="28"/>
+          <w:szCs w:val="28"/>
+        </w:rPr>
+        <w:t xml:space="preserve"> класса</w:t>
+      </w:r>
+      <w:r>
+        <w:rPr>
+          <w:sz w:val="28"/>
+          <w:szCs w:val="28"/>
+        </w:rPr>
+        <w:t xml:space="preserve"> </w:t>
+      </w:r>
+      <w:r>
+        <w:rPr>
+          <w:sz w:val="28"/>
+          <w:szCs w:val="28"/>
+        </w:rPr>
+        <w:t>«</w:t>
+      </w:r>
+      <w:r>
+        <w:rPr>
+          <w:sz w:val="28"/>
+          <w:szCs w:val="28"/>
+        </w:rPr>
+        <w:t>IKompasDocument</w:t>
+      </w:r>
+      <w:r>
+        <w:rPr>
+          <w:sz w:val="28"/>
+          <w:szCs w:val="28"/>
+        </w:rPr>
+        <w:t>3</w:t>
+      </w:r>
+      <w:r>
+        <w:rPr>
+          <w:sz w:val="28"/>
+          <w:szCs w:val="28"/>
+          <w:lang w:val="en-US"/>
+        </w:rPr>
+        <w:t>D</w:t>
+      </w:r>
+      <w:r>
+        <w:rPr>
+          <w:sz w:val="28"/>
+          <w:szCs w:val="28"/>
+        </w:rPr>
+        <w:t>»</w:t>
+      </w:r>
+    </w:p>
+    <w:tbl>
+      <w:tblPr>
+        <w:tblStyle w:val="ad"/>
+        <w:tblW w:w="0" w:type="auto"/>
+        <w:tblLook w:val="04A0" w:firstRow="1" w:lastRow="0" w:firstColumn="1" w:lastColumn="0" w:noHBand="0" w:noVBand="1"/>
+      </w:tblPr>
+      <w:tblGrid>
+        <w:gridCol w:w="1976"/>
+        <w:gridCol w:w="2255"/>
+        <w:gridCol w:w="2947"/>
+        <w:gridCol w:w="2500"/>
+      </w:tblGrid>
+      <w:tr>
+        <w:tc>
+          <w:tcPr>
+            <w:tcW w:w="0" w:type="auto"/>
+          </w:tcPr>
+          <w:p>
+            <w:pPr>
+              <w:jc w:val="both"/>
+              <w:rPr>
+                <w:sz w:val="24"/>
+                <w:szCs w:val="24"/>
+              </w:rPr>
+            </w:pPr>
+            <w:r>
+              <w:rPr>
+                <w:sz w:val="24"/>
+                <w:szCs w:val="24"/>
+              </w:rPr>
+              <w:t>Название</w:t>
+            </w:r>
+          </w:p>
+        </w:tc>
+        <w:tc>
+          <w:tcPr>
+            <w:tcW w:w="0" w:type="auto"/>
+          </w:tcPr>
+          <w:p>
+            <w:pPr>
+              <w:jc w:val="both"/>
+              <w:rPr>
+                <w:sz w:val="24"/>
+                <w:szCs w:val="24"/>
+              </w:rPr>
+            </w:pPr>
+            <w:r>
+              <w:rPr>
+                <w:sz w:val="24"/>
+                <w:szCs w:val="24"/>
+              </w:rPr>
+              <w:t>Входные параметры</w:t>
+            </w:r>
+          </w:p>
+        </w:tc>
+        <w:tc>
+          <w:tcPr>
+            <w:tcW w:w="0" w:type="auto"/>
+          </w:tcPr>
+          <w:p>
+            <w:pPr>
+              <w:jc w:val="both"/>
+              <w:rPr>
+                <w:sz w:val="24"/>
+                <w:szCs w:val="24"/>
+              </w:rPr>
+            </w:pPr>
+            <w:r>
+              <w:rPr>
+                <w:sz w:val="24"/>
+                <w:szCs w:val="24"/>
+              </w:rPr>
+              <w:t>Тип возвращаемых данных</w:t>
+            </w:r>
+          </w:p>
+        </w:tc>
+        <w:tc>
+          <w:tcPr>
+            <w:tcW w:w="0" w:type="auto"/>
+          </w:tcPr>
+          <w:p>
+            <w:pPr>
+              <w:jc w:val="both"/>
+              <w:rPr>
+                <w:sz w:val="24"/>
+                <w:szCs w:val="24"/>
+              </w:rPr>
+            </w:pPr>
+            <w:r>
+              <w:rPr>
+                <w:sz w:val="24"/>
+                <w:szCs w:val="24"/>
+              </w:rPr>
+              <w:t>Описание</w:t>
+            </w:r>
+          </w:p>
+        </w:tc>
+      </w:tr>
+      <w:tr>
+        <w:tc>
+          <w:tcPr>
+            <w:tcW w:w="0" w:type="auto"/>
+          </w:tcPr>
+          <w:p>
+            <w:pPr>
+              <w:jc w:val="both"/>
+              <w:rPr>
+                <w:sz w:val="24"/>
+                <w:szCs w:val="24"/>
+                <w:lang w:val="en-US"/>
+              </w:rPr>
+            </w:pPr>
+            <w:proofErr w:type="spellStart"/>
+            <w:r>
+              <w:rPr>
+                <w:sz w:val="24"/>
+                <w:szCs w:val="24"/>
+                <w:lang w:val="en-US"/>
+              </w:rPr>
+              <w:t>RebuildDocument</w:t>
+            </w:r>
+            <w:proofErr w:type="spellEnd"/>
+          </w:p>
+        </w:tc>
+        <w:tc>
+          <w:tcPr>
+            <w:tcW w:w="0" w:type="auto"/>
+          </w:tcPr>
+          <w:p>
+            <w:pPr>
+              <w:jc w:val="both"/>
+              <w:rPr>
+                <w:sz w:val="24"/>
+                <w:szCs w:val="24"/>
+                <w:lang w:val="en-US"/>
+              </w:rPr>
+            </w:pPr>
+            <w:r>
+              <w:rPr>
+                <w:sz w:val="24"/>
+                <w:szCs w:val="24"/>
+                <w:lang w:val="en-US"/>
+              </w:rPr>
+              <w:t>BOOL Result</w:t>
+            </w:r>
+          </w:p>
+        </w:tc>
+        <w:tc>
+          <w:tcPr>
+            <w:tcW w:w="0" w:type="auto"/>
+          </w:tcPr>
+          <w:p>
+            <w:pPr>
+              <w:jc w:val="both"/>
+              <w:rPr>
+                <w:sz w:val="24"/>
+                <w:szCs w:val="24"/>
+              </w:rPr>
+            </w:pPr>
+            <w:r>
+              <w:rPr>
+                <w:sz w:val="24"/>
+                <w:szCs w:val="24"/>
+              </w:rPr>
+              <w:t>HRESULT</w:t>
+            </w:r>
+          </w:p>
+        </w:tc>
+        <w:tc>
+          <w:tcPr>
+            <w:tcW w:w="0" w:type="auto"/>
+          </w:tcPr>
+          <w:p>
+            <w:pPr>
+              <w:jc w:val="both"/>
+              <w:rPr>
+                <w:sz w:val="24"/>
+                <w:szCs w:val="24"/>
+              </w:rPr>
+            </w:pPr>
+            <w:r>
+              <w:rPr>
+                <w:sz w:val="24"/>
+                <w:szCs w:val="24"/>
+              </w:rPr>
+              <w:t>Перестроить документ</w:t>
+            </w:r>
+          </w:p>
+        </w:tc>
+      </w:tr>
+    </w:tbl>
+    <w:p>
+      <w:pPr>
+        <w:spacing w:line="360" w:lineRule="auto"/>
+        <w:rPr>
+          <w:sz w:val="28"/>
+          <w:szCs w:val="28"/>
+        </w:rPr>
+      </w:pPr>
+    </w:p>
+    <w:p>
+      <w:pPr>
+        <w:spacing w:line="360" w:lineRule="auto"/>
+        <w:ind w:firstLine="709"/>
+        <w:jc w:val="both"/>
+        <w:rPr>
+          <w:sz w:val="28"/>
+          <w:szCs w:val="28"/>
+        </w:rPr>
+      </w:pPr>
+      <w:r>
+        <w:rPr>
+          <w:sz w:val="28"/>
+          <w:szCs w:val="28"/>
+        </w:rPr>
+        <w:t xml:space="preserve">Таблица </w:t>
+      </w:r>
+      <w:r>
+        <w:rPr>
+          <w:sz w:val="28"/>
+          <w:szCs w:val="28"/>
+        </w:rPr>
+        <w:t>1.4</w:t>
+      </w:r>
+      <w:r>
+        <w:rPr>
+          <w:sz w:val="28"/>
+          <w:szCs w:val="28"/>
+        </w:rPr>
+        <w:t xml:space="preserve"> – Используемые свойства класса </w:t>
+      </w:r>
+      <w:r>
+        <w:rPr>
+          <w:sz w:val="28"/>
+          <w:szCs w:val="28"/>
+        </w:rPr>
+        <w:t>«</w:t>
+      </w:r>
+      <w:proofErr w:type="spellStart"/>
+      <w:r>
+        <w:rPr>
+          <w:sz w:val="28"/>
+          <w:szCs w:val="28"/>
+        </w:rPr>
+        <w:t>ILine</w:t>
+      </w:r>
+      <w:proofErr w:type="spellEnd"/>
+      <w:r>
+        <w:rPr>
+          <w:sz w:val="28"/>
+          <w:szCs w:val="28"/>
+        </w:rPr>
+        <w:t>»</w:t>
+      </w:r>
+    </w:p>
+    <w:tbl>
+      <w:tblPr>
+        <w:tblStyle w:val="ad"/>
+        <w:tblW w:w="0" w:type="auto"/>
+        <w:tblLook w:val="04A0" w:firstRow="1" w:lastRow="0" w:firstColumn="1" w:lastColumn="0" w:noHBand="0" w:noVBand="1"/>
+      </w:tblPr>
+      <w:tblGrid>
+        <w:gridCol w:w="1174"/>
+        <w:gridCol w:w="1447"/>
+        <w:gridCol w:w="6521"/>
+      </w:tblGrid>
+      <w:tr>
+        <w:tc>
+          <w:tcPr>
+            <w:tcW w:w="0" w:type="auto"/>
+          </w:tcPr>
+          <w:p>
+            <w:pPr>
+              <w:jc w:val="both"/>
+              <w:rPr>
+                <w:sz w:val="24"/>
+                <w:szCs w:val="24"/>
+              </w:rPr>
+            </w:pPr>
+            <w:r>
+              <w:rPr>
+                <w:sz w:val="24"/>
+                <w:szCs w:val="24"/>
+              </w:rPr>
+              <w:t>Название</w:t>
+            </w:r>
+          </w:p>
+        </w:tc>
+        <w:tc>
+          <w:tcPr>
+            <w:tcW w:w="0" w:type="auto"/>
+          </w:tcPr>
+          <w:p>
+            <w:pPr>
+              <w:jc w:val="both"/>
+              <w:rPr>
+                <w:sz w:val="24"/>
+                <w:szCs w:val="24"/>
+              </w:rPr>
+            </w:pPr>
+            <w:r>
+              <w:rPr>
+                <w:sz w:val="24"/>
+                <w:szCs w:val="24"/>
+              </w:rPr>
+              <w:t>Тип данных</w:t>
+            </w:r>
+          </w:p>
+        </w:tc>
+        <w:tc>
+          <w:tcPr>
+            <w:tcW w:w="0" w:type="auto"/>
+          </w:tcPr>
+          <w:p>
+            <w:pPr>
+              <w:jc w:val="both"/>
+              <w:rPr>
+                <w:sz w:val="24"/>
+                <w:szCs w:val="24"/>
+              </w:rPr>
+            </w:pPr>
+            <w:r>
+              <w:rPr>
+                <w:sz w:val="24"/>
+                <w:szCs w:val="24"/>
+              </w:rPr>
+              <w:t>Описание</w:t>
+            </w:r>
+          </w:p>
+        </w:tc>
+      </w:tr>
+      <w:tr>
+        <w:tc>
+          <w:tcPr>
+            <w:tcW w:w="0" w:type="auto"/>
+          </w:tcPr>
+          <w:p>
+            <w:pPr>
+              <w:jc w:val="both"/>
+              <w:rPr>
+                <w:sz w:val="24"/>
+                <w:szCs w:val="24"/>
+                <w:lang w:val="en-US"/>
+              </w:rPr>
+            </w:pPr>
+            <w:r>
+              <w:rPr>
+                <w:sz w:val="24"/>
+                <w:szCs w:val="24"/>
+                <w:lang w:val="en-US"/>
+              </w:rPr>
+              <w:t>Angle</w:t>
+            </w:r>
+          </w:p>
+        </w:tc>
+        <w:tc>
+          <w:tcPr>
+            <w:tcW w:w="0" w:type="auto"/>
+          </w:tcPr>
+          <w:p>
+            <w:pPr>
+              <w:jc w:val="both"/>
+              <w:rPr>
+                <w:sz w:val="24"/>
+                <w:szCs w:val="24"/>
+              </w:rPr>
+            </w:pPr>
+            <w:r>
+              <w:rPr>
+                <w:sz w:val="24"/>
+                <w:szCs w:val="24"/>
+                <w:lang w:val="en-US"/>
+              </w:rPr>
+              <w:t>Double</w:t>
+            </w:r>
+          </w:p>
+        </w:tc>
+        <w:tc>
+          <w:tcPr>
+            <w:tcW w:w="0" w:type="auto"/>
+          </w:tcPr>
+          <w:p>
+            <w:pPr>
+              <w:jc w:val="both"/>
+              <w:rPr>
+                <w:sz w:val="24"/>
+                <w:szCs w:val="24"/>
+              </w:rPr>
+            </w:pPr>
+            <w:r>
+              <w:rPr>
+                <w:sz w:val="24"/>
+                <w:szCs w:val="24"/>
+              </w:rPr>
+              <w:t>Угол между линией и осью OX в текущей системе координат</w:t>
+            </w:r>
+          </w:p>
+        </w:tc>
+      </w:tr>
+      <w:tr>
+        <w:tc>
+          <w:tcPr>
+            <w:tcW w:w="0" w:type="auto"/>
+          </w:tcPr>
+          <w:p>
+            <w:pPr>
+              <w:jc w:val="both"/>
+              <w:rPr>
+                <w:sz w:val="24"/>
+                <w:szCs w:val="24"/>
+              </w:rPr>
+            </w:pPr>
+            <w:r>
+              <w:rPr>
+                <w:sz w:val="24"/>
+                <w:szCs w:val="24"/>
+              </w:rPr>
+              <w:t>X1</w:t>
+            </w:r>
+          </w:p>
+        </w:tc>
+        <w:tc>
+          <w:tcPr>
+            <w:tcW w:w="0" w:type="auto"/>
+          </w:tcPr>
+          <w:p>
+            <w:pPr>
+              <w:jc w:val="both"/>
+              <w:rPr>
+                <w:sz w:val="24"/>
+                <w:szCs w:val="24"/>
+              </w:rPr>
+            </w:pPr>
+            <w:r>
+              <w:rPr>
+                <w:sz w:val="24"/>
+                <w:szCs w:val="24"/>
+                <w:lang w:val="en-US"/>
+              </w:rPr>
+              <w:t>Double</w:t>
+            </w:r>
+          </w:p>
+        </w:tc>
+        <w:tc>
+          <w:tcPr>
+            <w:tcW w:w="0" w:type="auto"/>
+          </w:tcPr>
+          <w:p>
+            <w:pPr>
+              <w:jc w:val="both"/>
+              <w:rPr>
+                <w:sz w:val="24"/>
+                <w:szCs w:val="24"/>
+              </w:rPr>
+            </w:pPr>
+            <w:r>
+              <w:rPr>
+                <w:sz w:val="24"/>
+                <w:szCs w:val="24"/>
+              </w:rPr>
+              <w:t>Координата первой точки по оси X</w:t>
+            </w:r>
+          </w:p>
+        </w:tc>
+      </w:tr>
+      <w:tr>
+        <w:tc>
+          <w:tcPr>
+            <w:tcW w:w="0" w:type="auto"/>
+          </w:tcPr>
+          <w:p>
+            <w:pPr>
+              <w:jc w:val="both"/>
+              <w:rPr>
+                <w:sz w:val="24"/>
+                <w:szCs w:val="24"/>
+                <w:lang w:val="en-US"/>
+              </w:rPr>
+            </w:pPr>
+            <w:r>
+              <w:rPr>
+                <w:sz w:val="24"/>
+                <w:szCs w:val="24"/>
+                <w:lang w:val="en-US"/>
+              </w:rPr>
+              <w:t>X2</w:t>
+            </w:r>
+          </w:p>
+        </w:tc>
+        <w:tc>
+          <w:tcPr>
+            <w:tcW w:w="0" w:type="auto"/>
+          </w:tcPr>
+          <w:p>
+            <w:pPr>
+              <w:jc w:val="both"/>
+              <w:rPr>
+                <w:sz w:val="24"/>
+                <w:szCs w:val="24"/>
+                <w:lang w:val="en-US"/>
+              </w:rPr>
+            </w:pPr>
+            <w:r>
+              <w:rPr>
+                <w:sz w:val="24"/>
+                <w:szCs w:val="24"/>
+                <w:lang w:val="en-US"/>
+              </w:rPr>
+              <w:t>Double</w:t>
+            </w:r>
+          </w:p>
+        </w:tc>
+        <w:tc>
+          <w:tcPr>
+            <w:tcW w:w="0" w:type="auto"/>
+          </w:tcPr>
+          <w:p>
+            <w:pPr>
+              <w:jc w:val="both"/>
+              <w:rPr>
+                <w:sz w:val="24"/>
+                <w:szCs w:val="24"/>
+              </w:rPr>
+            </w:pPr>
+            <w:r>
+              <w:rPr>
+                <w:sz w:val="24"/>
+                <w:szCs w:val="24"/>
+              </w:rPr>
+              <w:t>Координата</w:t>
+            </w:r>
+            <w:r>
+              <w:rPr>
+                <w:sz w:val="24"/>
+                <w:szCs w:val="24"/>
+              </w:rPr>
+              <w:t xml:space="preserve"> второй</w:t>
+            </w:r>
+            <w:r>
+              <w:rPr>
+                <w:sz w:val="24"/>
+                <w:szCs w:val="24"/>
+              </w:rPr>
+              <w:t xml:space="preserve"> точки по оси X</w:t>
+            </w:r>
+          </w:p>
+        </w:tc>
+      </w:tr>
+      <w:tr>
+        <w:tc>
+          <w:tcPr>
+            <w:tcW w:w="0" w:type="auto"/>
+          </w:tcPr>
+          <w:p>
+            <w:pPr>
+              <w:jc w:val="both"/>
+              <w:rPr>
+                <w:sz w:val="24"/>
+                <w:szCs w:val="24"/>
+              </w:rPr>
+            </w:pPr>
+            <w:r>
+              <w:rPr>
+                <w:sz w:val="24"/>
+                <w:szCs w:val="24"/>
+              </w:rPr>
+              <w:t>Y1</w:t>
+            </w:r>
+          </w:p>
+        </w:tc>
+        <w:tc>
+          <w:tcPr>
+            <w:tcW w:w="0" w:type="auto"/>
+          </w:tcPr>
+          <w:p>
+            <w:pPr>
+              <w:jc w:val="both"/>
+              <w:rPr>
+                <w:sz w:val="24"/>
+                <w:szCs w:val="24"/>
+              </w:rPr>
+            </w:pPr>
+            <w:r>
+              <w:rPr>
+                <w:sz w:val="24"/>
+                <w:szCs w:val="24"/>
+              </w:rPr>
+              <w:t>Double</w:t>
+            </w:r>
+          </w:p>
+        </w:tc>
+        <w:tc>
+          <w:tcPr>
+            <w:tcW w:w="0" w:type="auto"/>
+          </w:tcPr>
+          <w:p>
+            <w:pPr>
+              <w:jc w:val="both"/>
+              <w:rPr>
+                <w:sz w:val="24"/>
+                <w:szCs w:val="24"/>
+              </w:rPr>
+            </w:pPr>
+            <w:r>
+              <w:rPr>
+                <w:sz w:val="24"/>
+                <w:szCs w:val="24"/>
+              </w:rPr>
+              <w:t>Координата первой точки по оси Y</w:t>
+            </w:r>
+          </w:p>
+        </w:tc>
+      </w:tr>
+      <w:tr>
+        <w:tc>
+          <w:tcPr>
+            <w:tcW w:w="0" w:type="auto"/>
+          </w:tcPr>
+          <w:p>
+            <w:pPr>
+              <w:jc w:val="both"/>
+              <w:rPr>
+                <w:sz w:val="24"/>
+                <w:szCs w:val="24"/>
+              </w:rPr>
+            </w:pPr>
+            <w:r>
+              <w:rPr>
+                <w:sz w:val="24"/>
+                <w:szCs w:val="24"/>
+              </w:rPr>
+              <w:t>Y</w:t>
+            </w:r>
+            <w:r>
+              <w:rPr>
+                <w:sz w:val="24"/>
+                <w:szCs w:val="24"/>
+              </w:rPr>
+              <w:t>2</w:t>
+            </w:r>
+          </w:p>
+        </w:tc>
+        <w:tc>
+          <w:tcPr>
+            <w:tcW w:w="0" w:type="auto"/>
+          </w:tcPr>
+          <w:p>
+            <w:pPr>
+              <w:jc w:val="both"/>
+              <w:rPr>
+                <w:sz w:val="24"/>
+                <w:szCs w:val="24"/>
+              </w:rPr>
+            </w:pPr>
+            <w:r>
+              <w:rPr>
+                <w:sz w:val="24"/>
+                <w:szCs w:val="24"/>
+              </w:rPr>
+              <w:t>Double</w:t>
+            </w:r>
+          </w:p>
+        </w:tc>
+        <w:tc>
+          <w:tcPr>
+            <w:tcW w:w="0" w:type="auto"/>
+          </w:tcPr>
+          <w:p>
+            <w:pPr>
+              <w:jc w:val="both"/>
+              <w:rPr>
+                <w:sz w:val="24"/>
+                <w:szCs w:val="24"/>
+              </w:rPr>
+            </w:pPr>
+            <w:r>
+              <w:rPr>
+                <w:sz w:val="24"/>
+                <w:szCs w:val="24"/>
+              </w:rPr>
+              <w:t xml:space="preserve">Координата </w:t>
+            </w:r>
+            <w:r>
+              <w:rPr>
+                <w:sz w:val="24"/>
+                <w:szCs w:val="24"/>
+              </w:rPr>
+              <w:t>второй</w:t>
+            </w:r>
+            <w:r>
+              <w:rPr>
+                <w:sz w:val="24"/>
+                <w:szCs w:val="24"/>
+              </w:rPr>
+              <w:t xml:space="preserve"> точки по оси Y</w:t>
+            </w:r>
+          </w:p>
+        </w:tc>
+      </w:tr>
+    </w:tbl>
+    <w:p>
+      <w:pPr>
+        <w:spacing w:line="360" w:lineRule="auto"/>
+        <w:rPr>
+          <w:sz w:val="28"/>
+          <w:szCs w:val="28"/>
+        </w:rPr>
+      </w:pPr>
+    </w:p>
+    <w:p>
+      <w:pPr>
+        <w:spacing w:line="360" w:lineRule="auto"/>
+        <w:ind w:firstLine="709"/>
+        <w:jc w:val="both"/>
+        <w:rPr>
+          <w:sz w:val="28"/>
+          <w:szCs w:val="28"/>
+        </w:rPr>
+      </w:pPr>
+      <w:r>
+        <w:rPr>
+          <w:sz w:val="28"/>
+          <w:szCs w:val="28"/>
+        </w:rPr>
+        <w:t xml:space="preserve">Таблица </w:t>
+      </w:r>
+      <w:r>
+        <w:rPr>
+          <w:sz w:val="28"/>
+          <w:szCs w:val="28"/>
+        </w:rPr>
+        <w:t xml:space="preserve">1.5 </w:t>
+      </w:r>
+      <w:r>
+        <w:rPr>
+          <w:sz w:val="28"/>
+          <w:szCs w:val="28"/>
+        </w:rPr>
+        <w:t xml:space="preserve">– Используемые свойства класса </w:t>
+      </w:r>
+      <w:r>
+        <w:rPr>
+          <w:sz w:val="28"/>
+          <w:szCs w:val="28"/>
+        </w:rPr>
+        <w:t>«</w:t>
+      </w:r>
+      <w:proofErr w:type="spellStart"/>
+      <w:r>
+        <w:rPr>
+          <w:sz w:val="28"/>
+          <w:szCs w:val="28"/>
+          <w:lang w:val="en-US"/>
+        </w:rPr>
+        <w:t>IPoint</w:t>
+      </w:r>
+      <w:proofErr w:type="spellEnd"/>
+      <w:r>
+        <w:rPr>
+          <w:sz w:val="28"/>
+          <w:szCs w:val="28"/>
+        </w:rPr>
+        <w:t>»</w:t>
+      </w:r>
+    </w:p>
+    <w:tbl>
+      <w:tblPr>
+        <w:tblStyle w:val="ad"/>
+        <w:tblW w:w="0" w:type="auto"/>
+        <w:tblLook w:val="04A0" w:firstRow="1" w:lastRow="0" w:firstColumn="1" w:lastColumn="0" w:noHBand="0" w:noVBand="1"/>
+      </w:tblPr>
+      <w:tblGrid>
+        <w:gridCol w:w="3115"/>
+        <w:gridCol w:w="3115"/>
+        <w:gridCol w:w="3115"/>
+      </w:tblGrid>
+      <w:tr>
+        <w:tc>
+          <w:tcPr>
+            <w:tcW w:w="3115" w:type="dxa"/>
+          </w:tcPr>
+          <w:p>
+            <w:pPr>
+              <w:jc w:val="both"/>
+              <w:rPr>
+                <w:sz w:val="24"/>
+                <w:szCs w:val="24"/>
+              </w:rPr>
+            </w:pPr>
+            <w:r>
+              <w:rPr>
+                <w:sz w:val="24"/>
+                <w:szCs w:val="24"/>
+              </w:rPr>
+              <w:t>Название</w:t>
+            </w:r>
+          </w:p>
+        </w:tc>
+        <w:tc>
+          <w:tcPr>
+            <w:tcW w:w="3115" w:type="dxa"/>
+          </w:tcPr>
+          <w:p>
+            <w:pPr>
+              <w:jc w:val="both"/>
+              <w:rPr>
+                <w:sz w:val="24"/>
+                <w:szCs w:val="24"/>
+              </w:rPr>
+            </w:pPr>
+            <w:r>
+              <w:rPr>
+                <w:sz w:val="24"/>
+                <w:szCs w:val="24"/>
+              </w:rPr>
+              <w:t>Тип данных</w:t>
+            </w:r>
+          </w:p>
+        </w:tc>
+        <w:tc>
+          <w:tcPr>
+            <w:tcW w:w="3115" w:type="dxa"/>
+          </w:tcPr>
+          <w:p>
+            <w:pPr>
+              <w:jc w:val="both"/>
+              <w:rPr>
+                <w:sz w:val="24"/>
+                <w:szCs w:val="24"/>
+              </w:rPr>
+            </w:pPr>
+            <w:r>
+              <w:rPr>
+                <w:sz w:val="24"/>
+                <w:szCs w:val="24"/>
+              </w:rPr>
+              <w:t>Описание</w:t>
+            </w:r>
+          </w:p>
+        </w:tc>
+      </w:tr>
+      <w:tr>
+        <w:tc>
+          <w:tcPr>
+            <w:tcW w:w="3115" w:type="dxa"/>
+          </w:tcPr>
+          <w:p>
+            <w:pPr>
+              <w:jc w:val="both"/>
+              <w:rPr>
+                <w:sz w:val="24"/>
+                <w:szCs w:val="24"/>
+                <w:lang w:val="en-US"/>
+              </w:rPr>
+            </w:pPr>
+            <w:r>
+              <w:rPr>
+                <w:sz w:val="24"/>
+                <w:szCs w:val="24"/>
+                <w:lang w:val="en-US"/>
+              </w:rPr>
+              <w:t>Angle</w:t>
+            </w:r>
+          </w:p>
+        </w:tc>
+        <w:tc>
+          <w:tcPr>
+            <w:tcW w:w="3115" w:type="dxa"/>
+          </w:tcPr>
+          <w:p>
+            <w:pPr>
+              <w:jc w:val="both"/>
+              <w:rPr>
+                <w:sz w:val="24"/>
+                <w:szCs w:val="24"/>
+              </w:rPr>
+            </w:pPr>
+            <w:r>
+              <w:rPr>
+                <w:sz w:val="24"/>
+                <w:szCs w:val="24"/>
+                <w:lang w:val="en-US"/>
+              </w:rPr>
+              <w:t>Double</w:t>
+            </w:r>
+          </w:p>
+        </w:tc>
+        <w:tc>
+          <w:tcPr>
+            <w:tcW w:w="3115" w:type="dxa"/>
+          </w:tcPr>
+          <w:p>
+            <w:pPr>
+              <w:jc w:val="both"/>
+              <w:rPr>
+                <w:sz w:val="24"/>
+                <w:szCs w:val="24"/>
+              </w:rPr>
+            </w:pPr>
+            <w:r>
+              <w:rPr>
+                <w:sz w:val="24"/>
+                <w:szCs w:val="24"/>
+              </w:rPr>
+              <w:t>Угол для точки со стрелкой</w:t>
+            </w:r>
+          </w:p>
+        </w:tc>
+      </w:tr>
+      <w:tr>
+        <w:tc>
+          <w:tcPr>
+            <w:tcW w:w="3115" w:type="dxa"/>
+          </w:tcPr>
+          <w:p>
+            <w:pPr>
+              <w:jc w:val="both"/>
+              <w:rPr>
+                <w:sz w:val="24"/>
+                <w:szCs w:val="24"/>
+                <w:lang w:val="en-US"/>
+              </w:rPr>
+            </w:pPr>
+            <w:r>
+              <w:rPr>
+                <w:sz w:val="24"/>
+                <w:szCs w:val="24"/>
+                <w:lang w:val="en-US"/>
+              </w:rPr>
+              <w:t>Style</w:t>
+            </w:r>
+          </w:p>
+        </w:tc>
+        <w:tc>
+          <w:tcPr>
+            <w:tcW w:w="3115" w:type="dxa"/>
+          </w:tcPr>
+          <w:p>
+            <w:pPr>
+              <w:jc w:val="both"/>
+              <w:rPr>
+                <w:sz w:val="24"/>
+                <w:szCs w:val="24"/>
+                <w:lang w:val="en-US"/>
+              </w:rPr>
+            </w:pPr>
+            <w:r>
+              <w:rPr>
+                <w:sz w:val="24"/>
+                <w:szCs w:val="24"/>
+                <w:lang w:val="en-US"/>
+              </w:rPr>
+              <w:t>Long</w:t>
+            </w:r>
+          </w:p>
+        </w:tc>
+        <w:tc>
+          <w:tcPr>
+            <w:tcW w:w="3115" w:type="dxa"/>
+          </w:tcPr>
+          <w:p>
+            <w:pPr>
+              <w:jc w:val="both"/>
+              <w:rPr>
+                <w:sz w:val="24"/>
+                <w:szCs w:val="24"/>
+              </w:rPr>
+            </w:pPr>
+            <w:r>
+              <w:rPr>
+                <w:sz w:val="24"/>
+                <w:szCs w:val="24"/>
+              </w:rPr>
+              <w:t>Стиль точки</w:t>
+            </w:r>
+          </w:p>
+        </w:tc>
+      </w:tr>
+      <w:tr>
+        <w:tc>
+          <w:tcPr>
+            <w:tcW w:w="3115" w:type="dxa"/>
+          </w:tcPr>
+          <w:p>
+            <w:pPr>
+              <w:jc w:val="both"/>
+              <w:rPr>
+                <w:sz w:val="24"/>
+                <w:szCs w:val="24"/>
+                <w:lang w:val="en-US"/>
+              </w:rPr>
+            </w:pPr>
+            <w:r>
+              <w:rPr>
+                <w:sz w:val="24"/>
+                <w:szCs w:val="24"/>
+                <w:lang w:val="en-US"/>
+              </w:rPr>
+              <w:t>X</w:t>
+            </w:r>
+          </w:p>
+        </w:tc>
+        <w:tc>
+          <w:tcPr>
+            <w:tcW w:w="3115" w:type="dxa"/>
+          </w:tcPr>
+          <w:p>
+            <w:pPr>
+              <w:jc w:val="both"/>
+              <w:rPr>
+                <w:sz w:val="24"/>
+                <w:szCs w:val="24"/>
+                <w:lang w:val="en-US"/>
+              </w:rPr>
+            </w:pPr>
+            <w:r>
+              <w:rPr>
+                <w:sz w:val="24"/>
+                <w:szCs w:val="24"/>
+                <w:lang w:val="en-US"/>
+              </w:rPr>
+              <w:t>Double</w:t>
+            </w:r>
+          </w:p>
+        </w:tc>
+        <w:tc>
+          <w:tcPr>
+            <w:tcW w:w="3115" w:type="dxa"/>
+          </w:tcPr>
+          <w:p>
+            <w:pPr>
+              <w:jc w:val="both"/>
+              <w:rPr>
+                <w:sz w:val="24"/>
+                <w:szCs w:val="24"/>
+              </w:rPr>
+            </w:pPr>
+            <w:r>
+              <w:rPr>
+                <w:sz w:val="24"/>
+                <w:szCs w:val="24"/>
+              </w:rPr>
+              <w:t>Координата</w:t>
+            </w:r>
+            <w:r>
+              <w:rPr>
+                <w:sz w:val="24"/>
+                <w:szCs w:val="24"/>
+              </w:rPr>
+              <w:t xml:space="preserve"> </w:t>
+            </w:r>
+            <w:r>
+              <w:rPr>
+                <w:sz w:val="24"/>
+                <w:szCs w:val="24"/>
+              </w:rPr>
+              <w:t>точки по оси X</w:t>
+            </w:r>
+          </w:p>
+        </w:tc>
+      </w:tr>
+      <w:tr>
+        <w:tc>
+          <w:tcPr>
+            <w:tcW w:w="3115" w:type="dxa"/>
+          </w:tcPr>
+          <w:p>
+            <w:pPr>
+              <w:jc w:val="both"/>
+              <w:rPr>
+                <w:sz w:val="24"/>
+                <w:szCs w:val="24"/>
+              </w:rPr>
+            </w:pPr>
+            <w:r>
+              <w:rPr>
+                <w:sz w:val="24"/>
+                <w:szCs w:val="24"/>
+              </w:rPr>
+              <w:t>Y</w:t>
+            </w:r>
+          </w:p>
+        </w:tc>
+        <w:tc>
+          <w:tcPr>
+            <w:tcW w:w="3115" w:type="dxa"/>
+          </w:tcPr>
+          <w:p>
+            <w:pPr>
+              <w:jc w:val="both"/>
+              <w:rPr>
+                <w:sz w:val="24"/>
+                <w:szCs w:val="24"/>
+              </w:rPr>
+            </w:pPr>
+            <w:r>
+              <w:rPr>
+                <w:sz w:val="24"/>
+                <w:szCs w:val="24"/>
+              </w:rPr>
+              <w:t>Double</w:t>
+            </w:r>
+          </w:p>
+        </w:tc>
+        <w:tc>
+          <w:tcPr>
+            <w:tcW w:w="3115" w:type="dxa"/>
+          </w:tcPr>
+          <w:p>
+            <w:pPr>
+              <w:jc w:val="both"/>
+              <w:rPr>
+                <w:sz w:val="24"/>
+                <w:szCs w:val="24"/>
+              </w:rPr>
+            </w:pPr>
+            <w:r>
+              <w:rPr>
+                <w:sz w:val="24"/>
+                <w:szCs w:val="24"/>
+              </w:rPr>
+              <w:t>Координата точки по оси Y</w:t>
+            </w:r>
+          </w:p>
+        </w:tc>
+      </w:tr>
+    </w:tbl>
+    <w:p>
+      <w:pPr>
+        <w:spacing w:line="360" w:lineRule="auto"/>
+        <w:rPr>
+          <w:sz w:val="28"/>
+          <w:szCs w:val="28"/>
+        </w:rPr>
+      </w:pPr>
+    </w:p>
+    <w:p>
+      <w:pPr>
+        <w:rPr>
+          <w:sz w:val="28"/>
+          <w:szCs w:val="28"/>
+        </w:rPr>
+      </w:pPr>
+      <w:r>
+        <w:rPr>
+          <w:sz w:val="28"/>
+          <w:szCs w:val="28"/>
+        </w:rPr>
+        <w:br w:type="page"/>
+      </w:r>
+    </w:p>
+    <w:p>
+      <w:pPr>
+        <w:spacing w:line="360" w:lineRule="auto"/>
+        <w:ind w:firstLine="709"/>
+        <w:jc w:val="both"/>
+        <w:rPr>
+          <w:sz w:val="28"/>
+          <w:szCs w:val="28"/>
+        </w:rPr>
+      </w:pPr>
+      <w:r>
+        <w:rPr>
+          <w:sz w:val="28"/>
+          <w:szCs w:val="28"/>
+        </w:rPr>
+        <w:lastRenderedPageBreak/>
+        <w:t xml:space="preserve">Таблица </w:t>
+      </w:r>
+      <w:r>
+        <w:rPr>
+          <w:sz w:val="28"/>
+          <w:szCs w:val="28"/>
+        </w:rPr>
+        <w:t>1.6</w:t>
+      </w:r>
+      <w:r>
+        <w:rPr>
+          <w:sz w:val="28"/>
+          <w:szCs w:val="28"/>
+        </w:rPr>
+        <w:t xml:space="preserve"> – Используемые свойства класса </w:t>
+      </w:r>
+      <w:r>
+        <w:rPr>
+          <w:sz w:val="28"/>
+          <w:szCs w:val="28"/>
+        </w:rPr>
+        <w:t>«</w:t>
+      </w:r>
+      <w:proofErr w:type="spellStart"/>
+      <w:r>
+        <w:rPr>
+          <w:sz w:val="28"/>
+          <w:szCs w:val="28"/>
+        </w:rPr>
+        <w:t>IExtrusion</w:t>
+      </w:r>
+      <w:proofErr w:type="spellEnd"/>
+      <w:r>
+        <w:rPr>
+          <w:sz w:val="28"/>
+          <w:szCs w:val="28"/>
+        </w:rPr>
+        <w:t>»</w:t>
+      </w:r>
+    </w:p>
+    <w:tbl>
+      <w:tblPr>
+        <w:tblStyle w:val="ad"/>
+        <w:tblW w:w="0" w:type="auto"/>
+        <w:tblLook w:val="04A0" w:firstRow="1" w:lastRow="0" w:firstColumn="1" w:lastColumn="0" w:noHBand="0" w:noVBand="1"/>
+      </w:tblPr>
+      <w:tblGrid>
+        <w:gridCol w:w="3115"/>
+        <w:gridCol w:w="3115"/>
+        <w:gridCol w:w="3115"/>
+      </w:tblGrid>
+      <w:tr>
+        <w:tc>
+          <w:tcPr>
+            <w:tcW w:w="3115" w:type="dxa"/>
+          </w:tcPr>
+          <w:p>
+            <w:pPr>
+              <w:jc w:val="both"/>
+              <w:rPr>
+                <w:sz w:val="24"/>
+                <w:szCs w:val="24"/>
+              </w:rPr>
+            </w:pPr>
+            <w:r>
+              <w:rPr>
+                <w:sz w:val="24"/>
+                <w:szCs w:val="24"/>
+              </w:rPr>
+              <w:t>Название</w:t>
+            </w:r>
+          </w:p>
+        </w:tc>
+        <w:tc>
+          <w:tcPr>
+            <w:tcW w:w="3115" w:type="dxa"/>
+          </w:tcPr>
+          <w:p>
+            <w:pPr>
+              <w:jc w:val="both"/>
+              <w:rPr>
+                <w:sz w:val="24"/>
+                <w:szCs w:val="24"/>
+              </w:rPr>
+            </w:pPr>
+            <w:r>
+              <w:rPr>
+                <w:sz w:val="24"/>
+                <w:szCs w:val="24"/>
+              </w:rPr>
+              <w:t>Тип данных</w:t>
+            </w:r>
+          </w:p>
+        </w:tc>
+        <w:tc>
+          <w:tcPr>
+            <w:tcW w:w="3115" w:type="dxa"/>
+          </w:tcPr>
+          <w:p>
+            <w:pPr>
+              <w:jc w:val="both"/>
+              <w:rPr>
+                <w:sz w:val="24"/>
+                <w:szCs w:val="24"/>
+              </w:rPr>
+            </w:pPr>
+            <w:r>
+              <w:rPr>
+                <w:sz w:val="24"/>
+                <w:szCs w:val="24"/>
+              </w:rPr>
+              <w:t>Описание</w:t>
+            </w:r>
+          </w:p>
+        </w:tc>
+      </w:tr>
+      <w:tr>
+        <w:tc>
+          <w:tcPr>
+            <w:tcW w:w="3115" w:type="dxa"/>
+          </w:tcPr>
+          <w:p>
+            <w:pPr>
+              <w:jc w:val="both"/>
+              <w:rPr>
+                <w:sz w:val="24"/>
+                <w:szCs w:val="24"/>
+                <w:lang w:val="en-US"/>
+              </w:rPr>
+            </w:pPr>
+            <w:r>
+              <w:rPr>
+                <w:sz w:val="24"/>
+                <w:szCs w:val="24"/>
+                <w:lang w:val="en-US"/>
+              </w:rPr>
+              <w:t>Depth</w:t>
+            </w:r>
+          </w:p>
+        </w:tc>
+        <w:tc>
+          <w:tcPr>
+            <w:tcW w:w="3115" w:type="dxa"/>
+          </w:tcPr>
+          <w:p>
+            <w:pPr>
+              <w:jc w:val="both"/>
+              <w:rPr>
+                <w:sz w:val="24"/>
+                <w:szCs w:val="24"/>
+                <w:lang w:val="en-US"/>
+              </w:rPr>
+            </w:pPr>
+            <w:r>
+              <w:rPr>
+                <w:sz w:val="24"/>
+                <w:szCs w:val="24"/>
+                <w:lang w:val="en-US"/>
+              </w:rPr>
+              <w:t>Double</w:t>
+            </w:r>
+          </w:p>
+        </w:tc>
+        <w:tc>
+          <w:tcPr>
+            <w:tcW w:w="3115" w:type="dxa"/>
+          </w:tcPr>
+          <w:p>
+            <w:pPr>
+              <w:jc w:val="both"/>
+              <w:rPr>
+                <w:sz w:val="24"/>
+                <w:szCs w:val="24"/>
+              </w:rPr>
+            </w:pPr>
+            <w:r>
+              <w:rPr>
+                <w:sz w:val="24"/>
+                <w:szCs w:val="24"/>
+              </w:rPr>
+              <w:t>Глубина выдавливания</w:t>
+            </w:r>
+          </w:p>
+        </w:tc>
+      </w:tr>
+      <w:tr>
+        <w:tc>
+          <w:tcPr>
+            <w:tcW w:w="3115" w:type="dxa"/>
+          </w:tcPr>
+          <w:p>
+            <w:pPr>
+              <w:jc w:val="both"/>
+              <w:rPr>
+                <w:sz w:val="24"/>
+                <w:szCs w:val="24"/>
+                <w:lang w:val="en-US"/>
+              </w:rPr>
+            </w:pPr>
+            <w:r>
+              <w:rPr>
+                <w:sz w:val="24"/>
+                <w:szCs w:val="24"/>
+                <w:lang w:val="en-US"/>
+              </w:rPr>
+              <w:t>Direction</w:t>
+            </w:r>
+          </w:p>
+        </w:tc>
+        <w:tc>
+          <w:tcPr>
+            <w:tcW w:w="3115" w:type="dxa"/>
+          </w:tcPr>
+          <w:p>
+            <w:pPr>
+              <w:jc w:val="both"/>
+              <w:rPr>
+                <w:sz w:val="24"/>
+                <w:szCs w:val="24"/>
+              </w:rPr>
+            </w:pPr>
+            <w:proofErr w:type="spellStart"/>
+            <w:r>
+              <w:rPr>
+                <w:sz w:val="24"/>
+                <w:szCs w:val="24"/>
+              </w:rPr>
+              <w:t>DirectionTypeEnum</w:t>
+            </w:r>
+            <w:proofErr w:type="spellEnd"/>
+          </w:p>
+        </w:tc>
+        <w:tc>
+          <w:tcPr>
+            <w:tcW w:w="3115" w:type="dxa"/>
+          </w:tcPr>
+          <w:p>
+            <w:pPr>
+              <w:jc w:val="both"/>
+              <w:rPr>
+                <w:sz w:val="24"/>
+                <w:szCs w:val="24"/>
+              </w:rPr>
+            </w:pPr>
+            <w:r>
+              <w:rPr>
+                <w:sz w:val="24"/>
+                <w:szCs w:val="24"/>
+              </w:rPr>
+              <w:t>Тип</w:t>
+            </w:r>
+            <w:r>
+              <w:rPr>
+                <w:sz w:val="24"/>
+                <w:szCs w:val="24"/>
+              </w:rPr>
+              <w:t xml:space="preserve"> </w:t>
+            </w:r>
+            <w:r>
+              <w:rPr>
+                <w:sz w:val="24"/>
+                <w:szCs w:val="24"/>
+              </w:rPr>
+              <w:t>направления выдавливания</w:t>
+            </w:r>
+          </w:p>
+        </w:tc>
+      </w:tr>
+      <w:tr>
+        <w:tc>
+          <w:tcPr>
+            <w:tcW w:w="3115" w:type="dxa"/>
+          </w:tcPr>
+          <w:p>
+            <w:pPr>
+              <w:jc w:val="both"/>
+              <w:rPr>
+                <w:sz w:val="24"/>
+                <w:szCs w:val="24"/>
+                <w:lang w:val="en-US"/>
+              </w:rPr>
+            </w:pPr>
+            <w:proofErr w:type="spellStart"/>
+            <w:r>
+              <w:rPr>
+                <w:sz w:val="24"/>
+                <w:szCs w:val="24"/>
+                <w:lang w:val="en-US"/>
+              </w:rPr>
+              <w:t>ExtrusionType</w:t>
+            </w:r>
+            <w:proofErr w:type="spellEnd"/>
+          </w:p>
+        </w:tc>
+        <w:tc>
+          <w:tcPr>
+            <w:tcW w:w="3115" w:type="dxa"/>
+          </w:tcPr>
+          <w:p>
+            <w:pPr>
+              <w:jc w:val="both"/>
+              <w:rPr>
+                <w:sz w:val="24"/>
+                <w:szCs w:val="24"/>
+              </w:rPr>
+            </w:pPr>
+            <w:proofErr w:type="spellStart"/>
+            <w:r>
+              <w:rPr>
+                <w:sz w:val="24"/>
+                <w:szCs w:val="24"/>
+              </w:rPr>
+              <w:t>EndTypeEnum</w:t>
+            </w:r>
+            <w:proofErr w:type="spellEnd"/>
+          </w:p>
+        </w:tc>
+        <w:tc>
+          <w:tcPr>
+            <w:tcW w:w="3115" w:type="dxa"/>
+          </w:tcPr>
+          <w:p>
+            <w:pPr>
+              <w:jc w:val="both"/>
+              <w:rPr>
+                <w:sz w:val="24"/>
+                <w:szCs w:val="24"/>
+              </w:rPr>
+            </w:pPr>
+            <w:r>
+              <w:rPr>
+                <w:sz w:val="24"/>
+                <w:szCs w:val="24"/>
+              </w:rPr>
+              <w:t>Тип выдавливания</w:t>
+            </w:r>
+          </w:p>
+        </w:tc>
+      </w:tr>
+      <w:tr>
+        <w:tc>
+          <w:tcPr>
+            <w:tcW w:w="3115" w:type="dxa"/>
+          </w:tcPr>
+          <w:p>
+            <w:pPr>
+              <w:jc w:val="both"/>
+              <w:rPr>
+                <w:sz w:val="24"/>
+                <w:szCs w:val="24"/>
+                <w:lang w:val="en-US"/>
+              </w:rPr>
+            </w:pPr>
+            <w:r>
+              <w:rPr>
+                <w:sz w:val="24"/>
+                <w:szCs w:val="24"/>
+                <w:lang w:val="en-US"/>
+              </w:rPr>
+              <w:t>Sketch</w:t>
+            </w:r>
+          </w:p>
+        </w:tc>
+        <w:tc>
+          <w:tcPr>
+            <w:tcW w:w="3115" w:type="dxa"/>
+          </w:tcPr>
+          <w:p>
+            <w:pPr>
+              <w:jc w:val="both"/>
+              <w:rPr>
+                <w:sz w:val="24"/>
+                <w:szCs w:val="24"/>
+                <w:lang w:val="en-US"/>
+              </w:rPr>
+            </w:pPr>
+            <w:proofErr w:type="spellStart"/>
+            <w:r>
+              <w:rPr>
+                <w:sz w:val="24"/>
+                <w:szCs w:val="24"/>
+              </w:rPr>
+              <w:t>ISketch</w:t>
+            </w:r>
+            <w:proofErr w:type="spellEnd"/>
+          </w:p>
+        </w:tc>
+        <w:tc>
+          <w:tcPr>
+            <w:tcW w:w="3115" w:type="dxa"/>
+          </w:tcPr>
+          <w:p>
+            <w:pPr>
+              <w:jc w:val="both"/>
+              <w:rPr>
+                <w:sz w:val="24"/>
+                <w:szCs w:val="24"/>
+              </w:rPr>
+            </w:pPr>
+            <w:r>
+              <w:rPr>
+                <w:sz w:val="24"/>
+                <w:szCs w:val="24"/>
+              </w:rPr>
+              <w:t>Эскиз</w:t>
             </w:r>
           </w:p>
         </w:tc>
@@ -3519,6 +5290,7 @@
         </w:rPr>
         <w:t>«</w:t>
       </w:r>
+      <w:proofErr w:type="spellStart"/>
       <w:r>
         <w:rPr>
           <w:sz w:val="28"/>
@@ -3526,6 +5298,7 @@
         </w:rPr>
         <w:t>DriveWorks</w:t>
       </w:r>
+      <w:proofErr w:type="spellEnd"/>
       <w:r>
         <w:rPr>
           <w:sz w:val="28"/>
@@ -3557,6 +5330,7 @@
         </w:rPr>
         <w:t>«</w:t>
       </w:r>
+      <w:proofErr w:type="spellStart"/>
       <w:r>
         <w:rPr>
           <w:sz w:val="28"/>
@@ -3564,6 +5338,7 @@
         </w:rPr>
         <w:t>SolidWorks</w:t>
       </w:r>
+      <w:proofErr w:type="spellEnd"/>
       <w:r>
         <w:rPr>
           <w:sz w:val="28"/>
@@ -3576,7 +5351,21 @@
           <w:sz w:val="28"/>
           <w:szCs w:val="28"/>
         </w:rPr>
-        <w:t>, который используется для автоматического создания параметрических моделей. Он позволяет пользователю настраивать различные параметры моделей через интерфейс, а также автоматически генерирует 3D</w:t>
+        <w:t>, который используется для автоматического создания параметрических моделей</w:t>
+      </w:r>
+      <w:r>
+        <w:rPr>
+          <w:sz w:val="28"/>
+          <w:szCs w:val="28"/>
+        </w:rPr>
+        <w:t xml:space="preserve"> [4]</w:t>
+      </w:r>
+      <w:r>
+        <w:rPr>
+          <w:sz w:val="28"/>
+          <w:szCs w:val="28"/>
+        </w:rPr>
+        <w:t>. Он позволяет пользователю настраивать различные параметры моделей через интерфейс, а также автоматически генерирует 3D</w:t>
       </w:r>
       <w:r>
         <w:t>–</w:t>
@@ -3595,6 +5384,7 @@
         </w:rPr>
         <w:t>«</w:t>
       </w:r>
+      <w:proofErr w:type="spellStart"/>
       <w:r>
         <w:rPr>
           <w:sz w:val="28"/>
@@ -3602,6 +5392,7 @@
         </w:rPr>
         <w:t>DriveWorks</w:t>
       </w:r>
+      <w:proofErr w:type="spellEnd"/>
       <w:r>
         <w:rPr>
           <w:sz w:val="28"/>
@@ -3692,9 +5483,11 @@
       <w:r>
         <w:t>«</w:t>
       </w:r>
+      <w:proofErr w:type="spellStart"/>
       <w:r>
         <w:t>DriveWorks</w:t>
       </w:r>
+      <w:proofErr w:type="spellEnd"/>
       <w:r>
         <w:t>»</w:t>
       </w:r>
@@ -3745,12 +5538,21 @@
         </w:rPr>
         <w:t>«</w:t>
       </w:r>
-      <w:r>
-        <w:rPr>
-          <w:sz w:val="28"/>
-          <w:szCs w:val="28"/>
-        </w:rPr>
-        <w:t>EasyKitchen PRO</w:t>
+      <w:proofErr w:type="spellStart"/>
+      <w:r>
+        <w:rPr>
+          <w:sz w:val="28"/>
+          <w:szCs w:val="28"/>
+        </w:rPr>
+        <w:t>EasyKitchen</w:t>
+      </w:r>
+      <w:proofErr w:type="spellEnd"/>
+      <w:r>
+        <w:rPr>
+          <w:sz w:val="28"/>
+          <w:szCs w:val="28"/>
+        </w:rPr>
+        <w:t xml:space="preserve"> PRO</w:t>
       </w:r>
       <w:r>
         <w:rPr>
@@ -3780,6 +5582,7 @@
         </w:rPr>
         <w:t>«</w:t>
       </w:r>
+      <w:proofErr w:type="spellStart"/>
       <w:r>
         <w:rPr>
           <w:sz w:val="28"/>
@@ -3787,6 +5590,7 @@
         </w:rPr>
         <w:t>SketchUp</w:t>
       </w:r>
+      <w:proofErr w:type="spellEnd"/>
       <w:r>
         <w:rPr>
           <w:sz w:val="28"/>
@@ -3830,6 +5634,7 @@
         <w:rPr>
           <w:noProof/>
         </w:rPr>
+        <w:lastRenderedPageBreak/>
         <w:drawing>
           <wp:inline distT="0" distB="0" distL="0" distR="0" wp14:anchorId="72892619" wp14:editId="78C86FEA">
             <wp:extent cx="5455920" cy="4508117"/>
@@ -3891,12 +5696,21 @@
         </w:rPr>
         <w:t>«</w:t>
       </w:r>
-      <w:r>
-        <w:rPr>
-          <w:sz w:val="28"/>
-          <w:szCs w:val="28"/>
-        </w:rPr>
-        <w:t>EasyKitchen PRO</w:t>
+      <w:proofErr w:type="spellStart"/>
+      <w:r>
+        <w:rPr>
+          <w:sz w:val="28"/>
+          <w:szCs w:val="28"/>
+        </w:rPr>
+        <w:t>EasyKitchen</w:t>
+      </w:r>
+      <w:proofErr w:type="spellEnd"/>
+      <w:r>
+        <w:rPr>
+          <w:sz w:val="28"/>
+          <w:szCs w:val="28"/>
+        </w:rPr>
+        <w:t xml:space="preserve"> PRO</w:t>
       </w:r>
       <w:r>
         <w:rPr>
@@ -3983,7 +5797,13 @@
         <w:t xml:space="preserve"> </w:t>
       </w:r>
       <w:r>
-        <w:t>[5]</w:t>
+        <w:t>[5</w:t>
+      </w:r>
+      <w:r>
+        <w:t>, 6</w:t>
+      </w:r>
+      <w:r>
+        <w:t>]</w:t>
       </w:r>
       <w:r>
         <w:t xml:space="preserve">. </w:t>
@@ -4305,7 +6125,35 @@
           <w:sz w:val="28"/>
           <w:szCs w:val="28"/>
         </w:rPr>
-        <w:t>от 0.6 до 56.6л) – может задаваться пользователем, как и d1 или h1 и недостающий третий параметр будет автоматически заполняться в соответствии с ограничениями;</w:t>
+        <w:t>от 0.6</w:t>
+      </w:r>
+      <w:r>
+        <w:rPr>
+          <w:sz w:val="28"/>
+          <w:szCs w:val="28"/>
+        </w:rPr>
+        <w:t>3</w:t>
+      </w:r>
+      <w:r>
+        <w:rPr>
+          <w:sz w:val="28"/>
+          <w:szCs w:val="28"/>
+        </w:rPr>
+        <w:t xml:space="preserve"> до 56.</w:t>
+      </w:r>
+      <w:r>
+        <w:rPr>
+          <w:sz w:val="28"/>
+          <w:szCs w:val="28"/>
+        </w:rPr>
+        <w:t>55</w:t>
+      </w:r>
+      <w:r>
+        <w:rPr>
+          <w:sz w:val="28"/>
+          <w:szCs w:val="28"/>
+        </w:rPr>
+        <w:t>л) – может задаваться пользователем, как и d1 или h1 и недостающий третий параметр будет автоматически заполняться в соответствии с ограничениями;</w:t>
       </w:r>
     </w:p>
     <w:p>
@@ -4469,6 +6317,9 @@
         <w:t xml:space="preserve"> тип статической структурной диаграммы, описывающей структуру системы посредством обозначения классов, их атрибутов, методов, связей на диаграмме</w:t>
       </w:r>
       <w:r>
+        <w:t xml:space="preserve"> [7]</w:t>
+      </w:r>
+      <w:r>
         <w:t>.</w:t>
       </w:r>
     </w:p>
@@ -4504,6 +6355,7 @@
       <w:commentRangeStart w:id="15"/>
       <w:commentRangeStart w:id="16"/>
       <w:commentRangeStart w:id="17"/>
+      <w:commentRangeStart w:id="18"/>
       <w:commentRangeEnd w:id="15"/>
       <w:r>
         <w:rPr>
@@ -4525,15 +6377,22 @@
         </w:rPr>
         <w:commentReference w:id="17"/>
       </w:r>
+      <w:commentRangeEnd w:id="18"/>
+      <w:r>
+        <w:rPr>
+          <w:rStyle w:val="ae"/>
+        </w:rPr>
+        <w:commentReference w:id="18"/>
+      </w:r>
       <w:r>
         <w:rPr>
           <w:noProof/>
         </w:rPr>
         <w:drawing>
-          <wp:inline distT="0" distB="0" distL="0" distR="0" wp14:anchorId="666F8F6F" wp14:editId="1E1301E2">
-            <wp:extent cx="5831456" cy="5051962"/>
+          <wp:inline distT="0" distB="0" distL="0" distR="0" wp14:anchorId="651BEEFB" wp14:editId="1288C7B7">
+            <wp:extent cx="5279571" cy="5316083"/>
             <wp:effectExtent l="0" t="0" r="0" b="0"/>
-            <wp:docPr id="7" name="Рисунок 7"/>
+            <wp:docPr id="10" name="Рисунок 10"/>
             <wp:cNvGraphicFramePr>
               <a:graphicFrameLocks xmlns:a="http://schemas.openxmlformats.org/drawingml/2006/main" noChangeAspect="1"/>
             </wp:cNvGraphicFramePr>
@@ -4553,7 +6412,7 @@
                   <pic:spPr>
                     <a:xfrm>
                       <a:off x="0" y="0"/>
-                      <a:ext cx="5834270" cy="5054400"/>
+                      <a:ext cx="5293391" cy="5329998"/>
                     </a:xfrm>
                     <a:prstGeom prst="rect">
                       <a:avLst/>
@@ -4573,7 +6432,7 @@
         <w:ind w:right="1"/>
         <w:jc w:val="center"/>
       </w:pPr>
-      <w:bookmarkStart w:id="18" w:name="_Hlk180377688"/>
+      <w:bookmarkStart w:id="19" w:name="_Hlk180377688"/>
       <w:r>
         <w:t>Рисунок</w:t>
       </w:r>
@@ -4626,7 +6485,7 @@
         <w:t>классов</w:t>
       </w:r>
     </w:p>
-    <w:bookmarkEnd w:id="18"/>
+    <w:bookmarkEnd w:id="19"/>
     <w:p>
       <w:pPr>
         <w:pStyle w:val="a3"/>
@@ -4768,7 +6627,6 @@
           </w:tcPr>
           <w:p>
             <w:pPr>
-              <w:spacing w:line="360" w:lineRule="auto"/>
               <w:ind w:right="59"/>
               <w:jc w:val="center"/>
               <w:rPr>
@@ -4792,7 +6650,6 @@
           </w:tcPr>
           <w:p>
             <w:pPr>
-              <w:spacing w:line="360" w:lineRule="auto"/>
               <w:ind w:right="59"/>
               <w:jc w:val="center"/>
               <w:rPr>
@@ -4816,7 +6673,6 @@
           </w:tcPr>
           <w:p>
             <w:pPr>
-              <w:spacing w:line="360" w:lineRule="auto"/>
               <w:ind w:right="59"/>
               <w:jc w:val="center"/>
               <w:rPr>
@@ -4842,7 +6698,6 @@
           </w:tcPr>
           <w:p>
             <w:pPr>
-              <w:spacing w:line="360" w:lineRule="auto"/>
               <w:ind w:right="59"/>
               <w:jc w:val="center"/>
               <w:rPr>
@@ -4874,7 +6729,6 @@
           </w:tcPr>
           <w:p>
             <w:pPr>
-              <w:spacing w:line="360" w:lineRule="auto"/>
               <w:ind w:right="59"/>
               <w:jc w:val="center"/>
               <w:rPr>
@@ -4899,7 +6753,6 @@
           </w:tcPr>
           <w:p>
             <w:pPr>
-              <w:spacing w:line="360" w:lineRule="auto"/>
               <w:ind w:right="59"/>
               <w:jc w:val="center"/>
               <w:rPr>
@@ -4924,7 +6777,6 @@
           </w:tcPr>
           <w:p>
             <w:pPr>
-              <w:spacing w:line="360" w:lineRule="auto"/>
               <w:ind w:right="59"/>
               <w:jc w:val="center"/>
               <w:rPr>
@@ -4949,7 +6801,6 @@
           </w:tcPr>
           <w:p>
             <w:pPr>
-              <w:spacing w:line="360" w:lineRule="auto"/>
               <w:ind w:right="59"/>
               <w:jc w:val="center"/>
               <w:rPr>
@@ -4974,7 +6825,6 @@
           </w:tcPr>
           <w:p>
             <w:pPr>
-              <w:spacing w:line="360" w:lineRule="auto"/>
               <w:ind w:right="59"/>
               <w:jc w:val="center"/>
               <w:rPr>
@@ -5025,7 +6875,6 @@
         <w:rPr>
           <w:sz w:val="28"/>
           <w:szCs w:val="28"/>
-          <w:lang w:val="en-US"/>
         </w:rPr>
         <w:t xml:space="preserve"> </w:t>
       </w:r>
@@ -5080,7 +6929,6 @@
           </w:tcPr>
           <w:p>
             <w:pPr>
-              <w:spacing w:line="360" w:lineRule="auto"/>
               <w:ind w:right="59"/>
               <w:jc w:val="center"/>
               <w:rPr>
@@ -5103,7 +6951,6 @@
           </w:tcPr>
           <w:p>
             <w:pPr>
-              <w:spacing w:line="360" w:lineRule="auto"/>
               <w:ind w:right="59"/>
               <w:jc w:val="center"/>
               <w:rPr>
@@ -5126,7 +6973,6 @@
           </w:tcPr>
           <w:p>
             <w:pPr>
-              <w:spacing w:line="360" w:lineRule="auto"/>
               <w:ind w:right="59"/>
               <w:jc w:val="center"/>
               <w:rPr>
@@ -5149,7 +6995,6 @@
           </w:tcPr>
           <w:p>
             <w:pPr>
-              <w:spacing w:line="360" w:lineRule="auto"/>
               <w:ind w:right="59"/>
               <w:jc w:val="center"/>
               <w:rPr>
@@ -5174,22 +7019,21 @@
           </w:tcPr>
           <w:p>
             <w:pPr>
-              <w:spacing w:line="360" w:lineRule="auto"/>
-              <w:ind w:right="59"/>
-              <w:jc w:val="center"/>
-              <w:rPr>
-                <w:sz w:val="24"/>
-                <w:szCs w:val="24"/>
-                <w:lang w:val="en-US"/>
-              </w:rPr>
-            </w:pPr>
-            <w:r>
-              <w:rPr>
-                <w:sz w:val="24"/>
-                <w:szCs w:val="24"/>
-                <w:lang w:val="en-US"/>
-              </w:rPr>
-              <w:t>BuildModel</w:t>
+              <w:ind w:right="59"/>
+              <w:jc w:val="center"/>
+              <w:rPr>
+                <w:sz w:val="24"/>
+                <w:szCs w:val="24"/>
+                <w:lang w:val="en-US"/>
+              </w:rPr>
+            </w:pPr>
+            <w:r>
+              <w:rPr>
+                <w:sz w:val="24"/>
+                <w:szCs w:val="24"/>
+                <w:lang w:val="en-US"/>
+              </w:rPr>
+              <w:t>MainForm</w:t>
             </w:r>
           </w:p>
         </w:tc>
@@ -5199,12 +7043,12 @@
           </w:tcPr>
           <w:p>
             <w:pPr>
-              <w:spacing w:line="360" w:lineRule="auto"/>
-              <w:ind w:right="59"/>
-              <w:jc w:val="center"/>
-              <w:rPr>
-                <w:sz w:val="24"/>
-                <w:szCs w:val="24"/>
+              <w:ind w:right="59"/>
+              <w:jc w:val="center"/>
+              <w:rPr>
+                <w:sz w:val="24"/>
+                <w:szCs w:val="24"/>
+                <w:lang w:val="en-US"/>
               </w:rPr>
             </w:pPr>
             <w:r>
@@ -5222,16 +7066,14 @@
           </w:tcPr>
           <w:p>
             <w:pPr>
-              <w:spacing w:line="360" w:lineRule="auto"/>
-              <w:ind w:right="59"/>
-              <w:jc w:val="center"/>
-              <w:rPr>
-                <w:sz w:val="24"/>
-                <w:szCs w:val="24"/>
-                <w:lang w:val="en-US"/>
-              </w:rPr>
-            </w:pPr>
-            <w:commentRangeStart w:id="19"/>
+              <w:ind w:right="59"/>
+              <w:jc w:val="center"/>
+              <w:rPr>
+                <w:sz w:val="24"/>
+                <w:szCs w:val="24"/>
+                <w:lang w:val="en-US"/>
+              </w:rPr>
+            </w:pPr>
             <w:r>
               <w:rPr>
                 <w:sz w:val="24"/>
@@ -5239,13 +7081,6 @@
               </w:rPr>
               <w:t>−</w:t>
             </w:r>
-            <w:commentRangeEnd w:id="19"/>
-            <w:r>
-              <w:rPr>
-                <w:rStyle w:val="ae"/>
-              </w:rPr>
-              <w:commentReference w:id="19"/>
-            </w:r>
           </w:p>
         </w:tc>
         <w:tc>
@@ -5254,41 +7089,19 @@
           </w:tcPr>
           <w:p>
             <w:pPr>
-              <w:spacing w:line="360" w:lineRule="auto"/>
-              <w:ind w:right="59"/>
-              <w:jc w:val="center"/>
-              <w:rPr>
-                <w:sz w:val="24"/>
-                <w:szCs w:val="24"/>
-              </w:rPr>
-            </w:pPr>
-            <w:r>
-              <w:rPr>
-                <w:sz w:val="24"/>
-                <w:szCs w:val="24"/>
-              </w:rPr>
-              <w:t>Функция з</w:t>
-            </w:r>
-            <w:r>
-              <w:rPr>
-                <w:sz w:val="24"/>
-                <w:szCs w:val="24"/>
-              </w:rPr>
-              <w:t>апуск</w:t>
-            </w:r>
-            <w:r>
-              <w:rPr>
-                <w:sz w:val="24"/>
-                <w:szCs w:val="24"/>
-              </w:rPr>
-              <w:t>а</w:t>
-            </w:r>
-            <w:r>
-              <w:rPr>
-                <w:sz w:val="24"/>
-                <w:szCs w:val="24"/>
-              </w:rPr>
-              <w:t xml:space="preserve"> построения модели по заданным параметрам</w:t>
+              <w:ind w:right="59"/>
+              <w:jc w:val="center"/>
+              <w:rPr>
+                <w:sz w:val="24"/>
+                <w:szCs w:val="24"/>
+              </w:rPr>
+            </w:pPr>
+            <w:r>
+              <w:rPr>
+                <w:sz w:val="24"/>
+                <w:szCs w:val="24"/>
+              </w:rPr>
+              <w:t>Конструктор главной формы</w:t>
             </w:r>
           </w:p>
         </w:tc>
@@ -5300,7 +7113,6 @@
           </w:tcPr>
           <w:p>
             <w:pPr>
-              <w:spacing w:line="360" w:lineRule="auto"/>
               <w:ind w:right="59"/>
               <w:jc w:val="center"/>
               <w:rPr>
@@ -5325,7 +7137,6 @@
           </w:tcPr>
           <w:p>
             <w:pPr>
-              <w:spacing w:line="360" w:lineRule="auto"/>
               <w:ind w:right="59"/>
               <w:jc w:val="center"/>
               <w:rPr>
@@ -5350,7 +7161,6 @@
           </w:tcPr>
           <w:p>
             <w:pPr>
-              <w:spacing w:line="360" w:lineRule="auto"/>
               <w:ind w:right="59"/>
               <w:jc w:val="center"/>
               <w:rPr>
@@ -5374,35 +7184,19 @@
           </w:tcPr>
           <w:p>
             <w:pPr>
-              <w:spacing w:line="360" w:lineRule="auto"/>
-              <w:ind w:right="59"/>
-              <w:jc w:val="center"/>
-              <w:rPr>
-                <w:sz w:val="24"/>
-                <w:szCs w:val="24"/>
-              </w:rPr>
-            </w:pPr>
-            <w:r>
-              <w:rPr>
-                <w:sz w:val="24"/>
-                <w:szCs w:val="24"/>
-              </w:rPr>
-              <w:t xml:space="preserve">Проверка </w:t>
-            </w:r>
-            <w:r>
-              <w:rPr>
-                <w:sz w:val="24"/>
-                <w:szCs w:val="24"/>
-              </w:rPr>
-              <w:t xml:space="preserve">данных под выбранный </w:t>
-            </w:r>
-            <w:r>
-              <w:rPr>
-                <w:sz w:val="24"/>
-                <w:szCs w:val="24"/>
-                <w:lang w:val="en-US"/>
-              </w:rPr>
-              <w:t>radioButton</w:t>
+              <w:ind w:right="59"/>
+              <w:jc w:val="center"/>
+              <w:rPr>
+                <w:sz w:val="24"/>
+                <w:szCs w:val="24"/>
+              </w:rPr>
+            </w:pPr>
+            <w:r>
+              <w:rPr>
+                <w:sz w:val="24"/>
+                <w:szCs w:val="24"/>
+              </w:rPr>
+              <w:t>Функция для изменения полей в зависимости от выбранной радиокнопки</w:t>
             </w:r>
           </w:p>
         </w:tc>
@@ -5414,22 +7208,21 @@
           </w:tcPr>
           <w:p>
             <w:pPr>
-              <w:spacing w:line="360" w:lineRule="auto"/>
-              <w:ind w:right="59"/>
-              <w:jc w:val="center"/>
-              <w:rPr>
-                <w:sz w:val="24"/>
-                <w:szCs w:val="24"/>
-                <w:lang w:val="en-US"/>
-              </w:rPr>
-            </w:pPr>
-            <w:r>
-              <w:rPr>
-                <w:sz w:val="24"/>
-                <w:szCs w:val="24"/>
-                <w:lang w:val="en-US"/>
-              </w:rPr>
-              <w:t>radioButton1_CheckedChange</w:t>
+              <w:ind w:right="59"/>
+              <w:jc w:val="center"/>
+              <w:rPr>
+                <w:sz w:val="24"/>
+                <w:szCs w:val="24"/>
+                <w:lang w:val="en-US"/>
+              </w:rPr>
+            </w:pPr>
+            <w:r>
+              <w:rPr>
+                <w:sz w:val="24"/>
+                <w:szCs w:val="24"/>
+                <w:lang w:val="en-US"/>
+              </w:rPr>
+              <w:t>ValidateInputs</w:t>
             </w:r>
           </w:p>
         </w:tc>
@@ -5439,12 +7232,12 @@
           </w:tcPr>
           <w:p>
             <w:pPr>
-              <w:spacing w:line="360" w:lineRule="auto"/>
-              <w:ind w:right="59"/>
-              <w:jc w:val="center"/>
-              <w:rPr>
-                <w:sz w:val="24"/>
-                <w:szCs w:val="24"/>
+              <w:ind w:right="59"/>
+              <w:jc w:val="center"/>
+              <w:rPr>
+                <w:sz w:val="24"/>
+                <w:szCs w:val="24"/>
+                <w:lang w:val="en-US"/>
               </w:rPr>
             </w:pPr>
             <w:r>
@@ -5462,7 +7255,6 @@
           </w:tcPr>
           <w:p>
             <w:pPr>
-              <w:spacing w:line="360" w:lineRule="auto"/>
               <w:ind w:right="59"/>
               <w:jc w:val="center"/>
               <w:rPr>
@@ -5485,43 +7277,19 @@
           </w:tcPr>
           <w:p>
             <w:pPr>
-              <w:spacing w:line="360" w:lineRule="auto"/>
-              <w:ind w:right="59"/>
-              <w:jc w:val="center"/>
-              <w:rPr>
-                <w:sz w:val="24"/>
-                <w:szCs w:val="24"/>
-              </w:rPr>
-            </w:pPr>
-            <w:r>
-              <w:rPr>
-                <w:sz w:val="24"/>
-                <w:szCs w:val="24"/>
-              </w:rPr>
-              <w:t xml:space="preserve">Запуск проверки данных, если выбран </w:t>
-            </w:r>
-            <w:commentRangeStart w:id="20"/>
-            <w:r>
-              <w:rPr>
-                <w:sz w:val="24"/>
-                <w:szCs w:val="24"/>
-                <w:lang w:val="en-US"/>
-              </w:rPr>
-              <w:t>radioButton</w:t>
-            </w:r>
-            <w:r>
-              <w:rPr>
-                <w:sz w:val="24"/>
-                <w:szCs w:val="24"/>
-              </w:rPr>
-              <w:t>1</w:t>
-            </w:r>
-            <w:commentRangeEnd w:id="20"/>
-            <w:r>
-              <w:rPr>
-                <w:rStyle w:val="ae"/>
-              </w:rPr>
-              <w:commentReference w:id="20"/>
+              <w:ind w:right="59"/>
+              <w:jc w:val="center"/>
+              <w:rPr>
+                <w:sz w:val="24"/>
+                <w:szCs w:val="24"/>
+              </w:rPr>
+            </w:pPr>
+            <w:r>
+              <w:rPr>
+                <w:sz w:val="24"/>
+                <w:szCs w:val="24"/>
+              </w:rPr>
+              <w:t>Валидация для заполненных полей</w:t>
             </w:r>
           </w:p>
         </w:tc>
@@ -5533,22 +7301,21 @@
           </w:tcPr>
           <w:p>
             <w:pPr>
-              <w:spacing w:line="360" w:lineRule="auto"/>
-              <w:ind w:right="59"/>
-              <w:jc w:val="center"/>
-              <w:rPr>
-                <w:sz w:val="24"/>
-                <w:szCs w:val="24"/>
-                <w:lang w:val="en-US"/>
-              </w:rPr>
-            </w:pPr>
-            <w:r>
-              <w:rPr>
-                <w:sz w:val="24"/>
-                <w:szCs w:val="24"/>
-                <w:lang w:val="en-US"/>
-              </w:rPr>
-              <w:t>radioButton2_CheckedChange</w:t>
+              <w:ind w:right="59"/>
+              <w:jc w:val="center"/>
+              <w:rPr>
+                <w:sz w:val="24"/>
+                <w:szCs w:val="24"/>
+                <w:lang w:val="en-US"/>
+              </w:rPr>
+            </w:pPr>
+            <w:r>
+              <w:rPr>
+                <w:sz w:val="24"/>
+                <w:szCs w:val="24"/>
+                <w:lang w:val="en-US"/>
+              </w:rPr>
+              <w:t>ParseTextBoxs</w:t>
             </w:r>
           </w:p>
         </w:tc>
@@ -5558,12 +7325,12 @@
           </w:tcPr>
           <w:p>
             <w:pPr>
-              <w:spacing w:line="360" w:lineRule="auto"/>
-              <w:ind w:right="59"/>
-              <w:jc w:val="center"/>
-              <w:rPr>
-                <w:sz w:val="24"/>
-                <w:szCs w:val="24"/>
+              <w:ind w:right="59"/>
+              <w:jc w:val="center"/>
+              <w:rPr>
+                <w:sz w:val="24"/>
+                <w:szCs w:val="24"/>
+                <w:lang w:val="en-US"/>
               </w:rPr>
             </w:pPr>
             <w:r>
@@ -5581,7 +7348,6 @@
           </w:tcPr>
           <w:p>
             <w:pPr>
-              <w:spacing w:line="360" w:lineRule="auto"/>
               <w:ind w:right="59"/>
               <w:jc w:val="center"/>
               <w:rPr>
@@ -5604,35 +7370,19 @@
           </w:tcPr>
           <w:p>
             <w:pPr>
-              <w:spacing w:line="360" w:lineRule="auto"/>
-              <w:ind w:right="59"/>
-              <w:jc w:val="center"/>
-              <w:rPr>
-                <w:sz w:val="24"/>
-                <w:szCs w:val="24"/>
-              </w:rPr>
-            </w:pPr>
-            <w:r>
-              <w:rPr>
-                <w:sz w:val="24"/>
-                <w:szCs w:val="24"/>
-              </w:rPr>
-              <w:t xml:space="preserve">Запуск проверки данных, если выбран </w:t>
-            </w:r>
-            <w:r>
-              <w:rPr>
-                <w:sz w:val="24"/>
-                <w:szCs w:val="24"/>
-                <w:lang w:val="en-US"/>
-              </w:rPr>
-              <w:t>radioButton</w:t>
-            </w:r>
-            <w:r>
-              <w:rPr>
-                <w:sz w:val="24"/>
-                <w:szCs w:val="24"/>
-              </w:rPr>
-              <w:t>2</w:t>
+              <w:ind w:right="59"/>
+              <w:jc w:val="center"/>
+              <w:rPr>
+                <w:sz w:val="24"/>
+                <w:szCs w:val="24"/>
+              </w:rPr>
+            </w:pPr>
+            <w:r>
+              <w:rPr>
+                <w:sz w:val="24"/>
+                <w:szCs w:val="24"/>
+              </w:rPr>
+              <w:t>Запись значений из текстовых полей</w:t>
             </w:r>
           </w:p>
         </w:tc>
@@ -5644,22 +7394,30 @@
           </w:tcPr>
           <w:p>
             <w:pPr>
-              <w:spacing w:line="360" w:lineRule="auto"/>
-              <w:ind w:right="59"/>
-              <w:jc w:val="center"/>
-              <w:rPr>
-                <w:sz w:val="24"/>
-                <w:szCs w:val="24"/>
-                <w:lang w:val="en-US"/>
-              </w:rPr>
-            </w:pPr>
-            <w:r>
-              <w:rPr>
-                <w:sz w:val="24"/>
-                <w:szCs w:val="24"/>
-                <w:lang w:val="en-US"/>
-              </w:rPr>
-              <w:t>radioButton3_CheckedChange</w:t>
+              <w:ind w:right="59"/>
+              <w:jc w:val="center"/>
+              <w:rPr>
+                <w:sz w:val="24"/>
+                <w:szCs w:val="24"/>
+                <w:lang w:val="en-US"/>
+              </w:rPr>
+            </w:pPr>
+            <w:r>
+              <w:rPr>
+                <w:sz w:val="24"/>
+                <w:szCs w:val="24"/>
+                <w:lang w:val="en-US"/>
+              </w:rPr>
+              <w:t>rb_diameterBottom_</w:t>
+            </w:r>
+            <w:r>
+              <w:rPr>
+                <w:sz w:val="24"/>
+                <w:szCs w:val="24"/>
+                <w:lang w:val="en-US"/>
+              </w:rPr>
+              <w:br/>
+              <w:t>CheckedChange</w:t>
             </w:r>
           </w:p>
         </w:tc>
@@ -5669,7 +7427,6 @@
           </w:tcPr>
           <w:p>
             <w:pPr>
-              <w:spacing w:line="360" w:lineRule="auto"/>
               <w:ind w:right="59"/>
               <w:jc w:val="center"/>
               <w:rPr>
@@ -5692,7 +7449,6 @@
           </w:tcPr>
           <w:p>
             <w:pPr>
-              <w:spacing w:line="360" w:lineRule="auto"/>
               <w:ind w:right="59"/>
               <w:jc w:val="center"/>
               <w:rPr>
@@ -5715,7 +7471,6 @@
           </w:tcPr>
           <w:p>
             <w:pPr>
-              <w:spacing w:line="360" w:lineRule="auto"/>
               <w:ind w:right="59"/>
               <w:jc w:val="center"/>
               <w:rPr>
@@ -5734,16 +7489,22 @@
               <w:rPr>
                 <w:sz w:val="24"/>
                 <w:szCs w:val="24"/>
-                <w:lang w:val="en-US"/>
-              </w:rPr>
-              <w:t>radioButton</w:t>
-            </w:r>
-            <w:r>
-              <w:rPr>
-                <w:sz w:val="24"/>
-                <w:szCs w:val="24"/>
-              </w:rPr>
-              <w:t>3</w:t>
+              </w:rPr>
+              <w:t>«</w:t>
+            </w:r>
+            <w:r>
+              <w:rPr>
+                <w:sz w:val="24"/>
+                <w:szCs w:val="24"/>
+              </w:rPr>
+              <w:t>диаметр</w:t>
+            </w:r>
+            <w:r>
+              <w:rPr>
+                <w:sz w:val="24"/>
+                <w:szCs w:val="24"/>
+              </w:rPr>
+              <w:t>»</w:t>
             </w:r>
           </w:p>
         </w:tc>
@@ -5755,22 +7516,37 @@
           </w:tcPr>
           <w:p>
             <w:pPr>
-              <w:spacing w:line="360" w:lineRule="auto"/>
-              <w:ind w:right="59"/>
-              <w:jc w:val="center"/>
-              <w:rPr>
-                <w:sz w:val="24"/>
-                <w:szCs w:val="24"/>
-                <w:lang w:val="en-US"/>
-              </w:rPr>
-            </w:pPr>
-            <w:r>
-              <w:rPr>
-                <w:sz w:val="24"/>
-                <w:szCs w:val="24"/>
-                <w:lang w:val="en-US"/>
-              </w:rPr>
-              <w:t>buttonBuild_Click</w:t>
+              <w:ind w:right="59"/>
+              <w:jc w:val="center"/>
+              <w:rPr>
+                <w:sz w:val="24"/>
+                <w:szCs w:val="24"/>
+                <w:lang w:val="en-US"/>
+              </w:rPr>
+            </w:pPr>
+            <w:r>
+              <w:rPr>
+                <w:sz w:val="24"/>
+                <w:szCs w:val="24"/>
+                <w:lang w:val="en-US"/>
+              </w:rPr>
+              <w:t>rb_heightWater_</w:t>
+            </w:r>
+            <w:r>
+              <w:rPr>
+                <w:sz w:val="24"/>
+                <w:szCs w:val="24"/>
+                <w:lang w:val="en-US"/>
+              </w:rPr>
+              <w:br/>
+            </w:r>
+            <w:r>
+              <w:rPr>
+                <w:sz w:val="24"/>
+                <w:szCs w:val="24"/>
+                <w:lang w:val="en-US"/>
+              </w:rPr>
+              <w:t>CheckedChanged</w:t>
             </w:r>
           </w:p>
         </w:tc>
@@ -5780,7 +7556,6 @@
           </w:tcPr>
           <w:p>
             <w:pPr>
-              <w:spacing w:line="360" w:lineRule="auto"/>
               <w:ind w:right="59"/>
               <w:jc w:val="center"/>
               <w:rPr>
@@ -5803,7 +7578,6 @@
           </w:tcPr>
           <w:p>
             <w:pPr>
-              <w:spacing w:line="360" w:lineRule="auto"/>
               <w:ind w:right="59"/>
               <w:jc w:val="center"/>
               <w:rPr>
@@ -5826,20 +7600,40 @@
           </w:tcPr>
           <w:p>
             <w:pPr>
-              <w:spacing w:line="360" w:lineRule="auto"/>
-              <w:ind w:right="59"/>
-              <w:jc w:val="center"/>
-              <w:rPr>
-                <w:sz w:val="24"/>
-                <w:szCs w:val="24"/>
-              </w:rPr>
-            </w:pPr>
-            <w:r>
-              <w:rPr>
-                <w:sz w:val="24"/>
-                <w:szCs w:val="24"/>
-              </w:rPr>
-              <w:t>Построить модель по нажатию кнопки</w:t>
+              <w:ind w:right="59"/>
+              <w:jc w:val="center"/>
+              <w:rPr>
+                <w:sz w:val="24"/>
+                <w:szCs w:val="24"/>
+              </w:rPr>
+            </w:pPr>
+            <w:r>
+              <w:rPr>
+                <w:sz w:val="24"/>
+                <w:szCs w:val="24"/>
+              </w:rPr>
+              <w:t xml:space="preserve">Запуск проверки данных, если выбран </w:t>
+            </w:r>
+            <w:r>
+              <w:rPr>
+                <w:sz w:val="24"/>
+                <w:szCs w:val="24"/>
+              </w:rPr>
+              <w:t>«</w:t>
+            </w:r>
+            <w:r>
+              <w:rPr>
+                <w:sz w:val="24"/>
+                <w:szCs w:val="24"/>
+              </w:rPr>
+              <w:t>высота</w:t>
+            </w:r>
+            <w:r>
+              <w:rPr>
+                <w:sz w:val="24"/>
+                <w:szCs w:val="24"/>
+              </w:rPr>
+              <w:t>»</w:t>
             </w:r>
           </w:p>
         </w:tc>
@@ -5851,22 +7645,37 @@
           </w:tcPr>
           <w:p>
             <w:pPr>
-              <w:spacing w:line="360" w:lineRule="auto"/>
-              <w:ind w:right="59"/>
-              <w:jc w:val="center"/>
-              <w:rPr>
-                <w:sz w:val="24"/>
-                <w:szCs w:val="24"/>
-                <w:lang w:val="en-US"/>
-              </w:rPr>
-            </w:pPr>
-            <w:r>
-              <w:rPr>
-                <w:sz w:val="24"/>
-                <w:szCs w:val="24"/>
-                <w:lang w:val="en-US"/>
-              </w:rPr>
-              <w:t>ButtonChecked_Click</w:t>
+              <w:ind w:right="59"/>
+              <w:jc w:val="center"/>
+              <w:rPr>
+                <w:sz w:val="24"/>
+                <w:szCs w:val="24"/>
+                <w:lang w:val="en-US"/>
+              </w:rPr>
+            </w:pPr>
+            <w:r>
+              <w:rPr>
+                <w:sz w:val="24"/>
+                <w:szCs w:val="24"/>
+                <w:lang w:val="en-US"/>
+              </w:rPr>
+              <w:t>rb_volume_Checked</w:t>
+            </w:r>
+            <w:r>
+              <w:rPr>
+                <w:sz w:val="24"/>
+                <w:szCs w:val="24"/>
+                <w:lang w:val="en-US"/>
+              </w:rPr>
+              <w:br/>
+            </w:r>
+            <w:r>
+              <w:rPr>
+                <w:sz w:val="24"/>
+                <w:szCs w:val="24"/>
+                <w:lang w:val="en-US"/>
+              </w:rPr>
+              <w:t>Changed</w:t>
             </w:r>
           </w:p>
         </w:tc>
@@ -5876,7 +7685,6 @@
           </w:tcPr>
           <w:p>
             <w:pPr>
-              <w:spacing w:line="360" w:lineRule="auto"/>
               <w:ind w:right="59"/>
               <w:jc w:val="center"/>
               <w:rPr>
@@ -5899,7 +7707,6 @@
           </w:tcPr>
           <w:p>
             <w:pPr>
-              <w:spacing w:line="360" w:lineRule="auto"/>
               <w:ind w:right="59"/>
               <w:jc w:val="center"/>
               <w:rPr>
@@ -5922,7 +7729,121 @@
           </w:tcPr>
           <w:p>
             <w:pPr>
-              <w:spacing w:line="360" w:lineRule="auto"/>
+              <w:ind w:right="59"/>
+              <w:jc w:val="center"/>
+              <w:rPr>
+                <w:sz w:val="24"/>
+                <w:szCs w:val="24"/>
+              </w:rPr>
+            </w:pPr>
+            <w:r>
+              <w:rPr>
+                <w:sz w:val="24"/>
+                <w:szCs w:val="24"/>
+              </w:rPr>
+              <w:t xml:space="preserve">Запуск проверки данных, если выбран </w:t>
+            </w:r>
+            <w:r>
+              <w:rPr>
+                <w:sz w:val="24"/>
+                <w:szCs w:val="24"/>
+              </w:rPr>
+              <w:t>«</w:t>
+            </w:r>
+            <w:r>
+              <w:rPr>
+                <w:sz w:val="24"/>
+                <w:szCs w:val="24"/>
+              </w:rPr>
+              <w:t>объем</w:t>
+            </w:r>
+            <w:r>
+              <w:rPr>
+                <w:sz w:val="24"/>
+                <w:szCs w:val="24"/>
+              </w:rPr>
+              <w:t>»</w:t>
+            </w:r>
+          </w:p>
+        </w:tc>
+      </w:tr>
+      <w:tr>
+        <w:tc>
+          <w:tcPr>
+            <w:tcW w:w="2556" w:type="dxa"/>
+          </w:tcPr>
+          <w:p>
+            <w:pPr>
+              <w:ind w:right="59"/>
+              <w:jc w:val="center"/>
+              <w:rPr>
+                <w:sz w:val="24"/>
+                <w:szCs w:val="24"/>
+                <w:lang w:val="en-US"/>
+              </w:rPr>
+            </w:pPr>
+            <w:proofErr w:type="spellStart"/>
+            <w:r>
+              <w:rPr>
+                <w:sz w:val="24"/>
+                <w:szCs w:val="24"/>
+                <w:lang w:val="en-US"/>
+              </w:rPr>
+              <w:t>buttonChecked_Click</w:t>
+            </w:r>
+            <w:proofErr w:type="spellEnd"/>
+          </w:p>
+        </w:tc>
+        <w:tc>
+          <w:tcPr>
+            <w:tcW w:w="1559" w:type="dxa"/>
+          </w:tcPr>
+          <w:p>
+            <w:pPr>
+              <w:ind w:right="59"/>
+              <w:jc w:val="center"/>
+              <w:rPr>
+                <w:sz w:val="24"/>
+                <w:szCs w:val="24"/>
+              </w:rPr>
+            </w:pPr>
+            <w:r>
+              <w:rPr>
+                <w:sz w:val="24"/>
+                <w:szCs w:val="24"/>
+              </w:rPr>
+              <w:t>−</w:t>
+            </w:r>
+          </w:p>
+        </w:tc>
+        <w:tc>
+          <w:tcPr>
+            <w:tcW w:w="2268" w:type="dxa"/>
+          </w:tcPr>
+          <w:p>
+            <w:pPr>
+              <w:ind w:right="59"/>
+              <w:jc w:val="center"/>
+              <w:rPr>
+                <w:sz w:val="24"/>
+                <w:szCs w:val="24"/>
+              </w:rPr>
+            </w:pPr>
+            <w:r>
+              <w:rPr>
+                <w:sz w:val="24"/>
+                <w:szCs w:val="24"/>
+              </w:rPr>
+              <w:t>−</w:t>
+            </w:r>
+          </w:p>
+        </w:tc>
+        <w:tc>
+          <w:tcPr>
+            <w:tcW w:w="2992" w:type="dxa"/>
+          </w:tcPr>
+          <w:p>
+            <w:pPr>
               <w:ind w:right="59"/>
               <w:jc w:val="center"/>
               <w:rPr>
@@ -5961,22 +7882,21 @@
           </w:tcPr>
           <w:p>
             <w:pPr>
-              <w:spacing w:line="360" w:lineRule="auto"/>
-              <w:ind w:right="59"/>
-              <w:jc w:val="center"/>
-              <w:rPr>
-                <w:sz w:val="24"/>
-                <w:szCs w:val="24"/>
-                <w:lang w:val="en-US"/>
-              </w:rPr>
-            </w:pPr>
-            <w:r>
-              <w:rPr>
-                <w:sz w:val="24"/>
-                <w:szCs w:val="24"/>
-                <w:lang w:val="en-US"/>
-              </w:rPr>
-              <w:t>ParseTextBoxs</w:t>
+              <w:ind w:right="59"/>
+              <w:jc w:val="center"/>
+              <w:rPr>
+                <w:sz w:val="24"/>
+                <w:szCs w:val="24"/>
+                <w:lang w:val="en-US"/>
+              </w:rPr>
+            </w:pPr>
+            <w:r>
+              <w:rPr>
+                <w:sz w:val="24"/>
+                <w:szCs w:val="24"/>
+                <w:lang w:val="en-US"/>
+              </w:rPr>
+              <w:t>buttonBuild_Click</w:t>
             </w:r>
           </w:p>
         </w:tc>
@@ -5986,7 +7906,6 @@
           </w:tcPr>
           <w:p>
             <w:pPr>
-              <w:spacing w:line="360" w:lineRule="auto"/>
               <w:ind w:right="59"/>
               <w:jc w:val="center"/>
               <w:rPr>
@@ -6009,7 +7928,6 @@
           </w:tcPr>
           <w:p>
             <w:pPr>
-              <w:spacing w:line="360" w:lineRule="auto"/>
               <w:ind w:right="59"/>
               <w:jc w:val="center"/>
               <w:rPr>
@@ -6032,34 +7950,19 @@
           </w:tcPr>
           <w:p>
             <w:pPr>
-              <w:spacing w:line="360" w:lineRule="auto"/>
-              <w:ind w:right="59"/>
-              <w:jc w:val="center"/>
-              <w:rPr>
-                <w:sz w:val="24"/>
-                <w:szCs w:val="24"/>
-              </w:rPr>
-            </w:pPr>
-            <w:r>
-              <w:rPr>
-                <w:sz w:val="24"/>
-                <w:szCs w:val="24"/>
-              </w:rPr>
-              <w:t xml:space="preserve">Запись значений </w:t>
-            </w:r>
-            <w:r>
-              <w:rPr>
-                <w:sz w:val="24"/>
-                <w:szCs w:val="24"/>
-              </w:rPr>
-              <w:t xml:space="preserve">из </w:t>
-            </w:r>
-            <w:r>
-              <w:rPr>
-                <w:sz w:val="24"/>
-                <w:szCs w:val="24"/>
-              </w:rPr>
-              <w:t>текстовых полей</w:t>
+              <w:ind w:right="59"/>
+              <w:jc w:val="center"/>
+              <w:rPr>
+                <w:sz w:val="24"/>
+                <w:szCs w:val="24"/>
+              </w:rPr>
+            </w:pPr>
+            <w:r>
+              <w:rPr>
+                <w:sz w:val="24"/>
+                <w:szCs w:val="24"/>
+              </w:rPr>
+              <w:t>Построить модель по нажатию кнопки</w:t>
             </w:r>
           </w:p>
         </w:tc>
@@ -6071,22 +7974,21 @@
           </w:tcPr>
           <w:p>
             <w:pPr>
-              <w:spacing w:line="360" w:lineRule="auto"/>
-              <w:ind w:right="59"/>
-              <w:jc w:val="center"/>
-              <w:rPr>
-                <w:sz w:val="24"/>
-                <w:szCs w:val="24"/>
-                <w:lang w:val="en-US"/>
-              </w:rPr>
-            </w:pPr>
-            <w:r>
-              <w:rPr>
-                <w:sz w:val="24"/>
-                <w:szCs w:val="24"/>
-                <w:lang w:val="en-US"/>
-              </w:rPr>
-              <w:t>ValidateInputs</w:t>
+              <w:ind w:right="59"/>
+              <w:jc w:val="center"/>
+              <w:rPr>
+                <w:sz w:val="24"/>
+                <w:szCs w:val="24"/>
+                <w:lang w:val="en-US"/>
+              </w:rPr>
+            </w:pPr>
+            <w:r>
+              <w:rPr>
+                <w:sz w:val="24"/>
+                <w:szCs w:val="24"/>
+                <w:lang w:val="en-US"/>
+              </w:rPr>
+              <w:t>tb_var1_KeyPress</w:t>
             </w:r>
           </w:p>
         </w:tc>
@@ -6096,7 +7998,6 @@
           </w:tcPr>
           <w:p>
             <w:pPr>
-              <w:spacing w:line="360" w:lineRule="auto"/>
               <w:ind w:right="59"/>
               <w:jc w:val="center"/>
               <w:rPr>
@@ -6119,7 +8020,6 @@
           </w:tcPr>
           <w:p>
             <w:pPr>
-              <w:spacing w:line="360" w:lineRule="auto"/>
               <w:ind w:right="59"/>
               <w:jc w:val="center"/>
               <w:rPr>
@@ -6142,20 +8042,580 @@
           </w:tcPr>
           <w:p>
             <w:pPr>
-              <w:spacing w:line="360" w:lineRule="auto"/>
-              <w:ind w:right="59"/>
-              <w:jc w:val="center"/>
-              <w:rPr>
-                <w:sz w:val="24"/>
-                <w:szCs w:val="24"/>
-              </w:rPr>
-            </w:pPr>
-            <w:r>
-              <w:rPr>
-                <w:sz w:val="24"/>
-                <w:szCs w:val="24"/>
-              </w:rPr>
-              <w:t>Валидация полученных значений</w:t>
+              <w:ind w:right="59"/>
+              <w:jc w:val="center"/>
+              <w:rPr>
+                <w:sz w:val="24"/>
+                <w:szCs w:val="24"/>
+              </w:rPr>
+            </w:pPr>
+            <w:r>
+              <w:rPr>
+                <w:sz w:val="24"/>
+                <w:szCs w:val="24"/>
+              </w:rPr>
+              <w:t>Ограничение ввода в текстовое поле первого параметра</w:t>
+            </w:r>
+          </w:p>
+        </w:tc>
+      </w:tr>
+      <w:tr>
+        <w:tc>
+          <w:tcPr>
+            <w:tcW w:w="2556" w:type="dxa"/>
+          </w:tcPr>
+          <w:p>
+            <w:pPr>
+              <w:ind w:right="59"/>
+              <w:jc w:val="center"/>
+              <w:rPr>
+                <w:sz w:val="24"/>
+                <w:szCs w:val="24"/>
+              </w:rPr>
+            </w:pPr>
+            <w:r>
+              <w:rPr>
+                <w:sz w:val="24"/>
+                <w:szCs w:val="24"/>
+              </w:rPr>
+              <w:t>tb_var2_KeyPress</w:t>
+            </w:r>
+          </w:p>
+        </w:tc>
+        <w:tc>
+          <w:tcPr>
+            <w:tcW w:w="1559" w:type="dxa"/>
+          </w:tcPr>
+          <w:p>
+            <w:pPr>
+              <w:ind w:right="59"/>
+              <w:jc w:val="center"/>
+              <w:rPr>
+                <w:sz w:val="24"/>
+                <w:szCs w:val="24"/>
+              </w:rPr>
+            </w:pPr>
+            <w:r>
+              <w:rPr>
+                <w:sz w:val="24"/>
+                <w:szCs w:val="24"/>
+              </w:rPr>
+              <w:t>−</w:t>
+            </w:r>
+          </w:p>
+        </w:tc>
+        <w:tc>
+          <w:tcPr>
+            <w:tcW w:w="2268" w:type="dxa"/>
+          </w:tcPr>
+          <w:p>
+            <w:pPr>
+              <w:ind w:right="59"/>
+              <w:jc w:val="center"/>
+              <w:rPr>
+                <w:sz w:val="24"/>
+                <w:szCs w:val="24"/>
+              </w:rPr>
+            </w:pPr>
+            <w:r>
+              <w:rPr>
+                <w:sz w:val="24"/>
+                <w:szCs w:val="24"/>
+              </w:rPr>
+              <w:t>−</w:t>
+            </w:r>
+          </w:p>
+        </w:tc>
+        <w:tc>
+          <w:tcPr>
+            <w:tcW w:w="2992" w:type="dxa"/>
+          </w:tcPr>
+          <w:p>
+            <w:pPr>
+              <w:ind w:right="59"/>
+              <w:jc w:val="center"/>
+              <w:rPr>
+                <w:sz w:val="24"/>
+                <w:szCs w:val="24"/>
+              </w:rPr>
+            </w:pPr>
+            <w:r>
+              <w:rPr>
+                <w:sz w:val="24"/>
+                <w:szCs w:val="24"/>
+              </w:rPr>
+              <w:t>О</w:t>
+            </w:r>
+            <w:r>
+              <w:rPr>
+                <w:sz w:val="24"/>
+                <w:szCs w:val="24"/>
+              </w:rPr>
+              <w:t xml:space="preserve">граничение ввода в текстовое поле </w:t>
+            </w:r>
+            <w:r>
+              <w:rPr>
+                <w:sz w:val="24"/>
+                <w:szCs w:val="24"/>
+              </w:rPr>
+              <w:t>второго</w:t>
+            </w:r>
+            <w:r>
+              <w:rPr>
+                <w:sz w:val="24"/>
+                <w:szCs w:val="24"/>
+              </w:rPr>
+              <w:t xml:space="preserve"> параметра</w:t>
+            </w:r>
+          </w:p>
+        </w:tc>
+      </w:tr>
+      <w:tr>
+        <w:tc>
+          <w:tcPr>
+            <w:tcW w:w="2556" w:type="dxa"/>
+          </w:tcPr>
+          <w:p>
+            <w:pPr>
+              <w:ind w:right="59"/>
+              <w:jc w:val="center"/>
+              <w:rPr>
+                <w:sz w:val="24"/>
+                <w:szCs w:val="24"/>
+                <w:lang w:val="en-US"/>
+              </w:rPr>
+            </w:pPr>
+            <w:proofErr w:type="spellStart"/>
+            <w:r>
+              <w:rPr>
+                <w:sz w:val="24"/>
+                <w:szCs w:val="24"/>
+                <w:lang w:val="en-US"/>
+              </w:rPr>
+              <w:t>tb_diameterLid</w:t>
+            </w:r>
+            <w:proofErr w:type="spellEnd"/>
+            <w:r>
+              <w:rPr>
+                <w:sz w:val="24"/>
+                <w:szCs w:val="24"/>
+                <w:lang w:val="en-US"/>
+              </w:rPr>
+              <w:t>_</w:t>
+            </w:r>
+            <w:r>
+              <w:rPr>
+                <w:sz w:val="24"/>
+                <w:szCs w:val="24"/>
+                <w:lang w:val="en-US"/>
+              </w:rPr>
+              <w:br/>
+            </w:r>
+            <w:proofErr w:type="spellStart"/>
+            <w:r>
+              <w:rPr>
+                <w:sz w:val="24"/>
+                <w:szCs w:val="24"/>
+                <w:lang w:val="en-US"/>
+              </w:rPr>
+              <w:t>KeyPress</w:t>
+            </w:r>
+            <w:proofErr w:type="spellEnd"/>
+          </w:p>
+        </w:tc>
+        <w:tc>
+          <w:tcPr>
+            <w:tcW w:w="1559" w:type="dxa"/>
+          </w:tcPr>
+          <w:p>
+            <w:pPr>
+              <w:ind w:right="59"/>
+              <w:jc w:val="center"/>
+              <w:rPr>
+                <w:sz w:val="24"/>
+                <w:szCs w:val="24"/>
+              </w:rPr>
+            </w:pPr>
+            <w:r>
+              <w:rPr>
+                <w:sz w:val="24"/>
+                <w:szCs w:val="24"/>
+              </w:rPr>
+              <w:t>−</w:t>
+            </w:r>
+          </w:p>
+        </w:tc>
+        <w:tc>
+          <w:tcPr>
+            <w:tcW w:w="2268" w:type="dxa"/>
+          </w:tcPr>
+          <w:p>
+            <w:pPr>
+              <w:ind w:right="59"/>
+              <w:jc w:val="center"/>
+              <w:rPr>
+                <w:sz w:val="24"/>
+                <w:szCs w:val="24"/>
+              </w:rPr>
+            </w:pPr>
+            <w:r>
+              <w:rPr>
+                <w:sz w:val="24"/>
+                <w:szCs w:val="24"/>
+              </w:rPr>
+              <w:t>−</w:t>
+            </w:r>
+          </w:p>
+        </w:tc>
+        <w:tc>
+          <w:tcPr>
+            <w:tcW w:w="2992" w:type="dxa"/>
+          </w:tcPr>
+          <w:p>
+            <w:pPr>
+              <w:ind w:right="59"/>
+              <w:jc w:val="center"/>
+              <w:rPr>
+                <w:sz w:val="24"/>
+                <w:szCs w:val="24"/>
+              </w:rPr>
+            </w:pPr>
+            <w:r>
+              <w:rPr>
+                <w:sz w:val="24"/>
+                <w:szCs w:val="24"/>
+              </w:rPr>
+              <w:t>Ограничение ввода в текстовое поле диаметра крышки</w:t>
+            </w:r>
+          </w:p>
+        </w:tc>
+      </w:tr>
+      <w:tr>
+        <w:tc>
+          <w:tcPr>
+            <w:tcW w:w="2556" w:type="dxa"/>
+          </w:tcPr>
+          <w:p>
+            <w:pPr>
+              <w:ind w:right="59"/>
+              <w:jc w:val="center"/>
+              <w:rPr>
+                <w:sz w:val="24"/>
+                <w:szCs w:val="24"/>
+                <w:lang w:val="en-US"/>
+              </w:rPr>
+            </w:pPr>
+            <w:proofErr w:type="spellStart"/>
+            <w:r>
+              <w:rPr>
+                <w:sz w:val="24"/>
+                <w:szCs w:val="24"/>
+                <w:lang w:val="en-US"/>
+              </w:rPr>
+              <w:t>tb_handleHeight</w:t>
+            </w:r>
+            <w:proofErr w:type="spellEnd"/>
+            <w:r>
+              <w:rPr>
+                <w:sz w:val="24"/>
+                <w:szCs w:val="24"/>
+                <w:lang w:val="en-US"/>
+              </w:rPr>
+              <w:t>_</w:t>
+            </w:r>
+            <w:r>
+              <w:rPr>
+                <w:sz w:val="24"/>
+                <w:szCs w:val="24"/>
+                <w:lang w:val="en-US"/>
+              </w:rPr>
+              <w:br/>
+            </w:r>
+            <w:proofErr w:type="spellStart"/>
+            <w:r>
+              <w:rPr>
+                <w:sz w:val="24"/>
+                <w:szCs w:val="24"/>
+                <w:lang w:val="en-US"/>
+              </w:rPr>
+              <w:t>KeyPress</w:t>
+            </w:r>
+            <w:proofErr w:type="spellEnd"/>
+          </w:p>
+        </w:tc>
+        <w:tc>
+          <w:tcPr>
+            <w:tcW w:w="1559" w:type="dxa"/>
+          </w:tcPr>
+          <w:p>
+            <w:pPr>
+              <w:ind w:right="59"/>
+              <w:jc w:val="center"/>
+              <w:rPr>
+                <w:sz w:val="24"/>
+                <w:szCs w:val="24"/>
+              </w:rPr>
+            </w:pPr>
+            <w:r>
+              <w:rPr>
+                <w:sz w:val="24"/>
+                <w:szCs w:val="24"/>
+              </w:rPr>
+              <w:t>−</w:t>
+            </w:r>
+          </w:p>
+        </w:tc>
+        <w:tc>
+          <w:tcPr>
+            <w:tcW w:w="2268" w:type="dxa"/>
+          </w:tcPr>
+          <w:p>
+            <w:pPr>
+              <w:ind w:right="59"/>
+              <w:jc w:val="center"/>
+              <w:rPr>
+                <w:sz w:val="24"/>
+                <w:szCs w:val="24"/>
+              </w:rPr>
+            </w:pPr>
+            <w:r>
+              <w:rPr>
+                <w:sz w:val="24"/>
+                <w:szCs w:val="24"/>
+              </w:rPr>
+              <w:t>−</w:t>
+            </w:r>
+          </w:p>
+        </w:tc>
+        <w:tc>
+          <w:tcPr>
+            <w:tcW w:w="2992" w:type="dxa"/>
+          </w:tcPr>
+          <w:p>
+            <w:pPr>
+              <w:ind w:right="59"/>
+              <w:jc w:val="center"/>
+              <w:rPr>
+                <w:sz w:val="24"/>
+                <w:szCs w:val="24"/>
+              </w:rPr>
+            </w:pPr>
+            <w:r>
+              <w:rPr>
+                <w:sz w:val="24"/>
+                <w:szCs w:val="24"/>
+              </w:rPr>
+              <w:t>Ограничение ввода в текстовое поле высоты ручки</w:t>
+            </w:r>
+          </w:p>
+        </w:tc>
+      </w:tr>
+      <w:tr>
+        <w:tc>
+          <w:tcPr>
+            <w:tcW w:w="2556" w:type="dxa"/>
+          </w:tcPr>
+          <w:p>
+            <w:pPr>
+              <w:ind w:right="59"/>
+              <w:jc w:val="center"/>
+              <w:rPr>
+                <w:sz w:val="24"/>
+                <w:szCs w:val="24"/>
+                <w:lang w:val="en-US"/>
+              </w:rPr>
+            </w:pPr>
+            <w:proofErr w:type="spellStart"/>
+            <w:r>
+              <w:rPr>
+                <w:sz w:val="24"/>
+                <w:szCs w:val="24"/>
+                <w:lang w:val="en-US"/>
+              </w:rPr>
+              <w:t>pb_choiceColor_Click</w:t>
+            </w:r>
+            <w:proofErr w:type="spellEnd"/>
+          </w:p>
+        </w:tc>
+        <w:tc>
+          <w:tcPr>
+            <w:tcW w:w="1559" w:type="dxa"/>
+          </w:tcPr>
+          <w:p>
+            <w:pPr>
+              <w:ind w:right="59"/>
+              <w:jc w:val="center"/>
+              <w:rPr>
+                <w:sz w:val="24"/>
+                <w:szCs w:val="24"/>
+              </w:rPr>
+            </w:pPr>
+            <w:r>
+              <w:rPr>
+                <w:sz w:val="24"/>
+                <w:szCs w:val="24"/>
+              </w:rPr>
+              <w:t>−</w:t>
+            </w:r>
+          </w:p>
+        </w:tc>
+        <w:tc>
+          <w:tcPr>
+            <w:tcW w:w="2268" w:type="dxa"/>
+          </w:tcPr>
+          <w:p>
+            <w:pPr>
+              <w:ind w:right="59"/>
+              <w:jc w:val="center"/>
+              <w:rPr>
+                <w:sz w:val="24"/>
+                <w:szCs w:val="24"/>
+              </w:rPr>
+            </w:pPr>
+            <w:r>
+              <w:rPr>
+                <w:sz w:val="24"/>
+                <w:szCs w:val="24"/>
+              </w:rPr>
+              <w:t>−</w:t>
+            </w:r>
+          </w:p>
+        </w:tc>
+        <w:tc>
+          <w:tcPr>
+            <w:tcW w:w="2992" w:type="dxa"/>
+          </w:tcPr>
+          <w:p>
+            <w:pPr>
+              <w:ind w:right="59"/>
+              <w:jc w:val="center"/>
+              <w:rPr>
+                <w:sz w:val="24"/>
+                <w:szCs w:val="24"/>
+              </w:rPr>
+            </w:pPr>
+            <w:r>
+              <w:rPr>
+                <w:sz w:val="24"/>
+                <w:szCs w:val="24"/>
+              </w:rPr>
+              <w:t>Выбор цвета</w:t>
+            </w:r>
+          </w:p>
+        </w:tc>
+      </w:tr>
+      <w:tr>
+        <w:tc>
+          <w:tcPr>
+            <w:tcW w:w="2556" w:type="dxa"/>
+          </w:tcPr>
+          <w:p>
+            <w:pPr>
+              <w:ind w:right="59"/>
+              <w:jc w:val="center"/>
+              <w:rPr>
+                <w:sz w:val="24"/>
+                <w:szCs w:val="24"/>
+                <w:lang w:val="en-US"/>
+              </w:rPr>
+            </w:pPr>
+            <w:proofErr w:type="spellStart"/>
+            <w:r>
+              <w:rPr>
+                <w:sz w:val="24"/>
+                <w:szCs w:val="24"/>
+                <w:lang w:val="en-US"/>
+              </w:rPr>
+              <w:t>BuildModel</w:t>
+            </w:r>
+            <w:proofErr w:type="spellEnd"/>
+          </w:p>
+        </w:tc>
+        <w:tc>
+          <w:tcPr>
+            <w:tcW w:w="1559" w:type="dxa"/>
+          </w:tcPr>
+          <w:p>
+            <w:pPr>
+              <w:ind w:right="59"/>
+              <w:jc w:val="center"/>
+              <w:rPr>
+                <w:sz w:val="24"/>
+                <w:szCs w:val="24"/>
+              </w:rPr>
+            </w:pPr>
+            <w:r>
+              <w:rPr>
+                <w:sz w:val="24"/>
+                <w:szCs w:val="24"/>
+              </w:rPr>
+              <w:t>−</w:t>
+            </w:r>
+          </w:p>
+        </w:tc>
+        <w:tc>
+          <w:tcPr>
+            <w:tcW w:w="2268" w:type="dxa"/>
+          </w:tcPr>
+          <w:p>
+            <w:pPr>
+              <w:ind w:right="59"/>
+              <w:jc w:val="center"/>
+              <w:rPr>
+                <w:sz w:val="24"/>
+                <w:szCs w:val="24"/>
+                <w:lang w:val="en-US"/>
+              </w:rPr>
+            </w:pPr>
+            <w:r>
+              <w:rPr>
+                <w:sz w:val="24"/>
+                <w:szCs w:val="24"/>
+              </w:rPr>
+              <w:t>−</w:t>
+            </w:r>
+          </w:p>
+        </w:tc>
+        <w:tc>
+          <w:tcPr>
+            <w:tcW w:w="2992" w:type="dxa"/>
+          </w:tcPr>
+          <w:p>
+            <w:pPr>
+              <w:ind w:right="59"/>
+              <w:jc w:val="center"/>
+              <w:rPr>
+                <w:sz w:val="24"/>
+                <w:szCs w:val="24"/>
+              </w:rPr>
+            </w:pPr>
+            <w:r>
+              <w:rPr>
+                <w:sz w:val="24"/>
+                <w:szCs w:val="24"/>
+              </w:rPr>
+              <w:t>Функция з</w:t>
+            </w:r>
+            <w:r>
+              <w:rPr>
+                <w:sz w:val="24"/>
+                <w:szCs w:val="24"/>
+              </w:rPr>
+              <w:t>апуск</w:t>
+            </w:r>
+            <w:r>
+              <w:rPr>
+                <w:sz w:val="24"/>
+                <w:szCs w:val="24"/>
+              </w:rPr>
+              <w:t>а</w:t>
+            </w:r>
+            <w:r>
+              <w:rPr>
+                <w:sz w:val="24"/>
+                <w:szCs w:val="24"/>
+              </w:rPr>
+              <w:t xml:space="preserve"> построения модели по заданным параметрам</w:t>
             </w:r>
           </w:p>
         </w:tc>
@@ -6163,45 +8623,11 @@
     </w:tbl>
     <w:p>
       <w:pPr>
-        <w:spacing w:line="360" w:lineRule="auto"/>
-        <w:ind w:right="59"/>
-        <w:rPr>
-          <w:sz w:val="24"/>
-          <w:szCs w:val="24"/>
-        </w:rPr>
-      </w:pPr>
-    </w:p>
-    <w:p>
-      <w:pPr>
-        <w:spacing w:line="360" w:lineRule="auto"/>
-        <w:ind w:right="59"/>
-        <w:rPr>
-          <w:sz w:val="28"/>
-          <w:szCs w:val="28"/>
-        </w:rPr>
-      </w:pPr>
-      <w:r>
-        <w:rPr>
-          <w:sz w:val="28"/>
-          <w:szCs w:val="28"/>
-        </w:rPr>
-        <w:tab/>
-      </w:r>
-    </w:p>
-    <w:p>
-      <w:pPr>
-        <w:rPr>
-          <w:sz w:val="28"/>
-          <w:szCs w:val="28"/>
-        </w:rPr>
-      </w:pPr>
-      <w:r>
-        <w:rPr>
-          <w:sz w:val="28"/>
-          <w:szCs w:val="28"/>
-        </w:rPr>
-        <w:br w:type="page"/>
-      </w:r>
+        <w:rPr>
+          <w:sz w:val="28"/>
+          <w:szCs w:val="28"/>
+        </w:rPr>
+      </w:pPr>
     </w:p>
     <w:p>
       <w:pPr>
@@ -6293,7 +8719,6 @@
           </w:tcPr>
           <w:p>
             <w:pPr>
-              <w:spacing w:line="360" w:lineRule="auto"/>
               <w:ind w:right="59"/>
               <w:jc w:val="center"/>
               <w:rPr>
@@ -6317,7 +8742,6 @@
           </w:tcPr>
           <w:p>
             <w:pPr>
-              <w:spacing w:line="360" w:lineRule="auto"/>
               <w:ind w:right="59"/>
               <w:jc w:val="center"/>
               <w:rPr>
@@ -6341,7 +8765,6 @@
           </w:tcPr>
           <w:p>
             <w:pPr>
-              <w:spacing w:line="360" w:lineRule="auto"/>
               <w:ind w:right="59"/>
               <w:jc w:val="center"/>
               <w:rPr>
@@ -6367,7 +8790,6 @@
           </w:tcPr>
           <w:p>
             <w:pPr>
-              <w:spacing w:line="360" w:lineRule="auto"/>
               <w:ind w:right="59"/>
               <w:jc w:val="center"/>
               <w:rPr>
@@ -6392,22 +8814,39 @@
           </w:tcPr>
           <w:p>
             <w:pPr>
-              <w:spacing w:line="360" w:lineRule="auto"/>
-              <w:ind w:right="59"/>
-              <w:jc w:val="center"/>
-              <w:rPr>
-                <w:sz w:val="24"/>
-                <w:szCs w:val="24"/>
-                <w:lang w:val="en-US"/>
-              </w:rPr>
-            </w:pPr>
-            <w:r>
-              <w:rPr>
-                <w:sz w:val="24"/>
-                <w:szCs w:val="24"/>
-                <w:lang w:val="en-US"/>
-              </w:rPr>
-              <w:t>Dictionary&lt;ParameterType, Parameter&gt;</w:t>
+              <w:ind w:right="59"/>
+              <w:jc w:val="center"/>
+              <w:rPr>
+                <w:sz w:val="24"/>
+                <w:szCs w:val="24"/>
+                <w:lang w:val="en-US"/>
+              </w:rPr>
+            </w:pPr>
+            <w:r>
+              <w:rPr>
+                <w:sz w:val="24"/>
+                <w:szCs w:val="24"/>
+                <w:lang w:val="en-US"/>
+              </w:rPr>
+              <w:t>Dictionary&lt;</w:t>
+            </w:r>
+            <w:proofErr w:type="spellStart"/>
+            <w:r>
+              <w:rPr>
+                <w:sz w:val="24"/>
+                <w:szCs w:val="24"/>
+                <w:lang w:val="en-US"/>
+              </w:rPr>
+              <w:t>ParameterType</w:t>
+            </w:r>
+            <w:proofErr w:type="spellEnd"/>
+            <w:r>
+              <w:rPr>
+                <w:sz w:val="24"/>
+                <w:szCs w:val="24"/>
+                <w:lang w:val="en-US"/>
+              </w:rPr>
+              <w:t>, Parameter&gt;</w:t>
             </w:r>
           </w:p>
         </w:tc>
@@ -6417,7 +8856,6 @@
           </w:tcPr>
           <w:p>
             <w:pPr>
-              <w:spacing w:line="360" w:lineRule="auto"/>
               <w:ind w:right="59"/>
               <w:jc w:val="center"/>
               <w:rPr>
@@ -6442,7 +8880,6 @@
           </w:tcPr>
           <w:p>
             <w:pPr>
-              <w:spacing w:line="360" w:lineRule="auto"/>
               <w:ind w:right="59"/>
               <w:jc w:val="center"/>
               <w:rPr>
@@ -6467,7 +8904,6 @@
           </w:tcPr>
           <w:p>
             <w:pPr>
-              <w:spacing w:line="360" w:lineRule="auto"/>
               <w:ind w:right="59"/>
               <w:jc w:val="center"/>
               <w:rPr>
@@ -6492,7 +8928,6 @@
           </w:tcPr>
           <w:p>
             <w:pPr>
-              <w:spacing w:line="360" w:lineRule="auto"/>
               <w:ind w:right="59"/>
               <w:jc w:val="center"/>
               <w:rPr>
@@ -6614,19 +9049,18 @@
         <w:tblLook w:val="04A0" w:firstRow="1" w:lastRow="0" w:firstColumn="1" w:lastColumn="0" w:noHBand="0" w:noVBand="1"/>
       </w:tblPr>
       <w:tblGrid>
-        <w:gridCol w:w="1422"/>
+        <w:gridCol w:w="2272"/>
         <w:gridCol w:w="1559"/>
-        <w:gridCol w:w="2268"/>
-        <w:gridCol w:w="4126"/>
+        <w:gridCol w:w="1843"/>
+        <w:gridCol w:w="3701"/>
       </w:tblGrid>
       <w:tr>
         <w:tc>
           <w:tcPr>
-            <w:tcW w:w="1422" w:type="dxa"/>
-          </w:tcPr>
-          <w:p>
-            <w:pPr>
-              <w:spacing w:line="360" w:lineRule="auto"/>
+            <w:tcW w:w="2272" w:type="dxa"/>
+          </w:tcPr>
+          <w:p>
+            <w:pPr>
               <w:ind w:right="59"/>
               <w:jc w:val="center"/>
               <w:rPr>
@@ -6649,7 +9083,6 @@
           </w:tcPr>
           <w:p>
             <w:pPr>
-              <w:spacing w:line="360" w:lineRule="auto"/>
               <w:ind w:right="59"/>
               <w:jc w:val="center"/>
               <w:rPr>
@@ -6668,11 +9101,10 @@
         </w:tc>
         <w:tc>
           <w:tcPr>
-            <w:tcW w:w="2268" w:type="dxa"/>
-          </w:tcPr>
-          <w:p>
-            <w:pPr>
-              <w:spacing w:line="360" w:lineRule="auto"/>
+            <w:tcW w:w="1843" w:type="dxa"/>
+          </w:tcPr>
+          <w:p>
+            <w:pPr>
               <w:ind w:right="59"/>
               <w:jc w:val="center"/>
               <w:rPr>
@@ -6691,11 +9123,10 @@
         </w:tc>
         <w:tc>
           <w:tcPr>
-            <w:tcW w:w="4126" w:type="dxa"/>
-          </w:tcPr>
-          <w:p>
-            <w:pPr>
-              <w:spacing w:line="360" w:lineRule="auto"/>
+            <w:tcW w:w="3701" w:type="dxa"/>
+          </w:tcPr>
+          <w:p>
+            <w:pPr>
               <w:ind w:right="59"/>
               <w:jc w:val="center"/>
               <w:rPr>
@@ -6716,11 +9147,10 @@
       <w:tr>
         <w:tc>
           <w:tcPr>
-            <w:tcW w:w="1422" w:type="dxa"/>
-          </w:tcPr>
-          <w:p>
-            <w:pPr>
-              <w:spacing w:line="360" w:lineRule="auto"/>
+            <w:tcW w:w="2272" w:type="dxa"/>
+          </w:tcPr>
+          <w:p>
+            <w:pPr>
               <w:ind w:right="59"/>
               <w:jc w:val="center"/>
               <w:rPr>
@@ -6745,7 +9175,6 @@
           </w:tcPr>
           <w:p>
             <w:pPr>
-              <w:spacing w:line="360" w:lineRule="auto"/>
               <w:ind w:right="59"/>
               <w:jc w:val="center"/>
               <w:rPr>
@@ -6764,11 +9193,10 @@
         </w:tc>
         <w:tc>
           <w:tcPr>
-            <w:tcW w:w="2268" w:type="dxa"/>
-          </w:tcPr>
-          <w:p>
-            <w:pPr>
-              <w:spacing w:line="360" w:lineRule="auto"/>
+            <w:tcW w:w="1843" w:type="dxa"/>
+          </w:tcPr>
+          <w:p>
+            <w:pPr>
               <w:ind w:right="59"/>
               <w:jc w:val="center"/>
               <w:rPr>
@@ -6787,11 +9215,10 @@
         </w:tc>
         <w:tc>
           <w:tcPr>
-            <w:tcW w:w="4126" w:type="dxa"/>
-          </w:tcPr>
-          <w:p>
-            <w:pPr>
-              <w:spacing w:line="360" w:lineRule="auto"/>
+            <w:tcW w:w="3701" w:type="dxa"/>
+          </w:tcPr>
+          <w:p>
+            <w:pPr>
               <w:ind w:right="59"/>
               <w:jc w:val="center"/>
               <w:rPr>
@@ -6820,19 +9247,19 @@
       <w:tr>
         <w:tc>
           <w:tcPr>
-            <w:tcW w:w="1422" w:type="dxa"/>
-          </w:tcPr>
-          <w:p>
-            <w:pPr>
-              <w:spacing w:line="360" w:lineRule="auto"/>
-              <w:ind w:right="59"/>
-              <w:jc w:val="center"/>
-              <w:rPr>
-                <w:sz w:val="24"/>
-                <w:szCs w:val="24"/>
-                <w:lang w:val="en-US"/>
-              </w:rPr>
-            </w:pPr>
+            <w:tcW w:w="2272" w:type="dxa"/>
+          </w:tcPr>
+          <w:p>
+            <w:pPr>
+              <w:ind w:right="59"/>
+              <w:jc w:val="center"/>
+              <w:rPr>
+                <w:sz w:val="24"/>
+                <w:szCs w:val="24"/>
+                <w:lang w:val="en-US"/>
+              </w:rPr>
+            </w:pPr>
+            <w:proofErr w:type="spellStart"/>
             <w:r>
               <w:rPr>
                 <w:sz w:val="24"/>
@@ -6841,6 +9268,15 @@
               </w:rPr>
               <w:t>Validate</w:t>
             </w:r>
+            <w:r>
+              <w:rPr>
+                <w:sz w:val="24"/>
+                <w:szCs w:val="24"/>
+                <w:lang w:val="en-US"/>
+              </w:rPr>
+              <w:t>Parameter</w:t>
+            </w:r>
+            <w:proofErr w:type="spellEnd"/>
           </w:p>
         </w:tc>
         <w:tc>
@@ -6849,7 +9285,6 @@
           </w:tcPr>
           <w:p>
             <w:pPr>
-              <w:spacing w:line="360" w:lineRule="auto"/>
               <w:ind w:right="59"/>
               <w:jc w:val="center"/>
               <w:rPr>
@@ -6870,11 +9305,10 @@
         </w:tc>
         <w:tc>
           <w:tcPr>
-            <w:tcW w:w="2268" w:type="dxa"/>
-          </w:tcPr>
-          <w:p>
-            <w:pPr>
-              <w:spacing w:line="360" w:lineRule="auto"/>
+            <w:tcW w:w="1843" w:type="dxa"/>
+          </w:tcPr>
+          <w:p>
+            <w:pPr>
               <w:ind w:right="59"/>
               <w:jc w:val="center"/>
               <w:rPr>
@@ -6895,24 +9329,224 @@
         </w:tc>
         <w:tc>
           <w:tcPr>
-            <w:tcW w:w="4126" w:type="dxa"/>
-          </w:tcPr>
-          <w:p>
-            <w:pPr>
-              <w:spacing w:line="360" w:lineRule="auto"/>
-              <w:ind w:right="59"/>
-              <w:jc w:val="center"/>
-              <w:rPr>
-                <w:sz w:val="24"/>
-                <w:szCs w:val="24"/>
-              </w:rPr>
-            </w:pPr>
-            <w:r>
-              <w:rPr>
-                <w:sz w:val="24"/>
-                <w:szCs w:val="24"/>
-              </w:rPr>
-              <w:t>Проверка правильности значения</w:t>
+            <w:tcW w:w="3701" w:type="dxa"/>
+          </w:tcPr>
+          <w:p>
+            <w:pPr>
+              <w:ind w:right="59"/>
+              <w:jc w:val="center"/>
+              <w:rPr>
+                <w:sz w:val="24"/>
+                <w:szCs w:val="24"/>
+              </w:rPr>
+            </w:pPr>
+            <w:r>
+              <w:rPr>
+                <w:sz w:val="24"/>
+                <w:szCs w:val="24"/>
+              </w:rPr>
+              <w:t>Валидация по диапазону</w:t>
+            </w:r>
+            <w:r>
+              <w:rPr>
+                <w:sz w:val="24"/>
+                <w:szCs w:val="24"/>
+              </w:rPr>
+              <w:t xml:space="preserve"> значений параметра</w:t>
+            </w:r>
+          </w:p>
+        </w:tc>
+      </w:tr>
+      <w:tr>
+        <w:tc>
+          <w:tcPr>
+            <w:tcW w:w="2272" w:type="dxa"/>
+          </w:tcPr>
+          <w:p>
+            <w:pPr>
+              <w:ind w:right="59"/>
+              <w:jc w:val="center"/>
+              <w:rPr>
+                <w:sz w:val="24"/>
+                <w:szCs w:val="24"/>
+                <w:lang w:val="en-US"/>
+              </w:rPr>
+            </w:pPr>
+            <w:proofErr w:type="spellStart"/>
+            <w:r>
+              <w:rPr>
+                <w:sz w:val="24"/>
+                <w:szCs w:val="24"/>
+                <w:lang w:val="en-US"/>
+              </w:rPr>
+              <w:t>ValidateParameters</w:t>
+            </w:r>
+            <w:proofErr w:type="spellEnd"/>
+          </w:p>
+        </w:tc>
+        <w:tc>
+          <w:tcPr>
+            <w:tcW w:w="1559" w:type="dxa"/>
+          </w:tcPr>
+          <w:p>
+            <w:pPr>
+              <w:ind w:right="59"/>
+              <w:jc w:val="center"/>
+              <w:rPr>
+                <w:sz w:val="24"/>
+                <w:szCs w:val="24"/>
+                <w:lang w:val="en-US"/>
+              </w:rPr>
+            </w:pPr>
+            <w:r>
+              <w:rPr>
+                <w:sz w:val="24"/>
+                <w:szCs w:val="24"/>
+                <w:lang w:val="en-US"/>
+              </w:rPr>
+              <w:t>Parameter, Parameter</w:t>
+            </w:r>
+          </w:p>
+        </w:tc>
+        <w:tc>
+          <w:tcPr>
+            <w:tcW w:w="1843" w:type="dxa"/>
+          </w:tcPr>
+          <w:p>
+            <w:pPr>
+              <w:ind w:right="59"/>
+              <w:jc w:val="center"/>
+              <w:rPr>
+                <w:sz w:val="24"/>
+                <w:szCs w:val="24"/>
+                <w:lang w:val="en-US"/>
+              </w:rPr>
+            </w:pPr>
+            <w:r>
+              <w:rPr>
+                <w:sz w:val="24"/>
+                <w:szCs w:val="24"/>
+                <w:lang w:val="en-US"/>
+              </w:rPr>
+              <w:t>bool</w:t>
+            </w:r>
+          </w:p>
+        </w:tc>
+        <w:tc>
+          <w:tcPr>
+            <w:tcW w:w="3701" w:type="dxa"/>
+          </w:tcPr>
+          <w:p>
+            <w:pPr>
+              <w:ind w:right="59"/>
+              <w:jc w:val="center"/>
+              <w:rPr>
+                <w:sz w:val="24"/>
+                <w:szCs w:val="24"/>
+              </w:rPr>
+            </w:pPr>
+            <w:r>
+              <w:rPr>
+                <w:sz w:val="24"/>
+                <w:szCs w:val="24"/>
+              </w:rPr>
+              <w:t>Зависимая валидация параметра относительно другого параметра</w:t>
+            </w:r>
+          </w:p>
+        </w:tc>
+      </w:tr>
+      <w:tr>
+        <w:tc>
+          <w:tcPr>
+            <w:tcW w:w="2272" w:type="dxa"/>
+          </w:tcPr>
+          <w:p>
+            <w:pPr>
+              <w:ind w:right="59"/>
+              <w:jc w:val="center"/>
+              <w:rPr>
+                <w:sz w:val="24"/>
+                <w:szCs w:val="24"/>
+                <w:lang w:val="en-US"/>
+              </w:rPr>
+            </w:pPr>
+            <w:r>
+              <w:rPr>
+                <w:sz w:val="24"/>
+                <w:szCs w:val="24"/>
+                <w:lang w:val="en-US"/>
+              </w:rPr>
+              <w:t>Calculations</w:t>
+            </w:r>
+          </w:p>
+        </w:tc>
+        <w:tc>
+          <w:tcPr>
+            <w:tcW w:w="1559" w:type="dxa"/>
+          </w:tcPr>
+          <w:p>
+            <w:pPr>
+              <w:ind w:right="59"/>
+              <w:jc w:val="center"/>
+              <w:rPr>
+                <w:sz w:val="24"/>
+                <w:szCs w:val="24"/>
+                <w:lang w:val="en-US"/>
+              </w:rPr>
+            </w:pPr>
+            <w:r>
+              <w:rPr>
+                <w:sz w:val="24"/>
+                <w:szCs w:val="24"/>
+                <w:lang w:val="en-US"/>
+              </w:rPr>
+              <w:t>int, double, double</w:t>
+            </w:r>
+          </w:p>
+        </w:tc>
+        <w:tc>
+          <w:tcPr>
+            <w:tcW w:w="1843" w:type="dxa"/>
+          </w:tcPr>
+          <w:p>
+            <w:pPr>
+              <w:ind w:right="59"/>
+              <w:jc w:val="center"/>
+              <w:rPr>
+                <w:sz w:val="24"/>
+                <w:szCs w:val="24"/>
+                <w:lang w:val="en-US"/>
+              </w:rPr>
+            </w:pPr>
+            <w:r>
+              <w:rPr>
+                <w:sz w:val="24"/>
+                <w:szCs w:val="24"/>
+                <w:lang w:val="en-US"/>
+              </w:rPr>
+              <w:t>double</w:t>
+            </w:r>
+          </w:p>
+        </w:tc>
+        <w:tc>
+          <w:tcPr>
+            <w:tcW w:w="3701" w:type="dxa"/>
+          </w:tcPr>
+          <w:p>
+            <w:pPr>
+              <w:ind w:right="59"/>
+              <w:jc w:val="center"/>
+              <w:rPr>
+                <w:sz w:val="24"/>
+                <w:szCs w:val="24"/>
+              </w:rPr>
+            </w:pPr>
+            <w:r>
+              <w:rPr>
+                <w:sz w:val="24"/>
+                <w:szCs w:val="24"/>
+              </w:rPr>
+              <w:t>Функция для расчета третьего параметра по двум другим, относительно выбранной радиокнопки</w:t>
             </w:r>
           </w:p>
         </w:tc>
@@ -7002,7 +9636,6 @@
           </w:tcPr>
           <w:p>
             <w:pPr>
-              <w:spacing w:line="360" w:lineRule="auto"/>
               <w:ind w:right="59"/>
               <w:jc w:val="center"/>
               <w:rPr>
@@ -7026,7 +9659,6 @@
           </w:tcPr>
           <w:p>
             <w:pPr>
-              <w:spacing w:line="360" w:lineRule="auto"/>
               <w:ind w:right="59"/>
               <w:jc w:val="center"/>
               <w:rPr>
@@ -7050,7 +9682,6 @@
           </w:tcPr>
           <w:p>
             <w:pPr>
-              <w:spacing w:line="360" w:lineRule="auto"/>
               <w:ind w:right="59"/>
               <w:jc w:val="center"/>
               <w:rPr>
@@ -7076,7 +9707,6 @@
           </w:tcPr>
           <w:p>
             <w:pPr>
-              <w:spacing w:line="360" w:lineRule="auto"/>
               <w:ind w:right="59"/>
               <w:jc w:val="center"/>
               <w:rPr>
@@ -7101,7 +9731,6 @@
           </w:tcPr>
           <w:p>
             <w:pPr>
-              <w:spacing w:line="360" w:lineRule="auto"/>
               <w:ind w:right="59"/>
               <w:jc w:val="center"/>
               <w:rPr>
@@ -7126,7 +9755,6 @@
           </w:tcPr>
           <w:p>
             <w:pPr>
-              <w:spacing w:line="360" w:lineRule="auto"/>
               <w:ind w:right="59"/>
               <w:jc w:val="center"/>
               <w:rPr>
@@ -7245,7 +9873,6 @@
           </w:tcPr>
           <w:p>
             <w:pPr>
-              <w:spacing w:line="360" w:lineRule="auto"/>
               <w:ind w:right="59"/>
               <w:jc w:val="center"/>
               <w:rPr>
@@ -7268,7 +9895,6 @@
           </w:tcPr>
           <w:p>
             <w:pPr>
-              <w:spacing w:line="360" w:lineRule="auto"/>
               <w:ind w:right="59"/>
               <w:jc w:val="center"/>
               <w:rPr>
@@ -7291,7 +9917,6 @@
           </w:tcPr>
           <w:p>
             <w:pPr>
-              <w:spacing w:line="360" w:lineRule="auto"/>
               <w:ind w:right="59"/>
               <w:jc w:val="center"/>
               <w:rPr>
@@ -7314,7 +9939,6 @@
           </w:tcPr>
           <w:p>
             <w:pPr>
-              <w:spacing w:line="360" w:lineRule="auto"/>
               <w:ind w:right="59"/>
               <w:jc w:val="center"/>
               <w:rPr>
@@ -7339,7 +9963,6 @@
           </w:tcPr>
           <w:p>
             <w:pPr>
-              <w:spacing w:line="360" w:lineRule="auto"/>
               <w:ind w:right="59"/>
               <w:jc w:val="center"/>
               <w:rPr>
@@ -7364,7 +9987,6 @@
           </w:tcPr>
           <w:p>
             <w:pPr>
-              <w:spacing w:line="360" w:lineRule="auto"/>
               <w:ind w:right="59"/>
               <w:jc w:val="center"/>
               <w:rPr>
@@ -7389,7 +10011,6 @@
           </w:tcPr>
           <w:p>
             <w:pPr>
-              <w:spacing w:line="360" w:lineRule="auto"/>
               <w:ind w:right="59"/>
               <w:jc w:val="center"/>
               <w:rPr>
@@ -7413,7 +10034,6 @@
           </w:tcPr>
           <w:p>
             <w:pPr>
-              <w:spacing w:line="360" w:lineRule="auto"/>
               <w:ind w:right="59"/>
               <w:jc w:val="center"/>
               <w:rPr>
@@ -7438,15 +10058,15 @@
           </w:tcPr>
           <w:p>
             <w:pPr>
-              <w:spacing w:line="360" w:lineRule="auto"/>
-              <w:ind w:right="59"/>
-              <w:jc w:val="center"/>
-              <w:rPr>
-                <w:sz w:val="24"/>
-                <w:szCs w:val="24"/>
-                <w:lang w:val="en-US"/>
-              </w:rPr>
-            </w:pPr>
+              <w:ind w:right="59"/>
+              <w:jc w:val="center"/>
+              <w:rPr>
+                <w:sz w:val="24"/>
+                <w:szCs w:val="24"/>
+                <w:lang w:val="en-US"/>
+              </w:rPr>
+            </w:pPr>
+            <w:proofErr w:type="spellStart"/>
             <w:r>
               <w:rPr>
                 <w:sz w:val="24"/>
@@ -7463,6 +10083,7 @@
               </w:rPr>
               <w:t>Base</w:t>
             </w:r>
+            <w:proofErr w:type="spellEnd"/>
           </w:p>
         </w:tc>
         <w:tc>
@@ -7471,7 +10092,6 @@
           </w:tcPr>
           <w:p>
             <w:pPr>
-              <w:spacing w:line="360" w:lineRule="auto"/>
               <w:ind w:right="59"/>
               <w:jc w:val="center"/>
               <w:rPr>
@@ -7495,7 +10115,6 @@
           </w:tcPr>
           <w:p>
             <w:pPr>
-              <w:spacing w:line="360" w:lineRule="auto"/>
               <w:ind w:right="59"/>
               <w:jc w:val="center"/>
               <w:rPr>
@@ -7519,7 +10138,6 @@
           </w:tcPr>
           <w:p>
             <w:pPr>
-              <w:spacing w:line="360" w:lineRule="auto"/>
               <w:ind w:right="59"/>
               <w:jc w:val="center"/>
               <w:rPr>
@@ -7551,15 +10169,15 @@
           </w:tcPr>
           <w:p>
             <w:pPr>
-              <w:spacing w:line="360" w:lineRule="auto"/>
-              <w:ind w:right="59"/>
-              <w:jc w:val="center"/>
-              <w:rPr>
-                <w:sz w:val="24"/>
-                <w:szCs w:val="24"/>
-                <w:lang w:val="en-US"/>
-              </w:rPr>
-            </w:pPr>
+              <w:ind w:right="59"/>
+              <w:jc w:val="center"/>
+              <w:rPr>
+                <w:sz w:val="24"/>
+                <w:szCs w:val="24"/>
+                <w:lang w:val="en-US"/>
+              </w:rPr>
+            </w:pPr>
+            <w:proofErr w:type="spellStart"/>
             <w:r>
               <w:rPr>
                 <w:sz w:val="24"/>
@@ -7568,6 +10186,7 @@
               </w:rPr>
               <w:t>BuildHandle</w:t>
             </w:r>
+            <w:proofErr w:type="spellEnd"/>
           </w:p>
         </w:tc>
         <w:tc>
@@ -7576,7 +10195,6 @@
           </w:tcPr>
           <w:p>
             <w:pPr>
-              <w:spacing w:line="360" w:lineRule="auto"/>
               <w:ind w:right="59"/>
               <w:jc w:val="center"/>
               <w:rPr>
@@ -7600,7 +10218,6 @@
           </w:tcPr>
           <w:p>
             <w:pPr>
-              <w:spacing w:line="360" w:lineRule="auto"/>
               <w:ind w:right="59"/>
               <w:jc w:val="center"/>
               <w:rPr>
@@ -7624,7 +10241,6 @@
           </w:tcPr>
           <w:p>
             <w:pPr>
-              <w:spacing w:line="360" w:lineRule="auto"/>
               <w:ind w:right="59"/>
               <w:jc w:val="center"/>
               <w:rPr>
@@ -7656,15 +10272,15 @@
           </w:tcPr>
           <w:p>
             <w:pPr>
-              <w:spacing w:line="360" w:lineRule="auto"/>
-              <w:ind w:right="59"/>
-              <w:jc w:val="center"/>
-              <w:rPr>
-                <w:sz w:val="24"/>
-                <w:szCs w:val="24"/>
-                <w:lang w:val="en-US"/>
-              </w:rPr>
-            </w:pPr>
+              <w:ind w:right="59"/>
+              <w:jc w:val="center"/>
+              <w:rPr>
+                <w:sz w:val="24"/>
+                <w:szCs w:val="24"/>
+                <w:lang w:val="en-US"/>
+              </w:rPr>
+            </w:pPr>
+            <w:proofErr w:type="spellStart"/>
             <w:r>
               <w:rPr>
                 <w:sz w:val="24"/>
@@ -7681,6 +10297,7 @@
               </w:rPr>
               <w:t>Lid</w:t>
             </w:r>
+            <w:proofErr w:type="spellEnd"/>
           </w:p>
         </w:tc>
         <w:tc>
@@ -7689,7 +10306,6 @@
           </w:tcPr>
           <w:p>
             <w:pPr>
-              <w:spacing w:line="360" w:lineRule="auto"/>
               <w:ind w:right="59"/>
               <w:jc w:val="center"/>
               <w:rPr>
@@ -7713,7 +10329,6 @@
           </w:tcPr>
           <w:p>
             <w:pPr>
-              <w:spacing w:line="360" w:lineRule="auto"/>
               <w:ind w:right="59"/>
               <w:jc w:val="center"/>
               <w:rPr>
@@ -7737,7 +10352,6 @@
           </w:tcPr>
           <w:p>
             <w:pPr>
-              <w:spacing w:line="360" w:lineRule="auto"/>
               <w:ind w:right="59"/>
               <w:jc w:val="center"/>
               <w:rPr>
@@ -7768,28 +10382,10 @@
         <w:spacing w:line="360" w:lineRule="auto"/>
         <w:ind w:right="59"/>
         <w:rPr>
-          <w:sz w:val="24"/>
-          <w:szCs w:val="24"/>
-          <w:lang w:val="en-US"/>
-        </w:rPr>
-      </w:pPr>
-    </w:p>
-    <w:p>
-      <w:pPr>
-        <w:spacing w:line="360" w:lineRule="auto"/>
-        <w:ind w:right="59"/>
-        <w:rPr>
-          <w:sz w:val="28"/>
-          <w:szCs w:val="28"/>
-        </w:rPr>
-      </w:pPr>
-      <w:r>
-        <w:rPr>
-          <w:sz w:val="28"/>
-          <w:szCs w:val="28"/>
-        </w:rPr>
-        <w:tab/>
-      </w:r>
+          <w:sz w:val="28"/>
+          <w:szCs w:val="28"/>
+        </w:rPr>
+      </w:pPr>
     </w:p>
     <w:p>
       <w:pPr>
@@ -7895,7 +10491,6 @@
           </w:tcPr>
           <w:p>
             <w:pPr>
-              <w:spacing w:line="360" w:lineRule="auto"/>
               <w:ind w:right="59"/>
               <w:jc w:val="center"/>
               <w:rPr>
@@ -7919,7 +10514,6 @@
           </w:tcPr>
           <w:p>
             <w:pPr>
-              <w:spacing w:line="360" w:lineRule="auto"/>
               <w:ind w:right="59"/>
               <w:jc w:val="center"/>
               <w:rPr>
@@ -7943,7 +10537,6 @@
           </w:tcPr>
           <w:p>
             <w:pPr>
-              <w:spacing w:line="360" w:lineRule="auto"/>
               <w:ind w:right="59"/>
               <w:jc w:val="center"/>
               <w:rPr>
@@ -7969,15 +10562,15 @@
           </w:tcPr>
           <w:p>
             <w:pPr>
-              <w:spacing w:line="360" w:lineRule="auto"/>
-              <w:ind w:right="59"/>
-              <w:jc w:val="center"/>
-              <w:rPr>
-                <w:sz w:val="24"/>
-                <w:szCs w:val="24"/>
-                <w:lang w:val="en-US"/>
-              </w:rPr>
-            </w:pPr>
+              <w:ind w:right="59"/>
+              <w:jc w:val="center"/>
+              <w:rPr>
+                <w:sz w:val="24"/>
+                <w:szCs w:val="24"/>
+                <w:lang w:val="en-US"/>
+              </w:rPr>
+            </w:pPr>
+            <w:proofErr w:type="spellStart"/>
             <w:r>
               <w:rPr>
                 <w:sz w:val="24"/>
@@ -7986,6 +10579,7 @@
               </w:rPr>
               <w:t>MaxValue</w:t>
             </w:r>
+            <w:proofErr w:type="spellEnd"/>
           </w:p>
         </w:tc>
         <w:tc>
@@ -7994,7 +10588,6 @@
           </w:tcPr>
           <w:p>
             <w:pPr>
-              <w:spacing w:line="360" w:lineRule="auto"/>
               <w:ind w:right="59"/>
               <w:jc w:val="center"/>
               <w:rPr>
@@ -8019,7 +10612,6 @@
           </w:tcPr>
           <w:p>
             <w:pPr>
-              <w:spacing w:line="360" w:lineRule="auto"/>
               <w:ind w:right="59"/>
               <w:jc w:val="center"/>
               <w:rPr>
@@ -8044,15 +10636,15 @@
           </w:tcPr>
           <w:p>
             <w:pPr>
-              <w:spacing w:line="360" w:lineRule="auto"/>
-              <w:ind w:right="59"/>
-              <w:jc w:val="center"/>
-              <w:rPr>
-                <w:sz w:val="24"/>
-                <w:szCs w:val="24"/>
-                <w:lang w:val="en-US"/>
-              </w:rPr>
-            </w:pPr>
+              <w:ind w:right="59"/>
+              <w:jc w:val="center"/>
+              <w:rPr>
+                <w:sz w:val="24"/>
+                <w:szCs w:val="24"/>
+                <w:lang w:val="en-US"/>
+              </w:rPr>
+            </w:pPr>
+            <w:proofErr w:type="spellStart"/>
             <w:r>
               <w:rPr>
                 <w:sz w:val="24"/>
@@ -8061,6 +10653,7 @@
               </w:rPr>
               <w:t>MinValue</w:t>
             </w:r>
+            <w:proofErr w:type="spellEnd"/>
           </w:p>
         </w:tc>
         <w:tc>
@@ -8069,7 +10662,6 @@
           </w:tcPr>
           <w:p>
             <w:pPr>
-              <w:spacing w:line="360" w:lineRule="auto"/>
               <w:ind w:right="59"/>
               <w:jc w:val="center"/>
               <w:rPr>
@@ -8094,7 +10686,6 @@
           </w:tcPr>
           <w:p>
             <w:pPr>
-              <w:spacing w:line="360" w:lineRule="auto"/>
               <w:ind w:right="59"/>
               <w:jc w:val="center"/>
               <w:rPr>
@@ -8119,7 +10710,6 @@
           </w:tcPr>
           <w:p>
             <w:pPr>
-              <w:spacing w:line="360" w:lineRule="auto"/>
               <w:ind w:right="59"/>
               <w:jc w:val="center"/>
               <w:rPr>
@@ -8144,7 +10734,6 @@
           </w:tcPr>
           <w:p>
             <w:pPr>
-              <w:spacing w:line="360" w:lineRule="auto"/>
               <w:ind w:right="59"/>
               <w:jc w:val="center"/>
               <w:rPr>
@@ -8169,7 +10758,6 @@
           </w:tcPr>
           <w:p>
             <w:pPr>
-              <w:spacing w:line="360" w:lineRule="auto"/>
               <w:ind w:right="59"/>
               <w:jc w:val="center"/>
               <w:rPr>
@@ -8191,17 +10779,17 @@
     <w:p>
       <w:pPr>
         <w:spacing w:line="360" w:lineRule="auto"/>
-        <w:ind w:right="59"/>
-        <w:rPr>
-          <w:sz w:val="24"/>
-          <w:szCs w:val="24"/>
+        <w:ind w:right="59" w:firstLine="709"/>
+        <w:rPr>
+          <w:sz w:val="28"/>
+          <w:szCs w:val="28"/>
         </w:rPr>
       </w:pPr>
     </w:p>
     <w:p>
       <w:pPr>
         <w:spacing w:line="360" w:lineRule="auto"/>
-        <w:ind w:right="59"/>
+        <w:ind w:right="59" w:firstLine="709"/>
         <w:rPr>
           <w:sz w:val="28"/>
           <w:szCs w:val="28"/>
@@ -8213,7 +10801,6 @@
           <w:sz w:val="28"/>
           <w:szCs w:val="28"/>
         </w:rPr>
-        <w:tab/>
         <w:t>Таблица 3.</w:t>
       </w:r>
       <w:r>
@@ -8277,19 +10864,18 @@
         <w:tblLook w:val="04A0" w:firstRow="1" w:lastRow="0" w:firstColumn="1" w:lastColumn="0" w:noHBand="0" w:noVBand="1"/>
       </w:tblPr>
       <w:tblGrid>
-        <w:gridCol w:w="1563"/>
-        <w:gridCol w:w="2552"/>
+        <w:gridCol w:w="1847"/>
+        <w:gridCol w:w="2410"/>
         <w:gridCol w:w="2268"/>
-        <w:gridCol w:w="2992"/>
+        <w:gridCol w:w="2850"/>
       </w:tblGrid>
       <w:tr>
         <w:tc>
           <w:tcPr>
-            <w:tcW w:w="1563" w:type="dxa"/>
-          </w:tcPr>
-          <w:p>
-            <w:pPr>
-              <w:spacing w:line="360" w:lineRule="auto"/>
+            <w:tcW w:w="1847" w:type="dxa"/>
+          </w:tcPr>
+          <w:p>
+            <w:pPr>
               <w:ind w:right="59"/>
               <w:jc w:val="center"/>
               <w:rPr>
@@ -8308,11 +10894,10 @@
         </w:tc>
         <w:tc>
           <w:tcPr>
-            <w:tcW w:w="2552" w:type="dxa"/>
-          </w:tcPr>
-          <w:p>
-            <w:pPr>
-              <w:spacing w:line="360" w:lineRule="auto"/>
+            <w:tcW w:w="2410" w:type="dxa"/>
+          </w:tcPr>
+          <w:p>
+            <w:pPr>
               <w:ind w:right="59"/>
               <w:jc w:val="center"/>
               <w:rPr>
@@ -8335,7 +10920,6 @@
           </w:tcPr>
           <w:p>
             <w:pPr>
-              <w:spacing w:line="360" w:lineRule="auto"/>
               <w:ind w:right="59"/>
               <w:jc w:val="center"/>
               <w:rPr>
@@ -8354,11 +10938,10 @@
         </w:tc>
         <w:tc>
           <w:tcPr>
-            <w:tcW w:w="2992" w:type="dxa"/>
-          </w:tcPr>
-          <w:p>
-            <w:pPr>
-              <w:spacing w:line="360" w:lineRule="auto"/>
+            <w:tcW w:w="2850" w:type="dxa"/>
+          </w:tcPr>
+          <w:p>
+            <w:pPr>
               <w:ind w:right="59"/>
               <w:jc w:val="center"/>
               <w:rPr>
@@ -8379,19 +10962,19 @@
       <w:tr>
         <w:tc>
           <w:tcPr>
-            <w:tcW w:w="1563" w:type="dxa"/>
-          </w:tcPr>
-          <w:p>
-            <w:pPr>
-              <w:spacing w:line="360" w:lineRule="auto"/>
-              <w:ind w:right="59"/>
-              <w:jc w:val="center"/>
-              <w:rPr>
-                <w:sz w:val="24"/>
-                <w:szCs w:val="24"/>
-                <w:lang w:val="en-US"/>
-              </w:rPr>
-            </w:pPr>
+            <w:tcW w:w="1847" w:type="dxa"/>
+          </w:tcPr>
+          <w:p>
+            <w:pPr>
+              <w:ind w:right="59"/>
+              <w:jc w:val="center"/>
+              <w:rPr>
+                <w:sz w:val="24"/>
+                <w:szCs w:val="24"/>
+                <w:lang w:val="en-US"/>
+              </w:rPr>
+            </w:pPr>
+            <w:proofErr w:type="spellStart"/>
             <w:r>
               <w:rPr>
                 <w:sz w:val="24"/>
@@ -8408,30 +10991,30 @@
               </w:rPr>
               <w:t>Circle</w:t>
             </w:r>
-          </w:p>
-        </w:tc>
-        <w:tc>
-          <w:tcPr>
-            <w:tcW w:w="2552" w:type="dxa"/>
-          </w:tcPr>
-          <w:p>
-            <w:pPr>
-              <w:spacing w:line="360" w:lineRule="auto"/>
-              <w:ind w:right="59"/>
-              <w:jc w:val="center"/>
-              <w:rPr>
-                <w:sz w:val="24"/>
-                <w:szCs w:val="24"/>
-                <w:lang w:val="en-US"/>
-              </w:rPr>
-            </w:pPr>
-            <w:r>
-              <w:rPr>
-                <w:sz w:val="24"/>
-                <w:szCs w:val="24"/>
-                <w:lang w:val="en-US"/>
-              </w:rPr>
-              <w:t>Point, double, Point</w:t>
+            <w:proofErr w:type="spellEnd"/>
+          </w:p>
+        </w:tc>
+        <w:tc>
+          <w:tcPr>
+            <w:tcW w:w="2410" w:type="dxa"/>
+          </w:tcPr>
+          <w:p>
+            <w:pPr>
+              <w:ind w:right="59"/>
+              <w:jc w:val="center"/>
+              <w:rPr>
+                <w:sz w:val="24"/>
+                <w:szCs w:val="24"/>
+                <w:lang w:val="en-US"/>
+              </w:rPr>
+            </w:pPr>
+            <w:r>
+              <w:rPr>
+                <w:sz w:val="24"/>
+                <w:szCs w:val="24"/>
+                <w:lang w:val="en-US"/>
+              </w:rPr>
+              <w:t>Point, double</w:t>
             </w:r>
           </w:p>
         </w:tc>
@@ -8441,7 +11024,6 @@
           </w:tcPr>
           <w:p>
             <w:pPr>
-              <w:spacing w:line="360" w:lineRule="auto"/>
               <w:ind w:right="59"/>
               <w:jc w:val="center"/>
               <w:rPr>
@@ -8461,11 +11043,10 @@
         </w:tc>
         <w:tc>
           <w:tcPr>
-            <w:tcW w:w="2992" w:type="dxa"/>
-          </w:tcPr>
-          <w:p>
-            <w:pPr>
-              <w:spacing w:line="360" w:lineRule="auto"/>
+            <w:tcW w:w="2850" w:type="dxa"/>
+          </w:tcPr>
+          <w:p>
+            <w:pPr>
               <w:ind w:right="59"/>
               <w:jc w:val="center"/>
               <w:rPr>
@@ -8486,19 +11067,19 @@
       <w:tr>
         <w:tc>
           <w:tcPr>
-            <w:tcW w:w="1563" w:type="dxa"/>
-          </w:tcPr>
-          <w:p>
-            <w:pPr>
-              <w:spacing w:line="360" w:lineRule="auto"/>
-              <w:ind w:right="59"/>
-              <w:jc w:val="center"/>
-              <w:rPr>
-                <w:sz w:val="24"/>
-                <w:szCs w:val="24"/>
-                <w:lang w:val="en-US"/>
-              </w:rPr>
-            </w:pPr>
+            <w:tcW w:w="1847" w:type="dxa"/>
+          </w:tcPr>
+          <w:p>
+            <w:pPr>
+              <w:ind w:right="59"/>
+              <w:jc w:val="center"/>
+              <w:rPr>
+                <w:sz w:val="24"/>
+                <w:szCs w:val="24"/>
+                <w:lang w:val="en-US"/>
+              </w:rPr>
+            </w:pPr>
+            <w:proofErr w:type="spellStart"/>
             <w:r>
               <w:rPr>
                 <w:sz w:val="24"/>
@@ -8507,15 +11088,15 @@
               </w:rPr>
               <w:t>CreateLine</w:t>
             </w:r>
-          </w:p>
-        </w:tc>
-        <w:tc>
-          <w:tcPr>
-            <w:tcW w:w="2552" w:type="dxa"/>
-          </w:tcPr>
-          <w:p>
-            <w:pPr>
-              <w:spacing w:line="360" w:lineRule="auto"/>
+            <w:proofErr w:type="spellEnd"/>
+          </w:p>
+        </w:tc>
+        <w:tc>
+          <w:tcPr>
+            <w:tcW w:w="2410" w:type="dxa"/>
+          </w:tcPr>
+          <w:p>
+            <w:pPr>
               <w:ind w:right="59"/>
               <w:jc w:val="center"/>
               <w:rPr>
@@ -8540,7 +11121,6 @@
           </w:tcPr>
           <w:p>
             <w:pPr>
-              <w:spacing w:line="360" w:lineRule="auto"/>
               <w:ind w:right="59"/>
               <w:jc w:val="center"/>
               <w:rPr>
@@ -8560,11 +11140,10 @@
         </w:tc>
         <w:tc>
           <w:tcPr>
-            <w:tcW w:w="2992" w:type="dxa"/>
-          </w:tcPr>
-          <w:p>
-            <w:pPr>
-              <w:spacing w:line="360" w:lineRule="auto"/>
+            <w:tcW w:w="2850" w:type="dxa"/>
+          </w:tcPr>
+          <w:p>
+            <w:pPr>
               <w:ind w:right="59"/>
               <w:jc w:val="center"/>
               <w:rPr>
@@ -8585,19 +11164,19 @@
       <w:tr>
         <w:tc>
           <w:tcPr>
-            <w:tcW w:w="1563" w:type="dxa"/>
-          </w:tcPr>
-          <w:p>
-            <w:pPr>
-              <w:spacing w:line="360" w:lineRule="auto"/>
-              <w:ind w:right="59"/>
-              <w:jc w:val="center"/>
-              <w:rPr>
-                <w:sz w:val="24"/>
-                <w:szCs w:val="24"/>
-                <w:lang w:val="en-US"/>
-              </w:rPr>
-            </w:pPr>
+            <w:tcW w:w="1847" w:type="dxa"/>
+          </w:tcPr>
+          <w:p>
+            <w:pPr>
+              <w:ind w:right="59"/>
+              <w:jc w:val="center"/>
+              <w:rPr>
+                <w:sz w:val="24"/>
+                <w:szCs w:val="24"/>
+                <w:lang w:val="en-US"/>
+              </w:rPr>
+            </w:pPr>
+            <w:proofErr w:type="spellStart"/>
             <w:r>
               <w:rPr>
                 <w:sz w:val="24"/>
@@ -8606,15 +11185,15 @@
               </w:rPr>
               <w:t>CreateSketch</w:t>
             </w:r>
-          </w:p>
-        </w:tc>
-        <w:tc>
-          <w:tcPr>
-            <w:tcW w:w="2552" w:type="dxa"/>
-          </w:tcPr>
-          <w:p>
-            <w:pPr>
-              <w:spacing w:line="360" w:lineRule="auto"/>
+            <w:proofErr w:type="spellEnd"/>
+          </w:p>
+        </w:tc>
+        <w:tc>
+          <w:tcPr>
+            <w:tcW w:w="2410" w:type="dxa"/>
+          </w:tcPr>
+          <w:p>
+            <w:pPr>
               <w:ind w:right="59"/>
               <w:jc w:val="center"/>
               <w:rPr>
@@ -8638,7 +11217,6 @@
           </w:tcPr>
           <w:p>
             <w:pPr>
-              <w:spacing w:line="360" w:lineRule="auto"/>
               <w:ind w:right="59"/>
               <w:jc w:val="center"/>
               <w:rPr>
@@ -8658,11 +11236,10 @@
         </w:tc>
         <w:tc>
           <w:tcPr>
-            <w:tcW w:w="2992" w:type="dxa"/>
-          </w:tcPr>
-          <w:p>
-            <w:pPr>
-              <w:spacing w:line="360" w:lineRule="auto"/>
+            <w:tcW w:w="2850" w:type="dxa"/>
+          </w:tcPr>
+          <w:p>
+            <w:pPr>
               <w:ind w:right="59"/>
               <w:jc w:val="center"/>
               <w:rPr>
@@ -8683,19 +11260,19 @@
       <w:tr>
         <w:tc>
           <w:tcPr>
-            <w:tcW w:w="1563" w:type="dxa"/>
-          </w:tcPr>
-          <w:p>
-            <w:pPr>
-              <w:spacing w:line="360" w:lineRule="auto"/>
-              <w:ind w:right="59"/>
-              <w:jc w:val="center"/>
-              <w:rPr>
-                <w:sz w:val="24"/>
-                <w:szCs w:val="24"/>
-                <w:lang w:val="en-US"/>
-              </w:rPr>
-            </w:pPr>
+            <w:tcW w:w="1847" w:type="dxa"/>
+          </w:tcPr>
+          <w:p>
+            <w:pPr>
+              <w:ind w:right="59"/>
+              <w:jc w:val="center"/>
+              <w:rPr>
+                <w:sz w:val="24"/>
+                <w:szCs w:val="24"/>
+                <w:lang w:val="en-US"/>
+              </w:rPr>
+            </w:pPr>
+            <w:proofErr w:type="spellStart"/>
             <w:r>
               <w:rPr>
                 <w:sz w:val="24"/>
@@ -8704,15 +11281,15 @@
               </w:rPr>
               <w:t>OpenCAD</w:t>
             </w:r>
-          </w:p>
-        </w:tc>
-        <w:tc>
-          <w:tcPr>
-            <w:tcW w:w="2552" w:type="dxa"/>
-          </w:tcPr>
-          <w:p>
-            <w:pPr>
-              <w:spacing w:line="360" w:lineRule="auto"/>
+            <w:proofErr w:type="spellEnd"/>
+          </w:p>
+        </w:tc>
+        <w:tc>
+          <w:tcPr>
+            <w:tcW w:w="2410" w:type="dxa"/>
+          </w:tcPr>
+          <w:p>
+            <w:pPr>
               <w:ind w:right="59"/>
               <w:jc w:val="center"/>
               <w:rPr>
@@ -8736,7 +11313,6 @@
           </w:tcPr>
           <w:p>
             <w:pPr>
-              <w:spacing w:line="360" w:lineRule="auto"/>
               <w:ind w:right="59"/>
               <w:jc w:val="center"/>
               <w:rPr>
@@ -8755,11 +11331,10 @@
         </w:tc>
         <w:tc>
           <w:tcPr>
-            <w:tcW w:w="2992" w:type="dxa"/>
-          </w:tcPr>
-          <w:p>
-            <w:pPr>
-              <w:spacing w:line="360" w:lineRule="auto"/>
+            <w:tcW w:w="2850" w:type="dxa"/>
+          </w:tcPr>
+          <w:p>
+            <w:pPr>
               <w:ind w:right="59"/>
               <w:jc w:val="center"/>
               <w:rPr>
@@ -8781,6 +11356,214 @@
                 <w:lang w:val="en-US"/>
               </w:rPr>
               <w:t>3D</w:t>
+            </w:r>
+          </w:p>
+        </w:tc>
+      </w:tr>
+      <w:tr>
+        <w:tc>
+          <w:tcPr>
+            <w:tcW w:w="1847" w:type="dxa"/>
+          </w:tcPr>
+          <w:p>
+            <w:pPr>
+              <w:ind w:right="59"/>
+              <w:jc w:val="center"/>
+              <w:rPr>
+                <w:sz w:val="24"/>
+                <w:szCs w:val="24"/>
+                <w:lang w:val="en-US"/>
+              </w:rPr>
+            </w:pPr>
+            <w:proofErr w:type="spellStart"/>
+            <w:r>
+              <w:rPr>
+                <w:sz w:val="24"/>
+                <w:szCs w:val="24"/>
+                <w:lang w:val="en-US"/>
+              </w:rPr>
+              <w:t>CreateArc</w:t>
+            </w:r>
+            <w:proofErr w:type="spellEnd"/>
+          </w:p>
+        </w:tc>
+        <w:tc>
+          <w:tcPr>
+            <w:tcW w:w="2410" w:type="dxa"/>
+          </w:tcPr>
+          <w:p>
+            <w:pPr>
+              <w:ind w:right="59"/>
+              <w:jc w:val="center"/>
+              <w:rPr>
+                <w:sz w:val="24"/>
+                <w:szCs w:val="24"/>
+                <w:lang w:val="en-US"/>
+              </w:rPr>
+            </w:pPr>
+            <w:r>
+              <w:rPr>
+                <w:sz w:val="24"/>
+                <w:szCs w:val="24"/>
+                <w:lang w:val="en-US"/>
+              </w:rPr>
+              <w:t xml:space="preserve">Point, Point, </w:t>
+            </w:r>
+            <w:r>
+              <w:rPr>
+                <w:sz w:val="24"/>
+                <w:szCs w:val="24"/>
+                <w:lang w:val="en-US"/>
+              </w:rPr>
+              <w:t>d</w:t>
+            </w:r>
+            <w:r>
+              <w:rPr>
+                <w:sz w:val="24"/>
+                <w:szCs w:val="24"/>
+                <w:lang w:val="en-US"/>
+              </w:rPr>
+              <w:t>ouble</w:t>
+            </w:r>
+          </w:p>
+        </w:tc>
+        <w:tc>
+          <w:tcPr>
+            <w:tcW w:w="2268" w:type="dxa"/>
+          </w:tcPr>
+          <w:p>
+            <w:pPr>
+              <w:ind w:right="59"/>
+              <w:jc w:val="center"/>
+              <w:rPr>
+                <w:sz w:val="24"/>
+                <w:szCs w:val="24"/>
+              </w:rPr>
+            </w:pPr>
+            <w:r>
+              <w:rPr>
+                <w:sz w:val="24"/>
+                <w:szCs w:val="24"/>
+              </w:rPr>
+              <w:t>−</w:t>
+            </w:r>
+          </w:p>
+        </w:tc>
+        <w:tc>
+          <w:tcPr>
+            <w:tcW w:w="2850" w:type="dxa"/>
+          </w:tcPr>
+          <w:p>
+            <w:pPr>
+              <w:ind w:right="59"/>
+              <w:jc w:val="center"/>
+              <w:rPr>
+                <w:sz w:val="24"/>
+                <w:szCs w:val="24"/>
+              </w:rPr>
+            </w:pPr>
+            <w:r>
+              <w:rPr>
+                <w:sz w:val="24"/>
+                <w:szCs w:val="24"/>
+              </w:rPr>
+              <w:t>Создание дуги</w:t>
+            </w:r>
+          </w:p>
+        </w:tc>
+      </w:tr>
+      <w:tr>
+        <w:tc>
+          <w:tcPr>
+            <w:tcW w:w="1847" w:type="dxa"/>
+          </w:tcPr>
+          <w:p>
+            <w:pPr>
+              <w:ind w:right="59"/>
+              <w:jc w:val="center"/>
+              <w:rPr>
+                <w:sz w:val="24"/>
+                <w:szCs w:val="24"/>
+                <w:lang w:val="en-US"/>
+              </w:rPr>
+            </w:pPr>
+            <w:proofErr w:type="spellStart"/>
+            <w:r>
+              <w:rPr>
+                <w:sz w:val="24"/>
+                <w:szCs w:val="24"/>
+                <w:lang w:val="en-US"/>
+              </w:rPr>
+              <w:t>CreateCylinder</w:t>
+            </w:r>
+            <w:proofErr w:type="spellEnd"/>
+          </w:p>
+        </w:tc>
+        <w:tc>
+          <w:tcPr>
+            <w:tcW w:w="2410" w:type="dxa"/>
+          </w:tcPr>
+          <w:p>
+            <w:pPr>
+              <w:ind w:right="59"/>
+              <w:jc w:val="center"/>
+              <w:rPr>
+                <w:sz w:val="24"/>
+                <w:szCs w:val="24"/>
+                <w:lang w:val="en-US"/>
+              </w:rPr>
+            </w:pPr>
+            <w:r>
+              <w:rPr>
+                <w:sz w:val="24"/>
+                <w:szCs w:val="24"/>
+                <w:lang w:val="en-US"/>
+              </w:rPr>
+              <w:t>Point, double, double</w:t>
+            </w:r>
+          </w:p>
+        </w:tc>
+        <w:tc>
+          <w:tcPr>
+            <w:tcW w:w="2268" w:type="dxa"/>
+          </w:tcPr>
+          <w:p>
+            <w:pPr>
+              <w:ind w:right="59"/>
+              <w:jc w:val="center"/>
+              <w:rPr>
+                <w:sz w:val="24"/>
+                <w:szCs w:val="24"/>
+              </w:rPr>
+            </w:pPr>
+            <w:r>
+              <w:rPr>
+                <w:sz w:val="24"/>
+                <w:szCs w:val="24"/>
+              </w:rPr>
+              <w:t>−</w:t>
+            </w:r>
+          </w:p>
+        </w:tc>
+        <w:tc>
+          <w:tcPr>
+            <w:tcW w:w="2850" w:type="dxa"/>
+          </w:tcPr>
+          <w:p>
+            <w:pPr>
+              <w:ind w:right="59"/>
+              <w:jc w:val="center"/>
+              <w:rPr>
+                <w:sz w:val="24"/>
+                <w:szCs w:val="24"/>
+              </w:rPr>
+            </w:pPr>
+            <w:r>
+              <w:rPr>
+                <w:sz w:val="24"/>
+                <w:szCs w:val="24"/>
+              </w:rPr>
+              <w:t>Создание цилиндра</w:t>
             </w:r>
           </w:p>
         </w:tc>
@@ -8793,8 +11576,8 @@
           <w:szCs w:val="28"/>
         </w:rPr>
       </w:pPr>
-      <w:bookmarkStart w:id="21" w:name="_bookmark8"/>
-      <w:bookmarkEnd w:id="21"/>
+      <w:bookmarkStart w:id="20" w:name="_bookmark8"/>
+      <w:bookmarkEnd w:id="20"/>
     </w:p>
     <w:p>
       <w:pPr>
@@ -8829,7 +11612,7 @@
         </w:rPr>
         <w:t xml:space="preserve"> </w:t>
       </w:r>
-      <w:bookmarkStart w:id="22" w:name="_Toc179815031"/>
+      <w:bookmarkStart w:id="21" w:name="_Toc179815031"/>
       <w:r>
         <w:rPr>
           <w:sz w:val="28"/>
@@ -8868,7 +11651,7 @@
         </w:rPr>
         <w:t>интерфейса</w:t>
       </w:r>
-      <w:bookmarkEnd w:id="22"/>
+      <w:bookmarkEnd w:id="21"/>
     </w:p>
     <w:p>
       <w:pPr>
@@ -8878,16 +11661,7 @@
         <w:jc w:val="both"/>
       </w:pPr>
       <w:r>
-        <w:t xml:space="preserve">Пример макета пользовательского интерфейса представлен на рисунке </w:t>
-      </w:r>
-      <w:r>
-        <w:t>3.</w:t>
-      </w:r>
-      <w:r>
-        <w:t>2</w:t>
-      </w:r>
-      <w:r>
-        <w:t xml:space="preserve">. </w:t>
+        <w:t>Пример макета пользовательского интерфейса представлен на рисунке 3.2.</w:t>
       </w:r>
     </w:p>
     <w:p>
@@ -8896,21 +11670,30 @@
         <w:ind w:left="429"/>
         <w:jc w:val="center"/>
       </w:pPr>
+      <w:commentRangeStart w:id="22"/>
+      <w:commentRangeStart w:id="23"/>
+      <w:commentRangeEnd w:id="23"/>
+      <w:r>
+        <w:rPr>
+          <w:rStyle w:val="ae"/>
+        </w:rPr>
+        <w:commentReference w:id="23"/>
+      </w:r>
+      <w:commentRangeEnd w:id="22"/>
+      <w:r>
+        <w:rPr>
+          <w:rStyle w:val="ae"/>
+        </w:rPr>
+        <w:commentReference w:id="22"/>
+      </w:r>
       <w:r>
         <w:rPr>
           <w:noProof/>
         </w:rPr>
-        <w:t xml:space="preserve"> </w:t>
-      </w:r>
-      <w:commentRangeStart w:id="23"/>
-      <w:r>
-        <w:rPr>
-          <w:noProof/>
-        </w:rPr>
         <w:drawing>
-          <wp:inline distT="0" distB="0" distL="0" distR="0" wp14:anchorId="494CE50C" wp14:editId="0C856B3E">
-            <wp:extent cx="4270076" cy="3385503"/>
-            <wp:effectExtent l="0" t="0" r="0" b="5715"/>
+          <wp:inline distT="0" distB="0" distL="0" distR="0" wp14:anchorId="7B846FD5" wp14:editId="648B2E94">
+            <wp:extent cx="4735285" cy="3852436"/>
+            <wp:effectExtent l="0" t="0" r="8255" b="0"/>
             <wp:docPr id="1" name="Рисунок 1"/>
             <wp:cNvGraphicFramePr>
               <a:graphicFrameLocks xmlns:a="http://schemas.openxmlformats.org/drawingml/2006/main" noChangeAspect="1"/>
@@ -8931,7 +11714,7 @@
                   <pic:spPr>
                     <a:xfrm>
                       <a:off x="0" y="0"/>
-                      <a:ext cx="4296311" cy="3406303"/>
+                      <a:ext cx="4743431" cy="3859063"/>
                     </a:xfrm>
                     <a:prstGeom prst="rect">
                       <a:avLst/>
@@ -8943,13 +11726,6 @@
           </wp:inline>
         </w:drawing>
       </w:r>
-      <w:commentRangeEnd w:id="23"/>
-      <w:r>
-        <w:rPr>
-          <w:rStyle w:val="ae"/>
-        </w:rPr>
-        <w:commentReference w:id="23"/>
-      </w:r>
     </w:p>
     <w:p>
       <w:pPr>
@@ -8998,55 +11774,68 @@
     <w:p>
       <w:pPr>
         <w:pStyle w:val="a3"/>
-        <w:spacing w:line="360" w:lineRule="auto"/>
-        <w:ind w:right="112" w:firstLine="709"/>
-        <w:jc w:val="both"/>
-      </w:pPr>
-      <w:r>
-        <w:lastRenderedPageBreak/>
-        <w:t>Валидация некорректных данных представлена на рис</w:t>
-      </w:r>
-      <w:commentRangeStart w:id="24"/>
-      <w:r>
-        <w:t>унк</w:t>
-      </w:r>
-      <w:r>
-        <w:t>а</w:t>
-      </w:r>
-      <w:r>
-        <w:t>х</w:t>
-      </w:r>
-      <w:r>
-        <w:t xml:space="preserve"> 3.3–3.4</w:t>
-      </w:r>
-      <w:r>
-        <w:t>.</w:t>
-      </w:r>
-      <w:commentRangeEnd w:id="24"/>
-      <w:r>
-        <w:rPr>
-          <w:rStyle w:val="ae"/>
-        </w:rPr>
-        <w:commentReference w:id="24"/>
-      </w:r>
+        <w:spacing w:before="37"/>
+        <w:ind w:right="5"/>
+        <w:jc w:val="center"/>
+      </w:pPr>
     </w:p>
     <w:p>
       <w:pPr>
+        <w:pStyle w:val="a3"/>
+        <w:spacing w:before="73" w:line="360" w:lineRule="auto"/>
+        <w:ind w:right="106" w:firstLine="709"/>
+        <w:jc w:val="both"/>
+      </w:pPr>
+      <w:r>
+        <w:t xml:space="preserve">Основой реализации макета пользовательского интерфейса стал выбор одной из трех радиокнопок </w:t>
+      </w:r>
+      <w:r>
+        <w:t>–</w:t>
+      </w:r>
+      <w:r>
+        <w:t xml:space="preserve"> «диаметр дна</w:t>
+      </w:r>
+      <w:r>
+        <w:t>»</w:t>
+      </w:r>
+      <w:r>
+        <w:t>, «высота чайника</w:t>
+      </w:r>
+      <w:r>
+        <w:t>»</w:t>
+      </w:r>
+      <w:r>
+        <w:t>, «объем чайника</w:t>
+      </w:r>
+      <w:r>
+        <w:t>»</w:t>
+      </w:r>
+      <w:r>
+        <w:t>, при изменении параметра для расчета, поля для ввода значений меняются местами. Изменение полей представлены на рисунках 3.3</w:t>
+      </w:r>
+      <w:r>
+        <w:t>–</w:t>
+      </w:r>
+      <w:r>
+        <w:t>3.5.</w:t>
+      </w:r>
+    </w:p>
+    <w:p>
+      <w:pPr>
+        <w:pStyle w:val="a3"/>
+        <w:spacing w:before="73" w:line="360" w:lineRule="auto"/>
+        <w:ind w:right="106"/>
         <w:jc w:val="center"/>
-        <w:rPr>
-          <w:sz w:val="28"/>
-          <w:szCs w:val="28"/>
-        </w:rPr>
       </w:pPr>
       <w:r>
         <w:rPr>
           <w:noProof/>
         </w:rPr>
         <w:drawing>
-          <wp:inline distT="0" distB="0" distL="0" distR="0" wp14:anchorId="189A4FE9" wp14:editId="5555B672">
-            <wp:extent cx="2941320" cy="3365495"/>
-            <wp:effectExtent l="0" t="0" r="0" b="6985"/>
-            <wp:docPr id="8" name="Рисунок 8"/>
+          <wp:inline distT="0" distB="0" distL="0" distR="0" wp14:anchorId="160F5109" wp14:editId="04580369">
+            <wp:extent cx="4455261" cy="1556657"/>
+            <wp:effectExtent l="0" t="0" r="2540" b="5715"/>
+            <wp:docPr id="3" name="Рисунок 3"/>
             <wp:cNvGraphicFramePr>
               <a:graphicFrameLocks xmlns:a="http://schemas.openxmlformats.org/drawingml/2006/main" noChangeAspect="1"/>
             </wp:cNvGraphicFramePr>
@@ -9066,7 +11855,7 @@
                   <pic:spPr>
                     <a:xfrm>
                       <a:off x="0" y="0"/>
-                      <a:ext cx="2946041" cy="3370897"/>
+                      <a:ext cx="4455261" cy="1556657"/>
                     </a:xfrm>
                     <a:prstGeom prst="rect">
                       <a:avLst/>
@@ -9081,23 +11870,23 @@
     </w:p>
     <w:p>
       <w:pPr>
-        <w:spacing w:after="240"/>
+        <w:pStyle w:val="a3"/>
+        <w:spacing w:line="360" w:lineRule="auto"/>
+        <w:ind w:right="106"/>
         <w:jc w:val="center"/>
-        <w:rPr>
-          <w:sz w:val="28"/>
-          <w:szCs w:val="28"/>
-        </w:rPr>
-      </w:pPr>
-      <w:r>
-        <w:rPr>
-          <w:sz w:val="28"/>
-          <w:szCs w:val="28"/>
-        </w:rPr>
-        <w:t>Рисунок 3.3 – Валидация параметров</w:t>
+      </w:pPr>
+      <w:r>
+        <w:t>Рисунок 3.3 – Поля при выборе параметра «диаметр дна</w:t>
+      </w:r>
+      <w:r>
+        <w:t>»</w:t>
       </w:r>
     </w:p>
     <w:p>
       <w:pPr>
+        <w:pStyle w:val="a3"/>
+        <w:spacing w:before="73" w:line="360" w:lineRule="auto"/>
+        <w:ind w:right="106"/>
         <w:jc w:val="center"/>
       </w:pPr>
       <w:r>
@@ -9105,10 +11894,10 @@
           <w:noProof/>
         </w:rPr>
         <w:drawing>
-          <wp:inline distT="0" distB="0" distL="0" distR="0" wp14:anchorId="26C94843" wp14:editId="0C41B720">
-            <wp:extent cx="3055620" cy="3493786"/>
-            <wp:effectExtent l="0" t="0" r="0" b="0"/>
-            <wp:docPr id="9" name="Рисунок 9"/>
+          <wp:inline distT="0" distB="0" distL="0" distR="0" wp14:anchorId="5CB659E5" wp14:editId="7546B915">
+            <wp:extent cx="4430486" cy="1544771"/>
+            <wp:effectExtent l="0" t="0" r="8255" b="0"/>
+            <wp:docPr id="12" name="Рисунок 12"/>
             <wp:cNvGraphicFramePr>
               <a:graphicFrameLocks xmlns:a="http://schemas.openxmlformats.org/drawingml/2006/main" noChangeAspect="1"/>
             </wp:cNvGraphicFramePr>
@@ -9128,7 +11917,7 @@
                   <pic:spPr>
                     <a:xfrm>
                       <a:off x="0" y="0"/>
-                      <a:ext cx="3064046" cy="3503420"/>
+                      <a:ext cx="4457950" cy="1554347"/>
                     </a:xfrm>
                     <a:prstGeom prst="rect">
                       <a:avLst/>
@@ -9143,23 +11932,653 @@
     </w:p>
     <w:p>
       <w:pPr>
+        <w:pStyle w:val="a3"/>
+        <w:spacing w:line="360" w:lineRule="auto"/>
+        <w:ind w:right="106"/>
         <w:jc w:val="center"/>
-        <w:rPr>
-          <w:sz w:val="28"/>
-          <w:szCs w:val="28"/>
-        </w:rPr>
-      </w:pPr>
-      <w:r>
-        <w:rPr>
-          <w:sz w:val="28"/>
-          <w:szCs w:val="28"/>
-        </w:rPr>
-        <w:t>Рисунок 3.4 – Валидация параметров</w:t>
+      </w:pPr>
+      <w:r>
+        <w:t>Рисунок 3.4 – Поля при выборе параметра «высота чайника</w:t>
+      </w:r>
+      <w:r>
+        <w:t>»</w:t>
       </w:r>
     </w:p>
     <w:p>
       <w:pPr>
+        <w:pStyle w:val="a3"/>
+        <w:spacing w:before="73" w:line="360" w:lineRule="auto"/>
+        <w:ind w:right="106"/>
         <w:jc w:val="center"/>
+      </w:pPr>
+      <w:r>
+        <w:rPr>
+          <w:noProof/>
+        </w:rPr>
+        <w:drawing>
+          <wp:inline distT="0" distB="0" distL="0" distR="0" wp14:anchorId="533B883C" wp14:editId="67D2210B">
+            <wp:extent cx="4400817" cy="1513114"/>
+            <wp:effectExtent l="0" t="0" r="0" b="0"/>
+            <wp:docPr id="13" name="Рисунок 13"/>
+            <wp:cNvGraphicFramePr>
+              <a:graphicFrameLocks xmlns:a="http://schemas.openxmlformats.org/drawingml/2006/main" noChangeAspect="1"/>
+            </wp:cNvGraphicFramePr>
+            <a:graphic xmlns:a="http://schemas.openxmlformats.org/drawingml/2006/main">
+              <a:graphicData uri="http://schemas.openxmlformats.org/drawingml/2006/picture">
+                <pic:pic xmlns:pic="http://schemas.openxmlformats.org/drawingml/2006/picture">
+                  <pic:nvPicPr>
+                    <pic:cNvPr id="1" name=""/>
+                    <pic:cNvPicPr/>
+                  </pic:nvPicPr>
+                  <pic:blipFill>
+                    <a:blip r:embed="rId21"/>
+                    <a:stretch>
+                      <a:fillRect/>
+                    </a:stretch>
+                  </pic:blipFill>
+                  <pic:spPr>
+                    <a:xfrm>
+                      <a:off x="0" y="0"/>
+                      <a:ext cx="4419563" cy="1519559"/>
+                    </a:xfrm>
+                    <a:prstGeom prst="rect">
+                      <a:avLst/>
+                    </a:prstGeom>
+                  </pic:spPr>
+                </pic:pic>
+              </a:graphicData>
+            </a:graphic>
+          </wp:inline>
+        </w:drawing>
+      </w:r>
+    </w:p>
+    <w:p>
+      <w:pPr>
+        <w:pStyle w:val="a3"/>
+        <w:spacing w:line="360" w:lineRule="auto"/>
+        <w:ind w:right="106"/>
+        <w:jc w:val="center"/>
+      </w:pPr>
+      <w:r>
+        <w:t>Рисунок 3.5 – Поля при выборе параметра «объем чайника</w:t>
+      </w:r>
+      <w:r>
+        <w:t>»</w:t>
+      </w:r>
+    </w:p>
+    <w:p>
+      <w:pPr>
+        <w:pStyle w:val="a3"/>
+        <w:spacing w:line="360" w:lineRule="auto"/>
+        <w:ind w:right="106"/>
+        <w:jc w:val="center"/>
+      </w:pPr>
+    </w:p>
+    <w:p>
+      <w:pPr>
+        <w:pStyle w:val="a3"/>
+        <w:spacing w:line="360" w:lineRule="auto"/>
+        <w:ind w:right="112" w:firstLine="709"/>
+        <w:jc w:val="both"/>
+      </w:pPr>
+      <w:r>
+        <w:t>После заполнения двух основных полей пользователь способен найти третий параметр по одной из трех формул, которая применяется по нажатию на кнопку «рассчитать</w:t>
+      </w:r>
+      <w:r>
+        <w:t>»</w:t>
+      </w:r>
+      <w:r>
+        <w:t>. Формулы в коде представлены на рисунке 3.6.</w:t>
+      </w:r>
+    </w:p>
+    <w:p>
+      <w:pPr>
+        <w:pStyle w:val="a3"/>
+        <w:spacing w:line="360" w:lineRule="auto"/>
+        <w:ind w:right="112"/>
+        <w:jc w:val="center"/>
+      </w:pPr>
+      <w:r>
+        <w:rPr>
+          <w:noProof/>
+        </w:rPr>
+        <w:lastRenderedPageBreak/>
+        <w:drawing>
+          <wp:inline distT="0" distB="0" distL="0" distR="0" wp14:anchorId="611E6DAB" wp14:editId="466D7EAC">
+            <wp:extent cx="6022438" cy="4397829"/>
+            <wp:effectExtent l="0" t="0" r="0" b="3175"/>
+            <wp:docPr id="14" name="Рисунок 14"/>
+            <wp:cNvGraphicFramePr>
+              <a:graphicFrameLocks xmlns:a="http://schemas.openxmlformats.org/drawingml/2006/main" noChangeAspect="1"/>
+            </wp:cNvGraphicFramePr>
+            <a:graphic xmlns:a="http://schemas.openxmlformats.org/drawingml/2006/main">
+              <a:graphicData uri="http://schemas.openxmlformats.org/drawingml/2006/picture">
+                <pic:pic xmlns:pic="http://schemas.openxmlformats.org/drawingml/2006/picture">
+                  <pic:nvPicPr>
+                    <pic:cNvPr id="1" name=""/>
+                    <pic:cNvPicPr/>
+                  </pic:nvPicPr>
+                  <pic:blipFill>
+                    <a:blip r:embed="rId22"/>
+                    <a:stretch>
+                      <a:fillRect/>
+                    </a:stretch>
+                  </pic:blipFill>
+                  <pic:spPr>
+                    <a:xfrm>
+                      <a:off x="0" y="0"/>
+                      <a:ext cx="6034649" cy="4406746"/>
+                    </a:xfrm>
+                    <a:prstGeom prst="rect">
+                      <a:avLst/>
+                    </a:prstGeom>
+                  </pic:spPr>
+                </pic:pic>
+              </a:graphicData>
+            </a:graphic>
+          </wp:inline>
+        </w:drawing>
+      </w:r>
+    </w:p>
+    <w:p>
+      <w:pPr>
+        <w:pStyle w:val="a3"/>
+        <w:spacing w:line="360" w:lineRule="auto"/>
+        <w:ind w:right="112"/>
+        <w:jc w:val="center"/>
+      </w:pPr>
+      <w:r>
+        <w:t>Рисунок 3.7 – Реализация функции для расчета третьего параметра</w:t>
+      </w:r>
+    </w:p>
+    <w:p>
+      <w:pPr>
+        <w:pStyle w:val="a3"/>
+        <w:spacing w:line="360" w:lineRule="auto"/>
+        <w:ind w:right="112" w:firstLine="709"/>
+        <w:jc w:val="center"/>
+      </w:pPr>
+    </w:p>
+    <w:p>
+      <w:pPr>
+        <w:pStyle w:val="a3"/>
+        <w:spacing w:line="360" w:lineRule="auto"/>
+        <w:ind w:right="112" w:firstLine="709"/>
+        <w:jc w:val="both"/>
+      </w:pPr>
+      <w:r>
+        <w:t>Для проверки в</w:t>
+      </w:r>
+      <w:r>
+        <w:t>алидаци</w:t>
+      </w:r>
+      <w:r>
+        <w:t>и</w:t>
+      </w:r>
+      <w:r>
+        <w:t xml:space="preserve"> некорректных данных </w:t>
+      </w:r>
+      <w:r>
+        <w:t xml:space="preserve">необходимо представить возможные действия пользователя с данным интерфейсом. </w:t>
+      </w:r>
+      <w:r>
+        <w:t xml:space="preserve">Предположим, что пользователь ввел корректные данные в нужном диапазоне, но зависимые параметры, которые должны быть меньше или равны другому оказываются куда больше, чем нужно. Пример таких действий показан </w:t>
+      </w:r>
+      <w:r>
+        <w:t>на рис</w:t>
+      </w:r>
+      <w:commentRangeStart w:id="24"/>
+      <w:commentRangeStart w:id="25"/>
+      <w:r>
+        <w:t>унк</w:t>
+      </w:r>
+      <w:r>
+        <w:t>е</w:t>
+      </w:r>
+      <w:r>
+        <w:t xml:space="preserve"> 3.</w:t>
+      </w:r>
+      <w:r>
+        <w:t>8</w:t>
+      </w:r>
+      <w:r>
+        <w:t>.</w:t>
+      </w:r>
+      <w:commentRangeEnd w:id="24"/>
+      <w:r>
+        <w:rPr>
+          <w:rStyle w:val="ae"/>
+        </w:rPr>
+        <w:commentReference w:id="24"/>
+      </w:r>
+      <w:commentRangeEnd w:id="25"/>
+      <w:r>
+        <w:rPr>
+          <w:rStyle w:val="ae"/>
+        </w:rPr>
+        <w:commentReference w:id="25"/>
+      </w:r>
+    </w:p>
+    <w:p>
+      <w:pPr>
+        <w:spacing w:line="360" w:lineRule="auto"/>
+        <w:jc w:val="center"/>
+        <w:rPr>
+          <w:sz w:val="28"/>
+          <w:szCs w:val="28"/>
+        </w:rPr>
+      </w:pPr>
+      <w:r>
+        <w:rPr>
+          <w:noProof/>
+        </w:rPr>
+        <w:lastRenderedPageBreak/>
+        <w:drawing>
+          <wp:inline distT="0" distB="0" distL="0" distR="0" wp14:anchorId="57A3ECD9" wp14:editId="5D204766">
+            <wp:extent cx="2980987" cy="3248025"/>
+            <wp:effectExtent l="0" t="0" r="0" b="0"/>
+            <wp:docPr id="15" name="Рисунок 15"/>
+            <wp:cNvGraphicFramePr>
+              <a:graphicFrameLocks xmlns:a="http://schemas.openxmlformats.org/drawingml/2006/main" noChangeAspect="1"/>
+            </wp:cNvGraphicFramePr>
+            <a:graphic xmlns:a="http://schemas.openxmlformats.org/drawingml/2006/main">
+              <a:graphicData uri="http://schemas.openxmlformats.org/drawingml/2006/picture">
+                <pic:pic xmlns:pic="http://schemas.openxmlformats.org/drawingml/2006/picture">
+                  <pic:nvPicPr>
+                    <pic:cNvPr id="1" name=""/>
+                    <pic:cNvPicPr/>
+                  </pic:nvPicPr>
+                  <pic:blipFill>
+                    <a:blip r:embed="rId23"/>
+                    <a:stretch>
+                      <a:fillRect/>
+                    </a:stretch>
+                  </pic:blipFill>
+                  <pic:spPr>
+                    <a:xfrm>
+                      <a:off x="0" y="0"/>
+                      <a:ext cx="3002409" cy="3271366"/>
+                    </a:xfrm>
+                    <a:prstGeom prst="rect">
+                      <a:avLst/>
+                    </a:prstGeom>
+                  </pic:spPr>
+                </pic:pic>
+              </a:graphicData>
+            </a:graphic>
+          </wp:inline>
+        </w:drawing>
+      </w:r>
+    </w:p>
+    <w:p>
+      <w:pPr>
+        <w:spacing w:line="360" w:lineRule="auto"/>
+        <w:jc w:val="center"/>
+        <w:rPr>
+          <w:sz w:val="28"/>
+          <w:szCs w:val="28"/>
+        </w:rPr>
+      </w:pPr>
+      <w:r>
+        <w:rPr>
+          <w:sz w:val="28"/>
+          <w:szCs w:val="28"/>
+        </w:rPr>
+        <w:t>Рисунок 3.</w:t>
+      </w:r>
+      <w:r>
+        <w:rPr>
+          <w:sz w:val="28"/>
+          <w:szCs w:val="28"/>
+        </w:rPr>
+        <w:t>8</w:t>
+      </w:r>
+      <w:r>
+        <w:rPr>
+          <w:sz w:val="28"/>
+          <w:szCs w:val="28"/>
+        </w:rPr>
+        <w:t xml:space="preserve"> – </w:t>
+      </w:r>
+      <w:r>
+        <w:rPr>
+          <w:sz w:val="28"/>
+          <w:szCs w:val="28"/>
+        </w:rPr>
+        <w:t>Зависимая в</w:t>
+      </w:r>
+      <w:r>
+        <w:rPr>
+          <w:sz w:val="28"/>
+          <w:szCs w:val="28"/>
+        </w:rPr>
+        <w:t>алидация параметров</w:t>
+      </w:r>
+    </w:p>
+    <w:p>
+      <w:pPr>
+        <w:spacing w:line="360" w:lineRule="auto"/>
+        <w:jc w:val="center"/>
+        <w:rPr>
+          <w:sz w:val="28"/>
+          <w:szCs w:val="28"/>
+        </w:rPr>
+      </w:pPr>
+    </w:p>
+    <w:p>
+      <w:pPr>
+        <w:spacing w:after="240" w:line="360" w:lineRule="auto"/>
+        <w:jc w:val="both"/>
+        <w:rPr>
+          <w:sz w:val="28"/>
+          <w:szCs w:val="28"/>
+        </w:rPr>
+      </w:pPr>
+      <w:r>
+        <w:rPr>
+          <w:sz w:val="28"/>
+          <w:szCs w:val="28"/>
+        </w:rPr>
+        <w:tab/>
+        <w:t>Предположим, что пользователь ввел параметры, которые выходят за диапазон значений, что показано на рисунке 3.9.</w:t>
+      </w:r>
+    </w:p>
+    <w:p>
+      <w:pPr>
+        <w:spacing w:line="360" w:lineRule="auto"/>
+        <w:jc w:val="center"/>
+        <w:rPr>
+          <w:sz w:val="28"/>
+          <w:szCs w:val="28"/>
+        </w:rPr>
+      </w:pPr>
+      <w:r>
+        <w:rPr>
+          <w:noProof/>
+        </w:rPr>
+        <w:drawing>
+          <wp:inline distT="0" distB="0" distL="0" distR="0" wp14:anchorId="53CA3292" wp14:editId="1D0192E0">
+            <wp:extent cx="2885635" cy="3200400"/>
+            <wp:effectExtent l="0" t="0" r="0" b="0"/>
+            <wp:docPr id="5" name="Рисунок 5"/>
+            <wp:cNvGraphicFramePr>
+              <a:graphicFrameLocks xmlns:a="http://schemas.openxmlformats.org/drawingml/2006/main" noChangeAspect="1"/>
+            </wp:cNvGraphicFramePr>
+            <a:graphic xmlns:a="http://schemas.openxmlformats.org/drawingml/2006/main">
+              <a:graphicData uri="http://schemas.openxmlformats.org/drawingml/2006/picture">
+                <pic:pic xmlns:pic="http://schemas.openxmlformats.org/drawingml/2006/picture">
+                  <pic:nvPicPr>
+                    <pic:cNvPr id="1" name=""/>
+                    <pic:cNvPicPr/>
+                  </pic:nvPicPr>
+                  <pic:blipFill>
+                    <a:blip r:embed="rId24"/>
+                    <a:stretch>
+                      <a:fillRect/>
+                    </a:stretch>
+                  </pic:blipFill>
+                  <pic:spPr>
+                    <a:xfrm>
+                      <a:off x="0" y="0"/>
+                      <a:ext cx="2898079" cy="3214201"/>
+                    </a:xfrm>
+                    <a:prstGeom prst="rect">
+                      <a:avLst/>
+                    </a:prstGeom>
+                  </pic:spPr>
+                </pic:pic>
+              </a:graphicData>
+            </a:graphic>
+          </wp:inline>
+        </w:drawing>
+      </w:r>
+    </w:p>
+    <w:p>
+      <w:pPr>
+        <w:spacing w:after="240" w:line="360" w:lineRule="auto"/>
+        <w:jc w:val="center"/>
+        <w:rPr>
+          <w:sz w:val="28"/>
+          <w:szCs w:val="28"/>
+        </w:rPr>
+      </w:pPr>
+      <w:r>
+        <w:rPr>
+          <w:sz w:val="28"/>
+          <w:szCs w:val="28"/>
+        </w:rPr>
+        <w:t>Рисунок 3.9 – Диапазонная валидация значений</w:t>
+      </w:r>
+    </w:p>
+    <w:p>
+      <w:pPr>
+        <w:spacing w:after="240" w:line="360" w:lineRule="auto"/>
+        <w:jc w:val="both"/>
+        <w:rPr>
+          <w:sz w:val="28"/>
+          <w:szCs w:val="28"/>
+        </w:rPr>
+      </w:pPr>
+      <w:r>
+        <w:rPr>
+          <w:sz w:val="28"/>
+          <w:szCs w:val="28"/>
+        </w:rPr>
+        <w:lastRenderedPageBreak/>
+        <w:tab/>
+      </w:r>
+      <w:r>
+        <w:rPr>
+          <w:sz w:val="28"/>
+          <w:szCs w:val="28"/>
+        </w:rPr>
+        <w:t>Также, пользователь мог ввести некорректные данные для вычисления третьего параметра по формуле, на рисунке 3.10 продемонстрирована работа валидации на третьем расчетном параметре.</w:t>
+      </w:r>
+    </w:p>
+    <w:p>
+      <w:pPr>
+        <w:spacing w:line="360" w:lineRule="auto"/>
+        <w:jc w:val="center"/>
+        <w:rPr>
+          <w:sz w:val="28"/>
+          <w:szCs w:val="28"/>
+        </w:rPr>
+      </w:pPr>
+      <w:r>
+        <w:rPr>
+          <w:noProof/>
+        </w:rPr>
+        <w:drawing>
+          <wp:inline distT="0" distB="0" distL="0" distR="0" wp14:anchorId="587CEE37" wp14:editId="06B7CB24">
+            <wp:extent cx="3028950" cy="3605078"/>
+            <wp:effectExtent l="0" t="0" r="0" b="0"/>
+            <wp:docPr id="8" name="Рисунок 8"/>
+            <wp:cNvGraphicFramePr>
+              <a:graphicFrameLocks xmlns:a="http://schemas.openxmlformats.org/drawingml/2006/main" noChangeAspect="1"/>
+            </wp:cNvGraphicFramePr>
+            <a:graphic xmlns:a="http://schemas.openxmlformats.org/drawingml/2006/main">
+              <a:graphicData uri="http://schemas.openxmlformats.org/drawingml/2006/picture">
+                <pic:pic xmlns:pic="http://schemas.openxmlformats.org/drawingml/2006/picture">
+                  <pic:nvPicPr>
+                    <pic:cNvPr id="1" name=""/>
+                    <pic:cNvPicPr/>
+                  </pic:nvPicPr>
+                  <pic:blipFill>
+                    <a:blip r:embed="rId25"/>
+                    <a:stretch>
+                      <a:fillRect/>
+                    </a:stretch>
+                  </pic:blipFill>
+                  <pic:spPr>
+                    <a:xfrm>
+                      <a:off x="0" y="0"/>
+                      <a:ext cx="3033225" cy="3610167"/>
+                    </a:xfrm>
+                    <a:prstGeom prst="rect">
+                      <a:avLst/>
+                    </a:prstGeom>
+                  </pic:spPr>
+                </pic:pic>
+              </a:graphicData>
+            </a:graphic>
+          </wp:inline>
+        </w:drawing>
+      </w:r>
+    </w:p>
+    <w:p>
+      <w:pPr>
+        <w:spacing w:line="360" w:lineRule="auto"/>
+        <w:jc w:val="center"/>
+        <w:rPr>
+          <w:sz w:val="28"/>
+          <w:szCs w:val="28"/>
+        </w:rPr>
+      </w:pPr>
+      <w:r>
+        <w:rPr>
+          <w:sz w:val="28"/>
+          <w:szCs w:val="28"/>
+        </w:rPr>
+        <w:t>Рисунок 3.</w:t>
+      </w:r>
+      <w:r>
+        <w:rPr>
+          <w:sz w:val="28"/>
+          <w:szCs w:val="28"/>
+        </w:rPr>
+        <w:t xml:space="preserve">10 </w:t>
+      </w:r>
+      <w:r>
+        <w:rPr>
+          <w:sz w:val="28"/>
+          <w:szCs w:val="28"/>
+        </w:rPr>
+        <w:t>– Валидация</w:t>
+      </w:r>
+      <w:r>
+        <w:rPr>
+          <w:sz w:val="28"/>
+          <w:szCs w:val="28"/>
+        </w:rPr>
+        <w:t xml:space="preserve"> третьего расчетного параметра</w:t>
+      </w:r>
+    </w:p>
+    <w:p>
+      <w:pPr>
+        <w:spacing w:line="360" w:lineRule="auto"/>
+        <w:jc w:val="both"/>
+        <w:rPr>
+          <w:sz w:val="28"/>
+          <w:szCs w:val="28"/>
+        </w:rPr>
+      </w:pPr>
+      <w:r>
+        <w:rPr>
+          <w:sz w:val="28"/>
+          <w:szCs w:val="28"/>
+        </w:rPr>
+        <w:tab/>
+      </w:r>
+    </w:p>
+    <w:p>
+      <w:pPr>
+        <w:spacing w:line="360" w:lineRule="auto"/>
+        <w:ind w:firstLine="709"/>
+        <w:jc w:val="both"/>
+        <w:rPr>
+          <w:sz w:val="28"/>
+          <w:szCs w:val="28"/>
+          <w:lang w:val="en-US"/>
+        </w:rPr>
+      </w:pPr>
+      <w:r>
+        <w:rPr>
+          <w:sz w:val="28"/>
+          <w:szCs w:val="28"/>
+        </w:rPr>
+        <w:t>Валидация для проверки формата данных не требуется, так как все поля принимают только цифры и запятую для ввода</w:t>
+      </w:r>
+      <w:r>
+        <w:rPr>
+          <w:sz w:val="28"/>
+          <w:szCs w:val="28"/>
+        </w:rPr>
+        <w:t xml:space="preserve"> (события</w:t>
+      </w:r>
+      <w:r>
+        <w:rPr>
+          <w:sz w:val="28"/>
+          <w:szCs w:val="28"/>
+        </w:rPr>
+        <w:t xml:space="preserve"> </w:t>
+      </w:r>
+      <w:r>
+        <w:rPr>
+          <w:sz w:val="28"/>
+          <w:szCs w:val="28"/>
+        </w:rPr>
+        <w:t>«</w:t>
+      </w:r>
+      <w:proofErr w:type="spellStart"/>
+      <w:r>
+        <w:rPr>
+          <w:sz w:val="28"/>
+          <w:szCs w:val="28"/>
+          <w:lang w:val="en-US"/>
+        </w:rPr>
+        <w:t>KeyPress</w:t>
+      </w:r>
+      <w:proofErr w:type="spellEnd"/>
+      <w:r>
+        <w:rPr>
+          <w:sz w:val="28"/>
+          <w:szCs w:val="28"/>
+        </w:rPr>
+        <w:t>»</w:t>
+      </w:r>
+      <w:r>
+        <w:rPr>
+          <w:sz w:val="28"/>
+          <w:szCs w:val="28"/>
+        </w:rPr>
+        <w:t xml:space="preserve"> </w:t>
+      </w:r>
+      <w:r>
+        <w:rPr>
+          <w:sz w:val="28"/>
+          <w:szCs w:val="28"/>
+        </w:rPr>
+        <w:t>и условий для проверки введенного символа</w:t>
+      </w:r>
+      <w:r>
+        <w:rPr>
+          <w:sz w:val="28"/>
+          <w:szCs w:val="28"/>
+        </w:rPr>
+        <w:t>)</w:t>
+      </w:r>
+      <w:r>
+        <w:rPr>
+          <w:sz w:val="28"/>
+          <w:szCs w:val="28"/>
+        </w:rPr>
+        <w:t>.</w:t>
+      </w:r>
+      <w:r>
+        <w:rPr>
+          <w:sz w:val="28"/>
+          <w:szCs w:val="28"/>
+        </w:rPr>
+        <w:tab/>
+      </w:r>
+    </w:p>
+    <w:p>
+      <w:pPr>
+        <w:jc w:val="center"/>
+        <w:rPr>
+          <w:sz w:val="28"/>
+          <w:szCs w:val="28"/>
+        </w:rPr>
       </w:pPr>
       <w:r>
         <w:br w:type="page"/>
@@ -9177,9 +12596,9 @@
         </w:tabs>
         <w:ind w:left="0" w:firstLine="426"/>
       </w:pPr>
-      <w:bookmarkStart w:id="25" w:name="_bookmark9"/>
-      <w:bookmarkStart w:id="26" w:name="_Toc179815032"/>
-      <w:bookmarkEnd w:id="25"/>
+      <w:bookmarkStart w:id="26" w:name="_bookmark9"/>
+      <w:bookmarkStart w:id="27" w:name="_Toc179815032"/>
+      <w:bookmarkEnd w:id="26"/>
       <w:r>
         <w:lastRenderedPageBreak/>
         <w:t>СПИСОК</w:t>
@@ -9205,7 +12624,7 @@
         </w:rPr>
         <w:t>ИСТОЧНИКОВ</w:t>
       </w:r>
-      <w:bookmarkEnd w:id="26"/>
+      <w:bookmarkEnd w:id="27"/>
     </w:p>
     <w:p>
       <w:pPr>
@@ -9264,9 +12683,23 @@
           <w:sz w:val="28"/>
           <w:szCs w:val="28"/>
         </w:rPr>
-        <w:t xml:space="preserve"> [Электронный ресурс] − Режим доступа </w:t>
-      </w:r>
-      <w:hyperlink r:id="rId21" w:history="1">
+        <w:t xml:space="preserve"> [Электронный ресурс] − Режим доступа</w:t>
+      </w:r>
+      <w:r>
+        <w:rPr>
+          <w:sz w:val="28"/>
+          <w:szCs w:val="28"/>
+        </w:rPr>
+        <w:t>:</w:t>
+      </w:r>
+      <w:r>
+        <w:rPr>
+          <w:sz w:val="28"/>
+          <w:szCs w:val="28"/>
+        </w:rPr>
+        <w:t xml:space="preserve"> </w:t>
+      </w:r>
+      <w:hyperlink r:id="rId26" w:history="1">
         <w:r>
           <w:rPr>
             <w:rStyle w:val="ab"/>
@@ -9364,9 +12797,16 @@
           <w:sz w:val="28"/>
           <w:szCs w:val="28"/>
         </w:rPr>
+        <w:t>:</w:t>
+      </w:r>
+      <w:r>
+        <w:rPr>
+          <w:sz w:val="28"/>
+          <w:szCs w:val="28"/>
+        </w:rPr>
         <w:t xml:space="preserve"> </w:t>
       </w:r>
-      <w:hyperlink r:id="rId22" w:history="1">
+      <w:hyperlink r:id="rId27" w:history="1">
         <w:r>
           <w:rPr>
             <w:rStyle w:val="ab"/>
@@ -9512,9 +12952,23 @@
           <w:sz w:val="28"/>
           <w:szCs w:val="28"/>
         </w:rPr>
-        <w:t xml:space="preserve"> – Режим доступа </w:t>
-      </w:r>
-      <w:hyperlink r:id="rId23" w:history="1">
+        <w:t xml:space="preserve"> – Режим доступа</w:t>
+      </w:r>
+      <w:r>
+        <w:rPr>
+          <w:sz w:val="28"/>
+          <w:szCs w:val="28"/>
+        </w:rPr>
+        <w:t>:</w:t>
+      </w:r>
+      <w:r>
+        <w:rPr>
+          <w:sz w:val="28"/>
+          <w:szCs w:val="28"/>
+        </w:rPr>
+        <w:t xml:space="preserve"> </w:t>
+      </w:r>
+      <w:hyperlink r:id="rId28" w:history="1">
         <w:r>
           <w:rPr>
             <w:rStyle w:val="ab"/>
@@ -9550,6 +13004,7 @@
           <w:szCs w:val="28"/>
         </w:rPr>
       </w:pPr>
+      <w:proofErr w:type="spellStart"/>
       <w:r>
         <w:rPr>
           <w:sz w:val="28"/>
@@ -9558,6 +13013,7 @@
         </w:rPr>
         <w:t>DriveWorks</w:t>
       </w:r>
+      <w:proofErr w:type="spellEnd"/>
       <w:r>
         <w:rPr>
           <w:sz w:val="28"/>
@@ -9591,9 +13047,23 @@
           <w:sz w:val="28"/>
           <w:szCs w:val="28"/>
         </w:rPr>
-        <w:t xml:space="preserve">− Режим доступа </w:t>
-      </w:r>
-      <w:hyperlink r:id="rId24" w:history="1">
+        <w:t>− Режим доступа</w:t>
+      </w:r>
+      <w:r>
+        <w:rPr>
+          <w:sz w:val="28"/>
+          <w:szCs w:val="28"/>
+        </w:rPr>
+        <w:t>:</w:t>
+      </w:r>
+      <w:r>
+        <w:rPr>
+          <w:sz w:val="28"/>
+          <w:szCs w:val="28"/>
+        </w:rPr>
+        <w:t xml:space="preserve"> </w:t>
+      </w:r>
+      <w:hyperlink r:id="rId29" w:history="1">
         <w:r>
           <w:rPr>
             <w:rStyle w:val="ab"/>
@@ -9678,6 +13148,7 @@
           <w:szCs w:val="28"/>
         </w:rPr>
       </w:pPr>
+      <w:proofErr w:type="spellStart"/>
       <w:r>
         <w:rPr>
           <w:sz w:val="28"/>
@@ -9686,6 +13157,7 @@
         </w:rPr>
         <w:t>EasyKitchen</w:t>
       </w:r>
+      <w:proofErr w:type="spellEnd"/>
       <w:r>
         <w:rPr>
           <w:sz w:val="28"/>
@@ -9743,7 +13215,21 @@
         </w:rPr>
         <w:t xml:space="preserve"> </w:t>
       </w:r>
-      <w:hyperlink r:id="rId25" w:history="1">
+      <w:r>
+        <w:rPr>
+          <w:sz w:val="28"/>
+          <w:szCs w:val="28"/>
+        </w:rPr>
+        <w:t>Режим доступа</w:t>
+      </w:r>
+      <w:r>
+        <w:rPr>
+          <w:sz w:val="28"/>
+          <w:szCs w:val="28"/>
+        </w:rPr>
+        <w:t xml:space="preserve">: </w:t>
+      </w:r>
+      <w:hyperlink r:id="rId30" w:history="1">
         <w:r>
           <w:rPr>
             <w:rStyle w:val="ab"/>
@@ -9890,16 +13376,41 @@
           <w:szCs w:val="28"/>
         </w:rPr>
       </w:pPr>
-      <w:r>
-        <w:rPr>
-          <w:sz w:val="28"/>
-          <w:szCs w:val="28"/>
-        </w:rPr>
-        <w:t>Фаулер M. UML. Основы, 3-е издание. – Пер. с англ. – СПб: СимволПлюс, 2004. – 192 с.</w:t>
+      <w:proofErr w:type="spellStart"/>
+      <w:r>
+        <w:rPr>
+          <w:sz w:val="28"/>
+          <w:szCs w:val="28"/>
+        </w:rPr>
+        <w:t>Фаулер</w:t>
+      </w:r>
+      <w:proofErr w:type="spellEnd"/>
+      <w:r>
+        <w:rPr>
+          <w:sz w:val="28"/>
+          <w:szCs w:val="28"/>
+        </w:rPr>
+        <w:t xml:space="preserve"> M. UML. Основы, 3-е издание. – Пер. с англ. – СПб: </w:t>
+      </w:r>
+      <w:proofErr w:type="spellStart"/>
+      <w:r>
+        <w:rPr>
+          <w:sz w:val="28"/>
+          <w:szCs w:val="28"/>
+        </w:rPr>
+        <w:t>СимволПлюс</w:t>
+      </w:r>
+      <w:proofErr w:type="spellEnd"/>
+      <w:r>
+        <w:rPr>
+          <w:sz w:val="28"/>
+          <w:szCs w:val="28"/>
+        </w:rPr>
+        <w:t>, 2004. – 192 с.</w:t>
       </w:r>
     </w:p>
     <w:sectPr>
-      <w:footerReference w:type="default" r:id="rId26"/>
+      <w:footerReference w:type="default" r:id="rId31"/>
       <w:pgSz w:w="12240" w:h="15840"/>
       <w:pgMar w:top="1134" w:right="851" w:bottom="1134" w:left="1701" w:header="0" w:footer="828" w:gutter="0"/>
       <w:cols w:space="720"/>
@@ -9910,7 +13421,7 @@
 </file>
 
 <file path=word/comments.xml><?xml version="1.0" encoding="utf-8"?>
-<w:comments xmlns:wpc="http://schemas.microsoft.com/office/word/2010/wordprocessingCanvas" xmlns:cx="http://schemas.microsoft.com/office/drawing/2014/chartex" xmlns:cx1="http://schemas.microsoft.com/office/drawing/2015/9/8/chartex" xmlns:cx2="http://schemas.microsoft.com/office/drawing/2015/10/21/chartex" xmlns:cx3="http://schemas.microsoft.com/office/drawing/2016/5/9/chartex" xmlns:cx4="http://schemas.microsoft.com/office/drawing/2016/5/10/chartex" xmlns:cx5="http://schemas.microsoft.com/office/drawing/2016/5/11/chartex" xmlns:cx6="http://schemas.microsoft.com/office/drawing/2016/5/12/chartex" xmlns:cx7="http://schemas.microsoft.com/office/drawing/2016/5/13/chartex" xmlns:cx8="http://schemas.microsoft.com/office/drawing/2016/5/14/chartex" xmlns:mc="http://schemas.openxmlformats.org/markup-compatibility/2006" xmlns:aink="http://schemas.microsoft.com/office/drawing/2016/ink" xmlns:am3d="http://schemas.microsoft.com/office/drawing/2017/model3d" xmlns:o="urn:schemas-microsoft-com:office:office" xmlns:oel="http://schemas.microsoft.com/office/2019/extlst" xmlns:r="http://schemas.openxmlformats.org/officeDocument/2006/relationships" xmlns:m="http://schemas.openxmlformats.org/officeDocument/2006/math" xmlns:v="urn:schemas-microsoft-com:vml" xmlns:wp14="http://schemas.microsoft.com/office/word/2010/wordprocessingDrawing" xmlns:wp="http://schemas.openxmlformats.org/drawingml/2006/wordprocessingDrawing" xmlns:w10="urn:schemas-microsoft-com:office:word" xmlns:w="http://schemas.openxmlformats.org/wordprocessingml/2006/main" xmlns:w14="http://schemas.microsoft.com/office/word/2010/wordml" xmlns:w15="http://schemas.microsoft.com/office/word/2012/wordml" xmlns:w16cex="http://schemas.microsoft.com/office/word/2018/wordml/cex" xmlns:w16cid="http://schemas.microsoft.com/office/word/2016/wordml/cid" xmlns:w16="http://schemas.microsoft.com/office/word/2018/wordml" xmlns:w16du="http://schemas.microsoft.com/office/word/2023/wordml/word16du" xmlns:w16sdtdh="http://schemas.microsoft.com/office/word/2020/wordml/sdtdatahash" xmlns:w16se="http://schemas.microsoft.com/office/word/2015/wordml/symex" xmlns:wpg="http://schemas.microsoft.com/office/word/2010/wordprocessingGroup" xmlns:wpi="http://schemas.microsoft.com/office/word/2010/wordprocessingInk" xmlns:wne="http://schemas.microsoft.com/office/word/2006/wordml" xmlns:wps="http://schemas.microsoft.com/office/word/2010/wordprocessingShape" mc:Ignorable="w14 w15 w16se w16cid w16 w16cex w16sdtdh w16du wp14">
+<w:comments xmlns:wpc="http://schemas.microsoft.com/office/word/2010/wordprocessingCanvas" xmlns:cx="http://schemas.microsoft.com/office/drawing/2014/chartex" xmlns:cx1="http://schemas.microsoft.com/office/drawing/2015/9/8/chartex" xmlns:cx2="http://schemas.microsoft.com/office/drawing/2015/10/21/chartex" xmlns:cx3="http://schemas.microsoft.com/office/drawing/2016/5/9/chartex" xmlns:cx4="http://schemas.microsoft.com/office/drawing/2016/5/10/chartex" xmlns:cx5="http://schemas.microsoft.com/office/drawing/2016/5/11/chartex" xmlns:cx6="http://schemas.microsoft.com/office/drawing/2016/5/12/chartex" xmlns:cx7="http://schemas.microsoft.com/office/drawing/2016/5/13/chartex" xmlns:cx8="http://schemas.microsoft.com/office/drawing/2016/5/14/chartex" xmlns:mc="http://schemas.openxmlformats.org/markup-compatibility/2006" xmlns:aink="http://schemas.microsoft.com/office/drawing/2016/ink" xmlns:am3d="http://schemas.microsoft.com/office/drawing/2017/model3d" xmlns:o="urn:schemas-microsoft-com:office:office" xmlns:r="http://schemas.openxmlformats.org/officeDocument/2006/relationships" xmlns:m="http://schemas.openxmlformats.org/officeDocument/2006/math" xmlns:v="urn:schemas-microsoft-com:vml" xmlns:wp14="http://schemas.microsoft.com/office/word/2010/wordprocessingDrawing" xmlns:wp="http://schemas.openxmlformats.org/drawingml/2006/wordprocessingDrawing" xmlns:w10="urn:schemas-microsoft-com:office:word" xmlns:w="http://schemas.openxmlformats.org/wordprocessingml/2006/main" xmlns:w14="http://schemas.microsoft.com/office/word/2010/wordml" xmlns:w15="http://schemas.microsoft.com/office/word/2012/wordml" xmlns:w16cex="http://schemas.microsoft.com/office/word/2018/wordml/cex" xmlns:w16cid="http://schemas.microsoft.com/office/word/2016/wordml/cid" xmlns:w16="http://schemas.microsoft.com/office/word/2018/wordml" xmlns:w16sdtdh="http://schemas.microsoft.com/office/word/2020/wordml/sdtdatahash" xmlns:w16se="http://schemas.microsoft.com/office/word/2015/wordml/symex" xmlns:wpg="http://schemas.microsoft.com/office/word/2010/wordprocessingGroup" xmlns:wpi="http://schemas.microsoft.com/office/word/2010/wordprocessingInk" xmlns:wne="http://schemas.microsoft.com/office/word/2006/wordml" xmlns:wps="http://schemas.microsoft.com/office/word/2010/wordprocessingShape" mc:Ignorable="w14 w15 w16se w16cid w16 w16cex w16sdtdh wp14">
   <w:comment w:id="7" w:author="Kalentyev Alexey" w:date="2024-10-28T13:50:00Z" w:initials="KA">
     <w:p>
       <w:pPr>
@@ -9923,11 +13434,11 @@
         <w:annotationRef/>
       </w:r>
       <w:r>
-        <w:t>?</w:t>
+        <w:t>Мало методов</w:t>
       </w:r>
     </w:p>
   </w:comment>
-  <w:comment w:id="8" w:author="Kalentyev Alexey" w:date="2024-10-28T13:50:00Z" w:initials="KA">
+  <w:comment w:id="8" w:author="Никита Хайбулин" w:date="2024-11-18T08:56:00Z" w:initials="НХ">
     <w:p>
       <w:pPr>
         <w:pStyle w:val="af"/>
@@ -9939,7 +13450,7 @@
         <w:annotationRef/>
       </w:r>
       <w:r>
-        <w:t>Мало методов</w:t>
+        <w:t>+</w:t>
       </w:r>
     </w:p>
   </w:comment>
@@ -10089,8 +13600,13 @@
         <w:t xml:space="preserve">, </w:t>
       </w:r>
       <w:r>
-        <w:t>конструктор, назвать радиобаторы</w:t>
-      </w:r>
+        <w:t xml:space="preserve">конструктор, назвать </w:t>
+      </w:r>
+      <w:proofErr w:type="spellStart"/>
+      <w:r>
+        <w:t>радиобаторы</w:t>
+      </w:r>
+      <w:proofErr w:type="spellEnd"/>
     </w:p>
     <w:p>
       <w:pPr>
@@ -10135,7 +13651,7 @@
       </w:r>
     </w:p>
   </w:comment>
-  <w:comment w:id="19" w:author="Kalentyev Alexey" w:date="2024-10-28T14:00:00Z" w:initials="KA">
+  <w:comment w:id="18" w:author="Никита Хайбулин" w:date="2024-11-18T08:56:00Z" w:initials="НХ">
     <w:p>
       <w:pPr>
         <w:pStyle w:val="af"/>
@@ -10146,18 +13662,8 @@
         </w:rPr>
         <w:annotationRef/>
       </w:r>
-    </w:p>
-  </w:comment>
-  <w:comment w:id="20" w:author="Kalentyev Alexey" w:date="2024-10-28T14:00:00Z" w:initials="KA">
-    <w:p>
-      <w:pPr>
-        <w:pStyle w:val="af"/>
-      </w:pPr>
-      <w:r>
-        <w:rPr>
-          <w:rStyle w:val="ae"/>
-        </w:rPr>
-        <w:annotationRef/>
+      <w:r>
+        <w:t>+</w:t>
       </w:r>
     </w:p>
   </w:comment>
@@ -10177,6 +13683,22 @@
       </w:r>
     </w:p>
   </w:comment>
+  <w:comment w:id="22" w:author="Никита Хайбулин" w:date="2024-11-18T08:55:00Z" w:initials="НХ">
+    <w:p>
+      <w:pPr>
+        <w:pStyle w:val="af"/>
+      </w:pPr>
+      <w:r>
+        <w:rPr>
+          <w:rStyle w:val="ae"/>
+        </w:rPr>
+        <w:annotationRef/>
+      </w:r>
+      <w:r>
+        <w:t>+</w:t>
+      </w:r>
+    </w:p>
+  </w:comment>
   <w:comment w:id="24" w:author="Kalentyev Alexey" w:date="2024-10-28T14:03:00Z" w:initials="KA">
     <w:p>
       <w:pPr>
@@ -10197,7 +13719,28 @@
         <w:pStyle w:val="af"/>
       </w:pPr>
       <w:r>
-        <w:t>Красный крестик в месседжбоксах</w:t>
+        <w:t xml:space="preserve">Красный крестик в </w:t>
+      </w:r>
+      <w:proofErr w:type="spellStart"/>
+      <w:r>
+        <w:t>месседжбоксах</w:t>
+      </w:r>
+      <w:proofErr w:type="spellEnd"/>
+    </w:p>
+  </w:comment>
+  <w:comment w:id="25" w:author="Никита Хайбулин" w:date="2024-11-18T08:54:00Z" w:initials="НХ">
+    <w:p>
+      <w:pPr>
+        <w:pStyle w:val="af"/>
+      </w:pPr>
+      <w:r>
+        <w:rPr>
+          <w:rStyle w:val="ae"/>
+        </w:rPr>
+        <w:annotationRef/>
+      </w:r>
+      <w:r>
+        <w:t>+</w:t>
       </w:r>
     </w:p>
   </w:comment>
@@ -10205,49 +13748,52 @@
 </file>
 
 <file path=word/commentsExtended.xml><?xml version="1.0" encoding="utf-8"?>
-<w15:commentsEx xmlns:wpc="http://schemas.microsoft.com/office/word/2010/wordprocessingCanvas" xmlns:cx="http://schemas.microsoft.com/office/drawing/2014/chartex" xmlns:cx1="http://schemas.microsoft.com/office/drawing/2015/9/8/chartex" xmlns:cx2="http://schemas.microsoft.com/office/drawing/2015/10/21/chartex" xmlns:cx3="http://schemas.microsoft.com/office/drawing/2016/5/9/chartex" xmlns:cx4="http://schemas.microsoft.com/office/drawing/2016/5/10/chartex" xmlns:cx5="http://schemas.microsoft.com/office/drawing/2016/5/11/chartex" xmlns:cx6="http://schemas.microsoft.com/office/drawing/2016/5/12/chartex" xmlns:cx7="http://schemas.microsoft.com/office/drawing/2016/5/13/chartex" xmlns:cx8="http://schemas.microsoft.com/office/drawing/2016/5/14/chartex" xmlns:mc="http://schemas.openxmlformats.org/markup-compatibility/2006" xmlns:aink="http://schemas.microsoft.com/office/drawing/2016/ink" xmlns:am3d="http://schemas.microsoft.com/office/drawing/2017/model3d" xmlns:o="urn:schemas-microsoft-com:office:office" xmlns:oel="http://schemas.microsoft.com/office/2019/extlst" xmlns:r="http://schemas.openxmlformats.org/officeDocument/2006/relationships" xmlns:m="http://schemas.openxmlformats.org/officeDocument/2006/math" xmlns:v="urn:schemas-microsoft-com:vml" xmlns:wp14="http://schemas.microsoft.com/office/word/2010/wordprocessingDrawing" xmlns:wp="http://schemas.openxmlformats.org/drawingml/2006/wordprocessingDrawing" xmlns:w10="urn:schemas-microsoft-com:office:word" xmlns:w="http://schemas.openxmlformats.org/wordprocessingml/2006/main" xmlns:w14="http://schemas.microsoft.com/office/word/2010/wordml" xmlns:w15="http://schemas.microsoft.com/office/word/2012/wordml" xmlns:w16cex="http://schemas.microsoft.com/office/word/2018/wordml/cex" xmlns:w16cid="http://schemas.microsoft.com/office/word/2016/wordml/cid" xmlns:w16="http://schemas.microsoft.com/office/word/2018/wordml" xmlns:w16du="http://schemas.microsoft.com/office/word/2023/wordml/word16du" xmlns:w16sdtdh="http://schemas.microsoft.com/office/word/2020/wordml/sdtdatahash" xmlns:w16se="http://schemas.microsoft.com/office/word/2015/wordml/symex" xmlns:wpg="http://schemas.microsoft.com/office/word/2010/wordprocessingGroup" xmlns:wpi="http://schemas.microsoft.com/office/word/2010/wordprocessingInk" xmlns:wne="http://schemas.microsoft.com/office/word/2006/wordml" xmlns:wps="http://schemas.microsoft.com/office/word/2010/wordprocessingShape" mc:Ignorable="w14 w15 w16se w16cid w16 w16cex w16sdtdh w16du wp14">
-  <w15:commentEx w15:paraId="7E9EDA35" w15:done="0"/>
-  <w15:commentEx w15:paraId="37C8E4EA" w15:done="0"/>
+<w15:commentsEx xmlns:wpc="http://schemas.microsoft.com/office/word/2010/wordprocessingCanvas" xmlns:cx="http://schemas.microsoft.com/office/drawing/2014/chartex" xmlns:cx1="http://schemas.microsoft.com/office/drawing/2015/9/8/chartex" xmlns:cx2="http://schemas.microsoft.com/office/drawing/2015/10/21/chartex" xmlns:cx3="http://schemas.microsoft.com/office/drawing/2016/5/9/chartex" xmlns:cx4="http://schemas.microsoft.com/office/drawing/2016/5/10/chartex" xmlns:cx5="http://schemas.microsoft.com/office/drawing/2016/5/11/chartex" xmlns:cx6="http://schemas.microsoft.com/office/drawing/2016/5/12/chartex" xmlns:cx7="http://schemas.microsoft.com/office/drawing/2016/5/13/chartex" xmlns:cx8="http://schemas.microsoft.com/office/drawing/2016/5/14/chartex" xmlns:mc="http://schemas.openxmlformats.org/markup-compatibility/2006" xmlns:aink="http://schemas.microsoft.com/office/drawing/2016/ink" xmlns:am3d="http://schemas.microsoft.com/office/drawing/2017/model3d" xmlns:o="urn:schemas-microsoft-com:office:office" xmlns:r="http://schemas.openxmlformats.org/officeDocument/2006/relationships" xmlns:m="http://schemas.openxmlformats.org/officeDocument/2006/math" xmlns:v="urn:schemas-microsoft-com:vml" xmlns:wp14="http://schemas.microsoft.com/office/word/2010/wordprocessingDrawing" xmlns:wp="http://schemas.openxmlformats.org/drawingml/2006/wordprocessingDrawing" xmlns:w10="urn:schemas-microsoft-com:office:word" xmlns:w="http://schemas.openxmlformats.org/wordprocessingml/2006/main" xmlns:w14="http://schemas.microsoft.com/office/word/2010/wordml" xmlns:w15="http://schemas.microsoft.com/office/word/2012/wordml" xmlns:w16cex="http://schemas.microsoft.com/office/word/2018/wordml/cex" xmlns:w16cid="http://schemas.microsoft.com/office/word/2016/wordml/cid" xmlns:w16="http://schemas.microsoft.com/office/word/2018/wordml" xmlns:w16sdtdh="http://schemas.microsoft.com/office/word/2020/wordml/sdtdatahash" xmlns:w16se="http://schemas.microsoft.com/office/word/2015/wordml/symex" xmlns:wpg="http://schemas.microsoft.com/office/word/2010/wordprocessingGroup" xmlns:wpi="http://schemas.microsoft.com/office/word/2010/wordprocessingInk" xmlns:wne="http://schemas.microsoft.com/office/word/2006/wordml" xmlns:wps="http://schemas.microsoft.com/office/word/2010/wordprocessingShape" mc:Ignorable="w14 w15 w16se w16cid w16 w16cex w16sdtdh wp14">
+  <w15:commentEx w15:paraId="08B06214" w15:done="0"/>
+  <w15:commentEx w15:paraId="71AF3CA1" w15:paraIdParent="08B06214" w15:done="0"/>
   <w15:commentEx w15:paraId="184FF3BF" w15:done="0"/>
   <w15:commentEx w15:paraId="08ECD75C" w15:paraIdParent="184FF3BF" w15:done="0"/>
   <w15:commentEx w15:paraId="28B08C8B" w15:paraIdParent="184FF3BF" w15:done="0"/>
-  <w15:commentEx w15:paraId="3F585F20" w15:done="0"/>
-  <w15:commentEx w15:paraId="67779256" w15:done="0"/>
+  <w15:commentEx w15:paraId="7F0864B2" w15:paraIdParent="184FF3BF" w15:done="0"/>
   <w15:commentEx w15:paraId="2A6FA449" w15:done="0"/>
+  <w15:commentEx w15:paraId="5EF45383" w15:paraIdParent="2A6FA449" w15:done="0"/>
   <w15:commentEx w15:paraId="3540626F" w15:done="0"/>
+  <w15:commentEx w15:paraId="00C096EA" w15:paraIdParent="3540626F" w15:done="0"/>
 </w15:commentsEx>
 </file>
 
 <file path=word/commentsExtensible.xml><?xml version="1.0" encoding="utf-8"?>
-<w16cex:commentsExtensible xmlns:wpc="http://schemas.microsoft.com/office/word/2010/wordprocessingCanvas" xmlns:cx="http://schemas.microsoft.com/office/drawing/2014/chartex" xmlns:cx1="http://schemas.microsoft.com/office/drawing/2015/9/8/chartex" xmlns:cx2="http://schemas.microsoft.com/office/drawing/2015/10/21/chartex" xmlns:cx3="http://schemas.microsoft.com/office/drawing/2016/5/9/chartex" xmlns:cx4="http://schemas.microsoft.com/office/drawing/2016/5/10/chartex" xmlns:cx5="http://schemas.microsoft.com/office/drawing/2016/5/11/chartex" xmlns:cx6="http://schemas.microsoft.com/office/drawing/2016/5/12/chartex" xmlns:cx7="http://schemas.microsoft.com/office/drawing/2016/5/13/chartex" xmlns:cx8="http://schemas.microsoft.com/office/drawing/2016/5/14/chartex" xmlns:cr="http://schemas.microsoft.com/office/comments/2020/reactions" xmlns:mc="http://schemas.openxmlformats.org/markup-compatibility/2006" xmlns:aink="http://schemas.microsoft.com/office/drawing/2016/ink" xmlns:am3d="http://schemas.microsoft.com/office/drawing/2017/model3d" xmlns:o="urn:schemas-microsoft-com:office:office" xmlns:oel="http://schemas.microsoft.com/office/2019/extlst" xmlns:r="http://schemas.openxmlformats.org/officeDocument/2006/relationships" xmlns:m="http://schemas.openxmlformats.org/officeDocument/2006/math" xmlns:v="urn:schemas-microsoft-com:vml" xmlns:wp14="http://schemas.microsoft.com/office/word/2010/wordprocessingDrawing" xmlns:wp="http://schemas.openxmlformats.org/drawingml/2006/wordprocessingDrawing" xmlns:w10="urn:schemas-microsoft-com:office:word" xmlns:w="http://schemas.openxmlformats.org/wordprocessingml/2006/main" xmlns:w14="http://schemas.microsoft.com/office/word/2010/wordml" xmlns:w15="http://schemas.microsoft.com/office/word/2012/wordml" xmlns:w16cex="http://schemas.microsoft.com/office/word/2018/wordml/cex" xmlns:w16cid="http://schemas.microsoft.com/office/word/2016/wordml/cid" xmlns:w16="http://schemas.microsoft.com/office/word/2018/wordml" xmlns:w16du="http://schemas.microsoft.com/office/word/2023/wordml/word16du" xmlns:w16sdtdh="http://schemas.microsoft.com/office/word/2020/wordml/sdtdatahash" xmlns:w16se="http://schemas.microsoft.com/office/word/2015/wordml/symex" xmlns:wpg="http://schemas.microsoft.com/office/word/2010/wordprocessingGroup" xmlns:wpi="http://schemas.microsoft.com/office/word/2010/wordprocessingInk" xmlns:wne="http://schemas.microsoft.com/office/word/2006/wordml" xmlns:wps="http://schemas.microsoft.com/office/word/2010/wordprocessingShape" mc:Ignorable="w14 w15 w16se w16cid w16 w16cex w16sdtdh cr w16du wp14">
-  <w16cex:commentExtensible w16cex:durableId="5B9528D4" w16cex:dateUtc="2024-10-28T06:50:00Z"/>
+<w16cex:commentsExtensible xmlns:wpc="http://schemas.microsoft.com/office/word/2010/wordprocessingCanvas" xmlns:cx="http://schemas.microsoft.com/office/drawing/2014/chartex" xmlns:cx1="http://schemas.microsoft.com/office/drawing/2015/9/8/chartex" xmlns:cx2="http://schemas.microsoft.com/office/drawing/2015/10/21/chartex" xmlns:cx3="http://schemas.microsoft.com/office/drawing/2016/5/9/chartex" xmlns:cx4="http://schemas.microsoft.com/office/drawing/2016/5/10/chartex" xmlns:cx5="http://schemas.microsoft.com/office/drawing/2016/5/11/chartex" xmlns:cx6="http://schemas.microsoft.com/office/drawing/2016/5/12/chartex" xmlns:cx7="http://schemas.microsoft.com/office/drawing/2016/5/13/chartex" xmlns:cx8="http://schemas.microsoft.com/office/drawing/2016/5/14/chartex" xmlns:mc="http://schemas.openxmlformats.org/markup-compatibility/2006" xmlns:aink="http://schemas.microsoft.com/office/drawing/2016/ink" xmlns:am3d="http://schemas.microsoft.com/office/drawing/2017/model3d" xmlns:o="urn:schemas-microsoft-com:office:office" xmlns:r="http://schemas.openxmlformats.org/officeDocument/2006/relationships" xmlns:m="http://schemas.openxmlformats.org/officeDocument/2006/math" xmlns:v="urn:schemas-microsoft-com:vml" xmlns:wp14="http://schemas.microsoft.com/office/word/2010/wordprocessingDrawing" xmlns:wp="http://schemas.openxmlformats.org/drawingml/2006/wordprocessingDrawing" xmlns:w10="urn:schemas-microsoft-com:office:word" xmlns:w="http://schemas.openxmlformats.org/wordprocessingml/2006/main" xmlns:w14="http://schemas.microsoft.com/office/word/2010/wordml" xmlns:w15="http://schemas.microsoft.com/office/word/2012/wordml" xmlns:w16cex="http://schemas.microsoft.com/office/word/2018/wordml/cex" xmlns:w16cid="http://schemas.microsoft.com/office/word/2016/wordml/cid" xmlns:w16="http://schemas.microsoft.com/office/word/2018/wordml" xmlns:w16sdtdh="http://schemas.microsoft.com/office/word/2020/wordml/sdtdatahash" xmlns:w16se="http://schemas.microsoft.com/office/word/2015/wordml/symex" xmlns:wpg="http://schemas.microsoft.com/office/word/2010/wordprocessingGroup" xmlns:wpi="http://schemas.microsoft.com/office/word/2010/wordprocessingInk" xmlns:wne="http://schemas.microsoft.com/office/word/2006/wordml" xmlns:wps="http://schemas.microsoft.com/office/word/2010/wordprocessingShape" mc:Ignorable="w14 w15 w16se w16cid w16 w16cex w16sdtdh wp14">
   <w16cex:commentExtensible w16cex:durableId="0B887CEA" w16cex:dateUtc="2024-10-28T06:50:00Z"/>
+  <w16cex:commentExtensible w16cex:durableId="2AE57FD3" w16cex:dateUtc="2024-11-18T01:56:00Z"/>
   <w16cex:commentExtensible w16cex:durableId="77B4C43F" w16cex:dateUtc="2024-10-14T09:49:00Z"/>
   <w16cex:commentExtensible w16cex:durableId="2AC0D15A" w16cex:dateUtc="2024-10-21T06:10:00Z"/>
   <w16cex:commentExtensible w16cex:durableId="066B7933" w16cex:dateUtc="2024-10-28T06:51:00Z"/>
-  <w16cex:commentExtensible w16cex:durableId="1E32A76C" w16cex:dateUtc="2024-10-28T07:00:00Z"/>
-  <w16cex:commentExtensible w16cex:durableId="76D0AE9D" w16cex:dateUtc="2024-10-28T07:00:00Z"/>
+  <w16cex:commentExtensible w16cex:durableId="2AE57FCD" w16cex:dateUtc="2024-11-18T01:56:00Z"/>
   <w16cex:commentExtensible w16cex:durableId="4ED1C5B2" w16cex:dateUtc="2024-10-28T07:02:00Z"/>
+  <w16cex:commentExtensible w16cex:durableId="2AE57F6B" w16cex:dateUtc="2024-11-18T01:55:00Z"/>
   <w16cex:commentExtensible w16cex:durableId="70E66BA5" w16cex:dateUtc="2024-10-28T07:03:00Z"/>
+  <w16cex:commentExtensible w16cex:durableId="2AE57F5E" w16cex:dateUtc="2024-11-18T01:54:00Z"/>
 </w16cex:commentsExtensible>
 </file>
 
 <file path=word/commentsIds.xml><?xml version="1.0" encoding="utf-8"?>
-<w16cid:commentsIds xmlns:wpc="http://schemas.microsoft.com/office/word/2010/wordprocessingCanvas" xmlns:cx="http://schemas.microsoft.com/office/drawing/2014/chartex" xmlns:cx1="http://schemas.microsoft.com/office/drawing/2015/9/8/chartex" xmlns:cx2="http://schemas.microsoft.com/office/drawing/2015/10/21/chartex" xmlns:cx3="http://schemas.microsoft.com/office/drawing/2016/5/9/chartex" xmlns:cx4="http://schemas.microsoft.com/office/drawing/2016/5/10/chartex" xmlns:cx5="http://schemas.microsoft.com/office/drawing/2016/5/11/chartex" xmlns:cx6="http://schemas.microsoft.com/office/drawing/2016/5/12/chartex" xmlns:cx7="http://schemas.microsoft.com/office/drawing/2016/5/13/chartex" xmlns:cx8="http://schemas.microsoft.com/office/drawing/2016/5/14/chartex" xmlns:mc="http://schemas.openxmlformats.org/markup-compatibility/2006" xmlns:aink="http://schemas.microsoft.com/office/drawing/2016/ink" xmlns:am3d="http://schemas.microsoft.com/office/drawing/2017/model3d" xmlns:o="urn:schemas-microsoft-com:office:office" xmlns:oel="http://schemas.microsoft.com/office/2019/extlst" xmlns:r="http://schemas.openxmlformats.org/officeDocument/2006/relationships" xmlns:m="http://schemas.openxmlformats.org/officeDocument/2006/math" xmlns:v="urn:schemas-microsoft-com:vml" xmlns:wp14="http://schemas.microsoft.com/office/word/2010/wordprocessingDrawing" xmlns:wp="http://schemas.openxmlformats.org/drawingml/2006/wordprocessingDrawing" xmlns:w10="urn:schemas-microsoft-com:office:word" xmlns:w="http://schemas.openxmlformats.org/wordprocessingml/2006/main" xmlns:w14="http://schemas.microsoft.com/office/word/2010/wordml" xmlns:w15="http://schemas.microsoft.com/office/word/2012/wordml" xmlns:w16cex="http://schemas.microsoft.com/office/word/2018/wordml/cex" xmlns:w16cid="http://schemas.microsoft.com/office/word/2016/wordml/cid" xmlns:w16="http://schemas.microsoft.com/office/word/2018/wordml" xmlns:w16du="http://schemas.microsoft.com/office/word/2023/wordml/word16du" xmlns:w16sdtdh="http://schemas.microsoft.com/office/word/2020/wordml/sdtdatahash" xmlns:w16se="http://schemas.microsoft.com/office/word/2015/wordml/symex" xmlns:wpg="http://schemas.microsoft.com/office/word/2010/wordprocessingGroup" xmlns:wpi="http://schemas.microsoft.com/office/word/2010/wordprocessingInk" xmlns:wne="http://schemas.microsoft.com/office/word/2006/wordml" xmlns:wps="http://schemas.microsoft.com/office/word/2010/wordprocessingShape" mc:Ignorable="w14 w15 w16se w16cid w16 w16cex w16sdtdh w16du wp14">
-  <w16cid:commentId w16cid:paraId="7E9EDA35" w16cid:durableId="5B9528D4"/>
-  <w16cid:commentId w16cid:paraId="37C8E4EA" w16cid:durableId="0B887CEA"/>
+<w16cid:commentsIds xmlns:wpc="http://schemas.microsoft.com/office/word/2010/wordprocessingCanvas" xmlns:cx="http://schemas.microsoft.com/office/drawing/2014/chartex" xmlns:cx1="http://schemas.microsoft.com/office/drawing/2015/9/8/chartex" xmlns:cx2="http://schemas.microsoft.com/office/drawing/2015/10/21/chartex" xmlns:cx3="http://schemas.microsoft.com/office/drawing/2016/5/9/chartex" xmlns:cx4="http://schemas.microsoft.com/office/drawing/2016/5/10/chartex" xmlns:cx5="http://schemas.microsoft.com/office/drawing/2016/5/11/chartex" xmlns:cx6="http://schemas.microsoft.com/office/drawing/2016/5/12/chartex" xmlns:cx7="http://schemas.microsoft.com/office/drawing/2016/5/13/chartex" xmlns:cx8="http://schemas.microsoft.com/office/drawing/2016/5/14/chartex" xmlns:mc="http://schemas.openxmlformats.org/markup-compatibility/2006" xmlns:aink="http://schemas.microsoft.com/office/drawing/2016/ink" xmlns:am3d="http://schemas.microsoft.com/office/drawing/2017/model3d" xmlns:o="urn:schemas-microsoft-com:office:office" xmlns:r="http://schemas.openxmlformats.org/officeDocument/2006/relationships" xmlns:m="http://schemas.openxmlformats.org/officeDocument/2006/math" xmlns:v="urn:schemas-microsoft-com:vml" xmlns:wp14="http://schemas.microsoft.com/office/word/2010/wordprocessingDrawing" xmlns:wp="http://schemas.openxmlformats.org/drawingml/2006/wordprocessingDrawing" xmlns:w10="urn:schemas-microsoft-com:office:word" xmlns:w="http://schemas.openxmlformats.org/wordprocessingml/2006/main" xmlns:w14="http://schemas.microsoft.com/office/word/2010/wordml" xmlns:w15="http://schemas.microsoft.com/office/word/2012/wordml" xmlns:w16cex="http://schemas.microsoft.com/office/word/2018/wordml/cex" xmlns:w16cid="http://schemas.microsoft.com/office/word/2016/wordml/cid" xmlns:w16="http://schemas.microsoft.com/office/word/2018/wordml" xmlns:w16sdtdh="http://schemas.microsoft.com/office/word/2020/wordml/sdtdatahash" xmlns:w16se="http://schemas.microsoft.com/office/word/2015/wordml/symex" xmlns:wpg="http://schemas.microsoft.com/office/word/2010/wordprocessingGroup" xmlns:wpi="http://schemas.microsoft.com/office/word/2010/wordprocessingInk" xmlns:wne="http://schemas.microsoft.com/office/word/2006/wordml" xmlns:wps="http://schemas.microsoft.com/office/word/2010/wordprocessingShape" mc:Ignorable="w14 w15 w16se w16cid w16 w16cex w16sdtdh wp14">
+  <w16cid:commentId w16cid:paraId="08B06214" w16cid:durableId="0B887CEA"/>
+  <w16cid:commentId w16cid:paraId="71AF3CA1" w16cid:durableId="2AE57FD3"/>
   <w16cid:commentId w16cid:paraId="184FF3BF" w16cid:durableId="77B4C43F"/>
   <w16cid:commentId w16cid:paraId="08ECD75C" w16cid:durableId="2AC0D15A"/>
   <w16cid:commentId w16cid:paraId="28B08C8B" w16cid:durableId="066B7933"/>
-  <w16cid:commentId w16cid:paraId="3F585F20" w16cid:durableId="1E32A76C"/>
-  <w16cid:commentId w16cid:paraId="67779256" w16cid:durableId="76D0AE9D"/>
+  <w16cid:commentId w16cid:paraId="7F0864B2" w16cid:durableId="2AE57FCD"/>
   <w16cid:commentId w16cid:paraId="2A6FA449" w16cid:durableId="4ED1C5B2"/>
+  <w16cid:commentId w16cid:paraId="5EF45383" w16cid:durableId="2AE57F6B"/>
   <w16cid:commentId w16cid:paraId="3540626F" w16cid:durableId="70E66BA5"/>
+  <w16cid:commentId w16cid:paraId="00C096EA" w16cid:durableId="2AE57F5E"/>
 </w16cid:commentsIds>
 </file>
 
 <file path=word/endnotes.xml><?xml version="1.0" encoding="utf-8"?>
-<w:endnotes xmlns:wpc="http://schemas.microsoft.com/office/word/2010/wordprocessingCanvas" xmlns:cx="http://schemas.microsoft.com/office/drawing/2014/chartex" xmlns:cx1="http://schemas.microsoft.com/office/drawing/2015/9/8/chartex" xmlns:cx2="http://schemas.microsoft.com/office/drawing/2015/10/21/chartex" xmlns:cx3="http://schemas.microsoft.com/office/drawing/2016/5/9/chartex" xmlns:cx4="http://schemas.microsoft.com/office/drawing/2016/5/10/chartex" xmlns:cx5="http://schemas.microsoft.com/office/drawing/2016/5/11/chartex" xmlns:cx6="http://schemas.microsoft.com/office/drawing/2016/5/12/chartex" xmlns:cx7="http://schemas.microsoft.com/office/drawing/2016/5/13/chartex" xmlns:cx8="http://schemas.microsoft.com/office/drawing/2016/5/14/chartex" xmlns:mc="http://schemas.openxmlformats.org/markup-compatibility/2006" xmlns:aink="http://schemas.microsoft.com/office/drawing/2016/ink" xmlns:am3d="http://schemas.microsoft.com/office/drawing/2017/model3d" xmlns:o="urn:schemas-microsoft-com:office:office" xmlns:oel="http://schemas.microsoft.com/office/2019/extlst" xmlns:r="http://schemas.openxmlformats.org/officeDocument/2006/relationships" xmlns:m="http://schemas.openxmlformats.org/officeDocument/2006/math" xmlns:v="urn:schemas-microsoft-com:vml" xmlns:wp14="http://schemas.microsoft.com/office/word/2010/wordprocessingDrawing" xmlns:wp="http://schemas.openxmlformats.org/drawingml/2006/wordprocessingDrawing" xmlns:w10="urn:schemas-microsoft-com:office:word" xmlns:w="http://schemas.openxmlformats.org/wordprocessingml/2006/main" xmlns:w14="http://schemas.microsoft.com/office/word/2010/wordml" xmlns:w15="http://schemas.microsoft.com/office/word/2012/wordml" xmlns:w16cex="http://schemas.microsoft.com/office/word/2018/wordml/cex" xmlns:w16cid="http://schemas.microsoft.com/office/word/2016/wordml/cid" xmlns:w16="http://schemas.microsoft.com/office/word/2018/wordml" xmlns:w16du="http://schemas.microsoft.com/office/word/2023/wordml/word16du" xmlns:w16sdtdh="http://schemas.microsoft.com/office/word/2020/wordml/sdtdatahash" xmlns:w16se="http://schemas.microsoft.com/office/word/2015/wordml/symex" xmlns:wpg="http://schemas.microsoft.com/office/word/2010/wordprocessingGroup" xmlns:wpi="http://schemas.microsoft.com/office/word/2010/wordprocessingInk" xmlns:wne="http://schemas.microsoft.com/office/word/2006/wordml" xmlns:wps="http://schemas.microsoft.com/office/word/2010/wordprocessingShape" mc:Ignorable="w14 w15 w16se w16cid w16 w16cex w16sdtdh w16du wp14">
+<w:endnotes xmlns:wpc="http://schemas.microsoft.com/office/word/2010/wordprocessingCanvas" xmlns:cx="http://schemas.microsoft.com/office/drawing/2014/chartex" xmlns:cx1="http://schemas.microsoft.com/office/drawing/2015/9/8/chartex" xmlns:cx2="http://schemas.microsoft.com/office/drawing/2015/10/21/chartex" xmlns:cx3="http://schemas.microsoft.com/office/drawing/2016/5/9/chartex" xmlns:cx4="http://schemas.microsoft.com/office/drawing/2016/5/10/chartex" xmlns:cx5="http://schemas.microsoft.com/office/drawing/2016/5/11/chartex" xmlns:cx6="http://schemas.microsoft.com/office/drawing/2016/5/12/chartex" xmlns:cx7="http://schemas.microsoft.com/office/drawing/2016/5/13/chartex" xmlns:cx8="http://schemas.microsoft.com/office/drawing/2016/5/14/chartex" xmlns:mc="http://schemas.openxmlformats.org/markup-compatibility/2006" xmlns:aink="http://schemas.microsoft.com/office/drawing/2016/ink" xmlns:am3d="http://schemas.microsoft.com/office/drawing/2017/model3d" xmlns:o="urn:schemas-microsoft-com:office:office" xmlns:r="http://schemas.openxmlformats.org/officeDocument/2006/relationships" xmlns:m="http://schemas.openxmlformats.org/officeDocument/2006/math" xmlns:v="urn:schemas-microsoft-com:vml" xmlns:wp14="http://schemas.microsoft.com/office/word/2010/wordprocessingDrawing" xmlns:wp="http://schemas.openxmlformats.org/drawingml/2006/wordprocessingDrawing" xmlns:w10="urn:schemas-microsoft-com:office:word" xmlns:w="http://schemas.openxmlformats.org/wordprocessingml/2006/main" xmlns:w14="http://schemas.microsoft.com/office/word/2010/wordml" xmlns:w15="http://schemas.microsoft.com/office/word/2012/wordml" xmlns:w16cex="http://schemas.microsoft.com/office/word/2018/wordml/cex" xmlns:w16cid="http://schemas.microsoft.com/office/word/2016/wordml/cid" xmlns:w16="http://schemas.microsoft.com/office/word/2018/wordml" xmlns:w16sdtdh="http://schemas.microsoft.com/office/word/2020/wordml/sdtdatahash" xmlns:w16se="http://schemas.microsoft.com/office/word/2015/wordml/symex" xmlns:wpg="http://schemas.microsoft.com/office/word/2010/wordprocessingGroup" xmlns:wpi="http://schemas.microsoft.com/office/word/2010/wordprocessingInk" xmlns:wne="http://schemas.microsoft.com/office/word/2006/wordml" xmlns:wps="http://schemas.microsoft.com/office/word/2010/wordprocessingShape" mc:Ignorable="w14 w15 w16se w16cid w16 w16cex w16sdtdh wp14">
   <w:endnote w:type="separator" w:id="-1">
     <w:p>
       <w:r>
@@ -10266,7 +13812,7 @@
 </file>
 
 <file path=word/footer1.xml><?xml version="1.0" encoding="utf-8"?>
-<w:ftr xmlns:wpc="http://schemas.microsoft.com/office/word/2010/wordprocessingCanvas" xmlns:cx="http://schemas.microsoft.com/office/drawing/2014/chartex" xmlns:cx1="http://schemas.microsoft.com/office/drawing/2015/9/8/chartex" xmlns:cx2="http://schemas.microsoft.com/office/drawing/2015/10/21/chartex" xmlns:cx3="http://schemas.microsoft.com/office/drawing/2016/5/9/chartex" xmlns:cx4="http://schemas.microsoft.com/office/drawing/2016/5/10/chartex" xmlns:cx5="http://schemas.microsoft.com/office/drawing/2016/5/11/chartex" xmlns:cx6="http://schemas.microsoft.com/office/drawing/2016/5/12/chartex" xmlns:cx7="http://schemas.microsoft.com/office/drawing/2016/5/13/chartex" xmlns:cx8="http://schemas.microsoft.com/office/drawing/2016/5/14/chartex" xmlns:mc="http://schemas.openxmlformats.org/markup-compatibility/2006" xmlns:aink="http://schemas.microsoft.com/office/drawing/2016/ink" xmlns:am3d="http://schemas.microsoft.com/office/drawing/2017/model3d" xmlns:o="urn:schemas-microsoft-com:office:office" xmlns:oel="http://schemas.microsoft.com/office/2019/extlst" xmlns:r="http://schemas.openxmlformats.org/officeDocument/2006/relationships" xmlns:m="http://schemas.openxmlformats.org/officeDocument/2006/math" xmlns:v="urn:schemas-microsoft-com:vml" xmlns:wp14="http://schemas.microsoft.com/office/word/2010/wordprocessingDrawing" xmlns:wp="http://schemas.openxmlformats.org/drawingml/2006/wordprocessingDrawing" xmlns:w10="urn:schemas-microsoft-com:office:word" xmlns:w="http://schemas.openxmlformats.org/wordprocessingml/2006/main" xmlns:w14="http://schemas.microsoft.com/office/word/2010/wordml" xmlns:w15="http://schemas.microsoft.com/office/word/2012/wordml" xmlns:w16cex="http://schemas.microsoft.com/office/word/2018/wordml/cex" xmlns:w16cid="http://schemas.microsoft.com/office/word/2016/wordml/cid" xmlns:w16="http://schemas.microsoft.com/office/word/2018/wordml" xmlns:w16du="http://schemas.microsoft.com/office/word/2023/wordml/word16du" xmlns:w16sdtdh="http://schemas.microsoft.com/office/word/2020/wordml/sdtdatahash" xmlns:w16se="http://schemas.microsoft.com/office/word/2015/wordml/symex" xmlns:wpg="http://schemas.microsoft.com/office/word/2010/wordprocessingGroup" xmlns:wpi="http://schemas.microsoft.com/office/word/2010/wordprocessingInk" xmlns:wne="http://schemas.microsoft.com/office/word/2006/wordml" xmlns:wps="http://schemas.microsoft.com/office/word/2010/wordprocessingShape" mc:Ignorable="w14 w15 w16se w16cid w16 w16cex w16sdtdh w16du wp14">
+<w:ftr xmlns:wpc="http://schemas.microsoft.com/office/word/2010/wordprocessingCanvas" xmlns:cx="http://schemas.microsoft.com/office/drawing/2014/chartex" xmlns:cx1="http://schemas.microsoft.com/office/drawing/2015/9/8/chartex" xmlns:cx2="http://schemas.microsoft.com/office/drawing/2015/10/21/chartex" xmlns:cx3="http://schemas.microsoft.com/office/drawing/2016/5/9/chartex" xmlns:cx4="http://schemas.microsoft.com/office/drawing/2016/5/10/chartex" xmlns:cx5="http://schemas.microsoft.com/office/drawing/2016/5/11/chartex" xmlns:cx6="http://schemas.microsoft.com/office/drawing/2016/5/12/chartex" xmlns:cx7="http://schemas.microsoft.com/office/drawing/2016/5/13/chartex" xmlns:cx8="http://schemas.microsoft.com/office/drawing/2016/5/14/chartex" xmlns:mc="http://schemas.openxmlformats.org/markup-compatibility/2006" xmlns:aink="http://schemas.microsoft.com/office/drawing/2016/ink" xmlns:am3d="http://schemas.microsoft.com/office/drawing/2017/model3d" xmlns:o="urn:schemas-microsoft-com:office:office" xmlns:r="http://schemas.openxmlformats.org/officeDocument/2006/relationships" xmlns:m="http://schemas.openxmlformats.org/officeDocument/2006/math" xmlns:v="urn:schemas-microsoft-com:vml" xmlns:wp14="http://schemas.microsoft.com/office/word/2010/wordprocessingDrawing" xmlns:wp="http://schemas.openxmlformats.org/drawingml/2006/wordprocessingDrawing" xmlns:w10="urn:schemas-microsoft-com:office:word" xmlns:w="http://schemas.openxmlformats.org/wordprocessingml/2006/main" xmlns:w14="http://schemas.microsoft.com/office/word/2010/wordml" xmlns:w15="http://schemas.microsoft.com/office/word/2012/wordml" xmlns:w16cex="http://schemas.microsoft.com/office/word/2018/wordml/cex" xmlns:w16cid="http://schemas.microsoft.com/office/word/2016/wordml/cid" xmlns:w16="http://schemas.microsoft.com/office/word/2018/wordml" xmlns:w16sdtdh="http://schemas.microsoft.com/office/word/2020/wordml/sdtdatahash" xmlns:w16se="http://schemas.microsoft.com/office/word/2015/wordml/symex" xmlns:wpg="http://schemas.microsoft.com/office/word/2010/wordprocessingGroup" xmlns:wpi="http://schemas.microsoft.com/office/word/2010/wordprocessingInk" xmlns:wne="http://schemas.microsoft.com/office/word/2006/wordml" xmlns:wps="http://schemas.microsoft.com/office/word/2010/wordprocessingShape" mc:Ignorable="w14 w15 w16se w16cid w16 w16cex w16sdtdh wp14">
   <w:sdt>
     <w:sdtPr>
       <w:rPr>
@@ -10279,6 +13825,7 @@
         <w:docPartUnique/>
       </w:docPartObj>
     </w:sdtPr>
+    <w:sdtEndPr/>
     <w:sdtContent>
       <w:p>
         <w:pPr>
@@ -10340,7 +13887,7 @@
 </file>
 
 <file path=word/footer2.xml><?xml version="1.0" encoding="utf-8"?>
-<w:ftr xmlns:wpc="http://schemas.microsoft.com/office/word/2010/wordprocessingCanvas" xmlns:cx="http://schemas.microsoft.com/office/drawing/2014/chartex" xmlns:cx1="http://schemas.microsoft.com/office/drawing/2015/9/8/chartex" xmlns:cx2="http://schemas.microsoft.com/office/drawing/2015/10/21/chartex" xmlns:cx3="http://schemas.microsoft.com/office/drawing/2016/5/9/chartex" xmlns:cx4="http://schemas.microsoft.com/office/drawing/2016/5/10/chartex" xmlns:cx5="http://schemas.microsoft.com/office/drawing/2016/5/11/chartex" xmlns:cx6="http://schemas.microsoft.com/office/drawing/2016/5/12/chartex" xmlns:cx7="http://schemas.microsoft.com/office/drawing/2016/5/13/chartex" xmlns:cx8="http://schemas.microsoft.com/office/drawing/2016/5/14/chartex" xmlns:mc="http://schemas.openxmlformats.org/markup-compatibility/2006" xmlns:aink="http://schemas.microsoft.com/office/drawing/2016/ink" xmlns:am3d="http://schemas.microsoft.com/office/drawing/2017/model3d" xmlns:o="urn:schemas-microsoft-com:office:office" xmlns:oel="http://schemas.microsoft.com/office/2019/extlst" xmlns:r="http://schemas.openxmlformats.org/officeDocument/2006/relationships" xmlns:m="http://schemas.openxmlformats.org/officeDocument/2006/math" xmlns:v="urn:schemas-microsoft-com:vml" xmlns:wp14="http://schemas.microsoft.com/office/word/2010/wordprocessingDrawing" xmlns:wp="http://schemas.openxmlformats.org/drawingml/2006/wordprocessingDrawing" xmlns:w10="urn:schemas-microsoft-com:office:word" xmlns:w="http://schemas.openxmlformats.org/wordprocessingml/2006/main" xmlns:w14="http://schemas.microsoft.com/office/word/2010/wordml" xmlns:w15="http://schemas.microsoft.com/office/word/2012/wordml" xmlns:w16cex="http://schemas.microsoft.com/office/word/2018/wordml/cex" xmlns:w16cid="http://schemas.microsoft.com/office/word/2016/wordml/cid" xmlns:w16="http://schemas.microsoft.com/office/word/2018/wordml" xmlns:w16du="http://schemas.microsoft.com/office/word/2023/wordml/word16du" xmlns:w16sdtdh="http://schemas.microsoft.com/office/word/2020/wordml/sdtdatahash" xmlns:w16se="http://schemas.microsoft.com/office/word/2015/wordml/symex" xmlns:wpg="http://schemas.microsoft.com/office/word/2010/wordprocessingGroup" xmlns:wpi="http://schemas.microsoft.com/office/word/2010/wordprocessingInk" xmlns:wne="http://schemas.microsoft.com/office/word/2006/wordml" xmlns:wps="http://schemas.microsoft.com/office/word/2010/wordprocessingShape" mc:Ignorable="w14 w15 w16se w16cid w16 w16cex w16sdtdh w16du wp14">
+<w:ftr xmlns:wpc="http://schemas.microsoft.com/office/word/2010/wordprocessingCanvas" xmlns:cx="http://schemas.microsoft.com/office/drawing/2014/chartex" xmlns:cx1="http://schemas.microsoft.com/office/drawing/2015/9/8/chartex" xmlns:cx2="http://schemas.microsoft.com/office/drawing/2015/10/21/chartex" xmlns:cx3="http://schemas.microsoft.com/office/drawing/2016/5/9/chartex" xmlns:cx4="http://schemas.microsoft.com/office/drawing/2016/5/10/chartex" xmlns:cx5="http://schemas.microsoft.com/office/drawing/2016/5/11/chartex" xmlns:cx6="http://schemas.microsoft.com/office/drawing/2016/5/12/chartex" xmlns:cx7="http://schemas.microsoft.com/office/drawing/2016/5/13/chartex" xmlns:cx8="http://schemas.microsoft.com/office/drawing/2016/5/14/chartex" xmlns:mc="http://schemas.openxmlformats.org/markup-compatibility/2006" xmlns:aink="http://schemas.microsoft.com/office/drawing/2016/ink" xmlns:am3d="http://schemas.microsoft.com/office/drawing/2017/model3d" xmlns:o="urn:schemas-microsoft-com:office:office" xmlns:r="http://schemas.openxmlformats.org/officeDocument/2006/relationships" xmlns:m="http://schemas.openxmlformats.org/officeDocument/2006/math" xmlns:v="urn:schemas-microsoft-com:vml" xmlns:wp14="http://schemas.microsoft.com/office/word/2010/wordprocessingDrawing" xmlns:wp="http://schemas.openxmlformats.org/drawingml/2006/wordprocessingDrawing" xmlns:w10="urn:schemas-microsoft-com:office:word" xmlns:w="http://schemas.openxmlformats.org/wordprocessingml/2006/main" xmlns:w14="http://schemas.microsoft.com/office/word/2010/wordml" xmlns:w15="http://schemas.microsoft.com/office/word/2012/wordml" xmlns:w16cex="http://schemas.microsoft.com/office/word/2018/wordml/cex" xmlns:w16cid="http://schemas.microsoft.com/office/word/2016/wordml/cid" xmlns:w16="http://schemas.microsoft.com/office/word/2018/wordml" xmlns:w16sdtdh="http://schemas.microsoft.com/office/word/2020/wordml/sdtdatahash" xmlns:w16se="http://schemas.microsoft.com/office/word/2015/wordml/symex" xmlns:wpg="http://schemas.microsoft.com/office/word/2010/wordprocessingGroup" xmlns:wpi="http://schemas.microsoft.com/office/word/2010/wordprocessingInk" xmlns:wne="http://schemas.microsoft.com/office/word/2006/wordml" xmlns:wps="http://schemas.microsoft.com/office/word/2010/wordprocessingShape" mc:Ignorable="w14 w15 w16se w16cid w16 w16cex w16sdtdh wp14">
   <w:p>
     <w:pPr>
       <w:pStyle w:val="a9"/>
@@ -10369,7 +13916,7 @@
 </file>
 
 <file path=word/footer3.xml><?xml version="1.0" encoding="utf-8"?>
-<w:ftr xmlns:wpc="http://schemas.microsoft.com/office/word/2010/wordprocessingCanvas" xmlns:cx="http://schemas.microsoft.com/office/drawing/2014/chartex" xmlns:cx1="http://schemas.microsoft.com/office/drawing/2015/9/8/chartex" xmlns:cx2="http://schemas.microsoft.com/office/drawing/2015/10/21/chartex" xmlns:cx3="http://schemas.microsoft.com/office/drawing/2016/5/9/chartex" xmlns:cx4="http://schemas.microsoft.com/office/drawing/2016/5/10/chartex" xmlns:cx5="http://schemas.microsoft.com/office/drawing/2016/5/11/chartex" xmlns:cx6="http://schemas.microsoft.com/office/drawing/2016/5/12/chartex" xmlns:cx7="http://schemas.microsoft.com/office/drawing/2016/5/13/chartex" xmlns:cx8="http://schemas.microsoft.com/office/drawing/2016/5/14/chartex" xmlns:mc="http://schemas.openxmlformats.org/markup-compatibility/2006" xmlns:aink="http://schemas.microsoft.com/office/drawing/2016/ink" xmlns:am3d="http://schemas.microsoft.com/office/drawing/2017/model3d" xmlns:o="urn:schemas-microsoft-com:office:office" xmlns:oel="http://schemas.microsoft.com/office/2019/extlst" xmlns:r="http://schemas.openxmlformats.org/officeDocument/2006/relationships" xmlns:m="http://schemas.openxmlformats.org/officeDocument/2006/math" xmlns:v="urn:schemas-microsoft-com:vml" xmlns:wp14="http://schemas.microsoft.com/office/word/2010/wordprocessingDrawing" xmlns:wp="http://schemas.openxmlformats.org/drawingml/2006/wordprocessingDrawing" xmlns:w10="urn:schemas-microsoft-com:office:word" xmlns:w="http://schemas.openxmlformats.org/wordprocessingml/2006/main" xmlns:w14="http://schemas.microsoft.com/office/word/2010/wordml" xmlns:w15="http://schemas.microsoft.com/office/word/2012/wordml" xmlns:w16cex="http://schemas.microsoft.com/office/word/2018/wordml/cex" xmlns:w16cid="http://schemas.microsoft.com/office/word/2016/wordml/cid" xmlns:w16="http://schemas.microsoft.com/office/word/2018/wordml" xmlns:w16du="http://schemas.microsoft.com/office/word/2023/wordml/word16du" xmlns:w16sdtdh="http://schemas.microsoft.com/office/word/2020/wordml/sdtdatahash" xmlns:w16se="http://schemas.microsoft.com/office/word/2015/wordml/symex" xmlns:wpg="http://schemas.microsoft.com/office/word/2010/wordprocessingGroup" xmlns:wpi="http://schemas.microsoft.com/office/word/2010/wordprocessingInk" xmlns:wne="http://schemas.microsoft.com/office/word/2006/wordml" xmlns:wps="http://schemas.microsoft.com/office/word/2010/wordprocessingShape" mc:Ignorable="w14 w15 w16se w16cid w16 w16cex w16sdtdh w16du wp14">
+<w:ftr xmlns:wpc="http://schemas.microsoft.com/office/word/2010/wordprocessingCanvas" xmlns:cx="http://schemas.microsoft.com/office/drawing/2014/chartex" xmlns:cx1="http://schemas.microsoft.com/office/drawing/2015/9/8/chartex" xmlns:cx2="http://schemas.microsoft.com/office/drawing/2015/10/21/chartex" xmlns:cx3="http://schemas.microsoft.com/office/drawing/2016/5/9/chartex" xmlns:cx4="http://schemas.microsoft.com/office/drawing/2016/5/10/chartex" xmlns:cx5="http://schemas.microsoft.com/office/drawing/2016/5/11/chartex" xmlns:cx6="http://schemas.microsoft.com/office/drawing/2016/5/12/chartex" xmlns:cx7="http://schemas.microsoft.com/office/drawing/2016/5/13/chartex" xmlns:cx8="http://schemas.microsoft.com/office/drawing/2016/5/14/chartex" xmlns:mc="http://schemas.openxmlformats.org/markup-compatibility/2006" xmlns:aink="http://schemas.microsoft.com/office/drawing/2016/ink" xmlns:am3d="http://schemas.microsoft.com/office/drawing/2017/model3d" xmlns:o="urn:schemas-microsoft-com:office:office" xmlns:r="http://schemas.openxmlformats.org/officeDocument/2006/relationships" xmlns:m="http://schemas.openxmlformats.org/officeDocument/2006/math" xmlns:v="urn:schemas-microsoft-com:vml" xmlns:wp14="http://schemas.microsoft.com/office/word/2010/wordprocessingDrawing" xmlns:wp="http://schemas.openxmlformats.org/drawingml/2006/wordprocessingDrawing" xmlns:w10="urn:schemas-microsoft-com:office:word" xmlns:w="http://schemas.openxmlformats.org/wordprocessingml/2006/main" xmlns:w14="http://schemas.microsoft.com/office/word/2010/wordml" xmlns:w15="http://schemas.microsoft.com/office/word/2012/wordml" xmlns:w16cex="http://schemas.microsoft.com/office/word/2018/wordml/cex" xmlns:w16cid="http://schemas.microsoft.com/office/word/2016/wordml/cid" xmlns:w16="http://schemas.microsoft.com/office/word/2018/wordml" xmlns:w16sdtdh="http://schemas.microsoft.com/office/word/2020/wordml/sdtdatahash" xmlns:w16se="http://schemas.microsoft.com/office/word/2015/wordml/symex" xmlns:wpg="http://schemas.microsoft.com/office/word/2010/wordprocessingGroup" xmlns:wpi="http://schemas.microsoft.com/office/word/2010/wordprocessingInk" xmlns:wne="http://schemas.microsoft.com/office/word/2006/wordml" xmlns:wps="http://schemas.microsoft.com/office/word/2010/wordprocessingShape" mc:Ignorable="w14 w15 w16se w16cid w16 w16cex w16sdtdh wp14">
   <w:sdt>
     <w:sdtPr>
       <w:rPr>
@@ -10382,6 +13929,7 @@
         <w:docPartUnique/>
       </w:docPartObj>
     </w:sdtPr>
+    <w:sdtEndPr/>
     <w:sdtContent>
       <w:p>
         <w:pPr>
@@ -10444,7 +13992,7 @@
 </file>
 
 <file path=word/footnotes.xml><?xml version="1.0" encoding="utf-8"?>
-<w:footnotes xmlns:wpc="http://schemas.microsoft.com/office/word/2010/wordprocessingCanvas" xmlns:cx="http://schemas.microsoft.com/office/drawing/2014/chartex" xmlns:cx1="http://schemas.microsoft.com/office/drawing/2015/9/8/chartex" xmlns:cx2="http://schemas.microsoft.com/office/drawing/2015/10/21/chartex" xmlns:cx3="http://schemas.microsoft.com/office/drawing/2016/5/9/chartex" xmlns:cx4="http://schemas.microsoft.com/office/drawing/2016/5/10/chartex" xmlns:cx5="http://schemas.microsoft.com/office/drawing/2016/5/11/chartex" xmlns:cx6="http://schemas.microsoft.com/office/drawing/2016/5/12/chartex" xmlns:cx7="http://schemas.microsoft.com/office/drawing/2016/5/13/chartex" xmlns:cx8="http://schemas.microsoft.com/office/drawing/2016/5/14/chartex" xmlns:mc="http://schemas.openxmlformats.org/markup-compatibility/2006" xmlns:aink="http://schemas.microsoft.com/office/drawing/2016/ink" xmlns:am3d="http://schemas.microsoft.com/office/drawing/2017/model3d" xmlns:o="urn:schemas-microsoft-com:office:office" xmlns:oel="http://schemas.microsoft.com/office/2019/extlst" xmlns:r="http://schemas.openxmlformats.org/officeDocument/2006/relationships" xmlns:m="http://schemas.openxmlformats.org/officeDocument/2006/math" xmlns:v="urn:schemas-microsoft-com:vml" xmlns:wp14="http://schemas.microsoft.com/office/word/2010/wordprocessingDrawing" xmlns:wp="http://schemas.openxmlformats.org/drawingml/2006/wordprocessingDrawing" xmlns:w10="urn:schemas-microsoft-com:office:word" xmlns:w="http://schemas.openxmlformats.org/wordprocessingml/2006/main" xmlns:w14="http://schemas.microsoft.com/office/word/2010/wordml" xmlns:w15="http://schemas.microsoft.com/office/word/2012/wordml" xmlns:w16cex="http://schemas.microsoft.com/office/word/2018/wordml/cex" xmlns:w16cid="http://schemas.microsoft.com/office/word/2016/wordml/cid" xmlns:w16="http://schemas.microsoft.com/office/word/2018/wordml" xmlns:w16du="http://schemas.microsoft.com/office/word/2023/wordml/word16du" xmlns:w16sdtdh="http://schemas.microsoft.com/office/word/2020/wordml/sdtdatahash" xmlns:w16se="http://schemas.microsoft.com/office/word/2015/wordml/symex" xmlns:wpg="http://schemas.microsoft.com/office/word/2010/wordprocessingGroup" xmlns:wpi="http://schemas.microsoft.com/office/word/2010/wordprocessingInk" xmlns:wne="http://schemas.microsoft.com/office/word/2006/wordml" xmlns:wps="http://schemas.microsoft.com/office/word/2010/wordprocessingShape" mc:Ignorable="w14 w15 w16se w16cid w16 w16cex w16sdtdh w16du wp14">
+<w:footnotes xmlns:wpc="http://schemas.microsoft.com/office/word/2010/wordprocessingCanvas" xmlns:cx="http://schemas.microsoft.com/office/drawing/2014/chartex" xmlns:cx1="http://schemas.microsoft.com/office/drawing/2015/9/8/chartex" xmlns:cx2="http://schemas.microsoft.com/office/drawing/2015/10/21/chartex" xmlns:cx3="http://schemas.microsoft.com/office/drawing/2016/5/9/chartex" xmlns:cx4="http://schemas.microsoft.com/office/drawing/2016/5/10/chartex" xmlns:cx5="http://schemas.microsoft.com/office/drawing/2016/5/11/chartex" xmlns:cx6="http://schemas.microsoft.com/office/drawing/2016/5/12/chartex" xmlns:cx7="http://schemas.microsoft.com/office/drawing/2016/5/13/chartex" xmlns:cx8="http://schemas.microsoft.com/office/drawing/2016/5/14/chartex" xmlns:mc="http://schemas.openxmlformats.org/markup-compatibility/2006" xmlns:aink="http://schemas.microsoft.com/office/drawing/2016/ink" xmlns:am3d="http://schemas.microsoft.com/office/drawing/2017/model3d" xmlns:o="urn:schemas-microsoft-com:office:office" xmlns:r="http://schemas.openxmlformats.org/officeDocument/2006/relationships" xmlns:m="http://schemas.openxmlformats.org/officeDocument/2006/math" xmlns:v="urn:schemas-microsoft-com:vml" xmlns:wp14="http://schemas.microsoft.com/office/word/2010/wordprocessingDrawing" xmlns:wp="http://schemas.openxmlformats.org/drawingml/2006/wordprocessingDrawing" xmlns:w10="urn:schemas-microsoft-com:office:word" xmlns:w="http://schemas.openxmlformats.org/wordprocessingml/2006/main" xmlns:w14="http://schemas.microsoft.com/office/word/2010/wordml" xmlns:w15="http://schemas.microsoft.com/office/word/2012/wordml" xmlns:w16cex="http://schemas.microsoft.com/office/word/2018/wordml/cex" xmlns:w16cid="http://schemas.microsoft.com/office/word/2016/wordml/cid" xmlns:w16="http://schemas.microsoft.com/office/word/2018/wordml" xmlns:w16sdtdh="http://schemas.microsoft.com/office/word/2020/wordml/sdtdatahash" xmlns:w16se="http://schemas.microsoft.com/office/word/2015/wordml/symex" xmlns:wpg="http://schemas.microsoft.com/office/word/2010/wordprocessingGroup" xmlns:wpi="http://schemas.microsoft.com/office/word/2010/wordprocessingInk" xmlns:wne="http://schemas.microsoft.com/office/word/2006/wordml" xmlns:wps="http://schemas.microsoft.com/office/word/2010/wordprocessingShape" mc:Ignorable="w14 w15 w16se w16cid w16 w16cex w16sdtdh wp14">
   <w:footnote w:type="separator" w:id="-1">
     <w:p>
       <w:r>
@@ -10463,7 +14011,7 @@
 </file>
 
 <file path=word/numbering.xml><?xml version="1.0" encoding="utf-8"?>
-<w:numbering xmlns:wpc="http://schemas.microsoft.com/office/word/2010/wordprocessingCanvas" xmlns:cx="http://schemas.microsoft.com/office/drawing/2014/chartex" xmlns:cx1="http://schemas.microsoft.com/office/drawing/2015/9/8/chartex" xmlns:cx2="http://schemas.microsoft.com/office/drawing/2015/10/21/chartex" xmlns:cx3="http://schemas.microsoft.com/office/drawing/2016/5/9/chartex" xmlns:cx4="http://schemas.microsoft.com/office/drawing/2016/5/10/chartex" xmlns:cx5="http://schemas.microsoft.com/office/drawing/2016/5/11/chartex" xmlns:cx6="http://schemas.microsoft.com/office/drawing/2016/5/12/chartex" xmlns:cx7="http://schemas.microsoft.com/office/drawing/2016/5/13/chartex" xmlns:cx8="http://schemas.microsoft.com/office/drawing/2016/5/14/chartex" xmlns:mc="http://schemas.openxmlformats.org/markup-compatibility/2006" xmlns:aink="http://schemas.microsoft.com/office/drawing/2016/ink" xmlns:am3d="http://schemas.microsoft.com/office/drawing/2017/model3d" xmlns:o="urn:schemas-microsoft-com:office:office" xmlns:oel="http://schemas.microsoft.com/office/2019/extlst" xmlns:r="http://schemas.openxmlformats.org/officeDocument/2006/relationships" xmlns:m="http://schemas.openxmlformats.org/officeDocument/2006/math" xmlns:v="urn:schemas-microsoft-com:vml" xmlns:wp14="http://schemas.microsoft.com/office/word/2010/wordprocessingDrawing" xmlns:wp="http://schemas.openxmlformats.org/drawingml/2006/wordprocessingDrawing" xmlns:w10="urn:schemas-microsoft-com:office:word" xmlns:w="http://schemas.openxmlformats.org/wordprocessingml/2006/main" xmlns:w14="http://schemas.microsoft.com/office/word/2010/wordml" xmlns:w15="http://schemas.microsoft.com/office/word/2012/wordml" xmlns:w16cex="http://schemas.microsoft.com/office/word/2018/wordml/cex" xmlns:w16cid="http://schemas.microsoft.com/office/word/2016/wordml/cid" xmlns:w16="http://schemas.microsoft.com/office/word/2018/wordml" xmlns:w16du="http://schemas.microsoft.com/office/word/2023/wordml/word16du" xmlns:w16sdtdh="http://schemas.microsoft.com/office/word/2020/wordml/sdtdatahash" xmlns:w16se="http://schemas.microsoft.com/office/word/2015/wordml/symex" xmlns:wpg="http://schemas.microsoft.com/office/word/2010/wordprocessingGroup" xmlns:wpi="http://schemas.microsoft.com/office/word/2010/wordprocessingInk" xmlns:wne="http://schemas.microsoft.com/office/word/2006/wordml" xmlns:wps="http://schemas.microsoft.com/office/word/2010/wordprocessingShape" mc:Ignorable="w14 w15 w16se w16cid w16 w16cex w16sdtdh w16du wp14">
+<w:numbering xmlns:wpc="http://schemas.microsoft.com/office/word/2010/wordprocessingCanvas" xmlns:cx="http://schemas.microsoft.com/office/drawing/2014/chartex" xmlns:cx1="http://schemas.microsoft.com/office/drawing/2015/9/8/chartex" xmlns:cx2="http://schemas.microsoft.com/office/drawing/2015/10/21/chartex" xmlns:cx3="http://schemas.microsoft.com/office/drawing/2016/5/9/chartex" xmlns:cx4="http://schemas.microsoft.com/office/drawing/2016/5/10/chartex" xmlns:cx5="http://schemas.microsoft.com/office/drawing/2016/5/11/chartex" xmlns:cx6="http://schemas.microsoft.com/office/drawing/2016/5/12/chartex" xmlns:cx7="http://schemas.microsoft.com/office/drawing/2016/5/13/chartex" xmlns:cx8="http://schemas.microsoft.com/office/drawing/2016/5/14/chartex" xmlns:mc="http://schemas.openxmlformats.org/markup-compatibility/2006" xmlns:aink="http://schemas.microsoft.com/office/drawing/2016/ink" xmlns:am3d="http://schemas.microsoft.com/office/drawing/2017/model3d" xmlns:o="urn:schemas-microsoft-com:office:office" xmlns:r="http://schemas.openxmlformats.org/officeDocument/2006/relationships" xmlns:m="http://schemas.openxmlformats.org/officeDocument/2006/math" xmlns:v="urn:schemas-microsoft-com:vml" xmlns:wp14="http://schemas.microsoft.com/office/word/2010/wordprocessingDrawing" xmlns:wp="http://schemas.openxmlformats.org/drawingml/2006/wordprocessingDrawing" xmlns:w10="urn:schemas-microsoft-com:office:word" xmlns:w="http://schemas.openxmlformats.org/wordprocessingml/2006/main" xmlns:w14="http://schemas.microsoft.com/office/word/2010/wordml" xmlns:w15="http://schemas.microsoft.com/office/word/2012/wordml" xmlns:w16cex="http://schemas.microsoft.com/office/word/2018/wordml/cex" xmlns:w16cid="http://schemas.microsoft.com/office/word/2016/wordml/cid" xmlns:w16="http://schemas.microsoft.com/office/word/2018/wordml" xmlns:w16sdtdh="http://schemas.microsoft.com/office/word/2020/wordml/sdtdatahash" xmlns:w16se="http://schemas.microsoft.com/office/word/2015/wordml/symex" xmlns:wpg="http://schemas.microsoft.com/office/word/2010/wordprocessingGroup" xmlns:wpi="http://schemas.microsoft.com/office/word/2010/wordprocessingInk" xmlns:wne="http://schemas.microsoft.com/office/word/2006/wordml" xmlns:wps="http://schemas.microsoft.com/office/word/2010/wordprocessingShape" mc:Ignorable="w14 w15 w16se w16cid w16 w16cex w16sdtdh wp14">
   <w:abstractNum w:abstractNumId="0" w15:restartNumberingAfterBreak="0">
     <w:nsid w:val="915C93DA"/>
     <w:multiLevelType w:val="singleLevel"/>
@@ -11837,25 +15385,25 @@
       </w:rPr>
     </w:lvl>
   </w:abstractNum>
-  <w:num w:numId="1" w16cid:durableId="66804929">
+  <w:num w:numId="1">
     <w:abstractNumId w:val="8"/>
   </w:num>
-  <w:num w:numId="2" w16cid:durableId="1453404062">
+  <w:num w:numId="2">
     <w:abstractNumId w:val="4"/>
   </w:num>
-  <w:num w:numId="3" w16cid:durableId="1253927051">
+  <w:num w:numId="3">
     <w:abstractNumId w:val="2"/>
   </w:num>
-  <w:num w:numId="4" w16cid:durableId="591091328">
+  <w:num w:numId="4">
     <w:abstractNumId w:val="6"/>
   </w:num>
-  <w:num w:numId="5" w16cid:durableId="1211530618">
+  <w:num w:numId="5">
     <w:abstractNumId w:val="7"/>
   </w:num>
-  <w:num w:numId="6" w16cid:durableId="441850621">
+  <w:num w:numId="6">
     <w:abstractNumId w:val="5"/>
   </w:num>
-  <w:num w:numId="7" w16cid:durableId="1980769828">
+  <w:num w:numId="7">
     <w:abstractNumId w:val="3"/>
     <w:lvlOverride w:ilvl="0">
       <w:startOverride w:val="1"/>
@@ -11885,32 +15433,32 @@
       <w:startOverride w:val="1"/>
     </w:lvlOverride>
   </w:num>
-  <w:num w:numId="8" w16cid:durableId="1295791030">
+  <w:num w:numId="8">
     <w:abstractNumId w:val="12"/>
   </w:num>
-  <w:num w:numId="9" w16cid:durableId="1749496887">
+  <w:num w:numId="9">
     <w:abstractNumId w:val="1"/>
   </w:num>
-  <w:num w:numId="10" w16cid:durableId="2121099624">
+  <w:num w:numId="10">
     <w:abstractNumId w:val="3"/>
   </w:num>
-  <w:num w:numId="11" w16cid:durableId="1997614138">
+  <w:num w:numId="11">
     <w:abstractNumId w:val="0"/>
   </w:num>
-  <w:num w:numId="12" w16cid:durableId="41563229">
+  <w:num w:numId="12">
     <w:abstractNumId w:val="9"/>
   </w:num>
-  <w:num w:numId="13" w16cid:durableId="1356689293">
+  <w:num w:numId="13">
     <w:abstractNumId w:val="11"/>
   </w:num>
-  <w:num w:numId="14" w16cid:durableId="557088230">
+  <w:num w:numId="14">
     <w:abstractNumId w:val="10"/>
   </w:num>
 </w:numbering>
 </file>
 
 <file path=word/people.xml><?xml version="1.0" encoding="utf-8"?>
-<w15:people xmlns:wpc="http://schemas.microsoft.com/office/word/2010/wordprocessingCanvas" xmlns:cx="http://schemas.microsoft.com/office/drawing/2014/chartex" xmlns:cx1="http://schemas.microsoft.com/office/drawing/2015/9/8/chartex" xmlns:cx2="http://schemas.microsoft.com/office/drawing/2015/10/21/chartex" xmlns:cx3="http://schemas.microsoft.com/office/drawing/2016/5/9/chartex" xmlns:cx4="http://schemas.microsoft.com/office/drawing/2016/5/10/chartex" xmlns:cx5="http://schemas.microsoft.com/office/drawing/2016/5/11/chartex" xmlns:cx6="http://schemas.microsoft.com/office/drawing/2016/5/12/chartex" xmlns:cx7="http://schemas.microsoft.com/office/drawing/2016/5/13/chartex" xmlns:cx8="http://schemas.microsoft.com/office/drawing/2016/5/14/chartex" xmlns:mc="http://schemas.openxmlformats.org/markup-compatibility/2006" xmlns:aink="http://schemas.microsoft.com/office/drawing/2016/ink" xmlns:am3d="http://schemas.microsoft.com/office/drawing/2017/model3d" xmlns:o="urn:schemas-microsoft-com:office:office" xmlns:oel="http://schemas.microsoft.com/office/2019/extlst" xmlns:r="http://schemas.openxmlformats.org/officeDocument/2006/relationships" xmlns:m="http://schemas.openxmlformats.org/officeDocument/2006/math" xmlns:v="urn:schemas-microsoft-com:vml" xmlns:wp14="http://schemas.microsoft.com/office/word/2010/wordprocessingDrawing" xmlns:wp="http://schemas.openxmlformats.org/drawingml/2006/wordprocessingDrawing" xmlns:w10="urn:schemas-microsoft-com:office:word" xmlns:w="http://schemas.openxmlformats.org/wordprocessingml/2006/main" xmlns:w14="http://schemas.microsoft.com/office/word/2010/wordml" xmlns:w15="http://schemas.microsoft.com/office/word/2012/wordml" xmlns:w16cex="http://schemas.microsoft.com/office/word/2018/wordml/cex" xmlns:w16cid="http://schemas.microsoft.com/office/word/2016/wordml/cid" xmlns:w16="http://schemas.microsoft.com/office/word/2018/wordml" xmlns:w16du="http://schemas.microsoft.com/office/word/2023/wordml/word16du" xmlns:w16sdtdh="http://schemas.microsoft.com/office/word/2020/wordml/sdtdatahash" xmlns:w16se="http://schemas.microsoft.com/office/word/2015/wordml/symex" xmlns:wpg="http://schemas.microsoft.com/office/word/2010/wordprocessingGroup" xmlns:wpi="http://schemas.microsoft.com/office/word/2010/wordprocessingInk" xmlns:wne="http://schemas.microsoft.com/office/word/2006/wordml" xmlns:wps="http://schemas.microsoft.com/office/word/2010/wordprocessingShape" mc:Ignorable="w14 w15 w16se w16cid w16 w16cex w16sdtdh w16du wp14">
+<w15:people xmlns:wpc="http://schemas.microsoft.com/office/word/2010/wordprocessingCanvas" xmlns:cx="http://schemas.microsoft.com/office/drawing/2014/chartex" xmlns:cx1="http://schemas.microsoft.com/office/drawing/2015/9/8/chartex" xmlns:cx2="http://schemas.microsoft.com/office/drawing/2015/10/21/chartex" xmlns:cx3="http://schemas.microsoft.com/office/drawing/2016/5/9/chartex" xmlns:cx4="http://schemas.microsoft.com/office/drawing/2016/5/10/chartex" xmlns:cx5="http://schemas.microsoft.com/office/drawing/2016/5/11/chartex" xmlns:cx6="http://schemas.microsoft.com/office/drawing/2016/5/12/chartex" xmlns:cx7="http://schemas.microsoft.com/office/drawing/2016/5/13/chartex" xmlns:cx8="http://schemas.microsoft.com/office/drawing/2016/5/14/chartex" xmlns:mc="http://schemas.openxmlformats.org/markup-compatibility/2006" xmlns:aink="http://schemas.microsoft.com/office/drawing/2016/ink" xmlns:am3d="http://schemas.microsoft.com/office/drawing/2017/model3d" xmlns:o="urn:schemas-microsoft-com:office:office" xmlns:r="http://schemas.openxmlformats.org/officeDocument/2006/relationships" xmlns:m="http://schemas.openxmlformats.org/officeDocument/2006/math" xmlns:v="urn:schemas-microsoft-com:vml" xmlns:wp14="http://schemas.microsoft.com/office/word/2010/wordprocessingDrawing" xmlns:wp="http://schemas.openxmlformats.org/drawingml/2006/wordprocessingDrawing" xmlns:w10="urn:schemas-microsoft-com:office:word" xmlns:w="http://schemas.openxmlformats.org/wordprocessingml/2006/main" xmlns:w14="http://schemas.microsoft.com/office/word/2010/wordml" xmlns:w15="http://schemas.microsoft.com/office/word/2012/wordml" xmlns:w16cex="http://schemas.microsoft.com/office/word/2018/wordml/cex" xmlns:w16cid="http://schemas.microsoft.com/office/word/2016/wordml/cid" xmlns:w16="http://schemas.microsoft.com/office/word/2018/wordml" xmlns:w16sdtdh="http://schemas.microsoft.com/office/word/2020/wordml/sdtdatahash" xmlns:w16se="http://schemas.microsoft.com/office/word/2015/wordml/symex" xmlns:wpg="http://schemas.microsoft.com/office/word/2010/wordprocessingGroup" xmlns:wpi="http://schemas.microsoft.com/office/word/2010/wordprocessingInk" xmlns:wne="http://schemas.microsoft.com/office/word/2006/wordml" xmlns:wps="http://schemas.microsoft.com/office/word/2010/wordprocessingShape" mc:Ignorable="w14 w15 w16se w16cid w16 w16cex w16sdtdh wp14">
   <w15:person w15:author="Kalentyev Alexey">
     <w15:presenceInfo w15:providerId="Windows Live" w15:userId="da819b8650d7d997"/>
   </w15:person>
@@ -11921,7 +15469,7 @@
 </file>
 
 <file path=word/styles.xml><?xml version="1.0" encoding="utf-8"?>
-<w:styles xmlns:mc="http://schemas.openxmlformats.org/markup-compatibility/2006" xmlns:r="http://schemas.openxmlformats.org/officeDocument/2006/relationships" xmlns:w="http://schemas.openxmlformats.org/wordprocessingml/2006/main" xmlns:w14="http://schemas.microsoft.com/office/word/2010/wordml" xmlns:w15="http://schemas.microsoft.com/office/word/2012/wordml" xmlns:w16cex="http://schemas.microsoft.com/office/word/2018/wordml/cex" xmlns:w16cid="http://schemas.microsoft.com/office/word/2016/wordml/cid" xmlns:w16="http://schemas.microsoft.com/office/word/2018/wordml" xmlns:w16du="http://schemas.microsoft.com/office/word/2023/wordml/word16du" xmlns:w16sdtdh="http://schemas.microsoft.com/office/word/2020/wordml/sdtdatahash" xmlns:w16se="http://schemas.microsoft.com/office/word/2015/wordml/symex" mc:Ignorable="w14 w15 w16se w16cid w16 w16cex w16sdtdh w16du">
+<w:styles xmlns:mc="http://schemas.openxmlformats.org/markup-compatibility/2006" xmlns:r="http://schemas.openxmlformats.org/officeDocument/2006/relationships" xmlns:w="http://schemas.openxmlformats.org/wordprocessingml/2006/main" xmlns:w14="http://schemas.microsoft.com/office/word/2010/wordml" xmlns:w15="http://schemas.microsoft.com/office/word/2012/wordml" xmlns:w16cex="http://schemas.microsoft.com/office/word/2018/wordml/cex" xmlns:w16cid="http://schemas.microsoft.com/office/word/2016/wordml/cid" xmlns:w16="http://schemas.microsoft.com/office/word/2018/wordml" xmlns:w16sdtdh="http://schemas.microsoft.com/office/word/2020/wordml/sdtdatahash" xmlns:w16se="http://schemas.microsoft.com/office/word/2015/wordml/symex" mc:Ignorable="w14 w15 w16se w16cid w16 w16cex w16sdtdh">
   <w:docDefaults>
     <w:rPrDefault>
       <w:rPr>

--- a/docs/Проект системы_Хайбулин.docx
+++ b/docs/Проект системы_Хайбулин.docx
@@ -1,6 +1,6 @@
 
 <file path=word/document.xml><?xml version="1.0" encoding="utf-8"?>
-<w:document xmlns:wpc="http://schemas.microsoft.com/office/word/2010/wordprocessingCanvas" xmlns:cx="http://schemas.microsoft.com/office/drawing/2014/chartex" xmlns:cx1="http://schemas.microsoft.com/office/drawing/2015/9/8/chartex" xmlns:cx2="http://schemas.microsoft.com/office/drawing/2015/10/21/chartex" xmlns:cx3="http://schemas.microsoft.com/office/drawing/2016/5/9/chartex" xmlns:cx4="http://schemas.microsoft.com/office/drawing/2016/5/10/chartex" xmlns:cx5="http://schemas.microsoft.com/office/drawing/2016/5/11/chartex" xmlns:cx6="http://schemas.microsoft.com/office/drawing/2016/5/12/chartex" xmlns:cx7="http://schemas.microsoft.com/office/drawing/2016/5/13/chartex" xmlns:cx8="http://schemas.microsoft.com/office/drawing/2016/5/14/chartex" xmlns:mc="http://schemas.openxmlformats.org/markup-compatibility/2006" xmlns:aink="http://schemas.microsoft.com/office/drawing/2016/ink" xmlns:am3d="http://schemas.microsoft.com/office/drawing/2017/model3d" xmlns:o="urn:schemas-microsoft-com:office:office" xmlns:r="http://schemas.openxmlformats.org/officeDocument/2006/relationships" xmlns:m="http://schemas.openxmlformats.org/officeDocument/2006/math" xmlns:v="urn:schemas-microsoft-com:vml" xmlns:wp14="http://schemas.microsoft.com/office/word/2010/wordprocessingDrawing" xmlns:wp="http://schemas.openxmlformats.org/drawingml/2006/wordprocessingDrawing" xmlns:w10="urn:schemas-microsoft-com:office:word" xmlns:w="http://schemas.openxmlformats.org/wordprocessingml/2006/main" xmlns:w14="http://schemas.microsoft.com/office/word/2010/wordml" xmlns:w15="http://schemas.microsoft.com/office/word/2012/wordml" xmlns:w16cex="http://schemas.microsoft.com/office/word/2018/wordml/cex" xmlns:w16cid="http://schemas.microsoft.com/office/word/2016/wordml/cid" xmlns:w16="http://schemas.microsoft.com/office/word/2018/wordml" xmlns:w16sdtdh="http://schemas.microsoft.com/office/word/2020/wordml/sdtdatahash" xmlns:w16se="http://schemas.microsoft.com/office/word/2015/wordml/symex" xmlns:wpg="http://schemas.microsoft.com/office/word/2010/wordprocessingGroup" xmlns:wpi="http://schemas.microsoft.com/office/word/2010/wordprocessingInk" xmlns:wne="http://schemas.microsoft.com/office/word/2006/wordml" xmlns:wps="http://schemas.microsoft.com/office/word/2010/wordprocessingShape" mc:Ignorable="w14 w15 w16se w16cid w16 w16cex w16sdtdh wp14">
+<w:document xmlns:wpc="http://schemas.microsoft.com/office/word/2010/wordprocessingCanvas" xmlns:cx="http://schemas.microsoft.com/office/drawing/2014/chartex" xmlns:cx1="http://schemas.microsoft.com/office/drawing/2015/9/8/chartex" xmlns:cx2="http://schemas.microsoft.com/office/drawing/2015/10/21/chartex" xmlns:cx3="http://schemas.microsoft.com/office/drawing/2016/5/9/chartex" xmlns:cx4="http://schemas.microsoft.com/office/drawing/2016/5/10/chartex" xmlns:cx5="http://schemas.microsoft.com/office/drawing/2016/5/11/chartex" xmlns:cx6="http://schemas.microsoft.com/office/drawing/2016/5/12/chartex" xmlns:cx7="http://schemas.microsoft.com/office/drawing/2016/5/13/chartex" xmlns:cx8="http://schemas.microsoft.com/office/drawing/2016/5/14/chartex" xmlns:mc="http://schemas.openxmlformats.org/markup-compatibility/2006" xmlns:aink="http://schemas.microsoft.com/office/drawing/2016/ink" xmlns:am3d="http://schemas.microsoft.com/office/drawing/2017/model3d" xmlns:o="urn:schemas-microsoft-com:office:office" xmlns:oel="http://schemas.microsoft.com/office/2019/extlst" xmlns:r="http://schemas.openxmlformats.org/officeDocument/2006/relationships" xmlns:m="http://schemas.openxmlformats.org/officeDocument/2006/math" xmlns:v="urn:schemas-microsoft-com:vml" xmlns:wp14="http://schemas.microsoft.com/office/word/2010/wordprocessingDrawing" xmlns:wp="http://schemas.openxmlformats.org/drawingml/2006/wordprocessingDrawing" xmlns:w10="urn:schemas-microsoft-com:office:word" xmlns:w="http://schemas.openxmlformats.org/wordprocessingml/2006/main" xmlns:w14="http://schemas.microsoft.com/office/word/2010/wordml" xmlns:w15="http://schemas.microsoft.com/office/word/2012/wordml" xmlns:w16cex="http://schemas.microsoft.com/office/word/2018/wordml/cex" xmlns:w16cid="http://schemas.microsoft.com/office/word/2016/wordml/cid" xmlns:w16="http://schemas.microsoft.com/office/word/2018/wordml" xmlns:w16du="http://schemas.microsoft.com/office/word/2023/wordml/word16du" xmlns:w16sdtdh="http://schemas.microsoft.com/office/word/2020/wordml/sdtdatahash" xmlns:w16se="http://schemas.microsoft.com/office/word/2015/wordml/symex" xmlns:wpg="http://schemas.microsoft.com/office/word/2010/wordprocessingGroup" xmlns:wpi="http://schemas.microsoft.com/office/word/2010/wordprocessingInk" xmlns:wne="http://schemas.microsoft.com/office/word/2006/wordml" xmlns:wps="http://schemas.microsoft.com/office/word/2010/wordprocessingShape" mc:Ignorable="w14 w15 w16se w16cid w16 w16cex w16sdtdh w16du wp14">
   <w:body>
     <w:p>
       <w:pPr>
@@ -2902,14 +2902,6 @@
           <w:szCs w:val="28"/>
         </w:rPr>
         <w:tab/>
-      </w:r>
-      <w:commentRangeStart w:id="7"/>
-      <w:commentRangeStart w:id="8"/>
-      <w:r>
-        <w:rPr>
-          <w:sz w:val="28"/>
-          <w:szCs w:val="28"/>
-        </w:rPr>
         <w:t>Таблица 1.</w:t>
       </w:r>
       <w:r>
@@ -2924,28 +2916,7 @@
           <w:sz w:val="28"/>
           <w:szCs w:val="28"/>
         </w:rPr>
-        <w:t xml:space="preserve"> </w:t>
-      </w:r>
-      <w:commentRangeEnd w:id="7"/>
-      <w:r>
-        <w:rPr>
-          <w:rStyle w:val="ae"/>
-        </w:rPr>
-        <w:commentReference w:id="7"/>
-      </w:r>
-      <w:commentRangeEnd w:id="8"/>
-      <w:r>
-        <w:rPr>
-          <w:rStyle w:val="ae"/>
-        </w:rPr>
-        <w:commentReference w:id="8"/>
-      </w:r>
-      <w:r>
-        <w:rPr>
-          <w:sz w:val="28"/>
-          <w:szCs w:val="28"/>
-        </w:rPr>
-        <w:t xml:space="preserve">– Используемые методы интерфейса </w:t>
+        <w:t xml:space="preserve"> – Используемые методы интерфейса </w:t>
       </w:r>
       <w:r>
         <w:rPr>
@@ -5224,7 +5195,7 @@
           <w:szCs w:val="28"/>
         </w:rPr>
       </w:pPr>
-      <w:bookmarkStart w:id="9" w:name="_Toc179815027"/>
+      <w:bookmarkStart w:id="7" w:name="_Toc179815027"/>
       <w:r>
         <w:rPr>
           <w:sz w:val="28"/>
@@ -5263,7 +5234,7 @@
         </w:rPr>
         <w:t>плагина</w:t>
       </w:r>
-      <w:bookmarkEnd w:id="9"/>
+      <w:bookmarkEnd w:id="7"/>
     </w:p>
     <w:p>
       <w:pPr>
@@ -5441,7 +5412,7 @@
                     <pic:cNvPicPr/>
                   </pic:nvPicPr>
                   <pic:blipFill>
-                    <a:blip r:embed="rId14"/>
+                    <a:blip r:embed="rId10"/>
                     <a:stretch>
                       <a:fillRect/>
                     </a:stretch>
@@ -5504,8 +5475,8 @@
           <w:szCs w:val="28"/>
         </w:rPr>
       </w:pPr>
-      <w:bookmarkStart w:id="10" w:name="_bookmark5"/>
-      <w:bookmarkEnd w:id="10"/>
+      <w:bookmarkStart w:id="8" w:name="_bookmark5"/>
+      <w:bookmarkEnd w:id="8"/>
     </w:p>
     <w:p>
       <w:pPr>
@@ -5651,7 +5622,7 @@
                     <pic:cNvPicPr/>
                   </pic:nvPicPr>
                   <pic:blipFill>
-                    <a:blip r:embed="rId15"/>
+                    <a:blip r:embed="rId11"/>
                     <a:stretch>
                       <a:fillRect/>
                     </a:stretch>
@@ -5741,7 +5712,7 @@
         <w:ind w:left="211" w:right="4"/>
         <w:jc w:val="center"/>
       </w:pPr>
-      <w:bookmarkStart w:id="11" w:name="_Toc179815028"/>
+      <w:bookmarkStart w:id="9" w:name="_Toc179815028"/>
       <w:r>
         <w:lastRenderedPageBreak/>
         <w:t>ОПИСАНИЕ</w:t>
@@ -5767,7 +5738,7 @@
         </w:rPr>
         <w:t>ПРОЕКТИРОВАНИЯ</w:t>
       </w:r>
-      <w:bookmarkEnd w:id="11"/>
+      <w:bookmarkEnd w:id="9"/>
     </w:p>
     <w:p>
       <w:pPr>
@@ -5847,7 +5818,7 @@
                     </pic:cNvPicPr>
                   </pic:nvPicPr>
                   <pic:blipFill rotWithShape="1">
-                    <a:blip r:embed="rId16" cstate="print">
+                    <a:blip r:embed="rId12" cstate="print">
                       <a:extLst>
                         <a:ext uri="{28A0092B-C50C-407E-A947-70E740481C1C}">
                           <a14:useLocalDpi xmlns:a14="http://schemas.microsoft.com/office/drawing/2010/main" val="0"/>
@@ -6205,7 +6176,7 @@
           <w:bCs/>
         </w:rPr>
       </w:pPr>
-      <w:bookmarkStart w:id="12" w:name="_Toc179815029"/>
+      <w:bookmarkStart w:id="10" w:name="_Toc179815029"/>
       <w:r>
         <w:rPr>
           <w:b/>
@@ -6230,7 +6201,7 @@
         </w:rPr>
         <w:t>СИСТЕМЫ</w:t>
       </w:r>
-      <w:bookmarkEnd w:id="12"/>
+      <w:bookmarkEnd w:id="10"/>
     </w:p>
     <w:p>
       <w:pPr>
@@ -6246,8 +6217,8 @@
           <w:szCs w:val="28"/>
         </w:rPr>
       </w:pPr>
-      <w:bookmarkStart w:id="13" w:name="_bookmark7"/>
-      <w:bookmarkEnd w:id="13"/>
+      <w:bookmarkStart w:id="11" w:name="_bookmark7"/>
+      <w:bookmarkEnd w:id="11"/>
       <w:r>
         <w:rPr>
           <w:rFonts w:ascii="Times New Roman" w:hAnsi="Times New Roman" w:cs="Times New Roman"/>
@@ -6258,7 +6229,7 @@
         </w:rPr>
         <w:t xml:space="preserve">3.1 </w:t>
       </w:r>
-      <w:bookmarkStart w:id="14" w:name="_Toc179815030"/>
+      <w:bookmarkStart w:id="12" w:name="_Toc179815030"/>
       <w:r>
         <w:rPr>
           <w:rFonts w:ascii="Times New Roman" w:hAnsi="Times New Roman" w:cs="Times New Roman"/>
@@ -6288,7 +6259,7 @@
         </w:rPr>
         <w:t>классов</w:t>
       </w:r>
-      <w:bookmarkEnd w:id="14"/>
+      <w:bookmarkEnd w:id="12"/>
     </w:p>
     <w:p/>
     <w:p>
@@ -6352,10 +6323,25 @@
         <w:spacing w:before="11"/>
         <w:jc w:val="center"/>
       </w:pPr>
+      <w:commentRangeStart w:id="13"/>
+      <w:commentRangeStart w:id="14"/>
       <w:commentRangeStart w:id="15"/>
       <w:commentRangeStart w:id="16"/>
       <w:commentRangeStart w:id="17"/>
-      <w:commentRangeStart w:id="18"/>
+      <w:commentRangeEnd w:id="13"/>
+      <w:r>
+        <w:rPr>
+          <w:rStyle w:val="ae"/>
+        </w:rPr>
+        <w:commentReference w:id="13"/>
+      </w:r>
+      <w:commentRangeEnd w:id="14"/>
+      <w:r>
+        <w:rPr>
+          <w:rStyle w:val="ae"/>
+        </w:rPr>
+        <w:commentReference w:id="14"/>
+      </w:r>
       <w:commentRangeEnd w:id="15"/>
       <w:r>
         <w:rPr>
@@ -6376,13 +6362,6 @@
           <w:rStyle w:val="ae"/>
         </w:rPr>
         <w:commentReference w:id="17"/>
-      </w:r>
-      <w:commentRangeEnd w:id="18"/>
-      <w:r>
-        <w:rPr>
-          <w:rStyle w:val="ae"/>
-        </w:rPr>
-        <w:commentReference w:id="18"/>
       </w:r>
       <w:r>
         <w:rPr>
@@ -6432,7 +6411,7 @@
         <w:ind w:right="1"/>
         <w:jc w:val="center"/>
       </w:pPr>
-      <w:bookmarkStart w:id="19" w:name="_Hlk180377688"/>
+      <w:bookmarkStart w:id="18" w:name="_Hlk180377688"/>
       <w:r>
         <w:t>Рисунок</w:t>
       </w:r>
@@ -6485,7 +6464,7 @@
         <w:t>классов</w:t>
       </w:r>
     </w:p>
-    <w:bookmarkEnd w:id="19"/>
+    <w:bookmarkEnd w:id="18"/>
     <w:p>
       <w:pPr>
         <w:pStyle w:val="a3"/>
@@ -6980,12 +6959,20 @@
                 <w:szCs w:val="24"/>
               </w:rPr>
             </w:pPr>
+            <w:commentRangeStart w:id="19"/>
             <w:r>
               <w:rPr>
                 <w:sz w:val="24"/>
                 <w:szCs w:val="24"/>
               </w:rPr>
               <w:t>Тип возвращаемых данных</w:t>
+            </w:r>
+            <w:commentRangeEnd w:id="19"/>
+            <w:r>
+              <w:rPr>
+                <w:rStyle w:val="ae"/>
+              </w:rPr>
+              <w:commentReference w:id="19"/>
             </w:r>
           </w:p>
         </w:tc>
@@ -8144,28 +8131,7 @@
                 <w:sz w:val="24"/>
                 <w:szCs w:val="24"/>
               </w:rPr>
-              <w:t>О</w:t>
-            </w:r>
-            <w:r>
-              <w:rPr>
-                <w:sz w:val="24"/>
-                <w:szCs w:val="24"/>
-              </w:rPr>
-              <w:t xml:space="preserve">граничение ввода в текстовое поле </w:t>
-            </w:r>
-            <w:r>
-              <w:rPr>
-                <w:sz w:val="24"/>
-                <w:szCs w:val="24"/>
-              </w:rPr>
-              <w:t>второго</w:t>
-            </w:r>
-            <w:r>
-              <w:rPr>
-                <w:sz w:val="24"/>
-                <w:szCs w:val="24"/>
-              </w:rPr>
-              <w:t xml:space="preserve"> параметра</w:t>
+              <w:t>Ограничение ввода в текстовое поле второго параметра</w:t>
             </w:r>
           </w:p>
         </w:tc>
@@ -9924,12 +9890,20 @@
                 <w:szCs w:val="24"/>
               </w:rPr>
             </w:pPr>
+            <w:commentRangeStart w:id="20"/>
             <w:r>
               <w:rPr>
                 <w:sz w:val="24"/>
                 <w:szCs w:val="24"/>
               </w:rPr>
               <w:t>Тип возвращаемых данных</w:t>
+            </w:r>
+            <w:commentRangeEnd w:id="20"/>
+            <w:r>
+              <w:rPr>
+                <w:rStyle w:val="ae"/>
+              </w:rPr>
+              <w:commentReference w:id="20"/>
             </w:r>
           </w:p>
         </w:tc>
@@ -11576,8 +11550,8 @@
           <w:szCs w:val="28"/>
         </w:rPr>
       </w:pPr>
-      <w:bookmarkStart w:id="20" w:name="_bookmark8"/>
-      <w:bookmarkEnd w:id="20"/>
+      <w:bookmarkStart w:id="21" w:name="_bookmark8"/>
+      <w:bookmarkEnd w:id="21"/>
     </w:p>
     <w:p>
       <w:pPr>
@@ -11612,7 +11586,7 @@
         </w:rPr>
         <w:t xml:space="preserve"> </w:t>
       </w:r>
-      <w:bookmarkStart w:id="21" w:name="_Toc179815031"/>
+      <w:bookmarkStart w:id="22" w:name="_Toc179815031"/>
       <w:r>
         <w:rPr>
           <w:sz w:val="28"/>
@@ -11651,7 +11625,7 @@
         </w:rPr>
         <w:t>интерфейса</w:t>
       </w:r>
-      <w:bookmarkEnd w:id="21"/>
+      <w:bookmarkEnd w:id="22"/>
     </w:p>
     <w:p>
       <w:pPr>
@@ -11670,22 +11644,6 @@
         <w:ind w:left="429"/>
         <w:jc w:val="center"/>
       </w:pPr>
-      <w:commentRangeStart w:id="22"/>
-      <w:commentRangeStart w:id="23"/>
-      <w:commentRangeEnd w:id="23"/>
-      <w:r>
-        <w:rPr>
-          <w:rStyle w:val="ae"/>
-        </w:rPr>
-        <w:commentReference w:id="23"/>
-      </w:r>
-      <w:commentRangeEnd w:id="22"/>
-      <w:r>
-        <w:rPr>
-          <w:rStyle w:val="ae"/>
-        </w:rPr>
-        <w:commentReference w:id="22"/>
-      </w:r>
       <w:r>
         <w:rPr>
           <w:noProof/>
@@ -12038,6 +11996,7 @@
         <w:ind w:right="112"/>
         <w:jc w:val="center"/>
       </w:pPr>
+      <w:commentRangeStart w:id="23"/>
       <w:r>
         <w:rPr>
           <w:noProof/>
@@ -12079,6 +12038,13 @@
           </wp:inline>
         </w:drawing>
       </w:r>
+      <w:commentRangeEnd w:id="23"/>
+      <w:r>
+        <w:rPr>
+          <w:rStyle w:val="ae"/>
+        </w:rPr>
+        <w:commentReference w:id="23"/>
+      </w:r>
     </w:p>
     <w:p>
       <w:pPr>
@@ -12125,12 +12091,7 @@
         <w:t xml:space="preserve">Предположим, что пользователь ввел корректные данные в нужном диапазоне, но зависимые параметры, которые должны быть меньше или равны другому оказываются куда больше, чем нужно. Пример таких действий показан </w:t>
       </w:r>
       <w:r>
-        <w:t>на рис</w:t>
-      </w:r>
-      <w:commentRangeStart w:id="24"/>
-      <w:commentRangeStart w:id="25"/>
-      <w:r>
-        <w:t>унк</w:t>
+        <w:t>на рисунк</w:t>
       </w:r>
       <w:r>
         <w:t>е</w:t>
@@ -12143,20 +12104,6 @@
       </w:r>
       <w:r>
         <w:t>.</w:t>
-      </w:r>
-      <w:commentRangeEnd w:id="24"/>
-      <w:r>
-        <w:rPr>
-          <w:rStyle w:val="ae"/>
-        </w:rPr>
-        <w:commentReference w:id="24"/>
-      </w:r>
-      <w:commentRangeEnd w:id="25"/>
-      <w:r>
-        <w:rPr>
-          <w:rStyle w:val="ae"/>
-        </w:rPr>
-        <w:commentReference w:id="25"/>
       </w:r>
     </w:p>
     <w:p>
@@ -12488,7 +12435,6 @@
         <w:rPr>
           <w:sz w:val="28"/>
           <w:szCs w:val="28"/>
-          <w:lang w:val="en-US"/>
         </w:rPr>
       </w:pPr>
       <w:r>
@@ -12510,14 +12456,7 @@
           <w:sz w:val="28"/>
           <w:szCs w:val="28"/>
         </w:rPr>
-        <w:t xml:space="preserve"> </w:t>
-      </w:r>
-      <w:r>
-        <w:rPr>
-          <w:sz w:val="28"/>
-          <w:szCs w:val="28"/>
-        </w:rPr>
-        <w:t>«</w:t>
+        <w:t xml:space="preserve"> «</w:t>
       </w:r>
       <w:proofErr w:type="spellStart"/>
       <w:r>
@@ -12596,9 +12535,9 @@
         </w:tabs>
         <w:ind w:left="0" w:firstLine="426"/>
       </w:pPr>
-      <w:bookmarkStart w:id="26" w:name="_bookmark9"/>
-      <w:bookmarkStart w:id="27" w:name="_Toc179815032"/>
-      <w:bookmarkEnd w:id="26"/>
+      <w:bookmarkStart w:id="24" w:name="_bookmark9"/>
+      <w:bookmarkStart w:id="25" w:name="_Toc179815032"/>
+      <w:bookmarkEnd w:id="24"/>
       <w:r>
         <w:lastRenderedPageBreak/>
         <w:t>СПИСОК</w:t>
@@ -12624,7 +12563,7 @@
         </w:rPr>
         <w:t>ИСТОЧНИКОВ</w:t>
       </w:r>
-      <w:bookmarkEnd w:id="27"/>
+      <w:bookmarkEnd w:id="25"/>
     </w:p>
     <w:p>
       <w:pPr>
@@ -13376,21 +13315,12 @@
           <w:szCs w:val="28"/>
         </w:rPr>
       </w:pPr>
-      <w:proofErr w:type="spellStart"/>
-      <w:r>
-        <w:rPr>
-          <w:sz w:val="28"/>
-          <w:szCs w:val="28"/>
-        </w:rPr>
-        <w:t>Фаулер</w:t>
-      </w:r>
-      <w:proofErr w:type="spellEnd"/>
-      <w:r>
-        <w:rPr>
-          <w:sz w:val="28"/>
-          <w:szCs w:val="28"/>
-        </w:rPr>
-        <w:t xml:space="preserve"> M. UML. Основы, 3-е издание. – Пер. с англ. – СПб: </w:t>
+      <w:r>
+        <w:rPr>
+          <w:sz w:val="28"/>
+          <w:szCs w:val="28"/>
+        </w:rPr>
+        <w:t xml:space="preserve">Фаулер M. UML. Основы, 3-е издание. – Пер. с англ. – СПб: </w:t>
       </w:r>
       <w:proofErr w:type="spellStart"/>
       <w:r>
@@ -13421,8 +13351,8 @@
 </file>
 
 <file path=word/comments.xml><?xml version="1.0" encoding="utf-8"?>
-<w:comments xmlns:wpc="http://schemas.microsoft.com/office/word/2010/wordprocessingCanvas" xmlns:cx="http://schemas.microsoft.com/office/drawing/2014/chartex" xmlns:cx1="http://schemas.microsoft.com/office/drawing/2015/9/8/chartex" xmlns:cx2="http://schemas.microsoft.com/office/drawing/2015/10/21/chartex" xmlns:cx3="http://schemas.microsoft.com/office/drawing/2016/5/9/chartex" xmlns:cx4="http://schemas.microsoft.com/office/drawing/2016/5/10/chartex" xmlns:cx5="http://schemas.microsoft.com/office/drawing/2016/5/11/chartex" xmlns:cx6="http://schemas.microsoft.com/office/drawing/2016/5/12/chartex" xmlns:cx7="http://schemas.microsoft.com/office/drawing/2016/5/13/chartex" xmlns:cx8="http://schemas.microsoft.com/office/drawing/2016/5/14/chartex" xmlns:mc="http://schemas.openxmlformats.org/markup-compatibility/2006" xmlns:aink="http://schemas.microsoft.com/office/drawing/2016/ink" xmlns:am3d="http://schemas.microsoft.com/office/drawing/2017/model3d" xmlns:o="urn:schemas-microsoft-com:office:office" xmlns:r="http://schemas.openxmlformats.org/officeDocument/2006/relationships" xmlns:m="http://schemas.openxmlformats.org/officeDocument/2006/math" xmlns:v="urn:schemas-microsoft-com:vml" xmlns:wp14="http://schemas.microsoft.com/office/word/2010/wordprocessingDrawing" xmlns:wp="http://schemas.openxmlformats.org/drawingml/2006/wordprocessingDrawing" xmlns:w10="urn:schemas-microsoft-com:office:word" xmlns:w="http://schemas.openxmlformats.org/wordprocessingml/2006/main" xmlns:w14="http://schemas.microsoft.com/office/word/2010/wordml" xmlns:w15="http://schemas.microsoft.com/office/word/2012/wordml" xmlns:w16cex="http://schemas.microsoft.com/office/word/2018/wordml/cex" xmlns:w16cid="http://schemas.microsoft.com/office/word/2016/wordml/cid" xmlns:w16="http://schemas.microsoft.com/office/word/2018/wordml" xmlns:w16sdtdh="http://schemas.microsoft.com/office/word/2020/wordml/sdtdatahash" xmlns:w16se="http://schemas.microsoft.com/office/word/2015/wordml/symex" xmlns:wpg="http://schemas.microsoft.com/office/word/2010/wordprocessingGroup" xmlns:wpi="http://schemas.microsoft.com/office/word/2010/wordprocessingInk" xmlns:wne="http://schemas.microsoft.com/office/word/2006/wordml" xmlns:wps="http://schemas.microsoft.com/office/word/2010/wordprocessingShape" mc:Ignorable="w14 w15 w16se w16cid w16 w16cex w16sdtdh wp14">
-  <w:comment w:id="7" w:author="Kalentyev Alexey" w:date="2024-10-28T13:50:00Z" w:initials="KA">
+<w:comments xmlns:wpc="http://schemas.microsoft.com/office/word/2010/wordprocessingCanvas" xmlns:cx="http://schemas.microsoft.com/office/drawing/2014/chartex" xmlns:cx1="http://schemas.microsoft.com/office/drawing/2015/9/8/chartex" xmlns:cx2="http://schemas.microsoft.com/office/drawing/2015/10/21/chartex" xmlns:cx3="http://schemas.microsoft.com/office/drawing/2016/5/9/chartex" xmlns:cx4="http://schemas.microsoft.com/office/drawing/2016/5/10/chartex" xmlns:cx5="http://schemas.microsoft.com/office/drawing/2016/5/11/chartex" xmlns:cx6="http://schemas.microsoft.com/office/drawing/2016/5/12/chartex" xmlns:cx7="http://schemas.microsoft.com/office/drawing/2016/5/13/chartex" xmlns:cx8="http://schemas.microsoft.com/office/drawing/2016/5/14/chartex" xmlns:mc="http://schemas.openxmlformats.org/markup-compatibility/2006" xmlns:aink="http://schemas.microsoft.com/office/drawing/2016/ink" xmlns:am3d="http://schemas.microsoft.com/office/drawing/2017/model3d" xmlns:o="urn:schemas-microsoft-com:office:office" xmlns:oel="http://schemas.microsoft.com/office/2019/extlst" xmlns:r="http://schemas.openxmlformats.org/officeDocument/2006/relationships" xmlns:m="http://schemas.openxmlformats.org/officeDocument/2006/math" xmlns:v="urn:schemas-microsoft-com:vml" xmlns:wp14="http://schemas.microsoft.com/office/word/2010/wordprocessingDrawing" xmlns:wp="http://schemas.openxmlformats.org/drawingml/2006/wordprocessingDrawing" xmlns:w10="urn:schemas-microsoft-com:office:word" xmlns:w="http://schemas.openxmlformats.org/wordprocessingml/2006/main" xmlns:w14="http://schemas.microsoft.com/office/word/2010/wordml" xmlns:w15="http://schemas.microsoft.com/office/word/2012/wordml" xmlns:w16cex="http://schemas.microsoft.com/office/word/2018/wordml/cex" xmlns:w16cid="http://schemas.microsoft.com/office/word/2016/wordml/cid" xmlns:w16="http://schemas.microsoft.com/office/word/2018/wordml" xmlns:w16du="http://schemas.microsoft.com/office/word/2023/wordml/word16du" xmlns:w16sdtdh="http://schemas.microsoft.com/office/word/2020/wordml/sdtdatahash" xmlns:w16se="http://schemas.microsoft.com/office/word/2015/wordml/symex" xmlns:wpg="http://schemas.microsoft.com/office/word/2010/wordprocessingGroup" xmlns:wpi="http://schemas.microsoft.com/office/word/2010/wordprocessingInk" xmlns:wne="http://schemas.microsoft.com/office/word/2006/wordml" xmlns:wps="http://schemas.microsoft.com/office/word/2010/wordprocessingShape" mc:Ignorable="w14 w15 w16se w16cid w16 w16cex w16sdtdh w16du wp14">
+  <w:comment w:id="13" w:author="Kalentyev Alexey" w:date="2024-10-14T16:49:00Z" w:initials="KA">
     <w:p>
       <w:pPr>
         <w:pStyle w:val="af"/>
@@ -13433,12 +13363,94 @@
         </w:rPr>
         <w:annotationRef/>
       </w:r>
-      <w:r>
-        <w:t>Мало методов</w:t>
+      <w:proofErr w:type="spellStart"/>
+      <w:r>
+        <w:rPr>
+          <w:lang w:val="en-US"/>
+        </w:rPr>
+        <w:t>MainForm</w:t>
+      </w:r>
+      <w:proofErr w:type="spellEnd"/>
+      <w:r>
+        <w:t xml:space="preserve"> </w:t>
+      </w:r>
+      <w:r>
+        <w:t>–</w:t>
+      </w:r>
+      <w:r>
+        <w:t xml:space="preserve"> </w:t>
+      </w:r>
+      <w:r>
+        <w:t>методов мало</w:t>
+      </w:r>
+    </w:p>
+    <w:p>
+      <w:pPr>
+        <w:pStyle w:val="af"/>
+      </w:pPr>
+      <w:r>
+        <w:rPr>
+          <w:lang w:val="en-US"/>
+        </w:rPr>
+        <w:t>Parameters</w:t>
+      </w:r>
+      <w:r>
+        <w:t xml:space="preserve"> – </w:t>
+      </w:r>
+      <w:r>
+        <w:rPr>
+          <w:lang w:val="en-US"/>
+        </w:rPr>
+        <w:t>Validate</w:t>
+      </w:r>
+      <w:r>
+        <w:t xml:space="preserve"> – </w:t>
+      </w:r>
+      <w:r>
+        <w:t>где</w:t>
+      </w:r>
+      <w:r>
+        <w:t xml:space="preserve"> </w:t>
+      </w:r>
+      <w:r>
+        <w:t>будет</w:t>
+      </w:r>
+      <w:r>
+        <w:t xml:space="preserve"> </w:t>
+      </w:r>
+      <w:r>
+        <w:t>выполняться валидация зависимых параметров?</w:t>
+      </w:r>
+    </w:p>
+    <w:p>
+      <w:pPr>
+        <w:pStyle w:val="af"/>
+      </w:pPr>
+      <w:r>
+        <w:t>Предусмотреть механизм валидации параметров в модели</w:t>
+      </w:r>
+    </w:p>
+    <w:p>
+      <w:pPr>
+        <w:pStyle w:val="af"/>
+      </w:pPr>
+      <w:proofErr w:type="spellStart"/>
+      <w:r>
+        <w:rPr>
+          <w:lang w:val="en-US"/>
+        </w:rPr>
+        <w:t>MainForm</w:t>
+      </w:r>
+      <w:proofErr w:type="spellEnd"/>
+      <w:r>
+        <w:t xml:space="preserve"> – </w:t>
+      </w:r>
+      <w:r>
+        <w:t>композиции, кратности</w:t>
       </w:r>
     </w:p>
   </w:comment>
-  <w:comment w:id="8" w:author="Никита Хайбулин" w:date="2024-11-18T08:56:00Z" w:initials="НХ">
+  <w:comment w:id="14" w:author="Никита Хайбулин" w:date="2024-10-21T13:10:00Z" w:initials="НХ">
     <w:p>
       <w:pPr>
         <w:pStyle w:val="af"/>
@@ -13454,7 +13466,7 @@
       </w:r>
     </w:p>
   </w:comment>
-  <w:comment w:id="15" w:author="Kalentyev Alexey" w:date="2024-10-14T16:49:00Z" w:initials="KA">
+  <w:comment w:id="15" w:author="Kalentyev Alexey" w:date="2024-10-28T13:51:00Z" w:initials="KA">
     <w:p>
       <w:pPr>
         <w:pStyle w:val="af"/>
@@ -13465,122 +13477,14 @@
         </w:rPr>
         <w:annotationRef/>
       </w:r>
+      <w:proofErr w:type="spellStart"/>
       <w:r>
         <w:rPr>
           <w:lang w:val="en-US"/>
         </w:rPr>
         <w:t>MainForm</w:t>
       </w:r>
-      <w:r>
-        <w:t xml:space="preserve"> </w:t>
-      </w:r>
-      <w:r>
-        <w:t>–</w:t>
-      </w:r>
-      <w:r>
-        <w:t xml:space="preserve"> </w:t>
-      </w:r>
-      <w:r>
-        <w:t>методов мало</w:t>
-      </w:r>
-    </w:p>
-    <w:p>
-      <w:pPr>
-        <w:pStyle w:val="af"/>
-      </w:pPr>
-      <w:r>
-        <w:rPr>
-          <w:lang w:val="en-US"/>
-        </w:rPr>
-        <w:t>Parameters</w:t>
-      </w:r>
-      <w:r>
-        <w:t xml:space="preserve"> – </w:t>
-      </w:r>
-      <w:r>
-        <w:rPr>
-          <w:lang w:val="en-US"/>
-        </w:rPr>
-        <w:t>Validate</w:t>
-      </w:r>
-      <w:r>
-        <w:t xml:space="preserve"> – </w:t>
-      </w:r>
-      <w:r>
-        <w:t>где</w:t>
-      </w:r>
-      <w:r>
-        <w:t xml:space="preserve"> </w:t>
-      </w:r>
-      <w:r>
-        <w:t>будет</w:t>
-      </w:r>
-      <w:r>
-        <w:t xml:space="preserve"> </w:t>
-      </w:r>
-      <w:r>
-        <w:t>выполняться валидация зависимых параметров?</w:t>
-      </w:r>
-    </w:p>
-    <w:p>
-      <w:pPr>
-        <w:pStyle w:val="af"/>
-      </w:pPr>
-      <w:r>
-        <w:t>Предусмотреть механизм валидации параметров в модели</w:t>
-      </w:r>
-    </w:p>
-    <w:p>
-      <w:pPr>
-        <w:pStyle w:val="af"/>
-      </w:pPr>
-      <w:r>
-        <w:rPr>
-          <w:lang w:val="en-US"/>
-        </w:rPr>
-        <w:t>MainForm</w:t>
-      </w:r>
-      <w:r>
-        <w:t xml:space="preserve"> – </w:t>
-      </w:r>
-      <w:r>
-        <w:t>композиции, кратности</w:t>
-      </w:r>
-    </w:p>
-  </w:comment>
-  <w:comment w:id="16" w:author="Никита Хайбулин" w:date="2024-10-21T13:10:00Z" w:initials="НХ">
-    <w:p>
-      <w:pPr>
-        <w:pStyle w:val="af"/>
-      </w:pPr>
-      <w:r>
-        <w:rPr>
-          <w:rStyle w:val="ae"/>
-        </w:rPr>
-        <w:annotationRef/>
-      </w:r>
-      <w:r>
-        <w:t>+</w:t>
-      </w:r>
-    </w:p>
-  </w:comment>
-  <w:comment w:id="17" w:author="Kalentyev Alexey" w:date="2024-10-28T13:51:00Z" w:initials="KA">
-    <w:p>
-      <w:pPr>
-        <w:pStyle w:val="af"/>
-      </w:pPr>
-      <w:r>
-        <w:rPr>
-          <w:rStyle w:val="ae"/>
-        </w:rPr>
-        <w:annotationRef/>
-      </w:r>
-      <w:r>
-        <w:rPr>
-          <w:lang w:val="en-US"/>
-        </w:rPr>
-        <w:t>MainForm</w:t>
-      </w:r>
+      <w:proofErr w:type="spellEnd"/>
       <w:r>
         <w:t xml:space="preserve"> </w:t>
       </w:r>
@@ -13651,7 +13555,7 @@
       </w:r>
     </w:p>
   </w:comment>
-  <w:comment w:id="18" w:author="Никита Хайбулин" w:date="2024-11-18T08:56:00Z" w:initials="НХ">
+  <w:comment w:id="16" w:author="Никита Хайбулин" w:date="2024-11-18T08:56:00Z" w:initials="НХ">
     <w:p>
       <w:pPr>
         <w:pStyle w:val="af"/>
@@ -13667,7 +13571,7 @@
       </w:r>
     </w:p>
   </w:comment>
-  <w:comment w:id="23" w:author="Kalentyev Alexey" w:date="2024-10-28T14:02:00Z" w:initials="KA">
+  <w:comment w:id="17" w:author="Kalentyev Alexey" w:date="2024-11-18T11:55:00Z" w:initials="KA">
     <w:p>
       <w:pPr>
         <w:pStyle w:val="af"/>
@@ -13678,12 +13582,75 @@
         </w:rPr>
         <w:annotationRef/>
       </w:r>
-      <w:r>
-        <w:t>Формула пересчёта на уровень</w:t>
+      <w:proofErr w:type="spellStart"/>
+      <w:r>
+        <w:rPr>
+          <w:lang w:val="en-US"/>
+        </w:rPr>
+        <w:t>ValidateParameter</w:t>
+      </w:r>
+      <w:proofErr w:type="spellEnd"/>
+      <w:r>
+        <w:rPr>
+          <w:lang w:val="en-US"/>
+        </w:rPr>
+        <w:t xml:space="preserve"> </w:t>
+      </w:r>
+      <w:r>
+        <w:t>лучше</w:t>
+      </w:r>
+      <w:r>
+        <w:rPr>
+          <w:lang w:val="en-US"/>
+        </w:rPr>
+        <w:t xml:space="preserve"> </w:t>
+      </w:r>
+      <w:r>
+        <w:t>опустить</w:t>
+      </w:r>
+      <w:r>
+        <w:rPr>
+          <w:lang w:val="en-US"/>
+        </w:rPr>
+        <w:t xml:space="preserve"> </w:t>
+      </w:r>
+      <w:r>
+        <w:t>в</w:t>
+      </w:r>
+      <w:r>
+        <w:rPr>
+          <w:lang w:val="en-US"/>
+        </w:rPr>
+        <w:t xml:space="preserve"> </w:t>
+      </w:r>
+      <w:r>
+        <w:rPr>
+          <w:lang w:val="en-US"/>
+        </w:rPr>
+        <w:t>Parameter</w:t>
+      </w:r>
+    </w:p>
+    <w:p>
+      <w:pPr>
+        <w:pStyle w:val="af"/>
+      </w:pPr>
+      <w:r>
+        <w:rPr>
+          <w:lang w:val="en-US"/>
+        </w:rPr>
+        <w:t xml:space="preserve">Wrapper – </w:t>
+      </w:r>
+      <w:proofErr w:type="spellStart"/>
+      <w:r>
+        <w:t>сслыка</w:t>
+      </w:r>
+      <w:proofErr w:type="spellEnd"/>
+      <w:r>
+        <w:t xml:space="preserve"> на компас</w:t>
       </w:r>
     </w:p>
   </w:comment>
-  <w:comment w:id="22" w:author="Никита Хайбулин" w:date="2024-11-18T08:55:00Z" w:initials="НХ">
+  <w:comment w:id="19" w:author="Kalentyev Alexey" w:date="2024-11-18T12:02:00Z" w:initials="KA">
     <w:p>
       <w:pPr>
         <w:pStyle w:val="af"/>
@@ -13693,16 +13660,16 @@
           <w:rStyle w:val="ae"/>
         </w:rPr>
         <w:annotationRef/>
-      </w:r>
-      <w:r>
-        <w:t>+</w:t>
       </w:r>
     </w:p>
   </w:comment>
-  <w:comment w:id="24" w:author="Kalentyev Alexey" w:date="2024-10-28T14:03:00Z" w:initials="KA">
+  <w:comment w:id="20" w:author="Kalentyev Alexey" w:date="2024-11-18T12:02:00Z" w:initials="KA">
     <w:p>
       <w:pPr>
         <w:pStyle w:val="af"/>
+        <w:rPr>
+          <w:lang w:val="en-US"/>
+        </w:rPr>
       </w:pPr>
       <w:r>
         <w:rPr>
@@ -13710,25 +13677,9 @@
         </w:rPr>
         <w:annotationRef/>
       </w:r>
-      <w:r>
-        <w:t>Расписать</w:t>
-      </w:r>
-    </w:p>
-    <w:p>
-      <w:pPr>
-        <w:pStyle w:val="af"/>
-      </w:pPr>
-      <w:r>
-        <w:t xml:space="preserve">Красный крестик в </w:t>
-      </w:r>
-      <w:proofErr w:type="spellStart"/>
-      <w:r>
-        <w:t>месседжбоксах</w:t>
-      </w:r>
-      <w:proofErr w:type="spellEnd"/>
     </w:p>
   </w:comment>
-  <w:comment w:id="25" w:author="Никита Хайбулин" w:date="2024-11-18T08:54:00Z" w:initials="НХ">
+  <w:comment w:id="23" w:author="Kalentyev Alexey" w:date="2024-11-18T12:03:00Z" w:initials="KA">
     <w:p>
       <w:pPr>
         <w:pStyle w:val="af"/>
@@ -13740,7 +13691,7 @@
         <w:annotationRef/>
       </w:r>
       <w:r>
-        <w:t>+</w:t>
+        <w:t>Формулы</w:t>
       </w:r>
     </w:p>
   </w:comment>
@@ -13748,52 +13699,46 @@
 </file>
 
 <file path=word/commentsExtended.xml><?xml version="1.0" encoding="utf-8"?>
-<w15:commentsEx xmlns:wpc="http://schemas.microsoft.com/office/word/2010/wordprocessingCanvas" xmlns:cx="http://schemas.microsoft.com/office/drawing/2014/chartex" xmlns:cx1="http://schemas.microsoft.com/office/drawing/2015/9/8/chartex" xmlns:cx2="http://schemas.microsoft.com/office/drawing/2015/10/21/chartex" xmlns:cx3="http://schemas.microsoft.com/office/drawing/2016/5/9/chartex" xmlns:cx4="http://schemas.microsoft.com/office/drawing/2016/5/10/chartex" xmlns:cx5="http://schemas.microsoft.com/office/drawing/2016/5/11/chartex" xmlns:cx6="http://schemas.microsoft.com/office/drawing/2016/5/12/chartex" xmlns:cx7="http://schemas.microsoft.com/office/drawing/2016/5/13/chartex" xmlns:cx8="http://schemas.microsoft.com/office/drawing/2016/5/14/chartex" xmlns:mc="http://schemas.openxmlformats.org/markup-compatibility/2006" xmlns:aink="http://schemas.microsoft.com/office/drawing/2016/ink" xmlns:am3d="http://schemas.microsoft.com/office/drawing/2017/model3d" xmlns:o="urn:schemas-microsoft-com:office:office" xmlns:r="http://schemas.openxmlformats.org/officeDocument/2006/relationships" xmlns:m="http://schemas.openxmlformats.org/officeDocument/2006/math" xmlns:v="urn:schemas-microsoft-com:vml" xmlns:wp14="http://schemas.microsoft.com/office/word/2010/wordprocessingDrawing" xmlns:wp="http://schemas.openxmlformats.org/drawingml/2006/wordprocessingDrawing" xmlns:w10="urn:schemas-microsoft-com:office:word" xmlns:w="http://schemas.openxmlformats.org/wordprocessingml/2006/main" xmlns:w14="http://schemas.microsoft.com/office/word/2010/wordml" xmlns:w15="http://schemas.microsoft.com/office/word/2012/wordml" xmlns:w16cex="http://schemas.microsoft.com/office/word/2018/wordml/cex" xmlns:w16cid="http://schemas.microsoft.com/office/word/2016/wordml/cid" xmlns:w16="http://schemas.microsoft.com/office/word/2018/wordml" xmlns:w16sdtdh="http://schemas.microsoft.com/office/word/2020/wordml/sdtdatahash" xmlns:w16se="http://schemas.microsoft.com/office/word/2015/wordml/symex" xmlns:wpg="http://schemas.microsoft.com/office/word/2010/wordprocessingGroup" xmlns:wpi="http://schemas.microsoft.com/office/word/2010/wordprocessingInk" xmlns:wne="http://schemas.microsoft.com/office/word/2006/wordml" xmlns:wps="http://schemas.microsoft.com/office/word/2010/wordprocessingShape" mc:Ignorable="w14 w15 w16se w16cid w16 w16cex w16sdtdh wp14">
-  <w15:commentEx w15:paraId="08B06214" w15:done="0"/>
-  <w15:commentEx w15:paraId="71AF3CA1" w15:paraIdParent="08B06214" w15:done="0"/>
+<w15:commentsEx xmlns:wpc="http://schemas.microsoft.com/office/word/2010/wordprocessingCanvas" xmlns:cx="http://schemas.microsoft.com/office/drawing/2014/chartex" xmlns:cx1="http://schemas.microsoft.com/office/drawing/2015/9/8/chartex" xmlns:cx2="http://schemas.microsoft.com/office/drawing/2015/10/21/chartex" xmlns:cx3="http://schemas.microsoft.com/office/drawing/2016/5/9/chartex" xmlns:cx4="http://schemas.microsoft.com/office/drawing/2016/5/10/chartex" xmlns:cx5="http://schemas.microsoft.com/office/drawing/2016/5/11/chartex" xmlns:cx6="http://schemas.microsoft.com/office/drawing/2016/5/12/chartex" xmlns:cx7="http://schemas.microsoft.com/office/drawing/2016/5/13/chartex" xmlns:cx8="http://schemas.microsoft.com/office/drawing/2016/5/14/chartex" xmlns:mc="http://schemas.openxmlformats.org/markup-compatibility/2006" xmlns:aink="http://schemas.microsoft.com/office/drawing/2016/ink" xmlns:am3d="http://schemas.microsoft.com/office/drawing/2017/model3d" xmlns:o="urn:schemas-microsoft-com:office:office" xmlns:oel="http://schemas.microsoft.com/office/2019/extlst" xmlns:r="http://schemas.openxmlformats.org/officeDocument/2006/relationships" xmlns:m="http://schemas.openxmlformats.org/officeDocument/2006/math" xmlns:v="urn:schemas-microsoft-com:vml" xmlns:wp14="http://schemas.microsoft.com/office/word/2010/wordprocessingDrawing" xmlns:wp="http://schemas.openxmlformats.org/drawingml/2006/wordprocessingDrawing" xmlns:w10="urn:schemas-microsoft-com:office:word" xmlns:w="http://schemas.openxmlformats.org/wordprocessingml/2006/main" xmlns:w14="http://schemas.microsoft.com/office/word/2010/wordml" xmlns:w15="http://schemas.microsoft.com/office/word/2012/wordml" xmlns:w16cex="http://schemas.microsoft.com/office/word/2018/wordml/cex" xmlns:w16cid="http://schemas.microsoft.com/office/word/2016/wordml/cid" xmlns:w16="http://schemas.microsoft.com/office/word/2018/wordml" xmlns:w16du="http://schemas.microsoft.com/office/word/2023/wordml/word16du" xmlns:w16sdtdh="http://schemas.microsoft.com/office/word/2020/wordml/sdtdatahash" xmlns:w16se="http://schemas.microsoft.com/office/word/2015/wordml/symex" xmlns:wpg="http://schemas.microsoft.com/office/word/2010/wordprocessingGroup" xmlns:wpi="http://schemas.microsoft.com/office/word/2010/wordprocessingInk" xmlns:wne="http://schemas.microsoft.com/office/word/2006/wordml" xmlns:wps="http://schemas.microsoft.com/office/word/2010/wordprocessingShape" mc:Ignorable="w14 w15 w16se w16cid w16 w16cex w16sdtdh w16du wp14">
   <w15:commentEx w15:paraId="184FF3BF" w15:done="0"/>
   <w15:commentEx w15:paraId="08ECD75C" w15:paraIdParent="184FF3BF" w15:done="0"/>
   <w15:commentEx w15:paraId="28B08C8B" w15:paraIdParent="184FF3BF" w15:done="0"/>
   <w15:commentEx w15:paraId="7F0864B2" w15:paraIdParent="184FF3BF" w15:done="0"/>
-  <w15:commentEx w15:paraId="2A6FA449" w15:done="0"/>
-  <w15:commentEx w15:paraId="5EF45383" w15:paraIdParent="2A6FA449" w15:done="0"/>
-  <w15:commentEx w15:paraId="3540626F" w15:done="0"/>
-  <w15:commentEx w15:paraId="00C096EA" w15:paraIdParent="3540626F" w15:done="0"/>
+  <w15:commentEx w15:paraId="47360919" w15:paraIdParent="184FF3BF" w15:done="0"/>
+  <w15:commentEx w15:paraId="3CEBD663" w15:done="0"/>
+  <w15:commentEx w15:paraId="299FE911" w15:done="0"/>
+  <w15:commentEx w15:paraId="48C1DF26" w15:done="0"/>
 </w15:commentsEx>
 </file>
 
 <file path=word/commentsExtensible.xml><?xml version="1.0" encoding="utf-8"?>
-<w16cex:commentsExtensible xmlns:wpc="http://schemas.microsoft.com/office/word/2010/wordprocessingCanvas" xmlns:cx="http://schemas.microsoft.com/office/drawing/2014/chartex" xmlns:cx1="http://schemas.microsoft.com/office/drawing/2015/9/8/chartex" xmlns:cx2="http://schemas.microsoft.com/office/drawing/2015/10/21/chartex" xmlns:cx3="http://schemas.microsoft.com/office/drawing/2016/5/9/chartex" xmlns:cx4="http://schemas.microsoft.com/office/drawing/2016/5/10/chartex" xmlns:cx5="http://schemas.microsoft.com/office/drawing/2016/5/11/chartex" xmlns:cx6="http://schemas.microsoft.com/office/drawing/2016/5/12/chartex" xmlns:cx7="http://schemas.microsoft.com/office/drawing/2016/5/13/chartex" xmlns:cx8="http://schemas.microsoft.com/office/drawing/2016/5/14/chartex" xmlns:mc="http://schemas.openxmlformats.org/markup-compatibility/2006" xmlns:aink="http://schemas.microsoft.com/office/drawing/2016/ink" xmlns:am3d="http://schemas.microsoft.com/office/drawing/2017/model3d" xmlns:o="urn:schemas-microsoft-com:office:office" xmlns:r="http://schemas.openxmlformats.org/officeDocument/2006/relationships" xmlns:m="http://schemas.openxmlformats.org/officeDocument/2006/math" xmlns:v="urn:schemas-microsoft-com:vml" xmlns:wp14="http://schemas.microsoft.com/office/word/2010/wordprocessingDrawing" xmlns:wp="http://schemas.openxmlformats.org/drawingml/2006/wordprocessingDrawing" xmlns:w10="urn:schemas-microsoft-com:office:word" xmlns:w="http://schemas.openxmlformats.org/wordprocessingml/2006/main" xmlns:w14="http://schemas.microsoft.com/office/word/2010/wordml" xmlns:w15="http://schemas.microsoft.com/office/word/2012/wordml" xmlns:w16cex="http://schemas.microsoft.com/office/word/2018/wordml/cex" xmlns:w16cid="http://schemas.microsoft.com/office/word/2016/wordml/cid" xmlns:w16="http://schemas.microsoft.com/office/word/2018/wordml" xmlns:w16sdtdh="http://schemas.microsoft.com/office/word/2020/wordml/sdtdatahash" xmlns:w16se="http://schemas.microsoft.com/office/word/2015/wordml/symex" xmlns:wpg="http://schemas.microsoft.com/office/word/2010/wordprocessingGroup" xmlns:wpi="http://schemas.microsoft.com/office/word/2010/wordprocessingInk" xmlns:wne="http://schemas.microsoft.com/office/word/2006/wordml" xmlns:wps="http://schemas.microsoft.com/office/word/2010/wordprocessingShape" mc:Ignorable="w14 w15 w16se w16cid w16 w16cex w16sdtdh wp14">
-  <w16cex:commentExtensible w16cex:durableId="0B887CEA" w16cex:dateUtc="2024-10-28T06:50:00Z"/>
-  <w16cex:commentExtensible w16cex:durableId="2AE57FD3" w16cex:dateUtc="2024-11-18T01:56:00Z"/>
+<w16cex:commentsExtensible xmlns:wpc="http://schemas.microsoft.com/office/word/2010/wordprocessingCanvas" xmlns:cx="http://schemas.microsoft.com/office/drawing/2014/chartex" xmlns:cx1="http://schemas.microsoft.com/office/drawing/2015/9/8/chartex" xmlns:cx2="http://schemas.microsoft.com/office/drawing/2015/10/21/chartex" xmlns:cx3="http://schemas.microsoft.com/office/drawing/2016/5/9/chartex" xmlns:cx4="http://schemas.microsoft.com/office/drawing/2016/5/10/chartex" xmlns:cx5="http://schemas.microsoft.com/office/drawing/2016/5/11/chartex" xmlns:cx6="http://schemas.microsoft.com/office/drawing/2016/5/12/chartex" xmlns:cx7="http://schemas.microsoft.com/office/drawing/2016/5/13/chartex" xmlns:cx8="http://schemas.microsoft.com/office/drawing/2016/5/14/chartex" xmlns:cr="http://schemas.microsoft.com/office/comments/2020/reactions" xmlns:mc="http://schemas.openxmlformats.org/markup-compatibility/2006" xmlns:aink="http://schemas.microsoft.com/office/drawing/2016/ink" xmlns:am3d="http://schemas.microsoft.com/office/drawing/2017/model3d" xmlns:o="urn:schemas-microsoft-com:office:office" xmlns:oel="http://schemas.microsoft.com/office/2019/extlst" xmlns:r="http://schemas.openxmlformats.org/officeDocument/2006/relationships" xmlns:m="http://schemas.openxmlformats.org/officeDocument/2006/math" xmlns:v="urn:schemas-microsoft-com:vml" xmlns:wp14="http://schemas.microsoft.com/office/word/2010/wordprocessingDrawing" xmlns:wp="http://schemas.openxmlformats.org/drawingml/2006/wordprocessingDrawing" xmlns:w10="urn:schemas-microsoft-com:office:word" xmlns:w="http://schemas.openxmlformats.org/wordprocessingml/2006/main" xmlns:w14="http://schemas.microsoft.com/office/word/2010/wordml" xmlns:w15="http://schemas.microsoft.com/office/word/2012/wordml" xmlns:w16cex="http://schemas.microsoft.com/office/word/2018/wordml/cex" xmlns:w16cid="http://schemas.microsoft.com/office/word/2016/wordml/cid" xmlns:w16="http://schemas.microsoft.com/office/word/2018/wordml" xmlns:w16du="http://schemas.microsoft.com/office/word/2023/wordml/word16du" xmlns:w16sdtdh="http://schemas.microsoft.com/office/word/2020/wordml/sdtdatahash" xmlns:w16se="http://schemas.microsoft.com/office/word/2015/wordml/symex" xmlns:wpg="http://schemas.microsoft.com/office/word/2010/wordprocessingGroup" xmlns:wpi="http://schemas.microsoft.com/office/word/2010/wordprocessingInk" xmlns:wne="http://schemas.microsoft.com/office/word/2006/wordml" xmlns:wps="http://schemas.microsoft.com/office/word/2010/wordprocessingShape" mc:Ignorable="w14 w15 w16se w16cid w16 w16cex w16sdtdh cr w16du wp14">
   <w16cex:commentExtensible w16cex:durableId="77B4C43F" w16cex:dateUtc="2024-10-14T09:49:00Z"/>
   <w16cex:commentExtensible w16cex:durableId="2AC0D15A" w16cex:dateUtc="2024-10-21T06:10:00Z"/>
   <w16cex:commentExtensible w16cex:durableId="066B7933" w16cex:dateUtc="2024-10-28T06:51:00Z"/>
   <w16cex:commentExtensible w16cex:durableId="2AE57FCD" w16cex:dateUtc="2024-11-18T01:56:00Z"/>
-  <w16cex:commentExtensible w16cex:durableId="4ED1C5B2" w16cex:dateUtc="2024-10-28T07:02:00Z"/>
-  <w16cex:commentExtensible w16cex:durableId="2AE57F6B" w16cex:dateUtc="2024-11-18T01:55:00Z"/>
-  <w16cex:commentExtensible w16cex:durableId="70E66BA5" w16cex:dateUtc="2024-10-28T07:03:00Z"/>
-  <w16cex:commentExtensible w16cex:durableId="2AE57F5E" w16cex:dateUtc="2024-11-18T01:54:00Z"/>
+  <w16cex:commentExtensible w16cex:durableId="074997A4" w16cex:dateUtc="2024-11-18T04:55:00Z"/>
+  <w16cex:commentExtensible w16cex:durableId="0C16533B" w16cex:dateUtc="2024-11-18T05:02:00Z"/>
+  <w16cex:commentExtensible w16cex:durableId="09F920ED" w16cex:dateUtc="2024-11-18T05:02:00Z"/>
+  <w16cex:commentExtensible w16cex:durableId="2682EF98" w16cex:dateUtc="2024-11-18T05:03:00Z"/>
 </w16cex:commentsExtensible>
 </file>
 
 <file path=word/commentsIds.xml><?xml version="1.0" encoding="utf-8"?>
-<w16cid:commentsIds xmlns:wpc="http://schemas.microsoft.com/office/word/2010/wordprocessingCanvas" xmlns:cx="http://schemas.microsoft.com/office/drawing/2014/chartex" xmlns:cx1="http://schemas.microsoft.com/office/drawing/2015/9/8/chartex" xmlns:cx2="http://schemas.microsoft.com/office/drawing/2015/10/21/chartex" xmlns:cx3="http://schemas.microsoft.com/office/drawing/2016/5/9/chartex" xmlns:cx4="http://schemas.microsoft.com/office/drawing/2016/5/10/chartex" xmlns:cx5="http://schemas.microsoft.com/office/drawing/2016/5/11/chartex" xmlns:cx6="http://schemas.microsoft.com/office/drawing/2016/5/12/chartex" xmlns:cx7="http://schemas.microsoft.com/office/drawing/2016/5/13/chartex" xmlns:cx8="http://schemas.microsoft.com/office/drawing/2016/5/14/chartex" xmlns:mc="http://schemas.openxmlformats.org/markup-compatibility/2006" xmlns:aink="http://schemas.microsoft.com/office/drawing/2016/ink" xmlns:am3d="http://schemas.microsoft.com/office/drawing/2017/model3d" xmlns:o="urn:schemas-microsoft-com:office:office" xmlns:r="http://schemas.openxmlformats.org/officeDocument/2006/relationships" xmlns:m="http://schemas.openxmlformats.org/officeDocument/2006/math" xmlns:v="urn:schemas-microsoft-com:vml" xmlns:wp14="http://schemas.microsoft.com/office/word/2010/wordprocessingDrawing" xmlns:wp="http://schemas.openxmlformats.org/drawingml/2006/wordprocessingDrawing" xmlns:w10="urn:schemas-microsoft-com:office:word" xmlns:w="http://schemas.openxmlformats.org/wordprocessingml/2006/main" xmlns:w14="http://schemas.microsoft.com/office/word/2010/wordml" xmlns:w15="http://schemas.microsoft.com/office/word/2012/wordml" xmlns:w16cex="http://schemas.microsoft.com/office/word/2018/wordml/cex" xmlns:w16cid="http://schemas.microsoft.com/office/word/2016/wordml/cid" xmlns:w16="http://schemas.microsoft.com/office/word/2018/wordml" xmlns:w16sdtdh="http://schemas.microsoft.com/office/word/2020/wordml/sdtdatahash" xmlns:w16se="http://schemas.microsoft.com/office/word/2015/wordml/symex" xmlns:wpg="http://schemas.microsoft.com/office/word/2010/wordprocessingGroup" xmlns:wpi="http://schemas.microsoft.com/office/word/2010/wordprocessingInk" xmlns:wne="http://schemas.microsoft.com/office/word/2006/wordml" xmlns:wps="http://schemas.microsoft.com/office/word/2010/wordprocessingShape" mc:Ignorable="w14 w15 w16se w16cid w16 w16cex w16sdtdh wp14">
-  <w16cid:commentId w16cid:paraId="08B06214" w16cid:durableId="0B887CEA"/>
-  <w16cid:commentId w16cid:paraId="71AF3CA1" w16cid:durableId="2AE57FD3"/>
+<w16cid:commentsIds xmlns:wpc="http://schemas.microsoft.com/office/word/2010/wordprocessingCanvas" xmlns:cx="http://schemas.microsoft.com/office/drawing/2014/chartex" xmlns:cx1="http://schemas.microsoft.com/office/drawing/2015/9/8/chartex" xmlns:cx2="http://schemas.microsoft.com/office/drawing/2015/10/21/chartex" xmlns:cx3="http://schemas.microsoft.com/office/drawing/2016/5/9/chartex" xmlns:cx4="http://schemas.microsoft.com/office/drawing/2016/5/10/chartex" xmlns:cx5="http://schemas.microsoft.com/office/drawing/2016/5/11/chartex" xmlns:cx6="http://schemas.microsoft.com/office/drawing/2016/5/12/chartex" xmlns:cx7="http://schemas.microsoft.com/office/drawing/2016/5/13/chartex" xmlns:cx8="http://schemas.microsoft.com/office/drawing/2016/5/14/chartex" xmlns:mc="http://schemas.openxmlformats.org/markup-compatibility/2006" xmlns:aink="http://schemas.microsoft.com/office/drawing/2016/ink" xmlns:am3d="http://schemas.microsoft.com/office/drawing/2017/model3d" xmlns:o="urn:schemas-microsoft-com:office:office" xmlns:oel="http://schemas.microsoft.com/office/2019/extlst" xmlns:r="http://schemas.openxmlformats.org/officeDocument/2006/relationships" xmlns:m="http://schemas.openxmlformats.org/officeDocument/2006/math" xmlns:v="urn:schemas-microsoft-com:vml" xmlns:wp14="http://schemas.microsoft.com/office/word/2010/wordprocessingDrawing" xmlns:wp="http://schemas.openxmlformats.org/drawingml/2006/wordprocessingDrawing" xmlns:w10="urn:schemas-microsoft-com:office:word" xmlns:w="http://schemas.openxmlformats.org/wordprocessingml/2006/main" xmlns:w14="http://schemas.microsoft.com/office/word/2010/wordml" xmlns:w15="http://schemas.microsoft.com/office/word/2012/wordml" xmlns:w16cex="http://schemas.microsoft.com/office/word/2018/wordml/cex" xmlns:w16cid="http://schemas.microsoft.com/office/word/2016/wordml/cid" xmlns:w16="http://schemas.microsoft.com/office/word/2018/wordml" xmlns:w16du="http://schemas.microsoft.com/office/word/2023/wordml/word16du" xmlns:w16sdtdh="http://schemas.microsoft.com/office/word/2020/wordml/sdtdatahash" xmlns:w16se="http://schemas.microsoft.com/office/word/2015/wordml/symex" xmlns:wpg="http://schemas.microsoft.com/office/word/2010/wordprocessingGroup" xmlns:wpi="http://schemas.microsoft.com/office/word/2010/wordprocessingInk" xmlns:wne="http://schemas.microsoft.com/office/word/2006/wordml" xmlns:wps="http://schemas.microsoft.com/office/word/2010/wordprocessingShape" mc:Ignorable="w14 w15 w16se w16cid w16 w16cex w16sdtdh w16du wp14">
   <w16cid:commentId w16cid:paraId="184FF3BF" w16cid:durableId="77B4C43F"/>
   <w16cid:commentId w16cid:paraId="08ECD75C" w16cid:durableId="2AC0D15A"/>
   <w16cid:commentId w16cid:paraId="28B08C8B" w16cid:durableId="066B7933"/>
   <w16cid:commentId w16cid:paraId="7F0864B2" w16cid:durableId="2AE57FCD"/>
-  <w16cid:commentId w16cid:paraId="2A6FA449" w16cid:durableId="4ED1C5B2"/>
-  <w16cid:commentId w16cid:paraId="5EF45383" w16cid:durableId="2AE57F6B"/>
-  <w16cid:commentId w16cid:paraId="3540626F" w16cid:durableId="70E66BA5"/>
-  <w16cid:commentId w16cid:paraId="00C096EA" w16cid:durableId="2AE57F5E"/>
+  <w16cid:commentId w16cid:paraId="47360919" w16cid:durableId="074997A4"/>
+  <w16cid:commentId w16cid:paraId="3CEBD663" w16cid:durableId="0C16533B"/>
+  <w16cid:commentId w16cid:paraId="299FE911" w16cid:durableId="09F920ED"/>
+  <w16cid:commentId w16cid:paraId="48C1DF26" w16cid:durableId="2682EF98"/>
 </w16cid:commentsIds>
 </file>
 
 <file path=word/endnotes.xml><?xml version="1.0" encoding="utf-8"?>
-<w:endnotes xmlns:wpc="http://schemas.microsoft.com/office/word/2010/wordprocessingCanvas" xmlns:cx="http://schemas.microsoft.com/office/drawing/2014/chartex" xmlns:cx1="http://schemas.microsoft.com/office/drawing/2015/9/8/chartex" xmlns:cx2="http://schemas.microsoft.com/office/drawing/2015/10/21/chartex" xmlns:cx3="http://schemas.microsoft.com/office/drawing/2016/5/9/chartex" xmlns:cx4="http://schemas.microsoft.com/office/drawing/2016/5/10/chartex" xmlns:cx5="http://schemas.microsoft.com/office/drawing/2016/5/11/chartex" xmlns:cx6="http://schemas.microsoft.com/office/drawing/2016/5/12/chartex" xmlns:cx7="http://schemas.microsoft.com/office/drawing/2016/5/13/chartex" xmlns:cx8="http://schemas.microsoft.com/office/drawing/2016/5/14/chartex" xmlns:mc="http://schemas.openxmlformats.org/markup-compatibility/2006" xmlns:aink="http://schemas.microsoft.com/office/drawing/2016/ink" xmlns:am3d="http://schemas.microsoft.com/office/drawing/2017/model3d" xmlns:o="urn:schemas-microsoft-com:office:office" xmlns:r="http://schemas.openxmlformats.org/officeDocument/2006/relationships" xmlns:m="http://schemas.openxmlformats.org/officeDocument/2006/math" xmlns:v="urn:schemas-microsoft-com:vml" xmlns:wp14="http://schemas.microsoft.com/office/word/2010/wordprocessingDrawing" xmlns:wp="http://schemas.openxmlformats.org/drawingml/2006/wordprocessingDrawing" xmlns:w10="urn:schemas-microsoft-com:office:word" xmlns:w="http://schemas.openxmlformats.org/wordprocessingml/2006/main" xmlns:w14="http://schemas.microsoft.com/office/word/2010/wordml" xmlns:w15="http://schemas.microsoft.com/office/word/2012/wordml" xmlns:w16cex="http://schemas.microsoft.com/office/word/2018/wordml/cex" xmlns:w16cid="http://schemas.microsoft.com/office/word/2016/wordml/cid" xmlns:w16="http://schemas.microsoft.com/office/word/2018/wordml" xmlns:w16sdtdh="http://schemas.microsoft.com/office/word/2020/wordml/sdtdatahash" xmlns:w16se="http://schemas.microsoft.com/office/word/2015/wordml/symex" xmlns:wpg="http://schemas.microsoft.com/office/word/2010/wordprocessingGroup" xmlns:wpi="http://schemas.microsoft.com/office/word/2010/wordprocessingInk" xmlns:wne="http://schemas.microsoft.com/office/word/2006/wordml" xmlns:wps="http://schemas.microsoft.com/office/word/2010/wordprocessingShape" mc:Ignorable="w14 w15 w16se w16cid w16 w16cex w16sdtdh wp14">
+<w:endnotes xmlns:wpc="http://schemas.microsoft.com/office/word/2010/wordprocessingCanvas" xmlns:cx="http://schemas.microsoft.com/office/drawing/2014/chartex" xmlns:cx1="http://schemas.microsoft.com/office/drawing/2015/9/8/chartex" xmlns:cx2="http://schemas.microsoft.com/office/drawing/2015/10/21/chartex" xmlns:cx3="http://schemas.microsoft.com/office/drawing/2016/5/9/chartex" xmlns:cx4="http://schemas.microsoft.com/office/drawing/2016/5/10/chartex" xmlns:cx5="http://schemas.microsoft.com/office/drawing/2016/5/11/chartex" xmlns:cx6="http://schemas.microsoft.com/office/drawing/2016/5/12/chartex" xmlns:cx7="http://schemas.microsoft.com/office/drawing/2016/5/13/chartex" xmlns:cx8="http://schemas.microsoft.com/office/drawing/2016/5/14/chartex" xmlns:mc="http://schemas.openxmlformats.org/markup-compatibility/2006" xmlns:aink="http://schemas.microsoft.com/office/drawing/2016/ink" xmlns:am3d="http://schemas.microsoft.com/office/drawing/2017/model3d" xmlns:o="urn:schemas-microsoft-com:office:office" xmlns:oel="http://schemas.microsoft.com/office/2019/extlst" xmlns:r="http://schemas.openxmlformats.org/officeDocument/2006/relationships" xmlns:m="http://schemas.openxmlformats.org/officeDocument/2006/math" xmlns:v="urn:schemas-microsoft-com:vml" xmlns:wp14="http://schemas.microsoft.com/office/word/2010/wordprocessingDrawing" xmlns:wp="http://schemas.openxmlformats.org/drawingml/2006/wordprocessingDrawing" xmlns:w10="urn:schemas-microsoft-com:office:word" xmlns:w="http://schemas.openxmlformats.org/wordprocessingml/2006/main" xmlns:w14="http://schemas.microsoft.com/office/word/2010/wordml" xmlns:w15="http://schemas.microsoft.com/office/word/2012/wordml" xmlns:w16cex="http://schemas.microsoft.com/office/word/2018/wordml/cex" xmlns:w16cid="http://schemas.microsoft.com/office/word/2016/wordml/cid" xmlns:w16="http://schemas.microsoft.com/office/word/2018/wordml" xmlns:w16du="http://schemas.microsoft.com/office/word/2023/wordml/word16du" xmlns:w16sdtdh="http://schemas.microsoft.com/office/word/2020/wordml/sdtdatahash" xmlns:w16se="http://schemas.microsoft.com/office/word/2015/wordml/symex" xmlns:wpg="http://schemas.microsoft.com/office/word/2010/wordprocessingGroup" xmlns:wpi="http://schemas.microsoft.com/office/word/2010/wordprocessingInk" xmlns:wne="http://schemas.microsoft.com/office/word/2006/wordml" xmlns:wps="http://schemas.microsoft.com/office/word/2010/wordprocessingShape" mc:Ignorable="w14 w15 w16se w16cid w16 w16cex w16sdtdh w16du wp14">
   <w:endnote w:type="separator" w:id="-1">
     <w:p>
       <w:r>
@@ -13812,7 +13757,7 @@
 </file>
 
 <file path=word/footer1.xml><?xml version="1.0" encoding="utf-8"?>
-<w:ftr xmlns:wpc="http://schemas.microsoft.com/office/word/2010/wordprocessingCanvas" xmlns:cx="http://schemas.microsoft.com/office/drawing/2014/chartex" xmlns:cx1="http://schemas.microsoft.com/office/drawing/2015/9/8/chartex" xmlns:cx2="http://schemas.microsoft.com/office/drawing/2015/10/21/chartex" xmlns:cx3="http://schemas.microsoft.com/office/drawing/2016/5/9/chartex" xmlns:cx4="http://schemas.microsoft.com/office/drawing/2016/5/10/chartex" xmlns:cx5="http://schemas.microsoft.com/office/drawing/2016/5/11/chartex" xmlns:cx6="http://schemas.microsoft.com/office/drawing/2016/5/12/chartex" xmlns:cx7="http://schemas.microsoft.com/office/drawing/2016/5/13/chartex" xmlns:cx8="http://schemas.microsoft.com/office/drawing/2016/5/14/chartex" xmlns:mc="http://schemas.openxmlformats.org/markup-compatibility/2006" xmlns:aink="http://schemas.microsoft.com/office/drawing/2016/ink" xmlns:am3d="http://schemas.microsoft.com/office/drawing/2017/model3d" xmlns:o="urn:schemas-microsoft-com:office:office" xmlns:r="http://schemas.openxmlformats.org/officeDocument/2006/relationships" xmlns:m="http://schemas.openxmlformats.org/officeDocument/2006/math" xmlns:v="urn:schemas-microsoft-com:vml" xmlns:wp14="http://schemas.microsoft.com/office/word/2010/wordprocessingDrawing" xmlns:wp="http://schemas.openxmlformats.org/drawingml/2006/wordprocessingDrawing" xmlns:w10="urn:schemas-microsoft-com:office:word" xmlns:w="http://schemas.openxmlformats.org/wordprocessingml/2006/main" xmlns:w14="http://schemas.microsoft.com/office/word/2010/wordml" xmlns:w15="http://schemas.microsoft.com/office/word/2012/wordml" xmlns:w16cex="http://schemas.microsoft.com/office/word/2018/wordml/cex" xmlns:w16cid="http://schemas.microsoft.com/office/word/2016/wordml/cid" xmlns:w16="http://schemas.microsoft.com/office/word/2018/wordml" xmlns:w16sdtdh="http://schemas.microsoft.com/office/word/2020/wordml/sdtdatahash" xmlns:w16se="http://schemas.microsoft.com/office/word/2015/wordml/symex" xmlns:wpg="http://schemas.microsoft.com/office/word/2010/wordprocessingGroup" xmlns:wpi="http://schemas.microsoft.com/office/word/2010/wordprocessingInk" xmlns:wne="http://schemas.microsoft.com/office/word/2006/wordml" xmlns:wps="http://schemas.microsoft.com/office/word/2010/wordprocessingShape" mc:Ignorable="w14 w15 w16se w16cid w16 w16cex w16sdtdh wp14">
+<w:ftr xmlns:wpc="http://schemas.microsoft.com/office/word/2010/wordprocessingCanvas" xmlns:cx="http://schemas.microsoft.com/office/drawing/2014/chartex" xmlns:cx1="http://schemas.microsoft.com/office/drawing/2015/9/8/chartex" xmlns:cx2="http://schemas.microsoft.com/office/drawing/2015/10/21/chartex" xmlns:cx3="http://schemas.microsoft.com/office/drawing/2016/5/9/chartex" xmlns:cx4="http://schemas.microsoft.com/office/drawing/2016/5/10/chartex" xmlns:cx5="http://schemas.microsoft.com/office/drawing/2016/5/11/chartex" xmlns:cx6="http://schemas.microsoft.com/office/drawing/2016/5/12/chartex" xmlns:cx7="http://schemas.microsoft.com/office/drawing/2016/5/13/chartex" xmlns:cx8="http://schemas.microsoft.com/office/drawing/2016/5/14/chartex" xmlns:mc="http://schemas.openxmlformats.org/markup-compatibility/2006" xmlns:aink="http://schemas.microsoft.com/office/drawing/2016/ink" xmlns:am3d="http://schemas.microsoft.com/office/drawing/2017/model3d" xmlns:o="urn:schemas-microsoft-com:office:office" xmlns:oel="http://schemas.microsoft.com/office/2019/extlst" xmlns:r="http://schemas.openxmlformats.org/officeDocument/2006/relationships" xmlns:m="http://schemas.openxmlformats.org/officeDocument/2006/math" xmlns:v="urn:schemas-microsoft-com:vml" xmlns:wp14="http://schemas.microsoft.com/office/word/2010/wordprocessingDrawing" xmlns:wp="http://schemas.openxmlformats.org/drawingml/2006/wordprocessingDrawing" xmlns:w10="urn:schemas-microsoft-com:office:word" xmlns:w="http://schemas.openxmlformats.org/wordprocessingml/2006/main" xmlns:w14="http://schemas.microsoft.com/office/word/2010/wordml" xmlns:w15="http://schemas.microsoft.com/office/word/2012/wordml" xmlns:w16cex="http://schemas.microsoft.com/office/word/2018/wordml/cex" xmlns:w16cid="http://schemas.microsoft.com/office/word/2016/wordml/cid" xmlns:w16="http://schemas.microsoft.com/office/word/2018/wordml" xmlns:w16du="http://schemas.microsoft.com/office/word/2023/wordml/word16du" xmlns:w16sdtdh="http://schemas.microsoft.com/office/word/2020/wordml/sdtdatahash" xmlns:w16se="http://schemas.microsoft.com/office/word/2015/wordml/symex" xmlns:wpg="http://schemas.microsoft.com/office/word/2010/wordprocessingGroup" xmlns:wpi="http://schemas.microsoft.com/office/word/2010/wordprocessingInk" xmlns:wne="http://schemas.microsoft.com/office/word/2006/wordml" xmlns:wps="http://schemas.microsoft.com/office/word/2010/wordprocessingShape" mc:Ignorable="w14 w15 w16se w16cid w16 w16cex w16sdtdh w16du wp14">
   <w:sdt>
     <w:sdtPr>
       <w:rPr>
@@ -13825,7 +13770,6 @@
         <w:docPartUnique/>
       </w:docPartObj>
     </w:sdtPr>
-    <w:sdtEndPr/>
     <w:sdtContent>
       <w:p>
         <w:pPr>
@@ -13887,7 +13831,7 @@
 </file>
 
 <file path=word/footer2.xml><?xml version="1.0" encoding="utf-8"?>
-<w:ftr xmlns:wpc="http://schemas.microsoft.com/office/word/2010/wordprocessingCanvas" xmlns:cx="http://schemas.microsoft.com/office/drawing/2014/chartex" xmlns:cx1="http://schemas.microsoft.com/office/drawing/2015/9/8/chartex" xmlns:cx2="http://schemas.microsoft.com/office/drawing/2015/10/21/chartex" xmlns:cx3="http://schemas.microsoft.com/office/drawing/2016/5/9/chartex" xmlns:cx4="http://schemas.microsoft.com/office/drawing/2016/5/10/chartex" xmlns:cx5="http://schemas.microsoft.com/office/drawing/2016/5/11/chartex" xmlns:cx6="http://schemas.microsoft.com/office/drawing/2016/5/12/chartex" xmlns:cx7="http://schemas.microsoft.com/office/drawing/2016/5/13/chartex" xmlns:cx8="http://schemas.microsoft.com/office/drawing/2016/5/14/chartex" xmlns:mc="http://schemas.openxmlformats.org/markup-compatibility/2006" xmlns:aink="http://schemas.microsoft.com/office/drawing/2016/ink" xmlns:am3d="http://schemas.microsoft.com/office/drawing/2017/model3d" xmlns:o="urn:schemas-microsoft-com:office:office" xmlns:r="http://schemas.openxmlformats.org/officeDocument/2006/relationships" xmlns:m="http://schemas.openxmlformats.org/officeDocument/2006/math" xmlns:v="urn:schemas-microsoft-com:vml" xmlns:wp14="http://schemas.microsoft.com/office/word/2010/wordprocessingDrawing" xmlns:wp="http://schemas.openxmlformats.org/drawingml/2006/wordprocessingDrawing" xmlns:w10="urn:schemas-microsoft-com:office:word" xmlns:w="http://schemas.openxmlformats.org/wordprocessingml/2006/main" xmlns:w14="http://schemas.microsoft.com/office/word/2010/wordml" xmlns:w15="http://schemas.microsoft.com/office/word/2012/wordml" xmlns:w16cex="http://schemas.microsoft.com/office/word/2018/wordml/cex" xmlns:w16cid="http://schemas.microsoft.com/office/word/2016/wordml/cid" xmlns:w16="http://schemas.microsoft.com/office/word/2018/wordml" xmlns:w16sdtdh="http://schemas.microsoft.com/office/word/2020/wordml/sdtdatahash" xmlns:w16se="http://schemas.microsoft.com/office/word/2015/wordml/symex" xmlns:wpg="http://schemas.microsoft.com/office/word/2010/wordprocessingGroup" xmlns:wpi="http://schemas.microsoft.com/office/word/2010/wordprocessingInk" xmlns:wne="http://schemas.microsoft.com/office/word/2006/wordml" xmlns:wps="http://schemas.microsoft.com/office/word/2010/wordprocessingShape" mc:Ignorable="w14 w15 w16se w16cid w16 w16cex w16sdtdh wp14">
+<w:ftr xmlns:wpc="http://schemas.microsoft.com/office/word/2010/wordprocessingCanvas" xmlns:cx="http://schemas.microsoft.com/office/drawing/2014/chartex" xmlns:cx1="http://schemas.microsoft.com/office/drawing/2015/9/8/chartex" xmlns:cx2="http://schemas.microsoft.com/office/drawing/2015/10/21/chartex" xmlns:cx3="http://schemas.microsoft.com/office/drawing/2016/5/9/chartex" xmlns:cx4="http://schemas.microsoft.com/office/drawing/2016/5/10/chartex" xmlns:cx5="http://schemas.microsoft.com/office/drawing/2016/5/11/chartex" xmlns:cx6="http://schemas.microsoft.com/office/drawing/2016/5/12/chartex" xmlns:cx7="http://schemas.microsoft.com/office/drawing/2016/5/13/chartex" xmlns:cx8="http://schemas.microsoft.com/office/drawing/2016/5/14/chartex" xmlns:mc="http://schemas.openxmlformats.org/markup-compatibility/2006" xmlns:aink="http://schemas.microsoft.com/office/drawing/2016/ink" xmlns:am3d="http://schemas.microsoft.com/office/drawing/2017/model3d" xmlns:o="urn:schemas-microsoft-com:office:office" xmlns:oel="http://schemas.microsoft.com/office/2019/extlst" xmlns:r="http://schemas.openxmlformats.org/officeDocument/2006/relationships" xmlns:m="http://schemas.openxmlformats.org/officeDocument/2006/math" xmlns:v="urn:schemas-microsoft-com:vml" xmlns:wp14="http://schemas.microsoft.com/office/word/2010/wordprocessingDrawing" xmlns:wp="http://schemas.openxmlformats.org/drawingml/2006/wordprocessingDrawing" xmlns:w10="urn:schemas-microsoft-com:office:word" xmlns:w="http://schemas.openxmlformats.org/wordprocessingml/2006/main" xmlns:w14="http://schemas.microsoft.com/office/word/2010/wordml" xmlns:w15="http://schemas.microsoft.com/office/word/2012/wordml" xmlns:w16cex="http://schemas.microsoft.com/office/word/2018/wordml/cex" xmlns:w16cid="http://schemas.microsoft.com/office/word/2016/wordml/cid" xmlns:w16="http://schemas.microsoft.com/office/word/2018/wordml" xmlns:w16du="http://schemas.microsoft.com/office/word/2023/wordml/word16du" xmlns:w16sdtdh="http://schemas.microsoft.com/office/word/2020/wordml/sdtdatahash" xmlns:w16se="http://schemas.microsoft.com/office/word/2015/wordml/symex" xmlns:wpg="http://schemas.microsoft.com/office/word/2010/wordprocessingGroup" xmlns:wpi="http://schemas.microsoft.com/office/word/2010/wordprocessingInk" xmlns:wne="http://schemas.microsoft.com/office/word/2006/wordml" xmlns:wps="http://schemas.microsoft.com/office/word/2010/wordprocessingShape" mc:Ignorable="w14 w15 w16se w16cid w16 w16cex w16sdtdh w16du wp14">
   <w:p>
     <w:pPr>
       <w:pStyle w:val="a9"/>
@@ -13916,7 +13860,7 @@
 </file>
 
 <file path=word/footer3.xml><?xml version="1.0" encoding="utf-8"?>
-<w:ftr xmlns:wpc="http://schemas.microsoft.com/office/word/2010/wordprocessingCanvas" xmlns:cx="http://schemas.microsoft.com/office/drawing/2014/chartex" xmlns:cx1="http://schemas.microsoft.com/office/drawing/2015/9/8/chartex" xmlns:cx2="http://schemas.microsoft.com/office/drawing/2015/10/21/chartex" xmlns:cx3="http://schemas.microsoft.com/office/drawing/2016/5/9/chartex" xmlns:cx4="http://schemas.microsoft.com/office/drawing/2016/5/10/chartex" xmlns:cx5="http://schemas.microsoft.com/office/drawing/2016/5/11/chartex" xmlns:cx6="http://schemas.microsoft.com/office/drawing/2016/5/12/chartex" xmlns:cx7="http://schemas.microsoft.com/office/drawing/2016/5/13/chartex" xmlns:cx8="http://schemas.microsoft.com/office/drawing/2016/5/14/chartex" xmlns:mc="http://schemas.openxmlformats.org/markup-compatibility/2006" xmlns:aink="http://schemas.microsoft.com/office/drawing/2016/ink" xmlns:am3d="http://schemas.microsoft.com/office/drawing/2017/model3d" xmlns:o="urn:schemas-microsoft-com:office:office" xmlns:r="http://schemas.openxmlformats.org/officeDocument/2006/relationships" xmlns:m="http://schemas.openxmlformats.org/officeDocument/2006/math" xmlns:v="urn:schemas-microsoft-com:vml" xmlns:wp14="http://schemas.microsoft.com/office/word/2010/wordprocessingDrawing" xmlns:wp="http://schemas.openxmlformats.org/drawingml/2006/wordprocessingDrawing" xmlns:w10="urn:schemas-microsoft-com:office:word" xmlns:w="http://schemas.openxmlformats.org/wordprocessingml/2006/main" xmlns:w14="http://schemas.microsoft.com/office/word/2010/wordml" xmlns:w15="http://schemas.microsoft.com/office/word/2012/wordml" xmlns:w16cex="http://schemas.microsoft.com/office/word/2018/wordml/cex" xmlns:w16cid="http://schemas.microsoft.com/office/word/2016/wordml/cid" xmlns:w16="http://schemas.microsoft.com/office/word/2018/wordml" xmlns:w16sdtdh="http://schemas.microsoft.com/office/word/2020/wordml/sdtdatahash" xmlns:w16se="http://schemas.microsoft.com/office/word/2015/wordml/symex" xmlns:wpg="http://schemas.microsoft.com/office/word/2010/wordprocessingGroup" xmlns:wpi="http://schemas.microsoft.com/office/word/2010/wordprocessingInk" xmlns:wne="http://schemas.microsoft.com/office/word/2006/wordml" xmlns:wps="http://schemas.microsoft.com/office/word/2010/wordprocessingShape" mc:Ignorable="w14 w15 w16se w16cid w16 w16cex w16sdtdh wp14">
+<w:ftr xmlns:wpc="http://schemas.microsoft.com/office/word/2010/wordprocessingCanvas" xmlns:cx="http://schemas.microsoft.com/office/drawing/2014/chartex" xmlns:cx1="http://schemas.microsoft.com/office/drawing/2015/9/8/chartex" xmlns:cx2="http://schemas.microsoft.com/office/drawing/2015/10/21/chartex" xmlns:cx3="http://schemas.microsoft.com/office/drawing/2016/5/9/chartex" xmlns:cx4="http://schemas.microsoft.com/office/drawing/2016/5/10/chartex" xmlns:cx5="http://schemas.microsoft.com/office/drawing/2016/5/11/chartex" xmlns:cx6="http://schemas.microsoft.com/office/drawing/2016/5/12/chartex" xmlns:cx7="http://schemas.microsoft.com/office/drawing/2016/5/13/chartex" xmlns:cx8="http://schemas.microsoft.com/office/drawing/2016/5/14/chartex" xmlns:mc="http://schemas.openxmlformats.org/markup-compatibility/2006" xmlns:aink="http://schemas.microsoft.com/office/drawing/2016/ink" xmlns:am3d="http://schemas.microsoft.com/office/drawing/2017/model3d" xmlns:o="urn:schemas-microsoft-com:office:office" xmlns:oel="http://schemas.microsoft.com/office/2019/extlst" xmlns:r="http://schemas.openxmlformats.org/officeDocument/2006/relationships" xmlns:m="http://schemas.openxmlformats.org/officeDocument/2006/math" xmlns:v="urn:schemas-microsoft-com:vml" xmlns:wp14="http://schemas.microsoft.com/office/word/2010/wordprocessingDrawing" xmlns:wp="http://schemas.openxmlformats.org/drawingml/2006/wordprocessingDrawing" xmlns:w10="urn:schemas-microsoft-com:office:word" xmlns:w="http://schemas.openxmlformats.org/wordprocessingml/2006/main" xmlns:w14="http://schemas.microsoft.com/office/word/2010/wordml" xmlns:w15="http://schemas.microsoft.com/office/word/2012/wordml" xmlns:w16cex="http://schemas.microsoft.com/office/word/2018/wordml/cex" xmlns:w16cid="http://schemas.microsoft.com/office/word/2016/wordml/cid" xmlns:w16="http://schemas.microsoft.com/office/word/2018/wordml" xmlns:w16du="http://schemas.microsoft.com/office/word/2023/wordml/word16du" xmlns:w16sdtdh="http://schemas.microsoft.com/office/word/2020/wordml/sdtdatahash" xmlns:w16se="http://schemas.microsoft.com/office/word/2015/wordml/symex" xmlns:wpg="http://schemas.microsoft.com/office/word/2010/wordprocessingGroup" xmlns:wpi="http://schemas.microsoft.com/office/word/2010/wordprocessingInk" xmlns:wne="http://schemas.microsoft.com/office/word/2006/wordml" xmlns:wps="http://schemas.microsoft.com/office/word/2010/wordprocessingShape" mc:Ignorable="w14 w15 w16se w16cid w16 w16cex w16sdtdh w16du wp14">
   <w:sdt>
     <w:sdtPr>
       <w:rPr>
@@ -13929,7 +13873,6 @@
         <w:docPartUnique/>
       </w:docPartObj>
     </w:sdtPr>
-    <w:sdtEndPr/>
     <w:sdtContent>
       <w:p>
         <w:pPr>
@@ -13992,7 +13935,7 @@
 </file>
 
 <file path=word/footnotes.xml><?xml version="1.0" encoding="utf-8"?>
-<w:footnotes xmlns:wpc="http://schemas.microsoft.com/office/word/2010/wordprocessingCanvas" xmlns:cx="http://schemas.microsoft.com/office/drawing/2014/chartex" xmlns:cx1="http://schemas.microsoft.com/office/drawing/2015/9/8/chartex" xmlns:cx2="http://schemas.microsoft.com/office/drawing/2015/10/21/chartex" xmlns:cx3="http://schemas.microsoft.com/office/drawing/2016/5/9/chartex" xmlns:cx4="http://schemas.microsoft.com/office/drawing/2016/5/10/chartex" xmlns:cx5="http://schemas.microsoft.com/office/drawing/2016/5/11/chartex" xmlns:cx6="http://schemas.microsoft.com/office/drawing/2016/5/12/chartex" xmlns:cx7="http://schemas.microsoft.com/office/drawing/2016/5/13/chartex" xmlns:cx8="http://schemas.microsoft.com/office/drawing/2016/5/14/chartex" xmlns:mc="http://schemas.openxmlformats.org/markup-compatibility/2006" xmlns:aink="http://schemas.microsoft.com/office/drawing/2016/ink" xmlns:am3d="http://schemas.microsoft.com/office/drawing/2017/model3d" xmlns:o="urn:schemas-microsoft-com:office:office" xmlns:r="http://schemas.openxmlformats.org/officeDocument/2006/relationships" xmlns:m="http://schemas.openxmlformats.org/officeDocument/2006/math" xmlns:v="urn:schemas-microsoft-com:vml" xmlns:wp14="http://schemas.microsoft.com/office/word/2010/wordprocessingDrawing" xmlns:wp="http://schemas.openxmlformats.org/drawingml/2006/wordprocessingDrawing" xmlns:w10="urn:schemas-microsoft-com:office:word" xmlns:w="http://schemas.openxmlformats.org/wordprocessingml/2006/main" xmlns:w14="http://schemas.microsoft.com/office/word/2010/wordml" xmlns:w15="http://schemas.microsoft.com/office/word/2012/wordml" xmlns:w16cex="http://schemas.microsoft.com/office/word/2018/wordml/cex" xmlns:w16cid="http://schemas.microsoft.com/office/word/2016/wordml/cid" xmlns:w16="http://schemas.microsoft.com/office/word/2018/wordml" xmlns:w16sdtdh="http://schemas.microsoft.com/office/word/2020/wordml/sdtdatahash" xmlns:w16se="http://schemas.microsoft.com/office/word/2015/wordml/symex" xmlns:wpg="http://schemas.microsoft.com/office/word/2010/wordprocessingGroup" xmlns:wpi="http://schemas.microsoft.com/office/word/2010/wordprocessingInk" xmlns:wne="http://schemas.microsoft.com/office/word/2006/wordml" xmlns:wps="http://schemas.microsoft.com/office/word/2010/wordprocessingShape" mc:Ignorable="w14 w15 w16se w16cid w16 w16cex w16sdtdh wp14">
+<w:footnotes xmlns:wpc="http://schemas.microsoft.com/office/word/2010/wordprocessingCanvas" xmlns:cx="http://schemas.microsoft.com/office/drawing/2014/chartex" xmlns:cx1="http://schemas.microsoft.com/office/drawing/2015/9/8/chartex" xmlns:cx2="http://schemas.microsoft.com/office/drawing/2015/10/21/chartex" xmlns:cx3="http://schemas.microsoft.com/office/drawing/2016/5/9/chartex" xmlns:cx4="http://schemas.microsoft.com/office/drawing/2016/5/10/chartex" xmlns:cx5="http://schemas.microsoft.com/office/drawing/2016/5/11/chartex" xmlns:cx6="http://schemas.microsoft.com/office/drawing/2016/5/12/chartex" xmlns:cx7="http://schemas.microsoft.com/office/drawing/2016/5/13/chartex" xmlns:cx8="http://schemas.microsoft.com/office/drawing/2016/5/14/chartex" xmlns:mc="http://schemas.openxmlformats.org/markup-compatibility/2006" xmlns:aink="http://schemas.microsoft.com/office/drawing/2016/ink" xmlns:am3d="http://schemas.microsoft.com/office/drawing/2017/model3d" xmlns:o="urn:schemas-microsoft-com:office:office" xmlns:oel="http://schemas.microsoft.com/office/2019/extlst" xmlns:r="http://schemas.openxmlformats.org/officeDocument/2006/relationships" xmlns:m="http://schemas.openxmlformats.org/officeDocument/2006/math" xmlns:v="urn:schemas-microsoft-com:vml" xmlns:wp14="http://schemas.microsoft.com/office/word/2010/wordprocessingDrawing" xmlns:wp="http://schemas.openxmlformats.org/drawingml/2006/wordprocessingDrawing" xmlns:w10="urn:schemas-microsoft-com:office:word" xmlns:w="http://schemas.openxmlformats.org/wordprocessingml/2006/main" xmlns:w14="http://schemas.microsoft.com/office/word/2010/wordml" xmlns:w15="http://schemas.microsoft.com/office/word/2012/wordml" xmlns:w16cex="http://schemas.microsoft.com/office/word/2018/wordml/cex" xmlns:w16cid="http://schemas.microsoft.com/office/word/2016/wordml/cid" xmlns:w16="http://schemas.microsoft.com/office/word/2018/wordml" xmlns:w16du="http://schemas.microsoft.com/office/word/2023/wordml/word16du" xmlns:w16sdtdh="http://schemas.microsoft.com/office/word/2020/wordml/sdtdatahash" xmlns:w16se="http://schemas.microsoft.com/office/word/2015/wordml/symex" xmlns:wpg="http://schemas.microsoft.com/office/word/2010/wordprocessingGroup" xmlns:wpi="http://schemas.microsoft.com/office/word/2010/wordprocessingInk" xmlns:wne="http://schemas.microsoft.com/office/word/2006/wordml" xmlns:wps="http://schemas.microsoft.com/office/word/2010/wordprocessingShape" mc:Ignorable="w14 w15 w16se w16cid w16 w16cex w16sdtdh w16du wp14">
   <w:footnote w:type="separator" w:id="-1">
     <w:p>
       <w:r>
@@ -14011,7 +13954,7 @@
 </file>
 
 <file path=word/numbering.xml><?xml version="1.0" encoding="utf-8"?>
-<w:numbering xmlns:wpc="http://schemas.microsoft.com/office/word/2010/wordprocessingCanvas" xmlns:cx="http://schemas.microsoft.com/office/drawing/2014/chartex" xmlns:cx1="http://schemas.microsoft.com/office/drawing/2015/9/8/chartex" xmlns:cx2="http://schemas.microsoft.com/office/drawing/2015/10/21/chartex" xmlns:cx3="http://schemas.microsoft.com/office/drawing/2016/5/9/chartex" xmlns:cx4="http://schemas.microsoft.com/office/drawing/2016/5/10/chartex" xmlns:cx5="http://schemas.microsoft.com/office/drawing/2016/5/11/chartex" xmlns:cx6="http://schemas.microsoft.com/office/drawing/2016/5/12/chartex" xmlns:cx7="http://schemas.microsoft.com/office/drawing/2016/5/13/chartex" xmlns:cx8="http://schemas.microsoft.com/office/drawing/2016/5/14/chartex" xmlns:mc="http://schemas.openxmlformats.org/markup-compatibility/2006" xmlns:aink="http://schemas.microsoft.com/office/drawing/2016/ink" xmlns:am3d="http://schemas.microsoft.com/office/drawing/2017/model3d" xmlns:o="urn:schemas-microsoft-com:office:office" xmlns:r="http://schemas.openxmlformats.org/officeDocument/2006/relationships" xmlns:m="http://schemas.openxmlformats.org/officeDocument/2006/math" xmlns:v="urn:schemas-microsoft-com:vml" xmlns:wp14="http://schemas.microsoft.com/office/word/2010/wordprocessingDrawing" xmlns:wp="http://schemas.openxmlformats.org/drawingml/2006/wordprocessingDrawing" xmlns:w10="urn:schemas-microsoft-com:office:word" xmlns:w="http://schemas.openxmlformats.org/wordprocessingml/2006/main" xmlns:w14="http://schemas.microsoft.com/office/word/2010/wordml" xmlns:w15="http://schemas.microsoft.com/office/word/2012/wordml" xmlns:w16cex="http://schemas.microsoft.com/office/word/2018/wordml/cex" xmlns:w16cid="http://schemas.microsoft.com/office/word/2016/wordml/cid" xmlns:w16="http://schemas.microsoft.com/office/word/2018/wordml" xmlns:w16sdtdh="http://schemas.microsoft.com/office/word/2020/wordml/sdtdatahash" xmlns:w16se="http://schemas.microsoft.com/office/word/2015/wordml/symex" xmlns:wpg="http://schemas.microsoft.com/office/word/2010/wordprocessingGroup" xmlns:wpi="http://schemas.microsoft.com/office/word/2010/wordprocessingInk" xmlns:wne="http://schemas.microsoft.com/office/word/2006/wordml" xmlns:wps="http://schemas.microsoft.com/office/word/2010/wordprocessingShape" mc:Ignorable="w14 w15 w16se w16cid w16 w16cex w16sdtdh wp14">
+<w:numbering xmlns:wpc="http://schemas.microsoft.com/office/word/2010/wordprocessingCanvas" xmlns:cx="http://schemas.microsoft.com/office/drawing/2014/chartex" xmlns:cx1="http://schemas.microsoft.com/office/drawing/2015/9/8/chartex" xmlns:cx2="http://schemas.microsoft.com/office/drawing/2015/10/21/chartex" xmlns:cx3="http://schemas.microsoft.com/office/drawing/2016/5/9/chartex" xmlns:cx4="http://schemas.microsoft.com/office/drawing/2016/5/10/chartex" xmlns:cx5="http://schemas.microsoft.com/office/drawing/2016/5/11/chartex" xmlns:cx6="http://schemas.microsoft.com/office/drawing/2016/5/12/chartex" xmlns:cx7="http://schemas.microsoft.com/office/drawing/2016/5/13/chartex" xmlns:cx8="http://schemas.microsoft.com/office/drawing/2016/5/14/chartex" xmlns:mc="http://schemas.openxmlformats.org/markup-compatibility/2006" xmlns:aink="http://schemas.microsoft.com/office/drawing/2016/ink" xmlns:am3d="http://schemas.microsoft.com/office/drawing/2017/model3d" xmlns:o="urn:schemas-microsoft-com:office:office" xmlns:oel="http://schemas.microsoft.com/office/2019/extlst" xmlns:r="http://schemas.openxmlformats.org/officeDocument/2006/relationships" xmlns:m="http://schemas.openxmlformats.org/officeDocument/2006/math" xmlns:v="urn:schemas-microsoft-com:vml" xmlns:wp14="http://schemas.microsoft.com/office/word/2010/wordprocessingDrawing" xmlns:wp="http://schemas.openxmlformats.org/drawingml/2006/wordprocessingDrawing" xmlns:w10="urn:schemas-microsoft-com:office:word" xmlns:w="http://schemas.openxmlformats.org/wordprocessingml/2006/main" xmlns:w14="http://schemas.microsoft.com/office/word/2010/wordml" xmlns:w15="http://schemas.microsoft.com/office/word/2012/wordml" xmlns:w16cex="http://schemas.microsoft.com/office/word/2018/wordml/cex" xmlns:w16cid="http://schemas.microsoft.com/office/word/2016/wordml/cid" xmlns:w16="http://schemas.microsoft.com/office/word/2018/wordml" xmlns:w16du="http://schemas.microsoft.com/office/word/2023/wordml/word16du" xmlns:w16sdtdh="http://schemas.microsoft.com/office/word/2020/wordml/sdtdatahash" xmlns:w16se="http://schemas.microsoft.com/office/word/2015/wordml/symex" xmlns:wpg="http://schemas.microsoft.com/office/word/2010/wordprocessingGroup" xmlns:wpi="http://schemas.microsoft.com/office/word/2010/wordprocessingInk" xmlns:wne="http://schemas.microsoft.com/office/word/2006/wordml" xmlns:wps="http://schemas.microsoft.com/office/word/2010/wordprocessingShape" mc:Ignorable="w14 w15 w16se w16cid w16 w16cex w16sdtdh w16du wp14">
   <w:abstractNum w:abstractNumId="0" w15:restartNumberingAfterBreak="0">
     <w:nsid w:val="915C93DA"/>
     <w:multiLevelType w:val="singleLevel"/>
@@ -15385,25 +15328,25 @@
       </w:rPr>
     </w:lvl>
   </w:abstractNum>
-  <w:num w:numId="1">
+  <w:num w:numId="1" w16cid:durableId="2021735525">
     <w:abstractNumId w:val="8"/>
   </w:num>
-  <w:num w:numId="2">
+  <w:num w:numId="2" w16cid:durableId="2026515489">
     <w:abstractNumId w:val="4"/>
   </w:num>
-  <w:num w:numId="3">
+  <w:num w:numId="3" w16cid:durableId="10761203">
     <w:abstractNumId w:val="2"/>
   </w:num>
-  <w:num w:numId="4">
+  <w:num w:numId="4" w16cid:durableId="346370096">
     <w:abstractNumId w:val="6"/>
   </w:num>
-  <w:num w:numId="5">
+  <w:num w:numId="5" w16cid:durableId="1321732348">
     <w:abstractNumId w:val="7"/>
   </w:num>
-  <w:num w:numId="6">
+  <w:num w:numId="6" w16cid:durableId="18242706">
     <w:abstractNumId w:val="5"/>
   </w:num>
-  <w:num w:numId="7">
+  <w:num w:numId="7" w16cid:durableId="1226069752">
     <w:abstractNumId w:val="3"/>
     <w:lvlOverride w:ilvl="0">
       <w:startOverride w:val="1"/>
@@ -15433,32 +15376,32 @@
       <w:startOverride w:val="1"/>
     </w:lvlOverride>
   </w:num>
-  <w:num w:numId="8">
+  <w:num w:numId="8" w16cid:durableId="294794271">
     <w:abstractNumId w:val="12"/>
   </w:num>
-  <w:num w:numId="9">
+  <w:num w:numId="9" w16cid:durableId="834108376">
     <w:abstractNumId w:val="1"/>
   </w:num>
-  <w:num w:numId="10">
+  <w:num w:numId="10" w16cid:durableId="2140685096">
     <w:abstractNumId w:val="3"/>
   </w:num>
-  <w:num w:numId="11">
+  <w:num w:numId="11" w16cid:durableId="152137655">
     <w:abstractNumId w:val="0"/>
   </w:num>
-  <w:num w:numId="12">
+  <w:num w:numId="12" w16cid:durableId="84500201">
     <w:abstractNumId w:val="9"/>
   </w:num>
-  <w:num w:numId="13">
+  <w:num w:numId="13" w16cid:durableId="242876536">
     <w:abstractNumId w:val="11"/>
   </w:num>
-  <w:num w:numId="14">
+  <w:num w:numId="14" w16cid:durableId="419450929">
     <w:abstractNumId w:val="10"/>
   </w:num>
 </w:numbering>
 </file>
 
 <file path=word/people.xml><?xml version="1.0" encoding="utf-8"?>
-<w15:people xmlns:wpc="http://schemas.microsoft.com/office/word/2010/wordprocessingCanvas" xmlns:cx="http://schemas.microsoft.com/office/drawing/2014/chartex" xmlns:cx1="http://schemas.microsoft.com/office/drawing/2015/9/8/chartex" xmlns:cx2="http://schemas.microsoft.com/office/drawing/2015/10/21/chartex" xmlns:cx3="http://schemas.microsoft.com/office/drawing/2016/5/9/chartex" xmlns:cx4="http://schemas.microsoft.com/office/drawing/2016/5/10/chartex" xmlns:cx5="http://schemas.microsoft.com/office/drawing/2016/5/11/chartex" xmlns:cx6="http://schemas.microsoft.com/office/drawing/2016/5/12/chartex" xmlns:cx7="http://schemas.microsoft.com/office/drawing/2016/5/13/chartex" xmlns:cx8="http://schemas.microsoft.com/office/drawing/2016/5/14/chartex" xmlns:mc="http://schemas.openxmlformats.org/markup-compatibility/2006" xmlns:aink="http://schemas.microsoft.com/office/drawing/2016/ink" xmlns:am3d="http://schemas.microsoft.com/office/drawing/2017/model3d" xmlns:o="urn:schemas-microsoft-com:office:office" xmlns:r="http://schemas.openxmlformats.org/officeDocument/2006/relationships" xmlns:m="http://schemas.openxmlformats.org/officeDocument/2006/math" xmlns:v="urn:schemas-microsoft-com:vml" xmlns:wp14="http://schemas.microsoft.com/office/word/2010/wordprocessingDrawing" xmlns:wp="http://schemas.openxmlformats.org/drawingml/2006/wordprocessingDrawing" xmlns:w10="urn:schemas-microsoft-com:office:word" xmlns:w="http://schemas.openxmlformats.org/wordprocessingml/2006/main" xmlns:w14="http://schemas.microsoft.com/office/word/2010/wordml" xmlns:w15="http://schemas.microsoft.com/office/word/2012/wordml" xmlns:w16cex="http://schemas.microsoft.com/office/word/2018/wordml/cex" xmlns:w16cid="http://schemas.microsoft.com/office/word/2016/wordml/cid" xmlns:w16="http://schemas.microsoft.com/office/word/2018/wordml" xmlns:w16sdtdh="http://schemas.microsoft.com/office/word/2020/wordml/sdtdatahash" xmlns:w16se="http://schemas.microsoft.com/office/word/2015/wordml/symex" xmlns:wpg="http://schemas.microsoft.com/office/word/2010/wordprocessingGroup" xmlns:wpi="http://schemas.microsoft.com/office/word/2010/wordprocessingInk" xmlns:wne="http://schemas.microsoft.com/office/word/2006/wordml" xmlns:wps="http://schemas.microsoft.com/office/word/2010/wordprocessingShape" mc:Ignorable="w14 w15 w16se w16cid w16 w16cex w16sdtdh wp14">
+<w15:people xmlns:wpc="http://schemas.microsoft.com/office/word/2010/wordprocessingCanvas" xmlns:cx="http://schemas.microsoft.com/office/drawing/2014/chartex" xmlns:cx1="http://schemas.microsoft.com/office/drawing/2015/9/8/chartex" xmlns:cx2="http://schemas.microsoft.com/office/drawing/2015/10/21/chartex" xmlns:cx3="http://schemas.microsoft.com/office/drawing/2016/5/9/chartex" xmlns:cx4="http://schemas.microsoft.com/office/drawing/2016/5/10/chartex" xmlns:cx5="http://schemas.microsoft.com/office/drawing/2016/5/11/chartex" xmlns:cx6="http://schemas.microsoft.com/office/drawing/2016/5/12/chartex" xmlns:cx7="http://schemas.microsoft.com/office/drawing/2016/5/13/chartex" xmlns:cx8="http://schemas.microsoft.com/office/drawing/2016/5/14/chartex" xmlns:mc="http://schemas.openxmlformats.org/markup-compatibility/2006" xmlns:aink="http://schemas.microsoft.com/office/drawing/2016/ink" xmlns:am3d="http://schemas.microsoft.com/office/drawing/2017/model3d" xmlns:o="urn:schemas-microsoft-com:office:office" xmlns:oel="http://schemas.microsoft.com/office/2019/extlst" xmlns:r="http://schemas.openxmlformats.org/officeDocument/2006/relationships" xmlns:m="http://schemas.openxmlformats.org/officeDocument/2006/math" xmlns:v="urn:schemas-microsoft-com:vml" xmlns:wp14="http://schemas.microsoft.com/office/word/2010/wordprocessingDrawing" xmlns:wp="http://schemas.openxmlformats.org/drawingml/2006/wordprocessingDrawing" xmlns:w10="urn:schemas-microsoft-com:office:word" xmlns:w="http://schemas.openxmlformats.org/wordprocessingml/2006/main" xmlns:w14="http://schemas.microsoft.com/office/word/2010/wordml" xmlns:w15="http://schemas.microsoft.com/office/word/2012/wordml" xmlns:w16cex="http://schemas.microsoft.com/office/word/2018/wordml/cex" xmlns:w16cid="http://schemas.microsoft.com/office/word/2016/wordml/cid" xmlns:w16="http://schemas.microsoft.com/office/word/2018/wordml" xmlns:w16du="http://schemas.microsoft.com/office/word/2023/wordml/word16du" xmlns:w16sdtdh="http://schemas.microsoft.com/office/word/2020/wordml/sdtdatahash" xmlns:w16se="http://schemas.microsoft.com/office/word/2015/wordml/symex" xmlns:wpg="http://schemas.microsoft.com/office/word/2010/wordprocessingGroup" xmlns:wpi="http://schemas.microsoft.com/office/word/2010/wordprocessingInk" xmlns:wne="http://schemas.microsoft.com/office/word/2006/wordml" xmlns:wps="http://schemas.microsoft.com/office/word/2010/wordprocessingShape" mc:Ignorable="w14 w15 w16se w16cid w16 w16cex w16sdtdh w16du wp14">
   <w15:person w15:author="Kalentyev Alexey">
     <w15:presenceInfo w15:providerId="Windows Live" w15:userId="da819b8650d7d997"/>
   </w15:person>
@@ -15469,7 +15412,7 @@
 </file>
 
 <file path=word/styles.xml><?xml version="1.0" encoding="utf-8"?>
-<w:styles xmlns:mc="http://schemas.openxmlformats.org/markup-compatibility/2006" xmlns:r="http://schemas.openxmlformats.org/officeDocument/2006/relationships" xmlns:w="http://schemas.openxmlformats.org/wordprocessingml/2006/main" xmlns:w14="http://schemas.microsoft.com/office/word/2010/wordml" xmlns:w15="http://schemas.microsoft.com/office/word/2012/wordml" xmlns:w16cex="http://schemas.microsoft.com/office/word/2018/wordml/cex" xmlns:w16cid="http://schemas.microsoft.com/office/word/2016/wordml/cid" xmlns:w16="http://schemas.microsoft.com/office/word/2018/wordml" xmlns:w16sdtdh="http://schemas.microsoft.com/office/word/2020/wordml/sdtdatahash" xmlns:w16se="http://schemas.microsoft.com/office/word/2015/wordml/symex" mc:Ignorable="w14 w15 w16se w16cid w16 w16cex w16sdtdh">
+<w:styles xmlns:mc="http://schemas.openxmlformats.org/markup-compatibility/2006" xmlns:r="http://schemas.openxmlformats.org/officeDocument/2006/relationships" xmlns:w="http://schemas.openxmlformats.org/wordprocessingml/2006/main" xmlns:w14="http://schemas.microsoft.com/office/word/2010/wordml" xmlns:w15="http://schemas.microsoft.com/office/word/2012/wordml" xmlns:w16cex="http://schemas.microsoft.com/office/word/2018/wordml/cex" xmlns:w16cid="http://schemas.microsoft.com/office/word/2016/wordml/cid" xmlns:w16="http://schemas.microsoft.com/office/word/2018/wordml" xmlns:w16du="http://schemas.microsoft.com/office/word/2023/wordml/word16du" xmlns:w16sdtdh="http://schemas.microsoft.com/office/word/2020/wordml/sdtdatahash" xmlns:w16se="http://schemas.microsoft.com/office/word/2015/wordml/symex" mc:Ignorable="w14 w15 w16se w16cid w16 w16cex w16sdtdh w16du">
   <w:docDefaults>
     <w:rPrDefault>
       <w:rPr>

--- a/docs/Проект системы_Хайбулин.docx
+++ b/docs/Проект системы_Хайбулин.docx
@@ -1278,7 +1278,7 @@
                 <w:noProof/>
                 <w:webHidden/>
               </w:rPr>
-              <w:t>4</w:t>
+              <w:t>5</w:t>
             </w:r>
             <w:r>
               <w:rPr>
@@ -1398,7 +1398,7 @@
                 <w:noProof/>
                 <w:webHidden/>
               </w:rPr>
-              <w:t>6</w:t>
+              <w:t>7</w:t>
             </w:r>
             <w:r>
               <w:rPr>
@@ -1503,7 +1503,7 @@
                 <w:noProof/>
                 <w:webHidden/>
               </w:rPr>
-              <w:t>7</w:t>
+              <w:t>8</w:t>
             </w:r>
             <w:r>
               <w:rPr>
@@ -1599,7 +1599,7 @@
                 <w:noProof/>
                 <w:webHidden/>
               </w:rPr>
-              <w:t>7</w:t>
+              <w:t>8</w:t>
             </w:r>
             <w:r>
               <w:rPr>
@@ -1720,7 +1720,7 @@
                 <w:noProof/>
                 <w:webHidden/>
               </w:rPr>
-              <w:t>10</w:t>
+              <w:t>11</w:t>
             </w:r>
             <w:r>
               <w:rPr>
@@ -1840,7 +1840,7 @@
                 <w:noProof/>
                 <w:webHidden/>
               </w:rPr>
-              <w:t>12</w:t>
+              <w:t>16</w:t>
             </w:r>
             <w:r>
               <w:rPr>
@@ -2902,14 +2902,6 @@
           <w:szCs w:val="28"/>
         </w:rPr>
         <w:tab/>
-      </w:r>
-      <w:commentRangeStart w:id="7"/>
-      <w:commentRangeStart w:id="8"/>
-      <w:r>
-        <w:rPr>
-          <w:sz w:val="28"/>
-          <w:szCs w:val="28"/>
-        </w:rPr>
         <w:t>Таблица 1.</w:t>
       </w:r>
       <w:r>
@@ -2924,28 +2916,7 @@
           <w:sz w:val="28"/>
           <w:szCs w:val="28"/>
         </w:rPr>
-        <w:t xml:space="preserve"> </w:t>
-      </w:r>
-      <w:commentRangeEnd w:id="7"/>
-      <w:r>
-        <w:rPr>
-          <w:rStyle w:val="ae"/>
-        </w:rPr>
-        <w:commentReference w:id="7"/>
-      </w:r>
-      <w:commentRangeEnd w:id="8"/>
-      <w:r>
-        <w:rPr>
-          <w:rStyle w:val="ae"/>
-        </w:rPr>
-        <w:commentReference w:id="8"/>
-      </w:r>
-      <w:r>
-        <w:rPr>
-          <w:sz w:val="28"/>
-          <w:szCs w:val="28"/>
-        </w:rPr>
-        <w:t xml:space="preserve">– Используемые методы интерфейса </w:t>
+        <w:t xml:space="preserve"> – Используемые методы интерфейса </w:t>
       </w:r>
       <w:r>
         <w:rPr>
@@ -5224,7 +5195,7 @@
           <w:szCs w:val="28"/>
         </w:rPr>
       </w:pPr>
-      <w:bookmarkStart w:id="9" w:name="_Toc179815027"/>
+      <w:bookmarkStart w:id="7" w:name="_Toc179815027"/>
       <w:r>
         <w:rPr>
           <w:sz w:val="28"/>
@@ -5263,7 +5234,7 @@
         </w:rPr>
         <w:t>плагина</w:t>
       </w:r>
-      <w:bookmarkEnd w:id="9"/>
+      <w:bookmarkEnd w:id="7"/>
     </w:p>
     <w:p>
       <w:pPr>
@@ -5441,7 +5412,7 @@
                     <pic:cNvPicPr/>
                   </pic:nvPicPr>
                   <pic:blipFill>
-                    <a:blip r:embed="rId14"/>
+                    <a:blip r:embed="rId10"/>
                     <a:stretch>
                       <a:fillRect/>
                     </a:stretch>
@@ -5504,8 +5475,8 @@
           <w:szCs w:val="28"/>
         </w:rPr>
       </w:pPr>
-      <w:bookmarkStart w:id="10" w:name="_bookmark5"/>
-      <w:bookmarkEnd w:id="10"/>
+      <w:bookmarkStart w:id="8" w:name="_bookmark5"/>
+      <w:bookmarkEnd w:id="8"/>
     </w:p>
     <w:p>
       <w:pPr>
@@ -5651,7 +5622,7 @@
                     <pic:cNvPicPr/>
                   </pic:nvPicPr>
                   <pic:blipFill>
-                    <a:blip r:embed="rId15"/>
+                    <a:blip r:embed="rId11"/>
                     <a:stretch>
                       <a:fillRect/>
                     </a:stretch>
@@ -5741,7 +5712,7 @@
         <w:ind w:left="211" w:right="4"/>
         <w:jc w:val="center"/>
       </w:pPr>
-      <w:bookmarkStart w:id="11" w:name="_Toc179815028"/>
+      <w:bookmarkStart w:id="9" w:name="_Toc179815028"/>
       <w:r>
         <w:lastRenderedPageBreak/>
         <w:t>ОПИСАНИЕ</w:t>
@@ -5767,7 +5738,7 @@
         </w:rPr>
         <w:t>ПРОЕКТИРОВАНИЯ</w:t>
       </w:r>
-      <w:bookmarkEnd w:id="11"/>
+      <w:bookmarkEnd w:id="9"/>
     </w:p>
     <w:p>
       <w:pPr>
@@ -5847,7 +5818,7 @@
                     </pic:cNvPicPr>
                   </pic:nvPicPr>
                   <pic:blipFill rotWithShape="1">
-                    <a:blip r:embed="rId16" cstate="print">
+                    <a:blip r:embed="rId12" cstate="print">
                       <a:extLst>
                         <a:ext uri="{28A0092B-C50C-407E-A947-70E740481C1C}">
                           <a14:useLocalDpi xmlns:a14="http://schemas.microsoft.com/office/drawing/2010/main" val="0"/>
@@ -6205,7 +6176,7 @@
           <w:bCs/>
         </w:rPr>
       </w:pPr>
-      <w:bookmarkStart w:id="12" w:name="_Toc179815029"/>
+      <w:bookmarkStart w:id="10" w:name="_Toc179815029"/>
       <w:r>
         <w:rPr>
           <w:b/>
@@ -6230,7 +6201,7 @@
         </w:rPr>
         <w:t>СИСТЕМЫ</w:t>
       </w:r>
-      <w:bookmarkEnd w:id="12"/>
+      <w:bookmarkEnd w:id="10"/>
     </w:p>
     <w:p>
       <w:pPr>
@@ -6246,8 +6217,8 @@
           <w:szCs w:val="28"/>
         </w:rPr>
       </w:pPr>
-      <w:bookmarkStart w:id="13" w:name="_bookmark7"/>
-      <w:bookmarkEnd w:id="13"/>
+      <w:bookmarkStart w:id="11" w:name="_bookmark7"/>
+      <w:bookmarkEnd w:id="11"/>
       <w:r>
         <w:rPr>
           <w:rFonts w:ascii="Times New Roman" w:hAnsi="Times New Roman" w:cs="Times New Roman"/>
@@ -6258,7 +6229,7 @@
         </w:rPr>
         <w:t xml:space="preserve">3.1 </w:t>
       </w:r>
-      <w:bookmarkStart w:id="14" w:name="_Toc179815030"/>
+      <w:bookmarkStart w:id="12" w:name="_Toc179815030"/>
       <w:r>
         <w:rPr>
           <w:rFonts w:ascii="Times New Roman" w:hAnsi="Times New Roman" w:cs="Times New Roman"/>
@@ -6288,7 +6259,7 @@
         </w:rPr>
         <w:t>классов</w:t>
       </w:r>
-      <w:bookmarkEnd w:id="14"/>
+      <w:bookmarkEnd w:id="12"/>
     </w:p>
     <w:p/>
     <w:p>
@@ -6352,10 +6323,26 @@
         <w:spacing w:before="11"/>
         <w:jc w:val="center"/>
       </w:pPr>
+      <w:commentRangeStart w:id="13"/>
+      <w:commentRangeStart w:id="14"/>
       <w:commentRangeStart w:id="15"/>
       <w:commentRangeStart w:id="16"/>
       <w:commentRangeStart w:id="17"/>
       <w:commentRangeStart w:id="18"/>
+      <w:commentRangeEnd w:id="13"/>
+      <w:r>
+        <w:rPr>
+          <w:rStyle w:val="ae"/>
+        </w:rPr>
+        <w:commentReference w:id="13"/>
+      </w:r>
+      <w:commentRangeEnd w:id="14"/>
+      <w:r>
+        <w:rPr>
+          <w:rStyle w:val="ae"/>
+        </w:rPr>
+        <w:commentReference w:id="14"/>
+      </w:r>
       <w:commentRangeEnd w:id="15"/>
       <w:r>
         <w:rPr>
@@ -6389,10 +6376,10 @@
           <w:noProof/>
         </w:rPr>
         <w:drawing>
-          <wp:inline distT="0" distB="0" distL="0" distR="0" wp14:anchorId="651BEEFB" wp14:editId="1288C7B7">
-            <wp:extent cx="5279571" cy="5316083"/>
-            <wp:effectExtent l="0" t="0" r="0" b="0"/>
-            <wp:docPr id="10" name="Рисунок 10"/>
+          <wp:inline distT="0" distB="0" distL="0" distR="0" wp14:anchorId="2952E866" wp14:editId="2E885A69">
+            <wp:extent cx="4480707" cy="5135880"/>
+            <wp:effectExtent l="0" t="0" r="0" b="7620"/>
+            <wp:docPr id="22" name="Рисунок 22"/>
             <wp:cNvGraphicFramePr>
               <a:graphicFrameLocks xmlns:a="http://schemas.openxmlformats.org/drawingml/2006/main" noChangeAspect="1"/>
             </wp:cNvGraphicFramePr>
@@ -6400,23 +6387,36 @@
               <a:graphicData uri="http://schemas.openxmlformats.org/drawingml/2006/picture">
                 <pic:pic xmlns:pic="http://schemas.openxmlformats.org/drawingml/2006/picture">
                   <pic:nvPicPr>
-                    <pic:cNvPr id="1" name=""/>
-                    <pic:cNvPicPr/>
+                    <pic:cNvPr id="0" name="Picture 1"/>
+                    <pic:cNvPicPr>
+                      <a:picLocks noChangeAspect="1" noChangeArrowheads="1"/>
+                    </pic:cNvPicPr>
                   </pic:nvPicPr>
                   <pic:blipFill>
-                    <a:blip r:embed="rId17"/>
+                    <a:blip r:embed="rId17">
+                      <a:extLst>
+                        <a:ext uri="{28A0092B-C50C-407E-A947-70E740481C1C}">
+                          <a14:useLocalDpi xmlns:a14="http://schemas.microsoft.com/office/drawing/2010/main" val="0"/>
+                        </a:ext>
+                      </a:extLst>
+                    </a:blip>
+                    <a:srcRect/>
                     <a:stretch>
                       <a:fillRect/>
                     </a:stretch>
                   </pic:blipFill>
-                  <pic:spPr>
+                  <pic:spPr bwMode="auto">
                     <a:xfrm>
                       <a:off x="0" y="0"/>
-                      <a:ext cx="5293391" cy="5329998"/>
+                      <a:ext cx="4493949" cy="5151059"/>
                     </a:xfrm>
                     <a:prstGeom prst="rect">
                       <a:avLst/>
                     </a:prstGeom>
+                    <a:noFill/>
+                    <a:ln>
+                      <a:noFill/>
+                    </a:ln>
                   </pic:spPr>
                 </pic:pic>
               </a:graphicData>
@@ -6525,16 +6525,16 @@
         <w:t>–</w:t>
       </w:r>
       <w:r>
-        <w:t>3.8</w:t>
+        <w:t>3.</w:t>
+      </w:r>
+      <w:r>
+        <w:t>9</w:t>
       </w:r>
       <w:r>
         <w:t>)</w:t>
       </w:r>
       <w:r>
         <w:t xml:space="preserve">. </w:t>
-      </w:r>
-      <w:r>
-        <w:br w:type="page"/>
       </w:r>
     </w:p>
     <w:p>
@@ -6616,14 +6616,14 @@
         <w:tblLook w:val="04A0" w:firstRow="1" w:lastRow="0" w:firstColumn="1" w:lastColumn="0" w:noHBand="0" w:noVBand="1"/>
       </w:tblPr>
       <w:tblGrid>
-        <w:gridCol w:w="1847"/>
-        <w:gridCol w:w="1984"/>
-        <w:gridCol w:w="5555"/>
+        <w:gridCol w:w="1774"/>
+        <w:gridCol w:w="3758"/>
+        <w:gridCol w:w="4013"/>
       </w:tblGrid>
       <w:tr>
         <w:tc>
           <w:tcPr>
-            <w:tcW w:w="1847" w:type="dxa"/>
+            <w:tcW w:w="1774" w:type="dxa"/>
           </w:tcPr>
           <w:p>
             <w:pPr>
@@ -6646,7 +6646,7 @@
         </w:tc>
         <w:tc>
           <w:tcPr>
-            <w:tcW w:w="1984" w:type="dxa"/>
+            <w:tcW w:w="3758" w:type="dxa"/>
           </w:tcPr>
           <w:p>
             <w:pPr>
@@ -6669,7 +6669,7 @@
         </w:tc>
         <w:tc>
           <w:tcPr>
-            <w:tcW w:w="5555" w:type="dxa"/>
+            <w:tcW w:w="4013" w:type="dxa"/>
           </w:tcPr>
           <w:p>
             <w:pPr>
@@ -6694,7 +6694,7 @@
       <w:tr>
         <w:tc>
           <w:tcPr>
-            <w:tcW w:w="1847" w:type="dxa"/>
+            <w:tcW w:w="1774" w:type="dxa"/>
           </w:tcPr>
           <w:p>
             <w:pPr>
@@ -6725,7 +6725,7 @@
         </w:tc>
         <w:tc>
           <w:tcPr>
-            <w:tcW w:w="1984" w:type="dxa"/>
+            <w:tcW w:w="3758" w:type="dxa"/>
           </w:tcPr>
           <w:p>
             <w:pPr>
@@ -6749,7 +6749,7 @@
         </w:tc>
         <w:tc>
           <w:tcPr>
-            <w:tcW w:w="5555" w:type="dxa"/>
+            <w:tcW w:w="4013" w:type="dxa"/>
           </w:tcPr>
           <w:p>
             <w:pPr>
@@ -6773,7 +6773,7 @@
       <w:tr>
         <w:tc>
           <w:tcPr>
-            <w:tcW w:w="1847" w:type="dxa"/>
+            <w:tcW w:w="1774" w:type="dxa"/>
           </w:tcPr>
           <w:p>
             <w:pPr>
@@ -6797,7 +6797,7 @@
         </w:tc>
         <w:tc>
           <w:tcPr>
-            <w:tcW w:w="1984" w:type="dxa"/>
+            <w:tcW w:w="3758" w:type="dxa"/>
           </w:tcPr>
           <w:p>
             <w:pPr>
@@ -6821,7 +6821,7 @@
         </w:tc>
         <w:tc>
           <w:tcPr>
-            <w:tcW w:w="5555" w:type="dxa"/>
+            <w:tcW w:w="4013" w:type="dxa"/>
           </w:tcPr>
           <w:p>
             <w:pPr>
@@ -6838,6 +6838,96 @@
                 <w:szCs w:val="24"/>
               </w:rPr>
               <w:t>Хранит в себе параметры для объекта построения</w:t>
+            </w:r>
+          </w:p>
+        </w:tc>
+      </w:tr>
+      <w:tr>
+        <w:tc>
+          <w:tcPr>
+            <w:tcW w:w="1774" w:type="dxa"/>
+          </w:tcPr>
+          <w:p>
+            <w:pPr>
+              <w:ind w:right="59"/>
+              <w:jc w:val="center"/>
+              <w:rPr>
+                <w:sz w:val="24"/>
+                <w:szCs w:val="24"/>
+                <w:lang w:val="en-US"/>
+              </w:rPr>
+            </w:pPr>
+            <w:r>
+              <w:rPr>
+                <w:sz w:val="24"/>
+                <w:szCs w:val="24"/>
+                <w:lang w:val="en-US"/>
+              </w:rPr>
+              <w:t>_errors</w:t>
+            </w:r>
+          </w:p>
+        </w:tc>
+        <w:tc>
+          <w:tcPr>
+            <w:tcW w:w="3758" w:type="dxa"/>
+          </w:tcPr>
+          <w:p>
+            <w:pPr>
+              <w:ind w:right="59"/>
+              <w:jc w:val="center"/>
+              <w:rPr>
+                <w:sz w:val="24"/>
+                <w:szCs w:val="24"/>
+                <w:lang w:val="en-US"/>
+              </w:rPr>
+            </w:pPr>
+            <w:r>
+              <w:rPr>
+                <w:sz w:val="24"/>
+                <w:szCs w:val="24"/>
+                <w:lang w:val="en-US"/>
+              </w:rPr>
+              <w:t>Dictionary&lt;</w:t>
+            </w:r>
+            <w:proofErr w:type="spellStart"/>
+            <w:r>
+              <w:rPr>
+                <w:sz w:val="24"/>
+                <w:szCs w:val="24"/>
+                <w:lang w:val="en-US"/>
+              </w:rPr>
+              <w:t>ParameterType</w:t>
+            </w:r>
+            <w:proofErr w:type="spellEnd"/>
+            <w:r>
+              <w:rPr>
+                <w:sz w:val="24"/>
+                <w:szCs w:val="24"/>
+                <w:lang w:val="en-US"/>
+              </w:rPr>
+              <w:t>, string&gt;</w:t>
+            </w:r>
+          </w:p>
+        </w:tc>
+        <w:tc>
+          <w:tcPr>
+            <w:tcW w:w="4013" w:type="dxa"/>
+          </w:tcPr>
+          <w:p>
+            <w:pPr>
+              <w:ind w:right="59"/>
+              <w:jc w:val="center"/>
+              <w:rPr>
+                <w:sz w:val="24"/>
+                <w:szCs w:val="24"/>
+              </w:rPr>
+            </w:pPr>
+            <w:r>
+              <w:rPr>
+                <w:sz w:val="24"/>
+                <w:szCs w:val="24"/>
+              </w:rPr>
+              <w:t>Словарь для записи ошибок</w:t>
             </w:r>
           </w:p>
         </w:tc>
@@ -6917,15 +7007,14 @@
         <w:tblLook w:val="04A0" w:firstRow="1" w:lastRow="0" w:firstColumn="1" w:lastColumn="0" w:noHBand="0" w:noVBand="1"/>
       </w:tblPr>
       <w:tblGrid>
-        <w:gridCol w:w="2556"/>
-        <w:gridCol w:w="1559"/>
-        <w:gridCol w:w="2268"/>
-        <w:gridCol w:w="2992"/>
+        <w:gridCol w:w="3406"/>
+        <w:gridCol w:w="1418"/>
+        <w:gridCol w:w="4536"/>
       </w:tblGrid>
       <w:tr>
         <w:tc>
           <w:tcPr>
-            <w:tcW w:w="2556" w:type="dxa"/>
+            <w:tcW w:w="3406" w:type="dxa"/>
           </w:tcPr>
           <w:p>
             <w:pPr>
@@ -6947,7 +7036,7 @@
         </w:tc>
         <w:tc>
           <w:tcPr>
-            <w:tcW w:w="1559" w:type="dxa"/>
+            <w:tcW w:w="1418" w:type="dxa"/>
           </w:tcPr>
           <w:p>
             <w:pPr>
@@ -6969,29 +7058,7 @@
         </w:tc>
         <w:tc>
           <w:tcPr>
-            <w:tcW w:w="2268" w:type="dxa"/>
-          </w:tcPr>
-          <w:p>
-            <w:pPr>
-              <w:ind w:right="59"/>
-              <w:jc w:val="center"/>
-              <w:rPr>
-                <w:sz w:val="24"/>
-                <w:szCs w:val="24"/>
-              </w:rPr>
-            </w:pPr>
-            <w:r>
-              <w:rPr>
-                <w:sz w:val="24"/>
-                <w:szCs w:val="24"/>
-              </w:rPr>
-              <w:t>Тип возвращаемых данных</w:t>
-            </w:r>
-          </w:p>
-        </w:tc>
-        <w:tc>
-          <w:tcPr>
-            <w:tcW w:w="2992" w:type="dxa"/>
+            <w:tcW w:w="4536" w:type="dxa"/>
           </w:tcPr>
           <w:p>
             <w:pPr>
@@ -7015,18 +7082,19 @@
       <w:tr>
         <w:tc>
           <w:tcPr>
-            <w:tcW w:w="2556" w:type="dxa"/>
-          </w:tcPr>
-          <w:p>
-            <w:pPr>
-              <w:ind w:right="59"/>
-              <w:jc w:val="center"/>
-              <w:rPr>
-                <w:sz w:val="24"/>
-                <w:szCs w:val="24"/>
-                <w:lang w:val="en-US"/>
-              </w:rPr>
-            </w:pPr>
+            <w:tcW w:w="3406" w:type="dxa"/>
+          </w:tcPr>
+          <w:p>
+            <w:pPr>
+              <w:ind w:right="59"/>
+              <w:jc w:val="center"/>
+              <w:rPr>
+                <w:sz w:val="24"/>
+                <w:szCs w:val="24"/>
+                <w:lang w:val="en-US"/>
+              </w:rPr>
+            </w:pPr>
+            <w:proofErr w:type="spellStart"/>
             <w:r>
               <w:rPr>
                 <w:sz w:val="24"/>
@@ -7035,11 +7103,12 @@
               </w:rPr>
               <w:t>MainForm</w:t>
             </w:r>
-          </w:p>
-        </w:tc>
-        <w:tc>
-          <w:tcPr>
-            <w:tcW w:w="1559" w:type="dxa"/>
+            <w:proofErr w:type="spellEnd"/>
+          </w:p>
+        </w:tc>
+        <w:tc>
+          <w:tcPr>
+            <w:tcW w:w="1418" w:type="dxa"/>
           </w:tcPr>
           <w:p>
             <w:pPr>
@@ -7062,30 +7131,7 @@
         </w:tc>
         <w:tc>
           <w:tcPr>
-            <w:tcW w:w="2268" w:type="dxa"/>
-          </w:tcPr>
-          <w:p>
-            <w:pPr>
-              <w:ind w:right="59"/>
-              <w:jc w:val="center"/>
-              <w:rPr>
-                <w:sz w:val="24"/>
-                <w:szCs w:val="24"/>
-                <w:lang w:val="en-US"/>
-              </w:rPr>
-            </w:pPr>
-            <w:r>
-              <w:rPr>
-                <w:sz w:val="24"/>
-                <w:szCs w:val="24"/>
-              </w:rPr>
-              <w:t>−</w:t>
-            </w:r>
-          </w:p>
-        </w:tc>
-        <w:tc>
-          <w:tcPr>
-            <w:tcW w:w="2992" w:type="dxa"/>
+            <w:tcW w:w="4536" w:type="dxa"/>
           </w:tcPr>
           <w:p>
             <w:pPr>
@@ -7102,6 +7148,13 @@
                 <w:szCs w:val="24"/>
               </w:rPr>
               <w:t>Конструктор главной формы</w:t>
+            </w:r>
+            <w:r>
+              <w:rPr>
+                <w:sz w:val="24"/>
+                <w:szCs w:val="24"/>
+              </w:rPr>
+              <w:t>.</w:t>
             </w:r>
           </w:p>
         </w:tc>
@@ -7109,18 +7162,19 @@
       <w:tr>
         <w:tc>
           <w:tcPr>
-            <w:tcW w:w="2556" w:type="dxa"/>
-          </w:tcPr>
-          <w:p>
-            <w:pPr>
-              <w:ind w:right="59"/>
-              <w:jc w:val="center"/>
-              <w:rPr>
-                <w:sz w:val="24"/>
-                <w:szCs w:val="24"/>
-                <w:lang w:val="en-US"/>
-              </w:rPr>
-            </w:pPr>
+            <w:tcW w:w="3406" w:type="dxa"/>
+          </w:tcPr>
+          <w:p>
+            <w:pPr>
+              <w:ind w:right="59"/>
+              <w:jc w:val="center"/>
+              <w:rPr>
+                <w:sz w:val="24"/>
+                <w:szCs w:val="24"/>
+                <w:lang w:val="en-US"/>
+              </w:rPr>
+            </w:pPr>
+            <w:proofErr w:type="spellStart"/>
             <w:r>
               <w:rPr>
                 <w:sz w:val="24"/>
@@ -7129,11 +7183,12 @@
               </w:rPr>
               <w:t>CheckChange</w:t>
             </w:r>
-          </w:p>
-        </w:tc>
-        <w:tc>
-          <w:tcPr>
-            <w:tcW w:w="1559" w:type="dxa"/>
+            <w:proofErr w:type="spellEnd"/>
+          </w:p>
+        </w:tc>
+        <w:tc>
+          <w:tcPr>
+            <w:tcW w:w="1418" w:type="dxa"/>
           </w:tcPr>
           <w:p>
             <w:pPr>
@@ -7157,30 +7212,7 @@
         </w:tc>
         <w:tc>
           <w:tcPr>
-            <w:tcW w:w="2268" w:type="dxa"/>
-          </w:tcPr>
-          <w:p>
-            <w:pPr>
-              <w:ind w:right="59"/>
-              <w:jc w:val="center"/>
-              <w:rPr>
-                <w:sz w:val="24"/>
-                <w:szCs w:val="24"/>
-                <w:lang w:val="en-US"/>
-              </w:rPr>
-            </w:pPr>
-            <w:r>
-              <w:rPr>
-                <w:sz w:val="24"/>
-                <w:szCs w:val="24"/>
-              </w:rPr>
-              <w:t>−</w:t>
-            </w:r>
-          </w:p>
-        </w:tc>
-        <w:tc>
-          <w:tcPr>
-            <w:tcW w:w="2992" w:type="dxa"/>
+            <w:tcW w:w="4536" w:type="dxa"/>
           </w:tcPr>
           <w:p>
             <w:pPr>
@@ -7197,6 +7229,13 @@
                 <w:szCs w:val="24"/>
               </w:rPr>
               <w:t>Функция для изменения полей в зависимости от выбранной радиокнопки</w:t>
+            </w:r>
+            <w:r>
+              <w:rPr>
+                <w:sz w:val="24"/>
+                <w:szCs w:val="24"/>
+              </w:rPr>
+              <w:t>.</w:t>
             </w:r>
           </w:p>
         </w:tc>
@@ -7204,31 +7243,33 @@
       <w:tr>
         <w:tc>
           <w:tcPr>
-            <w:tcW w:w="2556" w:type="dxa"/>
-          </w:tcPr>
-          <w:p>
-            <w:pPr>
-              <w:ind w:right="59"/>
-              <w:jc w:val="center"/>
-              <w:rPr>
-                <w:sz w:val="24"/>
-                <w:szCs w:val="24"/>
-                <w:lang w:val="en-US"/>
-              </w:rPr>
-            </w:pPr>
-            <w:r>
-              <w:rPr>
-                <w:sz w:val="24"/>
-                <w:szCs w:val="24"/>
-                <w:lang w:val="en-US"/>
-              </w:rPr>
-              <w:t>ValidateInputs</w:t>
-            </w:r>
-          </w:p>
-        </w:tc>
-        <w:tc>
-          <w:tcPr>
-            <w:tcW w:w="1559" w:type="dxa"/>
+            <w:tcW w:w="3406" w:type="dxa"/>
+          </w:tcPr>
+          <w:p>
+            <w:pPr>
+              <w:ind w:right="59"/>
+              <w:jc w:val="center"/>
+              <w:rPr>
+                <w:sz w:val="24"/>
+                <w:szCs w:val="24"/>
+                <w:lang w:val="en-US"/>
+              </w:rPr>
+            </w:pPr>
+            <w:proofErr w:type="spellStart"/>
+            <w:r>
+              <w:rPr>
+                <w:sz w:val="24"/>
+                <w:szCs w:val="24"/>
+                <w:lang w:val="en-US"/>
+              </w:rPr>
+              <w:t>UpdateErrorList</w:t>
+            </w:r>
+            <w:proofErr w:type="spellEnd"/>
+          </w:p>
+        </w:tc>
+        <w:tc>
+          <w:tcPr>
+            <w:tcW w:w="1418" w:type="dxa"/>
           </w:tcPr>
           <w:p>
             <w:pPr>
@@ -7251,45 +7292,30 @@
         </w:tc>
         <w:tc>
           <w:tcPr>
-            <w:tcW w:w="2268" w:type="dxa"/>
-          </w:tcPr>
-          <w:p>
-            <w:pPr>
-              <w:ind w:right="59"/>
-              <w:jc w:val="center"/>
-              <w:rPr>
-                <w:sz w:val="24"/>
-                <w:szCs w:val="24"/>
-              </w:rPr>
-            </w:pPr>
-            <w:r>
-              <w:rPr>
-                <w:sz w:val="24"/>
-                <w:szCs w:val="24"/>
-              </w:rPr>
-              <w:t>−</w:t>
-            </w:r>
-          </w:p>
-        </w:tc>
-        <w:tc>
-          <w:tcPr>
-            <w:tcW w:w="2992" w:type="dxa"/>
-          </w:tcPr>
-          <w:p>
-            <w:pPr>
-              <w:ind w:right="59"/>
-              <w:jc w:val="center"/>
-              <w:rPr>
-                <w:sz w:val="24"/>
-                <w:szCs w:val="24"/>
-              </w:rPr>
-            </w:pPr>
-            <w:r>
-              <w:rPr>
-                <w:sz w:val="24"/>
-                <w:szCs w:val="24"/>
-              </w:rPr>
-              <w:t>Валидация для заполненных полей</w:t>
+            <w:tcW w:w="4536" w:type="dxa"/>
+          </w:tcPr>
+          <w:p>
+            <w:pPr>
+              <w:ind w:right="59"/>
+              <w:jc w:val="center"/>
+              <w:rPr>
+                <w:sz w:val="24"/>
+                <w:szCs w:val="24"/>
+              </w:rPr>
+            </w:pPr>
+            <w:r>
+              <w:rPr>
+                <w:sz w:val="24"/>
+                <w:szCs w:val="24"/>
+              </w:rPr>
+              <w:t>Обновление листа с ошибками</w:t>
+            </w:r>
+            <w:r>
+              <w:rPr>
+                <w:sz w:val="24"/>
+                <w:szCs w:val="24"/>
+              </w:rPr>
+              <w:t>.</w:t>
             </w:r>
           </w:p>
         </w:tc>
@@ -7297,92 +7323,85 @@
       <w:tr>
         <w:tc>
           <w:tcPr>
-            <w:tcW w:w="2556" w:type="dxa"/>
-          </w:tcPr>
-          <w:p>
-            <w:pPr>
-              <w:ind w:right="59"/>
-              <w:jc w:val="center"/>
-              <w:rPr>
-                <w:sz w:val="24"/>
-                <w:szCs w:val="24"/>
-                <w:lang w:val="en-US"/>
-              </w:rPr>
-            </w:pPr>
-            <w:r>
-              <w:rPr>
-                <w:sz w:val="24"/>
-                <w:szCs w:val="24"/>
-                <w:lang w:val="en-US"/>
-              </w:rPr>
-              <w:t>ParseTextBoxs</w:t>
-            </w:r>
-          </w:p>
-        </w:tc>
-        <w:tc>
-          <w:tcPr>
-            <w:tcW w:w="1559" w:type="dxa"/>
-          </w:tcPr>
-          <w:p>
-            <w:pPr>
-              <w:ind w:right="59"/>
-              <w:jc w:val="center"/>
-              <w:rPr>
-                <w:sz w:val="24"/>
-                <w:szCs w:val="24"/>
-                <w:lang w:val="en-US"/>
-              </w:rPr>
-            </w:pPr>
-            <w:r>
-              <w:rPr>
-                <w:sz w:val="24"/>
-                <w:szCs w:val="24"/>
-              </w:rPr>
-              <w:t>−</w:t>
-            </w:r>
-          </w:p>
-        </w:tc>
-        <w:tc>
-          <w:tcPr>
-            <w:tcW w:w="2268" w:type="dxa"/>
-          </w:tcPr>
-          <w:p>
-            <w:pPr>
-              <w:ind w:right="59"/>
-              <w:jc w:val="center"/>
-              <w:rPr>
-                <w:sz w:val="24"/>
-                <w:szCs w:val="24"/>
-              </w:rPr>
-            </w:pPr>
-            <w:r>
-              <w:rPr>
-                <w:sz w:val="24"/>
-                <w:szCs w:val="24"/>
-              </w:rPr>
-              <w:t>−</w:t>
-            </w:r>
-          </w:p>
-        </w:tc>
-        <w:tc>
-          <w:tcPr>
-            <w:tcW w:w="2992" w:type="dxa"/>
-          </w:tcPr>
-          <w:p>
-            <w:pPr>
-              <w:ind w:right="59"/>
-              <w:jc w:val="center"/>
-              <w:rPr>
-                <w:sz w:val="24"/>
-                <w:szCs w:val="24"/>
-              </w:rPr>
-            </w:pPr>
-            <w:r>
-              <w:rPr>
-                <w:sz w:val="24"/>
-                <w:szCs w:val="24"/>
-              </w:rPr>
-              <w:t>Запись значений из текстовых полей</w:t>
+            <w:tcW w:w="3406" w:type="dxa"/>
+          </w:tcPr>
+          <w:p>
+            <w:pPr>
+              <w:ind w:right="59"/>
+              <w:jc w:val="center"/>
+              <w:rPr>
+                <w:sz w:val="24"/>
+                <w:szCs w:val="24"/>
+                <w:lang w:val="en-US"/>
+              </w:rPr>
+            </w:pPr>
+            <w:r>
+              <w:rPr>
+                <w:sz w:val="24"/>
+                <w:szCs w:val="24"/>
+              </w:rPr>
+              <w:t>TBVar1_KeyPress</w:t>
+            </w:r>
+          </w:p>
+        </w:tc>
+        <w:tc>
+          <w:tcPr>
+            <w:tcW w:w="1418" w:type="dxa"/>
+          </w:tcPr>
+          <w:p>
+            <w:pPr>
+              <w:ind w:right="59"/>
+              <w:jc w:val="center"/>
+              <w:rPr>
+                <w:sz w:val="24"/>
+                <w:szCs w:val="24"/>
+                <w:lang w:val="en-US"/>
+              </w:rPr>
+            </w:pPr>
+            <w:proofErr w:type="spellStart"/>
+            <w:r>
+              <w:rPr>
+                <w:sz w:val="24"/>
+                <w:szCs w:val="24"/>
+              </w:rPr>
+              <w:t>void</w:t>
+            </w:r>
+            <w:proofErr w:type="spellEnd"/>
+          </w:p>
+        </w:tc>
+        <w:tc>
+          <w:tcPr>
+            <w:tcW w:w="4536" w:type="dxa"/>
+          </w:tcPr>
+          <w:p>
+            <w:pPr>
+              <w:ind w:right="59"/>
+              <w:jc w:val="center"/>
+              <w:rPr>
+                <w:sz w:val="24"/>
+                <w:szCs w:val="24"/>
+              </w:rPr>
+            </w:pPr>
+            <w:r>
+              <w:rPr>
+                <w:sz w:val="24"/>
+                <w:szCs w:val="24"/>
+              </w:rPr>
+              <w:t xml:space="preserve">Обработчик ввода для </w:t>
+            </w:r>
+            <w:r>
+              <w:rPr>
+                <w:sz w:val="24"/>
+                <w:szCs w:val="24"/>
+              </w:rPr>
+              <w:t xml:space="preserve">поля </w:t>
+            </w:r>
+            <w:r>
+              <w:rPr>
+                <w:sz w:val="24"/>
+                <w:szCs w:val="24"/>
+              </w:rPr>
+              <w:t>var1.</w:t>
             </w:r>
           </w:p>
         </w:tc>
@@ -7390,121 +7409,84 @@
       <w:tr>
         <w:tc>
           <w:tcPr>
-            <w:tcW w:w="2556" w:type="dxa"/>
-          </w:tcPr>
-          <w:p>
-            <w:pPr>
-              <w:ind w:right="59"/>
-              <w:jc w:val="center"/>
-              <w:rPr>
-                <w:sz w:val="24"/>
-                <w:szCs w:val="24"/>
-                <w:lang w:val="en-US"/>
-              </w:rPr>
-            </w:pPr>
-            <w:r>
-              <w:rPr>
-                <w:sz w:val="24"/>
-                <w:szCs w:val="24"/>
-                <w:lang w:val="en-US"/>
-              </w:rPr>
-              <w:t>rb_diameterBottom_</w:t>
-            </w:r>
-            <w:r>
-              <w:rPr>
-                <w:sz w:val="24"/>
-                <w:szCs w:val="24"/>
-                <w:lang w:val="en-US"/>
-              </w:rPr>
-              <w:br/>
-              <w:t>CheckedChange</w:t>
-            </w:r>
-          </w:p>
-        </w:tc>
-        <w:tc>
-          <w:tcPr>
-            <w:tcW w:w="1559" w:type="dxa"/>
-          </w:tcPr>
-          <w:p>
-            <w:pPr>
-              <w:ind w:right="59"/>
-              <w:jc w:val="center"/>
-              <w:rPr>
-                <w:sz w:val="24"/>
-                <w:szCs w:val="24"/>
-              </w:rPr>
-            </w:pPr>
-            <w:r>
-              <w:rPr>
-                <w:sz w:val="24"/>
-                <w:szCs w:val="24"/>
-              </w:rPr>
-              <w:t>−</w:t>
-            </w:r>
-          </w:p>
-        </w:tc>
-        <w:tc>
-          <w:tcPr>
-            <w:tcW w:w="2268" w:type="dxa"/>
-          </w:tcPr>
-          <w:p>
-            <w:pPr>
-              <w:ind w:right="59"/>
-              <w:jc w:val="center"/>
-              <w:rPr>
-                <w:sz w:val="24"/>
-                <w:szCs w:val="24"/>
-              </w:rPr>
-            </w:pPr>
-            <w:r>
-              <w:rPr>
-                <w:sz w:val="24"/>
-                <w:szCs w:val="24"/>
-              </w:rPr>
-              <w:t>−</w:t>
-            </w:r>
-          </w:p>
-        </w:tc>
-        <w:tc>
-          <w:tcPr>
-            <w:tcW w:w="2992" w:type="dxa"/>
-          </w:tcPr>
-          <w:p>
-            <w:pPr>
-              <w:ind w:right="59"/>
-              <w:jc w:val="center"/>
-              <w:rPr>
-                <w:sz w:val="24"/>
-                <w:szCs w:val="24"/>
-              </w:rPr>
-            </w:pPr>
-            <w:r>
-              <w:rPr>
-                <w:sz w:val="24"/>
-                <w:szCs w:val="24"/>
-              </w:rPr>
-              <w:t xml:space="preserve">Запуск проверки данных, если выбран </w:t>
-            </w:r>
-            <w:r>
-              <w:rPr>
-                <w:sz w:val="24"/>
-                <w:szCs w:val="24"/>
-              </w:rPr>
-              <w:t>«</w:t>
-            </w:r>
-            <w:r>
-              <w:rPr>
-                <w:sz w:val="24"/>
-                <w:szCs w:val="24"/>
-              </w:rPr>
-              <w:t>диаметр</w:t>
-            </w:r>
-            <w:r>
-              <w:rPr>
-                <w:sz w:val="24"/>
-                <w:szCs w:val="24"/>
-              </w:rPr>
-              <w:t>»</w:t>
+            <w:tcW w:w="3406" w:type="dxa"/>
+          </w:tcPr>
+          <w:p>
+            <w:pPr>
+              <w:ind w:right="59"/>
+              <w:jc w:val="center"/>
+              <w:rPr>
+                <w:sz w:val="24"/>
+                <w:szCs w:val="24"/>
+                <w:lang w:val="en-US"/>
+              </w:rPr>
+            </w:pPr>
+            <w:r>
+              <w:rPr>
+                <w:sz w:val="24"/>
+                <w:szCs w:val="24"/>
+              </w:rPr>
+              <w:t>TBVar2_KeyPress</w:t>
+            </w:r>
+          </w:p>
+        </w:tc>
+        <w:tc>
+          <w:tcPr>
+            <w:tcW w:w="1418" w:type="dxa"/>
+          </w:tcPr>
+          <w:p>
+            <w:pPr>
+              <w:ind w:right="59"/>
+              <w:jc w:val="center"/>
+              <w:rPr>
+                <w:sz w:val="24"/>
+                <w:szCs w:val="24"/>
+              </w:rPr>
+            </w:pPr>
+            <w:proofErr w:type="spellStart"/>
+            <w:r>
+              <w:rPr>
+                <w:sz w:val="24"/>
+                <w:szCs w:val="24"/>
+              </w:rPr>
+              <w:t>void</w:t>
+            </w:r>
+            <w:proofErr w:type="spellEnd"/>
+          </w:p>
+        </w:tc>
+        <w:tc>
+          <w:tcPr>
+            <w:tcW w:w="4536" w:type="dxa"/>
+          </w:tcPr>
+          <w:p>
+            <w:pPr>
+              <w:ind w:right="59"/>
+              <w:jc w:val="center"/>
+              <w:rPr>
+                <w:sz w:val="24"/>
+                <w:szCs w:val="24"/>
+              </w:rPr>
+            </w:pPr>
+            <w:r>
+              <w:rPr>
+                <w:sz w:val="24"/>
+                <w:szCs w:val="24"/>
+              </w:rPr>
+              <w:t xml:space="preserve">Обработчик ввода для </w:t>
+            </w:r>
+            <w:r>
+              <w:rPr>
+                <w:sz w:val="24"/>
+                <w:szCs w:val="24"/>
+              </w:rPr>
+              <w:t xml:space="preserve">поля </w:t>
+            </w:r>
+            <w:r>
+              <w:rPr>
+                <w:sz w:val="24"/>
+                <w:szCs w:val="24"/>
+              </w:rPr>
+              <w:t>var2.</w:t>
             </w:r>
           </w:p>
         </w:tc>
@@ -7512,128 +7494,91 @@
       <w:tr>
         <w:tc>
           <w:tcPr>
-            <w:tcW w:w="2556" w:type="dxa"/>
-          </w:tcPr>
-          <w:p>
-            <w:pPr>
-              <w:ind w:right="59"/>
-              <w:jc w:val="center"/>
-              <w:rPr>
-                <w:sz w:val="24"/>
-                <w:szCs w:val="24"/>
-                <w:lang w:val="en-US"/>
-              </w:rPr>
-            </w:pPr>
-            <w:r>
-              <w:rPr>
-                <w:sz w:val="24"/>
-                <w:szCs w:val="24"/>
-                <w:lang w:val="en-US"/>
-              </w:rPr>
-              <w:t>rb_heightWater_</w:t>
-            </w:r>
-            <w:r>
-              <w:rPr>
-                <w:sz w:val="24"/>
-                <w:szCs w:val="24"/>
-                <w:lang w:val="en-US"/>
-              </w:rPr>
-              <w:br/>
-            </w:r>
-            <w:r>
-              <w:rPr>
-                <w:sz w:val="24"/>
-                <w:szCs w:val="24"/>
-                <w:lang w:val="en-US"/>
-              </w:rPr>
-              <w:t>CheckedChanged</w:t>
-            </w:r>
-          </w:p>
-        </w:tc>
-        <w:tc>
-          <w:tcPr>
-            <w:tcW w:w="1559" w:type="dxa"/>
-          </w:tcPr>
-          <w:p>
-            <w:pPr>
-              <w:ind w:right="59"/>
-              <w:jc w:val="center"/>
-              <w:rPr>
-                <w:sz w:val="24"/>
-                <w:szCs w:val="24"/>
-              </w:rPr>
-            </w:pPr>
-            <w:r>
-              <w:rPr>
-                <w:sz w:val="24"/>
-                <w:szCs w:val="24"/>
-              </w:rPr>
-              <w:t>−</w:t>
-            </w:r>
-          </w:p>
-        </w:tc>
-        <w:tc>
-          <w:tcPr>
-            <w:tcW w:w="2268" w:type="dxa"/>
-          </w:tcPr>
-          <w:p>
-            <w:pPr>
-              <w:ind w:right="59"/>
-              <w:jc w:val="center"/>
-              <w:rPr>
-                <w:sz w:val="24"/>
-                <w:szCs w:val="24"/>
-              </w:rPr>
-            </w:pPr>
-            <w:r>
-              <w:rPr>
-                <w:sz w:val="24"/>
-                <w:szCs w:val="24"/>
-              </w:rPr>
-              <w:t>−</w:t>
-            </w:r>
-          </w:p>
-        </w:tc>
-        <w:tc>
-          <w:tcPr>
-            <w:tcW w:w="2992" w:type="dxa"/>
-          </w:tcPr>
-          <w:p>
-            <w:pPr>
-              <w:ind w:right="59"/>
-              <w:jc w:val="center"/>
-              <w:rPr>
-                <w:sz w:val="24"/>
-                <w:szCs w:val="24"/>
-              </w:rPr>
-            </w:pPr>
-            <w:r>
-              <w:rPr>
-                <w:sz w:val="24"/>
-                <w:szCs w:val="24"/>
-              </w:rPr>
-              <w:t xml:space="preserve">Запуск проверки данных, если выбран </w:t>
-            </w:r>
-            <w:r>
-              <w:rPr>
-                <w:sz w:val="24"/>
-                <w:szCs w:val="24"/>
-              </w:rPr>
-              <w:t>«</w:t>
-            </w:r>
-            <w:r>
-              <w:rPr>
-                <w:sz w:val="24"/>
-                <w:szCs w:val="24"/>
-              </w:rPr>
-              <w:t>высота</w:t>
-            </w:r>
-            <w:r>
-              <w:rPr>
-                <w:sz w:val="24"/>
-                <w:szCs w:val="24"/>
-              </w:rPr>
-              <w:t>»</w:t>
+            <w:tcW w:w="3406" w:type="dxa"/>
+          </w:tcPr>
+          <w:p>
+            <w:pPr>
+              <w:ind w:right="59"/>
+              <w:jc w:val="center"/>
+              <w:rPr>
+                <w:sz w:val="24"/>
+                <w:szCs w:val="24"/>
+                <w:lang w:val="en-US"/>
+              </w:rPr>
+            </w:pPr>
+            <w:r>
+              <w:rPr>
+                <w:sz w:val="24"/>
+                <w:szCs w:val="24"/>
+              </w:rPr>
+              <w:t>TBVar3_KeyPress</w:t>
+            </w:r>
+          </w:p>
+        </w:tc>
+        <w:tc>
+          <w:tcPr>
+            <w:tcW w:w="1418" w:type="dxa"/>
+          </w:tcPr>
+          <w:p>
+            <w:pPr>
+              <w:ind w:right="59"/>
+              <w:jc w:val="center"/>
+              <w:rPr>
+                <w:sz w:val="24"/>
+                <w:szCs w:val="24"/>
+              </w:rPr>
+            </w:pPr>
+            <w:proofErr w:type="spellStart"/>
+            <w:r>
+              <w:rPr>
+                <w:sz w:val="24"/>
+                <w:szCs w:val="24"/>
+              </w:rPr>
+              <w:t>void</w:t>
+            </w:r>
+            <w:proofErr w:type="spellEnd"/>
+          </w:p>
+        </w:tc>
+        <w:tc>
+          <w:tcPr>
+            <w:tcW w:w="4536" w:type="dxa"/>
+          </w:tcPr>
+          <w:p>
+            <w:pPr>
+              <w:ind w:right="59"/>
+              <w:jc w:val="center"/>
+              <w:rPr>
+                <w:sz w:val="24"/>
+                <w:szCs w:val="24"/>
+              </w:rPr>
+            </w:pPr>
+            <w:r>
+              <w:rPr>
+                <w:sz w:val="24"/>
+                <w:szCs w:val="24"/>
+              </w:rPr>
+              <w:t xml:space="preserve">Обработчик ввода для </w:t>
+            </w:r>
+            <w:r>
+              <w:rPr>
+                <w:sz w:val="24"/>
+                <w:szCs w:val="24"/>
+              </w:rPr>
+              <w:t xml:space="preserve">поля </w:t>
+            </w:r>
+            <w:r>
+              <w:rPr>
+                <w:sz w:val="24"/>
+                <w:szCs w:val="24"/>
+              </w:rPr>
+              <w:t>var3</w:t>
+            </w:r>
+            <w:r>
+              <w:rPr>
+                <w:sz w:val="24"/>
+                <w:szCs w:val="24"/>
+              </w:rPr>
+              <w:t>.</w:t>
             </w:r>
           </w:p>
         </w:tc>
@@ -7641,128 +7586,79 @@
       <w:tr>
         <w:tc>
           <w:tcPr>
-            <w:tcW w:w="2556" w:type="dxa"/>
-          </w:tcPr>
-          <w:p>
-            <w:pPr>
-              <w:ind w:right="59"/>
-              <w:jc w:val="center"/>
-              <w:rPr>
-                <w:sz w:val="24"/>
-                <w:szCs w:val="24"/>
-                <w:lang w:val="en-US"/>
-              </w:rPr>
-            </w:pPr>
-            <w:r>
-              <w:rPr>
-                <w:sz w:val="24"/>
-                <w:szCs w:val="24"/>
-                <w:lang w:val="en-US"/>
-              </w:rPr>
-              <w:t>rb_volume_Checked</w:t>
-            </w:r>
-            <w:r>
-              <w:rPr>
-                <w:sz w:val="24"/>
-                <w:szCs w:val="24"/>
-                <w:lang w:val="en-US"/>
-              </w:rPr>
-              <w:br/>
-            </w:r>
-            <w:r>
-              <w:rPr>
-                <w:sz w:val="24"/>
-                <w:szCs w:val="24"/>
-                <w:lang w:val="en-US"/>
-              </w:rPr>
-              <w:t>Changed</w:t>
-            </w:r>
-          </w:p>
-        </w:tc>
-        <w:tc>
-          <w:tcPr>
-            <w:tcW w:w="1559" w:type="dxa"/>
-          </w:tcPr>
-          <w:p>
-            <w:pPr>
-              <w:ind w:right="59"/>
-              <w:jc w:val="center"/>
-              <w:rPr>
-                <w:sz w:val="24"/>
-                <w:szCs w:val="24"/>
-              </w:rPr>
-            </w:pPr>
-            <w:r>
-              <w:rPr>
-                <w:sz w:val="24"/>
-                <w:szCs w:val="24"/>
-              </w:rPr>
-              <w:t>−</w:t>
-            </w:r>
-          </w:p>
-        </w:tc>
-        <w:tc>
-          <w:tcPr>
-            <w:tcW w:w="2268" w:type="dxa"/>
-          </w:tcPr>
-          <w:p>
-            <w:pPr>
-              <w:ind w:right="59"/>
-              <w:jc w:val="center"/>
-              <w:rPr>
-                <w:sz w:val="24"/>
-                <w:szCs w:val="24"/>
-              </w:rPr>
-            </w:pPr>
-            <w:r>
-              <w:rPr>
-                <w:sz w:val="24"/>
-                <w:szCs w:val="24"/>
-              </w:rPr>
-              <w:t>−</w:t>
-            </w:r>
-          </w:p>
-        </w:tc>
-        <w:tc>
-          <w:tcPr>
-            <w:tcW w:w="2992" w:type="dxa"/>
-          </w:tcPr>
-          <w:p>
-            <w:pPr>
-              <w:ind w:right="59"/>
-              <w:jc w:val="center"/>
-              <w:rPr>
-                <w:sz w:val="24"/>
-                <w:szCs w:val="24"/>
-              </w:rPr>
-            </w:pPr>
-            <w:r>
-              <w:rPr>
-                <w:sz w:val="24"/>
-                <w:szCs w:val="24"/>
-              </w:rPr>
-              <w:t xml:space="preserve">Запуск проверки данных, если выбран </w:t>
-            </w:r>
-            <w:r>
-              <w:rPr>
-                <w:sz w:val="24"/>
-                <w:szCs w:val="24"/>
-              </w:rPr>
-              <w:t>«</w:t>
-            </w:r>
-            <w:r>
-              <w:rPr>
-                <w:sz w:val="24"/>
-                <w:szCs w:val="24"/>
-              </w:rPr>
-              <w:t>объем</w:t>
-            </w:r>
-            <w:r>
-              <w:rPr>
-                <w:sz w:val="24"/>
-                <w:szCs w:val="24"/>
-              </w:rPr>
-              <w:t>»</w:t>
+            <w:tcW w:w="3406" w:type="dxa"/>
+          </w:tcPr>
+          <w:p>
+            <w:pPr>
+              <w:ind w:right="59"/>
+              <w:jc w:val="center"/>
+              <w:rPr>
+                <w:sz w:val="24"/>
+                <w:szCs w:val="24"/>
+                <w:lang w:val="en-US"/>
+              </w:rPr>
+            </w:pPr>
+            <w:proofErr w:type="spellStart"/>
+            <w:r>
+              <w:rPr>
+                <w:sz w:val="24"/>
+                <w:szCs w:val="24"/>
+              </w:rPr>
+              <w:t>TBDiameterLid_KeyPress</w:t>
+            </w:r>
+            <w:proofErr w:type="spellEnd"/>
+          </w:p>
+        </w:tc>
+        <w:tc>
+          <w:tcPr>
+            <w:tcW w:w="1418" w:type="dxa"/>
+          </w:tcPr>
+          <w:p>
+            <w:pPr>
+              <w:ind w:right="59"/>
+              <w:jc w:val="center"/>
+              <w:rPr>
+                <w:sz w:val="24"/>
+                <w:szCs w:val="24"/>
+              </w:rPr>
+            </w:pPr>
+            <w:proofErr w:type="spellStart"/>
+            <w:r>
+              <w:rPr>
+                <w:sz w:val="24"/>
+                <w:szCs w:val="24"/>
+              </w:rPr>
+              <w:t>void</w:t>
+            </w:r>
+            <w:proofErr w:type="spellEnd"/>
+          </w:p>
+        </w:tc>
+        <w:tc>
+          <w:tcPr>
+            <w:tcW w:w="4536" w:type="dxa"/>
+          </w:tcPr>
+          <w:p>
+            <w:pPr>
+              <w:ind w:right="59"/>
+              <w:jc w:val="center"/>
+              <w:rPr>
+                <w:sz w:val="24"/>
+                <w:szCs w:val="24"/>
+              </w:rPr>
+            </w:pPr>
+            <w:r>
+              <w:rPr>
+                <w:sz w:val="24"/>
+                <w:szCs w:val="24"/>
+              </w:rPr>
+              <w:t xml:space="preserve">Обработчик ввода для </w:t>
+            </w:r>
+            <w:r>
+              <w:rPr>
+                <w:sz w:val="24"/>
+                <w:szCs w:val="24"/>
+              </w:rPr>
+              <w:t>диаметра крышки.</w:t>
             </w:r>
           </w:p>
         </w:tc>
@@ -7770,7 +7666,7 @@
       <w:tr>
         <w:tc>
           <w:tcPr>
-            <w:tcW w:w="2556" w:type="dxa"/>
+            <w:tcW w:w="3406" w:type="dxa"/>
           </w:tcPr>
           <w:p>
             <w:pPr>
@@ -7787,90 +7683,69 @@
               <w:rPr>
                 <w:sz w:val="24"/>
                 <w:szCs w:val="24"/>
-                <w:lang w:val="en-US"/>
-              </w:rPr>
-              <w:t>buttonChecked_Click</w:t>
+              </w:rPr>
+              <w:t>TBHandleHeight_KeyPress</w:t>
             </w:r>
             <w:proofErr w:type="spellEnd"/>
           </w:p>
         </w:tc>
         <w:tc>
           <w:tcPr>
-            <w:tcW w:w="1559" w:type="dxa"/>
-          </w:tcPr>
-          <w:p>
-            <w:pPr>
-              <w:ind w:right="59"/>
-              <w:jc w:val="center"/>
-              <w:rPr>
-                <w:sz w:val="24"/>
-                <w:szCs w:val="24"/>
-              </w:rPr>
-            </w:pPr>
-            <w:r>
-              <w:rPr>
-                <w:sz w:val="24"/>
-                <w:szCs w:val="24"/>
-              </w:rPr>
-              <w:t>−</w:t>
-            </w:r>
-          </w:p>
-        </w:tc>
-        <w:tc>
-          <w:tcPr>
-            <w:tcW w:w="2268" w:type="dxa"/>
-          </w:tcPr>
-          <w:p>
-            <w:pPr>
-              <w:ind w:right="59"/>
-              <w:jc w:val="center"/>
-              <w:rPr>
-                <w:sz w:val="24"/>
-                <w:szCs w:val="24"/>
-              </w:rPr>
-            </w:pPr>
-            <w:r>
-              <w:rPr>
-                <w:sz w:val="24"/>
-                <w:szCs w:val="24"/>
-              </w:rPr>
-              <w:t>−</w:t>
-            </w:r>
-          </w:p>
-        </w:tc>
-        <w:tc>
-          <w:tcPr>
-            <w:tcW w:w="2992" w:type="dxa"/>
-          </w:tcPr>
-          <w:p>
-            <w:pPr>
-              <w:ind w:right="59"/>
-              <w:jc w:val="center"/>
-              <w:rPr>
-                <w:sz w:val="24"/>
-                <w:szCs w:val="24"/>
-              </w:rPr>
-            </w:pPr>
-            <w:r>
-              <w:rPr>
-                <w:sz w:val="24"/>
-                <w:szCs w:val="24"/>
-              </w:rPr>
-              <w:t>Расчет третьего</w:t>
-            </w:r>
-            <w:r>
-              <w:rPr>
-                <w:sz w:val="28"/>
-                <w:szCs w:val="28"/>
-              </w:rPr>
-              <w:t xml:space="preserve"> </w:t>
-            </w:r>
-            <w:r>
-              <w:rPr>
-                <w:sz w:val="24"/>
-                <w:szCs w:val="24"/>
-              </w:rPr>
-              <w:t>параметра по нажатию кнопки</w:t>
+            <w:tcW w:w="1418" w:type="dxa"/>
+          </w:tcPr>
+          <w:p>
+            <w:pPr>
+              <w:ind w:right="59"/>
+              <w:jc w:val="center"/>
+              <w:rPr>
+                <w:sz w:val="24"/>
+                <w:szCs w:val="24"/>
+              </w:rPr>
+            </w:pPr>
+            <w:proofErr w:type="spellStart"/>
+            <w:r>
+              <w:rPr>
+                <w:sz w:val="24"/>
+                <w:szCs w:val="24"/>
+              </w:rPr>
+              <w:t>void</w:t>
+            </w:r>
+            <w:proofErr w:type="spellEnd"/>
+          </w:p>
+        </w:tc>
+        <w:tc>
+          <w:tcPr>
+            <w:tcW w:w="4536" w:type="dxa"/>
+          </w:tcPr>
+          <w:p>
+            <w:pPr>
+              <w:ind w:right="59"/>
+              <w:jc w:val="center"/>
+              <w:rPr>
+                <w:sz w:val="24"/>
+                <w:szCs w:val="24"/>
+              </w:rPr>
+            </w:pPr>
+            <w:r>
+              <w:rPr>
+                <w:sz w:val="24"/>
+                <w:szCs w:val="24"/>
+              </w:rPr>
+              <w:t xml:space="preserve">Обработчик ввода для </w:t>
+            </w:r>
+            <w:r>
+              <w:rPr>
+                <w:sz w:val="24"/>
+                <w:szCs w:val="24"/>
+              </w:rPr>
+              <w:t>длины ручки чайника</w:t>
+            </w:r>
+            <w:r>
+              <w:rPr>
+                <w:sz w:val="24"/>
+                <w:szCs w:val="24"/>
+              </w:rPr>
+              <w:t>.</w:t>
             </w:r>
           </w:p>
         </w:tc>
@@ -7878,91 +7753,80 @@
       <w:tr>
         <w:tc>
           <w:tcPr>
-            <w:tcW w:w="2556" w:type="dxa"/>
-          </w:tcPr>
-          <w:p>
-            <w:pPr>
-              <w:ind w:right="59"/>
-              <w:jc w:val="center"/>
-              <w:rPr>
-                <w:sz w:val="24"/>
-                <w:szCs w:val="24"/>
-                <w:lang w:val="en-US"/>
-              </w:rPr>
-            </w:pPr>
-            <w:r>
-              <w:rPr>
-                <w:sz w:val="24"/>
-                <w:szCs w:val="24"/>
-                <w:lang w:val="en-US"/>
-              </w:rPr>
-              <w:t>buttonBuild_Click</w:t>
-            </w:r>
-          </w:p>
-        </w:tc>
-        <w:tc>
-          <w:tcPr>
-            <w:tcW w:w="1559" w:type="dxa"/>
-          </w:tcPr>
-          <w:p>
-            <w:pPr>
-              <w:ind w:right="59"/>
-              <w:jc w:val="center"/>
-              <w:rPr>
-                <w:sz w:val="24"/>
-                <w:szCs w:val="24"/>
-              </w:rPr>
-            </w:pPr>
-            <w:r>
-              <w:rPr>
-                <w:sz w:val="24"/>
-                <w:szCs w:val="24"/>
-              </w:rPr>
-              <w:t>−</w:t>
-            </w:r>
-          </w:p>
-        </w:tc>
-        <w:tc>
-          <w:tcPr>
-            <w:tcW w:w="2268" w:type="dxa"/>
-          </w:tcPr>
-          <w:p>
-            <w:pPr>
-              <w:ind w:right="59"/>
-              <w:jc w:val="center"/>
-              <w:rPr>
-                <w:sz w:val="24"/>
-                <w:szCs w:val="24"/>
-              </w:rPr>
-            </w:pPr>
-            <w:r>
-              <w:rPr>
-                <w:sz w:val="24"/>
-                <w:szCs w:val="24"/>
-              </w:rPr>
-              <w:t>−</w:t>
-            </w:r>
-          </w:p>
-        </w:tc>
-        <w:tc>
-          <w:tcPr>
-            <w:tcW w:w="2992" w:type="dxa"/>
-          </w:tcPr>
-          <w:p>
-            <w:pPr>
-              <w:ind w:right="59"/>
-              <w:jc w:val="center"/>
-              <w:rPr>
-                <w:sz w:val="24"/>
-                <w:szCs w:val="24"/>
-              </w:rPr>
-            </w:pPr>
-            <w:r>
-              <w:rPr>
-                <w:sz w:val="24"/>
-                <w:szCs w:val="24"/>
-              </w:rPr>
-              <w:t>Построить модель по нажатию кнопки</w:t>
+            <w:tcW w:w="3406" w:type="dxa"/>
+          </w:tcPr>
+          <w:p>
+            <w:pPr>
+              <w:ind w:right="59"/>
+              <w:jc w:val="center"/>
+              <w:rPr>
+                <w:sz w:val="24"/>
+                <w:szCs w:val="24"/>
+                <w:lang w:val="en-US"/>
+              </w:rPr>
+            </w:pPr>
+            <w:r>
+              <w:rPr>
+                <w:sz w:val="24"/>
+                <w:szCs w:val="24"/>
+                <w:lang w:val="en-US"/>
+              </w:rPr>
+              <w:t>PB</w:t>
+            </w:r>
+            <w:proofErr w:type="spellStart"/>
+            <w:r>
+              <w:rPr>
+                <w:sz w:val="24"/>
+                <w:szCs w:val="24"/>
+              </w:rPr>
+              <w:t>ChoiceColor_Click</w:t>
+            </w:r>
+            <w:proofErr w:type="spellEnd"/>
+          </w:p>
+        </w:tc>
+        <w:tc>
+          <w:tcPr>
+            <w:tcW w:w="1418" w:type="dxa"/>
+          </w:tcPr>
+          <w:p>
+            <w:pPr>
+              <w:ind w:right="59"/>
+              <w:jc w:val="center"/>
+              <w:rPr>
+                <w:sz w:val="24"/>
+                <w:szCs w:val="24"/>
+              </w:rPr>
+            </w:pPr>
+            <w:proofErr w:type="spellStart"/>
+            <w:r>
+              <w:rPr>
+                <w:sz w:val="24"/>
+                <w:szCs w:val="24"/>
+              </w:rPr>
+              <w:t>void</w:t>
+            </w:r>
+            <w:proofErr w:type="spellEnd"/>
+          </w:p>
+        </w:tc>
+        <w:tc>
+          <w:tcPr>
+            <w:tcW w:w="4536" w:type="dxa"/>
+          </w:tcPr>
+          <w:p>
+            <w:pPr>
+              <w:ind w:right="59"/>
+              <w:jc w:val="center"/>
+              <w:rPr>
+                <w:sz w:val="24"/>
+                <w:szCs w:val="24"/>
+              </w:rPr>
+            </w:pPr>
+            <w:r>
+              <w:rPr>
+                <w:sz w:val="24"/>
+                <w:szCs w:val="24"/>
+              </w:rPr>
+              <w:t>Обработчик выбора цвета чайника.</w:t>
             </w:r>
           </w:p>
         </w:tc>
@@ -7970,91 +7834,95 @@
       <w:tr>
         <w:tc>
           <w:tcPr>
-            <w:tcW w:w="2556" w:type="dxa"/>
-          </w:tcPr>
-          <w:p>
-            <w:pPr>
-              <w:ind w:right="59"/>
-              <w:jc w:val="center"/>
-              <w:rPr>
-                <w:sz w:val="24"/>
-                <w:szCs w:val="24"/>
-                <w:lang w:val="en-US"/>
-              </w:rPr>
-            </w:pPr>
-            <w:r>
-              <w:rPr>
-                <w:sz w:val="24"/>
-                <w:szCs w:val="24"/>
-                <w:lang w:val="en-US"/>
-              </w:rPr>
-              <w:t>tb_var1_KeyPress</w:t>
-            </w:r>
-          </w:p>
-        </w:tc>
-        <w:tc>
-          <w:tcPr>
-            <w:tcW w:w="1559" w:type="dxa"/>
-          </w:tcPr>
-          <w:p>
-            <w:pPr>
-              <w:ind w:right="59"/>
-              <w:jc w:val="center"/>
-              <w:rPr>
-                <w:sz w:val="24"/>
-                <w:szCs w:val="24"/>
-              </w:rPr>
-            </w:pPr>
-            <w:r>
-              <w:rPr>
-                <w:sz w:val="24"/>
-                <w:szCs w:val="24"/>
-              </w:rPr>
-              <w:t>−</w:t>
-            </w:r>
-          </w:p>
-        </w:tc>
-        <w:tc>
-          <w:tcPr>
-            <w:tcW w:w="2268" w:type="dxa"/>
-          </w:tcPr>
-          <w:p>
-            <w:pPr>
-              <w:ind w:right="59"/>
-              <w:jc w:val="center"/>
-              <w:rPr>
-                <w:sz w:val="24"/>
-                <w:szCs w:val="24"/>
-              </w:rPr>
-            </w:pPr>
-            <w:r>
-              <w:rPr>
-                <w:sz w:val="24"/>
-                <w:szCs w:val="24"/>
-              </w:rPr>
-              <w:t>−</w:t>
-            </w:r>
-          </w:p>
-        </w:tc>
-        <w:tc>
-          <w:tcPr>
-            <w:tcW w:w="2992" w:type="dxa"/>
-          </w:tcPr>
-          <w:p>
-            <w:pPr>
-              <w:ind w:right="59"/>
-              <w:jc w:val="center"/>
-              <w:rPr>
-                <w:sz w:val="24"/>
-                <w:szCs w:val="24"/>
-              </w:rPr>
-            </w:pPr>
-            <w:r>
-              <w:rPr>
-                <w:sz w:val="24"/>
-                <w:szCs w:val="24"/>
-              </w:rPr>
-              <w:t>Ограничение ввода в текстовое поле первого параметра</w:t>
+            <w:tcW w:w="3406" w:type="dxa"/>
+          </w:tcPr>
+          <w:p>
+            <w:pPr>
+              <w:ind w:right="59"/>
+              <w:jc w:val="center"/>
+              <w:rPr>
+                <w:sz w:val="24"/>
+                <w:szCs w:val="24"/>
+                <w:lang w:val="en-US"/>
+              </w:rPr>
+            </w:pPr>
+            <w:proofErr w:type="spellStart"/>
+            <w:r>
+              <w:rPr>
+                <w:sz w:val="24"/>
+                <w:szCs w:val="24"/>
+              </w:rPr>
+              <w:t>BottomDiameter</w:t>
+            </w:r>
+            <w:proofErr w:type="spellEnd"/>
+            <w:r>
+              <w:rPr>
+                <w:sz w:val="24"/>
+                <w:szCs w:val="24"/>
+              </w:rPr>
+              <w:br/>
+            </w:r>
+            <w:r>
+              <w:rPr>
+                <w:sz w:val="24"/>
+                <w:szCs w:val="24"/>
+              </w:rPr>
+              <w:t>_</w:t>
+            </w:r>
+            <w:proofErr w:type="spellStart"/>
+            <w:r>
+              <w:rPr>
+                <w:sz w:val="24"/>
+                <w:szCs w:val="24"/>
+              </w:rPr>
+              <w:t>CheckedChanged</w:t>
+            </w:r>
+            <w:proofErr w:type="spellEnd"/>
+          </w:p>
+        </w:tc>
+        <w:tc>
+          <w:tcPr>
+            <w:tcW w:w="1418" w:type="dxa"/>
+          </w:tcPr>
+          <w:p>
+            <w:pPr>
+              <w:ind w:right="59"/>
+              <w:jc w:val="center"/>
+              <w:rPr>
+                <w:sz w:val="24"/>
+                <w:szCs w:val="24"/>
+              </w:rPr>
+            </w:pPr>
+            <w:proofErr w:type="spellStart"/>
+            <w:r>
+              <w:rPr>
+                <w:sz w:val="24"/>
+                <w:szCs w:val="24"/>
+              </w:rPr>
+              <w:t>void</w:t>
+            </w:r>
+            <w:proofErr w:type="spellEnd"/>
+          </w:p>
+        </w:tc>
+        <w:tc>
+          <w:tcPr>
+            <w:tcW w:w="4536" w:type="dxa"/>
+          </w:tcPr>
+          <w:p>
+            <w:pPr>
+              <w:ind w:right="59"/>
+              <w:jc w:val="center"/>
+              <w:rPr>
+                <w:sz w:val="24"/>
+                <w:szCs w:val="24"/>
+              </w:rPr>
+            </w:pPr>
+            <w:r>
+              <w:rPr>
+                <w:sz w:val="24"/>
+                <w:szCs w:val="24"/>
+              </w:rPr>
+              <w:t>Обработчик выбора радиокнопки "Диаметр дна".</w:t>
             </w:r>
           </w:p>
         </w:tc>
@@ -8062,110 +7930,71 @@
       <w:tr>
         <w:tc>
           <w:tcPr>
-            <w:tcW w:w="2556" w:type="dxa"/>
-          </w:tcPr>
-          <w:p>
-            <w:pPr>
-              <w:ind w:right="59"/>
-              <w:jc w:val="center"/>
-              <w:rPr>
-                <w:sz w:val="24"/>
-                <w:szCs w:val="24"/>
-              </w:rPr>
-            </w:pPr>
-            <w:r>
-              <w:rPr>
-                <w:sz w:val="24"/>
-                <w:szCs w:val="24"/>
-              </w:rPr>
-              <w:t>tb_var2_KeyPress</w:t>
-            </w:r>
-          </w:p>
-        </w:tc>
-        <w:tc>
-          <w:tcPr>
-            <w:tcW w:w="1559" w:type="dxa"/>
-          </w:tcPr>
-          <w:p>
-            <w:pPr>
-              <w:ind w:right="59"/>
-              <w:jc w:val="center"/>
-              <w:rPr>
-                <w:sz w:val="24"/>
-                <w:szCs w:val="24"/>
-              </w:rPr>
-            </w:pPr>
-            <w:r>
-              <w:rPr>
-                <w:sz w:val="24"/>
-                <w:szCs w:val="24"/>
-              </w:rPr>
-              <w:t>−</w:t>
-            </w:r>
-          </w:p>
-        </w:tc>
-        <w:tc>
-          <w:tcPr>
-            <w:tcW w:w="2268" w:type="dxa"/>
-          </w:tcPr>
-          <w:p>
-            <w:pPr>
-              <w:ind w:right="59"/>
-              <w:jc w:val="center"/>
-              <w:rPr>
-                <w:sz w:val="24"/>
-                <w:szCs w:val="24"/>
-              </w:rPr>
-            </w:pPr>
-            <w:r>
-              <w:rPr>
-                <w:sz w:val="24"/>
-                <w:szCs w:val="24"/>
-              </w:rPr>
-              <w:t>−</w:t>
-            </w:r>
-          </w:p>
-        </w:tc>
-        <w:tc>
-          <w:tcPr>
-            <w:tcW w:w="2992" w:type="dxa"/>
-          </w:tcPr>
-          <w:p>
-            <w:pPr>
-              <w:ind w:right="59"/>
-              <w:jc w:val="center"/>
-              <w:rPr>
-                <w:sz w:val="24"/>
-                <w:szCs w:val="24"/>
-              </w:rPr>
-            </w:pPr>
-            <w:r>
-              <w:rPr>
-                <w:sz w:val="24"/>
-                <w:szCs w:val="24"/>
-              </w:rPr>
-              <w:t>О</w:t>
-            </w:r>
-            <w:r>
-              <w:rPr>
-                <w:sz w:val="24"/>
-                <w:szCs w:val="24"/>
-              </w:rPr>
-              <w:t xml:space="preserve">граничение ввода в текстовое поле </w:t>
-            </w:r>
-            <w:r>
-              <w:rPr>
-                <w:sz w:val="24"/>
-                <w:szCs w:val="24"/>
-              </w:rPr>
-              <w:t>второго</w:t>
-            </w:r>
-            <w:r>
-              <w:rPr>
-                <w:sz w:val="24"/>
-                <w:szCs w:val="24"/>
-              </w:rPr>
-              <w:t xml:space="preserve"> параметра</w:t>
+            <w:tcW w:w="3406" w:type="dxa"/>
+          </w:tcPr>
+          <w:p>
+            <w:pPr>
+              <w:ind w:right="59"/>
+              <w:jc w:val="center"/>
+              <w:rPr>
+                <w:sz w:val="24"/>
+                <w:szCs w:val="24"/>
+              </w:rPr>
+            </w:pPr>
+            <w:proofErr w:type="spellStart"/>
+            <w:r>
+              <w:rPr>
+                <w:sz w:val="24"/>
+                <w:szCs w:val="24"/>
+              </w:rPr>
+              <w:t>HeightBase_CheckedChanged</w:t>
+            </w:r>
+            <w:proofErr w:type="spellEnd"/>
+          </w:p>
+        </w:tc>
+        <w:tc>
+          <w:tcPr>
+            <w:tcW w:w="1418" w:type="dxa"/>
+          </w:tcPr>
+          <w:p>
+            <w:pPr>
+              <w:ind w:right="59"/>
+              <w:jc w:val="center"/>
+              <w:rPr>
+                <w:sz w:val="24"/>
+                <w:szCs w:val="24"/>
+              </w:rPr>
+            </w:pPr>
+            <w:proofErr w:type="spellStart"/>
+            <w:r>
+              <w:rPr>
+                <w:sz w:val="24"/>
+                <w:szCs w:val="24"/>
+              </w:rPr>
+              <w:t>void</w:t>
+            </w:r>
+            <w:proofErr w:type="spellEnd"/>
+          </w:p>
+        </w:tc>
+        <w:tc>
+          <w:tcPr>
+            <w:tcW w:w="4536" w:type="dxa"/>
+          </w:tcPr>
+          <w:p>
+            <w:pPr>
+              <w:ind w:right="59"/>
+              <w:jc w:val="center"/>
+              <w:rPr>
+                <w:sz w:val="24"/>
+                <w:szCs w:val="24"/>
+              </w:rPr>
+            </w:pPr>
+            <w:r>
+              <w:rPr>
+                <w:sz w:val="24"/>
+                <w:szCs w:val="24"/>
+              </w:rPr>
+              <w:t>Обработчик выбора радиокнопки "Высота чайника".</w:t>
             </w:r>
           </w:p>
         </w:tc>
@@ -8173,7 +8002,7 @@
       <w:tr>
         <w:tc>
           <w:tcPr>
-            <w:tcW w:w="2556" w:type="dxa"/>
+            <w:tcW w:w="3406" w:type="dxa"/>
           </w:tcPr>
           <w:p>
             <w:pPr>
@@ -8190,102 +8019,55 @@
               <w:rPr>
                 <w:sz w:val="24"/>
                 <w:szCs w:val="24"/>
-                <w:lang w:val="en-US"/>
-              </w:rPr>
-              <w:t>tb_diameterLid</w:t>
+              </w:rPr>
+              <w:t>Volume_CheckedChanged</w:t>
             </w:r>
             <w:proofErr w:type="spellEnd"/>
-            <w:r>
-              <w:rPr>
-                <w:sz w:val="24"/>
-                <w:szCs w:val="24"/>
-                <w:lang w:val="en-US"/>
-              </w:rPr>
-              <w:t>_</w:t>
-            </w:r>
-            <w:r>
-              <w:rPr>
-                <w:sz w:val="24"/>
-                <w:szCs w:val="24"/>
-                <w:lang w:val="en-US"/>
-              </w:rPr>
-              <w:br/>
-            </w:r>
+          </w:p>
+        </w:tc>
+        <w:tc>
+          <w:tcPr>
+            <w:tcW w:w="1418" w:type="dxa"/>
+          </w:tcPr>
+          <w:p>
+            <w:pPr>
+              <w:ind w:right="59"/>
+              <w:jc w:val="center"/>
+              <w:rPr>
+                <w:sz w:val="24"/>
+                <w:szCs w:val="24"/>
+              </w:rPr>
+            </w:pPr>
             <w:proofErr w:type="spellStart"/>
             <w:r>
               <w:rPr>
                 <w:sz w:val="24"/>
                 <w:szCs w:val="24"/>
-                <w:lang w:val="en-US"/>
-              </w:rPr>
-              <w:t>KeyPress</w:t>
+              </w:rPr>
+              <w:t>void</w:t>
             </w:r>
             <w:proofErr w:type="spellEnd"/>
           </w:p>
         </w:tc>
         <w:tc>
           <w:tcPr>
-            <w:tcW w:w="1559" w:type="dxa"/>
-          </w:tcPr>
-          <w:p>
-            <w:pPr>
-              <w:ind w:right="59"/>
-              <w:jc w:val="center"/>
-              <w:rPr>
-                <w:sz w:val="24"/>
-                <w:szCs w:val="24"/>
-              </w:rPr>
-            </w:pPr>
-            <w:r>
-              <w:rPr>
-                <w:sz w:val="24"/>
-                <w:szCs w:val="24"/>
-              </w:rPr>
-              <w:t>−</w:t>
-            </w:r>
-          </w:p>
-        </w:tc>
-        <w:tc>
-          <w:tcPr>
-            <w:tcW w:w="2268" w:type="dxa"/>
-          </w:tcPr>
-          <w:p>
-            <w:pPr>
-              <w:ind w:right="59"/>
-              <w:jc w:val="center"/>
-              <w:rPr>
-                <w:sz w:val="24"/>
-                <w:szCs w:val="24"/>
-              </w:rPr>
-            </w:pPr>
-            <w:r>
-              <w:rPr>
-                <w:sz w:val="24"/>
-                <w:szCs w:val="24"/>
-              </w:rPr>
-              <w:t>−</w:t>
-            </w:r>
-          </w:p>
-        </w:tc>
-        <w:tc>
-          <w:tcPr>
-            <w:tcW w:w="2992" w:type="dxa"/>
-          </w:tcPr>
-          <w:p>
-            <w:pPr>
-              <w:ind w:right="59"/>
-              <w:jc w:val="center"/>
-              <w:rPr>
-                <w:sz w:val="24"/>
-                <w:szCs w:val="24"/>
-              </w:rPr>
-            </w:pPr>
-            <w:r>
-              <w:rPr>
-                <w:sz w:val="24"/>
-                <w:szCs w:val="24"/>
-              </w:rPr>
-              <w:t>Ограничение ввода в текстовое поле диаметра крышки</w:t>
+            <w:tcW w:w="4536" w:type="dxa"/>
+          </w:tcPr>
+          <w:p>
+            <w:pPr>
+              <w:ind w:right="59"/>
+              <w:jc w:val="center"/>
+              <w:rPr>
+                <w:sz w:val="24"/>
+                <w:szCs w:val="24"/>
+              </w:rPr>
+            </w:pPr>
+            <w:r>
+              <w:rPr>
+                <w:sz w:val="24"/>
+                <w:szCs w:val="24"/>
+              </w:rPr>
+              <w:t>Обработчик выбора радиокнопки "Объем чайника".</w:t>
             </w:r>
           </w:p>
         </w:tc>
@@ -8293,7 +8075,7 @@
       <w:tr>
         <w:tc>
           <w:tcPr>
-            <w:tcW w:w="2556" w:type="dxa"/>
+            <w:tcW w:w="3406" w:type="dxa"/>
           </w:tcPr>
           <w:p>
             <w:pPr>
@@ -8310,102 +8092,71 @@
               <w:rPr>
                 <w:sz w:val="24"/>
                 <w:szCs w:val="24"/>
-                <w:lang w:val="en-US"/>
-              </w:rPr>
-              <w:t>tb_handleHeight</w:t>
+              </w:rPr>
+              <w:t>ColorChanges</w:t>
             </w:r>
             <w:proofErr w:type="spellEnd"/>
-            <w:r>
-              <w:rPr>
-                <w:sz w:val="24"/>
-                <w:szCs w:val="24"/>
-                <w:lang w:val="en-US"/>
-              </w:rPr>
-              <w:t>_</w:t>
-            </w:r>
-            <w:r>
-              <w:rPr>
-                <w:sz w:val="24"/>
-                <w:szCs w:val="24"/>
-                <w:lang w:val="en-US"/>
-              </w:rPr>
-              <w:br/>
-            </w:r>
+          </w:p>
+        </w:tc>
+        <w:tc>
+          <w:tcPr>
+            <w:tcW w:w="1418" w:type="dxa"/>
+          </w:tcPr>
+          <w:p>
+            <w:pPr>
+              <w:ind w:right="59"/>
+              <w:jc w:val="center"/>
+              <w:rPr>
+                <w:sz w:val="24"/>
+                <w:szCs w:val="24"/>
+              </w:rPr>
+            </w:pPr>
             <w:proofErr w:type="spellStart"/>
             <w:r>
               <w:rPr>
                 <w:sz w:val="24"/>
                 <w:szCs w:val="24"/>
-                <w:lang w:val="en-US"/>
-              </w:rPr>
-              <w:t>KeyPress</w:t>
+              </w:rPr>
+              <w:t>void</w:t>
             </w:r>
             <w:proofErr w:type="spellEnd"/>
           </w:p>
         </w:tc>
         <w:tc>
           <w:tcPr>
-            <w:tcW w:w="1559" w:type="dxa"/>
-          </w:tcPr>
-          <w:p>
-            <w:pPr>
-              <w:ind w:right="59"/>
-              <w:jc w:val="center"/>
-              <w:rPr>
-                <w:sz w:val="24"/>
-                <w:szCs w:val="24"/>
-              </w:rPr>
-            </w:pPr>
-            <w:r>
-              <w:rPr>
-                <w:sz w:val="24"/>
-                <w:szCs w:val="24"/>
-              </w:rPr>
-              <w:t>−</w:t>
-            </w:r>
-          </w:p>
-        </w:tc>
-        <w:tc>
-          <w:tcPr>
-            <w:tcW w:w="2268" w:type="dxa"/>
-          </w:tcPr>
-          <w:p>
-            <w:pPr>
-              <w:ind w:right="59"/>
-              <w:jc w:val="center"/>
-              <w:rPr>
-                <w:sz w:val="24"/>
-                <w:szCs w:val="24"/>
-              </w:rPr>
-            </w:pPr>
-            <w:r>
-              <w:rPr>
-                <w:sz w:val="24"/>
-                <w:szCs w:val="24"/>
-              </w:rPr>
-              <w:t>−</w:t>
-            </w:r>
-          </w:p>
-        </w:tc>
-        <w:tc>
-          <w:tcPr>
-            <w:tcW w:w="2992" w:type="dxa"/>
-          </w:tcPr>
-          <w:p>
-            <w:pPr>
-              <w:ind w:right="59"/>
-              <w:jc w:val="center"/>
-              <w:rPr>
-                <w:sz w:val="24"/>
-                <w:szCs w:val="24"/>
-              </w:rPr>
-            </w:pPr>
-            <w:r>
-              <w:rPr>
-                <w:sz w:val="24"/>
-                <w:szCs w:val="24"/>
-              </w:rPr>
-              <w:t>Ограничение ввода в текстовое поле высоты ручки</w:t>
+            <w:tcW w:w="4536" w:type="dxa"/>
+          </w:tcPr>
+          <w:p>
+            <w:pPr>
+              <w:ind w:right="59"/>
+              <w:jc w:val="center"/>
+              <w:rPr>
+                <w:sz w:val="24"/>
+                <w:szCs w:val="24"/>
+              </w:rPr>
+            </w:pPr>
+            <w:r>
+              <w:rPr>
+                <w:sz w:val="24"/>
+                <w:szCs w:val="24"/>
+              </w:rPr>
+              <w:t xml:space="preserve">Обновляет цвет </w:t>
+            </w:r>
+            <w:proofErr w:type="spellStart"/>
+            <w:r>
+              <w:rPr>
+                <w:sz w:val="24"/>
+                <w:szCs w:val="24"/>
+              </w:rPr>
+              <w:t>текстбоксов</w:t>
+            </w:r>
+            <w:proofErr w:type="spellEnd"/>
+            <w:r>
+              <w:rPr>
+                <w:sz w:val="24"/>
+                <w:szCs w:val="24"/>
+              </w:rPr>
+              <w:t xml:space="preserve"> при валидации.</w:t>
             </w:r>
           </w:p>
         </w:tc>
@@ -8413,7 +8164,7 @@
       <w:tr>
         <w:tc>
           <w:tcPr>
-            <w:tcW w:w="2556" w:type="dxa"/>
+            <w:tcW w:w="3406" w:type="dxa"/>
           </w:tcPr>
           <w:p>
             <w:pPr>
@@ -8430,76 +8181,55 @@
               <w:rPr>
                 <w:sz w:val="24"/>
                 <w:szCs w:val="24"/>
-                <w:lang w:val="en-US"/>
-              </w:rPr>
-              <w:t>pb_choiceColor_Click</w:t>
+              </w:rPr>
+              <w:t>ValidateDependentParameters</w:t>
             </w:r>
             <w:proofErr w:type="spellEnd"/>
           </w:p>
         </w:tc>
         <w:tc>
           <w:tcPr>
-            <w:tcW w:w="1559" w:type="dxa"/>
-          </w:tcPr>
-          <w:p>
-            <w:pPr>
-              <w:ind w:right="59"/>
-              <w:jc w:val="center"/>
-              <w:rPr>
-                <w:sz w:val="24"/>
-                <w:szCs w:val="24"/>
-              </w:rPr>
-            </w:pPr>
-            <w:r>
-              <w:rPr>
-                <w:sz w:val="24"/>
-                <w:szCs w:val="24"/>
-              </w:rPr>
-              <w:t>−</w:t>
-            </w:r>
-          </w:p>
-        </w:tc>
-        <w:tc>
-          <w:tcPr>
-            <w:tcW w:w="2268" w:type="dxa"/>
-          </w:tcPr>
-          <w:p>
-            <w:pPr>
-              <w:ind w:right="59"/>
-              <w:jc w:val="center"/>
-              <w:rPr>
-                <w:sz w:val="24"/>
-                <w:szCs w:val="24"/>
-              </w:rPr>
-            </w:pPr>
-            <w:r>
-              <w:rPr>
-                <w:sz w:val="24"/>
-                <w:szCs w:val="24"/>
-              </w:rPr>
-              <w:t>−</w:t>
-            </w:r>
-          </w:p>
-        </w:tc>
-        <w:tc>
-          <w:tcPr>
-            <w:tcW w:w="2992" w:type="dxa"/>
-          </w:tcPr>
-          <w:p>
-            <w:pPr>
-              <w:ind w:right="59"/>
-              <w:jc w:val="center"/>
-              <w:rPr>
-                <w:sz w:val="24"/>
-                <w:szCs w:val="24"/>
-              </w:rPr>
-            </w:pPr>
-            <w:r>
-              <w:rPr>
-                <w:sz w:val="24"/>
-                <w:szCs w:val="24"/>
-              </w:rPr>
-              <w:t>Выбор цвета</w:t>
+            <w:tcW w:w="1418" w:type="dxa"/>
+          </w:tcPr>
+          <w:p>
+            <w:pPr>
+              <w:ind w:right="59"/>
+              <w:jc w:val="center"/>
+              <w:rPr>
+                <w:sz w:val="24"/>
+                <w:szCs w:val="24"/>
+              </w:rPr>
+            </w:pPr>
+            <w:proofErr w:type="spellStart"/>
+            <w:r>
+              <w:rPr>
+                <w:sz w:val="24"/>
+                <w:szCs w:val="24"/>
+              </w:rPr>
+              <w:t>void</w:t>
+            </w:r>
+            <w:proofErr w:type="spellEnd"/>
+          </w:p>
+        </w:tc>
+        <w:tc>
+          <w:tcPr>
+            <w:tcW w:w="4536" w:type="dxa"/>
+          </w:tcPr>
+          <w:p>
+            <w:pPr>
+              <w:ind w:right="59"/>
+              <w:jc w:val="center"/>
+              <w:rPr>
+                <w:sz w:val="24"/>
+                <w:szCs w:val="24"/>
+              </w:rPr>
+            </w:pPr>
+            <w:r>
+              <w:rPr>
+                <w:sz w:val="24"/>
+                <w:szCs w:val="24"/>
+              </w:rPr>
+              <w:t>Проверяет зависимые параметры.</w:t>
             </w:r>
           </w:p>
         </w:tc>
@@ -8507,16 +8237,38 @@
       <w:tr>
         <w:tc>
           <w:tcPr>
-            <w:tcW w:w="2556" w:type="dxa"/>
-          </w:tcPr>
-          <w:p>
-            <w:pPr>
-              <w:ind w:right="59"/>
-              <w:jc w:val="center"/>
-              <w:rPr>
-                <w:sz w:val="24"/>
-                <w:szCs w:val="24"/>
-                <w:lang w:val="en-US"/>
+            <w:tcW w:w="3406" w:type="dxa"/>
+          </w:tcPr>
+          <w:p>
+            <w:pPr>
+              <w:ind w:right="59"/>
+              <w:jc w:val="center"/>
+              <w:rPr>
+                <w:sz w:val="24"/>
+                <w:szCs w:val="24"/>
+                <w:lang w:val="en-US"/>
+              </w:rPr>
+            </w:pPr>
+            <w:r>
+              <w:rPr>
+                <w:sz w:val="24"/>
+                <w:szCs w:val="24"/>
+              </w:rPr>
+              <w:t>TBVar1_Leave</w:t>
+            </w:r>
+          </w:p>
+        </w:tc>
+        <w:tc>
+          <w:tcPr>
+            <w:tcW w:w="1418" w:type="dxa"/>
+          </w:tcPr>
+          <w:p>
+            <w:pPr>
+              <w:ind w:right="59"/>
+              <w:jc w:val="center"/>
+              <w:rPr>
+                <w:sz w:val="24"/>
+                <w:szCs w:val="24"/>
               </w:rPr>
             </w:pPr>
             <w:proofErr w:type="spellStart"/>
@@ -8524,98 +8276,550 @@
               <w:rPr>
                 <w:sz w:val="24"/>
                 <w:szCs w:val="24"/>
-                <w:lang w:val="en-US"/>
-              </w:rPr>
-              <w:t>BuildModel</w:t>
+              </w:rPr>
+              <w:t>void</w:t>
             </w:r>
             <w:proofErr w:type="spellEnd"/>
           </w:p>
         </w:tc>
         <w:tc>
           <w:tcPr>
-            <w:tcW w:w="1559" w:type="dxa"/>
-          </w:tcPr>
-          <w:p>
-            <w:pPr>
-              <w:ind w:right="59"/>
-              <w:jc w:val="center"/>
-              <w:rPr>
-                <w:sz w:val="24"/>
-                <w:szCs w:val="24"/>
-              </w:rPr>
-            </w:pPr>
-            <w:r>
-              <w:rPr>
-                <w:sz w:val="24"/>
-                <w:szCs w:val="24"/>
-              </w:rPr>
-              <w:t>−</w:t>
-            </w:r>
-          </w:p>
-        </w:tc>
-        <w:tc>
-          <w:tcPr>
-            <w:tcW w:w="2268" w:type="dxa"/>
-          </w:tcPr>
-          <w:p>
-            <w:pPr>
-              <w:ind w:right="59"/>
-              <w:jc w:val="center"/>
-              <w:rPr>
-                <w:sz w:val="24"/>
-                <w:szCs w:val="24"/>
-                <w:lang w:val="en-US"/>
-              </w:rPr>
-            </w:pPr>
-            <w:r>
-              <w:rPr>
-                <w:sz w:val="24"/>
-                <w:szCs w:val="24"/>
-              </w:rPr>
-              <w:t>−</w:t>
-            </w:r>
-          </w:p>
-        </w:tc>
-        <w:tc>
-          <w:tcPr>
-            <w:tcW w:w="2992" w:type="dxa"/>
-          </w:tcPr>
-          <w:p>
-            <w:pPr>
-              <w:ind w:right="59"/>
-              <w:jc w:val="center"/>
-              <w:rPr>
-                <w:sz w:val="24"/>
-                <w:szCs w:val="24"/>
-              </w:rPr>
-            </w:pPr>
-            <w:r>
-              <w:rPr>
-                <w:sz w:val="24"/>
-                <w:szCs w:val="24"/>
-              </w:rPr>
-              <w:t>Функция з</w:t>
-            </w:r>
-            <w:r>
-              <w:rPr>
-                <w:sz w:val="24"/>
-                <w:szCs w:val="24"/>
-              </w:rPr>
-              <w:t>апуск</w:t>
-            </w:r>
-            <w:r>
-              <w:rPr>
-                <w:sz w:val="24"/>
-                <w:szCs w:val="24"/>
-              </w:rPr>
-              <w:t>а</w:t>
-            </w:r>
-            <w:r>
-              <w:rPr>
-                <w:sz w:val="24"/>
-                <w:szCs w:val="24"/>
-              </w:rPr>
-              <w:t xml:space="preserve"> построения модели по заданным параметрам</w:t>
+            <w:tcW w:w="4536" w:type="dxa"/>
+          </w:tcPr>
+          <w:p>
+            <w:pPr>
+              <w:ind w:right="59"/>
+              <w:jc w:val="center"/>
+              <w:rPr>
+                <w:sz w:val="24"/>
+                <w:szCs w:val="24"/>
+              </w:rPr>
+            </w:pPr>
+            <w:r>
+              <w:rPr>
+                <w:sz w:val="24"/>
+                <w:szCs w:val="24"/>
+              </w:rPr>
+              <w:t xml:space="preserve">Обработчик события ухода фокуса из </w:t>
+            </w:r>
+            <w:r>
+              <w:rPr>
+                <w:sz w:val="24"/>
+                <w:szCs w:val="24"/>
+              </w:rPr>
+              <w:t xml:space="preserve">поля </w:t>
+            </w:r>
+            <w:r>
+              <w:rPr>
+                <w:sz w:val="24"/>
+                <w:szCs w:val="24"/>
+              </w:rPr>
+              <w:t>var1.</w:t>
+            </w:r>
+          </w:p>
+        </w:tc>
+      </w:tr>
+      <w:tr>
+        <w:tc>
+          <w:tcPr>
+            <w:tcW w:w="3406" w:type="dxa"/>
+          </w:tcPr>
+          <w:p>
+            <w:pPr>
+              <w:ind w:right="59"/>
+              <w:jc w:val="center"/>
+              <w:rPr>
+                <w:sz w:val="24"/>
+                <w:szCs w:val="24"/>
+                <w:lang w:val="en-US"/>
+              </w:rPr>
+            </w:pPr>
+            <w:r>
+              <w:rPr>
+                <w:sz w:val="24"/>
+                <w:szCs w:val="24"/>
+              </w:rPr>
+              <w:t>TBVar2_Leave</w:t>
+            </w:r>
+          </w:p>
+        </w:tc>
+        <w:tc>
+          <w:tcPr>
+            <w:tcW w:w="1418" w:type="dxa"/>
+          </w:tcPr>
+          <w:p>
+            <w:pPr>
+              <w:ind w:right="59"/>
+              <w:jc w:val="center"/>
+              <w:rPr>
+                <w:sz w:val="24"/>
+                <w:szCs w:val="24"/>
+              </w:rPr>
+            </w:pPr>
+            <w:proofErr w:type="spellStart"/>
+            <w:r>
+              <w:rPr>
+                <w:sz w:val="24"/>
+                <w:szCs w:val="24"/>
+              </w:rPr>
+              <w:t>void</w:t>
+            </w:r>
+            <w:proofErr w:type="spellEnd"/>
+          </w:p>
+        </w:tc>
+        <w:tc>
+          <w:tcPr>
+            <w:tcW w:w="4536" w:type="dxa"/>
+          </w:tcPr>
+          <w:p>
+            <w:pPr>
+              <w:ind w:right="59"/>
+              <w:jc w:val="center"/>
+              <w:rPr>
+                <w:sz w:val="24"/>
+                <w:szCs w:val="24"/>
+              </w:rPr>
+            </w:pPr>
+            <w:r>
+              <w:rPr>
+                <w:sz w:val="24"/>
+                <w:szCs w:val="24"/>
+              </w:rPr>
+              <w:t xml:space="preserve">Обработчик события ухода фокуса из </w:t>
+            </w:r>
+            <w:r>
+              <w:rPr>
+                <w:sz w:val="24"/>
+                <w:szCs w:val="24"/>
+              </w:rPr>
+              <w:t xml:space="preserve">поля </w:t>
+            </w:r>
+            <w:r>
+              <w:rPr>
+                <w:sz w:val="24"/>
+                <w:szCs w:val="24"/>
+              </w:rPr>
+              <w:t>var2.</w:t>
+            </w:r>
+          </w:p>
+        </w:tc>
+      </w:tr>
+      <w:tr>
+        <w:tc>
+          <w:tcPr>
+            <w:tcW w:w="3406" w:type="dxa"/>
+          </w:tcPr>
+          <w:p>
+            <w:pPr>
+              <w:ind w:right="59"/>
+              <w:jc w:val="center"/>
+              <w:rPr>
+                <w:sz w:val="24"/>
+                <w:szCs w:val="24"/>
+                <w:lang w:val="en-US"/>
+              </w:rPr>
+            </w:pPr>
+            <w:r>
+              <w:rPr>
+                <w:sz w:val="24"/>
+                <w:szCs w:val="24"/>
+              </w:rPr>
+              <w:t>TBVar3_TextChanged</w:t>
+            </w:r>
+          </w:p>
+        </w:tc>
+        <w:tc>
+          <w:tcPr>
+            <w:tcW w:w="1418" w:type="dxa"/>
+          </w:tcPr>
+          <w:p>
+            <w:pPr>
+              <w:ind w:right="59"/>
+              <w:jc w:val="center"/>
+              <w:rPr>
+                <w:sz w:val="24"/>
+                <w:szCs w:val="24"/>
+              </w:rPr>
+            </w:pPr>
+            <w:proofErr w:type="spellStart"/>
+            <w:r>
+              <w:rPr>
+                <w:sz w:val="24"/>
+                <w:szCs w:val="24"/>
+              </w:rPr>
+              <w:t>void</w:t>
+            </w:r>
+            <w:proofErr w:type="spellEnd"/>
+          </w:p>
+        </w:tc>
+        <w:tc>
+          <w:tcPr>
+            <w:tcW w:w="4536" w:type="dxa"/>
+          </w:tcPr>
+          <w:p>
+            <w:pPr>
+              <w:ind w:right="59"/>
+              <w:jc w:val="center"/>
+              <w:rPr>
+                <w:sz w:val="24"/>
+                <w:szCs w:val="24"/>
+              </w:rPr>
+            </w:pPr>
+            <w:r>
+              <w:rPr>
+                <w:sz w:val="24"/>
+                <w:szCs w:val="24"/>
+              </w:rPr>
+              <w:t>Обработчик изменения текста в</w:t>
+            </w:r>
+            <w:r>
+              <w:rPr>
+                <w:sz w:val="24"/>
+                <w:szCs w:val="24"/>
+              </w:rPr>
+              <w:t xml:space="preserve"> поле </w:t>
+            </w:r>
+            <w:r>
+              <w:rPr>
+                <w:sz w:val="24"/>
+                <w:szCs w:val="24"/>
+              </w:rPr>
+              <w:t>var3.</w:t>
+            </w:r>
+          </w:p>
+        </w:tc>
+      </w:tr>
+      <w:tr>
+        <w:tc>
+          <w:tcPr>
+            <w:tcW w:w="3406" w:type="dxa"/>
+          </w:tcPr>
+          <w:p>
+            <w:pPr>
+              <w:ind w:right="59"/>
+              <w:jc w:val="center"/>
+              <w:rPr>
+                <w:sz w:val="24"/>
+                <w:szCs w:val="24"/>
+                <w:lang w:val="en-US"/>
+              </w:rPr>
+            </w:pPr>
+            <w:r>
+              <w:rPr>
+                <w:sz w:val="24"/>
+                <w:szCs w:val="24"/>
+              </w:rPr>
+              <w:t>CalculateVar3</w:t>
+            </w:r>
+          </w:p>
+        </w:tc>
+        <w:tc>
+          <w:tcPr>
+            <w:tcW w:w="1418" w:type="dxa"/>
+          </w:tcPr>
+          <w:p>
+            <w:pPr>
+              <w:ind w:right="59"/>
+              <w:jc w:val="center"/>
+              <w:rPr>
+                <w:sz w:val="24"/>
+                <w:szCs w:val="24"/>
+              </w:rPr>
+            </w:pPr>
+            <w:proofErr w:type="spellStart"/>
+            <w:r>
+              <w:rPr>
+                <w:sz w:val="24"/>
+                <w:szCs w:val="24"/>
+              </w:rPr>
+              <w:t>void</w:t>
+            </w:r>
+            <w:proofErr w:type="spellEnd"/>
+          </w:p>
+        </w:tc>
+        <w:tc>
+          <w:tcPr>
+            <w:tcW w:w="4536" w:type="dxa"/>
+          </w:tcPr>
+          <w:p>
+            <w:pPr>
+              <w:ind w:right="59"/>
+              <w:jc w:val="center"/>
+              <w:rPr>
+                <w:sz w:val="24"/>
+                <w:szCs w:val="24"/>
+              </w:rPr>
+            </w:pPr>
+            <w:r>
+              <w:rPr>
+                <w:sz w:val="24"/>
+                <w:szCs w:val="24"/>
+              </w:rPr>
+              <w:t>Вычисляет значение var3 на основе других параметров.</w:t>
+            </w:r>
+          </w:p>
+        </w:tc>
+      </w:tr>
+      <w:tr>
+        <w:tc>
+          <w:tcPr>
+            <w:tcW w:w="3406" w:type="dxa"/>
+          </w:tcPr>
+          <w:p>
+            <w:pPr>
+              <w:ind w:right="59"/>
+              <w:jc w:val="center"/>
+              <w:rPr>
+                <w:sz w:val="24"/>
+                <w:szCs w:val="24"/>
+                <w:lang w:val="en-US"/>
+              </w:rPr>
+            </w:pPr>
+            <w:proofErr w:type="spellStart"/>
+            <w:r>
+              <w:rPr>
+                <w:sz w:val="24"/>
+                <w:szCs w:val="24"/>
+              </w:rPr>
+              <w:t>BTBDiameterLid_Leave</w:t>
+            </w:r>
+            <w:proofErr w:type="spellEnd"/>
+          </w:p>
+        </w:tc>
+        <w:tc>
+          <w:tcPr>
+            <w:tcW w:w="1418" w:type="dxa"/>
+          </w:tcPr>
+          <w:p>
+            <w:pPr>
+              <w:ind w:right="59"/>
+              <w:jc w:val="center"/>
+              <w:rPr>
+                <w:sz w:val="24"/>
+                <w:szCs w:val="24"/>
+              </w:rPr>
+            </w:pPr>
+            <w:proofErr w:type="spellStart"/>
+            <w:r>
+              <w:rPr>
+                <w:sz w:val="24"/>
+                <w:szCs w:val="24"/>
+              </w:rPr>
+              <w:t>void</w:t>
+            </w:r>
+            <w:proofErr w:type="spellEnd"/>
+          </w:p>
+        </w:tc>
+        <w:tc>
+          <w:tcPr>
+            <w:tcW w:w="4536" w:type="dxa"/>
+          </w:tcPr>
+          <w:p>
+            <w:pPr>
+              <w:ind w:right="59"/>
+              <w:jc w:val="center"/>
+              <w:rPr>
+                <w:sz w:val="24"/>
+                <w:szCs w:val="24"/>
+              </w:rPr>
+            </w:pPr>
+            <w:r>
+              <w:rPr>
+                <w:sz w:val="24"/>
+                <w:szCs w:val="24"/>
+              </w:rPr>
+              <w:t xml:space="preserve">Обработчик ухода фокуса из </w:t>
+            </w:r>
+            <w:r>
+              <w:rPr>
+                <w:sz w:val="24"/>
+                <w:szCs w:val="24"/>
+              </w:rPr>
+              <w:t>поля диаметра крышки</w:t>
+            </w:r>
+            <w:r>
+              <w:rPr>
+                <w:sz w:val="24"/>
+                <w:szCs w:val="24"/>
+              </w:rPr>
+              <w:t>.</w:t>
+            </w:r>
+          </w:p>
+        </w:tc>
+      </w:tr>
+      <w:tr>
+        <w:tc>
+          <w:tcPr>
+            <w:tcW w:w="3406" w:type="dxa"/>
+          </w:tcPr>
+          <w:p>
+            <w:pPr>
+              <w:ind w:right="59"/>
+              <w:jc w:val="center"/>
+              <w:rPr>
+                <w:sz w:val="24"/>
+                <w:szCs w:val="24"/>
+                <w:lang w:val="en-US"/>
+              </w:rPr>
+            </w:pPr>
+            <w:proofErr w:type="spellStart"/>
+            <w:r>
+              <w:rPr>
+                <w:sz w:val="24"/>
+                <w:szCs w:val="24"/>
+              </w:rPr>
+              <w:t>TBHandleHeight_Leave</w:t>
+            </w:r>
+            <w:proofErr w:type="spellEnd"/>
+          </w:p>
+        </w:tc>
+        <w:tc>
+          <w:tcPr>
+            <w:tcW w:w="1418" w:type="dxa"/>
+          </w:tcPr>
+          <w:p>
+            <w:pPr>
+              <w:ind w:right="59"/>
+              <w:jc w:val="center"/>
+              <w:rPr>
+                <w:sz w:val="24"/>
+                <w:szCs w:val="24"/>
+              </w:rPr>
+            </w:pPr>
+            <w:proofErr w:type="spellStart"/>
+            <w:r>
+              <w:rPr>
+                <w:sz w:val="24"/>
+                <w:szCs w:val="24"/>
+              </w:rPr>
+              <w:t>void</w:t>
+            </w:r>
+            <w:proofErr w:type="spellEnd"/>
+          </w:p>
+        </w:tc>
+        <w:tc>
+          <w:tcPr>
+            <w:tcW w:w="4536" w:type="dxa"/>
+          </w:tcPr>
+          <w:p>
+            <w:pPr>
+              <w:ind w:right="59"/>
+              <w:jc w:val="center"/>
+              <w:rPr>
+                <w:sz w:val="24"/>
+                <w:szCs w:val="24"/>
+              </w:rPr>
+            </w:pPr>
+            <w:r>
+              <w:rPr>
+                <w:sz w:val="24"/>
+                <w:szCs w:val="24"/>
+              </w:rPr>
+              <w:t xml:space="preserve">Обработчик ухода фокуса из </w:t>
+            </w:r>
+            <w:r>
+              <w:rPr>
+                <w:sz w:val="24"/>
+                <w:szCs w:val="24"/>
+              </w:rPr>
+              <w:t>поля длинны ручки чайника</w:t>
+            </w:r>
+          </w:p>
+        </w:tc>
+      </w:tr>
+      <w:tr>
+        <w:tc>
+          <w:tcPr>
+            <w:tcW w:w="3406" w:type="dxa"/>
+          </w:tcPr>
+          <w:p>
+            <w:pPr>
+              <w:ind w:right="59"/>
+              <w:jc w:val="center"/>
+              <w:rPr>
+                <w:sz w:val="24"/>
+                <w:szCs w:val="24"/>
+                <w:lang w:val="en-US"/>
+              </w:rPr>
+            </w:pPr>
+            <w:proofErr w:type="spellStart"/>
+            <w:r>
+              <w:rPr>
+                <w:sz w:val="24"/>
+                <w:szCs w:val="24"/>
+              </w:rPr>
+              <w:t>Build_Click</w:t>
+            </w:r>
+            <w:proofErr w:type="spellEnd"/>
+          </w:p>
+        </w:tc>
+        <w:tc>
+          <w:tcPr>
+            <w:tcW w:w="1418" w:type="dxa"/>
+          </w:tcPr>
+          <w:p>
+            <w:pPr>
+              <w:ind w:right="59"/>
+              <w:jc w:val="center"/>
+              <w:rPr>
+                <w:sz w:val="24"/>
+                <w:szCs w:val="24"/>
+              </w:rPr>
+            </w:pPr>
+            <w:proofErr w:type="spellStart"/>
+            <w:r>
+              <w:rPr>
+                <w:sz w:val="24"/>
+                <w:szCs w:val="24"/>
+              </w:rPr>
+              <w:t>void</w:t>
+            </w:r>
+            <w:proofErr w:type="spellEnd"/>
+          </w:p>
+        </w:tc>
+        <w:tc>
+          <w:tcPr>
+            <w:tcW w:w="4536" w:type="dxa"/>
+          </w:tcPr>
+          <w:p>
+            <w:pPr>
+              <w:ind w:right="59"/>
+              <w:jc w:val="center"/>
+              <w:rPr>
+                <w:sz w:val="24"/>
+                <w:szCs w:val="24"/>
+                <w:lang w:val="en-US"/>
+              </w:rPr>
+            </w:pPr>
+            <w:r>
+              <w:rPr>
+                <w:sz w:val="24"/>
+                <w:szCs w:val="24"/>
+              </w:rPr>
+              <w:t xml:space="preserve">Обработчик кнопки </w:t>
+            </w:r>
+            <w:r>
+              <w:rPr>
+                <w:sz w:val="24"/>
+                <w:szCs w:val="24"/>
+                <w:lang w:val="en-US"/>
+              </w:rPr>
+              <w:t>“</w:t>
+            </w:r>
+            <w:r>
+              <w:rPr>
+                <w:sz w:val="24"/>
+                <w:szCs w:val="24"/>
+              </w:rPr>
+              <w:t>Построить</w:t>
+            </w:r>
+            <w:r>
+              <w:rPr>
+                <w:sz w:val="24"/>
+                <w:szCs w:val="24"/>
+                <w:lang w:val="en-US"/>
+              </w:rPr>
+              <w:t>”</w:t>
             </w:r>
           </w:p>
         </w:tc>
@@ -8623,6 +8827,16 @@
     </w:tbl>
     <w:p>
       <w:pPr>
+        <w:rPr>
+          <w:sz w:val="28"/>
+          <w:szCs w:val="28"/>
+        </w:rPr>
+      </w:pPr>
+    </w:p>
+    <w:p>
+      <w:pPr>
+        <w:spacing w:line="360" w:lineRule="auto"/>
+        <w:ind w:right="59" w:firstLine="709"/>
         <w:rPr>
           <w:sz w:val="28"/>
           <w:szCs w:val="28"/>
@@ -8804,7 +9018,15 @@
                 <w:szCs w:val="24"/>
                 <w:lang w:val="en-US"/>
               </w:rPr>
-              <w:t>Parameters</w:t>
+              <w:t>_p</w:t>
+            </w:r>
+            <w:r>
+              <w:rPr>
+                <w:sz w:val="24"/>
+                <w:szCs w:val="24"/>
+                <w:lang w:val="en-US"/>
+              </w:rPr>
+              <w:t>arameters</w:t>
             </w:r>
           </w:p>
         </w:tc>
@@ -9266,119 +9488,6 @@
                 <w:szCs w:val="24"/>
                 <w:lang w:val="en-US"/>
               </w:rPr>
-              <w:t>Validate</w:t>
-            </w:r>
-            <w:r>
-              <w:rPr>
-                <w:sz w:val="24"/>
-                <w:szCs w:val="24"/>
-                <w:lang w:val="en-US"/>
-              </w:rPr>
-              <w:t>Parameter</w:t>
-            </w:r>
-            <w:proofErr w:type="spellEnd"/>
-          </w:p>
-        </w:tc>
-        <w:tc>
-          <w:tcPr>
-            <w:tcW w:w="1559" w:type="dxa"/>
-          </w:tcPr>
-          <w:p>
-            <w:pPr>
-              <w:ind w:right="59"/>
-              <w:jc w:val="center"/>
-              <w:rPr>
-                <w:sz w:val="24"/>
-                <w:szCs w:val="24"/>
-                <w:lang w:val="en-US"/>
-              </w:rPr>
-            </w:pPr>
-            <w:r>
-              <w:rPr>
-                <w:sz w:val="24"/>
-                <w:szCs w:val="24"/>
-                <w:lang w:val="en-US"/>
-              </w:rPr>
-              <w:t>Parameter</w:t>
-            </w:r>
-          </w:p>
-        </w:tc>
-        <w:tc>
-          <w:tcPr>
-            <w:tcW w:w="1843" w:type="dxa"/>
-          </w:tcPr>
-          <w:p>
-            <w:pPr>
-              <w:ind w:right="59"/>
-              <w:jc w:val="center"/>
-              <w:rPr>
-                <w:sz w:val="24"/>
-                <w:szCs w:val="24"/>
-                <w:lang w:val="en-US"/>
-              </w:rPr>
-            </w:pPr>
-            <w:r>
-              <w:rPr>
-                <w:sz w:val="24"/>
-                <w:szCs w:val="24"/>
-                <w:lang w:val="en-US"/>
-              </w:rPr>
-              <w:t>bool</w:t>
-            </w:r>
-          </w:p>
-        </w:tc>
-        <w:tc>
-          <w:tcPr>
-            <w:tcW w:w="3701" w:type="dxa"/>
-          </w:tcPr>
-          <w:p>
-            <w:pPr>
-              <w:ind w:right="59"/>
-              <w:jc w:val="center"/>
-              <w:rPr>
-                <w:sz w:val="24"/>
-                <w:szCs w:val="24"/>
-              </w:rPr>
-            </w:pPr>
-            <w:r>
-              <w:rPr>
-                <w:sz w:val="24"/>
-                <w:szCs w:val="24"/>
-              </w:rPr>
-              <w:t>Валидация по диапазону</w:t>
-            </w:r>
-            <w:r>
-              <w:rPr>
-                <w:sz w:val="24"/>
-                <w:szCs w:val="24"/>
-              </w:rPr>
-              <w:t xml:space="preserve"> значений параметра</w:t>
-            </w:r>
-          </w:p>
-        </w:tc>
-      </w:tr>
-      <w:tr>
-        <w:tc>
-          <w:tcPr>
-            <w:tcW w:w="2272" w:type="dxa"/>
-          </w:tcPr>
-          <w:p>
-            <w:pPr>
-              <w:ind w:right="59"/>
-              <w:jc w:val="center"/>
-              <w:rPr>
-                <w:sz w:val="24"/>
-                <w:szCs w:val="24"/>
-                <w:lang w:val="en-US"/>
-              </w:rPr>
-            </w:pPr>
-            <w:proofErr w:type="spellStart"/>
-            <w:r>
-              <w:rPr>
-                <w:sz w:val="24"/>
-                <w:szCs w:val="24"/>
-                <w:lang w:val="en-US"/>
-              </w:rPr>
               <w:t>ValidateParameters</w:t>
             </w:r>
             <w:proofErr w:type="spellEnd"/>
@@ -9863,8 +9972,7 @@
       <w:tblGrid>
         <w:gridCol w:w="1847"/>
         <w:gridCol w:w="1417"/>
-        <w:gridCol w:w="2268"/>
-        <w:gridCol w:w="3843"/>
+        <w:gridCol w:w="6096"/>
       </w:tblGrid>
       <w:tr>
         <w:tc>
@@ -9913,29 +10021,7 @@
         </w:tc>
         <w:tc>
           <w:tcPr>
-            <w:tcW w:w="2268" w:type="dxa"/>
-          </w:tcPr>
-          <w:p>
-            <w:pPr>
-              <w:ind w:right="59"/>
-              <w:jc w:val="center"/>
-              <w:rPr>
-                <w:sz w:val="24"/>
-                <w:szCs w:val="24"/>
-              </w:rPr>
-            </w:pPr>
-            <w:r>
-              <w:rPr>
-                <w:sz w:val="24"/>
-                <w:szCs w:val="24"/>
-              </w:rPr>
-              <w:t>Тип возвращаемых данных</w:t>
-            </w:r>
-          </w:p>
-        </w:tc>
-        <w:tc>
-          <w:tcPr>
-            <w:tcW w:w="3843" w:type="dxa"/>
+            <w:tcW w:w="6096" w:type="dxa"/>
           </w:tcPr>
           <w:p>
             <w:pPr>
@@ -10007,30 +10093,7 @@
         </w:tc>
         <w:tc>
           <w:tcPr>
-            <w:tcW w:w="2268" w:type="dxa"/>
-          </w:tcPr>
-          <w:p>
-            <w:pPr>
-              <w:ind w:right="59"/>
-              <w:jc w:val="center"/>
-              <w:rPr>
-                <w:sz w:val="24"/>
-                <w:szCs w:val="24"/>
-                <w:lang w:val="en-US"/>
-              </w:rPr>
-            </w:pPr>
-            <w:r>
-              <w:rPr>
-                <w:sz w:val="24"/>
-                <w:szCs w:val="24"/>
-              </w:rPr>
-              <w:t>−</w:t>
-            </w:r>
-          </w:p>
-        </w:tc>
-        <w:tc>
-          <w:tcPr>
-            <w:tcW w:w="3843" w:type="dxa"/>
+            <w:tcW w:w="6096" w:type="dxa"/>
           </w:tcPr>
           <w:p>
             <w:pPr>
@@ -10111,30 +10174,7 @@
         </w:tc>
         <w:tc>
           <w:tcPr>
-            <w:tcW w:w="2268" w:type="dxa"/>
-          </w:tcPr>
-          <w:p>
-            <w:pPr>
-              <w:ind w:right="59"/>
-              <w:jc w:val="center"/>
-              <w:rPr>
-                <w:sz w:val="24"/>
-                <w:szCs w:val="24"/>
-                <w:lang w:val="en-US"/>
-              </w:rPr>
-            </w:pPr>
-            <w:r>
-              <w:rPr>
-                <w:sz w:val="24"/>
-                <w:szCs w:val="24"/>
-              </w:rPr>
-              <w:t>−</w:t>
-            </w:r>
-          </w:p>
-        </w:tc>
-        <w:tc>
-          <w:tcPr>
-            <w:tcW w:w="3843" w:type="dxa"/>
+            <w:tcW w:w="6096" w:type="dxa"/>
           </w:tcPr>
           <w:p>
             <w:pPr>
@@ -10214,30 +10254,7 @@
         </w:tc>
         <w:tc>
           <w:tcPr>
-            <w:tcW w:w="2268" w:type="dxa"/>
-          </w:tcPr>
-          <w:p>
-            <w:pPr>
-              <w:ind w:right="59"/>
-              <w:jc w:val="center"/>
-              <w:rPr>
-                <w:sz w:val="24"/>
-                <w:szCs w:val="24"/>
-                <w:lang w:val="en-US"/>
-              </w:rPr>
-            </w:pPr>
-            <w:r>
-              <w:rPr>
-                <w:sz w:val="24"/>
-                <w:szCs w:val="24"/>
-              </w:rPr>
-              <w:t>−</w:t>
-            </w:r>
-          </w:p>
-        </w:tc>
-        <w:tc>
-          <w:tcPr>
-            <w:tcW w:w="3843" w:type="dxa"/>
+            <w:tcW w:w="6096" w:type="dxa"/>
           </w:tcPr>
           <w:p>
             <w:pPr>
@@ -10325,30 +10342,7 @@
         </w:tc>
         <w:tc>
           <w:tcPr>
-            <w:tcW w:w="2268" w:type="dxa"/>
-          </w:tcPr>
-          <w:p>
-            <w:pPr>
-              <w:ind w:right="59"/>
-              <w:jc w:val="center"/>
-              <w:rPr>
-                <w:sz w:val="24"/>
-                <w:szCs w:val="24"/>
-                <w:lang w:val="en-US"/>
-              </w:rPr>
-            </w:pPr>
-            <w:r>
-              <w:rPr>
-                <w:sz w:val="24"/>
-                <w:szCs w:val="24"/>
-              </w:rPr>
-              <w:t>−</w:t>
-            </w:r>
-          </w:p>
-        </w:tc>
-        <w:tc>
-          <w:tcPr>
-            <w:tcW w:w="3843" w:type="dxa"/>
+            <w:tcW w:w="6096" w:type="dxa"/>
           </w:tcPr>
           <w:p>
             <w:pPr>
@@ -10570,6 +10564,78 @@
                 <w:lang w:val="en-US"/>
               </w:rPr>
             </w:pPr>
+            <w:r>
+              <w:rPr>
+                <w:sz w:val="24"/>
+                <w:szCs w:val="24"/>
+                <w:lang w:val="en-US"/>
+              </w:rPr>
+              <w:t>Validator</w:t>
+            </w:r>
+          </w:p>
+        </w:tc>
+        <w:tc>
+          <w:tcPr>
+            <w:tcW w:w="1984" w:type="dxa"/>
+          </w:tcPr>
+          <w:p>
+            <w:pPr>
+              <w:ind w:right="59"/>
+              <w:jc w:val="center"/>
+              <w:rPr>
+                <w:sz w:val="24"/>
+                <w:szCs w:val="24"/>
+                <w:lang w:val="en-US"/>
+              </w:rPr>
+            </w:pPr>
+            <w:r>
+              <w:rPr>
+                <w:sz w:val="24"/>
+                <w:szCs w:val="24"/>
+                <w:lang w:val="en-US"/>
+              </w:rPr>
+              <w:t>void</w:t>
+            </w:r>
+          </w:p>
+        </w:tc>
+        <w:tc>
+          <w:tcPr>
+            <w:tcW w:w="5555" w:type="dxa"/>
+          </w:tcPr>
+          <w:p>
+            <w:pPr>
+              <w:ind w:right="59"/>
+              <w:jc w:val="center"/>
+              <w:rPr>
+                <w:sz w:val="24"/>
+                <w:szCs w:val="24"/>
+              </w:rPr>
+            </w:pPr>
+            <w:r>
+              <w:rPr>
+                <w:sz w:val="24"/>
+                <w:szCs w:val="24"/>
+              </w:rPr>
+              <w:t>Валидация минимальных и максимальных значений</w:t>
+            </w:r>
+          </w:p>
+        </w:tc>
+      </w:tr>
+      <w:tr>
+        <w:tc>
+          <w:tcPr>
+            <w:tcW w:w="1847" w:type="dxa"/>
+          </w:tcPr>
+          <w:p>
+            <w:pPr>
+              <w:ind w:right="59"/>
+              <w:jc w:val="center"/>
+              <w:rPr>
+                <w:sz w:val="24"/>
+                <w:szCs w:val="24"/>
+                <w:lang w:val="en-US"/>
+              </w:rPr>
+            </w:pPr>
             <w:proofErr w:type="spellStart"/>
             <w:r>
               <w:rPr>
@@ -10809,6 +10875,650 @@
           <w:szCs w:val="28"/>
         </w:rPr>
         <w:t>8</w:t>
+      </w:r>
+      <w:r>
+        <w:rPr>
+          <w:sz w:val="28"/>
+          <w:szCs w:val="28"/>
+        </w:rPr>
+        <w:t xml:space="preserve"> </w:t>
+      </w:r>
+      <w:r>
+        <w:rPr>
+          <w:sz w:val="28"/>
+          <w:szCs w:val="28"/>
+        </w:rPr>
+        <w:t>–</w:t>
+      </w:r>
+      <w:r>
+        <w:rPr>
+          <w:sz w:val="28"/>
+          <w:szCs w:val="28"/>
+          <w:lang w:val="en-US"/>
+        </w:rPr>
+        <w:t xml:space="preserve"> </w:t>
+      </w:r>
+      <w:r>
+        <w:rPr>
+          <w:sz w:val="28"/>
+          <w:szCs w:val="28"/>
+        </w:rPr>
+        <w:t xml:space="preserve">Свойства </w:t>
+      </w:r>
+      <w:r>
+        <w:rPr>
+          <w:sz w:val="28"/>
+          <w:szCs w:val="28"/>
+        </w:rPr>
+        <w:t xml:space="preserve">класса </w:t>
+      </w:r>
+      <w:r>
+        <w:rPr>
+          <w:sz w:val="28"/>
+          <w:szCs w:val="28"/>
+        </w:rPr>
+        <w:t>«</w:t>
+      </w:r>
+      <w:r>
+        <w:rPr>
+          <w:sz w:val="28"/>
+          <w:szCs w:val="28"/>
+          <w:lang w:val="en-US"/>
+        </w:rPr>
+        <w:t>Wrapper</w:t>
+      </w:r>
+      <w:r>
+        <w:rPr>
+          <w:sz w:val="28"/>
+          <w:szCs w:val="28"/>
+        </w:rPr>
+        <w:t>»</w:t>
+      </w:r>
+    </w:p>
+    <w:tbl>
+      <w:tblPr>
+        <w:tblStyle w:val="ad"/>
+        <w:tblW w:w="0" w:type="auto"/>
+        <w:tblInd w:w="133" w:type="dxa"/>
+        <w:tblLayout w:type="fixed"/>
+        <w:tblLook w:val="04A0" w:firstRow="1" w:lastRow="0" w:firstColumn="1" w:lastColumn="0" w:noHBand="0" w:noVBand="1"/>
+      </w:tblPr>
+      <w:tblGrid>
+        <w:gridCol w:w="1847"/>
+        <w:gridCol w:w="2410"/>
+        <w:gridCol w:w="5103"/>
+      </w:tblGrid>
+      <w:tr>
+        <w:tc>
+          <w:tcPr>
+            <w:tcW w:w="1847" w:type="dxa"/>
+          </w:tcPr>
+          <w:p>
+            <w:pPr>
+              <w:ind w:right="59"/>
+              <w:jc w:val="center"/>
+              <w:rPr>
+                <w:sz w:val="24"/>
+                <w:szCs w:val="24"/>
+              </w:rPr>
+            </w:pPr>
+            <w:r>
+              <w:rPr>
+                <w:sz w:val="24"/>
+                <w:szCs w:val="24"/>
+              </w:rPr>
+              <w:t>Название</w:t>
+            </w:r>
+          </w:p>
+        </w:tc>
+        <w:tc>
+          <w:tcPr>
+            <w:tcW w:w="2410" w:type="dxa"/>
+          </w:tcPr>
+          <w:p>
+            <w:pPr>
+              <w:ind w:right="59"/>
+              <w:jc w:val="center"/>
+              <w:rPr>
+                <w:sz w:val="24"/>
+                <w:szCs w:val="24"/>
+              </w:rPr>
+            </w:pPr>
+            <w:r>
+              <w:rPr>
+                <w:sz w:val="24"/>
+                <w:szCs w:val="24"/>
+              </w:rPr>
+              <w:t>Тип данных</w:t>
+            </w:r>
+          </w:p>
+        </w:tc>
+        <w:tc>
+          <w:tcPr>
+            <w:tcW w:w="5103" w:type="dxa"/>
+          </w:tcPr>
+          <w:p>
+            <w:pPr>
+              <w:ind w:right="59"/>
+              <w:jc w:val="center"/>
+              <w:rPr>
+                <w:sz w:val="24"/>
+                <w:szCs w:val="24"/>
+              </w:rPr>
+            </w:pPr>
+            <w:r>
+              <w:rPr>
+                <w:sz w:val="24"/>
+                <w:szCs w:val="24"/>
+              </w:rPr>
+              <w:t>Описание</w:t>
+            </w:r>
+          </w:p>
+        </w:tc>
+      </w:tr>
+      <w:tr>
+        <w:tc>
+          <w:tcPr>
+            <w:tcW w:w="1847" w:type="dxa"/>
+          </w:tcPr>
+          <w:p>
+            <w:pPr>
+              <w:ind w:right="59"/>
+              <w:jc w:val="center"/>
+              <w:rPr>
+                <w:sz w:val="24"/>
+                <w:szCs w:val="24"/>
+                <w:lang w:val="en-US"/>
+              </w:rPr>
+            </w:pPr>
+            <w:r>
+              <w:rPr>
+                <w:sz w:val="24"/>
+                <w:szCs w:val="24"/>
+              </w:rPr>
+              <w:t>_</w:t>
+            </w:r>
+            <w:proofErr w:type="spellStart"/>
+            <w:r>
+              <w:rPr>
+                <w:sz w:val="24"/>
+                <w:szCs w:val="24"/>
+              </w:rPr>
+              <w:t>kompas</w:t>
+            </w:r>
+            <w:proofErr w:type="spellEnd"/>
+          </w:p>
+        </w:tc>
+        <w:tc>
+          <w:tcPr>
+            <w:tcW w:w="2410" w:type="dxa"/>
+          </w:tcPr>
+          <w:p>
+            <w:pPr>
+              <w:ind w:right="59"/>
+              <w:jc w:val="center"/>
+              <w:rPr>
+                <w:sz w:val="24"/>
+                <w:szCs w:val="24"/>
+                <w:lang w:val="en-US"/>
+              </w:rPr>
+            </w:pPr>
+            <w:proofErr w:type="spellStart"/>
+            <w:r>
+              <w:rPr>
+                <w:sz w:val="24"/>
+                <w:szCs w:val="24"/>
+              </w:rPr>
+              <w:t>KompasObject</w:t>
+            </w:r>
+            <w:proofErr w:type="spellEnd"/>
+          </w:p>
+        </w:tc>
+        <w:tc>
+          <w:tcPr>
+            <w:tcW w:w="5103" w:type="dxa"/>
+          </w:tcPr>
+          <w:p>
+            <w:pPr>
+              <w:ind w:right="59"/>
+              <w:jc w:val="center"/>
+              <w:rPr>
+                <w:sz w:val="24"/>
+                <w:szCs w:val="24"/>
+              </w:rPr>
+            </w:pPr>
+            <w:r>
+              <w:rPr>
+                <w:sz w:val="24"/>
+                <w:szCs w:val="24"/>
+              </w:rPr>
+              <w:t>Объект для управления системой Компас3D.</w:t>
+            </w:r>
+          </w:p>
+        </w:tc>
+      </w:tr>
+      <w:tr>
+        <w:tc>
+          <w:tcPr>
+            <w:tcW w:w="1847" w:type="dxa"/>
+          </w:tcPr>
+          <w:p>
+            <w:pPr>
+              <w:ind w:right="59"/>
+              <w:jc w:val="center"/>
+              <w:rPr>
+                <w:sz w:val="24"/>
+                <w:szCs w:val="24"/>
+                <w:lang w:val="en-US"/>
+              </w:rPr>
+            </w:pPr>
+            <w:r>
+              <w:rPr>
+                <w:sz w:val="24"/>
+                <w:szCs w:val="24"/>
+              </w:rPr>
+              <w:t>_document2D</w:t>
+            </w:r>
+          </w:p>
+        </w:tc>
+        <w:tc>
+          <w:tcPr>
+            <w:tcW w:w="2410" w:type="dxa"/>
+          </w:tcPr>
+          <w:p>
+            <w:pPr>
+              <w:ind w:right="59"/>
+              <w:jc w:val="center"/>
+              <w:rPr>
+                <w:sz w:val="24"/>
+                <w:szCs w:val="24"/>
+                <w:lang w:val="en-US"/>
+              </w:rPr>
+            </w:pPr>
+            <w:r>
+              <w:rPr>
+                <w:sz w:val="24"/>
+                <w:szCs w:val="24"/>
+              </w:rPr>
+              <w:t>Kompas6API5</w:t>
+            </w:r>
+          </w:p>
+        </w:tc>
+        <w:tc>
+          <w:tcPr>
+            <w:tcW w:w="5103" w:type="dxa"/>
+          </w:tcPr>
+          <w:p>
+            <w:pPr>
+              <w:ind w:right="59"/>
+              <w:jc w:val="center"/>
+              <w:rPr>
+                <w:sz w:val="24"/>
+                <w:szCs w:val="24"/>
+              </w:rPr>
+            </w:pPr>
+            <w:r>
+              <w:rPr>
+                <w:sz w:val="24"/>
+                <w:szCs w:val="24"/>
+              </w:rPr>
+              <w:t>Документ 2D для создания чертежей.</w:t>
+            </w:r>
+          </w:p>
+        </w:tc>
+      </w:tr>
+      <w:tr>
+        <w:tc>
+          <w:tcPr>
+            <w:tcW w:w="1847" w:type="dxa"/>
+          </w:tcPr>
+          <w:p>
+            <w:pPr>
+              <w:ind w:right="59"/>
+              <w:jc w:val="center"/>
+              <w:rPr>
+                <w:sz w:val="24"/>
+                <w:szCs w:val="24"/>
+                <w:lang w:val="en-US"/>
+              </w:rPr>
+            </w:pPr>
+            <w:r>
+              <w:rPr>
+                <w:sz w:val="24"/>
+                <w:szCs w:val="24"/>
+              </w:rPr>
+              <w:t>_document3D</w:t>
+            </w:r>
+          </w:p>
+        </w:tc>
+        <w:tc>
+          <w:tcPr>
+            <w:tcW w:w="2410" w:type="dxa"/>
+          </w:tcPr>
+          <w:p>
+            <w:pPr>
+              <w:ind w:right="59"/>
+              <w:jc w:val="center"/>
+              <w:rPr>
+                <w:sz w:val="24"/>
+                <w:szCs w:val="24"/>
+                <w:lang w:val="en-US"/>
+              </w:rPr>
+            </w:pPr>
+            <w:r>
+              <w:rPr>
+                <w:sz w:val="24"/>
+                <w:szCs w:val="24"/>
+              </w:rPr>
+              <w:t>Kompas6API5</w:t>
+            </w:r>
+          </w:p>
+        </w:tc>
+        <w:tc>
+          <w:tcPr>
+            <w:tcW w:w="5103" w:type="dxa"/>
+          </w:tcPr>
+          <w:p>
+            <w:pPr>
+              <w:ind w:right="59"/>
+              <w:jc w:val="center"/>
+              <w:rPr>
+                <w:sz w:val="24"/>
+                <w:szCs w:val="24"/>
+              </w:rPr>
+            </w:pPr>
+            <w:r>
+              <w:rPr>
+                <w:sz w:val="24"/>
+                <w:szCs w:val="24"/>
+              </w:rPr>
+              <w:t>Документ 3D для построения моделей.</w:t>
+            </w:r>
+          </w:p>
+        </w:tc>
+      </w:tr>
+      <w:tr>
+        <w:tc>
+          <w:tcPr>
+            <w:tcW w:w="1847" w:type="dxa"/>
+          </w:tcPr>
+          <w:p>
+            <w:pPr>
+              <w:ind w:right="59"/>
+              <w:jc w:val="center"/>
+              <w:rPr>
+                <w:sz w:val="24"/>
+                <w:szCs w:val="24"/>
+                <w:lang w:val="en-US"/>
+              </w:rPr>
+            </w:pPr>
+            <w:r>
+              <w:rPr>
+                <w:sz w:val="24"/>
+                <w:szCs w:val="24"/>
+              </w:rPr>
+              <w:t>_</w:t>
+            </w:r>
+            <w:proofErr w:type="spellStart"/>
+            <w:r>
+              <w:rPr>
+                <w:sz w:val="24"/>
+                <w:szCs w:val="24"/>
+              </w:rPr>
+              <w:t>sketch</w:t>
+            </w:r>
+            <w:proofErr w:type="spellEnd"/>
+          </w:p>
+        </w:tc>
+        <w:tc>
+          <w:tcPr>
+            <w:tcW w:w="2410" w:type="dxa"/>
+          </w:tcPr>
+          <w:p>
+            <w:pPr>
+              <w:ind w:right="59"/>
+              <w:jc w:val="center"/>
+              <w:rPr>
+                <w:sz w:val="24"/>
+                <w:szCs w:val="24"/>
+                <w:lang w:val="en-US"/>
+              </w:rPr>
+            </w:pPr>
+            <w:r>
+              <w:rPr>
+                <w:sz w:val="24"/>
+                <w:szCs w:val="24"/>
+              </w:rPr>
+              <w:t>Kompas6API5</w:t>
+            </w:r>
+          </w:p>
+        </w:tc>
+        <w:tc>
+          <w:tcPr>
+            <w:tcW w:w="5103" w:type="dxa"/>
+          </w:tcPr>
+          <w:p>
+            <w:pPr>
+              <w:ind w:right="59"/>
+              <w:jc w:val="center"/>
+              <w:rPr>
+                <w:sz w:val="24"/>
+                <w:szCs w:val="24"/>
+              </w:rPr>
+            </w:pPr>
+            <w:r>
+              <w:rPr>
+                <w:sz w:val="24"/>
+                <w:szCs w:val="24"/>
+              </w:rPr>
+              <w:t>Эскиз для работы с 2D-геометрией.</w:t>
+            </w:r>
+          </w:p>
+        </w:tc>
+      </w:tr>
+      <w:tr>
+        <w:tc>
+          <w:tcPr>
+            <w:tcW w:w="1847" w:type="dxa"/>
+          </w:tcPr>
+          <w:p>
+            <w:pPr>
+              <w:ind w:right="59"/>
+              <w:jc w:val="center"/>
+              <w:rPr>
+                <w:sz w:val="24"/>
+                <w:szCs w:val="24"/>
+                <w:lang w:val="en-US"/>
+              </w:rPr>
+            </w:pPr>
+            <w:r>
+              <w:rPr>
+                <w:sz w:val="24"/>
+                <w:szCs w:val="24"/>
+              </w:rPr>
+              <w:t>_</w:t>
+            </w:r>
+            <w:r>
+              <w:rPr>
+                <w:sz w:val="24"/>
+                <w:szCs w:val="24"/>
+                <w:lang w:val="en-US"/>
+              </w:rPr>
+              <w:t>p</w:t>
+            </w:r>
+            <w:proofErr w:type="spellStart"/>
+            <w:r>
+              <w:rPr>
+                <w:sz w:val="24"/>
+                <w:szCs w:val="24"/>
+              </w:rPr>
+              <w:t>lane</w:t>
+            </w:r>
+            <w:proofErr w:type="spellEnd"/>
+          </w:p>
+        </w:tc>
+        <w:tc>
+          <w:tcPr>
+            <w:tcW w:w="2410" w:type="dxa"/>
+          </w:tcPr>
+          <w:p>
+            <w:pPr>
+              <w:ind w:right="59"/>
+              <w:jc w:val="center"/>
+              <w:rPr>
+                <w:sz w:val="24"/>
+                <w:szCs w:val="24"/>
+                <w:lang w:val="en-US"/>
+              </w:rPr>
+            </w:pPr>
+            <w:r>
+              <w:rPr>
+                <w:sz w:val="24"/>
+                <w:szCs w:val="24"/>
+              </w:rPr>
+              <w:t>Kompas6API5</w:t>
+            </w:r>
+          </w:p>
+        </w:tc>
+        <w:tc>
+          <w:tcPr>
+            <w:tcW w:w="5103" w:type="dxa"/>
+          </w:tcPr>
+          <w:p>
+            <w:pPr>
+              <w:ind w:right="59"/>
+              <w:jc w:val="center"/>
+              <w:rPr>
+                <w:sz w:val="24"/>
+                <w:szCs w:val="24"/>
+              </w:rPr>
+            </w:pPr>
+            <w:r>
+              <w:rPr>
+                <w:sz w:val="24"/>
+                <w:szCs w:val="24"/>
+              </w:rPr>
+              <w:t>Плоскость для построения геометрии в 3D.</w:t>
+            </w:r>
+          </w:p>
+        </w:tc>
+      </w:tr>
+      <w:tr>
+        <w:trPr>
+          <w:trHeight w:val="58"/>
+        </w:trPr>
+        <w:tc>
+          <w:tcPr>
+            <w:tcW w:w="1847" w:type="dxa"/>
+          </w:tcPr>
+          <w:p>
+            <w:pPr>
+              <w:ind w:right="59"/>
+              <w:jc w:val="center"/>
+              <w:rPr>
+                <w:sz w:val="24"/>
+                <w:szCs w:val="24"/>
+                <w:lang w:val="en-US"/>
+              </w:rPr>
+            </w:pPr>
+            <w:r>
+              <w:rPr>
+                <w:sz w:val="24"/>
+                <w:szCs w:val="24"/>
+              </w:rPr>
+              <w:t>_</w:t>
+            </w:r>
+            <w:proofErr w:type="spellStart"/>
+            <w:r>
+              <w:rPr>
+                <w:sz w:val="24"/>
+                <w:szCs w:val="24"/>
+              </w:rPr>
+              <w:t>part</w:t>
+            </w:r>
+            <w:proofErr w:type="spellEnd"/>
+          </w:p>
+        </w:tc>
+        <w:tc>
+          <w:tcPr>
+            <w:tcW w:w="2410" w:type="dxa"/>
+          </w:tcPr>
+          <w:p>
+            <w:pPr>
+              <w:ind w:right="59"/>
+              <w:jc w:val="center"/>
+              <w:rPr>
+                <w:sz w:val="24"/>
+                <w:szCs w:val="24"/>
+                <w:lang w:val="en-US"/>
+              </w:rPr>
+            </w:pPr>
+            <w:r>
+              <w:rPr>
+                <w:sz w:val="24"/>
+                <w:szCs w:val="24"/>
+              </w:rPr>
+              <w:t>Kompas6API5</w:t>
+            </w:r>
+          </w:p>
+        </w:tc>
+        <w:tc>
+          <w:tcPr>
+            <w:tcW w:w="5103" w:type="dxa"/>
+          </w:tcPr>
+          <w:p>
+            <w:pPr>
+              <w:ind w:right="59"/>
+              <w:jc w:val="center"/>
+              <w:rPr>
+                <w:sz w:val="24"/>
+                <w:szCs w:val="24"/>
+              </w:rPr>
+            </w:pPr>
+            <w:r>
+              <w:rPr>
+                <w:sz w:val="24"/>
+                <w:szCs w:val="24"/>
+              </w:rPr>
+              <w:t>Деталь или компонент модели.</w:t>
+            </w:r>
+          </w:p>
+        </w:tc>
+      </w:tr>
+    </w:tbl>
+    <w:p>
+      <w:pPr>
+        <w:spacing w:line="360" w:lineRule="auto"/>
+        <w:ind w:right="59"/>
+        <w:rPr>
+          <w:sz w:val="28"/>
+          <w:szCs w:val="28"/>
+        </w:rPr>
+      </w:pPr>
+    </w:p>
+    <w:p>
+      <w:pPr>
+        <w:spacing w:line="360" w:lineRule="auto"/>
+        <w:ind w:right="59" w:firstLine="709"/>
+        <w:rPr>
+          <w:sz w:val="28"/>
+          <w:szCs w:val="28"/>
+          <w:lang w:val="en-US"/>
+        </w:rPr>
+      </w:pPr>
+      <w:r>
+        <w:rPr>
+          <w:sz w:val="28"/>
+          <w:szCs w:val="28"/>
+        </w:rPr>
+        <w:t>Таблица 3.</w:t>
+      </w:r>
+      <w:r>
+        <w:rPr>
+          <w:sz w:val="28"/>
+          <w:szCs w:val="28"/>
+        </w:rPr>
+        <w:t>9</w:t>
       </w:r>
       <w:r>
         <w:rPr>
@@ -11589,6 +12299,21 @@
     </w:p>
     <w:p>
       <w:pPr>
+        <w:rPr>
+          <w:sz w:val="28"/>
+          <w:szCs w:val="28"/>
+        </w:rPr>
+      </w:pPr>
+      <w:r>
+        <w:rPr>
+          <w:sz w:val="28"/>
+          <w:szCs w:val="28"/>
+        </w:rPr>
+        <w:br w:type="page"/>
+      </w:r>
+    </w:p>
+    <w:p>
+      <w:pPr>
         <w:pStyle w:val="a6"/>
         <w:numPr>
           <w:ilvl w:val="1"/>
@@ -11610,6 +12335,7 @@
           <w:sz w:val="28"/>
           <w:szCs w:val="28"/>
         </w:rPr>
+        <w:lastRenderedPageBreak/>
         <w:t xml:space="preserve"> </w:t>
       </w:r>
       <w:bookmarkStart w:id="21" w:name="_Toc179815031"/>
@@ -11670,30 +12396,14 @@
         <w:ind w:left="429"/>
         <w:jc w:val="center"/>
       </w:pPr>
-      <w:commentRangeStart w:id="22"/>
-      <w:commentRangeStart w:id="23"/>
-      <w:commentRangeEnd w:id="23"/>
-      <w:r>
-        <w:rPr>
-          <w:rStyle w:val="ae"/>
-        </w:rPr>
-        <w:commentReference w:id="23"/>
-      </w:r>
-      <w:commentRangeEnd w:id="22"/>
-      <w:r>
-        <w:rPr>
-          <w:rStyle w:val="ae"/>
-        </w:rPr>
-        <w:commentReference w:id="22"/>
-      </w:r>
       <w:r>
         <w:rPr>
           <w:noProof/>
         </w:rPr>
         <w:drawing>
-          <wp:inline distT="0" distB="0" distL="0" distR="0" wp14:anchorId="7B846FD5" wp14:editId="648B2E94">
-            <wp:extent cx="4735285" cy="3852436"/>
-            <wp:effectExtent l="0" t="0" r="8255" b="0"/>
+          <wp:inline distT="0" distB="0" distL="0" distR="0" wp14:anchorId="7F7D80B5" wp14:editId="6D277756">
+            <wp:extent cx="3642360" cy="3736617"/>
+            <wp:effectExtent l="0" t="0" r="0" b="0"/>
             <wp:docPr id="1" name="Рисунок 1"/>
             <wp:cNvGraphicFramePr>
               <a:graphicFrameLocks xmlns:a="http://schemas.openxmlformats.org/drawingml/2006/main" noChangeAspect="1"/>
@@ -11714,7 +12424,7 @@
                   <pic:spPr>
                     <a:xfrm>
                       <a:off x="0" y="0"/>
-                      <a:ext cx="4743431" cy="3859063"/>
+                      <a:ext cx="3647823" cy="3742221"/>
                     </a:xfrm>
                     <a:prstGeom prst="rect">
                       <a:avLst/>
@@ -11832,10 +12542,10 @@
           <w:noProof/>
         </w:rPr>
         <w:drawing>
-          <wp:inline distT="0" distB="0" distL="0" distR="0" wp14:anchorId="160F5109" wp14:editId="04580369">
-            <wp:extent cx="4455261" cy="1556657"/>
-            <wp:effectExtent l="0" t="0" r="2540" b="5715"/>
-            <wp:docPr id="3" name="Рисунок 3"/>
+          <wp:inline distT="0" distB="0" distL="0" distR="0" wp14:anchorId="47182B9F" wp14:editId="7CE05B3E">
+            <wp:extent cx="4328160" cy="1729577"/>
+            <wp:effectExtent l="0" t="0" r="0" b="4445"/>
+            <wp:docPr id="7" name="Рисунок 7"/>
             <wp:cNvGraphicFramePr>
               <a:graphicFrameLocks xmlns:a="http://schemas.openxmlformats.org/drawingml/2006/main" noChangeAspect="1"/>
             </wp:cNvGraphicFramePr>
@@ -11855,7 +12565,7 @@
                   <pic:spPr>
                     <a:xfrm>
                       <a:off x="0" y="0"/>
-                      <a:ext cx="4455261" cy="1556657"/>
+                      <a:ext cx="4342971" cy="1735496"/>
                     </a:xfrm>
                     <a:prstGeom prst="rect">
                       <a:avLst/>
@@ -11893,11 +12603,12 @@
         <w:rPr>
           <w:noProof/>
         </w:rPr>
+        <w:lastRenderedPageBreak/>
         <w:drawing>
-          <wp:inline distT="0" distB="0" distL="0" distR="0" wp14:anchorId="5CB659E5" wp14:editId="7546B915">
-            <wp:extent cx="4430486" cy="1544771"/>
-            <wp:effectExtent l="0" t="0" r="8255" b="0"/>
-            <wp:docPr id="12" name="Рисунок 12"/>
+          <wp:inline distT="0" distB="0" distL="0" distR="0" wp14:anchorId="0155C293" wp14:editId="691C064F">
+            <wp:extent cx="4305300" cy="1720442"/>
+            <wp:effectExtent l="0" t="0" r="0" b="0"/>
+            <wp:docPr id="9" name="Рисунок 9"/>
             <wp:cNvGraphicFramePr>
               <a:graphicFrameLocks xmlns:a="http://schemas.openxmlformats.org/drawingml/2006/main" noChangeAspect="1"/>
             </wp:cNvGraphicFramePr>
@@ -11917,7 +12628,7 @@
                   <pic:spPr>
                     <a:xfrm>
                       <a:off x="0" y="0"/>
-                      <a:ext cx="4457950" cy="1554347"/>
+                      <a:ext cx="4327865" cy="1729459"/>
                     </a:xfrm>
                     <a:prstGeom prst="rect">
                       <a:avLst/>
@@ -11956,10 +12667,10 @@
           <w:noProof/>
         </w:rPr>
         <w:drawing>
-          <wp:inline distT="0" distB="0" distL="0" distR="0" wp14:anchorId="533B883C" wp14:editId="67D2210B">
-            <wp:extent cx="4400817" cy="1513114"/>
-            <wp:effectExtent l="0" t="0" r="0" b="0"/>
-            <wp:docPr id="13" name="Рисунок 13"/>
+          <wp:inline distT="0" distB="0" distL="0" distR="0" wp14:anchorId="561069B9" wp14:editId="141D35ED">
+            <wp:extent cx="4282440" cy="1711306"/>
+            <wp:effectExtent l="0" t="0" r="3810" b="3810"/>
+            <wp:docPr id="11" name="Рисунок 11"/>
             <wp:cNvGraphicFramePr>
               <a:graphicFrameLocks xmlns:a="http://schemas.openxmlformats.org/drawingml/2006/main" noChangeAspect="1"/>
             </wp:cNvGraphicFramePr>
@@ -11979,7 +12690,7 @@
                   <pic:spPr>
                     <a:xfrm>
                       <a:off x="0" y="0"/>
-                      <a:ext cx="4419563" cy="1519559"/>
+                      <a:ext cx="4293718" cy="1715813"/>
                     </a:xfrm>
                     <a:prstGeom prst="rect">
                       <a:avLst/>
@@ -12008,10 +12719,10 @@
     </w:p>
     <w:p>
       <w:pPr>
-        <w:pStyle w:val="a3"/>
-        <w:spacing w:line="360" w:lineRule="auto"/>
-        <w:ind w:right="106"/>
-        <w:jc w:val="center"/>
+        <w:rPr>
+          <w:sz w:val="28"/>
+          <w:szCs w:val="28"/>
+        </w:rPr>
       </w:pPr>
     </w:p>
     <w:p>
@@ -12022,13 +12733,50 @@
         <w:jc w:val="both"/>
       </w:pPr>
       <w:r>
-        <w:t>После заполнения двух основных полей пользователь способен найти третий параметр по одной из трех формул, которая применяется по нажатию на кнопку «рассчитать</w:t>
-      </w:r>
-      <w:r>
-        <w:t>»</w:t>
-      </w:r>
-      <w:r>
-        <w:t>. Формулы в коде представлены на рисунке 3.6.</w:t>
+        <w:t xml:space="preserve">После заполнения двух основных полей пользователь способен найти третий параметр по одной из трех формул, которая применяется </w:t>
+      </w:r>
+      <w:r>
+        <w:t xml:space="preserve">при заполнении двух полей автоматически и затем </w:t>
+      </w:r>
+      <w:proofErr w:type="spellStart"/>
+      <w:r>
+        <w:t>валидируется</w:t>
+      </w:r>
+      <w:proofErr w:type="spellEnd"/>
+      <w:r>
+        <w:t>.</w:t>
+      </w:r>
+    </w:p>
+    <w:p>
+      <w:pPr>
+        <w:pStyle w:val="a3"/>
+        <w:spacing w:line="360" w:lineRule="auto"/>
+        <w:ind w:right="112" w:firstLine="709"/>
+        <w:jc w:val="both"/>
+      </w:pPr>
+      <w:r>
+        <w:t>Формула для р</w:t>
+      </w:r>
+      <w:r>
+        <w:t>асчет</w:t>
+      </w:r>
+      <w:r>
+        <w:t>а</w:t>
+      </w:r>
+      <w:r>
+        <w:t xml:space="preserve"> диаметра дна чайника</w:t>
+      </w:r>
+      <w:r>
+        <w:t xml:space="preserve"> (</w:t>
+      </w:r>
+      <w:r>
+        <w:rPr>
+          <w:lang w:val="en-US"/>
+        </w:rPr>
+        <w:t>d</w:t>
+      </w:r>
+      <w:r>
+        <w:t>).</w:t>
       </w:r>
     </w:p>
     <w:p>
@@ -12037,17 +12785,41 @@
         <w:spacing w:line="360" w:lineRule="auto"/>
         <w:ind w:right="112"/>
         <w:jc w:val="center"/>
-      </w:pPr>
-      <w:r>
         <w:rPr>
           <w:noProof/>
         </w:rPr>
-        <w:lastRenderedPageBreak/>
+      </w:pPr>
+      <w:commentRangeStart w:id="22"/>
+      <w:commentRangeStart w:id="23"/>
+      <w:commentRangeEnd w:id="22"/>
+      <w:r>
+        <w:rPr>
+          <w:rStyle w:val="ae"/>
+        </w:rPr>
+        <w:commentReference w:id="22"/>
+      </w:r>
+      <w:commentRangeEnd w:id="23"/>
+      <w:r>
+        <w:rPr>
+          <w:rStyle w:val="ae"/>
+        </w:rPr>
+        <w:commentReference w:id="23"/>
+      </w:r>
+      <w:r>
+        <w:rPr>
+          <w:noProof/>
+        </w:rPr>
+        <w:t xml:space="preserve"> </w:t>
+      </w:r>
+      <w:r>
+        <w:rPr>
+          <w:noProof/>
+        </w:rPr>
         <w:drawing>
-          <wp:inline distT="0" distB="0" distL="0" distR="0" wp14:anchorId="611E6DAB" wp14:editId="466D7EAC">
-            <wp:extent cx="6022438" cy="4397829"/>
-            <wp:effectExtent l="0" t="0" r="0" b="3175"/>
-            <wp:docPr id="14" name="Рисунок 14"/>
+          <wp:inline distT="0" distB="0" distL="0" distR="0" wp14:anchorId="2EE39057" wp14:editId="7BDDAEAB">
+            <wp:extent cx="1569720" cy="562980"/>
+            <wp:effectExtent l="0" t="0" r="0" b="8890"/>
+            <wp:docPr id="19" name="Рисунок 19"/>
             <wp:cNvGraphicFramePr>
               <a:graphicFrameLocks xmlns:a="http://schemas.openxmlformats.org/drawingml/2006/main" noChangeAspect="1"/>
             </wp:cNvGraphicFramePr>
@@ -12067,7 +12839,7 @@
                   <pic:spPr>
                     <a:xfrm>
                       <a:off x="0" y="0"/>
-                      <a:ext cx="6034649" cy="4406746"/>
+                      <a:ext cx="1578952" cy="566291"/>
                     </a:xfrm>
                     <a:prstGeom prst="rect">
                       <a:avLst/>
@@ -12085,99 +12857,66 @@
         <w:pStyle w:val="a3"/>
         <w:spacing w:line="360" w:lineRule="auto"/>
         <w:ind w:right="112"/>
-        <w:jc w:val="center"/>
-      </w:pPr>
-      <w:r>
-        <w:t>Рисунок 3.7 – Реализация функции для расчета третьего параметра</w:t>
+        <w:jc w:val="both"/>
+        <w:rPr>
+          <w:noProof/>
+        </w:rPr>
+      </w:pPr>
+      <w:r>
+        <w:rPr>
+          <w:noProof/>
+        </w:rPr>
+        <w:tab/>
+        <w:t xml:space="preserve">Формула для расчета </w:t>
+      </w:r>
+      <w:r>
+        <w:rPr>
+          <w:noProof/>
+        </w:rPr>
+        <w:t>высоты чайника</w:t>
+      </w:r>
+      <w:r>
+        <w:rPr>
+          <w:noProof/>
+        </w:rPr>
+        <w:t xml:space="preserve"> (</w:t>
+      </w:r>
+      <w:r>
+        <w:rPr>
+          <w:noProof/>
+          <w:lang w:val="en-US"/>
+        </w:rPr>
+        <w:t>h</w:t>
+      </w:r>
+      <w:r>
+        <w:rPr>
+          <w:noProof/>
+        </w:rPr>
+        <w:t>)</w:t>
+      </w:r>
+      <w:r>
+        <w:rPr>
+          <w:noProof/>
+        </w:rPr>
+        <w:t>.</w:t>
       </w:r>
     </w:p>
     <w:p>
       <w:pPr>
         <w:pStyle w:val="a3"/>
         <w:spacing w:line="360" w:lineRule="auto"/>
-        <w:ind w:right="112" w:firstLine="709"/>
+        <w:ind w:right="112"/>
         <w:jc w:val="center"/>
       </w:pPr>
-    </w:p>
-    <w:p>
-      <w:pPr>
-        <w:pStyle w:val="a3"/>
-        <w:spacing w:line="360" w:lineRule="auto"/>
-        <w:ind w:right="112" w:firstLine="709"/>
-        <w:jc w:val="both"/>
-      </w:pPr>
-      <w:r>
-        <w:t>Для проверки в</w:t>
-      </w:r>
-      <w:r>
-        <w:t>алидаци</w:t>
-      </w:r>
-      <w:r>
-        <w:t>и</w:t>
-      </w:r>
-      <w:r>
-        <w:t xml:space="preserve"> некорректных данных </w:t>
-      </w:r>
-      <w:r>
-        <w:t xml:space="preserve">необходимо представить возможные действия пользователя с данным интерфейсом. </w:t>
-      </w:r>
-      <w:r>
-        <w:t xml:space="preserve">Предположим, что пользователь ввел корректные данные в нужном диапазоне, но зависимые параметры, которые должны быть меньше или равны другому оказываются куда больше, чем нужно. Пример таких действий показан </w:t>
-      </w:r>
-      <w:r>
-        <w:t>на рис</w:t>
-      </w:r>
-      <w:commentRangeStart w:id="24"/>
-      <w:commentRangeStart w:id="25"/>
-      <w:r>
-        <w:t>унк</w:t>
-      </w:r>
-      <w:r>
-        <w:t>е</w:t>
-      </w:r>
-      <w:r>
-        <w:t xml:space="preserve"> 3.</w:t>
-      </w:r>
-      <w:r>
-        <w:t>8</w:t>
-      </w:r>
-      <w:r>
-        <w:t>.</w:t>
-      </w:r>
-      <w:commentRangeEnd w:id="24"/>
-      <w:r>
-        <w:rPr>
-          <w:rStyle w:val="ae"/>
-        </w:rPr>
-        <w:commentReference w:id="24"/>
-      </w:r>
-      <w:commentRangeEnd w:id="25"/>
-      <w:r>
-        <w:rPr>
-          <w:rStyle w:val="ae"/>
-        </w:rPr>
-        <w:commentReference w:id="25"/>
-      </w:r>
-    </w:p>
-    <w:p>
-      <w:pPr>
-        <w:spacing w:line="360" w:lineRule="auto"/>
-        <w:jc w:val="center"/>
-        <w:rPr>
-          <w:sz w:val="28"/>
-          <w:szCs w:val="28"/>
-        </w:rPr>
-      </w:pPr>
       <w:r>
         <w:rPr>
           <w:noProof/>
         </w:rPr>
-        <w:lastRenderedPageBreak/>
         <w:drawing>
-          <wp:inline distT="0" distB="0" distL="0" distR="0" wp14:anchorId="57A3ECD9" wp14:editId="5D204766">
-            <wp:extent cx="2980987" cy="3248025"/>
-            <wp:effectExtent l="0" t="0" r="0" b="0"/>
-            <wp:docPr id="15" name="Рисунок 15"/>
+          <wp:inline distT="0" distB="0" distL="0" distR="0" wp14:anchorId="096968CE" wp14:editId="79FA5B0C">
+            <wp:extent cx="1584960" cy="551566"/>
+            <wp:effectExtent l="0" t="0" r="0" b="1270"/>
+            <wp:docPr id="20" name="Рисунок 20"/>
             <wp:cNvGraphicFramePr>
               <a:graphicFrameLocks xmlns:a="http://schemas.openxmlformats.org/drawingml/2006/main" noChangeAspect="1"/>
             </wp:cNvGraphicFramePr>
@@ -12197,7 +12936,7 @@
                   <pic:spPr>
                     <a:xfrm>
                       <a:off x="0" y="0"/>
-                      <a:ext cx="3002409" cy="3271366"/>
+                      <a:ext cx="1609247" cy="560018"/>
                     </a:xfrm>
                     <a:prstGeom prst="rect">
                       <a:avLst/>
@@ -12212,95 +12951,44 @@
     </w:p>
     <w:p>
       <w:pPr>
+        <w:pStyle w:val="a3"/>
         <w:spacing w:line="360" w:lineRule="auto"/>
-        <w:jc w:val="center"/>
-        <w:rPr>
-          <w:sz w:val="28"/>
-          <w:szCs w:val="28"/>
-        </w:rPr>
-      </w:pPr>
-      <w:r>
-        <w:rPr>
-          <w:sz w:val="28"/>
-          <w:szCs w:val="28"/>
-        </w:rPr>
-        <w:t>Рисунок 3.</w:t>
-      </w:r>
-      <w:r>
-        <w:rPr>
-          <w:sz w:val="28"/>
-          <w:szCs w:val="28"/>
-        </w:rPr>
-        <w:t>8</w:t>
-      </w:r>
-      <w:r>
-        <w:rPr>
-          <w:sz w:val="28"/>
-          <w:szCs w:val="28"/>
-        </w:rPr>
-        <w:t xml:space="preserve"> – </w:t>
-      </w:r>
-      <w:r>
-        <w:rPr>
-          <w:sz w:val="28"/>
-          <w:szCs w:val="28"/>
-        </w:rPr>
-        <w:t>Зависимая в</w:t>
-      </w:r>
-      <w:r>
-        <w:rPr>
-          <w:sz w:val="28"/>
-          <w:szCs w:val="28"/>
-        </w:rPr>
-        <w:t>алидация параметров</w:t>
+        <w:ind w:right="112"/>
+        <w:jc w:val="both"/>
+      </w:pPr>
+      <w:r>
+        <w:tab/>
+        <w:t>Формула для расчета объема чайника (</w:t>
+      </w:r>
+      <w:r>
+        <w:rPr>
+          <w:lang w:val="en-US"/>
+        </w:rPr>
+        <w:t>V</w:t>
+      </w:r>
+      <w:r>
+        <w:t>)</w:t>
+      </w:r>
+      <w:r>
+        <w:t>.</w:t>
       </w:r>
     </w:p>
     <w:p>
       <w:pPr>
+        <w:pStyle w:val="a3"/>
         <w:spacing w:line="360" w:lineRule="auto"/>
+        <w:ind w:right="112"/>
         <w:jc w:val="center"/>
-        <w:rPr>
-          <w:sz w:val="28"/>
-          <w:szCs w:val="28"/>
-        </w:rPr>
-      </w:pPr>
-    </w:p>
-    <w:p>
-      <w:pPr>
-        <w:spacing w:after="240" w:line="360" w:lineRule="auto"/>
-        <w:jc w:val="both"/>
-        <w:rPr>
-          <w:sz w:val="28"/>
-          <w:szCs w:val="28"/>
-        </w:rPr>
-      </w:pPr>
-      <w:r>
-        <w:rPr>
-          <w:sz w:val="28"/>
-          <w:szCs w:val="28"/>
-        </w:rPr>
-        <w:tab/>
-        <w:t>Предположим, что пользователь ввел параметры, которые выходят за диапазон значений, что показано на рисунке 3.9.</w:t>
-      </w:r>
-    </w:p>
-    <w:p>
-      <w:pPr>
-        <w:spacing w:line="360" w:lineRule="auto"/>
-        <w:jc w:val="center"/>
-        <w:rPr>
-          <w:sz w:val="28"/>
-          <w:szCs w:val="28"/>
-        </w:rPr>
       </w:pPr>
       <w:r>
         <w:rPr>
           <w:noProof/>
         </w:rPr>
         <w:drawing>
-          <wp:inline distT="0" distB="0" distL="0" distR="0" wp14:anchorId="53CA3292" wp14:editId="1D0192E0">
-            <wp:extent cx="2885635" cy="3200400"/>
+          <wp:inline distT="0" distB="0" distL="0" distR="0" wp14:anchorId="0E572EEF" wp14:editId="69E0F46E">
+            <wp:extent cx="1409700" cy="523403"/>
             <wp:effectExtent l="0" t="0" r="0" b="0"/>
-            <wp:docPr id="5" name="Рисунок 5"/>
+            <wp:docPr id="21" name="Рисунок 21"/>
             <wp:cNvGraphicFramePr>
               <a:graphicFrameLocks xmlns:a="http://schemas.openxmlformats.org/drawingml/2006/main" noChangeAspect="1"/>
             </wp:cNvGraphicFramePr>
@@ -12320,7 +13008,7 @@
                   <pic:spPr>
                     <a:xfrm>
                       <a:off x="0" y="0"/>
-                      <a:ext cx="2898079" cy="3214201"/>
+                      <a:ext cx="1423694" cy="528599"/>
                     </a:xfrm>
                     <a:prstGeom prst="rect">
                       <a:avLst/>
@@ -12335,44 +13023,58 @@
     </w:p>
     <w:p>
       <w:pPr>
-        <w:spacing w:after="240" w:line="360" w:lineRule="auto"/>
-        <w:jc w:val="center"/>
-        <w:rPr>
-          <w:sz w:val="28"/>
-          <w:szCs w:val="28"/>
-        </w:rPr>
-      </w:pPr>
-      <w:r>
-        <w:rPr>
-          <w:sz w:val="28"/>
-          <w:szCs w:val="28"/>
-        </w:rPr>
-        <w:t>Рисунок 3.9 – Диапазонная валидация значений</w:t>
+        <w:rPr>
+          <w:sz w:val="28"/>
+          <w:szCs w:val="28"/>
+        </w:rPr>
+      </w:pPr>
+      <w:r>
+        <w:br w:type="page"/>
       </w:r>
     </w:p>
     <w:p>
       <w:pPr>
-        <w:spacing w:after="240" w:line="360" w:lineRule="auto"/>
+        <w:pStyle w:val="a3"/>
+        <w:spacing w:line="360" w:lineRule="auto"/>
+        <w:ind w:right="112" w:firstLine="709"/>
         <w:jc w:val="both"/>
-        <w:rPr>
-          <w:sz w:val="28"/>
-          <w:szCs w:val="28"/>
-        </w:rPr>
-      </w:pPr>
-      <w:r>
-        <w:rPr>
-          <w:sz w:val="28"/>
-          <w:szCs w:val="28"/>
-        </w:rPr>
+      </w:pPr>
+      <w:r>
         <w:lastRenderedPageBreak/>
-        <w:tab/>
-      </w:r>
-      <w:r>
-        <w:rPr>
-          <w:sz w:val="28"/>
-          <w:szCs w:val="28"/>
-        </w:rPr>
-        <w:t>Также, пользователь мог ввести некорректные данные для вычисления третьего параметра по формуле, на рисунке 3.10 продемонстрирована работа валидации на третьем расчетном параметре.</w:t>
+        <w:t>Для проверки в</w:t>
+      </w:r>
+      <w:r>
+        <w:t>алидаци</w:t>
+      </w:r>
+      <w:r>
+        <w:t>и</w:t>
+      </w:r>
+      <w:r>
+        <w:t xml:space="preserve"> некорректных данных </w:t>
+      </w:r>
+      <w:r>
+        <w:t xml:space="preserve">необходимо представить возможные действия пользователя с данным интерфейсом. </w:t>
+      </w:r>
+      <w:r>
+        <w:t xml:space="preserve">Предположим, что пользователь ввел корректные данные в нужном диапазоне, но зависимые параметры, которые должны быть меньше или равны другому оказываются куда больше, чем нужно. Пример таких действий показан </w:t>
+      </w:r>
+      <w:r>
+        <w:t>на рисунк</w:t>
+      </w:r>
+      <w:r>
+        <w:t>е</w:t>
+      </w:r>
+      <w:r>
+        <w:t xml:space="preserve"> 3.</w:t>
+      </w:r>
+      <w:r>
+        <w:rPr>
+          <w:lang w:val="en-US"/>
+        </w:rPr>
+        <w:t>6</w:t>
+      </w:r>
+      <w:r>
+        <w:t>.</w:t>
       </w:r>
     </w:p>
     <w:p>
@@ -12389,10 +13091,10 @@
           <w:noProof/>
         </w:rPr>
         <w:drawing>
-          <wp:inline distT="0" distB="0" distL="0" distR="0" wp14:anchorId="587CEE37" wp14:editId="06B7CB24">
-            <wp:extent cx="3028950" cy="3605078"/>
-            <wp:effectExtent l="0" t="0" r="0" b="0"/>
-            <wp:docPr id="8" name="Рисунок 8"/>
+          <wp:inline distT="0" distB="0" distL="0" distR="0" wp14:anchorId="3F60F34D" wp14:editId="037E69FF">
+            <wp:extent cx="2964815" cy="2552700"/>
+            <wp:effectExtent l="0" t="0" r="6985" b="0"/>
+            <wp:docPr id="16" name="Рисунок 16"/>
             <wp:cNvGraphicFramePr>
               <a:graphicFrameLocks xmlns:a="http://schemas.openxmlformats.org/drawingml/2006/main" noChangeAspect="1"/>
             </wp:cNvGraphicFramePr>
@@ -12412,7 +13114,7 @@
                   <pic:spPr>
                     <a:xfrm>
                       <a:off x="0" y="0"/>
-                      <a:ext cx="3033225" cy="3610167"/>
+                      <a:ext cx="2972197" cy="2559056"/>
                     </a:xfrm>
                     <a:prstGeom prst="rect">
                       <a:avLst/>
@@ -12446,7 +13148,271 @@
           <w:sz w:val="28"/>
           <w:szCs w:val="28"/>
         </w:rPr>
-        <w:t xml:space="preserve">10 </w:t>
+        <w:t>6</w:t>
+      </w:r>
+      <w:r>
+        <w:rPr>
+          <w:sz w:val="28"/>
+          <w:szCs w:val="28"/>
+        </w:rPr>
+        <w:t xml:space="preserve"> – </w:t>
+      </w:r>
+      <w:r>
+        <w:rPr>
+          <w:sz w:val="28"/>
+          <w:szCs w:val="28"/>
+        </w:rPr>
+        <w:t>Зависимая в</w:t>
+      </w:r>
+      <w:r>
+        <w:rPr>
+          <w:sz w:val="28"/>
+          <w:szCs w:val="28"/>
+        </w:rPr>
+        <w:t>алидация параметров</w:t>
+      </w:r>
+    </w:p>
+    <w:p>
+      <w:pPr>
+        <w:spacing w:line="360" w:lineRule="auto"/>
+        <w:jc w:val="center"/>
+        <w:rPr>
+          <w:sz w:val="28"/>
+          <w:szCs w:val="28"/>
+        </w:rPr>
+      </w:pPr>
+    </w:p>
+    <w:p>
+      <w:pPr>
+        <w:spacing w:line="360" w:lineRule="auto"/>
+        <w:jc w:val="both"/>
+        <w:rPr>
+          <w:sz w:val="28"/>
+          <w:szCs w:val="28"/>
+        </w:rPr>
+      </w:pPr>
+      <w:r>
+        <w:rPr>
+          <w:sz w:val="28"/>
+          <w:szCs w:val="28"/>
+        </w:rPr>
+        <w:tab/>
+        <w:t>Предположим, что пользователь ввел параметры, которые выходят за диапазон значений, что показано на рисунке 3.</w:t>
+      </w:r>
+      <w:r>
+        <w:rPr>
+          <w:sz w:val="28"/>
+          <w:szCs w:val="28"/>
+        </w:rPr>
+        <w:t>7</w:t>
+      </w:r>
+      <w:r>
+        <w:rPr>
+          <w:sz w:val="28"/>
+          <w:szCs w:val="28"/>
+        </w:rPr>
+        <w:t>.</w:t>
+      </w:r>
+    </w:p>
+    <w:p>
+      <w:pPr>
+        <w:spacing w:line="360" w:lineRule="auto"/>
+        <w:jc w:val="center"/>
+        <w:rPr>
+          <w:sz w:val="28"/>
+          <w:szCs w:val="28"/>
+        </w:rPr>
+      </w:pPr>
+      <w:r>
+        <w:rPr>
+          <w:noProof/>
+        </w:rPr>
+        <w:drawing>
+          <wp:inline distT="0" distB="0" distL="0" distR="0" wp14:anchorId="6B995471" wp14:editId="0700FE4C">
+            <wp:extent cx="3245941" cy="2529840"/>
+            <wp:effectExtent l="0" t="0" r="0" b="3810"/>
+            <wp:docPr id="17" name="Рисунок 17"/>
+            <wp:cNvGraphicFramePr>
+              <a:graphicFrameLocks xmlns:a="http://schemas.openxmlformats.org/drawingml/2006/main" noChangeAspect="1"/>
+            </wp:cNvGraphicFramePr>
+            <a:graphic xmlns:a="http://schemas.openxmlformats.org/drawingml/2006/main">
+              <a:graphicData uri="http://schemas.openxmlformats.org/drawingml/2006/picture">
+                <pic:pic xmlns:pic="http://schemas.openxmlformats.org/drawingml/2006/picture">
+                  <pic:nvPicPr>
+                    <pic:cNvPr id="1" name=""/>
+                    <pic:cNvPicPr/>
+                  </pic:nvPicPr>
+                  <pic:blipFill>
+                    <a:blip r:embed="rId26"/>
+                    <a:stretch>
+                      <a:fillRect/>
+                    </a:stretch>
+                  </pic:blipFill>
+                  <pic:spPr>
+                    <a:xfrm>
+                      <a:off x="0" y="0"/>
+                      <a:ext cx="3252512" cy="2534961"/>
+                    </a:xfrm>
+                    <a:prstGeom prst="rect">
+                      <a:avLst/>
+                    </a:prstGeom>
+                  </pic:spPr>
+                </pic:pic>
+              </a:graphicData>
+            </a:graphic>
+          </wp:inline>
+        </w:drawing>
+      </w:r>
+    </w:p>
+    <w:p>
+      <w:pPr>
+        <w:spacing w:after="240" w:line="360" w:lineRule="auto"/>
+        <w:jc w:val="center"/>
+        <w:rPr>
+          <w:sz w:val="28"/>
+          <w:szCs w:val="28"/>
+        </w:rPr>
+      </w:pPr>
+      <w:r>
+        <w:rPr>
+          <w:sz w:val="28"/>
+          <w:szCs w:val="28"/>
+        </w:rPr>
+        <w:t>Рисунок 3.</w:t>
+      </w:r>
+      <w:r>
+        <w:rPr>
+          <w:sz w:val="28"/>
+          <w:szCs w:val="28"/>
+        </w:rPr>
+        <w:t>7</w:t>
+      </w:r>
+      <w:r>
+        <w:rPr>
+          <w:sz w:val="28"/>
+          <w:szCs w:val="28"/>
+        </w:rPr>
+        <w:t xml:space="preserve"> – Диапазонная валидация значений</w:t>
+      </w:r>
+    </w:p>
+    <w:p>
+      <w:pPr>
+        <w:spacing w:after="240" w:line="360" w:lineRule="auto"/>
+        <w:jc w:val="both"/>
+        <w:rPr>
+          <w:sz w:val="28"/>
+          <w:szCs w:val="28"/>
+        </w:rPr>
+      </w:pPr>
+      <w:r>
+        <w:rPr>
+          <w:sz w:val="28"/>
+          <w:szCs w:val="28"/>
+        </w:rPr>
+        <w:lastRenderedPageBreak/>
+        <w:tab/>
+      </w:r>
+      <w:r>
+        <w:rPr>
+          <w:sz w:val="28"/>
+          <w:szCs w:val="28"/>
+        </w:rPr>
+        <w:t>Также, пользователь мог ввести некорректные данные для вычисления третьего параметра по формуле, на рисунке 3.</w:t>
+      </w:r>
+      <w:r>
+        <w:rPr>
+          <w:sz w:val="28"/>
+          <w:szCs w:val="28"/>
+        </w:rPr>
+        <w:t>8</w:t>
+      </w:r>
+      <w:r>
+        <w:rPr>
+          <w:sz w:val="28"/>
+          <w:szCs w:val="28"/>
+        </w:rPr>
+        <w:t xml:space="preserve"> продемонстрирована работа валидации на третьем расчетном параметре.</w:t>
+      </w:r>
+    </w:p>
+    <w:p>
+      <w:pPr>
+        <w:spacing w:line="360" w:lineRule="auto"/>
+        <w:jc w:val="center"/>
+        <w:rPr>
+          <w:sz w:val="28"/>
+          <w:szCs w:val="28"/>
+        </w:rPr>
+      </w:pPr>
+      <w:r>
+        <w:rPr>
+          <w:noProof/>
+        </w:rPr>
+        <w:drawing>
+          <wp:inline distT="0" distB="0" distL="0" distR="0" wp14:anchorId="7110C45F" wp14:editId="652DCED4">
+            <wp:extent cx="3550481" cy="3642360"/>
+            <wp:effectExtent l="0" t="0" r="0" b="0"/>
+            <wp:docPr id="18" name="Рисунок 18"/>
+            <wp:cNvGraphicFramePr>
+              <a:graphicFrameLocks xmlns:a="http://schemas.openxmlformats.org/drawingml/2006/main" noChangeAspect="1"/>
+            </wp:cNvGraphicFramePr>
+            <a:graphic xmlns:a="http://schemas.openxmlformats.org/drawingml/2006/main">
+              <a:graphicData uri="http://schemas.openxmlformats.org/drawingml/2006/picture">
+                <pic:pic xmlns:pic="http://schemas.openxmlformats.org/drawingml/2006/picture">
+                  <pic:nvPicPr>
+                    <pic:cNvPr id="1" name=""/>
+                    <pic:cNvPicPr/>
+                  </pic:nvPicPr>
+                  <pic:blipFill>
+                    <a:blip r:embed="rId27"/>
+                    <a:stretch>
+                      <a:fillRect/>
+                    </a:stretch>
+                  </pic:blipFill>
+                  <pic:spPr>
+                    <a:xfrm>
+                      <a:off x="0" y="0"/>
+                      <a:ext cx="3552782" cy="3644721"/>
+                    </a:xfrm>
+                    <a:prstGeom prst="rect">
+                      <a:avLst/>
+                    </a:prstGeom>
+                  </pic:spPr>
+                </pic:pic>
+              </a:graphicData>
+            </a:graphic>
+          </wp:inline>
+        </w:drawing>
+      </w:r>
+    </w:p>
+    <w:p>
+      <w:pPr>
+        <w:spacing w:line="360" w:lineRule="auto"/>
+        <w:jc w:val="center"/>
+        <w:rPr>
+          <w:sz w:val="28"/>
+          <w:szCs w:val="28"/>
+        </w:rPr>
+      </w:pPr>
+      <w:r>
+        <w:rPr>
+          <w:sz w:val="28"/>
+          <w:szCs w:val="28"/>
+        </w:rPr>
+        <w:t>Рисунок 3</w:t>
+      </w:r>
+      <w:r>
+        <w:rPr>
+          <w:sz w:val="28"/>
+          <w:szCs w:val="28"/>
+        </w:rPr>
+        <w:t>.8</w:t>
+      </w:r>
+      <w:r>
+        <w:rPr>
+          <w:sz w:val="28"/>
+          <w:szCs w:val="28"/>
+        </w:rPr>
+        <w:t xml:space="preserve"> </w:t>
       </w:r>
       <w:r>
         <w:rPr>
@@ -12488,7 +13454,6 @@
         <w:rPr>
           <w:sz w:val="28"/>
           <w:szCs w:val="28"/>
-          <w:lang w:val="en-US"/>
         </w:rPr>
       </w:pPr>
       <w:r>
@@ -12510,14 +13475,7 @@
           <w:sz w:val="28"/>
           <w:szCs w:val="28"/>
         </w:rPr>
-        <w:t xml:space="preserve"> </w:t>
-      </w:r>
-      <w:r>
-        <w:rPr>
-          <w:sz w:val="28"/>
-          <w:szCs w:val="28"/>
-        </w:rPr>
-        <w:t>«</w:t>
+        <w:t xml:space="preserve"> «</w:t>
       </w:r>
       <w:proofErr w:type="spellStart"/>
       <w:r>
@@ -12596,9 +13554,9 @@
         </w:tabs>
         <w:ind w:left="0" w:firstLine="426"/>
       </w:pPr>
-      <w:bookmarkStart w:id="26" w:name="_bookmark9"/>
-      <w:bookmarkStart w:id="27" w:name="_Toc179815032"/>
-      <w:bookmarkEnd w:id="26"/>
+      <w:bookmarkStart w:id="24" w:name="_bookmark9"/>
+      <w:bookmarkStart w:id="25" w:name="_Toc179815032"/>
+      <w:bookmarkEnd w:id="24"/>
       <w:r>
         <w:lastRenderedPageBreak/>
         <w:t>СПИСОК</w:t>
@@ -12624,7 +13582,7 @@
         </w:rPr>
         <w:t>ИСТОЧНИКОВ</w:t>
       </w:r>
-      <w:bookmarkEnd w:id="27"/>
+      <w:bookmarkEnd w:id="25"/>
     </w:p>
     <w:p>
       <w:pPr>
@@ -12699,7 +13657,7 @@
         </w:rPr>
         <w:t xml:space="preserve"> </w:t>
       </w:r>
-      <w:hyperlink r:id="rId26" w:history="1">
+      <w:hyperlink r:id="rId28" w:history="1">
         <w:r>
           <w:rPr>
             <w:rStyle w:val="ab"/>
@@ -12806,7 +13764,7 @@
         </w:rPr>
         <w:t xml:space="preserve"> </w:t>
       </w:r>
-      <w:hyperlink r:id="rId27" w:history="1">
+      <w:hyperlink r:id="rId29" w:history="1">
         <w:r>
           <w:rPr>
             <w:rStyle w:val="ab"/>
@@ -12968,7 +13926,7 @@
         </w:rPr>
         <w:t xml:space="preserve"> </w:t>
       </w:r>
-      <w:hyperlink r:id="rId28" w:history="1">
+      <w:hyperlink r:id="rId30" w:history="1">
         <w:r>
           <w:rPr>
             <w:rStyle w:val="ab"/>
@@ -13063,7 +14021,7 @@
         </w:rPr>
         <w:t xml:space="preserve"> </w:t>
       </w:r>
-      <w:hyperlink r:id="rId29" w:history="1">
+      <w:hyperlink r:id="rId31" w:history="1">
         <w:r>
           <w:rPr>
             <w:rStyle w:val="ab"/>
@@ -13229,7 +14187,7 @@
         </w:rPr>
         <w:t xml:space="preserve">: </w:t>
       </w:r>
-      <w:hyperlink r:id="rId30" w:history="1">
+      <w:hyperlink r:id="rId32" w:history="1">
         <w:r>
           <w:rPr>
             <w:rStyle w:val="ab"/>
@@ -13376,21 +14334,12 @@
           <w:szCs w:val="28"/>
         </w:rPr>
       </w:pPr>
-      <w:proofErr w:type="spellStart"/>
-      <w:r>
-        <w:rPr>
-          <w:sz w:val="28"/>
-          <w:szCs w:val="28"/>
-        </w:rPr>
-        <w:t>Фаулер</w:t>
-      </w:r>
-      <w:proofErr w:type="spellEnd"/>
-      <w:r>
-        <w:rPr>
-          <w:sz w:val="28"/>
-          <w:szCs w:val="28"/>
-        </w:rPr>
-        <w:t xml:space="preserve"> M. UML. Основы, 3-е издание. – Пер. с англ. – СПб: </w:t>
+      <w:r>
+        <w:rPr>
+          <w:sz w:val="28"/>
+          <w:szCs w:val="28"/>
+        </w:rPr>
+        <w:t xml:space="preserve">Фаулер M. UML. Основы, 3-е издание. – Пер. с англ. – СПб: </w:t>
       </w:r>
       <w:proofErr w:type="spellStart"/>
       <w:r>
@@ -13410,7 +14359,7 @@
       </w:r>
     </w:p>
     <w:sectPr>
-      <w:footerReference w:type="default" r:id="rId31"/>
+      <w:footerReference w:type="default" r:id="rId33"/>
       <w:pgSz w:w="12240" w:h="15840"/>
       <w:pgMar w:top="1134" w:right="851" w:bottom="1134" w:left="1701" w:header="0" w:footer="828" w:gutter="0"/>
       <w:cols w:space="720"/>
@@ -13422,7 +14371,7 @@
 
 <file path=word/comments.xml><?xml version="1.0" encoding="utf-8"?>
 <w:comments xmlns:wpc="http://schemas.microsoft.com/office/word/2010/wordprocessingCanvas" xmlns:cx="http://schemas.microsoft.com/office/drawing/2014/chartex" xmlns:cx1="http://schemas.microsoft.com/office/drawing/2015/9/8/chartex" xmlns:cx2="http://schemas.microsoft.com/office/drawing/2015/10/21/chartex" xmlns:cx3="http://schemas.microsoft.com/office/drawing/2016/5/9/chartex" xmlns:cx4="http://schemas.microsoft.com/office/drawing/2016/5/10/chartex" xmlns:cx5="http://schemas.microsoft.com/office/drawing/2016/5/11/chartex" xmlns:cx6="http://schemas.microsoft.com/office/drawing/2016/5/12/chartex" xmlns:cx7="http://schemas.microsoft.com/office/drawing/2016/5/13/chartex" xmlns:cx8="http://schemas.microsoft.com/office/drawing/2016/5/14/chartex" xmlns:mc="http://schemas.openxmlformats.org/markup-compatibility/2006" xmlns:aink="http://schemas.microsoft.com/office/drawing/2016/ink" xmlns:am3d="http://schemas.microsoft.com/office/drawing/2017/model3d" xmlns:o="urn:schemas-microsoft-com:office:office" xmlns:r="http://schemas.openxmlformats.org/officeDocument/2006/relationships" xmlns:m="http://schemas.openxmlformats.org/officeDocument/2006/math" xmlns:v="urn:schemas-microsoft-com:vml" xmlns:wp14="http://schemas.microsoft.com/office/word/2010/wordprocessingDrawing" xmlns:wp="http://schemas.openxmlformats.org/drawingml/2006/wordprocessingDrawing" xmlns:w10="urn:schemas-microsoft-com:office:word" xmlns:w="http://schemas.openxmlformats.org/wordprocessingml/2006/main" xmlns:w14="http://schemas.microsoft.com/office/word/2010/wordml" xmlns:w15="http://schemas.microsoft.com/office/word/2012/wordml" xmlns:w16cex="http://schemas.microsoft.com/office/word/2018/wordml/cex" xmlns:w16cid="http://schemas.microsoft.com/office/word/2016/wordml/cid" xmlns:w16="http://schemas.microsoft.com/office/word/2018/wordml" xmlns:w16sdtdh="http://schemas.microsoft.com/office/word/2020/wordml/sdtdatahash" xmlns:w16se="http://schemas.microsoft.com/office/word/2015/wordml/symex" xmlns:wpg="http://schemas.microsoft.com/office/word/2010/wordprocessingGroup" xmlns:wpi="http://schemas.microsoft.com/office/word/2010/wordprocessingInk" xmlns:wne="http://schemas.microsoft.com/office/word/2006/wordml" xmlns:wps="http://schemas.microsoft.com/office/word/2010/wordprocessingShape" mc:Ignorable="w14 w15 w16se w16cid w16 w16cex w16sdtdh wp14">
-  <w:comment w:id="7" w:author="Kalentyev Alexey" w:date="2024-10-28T13:50:00Z" w:initials="KA">
+  <w:comment w:id="13" w:author="Kalentyev Alexey" w:date="2024-10-14T16:49:00Z" w:initials="KA">
     <w:p>
       <w:pPr>
         <w:pStyle w:val="af"/>
@@ -13433,12 +14382,94 @@
         </w:rPr>
         <w:annotationRef/>
       </w:r>
-      <w:r>
-        <w:t>Мало методов</w:t>
+      <w:proofErr w:type="spellStart"/>
+      <w:r>
+        <w:rPr>
+          <w:lang w:val="en-US"/>
+        </w:rPr>
+        <w:t>MainForm</w:t>
+      </w:r>
+      <w:proofErr w:type="spellEnd"/>
+      <w:r>
+        <w:t xml:space="preserve"> </w:t>
+      </w:r>
+      <w:r>
+        <w:t>–</w:t>
+      </w:r>
+      <w:r>
+        <w:t xml:space="preserve"> </w:t>
+      </w:r>
+      <w:r>
+        <w:t>методов мало</w:t>
+      </w:r>
+    </w:p>
+    <w:p>
+      <w:pPr>
+        <w:pStyle w:val="af"/>
+      </w:pPr>
+      <w:r>
+        <w:rPr>
+          <w:lang w:val="en-US"/>
+        </w:rPr>
+        <w:t>Parameters</w:t>
+      </w:r>
+      <w:r>
+        <w:t xml:space="preserve"> – </w:t>
+      </w:r>
+      <w:r>
+        <w:rPr>
+          <w:lang w:val="en-US"/>
+        </w:rPr>
+        <w:t>Validate</w:t>
+      </w:r>
+      <w:r>
+        <w:t xml:space="preserve"> – </w:t>
+      </w:r>
+      <w:r>
+        <w:t>где</w:t>
+      </w:r>
+      <w:r>
+        <w:t xml:space="preserve"> </w:t>
+      </w:r>
+      <w:r>
+        <w:t>будет</w:t>
+      </w:r>
+      <w:r>
+        <w:t xml:space="preserve"> </w:t>
+      </w:r>
+      <w:r>
+        <w:t>выполняться валидация зависимых параметров?</w:t>
+      </w:r>
+    </w:p>
+    <w:p>
+      <w:pPr>
+        <w:pStyle w:val="af"/>
+      </w:pPr>
+      <w:r>
+        <w:t>Предусмотреть механизм валидации параметров в модели</w:t>
+      </w:r>
+    </w:p>
+    <w:p>
+      <w:pPr>
+        <w:pStyle w:val="af"/>
+      </w:pPr>
+      <w:proofErr w:type="spellStart"/>
+      <w:r>
+        <w:rPr>
+          <w:lang w:val="en-US"/>
+        </w:rPr>
+        <w:t>MainForm</w:t>
+      </w:r>
+      <w:proofErr w:type="spellEnd"/>
+      <w:r>
+        <w:t xml:space="preserve"> – </w:t>
+      </w:r>
+      <w:r>
+        <w:t>композиции, кратности</w:t>
       </w:r>
     </w:p>
   </w:comment>
-  <w:comment w:id="8" w:author="Никита Хайбулин" w:date="2024-11-18T08:56:00Z" w:initials="НХ">
+  <w:comment w:id="14" w:author="Никита Хайбулин" w:date="2024-10-21T13:10:00Z" w:initials="НХ">
     <w:p>
       <w:pPr>
         <w:pStyle w:val="af"/>
@@ -13454,7 +14485,7 @@
       </w:r>
     </w:p>
   </w:comment>
-  <w:comment w:id="15" w:author="Kalentyev Alexey" w:date="2024-10-14T16:49:00Z" w:initials="KA">
+  <w:comment w:id="15" w:author="Kalentyev Alexey" w:date="2024-10-28T13:51:00Z" w:initials="KA">
     <w:p>
       <w:pPr>
         <w:pStyle w:val="af"/>
@@ -13465,122 +14496,14 @@
         </w:rPr>
         <w:annotationRef/>
       </w:r>
+      <w:proofErr w:type="spellStart"/>
       <w:r>
         <w:rPr>
           <w:lang w:val="en-US"/>
         </w:rPr>
         <w:t>MainForm</w:t>
       </w:r>
-      <w:r>
-        <w:t xml:space="preserve"> </w:t>
-      </w:r>
-      <w:r>
-        <w:t>–</w:t>
-      </w:r>
-      <w:r>
-        <w:t xml:space="preserve"> </w:t>
-      </w:r>
-      <w:r>
-        <w:t>методов мало</w:t>
-      </w:r>
-    </w:p>
-    <w:p>
-      <w:pPr>
-        <w:pStyle w:val="af"/>
-      </w:pPr>
-      <w:r>
-        <w:rPr>
-          <w:lang w:val="en-US"/>
-        </w:rPr>
-        <w:t>Parameters</w:t>
-      </w:r>
-      <w:r>
-        <w:t xml:space="preserve"> – </w:t>
-      </w:r>
-      <w:r>
-        <w:rPr>
-          <w:lang w:val="en-US"/>
-        </w:rPr>
-        <w:t>Validate</w:t>
-      </w:r>
-      <w:r>
-        <w:t xml:space="preserve"> – </w:t>
-      </w:r>
-      <w:r>
-        <w:t>где</w:t>
-      </w:r>
-      <w:r>
-        <w:t xml:space="preserve"> </w:t>
-      </w:r>
-      <w:r>
-        <w:t>будет</w:t>
-      </w:r>
-      <w:r>
-        <w:t xml:space="preserve"> </w:t>
-      </w:r>
-      <w:r>
-        <w:t>выполняться валидация зависимых параметров?</w:t>
-      </w:r>
-    </w:p>
-    <w:p>
-      <w:pPr>
-        <w:pStyle w:val="af"/>
-      </w:pPr>
-      <w:r>
-        <w:t>Предусмотреть механизм валидации параметров в модели</w:t>
-      </w:r>
-    </w:p>
-    <w:p>
-      <w:pPr>
-        <w:pStyle w:val="af"/>
-      </w:pPr>
-      <w:r>
-        <w:rPr>
-          <w:lang w:val="en-US"/>
-        </w:rPr>
-        <w:t>MainForm</w:t>
-      </w:r>
-      <w:r>
-        <w:t xml:space="preserve"> – </w:t>
-      </w:r>
-      <w:r>
-        <w:t>композиции, кратности</w:t>
-      </w:r>
-    </w:p>
-  </w:comment>
-  <w:comment w:id="16" w:author="Никита Хайбулин" w:date="2024-10-21T13:10:00Z" w:initials="НХ">
-    <w:p>
-      <w:pPr>
-        <w:pStyle w:val="af"/>
-      </w:pPr>
-      <w:r>
-        <w:rPr>
-          <w:rStyle w:val="ae"/>
-        </w:rPr>
-        <w:annotationRef/>
-      </w:r>
-      <w:r>
-        <w:t>+</w:t>
-      </w:r>
-    </w:p>
-  </w:comment>
-  <w:comment w:id="17" w:author="Kalentyev Alexey" w:date="2024-10-28T13:51:00Z" w:initials="KA">
-    <w:p>
-      <w:pPr>
-        <w:pStyle w:val="af"/>
-      </w:pPr>
-      <w:r>
-        <w:rPr>
-          <w:rStyle w:val="ae"/>
-        </w:rPr>
-        <w:annotationRef/>
-      </w:r>
-      <w:r>
-        <w:rPr>
-          <w:lang w:val="en-US"/>
-        </w:rPr>
-        <w:t>MainForm</w:t>
-      </w:r>
+      <w:proofErr w:type="spellEnd"/>
       <w:r>
         <w:t xml:space="preserve"> </w:t>
       </w:r>
@@ -13651,7 +14574,7 @@
       </w:r>
     </w:p>
   </w:comment>
-  <w:comment w:id="18" w:author="Никита Хайбулин" w:date="2024-11-18T08:56:00Z" w:initials="НХ">
+  <w:comment w:id="16" w:author="Никита Хайбулин" w:date="2024-11-18T08:56:00Z" w:initials="НХ">
     <w:p>
       <w:pPr>
         <w:pStyle w:val="af"/>
@@ -13667,7 +14590,7 @@
       </w:r>
     </w:p>
   </w:comment>
-  <w:comment w:id="23" w:author="Kalentyev Alexey" w:date="2024-10-28T14:02:00Z" w:initials="KA">
+  <w:comment w:id="17" w:author="Kalentyev Alexey" w:date="2024-11-18T11:55:00Z" w:initials="KA">
     <w:p>
       <w:pPr>
         <w:pStyle w:val="af"/>
@@ -13678,15 +14601,72 @@
         </w:rPr>
         <w:annotationRef/>
       </w:r>
-      <w:r>
-        <w:t>Формула пересчёта на уровень</w:t>
+      <w:proofErr w:type="spellStart"/>
+      <w:r>
+        <w:rPr>
+          <w:lang w:val="en-US"/>
+        </w:rPr>
+        <w:t>ValidateParameter</w:t>
+      </w:r>
+      <w:proofErr w:type="spellEnd"/>
+      <w:r>
+        <w:t xml:space="preserve"> </w:t>
+      </w:r>
+      <w:r>
+        <w:t>лучше</w:t>
+      </w:r>
+      <w:r>
+        <w:t xml:space="preserve"> </w:t>
+      </w:r>
+      <w:r>
+        <w:t>опустить</w:t>
+      </w:r>
+      <w:r>
+        <w:t xml:space="preserve"> </w:t>
+      </w:r>
+      <w:r>
+        <w:t>в</w:t>
+      </w:r>
+      <w:r>
+        <w:t xml:space="preserve"> </w:t>
+      </w:r>
+      <w:r>
+        <w:rPr>
+          <w:lang w:val="en-US"/>
+        </w:rPr>
+        <w:t>Parameter</w:t>
+      </w:r>
+    </w:p>
+    <w:p>
+      <w:pPr>
+        <w:pStyle w:val="af"/>
+      </w:pPr>
+      <w:r>
+        <w:rPr>
+          <w:lang w:val="en-US"/>
+        </w:rPr>
+        <w:t>Wrapper</w:t>
+      </w:r>
+      <w:r>
+        <w:t xml:space="preserve"> – </w:t>
+      </w:r>
+      <w:proofErr w:type="spellStart"/>
+      <w:r>
+        <w:t>сслыка</w:t>
+      </w:r>
+      <w:proofErr w:type="spellEnd"/>
+      <w:r>
+        <w:t xml:space="preserve"> на компас</w:t>
       </w:r>
     </w:p>
   </w:comment>
-  <w:comment w:id="22" w:author="Никита Хайбулин" w:date="2024-11-18T08:55:00Z" w:initials="НХ">
+  <w:comment w:id="18" w:author="Никита Хайбулин" w:date="2024-12-16T13:35:00Z" w:initials="НХ">
     <w:p>
       <w:pPr>
         <w:pStyle w:val="af"/>
+        <w:rPr>
+          <w:lang w:val="en-US"/>
+        </w:rPr>
       </w:pPr>
       <w:r>
         <w:rPr>
@@ -13695,11 +14675,14 @@
         <w:annotationRef/>
       </w:r>
       <w:r>
+        <w:rPr>
+          <w:lang w:val="en-US"/>
+        </w:rPr>
         <w:t>+</w:t>
       </w:r>
     </w:p>
   </w:comment>
-  <w:comment w:id="24" w:author="Kalentyev Alexey" w:date="2024-10-28T14:03:00Z" w:initials="KA">
+  <w:comment w:id="22" w:author="Kalentyev Alexey" w:date="2024-11-18T12:03:00Z" w:initials="KA">
     <w:p>
       <w:pPr>
         <w:pStyle w:val="af"/>
@@ -13711,24 +14694,11 @@
         <w:annotationRef/>
       </w:r>
       <w:r>
-        <w:t>Расписать</w:t>
-      </w:r>
-    </w:p>
-    <w:p>
-      <w:pPr>
-        <w:pStyle w:val="af"/>
-      </w:pPr>
-      <w:r>
-        <w:t xml:space="preserve">Красный крестик в </w:t>
-      </w:r>
-      <w:proofErr w:type="spellStart"/>
-      <w:r>
-        <w:t>месседжбоксах</w:t>
-      </w:r>
-      <w:proofErr w:type="spellEnd"/>
+        <w:t>Формулы</w:t>
+      </w:r>
     </w:p>
   </w:comment>
-  <w:comment w:id="25" w:author="Никита Хайбулин" w:date="2024-11-18T08:54:00Z" w:initials="НХ">
+  <w:comment w:id="23" w:author="Никита Хайбулин" w:date="2024-12-16T13:29:00Z" w:initials="НХ">
     <w:p>
       <w:pPr>
         <w:pStyle w:val="af"/>
@@ -13749,46 +14719,40 @@
 
 <file path=word/commentsExtended.xml><?xml version="1.0" encoding="utf-8"?>
 <w15:commentsEx xmlns:wpc="http://schemas.microsoft.com/office/word/2010/wordprocessingCanvas" xmlns:cx="http://schemas.microsoft.com/office/drawing/2014/chartex" xmlns:cx1="http://schemas.microsoft.com/office/drawing/2015/9/8/chartex" xmlns:cx2="http://schemas.microsoft.com/office/drawing/2015/10/21/chartex" xmlns:cx3="http://schemas.microsoft.com/office/drawing/2016/5/9/chartex" xmlns:cx4="http://schemas.microsoft.com/office/drawing/2016/5/10/chartex" xmlns:cx5="http://schemas.microsoft.com/office/drawing/2016/5/11/chartex" xmlns:cx6="http://schemas.microsoft.com/office/drawing/2016/5/12/chartex" xmlns:cx7="http://schemas.microsoft.com/office/drawing/2016/5/13/chartex" xmlns:cx8="http://schemas.microsoft.com/office/drawing/2016/5/14/chartex" xmlns:mc="http://schemas.openxmlformats.org/markup-compatibility/2006" xmlns:aink="http://schemas.microsoft.com/office/drawing/2016/ink" xmlns:am3d="http://schemas.microsoft.com/office/drawing/2017/model3d" xmlns:o="urn:schemas-microsoft-com:office:office" xmlns:r="http://schemas.openxmlformats.org/officeDocument/2006/relationships" xmlns:m="http://schemas.openxmlformats.org/officeDocument/2006/math" xmlns:v="urn:schemas-microsoft-com:vml" xmlns:wp14="http://schemas.microsoft.com/office/word/2010/wordprocessingDrawing" xmlns:wp="http://schemas.openxmlformats.org/drawingml/2006/wordprocessingDrawing" xmlns:w10="urn:schemas-microsoft-com:office:word" xmlns:w="http://schemas.openxmlformats.org/wordprocessingml/2006/main" xmlns:w14="http://schemas.microsoft.com/office/word/2010/wordml" xmlns:w15="http://schemas.microsoft.com/office/word/2012/wordml" xmlns:w16cex="http://schemas.microsoft.com/office/word/2018/wordml/cex" xmlns:w16cid="http://schemas.microsoft.com/office/word/2016/wordml/cid" xmlns:w16="http://schemas.microsoft.com/office/word/2018/wordml" xmlns:w16sdtdh="http://schemas.microsoft.com/office/word/2020/wordml/sdtdatahash" xmlns:w16se="http://schemas.microsoft.com/office/word/2015/wordml/symex" xmlns:wpg="http://schemas.microsoft.com/office/word/2010/wordprocessingGroup" xmlns:wpi="http://schemas.microsoft.com/office/word/2010/wordprocessingInk" xmlns:wne="http://schemas.microsoft.com/office/word/2006/wordml" xmlns:wps="http://schemas.microsoft.com/office/word/2010/wordprocessingShape" mc:Ignorable="w14 w15 w16se w16cid w16 w16cex w16sdtdh wp14">
-  <w15:commentEx w15:paraId="08B06214" w15:done="0"/>
-  <w15:commentEx w15:paraId="71AF3CA1" w15:paraIdParent="08B06214" w15:done="0"/>
   <w15:commentEx w15:paraId="184FF3BF" w15:done="0"/>
   <w15:commentEx w15:paraId="08ECD75C" w15:paraIdParent="184FF3BF" w15:done="0"/>
   <w15:commentEx w15:paraId="28B08C8B" w15:paraIdParent="184FF3BF" w15:done="0"/>
   <w15:commentEx w15:paraId="7F0864B2" w15:paraIdParent="184FF3BF" w15:done="0"/>
-  <w15:commentEx w15:paraId="2A6FA449" w15:done="0"/>
-  <w15:commentEx w15:paraId="5EF45383" w15:paraIdParent="2A6FA449" w15:done="0"/>
-  <w15:commentEx w15:paraId="3540626F" w15:done="0"/>
-  <w15:commentEx w15:paraId="00C096EA" w15:paraIdParent="3540626F" w15:done="0"/>
+  <w15:commentEx w15:paraId="47360919" w15:paraIdParent="184FF3BF" w15:done="0"/>
+  <w15:commentEx w15:paraId="2A62DE15" w15:paraIdParent="184FF3BF" w15:done="0"/>
+  <w15:commentEx w15:paraId="48C1DF26" w15:done="0"/>
+  <w15:commentEx w15:paraId="663583F0" w15:paraIdParent="48C1DF26" w15:done="0"/>
 </w15:commentsEx>
 </file>
 
 <file path=word/commentsExtensible.xml><?xml version="1.0" encoding="utf-8"?>
 <w16cex:commentsExtensible xmlns:wpc="http://schemas.microsoft.com/office/word/2010/wordprocessingCanvas" xmlns:cx="http://schemas.microsoft.com/office/drawing/2014/chartex" xmlns:cx1="http://schemas.microsoft.com/office/drawing/2015/9/8/chartex" xmlns:cx2="http://schemas.microsoft.com/office/drawing/2015/10/21/chartex" xmlns:cx3="http://schemas.microsoft.com/office/drawing/2016/5/9/chartex" xmlns:cx4="http://schemas.microsoft.com/office/drawing/2016/5/10/chartex" xmlns:cx5="http://schemas.microsoft.com/office/drawing/2016/5/11/chartex" xmlns:cx6="http://schemas.microsoft.com/office/drawing/2016/5/12/chartex" xmlns:cx7="http://schemas.microsoft.com/office/drawing/2016/5/13/chartex" xmlns:cx8="http://schemas.microsoft.com/office/drawing/2016/5/14/chartex" xmlns:mc="http://schemas.openxmlformats.org/markup-compatibility/2006" xmlns:aink="http://schemas.microsoft.com/office/drawing/2016/ink" xmlns:am3d="http://schemas.microsoft.com/office/drawing/2017/model3d" xmlns:o="urn:schemas-microsoft-com:office:office" xmlns:r="http://schemas.openxmlformats.org/officeDocument/2006/relationships" xmlns:m="http://schemas.openxmlformats.org/officeDocument/2006/math" xmlns:v="urn:schemas-microsoft-com:vml" xmlns:wp14="http://schemas.microsoft.com/office/word/2010/wordprocessingDrawing" xmlns:wp="http://schemas.openxmlformats.org/drawingml/2006/wordprocessingDrawing" xmlns:w10="urn:schemas-microsoft-com:office:word" xmlns:w="http://schemas.openxmlformats.org/wordprocessingml/2006/main" xmlns:w14="http://schemas.microsoft.com/office/word/2010/wordml" xmlns:w15="http://schemas.microsoft.com/office/word/2012/wordml" xmlns:w16cex="http://schemas.microsoft.com/office/word/2018/wordml/cex" xmlns:w16cid="http://schemas.microsoft.com/office/word/2016/wordml/cid" xmlns:w16="http://schemas.microsoft.com/office/word/2018/wordml" xmlns:w16sdtdh="http://schemas.microsoft.com/office/word/2020/wordml/sdtdatahash" xmlns:w16se="http://schemas.microsoft.com/office/word/2015/wordml/symex" xmlns:wpg="http://schemas.microsoft.com/office/word/2010/wordprocessingGroup" xmlns:wpi="http://schemas.microsoft.com/office/word/2010/wordprocessingInk" xmlns:wne="http://schemas.microsoft.com/office/word/2006/wordml" xmlns:wps="http://schemas.microsoft.com/office/word/2010/wordprocessingShape" mc:Ignorable="w14 w15 w16se w16cid w16 w16cex w16sdtdh wp14">
-  <w16cex:commentExtensible w16cex:durableId="0B887CEA" w16cex:dateUtc="2024-10-28T06:50:00Z"/>
-  <w16cex:commentExtensible w16cex:durableId="2AE57FD3" w16cex:dateUtc="2024-11-18T01:56:00Z"/>
   <w16cex:commentExtensible w16cex:durableId="77B4C43F" w16cex:dateUtc="2024-10-14T09:49:00Z"/>
   <w16cex:commentExtensible w16cex:durableId="2AC0D15A" w16cex:dateUtc="2024-10-21T06:10:00Z"/>
   <w16cex:commentExtensible w16cex:durableId="066B7933" w16cex:dateUtc="2024-10-28T06:51:00Z"/>
   <w16cex:commentExtensible w16cex:durableId="2AE57FCD" w16cex:dateUtc="2024-11-18T01:56:00Z"/>
-  <w16cex:commentExtensible w16cex:durableId="4ED1C5B2" w16cex:dateUtc="2024-10-28T07:02:00Z"/>
-  <w16cex:commentExtensible w16cex:durableId="2AE57F6B" w16cex:dateUtc="2024-11-18T01:55:00Z"/>
-  <w16cex:commentExtensible w16cex:durableId="70E66BA5" w16cex:dateUtc="2024-10-28T07:03:00Z"/>
-  <w16cex:commentExtensible w16cex:durableId="2AE57F5E" w16cex:dateUtc="2024-11-18T01:54:00Z"/>
+  <w16cex:commentExtensible w16cex:durableId="074997A4" w16cex:dateUtc="2024-11-18T04:55:00Z"/>
+  <w16cex:commentExtensible w16cex:durableId="2B0AAB04" w16cex:dateUtc="2024-12-16T06:35:00Z"/>
+  <w16cex:commentExtensible w16cex:durableId="2682EF98" w16cex:dateUtc="2024-11-18T05:03:00Z"/>
+  <w16cex:commentExtensible w16cex:durableId="2B0AA9AF" w16cex:dateUtc="2024-12-16T06:29:00Z"/>
 </w16cex:commentsExtensible>
 </file>
 
 <file path=word/commentsIds.xml><?xml version="1.0" encoding="utf-8"?>
 <w16cid:commentsIds xmlns:wpc="http://schemas.microsoft.com/office/word/2010/wordprocessingCanvas" xmlns:cx="http://schemas.microsoft.com/office/drawing/2014/chartex" xmlns:cx1="http://schemas.microsoft.com/office/drawing/2015/9/8/chartex" xmlns:cx2="http://schemas.microsoft.com/office/drawing/2015/10/21/chartex" xmlns:cx3="http://schemas.microsoft.com/office/drawing/2016/5/9/chartex" xmlns:cx4="http://schemas.microsoft.com/office/drawing/2016/5/10/chartex" xmlns:cx5="http://schemas.microsoft.com/office/drawing/2016/5/11/chartex" xmlns:cx6="http://schemas.microsoft.com/office/drawing/2016/5/12/chartex" xmlns:cx7="http://schemas.microsoft.com/office/drawing/2016/5/13/chartex" xmlns:cx8="http://schemas.microsoft.com/office/drawing/2016/5/14/chartex" xmlns:mc="http://schemas.openxmlformats.org/markup-compatibility/2006" xmlns:aink="http://schemas.microsoft.com/office/drawing/2016/ink" xmlns:am3d="http://schemas.microsoft.com/office/drawing/2017/model3d" xmlns:o="urn:schemas-microsoft-com:office:office" xmlns:r="http://schemas.openxmlformats.org/officeDocument/2006/relationships" xmlns:m="http://schemas.openxmlformats.org/officeDocument/2006/math" xmlns:v="urn:schemas-microsoft-com:vml" xmlns:wp14="http://schemas.microsoft.com/office/word/2010/wordprocessingDrawing" xmlns:wp="http://schemas.openxmlformats.org/drawingml/2006/wordprocessingDrawing" xmlns:w10="urn:schemas-microsoft-com:office:word" xmlns:w="http://schemas.openxmlformats.org/wordprocessingml/2006/main" xmlns:w14="http://schemas.microsoft.com/office/word/2010/wordml" xmlns:w15="http://schemas.microsoft.com/office/word/2012/wordml" xmlns:w16cex="http://schemas.microsoft.com/office/word/2018/wordml/cex" xmlns:w16cid="http://schemas.microsoft.com/office/word/2016/wordml/cid" xmlns:w16="http://schemas.microsoft.com/office/word/2018/wordml" xmlns:w16sdtdh="http://schemas.microsoft.com/office/word/2020/wordml/sdtdatahash" xmlns:w16se="http://schemas.microsoft.com/office/word/2015/wordml/symex" xmlns:wpg="http://schemas.microsoft.com/office/word/2010/wordprocessingGroup" xmlns:wpi="http://schemas.microsoft.com/office/word/2010/wordprocessingInk" xmlns:wne="http://schemas.microsoft.com/office/word/2006/wordml" xmlns:wps="http://schemas.microsoft.com/office/word/2010/wordprocessingShape" mc:Ignorable="w14 w15 w16se w16cid w16 w16cex w16sdtdh wp14">
-  <w16cid:commentId w16cid:paraId="08B06214" w16cid:durableId="0B887CEA"/>
-  <w16cid:commentId w16cid:paraId="71AF3CA1" w16cid:durableId="2AE57FD3"/>
   <w16cid:commentId w16cid:paraId="184FF3BF" w16cid:durableId="77B4C43F"/>
   <w16cid:commentId w16cid:paraId="08ECD75C" w16cid:durableId="2AC0D15A"/>
   <w16cid:commentId w16cid:paraId="28B08C8B" w16cid:durableId="066B7933"/>
   <w16cid:commentId w16cid:paraId="7F0864B2" w16cid:durableId="2AE57FCD"/>
-  <w16cid:commentId w16cid:paraId="2A6FA449" w16cid:durableId="4ED1C5B2"/>
-  <w16cid:commentId w16cid:paraId="5EF45383" w16cid:durableId="2AE57F6B"/>
-  <w16cid:commentId w16cid:paraId="3540626F" w16cid:durableId="70E66BA5"/>
-  <w16cid:commentId w16cid:paraId="00C096EA" w16cid:durableId="2AE57F5E"/>
+  <w16cid:commentId w16cid:paraId="47360919" w16cid:durableId="074997A4"/>
+  <w16cid:commentId w16cid:paraId="2A62DE15" w16cid:durableId="2B0AAB04"/>
+  <w16cid:commentId w16cid:paraId="48C1DF26" w16cid:durableId="2682EF98"/>
+  <w16cid:commentId w16cid:paraId="663583F0" w16cid:durableId="2B0AA9AF"/>
 </w16cid:commentsIds>
 </file>
 
@@ -15868,7 +16832,7 @@
   <w:style w:type="paragraph" w:default="1" w:styleId="a">
     <w:name w:val="Normal"/>
     <w:qFormat/>
-    <w:rsid w:val="005B145D"/>
+    <w:rsid w:val="00D04142"/>
     <w:rPr>
       <w:rFonts w:ascii="Times New Roman" w:eastAsia="Times New Roman" w:hAnsi="Times New Roman" w:cs="Times New Roman"/>
       <w:lang w:val="ru-RU"/>
@@ -16347,6 +17311,36 @@
       <w:lang w:val="ru-RU"/>
     </w:rPr>
   </w:style>
+  <w:style w:type="character" w:styleId="af7">
+    <w:name w:val="Placeholder Text"/>
+    <w:basedOn w:val="a0"/>
+    <w:uiPriority w:val="99"/>
+    <w:semiHidden/>
+    <w:rsid w:val="006A657E"/>
+    <w:rPr>
+      <w:color w:val="808080"/>
+    </w:rPr>
+  </w:style>
+  <w:style w:type="character" w:customStyle="1" w:styleId="mord">
+    <w:name w:val="mord"/>
+    <w:basedOn w:val="a0"/>
+    <w:rsid w:val="006A657E"/>
+  </w:style>
+  <w:style w:type="character" w:customStyle="1" w:styleId="mrel">
+    <w:name w:val="mrel"/>
+    <w:basedOn w:val="a0"/>
+    <w:rsid w:val="006A657E"/>
+  </w:style>
+  <w:style w:type="character" w:customStyle="1" w:styleId="mbin">
+    <w:name w:val="mbin"/>
+    <w:basedOn w:val="a0"/>
+    <w:rsid w:val="006A657E"/>
+  </w:style>
+  <w:style w:type="character" w:customStyle="1" w:styleId="vlist-s">
+    <w:name w:val="vlist-s"/>
+    <w:basedOn w:val="a0"/>
+    <w:rsid w:val="006A657E"/>
+  </w:style>
 </w:styles>
 </file>
 

--- a/docs/Проект системы_Хайбулин.docx
+++ b/docs/Проект системы_Хайбулин.docx
@@ -7358,15 +7358,13 @@
                 <w:lang w:val="en-US"/>
               </w:rPr>
             </w:pPr>
-            <w:proofErr w:type="spellStart"/>
-            <w:r>
-              <w:rPr>
-                <w:sz w:val="24"/>
-                <w:szCs w:val="24"/>
-              </w:rPr>
-              <w:t>void</w:t>
-            </w:r>
-            <w:proofErr w:type="spellEnd"/>
+            <w:r>
+              <w:rPr>
+                <w:sz w:val="24"/>
+                <w:szCs w:val="24"/>
+              </w:rPr>
+              <w:t>−</w:t>
+            </w:r>
           </w:p>
         </w:tc>
         <w:tc>
@@ -7443,15 +7441,13 @@
                 <w:szCs w:val="24"/>
               </w:rPr>
             </w:pPr>
-            <w:proofErr w:type="spellStart"/>
-            <w:r>
-              <w:rPr>
-                <w:sz w:val="24"/>
-                <w:szCs w:val="24"/>
-              </w:rPr>
-              <w:t>void</w:t>
-            </w:r>
-            <w:proofErr w:type="spellEnd"/>
+            <w:r>
+              <w:rPr>
+                <w:sz w:val="24"/>
+                <w:szCs w:val="24"/>
+              </w:rPr>
+              <w:t>−</w:t>
+            </w:r>
           </w:p>
         </w:tc>
         <w:tc>
@@ -7528,15 +7524,13 @@
                 <w:szCs w:val="24"/>
               </w:rPr>
             </w:pPr>
-            <w:proofErr w:type="spellStart"/>
-            <w:r>
-              <w:rPr>
-                <w:sz w:val="24"/>
-                <w:szCs w:val="24"/>
-              </w:rPr>
-              <w:t>void</w:t>
-            </w:r>
-            <w:proofErr w:type="spellEnd"/>
+            <w:r>
+              <w:rPr>
+                <w:sz w:val="24"/>
+                <w:szCs w:val="24"/>
+              </w:rPr>
+              <w:t>−</w:t>
+            </w:r>
           </w:p>
         </w:tc>
         <w:tc>
@@ -7622,15 +7616,13 @@
                 <w:szCs w:val="24"/>
               </w:rPr>
             </w:pPr>
-            <w:proofErr w:type="spellStart"/>
-            <w:r>
-              <w:rPr>
-                <w:sz w:val="24"/>
-                <w:szCs w:val="24"/>
-              </w:rPr>
-              <w:t>void</w:t>
-            </w:r>
-            <w:proofErr w:type="spellEnd"/>
+            <w:r>
+              <w:rPr>
+                <w:sz w:val="24"/>
+                <w:szCs w:val="24"/>
+              </w:rPr>
+              <w:t>−</w:t>
+            </w:r>
           </w:p>
         </w:tc>
         <w:tc>
@@ -7702,15 +7694,13 @@
                 <w:szCs w:val="24"/>
               </w:rPr>
             </w:pPr>
-            <w:proofErr w:type="spellStart"/>
-            <w:r>
-              <w:rPr>
-                <w:sz w:val="24"/>
-                <w:szCs w:val="24"/>
-              </w:rPr>
-              <w:t>void</w:t>
-            </w:r>
-            <w:proofErr w:type="spellEnd"/>
+            <w:r>
+              <w:rPr>
+                <w:sz w:val="24"/>
+                <w:szCs w:val="24"/>
+              </w:rPr>
+              <w:t>−</w:t>
+            </w:r>
           </w:p>
         </w:tc>
         <w:tc>
@@ -7797,15 +7787,13 @@
                 <w:szCs w:val="24"/>
               </w:rPr>
             </w:pPr>
-            <w:proofErr w:type="spellStart"/>
-            <w:r>
-              <w:rPr>
-                <w:sz w:val="24"/>
-                <w:szCs w:val="24"/>
-              </w:rPr>
-              <w:t>void</w:t>
-            </w:r>
-            <w:proofErr w:type="spellEnd"/>
+            <w:r>
+              <w:rPr>
+                <w:sz w:val="24"/>
+                <w:szCs w:val="24"/>
+              </w:rPr>
+              <w:t>−</w:t>
+            </w:r>
           </w:p>
         </w:tc>
         <w:tc>
@@ -7893,15 +7881,13 @@
                 <w:szCs w:val="24"/>
               </w:rPr>
             </w:pPr>
-            <w:proofErr w:type="spellStart"/>
-            <w:r>
-              <w:rPr>
-                <w:sz w:val="24"/>
-                <w:szCs w:val="24"/>
-              </w:rPr>
-              <w:t>void</w:t>
-            </w:r>
-            <w:proofErr w:type="spellEnd"/>
+            <w:r>
+              <w:rPr>
+                <w:sz w:val="24"/>
+                <w:szCs w:val="24"/>
+              </w:rPr>
+              <w:t>−</w:t>
+            </w:r>
           </w:p>
         </w:tc>
         <w:tc>
@@ -7958,22 +7944,37 @@
           </w:tcPr>
           <w:p>
             <w:pPr>
-              <w:ind w:right="59"/>
-              <w:jc w:val="center"/>
-              <w:rPr>
-                <w:sz w:val="24"/>
-                <w:szCs w:val="24"/>
-              </w:rPr>
-            </w:pPr>
-            <w:proofErr w:type="spellStart"/>
-            <w:r>
-              <w:rPr>
-                <w:sz w:val="24"/>
-                <w:szCs w:val="24"/>
-              </w:rPr>
-              <w:t>void</w:t>
-            </w:r>
-            <w:proofErr w:type="spellEnd"/>
+              <w:tabs>
+                <w:tab w:val="left" w:pos="336"/>
+                <w:tab w:val="center" w:pos="571"/>
+              </w:tabs>
+              <w:ind w:right="59"/>
+              <w:rPr>
+                <w:sz w:val="24"/>
+                <w:szCs w:val="24"/>
+              </w:rPr>
+            </w:pPr>
+            <w:r>
+              <w:rPr>
+                <w:sz w:val="24"/>
+                <w:szCs w:val="24"/>
+              </w:rPr>
+              <w:tab/>
+            </w:r>
+            <w:r>
+              <w:rPr>
+                <w:sz w:val="24"/>
+                <w:szCs w:val="24"/>
+              </w:rPr>
+              <w:tab/>
+            </w:r>
+            <w:r>
+              <w:rPr>
+                <w:sz w:val="24"/>
+                <w:szCs w:val="24"/>
+              </w:rPr>
+              <w:t>−</w:t>
+            </w:r>
           </w:p>
         </w:tc>
         <w:tc>
@@ -8038,15 +8039,13 @@
                 <w:szCs w:val="24"/>
               </w:rPr>
             </w:pPr>
-            <w:proofErr w:type="spellStart"/>
-            <w:r>
-              <w:rPr>
-                <w:sz w:val="24"/>
-                <w:szCs w:val="24"/>
-              </w:rPr>
-              <w:t>void</w:t>
-            </w:r>
-            <w:proofErr w:type="spellEnd"/>
+            <w:r>
+              <w:rPr>
+                <w:sz w:val="24"/>
+                <w:szCs w:val="24"/>
+              </w:rPr>
+              <w:t>−</w:t>
+            </w:r>
           </w:p>
         </w:tc>
         <w:tc>
@@ -8111,15 +8110,13 @@
                 <w:szCs w:val="24"/>
               </w:rPr>
             </w:pPr>
-            <w:proofErr w:type="spellStart"/>
-            <w:r>
-              <w:rPr>
-                <w:sz w:val="24"/>
-                <w:szCs w:val="24"/>
-              </w:rPr>
-              <w:t>void</w:t>
-            </w:r>
-            <w:proofErr w:type="spellEnd"/>
+            <w:r>
+              <w:rPr>
+                <w:sz w:val="24"/>
+                <w:szCs w:val="24"/>
+              </w:rPr>
+              <w:t>−</w:t>
+            </w:r>
           </w:p>
         </w:tc>
         <w:tc>
@@ -8200,15 +8197,13 @@
                 <w:szCs w:val="24"/>
               </w:rPr>
             </w:pPr>
-            <w:proofErr w:type="spellStart"/>
-            <w:r>
-              <w:rPr>
-                <w:sz w:val="24"/>
-                <w:szCs w:val="24"/>
-              </w:rPr>
-              <w:t>void</w:t>
-            </w:r>
-            <w:proofErr w:type="spellEnd"/>
+            <w:r>
+              <w:rPr>
+                <w:sz w:val="24"/>
+                <w:szCs w:val="24"/>
+              </w:rPr>
+              <w:t>−</w:t>
+            </w:r>
           </w:p>
         </w:tc>
         <w:tc>
@@ -8271,15 +8266,13 @@
                 <w:szCs w:val="24"/>
               </w:rPr>
             </w:pPr>
-            <w:proofErr w:type="spellStart"/>
-            <w:r>
-              <w:rPr>
-                <w:sz w:val="24"/>
-                <w:szCs w:val="24"/>
-              </w:rPr>
-              <w:t>void</w:t>
-            </w:r>
-            <w:proofErr w:type="spellEnd"/>
+            <w:r>
+              <w:rPr>
+                <w:sz w:val="24"/>
+                <w:szCs w:val="24"/>
+              </w:rPr>
+              <w:t>−</w:t>
+            </w:r>
           </w:p>
         </w:tc>
         <w:tc>
@@ -8356,15 +8349,13 @@
                 <w:szCs w:val="24"/>
               </w:rPr>
             </w:pPr>
-            <w:proofErr w:type="spellStart"/>
-            <w:r>
-              <w:rPr>
-                <w:sz w:val="24"/>
-                <w:szCs w:val="24"/>
-              </w:rPr>
-              <w:t>void</w:t>
-            </w:r>
-            <w:proofErr w:type="spellEnd"/>
+            <w:r>
+              <w:rPr>
+                <w:sz w:val="24"/>
+                <w:szCs w:val="24"/>
+              </w:rPr>
+              <w:t>−</w:t>
+            </w:r>
           </w:p>
         </w:tc>
         <w:tc>
@@ -8441,15 +8432,13 @@
                 <w:szCs w:val="24"/>
               </w:rPr>
             </w:pPr>
-            <w:proofErr w:type="spellStart"/>
-            <w:r>
-              <w:rPr>
-                <w:sz w:val="24"/>
-                <w:szCs w:val="24"/>
-              </w:rPr>
-              <w:t>void</w:t>
-            </w:r>
-            <w:proofErr w:type="spellEnd"/>
+            <w:r>
+              <w:rPr>
+                <w:sz w:val="24"/>
+                <w:szCs w:val="24"/>
+              </w:rPr>
+              <w:t>−</w:t>
+            </w:r>
           </w:p>
         </w:tc>
         <w:tc>
@@ -8526,15 +8515,13 @@
                 <w:szCs w:val="24"/>
               </w:rPr>
             </w:pPr>
-            <w:proofErr w:type="spellStart"/>
-            <w:r>
-              <w:rPr>
-                <w:sz w:val="24"/>
-                <w:szCs w:val="24"/>
-              </w:rPr>
-              <w:t>void</w:t>
-            </w:r>
-            <w:proofErr w:type="spellEnd"/>
+            <w:r>
+              <w:rPr>
+                <w:sz w:val="24"/>
+                <w:szCs w:val="24"/>
+              </w:rPr>
+              <w:t>−</w:t>
+            </w:r>
           </w:p>
         </w:tc>
         <w:tc>
@@ -8599,15 +8586,13 @@
                 <w:szCs w:val="24"/>
               </w:rPr>
             </w:pPr>
-            <w:proofErr w:type="spellStart"/>
-            <w:r>
-              <w:rPr>
-                <w:sz w:val="24"/>
-                <w:szCs w:val="24"/>
-              </w:rPr>
-              <w:t>void</w:t>
-            </w:r>
-            <w:proofErr w:type="spellEnd"/>
+            <w:r>
+              <w:rPr>
+                <w:sz w:val="24"/>
+                <w:szCs w:val="24"/>
+              </w:rPr>
+              <w:t>−</w:t>
+            </w:r>
           </w:p>
         </w:tc>
         <w:tc>
@@ -8686,15 +8671,13 @@
                 <w:szCs w:val="24"/>
               </w:rPr>
             </w:pPr>
-            <w:proofErr w:type="spellStart"/>
-            <w:r>
-              <w:rPr>
-                <w:sz w:val="24"/>
-                <w:szCs w:val="24"/>
-              </w:rPr>
-              <w:t>void</w:t>
-            </w:r>
-            <w:proofErr w:type="spellEnd"/>
+            <w:r>
+              <w:rPr>
+                <w:sz w:val="24"/>
+                <w:szCs w:val="24"/>
+              </w:rPr>
+              <w:t>−</w:t>
+            </w:r>
           </w:p>
         </w:tc>
         <w:tc>
@@ -8766,15 +8749,13 @@
                 <w:szCs w:val="24"/>
               </w:rPr>
             </w:pPr>
-            <w:proofErr w:type="spellStart"/>
-            <w:r>
-              <w:rPr>
-                <w:sz w:val="24"/>
-                <w:szCs w:val="24"/>
-              </w:rPr>
-              <w:t>void</w:t>
-            </w:r>
-            <w:proofErr w:type="spellEnd"/>
+            <w:r>
+              <w:rPr>
+                <w:sz w:val="24"/>
+                <w:szCs w:val="24"/>
+              </w:rPr>
+              <w:t>−</w:t>
+            </w:r>
           </w:p>
         </w:tc>
         <w:tc>
@@ -11576,8 +11557,7 @@
       <w:tblGrid>
         <w:gridCol w:w="1847"/>
         <w:gridCol w:w="2410"/>
-        <w:gridCol w:w="2268"/>
-        <w:gridCol w:w="2850"/>
+        <w:gridCol w:w="5103"/>
       </w:tblGrid>
       <w:tr>
         <w:tc>
@@ -11626,29 +11606,7 @@
         </w:tc>
         <w:tc>
           <w:tcPr>
-            <w:tcW w:w="2268" w:type="dxa"/>
-          </w:tcPr>
-          <w:p>
-            <w:pPr>
-              <w:ind w:right="59"/>
-              <w:jc w:val="center"/>
-              <w:rPr>
-                <w:sz w:val="24"/>
-                <w:szCs w:val="24"/>
-              </w:rPr>
-            </w:pPr>
-            <w:r>
-              <w:rPr>
-                <w:sz w:val="24"/>
-                <w:szCs w:val="24"/>
-              </w:rPr>
-              <w:t>Тип возвращаемых данных</w:t>
-            </w:r>
-          </w:p>
-        </w:tc>
-        <w:tc>
-          <w:tcPr>
-            <w:tcW w:w="2850" w:type="dxa"/>
+            <w:tcW w:w="5103" w:type="dxa"/>
           </w:tcPr>
           <w:p>
             <w:pPr>
@@ -11730,30 +11688,7 @@
         </w:tc>
         <w:tc>
           <w:tcPr>
-            <w:tcW w:w="2268" w:type="dxa"/>
-          </w:tcPr>
-          <w:p>
-            <w:pPr>
-              <w:ind w:right="59"/>
-              <w:jc w:val="center"/>
-              <w:rPr>
-                <w:sz w:val="24"/>
-                <w:szCs w:val="24"/>
-                <w:lang w:val="en-US"/>
-              </w:rPr>
-            </w:pPr>
-            <w:r>
-              <w:rPr>
-                <w:sz w:val="24"/>
-                <w:szCs w:val="24"/>
-              </w:rPr>
-              <w:t>−</w:t>
-            </w:r>
-          </w:p>
-        </w:tc>
-        <w:tc>
-          <w:tcPr>
-            <w:tcW w:w="2850" w:type="dxa"/>
+            <w:tcW w:w="5103" w:type="dxa"/>
           </w:tcPr>
           <w:p>
             <w:pPr>
@@ -11827,30 +11762,7 @@
         </w:tc>
         <w:tc>
           <w:tcPr>
-            <w:tcW w:w="2268" w:type="dxa"/>
-          </w:tcPr>
-          <w:p>
-            <w:pPr>
-              <w:ind w:right="59"/>
-              <w:jc w:val="center"/>
-              <w:rPr>
-                <w:sz w:val="24"/>
-                <w:szCs w:val="24"/>
-                <w:lang w:val="en-US"/>
-              </w:rPr>
-            </w:pPr>
-            <w:r>
-              <w:rPr>
-                <w:sz w:val="24"/>
-                <w:szCs w:val="24"/>
-              </w:rPr>
-              <w:t>−</w:t>
-            </w:r>
-          </w:p>
-        </w:tc>
-        <w:tc>
-          <w:tcPr>
-            <w:tcW w:w="2850" w:type="dxa"/>
+            <w:tcW w:w="5103" w:type="dxa"/>
           </w:tcPr>
           <w:p>
             <w:pPr>
@@ -11923,30 +11835,7 @@
         </w:tc>
         <w:tc>
           <w:tcPr>
-            <w:tcW w:w="2268" w:type="dxa"/>
-          </w:tcPr>
-          <w:p>
-            <w:pPr>
-              <w:ind w:right="59"/>
-              <w:jc w:val="center"/>
-              <w:rPr>
-                <w:sz w:val="24"/>
-                <w:szCs w:val="24"/>
-                <w:lang w:val="en-US"/>
-              </w:rPr>
-            </w:pPr>
-            <w:r>
-              <w:rPr>
-                <w:sz w:val="24"/>
-                <w:szCs w:val="24"/>
-              </w:rPr>
-              <w:t>−</w:t>
-            </w:r>
-          </w:p>
-        </w:tc>
-        <w:tc>
-          <w:tcPr>
-            <w:tcW w:w="2850" w:type="dxa"/>
+            <w:tcW w:w="5103" w:type="dxa"/>
           </w:tcPr>
           <w:p>
             <w:pPr>
@@ -12019,29 +11908,7 @@
         </w:tc>
         <w:tc>
           <w:tcPr>
-            <w:tcW w:w="2268" w:type="dxa"/>
-          </w:tcPr>
-          <w:p>
-            <w:pPr>
-              <w:ind w:right="59"/>
-              <w:jc w:val="center"/>
-              <w:rPr>
-                <w:sz w:val="24"/>
-                <w:szCs w:val="24"/>
-              </w:rPr>
-            </w:pPr>
-            <w:r>
-              <w:rPr>
-                <w:sz w:val="24"/>
-                <w:szCs w:val="24"/>
-              </w:rPr>
-              <w:t>−</w:t>
-            </w:r>
-          </w:p>
-        </w:tc>
-        <w:tc>
-          <w:tcPr>
-            <w:tcW w:w="2850" w:type="dxa"/>
+            <w:tcW w:w="5103" w:type="dxa"/>
           </w:tcPr>
           <w:p>
             <w:pPr>
@@ -12117,51 +11984,13 @@
                 <w:szCs w:val="24"/>
                 <w:lang w:val="en-US"/>
               </w:rPr>
-              <w:t xml:space="preserve">Point, Point, </w:t>
-            </w:r>
-            <w:r>
-              <w:rPr>
-                <w:sz w:val="24"/>
-                <w:szCs w:val="24"/>
-                <w:lang w:val="en-US"/>
-              </w:rPr>
-              <w:t>d</w:t>
-            </w:r>
-            <w:r>
-              <w:rPr>
-                <w:sz w:val="24"/>
-                <w:szCs w:val="24"/>
-                <w:lang w:val="en-US"/>
-              </w:rPr>
-              <w:t>ouble</w:t>
-            </w:r>
-          </w:p>
-        </w:tc>
-        <w:tc>
-          <w:tcPr>
-            <w:tcW w:w="2268" w:type="dxa"/>
-          </w:tcPr>
-          <w:p>
-            <w:pPr>
-              <w:ind w:right="59"/>
-              <w:jc w:val="center"/>
-              <w:rPr>
-                <w:sz w:val="24"/>
-                <w:szCs w:val="24"/>
-              </w:rPr>
-            </w:pPr>
-            <w:r>
-              <w:rPr>
-                <w:sz w:val="24"/>
-                <w:szCs w:val="24"/>
-              </w:rPr>
-              <w:t>−</w:t>
-            </w:r>
-          </w:p>
-        </w:tc>
-        <w:tc>
-          <w:tcPr>
-            <w:tcW w:w="2850" w:type="dxa"/>
+              <w:t>Point, Point, double</w:t>
+            </w:r>
+          </w:p>
+        </w:tc>
+        <w:tc>
+          <w:tcPr>
+            <w:tcW w:w="5103" w:type="dxa"/>
           </w:tcPr>
           <w:p>
             <w:pPr>
@@ -12235,29 +12064,7 @@
         </w:tc>
         <w:tc>
           <w:tcPr>
-            <w:tcW w:w="2268" w:type="dxa"/>
-          </w:tcPr>
-          <w:p>
-            <w:pPr>
-              <w:ind w:right="59"/>
-              <w:jc w:val="center"/>
-              <w:rPr>
-                <w:sz w:val="24"/>
-                <w:szCs w:val="24"/>
-              </w:rPr>
-            </w:pPr>
-            <w:r>
-              <w:rPr>
-                <w:sz w:val="24"/>
-                <w:szCs w:val="24"/>
-              </w:rPr>
-              <w:t>−</w:t>
-            </w:r>
-          </w:p>
-        </w:tc>
-        <w:tc>
-          <w:tcPr>
-            <w:tcW w:w="2850" w:type="dxa"/>
+            <w:tcW w:w="5103" w:type="dxa"/>
           </w:tcPr>
           <w:p>
             <w:pPr>
@@ -12764,10 +12571,7 @@
         <w:t>а</w:t>
       </w:r>
       <w:r>
-        <w:t xml:space="preserve"> диаметра дна чайника</w:t>
-      </w:r>
-      <w:r>
-        <w:t xml:space="preserve"> (</w:t>
+        <w:t xml:space="preserve"> диаметра дна чайника (</w:t>
       </w:r>
       <w:r>
         <w:rPr>
@@ -14664,9 +14468,6 @@
     <w:p>
       <w:pPr>
         <w:pStyle w:val="af"/>
-        <w:rPr>
-          <w:lang w:val="en-US"/>
-        </w:rPr>
       </w:pPr>
       <w:r>
         <w:rPr>
@@ -14675,9 +14476,6 @@
         <w:annotationRef/>
       </w:r>
       <w:r>
-        <w:rPr>
-          <w:lang w:val="en-US"/>
-        </w:rPr>
         <w:t>+</w:t>
       </w:r>
     </w:p>

--- a/docs/Проект системы_Хайбулин.docx
+++ b/docs/Проект системы_Хайбулин.docx
@@ -6528,7 +6528,7 @@
         <w:t>3.</w:t>
       </w:r>
       <w:r>
-        <w:t>9</w:t>
+        <w:t>10</w:t>
       </w:r>
       <w:r>
         <w:t>)</w:t>
@@ -10545,78 +10545,6 @@
                 <w:lang w:val="en-US"/>
               </w:rPr>
             </w:pPr>
-            <w:r>
-              <w:rPr>
-                <w:sz w:val="24"/>
-                <w:szCs w:val="24"/>
-                <w:lang w:val="en-US"/>
-              </w:rPr>
-              <w:t>Validator</w:t>
-            </w:r>
-          </w:p>
-        </w:tc>
-        <w:tc>
-          <w:tcPr>
-            <w:tcW w:w="1984" w:type="dxa"/>
-          </w:tcPr>
-          <w:p>
-            <w:pPr>
-              <w:ind w:right="59"/>
-              <w:jc w:val="center"/>
-              <w:rPr>
-                <w:sz w:val="24"/>
-                <w:szCs w:val="24"/>
-                <w:lang w:val="en-US"/>
-              </w:rPr>
-            </w:pPr>
-            <w:r>
-              <w:rPr>
-                <w:sz w:val="24"/>
-                <w:szCs w:val="24"/>
-                <w:lang w:val="en-US"/>
-              </w:rPr>
-              <w:t>void</w:t>
-            </w:r>
-          </w:p>
-        </w:tc>
-        <w:tc>
-          <w:tcPr>
-            <w:tcW w:w="5555" w:type="dxa"/>
-          </w:tcPr>
-          <w:p>
-            <w:pPr>
-              <w:ind w:right="59"/>
-              <w:jc w:val="center"/>
-              <w:rPr>
-                <w:sz w:val="24"/>
-                <w:szCs w:val="24"/>
-              </w:rPr>
-            </w:pPr>
-            <w:r>
-              <w:rPr>
-                <w:sz w:val="24"/>
-                <w:szCs w:val="24"/>
-              </w:rPr>
-              <w:t>Валидация минимальных и максимальных значений</w:t>
-            </w:r>
-          </w:p>
-        </w:tc>
-      </w:tr>
-      <w:tr>
-        <w:tc>
-          <w:tcPr>
-            <w:tcW w:w="1847" w:type="dxa"/>
-          </w:tcPr>
-          <w:p>
-            <w:pPr>
-              <w:ind w:right="59"/>
-              <w:jc w:val="center"/>
-              <w:rPr>
-                <w:sz w:val="24"/>
-                <w:szCs w:val="24"/>
-                <w:lang w:val="en-US"/>
-              </w:rPr>
-            </w:pPr>
             <w:proofErr w:type="spellStart"/>
             <w:r>
               <w:rPr>
@@ -10854,8 +10782,209 @@
         <w:rPr>
           <w:sz w:val="28"/>
           <w:szCs w:val="28"/>
+          <w:lang w:val="en-US"/>
         </w:rPr>
         <w:t>8</w:t>
+      </w:r>
+      <w:r>
+        <w:rPr>
+          <w:sz w:val="28"/>
+          <w:szCs w:val="28"/>
+        </w:rPr>
+        <w:t xml:space="preserve"> </w:t>
+      </w:r>
+      <w:r>
+        <w:rPr>
+          <w:sz w:val="28"/>
+          <w:szCs w:val="28"/>
+        </w:rPr>
+        <w:t>–</w:t>
+      </w:r>
+      <w:r>
+        <w:rPr>
+          <w:sz w:val="28"/>
+          <w:szCs w:val="28"/>
+          <w:lang w:val="en-US"/>
+        </w:rPr>
+        <w:t xml:space="preserve"> </w:t>
+      </w:r>
+      <w:r>
+        <w:rPr>
+          <w:sz w:val="28"/>
+          <w:szCs w:val="28"/>
+        </w:rPr>
+        <w:t xml:space="preserve">Методы </w:t>
+      </w:r>
+      <w:r>
+        <w:rPr>
+          <w:sz w:val="28"/>
+          <w:szCs w:val="28"/>
+        </w:rPr>
+        <w:t xml:space="preserve">класса </w:t>
+      </w:r>
+      <w:r>
+        <w:rPr>
+          <w:sz w:val="28"/>
+          <w:szCs w:val="28"/>
+        </w:rPr>
+        <w:t>«</w:t>
+      </w:r>
+      <w:r>
+        <w:rPr>
+          <w:sz w:val="28"/>
+          <w:szCs w:val="28"/>
+          <w:lang w:val="en-US"/>
+        </w:rPr>
+        <w:t>Parameter</w:t>
+      </w:r>
+      <w:r>
+        <w:rPr>
+          <w:sz w:val="28"/>
+          <w:szCs w:val="28"/>
+        </w:rPr>
+        <w:t>»</w:t>
+      </w:r>
+    </w:p>
+    <w:tbl>
+      <w:tblPr>
+        <w:tblStyle w:val="ad"/>
+        <w:tblW w:w="0" w:type="auto"/>
+        <w:tblInd w:w="133" w:type="dxa"/>
+        <w:tblLayout w:type="fixed"/>
+        <w:tblLook w:val="04A0" w:firstRow="1" w:lastRow="0" w:firstColumn="1" w:lastColumn="0" w:noHBand="0" w:noVBand="1"/>
+      </w:tblPr>
+      <w:tblGrid>
+        <w:gridCol w:w="1847"/>
+        <w:gridCol w:w="7513"/>
+      </w:tblGrid>
+      <w:tr>
+        <w:tc>
+          <w:tcPr>
+            <w:tcW w:w="1847" w:type="dxa"/>
+          </w:tcPr>
+          <w:p>
+            <w:pPr>
+              <w:ind w:right="59"/>
+              <w:jc w:val="center"/>
+              <w:rPr>
+                <w:sz w:val="24"/>
+                <w:szCs w:val="24"/>
+              </w:rPr>
+            </w:pPr>
+            <w:r>
+              <w:rPr>
+                <w:sz w:val="24"/>
+                <w:szCs w:val="24"/>
+              </w:rPr>
+              <w:t>Название</w:t>
+            </w:r>
+          </w:p>
+        </w:tc>
+        <w:tc>
+          <w:tcPr>
+            <w:tcW w:w="7513" w:type="dxa"/>
+          </w:tcPr>
+          <w:p>
+            <w:pPr>
+              <w:ind w:right="59"/>
+              <w:jc w:val="center"/>
+              <w:rPr>
+                <w:sz w:val="24"/>
+                <w:szCs w:val="24"/>
+              </w:rPr>
+            </w:pPr>
+            <w:r>
+              <w:rPr>
+                <w:sz w:val="24"/>
+                <w:szCs w:val="24"/>
+              </w:rPr>
+              <w:t>Описание</w:t>
+            </w:r>
+          </w:p>
+        </w:tc>
+      </w:tr>
+      <w:tr>
+        <w:tc>
+          <w:tcPr>
+            <w:tcW w:w="1847" w:type="dxa"/>
+          </w:tcPr>
+          <w:p>
+            <w:pPr>
+              <w:ind w:right="59"/>
+              <w:jc w:val="center"/>
+              <w:rPr>
+                <w:sz w:val="24"/>
+                <w:szCs w:val="24"/>
+                <w:lang w:val="en-US"/>
+              </w:rPr>
+            </w:pPr>
+            <w:r>
+              <w:rPr>
+                <w:sz w:val="24"/>
+                <w:szCs w:val="24"/>
+                <w:lang w:val="en-US"/>
+              </w:rPr>
+              <w:t>Validator</w:t>
+            </w:r>
+          </w:p>
+        </w:tc>
+        <w:tc>
+          <w:tcPr>
+            <w:tcW w:w="7513" w:type="dxa"/>
+          </w:tcPr>
+          <w:p>
+            <w:pPr>
+              <w:ind w:right="59"/>
+              <w:jc w:val="center"/>
+              <w:rPr>
+                <w:sz w:val="24"/>
+                <w:szCs w:val="24"/>
+              </w:rPr>
+            </w:pPr>
+            <w:r>
+              <w:rPr>
+                <w:sz w:val="24"/>
+                <w:szCs w:val="24"/>
+              </w:rPr>
+              <w:t>Валидация минимальных и максимальных значений</w:t>
+            </w:r>
+          </w:p>
+        </w:tc>
+      </w:tr>
+    </w:tbl>
+    <w:p>
+      <w:pPr>
+        <w:spacing w:line="360" w:lineRule="auto"/>
+        <w:ind w:right="59" w:firstLine="709"/>
+        <w:rPr>
+          <w:sz w:val="28"/>
+          <w:szCs w:val="28"/>
+        </w:rPr>
+      </w:pPr>
+    </w:p>
+    <w:p>
+      <w:pPr>
+        <w:spacing w:line="360" w:lineRule="auto"/>
+        <w:ind w:right="59" w:firstLine="709"/>
+        <w:rPr>
+          <w:sz w:val="28"/>
+          <w:szCs w:val="28"/>
+          <w:lang w:val="en-US"/>
+        </w:rPr>
+      </w:pPr>
+      <w:r>
+        <w:rPr>
+          <w:sz w:val="28"/>
+          <w:szCs w:val="28"/>
+        </w:rPr>
+        <w:t>Таблица 3.</w:t>
+      </w:r>
+      <w:r>
+        <w:rPr>
+          <w:sz w:val="28"/>
+          <w:szCs w:val="28"/>
+        </w:rPr>
+        <w:t>9</w:t>
       </w:r>
       <w:r>
         <w:rPr>
@@ -11499,14 +11628,14 @@
           <w:sz w:val="28"/>
           <w:szCs w:val="28"/>
         </w:rPr>
-        <w:t>9</w:t>
-      </w:r>
-      <w:r>
-        <w:rPr>
-          <w:sz w:val="28"/>
-          <w:szCs w:val="28"/>
-        </w:rPr>
-        <w:t xml:space="preserve"> −</w:t>
+        <w:t xml:space="preserve">10 </w:t>
+      </w:r>
+      <w:r>
+        <w:rPr>
+          <w:sz w:val="28"/>
+          <w:szCs w:val="28"/>
+        </w:rPr>
+        <w:t>−</w:t>
       </w:r>
       <w:r>
         <w:rPr>
@@ -16630,7 +16759,7 @@
   <w:style w:type="paragraph" w:default="1" w:styleId="a">
     <w:name w:val="Normal"/>
     <w:qFormat/>
-    <w:rsid w:val="00D04142"/>
+    <w:rsid w:val="0029014A"/>
     <w:rPr>
       <w:rFonts w:ascii="Times New Roman" w:eastAsia="Times New Roman" w:hAnsi="Times New Roman" w:cs="Times New Roman"/>
       <w:lang w:val="ru-RU"/>

--- a/docs/Проект системы_Хайбулин.docx
+++ b/docs/Проект системы_Хайбулин.docx
@@ -1,6 +1,6 @@
 
 <file path=word/document.xml><?xml version="1.0" encoding="utf-8"?>
-<w:document xmlns:wpc="http://schemas.microsoft.com/office/word/2010/wordprocessingCanvas" xmlns:cx="http://schemas.microsoft.com/office/drawing/2014/chartex" xmlns:cx1="http://schemas.microsoft.com/office/drawing/2015/9/8/chartex" xmlns:cx2="http://schemas.microsoft.com/office/drawing/2015/10/21/chartex" xmlns:cx3="http://schemas.microsoft.com/office/drawing/2016/5/9/chartex" xmlns:cx4="http://schemas.microsoft.com/office/drawing/2016/5/10/chartex" xmlns:cx5="http://schemas.microsoft.com/office/drawing/2016/5/11/chartex" xmlns:cx6="http://schemas.microsoft.com/office/drawing/2016/5/12/chartex" xmlns:cx7="http://schemas.microsoft.com/office/drawing/2016/5/13/chartex" xmlns:cx8="http://schemas.microsoft.com/office/drawing/2016/5/14/chartex" xmlns:mc="http://schemas.openxmlformats.org/markup-compatibility/2006" xmlns:aink="http://schemas.microsoft.com/office/drawing/2016/ink" xmlns:am3d="http://schemas.microsoft.com/office/drawing/2017/model3d" xmlns:o="urn:schemas-microsoft-com:office:office" xmlns:r="http://schemas.openxmlformats.org/officeDocument/2006/relationships" xmlns:m="http://schemas.openxmlformats.org/officeDocument/2006/math" xmlns:v="urn:schemas-microsoft-com:vml" xmlns:wp14="http://schemas.microsoft.com/office/word/2010/wordprocessingDrawing" xmlns:wp="http://schemas.openxmlformats.org/drawingml/2006/wordprocessingDrawing" xmlns:w10="urn:schemas-microsoft-com:office:word" xmlns:w="http://schemas.openxmlformats.org/wordprocessingml/2006/main" xmlns:w14="http://schemas.microsoft.com/office/word/2010/wordml" xmlns:w15="http://schemas.microsoft.com/office/word/2012/wordml" xmlns:w16cex="http://schemas.microsoft.com/office/word/2018/wordml/cex" xmlns:w16cid="http://schemas.microsoft.com/office/word/2016/wordml/cid" xmlns:w16="http://schemas.microsoft.com/office/word/2018/wordml" xmlns:w16sdtdh="http://schemas.microsoft.com/office/word/2020/wordml/sdtdatahash" xmlns:w16se="http://schemas.microsoft.com/office/word/2015/wordml/symex" xmlns:wpg="http://schemas.microsoft.com/office/word/2010/wordprocessingGroup" xmlns:wpi="http://schemas.microsoft.com/office/word/2010/wordprocessingInk" xmlns:wne="http://schemas.microsoft.com/office/word/2006/wordml" xmlns:wps="http://schemas.microsoft.com/office/word/2010/wordprocessingShape" mc:Ignorable="w14 w15 w16se w16cid w16 w16cex w16sdtdh wp14">
+<w:document xmlns:wpc="http://schemas.microsoft.com/office/word/2010/wordprocessingCanvas" xmlns:cx="http://schemas.microsoft.com/office/drawing/2014/chartex" xmlns:cx1="http://schemas.microsoft.com/office/drawing/2015/9/8/chartex" xmlns:cx2="http://schemas.microsoft.com/office/drawing/2015/10/21/chartex" xmlns:cx3="http://schemas.microsoft.com/office/drawing/2016/5/9/chartex" xmlns:cx4="http://schemas.microsoft.com/office/drawing/2016/5/10/chartex" xmlns:cx5="http://schemas.microsoft.com/office/drawing/2016/5/11/chartex" xmlns:cx6="http://schemas.microsoft.com/office/drawing/2016/5/12/chartex" xmlns:cx7="http://schemas.microsoft.com/office/drawing/2016/5/13/chartex" xmlns:cx8="http://schemas.microsoft.com/office/drawing/2016/5/14/chartex" xmlns:mc="http://schemas.openxmlformats.org/markup-compatibility/2006" xmlns:aink="http://schemas.microsoft.com/office/drawing/2016/ink" xmlns:am3d="http://schemas.microsoft.com/office/drawing/2017/model3d" xmlns:o="urn:schemas-microsoft-com:office:office" xmlns:oel="http://schemas.microsoft.com/office/2019/extlst" xmlns:r="http://schemas.openxmlformats.org/officeDocument/2006/relationships" xmlns:m="http://schemas.openxmlformats.org/officeDocument/2006/math" xmlns:v="urn:schemas-microsoft-com:vml" xmlns:wp14="http://schemas.microsoft.com/office/word/2010/wordprocessingDrawing" xmlns:wp="http://schemas.openxmlformats.org/drawingml/2006/wordprocessingDrawing" xmlns:w10="urn:schemas-microsoft-com:office:word" xmlns:w="http://schemas.openxmlformats.org/wordprocessingml/2006/main" xmlns:w14="http://schemas.microsoft.com/office/word/2010/wordml" xmlns:w15="http://schemas.microsoft.com/office/word/2012/wordml" xmlns:w16cex="http://schemas.microsoft.com/office/word/2018/wordml/cex" xmlns:w16cid="http://schemas.microsoft.com/office/word/2016/wordml/cid" xmlns:w16="http://schemas.microsoft.com/office/word/2018/wordml" xmlns:w16du="http://schemas.microsoft.com/office/word/2023/wordml/word16du" xmlns:w16sdtdh="http://schemas.microsoft.com/office/word/2020/wordml/sdtdatahash" xmlns:w16sdtfl="http://schemas.microsoft.com/office/word/2024/wordml/sdtformatlock" xmlns:w16se="http://schemas.microsoft.com/office/word/2015/wordml/symex" xmlns:wpg="http://schemas.microsoft.com/office/word/2010/wordprocessingGroup" xmlns:wpi="http://schemas.microsoft.com/office/word/2010/wordprocessingInk" xmlns:wne="http://schemas.microsoft.com/office/word/2006/wordml" xmlns:wps="http://schemas.microsoft.com/office/word/2010/wordprocessingShape" mc:Ignorable="w14 w15 w16se w16cid w16 w16cex w16sdtdh w16sdtfl w16du wp14">
   <w:body>
     <w:p>
       <w:pPr>
@@ -2107,26 +2107,13 @@
         <w:t xml:space="preserve"> </w:t>
       </w:r>
       <w:r>
-        <w:t>К косвенным аналогам можно отнести «</w:t>
-      </w:r>
-      <w:proofErr w:type="spellStart"/>
-      <w:r>
-        <w:t>TinkerCAD</w:t>
-      </w:r>
-      <w:proofErr w:type="spellEnd"/>
-      <w:r>
-        <w:t>» и «Micro</w:t>
+        <w:t>К косвенным аналогам можно отнести «TinkerCAD» и «Micro</w:t>
       </w:r>
       <w:r>
         <w:t>–</w:t>
       </w:r>
-      <w:proofErr w:type="spellStart"/>
-      <w:r>
-        <w:t>Cap</w:t>
-      </w:r>
-      <w:proofErr w:type="spellEnd"/>
-      <w:r>
-        <w:t>».</w:t>
+      <w:r>
+        <w:t>Cap».</w:t>
       </w:r>
     </w:p>
     <w:p>
@@ -2568,7 +2555,6 @@
         </w:rPr>
         <w:t>«</w:t>
       </w:r>
-      <w:proofErr w:type="spellStart"/>
       <w:r>
         <w:rPr>
           <w:sz w:val="28"/>
@@ -2577,7 +2563,6 @@
         </w:rPr>
         <w:t>IApplication</w:t>
       </w:r>
-      <w:proofErr w:type="spellEnd"/>
       <w:r>
         <w:rPr>
           <w:sz w:val="28"/>
@@ -2683,7 +2668,6 @@
                 <w:lang w:val="en-US"/>
               </w:rPr>
             </w:pPr>
-            <w:proofErr w:type="spellStart"/>
             <w:r>
               <w:rPr>
                 <w:sz w:val="24"/>
@@ -2691,7 +2675,6 @@
               </w:rPr>
               <w:t>ActiveDocument</w:t>
             </w:r>
-            <w:proofErr w:type="spellEnd"/>
           </w:p>
         </w:tc>
         <w:tc>
@@ -2707,7 +2690,6 @@
                 <w:lang w:val="en-US"/>
               </w:rPr>
             </w:pPr>
-            <w:proofErr w:type="spellStart"/>
             <w:r>
               <w:rPr>
                 <w:sz w:val="24"/>
@@ -2716,7 +2698,6 @@
               </w:rPr>
               <w:t>ICompasDocument</w:t>
             </w:r>
-            <w:proofErr w:type="spellEnd"/>
           </w:p>
         </w:tc>
         <w:tc>
@@ -2755,7 +2736,6 @@
                 <w:lang w:val="en-US"/>
               </w:rPr>
             </w:pPr>
-            <w:proofErr w:type="spellStart"/>
             <w:r>
               <w:rPr>
                 <w:sz w:val="24"/>
@@ -2763,7 +2743,6 @@
               </w:rPr>
               <w:t>Documents</w:t>
             </w:r>
-            <w:proofErr w:type="spellEnd"/>
           </w:p>
         </w:tc>
         <w:tc>
@@ -2779,7 +2758,6 @@
                 <w:lang w:val="en-US"/>
               </w:rPr>
             </w:pPr>
-            <w:proofErr w:type="spellStart"/>
             <w:r>
               <w:rPr>
                 <w:sz w:val="24"/>
@@ -2787,7 +2765,6 @@
               </w:rPr>
               <w:t>IDocuments</w:t>
             </w:r>
-            <w:proofErr w:type="spellEnd"/>
           </w:p>
         </w:tc>
         <w:tc>
@@ -2925,7 +2902,6 @@
         </w:rPr>
         <w:t>«</w:t>
       </w:r>
-      <w:proofErr w:type="spellStart"/>
       <w:r>
         <w:rPr>
           <w:sz w:val="28"/>
@@ -2934,7 +2910,6 @@
         </w:rPr>
         <w:t>IApplication</w:t>
       </w:r>
-      <w:proofErr w:type="spellEnd"/>
       <w:r>
         <w:rPr>
           <w:sz w:val="28"/>
@@ -3062,7 +3037,6 @@
                 <w:lang w:val="en-US"/>
               </w:rPr>
             </w:pPr>
-            <w:proofErr w:type="spellStart"/>
             <w:r>
               <w:rPr>
                 <w:sz w:val="24"/>
@@ -3070,7 +3044,6 @@
               </w:rPr>
               <w:t>CreateDocument</w:t>
             </w:r>
-            <w:proofErr w:type="spellEnd"/>
           </w:p>
         </w:tc>
         <w:tc>
@@ -3107,7 +3080,6 @@
                 <w:szCs w:val="24"/>
               </w:rPr>
             </w:pPr>
-            <w:proofErr w:type="spellStart"/>
             <w:r>
               <w:rPr>
                 <w:sz w:val="24"/>
@@ -3115,7 +3087,6 @@
               </w:rPr>
               <w:t>IKompasDocument</w:t>
             </w:r>
-            <w:proofErr w:type="spellEnd"/>
           </w:p>
         </w:tc>
         <w:tc>
@@ -3154,7 +3125,6 @@
                 <w:lang w:val="en-US"/>
               </w:rPr>
             </w:pPr>
-            <w:proofErr w:type="spellStart"/>
             <w:r>
               <w:rPr>
                 <w:sz w:val="24"/>
@@ -3162,7 +3132,6 @@
               </w:rPr>
               <w:t>OpenDocument</w:t>
             </w:r>
-            <w:proofErr w:type="spellEnd"/>
           </w:p>
         </w:tc>
         <w:tc>
@@ -3178,7 +3147,6 @@
                 <w:lang w:val="en-US"/>
               </w:rPr>
             </w:pPr>
-            <w:proofErr w:type="spellStart"/>
             <w:r>
               <w:rPr>
                 <w:sz w:val="24"/>
@@ -3186,7 +3154,6 @@
               </w:rPr>
               <w:t>String</w:t>
             </w:r>
-            <w:proofErr w:type="spellEnd"/>
             <w:r>
               <w:rPr>
                 <w:sz w:val="24"/>
@@ -3200,17 +3167,8 @@
                 <w:sz w:val="24"/>
                 <w:szCs w:val="24"/>
               </w:rPr>
-              <w:t xml:space="preserve"> </w:t>
-            </w:r>
-            <w:proofErr w:type="spellStart"/>
-            <w:r>
-              <w:rPr>
-                <w:sz w:val="24"/>
-                <w:szCs w:val="24"/>
-              </w:rPr>
-              <w:t>filePath</w:t>
-            </w:r>
-            <w:proofErr w:type="spellEnd"/>
+              <w:t xml:space="preserve"> filePath</w:t>
+            </w:r>
           </w:p>
         </w:tc>
         <w:tc>
@@ -3225,7 +3183,6 @@
                 <w:szCs w:val="24"/>
               </w:rPr>
             </w:pPr>
-            <w:proofErr w:type="spellStart"/>
             <w:r>
               <w:rPr>
                 <w:sz w:val="24"/>
@@ -3233,7 +3190,6 @@
               </w:rPr>
               <w:t>IKompasDocument</w:t>
             </w:r>
-            <w:proofErr w:type="spellEnd"/>
           </w:p>
         </w:tc>
         <w:tc>
@@ -3272,7 +3228,6 @@
                 <w:lang w:val="en-US"/>
               </w:rPr>
             </w:pPr>
-            <w:proofErr w:type="spellStart"/>
             <w:r>
               <w:rPr>
                 <w:sz w:val="24"/>
@@ -3280,7 +3235,6 @@
               </w:rPr>
               <w:t>CloseDocument</w:t>
             </w:r>
-            <w:proofErr w:type="spellEnd"/>
           </w:p>
         </w:tc>
         <w:tc>
@@ -3296,7 +3250,6 @@
                 <w:lang w:val="en-US"/>
               </w:rPr>
             </w:pPr>
-            <w:proofErr w:type="spellStart"/>
             <w:r>
               <w:rPr>
                 <w:sz w:val="24"/>
@@ -3304,7 +3257,6 @@
               </w:rPr>
               <w:t>IKompasDocument</w:t>
             </w:r>
-            <w:proofErr w:type="spellEnd"/>
             <w:r>
               <w:rPr>
                 <w:sz w:val="24"/>
@@ -3313,7 +3265,6 @@
               </w:rPr>
               <w:t xml:space="preserve">, </w:t>
             </w:r>
-            <w:proofErr w:type="spellStart"/>
             <w:r>
               <w:rPr>
                 <w:sz w:val="24"/>
@@ -3321,7 +3272,6 @@
               </w:rPr>
               <w:t>document</w:t>
             </w:r>
-            <w:proofErr w:type="spellEnd"/>
           </w:p>
         </w:tc>
         <w:tc>
@@ -3382,7 +3332,6 @@
                 <w:szCs w:val="24"/>
               </w:rPr>
             </w:pPr>
-            <w:proofErr w:type="spellStart"/>
             <w:r>
               <w:rPr>
                 <w:sz w:val="24"/>
@@ -3390,7 +3339,6 @@
               </w:rPr>
               <w:t>ActivateDocument</w:t>
             </w:r>
-            <w:proofErr w:type="spellEnd"/>
           </w:p>
         </w:tc>
         <w:tc>
@@ -3405,7 +3353,6 @@
                 <w:szCs w:val="24"/>
               </w:rPr>
             </w:pPr>
-            <w:proofErr w:type="spellStart"/>
             <w:r>
               <w:rPr>
                 <w:sz w:val="24"/>
@@ -3413,7 +3360,6 @@
               </w:rPr>
               <w:t>IKompasDocument</w:t>
             </w:r>
-            <w:proofErr w:type="spellEnd"/>
             <w:r>
               <w:rPr>
                 <w:sz w:val="24"/>
@@ -3422,7 +3368,6 @@
               </w:rPr>
               <w:t xml:space="preserve">, </w:t>
             </w:r>
-            <w:proofErr w:type="spellStart"/>
             <w:r>
               <w:rPr>
                 <w:sz w:val="24"/>
@@ -3430,7 +3375,6 @@
               </w:rPr>
               <w:t>document</w:t>
             </w:r>
-            <w:proofErr w:type="spellEnd"/>
           </w:p>
         </w:tc>
         <w:tc>
@@ -3702,7 +3646,6 @@
                 <w:lang w:val="en-US"/>
               </w:rPr>
             </w:pPr>
-            <w:proofErr w:type="spellStart"/>
             <w:r>
               <w:rPr>
                 <w:sz w:val="24"/>
@@ -3711,7 +3654,6 @@
               </w:rPr>
               <w:t>RebuildDocument</w:t>
             </w:r>
-            <w:proofErr w:type="spellEnd"/>
           </w:p>
         </w:tc>
         <w:tc>
@@ -3828,7 +3770,6 @@
         </w:rPr>
         <w:t>«</w:t>
       </w:r>
-      <w:proofErr w:type="spellStart"/>
       <w:r>
         <w:rPr>
           <w:sz w:val="28"/>
@@ -3836,7 +3777,6 @@
         </w:rPr>
         <w:t>ILine</w:t>
       </w:r>
-      <w:proofErr w:type="spellEnd"/>
       <w:r>
         <w:rPr>
           <w:sz w:val="28"/>
@@ -4337,7 +4277,6 @@
         </w:rPr>
         <w:t>«</w:t>
       </w:r>
-      <w:proofErr w:type="spellStart"/>
       <w:r>
         <w:rPr>
           <w:sz w:val="28"/>
@@ -4346,7 +4285,6 @@
         </w:rPr>
         <w:t>IPoint</w:t>
       </w:r>
-      <w:proofErr w:type="spellEnd"/>
       <w:r>
         <w:rPr>
           <w:sz w:val="28"/>
@@ -4780,7 +4718,6 @@
         </w:rPr>
         <w:t>«</w:t>
       </w:r>
-      <w:proofErr w:type="spellStart"/>
       <w:r>
         <w:rPr>
           <w:sz w:val="28"/>
@@ -4788,7 +4725,6 @@
         </w:rPr>
         <w:t>IExtrusion</w:t>
       </w:r>
-      <w:proofErr w:type="spellEnd"/>
       <w:r>
         <w:rPr>
           <w:sz w:val="28"/>
@@ -4978,7 +4914,6 @@
                 <w:szCs w:val="24"/>
               </w:rPr>
             </w:pPr>
-            <w:proofErr w:type="spellStart"/>
             <w:r>
               <w:rPr>
                 <w:sz w:val="24"/>
@@ -4986,7 +4921,6 @@
               </w:rPr>
               <w:t>DirectionTypeEnum</w:t>
             </w:r>
-            <w:proofErr w:type="spellEnd"/>
           </w:p>
         </w:tc>
         <w:tc>
@@ -5039,7 +4973,6 @@
                 <w:lang w:val="en-US"/>
               </w:rPr>
             </w:pPr>
-            <w:proofErr w:type="spellStart"/>
             <w:r>
               <w:rPr>
                 <w:sz w:val="24"/>
@@ -5048,7 +4981,6 @@
               </w:rPr>
               <w:t>ExtrusionType</w:t>
             </w:r>
-            <w:proofErr w:type="spellEnd"/>
           </w:p>
         </w:tc>
         <w:tc>
@@ -5063,7 +4995,6 @@
                 <w:szCs w:val="24"/>
               </w:rPr>
             </w:pPr>
-            <w:proofErr w:type="spellStart"/>
             <w:r>
               <w:rPr>
                 <w:sz w:val="24"/>
@@ -5071,7 +5002,6 @@
               </w:rPr>
               <w:t>EndTypeEnum</w:t>
             </w:r>
-            <w:proofErr w:type="spellEnd"/>
           </w:p>
         </w:tc>
         <w:tc>
@@ -5133,7 +5063,6 @@
                 <w:lang w:val="en-US"/>
               </w:rPr>
             </w:pPr>
-            <w:proofErr w:type="spellStart"/>
             <w:r>
               <w:rPr>
                 <w:sz w:val="24"/>
@@ -5141,7 +5070,6 @@
               </w:rPr>
               <w:t>ISketch</w:t>
             </w:r>
-            <w:proofErr w:type="spellEnd"/>
           </w:p>
         </w:tc>
         <w:tc>
@@ -5261,7 +5189,6 @@
         </w:rPr>
         <w:t>«</w:t>
       </w:r>
-      <w:proofErr w:type="spellStart"/>
       <w:r>
         <w:rPr>
           <w:sz w:val="28"/>
@@ -5269,7 +5196,6 @@
         </w:rPr>
         <w:t>DriveWorks</w:t>
       </w:r>
-      <w:proofErr w:type="spellEnd"/>
       <w:r>
         <w:rPr>
           <w:sz w:val="28"/>
@@ -5301,7 +5227,6 @@
         </w:rPr>
         <w:t>«</w:t>
       </w:r>
-      <w:proofErr w:type="spellStart"/>
       <w:r>
         <w:rPr>
           <w:sz w:val="28"/>
@@ -5309,7 +5234,6 @@
         </w:rPr>
         <w:t>SolidWorks</w:t>
       </w:r>
-      <w:proofErr w:type="spellEnd"/>
       <w:r>
         <w:rPr>
           <w:sz w:val="28"/>
@@ -5355,7 +5279,6 @@
         </w:rPr>
         <w:t>«</w:t>
       </w:r>
-      <w:proofErr w:type="spellStart"/>
       <w:r>
         <w:rPr>
           <w:sz w:val="28"/>
@@ -5363,7 +5286,6 @@
         </w:rPr>
         <w:t>DriveWorks</w:t>
       </w:r>
-      <w:proofErr w:type="spellEnd"/>
       <w:r>
         <w:rPr>
           <w:sz w:val="28"/>
@@ -5454,11 +5376,9 @@
       <w:r>
         <w:t>«</w:t>
       </w:r>
-      <w:proofErr w:type="spellStart"/>
       <w:r>
         <w:t>DriveWorks</w:t>
       </w:r>
-      <w:proofErr w:type="spellEnd"/>
       <w:r>
         <w:t>»</w:t>
       </w:r>
@@ -5509,21 +5429,12 @@
         </w:rPr>
         <w:t>«</w:t>
       </w:r>
-      <w:proofErr w:type="spellStart"/>
-      <w:r>
-        <w:rPr>
-          <w:sz w:val="28"/>
-          <w:szCs w:val="28"/>
-        </w:rPr>
-        <w:t>EasyKitchen</w:t>
-      </w:r>
-      <w:proofErr w:type="spellEnd"/>
-      <w:r>
-        <w:rPr>
-          <w:sz w:val="28"/>
-          <w:szCs w:val="28"/>
-        </w:rPr>
-        <w:t xml:space="preserve"> PRO</w:t>
+      <w:r>
+        <w:rPr>
+          <w:sz w:val="28"/>
+          <w:szCs w:val="28"/>
+        </w:rPr>
+        <w:t>EasyKitchen PRO</w:t>
       </w:r>
       <w:r>
         <w:rPr>
@@ -5553,7 +5464,6 @@
         </w:rPr>
         <w:t>«</w:t>
       </w:r>
-      <w:proofErr w:type="spellStart"/>
       <w:r>
         <w:rPr>
           <w:sz w:val="28"/>
@@ -5561,7 +5471,6 @@
         </w:rPr>
         <w:t>SketchUp</w:t>
       </w:r>
-      <w:proofErr w:type="spellEnd"/>
       <w:r>
         <w:rPr>
           <w:sz w:val="28"/>
@@ -5667,21 +5576,12 @@
         </w:rPr>
         <w:t>«</w:t>
       </w:r>
-      <w:proofErr w:type="spellStart"/>
-      <w:r>
-        <w:rPr>
-          <w:sz w:val="28"/>
-          <w:szCs w:val="28"/>
-        </w:rPr>
-        <w:t>EasyKitchen</w:t>
-      </w:r>
-      <w:proofErr w:type="spellEnd"/>
-      <w:r>
-        <w:rPr>
-          <w:sz w:val="28"/>
-          <w:szCs w:val="28"/>
-        </w:rPr>
-        <w:t xml:space="preserve"> PRO</w:t>
+      <w:r>
+        <w:rPr>
+          <w:sz w:val="28"/>
+          <w:szCs w:val="28"/>
+        </w:rPr>
+        <w:t>EasyKitchen PRO</w:t>
       </w:r>
       <w:r>
         <w:rPr>
@@ -6329,6 +6229,7 @@
       <w:commentRangeStart w:id="16"/>
       <w:commentRangeStart w:id="17"/>
       <w:commentRangeStart w:id="18"/>
+      <w:commentRangeStart w:id="19"/>
       <w:commentRangeEnd w:id="13"/>
       <w:r>
         <w:rPr>
@@ -6370,6 +6271,13 @@
           <w:rStyle w:val="ae"/>
         </w:rPr>
         <w:commentReference w:id="18"/>
+      </w:r>
+      <w:commentRangeEnd w:id="19"/>
+      <w:r>
+        <w:rPr>
+          <w:rStyle w:val="ae"/>
+        </w:rPr>
+        <w:commentReference w:id="19"/>
       </w:r>
       <w:r>
         <w:rPr>
@@ -6432,7 +6340,7 @@
         <w:ind w:right="1"/>
         <w:jc w:val="center"/>
       </w:pPr>
-      <w:bookmarkStart w:id="19" w:name="_Hlk180377688"/>
+      <w:bookmarkStart w:id="20" w:name="_Hlk180377688"/>
       <w:r>
         <w:t>Рисунок</w:t>
       </w:r>
@@ -6485,7 +6393,7 @@
         <w:t>классов</w:t>
       </w:r>
     </w:p>
-    <w:bookmarkEnd w:id="19"/>
+    <w:bookmarkEnd w:id="20"/>
     <w:p>
       <w:pPr>
         <w:pStyle w:val="a3"/>
@@ -6887,25 +6795,7 @@
                 <w:szCs w:val="24"/>
                 <w:lang w:val="en-US"/>
               </w:rPr>
-              <w:t>Dictionary&lt;</w:t>
-            </w:r>
-            <w:proofErr w:type="spellStart"/>
-            <w:r>
-              <w:rPr>
-                <w:sz w:val="24"/>
-                <w:szCs w:val="24"/>
-                <w:lang w:val="en-US"/>
-              </w:rPr>
-              <w:t>ParameterType</w:t>
-            </w:r>
-            <w:proofErr w:type="spellEnd"/>
-            <w:r>
-              <w:rPr>
-                <w:sz w:val="24"/>
-                <w:szCs w:val="24"/>
-                <w:lang w:val="en-US"/>
-              </w:rPr>
-              <w:t>, string&gt;</w:t>
+              <w:t>Dictionary&lt;ParameterType, string&gt;</w:t>
             </w:r>
           </w:p>
         </w:tc>
@@ -7094,7 +6984,6 @@
                 <w:lang w:val="en-US"/>
               </w:rPr>
             </w:pPr>
-            <w:proofErr w:type="spellStart"/>
             <w:r>
               <w:rPr>
                 <w:sz w:val="24"/>
@@ -7103,7 +6992,6 @@
               </w:rPr>
               <w:t>MainForm</w:t>
             </w:r>
-            <w:proofErr w:type="spellEnd"/>
           </w:p>
         </w:tc>
         <w:tc>
@@ -7174,7 +7062,6 @@
                 <w:lang w:val="en-US"/>
               </w:rPr>
             </w:pPr>
-            <w:proofErr w:type="spellStart"/>
             <w:r>
               <w:rPr>
                 <w:sz w:val="24"/>
@@ -7183,7 +7070,6 @@
               </w:rPr>
               <w:t>CheckChange</w:t>
             </w:r>
-            <w:proofErr w:type="spellEnd"/>
           </w:p>
         </w:tc>
         <w:tc>
@@ -7255,7 +7141,6 @@
                 <w:lang w:val="en-US"/>
               </w:rPr>
             </w:pPr>
-            <w:proofErr w:type="spellStart"/>
             <w:r>
               <w:rPr>
                 <w:sz w:val="24"/>
@@ -7264,7 +7149,6 @@
               </w:rPr>
               <w:t>UpdateErrorList</w:t>
             </w:r>
-            <w:proofErr w:type="spellEnd"/>
           </w:p>
         </w:tc>
         <w:tc>
@@ -7592,7 +7476,6 @@
                 <w:lang w:val="en-US"/>
               </w:rPr>
             </w:pPr>
-            <w:proofErr w:type="spellStart"/>
             <w:r>
               <w:rPr>
                 <w:sz w:val="24"/>
@@ -7600,7 +7483,6 @@
               </w:rPr>
               <w:t>TBDiameterLid_KeyPress</w:t>
             </w:r>
-            <w:proofErr w:type="spellEnd"/>
           </w:p>
         </w:tc>
         <w:tc>
@@ -7670,7 +7552,6 @@
                 <w:lang w:val="en-US"/>
               </w:rPr>
             </w:pPr>
-            <w:proofErr w:type="spellStart"/>
             <w:r>
               <w:rPr>
                 <w:sz w:val="24"/>
@@ -7678,7 +7559,6 @@
               </w:rPr>
               <w:t>TBHandleHeight_KeyPress</w:t>
             </w:r>
-            <w:proofErr w:type="spellEnd"/>
           </w:p>
         </w:tc>
         <w:tc>
@@ -7763,7 +7643,6 @@
               </w:rPr>
               <w:t>PB</w:t>
             </w:r>
-            <w:proofErr w:type="spellStart"/>
             <w:r>
               <w:rPr>
                 <w:sz w:val="24"/>
@@ -7771,7 +7650,6 @@
               </w:rPr>
               <w:t>ChoiceColor_Click</w:t>
             </w:r>
-            <w:proofErr w:type="spellEnd"/>
           </w:p>
         </w:tc>
         <w:tc>
@@ -7834,7 +7712,6 @@
                 <w:lang w:val="en-US"/>
               </w:rPr>
             </w:pPr>
-            <w:proofErr w:type="spellStart"/>
             <w:r>
               <w:rPr>
                 <w:sz w:val="24"/>
@@ -7842,7 +7719,6 @@
               </w:rPr>
               <w:t>BottomDiameter</w:t>
             </w:r>
-            <w:proofErr w:type="spellEnd"/>
             <w:r>
               <w:rPr>
                 <w:sz w:val="24"/>
@@ -7855,17 +7731,8 @@
                 <w:sz w:val="24"/>
                 <w:szCs w:val="24"/>
               </w:rPr>
-              <w:t>_</w:t>
-            </w:r>
-            <w:proofErr w:type="spellStart"/>
-            <w:r>
-              <w:rPr>
-                <w:sz w:val="24"/>
-                <w:szCs w:val="24"/>
-              </w:rPr>
-              <w:t>CheckedChanged</w:t>
-            </w:r>
-            <w:proofErr w:type="spellEnd"/>
+              <w:t>_CheckedChanged</w:t>
+            </w:r>
           </w:p>
         </w:tc>
         <w:tc>
@@ -7927,7 +7794,6 @@
                 <w:szCs w:val="24"/>
               </w:rPr>
             </w:pPr>
-            <w:proofErr w:type="spellStart"/>
             <w:r>
               <w:rPr>
                 <w:sz w:val="24"/>
@@ -7935,7 +7801,6 @@
               </w:rPr>
               <w:t>HeightBase_CheckedChanged</w:t>
             </w:r>
-            <w:proofErr w:type="spellEnd"/>
           </w:p>
         </w:tc>
         <w:tc>
@@ -8015,7 +7880,6 @@
                 <w:lang w:val="en-US"/>
               </w:rPr>
             </w:pPr>
-            <w:proofErr w:type="spellStart"/>
             <w:r>
               <w:rPr>
                 <w:sz w:val="24"/>
@@ -8023,7 +7887,6 @@
               </w:rPr>
               <w:t>Volume_CheckedChanged</w:t>
             </w:r>
-            <w:proofErr w:type="spellEnd"/>
           </w:p>
         </w:tc>
         <w:tc>
@@ -8086,7 +7949,6 @@
                 <w:lang w:val="en-US"/>
               </w:rPr>
             </w:pPr>
-            <w:proofErr w:type="spellStart"/>
             <w:r>
               <w:rPr>
                 <w:sz w:val="24"/>
@@ -8094,7 +7956,6 @@
               </w:rPr>
               <w:t>ColorChanges</w:t>
             </w:r>
-            <w:proofErr w:type="spellEnd"/>
           </w:p>
         </w:tc>
         <w:tc>
@@ -8137,23 +7998,7 @@
                 <w:sz w:val="24"/>
                 <w:szCs w:val="24"/>
               </w:rPr>
-              <w:t xml:space="preserve">Обновляет цвет </w:t>
-            </w:r>
-            <w:proofErr w:type="spellStart"/>
-            <w:r>
-              <w:rPr>
-                <w:sz w:val="24"/>
-                <w:szCs w:val="24"/>
-              </w:rPr>
-              <w:t>текстбоксов</w:t>
-            </w:r>
-            <w:proofErr w:type="spellEnd"/>
-            <w:r>
-              <w:rPr>
-                <w:sz w:val="24"/>
-                <w:szCs w:val="24"/>
-              </w:rPr>
-              <w:t xml:space="preserve"> при валидации.</w:t>
+              <w:t>Обновляет цвет текстбоксов при валидации.</w:t>
             </w:r>
           </w:p>
         </w:tc>
@@ -8173,7 +8018,6 @@
                 <w:lang w:val="en-US"/>
               </w:rPr>
             </w:pPr>
-            <w:proofErr w:type="spellStart"/>
             <w:r>
               <w:rPr>
                 <w:sz w:val="24"/>
@@ -8181,7 +8025,6 @@
               </w:rPr>
               <w:t>ValidateDependentParameters</w:t>
             </w:r>
-            <w:proofErr w:type="spellEnd"/>
           </w:p>
         </w:tc>
         <w:tc>
@@ -8562,7 +8405,6 @@
                 <w:lang w:val="en-US"/>
               </w:rPr>
             </w:pPr>
-            <w:proofErr w:type="spellStart"/>
             <w:r>
               <w:rPr>
                 <w:sz w:val="24"/>
@@ -8570,7 +8412,6 @@
               </w:rPr>
               <w:t>BTBDiameterLid_Leave</w:t>
             </w:r>
-            <w:proofErr w:type="spellEnd"/>
           </w:p>
         </w:tc>
         <w:tc>
@@ -8647,7 +8488,6 @@
                 <w:lang w:val="en-US"/>
               </w:rPr>
             </w:pPr>
-            <w:proofErr w:type="spellStart"/>
             <w:r>
               <w:rPr>
                 <w:sz w:val="24"/>
@@ -8655,7 +8495,6 @@
               </w:rPr>
               <w:t>TBHandleHeight_Leave</w:t>
             </w:r>
-            <w:proofErr w:type="spellEnd"/>
           </w:p>
         </w:tc>
         <w:tc>
@@ -8725,7 +8564,6 @@
                 <w:lang w:val="en-US"/>
               </w:rPr>
             </w:pPr>
-            <w:proofErr w:type="spellStart"/>
             <w:r>
               <w:rPr>
                 <w:sz w:val="24"/>
@@ -8733,7 +8571,6 @@
               </w:rPr>
               <w:t>Build_Click</w:t>
             </w:r>
-            <w:proofErr w:type="spellEnd"/>
           </w:p>
         </w:tc>
         <w:tc>
@@ -9031,25 +8868,7 @@
                 <w:szCs w:val="24"/>
                 <w:lang w:val="en-US"/>
               </w:rPr>
-              <w:t>Dictionary&lt;</w:t>
-            </w:r>
-            <w:proofErr w:type="spellStart"/>
-            <w:r>
-              <w:rPr>
-                <w:sz w:val="24"/>
-                <w:szCs w:val="24"/>
-                <w:lang w:val="en-US"/>
-              </w:rPr>
-              <w:t>ParameterType</w:t>
-            </w:r>
-            <w:proofErr w:type="spellEnd"/>
-            <w:r>
-              <w:rPr>
-                <w:sz w:val="24"/>
-                <w:szCs w:val="24"/>
-                <w:lang w:val="en-US"/>
-              </w:rPr>
-              <w:t>, Parameter&gt;</w:t>
+              <w:t>Dictionary&lt;ParameterType, Parameter&gt;</w:t>
             </w:r>
           </w:p>
         </w:tc>
@@ -9462,7 +9281,6 @@
                 <w:lang w:val="en-US"/>
               </w:rPr>
             </w:pPr>
-            <w:proofErr w:type="spellStart"/>
             <w:r>
               <w:rPr>
                 <w:sz w:val="24"/>
@@ -9471,7 +9289,6 @@
               </w:rPr>
               <w:t>ValidateParameters</w:t>
             </w:r>
-            <w:proofErr w:type="spellEnd"/>
           </w:p>
         </w:tc>
         <w:tc>
@@ -10110,7 +9927,6 @@
                 <w:lang w:val="en-US"/>
               </w:rPr>
             </w:pPr>
-            <w:proofErr w:type="spellStart"/>
             <w:r>
               <w:rPr>
                 <w:sz w:val="24"/>
@@ -10127,7 +9943,6 @@
               </w:rPr>
               <w:t>Base</w:t>
             </w:r>
-            <w:proofErr w:type="spellEnd"/>
           </w:p>
         </w:tc>
         <w:tc>
@@ -10198,7 +10013,6 @@
                 <w:lang w:val="en-US"/>
               </w:rPr>
             </w:pPr>
-            <w:proofErr w:type="spellStart"/>
             <w:r>
               <w:rPr>
                 <w:sz w:val="24"/>
@@ -10207,7 +10021,6 @@
               </w:rPr>
               <w:t>BuildHandle</w:t>
             </w:r>
-            <w:proofErr w:type="spellEnd"/>
           </w:p>
         </w:tc>
         <w:tc>
@@ -10278,7 +10091,6 @@
                 <w:lang w:val="en-US"/>
               </w:rPr>
             </w:pPr>
-            <w:proofErr w:type="spellStart"/>
             <w:r>
               <w:rPr>
                 <w:sz w:val="24"/>
@@ -10295,7 +10107,6 @@
               </w:rPr>
               <w:t>Lid</w:t>
             </w:r>
-            <w:proofErr w:type="spellEnd"/>
           </w:p>
         </w:tc>
         <w:tc>
@@ -10545,7 +10356,6 @@
                 <w:lang w:val="en-US"/>
               </w:rPr>
             </w:pPr>
-            <w:proofErr w:type="spellStart"/>
             <w:r>
               <w:rPr>
                 <w:sz w:val="24"/>
@@ -10554,7 +10364,6 @@
               </w:rPr>
               <w:t>MaxValue</w:t>
             </w:r>
-            <w:proofErr w:type="spellEnd"/>
           </w:p>
         </w:tc>
         <w:tc>
@@ -10619,7 +10428,6 @@
                 <w:lang w:val="en-US"/>
               </w:rPr>
             </w:pPr>
-            <w:proofErr w:type="spellStart"/>
             <w:r>
               <w:rPr>
                 <w:sz w:val="24"/>
@@ -10628,7 +10436,6 @@
               </w:rPr>
               <w:t>MinValue</w:t>
             </w:r>
-            <w:proofErr w:type="spellEnd"/>
           </w:p>
         </w:tc>
         <w:tc>
@@ -11146,17 +10953,8 @@
                 <w:sz w:val="24"/>
                 <w:szCs w:val="24"/>
               </w:rPr>
-              <w:t>_</w:t>
-            </w:r>
-            <w:proofErr w:type="spellStart"/>
-            <w:r>
-              <w:rPr>
-                <w:sz w:val="24"/>
-                <w:szCs w:val="24"/>
-              </w:rPr>
-              <w:t>kompas</w:t>
-            </w:r>
-            <w:proofErr w:type="spellEnd"/>
+              <w:t>_kompas</w:t>
+            </w:r>
           </w:p>
         </w:tc>
         <w:tc>
@@ -11173,7 +10971,6 @@
                 <w:lang w:val="en-US"/>
               </w:rPr>
             </w:pPr>
-            <w:proofErr w:type="spellStart"/>
             <w:r>
               <w:rPr>
                 <w:sz w:val="24"/>
@@ -11181,7 +10978,6 @@
               </w:rPr>
               <w:t>KompasObject</w:t>
             </w:r>
-            <w:proofErr w:type="spellEnd"/>
           </w:p>
         </w:tc>
         <w:tc>
@@ -11367,17 +11163,8 @@
                 <w:sz w:val="24"/>
                 <w:szCs w:val="24"/>
               </w:rPr>
-              <w:t>_</w:t>
-            </w:r>
-            <w:proofErr w:type="spellStart"/>
-            <w:r>
-              <w:rPr>
-                <w:sz w:val="24"/>
-                <w:szCs w:val="24"/>
-              </w:rPr>
-              <w:t>sketch</w:t>
-            </w:r>
-            <w:proofErr w:type="spellEnd"/>
+              <w:t>_sketch</w:t>
+            </w:r>
           </w:p>
         </w:tc>
         <w:tc>
@@ -11456,7 +11243,6 @@
               </w:rPr>
               <w:t>p</w:t>
             </w:r>
-            <w:proofErr w:type="spellStart"/>
             <w:r>
               <w:rPr>
                 <w:sz w:val="24"/>
@@ -11464,7 +11250,6 @@
               </w:rPr>
               <w:t>lane</w:t>
             </w:r>
-            <w:proofErr w:type="spellEnd"/>
           </w:p>
         </w:tc>
         <w:tc>
@@ -11536,17 +11321,8 @@
                 <w:sz w:val="24"/>
                 <w:szCs w:val="24"/>
               </w:rPr>
-              <w:t>_</w:t>
-            </w:r>
-            <w:proofErr w:type="spellStart"/>
-            <w:r>
-              <w:rPr>
-                <w:sz w:val="24"/>
-                <w:szCs w:val="24"/>
-              </w:rPr>
-              <w:t>part</w:t>
-            </w:r>
-            <w:proofErr w:type="spellEnd"/>
+              <w:t>_part</w:t>
+            </w:r>
           </w:p>
         </w:tc>
         <w:tc>
@@ -11771,7 +11547,6 @@
                 <w:lang w:val="en-US"/>
               </w:rPr>
             </w:pPr>
-            <w:proofErr w:type="spellStart"/>
             <w:r>
               <w:rPr>
                 <w:sz w:val="24"/>
@@ -11788,7 +11563,6 @@
               </w:rPr>
               <w:t>Circle</w:t>
             </w:r>
-            <w:proofErr w:type="spellEnd"/>
           </w:p>
         </w:tc>
         <w:tc>
@@ -11853,7 +11627,6 @@
                 <w:lang w:val="en-US"/>
               </w:rPr>
             </w:pPr>
-            <w:proofErr w:type="spellStart"/>
             <w:r>
               <w:rPr>
                 <w:sz w:val="24"/>
@@ -11862,7 +11635,6 @@
               </w:rPr>
               <w:t>CreateLine</w:t>
             </w:r>
-            <w:proofErr w:type="spellEnd"/>
           </w:p>
         </w:tc>
         <w:tc>
@@ -11927,7 +11699,6 @@
                 <w:lang w:val="en-US"/>
               </w:rPr>
             </w:pPr>
-            <w:proofErr w:type="spellStart"/>
             <w:r>
               <w:rPr>
                 <w:sz w:val="24"/>
@@ -11936,7 +11707,6 @@
               </w:rPr>
               <w:t>CreateSketch</w:t>
             </w:r>
-            <w:proofErr w:type="spellEnd"/>
           </w:p>
         </w:tc>
         <w:tc>
@@ -12000,7 +11770,6 @@
                 <w:lang w:val="en-US"/>
               </w:rPr>
             </w:pPr>
-            <w:proofErr w:type="spellStart"/>
             <w:r>
               <w:rPr>
                 <w:sz w:val="24"/>
@@ -12009,7 +11778,6 @@
               </w:rPr>
               <w:t>OpenCAD</w:t>
             </w:r>
-            <w:proofErr w:type="spellEnd"/>
           </w:p>
         </w:tc>
         <w:tc>
@@ -12081,7 +11849,6 @@
                 <w:lang w:val="en-US"/>
               </w:rPr>
             </w:pPr>
-            <w:proofErr w:type="spellStart"/>
             <w:r>
               <w:rPr>
                 <w:sz w:val="24"/>
@@ -12090,7 +11857,6 @@
               </w:rPr>
               <w:t>CreateArc</w:t>
             </w:r>
-            <w:proofErr w:type="spellEnd"/>
           </w:p>
         </w:tc>
         <w:tc>
@@ -12155,7 +11921,6 @@
                 <w:lang w:val="en-US"/>
               </w:rPr>
             </w:pPr>
-            <w:proofErr w:type="spellStart"/>
             <w:r>
               <w:rPr>
                 <w:sz w:val="24"/>
@@ -12164,7 +11929,6 @@
               </w:rPr>
               <w:t>CreateCylinder</w:t>
             </w:r>
-            <w:proofErr w:type="spellEnd"/>
           </w:p>
         </w:tc>
         <w:tc>
@@ -12222,8 +11986,8 @@
           <w:szCs w:val="28"/>
         </w:rPr>
       </w:pPr>
-      <w:bookmarkStart w:id="20" w:name="_bookmark8"/>
-      <w:bookmarkEnd w:id="20"/>
+      <w:bookmarkStart w:id="21" w:name="_bookmark8"/>
+      <w:bookmarkEnd w:id="21"/>
     </w:p>
     <w:p>
       <w:pPr>
@@ -12274,7 +12038,7 @@
         <w:lastRenderedPageBreak/>
         <w:t xml:space="preserve"> </w:t>
       </w:r>
-      <w:bookmarkStart w:id="21" w:name="_Toc179815031"/>
+      <w:bookmarkStart w:id="22" w:name="_Toc179815031"/>
       <w:r>
         <w:rPr>
           <w:sz w:val="28"/>
@@ -12313,7 +12077,7 @@
         </w:rPr>
         <w:t>интерфейса</w:t>
       </w:r>
-      <w:bookmarkEnd w:id="21"/>
+      <w:bookmarkEnd w:id="22"/>
     </w:p>
     <w:p>
       <w:pPr>
@@ -12672,15 +12436,7 @@
         <w:t xml:space="preserve">После заполнения двух основных полей пользователь способен найти третий параметр по одной из трех формул, которая применяется </w:t>
       </w:r>
       <w:r>
-        <w:t xml:space="preserve">при заполнении двух полей автоматически и затем </w:t>
-      </w:r>
-      <w:proofErr w:type="spellStart"/>
-      <w:r>
-        <w:t>валидируется</w:t>
-      </w:r>
-      <w:proofErr w:type="spellEnd"/>
-      <w:r>
-        <w:t>.</w:t>
+        <w:t>при заполнении двух полей автоматически и затем валидируется.</w:t>
       </w:r>
     </w:p>
     <w:p>
@@ -12722,22 +12478,6 @@
           <w:noProof/>
         </w:rPr>
       </w:pPr>
-      <w:commentRangeStart w:id="22"/>
-      <w:commentRangeStart w:id="23"/>
-      <w:commentRangeEnd w:id="22"/>
-      <w:r>
-        <w:rPr>
-          <w:rStyle w:val="ae"/>
-        </w:rPr>
-        <w:commentReference w:id="22"/>
-      </w:r>
-      <w:commentRangeEnd w:id="23"/>
-      <w:r>
-        <w:rPr>
-          <w:rStyle w:val="ae"/>
-        </w:rPr>
-        <w:commentReference w:id="23"/>
-      </w:r>
       <w:r>
         <w:rPr>
           <w:noProof/>
@@ -13410,7 +13150,6 @@
         </w:rPr>
         <w:t xml:space="preserve"> «</w:t>
       </w:r>
-      <w:proofErr w:type="spellStart"/>
       <w:r>
         <w:rPr>
           <w:sz w:val="28"/>
@@ -13419,7 +13158,6 @@
         </w:rPr>
         <w:t>KeyPress</w:t>
       </w:r>
-      <w:proofErr w:type="spellEnd"/>
       <w:r>
         <w:rPr>
           <w:sz w:val="28"/>
@@ -13487,9 +13225,9 @@
         </w:tabs>
         <w:ind w:left="0" w:firstLine="426"/>
       </w:pPr>
-      <w:bookmarkStart w:id="24" w:name="_bookmark9"/>
-      <w:bookmarkStart w:id="25" w:name="_Toc179815032"/>
-      <w:bookmarkEnd w:id="24"/>
+      <w:bookmarkStart w:id="23" w:name="_bookmark9"/>
+      <w:bookmarkStart w:id="24" w:name="_Toc179815032"/>
+      <w:bookmarkEnd w:id="23"/>
       <w:r>
         <w:lastRenderedPageBreak/>
         <w:t>СПИСОК</w:t>
@@ -13515,7 +13253,7 @@
         </w:rPr>
         <w:t>ИСТОЧНИКОВ</w:t>
       </w:r>
-      <w:bookmarkEnd w:id="25"/>
+      <w:bookmarkEnd w:id="24"/>
     </w:p>
     <w:p>
       <w:pPr>
@@ -13895,7 +13633,6 @@
           <w:szCs w:val="28"/>
         </w:rPr>
       </w:pPr>
-      <w:proofErr w:type="spellStart"/>
       <w:r>
         <w:rPr>
           <w:sz w:val="28"/>
@@ -13904,7 +13641,6 @@
         </w:rPr>
         <w:t>DriveWorks</w:t>
       </w:r>
-      <w:proofErr w:type="spellEnd"/>
       <w:r>
         <w:rPr>
           <w:sz w:val="28"/>
@@ -14039,7 +13775,6 @@
           <w:szCs w:val="28"/>
         </w:rPr>
       </w:pPr>
-      <w:proofErr w:type="spellStart"/>
       <w:r>
         <w:rPr>
           <w:sz w:val="28"/>
@@ -14048,7 +13783,6 @@
         </w:rPr>
         <w:t>EasyKitchen</w:t>
       </w:r>
-      <w:proofErr w:type="spellEnd"/>
       <w:r>
         <w:rPr>
           <w:sz w:val="28"/>
@@ -14272,23 +14006,7 @@
           <w:sz w:val="28"/>
           <w:szCs w:val="28"/>
         </w:rPr>
-        <w:t xml:space="preserve">Фаулер M. UML. Основы, 3-е издание. – Пер. с англ. – СПб: </w:t>
-      </w:r>
-      <w:proofErr w:type="spellStart"/>
-      <w:r>
-        <w:rPr>
-          <w:sz w:val="28"/>
-          <w:szCs w:val="28"/>
-        </w:rPr>
-        <w:t>СимволПлюс</w:t>
-      </w:r>
-      <w:proofErr w:type="spellEnd"/>
-      <w:r>
-        <w:rPr>
-          <w:sz w:val="28"/>
-          <w:szCs w:val="28"/>
-        </w:rPr>
-        <w:t>, 2004. – 192 с.</w:t>
+        <w:t>Фаулер M. UML. Основы, 3-е издание. – Пер. с англ. – СПб: СимволПлюс, 2004. – 192 с.</w:t>
       </w:r>
     </w:p>
     <w:sectPr>
@@ -14303,7 +14021,7 @@
 </file>
 
 <file path=word/comments.xml><?xml version="1.0" encoding="utf-8"?>
-<w:comments xmlns:wpc="http://schemas.microsoft.com/office/word/2010/wordprocessingCanvas" xmlns:cx="http://schemas.microsoft.com/office/drawing/2014/chartex" xmlns:cx1="http://schemas.microsoft.com/office/drawing/2015/9/8/chartex" xmlns:cx2="http://schemas.microsoft.com/office/drawing/2015/10/21/chartex" xmlns:cx3="http://schemas.microsoft.com/office/drawing/2016/5/9/chartex" xmlns:cx4="http://schemas.microsoft.com/office/drawing/2016/5/10/chartex" xmlns:cx5="http://schemas.microsoft.com/office/drawing/2016/5/11/chartex" xmlns:cx6="http://schemas.microsoft.com/office/drawing/2016/5/12/chartex" xmlns:cx7="http://schemas.microsoft.com/office/drawing/2016/5/13/chartex" xmlns:cx8="http://schemas.microsoft.com/office/drawing/2016/5/14/chartex" xmlns:mc="http://schemas.openxmlformats.org/markup-compatibility/2006" xmlns:aink="http://schemas.microsoft.com/office/drawing/2016/ink" xmlns:am3d="http://schemas.microsoft.com/office/drawing/2017/model3d" xmlns:o="urn:schemas-microsoft-com:office:office" xmlns:r="http://schemas.openxmlformats.org/officeDocument/2006/relationships" xmlns:m="http://schemas.openxmlformats.org/officeDocument/2006/math" xmlns:v="urn:schemas-microsoft-com:vml" xmlns:wp14="http://schemas.microsoft.com/office/word/2010/wordprocessingDrawing" xmlns:wp="http://schemas.openxmlformats.org/drawingml/2006/wordprocessingDrawing" xmlns:w10="urn:schemas-microsoft-com:office:word" xmlns:w="http://schemas.openxmlformats.org/wordprocessingml/2006/main" xmlns:w14="http://schemas.microsoft.com/office/word/2010/wordml" xmlns:w15="http://schemas.microsoft.com/office/word/2012/wordml" xmlns:w16cex="http://schemas.microsoft.com/office/word/2018/wordml/cex" xmlns:w16cid="http://schemas.microsoft.com/office/word/2016/wordml/cid" xmlns:w16="http://schemas.microsoft.com/office/word/2018/wordml" xmlns:w16sdtdh="http://schemas.microsoft.com/office/word/2020/wordml/sdtdatahash" xmlns:w16se="http://schemas.microsoft.com/office/word/2015/wordml/symex" xmlns:wpg="http://schemas.microsoft.com/office/word/2010/wordprocessingGroup" xmlns:wpi="http://schemas.microsoft.com/office/word/2010/wordprocessingInk" xmlns:wne="http://schemas.microsoft.com/office/word/2006/wordml" xmlns:wps="http://schemas.microsoft.com/office/word/2010/wordprocessingShape" mc:Ignorable="w14 w15 w16se w16cid w16 w16cex w16sdtdh wp14">
+<w:comments xmlns:wpc="http://schemas.microsoft.com/office/word/2010/wordprocessingCanvas" xmlns:cx="http://schemas.microsoft.com/office/drawing/2014/chartex" xmlns:cx1="http://schemas.microsoft.com/office/drawing/2015/9/8/chartex" xmlns:cx2="http://schemas.microsoft.com/office/drawing/2015/10/21/chartex" xmlns:cx3="http://schemas.microsoft.com/office/drawing/2016/5/9/chartex" xmlns:cx4="http://schemas.microsoft.com/office/drawing/2016/5/10/chartex" xmlns:cx5="http://schemas.microsoft.com/office/drawing/2016/5/11/chartex" xmlns:cx6="http://schemas.microsoft.com/office/drawing/2016/5/12/chartex" xmlns:cx7="http://schemas.microsoft.com/office/drawing/2016/5/13/chartex" xmlns:cx8="http://schemas.microsoft.com/office/drawing/2016/5/14/chartex" xmlns:mc="http://schemas.openxmlformats.org/markup-compatibility/2006" xmlns:aink="http://schemas.microsoft.com/office/drawing/2016/ink" xmlns:am3d="http://schemas.microsoft.com/office/drawing/2017/model3d" xmlns:o="urn:schemas-microsoft-com:office:office" xmlns:oel="http://schemas.microsoft.com/office/2019/extlst" xmlns:r="http://schemas.openxmlformats.org/officeDocument/2006/relationships" xmlns:m="http://schemas.openxmlformats.org/officeDocument/2006/math" xmlns:v="urn:schemas-microsoft-com:vml" xmlns:wp14="http://schemas.microsoft.com/office/word/2010/wordprocessingDrawing" xmlns:wp="http://schemas.openxmlformats.org/drawingml/2006/wordprocessingDrawing" xmlns:w10="urn:schemas-microsoft-com:office:word" xmlns:w="http://schemas.openxmlformats.org/wordprocessingml/2006/main" xmlns:w14="http://schemas.microsoft.com/office/word/2010/wordml" xmlns:w15="http://schemas.microsoft.com/office/word/2012/wordml" xmlns:w16cex="http://schemas.microsoft.com/office/word/2018/wordml/cex" xmlns:w16cid="http://schemas.microsoft.com/office/word/2016/wordml/cid" xmlns:w16="http://schemas.microsoft.com/office/word/2018/wordml" xmlns:w16du="http://schemas.microsoft.com/office/word/2023/wordml/word16du" xmlns:w16sdtdh="http://schemas.microsoft.com/office/word/2020/wordml/sdtdatahash" xmlns:w16sdtfl="http://schemas.microsoft.com/office/word/2024/wordml/sdtformatlock" xmlns:w16se="http://schemas.microsoft.com/office/word/2015/wordml/symex" xmlns:wpg="http://schemas.microsoft.com/office/word/2010/wordprocessingGroup" xmlns:wpi="http://schemas.microsoft.com/office/word/2010/wordprocessingInk" xmlns:wne="http://schemas.microsoft.com/office/word/2006/wordml" xmlns:wps="http://schemas.microsoft.com/office/word/2010/wordprocessingShape" mc:Ignorable="w14 w15 w16se w16cid w16 w16cex w16sdtdh w16sdtfl w16du wp14">
   <w:comment w:id="13" w:author="Kalentyev Alexey" w:date="2024-10-14T16:49:00Z" w:initials="KA">
     <w:p>
       <w:pPr>
@@ -14315,14 +14033,12 @@
         </w:rPr>
         <w:annotationRef/>
       </w:r>
-      <w:proofErr w:type="spellStart"/>
       <w:r>
         <w:rPr>
           <w:lang w:val="en-US"/>
         </w:rPr>
         <w:t>MainForm</w:t>
       </w:r>
-      <w:proofErr w:type="spellEnd"/>
       <w:r>
         <w:t xml:space="preserve"> </w:t>
       </w:r>
@@ -14386,14 +14102,12 @@
       <w:pPr>
         <w:pStyle w:val="af"/>
       </w:pPr>
-      <w:proofErr w:type="spellStart"/>
       <w:r>
         <w:rPr>
           <w:lang w:val="en-US"/>
         </w:rPr>
         <w:t>MainForm</w:t>
       </w:r>
-      <w:proofErr w:type="spellEnd"/>
       <w:r>
         <w:t xml:space="preserve"> – </w:t>
       </w:r>
@@ -14429,14 +14143,12 @@
         </w:rPr>
         <w:annotationRef/>
       </w:r>
-      <w:proofErr w:type="spellStart"/>
       <w:r>
         <w:rPr>
           <w:lang w:val="en-US"/>
         </w:rPr>
         <w:t>MainForm</w:t>
       </w:r>
-      <w:proofErr w:type="spellEnd"/>
       <w:r>
         <w:t xml:space="preserve"> </w:t>
       </w:r>
@@ -14456,13 +14168,8 @@
         <w:t xml:space="preserve">, </w:t>
       </w:r>
       <w:r>
-        <w:t xml:space="preserve">конструктор, назвать </w:t>
-      </w:r>
-      <w:proofErr w:type="spellStart"/>
-      <w:r>
-        <w:t>радиобаторы</w:t>
-      </w:r>
-      <w:proofErr w:type="spellEnd"/>
+        <w:t>конструктор, назвать радиобаторы</w:t>
+      </w:r>
     </w:p>
     <w:p>
       <w:pPr>
@@ -14534,14 +14241,12 @@
         </w:rPr>
         <w:annotationRef/>
       </w:r>
-      <w:proofErr w:type="spellStart"/>
       <w:r>
         <w:rPr>
           <w:lang w:val="en-US"/>
         </w:rPr>
         <w:t>ValidateParameter</w:t>
       </w:r>
-      <w:proofErr w:type="spellEnd"/>
       <w:r>
         <w:t xml:space="preserve"> </w:t>
       </w:r>
@@ -14583,13 +14288,8 @@
       <w:r>
         <w:t xml:space="preserve"> – </w:t>
       </w:r>
-      <w:proofErr w:type="spellStart"/>
-      <w:r>
-        <w:t>сслыка</w:t>
-      </w:r>
-      <w:proofErr w:type="spellEnd"/>
-      <w:r>
-        <w:t xml:space="preserve"> на компас</w:t>
+      <w:r>
+        <w:t>сслыка на компас</w:t>
       </w:r>
     </w:p>
   </w:comment>
@@ -14609,10 +14309,13 @@
       </w:r>
     </w:p>
   </w:comment>
-  <w:comment w:id="22" w:author="Kalentyev Alexey" w:date="2024-11-18T12:03:00Z" w:initials="KA">
+  <w:comment w:id="19" w:author="Kalentyev Alexey" w:date="2024-12-23T11:28:00Z" w:initials="KA">
     <w:p>
       <w:pPr>
         <w:pStyle w:val="af"/>
+        <w:rPr>
+          <w:lang w:val="en-US"/>
+        </w:rPr>
       </w:pPr>
       <w:r>
         <w:rPr>
@@ -14621,23 +14324,19 @@
         <w:annotationRef/>
       </w:r>
       <w:r>
-        <w:t>Формулы</w:t>
-      </w:r>
-    </w:p>
-  </w:comment>
-  <w:comment w:id="23" w:author="Никита Хайбулин" w:date="2024-12-16T13:29:00Z" w:initials="НХ">
-    <w:p>
-      <w:pPr>
-        <w:pStyle w:val="af"/>
-      </w:pPr>
-      <w:r>
-        <w:rPr>
-          <w:rStyle w:val="ae"/>
-        </w:rPr>
-        <w:annotationRef/>
-      </w:r>
-      <w:r>
-        <w:t>+</w:t>
+        <w:rPr>
+          <w:lang w:val="en-US"/>
+        </w:rPr>
+        <w:t xml:space="preserve">Color </w:t>
+      </w:r>
+      <w:r>
+        <w:t xml:space="preserve">поднять в </w:t>
+      </w:r>
+      <w:r>
+        <w:rPr>
+          <w:lang w:val="en-US"/>
+        </w:rPr>
+        <w:t>MainForm</w:t>
       </w:r>
     </w:p>
   </w:comment>
@@ -14645,46 +14344,43 @@
 </file>
 
 <file path=word/commentsExtended.xml><?xml version="1.0" encoding="utf-8"?>
-<w15:commentsEx xmlns:wpc="http://schemas.microsoft.com/office/word/2010/wordprocessingCanvas" xmlns:cx="http://schemas.microsoft.com/office/drawing/2014/chartex" xmlns:cx1="http://schemas.microsoft.com/office/drawing/2015/9/8/chartex" xmlns:cx2="http://schemas.microsoft.com/office/drawing/2015/10/21/chartex" xmlns:cx3="http://schemas.microsoft.com/office/drawing/2016/5/9/chartex" xmlns:cx4="http://schemas.microsoft.com/office/drawing/2016/5/10/chartex" xmlns:cx5="http://schemas.microsoft.com/office/drawing/2016/5/11/chartex" xmlns:cx6="http://schemas.microsoft.com/office/drawing/2016/5/12/chartex" xmlns:cx7="http://schemas.microsoft.com/office/drawing/2016/5/13/chartex" xmlns:cx8="http://schemas.microsoft.com/office/drawing/2016/5/14/chartex" xmlns:mc="http://schemas.openxmlformats.org/markup-compatibility/2006" xmlns:aink="http://schemas.microsoft.com/office/drawing/2016/ink" xmlns:am3d="http://schemas.microsoft.com/office/drawing/2017/model3d" xmlns:o="urn:schemas-microsoft-com:office:office" xmlns:r="http://schemas.openxmlformats.org/officeDocument/2006/relationships" xmlns:m="http://schemas.openxmlformats.org/officeDocument/2006/math" xmlns:v="urn:schemas-microsoft-com:vml" xmlns:wp14="http://schemas.microsoft.com/office/word/2010/wordprocessingDrawing" xmlns:wp="http://schemas.openxmlformats.org/drawingml/2006/wordprocessingDrawing" xmlns:w10="urn:schemas-microsoft-com:office:word" xmlns:w="http://schemas.openxmlformats.org/wordprocessingml/2006/main" xmlns:w14="http://schemas.microsoft.com/office/word/2010/wordml" xmlns:w15="http://schemas.microsoft.com/office/word/2012/wordml" xmlns:w16cex="http://schemas.microsoft.com/office/word/2018/wordml/cex" xmlns:w16cid="http://schemas.microsoft.com/office/word/2016/wordml/cid" xmlns:w16="http://schemas.microsoft.com/office/word/2018/wordml" xmlns:w16sdtdh="http://schemas.microsoft.com/office/word/2020/wordml/sdtdatahash" xmlns:w16se="http://schemas.microsoft.com/office/word/2015/wordml/symex" xmlns:wpg="http://schemas.microsoft.com/office/word/2010/wordprocessingGroup" xmlns:wpi="http://schemas.microsoft.com/office/word/2010/wordprocessingInk" xmlns:wne="http://schemas.microsoft.com/office/word/2006/wordml" xmlns:wps="http://schemas.microsoft.com/office/word/2010/wordprocessingShape" mc:Ignorable="w14 w15 w16se w16cid w16 w16cex w16sdtdh wp14">
+<w15:commentsEx xmlns:wpc="http://schemas.microsoft.com/office/word/2010/wordprocessingCanvas" xmlns:cx="http://schemas.microsoft.com/office/drawing/2014/chartex" xmlns:cx1="http://schemas.microsoft.com/office/drawing/2015/9/8/chartex" xmlns:cx2="http://schemas.microsoft.com/office/drawing/2015/10/21/chartex" xmlns:cx3="http://schemas.microsoft.com/office/drawing/2016/5/9/chartex" xmlns:cx4="http://schemas.microsoft.com/office/drawing/2016/5/10/chartex" xmlns:cx5="http://schemas.microsoft.com/office/drawing/2016/5/11/chartex" xmlns:cx6="http://schemas.microsoft.com/office/drawing/2016/5/12/chartex" xmlns:cx7="http://schemas.microsoft.com/office/drawing/2016/5/13/chartex" xmlns:cx8="http://schemas.microsoft.com/office/drawing/2016/5/14/chartex" xmlns:mc="http://schemas.openxmlformats.org/markup-compatibility/2006" xmlns:aink="http://schemas.microsoft.com/office/drawing/2016/ink" xmlns:am3d="http://schemas.microsoft.com/office/drawing/2017/model3d" xmlns:o="urn:schemas-microsoft-com:office:office" xmlns:oel="http://schemas.microsoft.com/office/2019/extlst" xmlns:r="http://schemas.openxmlformats.org/officeDocument/2006/relationships" xmlns:m="http://schemas.openxmlformats.org/officeDocument/2006/math" xmlns:v="urn:schemas-microsoft-com:vml" xmlns:wp14="http://schemas.microsoft.com/office/word/2010/wordprocessingDrawing" xmlns:wp="http://schemas.openxmlformats.org/drawingml/2006/wordprocessingDrawing" xmlns:w10="urn:schemas-microsoft-com:office:word" xmlns:w="http://schemas.openxmlformats.org/wordprocessingml/2006/main" xmlns:w14="http://schemas.microsoft.com/office/word/2010/wordml" xmlns:w15="http://schemas.microsoft.com/office/word/2012/wordml" xmlns:w16cex="http://schemas.microsoft.com/office/word/2018/wordml/cex" xmlns:w16cid="http://schemas.microsoft.com/office/word/2016/wordml/cid" xmlns:w16="http://schemas.microsoft.com/office/word/2018/wordml" xmlns:w16du="http://schemas.microsoft.com/office/word/2023/wordml/word16du" xmlns:w16sdtdh="http://schemas.microsoft.com/office/word/2020/wordml/sdtdatahash" xmlns:w16sdtfl="http://schemas.microsoft.com/office/word/2024/wordml/sdtformatlock" xmlns:w16se="http://schemas.microsoft.com/office/word/2015/wordml/symex" xmlns:wpg="http://schemas.microsoft.com/office/word/2010/wordprocessingGroup" xmlns:wpi="http://schemas.microsoft.com/office/word/2010/wordprocessingInk" xmlns:wne="http://schemas.microsoft.com/office/word/2006/wordml" xmlns:wps="http://schemas.microsoft.com/office/word/2010/wordprocessingShape" mc:Ignorable="w14 w15 w16se w16cid w16 w16cex w16sdtdh w16sdtfl w16du wp14">
   <w15:commentEx w15:paraId="184FF3BF" w15:done="0"/>
   <w15:commentEx w15:paraId="08ECD75C" w15:paraIdParent="184FF3BF" w15:done="0"/>
   <w15:commentEx w15:paraId="28B08C8B" w15:paraIdParent="184FF3BF" w15:done="0"/>
   <w15:commentEx w15:paraId="7F0864B2" w15:paraIdParent="184FF3BF" w15:done="0"/>
   <w15:commentEx w15:paraId="47360919" w15:paraIdParent="184FF3BF" w15:done="0"/>
   <w15:commentEx w15:paraId="2A62DE15" w15:paraIdParent="184FF3BF" w15:done="0"/>
-  <w15:commentEx w15:paraId="48C1DF26" w15:done="0"/>
-  <w15:commentEx w15:paraId="663583F0" w15:paraIdParent="48C1DF26" w15:done="0"/>
+  <w15:commentEx w15:paraId="39A8A260" w15:paraIdParent="184FF3BF" w15:done="0"/>
 </w15:commentsEx>
 </file>
 
 <file path=word/commentsExtensible.xml><?xml version="1.0" encoding="utf-8"?>
-<w16cex:commentsExtensible xmlns:wpc="http://schemas.microsoft.com/office/word/2010/wordprocessingCanvas" xmlns:cx="http://schemas.microsoft.com/office/drawing/2014/chartex" xmlns:cx1="http://schemas.microsoft.com/office/drawing/2015/9/8/chartex" xmlns:cx2="http://schemas.microsoft.com/office/drawing/2015/10/21/chartex" xmlns:cx3="http://schemas.microsoft.com/office/drawing/2016/5/9/chartex" xmlns:cx4="http://schemas.microsoft.com/office/drawing/2016/5/10/chartex" xmlns:cx5="http://schemas.microsoft.com/office/drawing/2016/5/11/chartex" xmlns:cx6="http://schemas.microsoft.com/office/drawing/2016/5/12/chartex" xmlns:cx7="http://schemas.microsoft.com/office/drawing/2016/5/13/chartex" xmlns:cx8="http://schemas.microsoft.com/office/drawing/2016/5/14/chartex" xmlns:mc="http://schemas.openxmlformats.org/markup-compatibility/2006" xmlns:aink="http://schemas.microsoft.com/office/drawing/2016/ink" xmlns:am3d="http://schemas.microsoft.com/office/drawing/2017/model3d" xmlns:o="urn:schemas-microsoft-com:office:office" xmlns:r="http://schemas.openxmlformats.org/officeDocument/2006/relationships" xmlns:m="http://schemas.openxmlformats.org/officeDocument/2006/math" xmlns:v="urn:schemas-microsoft-com:vml" xmlns:wp14="http://schemas.microsoft.com/office/word/2010/wordprocessingDrawing" xmlns:wp="http://schemas.openxmlformats.org/drawingml/2006/wordprocessingDrawing" xmlns:w10="urn:schemas-microsoft-com:office:word" xmlns:w="http://schemas.openxmlformats.org/wordprocessingml/2006/main" xmlns:w14="http://schemas.microsoft.com/office/word/2010/wordml" xmlns:w15="http://schemas.microsoft.com/office/word/2012/wordml" xmlns:w16cex="http://schemas.microsoft.com/office/word/2018/wordml/cex" xmlns:w16cid="http://schemas.microsoft.com/office/word/2016/wordml/cid" xmlns:w16="http://schemas.microsoft.com/office/word/2018/wordml" xmlns:w16sdtdh="http://schemas.microsoft.com/office/word/2020/wordml/sdtdatahash" xmlns:w16se="http://schemas.microsoft.com/office/word/2015/wordml/symex" xmlns:wpg="http://schemas.microsoft.com/office/word/2010/wordprocessingGroup" xmlns:wpi="http://schemas.microsoft.com/office/word/2010/wordprocessingInk" xmlns:wne="http://schemas.microsoft.com/office/word/2006/wordml" xmlns:wps="http://schemas.microsoft.com/office/word/2010/wordprocessingShape" mc:Ignorable="w14 w15 w16se w16cid w16 w16cex w16sdtdh wp14">
+<w16cex:commentsExtensible xmlns:wpc="http://schemas.microsoft.com/office/word/2010/wordprocessingCanvas" xmlns:cx="http://schemas.microsoft.com/office/drawing/2014/chartex" xmlns:cx1="http://schemas.microsoft.com/office/drawing/2015/9/8/chartex" xmlns:cx2="http://schemas.microsoft.com/office/drawing/2015/10/21/chartex" xmlns:cx3="http://schemas.microsoft.com/office/drawing/2016/5/9/chartex" xmlns:cx4="http://schemas.microsoft.com/office/drawing/2016/5/10/chartex" xmlns:cx5="http://schemas.microsoft.com/office/drawing/2016/5/11/chartex" xmlns:cx6="http://schemas.microsoft.com/office/drawing/2016/5/12/chartex" xmlns:cx7="http://schemas.microsoft.com/office/drawing/2016/5/13/chartex" xmlns:cx8="http://schemas.microsoft.com/office/drawing/2016/5/14/chartex" xmlns:cr="http://schemas.microsoft.com/office/comments/2020/reactions" xmlns:mc="http://schemas.openxmlformats.org/markup-compatibility/2006" xmlns:aink="http://schemas.microsoft.com/office/drawing/2016/ink" xmlns:am3d="http://schemas.microsoft.com/office/drawing/2017/model3d" xmlns:o="urn:schemas-microsoft-com:office:office" xmlns:oel="http://schemas.microsoft.com/office/2019/extlst" xmlns:r="http://schemas.openxmlformats.org/officeDocument/2006/relationships" xmlns:m="http://schemas.openxmlformats.org/officeDocument/2006/math" xmlns:v="urn:schemas-microsoft-com:vml" xmlns:wp14="http://schemas.microsoft.com/office/word/2010/wordprocessingDrawing" xmlns:wp="http://schemas.openxmlformats.org/drawingml/2006/wordprocessingDrawing" xmlns:w10="urn:schemas-microsoft-com:office:word" xmlns:w="http://schemas.openxmlformats.org/wordprocessingml/2006/main" xmlns:w14="http://schemas.microsoft.com/office/word/2010/wordml" xmlns:w15="http://schemas.microsoft.com/office/word/2012/wordml" xmlns:w16cex="http://schemas.microsoft.com/office/word/2018/wordml/cex" xmlns:w16cid="http://schemas.microsoft.com/office/word/2016/wordml/cid" xmlns:w16="http://schemas.microsoft.com/office/word/2018/wordml" xmlns:w16du="http://schemas.microsoft.com/office/word/2023/wordml/word16du" xmlns:w16sdtdh="http://schemas.microsoft.com/office/word/2020/wordml/sdtdatahash" xmlns:w16sdtfl="http://schemas.microsoft.com/office/word/2024/wordml/sdtformatlock" xmlns:w16se="http://schemas.microsoft.com/office/word/2015/wordml/symex" xmlns:wpg="http://schemas.microsoft.com/office/word/2010/wordprocessingGroup" xmlns:wpi="http://schemas.microsoft.com/office/word/2010/wordprocessingInk" xmlns:wne="http://schemas.microsoft.com/office/word/2006/wordml" xmlns:wps="http://schemas.microsoft.com/office/word/2010/wordprocessingShape" mc:Ignorable="w14 w15 w16se w16cid w16 w16cex w16sdtdh w16sdtfl cr w16du wp14">
   <w16cex:commentExtensible w16cex:durableId="77B4C43F" w16cex:dateUtc="2024-10-14T09:49:00Z"/>
   <w16cex:commentExtensible w16cex:durableId="2AC0D15A" w16cex:dateUtc="2024-10-21T06:10:00Z"/>
   <w16cex:commentExtensible w16cex:durableId="066B7933" w16cex:dateUtc="2024-10-28T06:51:00Z"/>
   <w16cex:commentExtensible w16cex:durableId="2AE57FCD" w16cex:dateUtc="2024-11-18T01:56:00Z"/>
   <w16cex:commentExtensible w16cex:durableId="074997A4" w16cex:dateUtc="2024-11-18T04:55:00Z"/>
   <w16cex:commentExtensible w16cex:durableId="2B0AAB04" w16cex:dateUtc="2024-12-16T06:35:00Z"/>
-  <w16cex:commentExtensible w16cex:durableId="2682EF98" w16cex:dateUtc="2024-11-18T05:03:00Z"/>
-  <w16cex:commentExtensible w16cex:durableId="2B0AA9AF" w16cex:dateUtc="2024-12-16T06:29:00Z"/>
+  <w16cex:commentExtensible w16cex:durableId="6EB60F2A" w16cex:dateUtc="2024-12-23T04:28:00Z"/>
 </w16cex:commentsExtensible>
 </file>
 
 <file path=word/commentsIds.xml><?xml version="1.0" encoding="utf-8"?>
-<w16cid:commentsIds xmlns:wpc="http://schemas.microsoft.com/office/word/2010/wordprocessingCanvas" xmlns:cx="http://schemas.microsoft.com/office/drawing/2014/chartex" xmlns:cx1="http://schemas.microsoft.com/office/drawing/2015/9/8/chartex" xmlns:cx2="http://schemas.microsoft.com/office/drawing/2015/10/21/chartex" xmlns:cx3="http://schemas.microsoft.com/office/drawing/2016/5/9/chartex" xmlns:cx4="http://schemas.microsoft.com/office/drawing/2016/5/10/chartex" xmlns:cx5="http://schemas.microsoft.com/office/drawing/2016/5/11/chartex" xmlns:cx6="http://schemas.microsoft.com/office/drawing/2016/5/12/chartex" xmlns:cx7="http://schemas.microsoft.com/office/drawing/2016/5/13/chartex" xmlns:cx8="http://schemas.microsoft.com/office/drawing/2016/5/14/chartex" xmlns:mc="http://schemas.openxmlformats.org/markup-compatibility/2006" xmlns:aink="http://schemas.microsoft.com/office/drawing/2016/ink" xmlns:am3d="http://schemas.microsoft.com/office/drawing/2017/model3d" xmlns:o="urn:schemas-microsoft-com:office:office" xmlns:r="http://schemas.openxmlformats.org/officeDocument/2006/relationships" xmlns:m="http://schemas.openxmlformats.org/officeDocument/2006/math" xmlns:v="urn:schemas-microsoft-com:vml" xmlns:wp14="http://schemas.microsoft.com/office/word/2010/wordprocessingDrawing" xmlns:wp="http://schemas.openxmlformats.org/drawingml/2006/wordprocessingDrawing" xmlns:w10="urn:schemas-microsoft-com:office:word" xmlns:w="http://schemas.openxmlformats.org/wordprocessingml/2006/main" xmlns:w14="http://schemas.microsoft.com/office/word/2010/wordml" xmlns:w15="http://schemas.microsoft.com/office/word/2012/wordml" xmlns:w16cex="http://schemas.microsoft.com/office/word/2018/wordml/cex" xmlns:w16cid="http://schemas.microsoft.com/office/word/2016/wordml/cid" xmlns:w16="http://schemas.microsoft.com/office/word/2018/wordml" xmlns:w16sdtdh="http://schemas.microsoft.com/office/word/2020/wordml/sdtdatahash" xmlns:w16se="http://schemas.microsoft.com/office/word/2015/wordml/symex" xmlns:wpg="http://schemas.microsoft.com/office/word/2010/wordprocessingGroup" xmlns:wpi="http://schemas.microsoft.com/office/word/2010/wordprocessingInk" xmlns:wne="http://schemas.microsoft.com/office/word/2006/wordml" xmlns:wps="http://schemas.microsoft.com/office/word/2010/wordprocessingShape" mc:Ignorable="w14 w15 w16se w16cid w16 w16cex w16sdtdh wp14">
+<w16cid:commentsIds xmlns:wpc="http://schemas.microsoft.com/office/word/2010/wordprocessingCanvas" xmlns:cx="http://schemas.microsoft.com/office/drawing/2014/chartex" xmlns:cx1="http://schemas.microsoft.com/office/drawing/2015/9/8/chartex" xmlns:cx2="http://schemas.microsoft.com/office/drawing/2015/10/21/chartex" xmlns:cx3="http://schemas.microsoft.com/office/drawing/2016/5/9/chartex" xmlns:cx4="http://schemas.microsoft.com/office/drawing/2016/5/10/chartex" xmlns:cx5="http://schemas.microsoft.com/office/drawing/2016/5/11/chartex" xmlns:cx6="http://schemas.microsoft.com/office/drawing/2016/5/12/chartex" xmlns:cx7="http://schemas.microsoft.com/office/drawing/2016/5/13/chartex" xmlns:cx8="http://schemas.microsoft.com/office/drawing/2016/5/14/chartex" xmlns:mc="http://schemas.openxmlformats.org/markup-compatibility/2006" xmlns:aink="http://schemas.microsoft.com/office/drawing/2016/ink" xmlns:am3d="http://schemas.microsoft.com/office/drawing/2017/model3d" xmlns:o="urn:schemas-microsoft-com:office:office" xmlns:oel="http://schemas.microsoft.com/office/2019/extlst" xmlns:r="http://schemas.openxmlformats.org/officeDocument/2006/relationships" xmlns:m="http://schemas.openxmlformats.org/officeDocument/2006/math" xmlns:v="urn:schemas-microsoft-com:vml" xmlns:wp14="http://schemas.microsoft.com/office/word/2010/wordprocessingDrawing" xmlns:wp="http://schemas.openxmlformats.org/drawingml/2006/wordprocessingDrawing" xmlns:w10="urn:schemas-microsoft-com:office:word" xmlns:w="http://schemas.openxmlformats.org/wordprocessingml/2006/main" xmlns:w14="http://schemas.microsoft.com/office/word/2010/wordml" xmlns:w15="http://schemas.microsoft.com/office/word/2012/wordml" xmlns:w16cex="http://schemas.microsoft.com/office/word/2018/wordml/cex" xmlns:w16cid="http://schemas.microsoft.com/office/word/2016/wordml/cid" xmlns:w16="http://schemas.microsoft.com/office/word/2018/wordml" xmlns:w16du="http://schemas.microsoft.com/office/word/2023/wordml/word16du" xmlns:w16sdtdh="http://schemas.microsoft.com/office/word/2020/wordml/sdtdatahash" xmlns:w16sdtfl="http://schemas.microsoft.com/office/word/2024/wordml/sdtformatlock" xmlns:w16se="http://schemas.microsoft.com/office/word/2015/wordml/symex" xmlns:wpg="http://schemas.microsoft.com/office/word/2010/wordprocessingGroup" xmlns:wpi="http://schemas.microsoft.com/office/word/2010/wordprocessingInk" xmlns:wne="http://schemas.microsoft.com/office/word/2006/wordml" xmlns:wps="http://schemas.microsoft.com/office/word/2010/wordprocessingShape" mc:Ignorable="w14 w15 w16se w16cid w16 w16cex w16sdtdh w16sdtfl w16du wp14">
   <w16cid:commentId w16cid:paraId="184FF3BF" w16cid:durableId="77B4C43F"/>
   <w16cid:commentId w16cid:paraId="08ECD75C" w16cid:durableId="2AC0D15A"/>
   <w16cid:commentId w16cid:paraId="28B08C8B" w16cid:durableId="066B7933"/>
   <w16cid:commentId w16cid:paraId="7F0864B2" w16cid:durableId="2AE57FCD"/>
   <w16cid:commentId w16cid:paraId="47360919" w16cid:durableId="074997A4"/>
   <w16cid:commentId w16cid:paraId="2A62DE15" w16cid:durableId="2B0AAB04"/>
-  <w16cid:commentId w16cid:paraId="48C1DF26" w16cid:durableId="2682EF98"/>
-  <w16cid:commentId w16cid:paraId="663583F0" w16cid:durableId="2B0AA9AF"/>
+  <w16cid:commentId w16cid:paraId="39A8A260" w16cid:durableId="6EB60F2A"/>
 </w16cid:commentsIds>
 </file>
 
 <file path=word/endnotes.xml><?xml version="1.0" encoding="utf-8"?>
-<w:endnotes xmlns:wpc="http://schemas.microsoft.com/office/word/2010/wordprocessingCanvas" xmlns:cx="http://schemas.microsoft.com/office/drawing/2014/chartex" xmlns:cx1="http://schemas.microsoft.com/office/drawing/2015/9/8/chartex" xmlns:cx2="http://schemas.microsoft.com/office/drawing/2015/10/21/chartex" xmlns:cx3="http://schemas.microsoft.com/office/drawing/2016/5/9/chartex" xmlns:cx4="http://schemas.microsoft.com/office/drawing/2016/5/10/chartex" xmlns:cx5="http://schemas.microsoft.com/office/drawing/2016/5/11/chartex" xmlns:cx6="http://schemas.microsoft.com/office/drawing/2016/5/12/chartex" xmlns:cx7="http://schemas.microsoft.com/office/drawing/2016/5/13/chartex" xmlns:cx8="http://schemas.microsoft.com/office/drawing/2016/5/14/chartex" xmlns:mc="http://schemas.openxmlformats.org/markup-compatibility/2006" xmlns:aink="http://schemas.microsoft.com/office/drawing/2016/ink" xmlns:am3d="http://schemas.microsoft.com/office/drawing/2017/model3d" xmlns:o="urn:schemas-microsoft-com:office:office" xmlns:r="http://schemas.openxmlformats.org/officeDocument/2006/relationships" xmlns:m="http://schemas.openxmlformats.org/officeDocument/2006/math" xmlns:v="urn:schemas-microsoft-com:vml" xmlns:wp14="http://schemas.microsoft.com/office/word/2010/wordprocessingDrawing" xmlns:wp="http://schemas.openxmlformats.org/drawingml/2006/wordprocessingDrawing" xmlns:w10="urn:schemas-microsoft-com:office:word" xmlns:w="http://schemas.openxmlformats.org/wordprocessingml/2006/main" xmlns:w14="http://schemas.microsoft.com/office/word/2010/wordml" xmlns:w15="http://schemas.microsoft.com/office/word/2012/wordml" xmlns:w16cex="http://schemas.microsoft.com/office/word/2018/wordml/cex" xmlns:w16cid="http://schemas.microsoft.com/office/word/2016/wordml/cid" xmlns:w16="http://schemas.microsoft.com/office/word/2018/wordml" xmlns:w16sdtdh="http://schemas.microsoft.com/office/word/2020/wordml/sdtdatahash" xmlns:w16se="http://schemas.microsoft.com/office/word/2015/wordml/symex" xmlns:wpg="http://schemas.microsoft.com/office/word/2010/wordprocessingGroup" xmlns:wpi="http://schemas.microsoft.com/office/word/2010/wordprocessingInk" xmlns:wne="http://schemas.microsoft.com/office/word/2006/wordml" xmlns:wps="http://schemas.microsoft.com/office/word/2010/wordprocessingShape" mc:Ignorable="w14 w15 w16se w16cid w16 w16cex w16sdtdh wp14">
+<w:endnotes xmlns:wpc="http://schemas.microsoft.com/office/word/2010/wordprocessingCanvas" xmlns:cx="http://schemas.microsoft.com/office/drawing/2014/chartex" xmlns:cx1="http://schemas.microsoft.com/office/drawing/2015/9/8/chartex" xmlns:cx2="http://schemas.microsoft.com/office/drawing/2015/10/21/chartex" xmlns:cx3="http://schemas.microsoft.com/office/drawing/2016/5/9/chartex" xmlns:cx4="http://schemas.microsoft.com/office/drawing/2016/5/10/chartex" xmlns:cx5="http://schemas.microsoft.com/office/drawing/2016/5/11/chartex" xmlns:cx6="http://schemas.microsoft.com/office/drawing/2016/5/12/chartex" xmlns:cx7="http://schemas.microsoft.com/office/drawing/2016/5/13/chartex" xmlns:cx8="http://schemas.microsoft.com/office/drawing/2016/5/14/chartex" xmlns:mc="http://schemas.openxmlformats.org/markup-compatibility/2006" xmlns:aink="http://schemas.microsoft.com/office/drawing/2016/ink" xmlns:am3d="http://schemas.microsoft.com/office/drawing/2017/model3d" xmlns:o="urn:schemas-microsoft-com:office:office" xmlns:oel="http://schemas.microsoft.com/office/2019/extlst" xmlns:r="http://schemas.openxmlformats.org/officeDocument/2006/relationships" xmlns:m="http://schemas.openxmlformats.org/officeDocument/2006/math" xmlns:v="urn:schemas-microsoft-com:vml" xmlns:wp14="http://schemas.microsoft.com/office/word/2010/wordprocessingDrawing" xmlns:wp="http://schemas.openxmlformats.org/drawingml/2006/wordprocessingDrawing" xmlns:w10="urn:schemas-microsoft-com:office:word" xmlns:w="http://schemas.openxmlformats.org/wordprocessingml/2006/main" xmlns:w14="http://schemas.microsoft.com/office/word/2010/wordml" xmlns:w15="http://schemas.microsoft.com/office/word/2012/wordml" xmlns:w16cex="http://schemas.microsoft.com/office/word/2018/wordml/cex" xmlns:w16cid="http://schemas.microsoft.com/office/word/2016/wordml/cid" xmlns:w16="http://schemas.microsoft.com/office/word/2018/wordml" xmlns:w16du="http://schemas.microsoft.com/office/word/2023/wordml/word16du" xmlns:w16sdtdh="http://schemas.microsoft.com/office/word/2020/wordml/sdtdatahash" xmlns:w16sdtfl="http://schemas.microsoft.com/office/word/2024/wordml/sdtformatlock" xmlns:w16se="http://schemas.microsoft.com/office/word/2015/wordml/symex" xmlns:wpg="http://schemas.microsoft.com/office/word/2010/wordprocessingGroup" xmlns:wpi="http://schemas.microsoft.com/office/word/2010/wordprocessingInk" xmlns:wne="http://schemas.microsoft.com/office/word/2006/wordml" xmlns:wps="http://schemas.microsoft.com/office/word/2010/wordprocessingShape" mc:Ignorable="w14 w15 w16se w16cid w16 w16cex w16sdtdh w16sdtfl w16du wp14">
   <w:endnote w:type="separator" w:id="-1">
     <w:p>
       <w:r>
@@ -14703,7 +14399,7 @@
 </file>
 
 <file path=word/footer1.xml><?xml version="1.0" encoding="utf-8"?>
-<w:ftr xmlns:wpc="http://schemas.microsoft.com/office/word/2010/wordprocessingCanvas" xmlns:cx="http://schemas.microsoft.com/office/drawing/2014/chartex" xmlns:cx1="http://schemas.microsoft.com/office/drawing/2015/9/8/chartex" xmlns:cx2="http://schemas.microsoft.com/office/drawing/2015/10/21/chartex" xmlns:cx3="http://schemas.microsoft.com/office/drawing/2016/5/9/chartex" xmlns:cx4="http://schemas.microsoft.com/office/drawing/2016/5/10/chartex" xmlns:cx5="http://schemas.microsoft.com/office/drawing/2016/5/11/chartex" xmlns:cx6="http://schemas.microsoft.com/office/drawing/2016/5/12/chartex" xmlns:cx7="http://schemas.microsoft.com/office/drawing/2016/5/13/chartex" xmlns:cx8="http://schemas.microsoft.com/office/drawing/2016/5/14/chartex" xmlns:mc="http://schemas.openxmlformats.org/markup-compatibility/2006" xmlns:aink="http://schemas.microsoft.com/office/drawing/2016/ink" xmlns:am3d="http://schemas.microsoft.com/office/drawing/2017/model3d" xmlns:o="urn:schemas-microsoft-com:office:office" xmlns:r="http://schemas.openxmlformats.org/officeDocument/2006/relationships" xmlns:m="http://schemas.openxmlformats.org/officeDocument/2006/math" xmlns:v="urn:schemas-microsoft-com:vml" xmlns:wp14="http://schemas.microsoft.com/office/word/2010/wordprocessingDrawing" xmlns:wp="http://schemas.openxmlformats.org/drawingml/2006/wordprocessingDrawing" xmlns:w10="urn:schemas-microsoft-com:office:word" xmlns:w="http://schemas.openxmlformats.org/wordprocessingml/2006/main" xmlns:w14="http://schemas.microsoft.com/office/word/2010/wordml" xmlns:w15="http://schemas.microsoft.com/office/word/2012/wordml" xmlns:w16cex="http://schemas.microsoft.com/office/word/2018/wordml/cex" xmlns:w16cid="http://schemas.microsoft.com/office/word/2016/wordml/cid" xmlns:w16="http://schemas.microsoft.com/office/word/2018/wordml" xmlns:w16sdtdh="http://schemas.microsoft.com/office/word/2020/wordml/sdtdatahash" xmlns:w16se="http://schemas.microsoft.com/office/word/2015/wordml/symex" xmlns:wpg="http://schemas.microsoft.com/office/word/2010/wordprocessingGroup" xmlns:wpi="http://schemas.microsoft.com/office/word/2010/wordprocessingInk" xmlns:wne="http://schemas.microsoft.com/office/word/2006/wordml" xmlns:wps="http://schemas.microsoft.com/office/word/2010/wordprocessingShape" mc:Ignorable="w14 w15 w16se w16cid w16 w16cex w16sdtdh wp14">
+<w:ftr xmlns:wpc="http://schemas.microsoft.com/office/word/2010/wordprocessingCanvas" xmlns:cx="http://schemas.microsoft.com/office/drawing/2014/chartex" xmlns:cx1="http://schemas.microsoft.com/office/drawing/2015/9/8/chartex" xmlns:cx2="http://schemas.microsoft.com/office/drawing/2015/10/21/chartex" xmlns:cx3="http://schemas.microsoft.com/office/drawing/2016/5/9/chartex" xmlns:cx4="http://schemas.microsoft.com/office/drawing/2016/5/10/chartex" xmlns:cx5="http://schemas.microsoft.com/office/drawing/2016/5/11/chartex" xmlns:cx6="http://schemas.microsoft.com/office/drawing/2016/5/12/chartex" xmlns:cx7="http://schemas.microsoft.com/office/drawing/2016/5/13/chartex" xmlns:cx8="http://schemas.microsoft.com/office/drawing/2016/5/14/chartex" xmlns:mc="http://schemas.openxmlformats.org/markup-compatibility/2006" xmlns:aink="http://schemas.microsoft.com/office/drawing/2016/ink" xmlns:am3d="http://schemas.microsoft.com/office/drawing/2017/model3d" xmlns:o="urn:schemas-microsoft-com:office:office" xmlns:oel="http://schemas.microsoft.com/office/2019/extlst" xmlns:r="http://schemas.openxmlformats.org/officeDocument/2006/relationships" xmlns:m="http://schemas.openxmlformats.org/officeDocument/2006/math" xmlns:v="urn:schemas-microsoft-com:vml" xmlns:wp14="http://schemas.microsoft.com/office/word/2010/wordprocessingDrawing" xmlns:wp="http://schemas.openxmlformats.org/drawingml/2006/wordprocessingDrawing" xmlns:w10="urn:schemas-microsoft-com:office:word" xmlns:w="http://schemas.openxmlformats.org/wordprocessingml/2006/main" xmlns:w14="http://schemas.microsoft.com/office/word/2010/wordml" xmlns:w15="http://schemas.microsoft.com/office/word/2012/wordml" xmlns:w16cex="http://schemas.microsoft.com/office/word/2018/wordml/cex" xmlns:w16cid="http://schemas.microsoft.com/office/word/2016/wordml/cid" xmlns:w16="http://schemas.microsoft.com/office/word/2018/wordml" xmlns:w16du="http://schemas.microsoft.com/office/word/2023/wordml/word16du" xmlns:w16sdtdh="http://schemas.microsoft.com/office/word/2020/wordml/sdtdatahash" xmlns:w16sdtfl="http://schemas.microsoft.com/office/word/2024/wordml/sdtformatlock" xmlns:w16se="http://schemas.microsoft.com/office/word/2015/wordml/symex" xmlns:wpg="http://schemas.microsoft.com/office/word/2010/wordprocessingGroup" xmlns:wpi="http://schemas.microsoft.com/office/word/2010/wordprocessingInk" xmlns:wne="http://schemas.microsoft.com/office/word/2006/wordml" xmlns:wps="http://schemas.microsoft.com/office/word/2010/wordprocessingShape" mc:Ignorable="w14 w15 w16se w16cid w16 w16cex w16sdtdh w16sdtfl w16du wp14">
   <w:sdt>
     <w:sdtPr>
       <w:rPr>
@@ -14716,7 +14412,6 @@
         <w:docPartUnique/>
       </w:docPartObj>
     </w:sdtPr>
-    <w:sdtEndPr/>
     <w:sdtContent>
       <w:p>
         <w:pPr>
@@ -14778,7 +14473,7 @@
 </file>
 
 <file path=word/footer2.xml><?xml version="1.0" encoding="utf-8"?>
-<w:ftr xmlns:wpc="http://schemas.microsoft.com/office/word/2010/wordprocessingCanvas" xmlns:cx="http://schemas.microsoft.com/office/drawing/2014/chartex" xmlns:cx1="http://schemas.microsoft.com/office/drawing/2015/9/8/chartex" xmlns:cx2="http://schemas.microsoft.com/office/drawing/2015/10/21/chartex" xmlns:cx3="http://schemas.microsoft.com/office/drawing/2016/5/9/chartex" xmlns:cx4="http://schemas.microsoft.com/office/drawing/2016/5/10/chartex" xmlns:cx5="http://schemas.microsoft.com/office/drawing/2016/5/11/chartex" xmlns:cx6="http://schemas.microsoft.com/office/drawing/2016/5/12/chartex" xmlns:cx7="http://schemas.microsoft.com/office/drawing/2016/5/13/chartex" xmlns:cx8="http://schemas.microsoft.com/office/drawing/2016/5/14/chartex" xmlns:mc="http://schemas.openxmlformats.org/markup-compatibility/2006" xmlns:aink="http://schemas.microsoft.com/office/drawing/2016/ink" xmlns:am3d="http://schemas.microsoft.com/office/drawing/2017/model3d" xmlns:o="urn:schemas-microsoft-com:office:office" xmlns:r="http://schemas.openxmlformats.org/officeDocument/2006/relationships" xmlns:m="http://schemas.openxmlformats.org/officeDocument/2006/math" xmlns:v="urn:schemas-microsoft-com:vml" xmlns:wp14="http://schemas.microsoft.com/office/word/2010/wordprocessingDrawing" xmlns:wp="http://schemas.openxmlformats.org/drawingml/2006/wordprocessingDrawing" xmlns:w10="urn:schemas-microsoft-com:office:word" xmlns:w="http://schemas.openxmlformats.org/wordprocessingml/2006/main" xmlns:w14="http://schemas.microsoft.com/office/word/2010/wordml" xmlns:w15="http://schemas.microsoft.com/office/word/2012/wordml" xmlns:w16cex="http://schemas.microsoft.com/office/word/2018/wordml/cex" xmlns:w16cid="http://schemas.microsoft.com/office/word/2016/wordml/cid" xmlns:w16="http://schemas.microsoft.com/office/word/2018/wordml" xmlns:w16sdtdh="http://schemas.microsoft.com/office/word/2020/wordml/sdtdatahash" xmlns:w16se="http://schemas.microsoft.com/office/word/2015/wordml/symex" xmlns:wpg="http://schemas.microsoft.com/office/word/2010/wordprocessingGroup" xmlns:wpi="http://schemas.microsoft.com/office/word/2010/wordprocessingInk" xmlns:wne="http://schemas.microsoft.com/office/word/2006/wordml" xmlns:wps="http://schemas.microsoft.com/office/word/2010/wordprocessingShape" mc:Ignorable="w14 w15 w16se w16cid w16 w16cex w16sdtdh wp14">
+<w:ftr xmlns:wpc="http://schemas.microsoft.com/office/word/2010/wordprocessingCanvas" xmlns:cx="http://schemas.microsoft.com/office/drawing/2014/chartex" xmlns:cx1="http://schemas.microsoft.com/office/drawing/2015/9/8/chartex" xmlns:cx2="http://schemas.microsoft.com/office/drawing/2015/10/21/chartex" xmlns:cx3="http://schemas.microsoft.com/office/drawing/2016/5/9/chartex" xmlns:cx4="http://schemas.microsoft.com/office/drawing/2016/5/10/chartex" xmlns:cx5="http://schemas.microsoft.com/office/drawing/2016/5/11/chartex" xmlns:cx6="http://schemas.microsoft.com/office/drawing/2016/5/12/chartex" xmlns:cx7="http://schemas.microsoft.com/office/drawing/2016/5/13/chartex" xmlns:cx8="http://schemas.microsoft.com/office/drawing/2016/5/14/chartex" xmlns:mc="http://schemas.openxmlformats.org/markup-compatibility/2006" xmlns:aink="http://schemas.microsoft.com/office/drawing/2016/ink" xmlns:am3d="http://schemas.microsoft.com/office/drawing/2017/model3d" xmlns:o="urn:schemas-microsoft-com:office:office" xmlns:oel="http://schemas.microsoft.com/office/2019/extlst" xmlns:r="http://schemas.openxmlformats.org/officeDocument/2006/relationships" xmlns:m="http://schemas.openxmlformats.org/officeDocument/2006/math" xmlns:v="urn:schemas-microsoft-com:vml" xmlns:wp14="http://schemas.microsoft.com/office/word/2010/wordprocessingDrawing" xmlns:wp="http://schemas.openxmlformats.org/drawingml/2006/wordprocessingDrawing" xmlns:w10="urn:schemas-microsoft-com:office:word" xmlns:w="http://schemas.openxmlformats.org/wordprocessingml/2006/main" xmlns:w14="http://schemas.microsoft.com/office/word/2010/wordml" xmlns:w15="http://schemas.microsoft.com/office/word/2012/wordml" xmlns:w16cex="http://schemas.microsoft.com/office/word/2018/wordml/cex" xmlns:w16cid="http://schemas.microsoft.com/office/word/2016/wordml/cid" xmlns:w16="http://schemas.microsoft.com/office/word/2018/wordml" xmlns:w16du="http://schemas.microsoft.com/office/word/2023/wordml/word16du" xmlns:w16sdtdh="http://schemas.microsoft.com/office/word/2020/wordml/sdtdatahash" xmlns:w16sdtfl="http://schemas.microsoft.com/office/word/2024/wordml/sdtformatlock" xmlns:w16se="http://schemas.microsoft.com/office/word/2015/wordml/symex" xmlns:wpg="http://schemas.microsoft.com/office/word/2010/wordprocessingGroup" xmlns:wpi="http://schemas.microsoft.com/office/word/2010/wordprocessingInk" xmlns:wne="http://schemas.microsoft.com/office/word/2006/wordml" xmlns:wps="http://schemas.microsoft.com/office/word/2010/wordprocessingShape" mc:Ignorable="w14 w15 w16se w16cid w16 w16cex w16sdtdh w16sdtfl w16du wp14">
   <w:p>
     <w:pPr>
       <w:pStyle w:val="a9"/>
@@ -14807,7 +14502,7 @@
 </file>
 
 <file path=word/footer3.xml><?xml version="1.0" encoding="utf-8"?>
-<w:ftr xmlns:wpc="http://schemas.microsoft.com/office/word/2010/wordprocessingCanvas" xmlns:cx="http://schemas.microsoft.com/office/drawing/2014/chartex" xmlns:cx1="http://schemas.microsoft.com/office/drawing/2015/9/8/chartex" xmlns:cx2="http://schemas.microsoft.com/office/drawing/2015/10/21/chartex" xmlns:cx3="http://schemas.microsoft.com/office/drawing/2016/5/9/chartex" xmlns:cx4="http://schemas.microsoft.com/office/drawing/2016/5/10/chartex" xmlns:cx5="http://schemas.microsoft.com/office/drawing/2016/5/11/chartex" xmlns:cx6="http://schemas.microsoft.com/office/drawing/2016/5/12/chartex" xmlns:cx7="http://schemas.microsoft.com/office/drawing/2016/5/13/chartex" xmlns:cx8="http://schemas.microsoft.com/office/drawing/2016/5/14/chartex" xmlns:mc="http://schemas.openxmlformats.org/markup-compatibility/2006" xmlns:aink="http://schemas.microsoft.com/office/drawing/2016/ink" xmlns:am3d="http://schemas.microsoft.com/office/drawing/2017/model3d" xmlns:o="urn:schemas-microsoft-com:office:office" xmlns:r="http://schemas.openxmlformats.org/officeDocument/2006/relationships" xmlns:m="http://schemas.openxmlformats.org/officeDocument/2006/math" xmlns:v="urn:schemas-microsoft-com:vml" xmlns:wp14="http://schemas.microsoft.com/office/word/2010/wordprocessingDrawing" xmlns:wp="http://schemas.openxmlformats.org/drawingml/2006/wordprocessingDrawing" xmlns:w10="urn:schemas-microsoft-com:office:word" xmlns:w="http://schemas.openxmlformats.org/wordprocessingml/2006/main" xmlns:w14="http://schemas.microsoft.com/office/word/2010/wordml" xmlns:w15="http://schemas.microsoft.com/office/word/2012/wordml" xmlns:w16cex="http://schemas.microsoft.com/office/word/2018/wordml/cex" xmlns:w16cid="http://schemas.microsoft.com/office/word/2016/wordml/cid" xmlns:w16="http://schemas.microsoft.com/office/word/2018/wordml" xmlns:w16sdtdh="http://schemas.microsoft.com/office/word/2020/wordml/sdtdatahash" xmlns:w16se="http://schemas.microsoft.com/office/word/2015/wordml/symex" xmlns:wpg="http://schemas.microsoft.com/office/word/2010/wordprocessingGroup" xmlns:wpi="http://schemas.microsoft.com/office/word/2010/wordprocessingInk" xmlns:wne="http://schemas.microsoft.com/office/word/2006/wordml" xmlns:wps="http://schemas.microsoft.com/office/word/2010/wordprocessingShape" mc:Ignorable="w14 w15 w16se w16cid w16 w16cex w16sdtdh wp14">
+<w:ftr xmlns:wpc="http://schemas.microsoft.com/office/word/2010/wordprocessingCanvas" xmlns:cx="http://schemas.microsoft.com/office/drawing/2014/chartex" xmlns:cx1="http://schemas.microsoft.com/office/drawing/2015/9/8/chartex" xmlns:cx2="http://schemas.microsoft.com/office/drawing/2015/10/21/chartex" xmlns:cx3="http://schemas.microsoft.com/office/drawing/2016/5/9/chartex" xmlns:cx4="http://schemas.microsoft.com/office/drawing/2016/5/10/chartex" xmlns:cx5="http://schemas.microsoft.com/office/drawing/2016/5/11/chartex" xmlns:cx6="http://schemas.microsoft.com/office/drawing/2016/5/12/chartex" xmlns:cx7="http://schemas.microsoft.com/office/drawing/2016/5/13/chartex" xmlns:cx8="http://schemas.microsoft.com/office/drawing/2016/5/14/chartex" xmlns:mc="http://schemas.openxmlformats.org/markup-compatibility/2006" xmlns:aink="http://schemas.microsoft.com/office/drawing/2016/ink" xmlns:am3d="http://schemas.microsoft.com/office/drawing/2017/model3d" xmlns:o="urn:schemas-microsoft-com:office:office" xmlns:oel="http://schemas.microsoft.com/office/2019/extlst" xmlns:r="http://schemas.openxmlformats.org/officeDocument/2006/relationships" xmlns:m="http://schemas.openxmlformats.org/officeDocument/2006/math" xmlns:v="urn:schemas-microsoft-com:vml" xmlns:wp14="http://schemas.microsoft.com/office/word/2010/wordprocessingDrawing" xmlns:wp="http://schemas.openxmlformats.org/drawingml/2006/wordprocessingDrawing" xmlns:w10="urn:schemas-microsoft-com:office:word" xmlns:w="http://schemas.openxmlformats.org/wordprocessingml/2006/main" xmlns:w14="http://schemas.microsoft.com/office/word/2010/wordml" xmlns:w15="http://schemas.microsoft.com/office/word/2012/wordml" xmlns:w16cex="http://schemas.microsoft.com/office/word/2018/wordml/cex" xmlns:w16cid="http://schemas.microsoft.com/office/word/2016/wordml/cid" xmlns:w16="http://schemas.microsoft.com/office/word/2018/wordml" xmlns:w16du="http://schemas.microsoft.com/office/word/2023/wordml/word16du" xmlns:w16sdtdh="http://schemas.microsoft.com/office/word/2020/wordml/sdtdatahash" xmlns:w16sdtfl="http://schemas.microsoft.com/office/word/2024/wordml/sdtformatlock" xmlns:w16se="http://schemas.microsoft.com/office/word/2015/wordml/symex" xmlns:wpg="http://schemas.microsoft.com/office/word/2010/wordprocessingGroup" xmlns:wpi="http://schemas.microsoft.com/office/word/2010/wordprocessingInk" xmlns:wne="http://schemas.microsoft.com/office/word/2006/wordml" xmlns:wps="http://schemas.microsoft.com/office/word/2010/wordprocessingShape" mc:Ignorable="w14 w15 w16se w16cid w16 w16cex w16sdtdh w16sdtfl w16du wp14">
   <w:sdt>
     <w:sdtPr>
       <w:rPr>
@@ -14820,7 +14515,6 @@
         <w:docPartUnique/>
       </w:docPartObj>
     </w:sdtPr>
-    <w:sdtEndPr/>
     <w:sdtContent>
       <w:p>
         <w:pPr>
@@ -14883,7 +14577,7 @@
 </file>
 
 <file path=word/footnotes.xml><?xml version="1.0" encoding="utf-8"?>
-<w:footnotes xmlns:wpc="http://schemas.microsoft.com/office/word/2010/wordprocessingCanvas" xmlns:cx="http://schemas.microsoft.com/office/drawing/2014/chartex" xmlns:cx1="http://schemas.microsoft.com/office/drawing/2015/9/8/chartex" xmlns:cx2="http://schemas.microsoft.com/office/drawing/2015/10/21/chartex" xmlns:cx3="http://schemas.microsoft.com/office/drawing/2016/5/9/chartex" xmlns:cx4="http://schemas.microsoft.com/office/drawing/2016/5/10/chartex" xmlns:cx5="http://schemas.microsoft.com/office/drawing/2016/5/11/chartex" xmlns:cx6="http://schemas.microsoft.com/office/drawing/2016/5/12/chartex" xmlns:cx7="http://schemas.microsoft.com/office/drawing/2016/5/13/chartex" xmlns:cx8="http://schemas.microsoft.com/office/drawing/2016/5/14/chartex" xmlns:mc="http://schemas.openxmlformats.org/markup-compatibility/2006" xmlns:aink="http://schemas.microsoft.com/office/drawing/2016/ink" xmlns:am3d="http://schemas.microsoft.com/office/drawing/2017/model3d" xmlns:o="urn:schemas-microsoft-com:office:office" xmlns:r="http://schemas.openxmlformats.org/officeDocument/2006/relationships" xmlns:m="http://schemas.openxmlformats.org/officeDocument/2006/math" xmlns:v="urn:schemas-microsoft-com:vml" xmlns:wp14="http://schemas.microsoft.com/office/word/2010/wordprocessingDrawing" xmlns:wp="http://schemas.openxmlformats.org/drawingml/2006/wordprocessingDrawing" xmlns:w10="urn:schemas-microsoft-com:office:word" xmlns:w="http://schemas.openxmlformats.org/wordprocessingml/2006/main" xmlns:w14="http://schemas.microsoft.com/office/word/2010/wordml" xmlns:w15="http://schemas.microsoft.com/office/word/2012/wordml" xmlns:w16cex="http://schemas.microsoft.com/office/word/2018/wordml/cex" xmlns:w16cid="http://schemas.microsoft.com/office/word/2016/wordml/cid" xmlns:w16="http://schemas.microsoft.com/office/word/2018/wordml" xmlns:w16sdtdh="http://schemas.microsoft.com/office/word/2020/wordml/sdtdatahash" xmlns:w16se="http://schemas.microsoft.com/office/word/2015/wordml/symex" xmlns:wpg="http://schemas.microsoft.com/office/word/2010/wordprocessingGroup" xmlns:wpi="http://schemas.microsoft.com/office/word/2010/wordprocessingInk" xmlns:wne="http://schemas.microsoft.com/office/word/2006/wordml" xmlns:wps="http://schemas.microsoft.com/office/word/2010/wordprocessingShape" mc:Ignorable="w14 w15 w16se w16cid w16 w16cex w16sdtdh wp14">
+<w:footnotes xmlns:wpc="http://schemas.microsoft.com/office/word/2010/wordprocessingCanvas" xmlns:cx="http://schemas.microsoft.com/office/drawing/2014/chartex" xmlns:cx1="http://schemas.microsoft.com/office/drawing/2015/9/8/chartex" xmlns:cx2="http://schemas.microsoft.com/office/drawing/2015/10/21/chartex" xmlns:cx3="http://schemas.microsoft.com/office/drawing/2016/5/9/chartex" xmlns:cx4="http://schemas.microsoft.com/office/drawing/2016/5/10/chartex" xmlns:cx5="http://schemas.microsoft.com/office/drawing/2016/5/11/chartex" xmlns:cx6="http://schemas.microsoft.com/office/drawing/2016/5/12/chartex" xmlns:cx7="http://schemas.microsoft.com/office/drawing/2016/5/13/chartex" xmlns:cx8="http://schemas.microsoft.com/office/drawing/2016/5/14/chartex" xmlns:mc="http://schemas.openxmlformats.org/markup-compatibility/2006" xmlns:aink="http://schemas.microsoft.com/office/drawing/2016/ink" xmlns:am3d="http://schemas.microsoft.com/office/drawing/2017/model3d" xmlns:o="urn:schemas-microsoft-com:office:office" xmlns:oel="http://schemas.microsoft.com/office/2019/extlst" xmlns:r="http://schemas.openxmlformats.org/officeDocument/2006/relationships" xmlns:m="http://schemas.openxmlformats.org/officeDocument/2006/math" xmlns:v="urn:schemas-microsoft-com:vml" xmlns:wp14="http://schemas.microsoft.com/office/word/2010/wordprocessingDrawing" xmlns:wp="http://schemas.openxmlformats.org/drawingml/2006/wordprocessingDrawing" xmlns:w10="urn:schemas-microsoft-com:office:word" xmlns:w="http://schemas.openxmlformats.org/wordprocessingml/2006/main" xmlns:w14="http://schemas.microsoft.com/office/word/2010/wordml" xmlns:w15="http://schemas.microsoft.com/office/word/2012/wordml" xmlns:w16cex="http://schemas.microsoft.com/office/word/2018/wordml/cex" xmlns:w16cid="http://schemas.microsoft.com/office/word/2016/wordml/cid" xmlns:w16="http://schemas.microsoft.com/office/word/2018/wordml" xmlns:w16du="http://schemas.microsoft.com/office/word/2023/wordml/word16du" xmlns:w16sdtdh="http://schemas.microsoft.com/office/word/2020/wordml/sdtdatahash" xmlns:w16sdtfl="http://schemas.microsoft.com/office/word/2024/wordml/sdtformatlock" xmlns:w16se="http://schemas.microsoft.com/office/word/2015/wordml/symex" xmlns:wpg="http://schemas.microsoft.com/office/word/2010/wordprocessingGroup" xmlns:wpi="http://schemas.microsoft.com/office/word/2010/wordprocessingInk" xmlns:wne="http://schemas.microsoft.com/office/word/2006/wordml" xmlns:wps="http://schemas.microsoft.com/office/word/2010/wordprocessingShape" mc:Ignorable="w14 w15 w16se w16cid w16 w16cex w16sdtdh w16sdtfl w16du wp14">
   <w:footnote w:type="separator" w:id="-1">
     <w:p>
       <w:r>
@@ -14902,7 +14596,7 @@
 </file>
 
 <file path=word/numbering.xml><?xml version="1.0" encoding="utf-8"?>
-<w:numbering xmlns:wpc="http://schemas.microsoft.com/office/word/2010/wordprocessingCanvas" xmlns:cx="http://schemas.microsoft.com/office/drawing/2014/chartex" xmlns:cx1="http://schemas.microsoft.com/office/drawing/2015/9/8/chartex" xmlns:cx2="http://schemas.microsoft.com/office/drawing/2015/10/21/chartex" xmlns:cx3="http://schemas.microsoft.com/office/drawing/2016/5/9/chartex" xmlns:cx4="http://schemas.microsoft.com/office/drawing/2016/5/10/chartex" xmlns:cx5="http://schemas.microsoft.com/office/drawing/2016/5/11/chartex" xmlns:cx6="http://schemas.microsoft.com/office/drawing/2016/5/12/chartex" xmlns:cx7="http://schemas.microsoft.com/office/drawing/2016/5/13/chartex" xmlns:cx8="http://schemas.microsoft.com/office/drawing/2016/5/14/chartex" xmlns:mc="http://schemas.openxmlformats.org/markup-compatibility/2006" xmlns:aink="http://schemas.microsoft.com/office/drawing/2016/ink" xmlns:am3d="http://schemas.microsoft.com/office/drawing/2017/model3d" xmlns:o="urn:schemas-microsoft-com:office:office" xmlns:r="http://schemas.openxmlformats.org/officeDocument/2006/relationships" xmlns:m="http://schemas.openxmlformats.org/officeDocument/2006/math" xmlns:v="urn:schemas-microsoft-com:vml" xmlns:wp14="http://schemas.microsoft.com/office/word/2010/wordprocessingDrawing" xmlns:wp="http://schemas.openxmlformats.org/drawingml/2006/wordprocessingDrawing" xmlns:w10="urn:schemas-microsoft-com:office:word" xmlns:w="http://schemas.openxmlformats.org/wordprocessingml/2006/main" xmlns:w14="http://schemas.microsoft.com/office/word/2010/wordml" xmlns:w15="http://schemas.microsoft.com/office/word/2012/wordml" xmlns:w16cex="http://schemas.microsoft.com/office/word/2018/wordml/cex" xmlns:w16cid="http://schemas.microsoft.com/office/word/2016/wordml/cid" xmlns:w16="http://schemas.microsoft.com/office/word/2018/wordml" xmlns:w16sdtdh="http://schemas.microsoft.com/office/word/2020/wordml/sdtdatahash" xmlns:w16se="http://schemas.microsoft.com/office/word/2015/wordml/symex" xmlns:wpg="http://schemas.microsoft.com/office/word/2010/wordprocessingGroup" xmlns:wpi="http://schemas.microsoft.com/office/word/2010/wordprocessingInk" xmlns:wne="http://schemas.microsoft.com/office/word/2006/wordml" xmlns:wps="http://schemas.microsoft.com/office/word/2010/wordprocessingShape" mc:Ignorable="w14 w15 w16se w16cid w16 w16cex w16sdtdh wp14">
+<w:numbering xmlns:wpc="http://schemas.microsoft.com/office/word/2010/wordprocessingCanvas" xmlns:cx="http://schemas.microsoft.com/office/drawing/2014/chartex" xmlns:cx1="http://schemas.microsoft.com/office/drawing/2015/9/8/chartex" xmlns:cx2="http://schemas.microsoft.com/office/drawing/2015/10/21/chartex" xmlns:cx3="http://schemas.microsoft.com/office/drawing/2016/5/9/chartex" xmlns:cx4="http://schemas.microsoft.com/office/drawing/2016/5/10/chartex" xmlns:cx5="http://schemas.microsoft.com/office/drawing/2016/5/11/chartex" xmlns:cx6="http://schemas.microsoft.com/office/drawing/2016/5/12/chartex" xmlns:cx7="http://schemas.microsoft.com/office/drawing/2016/5/13/chartex" xmlns:cx8="http://schemas.microsoft.com/office/drawing/2016/5/14/chartex" xmlns:mc="http://schemas.openxmlformats.org/markup-compatibility/2006" xmlns:aink="http://schemas.microsoft.com/office/drawing/2016/ink" xmlns:am3d="http://schemas.microsoft.com/office/drawing/2017/model3d" xmlns:o="urn:schemas-microsoft-com:office:office" xmlns:oel="http://schemas.microsoft.com/office/2019/extlst" xmlns:r="http://schemas.openxmlformats.org/officeDocument/2006/relationships" xmlns:m="http://schemas.openxmlformats.org/officeDocument/2006/math" xmlns:v="urn:schemas-microsoft-com:vml" xmlns:wp14="http://schemas.microsoft.com/office/word/2010/wordprocessingDrawing" xmlns:wp="http://schemas.openxmlformats.org/drawingml/2006/wordprocessingDrawing" xmlns:w10="urn:schemas-microsoft-com:office:word" xmlns:w="http://schemas.openxmlformats.org/wordprocessingml/2006/main" xmlns:w14="http://schemas.microsoft.com/office/word/2010/wordml" xmlns:w15="http://schemas.microsoft.com/office/word/2012/wordml" xmlns:w16cex="http://schemas.microsoft.com/office/word/2018/wordml/cex" xmlns:w16cid="http://schemas.microsoft.com/office/word/2016/wordml/cid" xmlns:w16="http://schemas.microsoft.com/office/word/2018/wordml" xmlns:w16du="http://schemas.microsoft.com/office/word/2023/wordml/word16du" xmlns:w16sdtdh="http://schemas.microsoft.com/office/word/2020/wordml/sdtdatahash" xmlns:w16sdtfl="http://schemas.microsoft.com/office/word/2024/wordml/sdtformatlock" xmlns:w16se="http://schemas.microsoft.com/office/word/2015/wordml/symex" xmlns:wpg="http://schemas.microsoft.com/office/word/2010/wordprocessingGroup" xmlns:wpi="http://schemas.microsoft.com/office/word/2010/wordprocessingInk" xmlns:wne="http://schemas.microsoft.com/office/word/2006/wordml" xmlns:wps="http://schemas.microsoft.com/office/word/2010/wordprocessingShape" mc:Ignorable="w14 w15 w16se w16cid w16 w16cex w16sdtdh w16sdtfl w16du wp14">
   <w:abstractNum w:abstractNumId="0" w15:restartNumberingAfterBreak="0">
     <w:nsid w:val="915C93DA"/>
     <w:multiLevelType w:val="singleLevel"/>
@@ -16276,25 +15970,25 @@
       </w:rPr>
     </w:lvl>
   </w:abstractNum>
-  <w:num w:numId="1">
+  <w:num w:numId="1" w16cid:durableId="672682132">
     <w:abstractNumId w:val="8"/>
   </w:num>
-  <w:num w:numId="2">
+  <w:num w:numId="2" w16cid:durableId="710885813">
     <w:abstractNumId w:val="4"/>
   </w:num>
-  <w:num w:numId="3">
+  <w:num w:numId="3" w16cid:durableId="1442384374">
     <w:abstractNumId w:val="2"/>
   </w:num>
-  <w:num w:numId="4">
+  <w:num w:numId="4" w16cid:durableId="110394604">
     <w:abstractNumId w:val="6"/>
   </w:num>
-  <w:num w:numId="5">
+  <w:num w:numId="5" w16cid:durableId="928580225">
     <w:abstractNumId w:val="7"/>
   </w:num>
-  <w:num w:numId="6">
+  <w:num w:numId="6" w16cid:durableId="1442921931">
     <w:abstractNumId w:val="5"/>
   </w:num>
-  <w:num w:numId="7">
+  <w:num w:numId="7" w16cid:durableId="1358048277">
     <w:abstractNumId w:val="3"/>
     <w:lvlOverride w:ilvl="0">
       <w:startOverride w:val="1"/>
@@ -16324,32 +16018,32 @@
       <w:startOverride w:val="1"/>
     </w:lvlOverride>
   </w:num>
-  <w:num w:numId="8">
+  <w:num w:numId="8" w16cid:durableId="369846334">
     <w:abstractNumId w:val="12"/>
   </w:num>
-  <w:num w:numId="9">
+  <w:num w:numId="9" w16cid:durableId="820273030">
     <w:abstractNumId w:val="1"/>
   </w:num>
-  <w:num w:numId="10">
+  <w:num w:numId="10" w16cid:durableId="1268733909">
     <w:abstractNumId w:val="3"/>
   </w:num>
-  <w:num w:numId="11">
+  <w:num w:numId="11" w16cid:durableId="1467233641">
     <w:abstractNumId w:val="0"/>
   </w:num>
-  <w:num w:numId="12">
+  <w:num w:numId="12" w16cid:durableId="1278215436">
     <w:abstractNumId w:val="9"/>
   </w:num>
-  <w:num w:numId="13">
+  <w:num w:numId="13" w16cid:durableId="836923846">
     <w:abstractNumId w:val="11"/>
   </w:num>
-  <w:num w:numId="14">
+  <w:num w:numId="14" w16cid:durableId="1455758387">
     <w:abstractNumId w:val="10"/>
   </w:num>
 </w:numbering>
 </file>
 
 <file path=word/people.xml><?xml version="1.0" encoding="utf-8"?>
-<w15:people xmlns:wpc="http://schemas.microsoft.com/office/word/2010/wordprocessingCanvas" xmlns:cx="http://schemas.microsoft.com/office/drawing/2014/chartex" xmlns:cx1="http://schemas.microsoft.com/office/drawing/2015/9/8/chartex" xmlns:cx2="http://schemas.microsoft.com/office/drawing/2015/10/21/chartex" xmlns:cx3="http://schemas.microsoft.com/office/drawing/2016/5/9/chartex" xmlns:cx4="http://schemas.microsoft.com/office/drawing/2016/5/10/chartex" xmlns:cx5="http://schemas.microsoft.com/office/drawing/2016/5/11/chartex" xmlns:cx6="http://schemas.microsoft.com/office/drawing/2016/5/12/chartex" xmlns:cx7="http://schemas.microsoft.com/office/drawing/2016/5/13/chartex" xmlns:cx8="http://schemas.microsoft.com/office/drawing/2016/5/14/chartex" xmlns:mc="http://schemas.openxmlformats.org/markup-compatibility/2006" xmlns:aink="http://schemas.microsoft.com/office/drawing/2016/ink" xmlns:am3d="http://schemas.microsoft.com/office/drawing/2017/model3d" xmlns:o="urn:schemas-microsoft-com:office:office" xmlns:r="http://schemas.openxmlformats.org/officeDocument/2006/relationships" xmlns:m="http://schemas.openxmlformats.org/officeDocument/2006/math" xmlns:v="urn:schemas-microsoft-com:vml" xmlns:wp14="http://schemas.microsoft.com/office/word/2010/wordprocessingDrawing" xmlns:wp="http://schemas.openxmlformats.org/drawingml/2006/wordprocessingDrawing" xmlns:w10="urn:schemas-microsoft-com:office:word" xmlns:w="http://schemas.openxmlformats.org/wordprocessingml/2006/main" xmlns:w14="http://schemas.microsoft.com/office/word/2010/wordml" xmlns:w15="http://schemas.microsoft.com/office/word/2012/wordml" xmlns:w16cex="http://schemas.microsoft.com/office/word/2018/wordml/cex" xmlns:w16cid="http://schemas.microsoft.com/office/word/2016/wordml/cid" xmlns:w16="http://schemas.microsoft.com/office/word/2018/wordml" xmlns:w16sdtdh="http://schemas.microsoft.com/office/word/2020/wordml/sdtdatahash" xmlns:w16se="http://schemas.microsoft.com/office/word/2015/wordml/symex" xmlns:wpg="http://schemas.microsoft.com/office/word/2010/wordprocessingGroup" xmlns:wpi="http://schemas.microsoft.com/office/word/2010/wordprocessingInk" xmlns:wne="http://schemas.microsoft.com/office/word/2006/wordml" xmlns:wps="http://schemas.microsoft.com/office/word/2010/wordprocessingShape" mc:Ignorable="w14 w15 w16se w16cid w16 w16cex w16sdtdh wp14">
+<w15:people xmlns:wpc="http://schemas.microsoft.com/office/word/2010/wordprocessingCanvas" xmlns:cx="http://schemas.microsoft.com/office/drawing/2014/chartex" xmlns:cx1="http://schemas.microsoft.com/office/drawing/2015/9/8/chartex" xmlns:cx2="http://schemas.microsoft.com/office/drawing/2015/10/21/chartex" xmlns:cx3="http://schemas.microsoft.com/office/drawing/2016/5/9/chartex" xmlns:cx4="http://schemas.microsoft.com/office/drawing/2016/5/10/chartex" xmlns:cx5="http://schemas.microsoft.com/office/drawing/2016/5/11/chartex" xmlns:cx6="http://schemas.microsoft.com/office/drawing/2016/5/12/chartex" xmlns:cx7="http://schemas.microsoft.com/office/drawing/2016/5/13/chartex" xmlns:cx8="http://schemas.microsoft.com/office/drawing/2016/5/14/chartex" xmlns:mc="http://schemas.openxmlformats.org/markup-compatibility/2006" xmlns:aink="http://schemas.microsoft.com/office/drawing/2016/ink" xmlns:am3d="http://schemas.microsoft.com/office/drawing/2017/model3d" xmlns:o="urn:schemas-microsoft-com:office:office" xmlns:oel="http://schemas.microsoft.com/office/2019/extlst" xmlns:r="http://schemas.openxmlformats.org/officeDocument/2006/relationships" xmlns:m="http://schemas.openxmlformats.org/officeDocument/2006/math" xmlns:v="urn:schemas-microsoft-com:vml" xmlns:wp14="http://schemas.microsoft.com/office/word/2010/wordprocessingDrawing" xmlns:wp="http://schemas.openxmlformats.org/drawingml/2006/wordprocessingDrawing" xmlns:w10="urn:schemas-microsoft-com:office:word" xmlns:w="http://schemas.openxmlformats.org/wordprocessingml/2006/main" xmlns:w14="http://schemas.microsoft.com/office/word/2010/wordml" xmlns:w15="http://schemas.microsoft.com/office/word/2012/wordml" xmlns:w16cex="http://schemas.microsoft.com/office/word/2018/wordml/cex" xmlns:w16cid="http://schemas.microsoft.com/office/word/2016/wordml/cid" xmlns:w16="http://schemas.microsoft.com/office/word/2018/wordml" xmlns:w16du="http://schemas.microsoft.com/office/word/2023/wordml/word16du" xmlns:w16sdtdh="http://schemas.microsoft.com/office/word/2020/wordml/sdtdatahash" xmlns:w16sdtfl="http://schemas.microsoft.com/office/word/2024/wordml/sdtformatlock" xmlns:w16se="http://schemas.microsoft.com/office/word/2015/wordml/symex" xmlns:wpg="http://schemas.microsoft.com/office/word/2010/wordprocessingGroup" xmlns:wpi="http://schemas.microsoft.com/office/word/2010/wordprocessingInk" xmlns:wne="http://schemas.microsoft.com/office/word/2006/wordml" xmlns:wps="http://schemas.microsoft.com/office/word/2010/wordprocessingShape" mc:Ignorable="w14 w15 w16se w16cid w16 w16cex w16sdtdh w16sdtfl w16du wp14">
   <w15:person w15:author="Kalentyev Alexey">
     <w15:presenceInfo w15:providerId="Windows Live" w15:userId="da819b8650d7d997"/>
   </w15:person>
@@ -16360,7 +16054,7 @@
 </file>
 
 <file path=word/styles.xml><?xml version="1.0" encoding="utf-8"?>
-<w:styles xmlns:mc="http://schemas.openxmlformats.org/markup-compatibility/2006" xmlns:r="http://schemas.openxmlformats.org/officeDocument/2006/relationships" xmlns:w="http://schemas.openxmlformats.org/wordprocessingml/2006/main" xmlns:w14="http://schemas.microsoft.com/office/word/2010/wordml" xmlns:w15="http://schemas.microsoft.com/office/word/2012/wordml" xmlns:w16cex="http://schemas.microsoft.com/office/word/2018/wordml/cex" xmlns:w16cid="http://schemas.microsoft.com/office/word/2016/wordml/cid" xmlns:w16="http://schemas.microsoft.com/office/word/2018/wordml" xmlns:w16sdtdh="http://schemas.microsoft.com/office/word/2020/wordml/sdtdatahash" xmlns:w16se="http://schemas.microsoft.com/office/word/2015/wordml/symex" mc:Ignorable="w14 w15 w16se w16cid w16 w16cex w16sdtdh">
+<w:styles xmlns:mc="http://schemas.openxmlformats.org/markup-compatibility/2006" xmlns:r="http://schemas.openxmlformats.org/officeDocument/2006/relationships" xmlns:w="http://schemas.openxmlformats.org/wordprocessingml/2006/main" xmlns:w14="http://schemas.microsoft.com/office/word/2010/wordml" xmlns:w15="http://schemas.microsoft.com/office/word/2012/wordml" xmlns:w16cex="http://schemas.microsoft.com/office/word/2018/wordml/cex" xmlns:w16cid="http://schemas.microsoft.com/office/word/2016/wordml/cid" xmlns:w16="http://schemas.microsoft.com/office/word/2018/wordml" xmlns:w16du="http://schemas.microsoft.com/office/word/2023/wordml/word16du" xmlns:w16sdtdh="http://schemas.microsoft.com/office/word/2020/wordml/sdtdatahash" xmlns:w16sdtfl="http://schemas.microsoft.com/office/word/2024/wordml/sdtformatlock" xmlns:w16se="http://schemas.microsoft.com/office/word/2015/wordml/symex" mc:Ignorable="w14 w15 w16se w16cid w16 w16cex w16sdtdh w16sdtfl w16du">
   <w:docDefaults>
     <w:rPrDefault>
       <w:rPr>

--- a/docs/Проект системы_Хайбулин.docx
+++ b/docs/Проект системы_Хайбулин.docx
@@ -6329,6 +6329,8 @@
       <w:commentRangeStart w:id="16"/>
       <w:commentRangeStart w:id="17"/>
       <w:commentRangeStart w:id="18"/>
+      <w:commentRangeStart w:id="19"/>
+      <w:commentRangeStart w:id="20"/>
       <w:commentRangeEnd w:id="13"/>
       <w:r>
         <w:rPr>
@@ -6371,15 +6373,29 @@
         </w:rPr>
         <w:commentReference w:id="18"/>
       </w:r>
+      <w:commentRangeEnd w:id="19"/>
+      <w:r>
+        <w:rPr>
+          <w:rStyle w:val="ae"/>
+        </w:rPr>
+        <w:commentReference w:id="19"/>
+      </w:r>
+      <w:commentRangeEnd w:id="20"/>
+      <w:r>
+        <w:rPr>
+          <w:rStyle w:val="ae"/>
+        </w:rPr>
+        <w:commentReference w:id="20"/>
+      </w:r>
       <w:r>
         <w:rPr>
           <w:noProof/>
         </w:rPr>
         <w:drawing>
-          <wp:inline distT="0" distB="0" distL="0" distR="0" wp14:anchorId="2952E866" wp14:editId="2E885A69">
-            <wp:extent cx="4480707" cy="5135880"/>
-            <wp:effectExtent l="0" t="0" r="0" b="7620"/>
-            <wp:docPr id="22" name="Рисунок 22"/>
+          <wp:inline distT="0" distB="0" distL="0" distR="0" wp14:anchorId="1DB6DD9E" wp14:editId="0FD85F50">
+            <wp:extent cx="4602480" cy="5282002"/>
+            <wp:effectExtent l="0" t="0" r="7620" b="0"/>
+            <wp:docPr id="3" name="Рисунок 3"/>
             <wp:cNvGraphicFramePr>
               <a:graphicFrameLocks xmlns:a="http://schemas.openxmlformats.org/drawingml/2006/main" noChangeAspect="1"/>
             </wp:cNvGraphicFramePr>
@@ -6408,7 +6424,7 @@
                   <pic:spPr bwMode="auto">
                     <a:xfrm>
                       <a:off x="0" y="0"/>
-                      <a:ext cx="4493949" cy="5151059"/>
+                      <a:ext cx="4603807" cy="5283525"/>
                     </a:xfrm>
                     <a:prstGeom prst="rect">
                       <a:avLst/>
@@ -6432,7 +6448,7 @@
         <w:ind w:right="1"/>
         <w:jc w:val="center"/>
       </w:pPr>
-      <w:bookmarkStart w:id="19" w:name="_Hlk180377688"/>
+      <w:bookmarkStart w:id="21" w:name="_Hlk180377688"/>
       <w:r>
         <w:t>Рисунок</w:t>
       </w:r>
@@ -6485,7 +6501,7 @@
         <w:t>классов</w:t>
       </w:r>
     </w:p>
-    <w:bookmarkEnd w:id="19"/>
+    <w:bookmarkEnd w:id="21"/>
     <w:p>
       <w:pPr>
         <w:pStyle w:val="a3"/>
@@ -6592,6 +6608,7 @@
         </w:rPr>
         <w:t>«</w:t>
       </w:r>
+      <w:proofErr w:type="spellStart"/>
       <w:r>
         <w:rPr>
           <w:sz w:val="28"/>
@@ -6600,6 +6617,7 @@
         </w:rPr>
         <w:t>MainForm</w:t>
       </w:r>
+      <w:proofErr w:type="spellEnd"/>
       <w:r>
         <w:rPr>
           <w:sz w:val="28"/>
@@ -6982,6 +7000,7 @@
         </w:rPr>
         <w:t>«</w:t>
       </w:r>
+      <w:proofErr w:type="spellStart"/>
       <w:r>
         <w:rPr>
           <w:sz w:val="28"/>
@@ -6990,6 +7009,7 @@
         </w:rPr>
         <w:t>MainForm</w:t>
       </w:r>
+      <w:proofErr w:type="spellEnd"/>
       <w:r>
         <w:rPr>
           <w:sz w:val="28"/>
@@ -7009,7 +7029,7 @@
       <w:tblGrid>
         <w:gridCol w:w="3406"/>
         <w:gridCol w:w="1418"/>
-        <w:gridCol w:w="4536"/>
+        <w:gridCol w:w="4677"/>
       </w:tblGrid>
       <w:tr>
         <w:tc>
@@ -7058,15 +7078,16 @@
         </w:tc>
         <w:tc>
           <w:tcPr>
-            <w:tcW w:w="4536" w:type="dxa"/>
-          </w:tcPr>
-          <w:p>
-            <w:pPr>
-              <w:ind w:right="59"/>
-              <w:jc w:val="center"/>
-              <w:rPr>
-                <w:sz w:val="24"/>
-                <w:szCs w:val="24"/>
+            <w:tcW w:w="4677" w:type="dxa"/>
+          </w:tcPr>
+          <w:p>
+            <w:pPr>
+              <w:ind w:right="59"/>
+              <w:jc w:val="center"/>
+              <w:rPr>
+                <w:sz w:val="24"/>
+                <w:szCs w:val="24"/>
+                <w:lang w:val="en-US"/>
               </w:rPr>
             </w:pPr>
             <w:r>
@@ -7131,7 +7152,7 @@
         </w:tc>
         <w:tc>
           <w:tcPr>
-            <w:tcW w:w="4536" w:type="dxa"/>
+            <w:tcW w:w="4677" w:type="dxa"/>
           </w:tcPr>
           <w:p>
             <w:pPr>
@@ -7212,7 +7233,7 @@
         </w:tc>
         <w:tc>
           <w:tcPr>
-            <w:tcW w:w="4536" w:type="dxa"/>
+            <w:tcW w:w="4677" w:type="dxa"/>
           </w:tcPr>
           <w:p>
             <w:pPr>
@@ -7292,7 +7313,7 @@
         </w:tc>
         <w:tc>
           <w:tcPr>
-            <w:tcW w:w="4536" w:type="dxa"/>
+            <w:tcW w:w="4677" w:type="dxa"/>
           </w:tcPr>
           <w:p>
             <w:pPr>
@@ -7369,7 +7390,7 @@
         </w:tc>
         <w:tc>
           <w:tcPr>
-            <w:tcW w:w="4536" w:type="dxa"/>
+            <w:tcW w:w="4677" w:type="dxa"/>
           </w:tcPr>
           <w:p>
             <w:pPr>
@@ -7452,7 +7473,7 @@
         </w:tc>
         <w:tc>
           <w:tcPr>
-            <w:tcW w:w="4536" w:type="dxa"/>
+            <w:tcW w:w="4677" w:type="dxa"/>
           </w:tcPr>
           <w:p>
             <w:pPr>
@@ -7535,7 +7556,7 @@
         </w:tc>
         <w:tc>
           <w:tcPr>
-            <w:tcW w:w="4536" w:type="dxa"/>
+            <w:tcW w:w="4677" w:type="dxa"/>
           </w:tcPr>
           <w:p>
             <w:pPr>
@@ -7627,7 +7648,7 @@
         </w:tc>
         <w:tc>
           <w:tcPr>
-            <w:tcW w:w="4536" w:type="dxa"/>
+            <w:tcW w:w="4677" w:type="dxa"/>
           </w:tcPr>
           <w:p>
             <w:pPr>
@@ -7705,7 +7726,7 @@
         </w:tc>
         <w:tc>
           <w:tcPr>
-            <w:tcW w:w="4536" w:type="dxa"/>
+            <w:tcW w:w="4677" w:type="dxa"/>
           </w:tcPr>
           <w:p>
             <w:pPr>
@@ -7798,7 +7819,7 @@
         </w:tc>
         <w:tc>
           <w:tcPr>
-            <w:tcW w:w="4536" w:type="dxa"/>
+            <w:tcW w:w="4677" w:type="dxa"/>
           </w:tcPr>
           <w:p>
             <w:pPr>
@@ -7892,7 +7913,7 @@
         </w:tc>
         <w:tc>
           <w:tcPr>
-            <w:tcW w:w="4536" w:type="dxa"/>
+            <w:tcW w:w="4677" w:type="dxa"/>
           </w:tcPr>
           <w:p>
             <w:pPr>
@@ -7979,7 +8000,7 @@
         </w:tc>
         <w:tc>
           <w:tcPr>
-            <w:tcW w:w="4536" w:type="dxa"/>
+            <w:tcW w:w="4677" w:type="dxa"/>
           </w:tcPr>
           <w:p>
             <w:pPr>
@@ -8050,7 +8071,7 @@
         </w:tc>
         <w:tc>
           <w:tcPr>
-            <w:tcW w:w="4536" w:type="dxa"/>
+            <w:tcW w:w="4677" w:type="dxa"/>
           </w:tcPr>
           <w:p>
             <w:pPr>
@@ -8121,7 +8142,7 @@
         </w:tc>
         <w:tc>
           <w:tcPr>
-            <w:tcW w:w="4536" w:type="dxa"/>
+            <w:tcW w:w="4677" w:type="dxa"/>
           </w:tcPr>
           <w:p>
             <w:pPr>
@@ -8208,7 +8229,7 @@
         </w:tc>
         <w:tc>
           <w:tcPr>
-            <w:tcW w:w="4536" w:type="dxa"/>
+            <w:tcW w:w="4677" w:type="dxa"/>
           </w:tcPr>
           <w:p>
             <w:pPr>
@@ -8277,7 +8298,7 @@
         </w:tc>
         <w:tc>
           <w:tcPr>
-            <w:tcW w:w="4536" w:type="dxa"/>
+            <w:tcW w:w="4677" w:type="dxa"/>
           </w:tcPr>
           <w:p>
             <w:pPr>
@@ -8360,7 +8381,7 @@
         </w:tc>
         <w:tc>
           <w:tcPr>
-            <w:tcW w:w="4536" w:type="dxa"/>
+            <w:tcW w:w="4677" w:type="dxa"/>
           </w:tcPr>
           <w:p>
             <w:pPr>
@@ -8443,7 +8464,7 @@
         </w:tc>
         <w:tc>
           <w:tcPr>
-            <w:tcW w:w="4536" w:type="dxa"/>
+            <w:tcW w:w="4677" w:type="dxa"/>
           </w:tcPr>
           <w:p>
             <w:pPr>
@@ -8526,7 +8547,7 @@
         </w:tc>
         <w:tc>
           <w:tcPr>
-            <w:tcW w:w="4536" w:type="dxa"/>
+            <w:tcW w:w="4677" w:type="dxa"/>
           </w:tcPr>
           <w:p>
             <w:pPr>
@@ -8597,7 +8618,7 @@
         </w:tc>
         <w:tc>
           <w:tcPr>
-            <w:tcW w:w="4536" w:type="dxa"/>
+            <w:tcW w:w="4677" w:type="dxa"/>
           </w:tcPr>
           <w:p>
             <w:pPr>
@@ -8682,7 +8703,7 @@
         </w:tc>
         <w:tc>
           <w:tcPr>
-            <w:tcW w:w="4536" w:type="dxa"/>
+            <w:tcW w:w="4677" w:type="dxa"/>
           </w:tcPr>
           <w:p>
             <w:pPr>
@@ -8760,7 +8781,7 @@
         </w:tc>
         <w:tc>
           <w:tcPr>
-            <w:tcW w:w="4536" w:type="dxa"/>
+            <w:tcW w:w="4677" w:type="dxa"/>
           </w:tcPr>
           <w:p>
             <w:pPr>
@@ -12222,8 +12243,8 @@
           <w:szCs w:val="28"/>
         </w:rPr>
       </w:pPr>
-      <w:bookmarkStart w:id="20" w:name="_bookmark8"/>
-      <w:bookmarkEnd w:id="20"/>
+      <w:bookmarkStart w:id="22" w:name="_bookmark8"/>
+      <w:bookmarkEnd w:id="22"/>
     </w:p>
     <w:p>
       <w:pPr>
@@ -12274,7 +12295,7 @@
         <w:lastRenderedPageBreak/>
         <w:t xml:space="preserve"> </w:t>
       </w:r>
-      <w:bookmarkStart w:id="21" w:name="_Toc179815031"/>
+      <w:bookmarkStart w:id="23" w:name="_Toc179815031"/>
       <w:r>
         <w:rPr>
           <w:sz w:val="28"/>
@@ -12313,7 +12334,7 @@
         </w:rPr>
         <w:t>интерфейса</w:t>
       </w:r>
-      <w:bookmarkEnd w:id="21"/>
+      <w:bookmarkEnd w:id="23"/>
     </w:p>
     <w:p>
       <w:pPr>
@@ -12722,22 +12743,6 @@
           <w:noProof/>
         </w:rPr>
       </w:pPr>
-      <w:commentRangeStart w:id="22"/>
-      <w:commentRangeStart w:id="23"/>
-      <w:commentRangeEnd w:id="22"/>
-      <w:r>
-        <w:rPr>
-          <w:rStyle w:val="ae"/>
-        </w:rPr>
-        <w:commentReference w:id="22"/>
-      </w:r>
-      <w:commentRangeEnd w:id="23"/>
-      <w:r>
-        <w:rPr>
-          <w:rStyle w:val="ae"/>
-        </w:rPr>
-        <w:commentReference w:id="23"/>
-      </w:r>
       <w:r>
         <w:rPr>
           <w:noProof/>
@@ -14267,12 +14272,21 @@
           <w:szCs w:val="28"/>
         </w:rPr>
       </w:pPr>
-      <w:r>
-        <w:rPr>
-          <w:sz w:val="28"/>
-          <w:szCs w:val="28"/>
-        </w:rPr>
-        <w:t xml:space="preserve">Фаулер M. UML. Основы, 3-е издание. – Пер. с англ. – СПб: </w:t>
+      <w:proofErr w:type="spellStart"/>
+      <w:r>
+        <w:rPr>
+          <w:sz w:val="28"/>
+          <w:szCs w:val="28"/>
+        </w:rPr>
+        <w:t>Фаулер</w:t>
+      </w:r>
+      <w:proofErr w:type="spellEnd"/>
+      <w:r>
+        <w:rPr>
+          <w:sz w:val="28"/>
+          <w:szCs w:val="28"/>
+        </w:rPr>
+        <w:t xml:space="preserve"> M. UML. Основы, 3-е издание. – Пер. с англ. – СПб: </w:t>
       </w:r>
       <w:proofErr w:type="spellStart"/>
       <w:r>
@@ -14609,7 +14623,7 @@
       </w:r>
     </w:p>
   </w:comment>
-  <w:comment w:id="22" w:author="Kalentyev Alexey" w:date="2024-11-18T12:03:00Z" w:initials="KA">
+  <w:comment w:id="19" w:author="Kalentyev Alexey" w:date="2024-12-23T11:28:00Z" w:initials="KA">
     <w:p>
       <w:pPr>
         <w:pStyle w:val="af"/>
@@ -14621,14 +14635,34 @@
         <w:annotationRef/>
       </w:r>
       <w:r>
-        <w:t>Формулы</w:t>
-      </w:r>
+        <w:rPr>
+          <w:lang w:val="en-US"/>
+        </w:rPr>
+        <w:t>Color</w:t>
+      </w:r>
+      <w:r>
+        <w:t xml:space="preserve"> </w:t>
+      </w:r>
+      <w:r>
+        <w:t xml:space="preserve">поднять в </w:t>
+      </w:r>
+      <w:proofErr w:type="spellStart"/>
+      <w:r>
+        <w:rPr>
+          <w:lang w:val="en-US"/>
+        </w:rPr>
+        <w:t>MainForm</w:t>
+      </w:r>
+      <w:proofErr w:type="spellEnd"/>
     </w:p>
   </w:comment>
-  <w:comment w:id="23" w:author="Никита Хайбулин" w:date="2024-12-16T13:29:00Z" w:initials="НХ">
+  <w:comment w:id="20" w:author="Никита Хайбулин" w:date="2024-12-23T12:22:00Z" w:initials="НХ">
     <w:p>
       <w:pPr>
         <w:pStyle w:val="af"/>
+        <w:rPr>
+          <w:lang w:val="en-US"/>
+        </w:rPr>
       </w:pPr>
       <w:r>
         <w:rPr>
@@ -14637,6 +14671,9 @@
         <w:annotationRef/>
       </w:r>
       <w:r>
+        <w:rPr>
+          <w:lang w:val="en-US"/>
+        </w:rPr>
         <w:t>+</w:t>
       </w:r>
     </w:p>
@@ -14652,8 +14689,8 @@
   <w15:commentEx w15:paraId="7F0864B2" w15:paraIdParent="184FF3BF" w15:done="0"/>
   <w15:commentEx w15:paraId="47360919" w15:paraIdParent="184FF3BF" w15:done="0"/>
   <w15:commentEx w15:paraId="2A62DE15" w15:paraIdParent="184FF3BF" w15:done="0"/>
-  <w15:commentEx w15:paraId="48C1DF26" w15:done="0"/>
-  <w15:commentEx w15:paraId="663583F0" w15:paraIdParent="48C1DF26" w15:done="0"/>
+  <w15:commentEx w15:paraId="39A8A260" w15:paraIdParent="184FF3BF" w15:done="0"/>
+  <w15:commentEx w15:paraId="2CE5EAD1" w15:paraIdParent="184FF3BF" w15:done="0"/>
 </w15:commentsEx>
 </file>
 
@@ -14665,8 +14702,8 @@
   <w16cex:commentExtensible w16cex:durableId="2AE57FCD" w16cex:dateUtc="2024-11-18T01:56:00Z"/>
   <w16cex:commentExtensible w16cex:durableId="074997A4" w16cex:dateUtc="2024-11-18T04:55:00Z"/>
   <w16cex:commentExtensible w16cex:durableId="2B0AAB04" w16cex:dateUtc="2024-12-16T06:35:00Z"/>
-  <w16cex:commentExtensible w16cex:durableId="2682EF98" w16cex:dateUtc="2024-11-18T05:03:00Z"/>
-  <w16cex:commentExtensible w16cex:durableId="2B0AA9AF" w16cex:dateUtc="2024-12-16T06:29:00Z"/>
+  <w16cex:commentExtensible w16cex:durableId="6EB60F2A" w16cex:dateUtc="2024-12-23T04:28:00Z"/>
+  <w16cex:commentExtensible w16cex:durableId="2B13D495" w16cex:dateUtc="2024-12-23T05:22:00Z"/>
 </w16cex:commentsExtensible>
 </file>
 
@@ -14678,8 +14715,8 @@
   <w16cid:commentId w16cid:paraId="7F0864B2" w16cid:durableId="2AE57FCD"/>
   <w16cid:commentId w16cid:paraId="47360919" w16cid:durableId="074997A4"/>
   <w16cid:commentId w16cid:paraId="2A62DE15" w16cid:durableId="2B0AAB04"/>
-  <w16cid:commentId w16cid:paraId="48C1DF26" w16cid:durableId="2682EF98"/>
-  <w16cid:commentId w16cid:paraId="663583F0" w16cid:durableId="2B0AA9AF"/>
+  <w16cid:commentId w16cid:paraId="39A8A260" w16cid:durableId="6EB60F2A"/>
+  <w16cid:commentId w16cid:paraId="2CE5EAD1" w16cid:durableId="2B13D495"/>
 </w16cid:commentsIds>
 </file>
 

--- a/docs/Проект системы_Хайбулин.docx
+++ b/docs/Проект системы_Хайбулин.docx
@@ -1,6 +1,6 @@
 
 <file path=word/document.xml><?xml version="1.0" encoding="utf-8"?>
-<w:document xmlns:wpc="http://schemas.microsoft.com/office/word/2010/wordprocessingCanvas" xmlns:cx="http://schemas.microsoft.com/office/drawing/2014/chartex" xmlns:cx1="http://schemas.microsoft.com/office/drawing/2015/9/8/chartex" xmlns:cx2="http://schemas.microsoft.com/office/drawing/2015/10/21/chartex" xmlns:cx3="http://schemas.microsoft.com/office/drawing/2016/5/9/chartex" xmlns:cx4="http://schemas.microsoft.com/office/drawing/2016/5/10/chartex" xmlns:cx5="http://schemas.microsoft.com/office/drawing/2016/5/11/chartex" xmlns:cx6="http://schemas.microsoft.com/office/drawing/2016/5/12/chartex" xmlns:cx7="http://schemas.microsoft.com/office/drawing/2016/5/13/chartex" xmlns:cx8="http://schemas.microsoft.com/office/drawing/2016/5/14/chartex" xmlns:mc="http://schemas.openxmlformats.org/markup-compatibility/2006" xmlns:aink="http://schemas.microsoft.com/office/drawing/2016/ink" xmlns:am3d="http://schemas.microsoft.com/office/drawing/2017/model3d" xmlns:o="urn:schemas-microsoft-com:office:office" xmlns:oel="http://schemas.microsoft.com/office/2019/extlst" xmlns:r="http://schemas.openxmlformats.org/officeDocument/2006/relationships" xmlns:m="http://schemas.openxmlformats.org/officeDocument/2006/math" xmlns:v="urn:schemas-microsoft-com:vml" xmlns:wp14="http://schemas.microsoft.com/office/word/2010/wordprocessingDrawing" xmlns:wp="http://schemas.openxmlformats.org/drawingml/2006/wordprocessingDrawing" xmlns:w10="urn:schemas-microsoft-com:office:word" xmlns:w="http://schemas.openxmlformats.org/wordprocessingml/2006/main" xmlns:w14="http://schemas.microsoft.com/office/word/2010/wordml" xmlns:w15="http://schemas.microsoft.com/office/word/2012/wordml" xmlns:w16cex="http://schemas.microsoft.com/office/word/2018/wordml/cex" xmlns:w16cid="http://schemas.microsoft.com/office/word/2016/wordml/cid" xmlns:w16="http://schemas.microsoft.com/office/word/2018/wordml" xmlns:w16du="http://schemas.microsoft.com/office/word/2023/wordml/word16du" xmlns:w16sdtdh="http://schemas.microsoft.com/office/word/2020/wordml/sdtdatahash" xmlns:w16sdtfl="http://schemas.microsoft.com/office/word/2024/wordml/sdtformatlock" xmlns:w16se="http://schemas.microsoft.com/office/word/2015/wordml/symex" xmlns:wpg="http://schemas.microsoft.com/office/word/2010/wordprocessingGroup" xmlns:wpi="http://schemas.microsoft.com/office/word/2010/wordprocessingInk" xmlns:wne="http://schemas.microsoft.com/office/word/2006/wordml" xmlns:wps="http://schemas.microsoft.com/office/word/2010/wordprocessingShape" mc:Ignorable="w14 w15 w16se w16cid w16 w16cex w16sdtdh w16sdtfl w16du wp14">
+<w:document xmlns:wpc="http://schemas.microsoft.com/office/word/2010/wordprocessingCanvas" xmlns:cx="http://schemas.microsoft.com/office/drawing/2014/chartex" xmlns:cx1="http://schemas.microsoft.com/office/drawing/2015/9/8/chartex" xmlns:cx2="http://schemas.microsoft.com/office/drawing/2015/10/21/chartex" xmlns:cx3="http://schemas.microsoft.com/office/drawing/2016/5/9/chartex" xmlns:cx4="http://schemas.microsoft.com/office/drawing/2016/5/10/chartex" xmlns:cx5="http://schemas.microsoft.com/office/drawing/2016/5/11/chartex" xmlns:cx6="http://schemas.microsoft.com/office/drawing/2016/5/12/chartex" xmlns:cx7="http://schemas.microsoft.com/office/drawing/2016/5/13/chartex" xmlns:cx8="http://schemas.microsoft.com/office/drawing/2016/5/14/chartex" xmlns:mc="http://schemas.openxmlformats.org/markup-compatibility/2006" xmlns:aink="http://schemas.microsoft.com/office/drawing/2016/ink" xmlns:am3d="http://schemas.microsoft.com/office/drawing/2017/model3d" xmlns:o="urn:schemas-microsoft-com:office:office" xmlns:r="http://schemas.openxmlformats.org/officeDocument/2006/relationships" xmlns:m="http://schemas.openxmlformats.org/officeDocument/2006/math" xmlns:v="urn:schemas-microsoft-com:vml" xmlns:wp14="http://schemas.microsoft.com/office/word/2010/wordprocessingDrawing" xmlns:wp="http://schemas.openxmlformats.org/drawingml/2006/wordprocessingDrawing" xmlns:w10="urn:schemas-microsoft-com:office:word" xmlns:w="http://schemas.openxmlformats.org/wordprocessingml/2006/main" xmlns:w14="http://schemas.microsoft.com/office/word/2010/wordml" xmlns:w15="http://schemas.microsoft.com/office/word/2012/wordml" xmlns:w16cex="http://schemas.microsoft.com/office/word/2018/wordml/cex" xmlns:w16cid="http://schemas.microsoft.com/office/word/2016/wordml/cid" xmlns:w16="http://schemas.microsoft.com/office/word/2018/wordml" xmlns:w16sdtdh="http://schemas.microsoft.com/office/word/2020/wordml/sdtdatahash" xmlns:w16se="http://schemas.microsoft.com/office/word/2015/wordml/symex" xmlns:wpg="http://schemas.microsoft.com/office/word/2010/wordprocessingGroup" xmlns:wpi="http://schemas.microsoft.com/office/word/2010/wordprocessingInk" xmlns:wne="http://schemas.microsoft.com/office/word/2006/wordml" xmlns:wps="http://schemas.microsoft.com/office/word/2010/wordprocessingShape" mc:Ignorable="w14 w15 w16se w16cid w16 w16cex w16sdtdh wp14">
   <w:body>
     <w:p>
       <w:pPr>
@@ -2107,13 +2107,26 @@
         <w:t xml:space="preserve"> </w:t>
       </w:r>
       <w:r>
-        <w:t>К косвенным аналогам можно отнести «TinkerCAD» и «Micro</w:t>
+        <w:t>К косвенным аналогам можно отнести «</w:t>
+      </w:r>
+      <w:proofErr w:type="spellStart"/>
+      <w:r>
+        <w:t>TinkerCAD</w:t>
+      </w:r>
+      <w:proofErr w:type="spellEnd"/>
+      <w:r>
+        <w:t>» и «Micro</w:t>
       </w:r>
       <w:r>
         <w:t>–</w:t>
       </w:r>
-      <w:r>
-        <w:t>Cap».</w:t>
+      <w:proofErr w:type="spellStart"/>
+      <w:r>
+        <w:t>Cap</w:t>
+      </w:r>
+      <w:proofErr w:type="spellEnd"/>
+      <w:r>
+        <w:t>».</w:t>
       </w:r>
     </w:p>
     <w:p>
@@ -2555,6 +2568,7 @@
         </w:rPr>
         <w:t>«</w:t>
       </w:r>
+      <w:proofErr w:type="spellStart"/>
       <w:r>
         <w:rPr>
           <w:sz w:val="28"/>
@@ -2563,6 +2577,7 @@
         </w:rPr>
         <w:t>IApplication</w:t>
       </w:r>
+      <w:proofErr w:type="spellEnd"/>
       <w:r>
         <w:rPr>
           <w:sz w:val="28"/>
@@ -2668,6 +2683,7 @@
                 <w:lang w:val="en-US"/>
               </w:rPr>
             </w:pPr>
+            <w:proofErr w:type="spellStart"/>
             <w:r>
               <w:rPr>
                 <w:sz w:val="24"/>
@@ -2675,6 +2691,7 @@
               </w:rPr>
               <w:t>ActiveDocument</w:t>
             </w:r>
+            <w:proofErr w:type="spellEnd"/>
           </w:p>
         </w:tc>
         <w:tc>
@@ -2690,6 +2707,7 @@
                 <w:lang w:val="en-US"/>
               </w:rPr>
             </w:pPr>
+            <w:proofErr w:type="spellStart"/>
             <w:r>
               <w:rPr>
                 <w:sz w:val="24"/>
@@ -2698,6 +2716,7 @@
               </w:rPr>
               <w:t>ICompasDocument</w:t>
             </w:r>
+            <w:proofErr w:type="spellEnd"/>
           </w:p>
         </w:tc>
         <w:tc>
@@ -2736,6 +2755,7 @@
                 <w:lang w:val="en-US"/>
               </w:rPr>
             </w:pPr>
+            <w:proofErr w:type="spellStart"/>
             <w:r>
               <w:rPr>
                 <w:sz w:val="24"/>
@@ -2743,6 +2763,7 @@
               </w:rPr>
               <w:t>Documents</w:t>
             </w:r>
+            <w:proofErr w:type="spellEnd"/>
           </w:p>
         </w:tc>
         <w:tc>
@@ -2758,6 +2779,7 @@
                 <w:lang w:val="en-US"/>
               </w:rPr>
             </w:pPr>
+            <w:proofErr w:type="spellStart"/>
             <w:r>
               <w:rPr>
                 <w:sz w:val="24"/>
@@ -2765,6 +2787,7 @@
               </w:rPr>
               <w:t>IDocuments</w:t>
             </w:r>
+            <w:proofErr w:type="spellEnd"/>
           </w:p>
         </w:tc>
         <w:tc>
@@ -2902,6 +2925,7 @@
         </w:rPr>
         <w:t>«</w:t>
       </w:r>
+      <w:proofErr w:type="spellStart"/>
       <w:r>
         <w:rPr>
           <w:sz w:val="28"/>
@@ -2910,6 +2934,7 @@
         </w:rPr>
         <w:t>IApplication</w:t>
       </w:r>
+      <w:proofErr w:type="spellEnd"/>
       <w:r>
         <w:rPr>
           <w:sz w:val="28"/>
@@ -3037,6 +3062,7 @@
                 <w:lang w:val="en-US"/>
               </w:rPr>
             </w:pPr>
+            <w:proofErr w:type="spellStart"/>
             <w:r>
               <w:rPr>
                 <w:sz w:val="24"/>
@@ -3044,6 +3070,7 @@
               </w:rPr>
               <w:t>CreateDocument</w:t>
             </w:r>
+            <w:proofErr w:type="spellEnd"/>
           </w:p>
         </w:tc>
         <w:tc>
@@ -3080,6 +3107,7 @@
                 <w:szCs w:val="24"/>
               </w:rPr>
             </w:pPr>
+            <w:proofErr w:type="spellStart"/>
             <w:r>
               <w:rPr>
                 <w:sz w:val="24"/>
@@ -3087,6 +3115,7 @@
               </w:rPr>
               <w:t>IKompasDocument</w:t>
             </w:r>
+            <w:proofErr w:type="spellEnd"/>
           </w:p>
         </w:tc>
         <w:tc>
@@ -3125,6 +3154,7 @@
                 <w:lang w:val="en-US"/>
               </w:rPr>
             </w:pPr>
+            <w:proofErr w:type="spellStart"/>
             <w:r>
               <w:rPr>
                 <w:sz w:val="24"/>
@@ -3132,6 +3162,7 @@
               </w:rPr>
               <w:t>OpenDocument</w:t>
             </w:r>
+            <w:proofErr w:type="spellEnd"/>
           </w:p>
         </w:tc>
         <w:tc>
@@ -3147,6 +3178,7 @@
                 <w:lang w:val="en-US"/>
               </w:rPr>
             </w:pPr>
+            <w:proofErr w:type="spellStart"/>
             <w:r>
               <w:rPr>
                 <w:sz w:val="24"/>
@@ -3154,6 +3186,7 @@
               </w:rPr>
               <w:t>String</w:t>
             </w:r>
+            <w:proofErr w:type="spellEnd"/>
             <w:r>
               <w:rPr>
                 <w:sz w:val="24"/>
@@ -3167,8 +3200,17 @@
                 <w:sz w:val="24"/>
                 <w:szCs w:val="24"/>
               </w:rPr>
-              <w:t xml:space="preserve"> filePath</w:t>
-            </w:r>
+              <w:t xml:space="preserve"> </w:t>
+            </w:r>
+            <w:proofErr w:type="spellStart"/>
+            <w:r>
+              <w:rPr>
+                <w:sz w:val="24"/>
+                <w:szCs w:val="24"/>
+              </w:rPr>
+              <w:t>filePath</w:t>
+            </w:r>
+            <w:proofErr w:type="spellEnd"/>
           </w:p>
         </w:tc>
         <w:tc>
@@ -3183,6 +3225,7 @@
                 <w:szCs w:val="24"/>
               </w:rPr>
             </w:pPr>
+            <w:proofErr w:type="spellStart"/>
             <w:r>
               <w:rPr>
                 <w:sz w:val="24"/>
@@ -3190,6 +3233,7 @@
               </w:rPr>
               <w:t>IKompasDocument</w:t>
             </w:r>
+            <w:proofErr w:type="spellEnd"/>
           </w:p>
         </w:tc>
         <w:tc>
@@ -3228,6 +3272,7 @@
                 <w:lang w:val="en-US"/>
               </w:rPr>
             </w:pPr>
+            <w:proofErr w:type="spellStart"/>
             <w:r>
               <w:rPr>
                 <w:sz w:val="24"/>
@@ -3235,6 +3280,7 @@
               </w:rPr>
               <w:t>CloseDocument</w:t>
             </w:r>
+            <w:proofErr w:type="spellEnd"/>
           </w:p>
         </w:tc>
         <w:tc>
@@ -3250,6 +3296,7 @@
                 <w:lang w:val="en-US"/>
               </w:rPr>
             </w:pPr>
+            <w:proofErr w:type="spellStart"/>
             <w:r>
               <w:rPr>
                 <w:sz w:val="24"/>
@@ -3257,6 +3304,7 @@
               </w:rPr>
               <w:t>IKompasDocument</w:t>
             </w:r>
+            <w:proofErr w:type="spellEnd"/>
             <w:r>
               <w:rPr>
                 <w:sz w:val="24"/>
@@ -3265,6 +3313,7 @@
               </w:rPr>
               <w:t xml:space="preserve">, </w:t>
             </w:r>
+            <w:proofErr w:type="spellStart"/>
             <w:r>
               <w:rPr>
                 <w:sz w:val="24"/>
@@ -3272,6 +3321,7 @@
               </w:rPr>
               <w:t>document</w:t>
             </w:r>
+            <w:proofErr w:type="spellEnd"/>
           </w:p>
         </w:tc>
         <w:tc>
@@ -3332,6 +3382,7 @@
                 <w:szCs w:val="24"/>
               </w:rPr>
             </w:pPr>
+            <w:proofErr w:type="spellStart"/>
             <w:r>
               <w:rPr>
                 <w:sz w:val="24"/>
@@ -3339,6 +3390,7 @@
               </w:rPr>
               <w:t>ActivateDocument</w:t>
             </w:r>
+            <w:proofErr w:type="spellEnd"/>
           </w:p>
         </w:tc>
         <w:tc>
@@ -3353,6 +3405,7 @@
                 <w:szCs w:val="24"/>
               </w:rPr>
             </w:pPr>
+            <w:proofErr w:type="spellStart"/>
             <w:r>
               <w:rPr>
                 <w:sz w:val="24"/>
@@ -3360,6 +3413,7 @@
               </w:rPr>
               <w:t>IKompasDocument</w:t>
             </w:r>
+            <w:proofErr w:type="spellEnd"/>
             <w:r>
               <w:rPr>
                 <w:sz w:val="24"/>
@@ -3368,6 +3422,7 @@
               </w:rPr>
               <w:t xml:space="preserve">, </w:t>
             </w:r>
+            <w:proofErr w:type="spellStart"/>
             <w:r>
               <w:rPr>
                 <w:sz w:val="24"/>
@@ -3375,6 +3430,7 @@
               </w:rPr>
               <w:t>document</w:t>
             </w:r>
+            <w:proofErr w:type="spellEnd"/>
           </w:p>
         </w:tc>
         <w:tc>
@@ -3646,6 +3702,7 @@
                 <w:lang w:val="en-US"/>
               </w:rPr>
             </w:pPr>
+            <w:proofErr w:type="spellStart"/>
             <w:r>
               <w:rPr>
                 <w:sz w:val="24"/>
@@ -3654,6 +3711,7 @@
               </w:rPr>
               <w:t>RebuildDocument</w:t>
             </w:r>
+            <w:proofErr w:type="spellEnd"/>
           </w:p>
         </w:tc>
         <w:tc>
@@ -3770,6 +3828,7 @@
         </w:rPr>
         <w:t>«</w:t>
       </w:r>
+      <w:proofErr w:type="spellStart"/>
       <w:r>
         <w:rPr>
           <w:sz w:val="28"/>
@@ -3777,6 +3836,7 @@
         </w:rPr>
         <w:t>ILine</w:t>
       </w:r>
+      <w:proofErr w:type="spellEnd"/>
       <w:r>
         <w:rPr>
           <w:sz w:val="28"/>
@@ -4277,6 +4337,7 @@
         </w:rPr>
         <w:t>«</w:t>
       </w:r>
+      <w:proofErr w:type="spellStart"/>
       <w:r>
         <w:rPr>
           <w:sz w:val="28"/>
@@ -4285,6 +4346,7 @@
         </w:rPr>
         <w:t>IPoint</w:t>
       </w:r>
+      <w:proofErr w:type="spellEnd"/>
       <w:r>
         <w:rPr>
           <w:sz w:val="28"/>
@@ -4718,6 +4780,7 @@
         </w:rPr>
         <w:t>«</w:t>
       </w:r>
+      <w:proofErr w:type="spellStart"/>
       <w:r>
         <w:rPr>
           <w:sz w:val="28"/>
@@ -4725,6 +4788,7 @@
         </w:rPr>
         <w:t>IExtrusion</w:t>
       </w:r>
+      <w:proofErr w:type="spellEnd"/>
       <w:r>
         <w:rPr>
           <w:sz w:val="28"/>
@@ -4914,6 +4978,7 @@
                 <w:szCs w:val="24"/>
               </w:rPr>
             </w:pPr>
+            <w:proofErr w:type="spellStart"/>
             <w:r>
               <w:rPr>
                 <w:sz w:val="24"/>
@@ -4921,6 +4986,7 @@
               </w:rPr>
               <w:t>DirectionTypeEnum</w:t>
             </w:r>
+            <w:proofErr w:type="spellEnd"/>
           </w:p>
         </w:tc>
         <w:tc>
@@ -4973,6 +5039,7 @@
                 <w:lang w:val="en-US"/>
               </w:rPr>
             </w:pPr>
+            <w:proofErr w:type="spellStart"/>
             <w:r>
               <w:rPr>
                 <w:sz w:val="24"/>
@@ -4981,6 +5048,7 @@
               </w:rPr>
               <w:t>ExtrusionType</w:t>
             </w:r>
+            <w:proofErr w:type="spellEnd"/>
           </w:p>
         </w:tc>
         <w:tc>
@@ -4995,6 +5063,7 @@
                 <w:szCs w:val="24"/>
               </w:rPr>
             </w:pPr>
+            <w:proofErr w:type="spellStart"/>
             <w:r>
               <w:rPr>
                 <w:sz w:val="24"/>
@@ -5002,6 +5071,7 @@
               </w:rPr>
               <w:t>EndTypeEnum</w:t>
             </w:r>
+            <w:proofErr w:type="spellEnd"/>
           </w:p>
         </w:tc>
         <w:tc>
@@ -5063,6 +5133,7 @@
                 <w:lang w:val="en-US"/>
               </w:rPr>
             </w:pPr>
+            <w:proofErr w:type="spellStart"/>
             <w:r>
               <w:rPr>
                 <w:sz w:val="24"/>
@@ -5070,6 +5141,7 @@
               </w:rPr>
               <w:t>ISketch</w:t>
             </w:r>
+            <w:proofErr w:type="spellEnd"/>
           </w:p>
         </w:tc>
         <w:tc>
@@ -5189,6 +5261,7 @@
         </w:rPr>
         <w:t>«</w:t>
       </w:r>
+      <w:proofErr w:type="spellStart"/>
       <w:r>
         <w:rPr>
           <w:sz w:val="28"/>
@@ -5196,6 +5269,7 @@
         </w:rPr>
         <w:t>DriveWorks</w:t>
       </w:r>
+      <w:proofErr w:type="spellEnd"/>
       <w:r>
         <w:rPr>
           <w:sz w:val="28"/>
@@ -5227,6 +5301,7 @@
         </w:rPr>
         <w:t>«</w:t>
       </w:r>
+      <w:proofErr w:type="spellStart"/>
       <w:r>
         <w:rPr>
           <w:sz w:val="28"/>
@@ -5234,6 +5309,7 @@
         </w:rPr>
         <w:t>SolidWorks</w:t>
       </w:r>
+      <w:proofErr w:type="spellEnd"/>
       <w:r>
         <w:rPr>
           <w:sz w:val="28"/>
@@ -5279,6 +5355,7 @@
         </w:rPr>
         <w:t>«</w:t>
       </w:r>
+      <w:proofErr w:type="spellStart"/>
       <w:r>
         <w:rPr>
           <w:sz w:val="28"/>
@@ -5286,6 +5363,7 @@
         </w:rPr>
         <w:t>DriveWorks</w:t>
       </w:r>
+      <w:proofErr w:type="spellEnd"/>
       <w:r>
         <w:rPr>
           <w:sz w:val="28"/>
@@ -5376,9 +5454,11 @@
       <w:r>
         <w:t>«</w:t>
       </w:r>
+      <w:proofErr w:type="spellStart"/>
       <w:r>
         <w:t>DriveWorks</w:t>
       </w:r>
+      <w:proofErr w:type="spellEnd"/>
       <w:r>
         <w:t>»</w:t>
       </w:r>
@@ -5429,12 +5509,21 @@
         </w:rPr>
         <w:t>«</w:t>
       </w:r>
-      <w:r>
-        <w:rPr>
-          <w:sz w:val="28"/>
-          <w:szCs w:val="28"/>
-        </w:rPr>
-        <w:t>EasyKitchen PRO</w:t>
+      <w:proofErr w:type="spellStart"/>
+      <w:r>
+        <w:rPr>
+          <w:sz w:val="28"/>
+          <w:szCs w:val="28"/>
+        </w:rPr>
+        <w:t>EasyKitchen</w:t>
+      </w:r>
+      <w:proofErr w:type="spellEnd"/>
+      <w:r>
+        <w:rPr>
+          <w:sz w:val="28"/>
+          <w:szCs w:val="28"/>
+        </w:rPr>
+        <w:t xml:space="preserve"> PRO</w:t>
       </w:r>
       <w:r>
         <w:rPr>
@@ -5464,6 +5553,7 @@
         </w:rPr>
         <w:t>«</w:t>
       </w:r>
+      <w:proofErr w:type="spellStart"/>
       <w:r>
         <w:rPr>
           <w:sz w:val="28"/>
@@ -5471,6 +5561,7 @@
         </w:rPr>
         <w:t>SketchUp</w:t>
       </w:r>
+      <w:proofErr w:type="spellEnd"/>
       <w:r>
         <w:rPr>
           <w:sz w:val="28"/>
@@ -5576,12 +5667,21 @@
         </w:rPr>
         <w:t>«</w:t>
       </w:r>
-      <w:r>
-        <w:rPr>
-          <w:sz w:val="28"/>
-          <w:szCs w:val="28"/>
-        </w:rPr>
-        <w:t>EasyKitchen PRO</w:t>
+      <w:proofErr w:type="spellStart"/>
+      <w:r>
+        <w:rPr>
+          <w:sz w:val="28"/>
+          <w:szCs w:val="28"/>
+        </w:rPr>
+        <w:t>EasyKitchen</w:t>
+      </w:r>
+      <w:proofErr w:type="spellEnd"/>
+      <w:r>
+        <w:rPr>
+          <w:sz w:val="28"/>
+          <w:szCs w:val="28"/>
+        </w:rPr>
+        <w:t xml:space="preserve"> PRO</w:t>
       </w:r>
       <w:r>
         <w:rPr>
@@ -6230,6 +6330,7 @@
       <w:commentRangeStart w:id="17"/>
       <w:commentRangeStart w:id="18"/>
       <w:commentRangeStart w:id="19"/>
+      <w:commentRangeStart w:id="20"/>
       <w:commentRangeEnd w:id="13"/>
       <w:r>
         <w:rPr>
@@ -6279,15 +6380,22 @@
         </w:rPr>
         <w:commentReference w:id="19"/>
       </w:r>
+      <w:commentRangeEnd w:id="20"/>
+      <w:r>
+        <w:rPr>
+          <w:rStyle w:val="ae"/>
+        </w:rPr>
+        <w:commentReference w:id="20"/>
+      </w:r>
       <w:r>
         <w:rPr>
           <w:noProof/>
         </w:rPr>
         <w:drawing>
-          <wp:inline distT="0" distB="0" distL="0" distR="0" wp14:anchorId="2952E866" wp14:editId="2E885A69">
-            <wp:extent cx="4480707" cy="5135880"/>
-            <wp:effectExtent l="0" t="0" r="0" b="7620"/>
-            <wp:docPr id="22" name="Рисунок 22"/>
+          <wp:inline distT="0" distB="0" distL="0" distR="0" wp14:anchorId="4D2D7E09" wp14:editId="3E7B1AF1">
+            <wp:extent cx="4526280" cy="5194553"/>
+            <wp:effectExtent l="0" t="0" r="7620" b="6350"/>
+            <wp:docPr id="3" name="Рисунок 3"/>
             <wp:cNvGraphicFramePr>
               <a:graphicFrameLocks xmlns:a="http://schemas.openxmlformats.org/drawingml/2006/main" noChangeAspect="1"/>
             </wp:cNvGraphicFramePr>
@@ -6316,7 +6424,7 @@
                   <pic:spPr bwMode="auto">
                     <a:xfrm>
                       <a:off x="0" y="0"/>
-                      <a:ext cx="4493949" cy="5151059"/>
+                      <a:ext cx="4529519" cy="5198270"/>
                     </a:xfrm>
                     <a:prstGeom prst="rect">
                       <a:avLst/>
@@ -6340,7 +6448,7 @@
         <w:ind w:right="1"/>
         <w:jc w:val="center"/>
       </w:pPr>
-      <w:bookmarkStart w:id="20" w:name="_Hlk180377688"/>
+      <w:bookmarkStart w:id="21" w:name="_Hlk180377688"/>
       <w:r>
         <w:t>Рисунок</w:t>
       </w:r>
@@ -6393,7 +6501,7 @@
         <w:t>классов</w:t>
       </w:r>
     </w:p>
-    <w:bookmarkEnd w:id="20"/>
+    <w:bookmarkEnd w:id="21"/>
     <w:p>
       <w:pPr>
         <w:pStyle w:val="a3"/>
@@ -6500,6 +6608,7 @@
         </w:rPr>
         <w:t>«</w:t>
       </w:r>
+      <w:proofErr w:type="spellStart"/>
       <w:r>
         <w:rPr>
           <w:sz w:val="28"/>
@@ -6508,6 +6617,7 @@
         </w:rPr>
         <w:t>MainForm</w:t>
       </w:r>
+      <w:proofErr w:type="spellEnd"/>
       <w:r>
         <w:rPr>
           <w:sz w:val="28"/>
@@ -6769,6 +6879,85 @@
               <w:rPr>
                 <w:sz w:val="24"/>
                 <w:szCs w:val="24"/>
+              </w:rPr>
+              <w:t>_</w:t>
+            </w:r>
+            <w:r>
+              <w:rPr>
+                <w:sz w:val="24"/>
+                <w:szCs w:val="24"/>
+                <w:lang w:val="en-US"/>
+              </w:rPr>
+              <w:t>color</w:t>
+            </w:r>
+          </w:p>
+        </w:tc>
+        <w:tc>
+          <w:tcPr>
+            <w:tcW w:w="3758" w:type="dxa"/>
+          </w:tcPr>
+          <w:p>
+            <w:pPr>
+              <w:ind w:right="59"/>
+              <w:jc w:val="center"/>
+              <w:rPr>
+                <w:sz w:val="24"/>
+                <w:szCs w:val="24"/>
+                <w:lang w:val="en-US"/>
+              </w:rPr>
+            </w:pPr>
+            <w:r>
+              <w:rPr>
+                <w:sz w:val="24"/>
+                <w:szCs w:val="24"/>
+                <w:lang w:val="en-US"/>
+              </w:rPr>
+              <w:t>Color</w:t>
+            </w:r>
+          </w:p>
+        </w:tc>
+        <w:tc>
+          <w:tcPr>
+            <w:tcW w:w="4013" w:type="dxa"/>
+          </w:tcPr>
+          <w:p>
+            <w:pPr>
+              <w:ind w:right="59"/>
+              <w:jc w:val="center"/>
+              <w:rPr>
+                <w:sz w:val="24"/>
+                <w:szCs w:val="24"/>
+              </w:rPr>
+            </w:pPr>
+            <w:r>
+              <w:rPr>
+                <w:sz w:val="24"/>
+                <w:szCs w:val="24"/>
+              </w:rPr>
+              <w:t>Хранит в себе выбранный цвет</w:t>
+            </w:r>
+          </w:p>
+        </w:tc>
+      </w:tr>
+      <w:tr>
+        <w:tc>
+          <w:tcPr>
+            <w:tcW w:w="1774" w:type="dxa"/>
+          </w:tcPr>
+          <w:p>
+            <w:pPr>
+              <w:ind w:right="59"/>
+              <w:jc w:val="center"/>
+              <w:rPr>
+                <w:sz w:val="24"/>
+                <w:szCs w:val="24"/>
+                <w:lang w:val="en-US"/>
+              </w:rPr>
+            </w:pPr>
+            <w:r>
+              <w:rPr>
+                <w:sz w:val="24"/>
+                <w:szCs w:val="24"/>
                 <w:lang w:val="en-US"/>
               </w:rPr>
               <w:t>_errors</w:t>
@@ -6795,7 +6984,25 @@
                 <w:szCs w:val="24"/>
                 <w:lang w:val="en-US"/>
               </w:rPr>
-              <w:t>Dictionary&lt;ParameterType, string&gt;</w:t>
+              <w:t>Dictionary&lt;</w:t>
+            </w:r>
+            <w:proofErr w:type="spellStart"/>
+            <w:r>
+              <w:rPr>
+                <w:sz w:val="24"/>
+                <w:szCs w:val="24"/>
+                <w:lang w:val="en-US"/>
+              </w:rPr>
+              <w:t>ParameterType</w:t>
+            </w:r>
+            <w:proofErr w:type="spellEnd"/>
+            <w:r>
+              <w:rPr>
+                <w:sz w:val="24"/>
+                <w:szCs w:val="24"/>
+                <w:lang w:val="en-US"/>
+              </w:rPr>
+              <w:t>, string&gt;</w:t>
             </w:r>
           </w:p>
         </w:tc>
@@ -6872,6 +7079,7 @@
         </w:rPr>
         <w:t>«</w:t>
       </w:r>
+      <w:proofErr w:type="spellStart"/>
       <w:r>
         <w:rPr>
           <w:sz w:val="28"/>
@@ -6880,6 +7088,7 @@
         </w:rPr>
         <w:t>MainForm</w:t>
       </w:r>
+      <w:proofErr w:type="spellEnd"/>
       <w:r>
         <w:rPr>
           <w:sz w:val="28"/>
@@ -6897,14 +7106,14 @@
         <w:tblLook w:val="04A0" w:firstRow="1" w:lastRow="0" w:firstColumn="1" w:lastColumn="0" w:noHBand="0" w:noVBand="1"/>
       </w:tblPr>
       <w:tblGrid>
-        <w:gridCol w:w="3406"/>
-        <w:gridCol w:w="1418"/>
+        <w:gridCol w:w="3264"/>
+        <w:gridCol w:w="1560"/>
         <w:gridCol w:w="4536"/>
       </w:tblGrid>
       <w:tr>
         <w:tc>
           <w:tcPr>
-            <w:tcW w:w="3406" w:type="dxa"/>
+            <w:tcW w:w="3264" w:type="dxa"/>
           </w:tcPr>
           <w:p>
             <w:pPr>
@@ -6926,7 +7135,7 @@
         </w:tc>
         <w:tc>
           <w:tcPr>
-            <w:tcW w:w="1418" w:type="dxa"/>
+            <w:tcW w:w="1560" w:type="dxa"/>
           </w:tcPr>
           <w:p>
             <w:pPr>
@@ -6972,18 +7181,19 @@
       <w:tr>
         <w:tc>
           <w:tcPr>
-            <w:tcW w:w="3406" w:type="dxa"/>
-          </w:tcPr>
-          <w:p>
-            <w:pPr>
-              <w:ind w:right="59"/>
-              <w:jc w:val="center"/>
-              <w:rPr>
-                <w:sz w:val="24"/>
-                <w:szCs w:val="24"/>
-                <w:lang w:val="en-US"/>
-              </w:rPr>
-            </w:pPr>
+            <w:tcW w:w="3264" w:type="dxa"/>
+          </w:tcPr>
+          <w:p>
+            <w:pPr>
+              <w:ind w:right="59"/>
+              <w:jc w:val="center"/>
+              <w:rPr>
+                <w:sz w:val="24"/>
+                <w:szCs w:val="24"/>
+                <w:lang w:val="en-US"/>
+              </w:rPr>
+            </w:pPr>
+            <w:proofErr w:type="spellStart"/>
             <w:r>
               <w:rPr>
                 <w:sz w:val="24"/>
@@ -6992,11 +7202,12 @@
               </w:rPr>
               <w:t>MainForm</w:t>
             </w:r>
-          </w:p>
-        </w:tc>
-        <w:tc>
-          <w:tcPr>
-            <w:tcW w:w="1418" w:type="dxa"/>
+            <w:proofErr w:type="spellEnd"/>
+          </w:p>
+        </w:tc>
+        <w:tc>
+          <w:tcPr>
+            <w:tcW w:w="1560" w:type="dxa"/>
           </w:tcPr>
           <w:p>
             <w:pPr>
@@ -7036,13 +7247,6 @@
                 <w:szCs w:val="24"/>
               </w:rPr>
               <w:t>Конструктор главной формы</w:t>
-            </w:r>
-            <w:r>
-              <w:rPr>
-                <w:sz w:val="24"/>
-                <w:szCs w:val="24"/>
-              </w:rPr>
-              <w:t>.</w:t>
             </w:r>
           </w:p>
         </w:tc>
@@ -7050,18 +7254,19 @@
       <w:tr>
         <w:tc>
           <w:tcPr>
-            <w:tcW w:w="3406" w:type="dxa"/>
-          </w:tcPr>
-          <w:p>
-            <w:pPr>
-              <w:ind w:right="59"/>
-              <w:jc w:val="center"/>
-              <w:rPr>
-                <w:sz w:val="24"/>
-                <w:szCs w:val="24"/>
-                <w:lang w:val="en-US"/>
-              </w:rPr>
-            </w:pPr>
+            <w:tcW w:w="3264" w:type="dxa"/>
+          </w:tcPr>
+          <w:p>
+            <w:pPr>
+              <w:ind w:right="59"/>
+              <w:jc w:val="center"/>
+              <w:rPr>
+                <w:sz w:val="24"/>
+                <w:szCs w:val="24"/>
+                <w:lang w:val="en-US"/>
+              </w:rPr>
+            </w:pPr>
+            <w:proofErr w:type="spellStart"/>
             <w:r>
               <w:rPr>
                 <w:sz w:val="24"/>
@@ -7070,11 +7275,12 @@
               </w:rPr>
               <w:t>CheckChange</w:t>
             </w:r>
-          </w:p>
-        </w:tc>
-        <w:tc>
-          <w:tcPr>
-            <w:tcW w:w="1418" w:type="dxa"/>
+            <w:proofErr w:type="spellEnd"/>
+          </w:p>
+        </w:tc>
+        <w:tc>
+          <w:tcPr>
+            <w:tcW w:w="1560" w:type="dxa"/>
           </w:tcPr>
           <w:p>
             <w:pPr>
@@ -7115,13 +7321,6 @@
                 <w:szCs w:val="24"/>
               </w:rPr>
               <w:t>Функция для изменения полей в зависимости от выбранной радиокнопки</w:t>
-            </w:r>
-            <w:r>
-              <w:rPr>
-                <w:sz w:val="24"/>
-                <w:szCs w:val="24"/>
-              </w:rPr>
-              <w:t>.</w:t>
             </w:r>
           </w:p>
         </w:tc>
@@ -7129,18 +7328,19 @@
       <w:tr>
         <w:tc>
           <w:tcPr>
-            <w:tcW w:w="3406" w:type="dxa"/>
-          </w:tcPr>
-          <w:p>
-            <w:pPr>
-              <w:ind w:right="59"/>
-              <w:jc w:val="center"/>
-              <w:rPr>
-                <w:sz w:val="24"/>
-                <w:szCs w:val="24"/>
-                <w:lang w:val="en-US"/>
-              </w:rPr>
-            </w:pPr>
+            <w:tcW w:w="3264" w:type="dxa"/>
+          </w:tcPr>
+          <w:p>
+            <w:pPr>
+              <w:ind w:right="59"/>
+              <w:jc w:val="center"/>
+              <w:rPr>
+                <w:sz w:val="24"/>
+                <w:szCs w:val="24"/>
+                <w:lang w:val="en-US"/>
+              </w:rPr>
+            </w:pPr>
+            <w:proofErr w:type="spellStart"/>
             <w:r>
               <w:rPr>
                 <w:sz w:val="24"/>
@@ -7149,11 +7349,12 @@
               </w:rPr>
               <w:t>UpdateErrorList</w:t>
             </w:r>
-          </w:p>
-        </w:tc>
-        <w:tc>
-          <w:tcPr>
-            <w:tcW w:w="1418" w:type="dxa"/>
+            <w:proofErr w:type="spellEnd"/>
+          </w:p>
+        </w:tc>
+        <w:tc>
+          <w:tcPr>
+            <w:tcW w:w="1560" w:type="dxa"/>
           </w:tcPr>
           <w:p>
             <w:pPr>
@@ -7193,13 +7394,6 @@
                 <w:szCs w:val="24"/>
               </w:rPr>
               <w:t>Обновление листа с ошибками</w:t>
-            </w:r>
-            <w:r>
-              <w:rPr>
-                <w:sz w:val="24"/>
-                <w:szCs w:val="24"/>
-              </w:rPr>
-              <w:t>.</w:t>
             </w:r>
           </w:p>
         </w:tc>
@@ -7207,7 +7401,7 @@
       <w:tr>
         <w:tc>
           <w:tcPr>
-            <w:tcW w:w="3406" w:type="dxa"/>
+            <w:tcW w:w="3264" w:type="dxa"/>
           </w:tcPr>
           <w:p>
             <w:pPr>
@@ -7230,7 +7424,7 @@
         </w:tc>
         <w:tc>
           <w:tcPr>
-            <w:tcW w:w="1418" w:type="dxa"/>
+            <w:tcW w:w="1560" w:type="dxa"/>
           </w:tcPr>
           <w:p>
             <w:pPr>
@@ -7283,7 +7477,7 @@
                 <w:sz w:val="24"/>
                 <w:szCs w:val="24"/>
               </w:rPr>
-              <w:t>var1.</w:t>
+              <w:t>var1</w:t>
             </w:r>
           </w:p>
         </w:tc>
@@ -7291,7 +7485,7 @@
       <w:tr>
         <w:tc>
           <w:tcPr>
-            <w:tcW w:w="3406" w:type="dxa"/>
+            <w:tcW w:w="3264" w:type="dxa"/>
           </w:tcPr>
           <w:p>
             <w:pPr>
@@ -7314,7 +7508,7 @@
         </w:tc>
         <w:tc>
           <w:tcPr>
-            <w:tcW w:w="1418" w:type="dxa"/>
+            <w:tcW w:w="1560" w:type="dxa"/>
           </w:tcPr>
           <w:p>
             <w:pPr>
@@ -7366,7 +7560,7 @@
                 <w:sz w:val="24"/>
                 <w:szCs w:val="24"/>
               </w:rPr>
-              <w:t>var2.</w:t>
+              <w:t>var2</w:t>
             </w:r>
           </w:p>
         </w:tc>
@@ -7374,7 +7568,7 @@
       <w:tr>
         <w:tc>
           <w:tcPr>
-            <w:tcW w:w="3406" w:type="dxa"/>
+            <w:tcW w:w="3264" w:type="dxa"/>
           </w:tcPr>
           <w:p>
             <w:pPr>
@@ -7397,7 +7591,7 @@
         </w:tc>
         <w:tc>
           <w:tcPr>
-            <w:tcW w:w="1418" w:type="dxa"/>
+            <w:tcW w:w="1560" w:type="dxa"/>
           </w:tcPr>
           <w:p>
             <w:pPr>
@@ -7450,13 +7644,6 @@
                 <w:szCs w:val="24"/>
               </w:rPr>
               <w:t>var3</w:t>
-            </w:r>
-            <w:r>
-              <w:rPr>
-                <w:sz w:val="24"/>
-                <w:szCs w:val="24"/>
-              </w:rPr>
-              <w:t>.</w:t>
             </w:r>
           </w:p>
         </w:tc>
@@ -7464,18 +7651,19 @@
       <w:tr>
         <w:tc>
           <w:tcPr>
-            <w:tcW w:w="3406" w:type="dxa"/>
-          </w:tcPr>
-          <w:p>
-            <w:pPr>
-              <w:ind w:right="59"/>
-              <w:jc w:val="center"/>
-              <w:rPr>
-                <w:sz w:val="24"/>
-                <w:szCs w:val="24"/>
-                <w:lang w:val="en-US"/>
-              </w:rPr>
-            </w:pPr>
+            <w:tcW w:w="3264" w:type="dxa"/>
+          </w:tcPr>
+          <w:p>
+            <w:pPr>
+              <w:ind w:right="59"/>
+              <w:jc w:val="center"/>
+              <w:rPr>
+                <w:sz w:val="24"/>
+                <w:szCs w:val="24"/>
+                <w:lang w:val="en-US"/>
+              </w:rPr>
+            </w:pPr>
+            <w:proofErr w:type="spellStart"/>
             <w:r>
               <w:rPr>
                 <w:sz w:val="24"/>
@@ -7483,11 +7671,12 @@
               </w:rPr>
               <w:t>TBDiameterLid_KeyPress</w:t>
             </w:r>
-          </w:p>
-        </w:tc>
-        <w:tc>
-          <w:tcPr>
-            <w:tcW w:w="1418" w:type="dxa"/>
+            <w:proofErr w:type="spellEnd"/>
+          </w:p>
+        </w:tc>
+        <w:tc>
+          <w:tcPr>
+            <w:tcW w:w="1560" w:type="dxa"/>
           </w:tcPr>
           <w:p>
             <w:pPr>
@@ -7532,7 +7721,7 @@
                 <w:sz w:val="24"/>
                 <w:szCs w:val="24"/>
               </w:rPr>
-              <w:t>диаметра крышки.</w:t>
+              <w:t>диаметра крышки</w:t>
             </w:r>
           </w:p>
         </w:tc>
@@ -7540,18 +7729,19 @@
       <w:tr>
         <w:tc>
           <w:tcPr>
-            <w:tcW w:w="3406" w:type="dxa"/>
-          </w:tcPr>
-          <w:p>
-            <w:pPr>
-              <w:ind w:right="59"/>
-              <w:jc w:val="center"/>
-              <w:rPr>
-                <w:sz w:val="24"/>
-                <w:szCs w:val="24"/>
-                <w:lang w:val="en-US"/>
-              </w:rPr>
-            </w:pPr>
+            <w:tcW w:w="3264" w:type="dxa"/>
+          </w:tcPr>
+          <w:p>
+            <w:pPr>
+              <w:ind w:right="59"/>
+              <w:jc w:val="center"/>
+              <w:rPr>
+                <w:sz w:val="24"/>
+                <w:szCs w:val="24"/>
+                <w:lang w:val="en-US"/>
+              </w:rPr>
+            </w:pPr>
+            <w:proofErr w:type="spellStart"/>
             <w:r>
               <w:rPr>
                 <w:sz w:val="24"/>
@@ -7559,11 +7749,12 @@
               </w:rPr>
               <w:t>TBHandleHeight_KeyPress</w:t>
             </w:r>
-          </w:p>
-        </w:tc>
-        <w:tc>
-          <w:tcPr>
-            <w:tcW w:w="1418" w:type="dxa"/>
+            <w:proofErr w:type="spellEnd"/>
+          </w:p>
+        </w:tc>
+        <w:tc>
+          <w:tcPr>
+            <w:tcW w:w="1560" w:type="dxa"/>
           </w:tcPr>
           <w:p>
             <w:pPr>
@@ -7609,13 +7800,6 @@
                 <w:szCs w:val="24"/>
               </w:rPr>
               <w:t>длины ручки чайника</w:t>
-            </w:r>
-            <w:r>
-              <w:rPr>
-                <w:sz w:val="24"/>
-                <w:szCs w:val="24"/>
-              </w:rPr>
-              <w:t>.</w:t>
             </w:r>
           </w:p>
         </w:tc>
@@ -7623,7 +7807,7 @@
       <w:tr>
         <w:tc>
           <w:tcPr>
-            <w:tcW w:w="3406" w:type="dxa"/>
+            <w:tcW w:w="3264" w:type="dxa"/>
           </w:tcPr>
           <w:p>
             <w:pPr>
@@ -7643,6 +7827,7 @@
               </w:rPr>
               <w:t>PB</w:t>
             </w:r>
+            <w:proofErr w:type="spellStart"/>
             <w:r>
               <w:rPr>
                 <w:sz w:val="24"/>
@@ -7650,11 +7835,12 @@
               </w:rPr>
               <w:t>ChoiceColor_Click</w:t>
             </w:r>
-          </w:p>
-        </w:tc>
-        <w:tc>
-          <w:tcPr>
-            <w:tcW w:w="1418" w:type="dxa"/>
+            <w:proofErr w:type="spellEnd"/>
+          </w:p>
+        </w:tc>
+        <w:tc>
+          <w:tcPr>
+            <w:tcW w:w="1560" w:type="dxa"/>
           </w:tcPr>
           <w:p>
             <w:pPr>
@@ -7692,7 +7878,7 @@
                 <w:sz w:val="24"/>
                 <w:szCs w:val="24"/>
               </w:rPr>
-              <w:t>Обработчик выбора цвета чайника.</w:t>
+              <w:t>Обработчик выбора цвета чайника</w:t>
             </w:r>
           </w:p>
         </w:tc>
@@ -7700,18 +7886,19 @@
       <w:tr>
         <w:tc>
           <w:tcPr>
-            <w:tcW w:w="3406" w:type="dxa"/>
-          </w:tcPr>
-          <w:p>
-            <w:pPr>
-              <w:ind w:right="59"/>
-              <w:jc w:val="center"/>
-              <w:rPr>
-                <w:sz w:val="24"/>
-                <w:szCs w:val="24"/>
-                <w:lang w:val="en-US"/>
-              </w:rPr>
-            </w:pPr>
+            <w:tcW w:w="3264" w:type="dxa"/>
+          </w:tcPr>
+          <w:p>
+            <w:pPr>
+              <w:ind w:right="59"/>
+              <w:jc w:val="center"/>
+              <w:rPr>
+                <w:sz w:val="24"/>
+                <w:szCs w:val="24"/>
+                <w:lang w:val="en-US"/>
+              </w:rPr>
+            </w:pPr>
+            <w:proofErr w:type="spellStart"/>
             <w:r>
               <w:rPr>
                 <w:sz w:val="24"/>
@@ -7719,6 +7906,7 @@
               </w:rPr>
               <w:t>BottomDiameter</w:t>
             </w:r>
+            <w:proofErr w:type="spellEnd"/>
             <w:r>
               <w:rPr>
                 <w:sz w:val="24"/>
@@ -7731,13 +7919,22 @@
                 <w:sz w:val="24"/>
                 <w:szCs w:val="24"/>
               </w:rPr>
-              <w:t>_CheckedChanged</w:t>
-            </w:r>
-          </w:p>
-        </w:tc>
-        <w:tc>
-          <w:tcPr>
-            <w:tcW w:w="1418" w:type="dxa"/>
+              <w:t>_</w:t>
+            </w:r>
+            <w:proofErr w:type="spellStart"/>
+            <w:r>
+              <w:rPr>
+                <w:sz w:val="24"/>
+                <w:szCs w:val="24"/>
+              </w:rPr>
+              <w:t>CheckedChanged</w:t>
+            </w:r>
+            <w:proofErr w:type="spellEnd"/>
+          </w:p>
+        </w:tc>
+        <w:tc>
+          <w:tcPr>
+            <w:tcW w:w="1560" w:type="dxa"/>
           </w:tcPr>
           <w:p>
             <w:pPr>
@@ -7775,7 +7972,7 @@
                 <w:sz w:val="24"/>
                 <w:szCs w:val="24"/>
               </w:rPr>
-              <w:t>Обработчик выбора радиокнопки "Диаметр дна".</w:t>
+              <w:t>Обработчик выбора радиокнопки "Диаметр дна"</w:t>
             </w:r>
           </w:p>
         </w:tc>
@@ -7783,17 +7980,18 @@
       <w:tr>
         <w:tc>
           <w:tcPr>
-            <w:tcW w:w="3406" w:type="dxa"/>
-          </w:tcPr>
-          <w:p>
-            <w:pPr>
-              <w:ind w:right="59"/>
-              <w:jc w:val="center"/>
-              <w:rPr>
-                <w:sz w:val="24"/>
-                <w:szCs w:val="24"/>
-              </w:rPr>
-            </w:pPr>
+            <w:tcW w:w="3264" w:type="dxa"/>
+          </w:tcPr>
+          <w:p>
+            <w:pPr>
+              <w:ind w:right="59"/>
+              <w:jc w:val="center"/>
+              <w:rPr>
+                <w:sz w:val="24"/>
+                <w:szCs w:val="24"/>
+              </w:rPr>
+            </w:pPr>
+            <w:proofErr w:type="spellStart"/>
             <w:r>
               <w:rPr>
                 <w:sz w:val="24"/>
@@ -7801,11 +7999,12 @@
               </w:rPr>
               <w:t>HeightBase_CheckedChanged</w:t>
             </w:r>
-          </w:p>
-        </w:tc>
-        <w:tc>
-          <w:tcPr>
-            <w:tcW w:w="1418" w:type="dxa"/>
+            <w:proofErr w:type="spellEnd"/>
+          </w:p>
+        </w:tc>
+        <w:tc>
+          <w:tcPr>
+            <w:tcW w:w="1560" w:type="dxa"/>
           </w:tcPr>
           <w:p>
             <w:pPr>
@@ -7860,7 +8059,7 @@
                 <w:sz w:val="24"/>
                 <w:szCs w:val="24"/>
               </w:rPr>
-              <w:t>Обработчик выбора радиокнопки "Высота чайника".</w:t>
+              <w:t>Обработчик выбора радиокнопки "Высота чайника"</w:t>
             </w:r>
           </w:p>
         </w:tc>
@@ -7868,18 +8067,19 @@
       <w:tr>
         <w:tc>
           <w:tcPr>
-            <w:tcW w:w="3406" w:type="dxa"/>
-          </w:tcPr>
-          <w:p>
-            <w:pPr>
-              <w:ind w:right="59"/>
-              <w:jc w:val="center"/>
-              <w:rPr>
-                <w:sz w:val="24"/>
-                <w:szCs w:val="24"/>
-                <w:lang w:val="en-US"/>
-              </w:rPr>
-            </w:pPr>
+            <w:tcW w:w="3264" w:type="dxa"/>
+          </w:tcPr>
+          <w:p>
+            <w:pPr>
+              <w:ind w:right="59"/>
+              <w:jc w:val="center"/>
+              <w:rPr>
+                <w:sz w:val="24"/>
+                <w:szCs w:val="24"/>
+                <w:lang w:val="en-US"/>
+              </w:rPr>
+            </w:pPr>
+            <w:proofErr w:type="spellStart"/>
             <w:r>
               <w:rPr>
                 <w:sz w:val="24"/>
@@ -7887,11 +8087,12 @@
               </w:rPr>
               <w:t>Volume_CheckedChanged</w:t>
             </w:r>
-          </w:p>
-        </w:tc>
-        <w:tc>
-          <w:tcPr>
-            <w:tcW w:w="1418" w:type="dxa"/>
+            <w:proofErr w:type="spellEnd"/>
+          </w:p>
+        </w:tc>
+        <w:tc>
+          <w:tcPr>
+            <w:tcW w:w="1560" w:type="dxa"/>
           </w:tcPr>
           <w:p>
             <w:pPr>
@@ -7929,7 +8130,7 @@
                 <w:sz w:val="24"/>
                 <w:szCs w:val="24"/>
               </w:rPr>
-              <w:t>Обработчик выбора радиокнопки "Объем чайника".</w:t>
+              <w:t>Обработчик выбора радиокнопки "Объем чайника"</w:t>
             </w:r>
           </w:p>
         </w:tc>
@@ -7937,18 +8138,19 @@
       <w:tr>
         <w:tc>
           <w:tcPr>
-            <w:tcW w:w="3406" w:type="dxa"/>
-          </w:tcPr>
-          <w:p>
-            <w:pPr>
-              <w:ind w:right="59"/>
-              <w:jc w:val="center"/>
-              <w:rPr>
-                <w:sz w:val="24"/>
-                <w:szCs w:val="24"/>
-                <w:lang w:val="en-US"/>
-              </w:rPr>
-            </w:pPr>
+            <w:tcW w:w="3264" w:type="dxa"/>
+          </w:tcPr>
+          <w:p>
+            <w:pPr>
+              <w:ind w:right="59"/>
+              <w:jc w:val="center"/>
+              <w:rPr>
+                <w:sz w:val="24"/>
+                <w:szCs w:val="24"/>
+                <w:lang w:val="en-US"/>
+              </w:rPr>
+            </w:pPr>
+            <w:proofErr w:type="spellStart"/>
             <w:r>
               <w:rPr>
                 <w:sz w:val="24"/>
@@ -7956,11 +8158,12 @@
               </w:rPr>
               <w:t>ColorChanges</w:t>
             </w:r>
-          </w:p>
-        </w:tc>
-        <w:tc>
-          <w:tcPr>
-            <w:tcW w:w="1418" w:type="dxa"/>
+            <w:proofErr w:type="spellEnd"/>
+          </w:p>
+        </w:tc>
+        <w:tc>
+          <w:tcPr>
+            <w:tcW w:w="1560" w:type="dxa"/>
           </w:tcPr>
           <w:p>
             <w:pPr>
@@ -7998,7 +8201,23 @@
                 <w:sz w:val="24"/>
                 <w:szCs w:val="24"/>
               </w:rPr>
-              <w:t>Обновляет цвет текстбоксов при валидации.</w:t>
+              <w:t xml:space="preserve">Обновляет цвет </w:t>
+            </w:r>
+            <w:proofErr w:type="spellStart"/>
+            <w:r>
+              <w:rPr>
+                <w:sz w:val="24"/>
+                <w:szCs w:val="24"/>
+              </w:rPr>
+              <w:t>текстбоксов</w:t>
+            </w:r>
+            <w:proofErr w:type="spellEnd"/>
+            <w:r>
+              <w:rPr>
+                <w:sz w:val="24"/>
+                <w:szCs w:val="24"/>
+              </w:rPr>
+              <w:t xml:space="preserve"> при валидации</w:t>
             </w:r>
           </w:p>
         </w:tc>
@@ -8006,18 +8225,19 @@
       <w:tr>
         <w:tc>
           <w:tcPr>
-            <w:tcW w:w="3406" w:type="dxa"/>
-          </w:tcPr>
-          <w:p>
-            <w:pPr>
-              <w:ind w:right="59"/>
-              <w:jc w:val="center"/>
-              <w:rPr>
-                <w:sz w:val="24"/>
-                <w:szCs w:val="24"/>
-                <w:lang w:val="en-US"/>
-              </w:rPr>
-            </w:pPr>
+            <w:tcW w:w="3264" w:type="dxa"/>
+          </w:tcPr>
+          <w:p>
+            <w:pPr>
+              <w:ind w:right="59"/>
+              <w:jc w:val="center"/>
+              <w:rPr>
+                <w:sz w:val="24"/>
+                <w:szCs w:val="24"/>
+                <w:lang w:val="en-US"/>
+              </w:rPr>
+            </w:pPr>
+            <w:proofErr w:type="spellStart"/>
             <w:r>
               <w:rPr>
                 <w:sz w:val="24"/>
@@ -8025,11 +8245,12 @@
               </w:rPr>
               <w:t>ValidateDependentParameters</w:t>
             </w:r>
-          </w:p>
-        </w:tc>
-        <w:tc>
-          <w:tcPr>
-            <w:tcW w:w="1418" w:type="dxa"/>
+            <w:proofErr w:type="spellEnd"/>
+          </w:p>
+        </w:tc>
+        <w:tc>
+          <w:tcPr>
+            <w:tcW w:w="1560" w:type="dxa"/>
           </w:tcPr>
           <w:p>
             <w:pPr>
@@ -8067,7 +8288,7 @@
                 <w:sz w:val="24"/>
                 <w:szCs w:val="24"/>
               </w:rPr>
-              <w:t>Проверяет зависимые параметры.</w:t>
+              <w:t>Проверяет зависимые параметры</w:t>
             </w:r>
           </w:p>
         </w:tc>
@@ -8075,7 +8296,7 @@
       <w:tr>
         <w:tc>
           <w:tcPr>
-            <w:tcW w:w="3406" w:type="dxa"/>
+            <w:tcW w:w="3264" w:type="dxa"/>
           </w:tcPr>
           <w:p>
             <w:pPr>
@@ -8098,7 +8319,7 @@
         </w:tc>
         <w:tc>
           <w:tcPr>
-            <w:tcW w:w="1418" w:type="dxa"/>
+            <w:tcW w:w="1560" w:type="dxa"/>
           </w:tcPr>
           <w:p>
             <w:pPr>
@@ -8150,7 +8371,7 @@
                 <w:sz w:val="24"/>
                 <w:szCs w:val="24"/>
               </w:rPr>
-              <w:t>var1.</w:t>
+              <w:t>var1</w:t>
             </w:r>
           </w:p>
         </w:tc>
@@ -8158,7 +8379,7 @@
       <w:tr>
         <w:tc>
           <w:tcPr>
-            <w:tcW w:w="3406" w:type="dxa"/>
+            <w:tcW w:w="3264" w:type="dxa"/>
           </w:tcPr>
           <w:p>
             <w:pPr>
@@ -8181,7 +8402,7 @@
         </w:tc>
         <w:tc>
           <w:tcPr>
-            <w:tcW w:w="1418" w:type="dxa"/>
+            <w:tcW w:w="1560" w:type="dxa"/>
           </w:tcPr>
           <w:p>
             <w:pPr>
@@ -8233,7 +8454,7 @@
                 <w:sz w:val="24"/>
                 <w:szCs w:val="24"/>
               </w:rPr>
-              <w:t>var2.</w:t>
+              <w:t>var2</w:t>
             </w:r>
           </w:p>
         </w:tc>
@@ -8241,7 +8462,7 @@
       <w:tr>
         <w:tc>
           <w:tcPr>
-            <w:tcW w:w="3406" w:type="dxa"/>
+            <w:tcW w:w="3264" w:type="dxa"/>
           </w:tcPr>
           <w:p>
             <w:pPr>
@@ -8264,7 +8485,7 @@
         </w:tc>
         <w:tc>
           <w:tcPr>
-            <w:tcW w:w="1418" w:type="dxa"/>
+            <w:tcW w:w="1560" w:type="dxa"/>
           </w:tcPr>
           <w:p>
             <w:pPr>
@@ -8316,7 +8537,7 @@
                 <w:sz w:val="24"/>
                 <w:szCs w:val="24"/>
               </w:rPr>
-              <w:t>var3.</w:t>
+              <w:t>var3</w:t>
             </w:r>
           </w:p>
         </w:tc>
@@ -8324,7 +8545,7 @@
       <w:tr>
         <w:tc>
           <w:tcPr>
-            <w:tcW w:w="3406" w:type="dxa"/>
+            <w:tcW w:w="3264" w:type="dxa"/>
           </w:tcPr>
           <w:p>
             <w:pPr>
@@ -8347,7 +8568,7 @@
         </w:tc>
         <w:tc>
           <w:tcPr>
-            <w:tcW w:w="1418" w:type="dxa"/>
+            <w:tcW w:w="1560" w:type="dxa"/>
           </w:tcPr>
           <w:p>
             <w:pPr>
@@ -8385,7 +8606,7 @@
                 <w:sz w:val="24"/>
                 <w:szCs w:val="24"/>
               </w:rPr>
-              <w:t>Вычисляет значение var3 на основе других параметров.</w:t>
+              <w:t>Вычисляет значение var3 на основе других параметров</w:t>
             </w:r>
           </w:p>
         </w:tc>
@@ -8393,18 +8614,19 @@
       <w:tr>
         <w:tc>
           <w:tcPr>
-            <w:tcW w:w="3406" w:type="dxa"/>
-          </w:tcPr>
-          <w:p>
-            <w:pPr>
-              <w:ind w:right="59"/>
-              <w:jc w:val="center"/>
-              <w:rPr>
-                <w:sz w:val="24"/>
-                <w:szCs w:val="24"/>
-                <w:lang w:val="en-US"/>
-              </w:rPr>
-            </w:pPr>
+            <w:tcW w:w="3264" w:type="dxa"/>
+          </w:tcPr>
+          <w:p>
+            <w:pPr>
+              <w:ind w:right="59"/>
+              <w:jc w:val="center"/>
+              <w:rPr>
+                <w:sz w:val="24"/>
+                <w:szCs w:val="24"/>
+                <w:lang w:val="en-US"/>
+              </w:rPr>
+            </w:pPr>
+            <w:proofErr w:type="spellStart"/>
             <w:r>
               <w:rPr>
                 <w:sz w:val="24"/>
@@ -8412,11 +8634,12 @@
               </w:rPr>
               <w:t>BTBDiameterLid_Leave</w:t>
             </w:r>
-          </w:p>
-        </w:tc>
-        <w:tc>
-          <w:tcPr>
-            <w:tcW w:w="1418" w:type="dxa"/>
+            <w:proofErr w:type="spellEnd"/>
+          </w:p>
+        </w:tc>
+        <w:tc>
+          <w:tcPr>
+            <w:tcW w:w="1560" w:type="dxa"/>
           </w:tcPr>
           <w:p>
             <w:pPr>
@@ -8462,13 +8685,6 @@
                 <w:szCs w:val="24"/>
               </w:rPr>
               <w:t>поля диаметра крышки</w:t>
-            </w:r>
-            <w:r>
-              <w:rPr>
-                <w:sz w:val="24"/>
-                <w:szCs w:val="24"/>
-              </w:rPr>
-              <w:t>.</w:t>
             </w:r>
           </w:p>
         </w:tc>
@@ -8476,18 +8692,19 @@
       <w:tr>
         <w:tc>
           <w:tcPr>
-            <w:tcW w:w="3406" w:type="dxa"/>
-          </w:tcPr>
-          <w:p>
-            <w:pPr>
-              <w:ind w:right="59"/>
-              <w:jc w:val="center"/>
-              <w:rPr>
-                <w:sz w:val="24"/>
-                <w:szCs w:val="24"/>
-                <w:lang w:val="en-US"/>
-              </w:rPr>
-            </w:pPr>
+            <w:tcW w:w="3264" w:type="dxa"/>
+          </w:tcPr>
+          <w:p>
+            <w:pPr>
+              <w:ind w:right="59"/>
+              <w:jc w:val="center"/>
+              <w:rPr>
+                <w:sz w:val="24"/>
+                <w:szCs w:val="24"/>
+                <w:lang w:val="en-US"/>
+              </w:rPr>
+            </w:pPr>
+            <w:proofErr w:type="spellStart"/>
             <w:r>
               <w:rPr>
                 <w:sz w:val="24"/>
@@ -8495,11 +8712,12 @@
               </w:rPr>
               <w:t>TBHandleHeight_Leave</w:t>
             </w:r>
-          </w:p>
-        </w:tc>
-        <w:tc>
-          <w:tcPr>
-            <w:tcW w:w="1418" w:type="dxa"/>
+            <w:proofErr w:type="spellEnd"/>
+          </w:p>
+        </w:tc>
+        <w:tc>
+          <w:tcPr>
+            <w:tcW w:w="1560" w:type="dxa"/>
           </w:tcPr>
           <w:p>
             <w:pPr>
@@ -8552,18 +8770,19 @@
       <w:tr>
         <w:tc>
           <w:tcPr>
-            <w:tcW w:w="3406" w:type="dxa"/>
-          </w:tcPr>
-          <w:p>
-            <w:pPr>
-              <w:ind w:right="59"/>
-              <w:jc w:val="center"/>
-              <w:rPr>
-                <w:sz w:val="24"/>
-                <w:szCs w:val="24"/>
-                <w:lang w:val="en-US"/>
-              </w:rPr>
-            </w:pPr>
+            <w:tcW w:w="3264" w:type="dxa"/>
+          </w:tcPr>
+          <w:p>
+            <w:pPr>
+              <w:ind w:right="59"/>
+              <w:jc w:val="center"/>
+              <w:rPr>
+                <w:sz w:val="24"/>
+                <w:szCs w:val="24"/>
+                <w:lang w:val="en-US"/>
+              </w:rPr>
+            </w:pPr>
+            <w:proofErr w:type="spellStart"/>
             <w:r>
               <w:rPr>
                 <w:sz w:val="24"/>
@@ -8571,27 +8790,30 @@
               </w:rPr>
               <w:t>Build_Click</w:t>
             </w:r>
-          </w:p>
-        </w:tc>
-        <w:tc>
-          <w:tcPr>
-            <w:tcW w:w="1418" w:type="dxa"/>
-          </w:tcPr>
-          <w:p>
-            <w:pPr>
-              <w:ind w:right="59"/>
-              <w:jc w:val="center"/>
-              <w:rPr>
-                <w:sz w:val="24"/>
-                <w:szCs w:val="24"/>
-              </w:rPr>
-            </w:pPr>
-            <w:r>
-              <w:rPr>
-                <w:sz w:val="24"/>
-                <w:szCs w:val="24"/>
-              </w:rPr>
-              <w:t>−</w:t>
+            <w:proofErr w:type="spellEnd"/>
+          </w:p>
+        </w:tc>
+        <w:tc>
+          <w:tcPr>
+            <w:tcW w:w="1560" w:type="dxa"/>
+          </w:tcPr>
+          <w:p>
+            <w:pPr>
+              <w:ind w:right="59"/>
+              <w:jc w:val="center"/>
+              <w:rPr>
+                <w:sz w:val="24"/>
+                <w:szCs w:val="24"/>
+                <w:lang w:val="en-US"/>
+              </w:rPr>
+            </w:pPr>
+            <w:r>
+              <w:rPr>
+                <w:sz w:val="24"/>
+                <w:szCs w:val="24"/>
+                <w:lang w:val="en-US"/>
+              </w:rPr>
+              <w:t>Parameters, int</w:t>
             </w:r>
           </w:p>
         </w:tc>
@@ -8645,6 +8867,8 @@
     </w:tbl>
     <w:p>
       <w:pPr>
+        <w:spacing w:line="360" w:lineRule="auto"/>
+        <w:ind w:right="59"/>
         <w:rPr>
           <w:sz w:val="28"/>
           <w:szCs w:val="28"/>
@@ -8658,16 +8882,6 @@
         <w:rPr>
           <w:sz w:val="28"/>
           <w:szCs w:val="28"/>
-        </w:rPr>
-      </w:pPr>
-    </w:p>
-    <w:p>
-      <w:pPr>
-        <w:spacing w:line="360" w:lineRule="auto"/>
-        <w:ind w:right="59" w:firstLine="709"/>
-        <w:rPr>
-          <w:sz w:val="28"/>
-          <w:szCs w:val="28"/>
           <w:lang w:val="en-US"/>
         </w:rPr>
       </w:pPr>
@@ -8676,7 +8890,6 @@
           <w:sz w:val="28"/>
           <w:szCs w:val="28"/>
         </w:rPr>
-        <w:lastRenderedPageBreak/>
         <w:t>Таблица 3.3</w:t>
       </w:r>
       <w:r>
@@ -8868,7 +9081,25 @@
                 <w:szCs w:val="24"/>
                 <w:lang w:val="en-US"/>
               </w:rPr>
-              <w:t>Dictionary&lt;ParameterType, Parameter&gt;</w:t>
+              <w:t>Dictionary&lt;</w:t>
+            </w:r>
+            <w:proofErr w:type="spellStart"/>
+            <w:r>
+              <w:rPr>
+                <w:sz w:val="24"/>
+                <w:szCs w:val="24"/>
+                <w:lang w:val="en-US"/>
+              </w:rPr>
+              <w:t>ParameterType</w:t>
+            </w:r>
+            <w:proofErr w:type="spellEnd"/>
+            <w:r>
+              <w:rPr>
+                <w:sz w:val="24"/>
+                <w:szCs w:val="24"/>
+                <w:lang w:val="en-US"/>
+              </w:rPr>
+              <w:t>, Parameter&gt;</w:t>
             </w:r>
           </w:p>
         </w:tc>
@@ -9281,6 +9512,7 @@
                 <w:lang w:val="en-US"/>
               </w:rPr>
             </w:pPr>
+            <w:proofErr w:type="spellStart"/>
             <w:r>
               <w:rPr>
                 <w:sz w:val="24"/>
@@ -9289,6 +9521,7 @@
               </w:rPr>
               <w:t>ValidateParameters</w:t>
             </w:r>
+            <w:proofErr w:type="spellEnd"/>
           </w:p>
         </w:tc>
         <w:tc>
@@ -9887,6 +10120,21 @@
               </w:rPr>
               <w:t>Parameters</w:t>
             </w:r>
+            <w:r>
+              <w:rPr>
+                <w:sz w:val="24"/>
+                <w:szCs w:val="24"/>
+              </w:rPr>
+              <w:t xml:space="preserve">, </w:t>
+            </w:r>
+            <w:r>
+              <w:rPr>
+                <w:sz w:val="24"/>
+                <w:szCs w:val="24"/>
+                <w:lang w:val="en-US"/>
+              </w:rPr>
+              <w:t>int</w:t>
+            </w:r>
           </w:p>
         </w:tc>
         <w:tc>
@@ -9927,6 +10175,7 @@
                 <w:lang w:val="en-US"/>
               </w:rPr>
             </w:pPr>
+            <w:proofErr w:type="spellStart"/>
             <w:r>
               <w:rPr>
                 <w:sz w:val="24"/>
@@ -9943,6 +10192,7 @@
               </w:rPr>
               <w:t>Base</w:t>
             </w:r>
+            <w:proofErr w:type="spellEnd"/>
           </w:p>
         </w:tc>
         <w:tc>
@@ -10013,6 +10263,7 @@
                 <w:lang w:val="en-US"/>
               </w:rPr>
             </w:pPr>
+            <w:proofErr w:type="spellStart"/>
             <w:r>
               <w:rPr>
                 <w:sz w:val="24"/>
@@ -10021,6 +10272,7 @@
               </w:rPr>
               <w:t>BuildHandle</w:t>
             </w:r>
+            <w:proofErr w:type="spellEnd"/>
           </w:p>
         </w:tc>
         <w:tc>
@@ -10091,6 +10343,7 @@
                 <w:lang w:val="en-US"/>
               </w:rPr>
             </w:pPr>
+            <w:proofErr w:type="spellStart"/>
             <w:r>
               <w:rPr>
                 <w:sz w:val="24"/>
@@ -10107,6 +10360,7 @@
               </w:rPr>
               <w:t>Lid</w:t>
             </w:r>
+            <w:proofErr w:type="spellEnd"/>
           </w:p>
         </w:tc>
         <w:tc>
@@ -10356,6 +10610,7 @@
                 <w:lang w:val="en-US"/>
               </w:rPr>
             </w:pPr>
+            <w:proofErr w:type="spellStart"/>
             <w:r>
               <w:rPr>
                 <w:sz w:val="24"/>
@@ -10364,6 +10619,7 @@
               </w:rPr>
               <w:t>MaxValue</w:t>
             </w:r>
+            <w:proofErr w:type="spellEnd"/>
           </w:p>
         </w:tc>
         <w:tc>
@@ -10428,6 +10684,7 @@
                 <w:lang w:val="en-US"/>
               </w:rPr>
             </w:pPr>
+            <w:proofErr w:type="spellStart"/>
             <w:r>
               <w:rPr>
                 <w:sz w:val="24"/>
@@ -10436,6 +10693,7 @@
               </w:rPr>
               <w:t>MinValue</w:t>
             </w:r>
+            <w:proofErr w:type="spellEnd"/>
           </w:p>
         </w:tc>
         <w:tc>
@@ -10953,8 +11211,17 @@
                 <w:sz w:val="24"/>
                 <w:szCs w:val="24"/>
               </w:rPr>
-              <w:t>_kompas</w:t>
-            </w:r>
+              <w:t>_</w:t>
+            </w:r>
+            <w:proofErr w:type="spellStart"/>
+            <w:r>
+              <w:rPr>
+                <w:sz w:val="24"/>
+                <w:szCs w:val="24"/>
+              </w:rPr>
+              <w:t>kompas</w:t>
+            </w:r>
+            <w:proofErr w:type="spellEnd"/>
           </w:p>
         </w:tc>
         <w:tc>
@@ -10971,6 +11238,7 @@
                 <w:lang w:val="en-US"/>
               </w:rPr>
             </w:pPr>
+            <w:proofErr w:type="spellStart"/>
             <w:r>
               <w:rPr>
                 <w:sz w:val="24"/>
@@ -10978,6 +11246,7 @@
               </w:rPr>
               <w:t>KompasObject</w:t>
             </w:r>
+            <w:proofErr w:type="spellEnd"/>
           </w:p>
         </w:tc>
         <w:tc>
@@ -10998,7 +11267,7 @@
                 <w:sz w:val="24"/>
                 <w:szCs w:val="24"/>
               </w:rPr>
-              <w:t>Объект для управления системой Компас3D.</w:t>
+              <w:t>Объект для управления системой Компас3D</w:t>
             </w:r>
           </w:p>
         </w:tc>
@@ -11068,7 +11337,7 @@
                 <w:sz w:val="24"/>
                 <w:szCs w:val="24"/>
               </w:rPr>
-              <w:t>Документ 2D для создания чертежей.</w:t>
+              <w:t>Документ 2D для создания чертежей</w:t>
             </w:r>
           </w:p>
         </w:tc>
@@ -11138,7 +11407,7 @@
                 <w:sz w:val="24"/>
                 <w:szCs w:val="24"/>
               </w:rPr>
-              <w:t>Документ 3D для построения моделей.</w:t>
+              <w:t>Документ 3D для построения моделей</w:t>
             </w:r>
           </w:p>
         </w:tc>
@@ -11163,8 +11432,17 @@
                 <w:sz w:val="24"/>
                 <w:szCs w:val="24"/>
               </w:rPr>
-              <w:t>_sketch</w:t>
-            </w:r>
+              <w:t>_</w:t>
+            </w:r>
+            <w:proofErr w:type="spellStart"/>
+            <w:r>
+              <w:rPr>
+                <w:sz w:val="24"/>
+                <w:szCs w:val="24"/>
+              </w:rPr>
+              <w:t>sketch</w:t>
+            </w:r>
+            <w:proofErr w:type="spellEnd"/>
           </w:p>
         </w:tc>
         <w:tc>
@@ -11208,7 +11486,7 @@
                 <w:sz w:val="24"/>
                 <w:szCs w:val="24"/>
               </w:rPr>
-              <w:t>Эскиз для работы с 2D-геометрией.</w:t>
+              <w:t>Эскиз для работы с 2D-геометрией</w:t>
             </w:r>
           </w:p>
         </w:tc>
@@ -11243,6 +11521,7 @@
               </w:rPr>
               <w:t>p</w:t>
             </w:r>
+            <w:proofErr w:type="spellStart"/>
             <w:r>
               <w:rPr>
                 <w:sz w:val="24"/>
@@ -11250,6 +11529,7 @@
               </w:rPr>
               <w:t>lane</w:t>
             </w:r>
+            <w:proofErr w:type="spellEnd"/>
           </w:p>
         </w:tc>
         <w:tc>
@@ -11293,7 +11573,7 @@
                 <w:sz w:val="24"/>
                 <w:szCs w:val="24"/>
               </w:rPr>
-              <w:t>Плоскость для построения геометрии в 3D.</w:t>
+              <w:t>Плоскость для построения геометрии в 3D</w:t>
             </w:r>
           </w:p>
         </w:tc>
@@ -11321,8 +11601,17 @@
                 <w:sz w:val="24"/>
                 <w:szCs w:val="24"/>
               </w:rPr>
-              <w:t>_part</w:t>
-            </w:r>
+              <w:t>_</w:t>
+            </w:r>
+            <w:proofErr w:type="spellStart"/>
+            <w:r>
+              <w:rPr>
+                <w:sz w:val="24"/>
+                <w:szCs w:val="24"/>
+              </w:rPr>
+              <w:t>part</w:t>
+            </w:r>
+            <w:proofErr w:type="spellEnd"/>
           </w:p>
         </w:tc>
         <w:tc>
@@ -11366,7 +11655,7 @@
                 <w:sz w:val="24"/>
                 <w:szCs w:val="24"/>
               </w:rPr>
-              <w:t>Деталь или компонент модели.</w:t>
+              <w:t>Деталь или компонент модели</w:t>
             </w:r>
           </w:p>
         </w:tc>
@@ -11547,6 +11836,7 @@
                 <w:lang w:val="en-US"/>
               </w:rPr>
             </w:pPr>
+            <w:proofErr w:type="spellStart"/>
             <w:r>
               <w:rPr>
                 <w:sz w:val="24"/>
@@ -11563,6 +11853,7 @@
               </w:rPr>
               <w:t>Circle</w:t>
             </w:r>
+            <w:proofErr w:type="spellEnd"/>
           </w:p>
         </w:tc>
         <w:tc>
@@ -11627,6 +11918,7 @@
                 <w:lang w:val="en-US"/>
               </w:rPr>
             </w:pPr>
+            <w:proofErr w:type="spellStart"/>
             <w:r>
               <w:rPr>
                 <w:sz w:val="24"/>
@@ -11635,6 +11927,7 @@
               </w:rPr>
               <w:t>CreateLine</w:t>
             </w:r>
+            <w:proofErr w:type="spellEnd"/>
           </w:p>
         </w:tc>
         <w:tc>
@@ -11699,6 +11992,7 @@
                 <w:lang w:val="en-US"/>
               </w:rPr>
             </w:pPr>
+            <w:proofErr w:type="spellStart"/>
             <w:r>
               <w:rPr>
                 <w:sz w:val="24"/>
@@ -11707,6 +12001,7 @@
               </w:rPr>
               <w:t>CreateSketch</w:t>
             </w:r>
+            <w:proofErr w:type="spellEnd"/>
           </w:p>
         </w:tc>
         <w:tc>
@@ -11770,6 +12065,7 @@
                 <w:lang w:val="en-US"/>
               </w:rPr>
             </w:pPr>
+            <w:proofErr w:type="spellStart"/>
             <w:r>
               <w:rPr>
                 <w:sz w:val="24"/>
@@ -11778,6 +12074,7 @@
               </w:rPr>
               <w:t>OpenCAD</w:t>
             </w:r>
+            <w:proofErr w:type="spellEnd"/>
           </w:p>
         </w:tc>
         <w:tc>
@@ -11849,6 +12146,7 @@
                 <w:lang w:val="en-US"/>
               </w:rPr>
             </w:pPr>
+            <w:proofErr w:type="spellStart"/>
             <w:r>
               <w:rPr>
                 <w:sz w:val="24"/>
@@ -11857,6 +12155,7 @@
               </w:rPr>
               <w:t>CreateArc</w:t>
             </w:r>
+            <w:proofErr w:type="spellEnd"/>
           </w:p>
         </w:tc>
         <w:tc>
@@ -11921,6 +12220,7 @@
                 <w:lang w:val="en-US"/>
               </w:rPr>
             </w:pPr>
+            <w:proofErr w:type="spellStart"/>
             <w:r>
               <w:rPr>
                 <w:sz w:val="24"/>
@@ -11929,6 +12229,7 @@
               </w:rPr>
               <w:t>CreateCylinder</w:t>
             </w:r>
+            <w:proofErr w:type="spellEnd"/>
           </w:p>
         </w:tc>
         <w:tc>
@@ -11986,8 +12287,8 @@
           <w:szCs w:val="28"/>
         </w:rPr>
       </w:pPr>
-      <w:bookmarkStart w:id="21" w:name="_bookmark8"/>
-      <w:bookmarkEnd w:id="21"/>
+      <w:bookmarkStart w:id="22" w:name="_bookmark8"/>
+      <w:bookmarkEnd w:id="22"/>
     </w:p>
     <w:p>
       <w:pPr>
@@ -12038,7 +12339,7 @@
         <w:lastRenderedPageBreak/>
         <w:t xml:space="preserve"> </w:t>
       </w:r>
-      <w:bookmarkStart w:id="22" w:name="_Toc179815031"/>
+      <w:bookmarkStart w:id="23" w:name="_Toc179815031"/>
       <w:r>
         <w:rPr>
           <w:sz w:val="28"/>
@@ -12077,7 +12378,7 @@
         </w:rPr>
         <w:t>интерфейса</w:t>
       </w:r>
-      <w:bookmarkEnd w:id="22"/>
+      <w:bookmarkEnd w:id="23"/>
     </w:p>
     <w:p>
       <w:pPr>
@@ -12436,7 +12737,15 @@
         <w:t xml:space="preserve">После заполнения двух основных полей пользователь способен найти третий параметр по одной из трех формул, которая применяется </w:t>
       </w:r>
       <w:r>
-        <w:t>при заполнении двух полей автоматически и затем валидируется.</w:t>
+        <w:t xml:space="preserve">при заполнении двух полей автоматически и затем </w:t>
+      </w:r>
+      <w:proofErr w:type="spellStart"/>
+      <w:r>
+        <w:t>валидируется</w:t>
+      </w:r>
+      <w:proofErr w:type="spellEnd"/>
+      <w:r>
+        <w:t>.</w:t>
       </w:r>
     </w:p>
     <w:p>
@@ -13150,6 +13459,7 @@
         </w:rPr>
         <w:t xml:space="preserve"> «</w:t>
       </w:r>
+      <w:proofErr w:type="spellStart"/>
       <w:r>
         <w:rPr>
           <w:sz w:val="28"/>
@@ -13158,6 +13468,7 @@
         </w:rPr>
         <w:t>KeyPress</w:t>
       </w:r>
+      <w:proofErr w:type="spellEnd"/>
       <w:r>
         <w:rPr>
           <w:sz w:val="28"/>
@@ -13225,9 +13536,9 @@
         </w:tabs>
         <w:ind w:left="0" w:firstLine="426"/>
       </w:pPr>
-      <w:bookmarkStart w:id="23" w:name="_bookmark9"/>
-      <w:bookmarkStart w:id="24" w:name="_Toc179815032"/>
-      <w:bookmarkEnd w:id="23"/>
+      <w:bookmarkStart w:id="24" w:name="_bookmark9"/>
+      <w:bookmarkStart w:id="25" w:name="_Toc179815032"/>
+      <w:bookmarkEnd w:id="24"/>
       <w:r>
         <w:lastRenderedPageBreak/>
         <w:t>СПИСОК</w:t>
@@ -13253,7 +13564,7 @@
         </w:rPr>
         <w:t>ИСТОЧНИКОВ</w:t>
       </w:r>
-      <w:bookmarkEnd w:id="24"/>
+      <w:bookmarkEnd w:id="25"/>
     </w:p>
     <w:p>
       <w:pPr>
@@ -13633,6 +13944,7 @@
           <w:szCs w:val="28"/>
         </w:rPr>
       </w:pPr>
+      <w:proofErr w:type="spellStart"/>
       <w:r>
         <w:rPr>
           <w:sz w:val="28"/>
@@ -13641,6 +13953,7 @@
         </w:rPr>
         <w:t>DriveWorks</w:t>
       </w:r>
+      <w:proofErr w:type="spellEnd"/>
       <w:r>
         <w:rPr>
           <w:sz w:val="28"/>
@@ -13775,6 +14088,7 @@
           <w:szCs w:val="28"/>
         </w:rPr>
       </w:pPr>
+      <w:proofErr w:type="spellStart"/>
       <w:r>
         <w:rPr>
           <w:sz w:val="28"/>
@@ -13783,6 +14097,7 @@
         </w:rPr>
         <w:t>EasyKitchen</w:t>
       </w:r>
+      <w:proofErr w:type="spellEnd"/>
       <w:r>
         <w:rPr>
           <w:sz w:val="28"/>
@@ -14001,12 +14316,37 @@
           <w:szCs w:val="28"/>
         </w:rPr>
       </w:pPr>
-      <w:r>
-        <w:rPr>
-          <w:sz w:val="28"/>
-          <w:szCs w:val="28"/>
-        </w:rPr>
-        <w:t>Фаулер M. UML. Основы, 3-е издание. – Пер. с англ. – СПб: СимволПлюс, 2004. – 192 с.</w:t>
+      <w:proofErr w:type="spellStart"/>
+      <w:r>
+        <w:rPr>
+          <w:sz w:val="28"/>
+          <w:szCs w:val="28"/>
+        </w:rPr>
+        <w:t>Фаулер</w:t>
+      </w:r>
+      <w:proofErr w:type="spellEnd"/>
+      <w:r>
+        <w:rPr>
+          <w:sz w:val="28"/>
+          <w:szCs w:val="28"/>
+        </w:rPr>
+        <w:t xml:space="preserve"> M. UML. Основы, 3-е издание. – Пер. с англ. – СПб: </w:t>
+      </w:r>
+      <w:proofErr w:type="spellStart"/>
+      <w:r>
+        <w:rPr>
+          <w:sz w:val="28"/>
+          <w:szCs w:val="28"/>
+        </w:rPr>
+        <w:t>СимволПлюс</w:t>
+      </w:r>
+      <w:proofErr w:type="spellEnd"/>
+      <w:r>
+        <w:rPr>
+          <w:sz w:val="28"/>
+          <w:szCs w:val="28"/>
+        </w:rPr>
+        <w:t>, 2004. – 192 с.</w:t>
       </w:r>
     </w:p>
     <w:sectPr>
@@ -14021,7 +14361,7 @@
 </file>
 
 <file path=word/comments.xml><?xml version="1.0" encoding="utf-8"?>
-<w:comments xmlns:wpc="http://schemas.microsoft.com/office/word/2010/wordprocessingCanvas" xmlns:cx="http://schemas.microsoft.com/office/drawing/2014/chartex" xmlns:cx1="http://schemas.microsoft.com/office/drawing/2015/9/8/chartex" xmlns:cx2="http://schemas.microsoft.com/office/drawing/2015/10/21/chartex" xmlns:cx3="http://schemas.microsoft.com/office/drawing/2016/5/9/chartex" xmlns:cx4="http://schemas.microsoft.com/office/drawing/2016/5/10/chartex" xmlns:cx5="http://schemas.microsoft.com/office/drawing/2016/5/11/chartex" xmlns:cx6="http://schemas.microsoft.com/office/drawing/2016/5/12/chartex" xmlns:cx7="http://schemas.microsoft.com/office/drawing/2016/5/13/chartex" xmlns:cx8="http://schemas.microsoft.com/office/drawing/2016/5/14/chartex" xmlns:mc="http://schemas.openxmlformats.org/markup-compatibility/2006" xmlns:aink="http://schemas.microsoft.com/office/drawing/2016/ink" xmlns:am3d="http://schemas.microsoft.com/office/drawing/2017/model3d" xmlns:o="urn:schemas-microsoft-com:office:office" xmlns:oel="http://schemas.microsoft.com/office/2019/extlst" xmlns:r="http://schemas.openxmlformats.org/officeDocument/2006/relationships" xmlns:m="http://schemas.openxmlformats.org/officeDocument/2006/math" xmlns:v="urn:schemas-microsoft-com:vml" xmlns:wp14="http://schemas.microsoft.com/office/word/2010/wordprocessingDrawing" xmlns:wp="http://schemas.openxmlformats.org/drawingml/2006/wordprocessingDrawing" xmlns:w10="urn:schemas-microsoft-com:office:word" xmlns:w="http://schemas.openxmlformats.org/wordprocessingml/2006/main" xmlns:w14="http://schemas.microsoft.com/office/word/2010/wordml" xmlns:w15="http://schemas.microsoft.com/office/word/2012/wordml" xmlns:w16cex="http://schemas.microsoft.com/office/word/2018/wordml/cex" xmlns:w16cid="http://schemas.microsoft.com/office/word/2016/wordml/cid" xmlns:w16="http://schemas.microsoft.com/office/word/2018/wordml" xmlns:w16du="http://schemas.microsoft.com/office/word/2023/wordml/word16du" xmlns:w16sdtdh="http://schemas.microsoft.com/office/word/2020/wordml/sdtdatahash" xmlns:w16sdtfl="http://schemas.microsoft.com/office/word/2024/wordml/sdtformatlock" xmlns:w16se="http://schemas.microsoft.com/office/word/2015/wordml/symex" xmlns:wpg="http://schemas.microsoft.com/office/word/2010/wordprocessingGroup" xmlns:wpi="http://schemas.microsoft.com/office/word/2010/wordprocessingInk" xmlns:wne="http://schemas.microsoft.com/office/word/2006/wordml" xmlns:wps="http://schemas.microsoft.com/office/word/2010/wordprocessingShape" mc:Ignorable="w14 w15 w16se w16cid w16 w16cex w16sdtdh w16sdtfl w16du wp14">
+<w:comments xmlns:wpc="http://schemas.microsoft.com/office/word/2010/wordprocessingCanvas" xmlns:cx="http://schemas.microsoft.com/office/drawing/2014/chartex" xmlns:cx1="http://schemas.microsoft.com/office/drawing/2015/9/8/chartex" xmlns:cx2="http://schemas.microsoft.com/office/drawing/2015/10/21/chartex" xmlns:cx3="http://schemas.microsoft.com/office/drawing/2016/5/9/chartex" xmlns:cx4="http://schemas.microsoft.com/office/drawing/2016/5/10/chartex" xmlns:cx5="http://schemas.microsoft.com/office/drawing/2016/5/11/chartex" xmlns:cx6="http://schemas.microsoft.com/office/drawing/2016/5/12/chartex" xmlns:cx7="http://schemas.microsoft.com/office/drawing/2016/5/13/chartex" xmlns:cx8="http://schemas.microsoft.com/office/drawing/2016/5/14/chartex" xmlns:mc="http://schemas.openxmlformats.org/markup-compatibility/2006" xmlns:aink="http://schemas.microsoft.com/office/drawing/2016/ink" xmlns:am3d="http://schemas.microsoft.com/office/drawing/2017/model3d" xmlns:o="urn:schemas-microsoft-com:office:office" xmlns:r="http://schemas.openxmlformats.org/officeDocument/2006/relationships" xmlns:m="http://schemas.openxmlformats.org/officeDocument/2006/math" xmlns:v="urn:schemas-microsoft-com:vml" xmlns:wp14="http://schemas.microsoft.com/office/word/2010/wordprocessingDrawing" xmlns:wp="http://schemas.openxmlformats.org/drawingml/2006/wordprocessingDrawing" xmlns:w10="urn:schemas-microsoft-com:office:word" xmlns:w="http://schemas.openxmlformats.org/wordprocessingml/2006/main" xmlns:w14="http://schemas.microsoft.com/office/word/2010/wordml" xmlns:w15="http://schemas.microsoft.com/office/word/2012/wordml" xmlns:w16cex="http://schemas.microsoft.com/office/word/2018/wordml/cex" xmlns:w16cid="http://schemas.microsoft.com/office/word/2016/wordml/cid" xmlns:w16="http://schemas.microsoft.com/office/word/2018/wordml" xmlns:w16sdtdh="http://schemas.microsoft.com/office/word/2020/wordml/sdtdatahash" xmlns:w16se="http://schemas.microsoft.com/office/word/2015/wordml/symex" xmlns:wpg="http://schemas.microsoft.com/office/word/2010/wordprocessingGroup" xmlns:wpi="http://schemas.microsoft.com/office/word/2010/wordprocessingInk" xmlns:wne="http://schemas.microsoft.com/office/word/2006/wordml" xmlns:wps="http://schemas.microsoft.com/office/word/2010/wordprocessingShape" mc:Ignorable="w14 w15 w16se w16cid w16 w16cex w16sdtdh wp14">
   <w:comment w:id="13" w:author="Kalentyev Alexey" w:date="2024-10-14T16:49:00Z" w:initials="KA">
     <w:p>
       <w:pPr>
@@ -14033,12 +14373,14 @@
         </w:rPr>
         <w:annotationRef/>
       </w:r>
+      <w:proofErr w:type="spellStart"/>
       <w:r>
         <w:rPr>
           <w:lang w:val="en-US"/>
         </w:rPr>
         <w:t>MainForm</w:t>
       </w:r>
+      <w:proofErr w:type="spellEnd"/>
       <w:r>
         <w:t xml:space="preserve"> </w:t>
       </w:r>
@@ -14102,12 +14444,14 @@
       <w:pPr>
         <w:pStyle w:val="af"/>
       </w:pPr>
+      <w:proofErr w:type="spellStart"/>
       <w:r>
         <w:rPr>
           <w:lang w:val="en-US"/>
         </w:rPr>
         <w:t>MainForm</w:t>
       </w:r>
+      <w:proofErr w:type="spellEnd"/>
       <w:r>
         <w:t xml:space="preserve"> – </w:t>
       </w:r>
@@ -14143,12 +14487,14 @@
         </w:rPr>
         <w:annotationRef/>
       </w:r>
+      <w:proofErr w:type="spellStart"/>
       <w:r>
         <w:rPr>
           <w:lang w:val="en-US"/>
         </w:rPr>
         <w:t>MainForm</w:t>
       </w:r>
+      <w:proofErr w:type="spellEnd"/>
       <w:r>
         <w:t xml:space="preserve"> </w:t>
       </w:r>
@@ -14168,8 +14514,13 @@
         <w:t xml:space="preserve">, </w:t>
       </w:r>
       <w:r>
-        <w:t>конструктор, назвать радиобаторы</w:t>
-      </w:r>
+        <w:t xml:space="preserve">конструктор, назвать </w:t>
+      </w:r>
+      <w:proofErr w:type="spellStart"/>
+      <w:r>
+        <w:t>радиобаторы</w:t>
+      </w:r>
+      <w:proofErr w:type="spellEnd"/>
     </w:p>
     <w:p>
       <w:pPr>
@@ -14241,12 +14592,14 @@
         </w:rPr>
         <w:annotationRef/>
       </w:r>
+      <w:proofErr w:type="spellStart"/>
       <w:r>
         <w:rPr>
           <w:lang w:val="en-US"/>
         </w:rPr>
         <w:t>ValidateParameter</w:t>
       </w:r>
+      <w:proofErr w:type="spellEnd"/>
       <w:r>
         <w:t xml:space="preserve"> </w:t>
       </w:r>
@@ -14288,8 +14641,13 @@
       <w:r>
         <w:t xml:space="preserve"> – </w:t>
       </w:r>
-      <w:r>
-        <w:t>сслыка на компас</w:t>
+      <w:proofErr w:type="spellStart"/>
+      <w:r>
+        <w:t>сслыка</w:t>
+      </w:r>
+      <w:proofErr w:type="spellEnd"/>
+      <w:r>
+        <w:t xml:space="preserve"> на компас</w:t>
       </w:r>
     </w:p>
   </w:comment>
@@ -14313,9 +14671,39 @@
     <w:p>
       <w:pPr>
         <w:pStyle w:val="af"/>
+      </w:pPr>
+      <w:r>
+        <w:rPr>
+          <w:rStyle w:val="ae"/>
+        </w:rPr>
+        <w:annotationRef/>
+      </w:r>
+      <w:r>
         <w:rPr>
           <w:lang w:val="en-US"/>
         </w:rPr>
+        <w:t>Color</w:t>
+      </w:r>
+      <w:r>
+        <w:t xml:space="preserve"> </w:t>
+      </w:r>
+      <w:r>
+        <w:t xml:space="preserve">поднять в </w:t>
+      </w:r>
+      <w:proofErr w:type="spellStart"/>
+      <w:r>
+        <w:rPr>
+          <w:lang w:val="en-US"/>
+        </w:rPr>
+        <w:t>MainForm</w:t>
+      </w:r>
+      <w:proofErr w:type="spellEnd"/>
+    </w:p>
+  </w:comment>
+  <w:comment w:id="20" w:author="Никита Хайбулин" w:date="2024-12-23T12:26:00Z" w:initials="НХ">
+    <w:p>
+      <w:pPr>
+        <w:pStyle w:val="af"/>
       </w:pPr>
       <w:r>
         <w:rPr>
@@ -14324,19 +14712,7 @@
         <w:annotationRef/>
       </w:r>
       <w:r>
-        <w:rPr>
-          <w:lang w:val="en-US"/>
-        </w:rPr>
-        <w:t xml:space="preserve">Color </w:t>
-      </w:r>
-      <w:r>
-        <w:t xml:space="preserve">поднять в </w:t>
-      </w:r>
-      <w:r>
-        <w:rPr>
-          <w:lang w:val="en-US"/>
-        </w:rPr>
-        <w:t>MainForm</w:t>
+        <w:t>+</w:t>
       </w:r>
     </w:p>
   </w:comment>
@@ -14344,7 +14720,7 @@
 </file>
 
 <file path=word/commentsExtended.xml><?xml version="1.0" encoding="utf-8"?>
-<w15:commentsEx xmlns:wpc="http://schemas.microsoft.com/office/word/2010/wordprocessingCanvas" xmlns:cx="http://schemas.microsoft.com/office/drawing/2014/chartex" xmlns:cx1="http://schemas.microsoft.com/office/drawing/2015/9/8/chartex" xmlns:cx2="http://schemas.microsoft.com/office/drawing/2015/10/21/chartex" xmlns:cx3="http://schemas.microsoft.com/office/drawing/2016/5/9/chartex" xmlns:cx4="http://schemas.microsoft.com/office/drawing/2016/5/10/chartex" xmlns:cx5="http://schemas.microsoft.com/office/drawing/2016/5/11/chartex" xmlns:cx6="http://schemas.microsoft.com/office/drawing/2016/5/12/chartex" xmlns:cx7="http://schemas.microsoft.com/office/drawing/2016/5/13/chartex" xmlns:cx8="http://schemas.microsoft.com/office/drawing/2016/5/14/chartex" xmlns:mc="http://schemas.openxmlformats.org/markup-compatibility/2006" xmlns:aink="http://schemas.microsoft.com/office/drawing/2016/ink" xmlns:am3d="http://schemas.microsoft.com/office/drawing/2017/model3d" xmlns:o="urn:schemas-microsoft-com:office:office" xmlns:oel="http://schemas.microsoft.com/office/2019/extlst" xmlns:r="http://schemas.openxmlformats.org/officeDocument/2006/relationships" xmlns:m="http://schemas.openxmlformats.org/officeDocument/2006/math" xmlns:v="urn:schemas-microsoft-com:vml" xmlns:wp14="http://schemas.microsoft.com/office/word/2010/wordprocessingDrawing" xmlns:wp="http://schemas.openxmlformats.org/drawingml/2006/wordprocessingDrawing" xmlns:w10="urn:schemas-microsoft-com:office:word" xmlns:w="http://schemas.openxmlformats.org/wordprocessingml/2006/main" xmlns:w14="http://schemas.microsoft.com/office/word/2010/wordml" xmlns:w15="http://schemas.microsoft.com/office/word/2012/wordml" xmlns:w16cex="http://schemas.microsoft.com/office/word/2018/wordml/cex" xmlns:w16cid="http://schemas.microsoft.com/office/word/2016/wordml/cid" xmlns:w16="http://schemas.microsoft.com/office/word/2018/wordml" xmlns:w16du="http://schemas.microsoft.com/office/word/2023/wordml/word16du" xmlns:w16sdtdh="http://schemas.microsoft.com/office/word/2020/wordml/sdtdatahash" xmlns:w16sdtfl="http://schemas.microsoft.com/office/word/2024/wordml/sdtformatlock" xmlns:w16se="http://schemas.microsoft.com/office/word/2015/wordml/symex" xmlns:wpg="http://schemas.microsoft.com/office/word/2010/wordprocessingGroup" xmlns:wpi="http://schemas.microsoft.com/office/word/2010/wordprocessingInk" xmlns:wne="http://schemas.microsoft.com/office/word/2006/wordml" xmlns:wps="http://schemas.microsoft.com/office/word/2010/wordprocessingShape" mc:Ignorable="w14 w15 w16se w16cid w16 w16cex w16sdtdh w16sdtfl w16du wp14">
+<w15:commentsEx xmlns:wpc="http://schemas.microsoft.com/office/word/2010/wordprocessingCanvas" xmlns:cx="http://schemas.microsoft.com/office/drawing/2014/chartex" xmlns:cx1="http://schemas.microsoft.com/office/drawing/2015/9/8/chartex" xmlns:cx2="http://schemas.microsoft.com/office/drawing/2015/10/21/chartex" xmlns:cx3="http://schemas.microsoft.com/office/drawing/2016/5/9/chartex" xmlns:cx4="http://schemas.microsoft.com/office/drawing/2016/5/10/chartex" xmlns:cx5="http://schemas.microsoft.com/office/drawing/2016/5/11/chartex" xmlns:cx6="http://schemas.microsoft.com/office/drawing/2016/5/12/chartex" xmlns:cx7="http://schemas.microsoft.com/office/drawing/2016/5/13/chartex" xmlns:cx8="http://schemas.microsoft.com/office/drawing/2016/5/14/chartex" xmlns:mc="http://schemas.openxmlformats.org/markup-compatibility/2006" xmlns:aink="http://schemas.microsoft.com/office/drawing/2016/ink" xmlns:am3d="http://schemas.microsoft.com/office/drawing/2017/model3d" xmlns:o="urn:schemas-microsoft-com:office:office" xmlns:r="http://schemas.openxmlformats.org/officeDocument/2006/relationships" xmlns:m="http://schemas.openxmlformats.org/officeDocument/2006/math" xmlns:v="urn:schemas-microsoft-com:vml" xmlns:wp14="http://schemas.microsoft.com/office/word/2010/wordprocessingDrawing" xmlns:wp="http://schemas.openxmlformats.org/drawingml/2006/wordprocessingDrawing" xmlns:w10="urn:schemas-microsoft-com:office:word" xmlns:w="http://schemas.openxmlformats.org/wordprocessingml/2006/main" xmlns:w14="http://schemas.microsoft.com/office/word/2010/wordml" xmlns:w15="http://schemas.microsoft.com/office/word/2012/wordml" xmlns:w16cex="http://schemas.microsoft.com/office/word/2018/wordml/cex" xmlns:w16cid="http://schemas.microsoft.com/office/word/2016/wordml/cid" xmlns:w16="http://schemas.microsoft.com/office/word/2018/wordml" xmlns:w16sdtdh="http://schemas.microsoft.com/office/word/2020/wordml/sdtdatahash" xmlns:w16se="http://schemas.microsoft.com/office/word/2015/wordml/symex" xmlns:wpg="http://schemas.microsoft.com/office/word/2010/wordprocessingGroup" xmlns:wpi="http://schemas.microsoft.com/office/word/2010/wordprocessingInk" xmlns:wne="http://schemas.microsoft.com/office/word/2006/wordml" xmlns:wps="http://schemas.microsoft.com/office/word/2010/wordprocessingShape" mc:Ignorable="w14 w15 w16se w16cid w16 w16cex w16sdtdh wp14">
   <w15:commentEx w15:paraId="184FF3BF" w15:done="0"/>
   <w15:commentEx w15:paraId="08ECD75C" w15:paraIdParent="184FF3BF" w15:done="0"/>
   <w15:commentEx w15:paraId="28B08C8B" w15:paraIdParent="184FF3BF" w15:done="0"/>
@@ -14352,11 +14728,12 @@
   <w15:commentEx w15:paraId="47360919" w15:paraIdParent="184FF3BF" w15:done="0"/>
   <w15:commentEx w15:paraId="2A62DE15" w15:paraIdParent="184FF3BF" w15:done="0"/>
   <w15:commentEx w15:paraId="39A8A260" w15:paraIdParent="184FF3BF" w15:done="0"/>
+  <w15:commentEx w15:paraId="5C09B9C4" w15:paraIdParent="184FF3BF" w15:done="0"/>
 </w15:commentsEx>
 </file>
 
 <file path=word/commentsExtensible.xml><?xml version="1.0" encoding="utf-8"?>
-<w16cex:commentsExtensible xmlns:wpc="http://schemas.microsoft.com/office/word/2010/wordprocessingCanvas" xmlns:cx="http://schemas.microsoft.com/office/drawing/2014/chartex" xmlns:cx1="http://schemas.microsoft.com/office/drawing/2015/9/8/chartex" xmlns:cx2="http://schemas.microsoft.com/office/drawing/2015/10/21/chartex" xmlns:cx3="http://schemas.microsoft.com/office/drawing/2016/5/9/chartex" xmlns:cx4="http://schemas.microsoft.com/office/drawing/2016/5/10/chartex" xmlns:cx5="http://schemas.microsoft.com/office/drawing/2016/5/11/chartex" xmlns:cx6="http://schemas.microsoft.com/office/drawing/2016/5/12/chartex" xmlns:cx7="http://schemas.microsoft.com/office/drawing/2016/5/13/chartex" xmlns:cx8="http://schemas.microsoft.com/office/drawing/2016/5/14/chartex" xmlns:cr="http://schemas.microsoft.com/office/comments/2020/reactions" xmlns:mc="http://schemas.openxmlformats.org/markup-compatibility/2006" xmlns:aink="http://schemas.microsoft.com/office/drawing/2016/ink" xmlns:am3d="http://schemas.microsoft.com/office/drawing/2017/model3d" xmlns:o="urn:schemas-microsoft-com:office:office" xmlns:oel="http://schemas.microsoft.com/office/2019/extlst" xmlns:r="http://schemas.openxmlformats.org/officeDocument/2006/relationships" xmlns:m="http://schemas.openxmlformats.org/officeDocument/2006/math" xmlns:v="urn:schemas-microsoft-com:vml" xmlns:wp14="http://schemas.microsoft.com/office/word/2010/wordprocessingDrawing" xmlns:wp="http://schemas.openxmlformats.org/drawingml/2006/wordprocessingDrawing" xmlns:w10="urn:schemas-microsoft-com:office:word" xmlns:w="http://schemas.openxmlformats.org/wordprocessingml/2006/main" xmlns:w14="http://schemas.microsoft.com/office/word/2010/wordml" xmlns:w15="http://schemas.microsoft.com/office/word/2012/wordml" xmlns:w16cex="http://schemas.microsoft.com/office/word/2018/wordml/cex" xmlns:w16cid="http://schemas.microsoft.com/office/word/2016/wordml/cid" xmlns:w16="http://schemas.microsoft.com/office/word/2018/wordml" xmlns:w16du="http://schemas.microsoft.com/office/word/2023/wordml/word16du" xmlns:w16sdtdh="http://schemas.microsoft.com/office/word/2020/wordml/sdtdatahash" xmlns:w16sdtfl="http://schemas.microsoft.com/office/word/2024/wordml/sdtformatlock" xmlns:w16se="http://schemas.microsoft.com/office/word/2015/wordml/symex" xmlns:wpg="http://schemas.microsoft.com/office/word/2010/wordprocessingGroup" xmlns:wpi="http://schemas.microsoft.com/office/word/2010/wordprocessingInk" xmlns:wne="http://schemas.microsoft.com/office/word/2006/wordml" xmlns:wps="http://schemas.microsoft.com/office/word/2010/wordprocessingShape" mc:Ignorable="w14 w15 w16se w16cid w16 w16cex w16sdtdh w16sdtfl cr w16du wp14">
+<w16cex:commentsExtensible xmlns:wpc="http://schemas.microsoft.com/office/word/2010/wordprocessingCanvas" xmlns:cx="http://schemas.microsoft.com/office/drawing/2014/chartex" xmlns:cx1="http://schemas.microsoft.com/office/drawing/2015/9/8/chartex" xmlns:cx2="http://schemas.microsoft.com/office/drawing/2015/10/21/chartex" xmlns:cx3="http://schemas.microsoft.com/office/drawing/2016/5/9/chartex" xmlns:cx4="http://schemas.microsoft.com/office/drawing/2016/5/10/chartex" xmlns:cx5="http://schemas.microsoft.com/office/drawing/2016/5/11/chartex" xmlns:cx6="http://schemas.microsoft.com/office/drawing/2016/5/12/chartex" xmlns:cx7="http://schemas.microsoft.com/office/drawing/2016/5/13/chartex" xmlns:cx8="http://schemas.microsoft.com/office/drawing/2016/5/14/chartex" xmlns:mc="http://schemas.openxmlformats.org/markup-compatibility/2006" xmlns:aink="http://schemas.microsoft.com/office/drawing/2016/ink" xmlns:am3d="http://schemas.microsoft.com/office/drawing/2017/model3d" xmlns:o="urn:schemas-microsoft-com:office:office" xmlns:r="http://schemas.openxmlformats.org/officeDocument/2006/relationships" xmlns:m="http://schemas.openxmlformats.org/officeDocument/2006/math" xmlns:v="urn:schemas-microsoft-com:vml" xmlns:wp14="http://schemas.microsoft.com/office/word/2010/wordprocessingDrawing" xmlns:wp="http://schemas.openxmlformats.org/drawingml/2006/wordprocessingDrawing" xmlns:w10="urn:schemas-microsoft-com:office:word" xmlns:w="http://schemas.openxmlformats.org/wordprocessingml/2006/main" xmlns:w14="http://schemas.microsoft.com/office/word/2010/wordml" xmlns:w15="http://schemas.microsoft.com/office/word/2012/wordml" xmlns:w16cex="http://schemas.microsoft.com/office/word/2018/wordml/cex" xmlns:w16cid="http://schemas.microsoft.com/office/word/2016/wordml/cid" xmlns:w16="http://schemas.microsoft.com/office/word/2018/wordml" xmlns:w16sdtdh="http://schemas.microsoft.com/office/word/2020/wordml/sdtdatahash" xmlns:w16se="http://schemas.microsoft.com/office/word/2015/wordml/symex" xmlns:wpg="http://schemas.microsoft.com/office/word/2010/wordprocessingGroup" xmlns:wpi="http://schemas.microsoft.com/office/word/2010/wordprocessingInk" xmlns:wne="http://schemas.microsoft.com/office/word/2006/wordml" xmlns:wps="http://schemas.microsoft.com/office/word/2010/wordprocessingShape" mc:Ignorable="w14 w15 w16se w16cid w16 w16cex w16sdtdh wp14">
   <w16cex:commentExtensible w16cex:durableId="77B4C43F" w16cex:dateUtc="2024-10-14T09:49:00Z"/>
   <w16cex:commentExtensible w16cex:durableId="2AC0D15A" w16cex:dateUtc="2024-10-21T06:10:00Z"/>
   <w16cex:commentExtensible w16cex:durableId="066B7933" w16cex:dateUtc="2024-10-28T06:51:00Z"/>
@@ -14364,11 +14741,12 @@
   <w16cex:commentExtensible w16cex:durableId="074997A4" w16cex:dateUtc="2024-11-18T04:55:00Z"/>
   <w16cex:commentExtensible w16cex:durableId="2B0AAB04" w16cex:dateUtc="2024-12-16T06:35:00Z"/>
   <w16cex:commentExtensible w16cex:durableId="6EB60F2A" w16cex:dateUtc="2024-12-23T04:28:00Z"/>
+  <w16cex:commentExtensible w16cex:durableId="2B13D568" w16cex:dateUtc="2024-12-23T05:26:00Z"/>
 </w16cex:commentsExtensible>
 </file>
 
 <file path=word/commentsIds.xml><?xml version="1.0" encoding="utf-8"?>
-<w16cid:commentsIds xmlns:wpc="http://schemas.microsoft.com/office/word/2010/wordprocessingCanvas" xmlns:cx="http://schemas.microsoft.com/office/drawing/2014/chartex" xmlns:cx1="http://schemas.microsoft.com/office/drawing/2015/9/8/chartex" xmlns:cx2="http://schemas.microsoft.com/office/drawing/2015/10/21/chartex" xmlns:cx3="http://schemas.microsoft.com/office/drawing/2016/5/9/chartex" xmlns:cx4="http://schemas.microsoft.com/office/drawing/2016/5/10/chartex" xmlns:cx5="http://schemas.microsoft.com/office/drawing/2016/5/11/chartex" xmlns:cx6="http://schemas.microsoft.com/office/drawing/2016/5/12/chartex" xmlns:cx7="http://schemas.microsoft.com/office/drawing/2016/5/13/chartex" xmlns:cx8="http://schemas.microsoft.com/office/drawing/2016/5/14/chartex" xmlns:mc="http://schemas.openxmlformats.org/markup-compatibility/2006" xmlns:aink="http://schemas.microsoft.com/office/drawing/2016/ink" xmlns:am3d="http://schemas.microsoft.com/office/drawing/2017/model3d" xmlns:o="urn:schemas-microsoft-com:office:office" xmlns:oel="http://schemas.microsoft.com/office/2019/extlst" xmlns:r="http://schemas.openxmlformats.org/officeDocument/2006/relationships" xmlns:m="http://schemas.openxmlformats.org/officeDocument/2006/math" xmlns:v="urn:schemas-microsoft-com:vml" xmlns:wp14="http://schemas.microsoft.com/office/word/2010/wordprocessingDrawing" xmlns:wp="http://schemas.openxmlformats.org/drawingml/2006/wordprocessingDrawing" xmlns:w10="urn:schemas-microsoft-com:office:word" xmlns:w="http://schemas.openxmlformats.org/wordprocessingml/2006/main" xmlns:w14="http://schemas.microsoft.com/office/word/2010/wordml" xmlns:w15="http://schemas.microsoft.com/office/word/2012/wordml" xmlns:w16cex="http://schemas.microsoft.com/office/word/2018/wordml/cex" xmlns:w16cid="http://schemas.microsoft.com/office/word/2016/wordml/cid" xmlns:w16="http://schemas.microsoft.com/office/word/2018/wordml" xmlns:w16du="http://schemas.microsoft.com/office/word/2023/wordml/word16du" xmlns:w16sdtdh="http://schemas.microsoft.com/office/word/2020/wordml/sdtdatahash" xmlns:w16sdtfl="http://schemas.microsoft.com/office/word/2024/wordml/sdtformatlock" xmlns:w16se="http://schemas.microsoft.com/office/word/2015/wordml/symex" xmlns:wpg="http://schemas.microsoft.com/office/word/2010/wordprocessingGroup" xmlns:wpi="http://schemas.microsoft.com/office/word/2010/wordprocessingInk" xmlns:wne="http://schemas.microsoft.com/office/word/2006/wordml" xmlns:wps="http://schemas.microsoft.com/office/word/2010/wordprocessingShape" mc:Ignorable="w14 w15 w16se w16cid w16 w16cex w16sdtdh w16sdtfl w16du wp14">
+<w16cid:commentsIds xmlns:wpc="http://schemas.microsoft.com/office/word/2010/wordprocessingCanvas" xmlns:cx="http://schemas.microsoft.com/office/drawing/2014/chartex" xmlns:cx1="http://schemas.microsoft.com/office/drawing/2015/9/8/chartex" xmlns:cx2="http://schemas.microsoft.com/office/drawing/2015/10/21/chartex" xmlns:cx3="http://schemas.microsoft.com/office/drawing/2016/5/9/chartex" xmlns:cx4="http://schemas.microsoft.com/office/drawing/2016/5/10/chartex" xmlns:cx5="http://schemas.microsoft.com/office/drawing/2016/5/11/chartex" xmlns:cx6="http://schemas.microsoft.com/office/drawing/2016/5/12/chartex" xmlns:cx7="http://schemas.microsoft.com/office/drawing/2016/5/13/chartex" xmlns:cx8="http://schemas.microsoft.com/office/drawing/2016/5/14/chartex" xmlns:mc="http://schemas.openxmlformats.org/markup-compatibility/2006" xmlns:aink="http://schemas.microsoft.com/office/drawing/2016/ink" xmlns:am3d="http://schemas.microsoft.com/office/drawing/2017/model3d" xmlns:o="urn:schemas-microsoft-com:office:office" xmlns:r="http://schemas.openxmlformats.org/officeDocument/2006/relationships" xmlns:m="http://schemas.openxmlformats.org/officeDocument/2006/math" xmlns:v="urn:schemas-microsoft-com:vml" xmlns:wp14="http://schemas.microsoft.com/office/word/2010/wordprocessingDrawing" xmlns:wp="http://schemas.openxmlformats.org/drawingml/2006/wordprocessingDrawing" xmlns:w10="urn:schemas-microsoft-com:office:word" xmlns:w="http://schemas.openxmlformats.org/wordprocessingml/2006/main" xmlns:w14="http://schemas.microsoft.com/office/word/2010/wordml" xmlns:w15="http://schemas.microsoft.com/office/word/2012/wordml" xmlns:w16cex="http://schemas.microsoft.com/office/word/2018/wordml/cex" xmlns:w16cid="http://schemas.microsoft.com/office/word/2016/wordml/cid" xmlns:w16="http://schemas.microsoft.com/office/word/2018/wordml" xmlns:w16sdtdh="http://schemas.microsoft.com/office/word/2020/wordml/sdtdatahash" xmlns:w16se="http://schemas.microsoft.com/office/word/2015/wordml/symex" xmlns:wpg="http://schemas.microsoft.com/office/word/2010/wordprocessingGroup" xmlns:wpi="http://schemas.microsoft.com/office/word/2010/wordprocessingInk" xmlns:wne="http://schemas.microsoft.com/office/word/2006/wordml" xmlns:wps="http://schemas.microsoft.com/office/word/2010/wordprocessingShape" mc:Ignorable="w14 w15 w16se w16cid w16 w16cex w16sdtdh wp14">
   <w16cid:commentId w16cid:paraId="184FF3BF" w16cid:durableId="77B4C43F"/>
   <w16cid:commentId w16cid:paraId="08ECD75C" w16cid:durableId="2AC0D15A"/>
   <w16cid:commentId w16cid:paraId="28B08C8B" w16cid:durableId="066B7933"/>
@@ -14376,11 +14754,12 @@
   <w16cid:commentId w16cid:paraId="47360919" w16cid:durableId="074997A4"/>
   <w16cid:commentId w16cid:paraId="2A62DE15" w16cid:durableId="2B0AAB04"/>
   <w16cid:commentId w16cid:paraId="39A8A260" w16cid:durableId="6EB60F2A"/>
+  <w16cid:commentId w16cid:paraId="5C09B9C4" w16cid:durableId="2B13D568"/>
 </w16cid:commentsIds>
 </file>
 
 <file path=word/endnotes.xml><?xml version="1.0" encoding="utf-8"?>
-<w:endnotes xmlns:wpc="http://schemas.microsoft.com/office/word/2010/wordprocessingCanvas" xmlns:cx="http://schemas.microsoft.com/office/drawing/2014/chartex" xmlns:cx1="http://schemas.microsoft.com/office/drawing/2015/9/8/chartex" xmlns:cx2="http://schemas.microsoft.com/office/drawing/2015/10/21/chartex" xmlns:cx3="http://schemas.microsoft.com/office/drawing/2016/5/9/chartex" xmlns:cx4="http://schemas.microsoft.com/office/drawing/2016/5/10/chartex" xmlns:cx5="http://schemas.microsoft.com/office/drawing/2016/5/11/chartex" xmlns:cx6="http://schemas.microsoft.com/office/drawing/2016/5/12/chartex" xmlns:cx7="http://schemas.microsoft.com/office/drawing/2016/5/13/chartex" xmlns:cx8="http://schemas.microsoft.com/office/drawing/2016/5/14/chartex" xmlns:mc="http://schemas.openxmlformats.org/markup-compatibility/2006" xmlns:aink="http://schemas.microsoft.com/office/drawing/2016/ink" xmlns:am3d="http://schemas.microsoft.com/office/drawing/2017/model3d" xmlns:o="urn:schemas-microsoft-com:office:office" xmlns:oel="http://schemas.microsoft.com/office/2019/extlst" xmlns:r="http://schemas.openxmlformats.org/officeDocument/2006/relationships" xmlns:m="http://schemas.openxmlformats.org/officeDocument/2006/math" xmlns:v="urn:schemas-microsoft-com:vml" xmlns:wp14="http://schemas.microsoft.com/office/word/2010/wordprocessingDrawing" xmlns:wp="http://schemas.openxmlformats.org/drawingml/2006/wordprocessingDrawing" xmlns:w10="urn:schemas-microsoft-com:office:word" xmlns:w="http://schemas.openxmlformats.org/wordprocessingml/2006/main" xmlns:w14="http://schemas.microsoft.com/office/word/2010/wordml" xmlns:w15="http://schemas.microsoft.com/office/word/2012/wordml" xmlns:w16cex="http://schemas.microsoft.com/office/word/2018/wordml/cex" xmlns:w16cid="http://schemas.microsoft.com/office/word/2016/wordml/cid" xmlns:w16="http://schemas.microsoft.com/office/word/2018/wordml" xmlns:w16du="http://schemas.microsoft.com/office/word/2023/wordml/word16du" xmlns:w16sdtdh="http://schemas.microsoft.com/office/word/2020/wordml/sdtdatahash" xmlns:w16sdtfl="http://schemas.microsoft.com/office/word/2024/wordml/sdtformatlock" xmlns:w16se="http://schemas.microsoft.com/office/word/2015/wordml/symex" xmlns:wpg="http://schemas.microsoft.com/office/word/2010/wordprocessingGroup" xmlns:wpi="http://schemas.microsoft.com/office/word/2010/wordprocessingInk" xmlns:wne="http://schemas.microsoft.com/office/word/2006/wordml" xmlns:wps="http://schemas.microsoft.com/office/word/2010/wordprocessingShape" mc:Ignorable="w14 w15 w16se w16cid w16 w16cex w16sdtdh w16sdtfl w16du wp14">
+<w:endnotes xmlns:wpc="http://schemas.microsoft.com/office/word/2010/wordprocessingCanvas" xmlns:cx="http://schemas.microsoft.com/office/drawing/2014/chartex" xmlns:cx1="http://schemas.microsoft.com/office/drawing/2015/9/8/chartex" xmlns:cx2="http://schemas.microsoft.com/office/drawing/2015/10/21/chartex" xmlns:cx3="http://schemas.microsoft.com/office/drawing/2016/5/9/chartex" xmlns:cx4="http://schemas.microsoft.com/office/drawing/2016/5/10/chartex" xmlns:cx5="http://schemas.microsoft.com/office/drawing/2016/5/11/chartex" xmlns:cx6="http://schemas.microsoft.com/office/drawing/2016/5/12/chartex" xmlns:cx7="http://schemas.microsoft.com/office/drawing/2016/5/13/chartex" xmlns:cx8="http://schemas.microsoft.com/office/drawing/2016/5/14/chartex" xmlns:mc="http://schemas.openxmlformats.org/markup-compatibility/2006" xmlns:aink="http://schemas.microsoft.com/office/drawing/2016/ink" xmlns:am3d="http://schemas.microsoft.com/office/drawing/2017/model3d" xmlns:o="urn:schemas-microsoft-com:office:office" xmlns:r="http://schemas.openxmlformats.org/officeDocument/2006/relationships" xmlns:m="http://schemas.openxmlformats.org/officeDocument/2006/math" xmlns:v="urn:schemas-microsoft-com:vml" xmlns:wp14="http://schemas.microsoft.com/office/word/2010/wordprocessingDrawing" xmlns:wp="http://schemas.openxmlformats.org/drawingml/2006/wordprocessingDrawing" xmlns:w10="urn:schemas-microsoft-com:office:word" xmlns:w="http://schemas.openxmlformats.org/wordprocessingml/2006/main" xmlns:w14="http://schemas.microsoft.com/office/word/2010/wordml" xmlns:w15="http://schemas.microsoft.com/office/word/2012/wordml" xmlns:w16cex="http://schemas.microsoft.com/office/word/2018/wordml/cex" xmlns:w16cid="http://schemas.microsoft.com/office/word/2016/wordml/cid" xmlns:w16="http://schemas.microsoft.com/office/word/2018/wordml" xmlns:w16sdtdh="http://schemas.microsoft.com/office/word/2020/wordml/sdtdatahash" xmlns:w16se="http://schemas.microsoft.com/office/word/2015/wordml/symex" xmlns:wpg="http://schemas.microsoft.com/office/word/2010/wordprocessingGroup" xmlns:wpi="http://schemas.microsoft.com/office/word/2010/wordprocessingInk" xmlns:wne="http://schemas.microsoft.com/office/word/2006/wordml" xmlns:wps="http://schemas.microsoft.com/office/word/2010/wordprocessingShape" mc:Ignorable="w14 w15 w16se w16cid w16 w16cex w16sdtdh wp14">
   <w:endnote w:type="separator" w:id="-1">
     <w:p>
       <w:r>
@@ -14399,7 +14778,7 @@
 </file>
 
 <file path=word/footer1.xml><?xml version="1.0" encoding="utf-8"?>
-<w:ftr xmlns:wpc="http://schemas.microsoft.com/office/word/2010/wordprocessingCanvas" xmlns:cx="http://schemas.microsoft.com/office/drawing/2014/chartex" xmlns:cx1="http://schemas.microsoft.com/office/drawing/2015/9/8/chartex" xmlns:cx2="http://schemas.microsoft.com/office/drawing/2015/10/21/chartex" xmlns:cx3="http://schemas.microsoft.com/office/drawing/2016/5/9/chartex" xmlns:cx4="http://schemas.microsoft.com/office/drawing/2016/5/10/chartex" xmlns:cx5="http://schemas.microsoft.com/office/drawing/2016/5/11/chartex" xmlns:cx6="http://schemas.microsoft.com/office/drawing/2016/5/12/chartex" xmlns:cx7="http://schemas.microsoft.com/office/drawing/2016/5/13/chartex" xmlns:cx8="http://schemas.microsoft.com/office/drawing/2016/5/14/chartex" xmlns:mc="http://schemas.openxmlformats.org/markup-compatibility/2006" xmlns:aink="http://schemas.microsoft.com/office/drawing/2016/ink" xmlns:am3d="http://schemas.microsoft.com/office/drawing/2017/model3d" xmlns:o="urn:schemas-microsoft-com:office:office" xmlns:oel="http://schemas.microsoft.com/office/2019/extlst" xmlns:r="http://schemas.openxmlformats.org/officeDocument/2006/relationships" xmlns:m="http://schemas.openxmlformats.org/officeDocument/2006/math" xmlns:v="urn:schemas-microsoft-com:vml" xmlns:wp14="http://schemas.microsoft.com/office/word/2010/wordprocessingDrawing" xmlns:wp="http://schemas.openxmlformats.org/drawingml/2006/wordprocessingDrawing" xmlns:w10="urn:schemas-microsoft-com:office:word" xmlns:w="http://schemas.openxmlformats.org/wordprocessingml/2006/main" xmlns:w14="http://schemas.microsoft.com/office/word/2010/wordml" xmlns:w15="http://schemas.microsoft.com/office/word/2012/wordml" xmlns:w16cex="http://schemas.microsoft.com/office/word/2018/wordml/cex" xmlns:w16cid="http://schemas.microsoft.com/office/word/2016/wordml/cid" xmlns:w16="http://schemas.microsoft.com/office/word/2018/wordml" xmlns:w16du="http://schemas.microsoft.com/office/word/2023/wordml/word16du" xmlns:w16sdtdh="http://schemas.microsoft.com/office/word/2020/wordml/sdtdatahash" xmlns:w16sdtfl="http://schemas.microsoft.com/office/word/2024/wordml/sdtformatlock" xmlns:w16se="http://schemas.microsoft.com/office/word/2015/wordml/symex" xmlns:wpg="http://schemas.microsoft.com/office/word/2010/wordprocessingGroup" xmlns:wpi="http://schemas.microsoft.com/office/word/2010/wordprocessingInk" xmlns:wne="http://schemas.microsoft.com/office/word/2006/wordml" xmlns:wps="http://schemas.microsoft.com/office/word/2010/wordprocessingShape" mc:Ignorable="w14 w15 w16se w16cid w16 w16cex w16sdtdh w16sdtfl w16du wp14">
+<w:ftr xmlns:wpc="http://schemas.microsoft.com/office/word/2010/wordprocessingCanvas" xmlns:cx="http://schemas.microsoft.com/office/drawing/2014/chartex" xmlns:cx1="http://schemas.microsoft.com/office/drawing/2015/9/8/chartex" xmlns:cx2="http://schemas.microsoft.com/office/drawing/2015/10/21/chartex" xmlns:cx3="http://schemas.microsoft.com/office/drawing/2016/5/9/chartex" xmlns:cx4="http://schemas.microsoft.com/office/drawing/2016/5/10/chartex" xmlns:cx5="http://schemas.microsoft.com/office/drawing/2016/5/11/chartex" xmlns:cx6="http://schemas.microsoft.com/office/drawing/2016/5/12/chartex" xmlns:cx7="http://schemas.microsoft.com/office/drawing/2016/5/13/chartex" xmlns:cx8="http://schemas.microsoft.com/office/drawing/2016/5/14/chartex" xmlns:mc="http://schemas.openxmlformats.org/markup-compatibility/2006" xmlns:aink="http://schemas.microsoft.com/office/drawing/2016/ink" xmlns:am3d="http://schemas.microsoft.com/office/drawing/2017/model3d" xmlns:o="urn:schemas-microsoft-com:office:office" xmlns:r="http://schemas.openxmlformats.org/officeDocument/2006/relationships" xmlns:m="http://schemas.openxmlformats.org/officeDocument/2006/math" xmlns:v="urn:schemas-microsoft-com:vml" xmlns:wp14="http://schemas.microsoft.com/office/word/2010/wordprocessingDrawing" xmlns:wp="http://schemas.openxmlformats.org/drawingml/2006/wordprocessingDrawing" xmlns:w10="urn:schemas-microsoft-com:office:word" xmlns:w="http://schemas.openxmlformats.org/wordprocessingml/2006/main" xmlns:w14="http://schemas.microsoft.com/office/word/2010/wordml" xmlns:w15="http://schemas.microsoft.com/office/word/2012/wordml" xmlns:w16cex="http://schemas.microsoft.com/office/word/2018/wordml/cex" xmlns:w16cid="http://schemas.microsoft.com/office/word/2016/wordml/cid" xmlns:w16="http://schemas.microsoft.com/office/word/2018/wordml" xmlns:w16sdtdh="http://schemas.microsoft.com/office/word/2020/wordml/sdtdatahash" xmlns:w16se="http://schemas.microsoft.com/office/word/2015/wordml/symex" xmlns:wpg="http://schemas.microsoft.com/office/word/2010/wordprocessingGroup" xmlns:wpi="http://schemas.microsoft.com/office/word/2010/wordprocessingInk" xmlns:wne="http://schemas.microsoft.com/office/word/2006/wordml" xmlns:wps="http://schemas.microsoft.com/office/word/2010/wordprocessingShape" mc:Ignorable="w14 w15 w16se w16cid w16 w16cex w16sdtdh wp14">
   <w:sdt>
     <w:sdtPr>
       <w:rPr>
@@ -14412,6 +14791,7 @@
         <w:docPartUnique/>
       </w:docPartObj>
     </w:sdtPr>
+    <w:sdtEndPr/>
     <w:sdtContent>
       <w:p>
         <w:pPr>
@@ -14473,7 +14853,7 @@
 </file>
 
 <file path=word/footer2.xml><?xml version="1.0" encoding="utf-8"?>
-<w:ftr xmlns:wpc="http://schemas.microsoft.com/office/word/2010/wordprocessingCanvas" xmlns:cx="http://schemas.microsoft.com/office/drawing/2014/chartex" xmlns:cx1="http://schemas.microsoft.com/office/drawing/2015/9/8/chartex" xmlns:cx2="http://schemas.microsoft.com/office/drawing/2015/10/21/chartex" xmlns:cx3="http://schemas.microsoft.com/office/drawing/2016/5/9/chartex" xmlns:cx4="http://schemas.microsoft.com/office/drawing/2016/5/10/chartex" xmlns:cx5="http://schemas.microsoft.com/office/drawing/2016/5/11/chartex" xmlns:cx6="http://schemas.microsoft.com/office/drawing/2016/5/12/chartex" xmlns:cx7="http://schemas.microsoft.com/office/drawing/2016/5/13/chartex" xmlns:cx8="http://schemas.microsoft.com/office/drawing/2016/5/14/chartex" xmlns:mc="http://schemas.openxmlformats.org/markup-compatibility/2006" xmlns:aink="http://schemas.microsoft.com/office/drawing/2016/ink" xmlns:am3d="http://schemas.microsoft.com/office/drawing/2017/model3d" xmlns:o="urn:schemas-microsoft-com:office:office" xmlns:oel="http://schemas.microsoft.com/office/2019/extlst" xmlns:r="http://schemas.openxmlformats.org/officeDocument/2006/relationships" xmlns:m="http://schemas.openxmlformats.org/officeDocument/2006/math" xmlns:v="urn:schemas-microsoft-com:vml" xmlns:wp14="http://schemas.microsoft.com/office/word/2010/wordprocessingDrawing" xmlns:wp="http://schemas.openxmlformats.org/drawingml/2006/wordprocessingDrawing" xmlns:w10="urn:schemas-microsoft-com:office:word" xmlns:w="http://schemas.openxmlformats.org/wordprocessingml/2006/main" xmlns:w14="http://schemas.microsoft.com/office/word/2010/wordml" xmlns:w15="http://schemas.microsoft.com/office/word/2012/wordml" xmlns:w16cex="http://schemas.microsoft.com/office/word/2018/wordml/cex" xmlns:w16cid="http://schemas.microsoft.com/office/word/2016/wordml/cid" xmlns:w16="http://schemas.microsoft.com/office/word/2018/wordml" xmlns:w16du="http://schemas.microsoft.com/office/word/2023/wordml/word16du" xmlns:w16sdtdh="http://schemas.microsoft.com/office/word/2020/wordml/sdtdatahash" xmlns:w16sdtfl="http://schemas.microsoft.com/office/word/2024/wordml/sdtformatlock" xmlns:w16se="http://schemas.microsoft.com/office/word/2015/wordml/symex" xmlns:wpg="http://schemas.microsoft.com/office/word/2010/wordprocessingGroup" xmlns:wpi="http://schemas.microsoft.com/office/word/2010/wordprocessingInk" xmlns:wne="http://schemas.microsoft.com/office/word/2006/wordml" xmlns:wps="http://schemas.microsoft.com/office/word/2010/wordprocessingShape" mc:Ignorable="w14 w15 w16se w16cid w16 w16cex w16sdtdh w16sdtfl w16du wp14">
+<w:ftr xmlns:wpc="http://schemas.microsoft.com/office/word/2010/wordprocessingCanvas" xmlns:cx="http://schemas.microsoft.com/office/drawing/2014/chartex" xmlns:cx1="http://schemas.microsoft.com/office/drawing/2015/9/8/chartex" xmlns:cx2="http://schemas.microsoft.com/office/drawing/2015/10/21/chartex" xmlns:cx3="http://schemas.microsoft.com/office/drawing/2016/5/9/chartex" xmlns:cx4="http://schemas.microsoft.com/office/drawing/2016/5/10/chartex" xmlns:cx5="http://schemas.microsoft.com/office/drawing/2016/5/11/chartex" xmlns:cx6="http://schemas.microsoft.com/office/drawing/2016/5/12/chartex" xmlns:cx7="http://schemas.microsoft.com/office/drawing/2016/5/13/chartex" xmlns:cx8="http://schemas.microsoft.com/office/drawing/2016/5/14/chartex" xmlns:mc="http://schemas.openxmlformats.org/markup-compatibility/2006" xmlns:aink="http://schemas.microsoft.com/office/drawing/2016/ink" xmlns:am3d="http://schemas.microsoft.com/office/drawing/2017/model3d" xmlns:o="urn:schemas-microsoft-com:office:office" xmlns:r="http://schemas.openxmlformats.org/officeDocument/2006/relationships" xmlns:m="http://schemas.openxmlformats.org/officeDocument/2006/math" xmlns:v="urn:schemas-microsoft-com:vml" xmlns:wp14="http://schemas.microsoft.com/office/word/2010/wordprocessingDrawing" xmlns:wp="http://schemas.openxmlformats.org/drawingml/2006/wordprocessingDrawing" xmlns:w10="urn:schemas-microsoft-com:office:word" xmlns:w="http://schemas.openxmlformats.org/wordprocessingml/2006/main" xmlns:w14="http://schemas.microsoft.com/office/word/2010/wordml" xmlns:w15="http://schemas.microsoft.com/office/word/2012/wordml" xmlns:w16cex="http://schemas.microsoft.com/office/word/2018/wordml/cex" xmlns:w16cid="http://schemas.microsoft.com/office/word/2016/wordml/cid" xmlns:w16="http://schemas.microsoft.com/office/word/2018/wordml" xmlns:w16sdtdh="http://schemas.microsoft.com/office/word/2020/wordml/sdtdatahash" xmlns:w16se="http://schemas.microsoft.com/office/word/2015/wordml/symex" xmlns:wpg="http://schemas.microsoft.com/office/word/2010/wordprocessingGroup" xmlns:wpi="http://schemas.microsoft.com/office/word/2010/wordprocessingInk" xmlns:wne="http://schemas.microsoft.com/office/word/2006/wordml" xmlns:wps="http://schemas.microsoft.com/office/word/2010/wordprocessingShape" mc:Ignorable="w14 w15 w16se w16cid w16 w16cex w16sdtdh wp14">
   <w:p>
     <w:pPr>
       <w:pStyle w:val="a9"/>
@@ -14502,7 +14882,7 @@
 </file>
 
 <file path=word/footer3.xml><?xml version="1.0" encoding="utf-8"?>
-<w:ftr xmlns:wpc="http://schemas.microsoft.com/office/word/2010/wordprocessingCanvas" xmlns:cx="http://schemas.microsoft.com/office/drawing/2014/chartex" xmlns:cx1="http://schemas.microsoft.com/office/drawing/2015/9/8/chartex" xmlns:cx2="http://schemas.microsoft.com/office/drawing/2015/10/21/chartex" xmlns:cx3="http://schemas.microsoft.com/office/drawing/2016/5/9/chartex" xmlns:cx4="http://schemas.microsoft.com/office/drawing/2016/5/10/chartex" xmlns:cx5="http://schemas.microsoft.com/office/drawing/2016/5/11/chartex" xmlns:cx6="http://schemas.microsoft.com/office/drawing/2016/5/12/chartex" xmlns:cx7="http://schemas.microsoft.com/office/drawing/2016/5/13/chartex" xmlns:cx8="http://schemas.microsoft.com/office/drawing/2016/5/14/chartex" xmlns:mc="http://schemas.openxmlformats.org/markup-compatibility/2006" xmlns:aink="http://schemas.microsoft.com/office/drawing/2016/ink" xmlns:am3d="http://schemas.microsoft.com/office/drawing/2017/model3d" xmlns:o="urn:schemas-microsoft-com:office:office" xmlns:oel="http://schemas.microsoft.com/office/2019/extlst" xmlns:r="http://schemas.openxmlformats.org/officeDocument/2006/relationships" xmlns:m="http://schemas.openxmlformats.org/officeDocument/2006/math" xmlns:v="urn:schemas-microsoft-com:vml" xmlns:wp14="http://schemas.microsoft.com/office/word/2010/wordprocessingDrawing" xmlns:wp="http://schemas.openxmlformats.org/drawingml/2006/wordprocessingDrawing" xmlns:w10="urn:schemas-microsoft-com:office:word" xmlns:w="http://schemas.openxmlformats.org/wordprocessingml/2006/main" xmlns:w14="http://schemas.microsoft.com/office/word/2010/wordml" xmlns:w15="http://schemas.microsoft.com/office/word/2012/wordml" xmlns:w16cex="http://schemas.microsoft.com/office/word/2018/wordml/cex" xmlns:w16cid="http://schemas.microsoft.com/office/word/2016/wordml/cid" xmlns:w16="http://schemas.microsoft.com/office/word/2018/wordml" xmlns:w16du="http://schemas.microsoft.com/office/word/2023/wordml/word16du" xmlns:w16sdtdh="http://schemas.microsoft.com/office/word/2020/wordml/sdtdatahash" xmlns:w16sdtfl="http://schemas.microsoft.com/office/word/2024/wordml/sdtformatlock" xmlns:w16se="http://schemas.microsoft.com/office/word/2015/wordml/symex" xmlns:wpg="http://schemas.microsoft.com/office/word/2010/wordprocessingGroup" xmlns:wpi="http://schemas.microsoft.com/office/word/2010/wordprocessingInk" xmlns:wne="http://schemas.microsoft.com/office/word/2006/wordml" xmlns:wps="http://schemas.microsoft.com/office/word/2010/wordprocessingShape" mc:Ignorable="w14 w15 w16se w16cid w16 w16cex w16sdtdh w16sdtfl w16du wp14">
+<w:ftr xmlns:wpc="http://schemas.microsoft.com/office/word/2010/wordprocessingCanvas" xmlns:cx="http://schemas.microsoft.com/office/drawing/2014/chartex" xmlns:cx1="http://schemas.microsoft.com/office/drawing/2015/9/8/chartex" xmlns:cx2="http://schemas.microsoft.com/office/drawing/2015/10/21/chartex" xmlns:cx3="http://schemas.microsoft.com/office/drawing/2016/5/9/chartex" xmlns:cx4="http://schemas.microsoft.com/office/drawing/2016/5/10/chartex" xmlns:cx5="http://schemas.microsoft.com/office/drawing/2016/5/11/chartex" xmlns:cx6="http://schemas.microsoft.com/office/drawing/2016/5/12/chartex" xmlns:cx7="http://schemas.microsoft.com/office/drawing/2016/5/13/chartex" xmlns:cx8="http://schemas.microsoft.com/office/drawing/2016/5/14/chartex" xmlns:mc="http://schemas.openxmlformats.org/markup-compatibility/2006" xmlns:aink="http://schemas.microsoft.com/office/drawing/2016/ink" xmlns:am3d="http://schemas.microsoft.com/office/drawing/2017/model3d" xmlns:o="urn:schemas-microsoft-com:office:office" xmlns:r="http://schemas.openxmlformats.org/officeDocument/2006/relationships" xmlns:m="http://schemas.openxmlformats.org/officeDocument/2006/math" xmlns:v="urn:schemas-microsoft-com:vml" xmlns:wp14="http://schemas.microsoft.com/office/word/2010/wordprocessingDrawing" xmlns:wp="http://schemas.openxmlformats.org/drawingml/2006/wordprocessingDrawing" xmlns:w10="urn:schemas-microsoft-com:office:word" xmlns:w="http://schemas.openxmlformats.org/wordprocessingml/2006/main" xmlns:w14="http://schemas.microsoft.com/office/word/2010/wordml" xmlns:w15="http://schemas.microsoft.com/office/word/2012/wordml" xmlns:w16cex="http://schemas.microsoft.com/office/word/2018/wordml/cex" xmlns:w16cid="http://schemas.microsoft.com/office/word/2016/wordml/cid" xmlns:w16="http://schemas.microsoft.com/office/word/2018/wordml" xmlns:w16sdtdh="http://schemas.microsoft.com/office/word/2020/wordml/sdtdatahash" xmlns:w16se="http://schemas.microsoft.com/office/word/2015/wordml/symex" xmlns:wpg="http://schemas.microsoft.com/office/word/2010/wordprocessingGroup" xmlns:wpi="http://schemas.microsoft.com/office/word/2010/wordprocessingInk" xmlns:wne="http://schemas.microsoft.com/office/word/2006/wordml" xmlns:wps="http://schemas.microsoft.com/office/word/2010/wordprocessingShape" mc:Ignorable="w14 w15 w16se w16cid w16 w16cex w16sdtdh wp14">
   <w:sdt>
     <w:sdtPr>
       <w:rPr>
@@ -14515,6 +14895,7 @@
         <w:docPartUnique/>
       </w:docPartObj>
     </w:sdtPr>
+    <w:sdtEndPr/>
     <w:sdtContent>
       <w:p>
         <w:pPr>
@@ -14577,7 +14958,7 @@
 </file>
 
 <file path=word/footnotes.xml><?xml version="1.0" encoding="utf-8"?>
-<w:footnotes xmlns:wpc="http://schemas.microsoft.com/office/word/2010/wordprocessingCanvas" xmlns:cx="http://schemas.microsoft.com/office/drawing/2014/chartex" xmlns:cx1="http://schemas.microsoft.com/office/drawing/2015/9/8/chartex" xmlns:cx2="http://schemas.microsoft.com/office/drawing/2015/10/21/chartex" xmlns:cx3="http://schemas.microsoft.com/office/drawing/2016/5/9/chartex" xmlns:cx4="http://schemas.microsoft.com/office/drawing/2016/5/10/chartex" xmlns:cx5="http://schemas.microsoft.com/office/drawing/2016/5/11/chartex" xmlns:cx6="http://schemas.microsoft.com/office/drawing/2016/5/12/chartex" xmlns:cx7="http://schemas.microsoft.com/office/drawing/2016/5/13/chartex" xmlns:cx8="http://schemas.microsoft.com/office/drawing/2016/5/14/chartex" xmlns:mc="http://schemas.openxmlformats.org/markup-compatibility/2006" xmlns:aink="http://schemas.microsoft.com/office/drawing/2016/ink" xmlns:am3d="http://schemas.microsoft.com/office/drawing/2017/model3d" xmlns:o="urn:schemas-microsoft-com:office:office" xmlns:oel="http://schemas.microsoft.com/office/2019/extlst" xmlns:r="http://schemas.openxmlformats.org/officeDocument/2006/relationships" xmlns:m="http://schemas.openxmlformats.org/officeDocument/2006/math" xmlns:v="urn:schemas-microsoft-com:vml" xmlns:wp14="http://schemas.microsoft.com/office/word/2010/wordprocessingDrawing" xmlns:wp="http://schemas.openxmlformats.org/drawingml/2006/wordprocessingDrawing" xmlns:w10="urn:schemas-microsoft-com:office:word" xmlns:w="http://schemas.openxmlformats.org/wordprocessingml/2006/main" xmlns:w14="http://schemas.microsoft.com/office/word/2010/wordml" xmlns:w15="http://schemas.microsoft.com/office/word/2012/wordml" xmlns:w16cex="http://schemas.microsoft.com/office/word/2018/wordml/cex" xmlns:w16cid="http://schemas.microsoft.com/office/word/2016/wordml/cid" xmlns:w16="http://schemas.microsoft.com/office/word/2018/wordml" xmlns:w16du="http://schemas.microsoft.com/office/word/2023/wordml/word16du" xmlns:w16sdtdh="http://schemas.microsoft.com/office/word/2020/wordml/sdtdatahash" xmlns:w16sdtfl="http://schemas.microsoft.com/office/word/2024/wordml/sdtformatlock" xmlns:w16se="http://schemas.microsoft.com/office/word/2015/wordml/symex" xmlns:wpg="http://schemas.microsoft.com/office/word/2010/wordprocessingGroup" xmlns:wpi="http://schemas.microsoft.com/office/word/2010/wordprocessingInk" xmlns:wne="http://schemas.microsoft.com/office/word/2006/wordml" xmlns:wps="http://schemas.microsoft.com/office/word/2010/wordprocessingShape" mc:Ignorable="w14 w15 w16se w16cid w16 w16cex w16sdtdh w16sdtfl w16du wp14">
+<w:footnotes xmlns:wpc="http://schemas.microsoft.com/office/word/2010/wordprocessingCanvas" xmlns:cx="http://schemas.microsoft.com/office/drawing/2014/chartex" xmlns:cx1="http://schemas.microsoft.com/office/drawing/2015/9/8/chartex" xmlns:cx2="http://schemas.microsoft.com/office/drawing/2015/10/21/chartex" xmlns:cx3="http://schemas.microsoft.com/office/drawing/2016/5/9/chartex" xmlns:cx4="http://schemas.microsoft.com/office/drawing/2016/5/10/chartex" xmlns:cx5="http://schemas.microsoft.com/office/drawing/2016/5/11/chartex" xmlns:cx6="http://schemas.microsoft.com/office/drawing/2016/5/12/chartex" xmlns:cx7="http://schemas.microsoft.com/office/drawing/2016/5/13/chartex" xmlns:cx8="http://schemas.microsoft.com/office/drawing/2016/5/14/chartex" xmlns:mc="http://schemas.openxmlformats.org/markup-compatibility/2006" xmlns:aink="http://schemas.microsoft.com/office/drawing/2016/ink" xmlns:am3d="http://schemas.microsoft.com/office/drawing/2017/model3d" xmlns:o="urn:schemas-microsoft-com:office:office" xmlns:r="http://schemas.openxmlformats.org/officeDocument/2006/relationships" xmlns:m="http://schemas.openxmlformats.org/officeDocument/2006/math" xmlns:v="urn:schemas-microsoft-com:vml" xmlns:wp14="http://schemas.microsoft.com/office/word/2010/wordprocessingDrawing" xmlns:wp="http://schemas.openxmlformats.org/drawingml/2006/wordprocessingDrawing" xmlns:w10="urn:schemas-microsoft-com:office:word" xmlns:w="http://schemas.openxmlformats.org/wordprocessingml/2006/main" xmlns:w14="http://schemas.microsoft.com/office/word/2010/wordml" xmlns:w15="http://schemas.microsoft.com/office/word/2012/wordml" xmlns:w16cex="http://schemas.microsoft.com/office/word/2018/wordml/cex" xmlns:w16cid="http://schemas.microsoft.com/office/word/2016/wordml/cid" xmlns:w16="http://schemas.microsoft.com/office/word/2018/wordml" xmlns:w16sdtdh="http://schemas.microsoft.com/office/word/2020/wordml/sdtdatahash" xmlns:w16se="http://schemas.microsoft.com/office/word/2015/wordml/symex" xmlns:wpg="http://schemas.microsoft.com/office/word/2010/wordprocessingGroup" xmlns:wpi="http://schemas.microsoft.com/office/word/2010/wordprocessingInk" xmlns:wne="http://schemas.microsoft.com/office/word/2006/wordml" xmlns:wps="http://schemas.microsoft.com/office/word/2010/wordprocessingShape" mc:Ignorable="w14 w15 w16se w16cid w16 w16cex w16sdtdh wp14">
   <w:footnote w:type="separator" w:id="-1">
     <w:p>
       <w:r>
@@ -14596,7 +14977,7 @@
 </file>
 
 <file path=word/numbering.xml><?xml version="1.0" encoding="utf-8"?>
-<w:numbering xmlns:wpc="http://schemas.microsoft.com/office/word/2010/wordprocessingCanvas" xmlns:cx="http://schemas.microsoft.com/office/drawing/2014/chartex" xmlns:cx1="http://schemas.microsoft.com/office/drawing/2015/9/8/chartex" xmlns:cx2="http://schemas.microsoft.com/office/drawing/2015/10/21/chartex" xmlns:cx3="http://schemas.microsoft.com/office/drawing/2016/5/9/chartex" xmlns:cx4="http://schemas.microsoft.com/office/drawing/2016/5/10/chartex" xmlns:cx5="http://schemas.microsoft.com/office/drawing/2016/5/11/chartex" xmlns:cx6="http://schemas.microsoft.com/office/drawing/2016/5/12/chartex" xmlns:cx7="http://schemas.microsoft.com/office/drawing/2016/5/13/chartex" xmlns:cx8="http://schemas.microsoft.com/office/drawing/2016/5/14/chartex" xmlns:mc="http://schemas.openxmlformats.org/markup-compatibility/2006" xmlns:aink="http://schemas.microsoft.com/office/drawing/2016/ink" xmlns:am3d="http://schemas.microsoft.com/office/drawing/2017/model3d" xmlns:o="urn:schemas-microsoft-com:office:office" xmlns:oel="http://schemas.microsoft.com/office/2019/extlst" xmlns:r="http://schemas.openxmlformats.org/officeDocument/2006/relationships" xmlns:m="http://schemas.openxmlformats.org/officeDocument/2006/math" xmlns:v="urn:schemas-microsoft-com:vml" xmlns:wp14="http://schemas.microsoft.com/office/word/2010/wordprocessingDrawing" xmlns:wp="http://schemas.openxmlformats.org/drawingml/2006/wordprocessingDrawing" xmlns:w10="urn:schemas-microsoft-com:office:word" xmlns:w="http://schemas.openxmlformats.org/wordprocessingml/2006/main" xmlns:w14="http://schemas.microsoft.com/office/word/2010/wordml" xmlns:w15="http://schemas.microsoft.com/office/word/2012/wordml" xmlns:w16cex="http://schemas.microsoft.com/office/word/2018/wordml/cex" xmlns:w16cid="http://schemas.microsoft.com/office/word/2016/wordml/cid" xmlns:w16="http://schemas.microsoft.com/office/word/2018/wordml" xmlns:w16du="http://schemas.microsoft.com/office/word/2023/wordml/word16du" xmlns:w16sdtdh="http://schemas.microsoft.com/office/word/2020/wordml/sdtdatahash" xmlns:w16sdtfl="http://schemas.microsoft.com/office/word/2024/wordml/sdtformatlock" xmlns:w16se="http://schemas.microsoft.com/office/word/2015/wordml/symex" xmlns:wpg="http://schemas.microsoft.com/office/word/2010/wordprocessingGroup" xmlns:wpi="http://schemas.microsoft.com/office/word/2010/wordprocessingInk" xmlns:wne="http://schemas.microsoft.com/office/word/2006/wordml" xmlns:wps="http://schemas.microsoft.com/office/word/2010/wordprocessingShape" mc:Ignorable="w14 w15 w16se w16cid w16 w16cex w16sdtdh w16sdtfl w16du wp14">
+<w:numbering xmlns:wpc="http://schemas.microsoft.com/office/word/2010/wordprocessingCanvas" xmlns:cx="http://schemas.microsoft.com/office/drawing/2014/chartex" xmlns:cx1="http://schemas.microsoft.com/office/drawing/2015/9/8/chartex" xmlns:cx2="http://schemas.microsoft.com/office/drawing/2015/10/21/chartex" xmlns:cx3="http://schemas.microsoft.com/office/drawing/2016/5/9/chartex" xmlns:cx4="http://schemas.microsoft.com/office/drawing/2016/5/10/chartex" xmlns:cx5="http://schemas.microsoft.com/office/drawing/2016/5/11/chartex" xmlns:cx6="http://schemas.microsoft.com/office/drawing/2016/5/12/chartex" xmlns:cx7="http://schemas.microsoft.com/office/drawing/2016/5/13/chartex" xmlns:cx8="http://schemas.microsoft.com/office/drawing/2016/5/14/chartex" xmlns:mc="http://schemas.openxmlformats.org/markup-compatibility/2006" xmlns:aink="http://schemas.microsoft.com/office/drawing/2016/ink" xmlns:am3d="http://schemas.microsoft.com/office/drawing/2017/model3d" xmlns:o="urn:schemas-microsoft-com:office:office" xmlns:r="http://schemas.openxmlformats.org/officeDocument/2006/relationships" xmlns:m="http://schemas.openxmlformats.org/officeDocument/2006/math" xmlns:v="urn:schemas-microsoft-com:vml" xmlns:wp14="http://schemas.microsoft.com/office/word/2010/wordprocessingDrawing" xmlns:wp="http://schemas.openxmlformats.org/drawingml/2006/wordprocessingDrawing" xmlns:w10="urn:schemas-microsoft-com:office:word" xmlns:w="http://schemas.openxmlformats.org/wordprocessingml/2006/main" xmlns:w14="http://schemas.microsoft.com/office/word/2010/wordml" xmlns:w15="http://schemas.microsoft.com/office/word/2012/wordml" xmlns:w16cex="http://schemas.microsoft.com/office/word/2018/wordml/cex" xmlns:w16cid="http://schemas.microsoft.com/office/word/2016/wordml/cid" xmlns:w16="http://schemas.microsoft.com/office/word/2018/wordml" xmlns:w16sdtdh="http://schemas.microsoft.com/office/word/2020/wordml/sdtdatahash" xmlns:w16se="http://schemas.microsoft.com/office/word/2015/wordml/symex" xmlns:wpg="http://schemas.microsoft.com/office/word/2010/wordprocessingGroup" xmlns:wpi="http://schemas.microsoft.com/office/word/2010/wordprocessingInk" xmlns:wne="http://schemas.microsoft.com/office/word/2006/wordml" xmlns:wps="http://schemas.microsoft.com/office/word/2010/wordprocessingShape" mc:Ignorable="w14 w15 w16se w16cid w16 w16cex w16sdtdh wp14">
   <w:abstractNum w:abstractNumId="0" w15:restartNumberingAfterBreak="0">
     <w:nsid w:val="915C93DA"/>
     <w:multiLevelType w:val="singleLevel"/>
@@ -15970,25 +16351,25 @@
       </w:rPr>
     </w:lvl>
   </w:abstractNum>
-  <w:num w:numId="1" w16cid:durableId="672682132">
+  <w:num w:numId="1">
     <w:abstractNumId w:val="8"/>
   </w:num>
-  <w:num w:numId="2" w16cid:durableId="710885813">
+  <w:num w:numId="2">
     <w:abstractNumId w:val="4"/>
   </w:num>
-  <w:num w:numId="3" w16cid:durableId="1442384374">
+  <w:num w:numId="3">
     <w:abstractNumId w:val="2"/>
   </w:num>
-  <w:num w:numId="4" w16cid:durableId="110394604">
+  <w:num w:numId="4">
     <w:abstractNumId w:val="6"/>
   </w:num>
-  <w:num w:numId="5" w16cid:durableId="928580225">
+  <w:num w:numId="5">
     <w:abstractNumId w:val="7"/>
   </w:num>
-  <w:num w:numId="6" w16cid:durableId="1442921931">
+  <w:num w:numId="6">
     <w:abstractNumId w:val="5"/>
   </w:num>
-  <w:num w:numId="7" w16cid:durableId="1358048277">
+  <w:num w:numId="7">
     <w:abstractNumId w:val="3"/>
     <w:lvlOverride w:ilvl="0">
       <w:startOverride w:val="1"/>
@@ -16018,32 +16399,32 @@
       <w:startOverride w:val="1"/>
     </w:lvlOverride>
   </w:num>
-  <w:num w:numId="8" w16cid:durableId="369846334">
+  <w:num w:numId="8">
     <w:abstractNumId w:val="12"/>
   </w:num>
-  <w:num w:numId="9" w16cid:durableId="820273030">
+  <w:num w:numId="9">
     <w:abstractNumId w:val="1"/>
   </w:num>
-  <w:num w:numId="10" w16cid:durableId="1268733909">
+  <w:num w:numId="10">
     <w:abstractNumId w:val="3"/>
   </w:num>
-  <w:num w:numId="11" w16cid:durableId="1467233641">
+  <w:num w:numId="11">
     <w:abstractNumId w:val="0"/>
   </w:num>
-  <w:num w:numId="12" w16cid:durableId="1278215436">
+  <w:num w:numId="12">
     <w:abstractNumId w:val="9"/>
   </w:num>
-  <w:num w:numId="13" w16cid:durableId="836923846">
+  <w:num w:numId="13">
     <w:abstractNumId w:val="11"/>
   </w:num>
-  <w:num w:numId="14" w16cid:durableId="1455758387">
+  <w:num w:numId="14">
     <w:abstractNumId w:val="10"/>
   </w:num>
 </w:numbering>
 </file>
 
 <file path=word/people.xml><?xml version="1.0" encoding="utf-8"?>
-<w15:people xmlns:wpc="http://schemas.microsoft.com/office/word/2010/wordprocessingCanvas" xmlns:cx="http://schemas.microsoft.com/office/drawing/2014/chartex" xmlns:cx1="http://schemas.microsoft.com/office/drawing/2015/9/8/chartex" xmlns:cx2="http://schemas.microsoft.com/office/drawing/2015/10/21/chartex" xmlns:cx3="http://schemas.microsoft.com/office/drawing/2016/5/9/chartex" xmlns:cx4="http://schemas.microsoft.com/office/drawing/2016/5/10/chartex" xmlns:cx5="http://schemas.microsoft.com/office/drawing/2016/5/11/chartex" xmlns:cx6="http://schemas.microsoft.com/office/drawing/2016/5/12/chartex" xmlns:cx7="http://schemas.microsoft.com/office/drawing/2016/5/13/chartex" xmlns:cx8="http://schemas.microsoft.com/office/drawing/2016/5/14/chartex" xmlns:mc="http://schemas.openxmlformats.org/markup-compatibility/2006" xmlns:aink="http://schemas.microsoft.com/office/drawing/2016/ink" xmlns:am3d="http://schemas.microsoft.com/office/drawing/2017/model3d" xmlns:o="urn:schemas-microsoft-com:office:office" xmlns:oel="http://schemas.microsoft.com/office/2019/extlst" xmlns:r="http://schemas.openxmlformats.org/officeDocument/2006/relationships" xmlns:m="http://schemas.openxmlformats.org/officeDocument/2006/math" xmlns:v="urn:schemas-microsoft-com:vml" xmlns:wp14="http://schemas.microsoft.com/office/word/2010/wordprocessingDrawing" xmlns:wp="http://schemas.openxmlformats.org/drawingml/2006/wordprocessingDrawing" xmlns:w10="urn:schemas-microsoft-com:office:word" xmlns:w="http://schemas.openxmlformats.org/wordprocessingml/2006/main" xmlns:w14="http://schemas.microsoft.com/office/word/2010/wordml" xmlns:w15="http://schemas.microsoft.com/office/word/2012/wordml" xmlns:w16cex="http://schemas.microsoft.com/office/word/2018/wordml/cex" xmlns:w16cid="http://schemas.microsoft.com/office/word/2016/wordml/cid" xmlns:w16="http://schemas.microsoft.com/office/word/2018/wordml" xmlns:w16du="http://schemas.microsoft.com/office/word/2023/wordml/word16du" xmlns:w16sdtdh="http://schemas.microsoft.com/office/word/2020/wordml/sdtdatahash" xmlns:w16sdtfl="http://schemas.microsoft.com/office/word/2024/wordml/sdtformatlock" xmlns:w16se="http://schemas.microsoft.com/office/word/2015/wordml/symex" xmlns:wpg="http://schemas.microsoft.com/office/word/2010/wordprocessingGroup" xmlns:wpi="http://schemas.microsoft.com/office/word/2010/wordprocessingInk" xmlns:wne="http://schemas.microsoft.com/office/word/2006/wordml" xmlns:wps="http://schemas.microsoft.com/office/word/2010/wordprocessingShape" mc:Ignorable="w14 w15 w16se w16cid w16 w16cex w16sdtdh w16sdtfl w16du wp14">
+<w15:people xmlns:wpc="http://schemas.microsoft.com/office/word/2010/wordprocessingCanvas" xmlns:cx="http://schemas.microsoft.com/office/drawing/2014/chartex" xmlns:cx1="http://schemas.microsoft.com/office/drawing/2015/9/8/chartex" xmlns:cx2="http://schemas.microsoft.com/office/drawing/2015/10/21/chartex" xmlns:cx3="http://schemas.microsoft.com/office/drawing/2016/5/9/chartex" xmlns:cx4="http://schemas.microsoft.com/office/drawing/2016/5/10/chartex" xmlns:cx5="http://schemas.microsoft.com/office/drawing/2016/5/11/chartex" xmlns:cx6="http://schemas.microsoft.com/office/drawing/2016/5/12/chartex" xmlns:cx7="http://schemas.microsoft.com/office/drawing/2016/5/13/chartex" xmlns:cx8="http://schemas.microsoft.com/office/drawing/2016/5/14/chartex" xmlns:mc="http://schemas.openxmlformats.org/markup-compatibility/2006" xmlns:aink="http://schemas.microsoft.com/office/drawing/2016/ink" xmlns:am3d="http://schemas.microsoft.com/office/drawing/2017/model3d" xmlns:o="urn:schemas-microsoft-com:office:office" xmlns:r="http://schemas.openxmlformats.org/officeDocument/2006/relationships" xmlns:m="http://schemas.openxmlformats.org/officeDocument/2006/math" xmlns:v="urn:schemas-microsoft-com:vml" xmlns:wp14="http://schemas.microsoft.com/office/word/2010/wordprocessingDrawing" xmlns:wp="http://schemas.openxmlformats.org/drawingml/2006/wordprocessingDrawing" xmlns:w10="urn:schemas-microsoft-com:office:word" xmlns:w="http://schemas.openxmlformats.org/wordprocessingml/2006/main" xmlns:w14="http://schemas.microsoft.com/office/word/2010/wordml" xmlns:w15="http://schemas.microsoft.com/office/word/2012/wordml" xmlns:w16cex="http://schemas.microsoft.com/office/word/2018/wordml/cex" xmlns:w16cid="http://schemas.microsoft.com/office/word/2016/wordml/cid" xmlns:w16="http://schemas.microsoft.com/office/word/2018/wordml" xmlns:w16sdtdh="http://schemas.microsoft.com/office/word/2020/wordml/sdtdatahash" xmlns:w16se="http://schemas.microsoft.com/office/word/2015/wordml/symex" xmlns:wpg="http://schemas.microsoft.com/office/word/2010/wordprocessingGroup" xmlns:wpi="http://schemas.microsoft.com/office/word/2010/wordprocessingInk" xmlns:wne="http://schemas.microsoft.com/office/word/2006/wordml" xmlns:wps="http://schemas.microsoft.com/office/word/2010/wordprocessingShape" mc:Ignorable="w14 w15 w16se w16cid w16 w16cex w16sdtdh wp14">
   <w15:person w15:author="Kalentyev Alexey">
     <w15:presenceInfo w15:providerId="Windows Live" w15:userId="da819b8650d7d997"/>
   </w15:person>
@@ -16054,7 +16435,7 @@
 </file>
 
 <file path=word/styles.xml><?xml version="1.0" encoding="utf-8"?>
-<w:styles xmlns:mc="http://schemas.openxmlformats.org/markup-compatibility/2006" xmlns:r="http://schemas.openxmlformats.org/officeDocument/2006/relationships" xmlns:w="http://schemas.openxmlformats.org/wordprocessingml/2006/main" xmlns:w14="http://schemas.microsoft.com/office/word/2010/wordml" xmlns:w15="http://schemas.microsoft.com/office/word/2012/wordml" xmlns:w16cex="http://schemas.microsoft.com/office/word/2018/wordml/cex" xmlns:w16cid="http://schemas.microsoft.com/office/word/2016/wordml/cid" xmlns:w16="http://schemas.microsoft.com/office/word/2018/wordml" xmlns:w16du="http://schemas.microsoft.com/office/word/2023/wordml/word16du" xmlns:w16sdtdh="http://schemas.microsoft.com/office/word/2020/wordml/sdtdatahash" xmlns:w16sdtfl="http://schemas.microsoft.com/office/word/2024/wordml/sdtformatlock" xmlns:w16se="http://schemas.microsoft.com/office/word/2015/wordml/symex" mc:Ignorable="w14 w15 w16se w16cid w16 w16cex w16sdtdh w16sdtfl w16du">
+<w:styles xmlns:mc="http://schemas.openxmlformats.org/markup-compatibility/2006" xmlns:r="http://schemas.openxmlformats.org/officeDocument/2006/relationships" xmlns:w="http://schemas.openxmlformats.org/wordprocessingml/2006/main" xmlns:w14="http://schemas.microsoft.com/office/word/2010/wordml" xmlns:w15="http://schemas.microsoft.com/office/word/2012/wordml" xmlns:w16cex="http://schemas.microsoft.com/office/word/2018/wordml/cex" xmlns:w16cid="http://schemas.microsoft.com/office/word/2016/wordml/cid" xmlns:w16="http://schemas.microsoft.com/office/word/2018/wordml" xmlns:w16sdtdh="http://schemas.microsoft.com/office/word/2020/wordml/sdtdatahash" xmlns:w16se="http://schemas.microsoft.com/office/word/2015/wordml/symex" mc:Ignorable="w14 w15 w16se w16cid w16 w16cex w16sdtdh">
   <w:docDefaults>
     <w:rPrDefault>
       <w:rPr>

--- a/docs/Проект системы_Хайбулин.docx
+++ b/docs/Проект системы_Хайбулин.docx
@@ -1,6 +1,6 @@
 
 <file path=word/document.xml><?xml version="1.0" encoding="utf-8"?>
-<w:document xmlns:wpc="http://schemas.microsoft.com/office/word/2010/wordprocessingCanvas" xmlns:cx="http://schemas.microsoft.com/office/drawing/2014/chartex" xmlns:cx1="http://schemas.microsoft.com/office/drawing/2015/9/8/chartex" xmlns:cx2="http://schemas.microsoft.com/office/drawing/2015/10/21/chartex" xmlns:cx3="http://schemas.microsoft.com/office/drawing/2016/5/9/chartex" xmlns:cx4="http://schemas.microsoft.com/office/drawing/2016/5/10/chartex" xmlns:cx5="http://schemas.microsoft.com/office/drawing/2016/5/11/chartex" xmlns:cx6="http://schemas.microsoft.com/office/drawing/2016/5/12/chartex" xmlns:cx7="http://schemas.microsoft.com/office/drawing/2016/5/13/chartex" xmlns:cx8="http://schemas.microsoft.com/office/drawing/2016/5/14/chartex" xmlns:mc="http://schemas.openxmlformats.org/markup-compatibility/2006" xmlns:aink="http://schemas.microsoft.com/office/drawing/2016/ink" xmlns:am3d="http://schemas.microsoft.com/office/drawing/2017/model3d" xmlns:o="urn:schemas-microsoft-com:office:office" xmlns:r="http://schemas.openxmlformats.org/officeDocument/2006/relationships" xmlns:m="http://schemas.openxmlformats.org/officeDocument/2006/math" xmlns:v="urn:schemas-microsoft-com:vml" xmlns:wp14="http://schemas.microsoft.com/office/word/2010/wordprocessingDrawing" xmlns:wp="http://schemas.openxmlformats.org/drawingml/2006/wordprocessingDrawing" xmlns:w10="urn:schemas-microsoft-com:office:word" xmlns:w="http://schemas.openxmlformats.org/wordprocessingml/2006/main" xmlns:w14="http://schemas.microsoft.com/office/word/2010/wordml" xmlns:w15="http://schemas.microsoft.com/office/word/2012/wordml" xmlns:w16cex="http://schemas.microsoft.com/office/word/2018/wordml/cex" xmlns:w16cid="http://schemas.microsoft.com/office/word/2016/wordml/cid" xmlns:w16="http://schemas.microsoft.com/office/word/2018/wordml" xmlns:w16sdtdh="http://schemas.microsoft.com/office/word/2020/wordml/sdtdatahash" xmlns:w16se="http://schemas.microsoft.com/office/word/2015/wordml/symex" xmlns:wpg="http://schemas.microsoft.com/office/word/2010/wordprocessingGroup" xmlns:wpi="http://schemas.microsoft.com/office/word/2010/wordprocessingInk" xmlns:wne="http://schemas.microsoft.com/office/word/2006/wordml" xmlns:wps="http://schemas.microsoft.com/office/word/2010/wordprocessingShape" mc:Ignorable="w14 w15 w16se w16cid w16 w16cex w16sdtdh wp14">
+<w:document xmlns:wpc="http://schemas.microsoft.com/office/word/2010/wordprocessingCanvas" xmlns:cx="http://schemas.microsoft.com/office/drawing/2014/chartex" xmlns:cx1="http://schemas.microsoft.com/office/drawing/2015/9/8/chartex" xmlns:cx2="http://schemas.microsoft.com/office/drawing/2015/10/21/chartex" xmlns:cx3="http://schemas.microsoft.com/office/drawing/2016/5/9/chartex" xmlns:cx4="http://schemas.microsoft.com/office/drawing/2016/5/10/chartex" xmlns:cx5="http://schemas.microsoft.com/office/drawing/2016/5/11/chartex" xmlns:cx6="http://schemas.microsoft.com/office/drawing/2016/5/12/chartex" xmlns:cx7="http://schemas.microsoft.com/office/drawing/2016/5/13/chartex" xmlns:cx8="http://schemas.microsoft.com/office/drawing/2016/5/14/chartex" xmlns:mc="http://schemas.openxmlformats.org/markup-compatibility/2006" xmlns:aink="http://schemas.microsoft.com/office/drawing/2016/ink" xmlns:am3d="http://schemas.microsoft.com/office/drawing/2017/model3d" xmlns:o="urn:schemas-microsoft-com:office:office" xmlns:oel="http://schemas.microsoft.com/office/2019/extlst" xmlns:r="http://schemas.openxmlformats.org/officeDocument/2006/relationships" xmlns:m="http://schemas.openxmlformats.org/officeDocument/2006/math" xmlns:v="urn:schemas-microsoft-com:vml" xmlns:wp14="http://schemas.microsoft.com/office/word/2010/wordprocessingDrawing" xmlns:wp="http://schemas.openxmlformats.org/drawingml/2006/wordprocessingDrawing" xmlns:w10="urn:schemas-microsoft-com:office:word" xmlns:w="http://schemas.openxmlformats.org/wordprocessingml/2006/main" xmlns:w14="http://schemas.microsoft.com/office/word/2010/wordml" xmlns:w15="http://schemas.microsoft.com/office/word/2012/wordml" xmlns:w16cex="http://schemas.microsoft.com/office/word/2018/wordml/cex" xmlns:w16cid="http://schemas.microsoft.com/office/word/2016/wordml/cid" xmlns:w16="http://schemas.microsoft.com/office/word/2018/wordml" xmlns:w16du="http://schemas.microsoft.com/office/word/2023/wordml/word16du" xmlns:w16sdtdh="http://schemas.microsoft.com/office/word/2020/wordml/sdtdatahash" xmlns:w16sdtfl="http://schemas.microsoft.com/office/word/2024/wordml/sdtformatlock" xmlns:w16se="http://schemas.microsoft.com/office/word/2015/wordml/symex" xmlns:wpg="http://schemas.microsoft.com/office/word/2010/wordprocessingGroup" xmlns:wpi="http://schemas.microsoft.com/office/word/2010/wordprocessingInk" xmlns:wne="http://schemas.microsoft.com/office/word/2006/wordml" xmlns:wps="http://schemas.microsoft.com/office/word/2010/wordprocessingShape" mc:Ignorable="w14 w15 w16se w16cid w16 w16cex w16sdtdh w16sdtfl w16du wp14">
   <w:body>
     <w:p>
       <w:pPr>
@@ -2107,26 +2107,13 @@
         <w:t xml:space="preserve"> </w:t>
       </w:r>
       <w:r>
-        <w:t>К косвенным аналогам можно отнести «</w:t>
-      </w:r>
-      <w:proofErr w:type="spellStart"/>
-      <w:r>
-        <w:t>TinkerCAD</w:t>
-      </w:r>
-      <w:proofErr w:type="spellEnd"/>
-      <w:r>
-        <w:t>» и «Micro</w:t>
+        <w:t>К косвенным аналогам можно отнести «TinkerCAD» и «Micro</w:t>
       </w:r>
       <w:r>
         <w:t>–</w:t>
       </w:r>
-      <w:proofErr w:type="spellStart"/>
-      <w:r>
-        <w:t>Cap</w:t>
-      </w:r>
-      <w:proofErr w:type="spellEnd"/>
-      <w:r>
-        <w:t>».</w:t>
+      <w:r>
+        <w:t>Cap».</w:t>
       </w:r>
     </w:p>
     <w:p>
@@ -2568,7 +2555,6 @@
         </w:rPr>
         <w:t>«</w:t>
       </w:r>
-      <w:proofErr w:type="spellStart"/>
       <w:r>
         <w:rPr>
           <w:sz w:val="28"/>
@@ -2577,7 +2563,6 @@
         </w:rPr>
         <w:t>IApplication</w:t>
       </w:r>
-      <w:proofErr w:type="spellEnd"/>
       <w:r>
         <w:rPr>
           <w:sz w:val="28"/>
@@ -2683,7 +2668,6 @@
                 <w:lang w:val="en-US"/>
               </w:rPr>
             </w:pPr>
-            <w:proofErr w:type="spellStart"/>
             <w:r>
               <w:rPr>
                 <w:sz w:val="24"/>
@@ -2691,7 +2675,6 @@
               </w:rPr>
               <w:t>ActiveDocument</w:t>
             </w:r>
-            <w:proofErr w:type="spellEnd"/>
           </w:p>
         </w:tc>
         <w:tc>
@@ -2707,7 +2690,6 @@
                 <w:lang w:val="en-US"/>
               </w:rPr>
             </w:pPr>
-            <w:proofErr w:type="spellStart"/>
             <w:r>
               <w:rPr>
                 <w:sz w:val="24"/>
@@ -2716,7 +2698,6 @@
               </w:rPr>
               <w:t>ICompasDocument</w:t>
             </w:r>
-            <w:proofErr w:type="spellEnd"/>
           </w:p>
         </w:tc>
         <w:tc>
@@ -2755,7 +2736,6 @@
                 <w:lang w:val="en-US"/>
               </w:rPr>
             </w:pPr>
-            <w:proofErr w:type="spellStart"/>
             <w:r>
               <w:rPr>
                 <w:sz w:val="24"/>
@@ -2763,7 +2743,6 @@
               </w:rPr>
               <w:t>Documents</w:t>
             </w:r>
-            <w:proofErr w:type="spellEnd"/>
           </w:p>
         </w:tc>
         <w:tc>
@@ -2779,7 +2758,6 @@
                 <w:lang w:val="en-US"/>
               </w:rPr>
             </w:pPr>
-            <w:proofErr w:type="spellStart"/>
             <w:r>
               <w:rPr>
                 <w:sz w:val="24"/>
@@ -2787,7 +2765,6 @@
               </w:rPr>
               <w:t>IDocuments</w:t>
             </w:r>
-            <w:proofErr w:type="spellEnd"/>
           </w:p>
         </w:tc>
         <w:tc>
@@ -2925,7 +2902,6 @@
         </w:rPr>
         <w:t>«</w:t>
       </w:r>
-      <w:proofErr w:type="spellStart"/>
       <w:r>
         <w:rPr>
           <w:sz w:val="28"/>
@@ -2934,7 +2910,6 @@
         </w:rPr>
         <w:t>IApplication</w:t>
       </w:r>
-      <w:proofErr w:type="spellEnd"/>
       <w:r>
         <w:rPr>
           <w:sz w:val="28"/>
@@ -3062,7 +3037,6 @@
                 <w:lang w:val="en-US"/>
               </w:rPr>
             </w:pPr>
-            <w:proofErr w:type="spellStart"/>
             <w:r>
               <w:rPr>
                 <w:sz w:val="24"/>
@@ -3070,7 +3044,6 @@
               </w:rPr>
               <w:t>CreateDocument</w:t>
             </w:r>
-            <w:proofErr w:type="spellEnd"/>
           </w:p>
         </w:tc>
         <w:tc>
@@ -3107,7 +3080,6 @@
                 <w:szCs w:val="24"/>
               </w:rPr>
             </w:pPr>
-            <w:proofErr w:type="spellStart"/>
             <w:r>
               <w:rPr>
                 <w:sz w:val="24"/>
@@ -3115,7 +3087,6 @@
               </w:rPr>
               <w:t>IKompasDocument</w:t>
             </w:r>
-            <w:proofErr w:type="spellEnd"/>
           </w:p>
         </w:tc>
         <w:tc>
@@ -3154,7 +3125,6 @@
                 <w:lang w:val="en-US"/>
               </w:rPr>
             </w:pPr>
-            <w:proofErr w:type="spellStart"/>
             <w:r>
               <w:rPr>
                 <w:sz w:val="24"/>
@@ -3162,7 +3132,6 @@
               </w:rPr>
               <w:t>OpenDocument</w:t>
             </w:r>
-            <w:proofErr w:type="spellEnd"/>
           </w:p>
         </w:tc>
         <w:tc>
@@ -3178,7 +3147,6 @@
                 <w:lang w:val="en-US"/>
               </w:rPr>
             </w:pPr>
-            <w:proofErr w:type="spellStart"/>
             <w:r>
               <w:rPr>
                 <w:sz w:val="24"/>
@@ -3186,7 +3154,6 @@
               </w:rPr>
               <w:t>String</w:t>
             </w:r>
-            <w:proofErr w:type="spellEnd"/>
             <w:r>
               <w:rPr>
                 <w:sz w:val="24"/>
@@ -3200,17 +3167,8 @@
                 <w:sz w:val="24"/>
                 <w:szCs w:val="24"/>
               </w:rPr>
-              <w:t xml:space="preserve"> </w:t>
-            </w:r>
-            <w:proofErr w:type="spellStart"/>
-            <w:r>
-              <w:rPr>
-                <w:sz w:val="24"/>
-                <w:szCs w:val="24"/>
-              </w:rPr>
-              <w:t>filePath</w:t>
-            </w:r>
-            <w:proofErr w:type="spellEnd"/>
+              <w:t xml:space="preserve"> filePath</w:t>
+            </w:r>
           </w:p>
         </w:tc>
         <w:tc>
@@ -3225,7 +3183,6 @@
                 <w:szCs w:val="24"/>
               </w:rPr>
             </w:pPr>
-            <w:proofErr w:type="spellStart"/>
             <w:r>
               <w:rPr>
                 <w:sz w:val="24"/>
@@ -3233,7 +3190,6 @@
               </w:rPr>
               <w:t>IKompasDocument</w:t>
             </w:r>
-            <w:proofErr w:type="spellEnd"/>
           </w:p>
         </w:tc>
         <w:tc>
@@ -3272,7 +3228,6 @@
                 <w:lang w:val="en-US"/>
               </w:rPr>
             </w:pPr>
-            <w:proofErr w:type="spellStart"/>
             <w:r>
               <w:rPr>
                 <w:sz w:val="24"/>
@@ -3280,7 +3235,6 @@
               </w:rPr>
               <w:t>CloseDocument</w:t>
             </w:r>
-            <w:proofErr w:type="spellEnd"/>
           </w:p>
         </w:tc>
         <w:tc>
@@ -3296,7 +3250,6 @@
                 <w:lang w:val="en-US"/>
               </w:rPr>
             </w:pPr>
-            <w:proofErr w:type="spellStart"/>
             <w:r>
               <w:rPr>
                 <w:sz w:val="24"/>
@@ -3304,7 +3257,6 @@
               </w:rPr>
               <w:t>IKompasDocument</w:t>
             </w:r>
-            <w:proofErr w:type="spellEnd"/>
             <w:r>
               <w:rPr>
                 <w:sz w:val="24"/>
@@ -3313,7 +3265,6 @@
               </w:rPr>
               <w:t xml:space="preserve">, </w:t>
             </w:r>
-            <w:proofErr w:type="spellStart"/>
             <w:r>
               <w:rPr>
                 <w:sz w:val="24"/>
@@ -3321,7 +3272,6 @@
               </w:rPr>
               <w:t>document</w:t>
             </w:r>
-            <w:proofErr w:type="spellEnd"/>
           </w:p>
         </w:tc>
         <w:tc>
@@ -3382,7 +3332,6 @@
                 <w:szCs w:val="24"/>
               </w:rPr>
             </w:pPr>
-            <w:proofErr w:type="spellStart"/>
             <w:r>
               <w:rPr>
                 <w:sz w:val="24"/>
@@ -3390,7 +3339,6 @@
               </w:rPr>
               <w:t>ActivateDocument</w:t>
             </w:r>
-            <w:proofErr w:type="spellEnd"/>
           </w:p>
         </w:tc>
         <w:tc>
@@ -3405,7 +3353,6 @@
                 <w:szCs w:val="24"/>
               </w:rPr>
             </w:pPr>
-            <w:proofErr w:type="spellStart"/>
             <w:r>
               <w:rPr>
                 <w:sz w:val="24"/>
@@ -3413,7 +3360,6 @@
               </w:rPr>
               <w:t>IKompasDocument</w:t>
             </w:r>
-            <w:proofErr w:type="spellEnd"/>
             <w:r>
               <w:rPr>
                 <w:sz w:val="24"/>
@@ -3422,7 +3368,6 @@
               </w:rPr>
               <w:t xml:space="preserve">, </w:t>
             </w:r>
-            <w:proofErr w:type="spellStart"/>
             <w:r>
               <w:rPr>
                 <w:sz w:val="24"/>
@@ -3430,7 +3375,6 @@
               </w:rPr>
               <w:t>document</w:t>
             </w:r>
-            <w:proofErr w:type="spellEnd"/>
           </w:p>
         </w:tc>
         <w:tc>
@@ -3702,7 +3646,6 @@
                 <w:lang w:val="en-US"/>
               </w:rPr>
             </w:pPr>
-            <w:proofErr w:type="spellStart"/>
             <w:r>
               <w:rPr>
                 <w:sz w:val="24"/>
@@ -3711,7 +3654,6 @@
               </w:rPr>
               <w:t>RebuildDocument</w:t>
             </w:r>
-            <w:proofErr w:type="spellEnd"/>
           </w:p>
         </w:tc>
         <w:tc>
@@ -3828,7 +3770,6 @@
         </w:rPr>
         <w:t>«</w:t>
       </w:r>
-      <w:proofErr w:type="spellStart"/>
       <w:r>
         <w:rPr>
           <w:sz w:val="28"/>
@@ -3836,7 +3777,6 @@
         </w:rPr>
         <w:t>ILine</w:t>
       </w:r>
-      <w:proofErr w:type="spellEnd"/>
       <w:r>
         <w:rPr>
           <w:sz w:val="28"/>
@@ -4337,7 +4277,6 @@
         </w:rPr>
         <w:t>«</w:t>
       </w:r>
-      <w:proofErr w:type="spellStart"/>
       <w:r>
         <w:rPr>
           <w:sz w:val="28"/>
@@ -4346,7 +4285,6 @@
         </w:rPr>
         <w:t>IPoint</w:t>
       </w:r>
-      <w:proofErr w:type="spellEnd"/>
       <w:r>
         <w:rPr>
           <w:sz w:val="28"/>
@@ -4780,7 +4718,6 @@
         </w:rPr>
         <w:t>«</w:t>
       </w:r>
-      <w:proofErr w:type="spellStart"/>
       <w:r>
         <w:rPr>
           <w:sz w:val="28"/>
@@ -4788,7 +4725,6 @@
         </w:rPr>
         <w:t>IExtrusion</w:t>
       </w:r>
-      <w:proofErr w:type="spellEnd"/>
       <w:r>
         <w:rPr>
           <w:sz w:val="28"/>
@@ -4978,7 +4914,6 @@
                 <w:szCs w:val="24"/>
               </w:rPr>
             </w:pPr>
-            <w:proofErr w:type="spellStart"/>
             <w:r>
               <w:rPr>
                 <w:sz w:val="24"/>
@@ -4986,7 +4921,6 @@
               </w:rPr>
               <w:t>DirectionTypeEnum</w:t>
             </w:r>
-            <w:proofErr w:type="spellEnd"/>
           </w:p>
         </w:tc>
         <w:tc>
@@ -5039,7 +4973,6 @@
                 <w:lang w:val="en-US"/>
               </w:rPr>
             </w:pPr>
-            <w:proofErr w:type="spellStart"/>
             <w:r>
               <w:rPr>
                 <w:sz w:val="24"/>
@@ -5048,7 +4981,6 @@
               </w:rPr>
               <w:t>ExtrusionType</w:t>
             </w:r>
-            <w:proofErr w:type="spellEnd"/>
           </w:p>
         </w:tc>
         <w:tc>
@@ -5063,7 +4995,6 @@
                 <w:szCs w:val="24"/>
               </w:rPr>
             </w:pPr>
-            <w:proofErr w:type="spellStart"/>
             <w:r>
               <w:rPr>
                 <w:sz w:val="24"/>
@@ -5071,7 +5002,6 @@
               </w:rPr>
               <w:t>EndTypeEnum</w:t>
             </w:r>
-            <w:proofErr w:type="spellEnd"/>
           </w:p>
         </w:tc>
         <w:tc>
@@ -5133,7 +5063,6 @@
                 <w:lang w:val="en-US"/>
               </w:rPr>
             </w:pPr>
-            <w:proofErr w:type="spellStart"/>
             <w:r>
               <w:rPr>
                 <w:sz w:val="24"/>
@@ -5141,7 +5070,6 @@
               </w:rPr>
               <w:t>ISketch</w:t>
             </w:r>
-            <w:proofErr w:type="spellEnd"/>
           </w:p>
         </w:tc>
         <w:tc>
@@ -5261,7 +5189,6 @@
         </w:rPr>
         <w:t>«</w:t>
       </w:r>
-      <w:proofErr w:type="spellStart"/>
       <w:r>
         <w:rPr>
           <w:sz w:val="28"/>
@@ -5269,7 +5196,6 @@
         </w:rPr>
         <w:t>DriveWorks</w:t>
       </w:r>
-      <w:proofErr w:type="spellEnd"/>
       <w:r>
         <w:rPr>
           <w:sz w:val="28"/>
@@ -5301,7 +5227,6 @@
         </w:rPr>
         <w:t>«</w:t>
       </w:r>
-      <w:proofErr w:type="spellStart"/>
       <w:r>
         <w:rPr>
           <w:sz w:val="28"/>
@@ -5309,7 +5234,6 @@
         </w:rPr>
         <w:t>SolidWorks</w:t>
       </w:r>
-      <w:proofErr w:type="spellEnd"/>
       <w:r>
         <w:rPr>
           <w:sz w:val="28"/>
@@ -5355,7 +5279,6 @@
         </w:rPr>
         <w:t>«</w:t>
       </w:r>
-      <w:proofErr w:type="spellStart"/>
       <w:r>
         <w:rPr>
           <w:sz w:val="28"/>
@@ -5363,7 +5286,6 @@
         </w:rPr>
         <w:t>DriveWorks</w:t>
       </w:r>
-      <w:proofErr w:type="spellEnd"/>
       <w:r>
         <w:rPr>
           <w:sz w:val="28"/>
@@ -5454,11 +5376,9 @@
       <w:r>
         <w:t>«</w:t>
       </w:r>
-      <w:proofErr w:type="spellStart"/>
       <w:r>
         <w:t>DriveWorks</w:t>
       </w:r>
-      <w:proofErr w:type="spellEnd"/>
       <w:r>
         <w:t>»</w:t>
       </w:r>
@@ -5509,21 +5429,12 @@
         </w:rPr>
         <w:t>«</w:t>
       </w:r>
-      <w:proofErr w:type="spellStart"/>
-      <w:r>
-        <w:rPr>
-          <w:sz w:val="28"/>
-          <w:szCs w:val="28"/>
-        </w:rPr>
-        <w:t>EasyKitchen</w:t>
-      </w:r>
-      <w:proofErr w:type="spellEnd"/>
-      <w:r>
-        <w:rPr>
-          <w:sz w:val="28"/>
-          <w:szCs w:val="28"/>
-        </w:rPr>
-        <w:t xml:space="preserve"> PRO</w:t>
+      <w:r>
+        <w:rPr>
+          <w:sz w:val="28"/>
+          <w:szCs w:val="28"/>
+        </w:rPr>
+        <w:t>EasyKitchen PRO</w:t>
       </w:r>
       <w:r>
         <w:rPr>
@@ -5553,7 +5464,6 @@
         </w:rPr>
         <w:t>«</w:t>
       </w:r>
-      <w:proofErr w:type="spellStart"/>
       <w:r>
         <w:rPr>
           <w:sz w:val="28"/>
@@ -5561,7 +5471,6 @@
         </w:rPr>
         <w:t>SketchUp</w:t>
       </w:r>
-      <w:proofErr w:type="spellEnd"/>
       <w:r>
         <w:rPr>
           <w:sz w:val="28"/>
@@ -5667,21 +5576,12 @@
         </w:rPr>
         <w:t>«</w:t>
       </w:r>
-      <w:proofErr w:type="spellStart"/>
-      <w:r>
-        <w:rPr>
-          <w:sz w:val="28"/>
-          <w:szCs w:val="28"/>
-        </w:rPr>
-        <w:t>EasyKitchen</w:t>
-      </w:r>
-      <w:proofErr w:type="spellEnd"/>
-      <w:r>
-        <w:rPr>
-          <w:sz w:val="28"/>
-          <w:szCs w:val="28"/>
-        </w:rPr>
-        <w:t xml:space="preserve"> PRO</w:t>
+      <w:r>
+        <w:rPr>
+          <w:sz w:val="28"/>
+          <w:szCs w:val="28"/>
+        </w:rPr>
+        <w:t>EasyKitchen PRO</w:t>
       </w:r>
       <w:r>
         <w:rPr>
@@ -6323,70 +6223,6 @@
         <w:spacing w:before="11"/>
         <w:jc w:val="center"/>
       </w:pPr>
-      <w:commentRangeStart w:id="13"/>
-      <w:commentRangeStart w:id="14"/>
-      <w:commentRangeStart w:id="15"/>
-      <w:commentRangeStart w:id="16"/>
-      <w:commentRangeStart w:id="17"/>
-      <w:commentRangeStart w:id="18"/>
-      <w:commentRangeStart w:id="19"/>
-      <w:commentRangeStart w:id="20"/>
-      <w:commentRangeEnd w:id="13"/>
-      <w:r>
-        <w:rPr>
-          <w:rStyle w:val="ae"/>
-        </w:rPr>
-        <w:commentReference w:id="13"/>
-      </w:r>
-      <w:commentRangeEnd w:id="14"/>
-      <w:r>
-        <w:rPr>
-          <w:rStyle w:val="ae"/>
-        </w:rPr>
-        <w:commentReference w:id="14"/>
-      </w:r>
-      <w:commentRangeEnd w:id="15"/>
-      <w:r>
-        <w:rPr>
-          <w:rStyle w:val="ae"/>
-        </w:rPr>
-        <w:commentReference w:id="15"/>
-      </w:r>
-      <w:commentRangeEnd w:id="16"/>
-      <w:r>
-        <w:rPr>
-          <w:rStyle w:val="ae"/>
-        </w:rPr>
-        <w:commentReference w:id="16"/>
-      </w:r>
-      <w:commentRangeEnd w:id="17"/>
-      <w:r>
-        <w:rPr>
-          <w:rStyle w:val="ae"/>
-        </w:rPr>
-        <w:commentReference w:id="17"/>
-      </w:r>
-      <w:commentRangeEnd w:id="18"/>
-      <w:r>
-        <w:rPr>
-          <w:rStyle w:val="ae"/>
-        </w:rPr>
-        <w:commentReference w:id="18"/>
-      </w:r>
-      <w:commentRangeEnd w:id="19"/>
-      <w:r>
-        <w:rPr>
-          <w:rStyle w:val="ae"/>
-        </w:rPr>
-        <w:commentReference w:id="19"/>
-      </w:r>
-      <w:commentRangeEnd w:id="20"/>
-      <w:r>
-        <w:rPr>
-          <w:rStyle w:val="ae"/>
-        </w:rPr>
-        <w:commentReference w:id="20"/>
-      </w:r>
       <w:r>
         <w:rPr>
           <w:noProof/>
@@ -6409,7 +6245,7 @@
                     </pic:cNvPicPr>
                   </pic:nvPicPr>
                   <pic:blipFill>
-                    <a:blip r:embed="rId17">
+                    <a:blip r:embed="rId13">
                       <a:extLst>
                         <a:ext uri="{28A0092B-C50C-407E-A947-70E740481C1C}">
                           <a14:useLocalDpi xmlns:a14="http://schemas.microsoft.com/office/drawing/2010/main" val="0"/>
@@ -6448,7 +6284,7 @@
         <w:ind w:right="1"/>
         <w:jc w:val="center"/>
       </w:pPr>
-      <w:bookmarkStart w:id="21" w:name="_Hlk180377688"/>
+      <w:bookmarkStart w:id="13" w:name="_Hlk180377688"/>
       <w:r>
         <w:t>Рисунок</w:t>
       </w:r>
@@ -6501,7 +6337,7 @@
         <w:t>классов</w:t>
       </w:r>
     </w:p>
-    <w:bookmarkEnd w:id="21"/>
+    <w:bookmarkEnd w:id="13"/>
     <w:p>
       <w:pPr>
         <w:pStyle w:val="a3"/>
@@ -6608,7 +6444,6 @@
         </w:rPr>
         <w:t>«</w:t>
       </w:r>
-      <w:proofErr w:type="spellStart"/>
       <w:r>
         <w:rPr>
           <w:sz w:val="28"/>
@@ -6617,7 +6452,6 @@
         </w:rPr>
         <w:t>MainForm</w:t>
       </w:r>
-      <w:proofErr w:type="spellEnd"/>
       <w:r>
         <w:rPr>
           <w:sz w:val="28"/>
@@ -6984,25 +6818,7 @@
                 <w:szCs w:val="24"/>
                 <w:lang w:val="en-US"/>
               </w:rPr>
-              <w:t>Dictionary&lt;</w:t>
-            </w:r>
-            <w:proofErr w:type="spellStart"/>
-            <w:r>
-              <w:rPr>
-                <w:sz w:val="24"/>
-                <w:szCs w:val="24"/>
-                <w:lang w:val="en-US"/>
-              </w:rPr>
-              <w:t>ParameterType</w:t>
-            </w:r>
-            <w:proofErr w:type="spellEnd"/>
-            <w:r>
-              <w:rPr>
-                <w:sz w:val="24"/>
-                <w:szCs w:val="24"/>
-                <w:lang w:val="en-US"/>
-              </w:rPr>
-              <w:t>, string&gt;</w:t>
+              <w:t>Dictionary&lt;ParameterType, string&gt;</w:t>
             </w:r>
           </w:p>
         </w:tc>
@@ -7079,7 +6895,6 @@
         </w:rPr>
         <w:t>«</w:t>
       </w:r>
-      <w:proofErr w:type="spellStart"/>
       <w:r>
         <w:rPr>
           <w:sz w:val="28"/>
@@ -7088,7 +6903,6 @@
         </w:rPr>
         <w:t>MainForm</w:t>
       </w:r>
-      <w:proofErr w:type="spellEnd"/>
       <w:r>
         <w:rPr>
           <w:sz w:val="28"/>
@@ -7193,7 +7007,6 @@
                 <w:lang w:val="en-US"/>
               </w:rPr>
             </w:pPr>
-            <w:proofErr w:type="spellStart"/>
             <w:r>
               <w:rPr>
                 <w:sz w:val="24"/>
@@ -7202,7 +7015,6 @@
               </w:rPr>
               <w:t>MainForm</w:t>
             </w:r>
-            <w:proofErr w:type="spellEnd"/>
           </w:p>
         </w:tc>
         <w:tc>
@@ -7266,7 +7078,6 @@
                 <w:lang w:val="en-US"/>
               </w:rPr>
             </w:pPr>
-            <w:proofErr w:type="spellStart"/>
             <w:r>
               <w:rPr>
                 <w:sz w:val="24"/>
@@ -7275,7 +7086,6 @@
               </w:rPr>
               <w:t>CheckChange</w:t>
             </w:r>
-            <w:proofErr w:type="spellEnd"/>
           </w:p>
         </w:tc>
         <w:tc>
@@ -7340,7 +7150,6 @@
                 <w:lang w:val="en-US"/>
               </w:rPr>
             </w:pPr>
-            <w:proofErr w:type="spellStart"/>
             <w:r>
               <w:rPr>
                 <w:sz w:val="24"/>
@@ -7349,7 +7158,6 @@
               </w:rPr>
               <w:t>UpdateErrorList</w:t>
             </w:r>
-            <w:proofErr w:type="spellEnd"/>
           </w:p>
         </w:tc>
         <w:tc>
@@ -7663,7 +7471,6 @@
                 <w:lang w:val="en-US"/>
               </w:rPr>
             </w:pPr>
-            <w:proofErr w:type="spellStart"/>
             <w:r>
               <w:rPr>
                 <w:sz w:val="24"/>
@@ -7671,7 +7478,6 @@
               </w:rPr>
               <w:t>TBDiameterLid_KeyPress</w:t>
             </w:r>
-            <w:proofErr w:type="spellEnd"/>
           </w:p>
         </w:tc>
         <w:tc>
@@ -7741,7 +7547,6 @@
                 <w:lang w:val="en-US"/>
               </w:rPr>
             </w:pPr>
-            <w:proofErr w:type="spellStart"/>
             <w:r>
               <w:rPr>
                 <w:sz w:val="24"/>
@@ -7749,7 +7554,6 @@
               </w:rPr>
               <w:t>TBHandleHeight_KeyPress</w:t>
             </w:r>
-            <w:proofErr w:type="spellEnd"/>
           </w:p>
         </w:tc>
         <w:tc>
@@ -7827,7 +7631,6 @@
               </w:rPr>
               <w:t>PB</w:t>
             </w:r>
-            <w:proofErr w:type="spellStart"/>
             <w:r>
               <w:rPr>
                 <w:sz w:val="24"/>
@@ -7835,7 +7638,6 @@
               </w:rPr>
               <w:t>ChoiceColor_Click</w:t>
             </w:r>
-            <w:proofErr w:type="spellEnd"/>
           </w:p>
         </w:tc>
         <w:tc>
@@ -7898,7 +7700,6 @@
                 <w:lang w:val="en-US"/>
               </w:rPr>
             </w:pPr>
-            <w:proofErr w:type="spellStart"/>
             <w:r>
               <w:rPr>
                 <w:sz w:val="24"/>
@@ -7906,7 +7707,6 @@
               </w:rPr>
               <w:t>BottomDiameter</w:t>
             </w:r>
-            <w:proofErr w:type="spellEnd"/>
             <w:r>
               <w:rPr>
                 <w:sz w:val="24"/>
@@ -7919,17 +7719,8 @@
                 <w:sz w:val="24"/>
                 <w:szCs w:val="24"/>
               </w:rPr>
-              <w:t>_</w:t>
-            </w:r>
-            <w:proofErr w:type="spellStart"/>
-            <w:r>
-              <w:rPr>
-                <w:sz w:val="24"/>
-                <w:szCs w:val="24"/>
-              </w:rPr>
-              <w:t>CheckedChanged</w:t>
-            </w:r>
-            <w:proofErr w:type="spellEnd"/>
+              <w:t>_CheckedChanged</w:t>
+            </w:r>
           </w:p>
         </w:tc>
         <w:tc>
@@ -7991,7 +7782,6 @@
                 <w:szCs w:val="24"/>
               </w:rPr>
             </w:pPr>
-            <w:proofErr w:type="spellStart"/>
             <w:r>
               <w:rPr>
                 <w:sz w:val="24"/>
@@ -7999,7 +7789,6 @@
               </w:rPr>
               <w:t>HeightBase_CheckedChanged</w:t>
             </w:r>
-            <w:proofErr w:type="spellEnd"/>
           </w:p>
         </w:tc>
         <w:tc>
@@ -8079,7 +7868,6 @@
                 <w:lang w:val="en-US"/>
               </w:rPr>
             </w:pPr>
-            <w:proofErr w:type="spellStart"/>
             <w:r>
               <w:rPr>
                 <w:sz w:val="24"/>
@@ -8087,7 +7875,6 @@
               </w:rPr>
               <w:t>Volume_CheckedChanged</w:t>
             </w:r>
-            <w:proofErr w:type="spellEnd"/>
           </w:p>
         </w:tc>
         <w:tc>
@@ -8150,7 +7937,6 @@
                 <w:lang w:val="en-US"/>
               </w:rPr>
             </w:pPr>
-            <w:proofErr w:type="spellStart"/>
             <w:r>
               <w:rPr>
                 <w:sz w:val="24"/>
@@ -8158,7 +7944,6 @@
               </w:rPr>
               <w:t>ColorChanges</w:t>
             </w:r>
-            <w:proofErr w:type="spellEnd"/>
           </w:p>
         </w:tc>
         <w:tc>
@@ -8201,23 +7986,7 @@
                 <w:sz w:val="24"/>
                 <w:szCs w:val="24"/>
               </w:rPr>
-              <w:t xml:space="preserve">Обновляет цвет </w:t>
-            </w:r>
-            <w:proofErr w:type="spellStart"/>
-            <w:r>
-              <w:rPr>
-                <w:sz w:val="24"/>
-                <w:szCs w:val="24"/>
-              </w:rPr>
-              <w:t>текстбоксов</w:t>
-            </w:r>
-            <w:proofErr w:type="spellEnd"/>
-            <w:r>
-              <w:rPr>
-                <w:sz w:val="24"/>
-                <w:szCs w:val="24"/>
-              </w:rPr>
-              <w:t xml:space="preserve"> при валидации</w:t>
+              <w:t>Обновляет цвет текстбоксов при валидации</w:t>
             </w:r>
           </w:p>
         </w:tc>
@@ -8237,7 +8006,6 @@
                 <w:lang w:val="en-US"/>
               </w:rPr>
             </w:pPr>
-            <w:proofErr w:type="spellStart"/>
             <w:r>
               <w:rPr>
                 <w:sz w:val="24"/>
@@ -8245,7 +8013,6 @@
               </w:rPr>
               <w:t>ValidateDependentParameters</w:t>
             </w:r>
-            <w:proofErr w:type="spellEnd"/>
           </w:p>
         </w:tc>
         <w:tc>
@@ -8626,7 +8393,6 @@
                 <w:lang w:val="en-US"/>
               </w:rPr>
             </w:pPr>
-            <w:proofErr w:type="spellStart"/>
             <w:r>
               <w:rPr>
                 <w:sz w:val="24"/>
@@ -8634,7 +8400,6 @@
               </w:rPr>
               <w:t>BTBDiameterLid_Leave</w:t>
             </w:r>
-            <w:proofErr w:type="spellEnd"/>
           </w:p>
         </w:tc>
         <w:tc>
@@ -8704,7 +8469,6 @@
                 <w:lang w:val="en-US"/>
               </w:rPr>
             </w:pPr>
-            <w:proofErr w:type="spellStart"/>
             <w:r>
               <w:rPr>
                 <w:sz w:val="24"/>
@@ -8712,7 +8476,6 @@
               </w:rPr>
               <w:t>TBHandleHeight_Leave</w:t>
             </w:r>
-            <w:proofErr w:type="spellEnd"/>
           </w:p>
         </w:tc>
         <w:tc>
@@ -8782,7 +8545,6 @@
                 <w:lang w:val="en-US"/>
               </w:rPr>
             </w:pPr>
-            <w:proofErr w:type="spellStart"/>
             <w:r>
               <w:rPr>
                 <w:sz w:val="24"/>
@@ -8790,7 +8552,6 @@
               </w:rPr>
               <w:t>Build_Click</w:t>
             </w:r>
-            <w:proofErr w:type="spellEnd"/>
           </w:p>
         </w:tc>
         <w:tc>
@@ -9081,25 +8842,7 @@
                 <w:szCs w:val="24"/>
                 <w:lang w:val="en-US"/>
               </w:rPr>
-              <w:t>Dictionary&lt;</w:t>
-            </w:r>
-            <w:proofErr w:type="spellStart"/>
-            <w:r>
-              <w:rPr>
-                <w:sz w:val="24"/>
-                <w:szCs w:val="24"/>
-                <w:lang w:val="en-US"/>
-              </w:rPr>
-              <w:t>ParameterType</w:t>
-            </w:r>
-            <w:proofErr w:type="spellEnd"/>
-            <w:r>
-              <w:rPr>
-                <w:sz w:val="24"/>
-                <w:szCs w:val="24"/>
-                <w:lang w:val="en-US"/>
-              </w:rPr>
-              <w:t>, Parameter&gt;</w:t>
+              <w:t>Dictionary&lt;ParameterType, Parameter&gt;</w:t>
             </w:r>
           </w:p>
         </w:tc>
@@ -9512,7 +9255,6 @@
                 <w:lang w:val="en-US"/>
               </w:rPr>
             </w:pPr>
-            <w:proofErr w:type="spellStart"/>
             <w:r>
               <w:rPr>
                 <w:sz w:val="24"/>
@@ -9521,7 +9263,6 @@
               </w:rPr>
               <w:t>ValidateParameters</w:t>
             </w:r>
-            <w:proofErr w:type="spellEnd"/>
           </w:p>
         </w:tc>
         <w:tc>
@@ -10175,7 +9916,6 @@
                 <w:lang w:val="en-US"/>
               </w:rPr>
             </w:pPr>
-            <w:proofErr w:type="spellStart"/>
             <w:r>
               <w:rPr>
                 <w:sz w:val="24"/>
@@ -10192,7 +9932,6 @@
               </w:rPr>
               <w:t>Base</w:t>
             </w:r>
-            <w:proofErr w:type="spellEnd"/>
           </w:p>
         </w:tc>
         <w:tc>
@@ -10263,7 +10002,6 @@
                 <w:lang w:val="en-US"/>
               </w:rPr>
             </w:pPr>
-            <w:proofErr w:type="spellStart"/>
             <w:r>
               <w:rPr>
                 <w:sz w:val="24"/>
@@ -10272,7 +10010,6 @@
               </w:rPr>
               <w:t>BuildHandle</w:t>
             </w:r>
-            <w:proofErr w:type="spellEnd"/>
           </w:p>
         </w:tc>
         <w:tc>
@@ -10343,7 +10080,6 @@
                 <w:lang w:val="en-US"/>
               </w:rPr>
             </w:pPr>
-            <w:proofErr w:type="spellStart"/>
             <w:r>
               <w:rPr>
                 <w:sz w:val="24"/>
@@ -10360,7 +10096,6 @@
               </w:rPr>
               <w:t>Lid</w:t>
             </w:r>
-            <w:proofErr w:type="spellEnd"/>
           </w:p>
         </w:tc>
         <w:tc>
@@ -10610,7 +10345,6 @@
                 <w:lang w:val="en-US"/>
               </w:rPr>
             </w:pPr>
-            <w:proofErr w:type="spellStart"/>
             <w:r>
               <w:rPr>
                 <w:sz w:val="24"/>
@@ -10619,7 +10353,6 @@
               </w:rPr>
               <w:t>MaxValue</w:t>
             </w:r>
-            <w:proofErr w:type="spellEnd"/>
           </w:p>
         </w:tc>
         <w:tc>
@@ -10684,7 +10417,6 @@
                 <w:lang w:val="en-US"/>
               </w:rPr>
             </w:pPr>
-            <w:proofErr w:type="spellStart"/>
             <w:r>
               <w:rPr>
                 <w:sz w:val="24"/>
@@ -10693,7 +10425,6 @@
               </w:rPr>
               <w:t>MinValue</w:t>
             </w:r>
-            <w:proofErr w:type="spellEnd"/>
           </w:p>
         </w:tc>
         <w:tc>
@@ -11211,17 +10942,8 @@
                 <w:sz w:val="24"/>
                 <w:szCs w:val="24"/>
               </w:rPr>
-              <w:t>_</w:t>
-            </w:r>
-            <w:proofErr w:type="spellStart"/>
-            <w:r>
-              <w:rPr>
-                <w:sz w:val="24"/>
-                <w:szCs w:val="24"/>
-              </w:rPr>
-              <w:t>kompas</w:t>
-            </w:r>
-            <w:proofErr w:type="spellEnd"/>
+              <w:t>_kompas</w:t>
+            </w:r>
           </w:p>
         </w:tc>
         <w:tc>
@@ -11238,7 +10960,6 @@
                 <w:lang w:val="en-US"/>
               </w:rPr>
             </w:pPr>
-            <w:proofErr w:type="spellStart"/>
             <w:r>
               <w:rPr>
                 <w:sz w:val="24"/>
@@ -11246,7 +10967,6 @@
               </w:rPr>
               <w:t>KompasObject</w:t>
             </w:r>
-            <w:proofErr w:type="spellEnd"/>
           </w:p>
         </w:tc>
         <w:tc>
@@ -11432,17 +11152,8 @@
                 <w:sz w:val="24"/>
                 <w:szCs w:val="24"/>
               </w:rPr>
-              <w:t>_</w:t>
-            </w:r>
-            <w:proofErr w:type="spellStart"/>
-            <w:r>
-              <w:rPr>
-                <w:sz w:val="24"/>
-                <w:szCs w:val="24"/>
-              </w:rPr>
-              <w:t>sketch</w:t>
-            </w:r>
-            <w:proofErr w:type="spellEnd"/>
+              <w:t>_sketch</w:t>
+            </w:r>
           </w:p>
         </w:tc>
         <w:tc>
@@ -11521,7 +11232,6 @@
               </w:rPr>
               <w:t>p</w:t>
             </w:r>
-            <w:proofErr w:type="spellStart"/>
             <w:r>
               <w:rPr>
                 <w:sz w:val="24"/>
@@ -11529,7 +11239,6 @@
               </w:rPr>
               <w:t>lane</w:t>
             </w:r>
-            <w:proofErr w:type="spellEnd"/>
           </w:p>
         </w:tc>
         <w:tc>
@@ -11601,17 +11310,8 @@
                 <w:sz w:val="24"/>
                 <w:szCs w:val="24"/>
               </w:rPr>
-              <w:t>_</w:t>
-            </w:r>
-            <w:proofErr w:type="spellStart"/>
-            <w:r>
-              <w:rPr>
-                <w:sz w:val="24"/>
-                <w:szCs w:val="24"/>
-              </w:rPr>
-              <w:t>part</w:t>
-            </w:r>
-            <w:proofErr w:type="spellEnd"/>
+              <w:t>_part</w:t>
+            </w:r>
           </w:p>
         </w:tc>
         <w:tc>
@@ -11836,7 +11536,6 @@
                 <w:lang w:val="en-US"/>
               </w:rPr>
             </w:pPr>
-            <w:proofErr w:type="spellStart"/>
             <w:r>
               <w:rPr>
                 <w:sz w:val="24"/>
@@ -11853,7 +11552,6 @@
               </w:rPr>
               <w:t>Circle</w:t>
             </w:r>
-            <w:proofErr w:type="spellEnd"/>
           </w:p>
         </w:tc>
         <w:tc>
@@ -11918,7 +11616,6 @@
                 <w:lang w:val="en-US"/>
               </w:rPr>
             </w:pPr>
-            <w:proofErr w:type="spellStart"/>
             <w:r>
               <w:rPr>
                 <w:sz w:val="24"/>
@@ -11927,7 +11624,6 @@
               </w:rPr>
               <w:t>CreateLine</w:t>
             </w:r>
-            <w:proofErr w:type="spellEnd"/>
           </w:p>
         </w:tc>
         <w:tc>
@@ -11992,7 +11688,6 @@
                 <w:lang w:val="en-US"/>
               </w:rPr>
             </w:pPr>
-            <w:proofErr w:type="spellStart"/>
             <w:r>
               <w:rPr>
                 <w:sz w:val="24"/>
@@ -12001,7 +11696,6 @@
               </w:rPr>
               <w:t>CreateSketch</w:t>
             </w:r>
-            <w:proofErr w:type="spellEnd"/>
           </w:p>
         </w:tc>
         <w:tc>
@@ -12065,7 +11759,6 @@
                 <w:lang w:val="en-US"/>
               </w:rPr>
             </w:pPr>
-            <w:proofErr w:type="spellStart"/>
             <w:r>
               <w:rPr>
                 <w:sz w:val="24"/>
@@ -12074,7 +11767,6 @@
               </w:rPr>
               <w:t>OpenCAD</w:t>
             </w:r>
-            <w:proofErr w:type="spellEnd"/>
           </w:p>
         </w:tc>
         <w:tc>
@@ -12146,7 +11838,6 @@
                 <w:lang w:val="en-US"/>
               </w:rPr>
             </w:pPr>
-            <w:proofErr w:type="spellStart"/>
             <w:r>
               <w:rPr>
                 <w:sz w:val="24"/>
@@ -12155,7 +11846,6 @@
               </w:rPr>
               <w:t>CreateArc</w:t>
             </w:r>
-            <w:proofErr w:type="spellEnd"/>
           </w:p>
         </w:tc>
         <w:tc>
@@ -12220,7 +11910,6 @@
                 <w:lang w:val="en-US"/>
               </w:rPr>
             </w:pPr>
-            <w:proofErr w:type="spellStart"/>
             <w:r>
               <w:rPr>
                 <w:sz w:val="24"/>
@@ -12229,7 +11918,6 @@
               </w:rPr>
               <w:t>CreateCylinder</w:t>
             </w:r>
-            <w:proofErr w:type="spellEnd"/>
           </w:p>
         </w:tc>
         <w:tc>
@@ -12287,8 +11975,8 @@
           <w:szCs w:val="28"/>
         </w:rPr>
       </w:pPr>
-      <w:bookmarkStart w:id="22" w:name="_bookmark8"/>
-      <w:bookmarkEnd w:id="22"/>
+      <w:bookmarkStart w:id="14" w:name="_bookmark8"/>
+      <w:bookmarkEnd w:id="14"/>
     </w:p>
     <w:p>
       <w:pPr>
@@ -12339,7 +12027,7 @@
         <w:lastRenderedPageBreak/>
         <w:t xml:space="preserve"> </w:t>
       </w:r>
-      <w:bookmarkStart w:id="23" w:name="_Toc179815031"/>
+      <w:bookmarkStart w:id="15" w:name="_Toc179815031"/>
       <w:r>
         <w:rPr>
           <w:sz w:val="28"/>
@@ -12378,7 +12066,7 @@
         </w:rPr>
         <w:t>интерфейса</w:t>
       </w:r>
-      <w:bookmarkEnd w:id="23"/>
+      <w:bookmarkEnd w:id="15"/>
     </w:p>
     <w:p>
       <w:pPr>
@@ -12406,6 +12094,394 @@
             <wp:extent cx="3642360" cy="3736617"/>
             <wp:effectExtent l="0" t="0" r="0" b="0"/>
             <wp:docPr id="1" name="Рисунок 1"/>
+            <wp:cNvGraphicFramePr>
+              <a:graphicFrameLocks xmlns:a="http://schemas.openxmlformats.org/drawingml/2006/main" noChangeAspect="1"/>
+            </wp:cNvGraphicFramePr>
+            <a:graphic xmlns:a="http://schemas.openxmlformats.org/drawingml/2006/main">
+              <a:graphicData uri="http://schemas.openxmlformats.org/drawingml/2006/picture">
+                <pic:pic xmlns:pic="http://schemas.openxmlformats.org/drawingml/2006/picture">
+                  <pic:nvPicPr>
+                    <pic:cNvPr id="1" name=""/>
+                    <pic:cNvPicPr/>
+                  </pic:nvPicPr>
+                  <pic:blipFill>
+                    <a:blip r:embed="rId14"/>
+                    <a:stretch>
+                      <a:fillRect/>
+                    </a:stretch>
+                  </pic:blipFill>
+                  <pic:spPr>
+                    <a:xfrm>
+                      <a:off x="0" y="0"/>
+                      <a:ext cx="3647823" cy="3742221"/>
+                    </a:xfrm>
+                    <a:prstGeom prst="rect">
+                      <a:avLst/>
+                    </a:prstGeom>
+                  </pic:spPr>
+                </pic:pic>
+              </a:graphicData>
+            </a:graphic>
+          </wp:inline>
+        </w:drawing>
+      </w:r>
+    </w:p>
+    <w:p>
+      <w:pPr>
+        <w:pStyle w:val="a3"/>
+        <w:spacing w:before="37"/>
+        <w:ind w:right="5"/>
+        <w:jc w:val="center"/>
+      </w:pPr>
+      <w:r>
+        <w:t>Рисунок</w:t>
+      </w:r>
+      <w:r>
+        <w:rPr>
+          <w:spacing w:val="-7"/>
+        </w:rPr>
+        <w:t xml:space="preserve"> </w:t>
+      </w:r>
+      <w:r>
+        <w:t>3</w:t>
+      </w:r>
+      <w:r>
+        <w:t>.</w:t>
+      </w:r>
+      <w:r>
+        <w:t>2</w:t>
+      </w:r>
+      <w:r>
+        <w:rPr>
+          <w:spacing w:val="-3"/>
+        </w:rPr>
+        <w:t xml:space="preserve"> </w:t>
+      </w:r>
+      <w:r>
+        <w:t>–</w:t>
+      </w:r>
+      <w:r>
+        <w:rPr>
+          <w:spacing w:val="-6"/>
+        </w:rPr>
+        <w:t xml:space="preserve"> </w:t>
+      </w:r>
+      <w:r>
+        <w:t>Макет пользовательского интерфейса</w:t>
+      </w:r>
+    </w:p>
+    <w:p>
+      <w:pPr>
+        <w:pStyle w:val="a3"/>
+        <w:spacing w:before="37"/>
+        <w:ind w:right="5"/>
+        <w:jc w:val="center"/>
+      </w:pPr>
+    </w:p>
+    <w:p>
+      <w:pPr>
+        <w:pStyle w:val="a3"/>
+        <w:spacing w:before="73" w:line="360" w:lineRule="auto"/>
+        <w:ind w:right="106" w:firstLine="709"/>
+        <w:jc w:val="both"/>
+      </w:pPr>
+      <w:r>
+        <w:t xml:space="preserve">Основой реализации макета пользовательского интерфейса стал выбор одной из трех радиокнопок </w:t>
+      </w:r>
+      <w:r>
+        <w:t>–</w:t>
+      </w:r>
+      <w:r>
+        <w:t xml:space="preserve"> «диаметр дна</w:t>
+      </w:r>
+      <w:r>
+        <w:t>»</w:t>
+      </w:r>
+      <w:r>
+        <w:t>, «высота чайника</w:t>
+      </w:r>
+      <w:r>
+        <w:t>»</w:t>
+      </w:r>
+      <w:r>
+        <w:t>, «объем чайника</w:t>
+      </w:r>
+      <w:r>
+        <w:t>»</w:t>
+      </w:r>
+      <w:r>
+        <w:t>, при изменении параметра для расчета, поля для ввода значений меняются местами. Изменение полей представлены на рисунках 3.3</w:t>
+      </w:r>
+      <w:r>
+        <w:t>–</w:t>
+      </w:r>
+      <w:r>
+        <w:t>3.5.</w:t>
+      </w:r>
+    </w:p>
+    <w:p>
+      <w:pPr>
+        <w:pStyle w:val="a3"/>
+        <w:spacing w:before="73" w:line="360" w:lineRule="auto"/>
+        <w:ind w:right="106"/>
+        <w:jc w:val="center"/>
+      </w:pPr>
+      <w:r>
+        <w:rPr>
+          <w:noProof/>
+        </w:rPr>
+        <w:drawing>
+          <wp:inline distT="0" distB="0" distL="0" distR="0" wp14:anchorId="47182B9F" wp14:editId="7CE05B3E">
+            <wp:extent cx="4328160" cy="1729577"/>
+            <wp:effectExtent l="0" t="0" r="0" b="4445"/>
+            <wp:docPr id="7" name="Рисунок 7"/>
+            <wp:cNvGraphicFramePr>
+              <a:graphicFrameLocks xmlns:a="http://schemas.openxmlformats.org/drawingml/2006/main" noChangeAspect="1"/>
+            </wp:cNvGraphicFramePr>
+            <a:graphic xmlns:a="http://schemas.openxmlformats.org/drawingml/2006/main">
+              <a:graphicData uri="http://schemas.openxmlformats.org/drawingml/2006/picture">
+                <pic:pic xmlns:pic="http://schemas.openxmlformats.org/drawingml/2006/picture">
+                  <pic:nvPicPr>
+                    <pic:cNvPr id="1" name=""/>
+                    <pic:cNvPicPr/>
+                  </pic:nvPicPr>
+                  <pic:blipFill>
+                    <a:blip r:embed="rId15"/>
+                    <a:stretch>
+                      <a:fillRect/>
+                    </a:stretch>
+                  </pic:blipFill>
+                  <pic:spPr>
+                    <a:xfrm>
+                      <a:off x="0" y="0"/>
+                      <a:ext cx="4342971" cy="1735496"/>
+                    </a:xfrm>
+                    <a:prstGeom prst="rect">
+                      <a:avLst/>
+                    </a:prstGeom>
+                  </pic:spPr>
+                </pic:pic>
+              </a:graphicData>
+            </a:graphic>
+          </wp:inline>
+        </w:drawing>
+      </w:r>
+    </w:p>
+    <w:p>
+      <w:pPr>
+        <w:pStyle w:val="a3"/>
+        <w:spacing w:line="360" w:lineRule="auto"/>
+        <w:ind w:right="106"/>
+        <w:jc w:val="center"/>
+      </w:pPr>
+      <w:r>
+        <w:t>Рисунок 3.3 – Поля при выборе параметра «диаметр дна</w:t>
+      </w:r>
+      <w:r>
+        <w:t>»</w:t>
+      </w:r>
+    </w:p>
+    <w:p>
+      <w:pPr>
+        <w:pStyle w:val="a3"/>
+        <w:spacing w:before="73" w:line="360" w:lineRule="auto"/>
+        <w:ind w:right="106"/>
+        <w:jc w:val="center"/>
+      </w:pPr>
+      <w:r>
+        <w:rPr>
+          <w:noProof/>
+        </w:rPr>
+        <w:lastRenderedPageBreak/>
+        <w:drawing>
+          <wp:inline distT="0" distB="0" distL="0" distR="0" wp14:anchorId="0155C293" wp14:editId="691C064F">
+            <wp:extent cx="4305300" cy="1720442"/>
+            <wp:effectExtent l="0" t="0" r="0" b="0"/>
+            <wp:docPr id="9" name="Рисунок 9"/>
+            <wp:cNvGraphicFramePr>
+              <a:graphicFrameLocks xmlns:a="http://schemas.openxmlformats.org/drawingml/2006/main" noChangeAspect="1"/>
+            </wp:cNvGraphicFramePr>
+            <a:graphic xmlns:a="http://schemas.openxmlformats.org/drawingml/2006/main">
+              <a:graphicData uri="http://schemas.openxmlformats.org/drawingml/2006/picture">
+                <pic:pic xmlns:pic="http://schemas.openxmlformats.org/drawingml/2006/picture">
+                  <pic:nvPicPr>
+                    <pic:cNvPr id="1" name=""/>
+                    <pic:cNvPicPr/>
+                  </pic:nvPicPr>
+                  <pic:blipFill>
+                    <a:blip r:embed="rId16"/>
+                    <a:stretch>
+                      <a:fillRect/>
+                    </a:stretch>
+                  </pic:blipFill>
+                  <pic:spPr>
+                    <a:xfrm>
+                      <a:off x="0" y="0"/>
+                      <a:ext cx="4327865" cy="1729459"/>
+                    </a:xfrm>
+                    <a:prstGeom prst="rect">
+                      <a:avLst/>
+                    </a:prstGeom>
+                  </pic:spPr>
+                </pic:pic>
+              </a:graphicData>
+            </a:graphic>
+          </wp:inline>
+        </w:drawing>
+      </w:r>
+    </w:p>
+    <w:p>
+      <w:pPr>
+        <w:pStyle w:val="a3"/>
+        <w:spacing w:line="360" w:lineRule="auto"/>
+        <w:ind w:right="106"/>
+        <w:jc w:val="center"/>
+      </w:pPr>
+      <w:r>
+        <w:t>Рисунок 3.4 – Поля при выборе параметра «высота чайника</w:t>
+      </w:r>
+      <w:r>
+        <w:t>»</w:t>
+      </w:r>
+    </w:p>
+    <w:p>
+      <w:pPr>
+        <w:pStyle w:val="a3"/>
+        <w:spacing w:before="73" w:line="360" w:lineRule="auto"/>
+        <w:ind w:right="106"/>
+        <w:jc w:val="center"/>
+      </w:pPr>
+      <w:r>
+        <w:rPr>
+          <w:noProof/>
+        </w:rPr>
+        <w:drawing>
+          <wp:inline distT="0" distB="0" distL="0" distR="0" wp14:anchorId="561069B9" wp14:editId="141D35ED">
+            <wp:extent cx="4282440" cy="1711306"/>
+            <wp:effectExtent l="0" t="0" r="3810" b="3810"/>
+            <wp:docPr id="11" name="Рисунок 11"/>
+            <wp:cNvGraphicFramePr>
+              <a:graphicFrameLocks xmlns:a="http://schemas.openxmlformats.org/drawingml/2006/main" noChangeAspect="1"/>
+            </wp:cNvGraphicFramePr>
+            <a:graphic xmlns:a="http://schemas.openxmlformats.org/drawingml/2006/main">
+              <a:graphicData uri="http://schemas.openxmlformats.org/drawingml/2006/picture">
+                <pic:pic xmlns:pic="http://schemas.openxmlformats.org/drawingml/2006/picture">
+                  <pic:nvPicPr>
+                    <pic:cNvPr id="1" name=""/>
+                    <pic:cNvPicPr/>
+                  </pic:nvPicPr>
+                  <pic:blipFill>
+                    <a:blip r:embed="rId17"/>
+                    <a:stretch>
+                      <a:fillRect/>
+                    </a:stretch>
+                  </pic:blipFill>
+                  <pic:spPr>
+                    <a:xfrm>
+                      <a:off x="0" y="0"/>
+                      <a:ext cx="4293718" cy="1715813"/>
+                    </a:xfrm>
+                    <a:prstGeom prst="rect">
+                      <a:avLst/>
+                    </a:prstGeom>
+                  </pic:spPr>
+                </pic:pic>
+              </a:graphicData>
+            </a:graphic>
+          </wp:inline>
+        </w:drawing>
+      </w:r>
+    </w:p>
+    <w:p>
+      <w:pPr>
+        <w:pStyle w:val="a3"/>
+        <w:spacing w:line="360" w:lineRule="auto"/>
+        <w:ind w:right="106"/>
+        <w:jc w:val="center"/>
+      </w:pPr>
+      <w:r>
+        <w:t>Рисунок 3.5 – Поля при выборе параметра «объем чайника</w:t>
+      </w:r>
+      <w:r>
+        <w:t>»</w:t>
+      </w:r>
+    </w:p>
+    <w:p>
+      <w:pPr>
+        <w:rPr>
+          <w:sz w:val="28"/>
+          <w:szCs w:val="28"/>
+        </w:rPr>
+      </w:pPr>
+    </w:p>
+    <w:p>
+      <w:pPr>
+        <w:pStyle w:val="a3"/>
+        <w:spacing w:line="360" w:lineRule="auto"/>
+        <w:ind w:right="112" w:firstLine="709"/>
+        <w:jc w:val="both"/>
+      </w:pPr>
+      <w:r>
+        <w:t xml:space="preserve">После заполнения двух основных полей пользователь способен найти третий параметр по одной из трех формул, которая применяется </w:t>
+      </w:r>
+      <w:r>
+        <w:t>при заполнении двух полей автоматически и затем валидируется.</w:t>
+      </w:r>
+    </w:p>
+    <w:p>
+      <w:pPr>
+        <w:pStyle w:val="a3"/>
+        <w:spacing w:line="360" w:lineRule="auto"/>
+        <w:ind w:right="112" w:firstLine="709"/>
+        <w:jc w:val="both"/>
+      </w:pPr>
+      <w:r>
+        <w:t>Формула для р</w:t>
+      </w:r>
+      <w:r>
+        <w:t>асчет</w:t>
+      </w:r>
+      <w:r>
+        <w:t>а</w:t>
+      </w:r>
+      <w:r>
+        <w:t xml:space="preserve"> диаметра дна чайника (</w:t>
+      </w:r>
+      <w:r>
+        <w:rPr>
+          <w:lang w:val="en-US"/>
+        </w:rPr>
+        <w:t>d</w:t>
+      </w:r>
+      <w:r>
+        <w:t>).</w:t>
+      </w:r>
+    </w:p>
+    <w:p>
+      <w:pPr>
+        <w:pStyle w:val="a3"/>
+        <w:spacing w:line="360" w:lineRule="auto"/>
+        <w:ind w:right="112"/>
+        <w:jc w:val="center"/>
+        <w:rPr>
+          <w:noProof/>
+        </w:rPr>
+      </w:pPr>
+      <w:r>
+        <w:rPr>
+          <w:noProof/>
+        </w:rPr>
+        <w:t xml:space="preserve"> </w:t>
+      </w:r>
+      <w:r>
+        <w:rPr>
+          <w:noProof/>
+        </w:rPr>
+        <w:drawing>
+          <wp:inline distT="0" distB="0" distL="0" distR="0" wp14:anchorId="2EE39057" wp14:editId="7BDDAEAB">
+            <wp:extent cx="1569720" cy="562980"/>
+            <wp:effectExtent l="0" t="0" r="0" b="8890"/>
+            <wp:docPr id="19" name="Рисунок 19"/>
             <wp:cNvGraphicFramePr>
               <a:graphicFrameLocks xmlns:a="http://schemas.openxmlformats.org/drawingml/2006/main" noChangeAspect="1"/>
             </wp:cNvGraphicFramePr>
@@ -12425,7 +12501,7 @@
                   <pic:spPr>
                     <a:xfrm>
                       <a:off x="0" y="0"/>
-                      <a:ext cx="3647823" cy="3742221"/>
+                      <a:ext cx="1578952" cy="566291"/>
                     </a:xfrm>
                     <a:prstGeom prst="rect">
                       <a:avLst/>
@@ -12441,112 +12517,68 @@
     <w:p>
       <w:pPr>
         <w:pStyle w:val="a3"/>
-        <w:spacing w:before="37"/>
-        <w:ind w:right="5"/>
-        <w:jc w:val="center"/>
-      </w:pPr>
-      <w:r>
-        <w:t>Рисунок</w:t>
-      </w:r>
-      <w:r>
-        <w:rPr>
-          <w:spacing w:val="-7"/>
-        </w:rPr>
-        <w:t xml:space="preserve"> </w:t>
-      </w:r>
-      <w:r>
-        <w:t>3</w:t>
-      </w:r>
-      <w:r>
+        <w:spacing w:line="360" w:lineRule="auto"/>
+        <w:ind w:right="112"/>
+        <w:jc w:val="both"/>
+        <w:rPr>
+          <w:noProof/>
+        </w:rPr>
+      </w:pPr>
+      <w:r>
+        <w:rPr>
+          <w:noProof/>
+        </w:rPr>
+        <w:tab/>
+        <w:t xml:space="preserve">Формула для расчета </w:t>
+      </w:r>
+      <w:r>
+        <w:rPr>
+          <w:noProof/>
+        </w:rPr>
+        <w:t>высоты чайника</w:t>
+      </w:r>
+      <w:r>
+        <w:rPr>
+          <w:noProof/>
+        </w:rPr>
+        <w:t xml:space="preserve"> (</w:t>
+      </w:r>
+      <w:r>
+        <w:rPr>
+          <w:noProof/>
+          <w:lang w:val="en-US"/>
+        </w:rPr>
+        <w:t>h</w:t>
+      </w:r>
+      <w:r>
+        <w:rPr>
+          <w:noProof/>
+        </w:rPr>
+        <w:t>)</w:t>
+      </w:r>
+      <w:r>
+        <w:rPr>
+          <w:noProof/>
+        </w:rPr>
         <w:t>.</w:t>
-      </w:r>
-      <w:r>
-        <w:t>2</w:t>
-      </w:r>
-      <w:r>
-        <w:rPr>
-          <w:spacing w:val="-3"/>
-        </w:rPr>
-        <w:t xml:space="preserve"> </w:t>
-      </w:r>
-      <w:r>
-        <w:t>–</w:t>
-      </w:r>
-      <w:r>
-        <w:rPr>
-          <w:spacing w:val="-6"/>
-        </w:rPr>
-        <w:t xml:space="preserve"> </w:t>
-      </w:r>
-      <w:r>
-        <w:t>Макет пользовательского интерфейса</w:t>
       </w:r>
     </w:p>
     <w:p>
       <w:pPr>
         <w:pStyle w:val="a3"/>
-        <w:spacing w:before="37"/>
-        <w:ind w:right="5"/>
+        <w:spacing w:line="360" w:lineRule="auto"/>
+        <w:ind w:right="112"/>
         <w:jc w:val="center"/>
       </w:pPr>
-    </w:p>
-    <w:p>
-      <w:pPr>
-        <w:pStyle w:val="a3"/>
-        <w:spacing w:before="73" w:line="360" w:lineRule="auto"/>
-        <w:ind w:right="106" w:firstLine="709"/>
-        <w:jc w:val="both"/>
-      </w:pPr>
-      <w:r>
-        <w:t xml:space="preserve">Основой реализации макета пользовательского интерфейса стал выбор одной из трех радиокнопок </w:t>
-      </w:r>
-      <w:r>
-        <w:t>–</w:t>
-      </w:r>
-      <w:r>
-        <w:t xml:space="preserve"> «диаметр дна</w:t>
-      </w:r>
-      <w:r>
-        <w:t>»</w:t>
-      </w:r>
-      <w:r>
-        <w:t>, «высота чайника</w:t>
-      </w:r>
-      <w:r>
-        <w:t>»</w:t>
-      </w:r>
-      <w:r>
-        <w:t>, «объем чайника</w:t>
-      </w:r>
-      <w:r>
-        <w:t>»</w:t>
-      </w:r>
-      <w:r>
-        <w:t>, при изменении параметра для расчета, поля для ввода значений меняются местами. Изменение полей представлены на рисунках 3.3</w:t>
-      </w:r>
-      <w:r>
-        <w:t>–</w:t>
-      </w:r>
-      <w:r>
-        <w:t>3.5.</w:t>
-      </w:r>
-    </w:p>
-    <w:p>
-      <w:pPr>
-        <w:pStyle w:val="a3"/>
-        <w:spacing w:before="73" w:line="360" w:lineRule="auto"/>
-        <w:ind w:right="106"/>
-        <w:jc w:val="center"/>
-      </w:pPr>
       <w:r>
         <w:rPr>
           <w:noProof/>
         </w:rPr>
         <w:drawing>
-          <wp:inline distT="0" distB="0" distL="0" distR="0" wp14:anchorId="47182B9F" wp14:editId="7CE05B3E">
-            <wp:extent cx="4328160" cy="1729577"/>
-            <wp:effectExtent l="0" t="0" r="0" b="4445"/>
-            <wp:docPr id="7" name="Рисунок 7"/>
+          <wp:inline distT="0" distB="0" distL="0" distR="0" wp14:anchorId="096968CE" wp14:editId="79FA5B0C">
+            <wp:extent cx="1584960" cy="551566"/>
+            <wp:effectExtent l="0" t="0" r="0" b="1270"/>
+            <wp:docPr id="20" name="Рисунок 20"/>
             <wp:cNvGraphicFramePr>
               <a:graphicFrameLocks xmlns:a="http://schemas.openxmlformats.org/drawingml/2006/main" noChangeAspect="1"/>
             </wp:cNvGraphicFramePr>
@@ -12566,7 +12598,7 @@
                   <pic:spPr>
                     <a:xfrm>
                       <a:off x="0" y="0"/>
-                      <a:ext cx="4342971" cy="1735496"/>
+                      <a:ext cx="1609247" cy="560018"/>
                     </a:xfrm>
                     <a:prstGeom prst="rect">
                       <a:avLst/>
@@ -12583,33 +12615,42 @@
       <w:pPr>
         <w:pStyle w:val="a3"/>
         <w:spacing w:line="360" w:lineRule="auto"/>
-        <w:ind w:right="106"/>
-        <w:jc w:val="center"/>
-      </w:pPr>
-      <w:r>
-        <w:t>Рисунок 3.3 – Поля при выборе параметра «диаметр дна</w:t>
-      </w:r>
-      <w:r>
-        <w:t>»</w:t>
+        <w:ind w:right="112"/>
+        <w:jc w:val="both"/>
+      </w:pPr>
+      <w:r>
+        <w:tab/>
+        <w:t>Формула для расчета объема чайника (</w:t>
+      </w:r>
+      <w:r>
+        <w:rPr>
+          <w:lang w:val="en-US"/>
+        </w:rPr>
+        <w:t>V</w:t>
+      </w:r>
+      <w:r>
+        <w:t>)</w:t>
+      </w:r>
+      <w:r>
+        <w:t>.</w:t>
       </w:r>
     </w:p>
     <w:p>
       <w:pPr>
         <w:pStyle w:val="a3"/>
-        <w:spacing w:before="73" w:line="360" w:lineRule="auto"/>
-        <w:ind w:right="106"/>
+        <w:spacing w:line="360" w:lineRule="auto"/>
+        <w:ind w:right="112"/>
         <w:jc w:val="center"/>
       </w:pPr>
       <w:r>
         <w:rPr>
           <w:noProof/>
         </w:rPr>
-        <w:lastRenderedPageBreak/>
         <w:drawing>
-          <wp:inline distT="0" distB="0" distL="0" distR="0" wp14:anchorId="0155C293" wp14:editId="691C064F">
-            <wp:extent cx="4305300" cy="1720442"/>
+          <wp:inline distT="0" distB="0" distL="0" distR="0" wp14:anchorId="0E572EEF" wp14:editId="69E0F46E">
+            <wp:extent cx="1409700" cy="523403"/>
             <wp:effectExtent l="0" t="0" r="0" b="0"/>
-            <wp:docPr id="9" name="Рисунок 9"/>
+            <wp:docPr id="21" name="Рисунок 21"/>
             <wp:cNvGraphicFramePr>
               <a:graphicFrameLocks xmlns:a="http://schemas.openxmlformats.org/drawingml/2006/main" noChangeAspect="1"/>
             </wp:cNvGraphicFramePr>
@@ -12629,7 +12670,7 @@
                   <pic:spPr>
                     <a:xfrm>
                       <a:off x="0" y="0"/>
-                      <a:ext cx="4327865" cy="1729459"/>
+                      <a:ext cx="1423694" cy="528599"/>
                     </a:xfrm>
                     <a:prstGeom prst="rect">
                       <a:avLst/>
@@ -12644,34 +12685,78 @@
     </w:p>
     <w:p>
       <w:pPr>
+        <w:rPr>
+          <w:sz w:val="28"/>
+          <w:szCs w:val="28"/>
+        </w:rPr>
+      </w:pPr>
+      <w:r>
+        <w:br w:type="page"/>
+      </w:r>
+    </w:p>
+    <w:p>
+      <w:pPr>
         <w:pStyle w:val="a3"/>
         <w:spacing w:line="360" w:lineRule="auto"/>
-        <w:ind w:right="106"/>
-        <w:jc w:val="center"/>
-      </w:pPr>
-      <w:r>
-        <w:t>Рисунок 3.4 – Поля при выборе параметра «высота чайника</w:t>
-      </w:r>
-      <w:r>
-        <w:t>»</w:t>
+        <w:ind w:right="112" w:firstLine="709"/>
+        <w:jc w:val="both"/>
+      </w:pPr>
+      <w:r>
+        <w:lastRenderedPageBreak/>
+        <w:t>Для проверки в</w:t>
+      </w:r>
+      <w:r>
+        <w:t>алидаци</w:t>
+      </w:r>
+      <w:r>
+        <w:t>и</w:t>
+      </w:r>
+      <w:r>
+        <w:t xml:space="preserve"> некорректных данных </w:t>
+      </w:r>
+      <w:r>
+        <w:t xml:space="preserve">необходимо представить возможные действия пользователя с данным интерфейсом. </w:t>
+      </w:r>
+      <w:r>
+        <w:t xml:space="preserve">Предположим, что пользователь ввел корректные данные в нужном диапазоне, но зависимые параметры, которые должны быть меньше или равны другому оказываются куда больше, чем нужно. Пример таких действий показан </w:t>
+      </w:r>
+      <w:r>
+        <w:t>на рисунк</w:t>
+      </w:r>
+      <w:r>
+        <w:t>е</w:t>
+      </w:r>
+      <w:r>
+        <w:t xml:space="preserve"> 3.</w:t>
+      </w:r>
+      <w:r>
+        <w:rPr>
+          <w:lang w:val="en-US"/>
+        </w:rPr>
+        <w:t>6</w:t>
+      </w:r>
+      <w:r>
+        <w:t>.</w:t>
       </w:r>
     </w:p>
     <w:p>
       <w:pPr>
-        <w:pStyle w:val="a3"/>
-        <w:spacing w:before="73" w:line="360" w:lineRule="auto"/>
-        <w:ind w:right="106"/>
+        <w:spacing w:line="360" w:lineRule="auto"/>
         <w:jc w:val="center"/>
+        <w:rPr>
+          <w:sz w:val="28"/>
+          <w:szCs w:val="28"/>
+        </w:rPr>
       </w:pPr>
       <w:r>
         <w:rPr>
           <w:noProof/>
         </w:rPr>
         <w:drawing>
-          <wp:inline distT="0" distB="0" distL="0" distR="0" wp14:anchorId="561069B9" wp14:editId="141D35ED">
-            <wp:extent cx="4282440" cy="1711306"/>
-            <wp:effectExtent l="0" t="0" r="3810" b="3810"/>
-            <wp:docPr id="11" name="Рисунок 11"/>
+          <wp:inline distT="0" distB="0" distL="0" distR="0" wp14:anchorId="3F60F34D" wp14:editId="037E69FF">
+            <wp:extent cx="2964815" cy="2552700"/>
+            <wp:effectExtent l="0" t="0" r="6985" b="0"/>
+            <wp:docPr id="16" name="Рисунок 16"/>
             <wp:cNvGraphicFramePr>
               <a:graphicFrameLocks xmlns:a="http://schemas.openxmlformats.org/drawingml/2006/main" noChangeAspect="1"/>
             </wp:cNvGraphicFramePr>
@@ -12691,7 +12776,7 @@
                   <pic:spPr>
                     <a:xfrm>
                       <a:off x="0" y="0"/>
-                      <a:ext cx="4293718" cy="1715813"/>
+                      <a:ext cx="2972197" cy="2559056"/>
                     </a:xfrm>
                     <a:prstGeom prst="rect">
                       <a:avLst/>
@@ -12706,20 +12791,53 @@
     </w:p>
     <w:p>
       <w:pPr>
-        <w:pStyle w:val="a3"/>
         <w:spacing w:line="360" w:lineRule="auto"/>
-        <w:ind w:right="106"/>
         <w:jc w:val="center"/>
-      </w:pPr>
-      <w:r>
-        <w:t>Рисунок 3.5 – Поля при выборе параметра «объем чайника</w:t>
-      </w:r>
-      <w:r>
-        <w:t>»</w:t>
+        <w:rPr>
+          <w:sz w:val="28"/>
+          <w:szCs w:val="28"/>
+        </w:rPr>
+      </w:pPr>
+      <w:r>
+        <w:rPr>
+          <w:sz w:val="28"/>
+          <w:szCs w:val="28"/>
+        </w:rPr>
+        <w:t>Рисунок 3.</w:t>
+      </w:r>
+      <w:r>
+        <w:rPr>
+          <w:sz w:val="28"/>
+          <w:szCs w:val="28"/>
+        </w:rPr>
+        <w:t>6</w:t>
+      </w:r>
+      <w:r>
+        <w:rPr>
+          <w:sz w:val="28"/>
+          <w:szCs w:val="28"/>
+        </w:rPr>
+        <w:t xml:space="preserve"> – </w:t>
+      </w:r>
+      <w:r>
+        <w:rPr>
+          <w:sz w:val="28"/>
+          <w:szCs w:val="28"/>
+        </w:rPr>
+        <w:t>Зависимая в</w:t>
+      </w:r>
+      <w:r>
+        <w:rPr>
+          <w:sz w:val="28"/>
+          <w:szCs w:val="28"/>
+        </w:rPr>
+        <w:t>алидация параметров</w:t>
       </w:r>
     </w:p>
     <w:p>
       <w:pPr>
+        <w:spacing w:line="360" w:lineRule="auto"/>
+        <w:jc w:val="center"/>
         <w:rPr>
           <w:sz w:val="28"/>
           <w:szCs w:val="28"/>
@@ -12728,80 +12846,54 @@
     </w:p>
     <w:p>
       <w:pPr>
-        <w:pStyle w:val="a3"/>
         <w:spacing w:line="360" w:lineRule="auto"/>
-        <w:ind w:right="112" w:firstLine="709"/>
         <w:jc w:val="both"/>
-      </w:pPr>
-      <w:r>
-        <w:t xml:space="preserve">После заполнения двух основных полей пользователь способен найти третий параметр по одной из трех формул, которая применяется </w:t>
-      </w:r>
-      <w:r>
-        <w:t xml:space="preserve">при заполнении двух полей автоматически и затем </w:t>
-      </w:r>
-      <w:proofErr w:type="spellStart"/>
-      <w:r>
-        <w:t>валидируется</w:t>
-      </w:r>
-      <w:proofErr w:type="spellEnd"/>
-      <w:r>
+        <w:rPr>
+          <w:sz w:val="28"/>
+          <w:szCs w:val="28"/>
+        </w:rPr>
+      </w:pPr>
+      <w:r>
+        <w:rPr>
+          <w:sz w:val="28"/>
+          <w:szCs w:val="28"/>
+        </w:rPr>
+        <w:tab/>
+        <w:t>Предположим, что пользователь ввел параметры, которые выходят за диапазон значений, что показано на рисунке 3.</w:t>
+      </w:r>
+      <w:r>
+        <w:rPr>
+          <w:sz w:val="28"/>
+          <w:szCs w:val="28"/>
+        </w:rPr>
+        <w:t>7</w:t>
+      </w:r>
+      <w:r>
+        <w:rPr>
+          <w:sz w:val="28"/>
+          <w:szCs w:val="28"/>
+        </w:rPr>
         <w:t>.</w:t>
       </w:r>
     </w:p>
     <w:p>
       <w:pPr>
-        <w:pStyle w:val="a3"/>
         <w:spacing w:line="360" w:lineRule="auto"/>
-        <w:ind w:right="112" w:firstLine="709"/>
-        <w:jc w:val="both"/>
-      </w:pPr>
-      <w:r>
-        <w:t>Формула для р</w:t>
-      </w:r>
-      <w:r>
-        <w:t>асчет</w:t>
-      </w:r>
-      <w:r>
-        <w:t>а</w:t>
-      </w:r>
-      <w:r>
-        <w:t xml:space="preserve"> диаметра дна чайника (</w:t>
-      </w:r>
-      <w:r>
-        <w:rPr>
-          <w:lang w:val="en-US"/>
-        </w:rPr>
-        <w:t>d</w:t>
-      </w:r>
-      <w:r>
-        <w:t>).</w:t>
-      </w:r>
-    </w:p>
-    <w:p>
-      <w:pPr>
-        <w:pStyle w:val="a3"/>
-        <w:spacing w:line="360" w:lineRule="auto"/>
-        <w:ind w:right="112"/>
         <w:jc w:val="center"/>
         <w:rPr>
+          <w:sz w:val="28"/>
+          <w:szCs w:val="28"/>
+        </w:rPr>
+      </w:pPr>
+      <w:r>
+        <w:rPr>
           <w:noProof/>
         </w:rPr>
-      </w:pPr>
-      <w:r>
-        <w:rPr>
-          <w:noProof/>
-        </w:rPr>
-        <w:t xml:space="preserve"> </w:t>
-      </w:r>
-      <w:r>
-        <w:rPr>
-          <w:noProof/>
-        </w:rPr>
         <w:drawing>
-          <wp:inline distT="0" distB="0" distL="0" distR="0" wp14:anchorId="2EE39057" wp14:editId="7BDDAEAB">
-            <wp:extent cx="1569720" cy="562980"/>
-            <wp:effectExtent l="0" t="0" r="0" b="8890"/>
-            <wp:docPr id="19" name="Рисунок 19"/>
+          <wp:inline distT="0" distB="0" distL="0" distR="0" wp14:anchorId="6B995471" wp14:editId="0700FE4C">
+            <wp:extent cx="3245941" cy="2529840"/>
+            <wp:effectExtent l="0" t="0" r="0" b="3810"/>
+            <wp:docPr id="17" name="Рисунок 17"/>
             <wp:cNvGraphicFramePr>
               <a:graphicFrameLocks xmlns:a="http://schemas.openxmlformats.org/drawingml/2006/main" noChangeAspect="1"/>
             </wp:cNvGraphicFramePr>
@@ -12821,7 +12913,7 @@
                   <pic:spPr>
                     <a:xfrm>
                       <a:off x="0" y="0"/>
-                      <a:ext cx="1578952" cy="566291"/>
+                      <a:ext cx="3252512" cy="2534961"/>
                     </a:xfrm>
                     <a:prstGeom prst="rect">
                       <a:avLst/>
@@ -12836,69 +12928,92 @@
     </w:p>
     <w:p>
       <w:pPr>
-        <w:pStyle w:val="a3"/>
-        <w:spacing w:line="360" w:lineRule="auto"/>
-        <w:ind w:right="112"/>
-        <w:jc w:val="both"/>
-        <w:rPr>
-          <w:noProof/>
-        </w:rPr>
-      </w:pPr>
-      <w:r>
-        <w:rPr>
-          <w:noProof/>
-        </w:rPr>
-        <w:tab/>
-        <w:t xml:space="preserve">Формула для расчета </w:t>
-      </w:r>
-      <w:r>
-        <w:rPr>
-          <w:noProof/>
-        </w:rPr>
-        <w:t>высоты чайника</w:t>
-      </w:r>
-      <w:r>
-        <w:rPr>
-          <w:noProof/>
-        </w:rPr>
-        <w:t xml:space="preserve"> (</w:t>
-      </w:r>
-      <w:r>
-        <w:rPr>
-          <w:noProof/>
-          <w:lang w:val="en-US"/>
-        </w:rPr>
-        <w:t>h</w:t>
-      </w:r>
-      <w:r>
-        <w:rPr>
-          <w:noProof/>
-        </w:rPr>
-        <w:t>)</w:t>
-      </w:r>
-      <w:r>
-        <w:rPr>
-          <w:noProof/>
-        </w:rPr>
-        <w:t>.</w:t>
+        <w:spacing w:after="240" w:line="360" w:lineRule="auto"/>
+        <w:jc w:val="center"/>
+        <w:rPr>
+          <w:sz w:val="28"/>
+          <w:szCs w:val="28"/>
+        </w:rPr>
+      </w:pPr>
+      <w:r>
+        <w:rPr>
+          <w:sz w:val="28"/>
+          <w:szCs w:val="28"/>
+        </w:rPr>
+        <w:t>Рисунок 3.</w:t>
+      </w:r>
+      <w:r>
+        <w:rPr>
+          <w:sz w:val="28"/>
+          <w:szCs w:val="28"/>
+        </w:rPr>
+        <w:t>7</w:t>
+      </w:r>
+      <w:r>
+        <w:rPr>
+          <w:sz w:val="28"/>
+          <w:szCs w:val="28"/>
+        </w:rPr>
+        <w:t xml:space="preserve"> – Диапазонная валидация значений</w:t>
       </w:r>
     </w:p>
     <w:p>
       <w:pPr>
-        <w:pStyle w:val="a3"/>
+        <w:spacing w:after="240" w:line="360" w:lineRule="auto"/>
+        <w:jc w:val="both"/>
+        <w:rPr>
+          <w:sz w:val="28"/>
+          <w:szCs w:val="28"/>
+        </w:rPr>
+      </w:pPr>
+      <w:r>
+        <w:rPr>
+          <w:sz w:val="28"/>
+          <w:szCs w:val="28"/>
+        </w:rPr>
+        <w:lastRenderedPageBreak/>
+        <w:tab/>
+      </w:r>
+      <w:r>
+        <w:rPr>
+          <w:sz w:val="28"/>
+          <w:szCs w:val="28"/>
+        </w:rPr>
+        <w:t>Также, пользователь мог ввести некорректные данные для вычисления третьего параметра по формуле, на рисунке 3.</w:t>
+      </w:r>
+      <w:r>
+        <w:rPr>
+          <w:sz w:val="28"/>
+          <w:szCs w:val="28"/>
+        </w:rPr>
+        <w:t>8</w:t>
+      </w:r>
+      <w:r>
+        <w:rPr>
+          <w:sz w:val="28"/>
+          <w:szCs w:val="28"/>
+        </w:rPr>
+        <w:t xml:space="preserve"> продемонстрирована работа валидации на третьем расчетном параметре.</w:t>
+      </w:r>
+    </w:p>
+    <w:p>
+      <w:pPr>
         <w:spacing w:line="360" w:lineRule="auto"/>
-        <w:ind w:right="112"/>
         <w:jc w:val="center"/>
+        <w:rPr>
+          <w:sz w:val="28"/>
+          <w:szCs w:val="28"/>
+        </w:rPr>
       </w:pPr>
       <w:r>
         <w:rPr>
           <w:noProof/>
         </w:rPr>
         <w:drawing>
-          <wp:inline distT="0" distB="0" distL="0" distR="0" wp14:anchorId="096968CE" wp14:editId="79FA5B0C">
-            <wp:extent cx="1584960" cy="551566"/>
-            <wp:effectExtent l="0" t="0" r="0" b="1270"/>
-            <wp:docPr id="20" name="Рисунок 20"/>
+          <wp:inline distT="0" distB="0" distL="0" distR="0" wp14:anchorId="7110C45F" wp14:editId="652DCED4">
+            <wp:extent cx="3550481" cy="3642360"/>
+            <wp:effectExtent l="0" t="0" r="0" b="0"/>
+            <wp:docPr id="18" name="Рисунок 18"/>
             <wp:cNvGraphicFramePr>
               <a:graphicFrameLocks xmlns:a="http://schemas.openxmlformats.org/drawingml/2006/main" noChangeAspect="1"/>
             </wp:cNvGraphicFramePr>
@@ -12918,441 +13033,6 @@
                   <pic:spPr>
                     <a:xfrm>
                       <a:off x="0" y="0"/>
-                      <a:ext cx="1609247" cy="560018"/>
-                    </a:xfrm>
-                    <a:prstGeom prst="rect">
-                      <a:avLst/>
-                    </a:prstGeom>
-                  </pic:spPr>
-                </pic:pic>
-              </a:graphicData>
-            </a:graphic>
-          </wp:inline>
-        </w:drawing>
-      </w:r>
-    </w:p>
-    <w:p>
-      <w:pPr>
-        <w:pStyle w:val="a3"/>
-        <w:spacing w:line="360" w:lineRule="auto"/>
-        <w:ind w:right="112"/>
-        <w:jc w:val="both"/>
-      </w:pPr>
-      <w:r>
-        <w:tab/>
-        <w:t>Формула для расчета объема чайника (</w:t>
-      </w:r>
-      <w:r>
-        <w:rPr>
-          <w:lang w:val="en-US"/>
-        </w:rPr>
-        <w:t>V</w:t>
-      </w:r>
-      <w:r>
-        <w:t>)</w:t>
-      </w:r>
-      <w:r>
-        <w:t>.</w:t>
-      </w:r>
-    </w:p>
-    <w:p>
-      <w:pPr>
-        <w:pStyle w:val="a3"/>
-        <w:spacing w:line="360" w:lineRule="auto"/>
-        <w:ind w:right="112"/>
-        <w:jc w:val="center"/>
-      </w:pPr>
-      <w:r>
-        <w:rPr>
-          <w:noProof/>
-        </w:rPr>
-        <w:drawing>
-          <wp:inline distT="0" distB="0" distL="0" distR="0" wp14:anchorId="0E572EEF" wp14:editId="69E0F46E">
-            <wp:extent cx="1409700" cy="523403"/>
-            <wp:effectExtent l="0" t="0" r="0" b="0"/>
-            <wp:docPr id="21" name="Рисунок 21"/>
-            <wp:cNvGraphicFramePr>
-              <a:graphicFrameLocks xmlns:a="http://schemas.openxmlformats.org/drawingml/2006/main" noChangeAspect="1"/>
-            </wp:cNvGraphicFramePr>
-            <a:graphic xmlns:a="http://schemas.openxmlformats.org/drawingml/2006/main">
-              <a:graphicData uri="http://schemas.openxmlformats.org/drawingml/2006/picture">
-                <pic:pic xmlns:pic="http://schemas.openxmlformats.org/drawingml/2006/picture">
-                  <pic:nvPicPr>
-                    <pic:cNvPr id="1" name=""/>
-                    <pic:cNvPicPr/>
-                  </pic:nvPicPr>
-                  <pic:blipFill>
-                    <a:blip r:embed="rId24"/>
-                    <a:stretch>
-                      <a:fillRect/>
-                    </a:stretch>
-                  </pic:blipFill>
-                  <pic:spPr>
-                    <a:xfrm>
-                      <a:off x="0" y="0"/>
-                      <a:ext cx="1423694" cy="528599"/>
-                    </a:xfrm>
-                    <a:prstGeom prst="rect">
-                      <a:avLst/>
-                    </a:prstGeom>
-                  </pic:spPr>
-                </pic:pic>
-              </a:graphicData>
-            </a:graphic>
-          </wp:inline>
-        </w:drawing>
-      </w:r>
-    </w:p>
-    <w:p>
-      <w:pPr>
-        <w:rPr>
-          <w:sz w:val="28"/>
-          <w:szCs w:val="28"/>
-        </w:rPr>
-      </w:pPr>
-      <w:r>
-        <w:br w:type="page"/>
-      </w:r>
-    </w:p>
-    <w:p>
-      <w:pPr>
-        <w:pStyle w:val="a3"/>
-        <w:spacing w:line="360" w:lineRule="auto"/>
-        <w:ind w:right="112" w:firstLine="709"/>
-        <w:jc w:val="both"/>
-      </w:pPr>
-      <w:r>
-        <w:lastRenderedPageBreak/>
-        <w:t>Для проверки в</w:t>
-      </w:r>
-      <w:r>
-        <w:t>алидаци</w:t>
-      </w:r>
-      <w:r>
-        <w:t>и</w:t>
-      </w:r>
-      <w:r>
-        <w:t xml:space="preserve"> некорректных данных </w:t>
-      </w:r>
-      <w:r>
-        <w:t xml:space="preserve">необходимо представить возможные действия пользователя с данным интерфейсом. </w:t>
-      </w:r>
-      <w:r>
-        <w:t xml:space="preserve">Предположим, что пользователь ввел корректные данные в нужном диапазоне, но зависимые параметры, которые должны быть меньше или равны другому оказываются куда больше, чем нужно. Пример таких действий показан </w:t>
-      </w:r>
-      <w:r>
-        <w:t>на рисунк</w:t>
-      </w:r>
-      <w:r>
-        <w:t>е</w:t>
-      </w:r>
-      <w:r>
-        <w:t xml:space="preserve"> 3.</w:t>
-      </w:r>
-      <w:r>
-        <w:rPr>
-          <w:lang w:val="en-US"/>
-        </w:rPr>
-        <w:t>6</w:t>
-      </w:r>
-      <w:r>
-        <w:t>.</w:t>
-      </w:r>
-    </w:p>
-    <w:p>
-      <w:pPr>
-        <w:spacing w:line="360" w:lineRule="auto"/>
-        <w:jc w:val="center"/>
-        <w:rPr>
-          <w:sz w:val="28"/>
-          <w:szCs w:val="28"/>
-        </w:rPr>
-      </w:pPr>
-      <w:r>
-        <w:rPr>
-          <w:noProof/>
-        </w:rPr>
-        <w:drawing>
-          <wp:inline distT="0" distB="0" distL="0" distR="0" wp14:anchorId="3F60F34D" wp14:editId="037E69FF">
-            <wp:extent cx="2964815" cy="2552700"/>
-            <wp:effectExtent l="0" t="0" r="6985" b="0"/>
-            <wp:docPr id="16" name="Рисунок 16"/>
-            <wp:cNvGraphicFramePr>
-              <a:graphicFrameLocks xmlns:a="http://schemas.openxmlformats.org/drawingml/2006/main" noChangeAspect="1"/>
-            </wp:cNvGraphicFramePr>
-            <a:graphic xmlns:a="http://schemas.openxmlformats.org/drawingml/2006/main">
-              <a:graphicData uri="http://schemas.openxmlformats.org/drawingml/2006/picture">
-                <pic:pic xmlns:pic="http://schemas.openxmlformats.org/drawingml/2006/picture">
-                  <pic:nvPicPr>
-                    <pic:cNvPr id="1" name=""/>
-                    <pic:cNvPicPr/>
-                  </pic:nvPicPr>
-                  <pic:blipFill>
-                    <a:blip r:embed="rId25"/>
-                    <a:stretch>
-                      <a:fillRect/>
-                    </a:stretch>
-                  </pic:blipFill>
-                  <pic:spPr>
-                    <a:xfrm>
-                      <a:off x="0" y="0"/>
-                      <a:ext cx="2972197" cy="2559056"/>
-                    </a:xfrm>
-                    <a:prstGeom prst="rect">
-                      <a:avLst/>
-                    </a:prstGeom>
-                  </pic:spPr>
-                </pic:pic>
-              </a:graphicData>
-            </a:graphic>
-          </wp:inline>
-        </w:drawing>
-      </w:r>
-    </w:p>
-    <w:p>
-      <w:pPr>
-        <w:spacing w:line="360" w:lineRule="auto"/>
-        <w:jc w:val="center"/>
-        <w:rPr>
-          <w:sz w:val="28"/>
-          <w:szCs w:val="28"/>
-        </w:rPr>
-      </w:pPr>
-      <w:r>
-        <w:rPr>
-          <w:sz w:val="28"/>
-          <w:szCs w:val="28"/>
-        </w:rPr>
-        <w:t>Рисунок 3.</w:t>
-      </w:r>
-      <w:r>
-        <w:rPr>
-          <w:sz w:val="28"/>
-          <w:szCs w:val="28"/>
-        </w:rPr>
-        <w:t>6</w:t>
-      </w:r>
-      <w:r>
-        <w:rPr>
-          <w:sz w:val="28"/>
-          <w:szCs w:val="28"/>
-        </w:rPr>
-        <w:t xml:space="preserve"> – </w:t>
-      </w:r>
-      <w:r>
-        <w:rPr>
-          <w:sz w:val="28"/>
-          <w:szCs w:val="28"/>
-        </w:rPr>
-        <w:t>Зависимая в</w:t>
-      </w:r>
-      <w:r>
-        <w:rPr>
-          <w:sz w:val="28"/>
-          <w:szCs w:val="28"/>
-        </w:rPr>
-        <w:t>алидация параметров</w:t>
-      </w:r>
-    </w:p>
-    <w:p>
-      <w:pPr>
-        <w:spacing w:line="360" w:lineRule="auto"/>
-        <w:jc w:val="center"/>
-        <w:rPr>
-          <w:sz w:val="28"/>
-          <w:szCs w:val="28"/>
-        </w:rPr>
-      </w:pPr>
-    </w:p>
-    <w:p>
-      <w:pPr>
-        <w:spacing w:line="360" w:lineRule="auto"/>
-        <w:jc w:val="both"/>
-        <w:rPr>
-          <w:sz w:val="28"/>
-          <w:szCs w:val="28"/>
-        </w:rPr>
-      </w:pPr>
-      <w:r>
-        <w:rPr>
-          <w:sz w:val="28"/>
-          <w:szCs w:val="28"/>
-        </w:rPr>
-        <w:tab/>
-        <w:t>Предположим, что пользователь ввел параметры, которые выходят за диапазон значений, что показано на рисунке 3.</w:t>
-      </w:r>
-      <w:r>
-        <w:rPr>
-          <w:sz w:val="28"/>
-          <w:szCs w:val="28"/>
-        </w:rPr>
-        <w:t>7</w:t>
-      </w:r>
-      <w:r>
-        <w:rPr>
-          <w:sz w:val="28"/>
-          <w:szCs w:val="28"/>
-        </w:rPr>
-        <w:t>.</w:t>
-      </w:r>
-    </w:p>
-    <w:p>
-      <w:pPr>
-        <w:spacing w:line="360" w:lineRule="auto"/>
-        <w:jc w:val="center"/>
-        <w:rPr>
-          <w:sz w:val="28"/>
-          <w:szCs w:val="28"/>
-        </w:rPr>
-      </w:pPr>
-      <w:r>
-        <w:rPr>
-          <w:noProof/>
-        </w:rPr>
-        <w:drawing>
-          <wp:inline distT="0" distB="0" distL="0" distR="0" wp14:anchorId="6B995471" wp14:editId="0700FE4C">
-            <wp:extent cx="3245941" cy="2529840"/>
-            <wp:effectExtent l="0" t="0" r="0" b="3810"/>
-            <wp:docPr id="17" name="Рисунок 17"/>
-            <wp:cNvGraphicFramePr>
-              <a:graphicFrameLocks xmlns:a="http://schemas.openxmlformats.org/drawingml/2006/main" noChangeAspect="1"/>
-            </wp:cNvGraphicFramePr>
-            <a:graphic xmlns:a="http://schemas.openxmlformats.org/drawingml/2006/main">
-              <a:graphicData uri="http://schemas.openxmlformats.org/drawingml/2006/picture">
-                <pic:pic xmlns:pic="http://schemas.openxmlformats.org/drawingml/2006/picture">
-                  <pic:nvPicPr>
-                    <pic:cNvPr id="1" name=""/>
-                    <pic:cNvPicPr/>
-                  </pic:nvPicPr>
-                  <pic:blipFill>
-                    <a:blip r:embed="rId26"/>
-                    <a:stretch>
-                      <a:fillRect/>
-                    </a:stretch>
-                  </pic:blipFill>
-                  <pic:spPr>
-                    <a:xfrm>
-                      <a:off x="0" y="0"/>
-                      <a:ext cx="3252512" cy="2534961"/>
-                    </a:xfrm>
-                    <a:prstGeom prst="rect">
-                      <a:avLst/>
-                    </a:prstGeom>
-                  </pic:spPr>
-                </pic:pic>
-              </a:graphicData>
-            </a:graphic>
-          </wp:inline>
-        </w:drawing>
-      </w:r>
-    </w:p>
-    <w:p>
-      <w:pPr>
-        <w:spacing w:after="240" w:line="360" w:lineRule="auto"/>
-        <w:jc w:val="center"/>
-        <w:rPr>
-          <w:sz w:val="28"/>
-          <w:szCs w:val="28"/>
-        </w:rPr>
-      </w:pPr>
-      <w:r>
-        <w:rPr>
-          <w:sz w:val="28"/>
-          <w:szCs w:val="28"/>
-        </w:rPr>
-        <w:t>Рисунок 3.</w:t>
-      </w:r>
-      <w:r>
-        <w:rPr>
-          <w:sz w:val="28"/>
-          <w:szCs w:val="28"/>
-        </w:rPr>
-        <w:t>7</w:t>
-      </w:r>
-      <w:r>
-        <w:rPr>
-          <w:sz w:val="28"/>
-          <w:szCs w:val="28"/>
-        </w:rPr>
-        <w:t xml:space="preserve"> – Диапазонная валидация значений</w:t>
-      </w:r>
-    </w:p>
-    <w:p>
-      <w:pPr>
-        <w:spacing w:after="240" w:line="360" w:lineRule="auto"/>
-        <w:jc w:val="both"/>
-        <w:rPr>
-          <w:sz w:val="28"/>
-          <w:szCs w:val="28"/>
-        </w:rPr>
-      </w:pPr>
-      <w:r>
-        <w:rPr>
-          <w:sz w:val="28"/>
-          <w:szCs w:val="28"/>
-        </w:rPr>
-        <w:lastRenderedPageBreak/>
-        <w:tab/>
-      </w:r>
-      <w:r>
-        <w:rPr>
-          <w:sz w:val="28"/>
-          <w:szCs w:val="28"/>
-        </w:rPr>
-        <w:t>Также, пользователь мог ввести некорректные данные для вычисления третьего параметра по формуле, на рисунке 3.</w:t>
-      </w:r>
-      <w:r>
-        <w:rPr>
-          <w:sz w:val="28"/>
-          <w:szCs w:val="28"/>
-        </w:rPr>
-        <w:t>8</w:t>
-      </w:r>
-      <w:r>
-        <w:rPr>
-          <w:sz w:val="28"/>
-          <w:szCs w:val="28"/>
-        </w:rPr>
-        <w:t xml:space="preserve"> продемонстрирована работа валидации на третьем расчетном параметре.</w:t>
-      </w:r>
-    </w:p>
-    <w:p>
-      <w:pPr>
-        <w:spacing w:line="360" w:lineRule="auto"/>
-        <w:jc w:val="center"/>
-        <w:rPr>
-          <w:sz w:val="28"/>
-          <w:szCs w:val="28"/>
-        </w:rPr>
-      </w:pPr>
-      <w:r>
-        <w:rPr>
-          <w:noProof/>
-        </w:rPr>
-        <w:drawing>
-          <wp:inline distT="0" distB="0" distL="0" distR="0" wp14:anchorId="7110C45F" wp14:editId="652DCED4">
-            <wp:extent cx="3550481" cy="3642360"/>
-            <wp:effectExtent l="0" t="0" r="0" b="0"/>
-            <wp:docPr id="18" name="Рисунок 18"/>
-            <wp:cNvGraphicFramePr>
-              <a:graphicFrameLocks xmlns:a="http://schemas.openxmlformats.org/drawingml/2006/main" noChangeAspect="1"/>
-            </wp:cNvGraphicFramePr>
-            <a:graphic xmlns:a="http://schemas.openxmlformats.org/drawingml/2006/main">
-              <a:graphicData uri="http://schemas.openxmlformats.org/drawingml/2006/picture">
-                <pic:pic xmlns:pic="http://schemas.openxmlformats.org/drawingml/2006/picture">
-                  <pic:nvPicPr>
-                    <pic:cNvPr id="1" name=""/>
-                    <pic:cNvPicPr/>
-                  </pic:nvPicPr>
-                  <pic:blipFill>
-                    <a:blip r:embed="rId27"/>
-                    <a:stretch>
-                      <a:fillRect/>
-                    </a:stretch>
-                  </pic:blipFill>
-                  <pic:spPr>
-                    <a:xfrm>
-                      <a:off x="0" y="0"/>
                       <a:ext cx="3552782" cy="3644721"/>
                     </a:xfrm>
                     <a:prstGeom prst="rect">
@@ -13459,7 +13139,6 @@
         </w:rPr>
         <w:t xml:space="preserve"> «</w:t>
       </w:r>
-      <w:proofErr w:type="spellStart"/>
       <w:r>
         <w:rPr>
           <w:sz w:val="28"/>
@@ -13468,7 +13147,6 @@
         </w:rPr>
         <w:t>KeyPress</w:t>
       </w:r>
-      <w:proofErr w:type="spellEnd"/>
       <w:r>
         <w:rPr>
           <w:sz w:val="28"/>
@@ -13536,9 +13214,9 @@
         </w:tabs>
         <w:ind w:left="0" w:firstLine="426"/>
       </w:pPr>
-      <w:bookmarkStart w:id="24" w:name="_bookmark9"/>
-      <w:bookmarkStart w:id="25" w:name="_Toc179815032"/>
-      <w:bookmarkEnd w:id="24"/>
+      <w:bookmarkStart w:id="16" w:name="_bookmark9"/>
+      <w:bookmarkStart w:id="17" w:name="_Toc179815032"/>
+      <w:bookmarkEnd w:id="16"/>
       <w:r>
         <w:lastRenderedPageBreak/>
         <w:t>СПИСОК</w:t>
@@ -13564,7 +13242,7 @@
         </w:rPr>
         <w:t>ИСТОЧНИКОВ</w:t>
       </w:r>
-      <w:bookmarkEnd w:id="25"/>
+      <w:bookmarkEnd w:id="17"/>
     </w:p>
     <w:p>
       <w:pPr>
@@ -13639,7 +13317,7 @@
         </w:rPr>
         <w:t xml:space="preserve"> </w:t>
       </w:r>
-      <w:hyperlink r:id="rId28" w:history="1">
+      <w:hyperlink r:id="rId24" w:history="1">
         <w:r>
           <w:rPr>
             <w:rStyle w:val="ab"/>
@@ -13746,7 +13424,7 @@
         </w:rPr>
         <w:t xml:space="preserve"> </w:t>
       </w:r>
-      <w:hyperlink r:id="rId29" w:history="1">
+      <w:hyperlink r:id="rId25" w:history="1">
         <w:r>
           <w:rPr>
             <w:rStyle w:val="ab"/>
@@ -13908,7 +13586,7 @@
         </w:rPr>
         <w:t xml:space="preserve"> </w:t>
       </w:r>
-      <w:hyperlink r:id="rId30" w:history="1">
+      <w:hyperlink r:id="rId26" w:history="1">
         <w:r>
           <w:rPr>
             <w:rStyle w:val="ab"/>
@@ -13944,7 +13622,6 @@
           <w:szCs w:val="28"/>
         </w:rPr>
       </w:pPr>
-      <w:proofErr w:type="spellStart"/>
       <w:r>
         <w:rPr>
           <w:sz w:val="28"/>
@@ -13953,7 +13630,6 @@
         </w:rPr>
         <w:t>DriveWorks</w:t>
       </w:r>
-      <w:proofErr w:type="spellEnd"/>
       <w:r>
         <w:rPr>
           <w:sz w:val="28"/>
@@ -14003,7 +13679,7 @@
         </w:rPr>
         <w:t xml:space="preserve"> </w:t>
       </w:r>
-      <w:hyperlink r:id="rId31" w:history="1">
+      <w:hyperlink r:id="rId27" w:history="1">
         <w:r>
           <w:rPr>
             <w:rStyle w:val="ab"/>
@@ -14088,7 +13764,6 @@
           <w:szCs w:val="28"/>
         </w:rPr>
       </w:pPr>
-      <w:proofErr w:type="spellStart"/>
       <w:r>
         <w:rPr>
           <w:sz w:val="28"/>
@@ -14097,7 +13772,6 @@
         </w:rPr>
         <w:t>EasyKitchen</w:t>
       </w:r>
-      <w:proofErr w:type="spellEnd"/>
       <w:r>
         <w:rPr>
           <w:sz w:val="28"/>
@@ -14169,7 +13843,7 @@
         </w:rPr>
         <w:t xml:space="preserve">: </w:t>
       </w:r>
-      <w:hyperlink r:id="rId32" w:history="1">
+      <w:hyperlink r:id="rId28" w:history="1">
         <w:r>
           <w:rPr>
             <w:rStyle w:val="ab"/>
@@ -14316,41 +13990,16 @@
           <w:szCs w:val="28"/>
         </w:rPr>
       </w:pPr>
-      <w:proofErr w:type="spellStart"/>
-      <w:r>
-        <w:rPr>
-          <w:sz w:val="28"/>
-          <w:szCs w:val="28"/>
-        </w:rPr>
-        <w:t>Фаулер</w:t>
-      </w:r>
-      <w:proofErr w:type="spellEnd"/>
-      <w:r>
-        <w:rPr>
-          <w:sz w:val="28"/>
-          <w:szCs w:val="28"/>
-        </w:rPr>
-        <w:t xml:space="preserve"> M. UML. Основы, 3-е издание. – Пер. с англ. – СПб: </w:t>
-      </w:r>
-      <w:proofErr w:type="spellStart"/>
-      <w:r>
-        <w:rPr>
-          <w:sz w:val="28"/>
-          <w:szCs w:val="28"/>
-        </w:rPr>
-        <w:t>СимволПлюс</w:t>
-      </w:r>
-      <w:proofErr w:type="spellEnd"/>
-      <w:r>
-        <w:rPr>
-          <w:sz w:val="28"/>
-          <w:szCs w:val="28"/>
-        </w:rPr>
-        <w:t>, 2004. – 192 с.</w:t>
+      <w:r>
+        <w:rPr>
+          <w:sz w:val="28"/>
+          <w:szCs w:val="28"/>
+        </w:rPr>
+        <w:t>Фаулер M. UML. Основы, 3-е издание. – Пер. с англ. – СПб: СимволПлюс, 2004. – 192 с.</w:t>
       </w:r>
     </w:p>
     <w:sectPr>
-      <w:footerReference w:type="default" r:id="rId33"/>
+      <w:footerReference w:type="default" r:id="rId29"/>
       <w:pgSz w:w="12240" w:h="15840"/>
       <w:pgMar w:top="1134" w:right="851" w:bottom="1134" w:left="1701" w:header="0" w:footer="828" w:gutter="0"/>
       <w:cols w:space="720"/>
@@ -14360,406 +14009,8 @@
 </w:document>
 </file>
 
-<file path=word/comments.xml><?xml version="1.0" encoding="utf-8"?>
-<w:comments xmlns:wpc="http://schemas.microsoft.com/office/word/2010/wordprocessingCanvas" xmlns:cx="http://schemas.microsoft.com/office/drawing/2014/chartex" xmlns:cx1="http://schemas.microsoft.com/office/drawing/2015/9/8/chartex" xmlns:cx2="http://schemas.microsoft.com/office/drawing/2015/10/21/chartex" xmlns:cx3="http://schemas.microsoft.com/office/drawing/2016/5/9/chartex" xmlns:cx4="http://schemas.microsoft.com/office/drawing/2016/5/10/chartex" xmlns:cx5="http://schemas.microsoft.com/office/drawing/2016/5/11/chartex" xmlns:cx6="http://schemas.microsoft.com/office/drawing/2016/5/12/chartex" xmlns:cx7="http://schemas.microsoft.com/office/drawing/2016/5/13/chartex" xmlns:cx8="http://schemas.microsoft.com/office/drawing/2016/5/14/chartex" xmlns:mc="http://schemas.openxmlformats.org/markup-compatibility/2006" xmlns:aink="http://schemas.microsoft.com/office/drawing/2016/ink" xmlns:am3d="http://schemas.microsoft.com/office/drawing/2017/model3d" xmlns:o="urn:schemas-microsoft-com:office:office" xmlns:r="http://schemas.openxmlformats.org/officeDocument/2006/relationships" xmlns:m="http://schemas.openxmlformats.org/officeDocument/2006/math" xmlns:v="urn:schemas-microsoft-com:vml" xmlns:wp14="http://schemas.microsoft.com/office/word/2010/wordprocessingDrawing" xmlns:wp="http://schemas.openxmlformats.org/drawingml/2006/wordprocessingDrawing" xmlns:w10="urn:schemas-microsoft-com:office:word" xmlns:w="http://schemas.openxmlformats.org/wordprocessingml/2006/main" xmlns:w14="http://schemas.microsoft.com/office/word/2010/wordml" xmlns:w15="http://schemas.microsoft.com/office/word/2012/wordml" xmlns:w16cex="http://schemas.microsoft.com/office/word/2018/wordml/cex" xmlns:w16cid="http://schemas.microsoft.com/office/word/2016/wordml/cid" xmlns:w16="http://schemas.microsoft.com/office/word/2018/wordml" xmlns:w16sdtdh="http://schemas.microsoft.com/office/word/2020/wordml/sdtdatahash" xmlns:w16se="http://schemas.microsoft.com/office/word/2015/wordml/symex" xmlns:wpg="http://schemas.microsoft.com/office/word/2010/wordprocessingGroup" xmlns:wpi="http://schemas.microsoft.com/office/word/2010/wordprocessingInk" xmlns:wne="http://schemas.microsoft.com/office/word/2006/wordml" xmlns:wps="http://schemas.microsoft.com/office/word/2010/wordprocessingShape" mc:Ignorable="w14 w15 w16se w16cid w16 w16cex w16sdtdh wp14">
-  <w:comment w:id="13" w:author="Kalentyev Alexey" w:date="2024-10-14T16:49:00Z" w:initials="KA">
-    <w:p>
-      <w:pPr>
-        <w:pStyle w:val="af"/>
-      </w:pPr>
-      <w:r>
-        <w:rPr>
-          <w:rStyle w:val="ae"/>
-        </w:rPr>
-        <w:annotationRef/>
-      </w:r>
-      <w:proofErr w:type="spellStart"/>
-      <w:r>
-        <w:rPr>
-          <w:lang w:val="en-US"/>
-        </w:rPr>
-        <w:t>MainForm</w:t>
-      </w:r>
-      <w:proofErr w:type="spellEnd"/>
-      <w:r>
-        <w:t xml:space="preserve"> </w:t>
-      </w:r>
-      <w:r>
-        <w:t>–</w:t>
-      </w:r>
-      <w:r>
-        <w:t xml:space="preserve"> </w:t>
-      </w:r>
-      <w:r>
-        <w:t>методов мало</w:t>
-      </w:r>
-    </w:p>
-    <w:p>
-      <w:pPr>
-        <w:pStyle w:val="af"/>
-      </w:pPr>
-      <w:r>
-        <w:rPr>
-          <w:lang w:val="en-US"/>
-        </w:rPr>
-        <w:t>Parameters</w:t>
-      </w:r>
-      <w:r>
-        <w:t xml:space="preserve"> – </w:t>
-      </w:r>
-      <w:r>
-        <w:rPr>
-          <w:lang w:val="en-US"/>
-        </w:rPr>
-        <w:t>Validate</w:t>
-      </w:r>
-      <w:r>
-        <w:t xml:space="preserve"> – </w:t>
-      </w:r>
-      <w:r>
-        <w:t>где</w:t>
-      </w:r>
-      <w:r>
-        <w:t xml:space="preserve"> </w:t>
-      </w:r>
-      <w:r>
-        <w:t>будет</w:t>
-      </w:r>
-      <w:r>
-        <w:t xml:space="preserve"> </w:t>
-      </w:r>
-      <w:r>
-        <w:t>выполняться валидация зависимых параметров?</w:t>
-      </w:r>
-    </w:p>
-    <w:p>
-      <w:pPr>
-        <w:pStyle w:val="af"/>
-      </w:pPr>
-      <w:r>
-        <w:t>Предусмотреть механизм валидации параметров в модели</w:t>
-      </w:r>
-    </w:p>
-    <w:p>
-      <w:pPr>
-        <w:pStyle w:val="af"/>
-      </w:pPr>
-      <w:proofErr w:type="spellStart"/>
-      <w:r>
-        <w:rPr>
-          <w:lang w:val="en-US"/>
-        </w:rPr>
-        <w:t>MainForm</w:t>
-      </w:r>
-      <w:proofErr w:type="spellEnd"/>
-      <w:r>
-        <w:t xml:space="preserve"> – </w:t>
-      </w:r>
-      <w:r>
-        <w:t>композиции, кратности</w:t>
-      </w:r>
-    </w:p>
-  </w:comment>
-  <w:comment w:id="14" w:author="Никита Хайбулин" w:date="2024-10-21T13:10:00Z" w:initials="НХ">
-    <w:p>
-      <w:pPr>
-        <w:pStyle w:val="af"/>
-      </w:pPr>
-      <w:r>
-        <w:rPr>
-          <w:rStyle w:val="ae"/>
-        </w:rPr>
-        <w:annotationRef/>
-      </w:r>
-      <w:r>
-        <w:t>+</w:t>
-      </w:r>
-    </w:p>
-  </w:comment>
-  <w:comment w:id="15" w:author="Kalentyev Alexey" w:date="2024-10-28T13:51:00Z" w:initials="KA">
-    <w:p>
-      <w:pPr>
-        <w:pStyle w:val="af"/>
-      </w:pPr>
-      <w:r>
-        <w:rPr>
-          <w:rStyle w:val="ae"/>
-        </w:rPr>
-        <w:annotationRef/>
-      </w:r>
-      <w:proofErr w:type="spellStart"/>
-      <w:r>
-        <w:rPr>
-          <w:lang w:val="en-US"/>
-        </w:rPr>
-        <w:t>MainForm</w:t>
-      </w:r>
-      <w:proofErr w:type="spellEnd"/>
-      <w:r>
-        <w:t xml:space="preserve"> </w:t>
-      </w:r>
-      <w:r>
-        <w:t>–</w:t>
-      </w:r>
-      <w:r>
-        <w:t xml:space="preserve"> </w:t>
-      </w:r>
-      <w:r>
-        <w:rPr>
-          <w:lang w:val="en-US"/>
-        </w:rPr>
-        <w:t>RSDN</w:t>
-      </w:r>
-      <w:r>
-        <w:t xml:space="preserve">, </w:t>
-      </w:r>
-      <w:r>
-        <w:t xml:space="preserve">конструктор, назвать </w:t>
-      </w:r>
-      <w:proofErr w:type="spellStart"/>
-      <w:r>
-        <w:t>радиобаторы</w:t>
-      </w:r>
-      <w:proofErr w:type="spellEnd"/>
-    </w:p>
-    <w:p>
-      <w:pPr>
-        <w:pStyle w:val="af"/>
-      </w:pPr>
-      <w:r>
-        <w:t>Кратности параметров 1 к 5</w:t>
-      </w:r>
-    </w:p>
-    <w:p>
-      <w:pPr>
-        <w:pStyle w:val="af"/>
-      </w:pPr>
-      <w:r>
-        <w:rPr>
-          <w:lang w:val="en-US"/>
-        </w:rPr>
-        <w:t>Parameters</w:t>
-      </w:r>
-      <w:r>
-        <w:t xml:space="preserve"> – “</w:t>
-      </w:r>
-      <w:r>
-        <w:rPr>
-          <w:lang w:val="en-US"/>
-        </w:rPr>
-        <w:t>property</w:t>
-      </w:r>
-      <w:r>
-        <w:t xml:space="preserve">” – </w:t>
-      </w:r>
-      <w:r>
-        <w:t>должно быть в методах</w:t>
-      </w:r>
-    </w:p>
-    <w:p>
-      <w:pPr>
-        <w:pStyle w:val="af"/>
-      </w:pPr>
-      <w:r>
-        <w:t>Валидация должна быть уверенной</w:t>
-      </w:r>
-    </w:p>
-  </w:comment>
-  <w:comment w:id="16" w:author="Никита Хайбулин" w:date="2024-11-18T08:56:00Z" w:initials="НХ">
-    <w:p>
-      <w:pPr>
-        <w:pStyle w:val="af"/>
-      </w:pPr>
-      <w:r>
-        <w:rPr>
-          <w:rStyle w:val="ae"/>
-        </w:rPr>
-        <w:annotationRef/>
-      </w:r>
-      <w:r>
-        <w:t>+</w:t>
-      </w:r>
-    </w:p>
-  </w:comment>
-  <w:comment w:id="17" w:author="Kalentyev Alexey" w:date="2024-11-18T11:55:00Z" w:initials="KA">
-    <w:p>
-      <w:pPr>
-        <w:pStyle w:val="af"/>
-      </w:pPr>
-      <w:r>
-        <w:rPr>
-          <w:rStyle w:val="ae"/>
-        </w:rPr>
-        <w:annotationRef/>
-      </w:r>
-      <w:proofErr w:type="spellStart"/>
-      <w:r>
-        <w:rPr>
-          <w:lang w:val="en-US"/>
-        </w:rPr>
-        <w:t>ValidateParameter</w:t>
-      </w:r>
-      <w:proofErr w:type="spellEnd"/>
-      <w:r>
-        <w:t xml:space="preserve"> </w:t>
-      </w:r>
-      <w:r>
-        <w:t>лучше</w:t>
-      </w:r>
-      <w:r>
-        <w:t xml:space="preserve"> </w:t>
-      </w:r>
-      <w:r>
-        <w:t>опустить</w:t>
-      </w:r>
-      <w:r>
-        <w:t xml:space="preserve"> </w:t>
-      </w:r>
-      <w:r>
-        <w:t>в</w:t>
-      </w:r>
-      <w:r>
-        <w:t xml:space="preserve"> </w:t>
-      </w:r>
-      <w:r>
-        <w:rPr>
-          <w:lang w:val="en-US"/>
-        </w:rPr>
-        <w:t>Parameter</w:t>
-      </w:r>
-    </w:p>
-    <w:p>
-      <w:pPr>
-        <w:pStyle w:val="af"/>
-      </w:pPr>
-      <w:r>
-        <w:rPr>
-          <w:lang w:val="en-US"/>
-        </w:rPr>
-        <w:t>Wrapper</w:t>
-      </w:r>
-      <w:r>
-        <w:t xml:space="preserve"> – </w:t>
-      </w:r>
-      <w:proofErr w:type="spellStart"/>
-      <w:r>
-        <w:t>сслыка</w:t>
-      </w:r>
-      <w:proofErr w:type="spellEnd"/>
-      <w:r>
-        <w:t xml:space="preserve"> на компас</w:t>
-      </w:r>
-    </w:p>
-  </w:comment>
-  <w:comment w:id="18" w:author="Никита Хайбулин" w:date="2024-12-16T13:35:00Z" w:initials="НХ">
-    <w:p>
-      <w:pPr>
-        <w:pStyle w:val="af"/>
-      </w:pPr>
-      <w:r>
-        <w:rPr>
-          <w:rStyle w:val="ae"/>
-        </w:rPr>
-        <w:annotationRef/>
-      </w:r>
-      <w:r>
-        <w:t>+</w:t>
-      </w:r>
-    </w:p>
-  </w:comment>
-  <w:comment w:id="19" w:author="Kalentyev Alexey" w:date="2024-12-23T11:28:00Z" w:initials="KA">
-    <w:p>
-      <w:pPr>
-        <w:pStyle w:val="af"/>
-      </w:pPr>
-      <w:r>
-        <w:rPr>
-          <w:rStyle w:val="ae"/>
-        </w:rPr>
-        <w:annotationRef/>
-      </w:r>
-      <w:r>
-        <w:rPr>
-          <w:lang w:val="en-US"/>
-        </w:rPr>
-        <w:t>Color</w:t>
-      </w:r>
-      <w:r>
-        <w:t xml:space="preserve"> </w:t>
-      </w:r>
-      <w:r>
-        <w:t xml:space="preserve">поднять в </w:t>
-      </w:r>
-      <w:proofErr w:type="spellStart"/>
-      <w:r>
-        <w:rPr>
-          <w:lang w:val="en-US"/>
-        </w:rPr>
-        <w:t>MainForm</w:t>
-      </w:r>
-      <w:proofErr w:type="spellEnd"/>
-    </w:p>
-  </w:comment>
-  <w:comment w:id="20" w:author="Никита Хайбулин" w:date="2024-12-23T12:26:00Z" w:initials="НХ">
-    <w:p>
-      <w:pPr>
-        <w:pStyle w:val="af"/>
-      </w:pPr>
-      <w:r>
-        <w:rPr>
-          <w:rStyle w:val="ae"/>
-        </w:rPr>
-        <w:annotationRef/>
-      </w:r>
-      <w:r>
-        <w:t>+</w:t>
-      </w:r>
-    </w:p>
-  </w:comment>
-</w:comments>
-</file>
-
-<file path=word/commentsExtended.xml><?xml version="1.0" encoding="utf-8"?>
-<w15:commentsEx xmlns:wpc="http://schemas.microsoft.com/office/word/2010/wordprocessingCanvas" xmlns:cx="http://schemas.microsoft.com/office/drawing/2014/chartex" xmlns:cx1="http://schemas.microsoft.com/office/drawing/2015/9/8/chartex" xmlns:cx2="http://schemas.microsoft.com/office/drawing/2015/10/21/chartex" xmlns:cx3="http://schemas.microsoft.com/office/drawing/2016/5/9/chartex" xmlns:cx4="http://schemas.microsoft.com/office/drawing/2016/5/10/chartex" xmlns:cx5="http://schemas.microsoft.com/office/drawing/2016/5/11/chartex" xmlns:cx6="http://schemas.microsoft.com/office/drawing/2016/5/12/chartex" xmlns:cx7="http://schemas.microsoft.com/office/drawing/2016/5/13/chartex" xmlns:cx8="http://schemas.microsoft.com/office/drawing/2016/5/14/chartex" xmlns:mc="http://schemas.openxmlformats.org/markup-compatibility/2006" xmlns:aink="http://schemas.microsoft.com/office/drawing/2016/ink" xmlns:am3d="http://schemas.microsoft.com/office/drawing/2017/model3d" xmlns:o="urn:schemas-microsoft-com:office:office" xmlns:r="http://schemas.openxmlformats.org/officeDocument/2006/relationships" xmlns:m="http://schemas.openxmlformats.org/officeDocument/2006/math" xmlns:v="urn:schemas-microsoft-com:vml" xmlns:wp14="http://schemas.microsoft.com/office/word/2010/wordprocessingDrawing" xmlns:wp="http://schemas.openxmlformats.org/drawingml/2006/wordprocessingDrawing" xmlns:w10="urn:schemas-microsoft-com:office:word" xmlns:w="http://schemas.openxmlformats.org/wordprocessingml/2006/main" xmlns:w14="http://schemas.microsoft.com/office/word/2010/wordml" xmlns:w15="http://schemas.microsoft.com/office/word/2012/wordml" xmlns:w16cex="http://schemas.microsoft.com/office/word/2018/wordml/cex" xmlns:w16cid="http://schemas.microsoft.com/office/word/2016/wordml/cid" xmlns:w16="http://schemas.microsoft.com/office/word/2018/wordml" xmlns:w16sdtdh="http://schemas.microsoft.com/office/word/2020/wordml/sdtdatahash" xmlns:w16se="http://schemas.microsoft.com/office/word/2015/wordml/symex" xmlns:wpg="http://schemas.microsoft.com/office/word/2010/wordprocessingGroup" xmlns:wpi="http://schemas.microsoft.com/office/word/2010/wordprocessingInk" xmlns:wne="http://schemas.microsoft.com/office/word/2006/wordml" xmlns:wps="http://schemas.microsoft.com/office/word/2010/wordprocessingShape" mc:Ignorable="w14 w15 w16se w16cid w16 w16cex w16sdtdh wp14">
-  <w15:commentEx w15:paraId="184FF3BF" w15:done="0"/>
-  <w15:commentEx w15:paraId="08ECD75C" w15:paraIdParent="184FF3BF" w15:done="0"/>
-  <w15:commentEx w15:paraId="28B08C8B" w15:paraIdParent="184FF3BF" w15:done="0"/>
-  <w15:commentEx w15:paraId="7F0864B2" w15:paraIdParent="184FF3BF" w15:done="0"/>
-  <w15:commentEx w15:paraId="47360919" w15:paraIdParent="184FF3BF" w15:done="0"/>
-  <w15:commentEx w15:paraId="2A62DE15" w15:paraIdParent="184FF3BF" w15:done="0"/>
-  <w15:commentEx w15:paraId="39A8A260" w15:paraIdParent="184FF3BF" w15:done="0"/>
-  <w15:commentEx w15:paraId="5C09B9C4" w15:paraIdParent="184FF3BF" w15:done="0"/>
-</w15:commentsEx>
-</file>
-
-<file path=word/commentsExtensible.xml><?xml version="1.0" encoding="utf-8"?>
-<w16cex:commentsExtensible xmlns:wpc="http://schemas.microsoft.com/office/word/2010/wordprocessingCanvas" xmlns:cx="http://schemas.microsoft.com/office/drawing/2014/chartex" xmlns:cx1="http://schemas.microsoft.com/office/drawing/2015/9/8/chartex" xmlns:cx2="http://schemas.microsoft.com/office/drawing/2015/10/21/chartex" xmlns:cx3="http://schemas.microsoft.com/office/drawing/2016/5/9/chartex" xmlns:cx4="http://schemas.microsoft.com/office/drawing/2016/5/10/chartex" xmlns:cx5="http://schemas.microsoft.com/office/drawing/2016/5/11/chartex" xmlns:cx6="http://schemas.microsoft.com/office/drawing/2016/5/12/chartex" xmlns:cx7="http://schemas.microsoft.com/office/drawing/2016/5/13/chartex" xmlns:cx8="http://schemas.microsoft.com/office/drawing/2016/5/14/chartex" xmlns:mc="http://schemas.openxmlformats.org/markup-compatibility/2006" xmlns:aink="http://schemas.microsoft.com/office/drawing/2016/ink" xmlns:am3d="http://schemas.microsoft.com/office/drawing/2017/model3d" xmlns:o="urn:schemas-microsoft-com:office:office" xmlns:r="http://schemas.openxmlformats.org/officeDocument/2006/relationships" xmlns:m="http://schemas.openxmlformats.org/officeDocument/2006/math" xmlns:v="urn:schemas-microsoft-com:vml" xmlns:wp14="http://schemas.microsoft.com/office/word/2010/wordprocessingDrawing" xmlns:wp="http://schemas.openxmlformats.org/drawingml/2006/wordprocessingDrawing" xmlns:w10="urn:schemas-microsoft-com:office:word" xmlns:w="http://schemas.openxmlformats.org/wordprocessingml/2006/main" xmlns:w14="http://schemas.microsoft.com/office/word/2010/wordml" xmlns:w15="http://schemas.microsoft.com/office/word/2012/wordml" xmlns:w16cex="http://schemas.microsoft.com/office/word/2018/wordml/cex" xmlns:w16cid="http://schemas.microsoft.com/office/word/2016/wordml/cid" xmlns:w16="http://schemas.microsoft.com/office/word/2018/wordml" xmlns:w16sdtdh="http://schemas.microsoft.com/office/word/2020/wordml/sdtdatahash" xmlns:w16se="http://schemas.microsoft.com/office/word/2015/wordml/symex" xmlns:wpg="http://schemas.microsoft.com/office/word/2010/wordprocessingGroup" xmlns:wpi="http://schemas.microsoft.com/office/word/2010/wordprocessingInk" xmlns:wne="http://schemas.microsoft.com/office/word/2006/wordml" xmlns:wps="http://schemas.microsoft.com/office/word/2010/wordprocessingShape" mc:Ignorable="w14 w15 w16se w16cid w16 w16cex w16sdtdh wp14">
-  <w16cex:commentExtensible w16cex:durableId="77B4C43F" w16cex:dateUtc="2024-10-14T09:49:00Z"/>
-  <w16cex:commentExtensible w16cex:durableId="2AC0D15A" w16cex:dateUtc="2024-10-21T06:10:00Z"/>
-  <w16cex:commentExtensible w16cex:durableId="066B7933" w16cex:dateUtc="2024-10-28T06:51:00Z"/>
-  <w16cex:commentExtensible w16cex:durableId="2AE57FCD" w16cex:dateUtc="2024-11-18T01:56:00Z"/>
-  <w16cex:commentExtensible w16cex:durableId="074997A4" w16cex:dateUtc="2024-11-18T04:55:00Z"/>
-  <w16cex:commentExtensible w16cex:durableId="2B0AAB04" w16cex:dateUtc="2024-12-16T06:35:00Z"/>
-  <w16cex:commentExtensible w16cex:durableId="6EB60F2A" w16cex:dateUtc="2024-12-23T04:28:00Z"/>
-  <w16cex:commentExtensible w16cex:durableId="2B13D568" w16cex:dateUtc="2024-12-23T05:26:00Z"/>
-</w16cex:commentsExtensible>
-</file>
-
-<file path=word/commentsIds.xml><?xml version="1.0" encoding="utf-8"?>
-<w16cid:commentsIds xmlns:wpc="http://schemas.microsoft.com/office/word/2010/wordprocessingCanvas" xmlns:cx="http://schemas.microsoft.com/office/drawing/2014/chartex" xmlns:cx1="http://schemas.microsoft.com/office/drawing/2015/9/8/chartex" xmlns:cx2="http://schemas.microsoft.com/office/drawing/2015/10/21/chartex" xmlns:cx3="http://schemas.microsoft.com/office/drawing/2016/5/9/chartex" xmlns:cx4="http://schemas.microsoft.com/office/drawing/2016/5/10/chartex" xmlns:cx5="http://schemas.microsoft.com/office/drawing/2016/5/11/chartex" xmlns:cx6="http://schemas.microsoft.com/office/drawing/2016/5/12/chartex" xmlns:cx7="http://schemas.microsoft.com/office/drawing/2016/5/13/chartex" xmlns:cx8="http://schemas.microsoft.com/office/drawing/2016/5/14/chartex" xmlns:mc="http://schemas.openxmlformats.org/markup-compatibility/2006" xmlns:aink="http://schemas.microsoft.com/office/drawing/2016/ink" xmlns:am3d="http://schemas.microsoft.com/office/drawing/2017/model3d" xmlns:o="urn:schemas-microsoft-com:office:office" xmlns:r="http://schemas.openxmlformats.org/officeDocument/2006/relationships" xmlns:m="http://schemas.openxmlformats.org/officeDocument/2006/math" xmlns:v="urn:schemas-microsoft-com:vml" xmlns:wp14="http://schemas.microsoft.com/office/word/2010/wordprocessingDrawing" xmlns:wp="http://schemas.openxmlformats.org/drawingml/2006/wordprocessingDrawing" xmlns:w10="urn:schemas-microsoft-com:office:word" xmlns:w="http://schemas.openxmlformats.org/wordprocessingml/2006/main" xmlns:w14="http://schemas.microsoft.com/office/word/2010/wordml" xmlns:w15="http://schemas.microsoft.com/office/word/2012/wordml" xmlns:w16cex="http://schemas.microsoft.com/office/word/2018/wordml/cex" xmlns:w16cid="http://schemas.microsoft.com/office/word/2016/wordml/cid" xmlns:w16="http://schemas.microsoft.com/office/word/2018/wordml" xmlns:w16sdtdh="http://schemas.microsoft.com/office/word/2020/wordml/sdtdatahash" xmlns:w16se="http://schemas.microsoft.com/office/word/2015/wordml/symex" xmlns:wpg="http://schemas.microsoft.com/office/word/2010/wordprocessingGroup" xmlns:wpi="http://schemas.microsoft.com/office/word/2010/wordprocessingInk" xmlns:wne="http://schemas.microsoft.com/office/word/2006/wordml" xmlns:wps="http://schemas.microsoft.com/office/word/2010/wordprocessingShape" mc:Ignorable="w14 w15 w16se w16cid w16 w16cex w16sdtdh wp14">
-  <w16cid:commentId w16cid:paraId="184FF3BF" w16cid:durableId="77B4C43F"/>
-  <w16cid:commentId w16cid:paraId="08ECD75C" w16cid:durableId="2AC0D15A"/>
-  <w16cid:commentId w16cid:paraId="28B08C8B" w16cid:durableId="066B7933"/>
-  <w16cid:commentId w16cid:paraId="7F0864B2" w16cid:durableId="2AE57FCD"/>
-  <w16cid:commentId w16cid:paraId="47360919" w16cid:durableId="074997A4"/>
-  <w16cid:commentId w16cid:paraId="2A62DE15" w16cid:durableId="2B0AAB04"/>
-  <w16cid:commentId w16cid:paraId="39A8A260" w16cid:durableId="6EB60F2A"/>
-  <w16cid:commentId w16cid:paraId="5C09B9C4" w16cid:durableId="2B13D568"/>
-</w16cid:commentsIds>
-</file>
-
 <file path=word/endnotes.xml><?xml version="1.0" encoding="utf-8"?>
-<w:endnotes xmlns:wpc="http://schemas.microsoft.com/office/word/2010/wordprocessingCanvas" xmlns:cx="http://schemas.microsoft.com/office/drawing/2014/chartex" xmlns:cx1="http://schemas.microsoft.com/office/drawing/2015/9/8/chartex" xmlns:cx2="http://schemas.microsoft.com/office/drawing/2015/10/21/chartex" xmlns:cx3="http://schemas.microsoft.com/office/drawing/2016/5/9/chartex" xmlns:cx4="http://schemas.microsoft.com/office/drawing/2016/5/10/chartex" xmlns:cx5="http://schemas.microsoft.com/office/drawing/2016/5/11/chartex" xmlns:cx6="http://schemas.microsoft.com/office/drawing/2016/5/12/chartex" xmlns:cx7="http://schemas.microsoft.com/office/drawing/2016/5/13/chartex" xmlns:cx8="http://schemas.microsoft.com/office/drawing/2016/5/14/chartex" xmlns:mc="http://schemas.openxmlformats.org/markup-compatibility/2006" xmlns:aink="http://schemas.microsoft.com/office/drawing/2016/ink" xmlns:am3d="http://schemas.microsoft.com/office/drawing/2017/model3d" xmlns:o="urn:schemas-microsoft-com:office:office" xmlns:r="http://schemas.openxmlformats.org/officeDocument/2006/relationships" xmlns:m="http://schemas.openxmlformats.org/officeDocument/2006/math" xmlns:v="urn:schemas-microsoft-com:vml" xmlns:wp14="http://schemas.microsoft.com/office/word/2010/wordprocessingDrawing" xmlns:wp="http://schemas.openxmlformats.org/drawingml/2006/wordprocessingDrawing" xmlns:w10="urn:schemas-microsoft-com:office:word" xmlns:w="http://schemas.openxmlformats.org/wordprocessingml/2006/main" xmlns:w14="http://schemas.microsoft.com/office/word/2010/wordml" xmlns:w15="http://schemas.microsoft.com/office/word/2012/wordml" xmlns:w16cex="http://schemas.microsoft.com/office/word/2018/wordml/cex" xmlns:w16cid="http://schemas.microsoft.com/office/word/2016/wordml/cid" xmlns:w16="http://schemas.microsoft.com/office/word/2018/wordml" xmlns:w16sdtdh="http://schemas.microsoft.com/office/word/2020/wordml/sdtdatahash" xmlns:w16se="http://schemas.microsoft.com/office/word/2015/wordml/symex" xmlns:wpg="http://schemas.microsoft.com/office/word/2010/wordprocessingGroup" xmlns:wpi="http://schemas.microsoft.com/office/word/2010/wordprocessingInk" xmlns:wne="http://schemas.microsoft.com/office/word/2006/wordml" xmlns:wps="http://schemas.microsoft.com/office/word/2010/wordprocessingShape" mc:Ignorable="w14 w15 w16se w16cid w16 w16cex w16sdtdh wp14">
+<w:endnotes xmlns:wpc="http://schemas.microsoft.com/office/word/2010/wordprocessingCanvas" xmlns:cx="http://schemas.microsoft.com/office/drawing/2014/chartex" xmlns:cx1="http://schemas.microsoft.com/office/drawing/2015/9/8/chartex" xmlns:cx2="http://schemas.microsoft.com/office/drawing/2015/10/21/chartex" xmlns:cx3="http://schemas.microsoft.com/office/drawing/2016/5/9/chartex" xmlns:cx4="http://schemas.microsoft.com/office/drawing/2016/5/10/chartex" xmlns:cx5="http://schemas.microsoft.com/office/drawing/2016/5/11/chartex" xmlns:cx6="http://schemas.microsoft.com/office/drawing/2016/5/12/chartex" xmlns:cx7="http://schemas.microsoft.com/office/drawing/2016/5/13/chartex" xmlns:cx8="http://schemas.microsoft.com/office/drawing/2016/5/14/chartex" xmlns:mc="http://schemas.openxmlformats.org/markup-compatibility/2006" xmlns:aink="http://schemas.microsoft.com/office/drawing/2016/ink" xmlns:am3d="http://schemas.microsoft.com/office/drawing/2017/model3d" xmlns:o="urn:schemas-microsoft-com:office:office" xmlns:oel="http://schemas.microsoft.com/office/2019/extlst" xmlns:r="http://schemas.openxmlformats.org/officeDocument/2006/relationships" xmlns:m="http://schemas.openxmlformats.org/officeDocument/2006/math" xmlns:v="urn:schemas-microsoft-com:vml" xmlns:wp14="http://schemas.microsoft.com/office/word/2010/wordprocessingDrawing" xmlns:wp="http://schemas.openxmlformats.org/drawingml/2006/wordprocessingDrawing" xmlns:w10="urn:schemas-microsoft-com:office:word" xmlns:w="http://schemas.openxmlformats.org/wordprocessingml/2006/main" xmlns:w14="http://schemas.microsoft.com/office/word/2010/wordml" xmlns:w15="http://schemas.microsoft.com/office/word/2012/wordml" xmlns:w16cex="http://schemas.microsoft.com/office/word/2018/wordml/cex" xmlns:w16cid="http://schemas.microsoft.com/office/word/2016/wordml/cid" xmlns:w16="http://schemas.microsoft.com/office/word/2018/wordml" xmlns:w16du="http://schemas.microsoft.com/office/word/2023/wordml/word16du" xmlns:w16sdtdh="http://schemas.microsoft.com/office/word/2020/wordml/sdtdatahash" xmlns:w16sdtfl="http://schemas.microsoft.com/office/word/2024/wordml/sdtformatlock" xmlns:w16se="http://schemas.microsoft.com/office/word/2015/wordml/symex" xmlns:wpg="http://schemas.microsoft.com/office/word/2010/wordprocessingGroup" xmlns:wpi="http://schemas.microsoft.com/office/word/2010/wordprocessingInk" xmlns:wne="http://schemas.microsoft.com/office/word/2006/wordml" xmlns:wps="http://schemas.microsoft.com/office/word/2010/wordprocessingShape" mc:Ignorable="w14 w15 w16se w16cid w16 w16cex w16sdtdh w16sdtfl w16du wp14">
   <w:endnote w:type="separator" w:id="-1">
     <w:p>
       <w:r>
@@ -14778,7 +14029,7 @@
 </file>
 
 <file path=word/footer1.xml><?xml version="1.0" encoding="utf-8"?>
-<w:ftr xmlns:wpc="http://schemas.microsoft.com/office/word/2010/wordprocessingCanvas" xmlns:cx="http://schemas.microsoft.com/office/drawing/2014/chartex" xmlns:cx1="http://schemas.microsoft.com/office/drawing/2015/9/8/chartex" xmlns:cx2="http://schemas.microsoft.com/office/drawing/2015/10/21/chartex" xmlns:cx3="http://schemas.microsoft.com/office/drawing/2016/5/9/chartex" xmlns:cx4="http://schemas.microsoft.com/office/drawing/2016/5/10/chartex" xmlns:cx5="http://schemas.microsoft.com/office/drawing/2016/5/11/chartex" xmlns:cx6="http://schemas.microsoft.com/office/drawing/2016/5/12/chartex" xmlns:cx7="http://schemas.microsoft.com/office/drawing/2016/5/13/chartex" xmlns:cx8="http://schemas.microsoft.com/office/drawing/2016/5/14/chartex" xmlns:mc="http://schemas.openxmlformats.org/markup-compatibility/2006" xmlns:aink="http://schemas.microsoft.com/office/drawing/2016/ink" xmlns:am3d="http://schemas.microsoft.com/office/drawing/2017/model3d" xmlns:o="urn:schemas-microsoft-com:office:office" xmlns:r="http://schemas.openxmlformats.org/officeDocument/2006/relationships" xmlns:m="http://schemas.openxmlformats.org/officeDocument/2006/math" xmlns:v="urn:schemas-microsoft-com:vml" xmlns:wp14="http://schemas.microsoft.com/office/word/2010/wordprocessingDrawing" xmlns:wp="http://schemas.openxmlformats.org/drawingml/2006/wordprocessingDrawing" xmlns:w10="urn:schemas-microsoft-com:office:word" xmlns:w="http://schemas.openxmlformats.org/wordprocessingml/2006/main" xmlns:w14="http://schemas.microsoft.com/office/word/2010/wordml" xmlns:w15="http://schemas.microsoft.com/office/word/2012/wordml" xmlns:w16cex="http://schemas.microsoft.com/office/word/2018/wordml/cex" xmlns:w16cid="http://schemas.microsoft.com/office/word/2016/wordml/cid" xmlns:w16="http://schemas.microsoft.com/office/word/2018/wordml" xmlns:w16sdtdh="http://schemas.microsoft.com/office/word/2020/wordml/sdtdatahash" xmlns:w16se="http://schemas.microsoft.com/office/word/2015/wordml/symex" xmlns:wpg="http://schemas.microsoft.com/office/word/2010/wordprocessingGroup" xmlns:wpi="http://schemas.microsoft.com/office/word/2010/wordprocessingInk" xmlns:wne="http://schemas.microsoft.com/office/word/2006/wordml" xmlns:wps="http://schemas.microsoft.com/office/word/2010/wordprocessingShape" mc:Ignorable="w14 w15 w16se w16cid w16 w16cex w16sdtdh wp14">
+<w:ftr xmlns:wpc="http://schemas.microsoft.com/office/word/2010/wordprocessingCanvas" xmlns:cx="http://schemas.microsoft.com/office/drawing/2014/chartex" xmlns:cx1="http://schemas.microsoft.com/office/drawing/2015/9/8/chartex" xmlns:cx2="http://schemas.microsoft.com/office/drawing/2015/10/21/chartex" xmlns:cx3="http://schemas.microsoft.com/office/drawing/2016/5/9/chartex" xmlns:cx4="http://schemas.microsoft.com/office/drawing/2016/5/10/chartex" xmlns:cx5="http://schemas.microsoft.com/office/drawing/2016/5/11/chartex" xmlns:cx6="http://schemas.microsoft.com/office/drawing/2016/5/12/chartex" xmlns:cx7="http://schemas.microsoft.com/office/drawing/2016/5/13/chartex" xmlns:cx8="http://schemas.microsoft.com/office/drawing/2016/5/14/chartex" xmlns:mc="http://schemas.openxmlformats.org/markup-compatibility/2006" xmlns:aink="http://schemas.microsoft.com/office/drawing/2016/ink" xmlns:am3d="http://schemas.microsoft.com/office/drawing/2017/model3d" xmlns:o="urn:schemas-microsoft-com:office:office" xmlns:oel="http://schemas.microsoft.com/office/2019/extlst" xmlns:r="http://schemas.openxmlformats.org/officeDocument/2006/relationships" xmlns:m="http://schemas.openxmlformats.org/officeDocument/2006/math" xmlns:v="urn:schemas-microsoft-com:vml" xmlns:wp14="http://schemas.microsoft.com/office/word/2010/wordprocessingDrawing" xmlns:wp="http://schemas.openxmlformats.org/drawingml/2006/wordprocessingDrawing" xmlns:w10="urn:schemas-microsoft-com:office:word" xmlns:w="http://schemas.openxmlformats.org/wordprocessingml/2006/main" xmlns:w14="http://schemas.microsoft.com/office/word/2010/wordml" xmlns:w15="http://schemas.microsoft.com/office/word/2012/wordml" xmlns:w16cex="http://schemas.microsoft.com/office/word/2018/wordml/cex" xmlns:w16cid="http://schemas.microsoft.com/office/word/2016/wordml/cid" xmlns:w16="http://schemas.microsoft.com/office/word/2018/wordml" xmlns:w16du="http://schemas.microsoft.com/office/word/2023/wordml/word16du" xmlns:w16sdtdh="http://schemas.microsoft.com/office/word/2020/wordml/sdtdatahash" xmlns:w16sdtfl="http://schemas.microsoft.com/office/word/2024/wordml/sdtformatlock" xmlns:w16se="http://schemas.microsoft.com/office/word/2015/wordml/symex" xmlns:wpg="http://schemas.microsoft.com/office/word/2010/wordprocessingGroup" xmlns:wpi="http://schemas.microsoft.com/office/word/2010/wordprocessingInk" xmlns:wne="http://schemas.microsoft.com/office/word/2006/wordml" xmlns:wps="http://schemas.microsoft.com/office/word/2010/wordprocessingShape" mc:Ignorable="w14 w15 w16se w16cid w16 w16cex w16sdtdh w16sdtfl w16du wp14">
   <w:sdt>
     <w:sdtPr>
       <w:rPr>
@@ -14791,7 +14042,6 @@
         <w:docPartUnique/>
       </w:docPartObj>
     </w:sdtPr>
-    <w:sdtEndPr/>
     <w:sdtContent>
       <w:p>
         <w:pPr>
@@ -14853,7 +14103,7 @@
 </file>
 
 <file path=word/footer2.xml><?xml version="1.0" encoding="utf-8"?>
-<w:ftr xmlns:wpc="http://schemas.microsoft.com/office/word/2010/wordprocessingCanvas" xmlns:cx="http://schemas.microsoft.com/office/drawing/2014/chartex" xmlns:cx1="http://schemas.microsoft.com/office/drawing/2015/9/8/chartex" xmlns:cx2="http://schemas.microsoft.com/office/drawing/2015/10/21/chartex" xmlns:cx3="http://schemas.microsoft.com/office/drawing/2016/5/9/chartex" xmlns:cx4="http://schemas.microsoft.com/office/drawing/2016/5/10/chartex" xmlns:cx5="http://schemas.microsoft.com/office/drawing/2016/5/11/chartex" xmlns:cx6="http://schemas.microsoft.com/office/drawing/2016/5/12/chartex" xmlns:cx7="http://schemas.microsoft.com/office/drawing/2016/5/13/chartex" xmlns:cx8="http://schemas.microsoft.com/office/drawing/2016/5/14/chartex" xmlns:mc="http://schemas.openxmlformats.org/markup-compatibility/2006" xmlns:aink="http://schemas.microsoft.com/office/drawing/2016/ink" xmlns:am3d="http://schemas.microsoft.com/office/drawing/2017/model3d" xmlns:o="urn:schemas-microsoft-com:office:office" xmlns:r="http://schemas.openxmlformats.org/officeDocument/2006/relationships" xmlns:m="http://schemas.openxmlformats.org/officeDocument/2006/math" xmlns:v="urn:schemas-microsoft-com:vml" xmlns:wp14="http://schemas.microsoft.com/office/word/2010/wordprocessingDrawing" xmlns:wp="http://schemas.openxmlformats.org/drawingml/2006/wordprocessingDrawing" xmlns:w10="urn:schemas-microsoft-com:office:word" xmlns:w="http://schemas.openxmlformats.org/wordprocessingml/2006/main" xmlns:w14="http://schemas.microsoft.com/office/word/2010/wordml" xmlns:w15="http://schemas.microsoft.com/office/word/2012/wordml" xmlns:w16cex="http://schemas.microsoft.com/office/word/2018/wordml/cex" xmlns:w16cid="http://schemas.microsoft.com/office/word/2016/wordml/cid" xmlns:w16="http://schemas.microsoft.com/office/word/2018/wordml" xmlns:w16sdtdh="http://schemas.microsoft.com/office/word/2020/wordml/sdtdatahash" xmlns:w16se="http://schemas.microsoft.com/office/word/2015/wordml/symex" xmlns:wpg="http://schemas.microsoft.com/office/word/2010/wordprocessingGroup" xmlns:wpi="http://schemas.microsoft.com/office/word/2010/wordprocessingInk" xmlns:wne="http://schemas.microsoft.com/office/word/2006/wordml" xmlns:wps="http://schemas.microsoft.com/office/word/2010/wordprocessingShape" mc:Ignorable="w14 w15 w16se w16cid w16 w16cex w16sdtdh wp14">
+<w:ftr xmlns:wpc="http://schemas.microsoft.com/office/word/2010/wordprocessingCanvas" xmlns:cx="http://schemas.microsoft.com/office/drawing/2014/chartex" xmlns:cx1="http://schemas.microsoft.com/office/drawing/2015/9/8/chartex" xmlns:cx2="http://schemas.microsoft.com/office/drawing/2015/10/21/chartex" xmlns:cx3="http://schemas.microsoft.com/office/drawing/2016/5/9/chartex" xmlns:cx4="http://schemas.microsoft.com/office/drawing/2016/5/10/chartex" xmlns:cx5="http://schemas.microsoft.com/office/drawing/2016/5/11/chartex" xmlns:cx6="http://schemas.microsoft.com/office/drawing/2016/5/12/chartex" xmlns:cx7="http://schemas.microsoft.com/office/drawing/2016/5/13/chartex" xmlns:cx8="http://schemas.microsoft.com/office/drawing/2016/5/14/chartex" xmlns:mc="http://schemas.openxmlformats.org/markup-compatibility/2006" xmlns:aink="http://schemas.microsoft.com/office/drawing/2016/ink" xmlns:am3d="http://schemas.microsoft.com/office/drawing/2017/model3d" xmlns:o="urn:schemas-microsoft-com:office:office" xmlns:oel="http://schemas.microsoft.com/office/2019/extlst" xmlns:r="http://schemas.openxmlformats.org/officeDocument/2006/relationships" xmlns:m="http://schemas.openxmlformats.org/officeDocument/2006/math" xmlns:v="urn:schemas-microsoft-com:vml" xmlns:wp14="http://schemas.microsoft.com/office/word/2010/wordprocessingDrawing" xmlns:wp="http://schemas.openxmlformats.org/drawingml/2006/wordprocessingDrawing" xmlns:w10="urn:schemas-microsoft-com:office:word" xmlns:w="http://schemas.openxmlformats.org/wordprocessingml/2006/main" xmlns:w14="http://schemas.microsoft.com/office/word/2010/wordml" xmlns:w15="http://schemas.microsoft.com/office/word/2012/wordml" xmlns:w16cex="http://schemas.microsoft.com/office/word/2018/wordml/cex" xmlns:w16cid="http://schemas.microsoft.com/office/word/2016/wordml/cid" xmlns:w16="http://schemas.microsoft.com/office/word/2018/wordml" xmlns:w16du="http://schemas.microsoft.com/office/word/2023/wordml/word16du" xmlns:w16sdtdh="http://schemas.microsoft.com/office/word/2020/wordml/sdtdatahash" xmlns:w16sdtfl="http://schemas.microsoft.com/office/word/2024/wordml/sdtformatlock" xmlns:w16se="http://schemas.microsoft.com/office/word/2015/wordml/symex" xmlns:wpg="http://schemas.microsoft.com/office/word/2010/wordprocessingGroup" xmlns:wpi="http://schemas.microsoft.com/office/word/2010/wordprocessingInk" xmlns:wne="http://schemas.microsoft.com/office/word/2006/wordml" xmlns:wps="http://schemas.microsoft.com/office/word/2010/wordprocessingShape" mc:Ignorable="w14 w15 w16se w16cid w16 w16cex w16sdtdh w16sdtfl w16du wp14">
   <w:p>
     <w:pPr>
       <w:pStyle w:val="a9"/>
@@ -14882,7 +14132,7 @@
 </file>
 
 <file path=word/footer3.xml><?xml version="1.0" encoding="utf-8"?>
-<w:ftr xmlns:wpc="http://schemas.microsoft.com/office/word/2010/wordprocessingCanvas" xmlns:cx="http://schemas.microsoft.com/office/drawing/2014/chartex" xmlns:cx1="http://schemas.microsoft.com/office/drawing/2015/9/8/chartex" xmlns:cx2="http://schemas.microsoft.com/office/drawing/2015/10/21/chartex" xmlns:cx3="http://schemas.microsoft.com/office/drawing/2016/5/9/chartex" xmlns:cx4="http://schemas.microsoft.com/office/drawing/2016/5/10/chartex" xmlns:cx5="http://schemas.microsoft.com/office/drawing/2016/5/11/chartex" xmlns:cx6="http://schemas.microsoft.com/office/drawing/2016/5/12/chartex" xmlns:cx7="http://schemas.microsoft.com/office/drawing/2016/5/13/chartex" xmlns:cx8="http://schemas.microsoft.com/office/drawing/2016/5/14/chartex" xmlns:mc="http://schemas.openxmlformats.org/markup-compatibility/2006" xmlns:aink="http://schemas.microsoft.com/office/drawing/2016/ink" xmlns:am3d="http://schemas.microsoft.com/office/drawing/2017/model3d" xmlns:o="urn:schemas-microsoft-com:office:office" xmlns:r="http://schemas.openxmlformats.org/officeDocument/2006/relationships" xmlns:m="http://schemas.openxmlformats.org/officeDocument/2006/math" xmlns:v="urn:schemas-microsoft-com:vml" xmlns:wp14="http://schemas.microsoft.com/office/word/2010/wordprocessingDrawing" xmlns:wp="http://schemas.openxmlformats.org/drawingml/2006/wordprocessingDrawing" xmlns:w10="urn:schemas-microsoft-com:office:word" xmlns:w="http://schemas.openxmlformats.org/wordprocessingml/2006/main" xmlns:w14="http://schemas.microsoft.com/office/word/2010/wordml" xmlns:w15="http://schemas.microsoft.com/office/word/2012/wordml" xmlns:w16cex="http://schemas.microsoft.com/office/word/2018/wordml/cex" xmlns:w16cid="http://schemas.microsoft.com/office/word/2016/wordml/cid" xmlns:w16="http://schemas.microsoft.com/office/word/2018/wordml" xmlns:w16sdtdh="http://schemas.microsoft.com/office/word/2020/wordml/sdtdatahash" xmlns:w16se="http://schemas.microsoft.com/office/word/2015/wordml/symex" xmlns:wpg="http://schemas.microsoft.com/office/word/2010/wordprocessingGroup" xmlns:wpi="http://schemas.microsoft.com/office/word/2010/wordprocessingInk" xmlns:wne="http://schemas.microsoft.com/office/word/2006/wordml" xmlns:wps="http://schemas.microsoft.com/office/word/2010/wordprocessingShape" mc:Ignorable="w14 w15 w16se w16cid w16 w16cex w16sdtdh wp14">
+<w:ftr xmlns:wpc="http://schemas.microsoft.com/office/word/2010/wordprocessingCanvas" xmlns:cx="http://schemas.microsoft.com/office/drawing/2014/chartex" xmlns:cx1="http://schemas.microsoft.com/office/drawing/2015/9/8/chartex" xmlns:cx2="http://schemas.microsoft.com/office/drawing/2015/10/21/chartex" xmlns:cx3="http://schemas.microsoft.com/office/drawing/2016/5/9/chartex" xmlns:cx4="http://schemas.microsoft.com/office/drawing/2016/5/10/chartex" xmlns:cx5="http://schemas.microsoft.com/office/drawing/2016/5/11/chartex" xmlns:cx6="http://schemas.microsoft.com/office/drawing/2016/5/12/chartex" xmlns:cx7="http://schemas.microsoft.com/office/drawing/2016/5/13/chartex" xmlns:cx8="http://schemas.microsoft.com/office/drawing/2016/5/14/chartex" xmlns:mc="http://schemas.openxmlformats.org/markup-compatibility/2006" xmlns:aink="http://schemas.microsoft.com/office/drawing/2016/ink" xmlns:am3d="http://schemas.microsoft.com/office/drawing/2017/model3d" xmlns:o="urn:schemas-microsoft-com:office:office" xmlns:oel="http://schemas.microsoft.com/office/2019/extlst" xmlns:r="http://schemas.openxmlformats.org/officeDocument/2006/relationships" xmlns:m="http://schemas.openxmlformats.org/officeDocument/2006/math" xmlns:v="urn:schemas-microsoft-com:vml" xmlns:wp14="http://schemas.microsoft.com/office/word/2010/wordprocessingDrawing" xmlns:wp="http://schemas.openxmlformats.org/drawingml/2006/wordprocessingDrawing" xmlns:w10="urn:schemas-microsoft-com:office:word" xmlns:w="http://schemas.openxmlformats.org/wordprocessingml/2006/main" xmlns:w14="http://schemas.microsoft.com/office/word/2010/wordml" xmlns:w15="http://schemas.microsoft.com/office/word/2012/wordml" xmlns:w16cex="http://schemas.microsoft.com/office/word/2018/wordml/cex" xmlns:w16cid="http://schemas.microsoft.com/office/word/2016/wordml/cid" xmlns:w16="http://schemas.microsoft.com/office/word/2018/wordml" xmlns:w16du="http://schemas.microsoft.com/office/word/2023/wordml/word16du" xmlns:w16sdtdh="http://schemas.microsoft.com/office/word/2020/wordml/sdtdatahash" xmlns:w16sdtfl="http://schemas.microsoft.com/office/word/2024/wordml/sdtformatlock" xmlns:w16se="http://schemas.microsoft.com/office/word/2015/wordml/symex" xmlns:wpg="http://schemas.microsoft.com/office/word/2010/wordprocessingGroup" xmlns:wpi="http://schemas.microsoft.com/office/word/2010/wordprocessingInk" xmlns:wne="http://schemas.microsoft.com/office/word/2006/wordml" xmlns:wps="http://schemas.microsoft.com/office/word/2010/wordprocessingShape" mc:Ignorable="w14 w15 w16se w16cid w16 w16cex w16sdtdh w16sdtfl w16du wp14">
   <w:sdt>
     <w:sdtPr>
       <w:rPr>
@@ -14895,7 +14145,6 @@
         <w:docPartUnique/>
       </w:docPartObj>
     </w:sdtPr>
-    <w:sdtEndPr/>
     <w:sdtContent>
       <w:p>
         <w:pPr>
@@ -14958,7 +14207,7 @@
 </file>
 
 <file path=word/footnotes.xml><?xml version="1.0" encoding="utf-8"?>
-<w:footnotes xmlns:wpc="http://schemas.microsoft.com/office/word/2010/wordprocessingCanvas" xmlns:cx="http://schemas.microsoft.com/office/drawing/2014/chartex" xmlns:cx1="http://schemas.microsoft.com/office/drawing/2015/9/8/chartex" xmlns:cx2="http://schemas.microsoft.com/office/drawing/2015/10/21/chartex" xmlns:cx3="http://schemas.microsoft.com/office/drawing/2016/5/9/chartex" xmlns:cx4="http://schemas.microsoft.com/office/drawing/2016/5/10/chartex" xmlns:cx5="http://schemas.microsoft.com/office/drawing/2016/5/11/chartex" xmlns:cx6="http://schemas.microsoft.com/office/drawing/2016/5/12/chartex" xmlns:cx7="http://schemas.microsoft.com/office/drawing/2016/5/13/chartex" xmlns:cx8="http://schemas.microsoft.com/office/drawing/2016/5/14/chartex" xmlns:mc="http://schemas.openxmlformats.org/markup-compatibility/2006" xmlns:aink="http://schemas.microsoft.com/office/drawing/2016/ink" xmlns:am3d="http://schemas.microsoft.com/office/drawing/2017/model3d" xmlns:o="urn:schemas-microsoft-com:office:office" xmlns:r="http://schemas.openxmlformats.org/officeDocument/2006/relationships" xmlns:m="http://schemas.openxmlformats.org/officeDocument/2006/math" xmlns:v="urn:schemas-microsoft-com:vml" xmlns:wp14="http://schemas.microsoft.com/office/word/2010/wordprocessingDrawing" xmlns:wp="http://schemas.openxmlformats.org/drawingml/2006/wordprocessingDrawing" xmlns:w10="urn:schemas-microsoft-com:office:word" xmlns:w="http://schemas.openxmlformats.org/wordprocessingml/2006/main" xmlns:w14="http://schemas.microsoft.com/office/word/2010/wordml" xmlns:w15="http://schemas.microsoft.com/office/word/2012/wordml" xmlns:w16cex="http://schemas.microsoft.com/office/word/2018/wordml/cex" xmlns:w16cid="http://schemas.microsoft.com/office/word/2016/wordml/cid" xmlns:w16="http://schemas.microsoft.com/office/word/2018/wordml" xmlns:w16sdtdh="http://schemas.microsoft.com/office/word/2020/wordml/sdtdatahash" xmlns:w16se="http://schemas.microsoft.com/office/word/2015/wordml/symex" xmlns:wpg="http://schemas.microsoft.com/office/word/2010/wordprocessingGroup" xmlns:wpi="http://schemas.microsoft.com/office/word/2010/wordprocessingInk" xmlns:wne="http://schemas.microsoft.com/office/word/2006/wordml" xmlns:wps="http://schemas.microsoft.com/office/word/2010/wordprocessingShape" mc:Ignorable="w14 w15 w16se w16cid w16 w16cex w16sdtdh wp14">
+<w:footnotes xmlns:wpc="http://schemas.microsoft.com/office/word/2010/wordprocessingCanvas" xmlns:cx="http://schemas.microsoft.com/office/drawing/2014/chartex" xmlns:cx1="http://schemas.microsoft.com/office/drawing/2015/9/8/chartex" xmlns:cx2="http://schemas.microsoft.com/office/drawing/2015/10/21/chartex" xmlns:cx3="http://schemas.microsoft.com/office/drawing/2016/5/9/chartex" xmlns:cx4="http://schemas.microsoft.com/office/drawing/2016/5/10/chartex" xmlns:cx5="http://schemas.microsoft.com/office/drawing/2016/5/11/chartex" xmlns:cx6="http://schemas.microsoft.com/office/drawing/2016/5/12/chartex" xmlns:cx7="http://schemas.microsoft.com/office/drawing/2016/5/13/chartex" xmlns:cx8="http://schemas.microsoft.com/office/drawing/2016/5/14/chartex" xmlns:mc="http://schemas.openxmlformats.org/markup-compatibility/2006" xmlns:aink="http://schemas.microsoft.com/office/drawing/2016/ink" xmlns:am3d="http://schemas.microsoft.com/office/drawing/2017/model3d" xmlns:o="urn:schemas-microsoft-com:office:office" xmlns:oel="http://schemas.microsoft.com/office/2019/extlst" xmlns:r="http://schemas.openxmlformats.org/officeDocument/2006/relationships" xmlns:m="http://schemas.openxmlformats.org/officeDocument/2006/math" xmlns:v="urn:schemas-microsoft-com:vml" xmlns:wp14="http://schemas.microsoft.com/office/word/2010/wordprocessingDrawing" xmlns:wp="http://schemas.openxmlformats.org/drawingml/2006/wordprocessingDrawing" xmlns:w10="urn:schemas-microsoft-com:office:word" xmlns:w="http://schemas.openxmlformats.org/wordprocessingml/2006/main" xmlns:w14="http://schemas.microsoft.com/office/word/2010/wordml" xmlns:w15="http://schemas.microsoft.com/office/word/2012/wordml" xmlns:w16cex="http://schemas.microsoft.com/office/word/2018/wordml/cex" xmlns:w16cid="http://schemas.microsoft.com/office/word/2016/wordml/cid" xmlns:w16="http://schemas.microsoft.com/office/word/2018/wordml" xmlns:w16du="http://schemas.microsoft.com/office/word/2023/wordml/word16du" xmlns:w16sdtdh="http://schemas.microsoft.com/office/word/2020/wordml/sdtdatahash" xmlns:w16sdtfl="http://schemas.microsoft.com/office/word/2024/wordml/sdtformatlock" xmlns:w16se="http://schemas.microsoft.com/office/word/2015/wordml/symex" xmlns:wpg="http://schemas.microsoft.com/office/word/2010/wordprocessingGroup" xmlns:wpi="http://schemas.microsoft.com/office/word/2010/wordprocessingInk" xmlns:wne="http://schemas.microsoft.com/office/word/2006/wordml" xmlns:wps="http://schemas.microsoft.com/office/word/2010/wordprocessingShape" mc:Ignorable="w14 w15 w16se w16cid w16 w16cex w16sdtdh w16sdtfl w16du wp14">
   <w:footnote w:type="separator" w:id="-1">
     <w:p>
       <w:r>
@@ -14977,7 +14226,7 @@
 </file>
 
 <file path=word/numbering.xml><?xml version="1.0" encoding="utf-8"?>
-<w:numbering xmlns:wpc="http://schemas.microsoft.com/office/word/2010/wordprocessingCanvas" xmlns:cx="http://schemas.microsoft.com/office/drawing/2014/chartex" xmlns:cx1="http://schemas.microsoft.com/office/drawing/2015/9/8/chartex" xmlns:cx2="http://schemas.microsoft.com/office/drawing/2015/10/21/chartex" xmlns:cx3="http://schemas.microsoft.com/office/drawing/2016/5/9/chartex" xmlns:cx4="http://schemas.microsoft.com/office/drawing/2016/5/10/chartex" xmlns:cx5="http://schemas.microsoft.com/office/drawing/2016/5/11/chartex" xmlns:cx6="http://schemas.microsoft.com/office/drawing/2016/5/12/chartex" xmlns:cx7="http://schemas.microsoft.com/office/drawing/2016/5/13/chartex" xmlns:cx8="http://schemas.microsoft.com/office/drawing/2016/5/14/chartex" xmlns:mc="http://schemas.openxmlformats.org/markup-compatibility/2006" xmlns:aink="http://schemas.microsoft.com/office/drawing/2016/ink" xmlns:am3d="http://schemas.microsoft.com/office/drawing/2017/model3d" xmlns:o="urn:schemas-microsoft-com:office:office" xmlns:r="http://schemas.openxmlformats.org/officeDocument/2006/relationships" xmlns:m="http://schemas.openxmlformats.org/officeDocument/2006/math" xmlns:v="urn:schemas-microsoft-com:vml" xmlns:wp14="http://schemas.microsoft.com/office/word/2010/wordprocessingDrawing" xmlns:wp="http://schemas.openxmlformats.org/drawingml/2006/wordprocessingDrawing" xmlns:w10="urn:schemas-microsoft-com:office:word" xmlns:w="http://schemas.openxmlformats.org/wordprocessingml/2006/main" xmlns:w14="http://schemas.microsoft.com/office/word/2010/wordml" xmlns:w15="http://schemas.microsoft.com/office/word/2012/wordml" xmlns:w16cex="http://schemas.microsoft.com/office/word/2018/wordml/cex" xmlns:w16cid="http://schemas.microsoft.com/office/word/2016/wordml/cid" xmlns:w16="http://schemas.microsoft.com/office/word/2018/wordml" xmlns:w16sdtdh="http://schemas.microsoft.com/office/word/2020/wordml/sdtdatahash" xmlns:w16se="http://schemas.microsoft.com/office/word/2015/wordml/symex" xmlns:wpg="http://schemas.microsoft.com/office/word/2010/wordprocessingGroup" xmlns:wpi="http://schemas.microsoft.com/office/word/2010/wordprocessingInk" xmlns:wne="http://schemas.microsoft.com/office/word/2006/wordml" xmlns:wps="http://schemas.microsoft.com/office/word/2010/wordprocessingShape" mc:Ignorable="w14 w15 w16se w16cid w16 w16cex w16sdtdh wp14">
+<w:numbering xmlns:wpc="http://schemas.microsoft.com/office/word/2010/wordprocessingCanvas" xmlns:cx="http://schemas.microsoft.com/office/drawing/2014/chartex" xmlns:cx1="http://schemas.microsoft.com/office/drawing/2015/9/8/chartex" xmlns:cx2="http://schemas.microsoft.com/office/drawing/2015/10/21/chartex" xmlns:cx3="http://schemas.microsoft.com/office/drawing/2016/5/9/chartex" xmlns:cx4="http://schemas.microsoft.com/office/drawing/2016/5/10/chartex" xmlns:cx5="http://schemas.microsoft.com/office/drawing/2016/5/11/chartex" xmlns:cx6="http://schemas.microsoft.com/office/drawing/2016/5/12/chartex" xmlns:cx7="http://schemas.microsoft.com/office/drawing/2016/5/13/chartex" xmlns:cx8="http://schemas.microsoft.com/office/drawing/2016/5/14/chartex" xmlns:mc="http://schemas.openxmlformats.org/markup-compatibility/2006" xmlns:aink="http://schemas.microsoft.com/office/drawing/2016/ink" xmlns:am3d="http://schemas.microsoft.com/office/drawing/2017/model3d" xmlns:o="urn:schemas-microsoft-com:office:office" xmlns:oel="http://schemas.microsoft.com/office/2019/extlst" xmlns:r="http://schemas.openxmlformats.org/officeDocument/2006/relationships" xmlns:m="http://schemas.openxmlformats.org/officeDocument/2006/math" xmlns:v="urn:schemas-microsoft-com:vml" xmlns:wp14="http://schemas.microsoft.com/office/word/2010/wordprocessingDrawing" xmlns:wp="http://schemas.openxmlformats.org/drawingml/2006/wordprocessingDrawing" xmlns:w10="urn:schemas-microsoft-com:office:word" xmlns:w="http://schemas.openxmlformats.org/wordprocessingml/2006/main" xmlns:w14="http://schemas.microsoft.com/office/word/2010/wordml" xmlns:w15="http://schemas.microsoft.com/office/word/2012/wordml" xmlns:w16cex="http://schemas.microsoft.com/office/word/2018/wordml/cex" xmlns:w16cid="http://schemas.microsoft.com/office/word/2016/wordml/cid" xmlns:w16="http://schemas.microsoft.com/office/word/2018/wordml" xmlns:w16du="http://schemas.microsoft.com/office/word/2023/wordml/word16du" xmlns:w16sdtdh="http://schemas.microsoft.com/office/word/2020/wordml/sdtdatahash" xmlns:w16sdtfl="http://schemas.microsoft.com/office/word/2024/wordml/sdtformatlock" xmlns:w16se="http://schemas.microsoft.com/office/word/2015/wordml/symex" xmlns:wpg="http://schemas.microsoft.com/office/word/2010/wordprocessingGroup" xmlns:wpi="http://schemas.microsoft.com/office/word/2010/wordprocessingInk" xmlns:wne="http://schemas.microsoft.com/office/word/2006/wordml" xmlns:wps="http://schemas.microsoft.com/office/word/2010/wordprocessingShape" mc:Ignorable="w14 w15 w16se w16cid w16 w16cex w16sdtdh w16sdtfl w16du wp14">
   <w:abstractNum w:abstractNumId="0" w15:restartNumberingAfterBreak="0">
     <w:nsid w:val="915C93DA"/>
     <w:multiLevelType w:val="singleLevel"/>
@@ -16351,25 +15600,25 @@
       </w:rPr>
     </w:lvl>
   </w:abstractNum>
-  <w:num w:numId="1">
+  <w:num w:numId="1" w16cid:durableId="1527211290">
     <w:abstractNumId w:val="8"/>
   </w:num>
-  <w:num w:numId="2">
+  <w:num w:numId="2" w16cid:durableId="1432776104">
     <w:abstractNumId w:val="4"/>
   </w:num>
-  <w:num w:numId="3">
+  <w:num w:numId="3" w16cid:durableId="1548058299">
     <w:abstractNumId w:val="2"/>
   </w:num>
-  <w:num w:numId="4">
+  <w:num w:numId="4" w16cid:durableId="1662273233">
     <w:abstractNumId w:val="6"/>
   </w:num>
-  <w:num w:numId="5">
+  <w:num w:numId="5" w16cid:durableId="84813728">
     <w:abstractNumId w:val="7"/>
   </w:num>
-  <w:num w:numId="6">
+  <w:num w:numId="6" w16cid:durableId="506406256">
     <w:abstractNumId w:val="5"/>
   </w:num>
-  <w:num w:numId="7">
+  <w:num w:numId="7" w16cid:durableId="346906312">
     <w:abstractNumId w:val="3"/>
     <w:lvlOverride w:ilvl="0">
       <w:startOverride w:val="1"/>
@@ -16399,43 +15648,32 @@
       <w:startOverride w:val="1"/>
     </w:lvlOverride>
   </w:num>
-  <w:num w:numId="8">
+  <w:num w:numId="8" w16cid:durableId="380135632">
     <w:abstractNumId w:val="12"/>
   </w:num>
-  <w:num w:numId="9">
+  <w:num w:numId="9" w16cid:durableId="16083585">
     <w:abstractNumId w:val="1"/>
   </w:num>
-  <w:num w:numId="10">
+  <w:num w:numId="10" w16cid:durableId="286352944">
     <w:abstractNumId w:val="3"/>
   </w:num>
-  <w:num w:numId="11">
+  <w:num w:numId="11" w16cid:durableId="1666780196">
     <w:abstractNumId w:val="0"/>
   </w:num>
-  <w:num w:numId="12">
+  <w:num w:numId="12" w16cid:durableId="1360475562">
     <w:abstractNumId w:val="9"/>
   </w:num>
-  <w:num w:numId="13">
+  <w:num w:numId="13" w16cid:durableId="241574065">
     <w:abstractNumId w:val="11"/>
   </w:num>
-  <w:num w:numId="14">
+  <w:num w:numId="14" w16cid:durableId="378286271">
     <w:abstractNumId w:val="10"/>
   </w:num>
 </w:numbering>
 </file>
 
-<file path=word/people.xml><?xml version="1.0" encoding="utf-8"?>
-<w15:people xmlns:wpc="http://schemas.microsoft.com/office/word/2010/wordprocessingCanvas" xmlns:cx="http://schemas.microsoft.com/office/drawing/2014/chartex" xmlns:cx1="http://schemas.microsoft.com/office/drawing/2015/9/8/chartex" xmlns:cx2="http://schemas.microsoft.com/office/drawing/2015/10/21/chartex" xmlns:cx3="http://schemas.microsoft.com/office/drawing/2016/5/9/chartex" xmlns:cx4="http://schemas.microsoft.com/office/drawing/2016/5/10/chartex" xmlns:cx5="http://schemas.microsoft.com/office/drawing/2016/5/11/chartex" xmlns:cx6="http://schemas.microsoft.com/office/drawing/2016/5/12/chartex" xmlns:cx7="http://schemas.microsoft.com/office/drawing/2016/5/13/chartex" xmlns:cx8="http://schemas.microsoft.com/office/drawing/2016/5/14/chartex" xmlns:mc="http://schemas.openxmlformats.org/markup-compatibility/2006" xmlns:aink="http://schemas.microsoft.com/office/drawing/2016/ink" xmlns:am3d="http://schemas.microsoft.com/office/drawing/2017/model3d" xmlns:o="urn:schemas-microsoft-com:office:office" xmlns:r="http://schemas.openxmlformats.org/officeDocument/2006/relationships" xmlns:m="http://schemas.openxmlformats.org/officeDocument/2006/math" xmlns:v="urn:schemas-microsoft-com:vml" xmlns:wp14="http://schemas.microsoft.com/office/word/2010/wordprocessingDrawing" xmlns:wp="http://schemas.openxmlformats.org/drawingml/2006/wordprocessingDrawing" xmlns:w10="urn:schemas-microsoft-com:office:word" xmlns:w="http://schemas.openxmlformats.org/wordprocessingml/2006/main" xmlns:w14="http://schemas.microsoft.com/office/word/2010/wordml" xmlns:w15="http://schemas.microsoft.com/office/word/2012/wordml" xmlns:w16cex="http://schemas.microsoft.com/office/word/2018/wordml/cex" xmlns:w16cid="http://schemas.microsoft.com/office/word/2016/wordml/cid" xmlns:w16="http://schemas.microsoft.com/office/word/2018/wordml" xmlns:w16sdtdh="http://schemas.microsoft.com/office/word/2020/wordml/sdtdatahash" xmlns:w16se="http://schemas.microsoft.com/office/word/2015/wordml/symex" xmlns:wpg="http://schemas.microsoft.com/office/word/2010/wordprocessingGroup" xmlns:wpi="http://schemas.microsoft.com/office/word/2010/wordprocessingInk" xmlns:wne="http://schemas.microsoft.com/office/word/2006/wordml" xmlns:wps="http://schemas.microsoft.com/office/word/2010/wordprocessingShape" mc:Ignorable="w14 w15 w16se w16cid w16 w16cex w16sdtdh wp14">
-  <w15:person w15:author="Kalentyev Alexey">
-    <w15:presenceInfo w15:providerId="Windows Live" w15:userId="da819b8650d7d997"/>
-  </w15:person>
-  <w15:person w15:author="Никита Хайбулин">
-    <w15:presenceInfo w15:providerId="Windows Live" w15:userId="cadd312575210a89"/>
-  </w15:person>
-</w15:people>
-</file>
-
 <file path=word/styles.xml><?xml version="1.0" encoding="utf-8"?>
-<w:styles xmlns:mc="http://schemas.openxmlformats.org/markup-compatibility/2006" xmlns:r="http://schemas.openxmlformats.org/officeDocument/2006/relationships" xmlns:w="http://schemas.openxmlformats.org/wordprocessingml/2006/main" xmlns:w14="http://schemas.microsoft.com/office/word/2010/wordml" xmlns:w15="http://schemas.microsoft.com/office/word/2012/wordml" xmlns:w16cex="http://schemas.microsoft.com/office/word/2018/wordml/cex" xmlns:w16cid="http://schemas.microsoft.com/office/word/2016/wordml/cid" xmlns:w16="http://schemas.microsoft.com/office/word/2018/wordml" xmlns:w16sdtdh="http://schemas.microsoft.com/office/word/2020/wordml/sdtdatahash" xmlns:w16se="http://schemas.microsoft.com/office/word/2015/wordml/symex" mc:Ignorable="w14 w15 w16se w16cid w16 w16cex w16sdtdh">
+<w:styles xmlns:mc="http://schemas.openxmlformats.org/markup-compatibility/2006" xmlns:r="http://schemas.openxmlformats.org/officeDocument/2006/relationships" xmlns:w="http://schemas.openxmlformats.org/wordprocessingml/2006/main" xmlns:w14="http://schemas.microsoft.com/office/word/2010/wordml" xmlns:w15="http://schemas.microsoft.com/office/word/2012/wordml" xmlns:w16cex="http://schemas.microsoft.com/office/word/2018/wordml/cex" xmlns:w16cid="http://schemas.microsoft.com/office/word/2016/wordml/cid" xmlns:w16="http://schemas.microsoft.com/office/word/2018/wordml" xmlns:w16du="http://schemas.microsoft.com/office/word/2023/wordml/word16du" xmlns:w16sdtdh="http://schemas.microsoft.com/office/word/2020/wordml/sdtdatahash" xmlns:w16sdtfl="http://schemas.microsoft.com/office/word/2024/wordml/sdtformatlock" xmlns:w16se="http://schemas.microsoft.com/office/word/2015/wordml/symex" mc:Ignorable="w14 w15 w16se w16cid w16 w16cex w16sdtdh w16sdtfl w16du">
   <w:docDefaults>
     <w:rPrDefault>
       <w:rPr>
